--- a/business/plan/Jibres-Business Plan-v1.docx
+++ b/business/plan/Jibres-Business Plan-v1.docx
@@ -1,6 +1,6 @@
 
 <file path=word/document.xml><?xml version="1.0" encoding="utf-8"?>
-<w:document xmlns:wpc="http://schemas.microsoft.com/office/word/2010/wordprocessingCanvas" xmlns:cx="http://schemas.microsoft.com/office/drawing/2014/chartex" xmlns:cx1="http://schemas.microsoft.com/office/drawing/2015/9/8/chartex" xmlns:cx2="http://schemas.microsoft.com/office/drawing/2015/10/21/chartex" xmlns:cx3="http://schemas.microsoft.com/office/drawing/2016/5/9/chartex" xmlns:cx4="http://schemas.microsoft.com/office/drawing/2016/5/10/chartex" xmlns:cx5="http://schemas.microsoft.com/office/drawing/2016/5/11/chartex" xmlns:cx6="http://schemas.microsoft.com/office/drawing/2016/5/12/chartex" xmlns:cx7="http://schemas.microsoft.com/office/drawing/2016/5/13/chartex" xmlns:cx8="http://schemas.microsoft.com/office/drawing/2016/5/14/chartex" xmlns:mc="http://schemas.openxmlformats.org/markup-compatibility/2006" xmlns:aink="http://schemas.microsoft.com/office/drawing/2016/ink" xmlns:am3d="http://schemas.microsoft.com/office/drawing/2017/model3d" xmlns:o="urn:schemas-microsoft-com:office:office" xmlns:r="http://schemas.openxmlformats.org/officeDocument/2006/relationships" xmlns:m="http://schemas.openxmlformats.org/officeDocument/2006/math" xmlns:v="urn:schemas-microsoft-com:vml" xmlns:wp14="http://schemas.microsoft.com/office/word/2010/wordprocessingDrawing" xmlns:wp="http://schemas.openxmlformats.org/drawingml/2006/wordprocessingDrawing" xmlns:w10="urn:schemas-microsoft-com:office:word" xmlns:w="http://schemas.openxmlformats.org/wordprocessingml/2006/main" xmlns:w14="http://schemas.microsoft.com/office/word/2010/wordml" xmlns:w15="http://schemas.microsoft.com/office/word/2012/wordml" xmlns:w16cex="http://schemas.microsoft.com/office/word/2018/wordml/cex" xmlns:w16cid="http://schemas.microsoft.com/office/word/2016/wordml/cid" xmlns:w16="http://schemas.microsoft.com/office/word/2018/wordml" xmlns:w16se="http://schemas.microsoft.com/office/word/2015/wordml/symex" xmlns:wpg="http://schemas.microsoft.com/office/word/2010/wordprocessingGroup" xmlns:wpi="http://schemas.microsoft.com/office/word/2010/wordprocessingInk" xmlns:wne="http://schemas.microsoft.com/office/word/2006/wordml" xmlns:wps="http://schemas.microsoft.com/office/word/2010/wordprocessingShape" mc:Ignorable="w14 w15 w16se w16cid w16 w16cex wp14">
+<w:document xmlns:wpc="http://schemas.microsoft.com/office/word/2010/wordprocessingCanvas" xmlns:cx="http://schemas.microsoft.com/office/drawing/2014/chartex" xmlns:cx1="http://schemas.microsoft.com/office/drawing/2015/9/8/chartex" xmlns:cx2="http://schemas.microsoft.com/office/drawing/2015/10/21/chartex" xmlns:cx3="http://schemas.microsoft.com/office/drawing/2016/5/9/chartex" xmlns:cx4="http://schemas.microsoft.com/office/drawing/2016/5/10/chartex" xmlns:cx5="http://schemas.microsoft.com/office/drawing/2016/5/11/chartex" xmlns:cx6="http://schemas.microsoft.com/office/drawing/2016/5/12/chartex" xmlns:cx7="http://schemas.microsoft.com/office/drawing/2016/5/13/chartex" xmlns:cx8="http://schemas.microsoft.com/office/drawing/2016/5/14/chartex" xmlns:mc="http://schemas.openxmlformats.org/markup-compatibility/2006" xmlns:aink="http://schemas.microsoft.com/office/drawing/2016/ink" xmlns:am3d="http://schemas.microsoft.com/office/drawing/2017/model3d" xmlns:o="urn:schemas-microsoft-com:office:office" xmlns:r="http://schemas.openxmlformats.org/officeDocument/2006/relationships" xmlns:m="http://schemas.openxmlformats.org/officeDocument/2006/math" xmlns:v="urn:schemas-microsoft-com:vml" xmlns:wp14="http://schemas.microsoft.com/office/word/2010/wordprocessingDrawing" xmlns:wp="http://schemas.openxmlformats.org/drawingml/2006/wordprocessingDrawing" xmlns:w10="urn:schemas-microsoft-com:office:word" xmlns:w="http://schemas.openxmlformats.org/wordprocessingml/2006/main" xmlns:w14="http://schemas.microsoft.com/office/word/2010/wordml" xmlns:w15="http://schemas.microsoft.com/office/word/2012/wordml" xmlns:w16cid="http://schemas.microsoft.com/office/word/2016/wordml/cid" xmlns:w16se="http://schemas.microsoft.com/office/word/2015/wordml/symex" xmlns:wpg="http://schemas.microsoft.com/office/word/2010/wordprocessingGroup" xmlns:wpi="http://schemas.microsoft.com/office/word/2010/wordprocessingInk" xmlns:wne="http://schemas.microsoft.com/office/word/2006/wordml" xmlns:wps="http://schemas.microsoft.com/office/word/2010/wordprocessingShape" mc:Ignorable="w14 w15 w16se w16cid wp14">
   <w:body>
     <w:p>
       <w:pPr>
@@ -96,7 +96,7 @@
               </wp:anchor>
             </w:drawing>
           </mc:Choice>
-          <mc:Fallback>
+          <mc:Fallback xmlns:w16="http://schemas.microsoft.com/office/word/2018/wordml" xmlns:w16cex="http://schemas.microsoft.com/office/word/2018/wordml/cex">
             <w:pict>
               <v:rect w14:anchorId="3F6397F3" id="Rectangle 7" o:spid="_x0000_s1026" style="position:absolute;margin-left:153pt;margin-top:215.8pt;width:283.45pt;height:458.6pt;z-index:-251653120;visibility:visible;mso-wrap-style:square;mso-width-percent:0;mso-height-percent:0;mso-wrap-distance-left:9pt;mso-wrap-distance-top:0;mso-wrap-distance-right:9pt;mso-wrap-distance-bottom:0;mso-position-horizontal:absolute;mso-position-horizontal-relative:page;mso-position-vertical:absolute;mso-position-vertical-relative:page;mso-width-percent:0;mso-height-percent:0;mso-width-relative:margin;mso-height-relative:margin;v-text-anchor:middle" o:gfxdata="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" fillcolor="#c80a5a" stroked="f" strokeweight="1pt">
                 <w10:wrap anchorx="page" anchory="page"/>
@@ -497,7 +497,6 @@
                               <w:spacing w:after="0" w:line="240" w:lineRule="auto"/>
                               <w:jc w:val="center"/>
                               <w:rPr>
-                                <w:rFonts w:hint="cs"/>
                                 <w:sz w:val="18"/>
                                 <w:szCs w:val="18"/>
                                 <w:rtl/>
@@ -590,7 +589,6 @@
                         <w:spacing w:after="0" w:line="240" w:lineRule="auto"/>
                         <w:jc w:val="center"/>
                         <w:rPr>
-                          <w:rFonts w:hint="cs"/>
                           <w:sz w:val="18"/>
                           <w:szCs w:val="18"/>
                           <w:rtl/>
@@ -849,15 +847,7 @@
                                       <w:bCs/>
                                       <w:rtl/>
                                     </w:rPr>
-                                    <w:t xml:space="preserve">فروردین‌ماه </w:t>
-                                  </w:r>
-                                  <w:r>
-                                    <w:rPr>
-                                      <w:b/>
-                                      <w:bCs/>
-                                      <w:rtl/>
-                                    </w:rPr>
-                                    <w:t>۱۴۰۰</w:t>
+                                    <w:t>فروردین‌ماه ۱۴۰۰</w:t>
                                   </w:r>
                                 </w:sdtContent>
                               </w:sdt>
@@ -968,15 +958,7 @@
                                 <w:bCs/>
                                 <w:rtl/>
                               </w:rPr>
-                              <w:t xml:space="preserve">فروردین‌ماه </w:t>
-                            </w:r>
-                            <w:r>
-                              <w:rPr>
-                                <w:b/>
-                                <w:bCs/>
-                                <w:rtl/>
-                              </w:rPr>
-                              <w:t>۱۴۰۰</w:t>
+                              <w:t>فروردین‌ماه ۱۴۰۰</w:t>
                             </w:r>
                           </w:sdtContent>
                         </w:sdt>
@@ -1065,7 +1047,7 @@
               </wp:anchor>
             </w:drawing>
           </mc:Choice>
-          <mc:Fallback>
+          <mc:Fallback xmlns:w16="http://schemas.microsoft.com/office/word/2018/wordml" xmlns:w16cex="http://schemas.microsoft.com/office/word/2018/wordml/cex">
             <w:pict>
               <v:rect w14:anchorId="4B200EB4" id="Rectangle 3" o:spid="_x0000_s1026" style="position:absolute;margin-left:-7.65pt;margin-top:782.85pt;width:498.5pt;height:31.1pt;z-index:251668480;visibility:visible;mso-wrap-style:square;mso-height-percent:0;mso-wrap-distance-left:9pt;mso-wrap-distance-top:0;mso-wrap-distance-right:9pt;mso-wrap-distance-bottom:0;mso-position-horizontal:absolute;mso-position-horizontal-relative:text;mso-position-vertical:absolute;mso-position-vertical-relative:page;mso-height-percent:0;mso-height-relative:margin;v-text-anchor:middle" o:gfxdata="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" fillcolor="white [3212]" stroked="f" strokeweight="1pt">
                 <w10:wrap anchory="page"/>
@@ -8937,6 +8919,7 @@
               <w:dataBinding w:prefixMappings="xmlns:ns0='http://schemas.microsoft.com/office/2006/coverPageProps' " w:xpath="/ns0:CoverPageProperties[1]/ns0:CompanyEmail[1]" w:storeItemID="{55AF091B-3C7A-41E3-B477-F2FDAA23CFDA}"/>
               <w:text/>
             </w:sdtPr>
+            <w:sdtEndPr/>
             <w:sdtContent>
               <w:p>
                 <w:pPr>
@@ -25998,7 +25981,20 @@
         <w:rPr>
           <w:rtl/>
         </w:rPr>
-        <w:t xml:space="preserve"> ما پ</w:t>
+        <w:t xml:space="preserve"> </w:t>
+      </w:r>
+      <w:r>
+        <w:rPr>
+          <w:rFonts w:hint="cs"/>
+          <w:rtl/>
+        </w:rPr>
+        <w:t>جیبرس</w:t>
+      </w:r>
+      <w:r>
+        <w:rPr>
+          <w:rtl/>
+        </w:rPr>
+        <w:t xml:space="preserve"> پ</w:t>
       </w:r>
       <w:r>
         <w:rPr>
@@ -26940,13 +26936,6 @@
     </w:p>
     <w:p>
       <w:pPr>
-        <w:rPr>
-          <w:rtl/>
-        </w:rPr>
-      </w:pPr>
-    </w:p>
-    <w:p>
-      <w:pPr>
         <w:pStyle w:val="Heading1"/>
       </w:pPr>
       <w:r>
@@ -27078,20 +27067,10 @@
     </w:p>
     <w:p>
       <w:pPr>
-        <w:pStyle w:val="Heading1"/>
         <w:rPr>
           <w:rtl/>
         </w:rPr>
       </w:pPr>
-      <w:bookmarkStart w:id="28" w:name="_Toc69481227"/>
-      <w:r>
-        <w:rPr>
-          <w:rFonts w:hint="cs"/>
-          <w:rtl/>
-        </w:rPr>
-        <w:t>درباره خدمات</w:t>
-      </w:r>
-      <w:bookmarkEnd w:id="28"/>
     </w:p>
     <w:p>
       <w:pPr>
@@ -27100,186 +27079,7 @@
           <w:rtl/>
         </w:rPr>
       </w:pPr>
-      <w:bookmarkStart w:id="29" w:name="_Toc69481228"/>
-      <w:r>
-        <w:rPr>
-          <w:rFonts w:hint="cs"/>
-          <w:rtl/>
-        </w:rPr>
-        <w:t>سرویس</w:t>
-      </w:r>
-      <w:bookmarkEnd w:id="29"/>
-    </w:p>
-    <w:p>
-      <w:pPr>
-        <w:pStyle w:val="Heading2"/>
-        <w:rPr>
-          <w:rtl/>
-        </w:rPr>
-      </w:pPr>
-      <w:bookmarkStart w:id="30" w:name="_Toc69481229"/>
-      <w:r>
-        <w:rPr>
-          <w:rFonts w:hint="cs"/>
-          <w:rtl/>
-        </w:rPr>
-        <w:t>استراتژی قیمت‌گذاری</w:t>
-      </w:r>
-      <w:bookmarkEnd w:id="30"/>
-    </w:p>
-    <w:p>
-      <w:pPr>
-        <w:pStyle w:val="Heading2"/>
-        <w:rPr>
-          <w:rtl/>
-        </w:rPr>
-      </w:pPr>
-      <w:bookmarkStart w:id="31" w:name="_Toc69481231"/>
-      <w:r>
-        <w:rPr>
-          <w:rFonts w:hint="cs"/>
-          <w:rtl/>
-        </w:rPr>
-        <w:t>حقوق مالکیت معنوی</w:t>
-      </w:r>
-      <w:bookmarkEnd w:id="31"/>
-    </w:p>
-    <w:p>
-      <w:pPr>
-        <w:pStyle w:val="Heading2"/>
-        <w:rPr>
-          <w:rtl/>
-        </w:rPr>
-      </w:pPr>
-      <w:bookmarkStart w:id="32" w:name="_Toc69481232"/>
-      <w:r>
-        <w:rPr>
-          <w:rFonts w:hint="cs"/>
-          <w:rtl/>
-        </w:rPr>
-        <w:t>تحقیق و توسعه</w:t>
-      </w:r>
-      <w:bookmarkEnd w:id="32"/>
-    </w:p>
-    <w:p>
-      <w:pPr>
-        <w:pStyle w:val="Heading1"/>
-        <w:rPr>
-          <w:rtl/>
-        </w:rPr>
-      </w:pPr>
-      <w:bookmarkStart w:id="33" w:name="_Toc69481233"/>
-      <w:r>
-        <w:rPr>
-          <w:rFonts w:hint="cs"/>
-          <w:rtl/>
-        </w:rPr>
-        <w:t>بازاریابی و فروش</w:t>
-      </w:r>
-      <w:bookmarkEnd w:id="33"/>
-    </w:p>
-    <w:p>
-      <w:pPr>
-        <w:pStyle w:val="Heading2"/>
-        <w:rPr>
-          <w:rtl/>
-        </w:rPr>
-      </w:pPr>
-      <w:bookmarkStart w:id="34" w:name="_Toc69481234"/>
-      <w:r>
-        <w:rPr>
-          <w:rFonts w:hint="cs"/>
-          <w:rtl/>
-        </w:rPr>
-        <w:t>استراتژی</w:t>
-      </w:r>
-      <w:r>
-        <w:rPr>
-          <w:rFonts w:hint="cs"/>
-          <w:rtl/>
-        </w:rPr>
-        <w:t xml:space="preserve"> رشد</w:t>
-      </w:r>
-      <w:bookmarkEnd w:id="34"/>
-    </w:p>
-    <w:p>
-      <w:pPr>
-        <w:pStyle w:val="Heading2"/>
-        <w:rPr>
-          <w:rtl/>
-        </w:rPr>
-      </w:pPr>
-      <w:bookmarkStart w:id="35" w:name="_Toc69481235"/>
-      <w:r>
-        <w:rPr>
-          <w:rFonts w:hint="cs"/>
-          <w:rtl/>
-        </w:rPr>
-        <w:t>ارتباط با مشتری</w:t>
-      </w:r>
-      <w:bookmarkEnd w:id="35"/>
-    </w:p>
-    <w:p>
-      <w:pPr>
-        <w:pStyle w:val="Heading2"/>
-        <w:rPr>
-          <w:rtl/>
-        </w:rPr>
-      </w:pPr>
-      <w:bookmarkStart w:id="36" w:name="_Toc69481236"/>
-      <w:r>
-        <w:rPr>
-          <w:rFonts w:hint="cs"/>
-          <w:rtl/>
-        </w:rPr>
-        <w:t>نحوه فروش</w:t>
-      </w:r>
-      <w:bookmarkEnd w:id="36"/>
-    </w:p>
-    <w:p>
-      <w:pPr>
-        <w:rPr>
-          <w:rtl/>
-        </w:rPr>
-      </w:pPr>
-    </w:p>
-    <w:p>
-      <w:r>
-        <w:t>SWI</w:t>
-      </w:r>
-    </w:p>
-    <w:p>
-      <w:pPr>
-        <w:pStyle w:val="Heading1"/>
-        <w:rPr>
-          <w:rtl/>
-        </w:rPr>
-      </w:pPr>
-      <w:bookmarkStart w:id="37" w:name="_Toc69481237"/>
-      <w:r>
-        <w:rPr>
-          <w:rFonts w:hint="cs"/>
-          <w:rtl/>
-        </w:rPr>
-        <w:t xml:space="preserve">پاسخ </w:t>
-      </w:r>
-      <w:r>
-        <w:rPr>
-          <w:rFonts w:hint="cs"/>
-          <w:rtl/>
-        </w:rPr>
-        <w:t>سوالات متداول</w:t>
-      </w:r>
-      <w:bookmarkEnd w:id="37"/>
-    </w:p>
-    <w:p>
-      <w:pPr>
-        <w:pStyle w:val="Heading2"/>
-        <w:rPr>
-          <w:rtl/>
-        </w:rPr>
-      </w:pPr>
-      <w:bookmarkStart w:id="38" w:name="_Toc69481252"/>
+      <w:bookmarkStart w:id="28" w:name="_Toc69481252"/>
       <w:r>
         <w:rPr>
           <w:rFonts w:hint="cs"/>
@@ -27287,7 +27087,7 @@
         </w:rPr>
         <w:t>تخمین ما از اندازه بازار تجاری جیبرس چقدر است؟</w:t>
       </w:r>
-      <w:bookmarkEnd w:id="38"/>
+      <w:bookmarkEnd w:id="28"/>
     </w:p>
     <w:p>
       <w:pPr>
@@ -27298,14 +27098,7 @@
           <w:rFonts w:hint="cs"/>
           <w:rtl/>
         </w:rPr>
-        <w:t>کسب و کارهای آنلاین از ابتدای پیدایش رشد مستمری را تجربه کرده‌اند. برای درک صحیح از اندازه بازار تجاری جیبرس، بهتر است نگاهی به بازار مشتریانی که از جیبرس استفاده می‌کنند داشته باشیم.</w:t>
-      </w:r>
-      <w:r>
-        <w:rPr>
-          <w:rFonts w:hint="cs"/>
-          <w:rtl/>
-        </w:rPr>
-        <w:t xml:space="preserve"> ۴.۵ تریلیون دلار در ۲۰۲۱.</w:t>
+        <w:t>کسب و کارهای آنلاین از ابتدای پیدایش رشد مستمری را تجربه کرده‌اند. برای درک صحیح از اندازه بازار تجاری جیبرس، بهتر است نگاهی به بازار مشتریانی که از جیبرس استفاده می‌کنند داشته باشیم. ۴.۵ تریلیون دلار در ۲۰۲۱.</w:t>
       </w:r>
     </w:p>
     <w:p>
@@ -27318,7 +27111,7 @@
           <w:noProof/>
         </w:rPr>
         <w:drawing>
-          <wp:inline distT="0" distB="0" distL="0" distR="0" wp14:anchorId="287C1704" wp14:editId="34DD8D24">
+          <wp:inline distT="0" distB="0" distL="0" distR="0" wp14:anchorId="1A3287FF" wp14:editId="1F9800CE">
             <wp:extent cx="6120130" cy="3682365"/>
             <wp:effectExtent l="0" t="0" r="0" b="0"/>
             <wp:docPr id="9" name="Picture 9"/>
@@ -27425,14 +27218,7 @@
           <w:rFonts w:hint="cs"/>
           <w:rtl/>
         </w:rPr>
-        <w:t xml:space="preserve"> در ۲۰۲</w:t>
-      </w:r>
-      <w:r>
-        <w:rPr>
-          <w:rFonts w:hint="cs"/>
-          <w:rtl/>
-        </w:rPr>
-        <w:t>۱</w:t>
+        <w:t xml:space="preserve"> در ۲۰۲۱</w:t>
       </w:r>
     </w:p>
     <w:p>
@@ -27447,56 +27233,7 @@
           <w:rFonts w:hint="cs"/>
           <w:rtl/>
         </w:rPr>
-        <w:t>با همه‌گیری بیماری کووید ۱۹ در سال ۲۰۲۰ و تغییر عادات خرید مردم، سرعت رشد کسب و کارهای الکترونیکی نسب به روند سابق تغییری ناگهانی را تجربه کرده است. طبق داده‌های موجود</w:t>
-      </w:r>
-      <w:r>
-        <w:rPr>
-          <w:rFonts w:hint="cs"/>
-          <w:rtl/>
-        </w:rPr>
-        <w:t>،</w:t>
-      </w:r>
-      <w:r>
-        <w:rPr>
-          <w:rFonts w:hint="cs"/>
-          <w:rtl/>
-        </w:rPr>
-        <w:t xml:space="preserve"> تجارت الکترونیک در</w:t>
-      </w:r>
-      <w:r>
-        <w:rPr>
-          <w:rFonts w:hint="cs"/>
-          <w:rtl/>
-        </w:rPr>
-        <w:t xml:space="preserve"> سال ۲۰۱۹ میزان </w:t>
-      </w:r>
-      <w:r>
-        <w:rPr>
-          <w:rFonts w:hint="cs"/>
-          <w:rtl/>
-        </w:rPr>
-        <w:t>۱۴٪ از خرده‌فروشی در سراسر جهان را شامل می‌شود و تخمین زده می‌شود تا در سال ۲۰۲۳ این رقم به ۲۲٪ درصد برسد.</w:t>
-      </w:r>
-      <w:r>
-        <w:rPr>
-          <w:rFonts w:hint="cs"/>
-          <w:rtl/>
-        </w:rPr>
-        <w:t xml:space="preserve"> درنظر داشته باشید تمام تخمین‌های </w:t>
-      </w:r>
-      <w:r>
-        <w:rPr>
-          <w:rFonts w:hint="cs"/>
-          <w:rtl/>
-        </w:rPr>
-        <w:t xml:space="preserve">مرتبط با توجه به </w:t>
-      </w:r>
-      <w:r>
-        <w:rPr>
-          <w:rFonts w:hint="cs"/>
-          <w:rtl/>
-        </w:rPr>
-        <w:t>همه‌گیری کووید ۱۹ دچار افزایش شده‌اند.</w:t>
+        <w:t>با همه‌گیری بیماری کووید ۱۹ در سال ۲۰۲۰ و تغییر عادات خرید مردم، سرعت رشد کسب و کارهای الکترونیکی نسب به روند سابق تغییری ناگهانی را تجربه کرده است. طبق داده‌های موجود، تجارت الکترونیک در سال ۲۰۱۹ میزان ۱۴٪ از خرده‌فروشی در سراسر جهان را شامل می‌شود و تخمین زده می‌شود تا در سال ۲۰۲۳ این رقم به ۲۲٪ درصد برسد. درنظر داشته باشید تمام تخمین‌های مرتبط با توجه به همه‌گیری کووید ۱۹ دچار افزایش شده‌اند.</w:t>
       </w:r>
     </w:p>
     <w:p>
@@ -27511,35 +27248,7 @@
           <w:rFonts w:hint="cs"/>
           <w:rtl/>
         </w:rPr>
-        <w:t>بدون شک، تجارت الکترونیک</w:t>
-      </w:r>
-      <w:r>
-        <w:rPr>
-          <w:rFonts w:hint="cs"/>
-          <w:rtl/>
-        </w:rPr>
-        <w:t>،</w:t>
-      </w:r>
-      <w:r>
-        <w:rPr>
-          <w:rFonts w:hint="cs"/>
-          <w:rtl/>
-        </w:rPr>
-        <w:t xml:space="preserve"> </w:t>
-      </w:r>
-      <w:r>
-        <w:rPr>
-          <w:rFonts w:hint="cs"/>
-          <w:rtl/>
-        </w:rPr>
-        <w:t>دنیای</w:t>
-      </w:r>
-      <w:r>
-        <w:rPr>
-          <w:rFonts w:hint="cs"/>
-          <w:rtl/>
-        </w:rPr>
-        <w:t xml:space="preserve"> فرصت‌هاست.</w:t>
+        <w:t>بدون شک، تجارت الکترونیک، دنیای فرصت‌هاست.</w:t>
       </w:r>
     </w:p>
     <w:p>
@@ -27554,63 +27263,7 @@
           <w:rFonts w:hint="cs"/>
           <w:rtl/>
         </w:rPr>
-        <w:t xml:space="preserve">این </w:t>
-      </w:r>
-      <w:r>
-        <w:rPr>
-          <w:rFonts w:hint="cs"/>
-          <w:rtl/>
-        </w:rPr>
-        <w:t xml:space="preserve">بازار </w:t>
-      </w:r>
-      <w:r>
-        <w:rPr>
-          <w:rFonts w:hint="cs"/>
-          <w:rtl/>
-        </w:rPr>
-        <w:t xml:space="preserve">به‌قدری </w:t>
-      </w:r>
-      <w:r>
-        <w:rPr>
-          <w:rFonts w:hint="cs"/>
-          <w:rtl/>
-        </w:rPr>
-        <w:t xml:space="preserve">جذاب </w:t>
-      </w:r>
-      <w:r>
-        <w:rPr>
-          <w:rFonts w:hint="cs"/>
-          <w:rtl/>
-        </w:rPr>
-        <w:t xml:space="preserve">است که </w:t>
-      </w:r>
-      <w:r>
-        <w:rPr>
-          <w:rFonts w:hint="cs"/>
-          <w:rtl/>
-        </w:rPr>
-        <w:t>شبکه‌های اجتماعی</w:t>
-      </w:r>
-      <w:r>
-        <w:rPr>
-          <w:rFonts w:hint="cs"/>
-          <w:rtl/>
-        </w:rPr>
-        <w:t xml:space="preserve"> هم طی سال‌های اخیر </w:t>
-      </w:r>
-      <w:r>
-        <w:rPr>
-          <w:rFonts w:hint="cs"/>
-          <w:rtl/>
-        </w:rPr>
-        <w:t>به آن ورود کرده‌اند</w:t>
-      </w:r>
-      <w:r>
-        <w:rPr>
-          <w:rFonts w:hint="cs"/>
-          <w:rtl/>
-        </w:rPr>
-        <w:t>.</w:t>
+        <w:t>این بازار به‌قدری جذاب است که شبکه‌های اجتماعی هم طی سال‌های اخیر به آن ورود کرده‌اند.</w:t>
       </w:r>
     </w:p>
     <w:p>
@@ -27623,7 +27276,7 @@
           <w:noProof/>
         </w:rPr>
         <w:drawing>
-          <wp:inline distT="0" distB="0" distL="0" distR="0" wp14:anchorId="0844DC77" wp14:editId="159DBF89">
+          <wp:inline distT="0" distB="0" distL="0" distR="0" wp14:anchorId="25639709" wp14:editId="78A5F095">
             <wp:extent cx="6115050" cy="2727270"/>
             <wp:effectExtent l="0" t="0" r="0" b="0"/>
             <wp:docPr id="10" name="Picture 10"/>
@@ -27702,112 +27355,7 @@
           <w:rFonts w:hint="cs"/>
           <w:rtl/>
         </w:rPr>
-        <w:t>جیبرس یک که پلتفرم تجارت الکترونیک است</w:t>
-      </w:r>
-      <w:r>
-        <w:rPr>
-          <w:rFonts w:hint="cs"/>
-          <w:rtl/>
-        </w:rPr>
-        <w:t xml:space="preserve"> </w:t>
-      </w:r>
-      <w:r>
-        <w:rPr>
-          <w:rFonts w:hint="cs"/>
-          <w:rtl/>
-        </w:rPr>
-        <w:t>و</w:t>
-      </w:r>
-      <w:r>
-        <w:rPr>
-          <w:rFonts w:hint="cs"/>
-          <w:rtl/>
-        </w:rPr>
-        <w:t xml:space="preserve"> از ابتدای راه‌اندازی علاوه بر تمرکز </w:t>
-      </w:r>
-      <w:r>
-        <w:rPr>
-          <w:rFonts w:hint="cs"/>
-          <w:rtl/>
-        </w:rPr>
-        <w:t>اولیه</w:t>
-      </w:r>
-      <w:r>
-        <w:rPr>
-          <w:rFonts w:hint="cs"/>
-          <w:rtl/>
-        </w:rPr>
-        <w:t xml:space="preserve"> بر بازار ایران، به بازار بزرگ بین‌المللی فکر می‌کند</w:t>
-      </w:r>
-      <w:r>
-        <w:rPr>
-          <w:rFonts w:hint="cs"/>
-          <w:rtl/>
-        </w:rPr>
-        <w:t xml:space="preserve"> و برای آن از ابتدا آماده شده است.</w:t>
-      </w:r>
-      <w:r>
-        <w:rPr>
-          <w:rFonts w:hint="cs"/>
-          <w:rtl/>
-        </w:rPr>
-        <w:t xml:space="preserve"> پس </w:t>
-      </w:r>
-      <w:r>
-        <w:rPr>
-          <w:rFonts w:hint="cs"/>
-          <w:rtl/>
-        </w:rPr>
-        <w:t xml:space="preserve">به‌جرات </w:t>
-      </w:r>
-      <w:r>
-        <w:rPr>
-          <w:rFonts w:hint="cs"/>
-          <w:rtl/>
-        </w:rPr>
-        <w:t xml:space="preserve">می‌توان اندازه بازار قابل دسترس </w:t>
-      </w:r>
-      <w:r>
-        <w:rPr>
-          <w:rFonts w:hint="cs"/>
-          <w:rtl/>
-        </w:rPr>
-        <w:t>برای جیبرس را به‌بزرگی بازار سراسر جهان دانست.</w:t>
-      </w:r>
-      <w:r>
-        <w:rPr>
-          <w:rFonts w:hint="cs"/>
-          <w:rtl/>
-        </w:rPr>
-        <w:t xml:space="preserve"> </w:t>
-      </w:r>
-      <w:r>
-        <w:rPr>
-          <w:rFonts w:hint="cs"/>
-          <w:rtl/>
-        </w:rPr>
-        <w:t>این یکی از بزرگ‌ترین بازارهاست که پیوست در حال رشد است.</w:t>
-      </w:r>
-      <w:r>
-        <w:rPr>
-          <w:rFonts w:hint="cs"/>
-          <w:rtl/>
-        </w:rPr>
-        <w:t xml:space="preserve"> </w:t>
-      </w:r>
-      <w:r>
-        <w:rPr>
-          <w:rFonts w:hint="cs"/>
-          <w:rtl/>
-        </w:rPr>
-        <w:t xml:space="preserve">هزاران کسب و کار روزانه </w:t>
-      </w:r>
-      <w:r>
-        <w:rPr>
-          <w:rFonts w:hint="cs"/>
-          <w:rtl/>
-        </w:rPr>
-        <w:t>به‌دنبال راه‌حلی برای شرکت در تجارت الکترونیک هستند و جیبرس برای آن‌ها سریع‌ترین، ارزان‌ترین و مطمئن‌ترین راهکار را ارائه می‌دهد.</w:t>
+        <w:t>جیبرس یک که پلتفرم تجارت الکترونیک است و از ابتدای راه‌اندازی علاوه بر تمرکز اولیه بر بازار ایران، به بازار بزرگ بین‌المللی فکر می‌کند و برای آن از ابتدا آماده شده است. پس به‌جرات می‌توان اندازه بازار قابل دسترس برای جیبرس را به‌بزرگی بازار سراسر جهان دانست. این یکی از بزرگ‌ترین بازارهاست که پیوست در حال رشد است. هزاران کسب و کار روزانه به‌دنبال راه‌حلی برای شرکت در تجارت الکترونیک هستند و جیبرس برای آن‌ها سریع‌ترین، ارزان‌ترین و مطمئن‌ترین راهکار را ارائه می‌دهد.</w:t>
       </w:r>
     </w:p>
     <w:p>
@@ -27822,49 +27370,7 @@
           <w:rFonts w:hint="cs"/>
           <w:rtl/>
         </w:rPr>
-        <w:t xml:space="preserve">برآوردها نشان </w:t>
-      </w:r>
-      <w:r>
-        <w:rPr>
-          <w:rFonts w:hint="cs"/>
-          <w:rtl/>
-        </w:rPr>
-        <w:t>می‌داد</w:t>
-      </w:r>
-      <w:r>
-        <w:rPr>
-          <w:rFonts w:hint="cs"/>
-          <w:rtl/>
-        </w:rPr>
-        <w:t xml:space="preserve"> که بازار نرم‌افزارهای تجارت الکترونیکی در سال ۲۰۲۱ به بیش از ۶.۵ میلیارد دلار خواهد رسید</w:t>
-      </w:r>
-      <w:r>
-        <w:rPr>
-          <w:rFonts w:hint="cs"/>
-          <w:rtl/>
-        </w:rPr>
-        <w:t xml:space="preserve"> و </w:t>
-      </w:r>
-      <w:r>
-        <w:rPr>
-          <w:rFonts w:hint="cs"/>
-          <w:rtl/>
-        </w:rPr>
-        <w:t>پیش‌بینی می</w:t>
-      </w:r>
-      <w:r>
-        <w:rPr>
-          <w:rFonts w:hint="cs"/>
-          <w:rtl/>
-        </w:rPr>
-        <w:t>‌</w:t>
-      </w:r>
-      <w:r>
-        <w:rPr>
-          <w:rFonts w:hint="cs"/>
-          <w:rtl/>
-        </w:rPr>
-        <w:t>شد که درآمد کل این بازار تا سال ۲۰۲۴ به بیش از ۷.۳ میلیارد دلار برسد.</w:t>
+        <w:t>برآوردها نشان می‌داد که بازار نرم‌افزارهای تجارت الکترونیکی در سال ۲۰۲۱ به بیش از ۶.۵ میلیارد دلار خواهد رسید و پیش‌بینی می‌شد که درآمد کل این بازار تا سال ۲۰۲۴ به بیش از ۷.۳ میلیارد دلار برسد.</w:t>
       </w:r>
     </w:p>
     <w:p>
@@ -27878,7 +27384,7 @@
           <w:rtl/>
         </w:rPr>
         <w:drawing>
-          <wp:inline distT="0" distB="0" distL="0" distR="0" wp14:anchorId="752D5424" wp14:editId="55A3E51B">
+          <wp:inline distT="0" distB="0" distL="0" distR="0" wp14:anchorId="110B8CCD" wp14:editId="032553F1">
             <wp:extent cx="6120130" cy="3905885"/>
             <wp:effectExtent l="0" t="0" r="0" b="0"/>
             <wp:docPr id="14" name="Picture 14"/>
@@ -27964,56 +27470,7 @@
           <w:rFonts w:hint="cs"/>
           <w:rtl/>
         </w:rPr>
-        <w:t xml:space="preserve">در سال ۲۰۱۹ کل درآمد حاصل از فروش </w:t>
-      </w:r>
-      <w:r>
-        <w:rPr>
-          <w:rFonts w:hint="cs"/>
-          <w:rtl/>
-        </w:rPr>
-        <w:t xml:space="preserve">در </w:t>
-      </w:r>
-      <w:r>
-        <w:rPr>
-          <w:rFonts w:hint="cs"/>
-          <w:rtl/>
-        </w:rPr>
-        <w:t>تجارت الکترونیک به بیش</w:t>
-      </w:r>
-      <w:r>
-        <w:rPr>
-          <w:rFonts w:hint="cs"/>
-          <w:rtl/>
-        </w:rPr>
-        <w:t xml:space="preserve"> از </w:t>
-      </w:r>
-      <w:r>
-        <w:rPr>
-          <w:rFonts w:hint="cs"/>
-          <w:rtl/>
-        </w:rPr>
-        <w:t>۳.۵ تریلیون دلار رسیده و این تنها ۱۴ درصد از کل فروش خرده‌فروشی‌ها در سراسر جهان را تشکیل می‌دهد.</w:t>
-      </w:r>
-      <w:r>
-        <w:rPr>
-          <w:rFonts w:hint="cs"/>
-          <w:rtl/>
-        </w:rPr>
-        <w:t xml:space="preserve"> با پیش‌بینی رسیدن این میزان به ۲۲ درصد در سال ۲۰۲۳، می‌توان انتظار داشت فروش تجارت الکترونیکی به ۶.۵ تریلیون دلار در سال ۲۰۲۳ برسد.</w:t>
-      </w:r>
-      <w:r>
-        <w:rPr>
-          <w:rFonts w:hint="cs"/>
-          <w:rtl/>
-        </w:rPr>
-        <w:t xml:space="preserve"> با گسترش ضریب نفوذ اینترنت در جهان، مصرف‌کنندگان روز به روز در حال کشف مزایای خرید آنلاین هستند.</w:t>
-      </w:r>
-      <w:r>
-        <w:rPr>
-          <w:rFonts w:hint="cs"/>
-          <w:rtl/>
-        </w:rPr>
-        <w:t xml:space="preserve"> توجه کنید که سهم این بازار در سال ۲۰۱۴ تنها ۷.۴ درصد بوده و در طی ۵ سال دو برابر شده است.</w:t>
+        <w:t>در سال ۲۰۱۹ کل درآمد حاصل از فروش در تجارت الکترونیک به بیش از ۳.۵ تریلیون دلار رسیده و این تنها ۱۴ درصد از کل فروش خرده‌فروشی‌ها در سراسر جهان را تشکیل می‌دهد. با پیش‌بینی رسیدن این میزان به ۲۲ درصد در سال ۲۰۲۳، می‌توان انتظار داشت فروش تجارت الکترونیکی به ۶.۵ تریلیون دلار در سال ۲۰۲۳ برسد. با گسترش ضریب نفوذ اینترنت در جهان، مصرف‌کنندگان روز به روز در حال کشف مزایای خرید آنلاین هستند. توجه کنید که سهم این بازار در سال ۲۰۱۴ تنها ۷.۴ درصد بوده و در طی ۵ سال دو برابر شده است.</w:t>
       </w:r>
     </w:p>
     <w:p>
@@ -28028,105 +27485,7 @@
           <w:rFonts w:hint="cs"/>
           <w:rtl/>
         </w:rPr>
-        <w:t xml:space="preserve">پس از همه‌گیری کووید۱۹ و </w:t>
-      </w:r>
-      <w:r>
-        <w:rPr>
-          <w:rFonts w:hint="cs"/>
-          <w:rtl/>
-        </w:rPr>
-        <w:t xml:space="preserve">بازبینی </w:t>
-      </w:r>
-      <w:r>
-        <w:rPr>
-          <w:rFonts w:hint="cs"/>
-          <w:rtl/>
-        </w:rPr>
-        <w:t>تخمین</w:t>
-      </w:r>
-      <w:r>
-        <w:rPr>
-          <w:rFonts w:hint="cs"/>
-          <w:rtl/>
-        </w:rPr>
-        <w:t>‌ها از</w:t>
-      </w:r>
-      <w:r>
-        <w:rPr>
-          <w:rFonts w:hint="cs"/>
-          <w:rtl/>
-        </w:rPr>
-        <w:t xml:space="preserve"> بازار پلتفرم‌های تجارت الکترونیک</w:t>
-      </w:r>
-      <w:r>
-        <w:rPr>
-          <w:rFonts w:hint="cs"/>
-          <w:rtl/>
-        </w:rPr>
-        <w:t>،</w:t>
-      </w:r>
-      <w:r>
-        <w:rPr>
-          <w:rFonts w:hint="cs"/>
-          <w:rtl/>
-        </w:rPr>
-        <w:t xml:space="preserve"> از تغییری شگرف در حجم بازار خبر می‌دهند. طبق </w:t>
-      </w:r>
-      <w:r>
-        <w:rPr>
-          <w:rFonts w:hint="cs"/>
-          <w:rtl/>
-        </w:rPr>
-        <w:t xml:space="preserve">جدیدترین </w:t>
-      </w:r>
-      <w:r>
-        <w:rPr>
-          <w:rFonts w:hint="cs"/>
-          <w:rtl/>
-        </w:rPr>
-        <w:t>آمار</w:t>
-      </w:r>
-      <w:r>
-        <w:rPr>
-          <w:rFonts w:hint="cs"/>
-          <w:rtl/>
-        </w:rPr>
-        <w:t>ها،</w:t>
-      </w:r>
-      <w:r>
-        <w:rPr>
-          <w:rFonts w:hint="cs"/>
-          <w:rtl/>
-        </w:rPr>
-        <w:t xml:space="preserve"> در سال ۲۰۲۰ این بازار به ۷.۴ میل</w:t>
-      </w:r>
-      <w:r>
-        <w:rPr>
-          <w:rFonts w:hint="cs"/>
-          <w:rtl/>
-        </w:rPr>
-        <w:t xml:space="preserve">یارد دلار </w:t>
-      </w:r>
-      <w:r>
-        <w:rPr>
-          <w:rFonts w:hint="cs"/>
-          <w:rtl/>
-        </w:rPr>
-        <w:t>رسیده است</w:t>
-      </w:r>
-      <w:r>
-        <w:rPr>
-          <w:rFonts w:hint="cs"/>
-          <w:rtl/>
-        </w:rPr>
-        <w:t xml:space="preserve"> و پیش‌بینی می‌شود تا در سال ۲۰۲۷ به بیش از ۱۸.۸ میلیارد دلار برسد.</w:t>
-      </w:r>
-      <w:r>
-        <w:rPr>
-          <w:rFonts w:hint="cs"/>
-          <w:rtl/>
-        </w:rPr>
-        <w:t xml:space="preserve"> به‌عبارتی این بازار ۴ سال زودتر از پیش‌بینی قبلی به ۷.۴ میلیارد دلار رسیده است.</w:t>
+        <w:t>پس از همه‌گیری کووید۱۹ و بازبینی تخمین‌ها از بازار پلتفرم‌های تجارت الکترونیک، از تغییری شگرف در حجم بازار خبر می‌دهند. طبق جدیدترین آمارها، در سال ۲۰۲۰ این بازار به ۷.۴ میلیارد دلار رسیده است و پیش‌بینی می‌شود تا در سال ۲۰۲۷ به بیش از ۱۸.۸ میلیارد دلار برسد. به‌عبارتی این بازار ۴ سال زودتر از پیش‌بینی قبلی به ۷.۴ میلیارد دلار رسیده است.</w:t>
       </w:r>
     </w:p>
     <w:p>
@@ -28140,7 +27499,7 @@
           <w:rtl/>
         </w:rPr>
         <w:drawing>
-          <wp:inline distT="0" distB="0" distL="0" distR="0" wp14:anchorId="19662A7F" wp14:editId="5DD4499E">
+          <wp:inline distT="0" distB="0" distL="0" distR="0" wp14:anchorId="4A11F242" wp14:editId="2D87A02D">
             <wp:extent cx="6120130" cy="3037840"/>
             <wp:effectExtent l="0" t="0" r="0" b="0"/>
             <wp:docPr id="17" name="Picture 17"/>
@@ -28290,91 +27649,7 @@
           <w:rFonts w:hint="cs"/>
           <w:rtl/>
         </w:rPr>
-        <w:t xml:space="preserve">تخمین‌زده می‌شود که </w:t>
-      </w:r>
-      <w:r>
-        <w:rPr>
-          <w:rFonts w:hint="cs"/>
-          <w:rtl/>
-        </w:rPr>
-        <w:t>این بازار به‌طور متوسط</w:t>
-      </w:r>
-      <w:r>
-        <w:rPr>
-          <w:rFonts w:hint="cs"/>
-          <w:rtl/>
-        </w:rPr>
-        <w:t>،</w:t>
-      </w:r>
-      <w:r>
-        <w:rPr>
-          <w:rFonts w:hint="cs"/>
-          <w:rtl/>
-        </w:rPr>
-        <w:t xml:space="preserve"> سالیانه ۱۴.۲ </w:t>
-      </w:r>
-      <w:r>
-        <w:rPr>
-          <w:rFonts w:hint="cs"/>
-          <w:rtl/>
-        </w:rPr>
-        <w:t xml:space="preserve">درصد </w:t>
-      </w:r>
-      <w:r>
-        <w:rPr>
-          <w:rFonts w:hint="cs"/>
-          <w:rtl/>
-        </w:rPr>
-        <w:t>رشد را تجربه خواهد کرد.</w:t>
-      </w:r>
-      <w:r>
-        <w:rPr>
-          <w:rFonts w:hint="cs"/>
-          <w:rtl/>
-        </w:rPr>
-        <w:t xml:space="preserve"> در سال ۲۰۲۰ حجم بازار پلتفرم‌های تجارت الکترونیک در آمریکا حدود ۲.۲ میلیارد دلار است</w:t>
-      </w:r>
-      <w:r>
-        <w:rPr>
-          <w:rFonts w:hint="cs"/>
-          <w:rtl/>
-        </w:rPr>
-        <w:t xml:space="preserve"> و پیش‌بینی می‌شود حجم این بازار در چین در سال ۲۰۲۷ با رشد ۱۳.۷ درصدی به ۳.۳ میلیارد دلار برسد.</w:t>
-      </w:r>
-      <w:r>
-        <w:rPr>
-          <w:rFonts w:hint="cs"/>
-          <w:rtl/>
-        </w:rPr>
-        <w:t xml:space="preserve"> پیش‌بینی رشد سالیانه در ژاپن و کانادا حدود ۱۲ درصد و در آلمان حدود ۱۰ درصد است.</w:t>
-      </w:r>
-      <w:r>
-        <w:rPr>
-          <w:rFonts w:hint="cs"/>
-          <w:rtl/>
-        </w:rPr>
-        <w:t xml:space="preserve"> جالب اینکه </w:t>
-      </w:r>
-      <w:r>
-        <w:rPr>
-          <w:rFonts w:hint="cs"/>
-          <w:rtl/>
-        </w:rPr>
-        <w:t>در برخی از تخمین‌ها حتی رشد متوسط ۱۶.۳ درصدی انتظار می‌رود که به‌معنی رسیدن به بازار ۲۰</w:t>
-      </w:r>
-      <w:r>
-        <w:rPr>
-          <w:rFonts w:hint="cs"/>
-          <w:rtl/>
-        </w:rPr>
-        <w:t>.۵</w:t>
-      </w:r>
-      <w:r>
-        <w:rPr>
-          <w:rFonts w:hint="cs"/>
-          <w:rtl/>
-        </w:rPr>
-        <w:t xml:space="preserve"> میلیارد دلاری در سال ۲۰۲۷ است.</w:t>
+        <w:t>تخمین‌زده می‌شود که این بازار به‌طور متوسط، سالیانه ۱۴.۲ درصد رشد را تجربه خواهد کرد. در سال ۲۰۲۰ حجم بازار پلتفرم‌های تجارت الکترونیک در آمریکا حدود ۲.۲ میلیارد دلار است و پیش‌بینی می‌شود حجم این بازار در چین در سال ۲۰۲۷ با رشد ۱۳.۷ درصدی به ۳.۳ میلیارد دلار برسد. پیش‌بینی رشد سالیانه در ژاپن و کانادا حدود ۱۲ درصد و در آلمان حدود ۱۰ درصد است. جالب اینکه در برخی از تخمین‌ها حتی رشد متوسط ۱۶.۳ درصدی انتظار می‌رود که به‌معنی رسیدن به بازار ۲۰.۵ میلیارد دلاری در سال ۲۰۲۷ است.</w:t>
       </w:r>
       <w:r>
         <w:rPr>
@@ -28396,28 +27671,7 @@
           <w:rFonts w:hint="cs"/>
           <w:rtl/>
         </w:rPr>
-        <w:t xml:space="preserve">بازاری ۷ میلیارد دلاری با رشد متوسط ۱۴ درصد یعنی بیش از </w:t>
-      </w:r>
-      <w:r>
-        <w:rPr>
-          <w:rFonts w:hint="cs"/>
-          <w:rtl/>
-        </w:rPr>
-        <w:t>۲۸</w:t>
-      </w:r>
-      <w:r>
-        <w:rPr>
-          <w:rFonts w:hint="cs"/>
-          <w:rtl/>
-        </w:rPr>
-        <w:t xml:space="preserve"> میلیارد دلار در ۲۰</w:t>
-      </w:r>
-      <w:r>
-        <w:rPr>
-          <w:rFonts w:hint="cs"/>
-          <w:rtl/>
-        </w:rPr>
-        <w:t>۳۰</w:t>
+        <w:t>بازاری ۷ میلیارد دلاری با رشد متوسط ۱۴ درصد یعنی بیش از ۲۸ میلیارد دلار در ۲۰۳۰</w:t>
       </w:r>
     </w:p>
     <w:p>
@@ -28432,21 +27686,7 @@
           <w:rFonts w:hint="cs"/>
           <w:rtl/>
         </w:rPr>
-        <w:t xml:space="preserve">لازم به ذکر است با توجه به شرایط امروزه جهان و تغییر عادات زندگی، به‌راحتی قابل پیش‌بینی است که این درصد رشد در عمل بیش از این میزان خواهد بود و همانگونه که در ۲۰۲۰ به‌اندازه ۵ سال رشد در این صنعت داشتیم در سال‌های آینده هم این رشد </w:t>
-      </w:r>
-      <w:r>
-        <w:rPr>
-          <w:rFonts w:hint="cs"/>
-          <w:rtl/>
-        </w:rPr>
-        <w:t xml:space="preserve">فزاینده </w:t>
-      </w:r>
-      <w:r>
-        <w:rPr>
-          <w:rFonts w:hint="cs"/>
-          <w:rtl/>
-        </w:rPr>
-        <w:t>ادامه خواهد داشت.</w:t>
+        <w:t>لازم به ذکر است با توجه به شرایط امروزه جهان و تغییر عادات زندگی، به‌راحتی قابل پیش‌بینی است که این درصد رشد در عمل بیش از این میزان خواهد بود و همانگونه که در ۲۰۲۰ به‌اندازه ۵ سال رشد در این صنعت داشتیم در سال‌های آینده هم این رشد فزاینده ادامه خواهد داشت.</w:t>
       </w:r>
     </w:p>
     <w:p>
@@ -28456,22 +27696,15 @@
           <w:rtl/>
         </w:rPr>
       </w:pPr>
-      <w:bookmarkStart w:id="39" w:name="_Toc69481253"/>
-      <w:r>
-        <w:rPr>
-          <w:rFonts w:hint="cs"/>
-          <w:rtl/>
-        </w:rPr>
-        <w:t xml:space="preserve">اندازه بازار </w:t>
-      </w:r>
-      <w:r>
-        <w:rPr>
-          <w:rFonts w:hint="cs"/>
-          <w:rtl/>
-        </w:rPr>
-        <w:t>تجارت الکترونیک در ایران</w:t>
-      </w:r>
-      <w:bookmarkEnd w:id="39"/>
+      <w:bookmarkStart w:id="29" w:name="_Toc69481253"/>
+      <w:r>
+        <w:rPr>
+          <w:rFonts w:hint="cs"/>
+          <w:rtl/>
+        </w:rPr>
+        <w:t>اندازه بازار تجارت الکترونیک در ایران</w:t>
+      </w:r>
+      <w:bookmarkEnd w:id="29"/>
     </w:p>
     <w:p>
       <w:pPr>
@@ -28485,14 +27718,7 @@
           <w:rFonts w:hint="cs"/>
           <w:rtl/>
         </w:rPr>
-        <w:t>طبق آمار رسمی، حجم معاملات تجارت الکترونیکی ایران در سال ۱۳۹۶ حدود ۱۶۰ هزار میلیارد تومان بوده است که این رقم در آن سال بیش از ۱۱ درصد تولید ناخالص داخلی کشور است. رتبه ایران در شاخص تجارت الکترونیک در جهان از میان ۱۳۷ کشور ۷۷ در سال ۱۳۹۶ بوده است.</w:t>
-      </w:r>
-      <w:r>
-        <w:rPr>
-          <w:rFonts w:hint="cs"/>
-          <w:rtl/>
-        </w:rPr>
-        <w:t xml:space="preserve"> برطبق آمار در این سال ۲۵ درصد از ایرانیان در ماه حداقل یکبار خرید اینترنتی انجام می‌دهند.</w:t>
+        <w:t>طبق آمار رسمی، حجم معاملات تجارت الکترونیکی ایران در سال ۱۳۹۶ حدود ۱۶۰ هزار میلیارد تومان بوده است که این رقم در آن سال بیش از ۱۱ درصد تولید ناخالص داخلی کشور است. رتبه ایران در شاخص تجارت الکترونیک در جهان از میان ۱۳۷ کشور ۷۷ در سال ۱۳۹۶ بوده است. برطبق آمار در این سال ۲۵ درصد از ایرانیان در ماه حداقل یکبار خرید اینترنتی انجام می‌دهند.</w:t>
       </w:r>
     </w:p>
     <w:p>
@@ -28507,112 +27733,7 @@
           <w:rFonts w:hint="cs"/>
           <w:rtl/>
         </w:rPr>
-        <w:t xml:space="preserve">بر اساس </w:t>
-      </w:r>
-      <w:r>
-        <w:rPr>
-          <w:rFonts w:hint="cs"/>
-          <w:rtl/>
-        </w:rPr>
-        <w:t xml:space="preserve">آخرین </w:t>
-      </w:r>
-      <w:r>
-        <w:rPr>
-          <w:rFonts w:hint="cs"/>
-          <w:rtl/>
-        </w:rPr>
-        <w:t xml:space="preserve">گزارش سالانه تجارت الکترونیکی ایران که توسط مرکز توسعه تجارت الکترونیکی </w:t>
-      </w:r>
-      <w:r>
-        <w:rPr>
-          <w:rFonts w:hint="cs"/>
-          <w:rtl/>
-        </w:rPr>
-        <w:t xml:space="preserve">در سال ۱۳۹۸ </w:t>
-      </w:r>
-      <w:r>
-        <w:rPr>
-          <w:rFonts w:hint="cs"/>
-          <w:rtl/>
-        </w:rPr>
-        <w:t>اعلام شده است،</w:t>
-      </w:r>
-      <w:r>
-        <w:rPr>
-          <w:rFonts w:hint="cs"/>
-          <w:rtl/>
-        </w:rPr>
-        <w:t xml:space="preserve"> </w:t>
-      </w:r>
-      <w:r>
-        <w:rPr>
-          <w:rFonts w:hint="cs"/>
-          <w:rtl/>
-        </w:rPr>
-        <w:t xml:space="preserve">ضریب نفوذ اینترنت در ایران به ۹۴ درصد رسیده </w:t>
-      </w:r>
-      <w:r>
-        <w:rPr>
-          <w:rFonts w:hint="cs"/>
-          <w:rtl/>
-        </w:rPr>
-        <w:t xml:space="preserve">و </w:t>
-      </w:r>
-      <w:r>
-        <w:rPr>
-          <w:rFonts w:hint="cs"/>
-          <w:rtl/>
-        </w:rPr>
-        <w:t xml:space="preserve">حجم معاملات تجارت الکترونیک به ۴۲۳ هزار میلیارد تومان </w:t>
-      </w:r>
-      <w:r>
-        <w:rPr>
-          <w:rFonts w:hint="cs"/>
-          <w:rtl/>
-        </w:rPr>
-        <w:t>افزایش داشته</w:t>
-      </w:r>
-      <w:r>
-        <w:rPr>
-          <w:rFonts w:hint="cs"/>
-          <w:rtl/>
-        </w:rPr>
-        <w:t xml:space="preserve"> است</w:t>
-      </w:r>
-      <w:r>
-        <w:rPr>
-          <w:rFonts w:hint="cs"/>
-          <w:rtl/>
-        </w:rPr>
-        <w:t xml:space="preserve"> که این رقم بیش از ۱۵ درصد تولید ناخالص داخلی کشور است</w:t>
-      </w:r>
-      <w:r>
-        <w:rPr>
-          <w:rFonts w:hint="cs"/>
-          <w:rtl/>
-        </w:rPr>
-        <w:t>.</w:t>
-      </w:r>
-      <w:r>
-        <w:rPr>
-          <w:rFonts w:hint="cs"/>
-          <w:rtl/>
-        </w:rPr>
-        <w:t xml:space="preserve"> هم‌چنین مبلغ هر خرید اینترنتی به‌طور میانگین ۲۷۹ هزار تومان برآورد شده است.</w:t>
-      </w:r>
-      <w:r>
-        <w:rPr>
-          <w:rFonts w:hint="cs"/>
-          <w:rtl/>
-        </w:rPr>
-        <w:t xml:space="preserve"> سهم تراکنش‌های خرید اینترنتی از کل تراکنش‌های بانکی حدود ۴ درصد است.</w:t>
-      </w:r>
-      <w:r>
-        <w:rPr>
-          <w:rFonts w:hint="cs"/>
-          <w:rtl/>
-        </w:rPr>
-        <w:t xml:space="preserve"> بیش از ۶۱ هزار کسب و کار دارای نماد اعتماد الکترونیکی هستند.</w:t>
+        <w:t>بر اساس آخرین گزارش سالانه تجارت الکترونیکی ایران که توسط مرکز توسعه تجارت الکترونیکی در سال ۱۳۹۸ اعلام شده است، ضریب نفوذ اینترنت در ایران به ۹۴ درصد رسیده و حجم معاملات تجارت الکترونیک به ۴۲۳ هزار میلیارد تومان افزایش داشته است که این رقم بیش از ۱۵ درصد تولید ناخالص داخلی کشور است. هم‌چنین مبلغ هر خرید اینترنتی به‌طور میانگین ۲۷۹ هزار تومان برآورد شده است. سهم تراکنش‌های خرید اینترنتی از کل تراکنش‌های بانکی حدود ۴ درصد است. بیش از ۶۱ هزار کسب و کار دارای نماد اعتماد الکترونیکی هستند.</w:t>
       </w:r>
     </w:p>
     <w:p>
@@ -28628,7 +27749,7 @@
           <w:rtl/>
         </w:rPr>
         <w:drawing>
-          <wp:inline distT="0" distB="0" distL="0" distR="0" wp14:anchorId="7C6B148E" wp14:editId="7147F95B">
+          <wp:inline distT="0" distB="0" distL="0" distR="0" wp14:anchorId="4718B2CB" wp14:editId="198FE46C">
             <wp:extent cx="6120130" cy="2022475"/>
             <wp:effectExtent l="0" t="0" r="0" b="0"/>
             <wp:docPr id="18" name="Picture 18"/>
@@ -28677,7 +27798,7 @@
           <w:rtl/>
         </w:rPr>
         <w:drawing>
-          <wp:inline distT="0" distB="0" distL="0" distR="0" wp14:anchorId="5AA6D07C" wp14:editId="463D092B">
+          <wp:inline distT="0" distB="0" distL="0" distR="0" wp14:anchorId="403AD26F" wp14:editId="2BA7C5F1">
             <wp:extent cx="6120130" cy="2070100"/>
             <wp:effectExtent l="0" t="0" r="0" b="6350"/>
             <wp:docPr id="19" name="Picture 19"/>
@@ -28726,7 +27847,7 @@
           <w:rtl/>
         </w:rPr>
         <w:drawing>
-          <wp:inline distT="0" distB="0" distL="0" distR="0" wp14:anchorId="71E41599" wp14:editId="1FFD4857">
+          <wp:inline distT="0" distB="0" distL="0" distR="0" wp14:anchorId="5E616B51" wp14:editId="5A5EE82D">
             <wp:extent cx="6120130" cy="3615055"/>
             <wp:effectExtent l="0" t="0" r="0" b="4445"/>
             <wp:docPr id="20" name="Picture 20"/>
@@ -28774,35 +27895,7 @@
           <w:rFonts w:hint="cs"/>
           <w:rtl/>
         </w:rPr>
-        <w:t>طبق این گزارش بیش از ۳۰۰ هزار واحد کسب و کار الکترونیکی در ایران در حال فعالیت هستند که حدود ۲۱ درصد یعنی بیش از ۶۱ هزار</w:t>
-      </w:r>
-      <w:r>
-        <w:rPr>
-          <w:rFonts w:hint="cs"/>
-          <w:rtl/>
-        </w:rPr>
-        <w:t xml:space="preserve"> واحد از</w:t>
-      </w:r>
-      <w:r>
-        <w:rPr>
-          <w:rFonts w:hint="cs"/>
-          <w:rtl/>
-        </w:rPr>
-        <w:t xml:space="preserve"> آنها اینماد دریافت کرده‌اند</w:t>
-      </w:r>
-      <w:r>
-        <w:rPr>
-          <w:rFonts w:hint="cs"/>
-          <w:rtl/>
-        </w:rPr>
-        <w:t>.</w:t>
-      </w:r>
-      <w:r>
-        <w:rPr>
-          <w:rFonts w:hint="cs"/>
-          <w:rtl/>
-        </w:rPr>
-        <w:t xml:space="preserve"> ۴۲ درصد از کسب و کارها تنها به فروش کالا می‌پردازند.</w:t>
+        <w:t>طبق این گزارش بیش از ۳۰۰ هزار واحد کسب و کار الکترونیکی در ایران در حال فعالیت هستند که حدود ۲۱ درصد یعنی بیش از ۶۱ هزار واحد از آنها اینماد دریافت کرده‌اند. ۴۲ درصد از کسب و کارها تنها به فروش کالا می‌پردازند.</w:t>
       </w:r>
     </w:p>
     <w:p>
@@ -28818,7 +27911,7 @@
           <w:rtl/>
         </w:rPr>
         <w:drawing>
-          <wp:inline distT="0" distB="0" distL="0" distR="0" wp14:anchorId="7D7DCDFB" wp14:editId="29A5911D">
+          <wp:inline distT="0" distB="0" distL="0" distR="0" wp14:anchorId="05FDF9D1" wp14:editId="7B6576E0">
             <wp:extent cx="6120130" cy="3180715"/>
             <wp:effectExtent l="0" t="0" r="0" b="635"/>
             <wp:docPr id="21" name="Picture 21"/>
@@ -28863,28 +27956,7 @@
           <w:rFonts w:hint="cs"/>
           <w:rtl/>
         </w:rPr>
-        <w:t xml:space="preserve">با توجه به عدم وجود داده‌های قابل استناد درباره بازار ایران، آمار زیر به‌صورت پراکنده </w:t>
-      </w:r>
-      <w:r>
-        <w:rPr>
-          <w:rFonts w:hint="cs"/>
-          <w:rtl/>
-        </w:rPr>
-        <w:t xml:space="preserve">از وب </w:t>
-      </w:r>
-      <w:r>
-        <w:rPr>
-          <w:rFonts w:hint="cs"/>
-          <w:rtl/>
-        </w:rPr>
-        <w:t>جمع‌آوری شده است</w:t>
-      </w:r>
-      <w:r>
-        <w:rPr>
-          <w:rFonts w:hint="cs"/>
-          <w:rtl/>
-        </w:rPr>
-        <w:t xml:space="preserve"> و از ترکیب این گزاره‌ها در کنار یکدیگر می‌توان به برآوردی حدودی از اندازه بازار ایران پرداخت.</w:t>
+        <w:t>با توجه به عدم وجود داده‌های قابل استناد درباره بازار ایران، آمار زیر به‌صورت پراکنده از وب جمع‌آوری شده است و از ترکیب این گزاره‌ها در کنار یکدیگر می‌توان به برآوردی حدودی از اندازه بازار ایران پرداخت.</w:t>
       </w:r>
     </w:p>
     <w:p>
@@ -28900,21 +27972,7 @@
           <w:rFonts w:hint="cs"/>
           <w:rtl/>
         </w:rPr>
-        <w:t xml:space="preserve">طبق آمارهای غیررسمی تنها ۷ درصد از بازار خرده‌فروشی </w:t>
-      </w:r>
-      <w:r>
-        <w:rPr>
-          <w:rFonts w:hint="cs"/>
-          <w:rtl/>
-        </w:rPr>
-        <w:t>در ایران آنلاین شده است</w:t>
-      </w:r>
-      <w:r>
-        <w:rPr>
-          <w:rFonts w:hint="cs"/>
-          <w:rtl/>
-        </w:rPr>
-        <w:t>.</w:t>
+        <w:t>طبق آمارهای غیررسمی تنها ۷ درصد از بازار خرده‌فروشی در ایران آنلاین شده است.</w:t>
       </w:r>
       <w:r>
         <w:rPr>
@@ -28983,35 +28041,7 @@
           <w:rFonts w:hint="cs"/>
           <w:rtl/>
         </w:rPr>
-        <w:t xml:space="preserve">بیش از </w:t>
-      </w:r>
-      <w:r>
-        <w:rPr>
-          <w:rFonts w:hint="cs"/>
-          <w:rtl/>
-        </w:rPr>
-        <w:t>۹ هزار</w:t>
-      </w:r>
-      <w:r>
-        <w:rPr>
-          <w:rFonts w:hint="cs"/>
-          <w:rtl/>
-        </w:rPr>
-        <w:t xml:space="preserve"> وب‌سایت ایرانی از فروشگاه‌ساز ووکامرس بر</w:t>
-      </w:r>
-      <w:r>
-        <w:rPr>
-          <w:rFonts w:hint="cs"/>
-          <w:rtl/>
-        </w:rPr>
-        <w:t xml:space="preserve"> </w:t>
-      </w:r>
-      <w:r>
-        <w:rPr>
-          <w:rFonts w:hint="cs"/>
-          <w:rtl/>
-        </w:rPr>
-        <w:t>پایه وردپرس استفاده می‌کنند.</w:t>
+        <w:t>بیش از ۹ هزار وب‌سایت ایرانی از فروشگاه‌ساز ووکامرس بر پایه وردپرس استفاده می‌کنند.</w:t>
       </w:r>
       <w:r>
         <w:rPr>
@@ -29152,21 +28182,7 @@
           <w:rFonts w:hint="cs"/>
           <w:rtl/>
         </w:rPr>
-        <w:t xml:space="preserve">بیش از ۲۳۲ هزار نفر از </w:t>
-      </w:r>
-      <w:r>
-        <w:rPr>
-          <w:rFonts w:hint="cs"/>
-          <w:rtl/>
-        </w:rPr>
-        <w:t>فروشگاه</w:t>
-      </w:r>
-      <w:r>
-        <w:rPr>
-          <w:rFonts w:hint="cs"/>
-          <w:rtl/>
-        </w:rPr>
-        <w:t>‌ساز شاپفا استفاده می‌کنند.</w:t>
+        <w:t>بیش از ۲۳۲ هزار نفر از فروشگاه‌ساز شاپفا استفاده می‌کنند.</w:t>
       </w:r>
       <w:r>
         <w:rPr>
@@ -29189,28 +28205,7 @@
           <w:rFonts w:hint="cs"/>
           <w:rtl/>
         </w:rPr>
-        <w:t xml:space="preserve">بیش از ۷۹ هزار فروشگاه در </w:t>
-      </w:r>
-      <w:r>
-        <w:rPr>
-          <w:rFonts w:hint="cs"/>
-          <w:rtl/>
-        </w:rPr>
-        <w:t>فروشگاه</w:t>
-      </w:r>
-      <w:r>
-        <w:rPr>
-          <w:rFonts w:hint="cs"/>
-          <w:rtl/>
-        </w:rPr>
-        <w:t>‌ساز سازیتو ثبت‌نام کرده‌</w:t>
-      </w:r>
-      <w:r>
-        <w:rPr>
-          <w:rFonts w:hint="cs"/>
-          <w:rtl/>
-        </w:rPr>
-        <w:t>اند.</w:t>
+        <w:t>بیش از ۷۹ هزار فروشگاه در فروشگاه‌ساز سازیتو ثبت‌نام کرده‌اند.</w:t>
       </w:r>
       <w:r>
         <w:rPr>
@@ -29355,7 +28350,7 @@
           <w:noProof/>
         </w:rPr>
         <w:drawing>
-          <wp:inline distT="0" distB="0" distL="0" distR="0" wp14:anchorId="2A3F0A66" wp14:editId="0593C08C">
+          <wp:inline distT="0" distB="0" distL="0" distR="0" wp14:anchorId="7E8E792A" wp14:editId="3ACB41F6">
             <wp:extent cx="6115050" cy="3695700"/>
             <wp:effectExtent l="0" t="0" r="0" b="0"/>
             <wp:docPr id="25" name="Picture 25"/>
@@ -29419,14 +28414,7 @@
           <w:rFonts w:hint="cs"/>
           <w:rtl/>
         </w:rPr>
-        <w:t xml:space="preserve">با تجمیع آمار می‌توان </w:t>
-      </w:r>
-      <w:r>
-        <w:rPr>
-          <w:rFonts w:hint="cs"/>
-          <w:rtl/>
-        </w:rPr>
-        <w:t>درباره هرکدام از بخش‌های فعالیت جیبرس مقادیر زیر را تخمین زد.</w:t>
+        <w:t>با تجمیع آمار می‌توان درباره هرکدام از بخش‌های فعالیت جیبرس مقادیر زیر را تخمین زد.</w:t>
       </w:r>
     </w:p>
     <w:tbl>
@@ -29540,14 +28528,7 @@
                 <w:rFonts w:hint="cs"/>
                 <w:rtl/>
               </w:rPr>
-              <w:t>حجم بازار</w:t>
-            </w:r>
-            <w:r>
-              <w:rPr>
-                <w:rFonts w:hint="cs"/>
-                <w:rtl/>
-              </w:rPr>
-              <w:t xml:space="preserve"> به تومان</w:t>
+              <w:t>حجم بازار به تومان</w:t>
             </w:r>
           </w:p>
         </w:tc>
@@ -29702,21 +28683,7 @@
                 <w:rFonts w:hint="cs"/>
                 <w:rtl/>
               </w:rPr>
-              <w:t>۱۰</w:t>
-            </w:r>
-            <w:r>
-              <w:rPr>
-                <w:rFonts w:hint="cs"/>
-                <w:rtl/>
-              </w:rPr>
-              <w:t>۰</w:t>
-            </w:r>
-            <w:r>
-              <w:rPr>
-                <w:rFonts w:hint="cs"/>
-                <w:rtl/>
-              </w:rPr>
-              <w:t xml:space="preserve"> هزار</w:t>
+              <w:t>۱۰۰ هزار</w:t>
             </w:r>
           </w:p>
         </w:tc>
@@ -29740,28 +28707,7 @@
                 <w:rFonts w:hint="cs"/>
                 <w:rtl/>
               </w:rPr>
-              <w:t>۴</w:t>
-            </w:r>
-            <w:r>
-              <w:rPr>
-                <w:rFonts w:hint="cs"/>
-                <w:rtl/>
-              </w:rPr>
-              <w:t xml:space="preserve"> میل</w:t>
-            </w:r>
-            <w:r>
-              <w:rPr>
-                <w:rFonts w:hint="cs"/>
-                <w:rtl/>
-              </w:rPr>
-              <w:t>ی</w:t>
-            </w:r>
-            <w:r>
-              <w:rPr>
-                <w:rFonts w:hint="cs"/>
-                <w:rtl/>
-              </w:rPr>
-              <w:t>ون تومان</w:t>
+              <w:t>۴ میلیون تومان</w:t>
             </w:r>
           </w:p>
         </w:tc>
@@ -29785,14 +28731,7 @@
                 <w:rFonts w:hint="cs"/>
                 <w:rtl/>
               </w:rPr>
-              <w:t>۴</w:t>
-            </w:r>
-            <w:r>
-              <w:rPr>
-                <w:rFonts w:hint="cs"/>
-                <w:rtl/>
-              </w:rPr>
-              <w:t>۰۰ میلیارد</w:t>
+              <w:t>۴۰۰ میلیارد</w:t>
             </w:r>
           </w:p>
         </w:tc>
@@ -29846,14 +28785,7 @@
                 <w:rFonts w:hint="cs"/>
                 <w:rtl/>
               </w:rPr>
-              <w:t>5</w:t>
-            </w:r>
-            <w:r>
-              <w:rPr>
-                <w:rFonts w:hint="cs"/>
-                <w:rtl/>
-              </w:rPr>
-              <w:t>0 هزار</w:t>
+              <w:t>50 هزار</w:t>
             </w:r>
           </w:p>
         </w:tc>
@@ -29877,14 +28809,7 @@
                 <w:rFonts w:hint="cs"/>
                 <w:rtl/>
               </w:rPr>
-              <w:t>500</w:t>
-            </w:r>
-            <w:r>
-              <w:rPr>
-                <w:rFonts w:hint="cs"/>
-                <w:rtl/>
-              </w:rPr>
-              <w:t xml:space="preserve"> هزار تومان</w:t>
+              <w:t>500 هزار تومان</w:t>
             </w:r>
           </w:p>
         </w:tc>
@@ -30165,14 +29090,7 @@
                 <w:rFonts w:hint="cs"/>
                 <w:rtl/>
               </w:rPr>
-              <w:t>۹</w:t>
-            </w:r>
-            <w:r>
-              <w:rPr>
-                <w:rFonts w:hint="cs"/>
-                <w:rtl/>
-              </w:rPr>
-              <w:t>32.25 میلیارد تومان</w:t>
+              <w:t>۹32.25 میلیارد تومان</w:t>
             </w:r>
           </w:p>
         </w:tc>
@@ -30200,91 +29118,7 @@
           <w:rFonts w:hint="cs"/>
           <w:rtl/>
         </w:rPr>
-        <w:t xml:space="preserve">با توجه به نرخ فعلی دلار، حجم کل بازار ایران را می‌توان حدود </w:t>
-      </w:r>
-      <w:r>
-        <w:rPr>
-          <w:rFonts w:hint="cs"/>
-          <w:rtl/>
-        </w:rPr>
-        <w:t>۴۰</w:t>
-      </w:r>
-      <w:r>
-        <w:rPr>
-          <w:rFonts w:hint="cs"/>
-          <w:rtl/>
-        </w:rPr>
-        <w:t xml:space="preserve"> میلیون دلار برآورد کرد</w:t>
-      </w:r>
-      <w:r>
-        <w:rPr>
-          <w:rFonts w:hint="cs"/>
-          <w:rtl/>
-        </w:rPr>
-        <w:t xml:space="preserve"> که </w:t>
-      </w:r>
-      <w:r>
-        <w:rPr>
-          <w:rFonts w:hint="cs"/>
-          <w:rtl/>
-        </w:rPr>
-        <w:t>تقریبا</w:t>
-      </w:r>
-      <w:r>
-        <w:rPr>
-          <w:rFonts w:hint="cs"/>
-          <w:rtl/>
-        </w:rPr>
-        <w:t xml:space="preserve"> </w:t>
-      </w:r>
-      <w:r>
-        <w:rPr>
-          <w:rFonts w:hint="cs"/>
-          <w:rtl/>
-        </w:rPr>
-        <w:t xml:space="preserve">برابر با </w:t>
-      </w:r>
-      <w:r>
-        <w:rPr>
-          <w:rFonts w:hint="cs"/>
-          <w:rtl/>
-        </w:rPr>
-        <w:t>۰.</w:t>
-      </w:r>
-      <w:r>
-        <w:rPr>
-          <w:rFonts w:hint="cs"/>
-          <w:rtl/>
-        </w:rPr>
-        <w:t>۵</w:t>
-      </w:r>
-      <w:r>
-        <w:rPr>
-          <w:rFonts w:hint="cs"/>
-          <w:rtl/>
-        </w:rPr>
-        <w:t xml:space="preserve"> درصد از حجم کل بازار بین‌المللی </w:t>
-      </w:r>
-      <w:r>
-        <w:rPr>
-          <w:rFonts w:hint="cs"/>
-          <w:rtl/>
-        </w:rPr>
-        <w:t xml:space="preserve">پلتفرم‌های تجارت الکترونیک </w:t>
-      </w:r>
-      <w:r>
-        <w:rPr>
-          <w:rFonts w:hint="cs"/>
-          <w:rtl/>
-        </w:rPr>
-        <w:t>است</w:t>
-      </w:r>
-      <w:r>
-        <w:rPr>
-          <w:rFonts w:hint="cs"/>
-          <w:rtl/>
-        </w:rPr>
-        <w:t>.</w:t>
+        <w:t>با توجه به نرخ فعلی دلار، حجم کل بازار ایران را می‌توان حدود ۴۰ میلیون دلار برآورد کرد که تقریبا برابر با ۰.۵ درصد از حجم کل بازار بین‌المللی پلتفرم‌های تجارت الکترونیک است.</w:t>
       </w:r>
     </w:p>
     <w:p>
@@ -30294,7 +29128,7 @@
           <w:rtl/>
         </w:rPr>
       </w:pPr>
-      <w:bookmarkStart w:id="40" w:name="_Toc69481254"/>
+      <w:bookmarkStart w:id="30" w:name="_Toc69481254"/>
       <w:r>
         <w:rPr>
           <w:rtl/>
@@ -30348,112 +29182,488 @@
           <w:rtl/>
         </w:rPr>
         <w:t>برس</w:t>
+      </w:r>
+      <w:bookmarkEnd w:id="30"/>
+    </w:p>
+    <w:p>
+      <w:pPr>
+        <w:pStyle w:val="Answers"/>
+        <w:rPr>
+          <w:rtl/>
+        </w:rPr>
+      </w:pPr>
+      <w:r>
+        <w:rPr>
+          <w:rFonts w:hint="cs"/>
+          <w:rtl/>
+        </w:rPr>
+        <w:t xml:space="preserve">پیش از صحبت درباره مدل کسب و کار جیبرس شاید بهتر باشد کمی درباره استراتژی تجاری جیبرس صحبت کنیم. مدل بازار ما در داخل و خارج از ایران متفاوت است ولی لازم است که یک استراتژی مشخص برای ورود به بازار داشته باشیم. </w:t>
+      </w:r>
+    </w:p>
+    <w:p>
+      <w:pPr>
+        <w:pStyle w:val="Answers"/>
+        <w:rPr>
+          <w:rtl/>
+        </w:rPr>
+      </w:pPr>
+      <w:r>
+        <w:rPr>
+          <w:rFonts w:hint="cs"/>
+          <w:rtl/>
+        </w:rPr>
+        <w:t xml:space="preserve"> قطعا نگاه ما به بازار بین‌المللی است و با توجه به داده‌هایی که در بخش اندازه بازار بررسی کردیم تفاوت بزرگی این بازارها کاملا مشهود است. ما مصمم به حضور در بازار پلتفرم‌های بین‌اللملی تجارت الکترونیک هستیم و در این </w:t>
+      </w:r>
+    </w:p>
+    <w:p>
+      <w:pPr>
+        <w:pStyle w:val="Answers"/>
+        <w:rPr>
+          <w:rtl/>
+        </w:rPr>
+      </w:pPr>
+      <w:r>
+        <w:rPr>
+          <w:rFonts w:hint="cs"/>
+          <w:rtl/>
+        </w:rPr>
+        <w:t>در خارج از ایران ما رقبای قدرتمندی داریم</w:t>
+      </w:r>
+    </w:p>
+    <w:p>
+      <w:pPr>
+        <w:pStyle w:val="Heading3"/>
+        <w:rPr>
+          <w:rtl/>
+        </w:rPr>
+      </w:pPr>
+      <w:bookmarkStart w:id="31" w:name="_Toc69481255"/>
+      <w:r>
+        <w:rPr>
+          <w:rFonts w:hint="cs"/>
+          <w:rtl/>
+        </w:rPr>
+        <w:t>مدل درآمد</w:t>
+      </w:r>
+      <w:bookmarkEnd w:id="31"/>
+    </w:p>
+    <w:p>
+      <w:pPr>
+        <w:rPr>
+          <w:rtl/>
+        </w:rPr>
+      </w:pPr>
+    </w:p>
+    <w:p>
+      <w:pPr>
+        <w:pStyle w:val="Heading1"/>
+        <w:rPr>
+          <w:rtl/>
+        </w:rPr>
+      </w:pPr>
+      <w:bookmarkStart w:id="32" w:name="_Toc69481227"/>
+      <w:r>
+        <w:rPr>
+          <w:rFonts w:hint="cs"/>
+          <w:rtl/>
+        </w:rPr>
+        <w:t>درباره خدمات</w:t>
+      </w:r>
+      <w:bookmarkEnd w:id="32"/>
+    </w:p>
+    <w:p>
+      <w:pPr>
+        <w:pStyle w:val="Heading2"/>
+        <w:rPr>
+          <w:rtl/>
+        </w:rPr>
+      </w:pPr>
+      <w:bookmarkStart w:id="33" w:name="_Toc69481228"/>
+      <w:r>
+        <w:rPr>
+          <w:rFonts w:hint="cs"/>
+          <w:rtl/>
+        </w:rPr>
+        <w:t>سرویس</w:t>
+      </w:r>
+      <w:bookmarkEnd w:id="33"/>
+    </w:p>
+    <w:p>
+      <w:pPr>
+        <w:pStyle w:val="Heading2"/>
+        <w:rPr>
+          <w:rtl/>
+        </w:rPr>
+      </w:pPr>
+      <w:bookmarkStart w:id="34" w:name="_Toc69481229"/>
+      <w:r>
+        <w:rPr>
+          <w:rFonts w:hint="cs"/>
+          <w:rtl/>
+        </w:rPr>
+        <w:t>استراتژی قیمت‌گذاری</w:t>
+      </w:r>
+      <w:bookmarkEnd w:id="34"/>
+    </w:p>
+    <w:p>
+      <w:pPr>
+        <w:pStyle w:val="Heading2"/>
+        <w:rPr>
+          <w:rtl/>
+        </w:rPr>
+      </w:pPr>
+      <w:bookmarkStart w:id="35" w:name="_Toc69481231"/>
+      <w:r>
+        <w:rPr>
+          <w:rFonts w:hint="cs"/>
+          <w:rtl/>
+        </w:rPr>
+        <w:t>حقوق مالکیت معنوی</w:t>
+      </w:r>
+      <w:bookmarkEnd w:id="35"/>
+    </w:p>
+    <w:p>
+      <w:pPr>
+        <w:pStyle w:val="Heading2"/>
+        <w:rPr>
+          <w:rtl/>
+        </w:rPr>
+      </w:pPr>
+      <w:bookmarkStart w:id="36" w:name="_Toc69481232"/>
+      <w:r>
+        <w:rPr>
+          <w:rFonts w:hint="cs"/>
+          <w:rtl/>
+        </w:rPr>
+        <w:t>تحقیق و توسعه</w:t>
+      </w:r>
+      <w:bookmarkEnd w:id="36"/>
+    </w:p>
+    <w:p>
+      <w:pPr>
+        <w:pStyle w:val="Heading2"/>
+        <w:rPr>
+          <w:rtl/>
+        </w:rPr>
+      </w:pPr>
+      <w:bookmarkStart w:id="37" w:name="_Toc69481256"/>
+      <w:r>
+        <w:rPr>
+          <w:rFonts w:hint="eastAsia"/>
+          <w:rtl/>
+        </w:rPr>
+        <w:t>چطور</w:t>
+      </w:r>
+      <w:r>
+        <w:rPr>
+          <w:rtl/>
+        </w:rPr>
+        <w:t xml:space="preserve"> </w:t>
+      </w:r>
+      <w:r>
+        <w:rPr>
+          <w:rFonts w:hint="cs"/>
+          <w:rtl/>
+        </w:rPr>
+        <w:t>جیبرس</w:t>
+      </w:r>
+      <w:r>
+        <w:rPr>
+          <w:rtl/>
+        </w:rPr>
+        <w:t xml:space="preserve"> دن</w:t>
+      </w:r>
+      <w:r>
+        <w:rPr>
+          <w:rFonts w:hint="cs"/>
+          <w:rtl/>
+        </w:rPr>
+        <w:t>ی</w:t>
+      </w:r>
+      <w:r>
+        <w:rPr>
+          <w:rFonts w:hint="eastAsia"/>
+          <w:rtl/>
+        </w:rPr>
+        <w:t>ا</w:t>
+      </w:r>
+      <w:r>
+        <w:rPr>
+          <w:rtl/>
+        </w:rPr>
+        <w:t xml:space="preserve"> را تغ</w:t>
+      </w:r>
+      <w:r>
+        <w:rPr>
+          <w:rFonts w:hint="cs"/>
+          <w:rtl/>
+        </w:rPr>
+        <w:t>یی</w:t>
+      </w:r>
+      <w:r>
+        <w:rPr>
+          <w:rFonts w:hint="eastAsia"/>
+          <w:rtl/>
+        </w:rPr>
+        <w:t>ر</w:t>
+      </w:r>
+      <w:r>
+        <w:rPr>
+          <w:rtl/>
+        </w:rPr>
+        <w:t xml:space="preserve"> م</w:t>
+      </w:r>
+      <w:r>
+        <w:rPr>
+          <w:rFonts w:hint="cs"/>
+          <w:rtl/>
+        </w:rPr>
+        <w:t>ی‌</w:t>
+      </w:r>
+      <w:r>
+        <w:rPr>
+          <w:rFonts w:hint="eastAsia"/>
+          <w:rtl/>
+        </w:rPr>
+        <w:t>دهد؟</w:t>
+      </w:r>
+      <w:bookmarkEnd w:id="37"/>
+    </w:p>
+    <w:p>
+      <w:pPr>
+        <w:pStyle w:val="Answers"/>
+        <w:rPr>
+          <w:rtl/>
+        </w:rPr>
+      </w:pPr>
+      <w:r>
+        <w:rPr>
+          <w:rFonts w:hint="cs"/>
+          <w:rtl/>
+        </w:rPr>
+        <w:t>جیبرس در دنیای فین‌تک قدم گذاشته است. در سال‌های پیش‌رو خبرهای بیشتری از فین‌تک‌ها خواهیم شنید. استراتژی بازاریابی متفاوت جیبرس و تفاوت آن با تمام رقبای داخلی و خارجی در این بازار، تلاش ما برای تسخیر سهم بازار بالایی در بین پلتفرم‌های تجارت الکترونیک در سال‌های آینده است. نگرش ما به شیوه‌ی خدمت‌دهی، اهمیت ویژه‌ی حریم‌خصوصی و ایجاد زیرساختی یکپارچه برای سهولت در ایجاد کسب و کار الکترونیکی از برجسته‌ترین تفاوت‌های ماست. جیبرس به دنیا کمک می‌کند تا سریع‌تر به سمت آینده‌ای الکترونیکی حرکت کند. استراتژی متفاوت ما در ارائه خدمات منجر به افزایش رقابت و کیفیت در این بازار خواهد شد.</w:t>
+      </w:r>
+    </w:p>
+    <w:p>
+      <w:pPr>
+        <w:pStyle w:val="Answers"/>
+        <w:rPr>
+          <w:rtl/>
+        </w:rPr>
+      </w:pPr>
+      <w:r>
+        <w:rPr>
+          <w:rFonts w:hint="cs"/>
+          <w:rtl/>
+        </w:rPr>
+        <w:t>صنعت پلتفرم‌های تجارت الکترونیک در ابتدای راه خود قرار دارد و رقبای قابل احترام ما در سطح جهان عمری کمتر از یک دهه دارند. با کسب میزان قابل توجهی از سهم بازار، قطعا اثرگذاری جیبرس در دنیا و یکپارچگی بوجود آمده منجر به تغییرات بزرگی در این صنعت خواهد شد. ما در این راه طولانی، مسیر پر پیچ و خمی را برای خود متصور هستیم و هدف عظیمی داریم.</w:t>
+      </w:r>
+    </w:p>
+    <w:p>
+      <w:pPr>
+        <w:pStyle w:val="IntenseQuote"/>
+        <w:rPr>
+          <w:rtl/>
+        </w:rPr>
+      </w:pPr>
+      <w:r>
+        <w:rPr>
+          <w:rFonts w:hint="cs"/>
+          <w:rtl/>
+        </w:rPr>
+        <w:t>جیبرس برای کمک به مردم است. برای فروش بیشتر. برای زندگی بهتر و برای ثروتمند شدن.</w:t>
+      </w:r>
+    </w:p>
+    <w:p>
+      <w:pPr>
+        <w:pStyle w:val="Heading2"/>
+        <w:rPr>
+          <w:rtl/>
+        </w:rPr>
+      </w:pPr>
+      <w:bookmarkStart w:id="38" w:name="_Toc69481257"/>
+      <w:r>
+        <w:rPr>
+          <w:rFonts w:hint="eastAsia"/>
+          <w:rtl/>
+        </w:rPr>
+        <w:t>چشم‌انداز</w:t>
+      </w:r>
+      <w:r>
+        <w:rPr>
+          <w:rtl/>
+        </w:rPr>
+        <w:t xml:space="preserve"> و نها</w:t>
+      </w:r>
+      <w:r>
+        <w:rPr>
+          <w:rFonts w:hint="cs"/>
+          <w:rtl/>
+        </w:rPr>
+        <w:t>ی</w:t>
+      </w:r>
+      <w:r>
+        <w:rPr>
+          <w:rFonts w:hint="eastAsia"/>
+          <w:rtl/>
+        </w:rPr>
+        <w:t>ت</w:t>
+      </w:r>
+      <w:r>
+        <w:rPr>
+          <w:rtl/>
+        </w:rPr>
+        <w:t xml:space="preserve"> ا</w:t>
+      </w:r>
+      <w:r>
+        <w:rPr>
+          <w:rFonts w:hint="cs"/>
+          <w:rtl/>
+        </w:rPr>
+        <w:t>ی</w:t>
+      </w:r>
+      <w:r>
+        <w:rPr>
+          <w:rFonts w:hint="eastAsia"/>
+          <w:rtl/>
+        </w:rPr>
+        <w:t>ده</w:t>
+      </w:r>
+      <w:r>
+        <w:rPr>
+          <w:rtl/>
+        </w:rPr>
+        <w:t xml:space="preserve"> ما کجاست؟</w:t>
+      </w:r>
+      <w:bookmarkEnd w:id="38"/>
+    </w:p>
+    <w:p>
+      <w:pPr>
+        <w:pStyle w:val="Answers"/>
+        <w:rPr>
+          <w:rtl/>
+        </w:rPr>
+      </w:pPr>
+      <w:r>
+        <w:rPr>
+          <w:rFonts w:hint="cs"/>
+          <w:rtl/>
+        </w:rPr>
+        <w:t>پلتفرم شماره یک مالی جهان.</w:t>
+      </w:r>
+    </w:p>
+    <w:p>
+      <w:pPr>
+        <w:rPr>
+          <w:rtl/>
+        </w:rPr>
+      </w:pPr>
+    </w:p>
+    <w:p>
+      <w:pPr>
+        <w:pStyle w:val="Heading1"/>
+        <w:rPr>
+          <w:rtl/>
+        </w:rPr>
+      </w:pPr>
+      <w:bookmarkStart w:id="39" w:name="_Toc69481233"/>
+      <w:r>
+        <w:rPr>
+          <w:rFonts w:hint="cs"/>
+          <w:rtl/>
+        </w:rPr>
+        <w:t>بازاریابی و فروش</w:t>
+      </w:r>
+      <w:bookmarkEnd w:id="39"/>
+    </w:p>
+    <w:p>
+      <w:pPr>
+        <w:pStyle w:val="Heading2"/>
+        <w:rPr>
+          <w:rtl/>
+        </w:rPr>
+      </w:pPr>
+      <w:bookmarkStart w:id="40" w:name="_Toc69481234"/>
+      <w:r>
+        <w:rPr>
+          <w:rFonts w:hint="cs"/>
+          <w:rtl/>
+        </w:rPr>
+        <w:t>استراتژی</w:t>
+      </w:r>
+      <w:r>
+        <w:rPr>
+          <w:rFonts w:hint="cs"/>
+          <w:rtl/>
+        </w:rPr>
+        <w:t xml:space="preserve"> رشد</w:t>
       </w:r>
       <w:bookmarkEnd w:id="40"/>
     </w:p>
     <w:p>
       <w:pPr>
-        <w:pStyle w:val="Answers"/>
+        <w:pStyle w:val="Heading2"/>
         <w:rPr>
           <w:rtl/>
         </w:rPr>
       </w:pPr>
-      <w:r>
-        <w:rPr>
-          <w:rFonts w:hint="cs"/>
-          <w:rtl/>
-        </w:rPr>
-        <w:t>پیش از صحبت درباره مدل کسب و کار جیبرس شاید بهتر باشد کمی درباره استراتژی تجاری جیبرس صحبت کنیم.</w:t>
-      </w:r>
-      <w:r>
-        <w:rPr>
-          <w:rFonts w:hint="cs"/>
-          <w:rtl/>
-        </w:rPr>
-        <w:t xml:space="preserve"> </w:t>
-      </w:r>
-      <w:r>
-        <w:rPr>
-          <w:rFonts w:hint="cs"/>
-          <w:rtl/>
-        </w:rPr>
-        <w:t xml:space="preserve">مدل </w:t>
-      </w:r>
-      <w:r>
-        <w:rPr>
-          <w:rFonts w:hint="cs"/>
-          <w:rtl/>
-        </w:rPr>
-        <w:t>بازار ما در داخل و خارج از ایران متفاوت است</w:t>
-      </w:r>
-      <w:r>
-        <w:rPr>
-          <w:rFonts w:hint="cs"/>
-          <w:rtl/>
-        </w:rPr>
-        <w:t xml:space="preserve"> ولی لازم است که یک استراتژی مشخص برای ورود به بازار داشته باشیم. </w:t>
-      </w:r>
+      <w:bookmarkStart w:id="41" w:name="_Toc69481235"/>
+      <w:r>
+        <w:rPr>
+          <w:rFonts w:hint="cs"/>
+          <w:rtl/>
+        </w:rPr>
+        <w:t>ارتباط با مشتری</w:t>
+      </w:r>
+      <w:bookmarkEnd w:id="41"/>
     </w:p>
     <w:p>
       <w:pPr>
-        <w:pStyle w:val="Answers"/>
+        <w:pStyle w:val="Heading2"/>
         <w:rPr>
           <w:rtl/>
         </w:rPr>
       </w:pPr>
-      <w:r>
-        <w:rPr>
-          <w:rFonts w:hint="cs"/>
-          <w:rtl/>
-        </w:rPr>
-        <w:t xml:space="preserve"> قطعا نگاه ما به بازار بین‌المللی است و با توجه به داده‌هایی که در بخش اندازه بازار بررسی کردیم تفاوت بزرگی این بازارها کاملا مشهود است.</w:t>
-      </w:r>
-      <w:r>
-        <w:rPr>
-          <w:rFonts w:hint="cs"/>
-          <w:rtl/>
-        </w:rPr>
-        <w:t xml:space="preserve"> ما مصمم به حضور در بازار پلتفرم‌های بین‌اللملی تجارت الکترونیک هستیم و </w:t>
-      </w:r>
-      <w:r>
-        <w:rPr>
-          <w:rFonts w:hint="cs"/>
-          <w:rtl/>
-        </w:rPr>
-        <w:t xml:space="preserve">در این </w:t>
-      </w:r>
+      <w:bookmarkStart w:id="42" w:name="_Toc69481236"/>
+      <w:r>
+        <w:rPr>
+          <w:rFonts w:hint="cs"/>
+          <w:rtl/>
+        </w:rPr>
+        <w:t>نحوه فروش</w:t>
+      </w:r>
+      <w:bookmarkEnd w:id="42"/>
     </w:p>
     <w:p>
       <w:pPr>
-        <w:pStyle w:val="Answers"/>
         <w:rPr>
           <w:rtl/>
         </w:rPr>
       </w:pPr>
-      <w:r>
-        <w:rPr>
-          <w:rFonts w:hint="cs"/>
-          <w:rtl/>
-        </w:rPr>
-        <w:t>در خارج از ایران ما رقبای قدرتمندی داریم</w:t>
-      </w:r>
     </w:p>
     <w:p>
       <w:pPr>
-        <w:pStyle w:val="Heading3"/>
+        <w:pStyle w:val="Heading1"/>
         <w:rPr>
           <w:rtl/>
         </w:rPr>
       </w:pPr>
-      <w:bookmarkStart w:id="41" w:name="_Toc69481255"/>
-      <w:r>
-        <w:rPr>
-          <w:rFonts w:hint="cs"/>
-          <w:rtl/>
-        </w:rPr>
-        <w:t>مدل درآمد</w:t>
-      </w:r>
-      <w:bookmarkEnd w:id="41"/>
+      <w:bookmarkStart w:id="43" w:name="_Toc69481237"/>
+      <w:r>
+        <w:rPr>
+          <w:rFonts w:hint="cs"/>
+          <w:rtl/>
+        </w:rPr>
+        <w:t xml:space="preserve">پاسخ </w:t>
+      </w:r>
+      <w:r>
+        <w:rPr>
+          <w:rFonts w:hint="cs"/>
+          <w:rtl/>
+        </w:rPr>
+        <w:t>سوالات متداول</w:t>
+      </w:r>
+      <w:bookmarkEnd w:id="43"/>
     </w:p>
     <w:p>
       <w:pPr>
@@ -30470,520 +29680,6 @@
           <w:rtl/>
         </w:rPr>
       </w:pPr>
-      <w:bookmarkStart w:id="42" w:name="_Toc69481256"/>
-      <w:r>
-        <w:rPr>
-          <w:rFonts w:hint="eastAsia"/>
-          <w:rtl/>
-        </w:rPr>
-        <w:t>چطور</w:t>
-      </w:r>
-      <w:r>
-        <w:rPr>
-          <w:rtl/>
-        </w:rPr>
-        <w:t xml:space="preserve"> </w:t>
-      </w:r>
-      <w:r>
-        <w:rPr>
-          <w:rFonts w:hint="cs"/>
-          <w:rtl/>
-        </w:rPr>
-        <w:t>جیبرس</w:t>
-      </w:r>
-      <w:r>
-        <w:rPr>
-          <w:rtl/>
-        </w:rPr>
-        <w:t xml:space="preserve"> دن</w:t>
-      </w:r>
-      <w:r>
-        <w:rPr>
-          <w:rFonts w:hint="cs"/>
-          <w:rtl/>
-        </w:rPr>
-        <w:t>ی</w:t>
-      </w:r>
-      <w:r>
-        <w:rPr>
-          <w:rFonts w:hint="eastAsia"/>
-          <w:rtl/>
-        </w:rPr>
-        <w:t>ا</w:t>
-      </w:r>
-      <w:r>
-        <w:rPr>
-          <w:rtl/>
-        </w:rPr>
-        <w:t xml:space="preserve"> را تغ</w:t>
-      </w:r>
-      <w:r>
-        <w:rPr>
-          <w:rFonts w:hint="cs"/>
-          <w:rtl/>
-        </w:rPr>
-        <w:t>یی</w:t>
-      </w:r>
-      <w:r>
-        <w:rPr>
-          <w:rFonts w:hint="eastAsia"/>
-          <w:rtl/>
-        </w:rPr>
-        <w:t>ر</w:t>
-      </w:r>
-      <w:r>
-        <w:rPr>
-          <w:rtl/>
-        </w:rPr>
-        <w:t xml:space="preserve"> م</w:t>
-      </w:r>
-      <w:r>
-        <w:rPr>
-          <w:rFonts w:hint="cs"/>
-          <w:rtl/>
-        </w:rPr>
-        <w:t>ی‌</w:t>
-      </w:r>
-      <w:r>
-        <w:rPr>
-          <w:rFonts w:hint="eastAsia"/>
-          <w:rtl/>
-        </w:rPr>
-        <w:t>دهد؟</w:t>
-      </w:r>
-      <w:bookmarkEnd w:id="42"/>
-    </w:p>
-    <w:p>
-      <w:pPr>
-        <w:pStyle w:val="Answers"/>
-        <w:rPr>
-          <w:rtl/>
-        </w:rPr>
-      </w:pPr>
-      <w:r>
-        <w:rPr>
-          <w:rFonts w:hint="cs"/>
-          <w:rtl/>
-        </w:rPr>
-        <w:t xml:space="preserve">جیبرس در دنیای فین‌تک قدم گذاشته است. در سال‌های پیش‌رو خبرهای بیشتری از فین‌تک‌ها خواهیم شنید. استراتژی بازاریابی </w:t>
-      </w:r>
-      <w:r>
-        <w:rPr>
-          <w:rFonts w:hint="cs"/>
-          <w:rtl/>
-        </w:rPr>
-        <w:t xml:space="preserve">متفاوت </w:t>
-      </w:r>
-      <w:r>
-        <w:rPr>
-          <w:rFonts w:hint="cs"/>
-          <w:rtl/>
-        </w:rPr>
-        <w:t xml:space="preserve">جیبرس و تفاوت آن با تمام رقبای </w:t>
-      </w:r>
-      <w:r>
-        <w:rPr>
-          <w:rFonts w:hint="cs"/>
-          <w:rtl/>
-        </w:rPr>
-        <w:t xml:space="preserve">داخلی و خارجی در </w:t>
-      </w:r>
-      <w:r>
-        <w:rPr>
-          <w:rFonts w:hint="cs"/>
-          <w:rtl/>
-        </w:rPr>
-        <w:t>این بازار</w:t>
-      </w:r>
-      <w:r>
-        <w:rPr>
-          <w:rFonts w:hint="cs"/>
-          <w:rtl/>
-        </w:rPr>
-        <w:t>،</w:t>
-      </w:r>
-      <w:r>
-        <w:rPr>
-          <w:rFonts w:hint="cs"/>
-          <w:rtl/>
-        </w:rPr>
-        <w:t xml:space="preserve"> تلاش ما برای تسخیر سهم بازار بالایی </w:t>
-      </w:r>
-      <w:r>
-        <w:rPr>
-          <w:rFonts w:hint="cs"/>
-          <w:rtl/>
-        </w:rPr>
-        <w:t xml:space="preserve">در بین </w:t>
-      </w:r>
-      <w:r>
-        <w:rPr>
-          <w:rFonts w:hint="cs"/>
-          <w:rtl/>
-        </w:rPr>
-        <w:t>پلتفرم‌های تجارت الکترونیک در سال‌های آینده است.</w:t>
-      </w:r>
-      <w:r>
-        <w:rPr>
-          <w:rFonts w:hint="cs"/>
-          <w:rtl/>
-        </w:rPr>
-        <w:t xml:space="preserve"> </w:t>
-      </w:r>
-      <w:r>
-        <w:rPr>
-          <w:rFonts w:hint="cs"/>
-          <w:rtl/>
-        </w:rPr>
-        <w:t xml:space="preserve">نگرش ما به </w:t>
-      </w:r>
-      <w:r>
-        <w:rPr>
-          <w:rFonts w:hint="cs"/>
-          <w:rtl/>
-        </w:rPr>
-        <w:t xml:space="preserve">شیوه‌ی </w:t>
-      </w:r>
-      <w:r>
-        <w:rPr>
-          <w:rFonts w:hint="cs"/>
-          <w:rtl/>
-        </w:rPr>
-        <w:t>خدمت‌دهی</w:t>
-      </w:r>
-      <w:r>
-        <w:rPr>
-          <w:rFonts w:hint="cs"/>
-          <w:rtl/>
-        </w:rPr>
-        <w:t>،</w:t>
-      </w:r>
-      <w:r>
-        <w:rPr>
-          <w:rFonts w:hint="cs"/>
-          <w:rtl/>
-        </w:rPr>
-        <w:t xml:space="preserve"> اهمیت ویژه‌ی حریم‌خصوصی </w:t>
-      </w:r>
-      <w:r>
-        <w:rPr>
-          <w:rFonts w:hint="cs"/>
-          <w:rtl/>
-        </w:rPr>
-        <w:t xml:space="preserve">و </w:t>
-      </w:r>
-      <w:r>
-        <w:rPr>
-          <w:rFonts w:hint="cs"/>
-          <w:rtl/>
-        </w:rPr>
-        <w:t>ایجاد زیرساختی</w:t>
-      </w:r>
-      <w:r>
-        <w:rPr>
-          <w:rFonts w:hint="cs"/>
-          <w:rtl/>
-        </w:rPr>
-        <w:t xml:space="preserve"> یکپارچه</w:t>
-      </w:r>
-      <w:r>
-        <w:rPr>
-          <w:rFonts w:hint="cs"/>
-          <w:rtl/>
-        </w:rPr>
-        <w:t xml:space="preserve"> برای </w:t>
-      </w:r>
-      <w:r>
-        <w:rPr>
-          <w:rFonts w:hint="cs"/>
-          <w:rtl/>
-        </w:rPr>
-        <w:t xml:space="preserve">سهولت </w:t>
-      </w:r>
-      <w:r>
-        <w:rPr>
-          <w:rFonts w:hint="cs"/>
-          <w:rtl/>
-        </w:rPr>
-        <w:t xml:space="preserve">در </w:t>
-      </w:r>
-      <w:r>
-        <w:rPr>
-          <w:rFonts w:hint="cs"/>
-          <w:rtl/>
-        </w:rPr>
-        <w:t xml:space="preserve">ایجاد کسب و کار الکترونیکی از </w:t>
-      </w:r>
-      <w:r>
-        <w:rPr>
-          <w:rFonts w:hint="cs"/>
-          <w:rtl/>
-        </w:rPr>
-        <w:t xml:space="preserve">برجسته‌ترین </w:t>
-      </w:r>
-      <w:r>
-        <w:rPr>
-          <w:rFonts w:hint="cs"/>
-          <w:rtl/>
-        </w:rPr>
-        <w:t>تفاوت‌های ماست</w:t>
-      </w:r>
-      <w:r>
-        <w:rPr>
-          <w:rFonts w:hint="cs"/>
-          <w:rtl/>
-        </w:rPr>
-        <w:t>.</w:t>
-      </w:r>
-      <w:r>
-        <w:rPr>
-          <w:rFonts w:hint="cs"/>
-          <w:rtl/>
-        </w:rPr>
-        <w:t xml:space="preserve"> جیبرس به دنیا کمک می‌کند تا </w:t>
-      </w:r>
-      <w:r>
-        <w:rPr>
-          <w:rFonts w:hint="cs"/>
-          <w:rtl/>
-        </w:rPr>
-        <w:t xml:space="preserve">سریع‌تر </w:t>
-      </w:r>
-      <w:r>
-        <w:rPr>
-          <w:rFonts w:hint="cs"/>
-          <w:rtl/>
-        </w:rPr>
-        <w:t>به سمت آینده</w:t>
-      </w:r>
-      <w:r>
-        <w:rPr>
-          <w:rFonts w:hint="cs"/>
-          <w:rtl/>
-        </w:rPr>
-        <w:t>‌ای الکترونیکی</w:t>
-      </w:r>
-      <w:r>
-        <w:rPr>
-          <w:rFonts w:hint="cs"/>
-          <w:rtl/>
-        </w:rPr>
-        <w:t xml:space="preserve"> حرکت کند. </w:t>
-      </w:r>
-      <w:r>
-        <w:rPr>
-          <w:rFonts w:hint="cs"/>
-          <w:rtl/>
-        </w:rPr>
-        <w:t xml:space="preserve">استراتژی متفاوت ما در ارائه خدمات منجر </w:t>
-      </w:r>
-      <w:r>
-        <w:rPr>
-          <w:rFonts w:hint="cs"/>
-          <w:rtl/>
-        </w:rPr>
-        <w:t>به افزایش رقابت و کیفیت در این بازار خواهد شد.</w:t>
-      </w:r>
-    </w:p>
-    <w:p>
-      <w:pPr>
-        <w:pStyle w:val="Answers"/>
-        <w:rPr>
-          <w:rtl/>
-        </w:rPr>
-      </w:pPr>
-      <w:r>
-        <w:rPr>
-          <w:rFonts w:hint="cs"/>
-          <w:rtl/>
-        </w:rPr>
-        <w:t xml:space="preserve">صنعت پلتفرم‌های تجارت الکترونیک در ابتدای راه خود قرار دارد و رقبای قابل احترام ما در سطح جهان عمری کمتر از یک دهه دارند. با کسب میزان قابل توجهی از سهم بازار، قطعا اثرگذاری جیبرس در دنیا و یکپارچگی بوجود آمده منجر به </w:t>
-      </w:r>
-      <w:r>
-        <w:rPr>
-          <w:rFonts w:hint="cs"/>
-          <w:rtl/>
-        </w:rPr>
-        <w:t>تغییرات بزرگی در این صنعت خواهد شد.</w:t>
-      </w:r>
-      <w:r>
-        <w:rPr>
-          <w:rFonts w:hint="cs"/>
-          <w:rtl/>
-        </w:rPr>
-        <w:t xml:space="preserve"> ما در این راه طولانی، مسیر پر پیچ و خمی را برای خود متصور هستیم و </w:t>
-      </w:r>
-      <w:r>
-        <w:rPr>
-          <w:rFonts w:hint="cs"/>
-          <w:rtl/>
-        </w:rPr>
-        <w:t xml:space="preserve">هدف </w:t>
-      </w:r>
-      <w:r>
-        <w:rPr>
-          <w:rFonts w:hint="cs"/>
-          <w:rtl/>
-        </w:rPr>
-        <w:t xml:space="preserve">عظیمی </w:t>
-      </w:r>
-      <w:r>
-        <w:rPr>
-          <w:rFonts w:hint="cs"/>
-          <w:rtl/>
-        </w:rPr>
-        <w:t>داریم.</w:t>
-      </w:r>
-    </w:p>
-    <w:p>
-      <w:pPr>
-        <w:pStyle w:val="IntenseQuote"/>
-        <w:rPr>
-          <w:rtl/>
-        </w:rPr>
-      </w:pPr>
-      <w:r>
-        <w:rPr>
-          <w:rFonts w:hint="cs"/>
-          <w:rtl/>
-        </w:rPr>
-        <w:t xml:space="preserve">جیبرس برای </w:t>
-      </w:r>
-      <w:r>
-        <w:rPr>
-          <w:rFonts w:hint="cs"/>
-          <w:rtl/>
-        </w:rPr>
-        <w:t>کمک به مردم است</w:t>
-      </w:r>
-      <w:r>
-        <w:rPr>
-          <w:rFonts w:hint="cs"/>
-          <w:rtl/>
-        </w:rPr>
-        <w:t>.</w:t>
-      </w:r>
-      <w:r>
-        <w:rPr>
-          <w:rFonts w:hint="cs"/>
-          <w:rtl/>
-        </w:rPr>
-        <w:t xml:space="preserve"> برای فروش ب</w:t>
-      </w:r>
-      <w:r>
-        <w:rPr>
-          <w:rFonts w:hint="cs"/>
-          <w:rtl/>
-        </w:rPr>
-        <w:t>یشتر</w:t>
-      </w:r>
-      <w:r>
-        <w:rPr>
-          <w:rFonts w:hint="cs"/>
-          <w:rtl/>
-        </w:rPr>
-        <w:t xml:space="preserve">. برای </w:t>
-      </w:r>
-      <w:r>
-        <w:rPr>
-          <w:rFonts w:hint="cs"/>
-          <w:rtl/>
-        </w:rPr>
-        <w:t xml:space="preserve">زندگی بهتر و برای </w:t>
-      </w:r>
-      <w:r>
-        <w:rPr>
-          <w:rFonts w:hint="cs"/>
-          <w:rtl/>
-        </w:rPr>
-        <w:t>ثروتمند شدن.</w:t>
-      </w:r>
-    </w:p>
-    <w:p>
-      <w:pPr>
-        <w:pStyle w:val="Heading2"/>
-        <w:rPr>
-          <w:rtl/>
-        </w:rPr>
-      </w:pPr>
-      <w:bookmarkStart w:id="43" w:name="_Toc69481257"/>
-      <w:r>
-        <w:rPr>
-          <w:rFonts w:hint="eastAsia"/>
-          <w:rtl/>
-        </w:rPr>
-        <w:t>چشم‌انداز</w:t>
-      </w:r>
-      <w:r>
-        <w:rPr>
-          <w:rtl/>
-        </w:rPr>
-        <w:t xml:space="preserve"> و نها</w:t>
-      </w:r>
-      <w:r>
-        <w:rPr>
-          <w:rFonts w:hint="cs"/>
-          <w:rtl/>
-        </w:rPr>
-        <w:t>ی</w:t>
-      </w:r>
-      <w:r>
-        <w:rPr>
-          <w:rFonts w:hint="eastAsia"/>
-          <w:rtl/>
-        </w:rPr>
-        <w:t>ت</w:t>
-      </w:r>
-      <w:r>
-        <w:rPr>
-          <w:rtl/>
-        </w:rPr>
-        <w:t xml:space="preserve"> ا</w:t>
-      </w:r>
-      <w:r>
-        <w:rPr>
-          <w:rFonts w:hint="cs"/>
-          <w:rtl/>
-        </w:rPr>
-        <w:t>ی</w:t>
-      </w:r>
-      <w:r>
-        <w:rPr>
-          <w:rFonts w:hint="eastAsia"/>
-          <w:rtl/>
-        </w:rPr>
-        <w:t>ده</w:t>
-      </w:r>
-      <w:r>
-        <w:rPr>
-          <w:rtl/>
-        </w:rPr>
-        <w:t xml:space="preserve"> ما کجاست؟</w:t>
-      </w:r>
-      <w:bookmarkEnd w:id="43"/>
-    </w:p>
-    <w:p>
-      <w:pPr>
-        <w:pStyle w:val="Answers"/>
-        <w:rPr>
-          <w:rtl/>
-        </w:rPr>
-      </w:pPr>
-      <w:r>
-        <w:rPr>
-          <w:rFonts w:hint="cs"/>
-          <w:rtl/>
-        </w:rPr>
-        <w:t>پلتفرم شماره یک مالی جهان.</w:t>
-      </w:r>
-    </w:p>
-    <w:p>
-      <w:pPr>
-        <w:pStyle w:val="Heading2"/>
-        <w:rPr>
-          <w:rtl/>
-        </w:rPr>
-      </w:pPr>
       <w:bookmarkStart w:id="44" w:name="_Toc69481258"/>
       <w:r>
         <w:rPr>
@@ -31170,7 +29866,16 @@
           <w:rFonts w:hint="cs"/>
           <w:rtl/>
         </w:rPr>
-        <w:t xml:space="preserve"> و ابزارهای خود را ساخته‌ایم</w:t>
+        <w:t xml:space="preserve"> و ابزارهای خود را ساخ</w:t>
+      </w:r>
+      <w:bookmarkStart w:id="45" w:name="_GoBack"/>
+      <w:bookmarkEnd w:id="45"/>
+      <w:r>
+        <w:rPr>
+          <w:rFonts w:hint="cs"/>
+          <w:rtl/>
+        </w:rPr>
+        <w:t>ته‌ایم</w:t>
       </w:r>
       <w:r>
         <w:rPr>
@@ -31265,7 +29970,7 @@
           <w:rtl/>
         </w:rPr>
       </w:pPr>
-      <w:bookmarkStart w:id="45" w:name="_Toc69481259"/>
+      <w:bookmarkStart w:id="46" w:name="_Toc69481259"/>
       <w:r>
         <w:rPr>
           <w:rFonts w:hint="eastAsia"/>
@@ -31332,224 +30037,224 @@
           <w:rtl/>
         </w:rPr>
         <w:t>م؟</w:t>
-      </w:r>
-      <w:bookmarkEnd w:id="45"/>
-    </w:p>
-    <w:p>
-      <w:pPr>
-        <w:pStyle w:val="Answers"/>
-        <w:rPr>
-          <w:rtl/>
-        </w:rPr>
-      </w:pPr>
-      <w:r>
-        <w:rPr>
-          <w:rFonts w:hint="cs"/>
-          <w:rtl/>
-        </w:rPr>
-        <w:t xml:space="preserve">شروع </w:t>
-      </w:r>
-      <w:r>
-        <w:rPr>
-          <w:rFonts w:hint="cs"/>
-          <w:rtl/>
-        </w:rPr>
-        <w:t xml:space="preserve">آشنایی تیم ما به یک دهه پیش و المپیاد مهارت برمی‌گردد. </w:t>
-      </w:r>
-      <w:r>
-        <w:rPr>
-          <w:rFonts w:hint="cs"/>
-          <w:rtl/>
-        </w:rPr>
-        <w:t xml:space="preserve">هر کدام </w:t>
-      </w:r>
-      <w:r>
-        <w:rPr>
-          <w:rFonts w:hint="cs"/>
-          <w:rtl/>
-        </w:rPr>
-        <w:t xml:space="preserve">از یک شهر ولی در تلاش برای یادگیری در رقابتی نفس‌گیر و طولانی. </w:t>
-      </w:r>
-      <w:r>
-        <w:rPr>
-          <w:rFonts w:hint="cs"/>
-          <w:rtl/>
-        </w:rPr>
-        <w:t xml:space="preserve">تیم فعلی </w:t>
-      </w:r>
-      <w:r>
-        <w:rPr>
-          <w:rFonts w:hint="cs"/>
-          <w:rtl/>
-        </w:rPr>
-        <w:t xml:space="preserve">بیش از </w:t>
-      </w:r>
-      <w:r>
-        <w:rPr>
-          <w:rFonts w:hint="cs"/>
-          <w:rtl/>
-        </w:rPr>
-        <w:t>۴</w:t>
-      </w:r>
-      <w:r>
-        <w:rPr>
-          <w:rFonts w:hint="cs"/>
-          <w:rtl/>
-        </w:rPr>
-        <w:t xml:space="preserve"> سال هست</w:t>
-      </w:r>
-      <w:r>
-        <w:rPr>
-          <w:rFonts w:hint="cs"/>
-          <w:rtl/>
-        </w:rPr>
-        <w:t xml:space="preserve"> که باهم کار می‌کنیم </w:t>
-      </w:r>
-      <w:r>
-        <w:rPr>
-          <w:rFonts w:hint="cs"/>
-          <w:rtl/>
-        </w:rPr>
-        <w:t xml:space="preserve">و با کسب درآمد از سایر پروژه‌ها جیبرس رو توسعه </w:t>
-      </w:r>
-      <w:r>
-        <w:rPr>
-          <w:rFonts w:hint="cs"/>
-          <w:rtl/>
-        </w:rPr>
-        <w:t>دادیم و در ماه‌های اخیر هم تمام وقت روی جیبرس توسعه مشغول می‌کنیم.</w:t>
-      </w:r>
-    </w:p>
-    <w:p>
-      <w:pPr>
-        <w:pStyle w:val="Heading2"/>
-        <w:rPr>
-          <w:rtl/>
-        </w:rPr>
-      </w:pPr>
-      <w:bookmarkStart w:id="46" w:name="_Toc69481260"/>
-      <w:r>
-        <w:rPr>
-          <w:rFonts w:hint="eastAsia"/>
-          <w:rtl/>
-        </w:rPr>
-        <w:t>مع</w:t>
-      </w:r>
-      <w:r>
-        <w:rPr>
-          <w:rFonts w:hint="cs"/>
-          <w:rtl/>
-        </w:rPr>
-        <w:t>ی</w:t>
-      </w:r>
-      <w:r>
-        <w:rPr>
-          <w:rFonts w:hint="eastAsia"/>
-          <w:rtl/>
-        </w:rPr>
-        <w:t>ارها</w:t>
-      </w:r>
-      <w:r>
-        <w:rPr>
-          <w:rFonts w:hint="cs"/>
-          <w:rtl/>
-        </w:rPr>
-        <w:t>ی</w:t>
-      </w:r>
-      <w:r>
-        <w:rPr>
-          <w:rtl/>
-        </w:rPr>
-        <w:t xml:space="preserve"> قابل اندازه‌گ</w:t>
-      </w:r>
-      <w:r>
-        <w:rPr>
-          <w:rFonts w:hint="cs"/>
-          <w:rtl/>
-        </w:rPr>
-        <w:t>ی</w:t>
-      </w:r>
-      <w:r>
-        <w:rPr>
-          <w:rFonts w:hint="eastAsia"/>
-          <w:rtl/>
-        </w:rPr>
-        <w:t>ر</w:t>
-      </w:r>
-      <w:r>
-        <w:rPr>
-          <w:rFonts w:hint="cs"/>
-          <w:rtl/>
-        </w:rPr>
-        <w:t>ی</w:t>
-      </w:r>
-      <w:r>
-        <w:rPr>
-          <w:rtl/>
-        </w:rPr>
-        <w:t xml:space="preserve"> </w:t>
-      </w:r>
-      <w:r>
-        <w:rPr>
-          <w:rFonts w:hint="cs"/>
-          <w:rtl/>
-        </w:rPr>
-        <w:t>ی</w:t>
-      </w:r>
-      <w:r>
-        <w:rPr>
-          <w:rFonts w:hint="eastAsia"/>
-          <w:rtl/>
-        </w:rPr>
-        <w:t>ا</w:t>
-      </w:r>
-      <w:r>
-        <w:rPr>
-          <w:rtl/>
-        </w:rPr>
-        <w:t xml:space="preserve"> </w:t>
-      </w:r>
-      <w:r>
-        <w:t>KPI</w:t>
-      </w:r>
-      <w:r>
-        <w:rPr>
-          <w:rtl/>
-        </w:rPr>
-        <w:t xml:space="preserve"> ما برا</w:t>
-      </w:r>
-      <w:r>
-        <w:rPr>
-          <w:rFonts w:hint="cs"/>
-          <w:rtl/>
-        </w:rPr>
-        <w:t>ی</w:t>
-      </w:r>
-      <w:r>
-        <w:rPr>
-          <w:rtl/>
-        </w:rPr>
-        <w:t xml:space="preserve"> رشد چ</w:t>
-      </w:r>
-      <w:r>
-        <w:rPr>
-          <w:rFonts w:hint="cs"/>
-          <w:rtl/>
-        </w:rPr>
-        <w:t>ی</w:t>
-      </w:r>
-      <w:r>
-        <w:rPr>
-          <w:rFonts w:hint="eastAsia"/>
-          <w:rtl/>
-        </w:rPr>
-        <w:t>ست؟</w:t>
       </w:r>
       <w:bookmarkEnd w:id="46"/>
     </w:p>
     <w:p>
       <w:pPr>
         <w:pStyle w:val="Answers"/>
+        <w:rPr>
+          <w:rtl/>
+        </w:rPr>
+      </w:pPr>
+      <w:r>
+        <w:rPr>
+          <w:rFonts w:hint="cs"/>
+          <w:rtl/>
+        </w:rPr>
+        <w:t xml:space="preserve">شروع </w:t>
+      </w:r>
+      <w:r>
+        <w:rPr>
+          <w:rFonts w:hint="cs"/>
+          <w:rtl/>
+        </w:rPr>
+        <w:t xml:space="preserve">آشنایی تیم ما به یک دهه پیش و المپیاد مهارت برمی‌گردد. </w:t>
+      </w:r>
+      <w:r>
+        <w:rPr>
+          <w:rFonts w:hint="cs"/>
+          <w:rtl/>
+        </w:rPr>
+        <w:t xml:space="preserve">هر کدام </w:t>
+      </w:r>
+      <w:r>
+        <w:rPr>
+          <w:rFonts w:hint="cs"/>
+          <w:rtl/>
+        </w:rPr>
+        <w:t xml:space="preserve">از یک شهر ولی در تلاش برای یادگیری در رقابتی نفس‌گیر و طولانی. </w:t>
+      </w:r>
+      <w:r>
+        <w:rPr>
+          <w:rFonts w:hint="cs"/>
+          <w:rtl/>
+        </w:rPr>
+        <w:t xml:space="preserve">تیم فعلی </w:t>
+      </w:r>
+      <w:r>
+        <w:rPr>
+          <w:rFonts w:hint="cs"/>
+          <w:rtl/>
+        </w:rPr>
+        <w:t xml:space="preserve">بیش از </w:t>
+      </w:r>
+      <w:r>
+        <w:rPr>
+          <w:rFonts w:hint="cs"/>
+          <w:rtl/>
+        </w:rPr>
+        <w:t>۴</w:t>
+      </w:r>
+      <w:r>
+        <w:rPr>
+          <w:rFonts w:hint="cs"/>
+          <w:rtl/>
+        </w:rPr>
+        <w:t xml:space="preserve"> سال هست</w:t>
+      </w:r>
+      <w:r>
+        <w:rPr>
+          <w:rFonts w:hint="cs"/>
+          <w:rtl/>
+        </w:rPr>
+        <w:t xml:space="preserve"> که باهم کار می‌کنیم </w:t>
+      </w:r>
+      <w:r>
+        <w:rPr>
+          <w:rFonts w:hint="cs"/>
+          <w:rtl/>
+        </w:rPr>
+        <w:t xml:space="preserve">و با کسب درآمد از سایر پروژه‌ها جیبرس رو توسعه </w:t>
+      </w:r>
+      <w:r>
+        <w:rPr>
+          <w:rFonts w:hint="cs"/>
+          <w:rtl/>
+        </w:rPr>
+        <w:t>دادیم و در ماه‌های اخیر هم تمام وقت روی جیبرس توسعه مشغول می‌کنیم.</w:t>
+      </w:r>
+    </w:p>
+    <w:p>
+      <w:pPr>
+        <w:pStyle w:val="Heading2"/>
+        <w:rPr>
+          <w:rtl/>
+        </w:rPr>
+      </w:pPr>
+      <w:bookmarkStart w:id="47" w:name="_Toc69481260"/>
+      <w:r>
+        <w:rPr>
+          <w:rFonts w:hint="eastAsia"/>
+          <w:rtl/>
+        </w:rPr>
+        <w:t>مع</w:t>
+      </w:r>
+      <w:r>
+        <w:rPr>
+          <w:rFonts w:hint="cs"/>
+          <w:rtl/>
+        </w:rPr>
+        <w:t>ی</w:t>
+      </w:r>
+      <w:r>
+        <w:rPr>
+          <w:rFonts w:hint="eastAsia"/>
+          <w:rtl/>
+        </w:rPr>
+        <w:t>ارها</w:t>
+      </w:r>
+      <w:r>
+        <w:rPr>
+          <w:rFonts w:hint="cs"/>
+          <w:rtl/>
+        </w:rPr>
+        <w:t>ی</w:t>
+      </w:r>
+      <w:r>
+        <w:rPr>
+          <w:rtl/>
+        </w:rPr>
+        <w:t xml:space="preserve"> قابل اندازه‌گ</w:t>
+      </w:r>
+      <w:r>
+        <w:rPr>
+          <w:rFonts w:hint="cs"/>
+          <w:rtl/>
+        </w:rPr>
+        <w:t>ی</w:t>
+      </w:r>
+      <w:r>
+        <w:rPr>
+          <w:rFonts w:hint="eastAsia"/>
+          <w:rtl/>
+        </w:rPr>
+        <w:t>ر</w:t>
+      </w:r>
+      <w:r>
+        <w:rPr>
+          <w:rFonts w:hint="cs"/>
+          <w:rtl/>
+        </w:rPr>
+        <w:t>ی</w:t>
+      </w:r>
+      <w:r>
+        <w:rPr>
+          <w:rtl/>
+        </w:rPr>
+        <w:t xml:space="preserve"> </w:t>
+      </w:r>
+      <w:r>
+        <w:rPr>
+          <w:rFonts w:hint="cs"/>
+          <w:rtl/>
+        </w:rPr>
+        <w:t>ی</w:t>
+      </w:r>
+      <w:r>
+        <w:rPr>
+          <w:rFonts w:hint="eastAsia"/>
+          <w:rtl/>
+        </w:rPr>
+        <w:t>ا</w:t>
+      </w:r>
+      <w:r>
+        <w:rPr>
+          <w:rtl/>
+        </w:rPr>
+        <w:t xml:space="preserve"> </w:t>
+      </w:r>
+      <w:r>
+        <w:t>KPI</w:t>
+      </w:r>
+      <w:r>
+        <w:rPr>
+          <w:rtl/>
+        </w:rPr>
+        <w:t xml:space="preserve"> ما برا</w:t>
+      </w:r>
+      <w:r>
+        <w:rPr>
+          <w:rFonts w:hint="cs"/>
+          <w:rtl/>
+        </w:rPr>
+        <w:t>ی</w:t>
+      </w:r>
+      <w:r>
+        <w:rPr>
+          <w:rtl/>
+        </w:rPr>
+        <w:t xml:space="preserve"> رشد چ</w:t>
+      </w:r>
+      <w:r>
+        <w:rPr>
+          <w:rFonts w:hint="cs"/>
+          <w:rtl/>
+        </w:rPr>
+        <w:t>ی</w:t>
+      </w:r>
+      <w:r>
+        <w:rPr>
+          <w:rFonts w:hint="eastAsia"/>
+          <w:rtl/>
+        </w:rPr>
+        <w:t>ست؟</w:t>
+      </w:r>
+      <w:bookmarkEnd w:id="47"/>
+    </w:p>
+    <w:p>
+      <w:pPr>
+        <w:pStyle w:val="Answers"/>
       </w:pPr>
       <w:r>
         <w:t>revenue/customer/user</w:t>
@@ -31570,7 +30275,7 @@
           <w:rtl/>
         </w:rPr>
       </w:pPr>
-      <w:bookmarkStart w:id="47" w:name="_Toc69481261"/>
+      <w:bookmarkStart w:id="48" w:name="_Toc69481261"/>
       <w:r>
         <w:rPr>
           <w:rFonts w:hint="eastAsia"/>
@@ -31604,7 +30309,7 @@
         </w:rPr>
         <w:t xml:space="preserve"> ما چقدر است؟</w:t>
       </w:r>
-      <w:bookmarkEnd w:id="47"/>
+      <w:bookmarkEnd w:id="48"/>
     </w:p>
     <w:p>
       <w:pPr>
@@ -31720,7 +30425,7 @@
           <w:rtl/>
         </w:rPr>
       </w:pPr>
-      <w:bookmarkStart w:id="48" w:name="_Toc69481262"/>
+      <w:bookmarkStart w:id="49" w:name="_Toc69481262"/>
       <w:r>
         <w:rPr>
           <w:rFonts w:hint="eastAsia"/>
@@ -31794,7 +30499,7 @@
         </w:rPr>
         <w:t>ست؟</w:t>
       </w:r>
-      <w:bookmarkEnd w:id="48"/>
+      <w:bookmarkEnd w:id="49"/>
     </w:p>
     <w:p>
       <w:pPr>
@@ -31810,7 +30515,7 @@
           <w:rtl/>
         </w:rPr>
       </w:pPr>
-      <w:bookmarkStart w:id="49" w:name="_Toc69481263"/>
+      <w:bookmarkStart w:id="50" w:name="_Toc69481263"/>
       <w:r>
         <w:rPr>
           <w:rFonts w:hint="cs"/>
@@ -31818,7 +30523,7 @@
         </w:rPr>
         <w:t>استراتژی بازاریابی</w:t>
       </w:r>
-      <w:bookmarkEnd w:id="49"/>
+      <w:bookmarkEnd w:id="50"/>
     </w:p>
     <w:p>
       <w:pPr>
@@ -31834,7 +30539,7 @@
           <w:rtl/>
         </w:rPr>
       </w:pPr>
-      <w:bookmarkStart w:id="50" w:name="_Toc69481264"/>
+      <w:bookmarkStart w:id="51" w:name="_Toc69481264"/>
       <w:r>
         <w:rPr>
           <w:rFonts w:hint="eastAsia"/>
@@ -31901,111 +30606,6 @@
           <w:rtl/>
         </w:rPr>
         <w:t xml:space="preserve"> آن</w:t>
-      </w:r>
-      <w:bookmarkEnd w:id="50"/>
-    </w:p>
-    <w:p>
-      <w:pPr>
-        <w:pStyle w:val="Answers"/>
-        <w:rPr>
-          <w:rtl/>
-        </w:rPr>
-      </w:pPr>
-      <w:r>
-        <w:rPr>
-          <w:rtl/>
-        </w:rPr>
-        <w:t>.</w:t>
-      </w:r>
-    </w:p>
-    <w:p>
-      <w:pPr>
-        <w:pStyle w:val="Heading2"/>
-        <w:rPr>
-          <w:rtl/>
-        </w:rPr>
-      </w:pPr>
-      <w:bookmarkStart w:id="51" w:name="_Toc69481265"/>
-      <w:r>
-        <w:rPr>
-          <w:rFonts w:hint="eastAsia"/>
-          <w:rtl/>
-        </w:rPr>
-        <w:t>مصرف</w:t>
-      </w:r>
-      <w:r>
-        <w:rPr>
-          <w:rtl/>
-        </w:rPr>
-        <w:t xml:space="preserve"> سوخت ماه</w:t>
-      </w:r>
-      <w:r>
-        <w:rPr>
-          <w:rFonts w:hint="cs"/>
-          <w:rtl/>
-        </w:rPr>
-        <w:t>ی</w:t>
-      </w:r>
-      <w:r>
-        <w:rPr>
-          <w:rFonts w:hint="eastAsia"/>
-          <w:rtl/>
-        </w:rPr>
-        <w:t>انه</w:t>
-      </w:r>
-      <w:r>
-        <w:rPr>
-          <w:rtl/>
-        </w:rPr>
-        <w:t xml:space="preserve"> ما چقدر است؟ تا چند وقت م</w:t>
-      </w:r>
-      <w:r>
-        <w:rPr>
-          <w:rFonts w:hint="cs"/>
-          <w:rtl/>
-        </w:rPr>
-        <w:t>ی</w:t>
-      </w:r>
-      <w:r>
-        <w:rPr>
-          <w:rFonts w:hint="eastAsia"/>
-          <w:rtl/>
-        </w:rPr>
-        <w:t>تون</w:t>
-      </w:r>
-      <w:r>
-        <w:rPr>
-          <w:rFonts w:hint="cs"/>
-          <w:rtl/>
-        </w:rPr>
-        <w:t>ی</w:t>
-      </w:r>
-      <w:r>
-        <w:rPr>
-          <w:rFonts w:hint="eastAsia"/>
-          <w:rtl/>
-        </w:rPr>
-        <w:t>م</w:t>
-      </w:r>
-      <w:r>
-        <w:rPr>
-          <w:rtl/>
-        </w:rPr>
-        <w:t xml:space="preserve"> پرواز کن</w:t>
-      </w:r>
-      <w:r>
-        <w:rPr>
-          <w:rFonts w:hint="cs"/>
-          <w:rtl/>
-        </w:rPr>
-        <w:t>ی</w:t>
-      </w:r>
-      <w:r>
-        <w:rPr>
-          <w:rFonts w:hint="eastAsia"/>
-          <w:rtl/>
-        </w:rPr>
-        <w:t>م؟</w:t>
       </w:r>
       <w:bookmarkEnd w:id="51"/>
     </w:p>
@@ -32030,7 +30630,112 @@
           <w:rtl/>
         </w:rPr>
       </w:pPr>
-      <w:bookmarkStart w:id="52" w:name="_Toc69481266"/>
+      <w:bookmarkStart w:id="52" w:name="_Toc69481265"/>
+      <w:r>
+        <w:rPr>
+          <w:rFonts w:hint="eastAsia"/>
+          <w:rtl/>
+        </w:rPr>
+        <w:t>مصرف</w:t>
+      </w:r>
+      <w:r>
+        <w:rPr>
+          <w:rtl/>
+        </w:rPr>
+        <w:t xml:space="preserve"> سوخت ماه</w:t>
+      </w:r>
+      <w:r>
+        <w:rPr>
+          <w:rFonts w:hint="cs"/>
+          <w:rtl/>
+        </w:rPr>
+        <w:t>ی</w:t>
+      </w:r>
+      <w:r>
+        <w:rPr>
+          <w:rFonts w:hint="eastAsia"/>
+          <w:rtl/>
+        </w:rPr>
+        <w:t>انه</w:t>
+      </w:r>
+      <w:r>
+        <w:rPr>
+          <w:rtl/>
+        </w:rPr>
+        <w:t xml:space="preserve"> ما چقدر است؟ تا چند وقت م</w:t>
+      </w:r>
+      <w:r>
+        <w:rPr>
+          <w:rFonts w:hint="cs"/>
+          <w:rtl/>
+        </w:rPr>
+        <w:t>ی</w:t>
+      </w:r>
+      <w:r>
+        <w:rPr>
+          <w:rFonts w:hint="eastAsia"/>
+          <w:rtl/>
+        </w:rPr>
+        <w:t>تون</w:t>
+      </w:r>
+      <w:r>
+        <w:rPr>
+          <w:rFonts w:hint="cs"/>
+          <w:rtl/>
+        </w:rPr>
+        <w:t>ی</w:t>
+      </w:r>
+      <w:r>
+        <w:rPr>
+          <w:rFonts w:hint="eastAsia"/>
+          <w:rtl/>
+        </w:rPr>
+        <w:t>م</w:t>
+      </w:r>
+      <w:r>
+        <w:rPr>
+          <w:rtl/>
+        </w:rPr>
+        <w:t xml:space="preserve"> پرواز کن</w:t>
+      </w:r>
+      <w:r>
+        <w:rPr>
+          <w:rFonts w:hint="cs"/>
+          <w:rtl/>
+        </w:rPr>
+        <w:t>ی</w:t>
+      </w:r>
+      <w:r>
+        <w:rPr>
+          <w:rFonts w:hint="eastAsia"/>
+          <w:rtl/>
+        </w:rPr>
+        <w:t>م؟</w:t>
+      </w:r>
+      <w:bookmarkEnd w:id="52"/>
+    </w:p>
+    <w:p>
+      <w:pPr>
+        <w:pStyle w:val="Answers"/>
+        <w:rPr>
+          <w:rtl/>
+        </w:rPr>
+      </w:pPr>
+      <w:r>
+        <w:rPr>
+          <w:rtl/>
+        </w:rPr>
+        <w:t>.</w:t>
+      </w:r>
+    </w:p>
+    <w:p>
+      <w:pPr>
+        <w:pStyle w:val="Heading2"/>
+        <w:rPr>
+          <w:rtl/>
+        </w:rPr>
+      </w:pPr>
+      <w:bookmarkStart w:id="53" w:name="_Toc69481266"/>
       <w:r>
         <w:rPr>
           <w:rFonts w:hint="eastAsia"/>
@@ -32065,7 +30770,7 @@
         </w:rPr>
         <w:t>برس</w:t>
       </w:r>
-      <w:bookmarkEnd w:id="52"/>
+      <w:bookmarkEnd w:id="53"/>
     </w:p>
     <w:p>
       <w:pPr>
@@ -32293,7 +30998,7 @@
           <w:rtl/>
         </w:rPr>
       </w:pPr>
-      <w:bookmarkStart w:id="53" w:name="_Toc69481267"/>
+      <w:bookmarkStart w:id="54" w:name="_Toc69481267"/>
       <w:r>
         <w:rPr>
           <w:rFonts w:hint="eastAsia"/>
@@ -32353,77 +31058,6 @@
           <w:rtl/>
         </w:rPr>
         <w:t xml:space="preserve"> نسبت به رقبا</w:t>
-      </w:r>
-      <w:bookmarkEnd w:id="53"/>
-    </w:p>
-    <w:p>
-      <w:pPr>
-        <w:pStyle w:val="Answers"/>
-        <w:rPr>
-          <w:rtl/>
-        </w:rPr>
-      </w:pPr>
-      <w:r>
-        <w:rPr>
-          <w:rtl/>
-        </w:rPr>
-        <w:t>.</w:t>
-      </w:r>
-    </w:p>
-    <w:p>
-      <w:pPr>
-        <w:pStyle w:val="Heading2"/>
-        <w:rPr>
-          <w:rtl/>
-        </w:rPr>
-      </w:pPr>
-      <w:bookmarkStart w:id="54" w:name="_Toc69481268"/>
-      <w:r>
-        <w:rPr>
-          <w:rFonts w:hint="eastAsia"/>
-          <w:rtl/>
-        </w:rPr>
-        <w:t>آ</w:t>
-      </w:r>
-      <w:r>
-        <w:rPr>
-          <w:rFonts w:hint="cs"/>
-          <w:rtl/>
-        </w:rPr>
-        <w:t>ی</w:t>
-      </w:r>
-      <w:r>
-        <w:rPr>
-          <w:rFonts w:hint="eastAsia"/>
-          <w:rtl/>
-        </w:rPr>
-        <w:t>ا</w:t>
-      </w:r>
-      <w:r>
-        <w:rPr>
-          <w:rtl/>
-        </w:rPr>
-        <w:t xml:space="preserve"> همه موسسان ما م</w:t>
-      </w:r>
-      <w:r>
-        <w:rPr>
-          <w:rFonts w:hint="cs"/>
-          <w:rtl/>
-        </w:rPr>
-        <w:t>ی‌</w:t>
-      </w:r>
-      <w:r>
-        <w:rPr>
-          <w:rFonts w:hint="eastAsia"/>
-          <w:rtl/>
-        </w:rPr>
-        <w:t>توانند</w:t>
-      </w:r>
-      <w:r>
-        <w:rPr>
-          <w:rtl/>
-        </w:rPr>
-        <w:t xml:space="preserve"> تمام وقت کار کنند؟</w:t>
       </w:r>
       <w:bookmarkEnd w:id="54"/>
     </w:p>
@@ -32448,25 +31082,96 @@
           <w:rtl/>
         </w:rPr>
       </w:pPr>
-      <w:bookmarkStart w:id="55" w:name="_Toc69481269"/>
-      <w:r>
-        <w:rPr>
-          <w:rFonts w:hint="eastAsia"/>
-          <w:rtl/>
-        </w:rPr>
-        <w:t>سهامداران</w:t>
-      </w:r>
-      <w:r>
-        <w:rPr>
-          <w:rtl/>
-        </w:rPr>
-        <w:t xml:space="preserve"> شرکت</w:t>
+      <w:bookmarkStart w:id="55" w:name="_Toc69481268"/>
+      <w:r>
+        <w:rPr>
+          <w:rFonts w:hint="eastAsia"/>
+          <w:rtl/>
+        </w:rPr>
+        <w:t>آ</w:t>
+      </w:r>
+      <w:r>
+        <w:rPr>
+          <w:rFonts w:hint="cs"/>
+          <w:rtl/>
+        </w:rPr>
+        <w:t>ی</w:t>
+      </w:r>
+      <w:r>
+        <w:rPr>
+          <w:rFonts w:hint="eastAsia"/>
+          <w:rtl/>
+        </w:rPr>
+        <w:t>ا</w:t>
+      </w:r>
+      <w:r>
+        <w:rPr>
+          <w:rtl/>
+        </w:rPr>
+        <w:t xml:space="preserve"> همه موسسان ما م</w:t>
+      </w:r>
+      <w:r>
+        <w:rPr>
+          <w:rFonts w:hint="cs"/>
+          <w:rtl/>
+        </w:rPr>
+        <w:t>ی‌</w:t>
+      </w:r>
+      <w:r>
+        <w:rPr>
+          <w:rFonts w:hint="eastAsia"/>
+          <w:rtl/>
+        </w:rPr>
+        <w:t>توانند</w:t>
+      </w:r>
+      <w:r>
+        <w:rPr>
+          <w:rtl/>
+        </w:rPr>
+        <w:t xml:space="preserve"> تمام وقت کار کنند؟</w:t>
       </w:r>
       <w:bookmarkEnd w:id="55"/>
     </w:p>
     <w:p>
       <w:pPr>
         <w:pStyle w:val="Answers"/>
+        <w:rPr>
+          <w:rtl/>
+        </w:rPr>
+      </w:pPr>
+      <w:r>
+        <w:rPr>
+          <w:rtl/>
+        </w:rPr>
+        <w:t>.</w:t>
+      </w:r>
+    </w:p>
+    <w:p>
+      <w:pPr>
+        <w:pStyle w:val="Heading2"/>
+        <w:rPr>
+          <w:rtl/>
+        </w:rPr>
+      </w:pPr>
+      <w:bookmarkStart w:id="56" w:name="_Toc69481269"/>
+      <w:r>
+        <w:rPr>
+          <w:rFonts w:hint="eastAsia"/>
+          <w:rtl/>
+        </w:rPr>
+        <w:t>سهامداران</w:t>
+      </w:r>
+      <w:r>
+        <w:rPr>
+          <w:rtl/>
+        </w:rPr>
+        <w:t xml:space="preserve"> شرکت</w:t>
+      </w:r>
+      <w:bookmarkEnd w:id="56"/>
+    </w:p>
+    <w:p>
+      <w:pPr>
+        <w:pStyle w:val="Answers"/>
       </w:pPr>
       <w:r>
         <w:t>title and percentage</w:t>
@@ -32487,7 +31192,7 @@
           <w:rtl/>
         </w:rPr>
       </w:pPr>
-      <w:bookmarkStart w:id="56" w:name="_Toc69481270"/>
+      <w:bookmarkStart w:id="57" w:name="_Toc69481270"/>
       <w:r>
         <w:rPr>
           <w:rFonts w:hint="eastAsia"/>
@@ -32608,7 +31313,7 @@
         </w:rPr>
         <w:t>م؟</w:t>
       </w:r>
-      <w:bookmarkEnd w:id="56"/>
+      <w:bookmarkEnd w:id="57"/>
     </w:p>
     <w:p>
       <w:pPr>
@@ -32724,7 +31429,7 @@
           <w:rtl/>
         </w:rPr>
       </w:pPr>
-      <w:bookmarkStart w:id="57" w:name="_Toc69481271"/>
+      <w:bookmarkStart w:id="58" w:name="_Toc69481271"/>
       <w:r>
         <w:rPr>
           <w:rFonts w:hint="eastAsia"/>
@@ -32806,7 +31511,7 @@
         </w:rPr>
         <w:t>م؟</w:t>
       </w:r>
-      <w:bookmarkEnd w:id="57"/>
+      <w:bookmarkEnd w:id="58"/>
     </w:p>
     <w:p>
       <w:pPr>
@@ -32838,7 +31543,7 @@
           <w:rtl/>
         </w:rPr>
       </w:pPr>
-      <w:bookmarkStart w:id="58" w:name="_Toc69481272"/>
+      <w:bookmarkStart w:id="59" w:name="_Toc69481272"/>
       <w:r>
         <w:rPr>
           <w:rFonts w:hint="eastAsia"/>
@@ -32899,7 +31604,7 @@
         </w:rPr>
         <w:t xml:space="preserve"> شده است؟</w:t>
       </w:r>
-      <w:bookmarkEnd w:id="58"/>
+      <w:bookmarkEnd w:id="59"/>
     </w:p>
     <w:p>
       <w:pPr>
@@ -32965,7 +31670,7 @@
           <w:rtl/>
         </w:rPr>
       </w:pPr>
-      <w:bookmarkStart w:id="59" w:name="_Toc69481273"/>
+      <w:bookmarkStart w:id="60" w:name="_Toc69481273"/>
       <w:r>
         <w:rPr>
           <w:rFonts w:hint="eastAsia"/>
@@ -33046,7 +31751,7 @@
         </w:rPr>
         <w:t>م؟</w:t>
       </w:r>
-      <w:bookmarkEnd w:id="59"/>
+      <w:bookmarkEnd w:id="60"/>
     </w:p>
     <w:p>
       <w:pPr>
@@ -33088,7 +31793,7 @@
 </file>
 
 <file path=word/endnotes.xml><?xml version="1.0" encoding="utf-8"?>
-<w:endnotes xmlns:wpc="http://schemas.microsoft.com/office/word/2010/wordprocessingCanvas" xmlns:cx="http://schemas.microsoft.com/office/drawing/2014/chartex" xmlns:cx1="http://schemas.microsoft.com/office/drawing/2015/9/8/chartex" xmlns:cx2="http://schemas.microsoft.com/office/drawing/2015/10/21/chartex" xmlns:cx3="http://schemas.microsoft.com/office/drawing/2016/5/9/chartex" xmlns:cx4="http://schemas.microsoft.com/office/drawing/2016/5/10/chartex" xmlns:cx5="http://schemas.microsoft.com/office/drawing/2016/5/11/chartex" xmlns:cx6="http://schemas.microsoft.com/office/drawing/2016/5/12/chartex" xmlns:cx7="http://schemas.microsoft.com/office/drawing/2016/5/13/chartex" xmlns:cx8="http://schemas.microsoft.com/office/drawing/2016/5/14/chartex" xmlns:mc="http://schemas.openxmlformats.org/markup-compatibility/2006" xmlns:aink="http://schemas.microsoft.com/office/drawing/2016/ink" xmlns:am3d="http://schemas.microsoft.com/office/drawing/2017/model3d" xmlns:o="urn:schemas-microsoft-com:office:office" xmlns:r="http://schemas.openxmlformats.org/officeDocument/2006/relationships" xmlns:m="http://schemas.openxmlformats.org/officeDocument/2006/math" xmlns:v="urn:schemas-microsoft-com:vml" xmlns:wp14="http://schemas.microsoft.com/office/word/2010/wordprocessingDrawing" xmlns:wp="http://schemas.openxmlformats.org/drawingml/2006/wordprocessingDrawing" xmlns:w10="urn:schemas-microsoft-com:office:word" xmlns:w="http://schemas.openxmlformats.org/wordprocessingml/2006/main" xmlns:w14="http://schemas.microsoft.com/office/word/2010/wordml" xmlns:w15="http://schemas.microsoft.com/office/word/2012/wordml" xmlns:w16cex="http://schemas.microsoft.com/office/word/2018/wordml/cex" xmlns:w16cid="http://schemas.microsoft.com/office/word/2016/wordml/cid" xmlns:w16="http://schemas.microsoft.com/office/word/2018/wordml" xmlns:w16se="http://schemas.microsoft.com/office/word/2015/wordml/symex" xmlns:wpg="http://schemas.microsoft.com/office/word/2010/wordprocessingGroup" xmlns:wpi="http://schemas.microsoft.com/office/word/2010/wordprocessingInk" xmlns:wne="http://schemas.microsoft.com/office/word/2006/wordml" xmlns:wps="http://schemas.microsoft.com/office/word/2010/wordprocessingShape" mc:Ignorable="w14 w15 w16se w16cid w16 w16cex wp14">
+<w:endnotes xmlns:wpc="http://schemas.microsoft.com/office/word/2010/wordprocessingCanvas" xmlns:cx="http://schemas.microsoft.com/office/drawing/2014/chartex" xmlns:cx1="http://schemas.microsoft.com/office/drawing/2015/9/8/chartex" xmlns:cx2="http://schemas.microsoft.com/office/drawing/2015/10/21/chartex" xmlns:cx3="http://schemas.microsoft.com/office/drawing/2016/5/9/chartex" xmlns:cx4="http://schemas.microsoft.com/office/drawing/2016/5/10/chartex" xmlns:cx5="http://schemas.microsoft.com/office/drawing/2016/5/11/chartex" xmlns:cx6="http://schemas.microsoft.com/office/drawing/2016/5/12/chartex" xmlns:cx7="http://schemas.microsoft.com/office/drawing/2016/5/13/chartex" xmlns:cx8="http://schemas.microsoft.com/office/drawing/2016/5/14/chartex" xmlns:mc="http://schemas.openxmlformats.org/markup-compatibility/2006" xmlns:aink="http://schemas.microsoft.com/office/drawing/2016/ink" xmlns:am3d="http://schemas.microsoft.com/office/drawing/2017/model3d" xmlns:o="urn:schemas-microsoft-com:office:office" xmlns:r="http://schemas.openxmlformats.org/officeDocument/2006/relationships" xmlns:m="http://schemas.openxmlformats.org/officeDocument/2006/math" xmlns:v="urn:schemas-microsoft-com:vml" xmlns:wp14="http://schemas.microsoft.com/office/word/2010/wordprocessingDrawing" xmlns:wp="http://schemas.openxmlformats.org/drawingml/2006/wordprocessingDrawing" xmlns:w10="urn:schemas-microsoft-com:office:word" xmlns:w="http://schemas.openxmlformats.org/wordprocessingml/2006/main" xmlns:w14="http://schemas.microsoft.com/office/word/2010/wordml" xmlns:w15="http://schemas.microsoft.com/office/word/2012/wordml" xmlns:w16cid="http://schemas.microsoft.com/office/word/2016/wordml/cid" xmlns:w16se="http://schemas.microsoft.com/office/word/2015/wordml/symex" xmlns:wpg="http://schemas.microsoft.com/office/word/2010/wordprocessingGroup" xmlns:wpi="http://schemas.microsoft.com/office/word/2010/wordprocessingInk" xmlns:wne="http://schemas.microsoft.com/office/word/2006/wordml" xmlns:wps="http://schemas.microsoft.com/office/word/2010/wordprocessingShape" mc:Ignorable="w14 w15 w16se w16cid wp14">
   <w:endnote w:type="separator" w:id="-1">
     <w:p>
       <w:pPr>
@@ -33769,7 +32474,7 @@
 </file>
 
 <file path=word/footer1.xml><?xml version="1.0" encoding="utf-8"?>
-<w:ftr xmlns:wpc="http://schemas.microsoft.com/office/word/2010/wordprocessingCanvas" xmlns:cx="http://schemas.microsoft.com/office/drawing/2014/chartex" xmlns:cx1="http://schemas.microsoft.com/office/drawing/2015/9/8/chartex" xmlns:cx2="http://schemas.microsoft.com/office/drawing/2015/10/21/chartex" xmlns:cx3="http://schemas.microsoft.com/office/drawing/2016/5/9/chartex" xmlns:cx4="http://schemas.microsoft.com/office/drawing/2016/5/10/chartex" xmlns:cx5="http://schemas.microsoft.com/office/drawing/2016/5/11/chartex" xmlns:cx6="http://schemas.microsoft.com/office/drawing/2016/5/12/chartex" xmlns:cx7="http://schemas.microsoft.com/office/drawing/2016/5/13/chartex" xmlns:cx8="http://schemas.microsoft.com/office/drawing/2016/5/14/chartex" xmlns:mc="http://schemas.openxmlformats.org/markup-compatibility/2006" xmlns:aink="http://schemas.microsoft.com/office/drawing/2016/ink" xmlns:am3d="http://schemas.microsoft.com/office/drawing/2017/model3d" xmlns:o="urn:schemas-microsoft-com:office:office" xmlns:r="http://schemas.openxmlformats.org/officeDocument/2006/relationships" xmlns:m="http://schemas.openxmlformats.org/officeDocument/2006/math" xmlns:v="urn:schemas-microsoft-com:vml" xmlns:wp14="http://schemas.microsoft.com/office/word/2010/wordprocessingDrawing" xmlns:wp="http://schemas.openxmlformats.org/drawingml/2006/wordprocessingDrawing" xmlns:w10="urn:schemas-microsoft-com:office:word" xmlns:w="http://schemas.openxmlformats.org/wordprocessingml/2006/main" xmlns:w14="http://schemas.microsoft.com/office/word/2010/wordml" xmlns:w15="http://schemas.microsoft.com/office/word/2012/wordml" xmlns:w16cex="http://schemas.microsoft.com/office/word/2018/wordml/cex" xmlns:w16cid="http://schemas.microsoft.com/office/word/2016/wordml/cid" xmlns:w16="http://schemas.microsoft.com/office/word/2018/wordml" xmlns:w16se="http://schemas.microsoft.com/office/word/2015/wordml/symex" xmlns:wpg="http://schemas.microsoft.com/office/word/2010/wordprocessingGroup" xmlns:wpi="http://schemas.microsoft.com/office/word/2010/wordprocessingInk" xmlns:wne="http://schemas.microsoft.com/office/word/2006/wordml" xmlns:wps="http://schemas.microsoft.com/office/word/2010/wordprocessingShape" mc:Ignorable="w14 w15 w16se w16cid w16 w16cex wp14">
+<w:ftr xmlns:wpc="http://schemas.microsoft.com/office/word/2010/wordprocessingCanvas" xmlns:cx="http://schemas.microsoft.com/office/drawing/2014/chartex" xmlns:cx1="http://schemas.microsoft.com/office/drawing/2015/9/8/chartex" xmlns:cx2="http://schemas.microsoft.com/office/drawing/2015/10/21/chartex" xmlns:cx3="http://schemas.microsoft.com/office/drawing/2016/5/9/chartex" xmlns:cx4="http://schemas.microsoft.com/office/drawing/2016/5/10/chartex" xmlns:cx5="http://schemas.microsoft.com/office/drawing/2016/5/11/chartex" xmlns:cx6="http://schemas.microsoft.com/office/drawing/2016/5/12/chartex" xmlns:cx7="http://schemas.microsoft.com/office/drawing/2016/5/13/chartex" xmlns:cx8="http://schemas.microsoft.com/office/drawing/2016/5/14/chartex" xmlns:mc="http://schemas.openxmlformats.org/markup-compatibility/2006" xmlns:aink="http://schemas.microsoft.com/office/drawing/2016/ink" xmlns:am3d="http://schemas.microsoft.com/office/drawing/2017/model3d" xmlns:o="urn:schemas-microsoft-com:office:office" xmlns:r="http://schemas.openxmlformats.org/officeDocument/2006/relationships" xmlns:m="http://schemas.openxmlformats.org/officeDocument/2006/math" xmlns:v="urn:schemas-microsoft-com:vml" xmlns:wp14="http://schemas.microsoft.com/office/word/2010/wordprocessingDrawing" xmlns:wp="http://schemas.openxmlformats.org/drawingml/2006/wordprocessingDrawing" xmlns:w10="urn:schemas-microsoft-com:office:word" xmlns:w="http://schemas.openxmlformats.org/wordprocessingml/2006/main" xmlns:w14="http://schemas.microsoft.com/office/word/2010/wordml" xmlns:w15="http://schemas.microsoft.com/office/word/2012/wordml" xmlns:w16cid="http://schemas.microsoft.com/office/word/2016/wordml/cid" xmlns:w16se="http://schemas.microsoft.com/office/word/2015/wordml/symex" xmlns:wpg="http://schemas.microsoft.com/office/word/2010/wordprocessingGroup" xmlns:wpi="http://schemas.microsoft.com/office/word/2010/wordprocessingInk" xmlns:wne="http://schemas.microsoft.com/office/word/2006/wordml" xmlns:wps="http://schemas.microsoft.com/office/word/2010/wordprocessingShape" mc:Ignorable="w14 w15 w16se w16cid wp14">
   <w:p>
     <w:pPr>
       <w:pStyle w:val="Header"/>
@@ -33851,7 +32556,7 @@
             </wp:anchor>
           </w:drawing>
         </mc:Choice>
-        <mc:Fallback>
+        <mc:Fallback xmlns:w16="http://schemas.microsoft.com/office/word/2018/wordml" xmlns:w16cex="http://schemas.microsoft.com/office/word/2018/wordml/cex">
           <w:pict>
             <v:rect w14:anchorId="44507C04" id="Rectangle 1" o:spid="_x0000_s1026" style="position:absolute;margin-left:0;margin-top:822.05pt;width:595.25pt;height:19.8pt;z-index:251661312;visibility:visible;mso-wrap-style:square;mso-width-percent:0;mso-height-percent:0;mso-wrap-distance-left:9pt;mso-wrap-distance-top:0;mso-wrap-distance-right:9pt;mso-wrap-distance-bottom:0;mso-position-horizontal:absolute;mso-position-horizontal-relative:page;mso-position-vertical:absolute;mso-position-vertical-relative:page;mso-width-percent:0;mso-height-percent:0;mso-width-relative:margin;mso-height-relative:margin;v-text-anchor:middle" o:gfxdata="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" fillcolor="#c80a5a" stroked="f" strokeweight="1pt">
               <w10:wrap anchorx="page" anchory="page"/>
@@ -34011,7 +32716,7 @@
 </file>
 
 <file path=word/footer2.xml><?xml version="1.0" encoding="utf-8"?>
-<w:ftr xmlns:wpc="http://schemas.microsoft.com/office/word/2010/wordprocessingCanvas" xmlns:cx="http://schemas.microsoft.com/office/drawing/2014/chartex" xmlns:cx1="http://schemas.microsoft.com/office/drawing/2015/9/8/chartex" xmlns:cx2="http://schemas.microsoft.com/office/drawing/2015/10/21/chartex" xmlns:cx3="http://schemas.microsoft.com/office/drawing/2016/5/9/chartex" xmlns:cx4="http://schemas.microsoft.com/office/drawing/2016/5/10/chartex" xmlns:cx5="http://schemas.microsoft.com/office/drawing/2016/5/11/chartex" xmlns:cx6="http://schemas.microsoft.com/office/drawing/2016/5/12/chartex" xmlns:cx7="http://schemas.microsoft.com/office/drawing/2016/5/13/chartex" xmlns:cx8="http://schemas.microsoft.com/office/drawing/2016/5/14/chartex" xmlns:mc="http://schemas.openxmlformats.org/markup-compatibility/2006" xmlns:aink="http://schemas.microsoft.com/office/drawing/2016/ink" xmlns:am3d="http://schemas.microsoft.com/office/drawing/2017/model3d" xmlns:o="urn:schemas-microsoft-com:office:office" xmlns:r="http://schemas.openxmlformats.org/officeDocument/2006/relationships" xmlns:m="http://schemas.openxmlformats.org/officeDocument/2006/math" xmlns:v="urn:schemas-microsoft-com:vml" xmlns:wp14="http://schemas.microsoft.com/office/word/2010/wordprocessingDrawing" xmlns:wp="http://schemas.openxmlformats.org/drawingml/2006/wordprocessingDrawing" xmlns:w10="urn:schemas-microsoft-com:office:word" xmlns:w="http://schemas.openxmlformats.org/wordprocessingml/2006/main" xmlns:w14="http://schemas.microsoft.com/office/word/2010/wordml" xmlns:w15="http://schemas.microsoft.com/office/word/2012/wordml" xmlns:w16cex="http://schemas.microsoft.com/office/word/2018/wordml/cex" xmlns:w16cid="http://schemas.microsoft.com/office/word/2016/wordml/cid" xmlns:w16="http://schemas.microsoft.com/office/word/2018/wordml" xmlns:w16se="http://schemas.microsoft.com/office/word/2015/wordml/symex" xmlns:wpg="http://schemas.microsoft.com/office/word/2010/wordprocessingGroup" xmlns:wpi="http://schemas.microsoft.com/office/word/2010/wordprocessingInk" xmlns:wne="http://schemas.microsoft.com/office/word/2006/wordml" xmlns:wps="http://schemas.microsoft.com/office/word/2010/wordprocessingShape" mc:Ignorable="w14 w15 w16se w16cid w16 w16cex wp14">
+<w:ftr xmlns:wpc="http://schemas.microsoft.com/office/word/2010/wordprocessingCanvas" xmlns:cx="http://schemas.microsoft.com/office/drawing/2014/chartex" xmlns:cx1="http://schemas.microsoft.com/office/drawing/2015/9/8/chartex" xmlns:cx2="http://schemas.microsoft.com/office/drawing/2015/10/21/chartex" xmlns:cx3="http://schemas.microsoft.com/office/drawing/2016/5/9/chartex" xmlns:cx4="http://schemas.microsoft.com/office/drawing/2016/5/10/chartex" xmlns:cx5="http://schemas.microsoft.com/office/drawing/2016/5/11/chartex" xmlns:cx6="http://schemas.microsoft.com/office/drawing/2016/5/12/chartex" xmlns:cx7="http://schemas.microsoft.com/office/drawing/2016/5/13/chartex" xmlns:cx8="http://schemas.microsoft.com/office/drawing/2016/5/14/chartex" xmlns:mc="http://schemas.openxmlformats.org/markup-compatibility/2006" xmlns:aink="http://schemas.microsoft.com/office/drawing/2016/ink" xmlns:am3d="http://schemas.microsoft.com/office/drawing/2017/model3d" xmlns:o="urn:schemas-microsoft-com:office:office" xmlns:r="http://schemas.openxmlformats.org/officeDocument/2006/relationships" xmlns:m="http://schemas.openxmlformats.org/officeDocument/2006/math" xmlns:v="urn:schemas-microsoft-com:vml" xmlns:wp14="http://schemas.microsoft.com/office/word/2010/wordprocessingDrawing" xmlns:wp="http://schemas.openxmlformats.org/drawingml/2006/wordprocessingDrawing" xmlns:w10="urn:schemas-microsoft-com:office:word" xmlns:w="http://schemas.openxmlformats.org/wordprocessingml/2006/main" xmlns:w14="http://schemas.microsoft.com/office/word/2010/wordml" xmlns:w15="http://schemas.microsoft.com/office/word/2012/wordml" xmlns:w16cid="http://schemas.microsoft.com/office/word/2016/wordml/cid" xmlns:w16se="http://schemas.microsoft.com/office/word/2015/wordml/symex" xmlns:wpg="http://schemas.microsoft.com/office/word/2010/wordprocessingGroup" xmlns:wpi="http://schemas.microsoft.com/office/word/2010/wordprocessingInk" xmlns:wne="http://schemas.microsoft.com/office/word/2006/wordml" xmlns:wps="http://schemas.microsoft.com/office/word/2010/wordprocessingShape" mc:Ignorable="w14 w15 w16se w16cid wp14">
   <w:p>
     <w:pPr>
       <w:pStyle w:val="Footer"/>
@@ -34027,7 +32732,7 @@
 </file>
 
 <file path=word/footnotes.xml><?xml version="1.0" encoding="utf-8"?>
-<w:footnotes xmlns:wpc="http://schemas.microsoft.com/office/word/2010/wordprocessingCanvas" xmlns:cx="http://schemas.microsoft.com/office/drawing/2014/chartex" xmlns:cx1="http://schemas.microsoft.com/office/drawing/2015/9/8/chartex" xmlns:cx2="http://schemas.microsoft.com/office/drawing/2015/10/21/chartex" xmlns:cx3="http://schemas.microsoft.com/office/drawing/2016/5/9/chartex" xmlns:cx4="http://schemas.microsoft.com/office/drawing/2016/5/10/chartex" xmlns:cx5="http://schemas.microsoft.com/office/drawing/2016/5/11/chartex" xmlns:cx6="http://schemas.microsoft.com/office/drawing/2016/5/12/chartex" xmlns:cx7="http://schemas.microsoft.com/office/drawing/2016/5/13/chartex" xmlns:cx8="http://schemas.microsoft.com/office/drawing/2016/5/14/chartex" xmlns:mc="http://schemas.openxmlformats.org/markup-compatibility/2006" xmlns:aink="http://schemas.microsoft.com/office/drawing/2016/ink" xmlns:am3d="http://schemas.microsoft.com/office/drawing/2017/model3d" xmlns:o="urn:schemas-microsoft-com:office:office" xmlns:r="http://schemas.openxmlformats.org/officeDocument/2006/relationships" xmlns:m="http://schemas.openxmlformats.org/officeDocument/2006/math" xmlns:v="urn:schemas-microsoft-com:vml" xmlns:wp14="http://schemas.microsoft.com/office/word/2010/wordprocessingDrawing" xmlns:wp="http://schemas.openxmlformats.org/drawingml/2006/wordprocessingDrawing" xmlns:w10="urn:schemas-microsoft-com:office:word" xmlns:w="http://schemas.openxmlformats.org/wordprocessingml/2006/main" xmlns:w14="http://schemas.microsoft.com/office/word/2010/wordml" xmlns:w15="http://schemas.microsoft.com/office/word/2012/wordml" xmlns:w16cex="http://schemas.microsoft.com/office/word/2018/wordml/cex" xmlns:w16cid="http://schemas.microsoft.com/office/word/2016/wordml/cid" xmlns:w16="http://schemas.microsoft.com/office/word/2018/wordml" xmlns:w16se="http://schemas.microsoft.com/office/word/2015/wordml/symex" xmlns:wpg="http://schemas.microsoft.com/office/word/2010/wordprocessingGroup" xmlns:wpi="http://schemas.microsoft.com/office/word/2010/wordprocessingInk" xmlns:wne="http://schemas.microsoft.com/office/word/2006/wordml" xmlns:wps="http://schemas.microsoft.com/office/word/2010/wordprocessingShape" mc:Ignorable="w14 w15 w16se w16cid w16 w16cex wp14">
+<w:footnotes xmlns:wpc="http://schemas.microsoft.com/office/word/2010/wordprocessingCanvas" xmlns:cx="http://schemas.microsoft.com/office/drawing/2014/chartex" xmlns:cx1="http://schemas.microsoft.com/office/drawing/2015/9/8/chartex" xmlns:cx2="http://schemas.microsoft.com/office/drawing/2015/10/21/chartex" xmlns:cx3="http://schemas.microsoft.com/office/drawing/2016/5/9/chartex" xmlns:cx4="http://schemas.microsoft.com/office/drawing/2016/5/10/chartex" xmlns:cx5="http://schemas.microsoft.com/office/drawing/2016/5/11/chartex" xmlns:cx6="http://schemas.microsoft.com/office/drawing/2016/5/12/chartex" xmlns:cx7="http://schemas.microsoft.com/office/drawing/2016/5/13/chartex" xmlns:cx8="http://schemas.microsoft.com/office/drawing/2016/5/14/chartex" xmlns:mc="http://schemas.openxmlformats.org/markup-compatibility/2006" xmlns:aink="http://schemas.microsoft.com/office/drawing/2016/ink" xmlns:am3d="http://schemas.microsoft.com/office/drawing/2017/model3d" xmlns:o="urn:schemas-microsoft-com:office:office" xmlns:r="http://schemas.openxmlformats.org/officeDocument/2006/relationships" xmlns:m="http://schemas.openxmlformats.org/officeDocument/2006/math" xmlns:v="urn:schemas-microsoft-com:vml" xmlns:wp14="http://schemas.microsoft.com/office/word/2010/wordprocessingDrawing" xmlns:wp="http://schemas.openxmlformats.org/drawingml/2006/wordprocessingDrawing" xmlns:w10="urn:schemas-microsoft-com:office:word" xmlns:w="http://schemas.openxmlformats.org/wordprocessingml/2006/main" xmlns:w14="http://schemas.microsoft.com/office/word/2010/wordml" xmlns:w15="http://schemas.microsoft.com/office/word/2012/wordml" xmlns:w16cid="http://schemas.microsoft.com/office/word/2016/wordml/cid" xmlns:w16se="http://schemas.microsoft.com/office/word/2015/wordml/symex" xmlns:wpg="http://schemas.microsoft.com/office/word/2010/wordprocessingGroup" xmlns:wpi="http://schemas.microsoft.com/office/word/2010/wordprocessingInk" xmlns:wne="http://schemas.microsoft.com/office/word/2006/wordml" xmlns:wps="http://schemas.microsoft.com/office/word/2010/wordprocessingShape" mc:Ignorable="w14 w15 w16se w16cid wp14">
   <w:footnote w:type="separator" w:id="-1">
     <w:p>
       <w:pPr>
@@ -34052,7 +32757,7 @@
 </file>
 
 <file path=word/header1.xml><?xml version="1.0" encoding="utf-8"?>
-<w:hdr xmlns:wpc="http://schemas.microsoft.com/office/word/2010/wordprocessingCanvas" xmlns:cx="http://schemas.microsoft.com/office/drawing/2014/chartex" xmlns:cx1="http://schemas.microsoft.com/office/drawing/2015/9/8/chartex" xmlns:cx2="http://schemas.microsoft.com/office/drawing/2015/10/21/chartex" xmlns:cx3="http://schemas.microsoft.com/office/drawing/2016/5/9/chartex" xmlns:cx4="http://schemas.microsoft.com/office/drawing/2016/5/10/chartex" xmlns:cx5="http://schemas.microsoft.com/office/drawing/2016/5/11/chartex" xmlns:cx6="http://schemas.microsoft.com/office/drawing/2016/5/12/chartex" xmlns:cx7="http://schemas.microsoft.com/office/drawing/2016/5/13/chartex" xmlns:cx8="http://schemas.microsoft.com/office/drawing/2016/5/14/chartex" xmlns:mc="http://schemas.openxmlformats.org/markup-compatibility/2006" xmlns:aink="http://schemas.microsoft.com/office/drawing/2016/ink" xmlns:am3d="http://schemas.microsoft.com/office/drawing/2017/model3d" xmlns:o="urn:schemas-microsoft-com:office:office" xmlns:r="http://schemas.openxmlformats.org/officeDocument/2006/relationships" xmlns:m="http://schemas.openxmlformats.org/officeDocument/2006/math" xmlns:v="urn:schemas-microsoft-com:vml" xmlns:wp14="http://schemas.microsoft.com/office/word/2010/wordprocessingDrawing" xmlns:wp="http://schemas.openxmlformats.org/drawingml/2006/wordprocessingDrawing" xmlns:w10="urn:schemas-microsoft-com:office:word" xmlns:w="http://schemas.openxmlformats.org/wordprocessingml/2006/main" xmlns:w14="http://schemas.microsoft.com/office/word/2010/wordml" xmlns:w15="http://schemas.microsoft.com/office/word/2012/wordml" xmlns:w16cex="http://schemas.microsoft.com/office/word/2018/wordml/cex" xmlns:w16cid="http://schemas.microsoft.com/office/word/2016/wordml/cid" xmlns:w16="http://schemas.microsoft.com/office/word/2018/wordml" xmlns:w16se="http://schemas.microsoft.com/office/word/2015/wordml/symex" xmlns:wpg="http://schemas.microsoft.com/office/word/2010/wordprocessingGroup" xmlns:wpi="http://schemas.microsoft.com/office/word/2010/wordprocessingInk" xmlns:wne="http://schemas.microsoft.com/office/word/2006/wordml" xmlns:wps="http://schemas.microsoft.com/office/word/2010/wordprocessingShape" mc:Ignorable="w14 w15 w16se w16cid w16 w16cex wp14">
+<w:hdr xmlns:wpc="http://schemas.microsoft.com/office/word/2010/wordprocessingCanvas" xmlns:cx="http://schemas.microsoft.com/office/drawing/2014/chartex" xmlns:cx1="http://schemas.microsoft.com/office/drawing/2015/9/8/chartex" xmlns:cx2="http://schemas.microsoft.com/office/drawing/2015/10/21/chartex" xmlns:cx3="http://schemas.microsoft.com/office/drawing/2016/5/9/chartex" xmlns:cx4="http://schemas.microsoft.com/office/drawing/2016/5/10/chartex" xmlns:cx5="http://schemas.microsoft.com/office/drawing/2016/5/11/chartex" xmlns:cx6="http://schemas.microsoft.com/office/drawing/2016/5/12/chartex" xmlns:cx7="http://schemas.microsoft.com/office/drawing/2016/5/13/chartex" xmlns:cx8="http://schemas.microsoft.com/office/drawing/2016/5/14/chartex" xmlns:mc="http://schemas.openxmlformats.org/markup-compatibility/2006" xmlns:aink="http://schemas.microsoft.com/office/drawing/2016/ink" xmlns:am3d="http://schemas.microsoft.com/office/drawing/2017/model3d" xmlns:o="urn:schemas-microsoft-com:office:office" xmlns:r="http://schemas.openxmlformats.org/officeDocument/2006/relationships" xmlns:m="http://schemas.openxmlformats.org/officeDocument/2006/math" xmlns:v="urn:schemas-microsoft-com:vml" xmlns:wp14="http://schemas.microsoft.com/office/word/2010/wordprocessingDrawing" xmlns:wp="http://schemas.openxmlformats.org/drawingml/2006/wordprocessingDrawing" xmlns:w10="urn:schemas-microsoft-com:office:word" xmlns:w="http://schemas.openxmlformats.org/wordprocessingml/2006/main" xmlns:w14="http://schemas.microsoft.com/office/word/2010/wordml" xmlns:w15="http://schemas.microsoft.com/office/word/2012/wordml" xmlns:w16cid="http://schemas.microsoft.com/office/word/2016/wordml/cid" xmlns:w16se="http://schemas.microsoft.com/office/word/2015/wordml/symex" xmlns:wpg="http://schemas.microsoft.com/office/word/2010/wordprocessingGroup" xmlns:wpi="http://schemas.microsoft.com/office/word/2010/wordprocessingInk" xmlns:wne="http://schemas.microsoft.com/office/word/2006/wordml" xmlns:wps="http://schemas.microsoft.com/office/word/2010/wordprocessingShape" mc:Ignorable="w14 w15 w16se w16cid wp14">
   <w:p>
     <w:pPr>
       <w:pStyle w:val="Matn"/>
@@ -34286,7 +32991,7 @@
             </wp:anchor>
           </w:drawing>
         </mc:Choice>
-        <mc:Fallback>
+        <mc:Fallback xmlns:w16="http://schemas.microsoft.com/office/word/2018/wordml" xmlns:w16cex="http://schemas.microsoft.com/office/word/2018/wordml/cex">
           <w:pict>
             <v:rect w14:anchorId="6F53C2BD" id="Rectangle 5" o:spid="_x0000_s1026" style="position:absolute;margin-left:0;margin-top:113.4pt;width:209.75pt;height:3.7pt;z-index:251659264;visibility:visible;mso-wrap-style:square;mso-width-percent:0;mso-height-percent:0;mso-wrap-distance-left:9pt;mso-wrap-distance-top:0;mso-wrap-distance-right:9pt;mso-wrap-distance-bottom:0;mso-position-horizontal:absolute;mso-position-horizontal-relative:text;mso-position-vertical:absolute;mso-position-vertical-relative:page;mso-width-percent:0;mso-height-percent:0;mso-width-relative:margin;mso-height-relative:margin;v-text-anchor:middle" o:gfxdata="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" fillcolor="#c80a5a" stroked="f" strokeweight="1pt">
               <w10:wrap anchory="page"/>
@@ -34300,7 +33005,7 @@
 </file>
 
 <file path=word/header2.xml><?xml version="1.0" encoding="utf-8"?>
-<w:hdr xmlns:wpc="http://schemas.microsoft.com/office/word/2010/wordprocessingCanvas" xmlns:cx="http://schemas.microsoft.com/office/drawing/2014/chartex" xmlns:cx1="http://schemas.microsoft.com/office/drawing/2015/9/8/chartex" xmlns:cx2="http://schemas.microsoft.com/office/drawing/2015/10/21/chartex" xmlns:cx3="http://schemas.microsoft.com/office/drawing/2016/5/9/chartex" xmlns:cx4="http://schemas.microsoft.com/office/drawing/2016/5/10/chartex" xmlns:cx5="http://schemas.microsoft.com/office/drawing/2016/5/11/chartex" xmlns:cx6="http://schemas.microsoft.com/office/drawing/2016/5/12/chartex" xmlns:cx7="http://schemas.microsoft.com/office/drawing/2016/5/13/chartex" xmlns:cx8="http://schemas.microsoft.com/office/drawing/2016/5/14/chartex" xmlns:mc="http://schemas.openxmlformats.org/markup-compatibility/2006" xmlns:aink="http://schemas.microsoft.com/office/drawing/2016/ink" xmlns:am3d="http://schemas.microsoft.com/office/drawing/2017/model3d" xmlns:o="urn:schemas-microsoft-com:office:office" xmlns:r="http://schemas.openxmlformats.org/officeDocument/2006/relationships" xmlns:m="http://schemas.openxmlformats.org/officeDocument/2006/math" xmlns:v="urn:schemas-microsoft-com:vml" xmlns:wp14="http://schemas.microsoft.com/office/word/2010/wordprocessingDrawing" xmlns:wp="http://schemas.openxmlformats.org/drawingml/2006/wordprocessingDrawing" xmlns:w10="urn:schemas-microsoft-com:office:word" xmlns:w="http://schemas.openxmlformats.org/wordprocessingml/2006/main" xmlns:w14="http://schemas.microsoft.com/office/word/2010/wordml" xmlns:w15="http://schemas.microsoft.com/office/word/2012/wordml" xmlns:w16cex="http://schemas.microsoft.com/office/word/2018/wordml/cex" xmlns:w16cid="http://schemas.microsoft.com/office/word/2016/wordml/cid" xmlns:w16="http://schemas.microsoft.com/office/word/2018/wordml" xmlns:w16se="http://schemas.microsoft.com/office/word/2015/wordml/symex" xmlns:wpg="http://schemas.microsoft.com/office/word/2010/wordprocessingGroup" xmlns:wpi="http://schemas.microsoft.com/office/word/2010/wordprocessingInk" xmlns:wne="http://schemas.microsoft.com/office/word/2006/wordml" xmlns:wps="http://schemas.microsoft.com/office/word/2010/wordprocessingShape" mc:Ignorable="w14 w15 w16se w16cid w16 w16cex wp14">
+<w:hdr xmlns:wpc="http://schemas.microsoft.com/office/word/2010/wordprocessingCanvas" xmlns:cx="http://schemas.microsoft.com/office/drawing/2014/chartex" xmlns:cx1="http://schemas.microsoft.com/office/drawing/2015/9/8/chartex" xmlns:cx2="http://schemas.microsoft.com/office/drawing/2015/10/21/chartex" xmlns:cx3="http://schemas.microsoft.com/office/drawing/2016/5/9/chartex" xmlns:cx4="http://schemas.microsoft.com/office/drawing/2016/5/10/chartex" xmlns:cx5="http://schemas.microsoft.com/office/drawing/2016/5/11/chartex" xmlns:cx6="http://schemas.microsoft.com/office/drawing/2016/5/12/chartex" xmlns:cx7="http://schemas.microsoft.com/office/drawing/2016/5/13/chartex" xmlns:cx8="http://schemas.microsoft.com/office/drawing/2016/5/14/chartex" xmlns:mc="http://schemas.openxmlformats.org/markup-compatibility/2006" xmlns:aink="http://schemas.microsoft.com/office/drawing/2016/ink" xmlns:am3d="http://schemas.microsoft.com/office/drawing/2017/model3d" xmlns:o="urn:schemas-microsoft-com:office:office" xmlns:r="http://schemas.openxmlformats.org/officeDocument/2006/relationships" xmlns:m="http://schemas.openxmlformats.org/officeDocument/2006/math" xmlns:v="urn:schemas-microsoft-com:vml" xmlns:wp14="http://schemas.microsoft.com/office/word/2010/wordprocessingDrawing" xmlns:wp="http://schemas.openxmlformats.org/drawingml/2006/wordprocessingDrawing" xmlns:w10="urn:schemas-microsoft-com:office:word" xmlns:w="http://schemas.openxmlformats.org/wordprocessingml/2006/main" xmlns:w14="http://schemas.microsoft.com/office/word/2010/wordml" xmlns:w15="http://schemas.microsoft.com/office/word/2012/wordml" xmlns:w16cid="http://schemas.microsoft.com/office/word/2016/wordml/cid" xmlns:w16se="http://schemas.microsoft.com/office/word/2015/wordml/symex" xmlns:wpg="http://schemas.microsoft.com/office/word/2010/wordprocessingGroup" xmlns:wpi="http://schemas.microsoft.com/office/word/2010/wordprocessingInk" xmlns:wne="http://schemas.microsoft.com/office/word/2006/wordml" xmlns:wps="http://schemas.microsoft.com/office/word/2010/wordprocessingShape" mc:Ignorable="w14 w15 w16se w16cid wp14">
   <w:p>
     <w:pPr>
       <w:pStyle w:val="Header"/>
@@ -34323,7 +33028,7 @@
 </file>
 
 <file path=word/numbering.xml><?xml version="1.0" encoding="utf-8"?>
-<w:numbering xmlns:wpc="http://schemas.microsoft.com/office/word/2010/wordprocessingCanvas" xmlns:cx="http://schemas.microsoft.com/office/drawing/2014/chartex" xmlns:cx1="http://schemas.microsoft.com/office/drawing/2015/9/8/chartex" xmlns:cx2="http://schemas.microsoft.com/office/drawing/2015/10/21/chartex" xmlns:cx3="http://schemas.microsoft.com/office/drawing/2016/5/9/chartex" xmlns:cx4="http://schemas.microsoft.com/office/drawing/2016/5/10/chartex" xmlns:cx5="http://schemas.microsoft.com/office/drawing/2016/5/11/chartex" xmlns:cx6="http://schemas.microsoft.com/office/drawing/2016/5/12/chartex" xmlns:cx7="http://schemas.microsoft.com/office/drawing/2016/5/13/chartex" xmlns:cx8="http://schemas.microsoft.com/office/drawing/2016/5/14/chartex" xmlns:mc="http://schemas.openxmlformats.org/markup-compatibility/2006" xmlns:aink="http://schemas.microsoft.com/office/drawing/2016/ink" xmlns:am3d="http://schemas.microsoft.com/office/drawing/2017/model3d" xmlns:o="urn:schemas-microsoft-com:office:office" xmlns:r="http://schemas.openxmlformats.org/officeDocument/2006/relationships" xmlns:m="http://schemas.openxmlformats.org/officeDocument/2006/math" xmlns:v="urn:schemas-microsoft-com:vml" xmlns:wp14="http://schemas.microsoft.com/office/word/2010/wordprocessingDrawing" xmlns:wp="http://schemas.openxmlformats.org/drawingml/2006/wordprocessingDrawing" xmlns:w10="urn:schemas-microsoft-com:office:word" xmlns:w="http://schemas.openxmlformats.org/wordprocessingml/2006/main" xmlns:w14="http://schemas.microsoft.com/office/word/2010/wordml" xmlns:w15="http://schemas.microsoft.com/office/word/2012/wordml" xmlns:w16cex="http://schemas.microsoft.com/office/word/2018/wordml/cex" xmlns:w16cid="http://schemas.microsoft.com/office/word/2016/wordml/cid" xmlns:w16="http://schemas.microsoft.com/office/word/2018/wordml" xmlns:w16se="http://schemas.microsoft.com/office/word/2015/wordml/symex" xmlns:wpg="http://schemas.microsoft.com/office/word/2010/wordprocessingGroup" xmlns:wpi="http://schemas.microsoft.com/office/word/2010/wordprocessingInk" xmlns:wne="http://schemas.microsoft.com/office/word/2006/wordml" xmlns:wps="http://schemas.microsoft.com/office/word/2010/wordprocessingShape" mc:Ignorable="w14 w15 w16se w16cid w16 w16cex wp14">
+<w:numbering xmlns:wpc="http://schemas.microsoft.com/office/word/2010/wordprocessingCanvas" xmlns:cx="http://schemas.microsoft.com/office/drawing/2014/chartex" xmlns:cx1="http://schemas.microsoft.com/office/drawing/2015/9/8/chartex" xmlns:cx2="http://schemas.microsoft.com/office/drawing/2015/10/21/chartex" xmlns:cx3="http://schemas.microsoft.com/office/drawing/2016/5/9/chartex" xmlns:cx4="http://schemas.microsoft.com/office/drawing/2016/5/10/chartex" xmlns:cx5="http://schemas.microsoft.com/office/drawing/2016/5/11/chartex" xmlns:cx6="http://schemas.microsoft.com/office/drawing/2016/5/12/chartex" xmlns:cx7="http://schemas.microsoft.com/office/drawing/2016/5/13/chartex" xmlns:cx8="http://schemas.microsoft.com/office/drawing/2016/5/14/chartex" xmlns:mc="http://schemas.openxmlformats.org/markup-compatibility/2006" xmlns:aink="http://schemas.microsoft.com/office/drawing/2016/ink" xmlns:am3d="http://schemas.microsoft.com/office/drawing/2017/model3d" xmlns:o="urn:schemas-microsoft-com:office:office" xmlns:r="http://schemas.openxmlformats.org/officeDocument/2006/relationships" xmlns:m="http://schemas.openxmlformats.org/officeDocument/2006/math" xmlns:v="urn:schemas-microsoft-com:vml" xmlns:wp14="http://schemas.microsoft.com/office/word/2010/wordprocessingDrawing" xmlns:wp="http://schemas.openxmlformats.org/drawingml/2006/wordprocessingDrawing" xmlns:w10="urn:schemas-microsoft-com:office:word" xmlns:w="http://schemas.openxmlformats.org/wordprocessingml/2006/main" xmlns:w14="http://schemas.microsoft.com/office/word/2010/wordml" xmlns:w15="http://schemas.microsoft.com/office/word/2012/wordml" xmlns:w16cid="http://schemas.microsoft.com/office/word/2016/wordml/cid" xmlns:w16se="http://schemas.microsoft.com/office/word/2015/wordml/symex" xmlns:wpg="http://schemas.microsoft.com/office/word/2010/wordprocessingGroup" xmlns:wpi="http://schemas.microsoft.com/office/word/2010/wordprocessingInk" xmlns:wne="http://schemas.microsoft.com/office/word/2006/wordml" xmlns:wps="http://schemas.microsoft.com/office/word/2010/wordprocessingShape" mc:Ignorable="w14 w15 w16se w16cid wp14">
   <w:abstractNum w:abstractNumId="0" w15:restartNumberingAfterBreak="0">
     <w:nsid w:val="1964389A"/>
     <w:multiLevelType w:val="hybridMultilevel"/>
@@ -34444,7 +33149,7 @@
 </file>
 
 <file path=word/styles.xml><?xml version="1.0" encoding="utf-8"?>
-<w:styles xmlns:mc="http://schemas.openxmlformats.org/markup-compatibility/2006" xmlns:r="http://schemas.openxmlformats.org/officeDocument/2006/relationships" xmlns:w="http://schemas.openxmlformats.org/wordprocessingml/2006/main" xmlns:w14="http://schemas.microsoft.com/office/word/2010/wordml" xmlns:w15="http://schemas.microsoft.com/office/word/2012/wordml" xmlns:w16cex="http://schemas.microsoft.com/office/word/2018/wordml/cex" xmlns:w16cid="http://schemas.microsoft.com/office/word/2016/wordml/cid" xmlns:w16="http://schemas.microsoft.com/office/word/2018/wordml" xmlns:w16se="http://schemas.microsoft.com/office/word/2015/wordml/symex" mc:Ignorable="w14 w15 w16se w16cid w16 w16cex">
+<w:styles xmlns:mc="http://schemas.openxmlformats.org/markup-compatibility/2006" xmlns:r="http://schemas.openxmlformats.org/officeDocument/2006/relationships" xmlns:w="http://schemas.openxmlformats.org/wordprocessingml/2006/main" xmlns:w14="http://schemas.microsoft.com/office/word/2010/wordml" xmlns:w15="http://schemas.microsoft.com/office/word/2012/wordml" xmlns:w16cid="http://schemas.microsoft.com/office/word/2016/wordml/cid" xmlns:w16se="http://schemas.microsoft.com/office/word/2015/wordml/symex" mc:Ignorable="w14 w15 w16se w16cid">
   <w:docDefaults>
     <w:rPrDefault>
       <w:rPr>
@@ -34460,7 +33165,7 @@
       </w:pPr>
     </w:pPrDefault>
   </w:docDefaults>
-  <w:latentStyles w:defLockedState="0" w:defUIPriority="99" w:defSemiHidden="0" w:defUnhideWhenUsed="0" w:defQFormat="0" w:count="376">
+  <w:latentStyles w:defLockedState="0" w:defUIPriority="99" w:defSemiHidden="0" w:defUnhideWhenUsed="0" w:defQFormat="0" w:count="377">
     <w:lsdException w:name="Normal" w:uiPriority="0" w:qFormat="1"/>
     <w:lsdException w:name="heading 1" w:uiPriority="9" w:qFormat="1"/>
     <w:lsdException w:name="heading 2" w:semiHidden="1" w:uiPriority="9" w:unhideWhenUsed="1" w:qFormat="1"/>
@@ -34566,7 +33271,6 @@
     <w:lsdException w:name="HTML Sample" w:semiHidden="1" w:unhideWhenUsed="1"/>
     <w:lsdException w:name="HTML Typewriter" w:semiHidden="1" w:unhideWhenUsed="1"/>
     <w:lsdException w:name="HTML Variable" w:semiHidden="1" w:unhideWhenUsed="1"/>
-    <w:lsdException w:name="Normal Table" w:semiHidden="1" w:unhideWhenUsed="1"/>
     <w:lsdException w:name="annotation subject" w:semiHidden="1" w:unhideWhenUsed="1"/>
     <w:lsdException w:name="No List" w:semiHidden="1" w:unhideWhenUsed="1"/>
     <w:lsdException w:name="Outline List 1" w:semiHidden="1" w:unhideWhenUsed="1"/>
@@ -34613,10 +33317,8 @@
     <w:lsdException w:name="Table Subtle 2" w:semiHidden="1" w:unhideWhenUsed="1"/>
     <w:lsdException w:name="Table Web 1" w:semiHidden="1" w:unhideWhenUsed="1"/>
     <w:lsdException w:name="Table Web 2" w:semiHidden="1" w:unhideWhenUsed="1"/>
-    <w:lsdException w:name="Table Web 3" w:semiHidden="1" w:unhideWhenUsed="1"/>
     <w:lsdException w:name="Balloon Text" w:semiHidden="1" w:unhideWhenUsed="1"/>
     <w:lsdException w:name="Table Grid" w:uiPriority="39"/>
-    <w:lsdException w:name="Table Theme" w:semiHidden="1" w:unhideWhenUsed="1"/>
     <w:lsdException w:name="Placeholder Text" w:semiHidden="1"/>
     <w:lsdException w:name="No Spacing" w:uiPriority="1" w:qFormat="1"/>
     <w:lsdException w:name="Light Shading" w:uiPriority="60"/>
@@ -34837,6 +33539,7 @@
     <w:lsdException w:name="Hashtag" w:semiHidden="1" w:unhideWhenUsed="1"/>
     <w:lsdException w:name="Unresolved Mention" w:semiHidden="1" w:unhideWhenUsed="1"/>
     <w:lsdException w:name="Smart Link" w:semiHidden="1" w:unhideWhenUsed="1"/>
+    <w:lsdException w:name="Smart Link Error" w:semiHidden="1" w:unhideWhenUsed="1"/>
   </w:latentStyles>
   <w:style w:type="paragraph" w:default="1" w:styleId="Normal">
     <w:name w:val="Normal"/>
@@ -35718,7 +34421,7 @@
 </file>
 
 <file path=word/glossary/document.xml><?xml version="1.0" encoding="utf-8"?>
-<w:glossaryDocument xmlns:wpc="http://schemas.microsoft.com/office/word/2010/wordprocessingCanvas" xmlns:cx="http://schemas.microsoft.com/office/drawing/2014/chartex" xmlns:cx1="http://schemas.microsoft.com/office/drawing/2015/9/8/chartex" xmlns:cx2="http://schemas.microsoft.com/office/drawing/2015/10/21/chartex" xmlns:cx3="http://schemas.microsoft.com/office/drawing/2016/5/9/chartex" xmlns:cx4="http://schemas.microsoft.com/office/drawing/2016/5/10/chartex" xmlns:cx5="http://schemas.microsoft.com/office/drawing/2016/5/11/chartex" xmlns:cx6="http://schemas.microsoft.com/office/drawing/2016/5/12/chartex" xmlns:cx7="http://schemas.microsoft.com/office/drawing/2016/5/13/chartex" xmlns:cx8="http://schemas.microsoft.com/office/drawing/2016/5/14/chartex" xmlns:mc="http://schemas.openxmlformats.org/markup-compatibility/2006" xmlns:aink="http://schemas.microsoft.com/office/drawing/2016/ink" xmlns:am3d="http://schemas.microsoft.com/office/drawing/2017/model3d" xmlns:o="urn:schemas-microsoft-com:office:office" xmlns:r="http://schemas.openxmlformats.org/officeDocument/2006/relationships" xmlns:m="http://schemas.openxmlformats.org/officeDocument/2006/math" xmlns:v="urn:schemas-microsoft-com:vml" xmlns:wp14="http://schemas.microsoft.com/office/word/2010/wordprocessingDrawing" xmlns:wp="http://schemas.openxmlformats.org/drawingml/2006/wordprocessingDrawing" xmlns:w10="urn:schemas-microsoft-com:office:word" xmlns:w="http://schemas.openxmlformats.org/wordprocessingml/2006/main" xmlns:w14="http://schemas.microsoft.com/office/word/2010/wordml" xmlns:w15="http://schemas.microsoft.com/office/word/2012/wordml" xmlns:w16cex="http://schemas.microsoft.com/office/word/2018/wordml/cex" xmlns:w16cid="http://schemas.microsoft.com/office/word/2016/wordml/cid" xmlns:w16="http://schemas.microsoft.com/office/word/2018/wordml" xmlns:w16se="http://schemas.microsoft.com/office/word/2015/wordml/symex" xmlns:wpg="http://schemas.microsoft.com/office/word/2010/wordprocessingGroup" xmlns:wpi="http://schemas.microsoft.com/office/word/2010/wordprocessingInk" xmlns:wne="http://schemas.microsoft.com/office/word/2006/wordml" xmlns:wps="http://schemas.microsoft.com/office/word/2010/wordprocessingShape" mc:Ignorable="w14 w15 w16se w16cid w16 w16cex wp14">
+<w:glossaryDocument xmlns:wpc="http://schemas.microsoft.com/office/word/2010/wordprocessingCanvas" xmlns:cx="http://schemas.microsoft.com/office/drawing/2014/chartex" xmlns:cx1="http://schemas.microsoft.com/office/drawing/2015/9/8/chartex" xmlns:cx2="http://schemas.microsoft.com/office/drawing/2015/10/21/chartex" xmlns:cx3="http://schemas.microsoft.com/office/drawing/2016/5/9/chartex" xmlns:cx4="http://schemas.microsoft.com/office/drawing/2016/5/10/chartex" xmlns:cx5="http://schemas.microsoft.com/office/drawing/2016/5/11/chartex" xmlns:cx6="http://schemas.microsoft.com/office/drawing/2016/5/12/chartex" xmlns:cx7="http://schemas.microsoft.com/office/drawing/2016/5/13/chartex" xmlns:cx8="http://schemas.microsoft.com/office/drawing/2016/5/14/chartex" xmlns:mc="http://schemas.openxmlformats.org/markup-compatibility/2006" xmlns:aink="http://schemas.microsoft.com/office/drawing/2016/ink" xmlns:am3d="http://schemas.microsoft.com/office/drawing/2017/model3d" xmlns:o="urn:schemas-microsoft-com:office:office" xmlns:r="http://schemas.openxmlformats.org/officeDocument/2006/relationships" xmlns:m="http://schemas.openxmlformats.org/officeDocument/2006/math" xmlns:v="urn:schemas-microsoft-com:vml" xmlns:wp14="http://schemas.microsoft.com/office/word/2010/wordprocessingDrawing" xmlns:wp="http://schemas.openxmlformats.org/drawingml/2006/wordprocessingDrawing" xmlns:w10="urn:schemas-microsoft-com:office:word" xmlns:w="http://schemas.openxmlformats.org/wordprocessingml/2006/main" xmlns:w14="http://schemas.microsoft.com/office/word/2010/wordml" xmlns:w15="http://schemas.microsoft.com/office/word/2012/wordml" xmlns:w16cid="http://schemas.microsoft.com/office/word/2016/wordml/cid" xmlns:w16se="http://schemas.microsoft.com/office/word/2015/wordml/symex" xmlns:wpg="http://schemas.microsoft.com/office/word/2010/wordprocessingGroup" xmlns:wpi="http://schemas.microsoft.com/office/word/2010/wordprocessingInk" xmlns:wne="http://schemas.microsoft.com/office/word/2006/wordml" xmlns:wps="http://schemas.microsoft.com/office/word/2010/wordprocessingShape" mc:Ignorable="w14 w15 w16se w16cid wp14">
   <w:docParts>
     <w:docPart>
       <w:docPartPr>
@@ -35925,7 +34628,7 @@
 </file>
 
 <file path=word/glossary/fontTable.xml><?xml version="1.0" encoding="utf-8"?>
-<w:fonts xmlns:mc="http://schemas.openxmlformats.org/markup-compatibility/2006" xmlns:r="http://schemas.openxmlformats.org/officeDocument/2006/relationships" xmlns:w="http://schemas.openxmlformats.org/wordprocessingml/2006/main" xmlns:w14="http://schemas.microsoft.com/office/word/2010/wordml" xmlns:w15="http://schemas.microsoft.com/office/word/2012/wordml" xmlns:w16cex="http://schemas.microsoft.com/office/word/2018/wordml/cex" xmlns:w16cid="http://schemas.microsoft.com/office/word/2016/wordml/cid" xmlns:w16="http://schemas.microsoft.com/office/word/2018/wordml" xmlns:w16se="http://schemas.microsoft.com/office/word/2015/wordml/symex" mc:Ignorable="w14 w15 w16se w16cid w16 w16cex">
+<w:fonts xmlns:mc="http://schemas.openxmlformats.org/markup-compatibility/2006" xmlns:r="http://schemas.openxmlformats.org/officeDocument/2006/relationships" xmlns:w="http://schemas.openxmlformats.org/wordprocessingml/2006/main" xmlns:w14="http://schemas.microsoft.com/office/word/2010/wordml" xmlns:w15="http://schemas.microsoft.com/office/word/2012/wordml" xmlns:w16cid="http://schemas.microsoft.com/office/word/2016/wordml/cid" xmlns:w16se="http://schemas.microsoft.com/office/word/2015/wordml/symex" mc:Ignorable="w14 w15 w16se w16cid">
   <w:font w:name="Wingdings">
     <w:panose1 w:val="05000000000000000000"/>
     <w:charset w:val="02"/>
@@ -36022,7 +34725,7 @@
 </file>
 
 <file path=word/glossary/settings.xml><?xml version="1.0" encoding="utf-8"?>
-<w:settings xmlns:mc="http://schemas.openxmlformats.org/markup-compatibility/2006" xmlns:o="urn:schemas-microsoft-com:office:office" xmlns:r="http://schemas.openxmlformats.org/officeDocument/2006/relationships" xmlns:m="http://schemas.openxmlformats.org/officeDocument/2006/math" xmlns:v="urn:schemas-microsoft-com:vml" xmlns:w10="urn:schemas-microsoft-com:office:word" xmlns:w="http://schemas.openxmlformats.org/wordprocessingml/2006/main" xmlns:w14="http://schemas.microsoft.com/office/word/2010/wordml" xmlns:w15="http://schemas.microsoft.com/office/word/2012/wordml" xmlns:w16cex="http://schemas.microsoft.com/office/word/2018/wordml/cex" xmlns:w16cid="http://schemas.microsoft.com/office/word/2016/wordml/cid" xmlns:w16="http://schemas.microsoft.com/office/word/2018/wordml" xmlns:w16se="http://schemas.microsoft.com/office/word/2015/wordml/symex" xmlns:sl="http://schemas.openxmlformats.org/schemaLibrary/2006/main" mc:Ignorable="w14 w15 w16se w16cid w16 w16cex">
+<w:settings xmlns:mc="http://schemas.openxmlformats.org/markup-compatibility/2006" xmlns:o="urn:schemas-microsoft-com:office:office" xmlns:r="http://schemas.openxmlformats.org/officeDocument/2006/relationships" xmlns:m="http://schemas.openxmlformats.org/officeDocument/2006/math" xmlns:v="urn:schemas-microsoft-com:vml" xmlns:w10="urn:schemas-microsoft-com:office:word" xmlns:w="http://schemas.openxmlformats.org/wordprocessingml/2006/main" xmlns:w14="http://schemas.microsoft.com/office/word/2010/wordml" xmlns:w15="http://schemas.microsoft.com/office/word/2012/wordml" xmlns:w16cid="http://schemas.microsoft.com/office/word/2016/wordml/cid" xmlns:w16se="http://schemas.microsoft.com/office/word/2015/wordml/symex" xmlns:sl="http://schemas.openxmlformats.org/schemaLibrary/2006/main" mc:Ignorable="w14 w15 w16se w16cid">
   <w:view w:val="normal"/>
   <w:defaultTabStop w:val="720"/>
   <w:characterSpacingControl w:val="doNotCompress"/>
@@ -36044,10 +34747,12 @@
     <w:rsid w:val="001C6881"/>
     <w:rsid w:val="00261B60"/>
     <w:rsid w:val="0033208C"/>
+    <w:rsid w:val="00407F11"/>
     <w:rsid w:val="00435019"/>
     <w:rsid w:val="004421E9"/>
     <w:rsid w:val="00545315"/>
     <w:rsid w:val="005A095F"/>
+    <w:rsid w:val="005B0DF5"/>
     <w:rsid w:val="006D70B9"/>
     <w:rsid w:val="00783D5A"/>
     <w:rsid w:val="0083560E"/>
@@ -36085,7 +34790,7 @@
 </file>
 
 <file path=word/glossary/styles.xml><?xml version="1.0" encoding="utf-8"?>
-<w:styles xmlns:mc="http://schemas.openxmlformats.org/markup-compatibility/2006" xmlns:r="http://schemas.openxmlformats.org/officeDocument/2006/relationships" xmlns:w="http://schemas.openxmlformats.org/wordprocessingml/2006/main" xmlns:w14="http://schemas.microsoft.com/office/word/2010/wordml" xmlns:w15="http://schemas.microsoft.com/office/word/2012/wordml" xmlns:w16cex="http://schemas.microsoft.com/office/word/2018/wordml/cex" xmlns:w16cid="http://schemas.microsoft.com/office/word/2016/wordml/cid" xmlns:w16="http://schemas.microsoft.com/office/word/2018/wordml" xmlns:w16se="http://schemas.microsoft.com/office/word/2015/wordml/symex" mc:Ignorable="w14 w15 w16se w16cid w16 w16cex">
+<w:styles xmlns:mc="http://schemas.openxmlformats.org/markup-compatibility/2006" xmlns:r="http://schemas.openxmlformats.org/officeDocument/2006/relationships" xmlns:w="http://schemas.openxmlformats.org/wordprocessingml/2006/main" xmlns:w14="http://schemas.microsoft.com/office/word/2010/wordml" xmlns:w15="http://schemas.microsoft.com/office/word/2012/wordml" xmlns:w16cid="http://schemas.microsoft.com/office/word/2016/wordml/cid" xmlns:w16se="http://schemas.microsoft.com/office/word/2015/wordml/symex" mc:Ignorable="w14 w15 w16se w16cid">
   <w:docDefaults>
     <w:rPrDefault>
       <w:rPr>
@@ -36101,7 +34806,7 @@
       </w:pPr>
     </w:pPrDefault>
   </w:docDefaults>
-  <w:latentStyles w:defLockedState="0" w:defUIPriority="99" w:defSemiHidden="0" w:defUnhideWhenUsed="0" w:defQFormat="0" w:count="376">
+  <w:latentStyles w:defLockedState="0" w:defUIPriority="99" w:defSemiHidden="0" w:defUnhideWhenUsed="0" w:defQFormat="0" w:count="377">
     <w:lsdException w:name="Normal" w:uiPriority="0" w:qFormat="1"/>
     <w:lsdException w:name="heading 1" w:uiPriority="9" w:qFormat="1"/>
     <w:lsdException w:name="heading 2" w:semiHidden="1" w:uiPriority="9" w:unhideWhenUsed="1" w:qFormat="1"/>
@@ -36207,7 +34912,6 @@
     <w:lsdException w:name="HTML Sample" w:semiHidden="1" w:unhideWhenUsed="1"/>
     <w:lsdException w:name="HTML Typewriter" w:semiHidden="1" w:unhideWhenUsed="1"/>
     <w:lsdException w:name="HTML Variable" w:semiHidden="1" w:unhideWhenUsed="1"/>
-    <w:lsdException w:name="Normal Table" w:semiHidden="1" w:unhideWhenUsed="1"/>
     <w:lsdException w:name="annotation subject" w:semiHidden="1" w:unhideWhenUsed="1"/>
     <w:lsdException w:name="No List" w:semiHidden="1" w:unhideWhenUsed="1"/>
     <w:lsdException w:name="Outline List 1" w:semiHidden="1" w:unhideWhenUsed="1"/>
@@ -36254,10 +34958,8 @@
     <w:lsdException w:name="Table Subtle 2" w:semiHidden="1" w:unhideWhenUsed="1"/>
     <w:lsdException w:name="Table Web 1" w:semiHidden="1" w:unhideWhenUsed="1"/>
     <w:lsdException w:name="Table Web 2" w:semiHidden="1" w:unhideWhenUsed="1"/>
-    <w:lsdException w:name="Table Web 3" w:semiHidden="1" w:unhideWhenUsed="1"/>
     <w:lsdException w:name="Balloon Text" w:semiHidden="1" w:unhideWhenUsed="1"/>
     <w:lsdException w:name="Table Grid" w:uiPriority="39"/>
-    <w:lsdException w:name="Table Theme" w:semiHidden="1" w:unhideWhenUsed="1"/>
     <w:lsdException w:name="Placeholder Text" w:semiHidden="1"/>
     <w:lsdException w:name="No Spacing" w:uiPriority="1" w:qFormat="1"/>
     <w:lsdException w:name="Light Shading" w:uiPriority="60"/>
@@ -36478,6 +35180,7 @@
     <w:lsdException w:name="Hashtag" w:semiHidden="1" w:unhideWhenUsed="1"/>
     <w:lsdException w:name="Unresolved Mention" w:semiHidden="1" w:unhideWhenUsed="1"/>
     <w:lsdException w:name="Smart Link" w:semiHidden="1" w:unhideWhenUsed="1"/>
+    <w:lsdException w:name="Smart Link Error" w:semiHidden="1" w:unhideWhenUsed="1"/>
   </w:latentStyles>
   <w:style w:type="paragraph" w:default="1" w:styleId="Normal">
     <w:name w:val="Normal"/>
@@ -36572,7 +35275,7 @@
 </file>
 
 <file path=word/glossary/webSettings.xml><?xml version="1.0" encoding="utf-8"?>
-<w:webSettings xmlns:mc="http://schemas.openxmlformats.org/markup-compatibility/2006" xmlns:r="http://schemas.openxmlformats.org/officeDocument/2006/relationships" xmlns:w="http://schemas.openxmlformats.org/wordprocessingml/2006/main" xmlns:w14="http://schemas.microsoft.com/office/word/2010/wordml" xmlns:w15="http://schemas.microsoft.com/office/word/2012/wordml" xmlns:w16cex="http://schemas.microsoft.com/office/word/2018/wordml/cex" xmlns:w16cid="http://schemas.microsoft.com/office/word/2016/wordml/cid" xmlns:w16="http://schemas.microsoft.com/office/word/2018/wordml" xmlns:w16se="http://schemas.microsoft.com/office/word/2015/wordml/symex" mc:Ignorable="w14 w15 w16se w16cid w16 w16cex">
+<w:webSettings xmlns:mc="http://schemas.openxmlformats.org/markup-compatibility/2006" xmlns:r="http://schemas.openxmlformats.org/officeDocument/2006/relationships" xmlns:w="http://schemas.openxmlformats.org/wordprocessingml/2006/main" xmlns:w14="http://schemas.microsoft.com/office/word/2010/wordml" xmlns:w15="http://schemas.microsoft.com/office/word/2012/wordml" xmlns:w16cid="http://schemas.microsoft.com/office/word/2016/wordml/cid" xmlns:w16se="http://schemas.microsoft.com/office/word/2015/wordml/symex" mc:Ignorable="w14 w15 w16se w16cid">
   <w:optimizeForBrowser/>
   <w:allowPNG/>
 </w:webSettings>
@@ -36863,7 +35566,7 @@
 </file>
 
 <file path=customXml/itemProps2.xml><?xml version="1.0" encoding="utf-8"?>
-<ds:datastoreItem xmlns:ds="http://schemas.openxmlformats.org/officeDocument/2006/customXml" ds:itemID="{AE894117-E2B7-47B1-8CB1-E9B862E3925F}">
+<ds:datastoreItem xmlns:ds="http://schemas.openxmlformats.org/officeDocument/2006/customXml" ds:itemID="{63505F66-F551-4BF3-A9E2-CB7C905F08C3}">
   <ds:schemaRefs>
     <ds:schemaRef ds:uri="http://schemas.openxmlformats.org/officeDocument/2006/bibliography"/>
   </ds:schemaRefs>

--- a/business/plan/Jibres-Business Plan-v1.docx
+++ b/business/plan/Jibres-Business Plan-v1.docx
@@ -96,7 +96,7 @@
               </wp:anchor>
             </w:drawing>
           </mc:Choice>
-          <mc:Fallback xmlns:w16="http://schemas.microsoft.com/office/word/2018/wordml" xmlns:w16cex="http://schemas.microsoft.com/office/word/2018/wordml/cex">
+          <mc:Fallback xmlns:w16cex="http://schemas.microsoft.com/office/word/2018/wordml/cex" xmlns:w16="http://schemas.microsoft.com/office/word/2018/wordml">
             <w:pict>
               <v:rect w14:anchorId="3F6397F3" id="Rectangle 7" o:spid="_x0000_s1026" style="position:absolute;margin-left:153pt;margin-top:215.8pt;width:283.45pt;height:458.6pt;z-index:-251653120;visibility:visible;mso-wrap-style:square;mso-width-percent:0;mso-height-percent:0;mso-wrap-distance-left:9pt;mso-wrap-distance-top:0;mso-wrap-distance-right:9pt;mso-wrap-distance-bottom:0;mso-position-horizontal:absolute;mso-position-horizontal-relative:page;mso-position-vertical:absolute;mso-position-vertical-relative:page;mso-width-percent:0;mso-height-percent:0;mso-width-relative:margin;mso-height-relative:margin;v-text-anchor:middle" o:gfxdata="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" fillcolor="#c80a5a" stroked="f" strokeweight="1pt">
                 <w10:wrap anchorx="page" anchory="page"/>
@@ -1047,7 +1047,7 @@
               </wp:anchor>
             </w:drawing>
           </mc:Choice>
-          <mc:Fallback xmlns:w16="http://schemas.microsoft.com/office/word/2018/wordml" xmlns:w16cex="http://schemas.microsoft.com/office/word/2018/wordml/cex">
+          <mc:Fallback xmlns:w16cex="http://schemas.microsoft.com/office/word/2018/wordml/cex" xmlns:w16="http://schemas.microsoft.com/office/word/2018/wordml">
             <w:pict>
               <v:rect w14:anchorId="4B200EB4" id="Rectangle 3" o:spid="_x0000_s1026" style="position:absolute;margin-left:-7.65pt;margin-top:782.85pt;width:498.5pt;height:31.1pt;z-index:251668480;visibility:visible;mso-wrap-style:square;mso-height-percent:0;mso-wrap-distance-left:9pt;mso-wrap-distance-top:0;mso-wrap-distance-right:9pt;mso-wrap-distance-bottom:0;mso-position-horizontal:absolute;mso-position-horizontal-relative:text;mso-position-vertical:absolute;mso-position-vertical-relative:page;mso-height-percent:0;mso-height-relative:margin;v-text-anchor:middle" o:gfxdata="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" fillcolor="white [3212]" stroked="f" strokeweight="1pt">
                 <w10:wrap anchory="page"/>
@@ -9332,6 +9332,28 @@
         </w:rPr>
         <w:t>.</w:t>
       </w:r>
+      <w:r>
+        <w:rPr>
+          <w:rFonts w:hint="cs"/>
+          <w:rtl/>
+        </w:rPr>
+        <w:t xml:space="preserve"> </w:t>
+      </w:r>
+    </w:p>
+    <w:p>
+      <w:pPr>
+        <w:shd w:val="clear" w:color="auto" w:fill="FFC000" w:themeFill="accent4"/>
+        <w:rPr>
+          <w:rtl/>
+        </w:rPr>
+      </w:pPr>
+      <w:r>
+        <w:rPr>
+          <w:rFonts w:hint="cs"/>
+          <w:rtl/>
+        </w:rPr>
+        <w:t>در این صفحه بجای خلاصه اجرایی قرار خواهد گرفت</w:t>
+      </w:r>
     </w:p>
     <w:p>
       <w:pPr>
@@ -18843,7 +18865,7 @@
           <w:rFonts w:hint="cs"/>
           <w:rtl/>
         </w:rPr>
-        <w:t>آنالیز فضای کسب و کار</w:t>
+        <w:t>شناخت مخاطب</w:t>
       </w:r>
     </w:p>
     <w:p>
@@ -26937,38 +26959,23 @@
     <w:p>
       <w:pPr>
         <w:pStyle w:val="Heading1"/>
+        <w:rPr>
+          <w:rtl/>
+        </w:rPr>
       </w:pPr>
       <w:r>
         <w:rPr>
           <w:rFonts w:hint="cs"/>
           <w:rtl/>
         </w:rPr>
-        <w:t xml:space="preserve">آنالیز </w:t>
-      </w:r>
-      <w:r>
-        <w:t>SWOT</w:t>
-      </w:r>
-    </w:p>
-    <w:p>
-      <w:pPr>
-        <w:pStyle w:val="Heading1"/>
-        <w:rPr>
-          <w:rtl/>
-        </w:rPr>
-      </w:pPr>
-      <w:r>
-        <w:rPr>
-          <w:rFonts w:hint="cs"/>
-          <w:rtl/>
-        </w:rPr>
-        <w:t>ت</w:t>
-      </w:r>
-      <w:r>
-        <w:rPr>
-          <w:rFonts w:hint="cs"/>
-          <w:rtl/>
-        </w:rPr>
-        <w:t>حقیقات بازار</w:t>
+        <w:t>آنالیز</w:t>
+      </w:r>
+      <w:r>
+        <w:rPr>
+          <w:rFonts w:hint="cs"/>
+          <w:rtl/>
+        </w:rPr>
+        <w:t xml:space="preserve"> بازار</w:t>
       </w:r>
       <w:bookmarkEnd w:id="9"/>
     </w:p>
@@ -26991,7 +26998,7 @@
     </w:p>
     <w:p>
       <w:pPr>
-        <w:pStyle w:val="Matn"/>
+        <w:pStyle w:val="Answers"/>
         <w:rPr>
           <w:rtl/>
         </w:rPr>
@@ -27004,90 +27011,15 @@
           <w:rtl/>
         </w:rPr>
       </w:pPr>
-      <w:bookmarkStart w:id="25" w:name="_Toc69481224"/>
-      <w:r>
-        <w:rPr>
-          <w:rFonts w:hint="cs"/>
-          <w:rtl/>
-        </w:rPr>
-        <w:t>شرح دقیق مشتریان</w:t>
+      <w:bookmarkStart w:id="25" w:name="_Toc69481252"/>
+      <w:r>
+        <w:rPr>
+          <w:rFonts w:hint="cs"/>
+          <w:rtl/>
+        </w:rPr>
+        <w:t>تخمین ما از اندازه بازار تجاری جیبرس چقدر است؟</w:t>
       </w:r>
       <w:bookmarkEnd w:id="25"/>
-    </w:p>
-    <w:p>
-      <w:pPr>
-        <w:pStyle w:val="Matn"/>
-        <w:rPr>
-          <w:szCs w:val="20"/>
-          <w:rtl/>
-        </w:rPr>
-      </w:pPr>
-    </w:p>
-    <w:p>
-      <w:pPr>
-        <w:pStyle w:val="Heading2"/>
-        <w:rPr>
-          <w:rtl/>
-        </w:rPr>
-      </w:pPr>
-      <w:bookmarkStart w:id="26" w:name="_Toc69481225"/>
-      <w:r>
-        <w:rPr>
-          <w:rFonts w:hint="cs"/>
-          <w:rtl/>
-        </w:rPr>
-        <w:t>مزایای شرکت</w:t>
-      </w:r>
-      <w:bookmarkEnd w:id="26"/>
-    </w:p>
-    <w:p>
-      <w:pPr>
-        <w:pStyle w:val="Matn"/>
-        <w:rPr>
-          <w:rtl/>
-        </w:rPr>
-      </w:pPr>
-    </w:p>
-    <w:p>
-      <w:pPr>
-        <w:pStyle w:val="Heading2"/>
-        <w:rPr>
-          <w:rtl/>
-        </w:rPr>
-      </w:pPr>
-      <w:bookmarkStart w:id="27" w:name="_Toc69481226"/>
-      <w:r>
-        <w:rPr>
-          <w:rFonts w:hint="cs"/>
-          <w:rtl/>
-        </w:rPr>
-        <w:t>مقررات</w:t>
-      </w:r>
-      <w:bookmarkEnd w:id="27"/>
-    </w:p>
-    <w:p>
-      <w:pPr>
-        <w:rPr>
-          <w:rtl/>
-        </w:rPr>
-      </w:pPr>
-    </w:p>
-    <w:p>
-      <w:pPr>
-        <w:pStyle w:val="Heading2"/>
-        <w:rPr>
-          <w:rtl/>
-        </w:rPr>
-      </w:pPr>
-      <w:bookmarkStart w:id="28" w:name="_Toc69481252"/>
-      <w:r>
-        <w:rPr>
-          <w:rFonts w:hint="cs"/>
-          <w:rtl/>
-        </w:rPr>
-        <w:t>تخمین ما از اندازه بازار تجاری جیبرس چقدر است؟</w:t>
-      </w:r>
-      <w:bookmarkEnd w:id="28"/>
     </w:p>
     <w:p>
       <w:pPr>
@@ -27696,7 +27628,7 @@
           <w:rtl/>
         </w:rPr>
       </w:pPr>
-      <w:bookmarkStart w:id="29" w:name="_Toc69481253"/>
+      <w:bookmarkStart w:id="26" w:name="_Toc69481253"/>
       <w:r>
         <w:rPr>
           <w:rFonts w:hint="cs"/>
@@ -27704,7 +27636,7 @@
         </w:rPr>
         <w:t>اندازه بازار تجارت الکترونیک در ایران</w:t>
       </w:r>
-      <w:bookmarkEnd w:id="29"/>
+      <w:bookmarkEnd w:id="26"/>
     </w:p>
     <w:p>
       <w:pPr>
@@ -29128,7 +29060,7 @@
           <w:rtl/>
         </w:rPr>
       </w:pPr>
-      <w:bookmarkStart w:id="30" w:name="_Toc69481254"/>
+      <w:bookmarkStart w:id="27" w:name="_Toc69481254"/>
       <w:r>
         <w:rPr>
           <w:rtl/>
@@ -29182,23 +29114,303 @@
           <w:rtl/>
         </w:rPr>
         <w:t>برس</w:t>
+      </w:r>
+      <w:bookmarkEnd w:id="27"/>
+    </w:p>
+    <w:p>
+      <w:pPr>
+        <w:pStyle w:val="Answers"/>
+        <w:rPr>
+          <w:rtl/>
+        </w:rPr>
+      </w:pPr>
+      <w:r>
+        <w:rPr>
+          <w:rFonts w:hint="cs"/>
+          <w:rtl/>
+        </w:rPr>
+        <w:t xml:space="preserve">پیش از صحبت درباره مدل کسب و کار جیبرس شاید بهتر باشد کمی درباره استراتژی تجاری جیبرس صحبت کنیم. مدل بازار ما در داخل و خارج از ایران متفاوت است ولی لازم است که یک استراتژی مشخص برای ورود به بازار داشته باشیم. </w:t>
+      </w:r>
+    </w:p>
+    <w:p>
+      <w:pPr>
+        <w:pStyle w:val="Answers"/>
+        <w:rPr>
+          <w:rtl/>
+        </w:rPr>
+      </w:pPr>
+      <w:r>
+        <w:rPr>
+          <w:rFonts w:hint="cs"/>
+          <w:rtl/>
+        </w:rPr>
+        <w:t xml:space="preserve"> قطعا نگاه ما به بازار بین‌المللی است و با توجه به داده‌هایی که در بخش اندازه بازار بررسی کردیم تفاوت بزرگی این بازارها کاملا مشهود است. ما مصمم به حضور در بازار پلتفرم‌های بین‌اللملی تجارت الکترونیک هستیم و در این </w:t>
+      </w:r>
+    </w:p>
+    <w:p>
+      <w:pPr>
+        <w:pStyle w:val="Answers"/>
+        <w:rPr>
+          <w:rtl/>
+        </w:rPr>
+      </w:pPr>
+      <w:r>
+        <w:rPr>
+          <w:rFonts w:hint="cs"/>
+          <w:rtl/>
+        </w:rPr>
+        <w:t>در خارج از ایران ما رقبای قدرتمندی داریم</w:t>
+      </w:r>
+    </w:p>
+    <w:p>
+      <w:pPr>
+        <w:pStyle w:val="Heading3"/>
+        <w:rPr>
+          <w:rtl/>
+        </w:rPr>
+      </w:pPr>
+      <w:bookmarkStart w:id="28" w:name="_Toc69481255"/>
+      <w:r>
+        <w:rPr>
+          <w:rFonts w:hint="cs"/>
+          <w:rtl/>
+        </w:rPr>
+        <w:t>مدل درآمد</w:t>
+      </w:r>
+      <w:bookmarkEnd w:id="28"/>
+    </w:p>
+    <w:p>
+      <w:pPr>
+        <w:rPr>
+          <w:rtl/>
+        </w:rPr>
+      </w:pPr>
+    </w:p>
+    <w:p>
+      <w:pPr>
+        <w:pStyle w:val="Heading2"/>
+        <w:rPr>
+          <w:rtl/>
+        </w:rPr>
+      </w:pPr>
+      <w:bookmarkStart w:id="29" w:name="_Toc69481225"/>
+      <w:r>
+        <w:rPr>
+          <w:rFonts w:hint="cs"/>
+          <w:rtl/>
+        </w:rPr>
+        <w:t>مزایای شرکت</w:t>
+      </w:r>
+      <w:bookmarkEnd w:id="29"/>
+    </w:p>
+    <w:p>
+      <w:pPr>
+        <w:pStyle w:val="Answers"/>
+        <w:rPr>
+          <w:rtl/>
+        </w:rPr>
+      </w:pPr>
+    </w:p>
+    <w:p>
+      <w:pPr>
+        <w:pStyle w:val="Heading2"/>
+        <w:rPr>
+          <w:rtl/>
+        </w:rPr>
+      </w:pPr>
+      <w:bookmarkStart w:id="30" w:name="_Toc69481226"/>
+      <w:r>
+        <w:rPr>
+          <w:rFonts w:hint="cs"/>
+          <w:rtl/>
+        </w:rPr>
+        <w:t>مقررات</w:t>
       </w:r>
       <w:bookmarkEnd w:id="30"/>
     </w:p>
     <w:p>
       <w:pPr>
-        <w:pStyle w:val="Answers"/>
         <w:rPr>
           <w:rtl/>
         </w:rPr>
       </w:pPr>
-      <w:r>
-        <w:rPr>
-          <w:rFonts w:hint="cs"/>
-          <w:rtl/>
-        </w:rPr>
-        <w:t xml:space="preserve">پیش از صحبت درباره مدل کسب و کار جیبرس شاید بهتر باشد کمی درباره استراتژی تجاری جیبرس صحبت کنیم. مدل بازار ما در داخل و خارج از ایران متفاوت است ولی لازم است که یک استراتژی مشخص برای ورود به بازار داشته باشیم. </w:t>
-      </w:r>
+      <w:bookmarkStart w:id="31" w:name="_GoBack"/>
+      <w:bookmarkEnd w:id="31"/>
+    </w:p>
+    <w:p>
+      <w:pPr>
+        <w:pStyle w:val="Heading1"/>
+        <w:rPr>
+          <w:rtl/>
+        </w:rPr>
+      </w:pPr>
+      <w:bookmarkStart w:id="32" w:name="_Toc69481227"/>
+      <w:r>
+        <w:rPr>
+          <w:rFonts w:hint="cs"/>
+          <w:rtl/>
+        </w:rPr>
+        <w:t>درباره خدمات</w:t>
+      </w:r>
+      <w:bookmarkEnd w:id="32"/>
+    </w:p>
+    <w:p>
+      <w:pPr>
+        <w:pStyle w:val="Heading2"/>
+        <w:rPr>
+          <w:rtl/>
+        </w:rPr>
+      </w:pPr>
+      <w:bookmarkStart w:id="33" w:name="_Toc69481228"/>
+      <w:r>
+        <w:rPr>
+          <w:rFonts w:hint="cs"/>
+          <w:rtl/>
+        </w:rPr>
+        <w:t>سرویس</w:t>
+      </w:r>
+      <w:bookmarkEnd w:id="33"/>
+    </w:p>
+    <w:p>
+      <w:pPr>
+        <w:pStyle w:val="Heading2"/>
+        <w:rPr>
+          <w:rtl/>
+        </w:rPr>
+      </w:pPr>
+      <w:bookmarkStart w:id="34" w:name="_Toc69481229"/>
+      <w:r>
+        <w:rPr>
+          <w:rFonts w:hint="cs"/>
+          <w:rtl/>
+        </w:rPr>
+        <w:t>استراتژی قیمت‌گذاری</w:t>
+      </w:r>
+      <w:bookmarkEnd w:id="34"/>
+    </w:p>
+    <w:p>
+      <w:pPr>
+        <w:pStyle w:val="Heading2"/>
+        <w:rPr>
+          <w:rtl/>
+        </w:rPr>
+      </w:pPr>
+      <w:bookmarkStart w:id="35" w:name="_Toc69481231"/>
+      <w:r>
+        <w:rPr>
+          <w:rFonts w:hint="cs"/>
+          <w:rtl/>
+        </w:rPr>
+        <w:t>حقوق مالکیت معنوی</w:t>
+      </w:r>
+      <w:bookmarkEnd w:id="35"/>
+    </w:p>
+    <w:p>
+      <w:pPr>
+        <w:pStyle w:val="Heading2"/>
+        <w:rPr>
+          <w:rtl/>
+        </w:rPr>
+      </w:pPr>
+      <w:bookmarkStart w:id="36" w:name="_Toc69481232"/>
+      <w:r>
+        <w:rPr>
+          <w:rFonts w:hint="cs"/>
+          <w:rtl/>
+        </w:rPr>
+        <w:t>تحقیق و توسعه</w:t>
+      </w:r>
+      <w:bookmarkEnd w:id="36"/>
+    </w:p>
+    <w:p>
+      <w:pPr>
+        <w:pStyle w:val="Heading2"/>
+        <w:rPr>
+          <w:rtl/>
+        </w:rPr>
+      </w:pPr>
+      <w:bookmarkStart w:id="37" w:name="_Toc69481256"/>
+      <w:r>
+        <w:rPr>
+          <w:rFonts w:hint="eastAsia"/>
+          <w:rtl/>
+        </w:rPr>
+        <w:t>چطور</w:t>
+      </w:r>
+      <w:r>
+        <w:rPr>
+          <w:rtl/>
+        </w:rPr>
+        <w:t xml:space="preserve"> </w:t>
+      </w:r>
+      <w:r>
+        <w:rPr>
+          <w:rFonts w:hint="cs"/>
+          <w:rtl/>
+        </w:rPr>
+        <w:t>جیبرس</w:t>
+      </w:r>
+      <w:r>
+        <w:rPr>
+          <w:rtl/>
+        </w:rPr>
+        <w:t xml:space="preserve"> دن</w:t>
+      </w:r>
+      <w:r>
+        <w:rPr>
+          <w:rFonts w:hint="cs"/>
+          <w:rtl/>
+        </w:rPr>
+        <w:t>ی</w:t>
+      </w:r>
+      <w:r>
+        <w:rPr>
+          <w:rFonts w:hint="eastAsia"/>
+          <w:rtl/>
+        </w:rPr>
+        <w:t>ا</w:t>
+      </w:r>
+      <w:r>
+        <w:rPr>
+          <w:rtl/>
+        </w:rPr>
+        <w:t xml:space="preserve"> را تغ</w:t>
+      </w:r>
+      <w:r>
+        <w:rPr>
+          <w:rFonts w:hint="cs"/>
+          <w:rtl/>
+        </w:rPr>
+        <w:t>یی</w:t>
+      </w:r>
+      <w:r>
+        <w:rPr>
+          <w:rFonts w:hint="eastAsia"/>
+          <w:rtl/>
+        </w:rPr>
+        <w:t>ر</w:t>
+      </w:r>
+      <w:r>
+        <w:rPr>
+          <w:rtl/>
+        </w:rPr>
+        <w:t xml:space="preserve"> م</w:t>
+      </w:r>
+      <w:r>
+        <w:rPr>
+          <w:rFonts w:hint="cs"/>
+          <w:rtl/>
+        </w:rPr>
+        <w:t>ی‌</w:t>
+      </w:r>
+      <w:r>
+        <w:rPr>
+          <w:rFonts w:hint="eastAsia"/>
+          <w:rtl/>
+        </w:rPr>
+        <w:t>دهد؟</w:t>
+      </w:r>
+      <w:bookmarkEnd w:id="37"/>
     </w:p>
     <w:p>
       <w:pPr>
@@ -29212,7 +29424,7 @@
           <w:rFonts w:hint="cs"/>
           <w:rtl/>
         </w:rPr>
-        <w:t xml:space="preserve"> قطعا نگاه ما به بازار بین‌المللی است و با توجه به داده‌هایی که در بخش اندازه بازار بررسی کردیم تفاوت بزرگی این بازارها کاملا مشهود است. ما مصمم به حضور در بازار پلتفرم‌های بین‌اللملی تجارت الکترونیک هستیم و در این </w:t>
+        <w:t>جیبرس در دنیای فین‌تک قدم گذاشته است. در سال‌های پیش‌رو خبرهای بیشتری از فین‌تک‌ها خواهیم شنید. استراتژی بازاریابی متفاوت جیبرس و تفاوت آن با تمام رقبای داخلی و خارجی در این بازار، تلاش ما برای تسخیر سهم بازار بالایی در بین پلتفرم‌های تجارت الکترونیک در سال‌های آینده است. نگرش ما به شیوه‌ی خدمت‌دهی، اهمیت ویژه‌ی حریم‌خصوصی و ایجاد زیرساختی یکپارچه برای سهولت در ایجاد کسب و کار الکترونیکی از برجسته‌ترین تفاوت‌های ماست. جیبرس به دنیا کمک می‌کند تا سریع‌تر به سمت آینده‌ای الکترونیکی حرکت کند. استراتژی متفاوت ما در ارائه خدمات منجر به افزایش رقابت و کیفیت در این بازار خواهد شد.</w:t>
       </w:r>
     </w:p>
     <w:p>
@@ -29227,25 +29439,101 @@
           <w:rFonts w:hint="cs"/>
           <w:rtl/>
         </w:rPr>
-        <w:t>در خارج از ایران ما رقبای قدرتمندی داریم</w:t>
+        <w:t>صنعت پلتفرم‌های تجارت الکترونیک در ابتدای راه خود قرار دارد و رقبای قابل احترام ما در سطح جهان عمری کمتر از یک دهه دارند. با کسب میزان قابل توجهی از سهم بازار، قطعا اثرگذاری جیبرس در دنیا و یکپارچگی بوجود آمده منجر به تغییرات بزرگی در این صنعت خواهد شد. ما در این راه طولانی، مسیر پر پیچ و خمی را برای خود متصور هستیم و هدف عظیمی داریم.</w:t>
       </w:r>
     </w:p>
     <w:p>
       <w:pPr>
-        <w:pStyle w:val="Heading3"/>
+        <w:pStyle w:val="IntenseQuote"/>
         <w:rPr>
           <w:rtl/>
         </w:rPr>
       </w:pPr>
-      <w:bookmarkStart w:id="31" w:name="_Toc69481255"/>
-      <w:r>
-        <w:rPr>
-          <w:rFonts w:hint="cs"/>
-          <w:rtl/>
-        </w:rPr>
-        <w:t>مدل درآمد</w:t>
-      </w:r>
-      <w:bookmarkEnd w:id="31"/>
+      <w:r>
+        <w:rPr>
+          <w:rFonts w:hint="cs"/>
+          <w:rtl/>
+        </w:rPr>
+        <w:t>جیبرس برای کمک به مردم است. برای فروش بیشتر. برای زندگی بهتر و برای ثروتمند شدن.</w:t>
+      </w:r>
+    </w:p>
+    <w:p>
+      <w:pPr>
+        <w:pStyle w:val="Heading2"/>
+        <w:rPr>
+          <w:rtl/>
+        </w:rPr>
+      </w:pPr>
+      <w:bookmarkStart w:id="38" w:name="_Toc69481257"/>
+      <w:r>
+        <w:rPr>
+          <w:rFonts w:hint="eastAsia"/>
+          <w:rtl/>
+        </w:rPr>
+        <w:t>چشم‌انداز</w:t>
+      </w:r>
+      <w:r>
+        <w:rPr>
+          <w:rtl/>
+        </w:rPr>
+        <w:t xml:space="preserve"> و نها</w:t>
+      </w:r>
+      <w:r>
+        <w:rPr>
+          <w:rFonts w:hint="cs"/>
+          <w:rtl/>
+        </w:rPr>
+        <w:t>ی</w:t>
+      </w:r>
+      <w:r>
+        <w:rPr>
+          <w:rFonts w:hint="eastAsia"/>
+          <w:rtl/>
+        </w:rPr>
+        <w:t>ت</w:t>
+      </w:r>
+      <w:r>
+        <w:rPr>
+          <w:rtl/>
+        </w:rPr>
+        <w:t xml:space="preserve"> ا</w:t>
+      </w:r>
+      <w:r>
+        <w:rPr>
+          <w:rFonts w:hint="cs"/>
+          <w:rtl/>
+        </w:rPr>
+        <w:t>ی</w:t>
+      </w:r>
+      <w:r>
+        <w:rPr>
+          <w:rFonts w:hint="eastAsia"/>
+          <w:rtl/>
+        </w:rPr>
+        <w:t>ده</w:t>
+      </w:r>
+      <w:r>
+        <w:rPr>
+          <w:rtl/>
+        </w:rPr>
+        <w:t xml:space="preserve"> ما کجاست؟</w:t>
+      </w:r>
+      <w:bookmarkEnd w:id="38"/>
+    </w:p>
+    <w:p>
+      <w:pPr>
+        <w:pStyle w:val="Answers"/>
+        <w:rPr>
+          <w:rtl/>
+        </w:rPr>
+      </w:pPr>
+      <w:r>
+        <w:rPr>
+          <w:rFonts w:hint="cs"/>
+          <w:rtl/>
+        </w:rPr>
+        <w:t>پلتفرم شماره یک مالی جهان.</w:t>
+      </w:r>
     </w:p>
     <w:p>
       <w:pPr>
@@ -29261,15 +29549,15 @@
           <w:rtl/>
         </w:rPr>
       </w:pPr>
-      <w:bookmarkStart w:id="32" w:name="_Toc69481227"/>
-      <w:r>
-        <w:rPr>
-          <w:rFonts w:hint="cs"/>
-          <w:rtl/>
-        </w:rPr>
-        <w:t>درباره خدمات</w:t>
-      </w:r>
-      <w:bookmarkEnd w:id="32"/>
+      <w:bookmarkStart w:id="39" w:name="_Toc69481233"/>
+      <w:r>
+        <w:rPr>
+          <w:rFonts w:hint="cs"/>
+          <w:rtl/>
+        </w:rPr>
+        <w:t>بازاریابی و فروش</w:t>
+      </w:r>
+      <w:bookmarkEnd w:id="39"/>
     </w:p>
     <w:p>
       <w:pPr>
@@ -29278,15 +29566,22 @@
           <w:rtl/>
         </w:rPr>
       </w:pPr>
-      <w:bookmarkStart w:id="33" w:name="_Toc69481228"/>
-      <w:r>
-        <w:rPr>
-          <w:rFonts w:hint="cs"/>
-          <w:rtl/>
-        </w:rPr>
-        <w:t>سرویس</w:t>
-      </w:r>
-      <w:bookmarkEnd w:id="33"/>
+      <w:bookmarkStart w:id="40" w:name="_Toc69481234"/>
+      <w:r>
+        <w:rPr>
+          <w:rFonts w:hint="cs"/>
+          <w:rtl/>
+        </w:rPr>
+        <w:t>استراتژی</w:t>
+      </w:r>
+      <w:r>
+        <w:rPr>
+          <w:rFonts w:hint="cs"/>
+          <w:rtl/>
+        </w:rPr>
+        <w:t xml:space="preserve"> رشد</w:t>
+      </w:r>
+      <w:bookmarkEnd w:id="40"/>
     </w:p>
     <w:p>
       <w:pPr>
@@ -29295,15 +29590,15 @@
           <w:rtl/>
         </w:rPr>
       </w:pPr>
-      <w:bookmarkStart w:id="34" w:name="_Toc69481229"/>
-      <w:r>
-        <w:rPr>
-          <w:rFonts w:hint="cs"/>
-          <w:rtl/>
-        </w:rPr>
-        <w:t>استراتژی قیمت‌گذاری</w:t>
-      </w:r>
-      <w:bookmarkEnd w:id="34"/>
+      <w:bookmarkStart w:id="41" w:name="_Toc69481235"/>
+      <w:r>
+        <w:rPr>
+          <w:rFonts w:hint="cs"/>
+          <w:rtl/>
+        </w:rPr>
+        <w:t>ارتباط با مشتری</w:t>
+      </w:r>
+      <w:bookmarkEnd w:id="41"/>
     </w:p>
     <w:p>
       <w:pPr>
@@ -29312,245 +29607,15 @@
           <w:rtl/>
         </w:rPr>
       </w:pPr>
-      <w:bookmarkStart w:id="35" w:name="_Toc69481231"/>
-      <w:r>
-        <w:rPr>
-          <w:rFonts w:hint="cs"/>
-          <w:rtl/>
-        </w:rPr>
-        <w:t>حقوق مالکیت معنوی</w:t>
-      </w:r>
-      <w:bookmarkEnd w:id="35"/>
-    </w:p>
-    <w:p>
-      <w:pPr>
-        <w:pStyle w:val="Heading2"/>
-        <w:rPr>
-          <w:rtl/>
-        </w:rPr>
-      </w:pPr>
-      <w:bookmarkStart w:id="36" w:name="_Toc69481232"/>
-      <w:r>
-        <w:rPr>
-          <w:rFonts w:hint="cs"/>
-          <w:rtl/>
-        </w:rPr>
-        <w:t>تحقیق و توسعه</w:t>
-      </w:r>
-      <w:bookmarkEnd w:id="36"/>
-    </w:p>
-    <w:p>
-      <w:pPr>
-        <w:pStyle w:val="Heading2"/>
-        <w:rPr>
-          <w:rtl/>
-        </w:rPr>
-      </w:pPr>
-      <w:bookmarkStart w:id="37" w:name="_Toc69481256"/>
-      <w:r>
-        <w:rPr>
-          <w:rFonts w:hint="eastAsia"/>
-          <w:rtl/>
-        </w:rPr>
-        <w:t>چطور</w:t>
-      </w:r>
-      <w:r>
-        <w:rPr>
-          <w:rtl/>
-        </w:rPr>
-        <w:t xml:space="preserve"> </w:t>
-      </w:r>
-      <w:r>
-        <w:rPr>
-          <w:rFonts w:hint="cs"/>
-          <w:rtl/>
-        </w:rPr>
-        <w:t>جیبرس</w:t>
-      </w:r>
-      <w:r>
-        <w:rPr>
-          <w:rtl/>
-        </w:rPr>
-        <w:t xml:space="preserve"> دن</w:t>
-      </w:r>
-      <w:r>
-        <w:rPr>
-          <w:rFonts w:hint="cs"/>
-          <w:rtl/>
-        </w:rPr>
-        <w:t>ی</w:t>
-      </w:r>
-      <w:r>
-        <w:rPr>
-          <w:rFonts w:hint="eastAsia"/>
-          <w:rtl/>
-        </w:rPr>
-        <w:t>ا</w:t>
-      </w:r>
-      <w:r>
-        <w:rPr>
-          <w:rtl/>
-        </w:rPr>
-        <w:t xml:space="preserve"> را تغ</w:t>
-      </w:r>
-      <w:r>
-        <w:rPr>
-          <w:rFonts w:hint="cs"/>
-          <w:rtl/>
-        </w:rPr>
-        <w:t>یی</w:t>
-      </w:r>
-      <w:r>
-        <w:rPr>
-          <w:rFonts w:hint="eastAsia"/>
-          <w:rtl/>
-        </w:rPr>
-        <w:t>ر</w:t>
-      </w:r>
-      <w:r>
-        <w:rPr>
-          <w:rtl/>
-        </w:rPr>
-        <w:t xml:space="preserve"> م</w:t>
-      </w:r>
-      <w:r>
-        <w:rPr>
-          <w:rFonts w:hint="cs"/>
-          <w:rtl/>
-        </w:rPr>
-        <w:t>ی‌</w:t>
-      </w:r>
-      <w:r>
-        <w:rPr>
-          <w:rFonts w:hint="eastAsia"/>
-          <w:rtl/>
-        </w:rPr>
-        <w:t>دهد؟</w:t>
-      </w:r>
-      <w:bookmarkEnd w:id="37"/>
-    </w:p>
-    <w:p>
-      <w:pPr>
-        <w:pStyle w:val="Answers"/>
-        <w:rPr>
-          <w:rtl/>
-        </w:rPr>
-      </w:pPr>
-      <w:r>
-        <w:rPr>
-          <w:rFonts w:hint="cs"/>
-          <w:rtl/>
-        </w:rPr>
-        <w:t>جیبرس در دنیای فین‌تک قدم گذاشته است. در سال‌های پیش‌رو خبرهای بیشتری از فین‌تک‌ها خواهیم شنید. استراتژی بازاریابی متفاوت جیبرس و تفاوت آن با تمام رقبای داخلی و خارجی در این بازار، تلاش ما برای تسخیر سهم بازار بالایی در بین پلتفرم‌های تجارت الکترونیک در سال‌های آینده است. نگرش ما به شیوه‌ی خدمت‌دهی، اهمیت ویژه‌ی حریم‌خصوصی و ایجاد زیرساختی یکپارچه برای سهولت در ایجاد کسب و کار الکترونیکی از برجسته‌ترین تفاوت‌های ماست. جیبرس به دنیا کمک می‌کند تا سریع‌تر به سمت آینده‌ای الکترونیکی حرکت کند. استراتژی متفاوت ما در ارائه خدمات منجر به افزایش رقابت و کیفیت در این بازار خواهد شد.</w:t>
-      </w:r>
-    </w:p>
-    <w:p>
-      <w:pPr>
-        <w:pStyle w:val="Answers"/>
-        <w:rPr>
-          <w:rtl/>
-        </w:rPr>
-      </w:pPr>
-      <w:r>
-        <w:rPr>
-          <w:rFonts w:hint="cs"/>
-          <w:rtl/>
-        </w:rPr>
-        <w:t>صنعت پلتفرم‌های تجارت الکترونیک در ابتدای راه خود قرار دارد و رقبای قابل احترام ما در سطح جهان عمری کمتر از یک دهه دارند. با کسب میزان قابل توجهی از سهم بازار، قطعا اثرگذاری جیبرس در دنیا و یکپارچگی بوجود آمده منجر به تغییرات بزرگی در این صنعت خواهد شد. ما در این راه طولانی، مسیر پر پیچ و خمی را برای خود متصور هستیم و هدف عظیمی داریم.</w:t>
-      </w:r>
-    </w:p>
-    <w:p>
-      <w:pPr>
-        <w:pStyle w:val="IntenseQuote"/>
-        <w:rPr>
-          <w:rtl/>
-        </w:rPr>
-      </w:pPr>
-      <w:r>
-        <w:rPr>
-          <w:rFonts w:hint="cs"/>
-          <w:rtl/>
-        </w:rPr>
-        <w:t>جیبرس برای کمک به مردم است. برای فروش بیشتر. برای زندگی بهتر و برای ثروتمند شدن.</w:t>
-      </w:r>
-    </w:p>
-    <w:p>
-      <w:pPr>
-        <w:pStyle w:val="Heading2"/>
-        <w:rPr>
-          <w:rtl/>
-        </w:rPr>
-      </w:pPr>
-      <w:bookmarkStart w:id="38" w:name="_Toc69481257"/>
-      <w:r>
-        <w:rPr>
-          <w:rFonts w:hint="eastAsia"/>
-          <w:rtl/>
-        </w:rPr>
-        <w:t>چشم‌انداز</w:t>
-      </w:r>
-      <w:r>
-        <w:rPr>
-          <w:rtl/>
-        </w:rPr>
-        <w:t xml:space="preserve"> و نها</w:t>
-      </w:r>
-      <w:r>
-        <w:rPr>
-          <w:rFonts w:hint="cs"/>
-          <w:rtl/>
-        </w:rPr>
-        <w:t>ی</w:t>
-      </w:r>
-      <w:r>
-        <w:rPr>
-          <w:rFonts w:hint="eastAsia"/>
-          <w:rtl/>
-        </w:rPr>
-        <w:t>ت</w:t>
-      </w:r>
-      <w:r>
-        <w:rPr>
-          <w:rtl/>
-        </w:rPr>
-        <w:t xml:space="preserve"> ا</w:t>
-      </w:r>
-      <w:r>
-        <w:rPr>
-          <w:rFonts w:hint="cs"/>
-          <w:rtl/>
-        </w:rPr>
-        <w:t>ی</w:t>
-      </w:r>
-      <w:r>
-        <w:rPr>
-          <w:rFonts w:hint="eastAsia"/>
-          <w:rtl/>
-        </w:rPr>
-        <w:t>ده</w:t>
-      </w:r>
-      <w:r>
-        <w:rPr>
-          <w:rtl/>
-        </w:rPr>
-        <w:t xml:space="preserve"> ما کجاست؟</w:t>
-      </w:r>
-      <w:bookmarkEnd w:id="38"/>
-    </w:p>
-    <w:p>
-      <w:pPr>
-        <w:pStyle w:val="Answers"/>
-        <w:rPr>
-          <w:rtl/>
-        </w:rPr>
-      </w:pPr>
-      <w:r>
-        <w:rPr>
-          <w:rFonts w:hint="cs"/>
-          <w:rtl/>
-        </w:rPr>
-        <w:t>پلتفرم شماره یک مالی جهان.</w:t>
-      </w:r>
+      <w:bookmarkStart w:id="42" w:name="_Toc69481236"/>
+      <w:r>
+        <w:rPr>
+          <w:rFonts w:hint="cs"/>
+          <w:rtl/>
+        </w:rPr>
+        <w:t>نحوه فروش</w:t>
+      </w:r>
+      <w:bookmarkEnd w:id="42"/>
     </w:p>
     <w:p>
       <w:pPr>
@@ -29566,88 +29631,6 @@
           <w:rtl/>
         </w:rPr>
       </w:pPr>
-      <w:bookmarkStart w:id="39" w:name="_Toc69481233"/>
-      <w:r>
-        <w:rPr>
-          <w:rFonts w:hint="cs"/>
-          <w:rtl/>
-        </w:rPr>
-        <w:t>بازاریابی و فروش</w:t>
-      </w:r>
-      <w:bookmarkEnd w:id="39"/>
-    </w:p>
-    <w:p>
-      <w:pPr>
-        <w:pStyle w:val="Heading2"/>
-        <w:rPr>
-          <w:rtl/>
-        </w:rPr>
-      </w:pPr>
-      <w:bookmarkStart w:id="40" w:name="_Toc69481234"/>
-      <w:r>
-        <w:rPr>
-          <w:rFonts w:hint="cs"/>
-          <w:rtl/>
-        </w:rPr>
-        <w:t>استراتژی</w:t>
-      </w:r>
-      <w:r>
-        <w:rPr>
-          <w:rFonts w:hint="cs"/>
-          <w:rtl/>
-        </w:rPr>
-        <w:t xml:space="preserve"> رشد</w:t>
-      </w:r>
-      <w:bookmarkEnd w:id="40"/>
-    </w:p>
-    <w:p>
-      <w:pPr>
-        <w:pStyle w:val="Heading2"/>
-        <w:rPr>
-          <w:rtl/>
-        </w:rPr>
-      </w:pPr>
-      <w:bookmarkStart w:id="41" w:name="_Toc69481235"/>
-      <w:r>
-        <w:rPr>
-          <w:rFonts w:hint="cs"/>
-          <w:rtl/>
-        </w:rPr>
-        <w:t>ارتباط با مشتری</w:t>
-      </w:r>
-      <w:bookmarkEnd w:id="41"/>
-    </w:p>
-    <w:p>
-      <w:pPr>
-        <w:pStyle w:val="Heading2"/>
-        <w:rPr>
-          <w:rtl/>
-        </w:rPr>
-      </w:pPr>
-      <w:bookmarkStart w:id="42" w:name="_Toc69481236"/>
-      <w:r>
-        <w:rPr>
-          <w:rFonts w:hint="cs"/>
-          <w:rtl/>
-        </w:rPr>
-        <w:t>نحوه فروش</w:t>
-      </w:r>
-      <w:bookmarkEnd w:id="42"/>
-    </w:p>
-    <w:p>
-      <w:pPr>
-        <w:rPr>
-          <w:rtl/>
-        </w:rPr>
-      </w:pPr>
-    </w:p>
-    <w:p>
-      <w:pPr>
-        <w:pStyle w:val="Heading1"/>
-        <w:rPr>
-          <w:rtl/>
-        </w:rPr>
-      </w:pPr>
       <w:bookmarkStart w:id="43" w:name="_Toc69481237"/>
       <w:r>
         <w:rPr>
@@ -29866,16 +29849,7 @@
           <w:rFonts w:hint="cs"/>
           <w:rtl/>
         </w:rPr>
-        <w:t xml:space="preserve"> و ابزارهای خود را ساخ</w:t>
-      </w:r>
-      <w:bookmarkStart w:id="45" w:name="_GoBack"/>
-      <w:bookmarkEnd w:id="45"/>
-      <w:r>
-        <w:rPr>
-          <w:rFonts w:hint="cs"/>
-          <w:rtl/>
-        </w:rPr>
-        <w:t>ته‌ایم</w:t>
+        <w:t xml:space="preserve"> و ابزارهای خود را ساخته‌ایم</w:t>
       </w:r>
       <w:r>
         <w:rPr>
@@ -29970,7 +29944,7 @@
           <w:rtl/>
         </w:rPr>
       </w:pPr>
-      <w:bookmarkStart w:id="46" w:name="_Toc69481259"/>
+      <w:bookmarkStart w:id="45" w:name="_Toc69481259"/>
       <w:r>
         <w:rPr>
           <w:rFonts w:hint="eastAsia"/>
@@ -30037,93 +30011,236 @@
           <w:rtl/>
         </w:rPr>
         <w:t>م؟</w:t>
+      </w:r>
+      <w:bookmarkEnd w:id="45"/>
+    </w:p>
+    <w:p>
+      <w:pPr>
+        <w:pStyle w:val="Answers"/>
+        <w:rPr>
+          <w:rtl/>
+        </w:rPr>
+      </w:pPr>
+      <w:r>
+        <w:rPr>
+          <w:rFonts w:hint="cs"/>
+          <w:rtl/>
+        </w:rPr>
+        <w:t xml:space="preserve">شروع </w:t>
+      </w:r>
+      <w:r>
+        <w:rPr>
+          <w:rFonts w:hint="cs"/>
+          <w:rtl/>
+        </w:rPr>
+        <w:t xml:space="preserve">آشنایی تیم ما به یک دهه پیش و المپیاد مهارت برمی‌گردد. </w:t>
+      </w:r>
+      <w:r>
+        <w:rPr>
+          <w:rFonts w:hint="cs"/>
+          <w:rtl/>
+        </w:rPr>
+        <w:t xml:space="preserve">هر کدام </w:t>
+      </w:r>
+      <w:r>
+        <w:rPr>
+          <w:rFonts w:hint="cs"/>
+          <w:rtl/>
+        </w:rPr>
+        <w:t xml:space="preserve">از یک شهر ولی در تلاش برای یادگیری در رقابتی نفس‌گیر و طولانی. </w:t>
+      </w:r>
+      <w:r>
+        <w:rPr>
+          <w:rFonts w:hint="cs"/>
+          <w:rtl/>
+        </w:rPr>
+        <w:t xml:space="preserve">تیم فعلی </w:t>
+      </w:r>
+      <w:r>
+        <w:rPr>
+          <w:rFonts w:hint="cs"/>
+          <w:rtl/>
+        </w:rPr>
+        <w:t xml:space="preserve">بیش از </w:t>
+      </w:r>
+      <w:r>
+        <w:rPr>
+          <w:rFonts w:hint="cs"/>
+          <w:rtl/>
+        </w:rPr>
+        <w:t>۴</w:t>
+      </w:r>
+      <w:r>
+        <w:rPr>
+          <w:rFonts w:hint="cs"/>
+          <w:rtl/>
+        </w:rPr>
+        <w:t xml:space="preserve"> سال هست</w:t>
+      </w:r>
+      <w:r>
+        <w:rPr>
+          <w:rFonts w:hint="cs"/>
+          <w:rtl/>
+        </w:rPr>
+        <w:t xml:space="preserve"> که باهم کار می‌کنیم </w:t>
+      </w:r>
+      <w:r>
+        <w:rPr>
+          <w:rFonts w:hint="cs"/>
+          <w:rtl/>
+        </w:rPr>
+        <w:t xml:space="preserve">و با کسب درآمد از سایر پروژه‌ها جیبرس رو توسعه </w:t>
+      </w:r>
+      <w:r>
+        <w:rPr>
+          <w:rFonts w:hint="cs"/>
+          <w:rtl/>
+        </w:rPr>
+        <w:t>دادیم و در ماه‌های اخیر هم تمام وقت روی جیبرس توسعه مشغول می‌کنیم.</w:t>
+      </w:r>
+    </w:p>
+    <w:p>
+      <w:pPr>
+        <w:pStyle w:val="Heading2"/>
+        <w:rPr>
+          <w:rtl/>
+        </w:rPr>
+      </w:pPr>
+      <w:bookmarkStart w:id="46" w:name="_Toc69481260"/>
+      <w:r>
+        <w:rPr>
+          <w:rFonts w:hint="eastAsia"/>
+          <w:rtl/>
+        </w:rPr>
+        <w:t>مع</w:t>
+      </w:r>
+      <w:r>
+        <w:rPr>
+          <w:rFonts w:hint="cs"/>
+          <w:rtl/>
+        </w:rPr>
+        <w:t>ی</w:t>
+      </w:r>
+      <w:r>
+        <w:rPr>
+          <w:rFonts w:hint="eastAsia"/>
+          <w:rtl/>
+        </w:rPr>
+        <w:t>ارها</w:t>
+      </w:r>
+      <w:r>
+        <w:rPr>
+          <w:rFonts w:hint="cs"/>
+          <w:rtl/>
+        </w:rPr>
+        <w:t>ی</w:t>
+      </w:r>
+      <w:r>
+        <w:rPr>
+          <w:rtl/>
+        </w:rPr>
+        <w:t xml:space="preserve"> قابل اندازه‌گ</w:t>
+      </w:r>
+      <w:r>
+        <w:rPr>
+          <w:rFonts w:hint="cs"/>
+          <w:rtl/>
+        </w:rPr>
+        <w:t>ی</w:t>
+      </w:r>
+      <w:r>
+        <w:rPr>
+          <w:rFonts w:hint="eastAsia"/>
+          <w:rtl/>
+        </w:rPr>
+        <w:t>ر</w:t>
+      </w:r>
+      <w:r>
+        <w:rPr>
+          <w:rFonts w:hint="cs"/>
+          <w:rtl/>
+        </w:rPr>
+        <w:t>ی</w:t>
+      </w:r>
+      <w:r>
+        <w:rPr>
+          <w:rtl/>
+        </w:rPr>
+        <w:t xml:space="preserve"> </w:t>
+      </w:r>
+      <w:r>
+        <w:rPr>
+          <w:rFonts w:hint="cs"/>
+          <w:rtl/>
+        </w:rPr>
+        <w:t>ی</w:t>
+      </w:r>
+      <w:r>
+        <w:rPr>
+          <w:rFonts w:hint="eastAsia"/>
+          <w:rtl/>
+        </w:rPr>
+        <w:t>ا</w:t>
+      </w:r>
+      <w:r>
+        <w:rPr>
+          <w:rtl/>
+        </w:rPr>
+        <w:t xml:space="preserve"> </w:t>
+      </w:r>
+      <w:r>
+        <w:t>KPI</w:t>
+      </w:r>
+      <w:r>
+        <w:rPr>
+          <w:rtl/>
+        </w:rPr>
+        <w:t xml:space="preserve"> ما برا</w:t>
+      </w:r>
+      <w:r>
+        <w:rPr>
+          <w:rFonts w:hint="cs"/>
+          <w:rtl/>
+        </w:rPr>
+        <w:t>ی</w:t>
+      </w:r>
+      <w:r>
+        <w:rPr>
+          <w:rtl/>
+        </w:rPr>
+        <w:t xml:space="preserve"> رشد چ</w:t>
+      </w:r>
+      <w:r>
+        <w:rPr>
+          <w:rFonts w:hint="cs"/>
+          <w:rtl/>
+        </w:rPr>
+        <w:t>ی</w:t>
+      </w:r>
+      <w:r>
+        <w:rPr>
+          <w:rFonts w:hint="eastAsia"/>
+          <w:rtl/>
+        </w:rPr>
+        <w:t>ست؟</w:t>
       </w:r>
       <w:bookmarkEnd w:id="46"/>
     </w:p>
     <w:p>
       <w:pPr>
         <w:pStyle w:val="Answers"/>
-        <w:rPr>
-          <w:rtl/>
-        </w:rPr>
       </w:pPr>
       <w:r>
-        <w:rPr>
-          <w:rFonts w:hint="cs"/>
-          <w:rtl/>
-        </w:rPr>
-        <w:t xml:space="preserve">شروع </w:t>
-      </w:r>
-      <w:r>
-        <w:rPr>
-          <w:rFonts w:hint="cs"/>
-          <w:rtl/>
-        </w:rPr>
-        <w:t xml:space="preserve">آشنایی تیم ما به یک دهه پیش و المپیاد مهارت برمی‌گردد. </w:t>
-      </w:r>
-      <w:r>
-        <w:rPr>
-          <w:rFonts w:hint="cs"/>
-          <w:rtl/>
-        </w:rPr>
-        <w:t xml:space="preserve">هر کدام </w:t>
-      </w:r>
-      <w:r>
-        <w:rPr>
-          <w:rFonts w:hint="cs"/>
-          <w:rtl/>
-        </w:rPr>
-        <w:t xml:space="preserve">از یک شهر ولی در تلاش برای یادگیری در رقابتی نفس‌گیر و طولانی. </w:t>
-      </w:r>
-      <w:r>
-        <w:rPr>
-          <w:rFonts w:hint="cs"/>
-          <w:rtl/>
-        </w:rPr>
-        <w:t xml:space="preserve">تیم فعلی </w:t>
-      </w:r>
-      <w:r>
-        <w:rPr>
-          <w:rFonts w:hint="cs"/>
-          <w:rtl/>
-        </w:rPr>
-        <w:t xml:space="preserve">بیش از </w:t>
-      </w:r>
-      <w:r>
-        <w:rPr>
-          <w:rFonts w:hint="cs"/>
-          <w:rtl/>
-        </w:rPr>
-        <w:t>۴</w:t>
-      </w:r>
-      <w:r>
-        <w:rPr>
-          <w:rFonts w:hint="cs"/>
-          <w:rtl/>
-        </w:rPr>
-        <w:t xml:space="preserve"> سال هست</w:t>
-      </w:r>
-      <w:r>
-        <w:rPr>
-          <w:rFonts w:hint="cs"/>
-          <w:rtl/>
-        </w:rPr>
-        <w:t xml:space="preserve"> که باهم کار می‌کنیم </w:t>
-      </w:r>
-      <w:r>
-        <w:rPr>
-          <w:rFonts w:hint="cs"/>
-          <w:rtl/>
-        </w:rPr>
-        <w:t xml:space="preserve">و با کسب درآمد از سایر پروژه‌ها جیبرس رو توسعه </w:t>
-      </w:r>
-      <w:r>
-        <w:rPr>
-          <w:rFonts w:hint="cs"/>
-          <w:rtl/>
-        </w:rPr>
-        <w:t>دادیم و در ماه‌های اخیر هم تمام وقت روی جیبرس توسعه مشغول می‌کنیم.</w:t>
-      </w:r>
+        <w:t>revenue/customer/user</w:t>
+      </w:r>
+    </w:p>
+    <w:p>
+      <w:pPr>
+        <w:pStyle w:val="Answers"/>
+        <w:rPr>
+          <w:rtl/>
+        </w:rPr>
+      </w:pPr>
     </w:p>
     <w:p>
       <w:pPr>
@@ -30132,137 +30249,234 @@
           <w:rtl/>
         </w:rPr>
       </w:pPr>
-      <w:bookmarkStart w:id="47" w:name="_Toc69481260"/>
-      <w:r>
-        <w:rPr>
-          <w:rFonts w:hint="eastAsia"/>
-          <w:rtl/>
-        </w:rPr>
-        <w:t>مع</w:t>
-      </w:r>
-      <w:r>
-        <w:rPr>
-          <w:rFonts w:hint="cs"/>
-          <w:rtl/>
-        </w:rPr>
-        <w:t>ی</w:t>
-      </w:r>
-      <w:r>
-        <w:rPr>
-          <w:rFonts w:hint="eastAsia"/>
-          <w:rtl/>
-        </w:rPr>
-        <w:t>ارها</w:t>
-      </w:r>
-      <w:r>
-        <w:rPr>
-          <w:rFonts w:hint="cs"/>
-          <w:rtl/>
-        </w:rPr>
-        <w:t>ی</w:t>
-      </w:r>
-      <w:r>
-        <w:rPr>
-          <w:rtl/>
-        </w:rPr>
-        <w:t xml:space="preserve"> قابل اندازه‌گ</w:t>
-      </w:r>
-      <w:r>
-        <w:rPr>
-          <w:rFonts w:hint="cs"/>
-          <w:rtl/>
-        </w:rPr>
-        <w:t>ی</w:t>
-      </w:r>
-      <w:r>
-        <w:rPr>
-          <w:rFonts w:hint="eastAsia"/>
-          <w:rtl/>
-        </w:rPr>
-        <w:t>ر</w:t>
-      </w:r>
-      <w:r>
-        <w:rPr>
-          <w:rFonts w:hint="cs"/>
-          <w:rtl/>
-        </w:rPr>
-        <w:t>ی</w:t>
-      </w:r>
-      <w:r>
-        <w:rPr>
-          <w:rtl/>
-        </w:rPr>
-        <w:t xml:space="preserve"> </w:t>
-      </w:r>
-      <w:r>
-        <w:rPr>
-          <w:rFonts w:hint="cs"/>
-          <w:rtl/>
-        </w:rPr>
-        <w:t>ی</w:t>
-      </w:r>
-      <w:r>
-        <w:rPr>
-          <w:rFonts w:hint="eastAsia"/>
-          <w:rtl/>
-        </w:rPr>
-        <w:t>ا</w:t>
-      </w:r>
-      <w:r>
-        <w:rPr>
-          <w:rtl/>
-        </w:rPr>
-        <w:t xml:space="preserve"> </w:t>
-      </w:r>
-      <w:r>
-        <w:t>KPI</w:t>
-      </w:r>
-      <w:r>
-        <w:rPr>
-          <w:rtl/>
-        </w:rPr>
-        <w:t xml:space="preserve"> ما برا</w:t>
-      </w:r>
-      <w:r>
-        <w:rPr>
-          <w:rFonts w:hint="cs"/>
-          <w:rtl/>
-        </w:rPr>
-        <w:t>ی</w:t>
-      </w:r>
-      <w:r>
-        <w:rPr>
-          <w:rtl/>
-        </w:rPr>
-        <w:t xml:space="preserve"> رشد چ</w:t>
-      </w:r>
-      <w:r>
-        <w:rPr>
-          <w:rFonts w:hint="cs"/>
-          <w:rtl/>
-        </w:rPr>
-        <w:t>ی</w:t>
-      </w:r>
-      <w:r>
-        <w:rPr>
-          <w:rFonts w:hint="eastAsia"/>
-          <w:rtl/>
-        </w:rPr>
-        <w:t>ست؟</w:t>
+      <w:bookmarkStart w:id="47" w:name="_Toc69481261"/>
+      <w:r>
+        <w:rPr>
+          <w:rFonts w:hint="eastAsia"/>
+          <w:rtl/>
+        </w:rPr>
+        <w:t>مجموع</w:t>
+      </w:r>
+      <w:r>
+        <w:rPr>
+          <w:rtl/>
+        </w:rPr>
+        <w:t xml:space="preserve"> و رشد ماه</w:t>
+      </w:r>
+      <w:r>
+        <w:rPr>
+          <w:rFonts w:hint="cs"/>
+          <w:rtl/>
+        </w:rPr>
+        <w:t>ی</w:t>
+      </w:r>
+      <w:r>
+        <w:rPr>
+          <w:rFonts w:hint="eastAsia"/>
+          <w:rtl/>
+        </w:rPr>
+        <w:t>انه</w:t>
+      </w:r>
+      <w:r>
+        <w:rPr>
+          <w:rtl/>
+        </w:rPr>
+        <w:t xml:space="preserve"> ما چقدر است؟</w:t>
       </w:r>
       <w:bookmarkEnd w:id="47"/>
     </w:p>
     <w:p>
       <w:pPr>
         <w:pStyle w:val="Answers"/>
+        <w:rPr>
+          <w:rtl/>
+        </w:rPr>
       </w:pPr>
       <w:r>
-        <w:t>revenue/customer/user</w:t>
+        <w:rPr>
+          <w:rFonts w:hint="cs"/>
+          <w:rtl/>
+        </w:rPr>
+        <w:t xml:space="preserve">نسخه آلفای جیبرس در تاریخ ۵/9/1396 آماده شد و شروع به استفاده توسط </w:t>
+      </w:r>
+      <w:r>
+        <w:rPr>
+          <w:rFonts w:hint="cs"/>
+          <w:rtl/>
+        </w:rPr>
+        <w:t xml:space="preserve">اولین بیزینس اختصاصی و تستر ما </w:t>
+      </w:r>
+      <w:r>
+        <w:rPr>
+          <w:rFonts w:hint="cs"/>
+          <w:rtl/>
+        </w:rPr>
+        <w:t>کرد</w:t>
+      </w:r>
+      <w:r>
+        <w:rPr>
+          <w:rFonts w:hint="cs"/>
+          <w:rtl/>
+        </w:rPr>
+        <w:t xml:space="preserve">. </w:t>
+      </w:r>
+      <w:r>
+        <w:rPr>
+          <w:rFonts w:hint="cs"/>
+          <w:rtl/>
+        </w:rPr>
+        <w:t xml:space="preserve">نسخه بتا در تاریخ </w:t>
+      </w:r>
+      <w:r>
+        <w:rPr>
+          <w:rFonts w:hint="cs"/>
+          <w:rtl/>
+        </w:rPr>
+        <w:t>۳/7/1398 آماده شد</w:t>
+      </w:r>
+      <w:r>
+        <w:rPr>
+          <w:rFonts w:hint="cs"/>
+          <w:rtl/>
+        </w:rPr>
+        <w:t xml:space="preserve"> و در نهایت نسخه اول جیبرس در اسفند ۱۳۹۹ به‌صورت عمومی عرضه شد.</w:t>
+      </w:r>
+      <w:r>
+        <w:rPr>
+          <w:rFonts w:hint="cs"/>
+          <w:rtl/>
+        </w:rPr>
+        <w:t xml:space="preserve"> </w:t>
+      </w:r>
+      <w:r>
+        <w:rPr>
+          <w:rFonts w:hint="cs"/>
+          <w:rtl/>
+        </w:rPr>
+        <w:t xml:space="preserve">پیش از عرضه عمومی </w:t>
+      </w:r>
+      <w:r>
+        <w:rPr>
+          <w:rFonts w:hint="cs"/>
+          <w:rtl/>
+        </w:rPr>
+        <w:t xml:space="preserve">دوستان و </w:t>
+      </w:r>
+      <w:r>
+        <w:rPr>
+          <w:rFonts w:hint="cs"/>
+          <w:rtl/>
+        </w:rPr>
+        <w:t>مشتریانی به‌صورت تستی از جیبرس استفاده می‌کردند</w:t>
+      </w:r>
+      <w:r>
+        <w:rPr>
+          <w:rFonts w:hint="cs"/>
+          <w:rtl/>
+        </w:rPr>
+        <w:t xml:space="preserve"> که در آمار لحاظ نمی‌شوند.</w:t>
       </w:r>
     </w:p>
     <w:p>
       <w:pPr>
         <w:pStyle w:val="Answers"/>
+        <w:rPr>
+          <w:rtl/>
+        </w:rPr>
+      </w:pPr>
+      <w:r>
+        <w:rPr>
+          <w:rFonts w:hint="cs"/>
+          <w:rtl/>
+        </w:rPr>
+        <w:t>تعداد مشتریان بزودی به‌تفکیک ماه منتشر خواهد شد.</w:t>
+      </w:r>
+    </w:p>
+    <w:p>
+      <w:pPr>
+        <w:pStyle w:val="Heading2"/>
+        <w:rPr>
+          <w:rtl/>
+        </w:rPr>
+      </w:pPr>
+      <w:bookmarkStart w:id="48" w:name="_Toc69481262"/>
+      <w:r>
+        <w:rPr>
+          <w:rFonts w:hint="eastAsia"/>
+          <w:rtl/>
+        </w:rPr>
+        <w:t>برنامه</w:t>
+      </w:r>
+      <w:r>
+        <w:rPr>
+          <w:rtl/>
+        </w:rPr>
+        <w:t xml:space="preserve"> ما برا</w:t>
+      </w:r>
+      <w:r>
+        <w:rPr>
+          <w:rFonts w:hint="cs"/>
+          <w:rtl/>
+        </w:rPr>
+        <w:t>ی</w:t>
+      </w:r>
+      <w:r>
+        <w:rPr>
+          <w:rtl/>
+        </w:rPr>
+        <w:t xml:space="preserve"> کسب مشتر</w:t>
+      </w:r>
+      <w:r>
+        <w:rPr>
+          <w:rFonts w:hint="cs"/>
+          <w:rtl/>
+        </w:rPr>
+        <w:t>ی</w:t>
+      </w:r>
+      <w:r>
+        <w:rPr>
+          <w:rtl/>
+        </w:rPr>
+        <w:t xml:space="preserve"> </w:t>
+      </w:r>
+      <w:r>
+        <w:rPr>
+          <w:rFonts w:hint="cs"/>
+          <w:rtl/>
+        </w:rPr>
+        <w:t>ی</w:t>
+      </w:r>
+      <w:r>
+        <w:rPr>
+          <w:rFonts w:hint="eastAsia"/>
+          <w:rtl/>
+        </w:rPr>
+        <w:t>ا</w:t>
+      </w:r>
+      <w:r>
+        <w:rPr>
+          <w:rtl/>
+        </w:rPr>
+        <w:t xml:space="preserve"> کاربر چ</w:t>
+      </w:r>
+      <w:r>
+        <w:rPr>
+          <w:rFonts w:hint="cs"/>
+          <w:rtl/>
+        </w:rPr>
+        <w:t>ی</w:t>
+      </w:r>
+      <w:r>
+        <w:rPr>
+          <w:rFonts w:hint="eastAsia"/>
+          <w:rtl/>
+        </w:rPr>
+        <w:t>ست؟</w:t>
+      </w:r>
+      <w:bookmarkEnd w:id="48"/>
+    </w:p>
+    <w:p>
+      <w:pPr>
         <w:rPr>
           <w:rtl/>
         </w:rPr>
@@ -30275,229 +30489,13 @@
           <w:rtl/>
         </w:rPr>
       </w:pPr>
-      <w:bookmarkStart w:id="48" w:name="_Toc69481261"/>
-      <w:r>
-        <w:rPr>
-          <w:rFonts w:hint="eastAsia"/>
-          <w:rtl/>
-        </w:rPr>
-        <w:t>مجموع</w:t>
-      </w:r>
-      <w:r>
-        <w:rPr>
-          <w:rtl/>
-        </w:rPr>
-        <w:t xml:space="preserve"> و رشد ماه</w:t>
-      </w:r>
-      <w:r>
-        <w:rPr>
-          <w:rFonts w:hint="cs"/>
-          <w:rtl/>
-        </w:rPr>
-        <w:t>ی</w:t>
-      </w:r>
-      <w:r>
-        <w:rPr>
-          <w:rFonts w:hint="eastAsia"/>
-          <w:rtl/>
-        </w:rPr>
-        <w:t>انه</w:t>
-      </w:r>
-      <w:r>
-        <w:rPr>
-          <w:rtl/>
-        </w:rPr>
-        <w:t xml:space="preserve"> ما چقدر است؟</w:t>
-      </w:r>
-      <w:bookmarkEnd w:id="48"/>
-    </w:p>
-    <w:p>
-      <w:pPr>
-        <w:pStyle w:val="Answers"/>
-        <w:rPr>
-          <w:rtl/>
-        </w:rPr>
-      </w:pPr>
-      <w:r>
-        <w:rPr>
-          <w:rFonts w:hint="cs"/>
-          <w:rtl/>
-        </w:rPr>
-        <w:t xml:space="preserve">نسخه آلفای جیبرس در تاریخ ۵/9/1396 آماده شد و شروع به استفاده توسط </w:t>
-      </w:r>
-      <w:r>
-        <w:rPr>
-          <w:rFonts w:hint="cs"/>
-          <w:rtl/>
-        </w:rPr>
-        <w:t xml:space="preserve">اولین بیزینس اختصاصی و تستر ما </w:t>
-      </w:r>
-      <w:r>
-        <w:rPr>
-          <w:rFonts w:hint="cs"/>
-          <w:rtl/>
-        </w:rPr>
-        <w:t>کرد</w:t>
-      </w:r>
-      <w:r>
-        <w:rPr>
-          <w:rFonts w:hint="cs"/>
-          <w:rtl/>
-        </w:rPr>
-        <w:t xml:space="preserve">. </w:t>
-      </w:r>
-      <w:r>
-        <w:rPr>
-          <w:rFonts w:hint="cs"/>
-          <w:rtl/>
-        </w:rPr>
-        <w:t xml:space="preserve">نسخه بتا در تاریخ </w:t>
-      </w:r>
-      <w:r>
-        <w:rPr>
-          <w:rFonts w:hint="cs"/>
-          <w:rtl/>
-        </w:rPr>
-        <w:t>۳/7/1398 آماده شد</w:t>
-      </w:r>
-      <w:r>
-        <w:rPr>
-          <w:rFonts w:hint="cs"/>
-          <w:rtl/>
-        </w:rPr>
-        <w:t xml:space="preserve"> و در نهایت نسخه اول جیبرس در اسفند ۱۳۹۹ به‌صورت عمومی عرضه شد.</w:t>
-      </w:r>
-      <w:r>
-        <w:rPr>
-          <w:rFonts w:hint="cs"/>
-          <w:rtl/>
-        </w:rPr>
-        <w:t xml:space="preserve"> </w:t>
-      </w:r>
-      <w:r>
-        <w:rPr>
-          <w:rFonts w:hint="cs"/>
-          <w:rtl/>
-        </w:rPr>
-        <w:t xml:space="preserve">پیش از عرضه عمومی </w:t>
-      </w:r>
-      <w:r>
-        <w:rPr>
-          <w:rFonts w:hint="cs"/>
-          <w:rtl/>
-        </w:rPr>
-        <w:t xml:space="preserve">دوستان و </w:t>
-      </w:r>
-      <w:r>
-        <w:rPr>
-          <w:rFonts w:hint="cs"/>
-          <w:rtl/>
-        </w:rPr>
-        <w:t>مشتریانی به‌صورت تستی از جیبرس استفاده می‌کردند</w:t>
-      </w:r>
-      <w:r>
-        <w:rPr>
-          <w:rFonts w:hint="cs"/>
-          <w:rtl/>
-        </w:rPr>
-        <w:t xml:space="preserve"> که در آمار لحاظ نمی‌شوند.</w:t>
-      </w:r>
-    </w:p>
-    <w:p>
-      <w:pPr>
-        <w:pStyle w:val="Answers"/>
-        <w:rPr>
-          <w:rtl/>
-        </w:rPr>
-      </w:pPr>
-      <w:r>
-        <w:rPr>
-          <w:rFonts w:hint="cs"/>
-          <w:rtl/>
-        </w:rPr>
-        <w:t>تعداد مشتریان بزودی به‌تفکیک ماه منتشر خواهد شد.</w:t>
-      </w:r>
-    </w:p>
-    <w:p>
-      <w:pPr>
-        <w:pStyle w:val="Heading2"/>
-        <w:rPr>
-          <w:rtl/>
-        </w:rPr>
-      </w:pPr>
-      <w:bookmarkStart w:id="49" w:name="_Toc69481262"/>
-      <w:r>
-        <w:rPr>
-          <w:rFonts w:hint="eastAsia"/>
-          <w:rtl/>
-        </w:rPr>
-        <w:t>برنامه</w:t>
-      </w:r>
-      <w:r>
-        <w:rPr>
-          <w:rtl/>
-        </w:rPr>
-        <w:t xml:space="preserve"> ما برا</w:t>
-      </w:r>
-      <w:r>
-        <w:rPr>
-          <w:rFonts w:hint="cs"/>
-          <w:rtl/>
-        </w:rPr>
-        <w:t>ی</w:t>
-      </w:r>
-      <w:r>
-        <w:rPr>
-          <w:rtl/>
-        </w:rPr>
-        <w:t xml:space="preserve"> کسب مشتر</w:t>
-      </w:r>
-      <w:r>
-        <w:rPr>
-          <w:rFonts w:hint="cs"/>
-          <w:rtl/>
-        </w:rPr>
-        <w:t>ی</w:t>
-      </w:r>
-      <w:r>
-        <w:rPr>
-          <w:rtl/>
-        </w:rPr>
-        <w:t xml:space="preserve"> </w:t>
-      </w:r>
-      <w:r>
-        <w:rPr>
-          <w:rFonts w:hint="cs"/>
-          <w:rtl/>
-        </w:rPr>
-        <w:t>ی</w:t>
-      </w:r>
-      <w:r>
-        <w:rPr>
-          <w:rFonts w:hint="eastAsia"/>
-          <w:rtl/>
-        </w:rPr>
-        <w:t>ا</w:t>
-      </w:r>
-      <w:r>
-        <w:rPr>
-          <w:rtl/>
-        </w:rPr>
-        <w:t xml:space="preserve"> کاربر چ</w:t>
-      </w:r>
-      <w:r>
-        <w:rPr>
-          <w:rFonts w:hint="cs"/>
-          <w:rtl/>
-        </w:rPr>
-        <w:t>ی</w:t>
-      </w:r>
-      <w:r>
-        <w:rPr>
-          <w:rFonts w:hint="eastAsia"/>
-          <w:rtl/>
-        </w:rPr>
-        <w:t>ست؟</w:t>
+      <w:bookmarkStart w:id="49" w:name="_Toc69481263"/>
+      <w:r>
+        <w:rPr>
+          <w:rFonts w:hint="cs"/>
+          <w:rtl/>
+        </w:rPr>
+        <w:t>استراتژی بازاریابی</w:t>
       </w:r>
       <w:bookmarkEnd w:id="49"/>
     </w:p>
@@ -30515,22 +30513,89 @@
           <w:rtl/>
         </w:rPr>
       </w:pPr>
-      <w:bookmarkStart w:id="50" w:name="_Toc69481263"/>
-      <w:r>
-        <w:rPr>
-          <w:rFonts w:hint="cs"/>
-          <w:rtl/>
-        </w:rPr>
-        <w:t>استراتژی بازاریابی</w:t>
+      <w:bookmarkStart w:id="50" w:name="_Toc69481264"/>
+      <w:r>
+        <w:rPr>
+          <w:rFonts w:hint="eastAsia"/>
+          <w:rtl/>
+        </w:rPr>
+        <w:t>تشر</w:t>
+      </w:r>
+      <w:r>
+        <w:rPr>
+          <w:rFonts w:hint="cs"/>
+          <w:rtl/>
+        </w:rPr>
+        <w:t>ی</w:t>
+      </w:r>
+      <w:r>
+        <w:rPr>
+          <w:rFonts w:hint="eastAsia"/>
+          <w:rtl/>
+        </w:rPr>
+        <w:t>ح</w:t>
+      </w:r>
+      <w:r>
+        <w:rPr>
+          <w:rtl/>
+        </w:rPr>
+        <w:t xml:space="preserve"> هرگونه سرما</w:t>
+      </w:r>
+      <w:r>
+        <w:rPr>
+          <w:rFonts w:hint="cs"/>
+          <w:rtl/>
+        </w:rPr>
+        <w:t>ی</w:t>
+      </w:r>
+      <w:r>
+        <w:rPr>
+          <w:rFonts w:hint="eastAsia"/>
+          <w:rtl/>
+        </w:rPr>
+        <w:t>ه</w:t>
+      </w:r>
+      <w:r>
+        <w:rPr>
+          <w:rtl/>
+        </w:rPr>
+        <w:t xml:space="preserve"> جمع‌شده تا به امروز و شرا</w:t>
+      </w:r>
+      <w:r>
+        <w:rPr>
+          <w:rFonts w:hint="cs"/>
+          <w:rtl/>
+        </w:rPr>
+        <w:t>ی</w:t>
+      </w:r>
+      <w:r>
+        <w:rPr>
+          <w:rFonts w:hint="eastAsia"/>
+          <w:rtl/>
+        </w:rPr>
+        <w:t>ط</w:t>
+      </w:r>
+      <w:r>
+        <w:rPr>
+          <w:rtl/>
+        </w:rPr>
+        <w:t xml:space="preserve"> آن</w:t>
       </w:r>
       <w:bookmarkEnd w:id="50"/>
     </w:p>
     <w:p>
       <w:pPr>
+        <w:pStyle w:val="Answers"/>
         <w:rPr>
           <w:rtl/>
         </w:rPr>
       </w:pPr>
+      <w:r>
+        <w:rPr>
+          <w:rtl/>
+        </w:rPr>
+        <w:t>.</w:t>
+      </w:r>
     </w:p>
     <w:p>
       <w:pPr>
@@ -30539,73 +30604,87 @@
           <w:rtl/>
         </w:rPr>
       </w:pPr>
-      <w:bookmarkStart w:id="51" w:name="_Toc69481264"/>
-      <w:r>
-        <w:rPr>
-          <w:rFonts w:hint="eastAsia"/>
-          <w:rtl/>
-        </w:rPr>
-        <w:t>تشر</w:t>
-      </w:r>
-      <w:r>
-        <w:rPr>
-          <w:rFonts w:hint="cs"/>
-          <w:rtl/>
-        </w:rPr>
-        <w:t>ی</w:t>
-      </w:r>
-      <w:r>
-        <w:rPr>
-          <w:rFonts w:hint="eastAsia"/>
-          <w:rtl/>
-        </w:rPr>
-        <w:t>ح</w:t>
-      </w:r>
-      <w:r>
-        <w:rPr>
-          <w:rtl/>
-        </w:rPr>
-        <w:t xml:space="preserve"> هرگونه سرما</w:t>
-      </w:r>
-      <w:r>
-        <w:rPr>
-          <w:rFonts w:hint="cs"/>
-          <w:rtl/>
-        </w:rPr>
-        <w:t>ی</w:t>
-      </w:r>
-      <w:r>
-        <w:rPr>
-          <w:rFonts w:hint="eastAsia"/>
-          <w:rtl/>
-        </w:rPr>
-        <w:t>ه</w:t>
-      </w:r>
-      <w:r>
-        <w:rPr>
-          <w:rtl/>
-        </w:rPr>
-        <w:t xml:space="preserve"> جمع‌شده تا به امروز و شرا</w:t>
-      </w:r>
-      <w:r>
-        <w:rPr>
-          <w:rFonts w:hint="cs"/>
-          <w:rtl/>
-        </w:rPr>
-        <w:t>ی</w:t>
-      </w:r>
-      <w:r>
-        <w:rPr>
-          <w:rFonts w:hint="eastAsia"/>
-          <w:rtl/>
-        </w:rPr>
-        <w:t>ط</w:t>
-      </w:r>
-      <w:r>
-        <w:rPr>
-          <w:rtl/>
-        </w:rPr>
-        <w:t xml:space="preserve"> آن</w:t>
+      <w:bookmarkStart w:id="51" w:name="_Toc69481265"/>
+      <w:r>
+        <w:rPr>
+          <w:rFonts w:hint="eastAsia"/>
+          <w:rtl/>
+        </w:rPr>
+        <w:t>مصرف</w:t>
+      </w:r>
+      <w:r>
+        <w:rPr>
+          <w:rtl/>
+        </w:rPr>
+        <w:t xml:space="preserve"> سوخت ماه</w:t>
+      </w:r>
+      <w:r>
+        <w:rPr>
+          <w:rFonts w:hint="cs"/>
+          <w:rtl/>
+        </w:rPr>
+        <w:t>ی</w:t>
+      </w:r>
+      <w:r>
+        <w:rPr>
+          <w:rFonts w:hint="eastAsia"/>
+          <w:rtl/>
+        </w:rPr>
+        <w:t>انه</w:t>
+      </w:r>
+      <w:r>
+        <w:rPr>
+          <w:rtl/>
+        </w:rPr>
+        <w:t xml:space="preserve"> ما چقدر است؟ تا چند وقت م</w:t>
+      </w:r>
+      <w:r>
+        <w:rPr>
+          <w:rFonts w:hint="cs"/>
+          <w:rtl/>
+        </w:rPr>
+        <w:t>ی</w:t>
+      </w:r>
+      <w:r>
+        <w:rPr>
+          <w:rFonts w:hint="eastAsia"/>
+          <w:rtl/>
+        </w:rPr>
+        <w:t>تون</w:t>
+      </w:r>
+      <w:r>
+        <w:rPr>
+          <w:rFonts w:hint="cs"/>
+          <w:rtl/>
+        </w:rPr>
+        <w:t>ی</w:t>
+      </w:r>
+      <w:r>
+        <w:rPr>
+          <w:rFonts w:hint="eastAsia"/>
+          <w:rtl/>
+        </w:rPr>
+        <w:t>م</w:t>
+      </w:r>
+      <w:r>
+        <w:rPr>
+          <w:rtl/>
+        </w:rPr>
+        <w:t xml:space="preserve"> پرواز کن</w:t>
+      </w:r>
+      <w:r>
+        <w:rPr>
+          <w:rFonts w:hint="cs"/>
+          <w:rtl/>
+        </w:rPr>
+        <w:t>ی</w:t>
+      </w:r>
+      <w:r>
+        <w:rPr>
+          <w:rFonts w:hint="eastAsia"/>
+          <w:rtl/>
+        </w:rPr>
+        <w:t>م؟</w:t>
       </w:r>
       <w:bookmarkEnd w:id="51"/>
     </w:p>
@@ -30630,147 +30709,42 @@
           <w:rtl/>
         </w:rPr>
       </w:pPr>
-      <w:bookmarkStart w:id="52" w:name="_Toc69481265"/>
-      <w:r>
-        <w:rPr>
-          <w:rFonts w:hint="eastAsia"/>
-          <w:rtl/>
-        </w:rPr>
-        <w:t>مصرف</w:t>
-      </w:r>
-      <w:r>
-        <w:rPr>
-          <w:rtl/>
-        </w:rPr>
-        <w:t xml:space="preserve"> سوخت ماه</w:t>
-      </w:r>
-      <w:r>
-        <w:rPr>
-          <w:rFonts w:hint="cs"/>
-          <w:rtl/>
-        </w:rPr>
-        <w:t>ی</w:t>
-      </w:r>
-      <w:r>
-        <w:rPr>
-          <w:rFonts w:hint="eastAsia"/>
-          <w:rtl/>
-        </w:rPr>
-        <w:t>انه</w:t>
-      </w:r>
-      <w:r>
-        <w:rPr>
-          <w:rtl/>
-        </w:rPr>
-        <w:t xml:space="preserve"> ما چقدر است؟ تا چند وقت م</w:t>
-      </w:r>
-      <w:r>
-        <w:rPr>
-          <w:rFonts w:hint="cs"/>
-          <w:rtl/>
-        </w:rPr>
-        <w:t>ی</w:t>
-      </w:r>
-      <w:r>
-        <w:rPr>
-          <w:rFonts w:hint="eastAsia"/>
-          <w:rtl/>
-        </w:rPr>
-        <w:t>تون</w:t>
-      </w:r>
-      <w:r>
-        <w:rPr>
-          <w:rFonts w:hint="cs"/>
-          <w:rtl/>
-        </w:rPr>
-        <w:t>ی</w:t>
-      </w:r>
-      <w:r>
-        <w:rPr>
-          <w:rFonts w:hint="eastAsia"/>
-          <w:rtl/>
-        </w:rPr>
-        <w:t>م</w:t>
-      </w:r>
-      <w:r>
-        <w:rPr>
-          <w:rtl/>
-        </w:rPr>
-        <w:t xml:space="preserve"> پرواز کن</w:t>
-      </w:r>
-      <w:r>
-        <w:rPr>
-          <w:rFonts w:hint="cs"/>
-          <w:rtl/>
-        </w:rPr>
-        <w:t>ی</w:t>
-      </w:r>
-      <w:r>
-        <w:rPr>
-          <w:rFonts w:hint="eastAsia"/>
-          <w:rtl/>
-        </w:rPr>
-        <w:t>م؟</w:t>
+      <w:bookmarkStart w:id="52" w:name="_Toc69481266"/>
+      <w:r>
+        <w:rPr>
+          <w:rFonts w:hint="eastAsia"/>
+          <w:rtl/>
+        </w:rPr>
+        <w:t>رقبا</w:t>
+      </w:r>
+      <w:r>
+        <w:rPr>
+          <w:rFonts w:hint="cs"/>
+          <w:rtl/>
+        </w:rPr>
+        <w:t>ی</w:t>
+      </w:r>
+      <w:r>
+        <w:rPr>
+          <w:rtl/>
+        </w:rPr>
+        <w:t xml:space="preserve"> ج</w:t>
+      </w:r>
+      <w:r>
+        <w:rPr>
+          <w:rFonts w:hint="cs"/>
+          <w:rtl/>
+        </w:rPr>
+        <w:t>ی</w:t>
+      </w:r>
+      <w:r>
+        <w:rPr>
+          <w:rFonts w:hint="eastAsia"/>
+          <w:rtl/>
+        </w:rPr>
+        <w:t>برس</w:t>
       </w:r>
       <w:bookmarkEnd w:id="52"/>
-    </w:p>
-    <w:p>
-      <w:pPr>
-        <w:pStyle w:val="Answers"/>
-        <w:rPr>
-          <w:rtl/>
-        </w:rPr>
-      </w:pPr>
-      <w:r>
-        <w:rPr>
-          <w:rtl/>
-        </w:rPr>
-        <w:t>.</w:t>
-      </w:r>
-    </w:p>
-    <w:p>
-      <w:pPr>
-        <w:pStyle w:val="Heading2"/>
-        <w:rPr>
-          <w:rtl/>
-        </w:rPr>
-      </w:pPr>
-      <w:bookmarkStart w:id="53" w:name="_Toc69481266"/>
-      <w:r>
-        <w:rPr>
-          <w:rFonts w:hint="eastAsia"/>
-          <w:rtl/>
-        </w:rPr>
-        <w:t>رقبا</w:t>
-      </w:r>
-      <w:r>
-        <w:rPr>
-          <w:rFonts w:hint="cs"/>
-          <w:rtl/>
-        </w:rPr>
-        <w:t>ی</w:t>
-      </w:r>
-      <w:r>
-        <w:rPr>
-          <w:rtl/>
-        </w:rPr>
-        <w:t xml:space="preserve"> ج</w:t>
-      </w:r>
-      <w:r>
-        <w:rPr>
-          <w:rFonts w:hint="cs"/>
-          <w:rtl/>
-        </w:rPr>
-        <w:t>ی</w:t>
-      </w:r>
-      <w:r>
-        <w:rPr>
-          <w:rFonts w:hint="eastAsia"/>
-          <w:rtl/>
-        </w:rPr>
-        <w:t>برس</w:t>
-      </w:r>
-      <w:bookmarkEnd w:id="53"/>
     </w:p>
     <w:p>
       <w:pPr>
@@ -30998,7 +30972,7 @@
           <w:rtl/>
         </w:rPr>
       </w:pPr>
-      <w:bookmarkStart w:id="54" w:name="_Toc69481267"/>
+      <w:bookmarkStart w:id="53" w:name="_Toc69481267"/>
       <w:r>
         <w:rPr>
           <w:rFonts w:hint="eastAsia"/>
@@ -31058,6 +31032,77 @@
           <w:rtl/>
         </w:rPr>
         <w:t xml:space="preserve"> نسبت به رقبا</w:t>
+      </w:r>
+      <w:bookmarkEnd w:id="53"/>
+    </w:p>
+    <w:p>
+      <w:pPr>
+        <w:pStyle w:val="Answers"/>
+        <w:rPr>
+          <w:rtl/>
+        </w:rPr>
+      </w:pPr>
+      <w:r>
+        <w:rPr>
+          <w:rtl/>
+        </w:rPr>
+        <w:t>.</w:t>
+      </w:r>
+    </w:p>
+    <w:p>
+      <w:pPr>
+        <w:pStyle w:val="Heading2"/>
+        <w:rPr>
+          <w:rtl/>
+        </w:rPr>
+      </w:pPr>
+      <w:bookmarkStart w:id="54" w:name="_Toc69481268"/>
+      <w:r>
+        <w:rPr>
+          <w:rFonts w:hint="eastAsia"/>
+          <w:rtl/>
+        </w:rPr>
+        <w:t>آ</w:t>
+      </w:r>
+      <w:r>
+        <w:rPr>
+          <w:rFonts w:hint="cs"/>
+          <w:rtl/>
+        </w:rPr>
+        <w:t>ی</w:t>
+      </w:r>
+      <w:r>
+        <w:rPr>
+          <w:rFonts w:hint="eastAsia"/>
+          <w:rtl/>
+        </w:rPr>
+        <w:t>ا</w:t>
+      </w:r>
+      <w:r>
+        <w:rPr>
+          <w:rtl/>
+        </w:rPr>
+        <w:t xml:space="preserve"> همه موسسان ما م</w:t>
+      </w:r>
+      <w:r>
+        <w:rPr>
+          <w:rFonts w:hint="cs"/>
+          <w:rtl/>
+        </w:rPr>
+        <w:t>ی‌</w:t>
+      </w:r>
+      <w:r>
+        <w:rPr>
+          <w:rFonts w:hint="eastAsia"/>
+          <w:rtl/>
+        </w:rPr>
+        <w:t>توانند</w:t>
+      </w:r>
+      <w:r>
+        <w:rPr>
+          <w:rtl/>
+        </w:rPr>
+        <w:t xml:space="preserve"> تمام وقت کار کنند؟</w:t>
       </w:r>
       <w:bookmarkEnd w:id="54"/>
     </w:p>
@@ -31082,96 +31127,25 @@
           <w:rtl/>
         </w:rPr>
       </w:pPr>
-      <w:bookmarkStart w:id="55" w:name="_Toc69481268"/>
-      <w:r>
-        <w:rPr>
-          <w:rFonts w:hint="eastAsia"/>
-          <w:rtl/>
-        </w:rPr>
-        <w:t>آ</w:t>
-      </w:r>
-      <w:r>
-        <w:rPr>
-          <w:rFonts w:hint="cs"/>
-          <w:rtl/>
-        </w:rPr>
-        <w:t>ی</w:t>
-      </w:r>
-      <w:r>
-        <w:rPr>
-          <w:rFonts w:hint="eastAsia"/>
-          <w:rtl/>
-        </w:rPr>
-        <w:t>ا</w:t>
-      </w:r>
-      <w:r>
-        <w:rPr>
-          <w:rtl/>
-        </w:rPr>
-        <w:t xml:space="preserve"> همه موسسان ما م</w:t>
-      </w:r>
-      <w:r>
-        <w:rPr>
-          <w:rFonts w:hint="cs"/>
-          <w:rtl/>
-        </w:rPr>
-        <w:t>ی‌</w:t>
-      </w:r>
-      <w:r>
-        <w:rPr>
-          <w:rFonts w:hint="eastAsia"/>
-          <w:rtl/>
-        </w:rPr>
-        <w:t>توانند</w:t>
-      </w:r>
-      <w:r>
-        <w:rPr>
-          <w:rtl/>
-        </w:rPr>
-        <w:t xml:space="preserve"> تمام وقت کار کنند؟</w:t>
+      <w:bookmarkStart w:id="55" w:name="_Toc69481269"/>
+      <w:r>
+        <w:rPr>
+          <w:rFonts w:hint="eastAsia"/>
+          <w:rtl/>
+        </w:rPr>
+        <w:t>سهامداران</w:t>
+      </w:r>
+      <w:r>
+        <w:rPr>
+          <w:rtl/>
+        </w:rPr>
+        <w:t xml:space="preserve"> شرکت</w:t>
       </w:r>
       <w:bookmarkEnd w:id="55"/>
     </w:p>
     <w:p>
       <w:pPr>
         <w:pStyle w:val="Answers"/>
-        <w:rPr>
-          <w:rtl/>
-        </w:rPr>
-      </w:pPr>
-      <w:r>
-        <w:rPr>
-          <w:rtl/>
-        </w:rPr>
-        <w:t>.</w:t>
-      </w:r>
-    </w:p>
-    <w:p>
-      <w:pPr>
-        <w:pStyle w:val="Heading2"/>
-        <w:rPr>
-          <w:rtl/>
-        </w:rPr>
-      </w:pPr>
-      <w:bookmarkStart w:id="56" w:name="_Toc69481269"/>
-      <w:r>
-        <w:rPr>
-          <w:rFonts w:hint="eastAsia"/>
-          <w:rtl/>
-        </w:rPr>
-        <w:t>سهامداران</w:t>
-      </w:r>
-      <w:r>
-        <w:rPr>
-          <w:rtl/>
-        </w:rPr>
-        <w:t xml:space="preserve"> شرکت</w:t>
-      </w:r>
-      <w:bookmarkEnd w:id="56"/>
-    </w:p>
-    <w:p>
-      <w:pPr>
-        <w:pStyle w:val="Answers"/>
       </w:pPr>
       <w:r>
         <w:t>title and percentage</w:t>
@@ -31192,7 +31166,7 @@
           <w:rtl/>
         </w:rPr>
       </w:pPr>
-      <w:bookmarkStart w:id="57" w:name="_Toc69481270"/>
+      <w:bookmarkStart w:id="56" w:name="_Toc69481270"/>
       <w:r>
         <w:rPr>
           <w:rFonts w:hint="eastAsia"/>
@@ -31298,6 +31272,204 @@
           <w:rtl/>
         </w:rPr>
         <w:t xml:space="preserve"> دار</w:t>
+      </w:r>
+      <w:r>
+        <w:rPr>
+          <w:rFonts w:hint="cs"/>
+          <w:rtl/>
+        </w:rPr>
+        <w:t>ی</w:t>
+      </w:r>
+      <w:r>
+        <w:rPr>
+          <w:rFonts w:hint="eastAsia"/>
+          <w:rtl/>
+        </w:rPr>
+        <w:t>م؟</w:t>
+      </w:r>
+      <w:bookmarkEnd w:id="56"/>
+    </w:p>
+    <w:p>
+      <w:pPr>
+        <w:pStyle w:val="IntenseQuote"/>
+        <w:rPr>
+          <w:rtl/>
+        </w:rPr>
+      </w:pPr>
+      <w:r>
+        <w:rPr>
+          <w:rFonts w:hint="cs"/>
+          <w:rtl/>
+        </w:rPr>
+        <w:t>جواب سوال ساده است. هر چه بیشتر بهتر.</w:t>
+      </w:r>
+    </w:p>
+    <w:p>
+      <w:pPr>
+        <w:pStyle w:val="Answers"/>
+        <w:rPr>
+          <w:rtl/>
+        </w:rPr>
+      </w:pPr>
+      <w:r>
+        <w:rPr>
+          <w:rFonts w:hint="cs"/>
+          <w:rtl/>
+        </w:rPr>
+        <w:t xml:space="preserve">در این مرحله </w:t>
+      </w:r>
+      <w:r>
+        <w:rPr>
+          <w:rFonts w:hint="cs"/>
+          <w:rtl/>
+        </w:rPr>
+        <w:t xml:space="preserve">حداقل </w:t>
+      </w:r>
+      <w:r>
+        <w:rPr>
+          <w:rFonts w:hint="cs"/>
+          <w:rtl/>
+        </w:rPr>
+        <w:t>مبلغ ممکن برای</w:t>
+      </w:r>
+      <w:r>
+        <w:rPr>
+          <w:rFonts w:hint="cs"/>
+          <w:rtl/>
+        </w:rPr>
+        <w:t xml:space="preserve"> سرمایه‌گذاری در جیبرس</w:t>
+      </w:r>
+      <w:r>
+        <w:rPr>
+          <w:rFonts w:hint="cs"/>
+          <w:rtl/>
+        </w:rPr>
+        <w:t>،</w:t>
+      </w:r>
+      <w:r>
+        <w:rPr>
+          <w:rFonts w:hint="cs"/>
+          <w:rtl/>
+        </w:rPr>
+        <w:t xml:space="preserve"> یک میلیارد تومان است.</w:t>
+      </w:r>
+      <w:r>
+        <w:rPr>
+          <w:rFonts w:hint="cs"/>
+          <w:rtl/>
+        </w:rPr>
+        <w:t xml:space="preserve"> با توجه به رشد سریع جیبرس در این مرحله سقف </w:t>
+      </w:r>
+      <w:r>
+        <w:rPr>
+          <w:rFonts w:hint="cs"/>
+          <w:rtl/>
+        </w:rPr>
+        <w:t xml:space="preserve">درصد تعلق گرفته به این مبلغ </w:t>
+      </w:r>
+      <w:r>
+        <w:rPr>
+          <w:rFonts w:hint="cs"/>
+          <w:rtl/>
+        </w:rPr>
+        <w:t xml:space="preserve">در </w:t>
+      </w:r>
+      <w:r>
+        <w:rPr>
+          <w:rFonts w:hint="cs"/>
+          <w:rtl/>
+        </w:rPr>
+        <w:t xml:space="preserve">تغییر </w:t>
+      </w:r>
+      <w:r>
+        <w:rPr>
+          <w:rFonts w:hint="cs"/>
+          <w:rtl/>
+        </w:rPr>
+        <w:t>است</w:t>
+      </w:r>
+      <w:r>
+        <w:rPr>
+          <w:rFonts w:hint="cs"/>
+          <w:rtl/>
+        </w:rPr>
+        <w:t>.</w:t>
+      </w:r>
+    </w:p>
+    <w:p>
+      <w:pPr>
+        <w:pStyle w:val="Heading2"/>
+        <w:rPr>
+          <w:rtl/>
+        </w:rPr>
+      </w:pPr>
+      <w:bookmarkStart w:id="57" w:name="_Toc69481271"/>
+      <w:r>
+        <w:rPr>
+          <w:rFonts w:hint="eastAsia"/>
+          <w:rtl/>
+        </w:rPr>
+        <w:t>در</w:t>
+      </w:r>
+      <w:r>
+        <w:rPr>
+          <w:rtl/>
+        </w:rPr>
+        <w:t xml:space="preserve"> ا</w:t>
+      </w:r>
+      <w:r>
+        <w:rPr>
+          <w:rFonts w:hint="cs"/>
+          <w:rtl/>
+        </w:rPr>
+        <w:t>ی</w:t>
+      </w:r>
+      <w:r>
+        <w:rPr>
+          <w:rFonts w:hint="eastAsia"/>
+          <w:rtl/>
+        </w:rPr>
+        <w:t>ن</w:t>
+      </w:r>
+      <w:r>
+        <w:rPr>
+          <w:rtl/>
+        </w:rPr>
+        <w:t xml:space="preserve"> مرحله حداکثر چند درصد از سهام را به سرما</w:t>
+      </w:r>
+      <w:r>
+        <w:rPr>
+          <w:rFonts w:hint="cs"/>
+          <w:rtl/>
+        </w:rPr>
+        <w:t>ی</w:t>
+      </w:r>
+      <w:r>
+        <w:rPr>
+          <w:rFonts w:hint="eastAsia"/>
+          <w:rtl/>
+        </w:rPr>
+        <w:t>ه‌گذار</w:t>
+      </w:r>
+      <w:r>
+        <w:rPr>
+          <w:rtl/>
+        </w:rPr>
+        <w:t xml:space="preserve"> منتقل م</w:t>
+      </w:r>
+      <w:r>
+        <w:rPr>
+          <w:rFonts w:hint="cs"/>
+          <w:rtl/>
+        </w:rPr>
+        <w:t>ی‌</w:t>
+      </w:r>
+      <w:r>
+        <w:rPr>
+          <w:rFonts w:hint="eastAsia"/>
+          <w:rtl/>
+        </w:rPr>
+        <w:t>کن</w:t>
       </w:r>
       <w:r>
         <w:rPr>
@@ -31317,7 +31489,7 @@
     </w:p>
     <w:p>
       <w:pPr>
-        <w:pStyle w:val="IntenseQuote"/>
+        <w:pStyle w:val="Answers"/>
         <w:rPr>
           <w:rtl/>
         </w:rPr>
@@ -31327,7 +31499,7 @@
           <w:rFonts w:hint="cs"/>
           <w:rtl/>
         </w:rPr>
-        <w:t>جواب سوال ساده است. هر چه بیشتر بهتر.</w:t>
+        <w:t>در این مرحله حداکثر ۱۵ درصد از سهام شرکت قابل عرضه به سهام‌داران خواهد بود.</w:t>
       </w:r>
     </w:p>
     <w:p>
@@ -31337,90 +31509,6 @@
           <w:rtl/>
         </w:rPr>
       </w:pPr>
-      <w:r>
-        <w:rPr>
-          <w:rFonts w:hint="cs"/>
-          <w:rtl/>
-        </w:rPr>
-        <w:t xml:space="preserve">در این مرحله </w:t>
-      </w:r>
-      <w:r>
-        <w:rPr>
-          <w:rFonts w:hint="cs"/>
-          <w:rtl/>
-        </w:rPr>
-        <w:t xml:space="preserve">حداقل </w:t>
-      </w:r>
-      <w:r>
-        <w:rPr>
-          <w:rFonts w:hint="cs"/>
-          <w:rtl/>
-        </w:rPr>
-        <w:t>مبلغ ممکن برای</w:t>
-      </w:r>
-      <w:r>
-        <w:rPr>
-          <w:rFonts w:hint="cs"/>
-          <w:rtl/>
-        </w:rPr>
-        <w:t xml:space="preserve"> سرمایه‌گذاری در جیبرس</w:t>
-      </w:r>
-      <w:r>
-        <w:rPr>
-          <w:rFonts w:hint="cs"/>
-          <w:rtl/>
-        </w:rPr>
-        <w:t>،</w:t>
-      </w:r>
-      <w:r>
-        <w:rPr>
-          <w:rFonts w:hint="cs"/>
-          <w:rtl/>
-        </w:rPr>
-        <w:t xml:space="preserve"> یک میلیارد تومان است.</w:t>
-      </w:r>
-      <w:r>
-        <w:rPr>
-          <w:rFonts w:hint="cs"/>
-          <w:rtl/>
-        </w:rPr>
-        <w:t xml:space="preserve"> با توجه به رشد سریع جیبرس در این مرحله سقف </w:t>
-      </w:r>
-      <w:r>
-        <w:rPr>
-          <w:rFonts w:hint="cs"/>
-          <w:rtl/>
-        </w:rPr>
-        <w:t xml:space="preserve">درصد تعلق گرفته به این مبلغ </w:t>
-      </w:r>
-      <w:r>
-        <w:rPr>
-          <w:rFonts w:hint="cs"/>
-          <w:rtl/>
-        </w:rPr>
-        <w:t xml:space="preserve">در </w:t>
-      </w:r>
-      <w:r>
-        <w:rPr>
-          <w:rFonts w:hint="cs"/>
-          <w:rtl/>
-        </w:rPr>
-        <w:t xml:space="preserve">تغییر </w:t>
-      </w:r>
-      <w:r>
-        <w:rPr>
-          <w:rFonts w:hint="cs"/>
-          <w:rtl/>
-        </w:rPr>
-        <w:t>است</w:t>
-      </w:r>
-      <w:r>
-        <w:rPr>
-          <w:rFonts w:hint="cs"/>
-          <w:rtl/>
-        </w:rPr>
-        <w:t>.</w:t>
-      </w:r>
     </w:p>
     <w:p>
       <w:pPr>
@@ -31429,39 +31517,39 @@
           <w:rtl/>
         </w:rPr>
       </w:pPr>
-      <w:bookmarkStart w:id="58" w:name="_Toc69481271"/>
-      <w:r>
-        <w:rPr>
-          <w:rFonts w:hint="eastAsia"/>
-          <w:rtl/>
-        </w:rPr>
-        <w:t>در</w:t>
-      </w:r>
-      <w:r>
-        <w:rPr>
-          <w:rtl/>
-        </w:rPr>
-        <w:t xml:space="preserve"> ا</w:t>
-      </w:r>
-      <w:r>
-        <w:rPr>
-          <w:rFonts w:hint="cs"/>
-          <w:rtl/>
-        </w:rPr>
-        <w:t>ی</w:t>
-      </w:r>
-      <w:r>
-        <w:rPr>
-          <w:rFonts w:hint="eastAsia"/>
-          <w:rtl/>
-        </w:rPr>
-        <w:t>ن</w:t>
-      </w:r>
-      <w:r>
-        <w:rPr>
-          <w:rtl/>
-        </w:rPr>
-        <w:t xml:space="preserve"> مرحله حداکثر چند درصد از سهام را به سرما</w:t>
+      <w:bookmarkStart w:id="58" w:name="_Toc69481272"/>
+      <w:r>
+        <w:rPr>
+          <w:rFonts w:hint="eastAsia"/>
+          <w:rtl/>
+        </w:rPr>
+        <w:t>تاکنون</w:t>
+      </w:r>
+      <w:r>
+        <w:rPr>
+          <w:rtl/>
+        </w:rPr>
+        <w:t xml:space="preserve"> چقدر در ج</w:t>
+      </w:r>
+      <w:r>
+        <w:rPr>
+          <w:rFonts w:hint="cs"/>
+          <w:rtl/>
+        </w:rPr>
+        <w:t>ی</w:t>
+      </w:r>
+      <w:r>
+        <w:rPr>
+          <w:rFonts w:hint="eastAsia"/>
+          <w:rtl/>
+        </w:rPr>
+        <w:t>برس</w:t>
+      </w:r>
+      <w:r>
+        <w:rPr>
+          <w:rtl/>
+        </w:rPr>
+        <w:t xml:space="preserve"> سرما</w:t>
       </w:r>
       <w:r>
         <w:rPr>
@@ -31479,37 +31567,16 @@
       </w:r>
       <w:r>
         <w:rPr>
-          <w:rtl/>
-        </w:rPr>
-        <w:t xml:space="preserve"> منتقل م</w:t>
-      </w:r>
-      <w:r>
-        <w:rPr>
-          <w:rFonts w:hint="cs"/>
-          <w:rtl/>
-        </w:rPr>
-        <w:t>ی‌</w:t>
-      </w:r>
-      <w:r>
-        <w:rPr>
-          <w:rFonts w:hint="eastAsia"/>
-          <w:rtl/>
-        </w:rPr>
-        <w:t>کن</w:t>
-      </w:r>
-      <w:r>
-        <w:rPr>
-          <w:rFonts w:hint="cs"/>
-          <w:rtl/>
-        </w:rPr>
-        <w:t>ی</w:t>
-      </w:r>
-      <w:r>
-        <w:rPr>
-          <w:rFonts w:hint="eastAsia"/>
-          <w:rtl/>
-        </w:rPr>
-        <w:t>م؟</w:t>
+          <w:rFonts w:hint="cs"/>
+          <w:rtl/>
+        </w:rPr>
+        <w:t>ی</w:t>
+      </w:r>
+      <w:r>
+        <w:rPr>
+          <w:rtl/>
+        </w:rPr>
+        <w:t xml:space="preserve"> شده است؟</w:t>
       </w:r>
       <w:bookmarkEnd w:id="58"/>
     </w:p>
@@ -31525,16 +31592,50 @@
           <w:rFonts w:hint="cs"/>
           <w:rtl/>
         </w:rPr>
-        <w:t>در این مرحله حداکثر ۱۵ درصد از سهام شرکت قابل عرضه به سهام‌داران خواهد بود.</w:t>
-      </w:r>
-    </w:p>
-    <w:p>
-      <w:pPr>
-        <w:pStyle w:val="Answers"/>
-        <w:rPr>
-          <w:rtl/>
-        </w:rPr>
-      </w:pPr>
+        <w:t xml:space="preserve">تمام هزینه‌های جیبرس تاکنون </w:t>
+      </w:r>
+      <w:r>
+        <w:rPr>
+          <w:rFonts w:hint="cs"/>
+          <w:rtl/>
+        </w:rPr>
+        <w:t xml:space="preserve">با مدیریت منابع و </w:t>
+      </w:r>
+      <w:r>
+        <w:rPr>
+          <w:rFonts w:hint="cs"/>
+          <w:rtl/>
+        </w:rPr>
+        <w:t xml:space="preserve">توسط سهامداران تامین شده </w:t>
+      </w:r>
+      <w:r>
+        <w:rPr>
+          <w:rFonts w:hint="cs"/>
+          <w:rtl/>
+        </w:rPr>
+        <w:t>است</w:t>
+      </w:r>
+      <w:r>
+        <w:rPr>
+          <w:rFonts w:hint="cs"/>
+          <w:rtl/>
+        </w:rPr>
+        <w:t>.</w:t>
+      </w:r>
+      <w:r>
+        <w:rPr>
+          <w:rFonts w:hint="cs"/>
+          <w:rtl/>
+        </w:rPr>
+        <w:t xml:space="preserve"> </w:t>
+      </w:r>
+      <w:r>
+        <w:rPr>
+          <w:rFonts w:hint="cs"/>
+          <w:rtl/>
+        </w:rPr>
+        <w:t>منبع این سرمایه‌ها از سرمایه شرکت برای کار روی سایر محصولات، دریافت وام و مشتریان سازمانی جیبرس بوده است.</w:t>
+      </w:r>
     </w:p>
     <w:p>
       <w:pPr>
@@ -31543,19 +31644,52 @@
           <w:rtl/>
         </w:rPr>
       </w:pPr>
-      <w:bookmarkStart w:id="59" w:name="_Toc69481272"/>
-      <w:r>
-        <w:rPr>
-          <w:rFonts w:hint="eastAsia"/>
-          <w:rtl/>
-        </w:rPr>
-        <w:t>تاکنون</w:t>
-      </w:r>
-      <w:r>
-        <w:rPr>
-          <w:rtl/>
-        </w:rPr>
-        <w:t xml:space="preserve"> چقدر در ج</w:t>
+      <w:bookmarkStart w:id="59" w:name="_Toc69481273"/>
+      <w:r>
+        <w:rPr>
+          <w:rFonts w:hint="eastAsia"/>
+          <w:rtl/>
+        </w:rPr>
+        <w:t>چقدر</w:t>
+      </w:r>
+      <w:r>
+        <w:rPr>
+          <w:rtl/>
+        </w:rPr>
+        <w:t xml:space="preserve"> برا</w:t>
+      </w:r>
+      <w:r>
+        <w:rPr>
+          <w:rFonts w:hint="cs"/>
+          <w:rtl/>
+        </w:rPr>
+        <w:t>ی</w:t>
+      </w:r>
+      <w:r>
+        <w:rPr>
+          <w:rtl/>
+        </w:rPr>
+        <w:t xml:space="preserve"> صرف ا</w:t>
+      </w:r>
+      <w:r>
+        <w:rPr>
+          <w:rFonts w:hint="cs"/>
+          <w:rtl/>
+        </w:rPr>
+        <w:t>ی</w:t>
+      </w:r>
+      <w:r>
+        <w:rPr>
+          <w:rFonts w:hint="eastAsia"/>
+          <w:rtl/>
+        </w:rPr>
+        <w:t>ده</w:t>
+      </w:r>
+      <w:r>
+        <w:rPr>
+          <w:rtl/>
+        </w:rPr>
+        <w:t xml:space="preserve"> ج</w:t>
       </w:r>
       <w:r>
         <w:rPr>
@@ -31575,34 +31709,21 @@
         <w:rPr>
           <w:rtl/>
         </w:rPr>
-        <w:t xml:space="preserve"> سرما</w:t>
-      </w:r>
-      <w:r>
-        <w:rPr>
-          <w:rFonts w:hint="cs"/>
-          <w:rtl/>
-        </w:rPr>
-        <w:t>ی</w:t>
-      </w:r>
-      <w:r>
-        <w:rPr>
-          <w:rFonts w:hint="eastAsia"/>
-          <w:rtl/>
-        </w:rPr>
-        <w:t>ه‌گذار</w:t>
-      </w:r>
-      <w:r>
-        <w:rPr>
-          <w:rFonts w:hint="cs"/>
-          <w:rtl/>
-        </w:rPr>
-        <w:t>ی</w:t>
-      </w:r>
-      <w:r>
-        <w:rPr>
-          <w:rtl/>
-        </w:rPr>
-        <w:t xml:space="preserve"> شده است؟</w:t>
+        <w:t xml:space="preserve"> صرف کرده‌ا</w:t>
+      </w:r>
+      <w:r>
+        <w:rPr>
+          <w:rFonts w:hint="cs"/>
+          <w:rtl/>
+        </w:rPr>
+        <w:t>ی</w:t>
+      </w:r>
+      <w:r>
+        <w:rPr>
+          <w:rFonts w:hint="eastAsia"/>
+          <w:rtl/>
+        </w:rPr>
+        <w:t>م؟</w:t>
       </w:r>
       <w:bookmarkEnd w:id="59"/>
     </w:p>
@@ -31613,145 +31734,21 @@
           <w:rtl/>
         </w:rPr>
       </w:pPr>
-      <w:r>
-        <w:rPr>
-          <w:rFonts w:hint="cs"/>
-          <w:rtl/>
-        </w:rPr>
-        <w:t xml:space="preserve">تمام هزینه‌های جیبرس تاکنون </w:t>
-      </w:r>
-      <w:r>
-        <w:rPr>
-          <w:rFonts w:hint="cs"/>
-          <w:rtl/>
-        </w:rPr>
-        <w:t xml:space="preserve">با مدیریت منابع و </w:t>
-      </w:r>
-      <w:r>
-        <w:rPr>
-          <w:rFonts w:hint="cs"/>
-          <w:rtl/>
-        </w:rPr>
-        <w:t xml:space="preserve">توسط سهامداران تامین شده </w:t>
-      </w:r>
-      <w:r>
-        <w:rPr>
-          <w:rFonts w:hint="cs"/>
-          <w:rtl/>
-        </w:rPr>
-        <w:t>است</w:t>
-      </w:r>
-      <w:r>
-        <w:rPr>
-          <w:rFonts w:hint="cs"/>
-          <w:rtl/>
-        </w:rPr>
-        <w:t>.</w:t>
-      </w:r>
-      <w:r>
-        <w:rPr>
-          <w:rFonts w:hint="cs"/>
-          <w:rtl/>
-        </w:rPr>
-        <w:t xml:space="preserve"> </w:t>
-      </w:r>
-      <w:r>
-        <w:rPr>
-          <w:rFonts w:hint="cs"/>
-          <w:rtl/>
-        </w:rPr>
-        <w:t>منبع این سرمایه‌ها از سرمایه شرکت برای کار روی سایر محصولات، دریافت وام و مشتریان سازمانی جیبرس بوده است.</w:t>
-      </w:r>
     </w:p>
     <w:p>
       <w:pPr>
-        <w:pStyle w:val="Heading2"/>
-        <w:rPr>
-          <w:rtl/>
-        </w:rPr>
+        <w:pStyle w:val="Heading1"/>
       </w:pPr>
-      <w:bookmarkStart w:id="60" w:name="_Toc69481273"/>
-      <w:r>
-        <w:rPr>
-          <w:rFonts w:hint="eastAsia"/>
-          <w:rtl/>
-        </w:rPr>
-        <w:t>چقدر</w:t>
-      </w:r>
-      <w:r>
-        <w:rPr>
-          <w:rtl/>
-        </w:rPr>
-        <w:t xml:space="preserve"> برا</w:t>
-      </w:r>
-      <w:r>
-        <w:rPr>
-          <w:rFonts w:hint="cs"/>
-          <w:rtl/>
-        </w:rPr>
-        <w:t>ی</w:t>
-      </w:r>
-      <w:r>
-        <w:rPr>
-          <w:rtl/>
-        </w:rPr>
-        <w:t xml:space="preserve"> صرف ا</w:t>
-      </w:r>
-      <w:r>
-        <w:rPr>
-          <w:rFonts w:hint="cs"/>
-          <w:rtl/>
-        </w:rPr>
-        <w:t>ی</w:t>
-      </w:r>
-      <w:r>
-        <w:rPr>
-          <w:rFonts w:hint="eastAsia"/>
-          <w:rtl/>
-        </w:rPr>
-        <w:t>ده</w:t>
-      </w:r>
-      <w:r>
-        <w:rPr>
-          <w:rtl/>
-        </w:rPr>
-        <w:t xml:space="preserve"> ج</w:t>
-      </w:r>
-      <w:r>
-        <w:rPr>
-          <w:rFonts w:hint="cs"/>
-          <w:rtl/>
-        </w:rPr>
-        <w:t>ی</w:t>
-      </w:r>
-      <w:r>
-        <w:rPr>
-          <w:rFonts w:hint="eastAsia"/>
-          <w:rtl/>
-        </w:rPr>
-        <w:t>برس</w:t>
-      </w:r>
-      <w:r>
-        <w:rPr>
-          <w:rtl/>
-        </w:rPr>
-        <w:t xml:space="preserve"> صرف کرده‌ا</w:t>
-      </w:r>
-      <w:r>
-        <w:rPr>
-          <w:rFonts w:hint="cs"/>
-          <w:rtl/>
-        </w:rPr>
-        <w:t>ی</w:t>
-      </w:r>
-      <w:r>
-        <w:rPr>
-          <w:rFonts w:hint="eastAsia"/>
-          <w:rtl/>
-        </w:rPr>
-        <w:t>م؟</w:t>
-      </w:r>
-      <w:bookmarkEnd w:id="60"/>
+      <w:r>
+        <w:rPr>
+          <w:rFonts w:hint="cs"/>
+          <w:rtl/>
+        </w:rPr>
+        <w:t xml:space="preserve">آنالیز </w:t>
+      </w:r>
+      <w:r>
+        <w:t>SWOT</w:t>
+      </w:r>
     </w:p>
     <w:p>
       <w:pPr>
@@ -32556,7 +32553,7 @@
             </wp:anchor>
           </w:drawing>
         </mc:Choice>
-        <mc:Fallback xmlns:w16="http://schemas.microsoft.com/office/word/2018/wordml" xmlns:w16cex="http://schemas.microsoft.com/office/word/2018/wordml/cex">
+        <mc:Fallback xmlns:w16cex="http://schemas.microsoft.com/office/word/2018/wordml/cex" xmlns:w16="http://schemas.microsoft.com/office/word/2018/wordml">
           <w:pict>
             <v:rect w14:anchorId="44507C04" id="Rectangle 1" o:spid="_x0000_s1026" style="position:absolute;margin-left:0;margin-top:822.05pt;width:595.25pt;height:19.8pt;z-index:251661312;visibility:visible;mso-wrap-style:square;mso-width-percent:0;mso-height-percent:0;mso-wrap-distance-left:9pt;mso-wrap-distance-top:0;mso-wrap-distance-right:9pt;mso-wrap-distance-bottom:0;mso-position-horizontal:absolute;mso-position-horizontal-relative:page;mso-position-vertical:absolute;mso-position-vertical-relative:page;mso-width-percent:0;mso-height-percent:0;mso-width-relative:margin;mso-height-relative:margin;v-text-anchor:middle" o:gfxdata="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" fillcolor="#c80a5a" stroked="f" strokeweight="1pt">
               <w10:wrap anchorx="page" anchory="page"/>
@@ -32991,7 +32988,7 @@
             </wp:anchor>
           </w:drawing>
         </mc:Choice>
-        <mc:Fallback xmlns:w16="http://schemas.microsoft.com/office/word/2018/wordml" xmlns:w16cex="http://schemas.microsoft.com/office/word/2018/wordml/cex">
+        <mc:Fallback xmlns:w16cex="http://schemas.microsoft.com/office/word/2018/wordml/cex" xmlns:w16="http://schemas.microsoft.com/office/word/2018/wordml">
           <w:pict>
             <v:rect w14:anchorId="6F53C2BD" id="Rectangle 5" o:spid="_x0000_s1026" style="position:absolute;margin-left:0;margin-top:113.4pt;width:209.75pt;height:3.7pt;z-index:251659264;visibility:visible;mso-wrap-style:square;mso-width-percent:0;mso-height-percent:0;mso-wrap-distance-left:9pt;mso-wrap-distance-top:0;mso-wrap-distance-right:9pt;mso-wrap-distance-bottom:0;mso-position-horizontal:absolute;mso-position-horizontal-relative:text;mso-position-vertical:absolute;mso-position-vertical-relative:page;mso-width-percent:0;mso-height-percent:0;mso-width-relative:margin;mso-height-relative:margin;v-text-anchor:middle" o:gfxdata="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" fillcolor="#c80a5a" stroked="f" strokeweight="1pt">
               <w10:wrap anchory="page"/>
@@ -33271,6 +33268,7 @@
     <w:lsdException w:name="HTML Sample" w:semiHidden="1" w:unhideWhenUsed="1"/>
     <w:lsdException w:name="HTML Typewriter" w:semiHidden="1" w:unhideWhenUsed="1"/>
     <w:lsdException w:name="HTML Variable" w:semiHidden="1" w:unhideWhenUsed="1"/>
+    <w:lsdException w:name="Normal Table" w:semiHidden="1" w:unhideWhenUsed="1"/>
     <w:lsdException w:name="annotation subject" w:semiHidden="1" w:unhideWhenUsed="1"/>
     <w:lsdException w:name="No List" w:semiHidden="1" w:unhideWhenUsed="1"/>
     <w:lsdException w:name="Outline List 1" w:semiHidden="1" w:unhideWhenUsed="1"/>
@@ -33317,8 +33315,10 @@
     <w:lsdException w:name="Table Subtle 2" w:semiHidden="1" w:unhideWhenUsed="1"/>
     <w:lsdException w:name="Table Web 1" w:semiHidden="1" w:unhideWhenUsed="1"/>
     <w:lsdException w:name="Table Web 2" w:semiHidden="1" w:unhideWhenUsed="1"/>
+    <w:lsdException w:name="Table Web 3" w:semiHidden="1" w:unhideWhenUsed="1"/>
     <w:lsdException w:name="Balloon Text" w:semiHidden="1" w:unhideWhenUsed="1"/>
     <w:lsdException w:name="Table Grid" w:uiPriority="39"/>
+    <w:lsdException w:name="Table Theme" w:semiHidden="1" w:unhideWhenUsed="1"/>
     <w:lsdException w:name="Placeholder Text" w:semiHidden="1"/>
     <w:lsdException w:name="No Spacing" w:uiPriority="1" w:qFormat="1"/>
     <w:lsdException w:name="Light Shading" w:uiPriority="60"/>
@@ -34759,6 +34759,7 @@
     <w:rsid w:val="008644DC"/>
     <w:rsid w:val="00877FA9"/>
     <w:rsid w:val="008D5276"/>
+    <w:rsid w:val="00B8157B"/>
     <w:rsid w:val="00C15454"/>
     <w:rsid w:val="00CA6E0D"/>
     <w:rsid w:val="00D1026C"/>
@@ -34912,6 +34913,7 @@
     <w:lsdException w:name="HTML Sample" w:semiHidden="1" w:unhideWhenUsed="1"/>
     <w:lsdException w:name="HTML Typewriter" w:semiHidden="1" w:unhideWhenUsed="1"/>
     <w:lsdException w:name="HTML Variable" w:semiHidden="1" w:unhideWhenUsed="1"/>
+    <w:lsdException w:name="Normal Table" w:semiHidden="1" w:unhideWhenUsed="1"/>
     <w:lsdException w:name="annotation subject" w:semiHidden="1" w:unhideWhenUsed="1"/>
     <w:lsdException w:name="No List" w:semiHidden="1" w:unhideWhenUsed="1"/>
     <w:lsdException w:name="Outline List 1" w:semiHidden="1" w:unhideWhenUsed="1"/>
@@ -34958,8 +34960,10 @@
     <w:lsdException w:name="Table Subtle 2" w:semiHidden="1" w:unhideWhenUsed="1"/>
     <w:lsdException w:name="Table Web 1" w:semiHidden="1" w:unhideWhenUsed="1"/>
     <w:lsdException w:name="Table Web 2" w:semiHidden="1" w:unhideWhenUsed="1"/>
+    <w:lsdException w:name="Table Web 3" w:semiHidden="1" w:unhideWhenUsed="1"/>
     <w:lsdException w:name="Balloon Text" w:semiHidden="1" w:unhideWhenUsed="1"/>
     <w:lsdException w:name="Table Grid" w:uiPriority="39"/>
+    <w:lsdException w:name="Table Theme" w:semiHidden="1" w:unhideWhenUsed="1"/>
     <w:lsdException w:name="Placeholder Text" w:semiHidden="1"/>
     <w:lsdException w:name="No Spacing" w:uiPriority="1" w:qFormat="1"/>
     <w:lsdException w:name="Light Shading" w:uiPriority="60"/>
@@ -35566,7 +35570,7 @@
 </file>
 
 <file path=customXml/itemProps2.xml><?xml version="1.0" encoding="utf-8"?>
-<ds:datastoreItem xmlns:ds="http://schemas.openxmlformats.org/officeDocument/2006/customXml" ds:itemID="{63505F66-F551-4BF3-A9E2-CB7C905F08C3}">
+<ds:datastoreItem xmlns:ds="http://schemas.openxmlformats.org/officeDocument/2006/customXml" ds:itemID="{1D5E364B-8F06-4733-A59C-E0AED4D77806}">
   <ds:schemaRefs>
     <ds:schemaRef ds:uri="http://schemas.openxmlformats.org/officeDocument/2006/bibliography"/>
   </ds:schemaRefs>

--- a/business/plan/Jibres-Business Plan-v1.docx
+++ b/business/plan/Jibres-Business Plan-v1.docx
@@ -10635,6 +10635,91 @@
                 <w:rtl/>
               </w:rPr>
             </w:pPr>
+            <w:r>
+              <w:rPr>
+                <w:rFonts w:hint="cs"/>
+                <w:rtl/>
+              </w:rPr>
+              <w:t>کارآفرینان</w:t>
+            </w:r>
+            <w:r>
+              <w:rPr>
+                <w:rFonts w:hint="cs"/>
+                <w:rtl/>
+              </w:rPr>
+              <w:t xml:space="preserve"> و</w:t>
+            </w:r>
+            <w:r>
+              <w:rPr>
+                <w:rFonts w:hint="cs"/>
+                <w:rtl/>
+              </w:rPr>
+              <w:t xml:space="preserve"> کسب و کارهای کوچک و متوسط </w:t>
+            </w:r>
+            <w:r>
+              <w:rPr>
+                <w:rFonts w:hint="cs"/>
+                <w:rtl/>
+              </w:rPr>
+              <w:t xml:space="preserve">که قصد ورود به دنیای تجارت الکترونیک </w:t>
+            </w:r>
+            <w:r>
+              <w:rPr>
+                <w:rFonts w:hint="cs"/>
+                <w:rtl/>
+              </w:rPr>
+              <w:t xml:space="preserve">یا گسترش کسب و کار خود </w:t>
+            </w:r>
+            <w:r>
+              <w:rPr>
+                <w:rFonts w:hint="cs"/>
+                <w:rtl/>
+              </w:rPr>
+              <w:t xml:space="preserve">را دارند، </w:t>
+            </w:r>
+            <w:r>
+              <w:rPr>
+                <w:rFonts w:hint="cs"/>
+                <w:rtl/>
+              </w:rPr>
+              <w:t>مشتری اصلی جیبرس هستند.</w:t>
+            </w:r>
+            <w:r>
+              <w:rPr>
+                <w:rFonts w:hint="cs"/>
+                <w:rtl/>
+              </w:rPr>
+              <w:t xml:space="preserve"> کسب و کارهای مبتنی بر شبکه‌های اجتماعی برای رشد و هوشمندسازی فعالیت خود می‌توانند از جیبرس بهره ببرند.</w:t>
+            </w:r>
+          </w:p>
+          <w:p>
+            <w:pPr>
+              <w:pStyle w:val="OPAnswer"/>
+              <w:rPr>
+                <w:rtl/>
+              </w:rPr>
+            </w:pPr>
+            <w:r>
+              <w:rPr>
+                <w:rFonts w:hint="cs"/>
+                <w:rtl/>
+              </w:rPr>
+              <w:t xml:space="preserve">هم‌چنین </w:t>
+            </w:r>
+            <w:r>
+              <w:rPr>
+                <w:rFonts w:hint="cs"/>
+                <w:rtl/>
+              </w:rPr>
+              <w:t>کسب و کارهای بزرگ هم مشتری سازمانی مناسبی برای استفاده از خدمات جیبرس هستند</w:t>
+            </w:r>
+            <w:r>
+              <w:rPr>
+                <w:rFonts w:hint="cs"/>
+                <w:rtl/>
+              </w:rPr>
+              <w:t>.</w:t>
+            </w:r>
           </w:p>
         </w:tc>
       </w:tr>
@@ -10658,6 +10743,14 @@
               <w:t>زمانبندی اجرا</w:t>
             </w:r>
           </w:p>
+          <w:p>
+            <w:pPr>
+              <w:pStyle w:val="OPAnswer"/>
+              <w:rPr>
+                <w:rtl/>
+              </w:rPr>
+            </w:pPr>
+          </w:p>
         </w:tc>
         <w:tc>
           <w:tcPr>
@@ -10677,6 +10770,14 @@
               </w:rPr>
               <w:t>پلن بازاریابی</w:t>
             </w:r>
+          </w:p>
+          <w:p>
+            <w:pPr>
+              <w:pStyle w:val="OPTitle"/>
+              <w:rPr>
+                <w:rtl/>
+              </w:rPr>
+            </w:pPr>
           </w:p>
         </w:tc>
       </w:tr>
@@ -10700,6 +10801,14 @@
               <w:t>خلاصه مالی</w:t>
             </w:r>
           </w:p>
+          <w:p>
+            <w:pPr>
+              <w:pStyle w:val="OPAnswer"/>
+              <w:rPr>
+                <w:rtl/>
+              </w:rPr>
+            </w:pPr>
+          </w:p>
         </w:tc>
         <w:tc>
           <w:tcPr>
@@ -10719,6 +10828,14 @@
               </w:rPr>
               <w:t>سرمایه موردنیاز</w:t>
             </w:r>
+          </w:p>
+          <w:p>
+            <w:pPr>
+              <w:pStyle w:val="OPAnswer"/>
+              <w:rPr>
+                <w:rtl/>
+              </w:rPr>
+            </w:pPr>
           </w:p>
         </w:tc>
       </w:tr>
@@ -36594,6 +36711,7 @@
     <w:rsid w:val="00545315"/>
     <w:rsid w:val="005A095F"/>
     <w:rsid w:val="005B0DF5"/>
+    <w:rsid w:val="006A26DE"/>
     <w:rsid w:val="006D70B9"/>
     <w:rsid w:val="00752249"/>
     <w:rsid w:val="00783D5A"/>
@@ -36606,7 +36724,6 @@
     <w:rsid w:val="00CA6E0D"/>
     <w:rsid w:val="00D1026C"/>
     <w:rsid w:val="00D14BDD"/>
-    <w:rsid w:val="00D433D1"/>
     <w:rsid w:val="00E57328"/>
     <w:rsid w:val="00EE36E3"/>
     <w:rsid w:val="00EF79CE"/>

--- a/business/plan/Jibres-Business Plan-v1.docx
+++ b/business/plan/Jibres-Business Plan-v1.docx
@@ -9484,7 +9484,7 @@
     </w:tbl>
     <w:p>
       <w:pPr>
-        <w:spacing w:line="259" w:lineRule="auto"/>
+        <w:pStyle w:val="OPAnswer"/>
         <w:rPr>
           <w:rtl/>
         </w:rPr>
@@ -9492,7 +9492,7 @@
     </w:p>
     <w:p>
       <w:pPr>
-        <w:pStyle w:val="OPTitle"/>
+        <w:pStyle w:val="OPAnswer"/>
         <w:rPr>
           <w:rtl/>
         </w:rPr>
@@ -9507,13 +9507,13 @@
         <mc:AlternateContent>
           <mc:Choice Requires="wps">
             <w:drawing>
-              <wp:anchor distT="0" distB="0" distL="114300" distR="114300" simplePos="0" relativeHeight="251673600" behindDoc="0" locked="0" layoutInCell="1" allowOverlap="1" wp14:anchorId="7A13327F" wp14:editId="44A82A2D">
+              <wp:anchor distT="0" distB="0" distL="114300" distR="114300" simplePos="0" relativeHeight="251673600" behindDoc="0" locked="0" layoutInCell="1" allowOverlap="1" wp14:anchorId="7A13327F" wp14:editId="4D39D60F">
                 <wp:simplePos x="0" y="0"/>
                 <wp:positionH relativeFrom="column">
-                  <wp:posOffset>2667635</wp:posOffset>
+                  <wp:posOffset>2670810</wp:posOffset>
                 </wp:positionH>
-                <wp:positionV relativeFrom="paragraph">
-                  <wp:posOffset>-1085850</wp:posOffset>
+                <wp:positionV relativeFrom="page">
+                  <wp:posOffset>743585</wp:posOffset>
                 </wp:positionV>
                 <wp:extent cx="3498850" cy="552450"/>
                 <wp:effectExtent l="0" t="0" r="0" b="0"/>
@@ -9577,7 +9577,7 @@
           </mc:Choice>
           <mc:Fallback>
             <w:pict>
-              <v:shape w14:anchorId="7A13327F" id="Text Box 16" o:spid="_x0000_s1031" type="#_x0000_t202" style="position:absolute;left:0;text-align:left;margin-left:210.05pt;margin-top:-85.5pt;width:275.5pt;height:43.5pt;z-index:251673600;visibility:visible;mso-wrap-style:square;mso-width-percent:0;mso-wrap-distance-left:9pt;mso-wrap-distance-top:0;mso-wrap-distance-right:9pt;mso-wrap-distance-bottom:0;mso-position-horizontal:absolute;mso-position-horizontal-relative:text;mso-position-vertical:absolute;mso-position-vertical-relative:text;mso-width-percent:0;mso-width-relative:margin;v-text-anchor:top" o:gfxdata="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" filled="f" stroked="f" strokeweight=".5pt">
+              <v:shape w14:anchorId="7A13327F" id="Text Box 16" o:spid="_x0000_s1031" type="#_x0000_t202" style="position:absolute;left:0;text-align:left;margin-left:210.3pt;margin-top:58.55pt;width:275.5pt;height:43.5pt;z-index:251673600;visibility:visible;mso-wrap-style:square;mso-width-percent:0;mso-wrap-distance-left:9pt;mso-wrap-distance-top:0;mso-wrap-distance-right:9pt;mso-wrap-distance-bottom:0;mso-position-horizontal:absolute;mso-position-horizontal-relative:text;mso-position-vertical:absolute;mso-position-vertical-relative:page;mso-width-percent:0;mso-width-relative:margin;v-text-anchor:top" o:gfxdata="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" filled="f" stroked="f" strokeweight=".5pt">
                 <v:textbox>
                   <w:txbxContent>
                     <w:p>
@@ -9601,6 +9601,7 @@
                     </w:p>
                   </w:txbxContent>
                 </v:textbox>
+                <w10:wrap anchory="page"/>
               </v:shape>
             </w:pict>
           </mc:Fallback>
@@ -9612,35 +9613,6 @@
           <w:rFonts w:hint="cs"/>
           <w:rtl/>
         </w:rPr>
-        <w:t>فرص</w:t>
-      </w:r>
-      <w:r>
-        <w:rPr>
-          <w:rFonts w:hint="cs"/>
-          <w:rtl/>
-        </w:rPr>
-        <w:t>ت</w:t>
-      </w:r>
-      <w:r>
-        <w:rPr>
-          <w:rFonts w:hint="cs"/>
-          <w:rtl/>
-        </w:rPr>
-        <w:t xml:space="preserve"> کسب و کار</w:t>
-      </w:r>
-    </w:p>
-    <w:p>
-      <w:pPr>
-        <w:pStyle w:val="OPAnswer"/>
-        <w:rPr>
-          <w:rtl/>
-        </w:rPr>
-      </w:pPr>
-      <w:r>
-        <w:rPr>
-          <w:rFonts w:hint="cs"/>
-          <w:rtl/>
-        </w:rPr>
         <w:t xml:space="preserve">امروزه </w:t>
       </w:r>
       <w:r>
@@ -9671,7 +9643,7 @@
           <w:rFonts w:hint="cs"/>
           <w:rtl/>
         </w:rPr>
-        <w:t>برای یک بیزینس</w:t>
+        <w:t>برای بیزینس</w:t>
       </w:r>
       <w:r>
         <w:rPr>
@@ -9685,6 +9657,13 @@
           <w:rFonts w:hint="cs"/>
           <w:rtl/>
         </w:rPr>
+        <w:t>، بازاری</w:t>
+      </w:r>
+      <w:r>
+        <w:rPr>
+          <w:rFonts w:hint="cs"/>
+          <w:rtl/>
+        </w:rPr>
         <w:t xml:space="preserve"> به‌شدت </w:t>
       </w:r>
       <w:r>
@@ -9692,14 +9671,14 @@
           <w:rFonts w:hint="cs"/>
           <w:rtl/>
         </w:rPr>
-        <w:t xml:space="preserve">جذاب و </w:t>
-      </w:r>
-      <w:r>
-        <w:rPr>
-          <w:rFonts w:hint="cs"/>
-          <w:rtl/>
-        </w:rPr>
-        <w:t xml:space="preserve">بازاری </w:t>
+        <w:t xml:space="preserve">جذاب </w:t>
+      </w:r>
+      <w:r>
+        <w:rPr>
+          <w:rFonts w:hint="cs"/>
+          <w:rtl/>
+        </w:rPr>
+        <w:t xml:space="preserve">و </w:t>
       </w:r>
       <w:r>
         <w:rPr>
@@ -10740,7 +10719,7 @@
                 <w:rFonts w:hint="cs"/>
                 <w:rtl/>
               </w:rPr>
-              <w:t>زمانبندی اجرا</w:t>
+              <w:t>جدول زمانی پیاده‌سازی</w:t>
             </w:r>
           </w:p>
           <w:p>
@@ -10750,6 +10729,148 @@
                 <w:rtl/>
               </w:rPr>
             </w:pPr>
+            <w:r>
+              <w:rPr>
+                <w:rFonts w:hint="cs"/>
+                <w:rtl/>
+              </w:rPr>
+              <w:t xml:space="preserve">رشد ما تاکنون </w:t>
+            </w:r>
+            <w:r>
+              <w:rPr>
+                <w:rFonts w:hint="cs"/>
+                <w:rtl/>
+              </w:rPr>
+              <w:t xml:space="preserve">چابک، هدفمند و محدود </w:t>
+            </w:r>
+            <w:r>
+              <w:rPr>
+                <w:rFonts w:hint="cs"/>
+                <w:rtl/>
+              </w:rPr>
+              <w:t>به</w:t>
+            </w:r>
+            <w:r>
+              <w:rPr>
+                <w:rFonts w:hint="cs"/>
+                <w:rtl/>
+              </w:rPr>
+              <w:t xml:space="preserve"> بوت‌استرپ بوده است</w:t>
+            </w:r>
+            <w:r>
+              <w:rPr>
+                <w:rFonts w:hint="cs"/>
+                <w:rtl/>
+              </w:rPr>
+              <w:t>.</w:t>
+            </w:r>
+            <w:r>
+              <w:rPr>
+                <w:rFonts w:hint="cs"/>
+                <w:rtl/>
+              </w:rPr>
+              <w:t xml:space="preserve"> ماه‌های اخیر هم از طریق درآمد حاصل از مشتریان سازمانی </w:t>
+            </w:r>
+            <w:r>
+              <w:rPr>
+                <w:rFonts w:hint="cs"/>
+                <w:rtl/>
+              </w:rPr>
+              <w:t>و پاسخ به نیاز آن‌ها رشد کرده‌ایم.</w:t>
+            </w:r>
+          </w:p>
+          <w:p>
+            <w:pPr>
+              <w:pStyle w:val="OPAnswer"/>
+              <w:rPr>
+                <w:rFonts w:hint="cs"/>
+                <w:rtl/>
+              </w:rPr>
+            </w:pPr>
+            <w:r>
+              <w:rPr>
+                <w:rFonts w:hint="cs"/>
+                <w:rtl/>
+              </w:rPr>
+              <w:t xml:space="preserve">با وجود اینکه بخش‌های اصلی </w:t>
+            </w:r>
+            <w:r>
+              <w:rPr>
+                <w:rFonts w:hint="cs"/>
+                <w:rtl/>
+              </w:rPr>
+              <w:t>جیبرس</w:t>
+            </w:r>
+            <w:r>
+              <w:rPr>
+                <w:rFonts w:hint="cs"/>
+                <w:rtl/>
+              </w:rPr>
+              <w:t xml:space="preserve"> راه‌اندازی شده است، اما </w:t>
+            </w:r>
+            <w:r>
+              <w:rPr>
+                <w:rFonts w:hint="cs"/>
+                <w:rtl/>
+              </w:rPr>
+              <w:t xml:space="preserve">برای </w:t>
+            </w:r>
+            <w:r>
+              <w:rPr>
+                <w:rFonts w:hint="cs"/>
+                <w:rtl/>
+              </w:rPr>
+              <w:t xml:space="preserve">پس از </w:t>
+            </w:r>
+            <w:r>
+              <w:rPr>
+                <w:rFonts w:hint="cs"/>
+                <w:rtl/>
+              </w:rPr>
+              <w:t xml:space="preserve">تامین‌مالی ما زمان‌بندی </w:t>
+            </w:r>
+            <w:r>
+              <w:rPr>
+                <w:rFonts w:hint="cs"/>
+                <w:rtl/>
+              </w:rPr>
+              <w:t>دقیقی</w:t>
+            </w:r>
+            <w:r>
+              <w:rPr>
+                <w:rFonts w:hint="cs"/>
+                <w:rtl/>
+              </w:rPr>
+              <w:t xml:space="preserve"> </w:t>
+            </w:r>
+            <w:r>
+              <w:rPr>
+                <w:rFonts w:hint="cs"/>
+                <w:rtl/>
+              </w:rPr>
+              <w:t>جهت</w:t>
+            </w:r>
+            <w:r>
+              <w:rPr>
+                <w:rFonts w:hint="cs"/>
+                <w:rtl/>
+              </w:rPr>
+              <w:t xml:space="preserve"> رشد و تکمیل قابلیت‌های فعلی و افزودن </w:t>
+            </w:r>
+            <w:r>
+              <w:rPr>
+                <w:rFonts w:hint="cs"/>
+                <w:rtl/>
+              </w:rPr>
+              <w:t>مزایای</w:t>
+            </w:r>
+            <w:r>
+              <w:rPr>
+                <w:rFonts w:hint="cs"/>
+                <w:rtl/>
+              </w:rPr>
+              <w:t xml:space="preserve"> جدید داریم.</w:t>
+            </w:r>
           </w:p>
         </w:tc>
         <w:tc>
@@ -10773,7 +10894,7 @@
           </w:p>
           <w:p>
             <w:pPr>
-              <w:pStyle w:val="OPTitle"/>
+              <w:pStyle w:val="OPAnswer"/>
               <w:rPr>
                 <w:rtl/>
               </w:rPr>
@@ -10809,6 +10930,14 @@
               </w:rPr>
             </w:pPr>
           </w:p>
+          <w:p>
+            <w:pPr>
+              <w:pStyle w:val="OPAnswer"/>
+              <w:rPr>
+                <w:rtl/>
+              </w:rPr>
+            </w:pPr>
+          </w:p>
         </w:tc>
         <w:tc>
           <w:tcPr>
@@ -10855,7 +10984,111 @@
         <mc:AlternateContent>
           <mc:Choice Requires="wps">
             <w:drawing>
-              <wp:anchor distT="0" distB="0" distL="114300" distR="114300" simplePos="0" relativeHeight="251675648" behindDoc="0" locked="0" layoutInCell="1" allowOverlap="1" wp14:anchorId="01538BD9" wp14:editId="19A3035E">
+              <wp:anchor distT="0" distB="0" distL="114300" distR="114300" simplePos="0" relativeHeight="251676672" behindDoc="0" locked="0" layoutInCell="1" allowOverlap="1" wp14:anchorId="6130E4A7" wp14:editId="41E43B78">
+                <wp:simplePos x="0" y="0"/>
+                <wp:positionH relativeFrom="column">
+                  <wp:posOffset>80010</wp:posOffset>
+                </wp:positionH>
+                <wp:positionV relativeFrom="page">
+                  <wp:posOffset>9857740</wp:posOffset>
+                </wp:positionV>
+                <wp:extent cx="6038850" cy="476250"/>
+                <wp:effectExtent l="0" t="0" r="19050" b="19050"/>
+                <wp:wrapNone/>
+                <wp:docPr id="31" name="Text Box 31"/>
+                <wp:cNvGraphicFramePr/>
+                <a:graphic xmlns:a="http://schemas.openxmlformats.org/drawingml/2006/main">
+                  <a:graphicData uri="http://schemas.microsoft.com/office/word/2010/wordprocessingShape">
+                    <wps:wsp>
+                      <wps:cNvSpPr txBox="1"/>
+                      <wps:spPr>
+                        <a:xfrm>
+                          <a:off x="0" y="0"/>
+                          <a:ext cx="6038850" cy="476250"/>
+                        </a:xfrm>
+                        <a:prstGeom prst="rect">
+                          <a:avLst/>
+                        </a:prstGeom>
+                        <a:solidFill>
+                          <a:schemeClr val="lt1"/>
+                        </a:solidFill>
+                        <a:ln w="6350">
+                          <a:solidFill>
+                            <a:schemeClr val="bg1">
+                              <a:lumMod val="95000"/>
+                            </a:schemeClr>
+                          </a:solidFill>
+                        </a:ln>
+                      </wps:spPr>
+                      <wps:txbx>
+                        <w:txbxContent>
+                          <w:p>
+                            <w:pPr>
+                              <w:rPr>
+                                <w14:textOutline w14:w="9525" w14:cap="rnd" w14:cmpd="sng" w14:algn="ctr">
+                                  <w14:solidFill>
+                                    <w14:schemeClr w14:val="bg1">
+                                      <w14:lumMod w14:val="95000"/>
+                                    </w14:schemeClr>
+                                  </w14:solidFill>
+                                  <w14:prstDash w14:val="solid"/>
+                                  <w14:bevel/>
+                                </w14:textOutline>
+                              </w:rPr>
+                            </w:pPr>
+                          </w:p>
+                        </w:txbxContent>
+                      </wps:txbx>
+                      <wps:bodyPr rot="0" spcFirstLastPara="0" vertOverflow="overflow" horzOverflow="overflow" vert="horz" wrap="square" lIns="91440" tIns="45720" rIns="91440" bIns="45720" numCol="1" spcCol="0" rtlCol="0" fromWordArt="0" anchor="t" anchorCtr="0" forceAA="0" compatLnSpc="1">
+                        <a:prstTxWarp prst="textNoShape">
+                          <a:avLst/>
+                        </a:prstTxWarp>
+                        <a:noAutofit/>
+                      </wps:bodyPr>
+                    </wps:wsp>
+                  </a:graphicData>
+                </a:graphic>
+              </wp:anchor>
+            </w:drawing>
+          </mc:Choice>
+          <mc:Fallback>
+            <w:pict>
+              <v:shape w14:anchorId="6130E4A7" id="Text Box 31" o:spid="_x0000_s1032" type="#_x0000_t202" style="position:absolute;left:0;text-align:left;margin-left:6.3pt;margin-top:776.2pt;width:475.5pt;height:37.5pt;z-index:251676672;visibility:visible;mso-wrap-style:square;mso-wrap-distance-left:9pt;mso-wrap-distance-top:0;mso-wrap-distance-right:9pt;mso-wrap-distance-bottom:0;mso-position-horizontal:absolute;mso-position-horizontal-relative:text;mso-position-vertical:absolute;mso-position-vertical-relative:page;v-text-anchor:top" o:gfxdata="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" fillcolor="white [3201]" strokecolor="#f2f2f2 [3052]" strokeweight=".5pt">
+                <v:textbox>
+                  <w:txbxContent>
+                    <w:p>
+                      <w:pPr>
+                        <w:rPr>
+                          <w14:textOutline w14:w="9525" w14:cap="rnd" w14:cmpd="sng" w14:algn="ctr">
+                            <w14:solidFill>
+                              <w14:schemeClr w14:val="bg1">
+                                <w14:lumMod w14:val="95000"/>
+                              </w14:schemeClr>
+                            </w14:solidFill>
+                            <w14:prstDash w14:val="solid"/>
+                            <w14:bevel/>
+                          </w14:textOutline>
+                        </w:rPr>
+                      </w:pPr>
+                    </w:p>
+                  </w:txbxContent>
+                </v:textbox>
+                <w10:wrap anchory="page"/>
+              </v:shape>
+            </w:pict>
+          </mc:Fallback>
+        </mc:AlternateContent>
+      </w:r>
+      <w:r>
+        <w:rPr>
+          <w:noProof/>
+          <w:rtl/>
+          <w:lang w:val="fa-IR"/>
+        </w:rPr>
+        <mc:AlternateContent>
+          <mc:Choice Requires="wps">
+            <w:drawing>
+              <wp:anchor distT="0" distB="0" distL="114300" distR="114300" simplePos="0" relativeHeight="251675648" behindDoc="0" locked="0" layoutInCell="1" allowOverlap="1" wp14:anchorId="01538BD9" wp14:editId="0874A04D">
                 <wp:simplePos x="0" y="0"/>
                 <wp:positionH relativeFrom="column">
                   <wp:posOffset>-186690</wp:posOffset>
@@ -10923,7 +11156,7 @@
           </mc:Choice>
           <mc:Fallback>
             <w:pict>
-              <v:shape w14:anchorId="01538BD9" id="Text Box 29" o:spid="_x0000_s1032" type="#_x0000_t202" style="position:absolute;left:0;text-align:left;margin-left:-14.7pt;margin-top:346.95pt;width:500.25pt;height:36pt;z-index:251675648;visibility:visible;mso-wrap-style:square;mso-height-percent:0;mso-wrap-distance-left:9pt;mso-wrap-distance-top:0;mso-wrap-distance-right:9pt;mso-wrap-distance-bottom:0;mso-position-horizontal:absolute;mso-position-horizontal-relative:text;mso-position-vertical:absolute;mso-position-vertical-relative:text;mso-height-percent:0;mso-height-relative:margin;v-text-anchor:top" o:gfxdata="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" fillcolor="white [3201]" strokeweight=".5pt">
+              <v:shape w14:anchorId="01538BD9" id="Text Box 29" o:spid="_x0000_s1033" type="#_x0000_t202" style="position:absolute;left:0;text-align:left;margin-left:-14.7pt;margin-top:346.95pt;width:500.25pt;height:36pt;z-index:251675648;visibility:visible;mso-wrap-style:square;mso-height-percent:0;mso-wrap-distance-left:9pt;mso-wrap-distance-top:0;mso-wrap-distance-right:9pt;mso-wrap-distance-bottom:0;mso-position-horizontal:absolute;mso-position-horizontal-relative:text;mso-position-vertical:absolute;mso-position-vertical-relative:text;mso-height-percent:0;mso-height-relative:margin;v-text-anchor:top" o:gfxdata="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" fillcolor="white [3201]" strokeweight=".5pt">
                 <v:textbox>
                   <w:txbxContent>
                     <w:p>
@@ -11006,7 +11239,7 @@
           </mc:Choice>
           <mc:Fallback>
             <w:pict>
-              <v:shape w14:anchorId="1AB44B88" id="Text Box 28" o:spid="_x0000_s1033" type="#_x0000_t202" style="position:absolute;left:0;text-align:left;margin-left:.3pt;margin-top:485.25pt;width:489pt;height:32.25pt;z-index:251674624;visibility:visible;mso-wrap-style:square;mso-wrap-distance-left:9pt;mso-wrap-distance-top:0;mso-wrap-distance-right:9pt;mso-wrap-distance-bottom:0;mso-position-horizontal:absolute;mso-position-horizontal-relative:text;mso-position-vertical:absolute;mso-position-vertical-relative:text;v-text-anchor:top" o:gfxdata="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" fillcolor="white [3201]" stroked="f" strokeweight=".5pt">
+              <v:shape w14:anchorId="1AB44B88" id="Text Box 28" o:spid="_x0000_s1034" type="#_x0000_t202" style="position:absolute;left:0;text-align:left;margin-left:.3pt;margin-top:485.25pt;width:489pt;height:32.25pt;z-index:251674624;visibility:visible;mso-wrap-style:square;mso-wrap-distance-left:9pt;mso-wrap-distance-top:0;mso-wrap-distance-right:9pt;mso-wrap-distance-bottom:0;mso-position-horizontal:absolute;mso-position-horizontal-relative:text;mso-position-vertical:absolute;mso-position-vertical-relative:text;v-text-anchor:top" o:gfxdata="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" fillcolor="white [3201]" stroked="f" strokeweight=".5pt">
                 <v:textbox>
                   <w:txbxContent>
                     <w:p/>
@@ -34751,7 +34984,7 @@
         </mc:Choice>
         <mc:Fallback>
           <w:pict>
-            <v:rect w14:anchorId="675E703A" id="Rectangle 6" o:spid="_x0000_s1034" style="position:absolute;left:0;text-align:left;margin-left:-272.25pt;margin-top:113.4pt;width:272.25pt;height:3.65pt;z-index:-251659264;visibility:visible;mso-wrap-style:square;mso-width-percent:0;mso-height-percent:0;mso-wrap-distance-left:9pt;mso-wrap-distance-top:0;mso-wrap-distance-right:9pt;mso-wrap-distance-bottom:0;mso-position-horizontal:absolute;mso-position-horizontal-relative:right-margin-area;mso-position-vertical:absolute;mso-position-vertical-relative:page;mso-width-percent:0;mso-height-percent:0;mso-width-relative:right-margin-area;mso-height-relative:margin;v-text-anchor:middle" o:gfxdata="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" fillcolor="#e7e6e6 [3214]" stroked="f" strokeweight="1pt">
+            <v:rect w14:anchorId="675E703A" id="Rectangle 6" o:spid="_x0000_s1035" style="position:absolute;left:0;text-align:left;margin-left:-272.25pt;margin-top:113.4pt;width:272.25pt;height:3.65pt;z-index:-251659264;visibility:visible;mso-wrap-style:square;mso-width-percent:0;mso-height-percent:0;mso-wrap-distance-left:9pt;mso-wrap-distance-top:0;mso-wrap-distance-right:9pt;mso-wrap-distance-bottom:0;mso-position-horizontal:absolute;mso-position-horizontal-relative:right-margin-area;mso-position-vertical:absolute;mso-position-vertical-relative:page;mso-width-percent:0;mso-height-percent:0;mso-width-relative:right-margin-area;mso-height-relative:margin;v-text-anchor:middle" o:gfxdata="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" fillcolor="#e7e6e6 [3214]" stroked="f" strokeweight="1pt">
               <v:textbox>
                 <w:txbxContent>
                   <w:p>
@@ -36329,9 +36562,9 @@
     <w:name w:val="OP Answer"/>
     <w:basedOn w:val="Answers"/>
     <w:qFormat/>
-    <w:rsid w:val="004938FF"/>
+    <w:rsid w:val="007375EC"/>
     <w:pPr>
-      <w:spacing w:after="120" w:line="276" w:lineRule="auto"/>
+      <w:spacing w:after="40" w:line="276" w:lineRule="auto"/>
     </w:pPr>
     <w:rPr>
       <w:color w:val="333333"/>
@@ -36343,14 +36576,14 @@
     <w:name w:val="OP Title"/>
     <w:basedOn w:val="Heading2"/>
     <w:qFormat/>
-    <w:rsid w:val="0020286C"/>
+    <w:rsid w:val="00E4614B"/>
     <w:pPr>
       <w:spacing w:before="0"/>
     </w:pPr>
     <w:rPr>
       <w:noProof/>
-      <w:sz w:val="22"/>
-      <w:szCs w:val="22"/>
+      <w:sz w:val="20"/>
+      <w:szCs w:val="20"/>
       <w:lang w:val="fa-IR"/>
     </w:rPr>
   </w:style>
@@ -36711,7 +36944,6 @@
     <w:rsid w:val="00545315"/>
     <w:rsid w:val="005A095F"/>
     <w:rsid w:val="005B0DF5"/>
-    <w:rsid w:val="006A26DE"/>
     <w:rsid w:val="006D70B9"/>
     <w:rsid w:val="00752249"/>
     <w:rsid w:val="00783D5A"/>
@@ -36722,6 +36954,7 @@
     <w:rsid w:val="00B8157B"/>
     <w:rsid w:val="00C15454"/>
     <w:rsid w:val="00CA6E0D"/>
+    <w:rsid w:val="00D066F9"/>
     <w:rsid w:val="00D1026C"/>
     <w:rsid w:val="00D14BDD"/>
     <w:rsid w:val="00E57328"/>

--- a/business/plan/Jibres-Business Plan-v1.docx
+++ b/business/plan/Jibres-Business Plan-v1.docx
@@ -1179,6 +1179,7 @@
               <w:rPr>
                 <w:noProof/>
                 <w:webHidden/>
+                <w:rtl/>
               </w:rPr>
               <w:t>6</w:t>
             </w:r>
@@ -1252,6 +1253,7 @@
               <w:rPr>
                 <w:noProof/>
                 <w:webHidden/>
+                <w:rtl/>
               </w:rPr>
               <w:t>7</w:t>
             </w:r>
@@ -1343,6 +1345,7 @@
               <w:rPr>
                 <w:noProof/>
                 <w:webHidden/>
+                <w:rtl/>
               </w:rPr>
               <w:t>7</w:t>
             </w:r>
@@ -1442,6 +1445,7 @@
               <w:rPr>
                 <w:noProof/>
                 <w:webHidden/>
+                <w:rtl/>
               </w:rPr>
               <w:t>7</w:t>
             </w:r>
@@ -1515,6 +1519,7 @@
               <w:rPr>
                 <w:noProof/>
                 <w:webHidden/>
+                <w:rtl/>
               </w:rPr>
               <w:t>7</w:t>
             </w:r>
@@ -1632,6 +1637,7 @@
               <w:rPr>
                 <w:noProof/>
                 <w:webHidden/>
+                <w:rtl/>
               </w:rPr>
               <w:t>7</w:t>
             </w:r>
@@ -1732,6 +1738,7 @@
               <w:rPr>
                 <w:noProof/>
                 <w:webHidden/>
+                <w:rtl/>
               </w:rPr>
               <w:t>7</w:t>
             </w:r>
@@ -1814,6 +1821,7 @@
               <w:rPr>
                 <w:noProof/>
                 <w:webHidden/>
+                <w:rtl/>
               </w:rPr>
               <w:t>7</w:t>
             </w:r>
@@ -1931,6 +1939,7 @@
               <w:rPr>
                 <w:noProof/>
                 <w:webHidden/>
+                <w:rtl/>
               </w:rPr>
               <w:t>7</w:t>
             </w:r>
@@ -2021,6 +2030,7 @@
               <w:rPr>
                 <w:noProof/>
                 <w:webHidden/>
+                <w:rtl/>
               </w:rPr>
               <w:t>8</w:t>
             </w:r>
@@ -2156,6 +2166,7 @@
               <w:rPr>
                 <w:noProof/>
                 <w:webHidden/>
+                <w:rtl/>
               </w:rPr>
               <w:t>8</w:t>
             </w:r>
@@ -2255,6 +2266,7 @@
               <w:rPr>
                 <w:noProof/>
                 <w:webHidden/>
+                <w:rtl/>
               </w:rPr>
               <w:t>8</w:t>
             </w:r>
@@ -2343,6 +2355,7 @@
               <w:rPr>
                 <w:noProof/>
                 <w:webHidden/>
+                <w:rtl/>
               </w:rPr>
               <w:t>8</w:t>
             </w:r>
@@ -2440,6 +2453,7 @@
               <w:rPr>
                 <w:noProof/>
                 <w:webHidden/>
+                <w:rtl/>
               </w:rPr>
               <w:t>8</w:t>
             </w:r>
@@ -2522,6 +2536,7 @@
               <w:rPr>
                 <w:noProof/>
                 <w:webHidden/>
+                <w:rtl/>
               </w:rPr>
               <w:t>8</w:t>
             </w:r>
@@ -2595,6 +2610,7 @@
               <w:rPr>
                 <w:noProof/>
                 <w:webHidden/>
+                <w:rtl/>
               </w:rPr>
               <w:t>9</w:t>
             </w:r>
@@ -2668,6 +2684,7 @@
               <w:rPr>
                 <w:noProof/>
                 <w:webHidden/>
+                <w:rtl/>
               </w:rPr>
               <w:t>9</w:t>
             </w:r>
@@ -2832,6 +2849,7 @@
               <w:rPr>
                 <w:noProof/>
                 <w:webHidden/>
+                <w:rtl/>
               </w:rPr>
               <w:t>9</w:t>
             </w:r>
@@ -2923,6 +2941,7 @@
               <w:rPr>
                 <w:noProof/>
                 <w:webHidden/>
+                <w:rtl/>
               </w:rPr>
               <w:t>11</w:t>
             </w:r>
@@ -3019,6 +3038,7 @@
               <w:rPr>
                 <w:noProof/>
                 <w:webHidden/>
+                <w:rtl/>
               </w:rPr>
               <w:t>12</w:t>
             </w:r>
@@ -3132,6 +3152,7 @@
               <w:rPr>
                 <w:noProof/>
                 <w:webHidden/>
+                <w:rtl/>
               </w:rPr>
               <w:t>12</w:t>
             </w:r>
@@ -3228,6 +3249,7 @@
               <w:rPr>
                 <w:noProof/>
                 <w:webHidden/>
+                <w:rtl/>
               </w:rPr>
               <w:t>12</w:t>
             </w:r>
@@ -3332,6 +3354,7 @@
               <w:rPr>
                 <w:noProof/>
                 <w:webHidden/>
+                <w:rtl/>
               </w:rPr>
               <w:t>12</w:t>
             </w:r>
@@ -3411,6 +3434,7 @@
               <w:rPr>
                 <w:noProof/>
                 <w:webHidden/>
+                <w:rtl/>
               </w:rPr>
               <w:t>12</w:t>
             </w:r>
@@ -3481,6 +3505,7 @@
               <w:rPr>
                 <w:noProof/>
                 <w:webHidden/>
+                <w:rtl/>
               </w:rPr>
               <w:t>13</w:t>
             </w:r>
@@ -3602,6 +3627,7 @@
               <w:rPr>
                 <w:noProof/>
                 <w:webHidden/>
+                <w:rtl/>
               </w:rPr>
               <w:t>13</w:t>
             </w:r>
@@ -3672,6 +3698,7 @@
               <w:rPr>
                 <w:noProof/>
                 <w:webHidden/>
+                <w:rtl/>
               </w:rPr>
               <w:t>13</w:t>
             </w:r>
@@ -3751,6 +3778,7 @@
               <w:rPr>
                 <w:noProof/>
                 <w:webHidden/>
+                <w:rtl/>
               </w:rPr>
               <w:t>13</w:t>
             </w:r>
@@ -3839,6 +3867,7 @@
               <w:rPr>
                 <w:noProof/>
                 <w:webHidden/>
+                <w:rtl/>
               </w:rPr>
               <w:t>14</w:t>
             </w:r>
@@ -3912,6 +3941,7 @@
               <w:rPr>
                 <w:noProof/>
                 <w:webHidden/>
+                <w:rtl/>
               </w:rPr>
               <w:t>15</w:t>
             </w:r>
@@ -4036,6 +4066,7 @@
               <w:rPr>
                 <w:noProof/>
                 <w:webHidden/>
+                <w:rtl/>
               </w:rPr>
               <w:t>15</w:t>
             </w:r>
@@ -4203,6 +4234,7 @@
               <w:rPr>
                 <w:noProof/>
                 <w:webHidden/>
+                <w:rtl/>
               </w:rPr>
               <w:t>15</w:t>
             </w:r>
@@ -4302,6 +4334,7 @@
               <w:rPr>
                 <w:noProof/>
                 <w:webHidden/>
+                <w:rtl/>
               </w:rPr>
               <w:t>16</w:t>
             </w:r>
@@ -4375,6 +4408,7 @@
               <w:rPr>
                 <w:noProof/>
                 <w:webHidden/>
+                <w:rtl/>
               </w:rPr>
               <w:t>16</w:t>
             </w:r>
@@ -4517,6 +4551,7 @@
               <w:rPr>
                 <w:noProof/>
                 <w:webHidden/>
+                <w:rtl/>
               </w:rPr>
               <w:t>16</w:t>
             </w:r>
@@ -4631,6 +4666,7 @@
               <w:rPr>
                 <w:noProof/>
                 <w:webHidden/>
+                <w:rtl/>
               </w:rPr>
               <w:t>19</w:t>
             </w:r>
@@ -4755,6 +4791,7 @@
               <w:rPr>
                 <w:noProof/>
                 <w:webHidden/>
+                <w:rtl/>
               </w:rPr>
               <w:t>24</w:t>
             </w:r>
@@ -4825,6 +4862,7 @@
               <w:rPr>
                 <w:noProof/>
                 <w:webHidden/>
+                <w:rtl/>
               </w:rPr>
               <w:t>24</w:t>
             </w:r>
@@ -4933,6 +4971,7 @@
               <w:rPr>
                 <w:noProof/>
                 <w:webHidden/>
+                <w:rtl/>
               </w:rPr>
               <w:t>24</w:t>
             </w:r>
@@ -5006,6 +5045,7 @@
               <w:rPr>
                 <w:noProof/>
                 <w:webHidden/>
+                <w:rtl/>
               </w:rPr>
               <w:t>24</w:t>
             </w:r>
@@ -5079,6 +5119,7 @@
               <w:rPr>
                 <w:noProof/>
                 <w:webHidden/>
+                <w:rtl/>
               </w:rPr>
               <w:t>25</w:t>
             </w:r>
@@ -5170,6 +5211,7 @@
               <w:rPr>
                 <w:noProof/>
                 <w:webHidden/>
+                <w:rtl/>
               </w:rPr>
               <w:t>25</w:t>
             </w:r>
@@ -5287,6 +5329,7 @@
               <w:rPr>
                 <w:noProof/>
                 <w:webHidden/>
+                <w:rtl/>
               </w:rPr>
               <w:t>25</w:t>
             </w:r>
@@ -5395,6 +5438,7 @@
               <w:rPr>
                 <w:noProof/>
                 <w:webHidden/>
+                <w:rtl/>
               </w:rPr>
               <w:t>25</w:t>
             </w:r>
@@ -5494,6 +5538,7 @@
               <w:rPr>
                 <w:noProof/>
                 <w:webHidden/>
+                <w:rtl/>
               </w:rPr>
               <w:t>25</w:t>
             </w:r>
@@ -5644,6 +5689,7 @@
               <w:rPr>
                 <w:noProof/>
                 <w:webHidden/>
+                <w:rtl/>
               </w:rPr>
               <w:t>25</w:t>
             </w:r>
@@ -5751,6 +5797,7 @@
               <w:rPr>
                 <w:noProof/>
                 <w:webHidden/>
+                <w:rtl/>
               </w:rPr>
               <w:t>26</w:t>
             </w:r>
@@ -5859,6 +5906,7 @@
               <w:rPr>
                 <w:noProof/>
                 <w:webHidden/>
+                <w:rtl/>
               </w:rPr>
               <w:t>27</w:t>
             </w:r>
@@ -5949,6 +5997,7 @@
               <w:rPr>
                 <w:noProof/>
                 <w:webHidden/>
+                <w:rtl/>
               </w:rPr>
               <w:t>27</w:t>
             </w:r>
@@ -6031,6 +6080,7 @@
               <w:rPr>
                 <w:noProof/>
                 <w:webHidden/>
+                <w:rtl/>
               </w:rPr>
               <w:t>27</w:t>
             </w:r>
@@ -6104,6 +6154,7 @@
               <w:rPr>
                 <w:noProof/>
                 <w:webHidden/>
+                <w:rtl/>
               </w:rPr>
               <w:t>27</w:t>
             </w:r>
@@ -6177,6 +6228,7 @@
               <w:rPr>
                 <w:noProof/>
                 <w:webHidden/>
+                <w:rtl/>
               </w:rPr>
               <w:t>28</w:t>
             </w:r>
@@ -6318,6 +6370,7 @@
               <w:rPr>
                 <w:noProof/>
                 <w:webHidden/>
+                <w:rtl/>
               </w:rPr>
               <w:t>28</w:t>
             </w:r>
@@ -6442,6 +6495,7 @@
               <w:rPr>
                 <w:noProof/>
                 <w:webHidden/>
+                <w:rtl/>
               </w:rPr>
               <w:t>28</w:t>
             </w:r>
@@ -6649,6 +6703,7 @@
               <w:rPr>
                 <w:noProof/>
                 <w:webHidden/>
+                <w:rtl/>
               </w:rPr>
               <w:t>28</w:t>
             </w:r>
@@ -6739,6 +6794,7 @@
               <w:rPr>
                 <w:noProof/>
                 <w:webHidden/>
+                <w:rtl/>
               </w:rPr>
               <w:t>28</w:t>
             </w:r>
@@ -6880,6 +6936,7 @@
               <w:rPr>
                 <w:noProof/>
                 <w:webHidden/>
+                <w:rtl/>
               </w:rPr>
               <w:t>29</w:t>
             </w:r>
@@ -6997,6 +7054,7 @@
               <w:rPr>
                 <w:noProof/>
                 <w:webHidden/>
+                <w:rtl/>
               </w:rPr>
               <w:t>29</w:t>
             </w:r>
@@ -7121,6 +7179,7 @@
               <w:rPr>
                 <w:noProof/>
                 <w:webHidden/>
+                <w:rtl/>
               </w:rPr>
               <w:t>29</w:t>
             </w:r>
@@ -7262,6 +7321,7 @@
               <w:rPr>
                 <w:noProof/>
                 <w:webHidden/>
+                <w:rtl/>
               </w:rPr>
               <w:t>29</w:t>
             </w:r>
@@ -7369,6 +7429,7 @@
               <w:rPr>
                 <w:noProof/>
                 <w:webHidden/>
+                <w:rtl/>
               </w:rPr>
               <w:t>29</w:t>
             </w:r>
@@ -7493,6 +7554,7 @@
               <w:rPr>
                 <w:noProof/>
                 <w:webHidden/>
+                <w:rtl/>
               </w:rPr>
               <w:t>31</w:t>
             </w:r>
@@ -7600,6 +7662,7 @@
               <w:rPr>
                 <w:noProof/>
                 <w:webHidden/>
+                <w:rtl/>
               </w:rPr>
               <w:t>32</w:t>
             </w:r>
@@ -7673,6 +7736,7 @@
               <w:rPr>
                 <w:noProof/>
                 <w:webHidden/>
+                <w:rtl/>
               </w:rPr>
               <w:t>32</w:t>
             </w:r>
@@ -7848,6 +7912,7 @@
               <w:rPr>
                 <w:noProof/>
                 <w:webHidden/>
+                <w:rtl/>
               </w:rPr>
               <w:t>32</w:t>
             </w:r>
@@ -7989,6 +8054,7 @@
               <w:rPr>
                 <w:noProof/>
                 <w:webHidden/>
+                <w:rtl/>
               </w:rPr>
               <w:t>32</w:t>
             </w:r>
@@ -8113,6 +8179,7 @@
               <w:rPr>
                 <w:noProof/>
                 <w:webHidden/>
+                <w:rtl/>
               </w:rPr>
               <w:t>32</w:t>
             </w:r>
@@ -8254,6 +8321,7 @@
               <w:rPr>
                 <w:noProof/>
                 <w:webHidden/>
+                <w:rtl/>
               </w:rPr>
               <w:t>32</w:t>
             </w:r>
@@ -8360,6 +8428,7 @@
               <w:rPr>
                 <w:noProof/>
                 <w:webHidden/>
+                <w:rtl/>
               </w:rPr>
               <w:t>33</w:t>
             </w:r>
@@ -10022,14 +10091,7 @@
           <w:rFonts w:hint="cs"/>
           <w:rtl/>
         </w:rPr>
-        <w:t xml:space="preserve">و </w:t>
-      </w:r>
-      <w:r>
-        <w:rPr>
-          <w:rFonts w:hint="cs"/>
-          <w:rtl/>
-        </w:rPr>
-        <w:t xml:space="preserve">نیروی انسانی </w:t>
+        <w:t xml:space="preserve">و نیروی انسانی </w:t>
       </w:r>
       <w:r>
         <w:rPr>
@@ -10296,7 +10358,6 @@
       <w:pPr>
         <w:pStyle w:val="OPAnswer"/>
         <w:rPr>
-          <w:rFonts w:hint="cs"/>
           <w:rtl/>
         </w:rPr>
       </w:pPr>
@@ -10565,14 +10626,7 @@
                 <w:rFonts w:hint="cs"/>
                 <w:rtl/>
               </w:rPr>
-              <w:t>شایسته</w:t>
-            </w:r>
-            <w:r>
-              <w:rPr>
-                <w:rFonts w:hint="cs"/>
-                <w:rtl/>
-              </w:rPr>
-              <w:t xml:space="preserve"> </w:t>
+              <w:t xml:space="preserve">شایسته </w:t>
             </w:r>
             <w:r>
               <w:rPr>
@@ -35917,6 +35971,7 @@
         <w:dataBinding w:prefixMappings="xmlns:ns0='http://purl.org/dc/elements/1.1/' xmlns:ns1='http://schemas.openxmlformats.org/package/2006/metadata/core-properties' " w:xpath="/ns1:coreProperties[1]/ns0:subject[1]" w:storeItemID="{6C3C8BC8-F283-45AE-878A-BAB7291924A1}"/>
         <w:text/>
       </w:sdtPr>
+      <w:sdtEndPr/>
       <w:sdtContent>
         <w:r>
           <w:rPr>
@@ -35958,6 +36013,7 @@
           <w:docPartUnique/>
         </w:docPartObj>
       </w:sdtPr>
+      <w:sdtEndPr/>
       <w:sdtContent>
         <w:r>
           <w:rPr>
@@ -36142,6 +36198,9 @@
       </w:rPr>
     </w:pPr>
     <w:r>
+      <w:rPr>
+        <w:noProof/>
+      </w:rPr>
       <mc:AlternateContent>
         <mc:Choice Requires="wps">
           <w:drawing>
@@ -36239,6 +36298,9 @@
       </mc:AlternateContent>
     </w:r>
     <w:r>
+      <w:rPr>
+        <w:noProof/>
+      </w:rPr>
       <w:drawing>
         <wp:anchor distT="0" distB="0" distL="114300" distR="114300" simplePos="0" relativeHeight="251658240" behindDoc="0" locked="0" layoutInCell="1" allowOverlap="1" wp14:anchorId="4716DE0A" wp14:editId="73800576">
           <wp:simplePos x="0" y="0"/>
@@ -36301,6 +36363,9 @@
       </w:drawing>
     </w:r>
     <w:r>
+      <w:rPr>
+        <w:noProof/>
+      </w:rPr>
       <mc:AlternateContent>
         <mc:Choice Requires="wps">
           <w:drawing>
@@ -36412,10 +36477,6 @@
     <w:pPr>
       <w:pStyle w:val="Matn"/>
       <w:ind w:left="0"/>
-      <w:rPr>
-        <w:sz w:val="16"/>
-        <w:szCs w:val="14"/>
-      </w:rPr>
     </w:pPr>
   </w:p>
   <w:p>
@@ -36443,6 +36504,9 @@
       <w:t>بیزینس‌پلن یک صفحه‌ای جیبرس</w:t>
     </w:r>
     <w:r>
+      <w:rPr>
+        <w:noProof/>
+      </w:rPr>
       <mc:AlternateContent>
         <mc:Choice Requires="wps">
           <w:drawing>
@@ -36540,6 +36604,9 @@
       </mc:AlternateContent>
     </w:r>
     <w:r>
+      <w:rPr>
+        <w:noProof/>
+      </w:rPr>
       <w:drawing>
         <wp:anchor distT="0" distB="0" distL="114300" distR="114300" simplePos="0" relativeHeight="251672576" behindDoc="0" locked="0" layoutInCell="1" allowOverlap="1" wp14:anchorId="2596F5A7" wp14:editId="2B5ACF14">
           <wp:simplePos x="0" y="0"/>
@@ -36602,6 +36669,9 @@
       </w:drawing>
     </w:r>
     <w:r>
+      <w:rPr>
+        <w:noProof/>
+      </w:rPr>
       <mc:AlternateContent>
         <mc:Choice Requires="wps">
           <w:drawing>
@@ -37531,11 +37601,13 @@
   <w:style w:type="character" w:default="1" w:styleId="DefaultParagraphFont">
     <w:name w:val="Default Paragraph Font"/>
     <w:uiPriority w:val="1"/>
+    <w:semiHidden/>
     <w:unhideWhenUsed/>
   </w:style>
   <w:style w:type="table" w:default="1" w:styleId="TableNormal">
     <w:name w:val="Normal Table"/>
     <w:uiPriority w:val="99"/>
+    <w:semiHidden/>
     <w:unhideWhenUsed/>
     <w:tblPr>
       <w:tblInd w:w="0" w:type="dxa"/>
@@ -38704,7 +38776,7 @@
     <w:charset w:val="00"/>
     <w:family w:val="swiss"/>
     <w:pitch w:val="variable"/>
-    <w:sig w:usb0="A0002AEF" w:usb1="4000207B" w:usb2="00000000" w:usb3="00000000" w:csb0="000001FF" w:csb1="00000000"/>
+    <w:sig w:usb0="E4002EFF" w:usb1="C000247B" w:usb2="00000009" w:usb3="00000000" w:csb0="000001FF" w:csb1="00000000"/>
   </w:font>
 </w:fonts>
 </file>
@@ -38726,6 +38798,7 @@
   <w:rsids>
     <w:rsidRoot w:val="001C6881"/>
     <w:rsid w:val="000731B5"/>
+    <w:rsid w:val="000D5AA1"/>
     <w:rsid w:val="000E46D4"/>
     <w:rsid w:val="000F2EB5"/>
     <w:rsid w:val="001C4FD2"/>
@@ -38752,6 +38825,7 @@
     <w:rsid w:val="00CA6E0D"/>
     <w:rsid w:val="00D1026C"/>
     <w:rsid w:val="00D14BDD"/>
+    <w:rsid w:val="00E31785"/>
     <w:rsid w:val="00E57328"/>
     <w:rsid w:val="00EE36E3"/>
     <w:rsid w:val="00EF79CE"/>
@@ -39243,10 +39317,6 @@
     <w:name w:val="91406DEBA5F4431BBE0DF15A4A1E78F0"/>
     <w:rsid w:val="0084249E"/>
   </w:style>
-  <w:style w:type="paragraph" w:customStyle="1" w:styleId="F25B95A66CAA48DB97D9E912A863F522">
-    <w:name w:val="F25B95A66CAA48DB97D9E912A863F522"/>
-    <w:rsid w:val="0084249E"/>
-  </w:style>
 </w:styles>
 </file>
 

--- a/business/plan/Jibres-Business Plan-v1.docx
+++ b/business/plan/Jibres-Business Plan-v1.docx
@@ -10196,14 +10196,21 @@
           <w:rFonts w:hint="cs"/>
           <w:rtl/>
         </w:rPr>
-        <w:t xml:space="preserve"> مجموعه‌ای کامل شامل</w:t>
-      </w:r>
-      <w:r>
-        <w:rPr>
-          <w:rFonts w:hint="cs"/>
-          <w:rtl/>
-        </w:rPr>
-        <w:t xml:space="preserve"> یک </w:t>
+        <w:t xml:space="preserve"> مجموعه‌ای کامل </w:t>
+      </w:r>
+      <w:r>
+        <w:rPr>
+          <w:rFonts w:hint="cs"/>
+          <w:rtl/>
+        </w:rPr>
+        <w:t xml:space="preserve">از جمله </w:t>
+      </w:r>
+      <w:r>
+        <w:rPr>
+          <w:rFonts w:hint="cs"/>
+          <w:rtl/>
+        </w:rPr>
+        <w:t xml:space="preserve">یک </w:t>
       </w:r>
       <w:r>
         <w:rPr>
@@ -10883,35 +10890,21 @@
                 <w:rFonts w:hint="cs"/>
                 <w:rtl/>
               </w:rPr>
-              <w:t>آن را بازاری</w:t>
+              <w:t xml:space="preserve">نشان از وجود </w:t>
             </w:r>
             <w:r>
               <w:rPr>
                 <w:rFonts w:hint="cs"/>
                 <w:rtl/>
               </w:rPr>
-              <w:t xml:space="preserve"> بزرگ و</w:t>
+              <w:t xml:space="preserve">فرصت </w:t>
             </w:r>
             <w:r>
               <w:rPr>
                 <w:rFonts w:hint="cs"/>
                 <w:rtl/>
               </w:rPr>
-              <w:t xml:space="preserve"> </w:t>
-            </w:r>
-            <w:r>
-              <w:rPr>
-                <w:rFonts w:hint="cs"/>
-                <w:rtl/>
-              </w:rPr>
-              <w:t xml:space="preserve">سرشار از فرصت </w:t>
-            </w:r>
-            <w:r>
-              <w:rPr>
-                <w:rFonts w:hint="cs"/>
-                <w:rtl/>
-              </w:rPr>
-              <w:t>می‌سازد</w:t>
+              <w:t>بسیار در این بازار دارد</w:t>
             </w:r>
             <w:r>
               <w:rPr>
@@ -10933,7 +10926,7 @@
                 <w:rFonts w:hint="cs"/>
                 <w:rtl/>
               </w:rPr>
-              <w:t>رقیب اصلی ما در شاپیفای</w:t>
+              <w:t>رقیب اصلی ما شاپیفای</w:t>
             </w:r>
             <w:r>
               <w:rPr>
@@ -11291,7 +11284,21 @@
                 <w:rFonts w:hint="cs"/>
                 <w:rtl/>
               </w:rPr>
-              <w:t xml:space="preserve">تامین‌مالی ما زمان‌بندی </w:t>
+              <w:t>تامین‌مالی</w:t>
+            </w:r>
+            <w:r>
+              <w:rPr>
+                <w:rFonts w:hint="cs"/>
+                <w:rtl/>
+              </w:rPr>
+              <w:t>،</w:t>
+            </w:r>
+            <w:r>
+              <w:rPr>
+                <w:rFonts w:hint="cs"/>
+                <w:rtl/>
+              </w:rPr>
+              <w:t xml:space="preserve"> ما زمان‌بندی </w:t>
             </w:r>
             <w:r>
               <w:rPr>
@@ -11515,13 +11522,20 @@
                 <w:rFonts w:hint="cs"/>
                 <w:rtl/>
               </w:rPr>
-              <w:t>تبلیغات آنلاین،</w:t>
+              <w:t>تبلیغات آنلاین</w:t>
             </w:r>
             <w:r>
               <w:rPr>
                 <w:rFonts w:hint="cs"/>
                 <w:rtl/>
               </w:rPr>
+              <w:t xml:space="preserve"> و</w:t>
+            </w:r>
+            <w:r>
+              <w:rPr>
+                <w:rFonts w:hint="cs"/>
+                <w:rtl/>
+              </w:rPr>
               <w:t xml:space="preserve"> بازاریابی محتوا</w:t>
             </w:r>
             <w:r>
@@ -11529,21 +11543,21 @@
                 <w:rFonts w:hint="cs"/>
                 <w:rtl/>
               </w:rPr>
-              <w:t xml:space="preserve"> و </w:t>
+              <w:t xml:space="preserve"> تنها بخشی از </w:t>
             </w:r>
             <w:r>
               <w:rPr>
                 <w:rFonts w:hint="cs"/>
                 <w:rtl/>
               </w:rPr>
-              <w:t>ویدیوی</w:t>
+              <w:t xml:space="preserve">برنامه </w:t>
             </w:r>
             <w:r>
               <w:rPr>
                 <w:rFonts w:hint="cs"/>
                 <w:rtl/>
               </w:rPr>
-              <w:t>ی تنها بخشی از روش‌های ما برای بازاریابی جیبرس هستند.</w:t>
+              <w:t>بازاریابی جیبرس هستند.</w:t>
             </w:r>
           </w:p>
         </w:tc>
@@ -11893,7 +11907,21 @@
                 <w:rFonts w:hint="cs"/>
                 <w:rtl/>
               </w:rPr>
-              <w:t xml:space="preserve"> می‌باشد.</w:t>
+              <w:t xml:space="preserve"> </w:t>
+            </w:r>
+            <w:r>
+              <w:rPr>
+                <w:rFonts w:hint="cs"/>
+                <w:rtl/>
+              </w:rPr>
+              <w:t xml:space="preserve">تومان </w:t>
+            </w:r>
+            <w:r>
+              <w:rPr>
+                <w:rFonts w:hint="cs"/>
+                <w:rtl/>
+              </w:rPr>
+              <w:t>می‌باشد.</w:t>
             </w:r>
           </w:p>
         </w:tc>
@@ -38822,6 +38850,7 @@
     <w:rsid w:val="008D5276"/>
     <w:rsid w:val="00B8157B"/>
     <w:rsid w:val="00C15454"/>
+    <w:rsid w:val="00CA370E"/>
     <w:rsid w:val="00CA6E0D"/>
     <w:rsid w:val="00D1026C"/>
     <w:rsid w:val="00D14BDD"/>

--- a/business/plan/Jibres-Business Plan-v1.docx
+++ b/business/plan/Jibres-Business Plan-v1.docx
@@ -2829,7 +2829,7 @@
                 <w:webHidden/>
                 <w:rtl/>
               </w:rPr>
-              <w:t>9</w:t>
+              <w:t>10</w:t>
             </w:r>
             <w:r>
               <w:rPr>
@@ -2921,7 +2921,7 @@
                 <w:webHidden/>
                 <w:rtl/>
               </w:rPr>
-              <w:t>11</w:t>
+              <w:t>13</w:t>
             </w:r>
             <w:r>
               <w:rPr>
@@ -3018,7 +3018,7 @@
                 <w:webHidden/>
                 <w:rtl/>
               </w:rPr>
-              <w:t>12</w:t>
+              <w:t>13</w:t>
             </w:r>
             <w:r>
               <w:rPr>
@@ -3132,7 +3132,7 @@
                 <w:webHidden/>
                 <w:rtl/>
               </w:rPr>
-              <w:t>12</w:t>
+              <w:t>13</w:t>
             </w:r>
             <w:r>
               <w:rPr>
@@ -3229,7 +3229,7 @@
                 <w:webHidden/>
                 <w:rtl/>
               </w:rPr>
-              <w:t>12</w:t>
+              <w:t>13</w:t>
             </w:r>
             <w:r>
               <w:rPr>
@@ -3334,7 +3334,7 @@
                 <w:webHidden/>
                 <w:rtl/>
               </w:rPr>
-              <w:t>12</w:t>
+              <w:t>13</w:t>
             </w:r>
             <w:r>
               <w:rPr>
@@ -3414,7 +3414,7 @@
                 <w:webHidden/>
                 <w:rtl/>
               </w:rPr>
-              <w:t>12</w:t>
+              <w:t>14</w:t>
             </w:r>
             <w:r>
               <w:rPr>
@@ -3485,7 +3485,7 @@
                 <w:webHidden/>
                 <w:rtl/>
               </w:rPr>
-              <w:t>13</w:t>
+              <w:t>14</w:t>
             </w:r>
             <w:r>
               <w:rPr>
@@ -3607,7 +3607,7 @@
                 <w:webHidden/>
                 <w:rtl/>
               </w:rPr>
-              <w:t>13</w:t>
+              <w:t>14</w:t>
             </w:r>
             <w:r>
               <w:rPr>
@@ -3678,7 +3678,7 @@
                 <w:webHidden/>
                 <w:rtl/>
               </w:rPr>
-              <w:t>13</w:t>
+              <w:t>14</w:t>
             </w:r>
             <w:r>
               <w:rPr>
@@ -3758,7 +3758,7 @@
                 <w:webHidden/>
                 <w:rtl/>
               </w:rPr>
-              <w:t>13</w:t>
+              <w:t>15</w:t>
             </w:r>
             <w:r>
               <w:rPr>
@@ -3847,7 +3847,7 @@
                 <w:webHidden/>
                 <w:rtl/>
               </w:rPr>
-              <w:t>14</w:t>
+              <w:t>15</w:t>
             </w:r>
             <w:r>
               <w:rPr>
@@ -3921,7 +3921,7 @@
                 <w:webHidden/>
                 <w:rtl/>
               </w:rPr>
-              <w:t>15</w:t>
+              <w:t>16</w:t>
             </w:r>
             <w:r>
               <w:rPr>
@@ -4046,7 +4046,7 @@
                 <w:webHidden/>
                 <w:rtl/>
               </w:rPr>
-              <w:t>15</w:t>
+              <w:t>16</w:t>
             </w:r>
             <w:r>
               <w:rPr>
@@ -4214,7 +4214,7 @@
                 <w:webHidden/>
                 <w:rtl/>
               </w:rPr>
-              <w:t>15</w:t>
+              <w:t>16</w:t>
             </w:r>
             <w:r>
               <w:rPr>
@@ -4314,7 +4314,7 @@
                 <w:webHidden/>
                 <w:rtl/>
               </w:rPr>
-              <w:t>16</w:t>
+              <w:t>18</w:t>
             </w:r>
             <w:r>
               <w:rPr>
@@ -4388,7 +4388,7 @@
                 <w:webHidden/>
                 <w:rtl/>
               </w:rPr>
-              <w:t>16</w:t>
+              <w:t>18</w:t>
             </w:r>
             <w:r>
               <w:rPr>
@@ -4531,7 +4531,7 @@
                 <w:webHidden/>
                 <w:rtl/>
               </w:rPr>
-              <w:t>16</w:t>
+              <w:t>18</w:t>
             </w:r>
             <w:r>
               <w:rPr>
@@ -4646,7 +4646,7 @@
                 <w:webHidden/>
                 <w:rtl/>
               </w:rPr>
-              <w:t>19</w:t>
+              <w:t>22</w:t>
             </w:r>
             <w:r>
               <w:rPr>
@@ -4771,7 +4771,7 @@
                 <w:webHidden/>
                 <w:rtl/>
               </w:rPr>
-              <w:t>24</w:t>
+              <w:t>26</w:t>
             </w:r>
             <w:r>
               <w:rPr>
@@ -4842,7 +4842,7 @@
                 <w:webHidden/>
                 <w:rtl/>
               </w:rPr>
-              <w:t>24</w:t>
+              <w:t>27</w:t>
             </w:r>
             <w:r>
               <w:rPr>
@@ -4937,21 +4937,16 @@
                 <w:noProof/>
                 <w:webHidden/>
               </w:rPr>
-            </w:r>
-            <w:r>
-              <w:rPr>
-                <w:noProof/>
-                <w:webHidden/>
-              </w:rPr>
               <w:fldChar w:fldCharType="separate"/>
             </w:r>
             <w:r>
               <w:rPr>
-                <w:noProof/>
-                <w:webHidden/>
-                <w:rtl/>
-              </w:rPr>
-              <w:t>24</w:t>
+                <w:b/>
+                <w:bCs/>
+                <w:noProof/>
+                <w:webHidden/>
+              </w:rPr>
+              <w:t>Error! Bookmark not defined.</w:t>
             </w:r>
             <w:r>
               <w:rPr>
@@ -5011,21 +5006,16 @@
                 <w:noProof/>
                 <w:webHidden/>
               </w:rPr>
-            </w:r>
-            <w:r>
-              <w:rPr>
-                <w:noProof/>
-                <w:webHidden/>
-              </w:rPr>
               <w:fldChar w:fldCharType="separate"/>
             </w:r>
             <w:r>
               <w:rPr>
-                <w:noProof/>
-                <w:webHidden/>
-                <w:rtl/>
-              </w:rPr>
-              <w:t>24</w:t>
+                <w:b/>
+                <w:bCs/>
+                <w:noProof/>
+                <w:webHidden/>
+              </w:rPr>
+              <w:t>Error! Bookmark not defined.</w:t>
             </w:r>
             <w:r>
               <w:rPr>
@@ -5099,7 +5089,7 @@
                 <w:webHidden/>
                 <w:rtl/>
               </w:rPr>
-              <w:t>25</w:t>
+              <w:t>28</w:t>
             </w:r>
             <w:r>
               <w:rPr>
@@ -5177,21 +5167,16 @@
                 <w:noProof/>
                 <w:webHidden/>
               </w:rPr>
-            </w:r>
-            <w:r>
-              <w:rPr>
-                <w:noProof/>
-                <w:webHidden/>
-              </w:rPr>
               <w:fldChar w:fldCharType="separate"/>
             </w:r>
             <w:r>
               <w:rPr>
-                <w:noProof/>
-                <w:webHidden/>
-                <w:rtl/>
-              </w:rPr>
-              <w:t>25</w:t>
+                <w:b/>
+                <w:bCs/>
+                <w:noProof/>
+                <w:webHidden/>
+              </w:rPr>
+              <w:t>Error! Bookmark not defined.</w:t>
             </w:r>
             <w:r>
               <w:rPr>
@@ -5309,7 +5294,7 @@
                 <w:webHidden/>
                 <w:rtl/>
               </w:rPr>
-              <w:t>25</w:t>
+              <w:t>28</w:t>
             </w:r>
             <w:r>
               <w:rPr>
@@ -5418,7 +5403,7 @@
                 <w:webHidden/>
                 <w:rtl/>
               </w:rPr>
-              <w:t>25</w:t>
+              <w:t>28</w:t>
             </w:r>
             <w:r>
               <w:rPr>
@@ -5518,7 +5503,7 @@
                 <w:webHidden/>
                 <w:rtl/>
               </w:rPr>
-              <w:t>25</w:t>
+              <w:t>28</w:t>
             </w:r>
             <w:r>
               <w:rPr>
@@ -5669,7 +5654,7 @@
                 <w:webHidden/>
                 <w:rtl/>
               </w:rPr>
-              <w:t>25</w:t>
+              <w:t>28</w:t>
             </w:r>
             <w:r>
               <w:rPr>
@@ -5777,7 +5762,7 @@
                 <w:webHidden/>
                 <w:rtl/>
               </w:rPr>
-              <w:t>26</w:t>
+              <w:t>28</w:t>
             </w:r>
             <w:r>
               <w:rPr>
@@ -5886,7 +5871,7 @@
                 <w:webHidden/>
                 <w:rtl/>
               </w:rPr>
-              <w:t>27</w:t>
+              <w:t>30</w:t>
             </w:r>
             <w:r>
               <w:rPr>
@@ -5977,7 +5962,7 @@
                 <w:webHidden/>
                 <w:rtl/>
               </w:rPr>
-              <w:t>27</w:t>
+              <w:t>30</w:t>
             </w:r>
             <w:r>
               <w:rPr>
@@ -6060,7 +6045,7 @@
                 <w:webHidden/>
                 <w:rtl/>
               </w:rPr>
-              <w:t>27</w:t>
+              <w:t>30</w:t>
             </w:r>
             <w:r>
               <w:rPr>
@@ -6134,7 +6119,7 @@
                 <w:webHidden/>
                 <w:rtl/>
               </w:rPr>
-              <w:t>27</w:t>
+              <w:t>30</w:t>
             </w:r>
             <w:r>
               <w:rPr>
@@ -6208,7 +6193,7 @@
                 <w:webHidden/>
                 <w:rtl/>
               </w:rPr>
-              <w:t>28</w:t>
+              <w:t>31</w:t>
             </w:r>
             <w:r>
               <w:rPr>
@@ -6350,7 +6335,7 @@
                 <w:webHidden/>
                 <w:rtl/>
               </w:rPr>
-              <w:t>28</w:t>
+              <w:t>31</w:t>
             </w:r>
             <w:r>
               <w:rPr>
@@ -6475,7 +6460,7 @@
                 <w:webHidden/>
                 <w:rtl/>
               </w:rPr>
-              <w:t>28</w:t>
+              <w:t>31</w:t>
             </w:r>
             <w:r>
               <w:rPr>
@@ -6683,7 +6668,7 @@
                 <w:webHidden/>
                 <w:rtl/>
               </w:rPr>
-              <w:t>28</w:t>
+              <w:t>31</w:t>
             </w:r>
             <w:r>
               <w:rPr>
@@ -6774,7 +6759,7 @@
                 <w:webHidden/>
                 <w:rtl/>
               </w:rPr>
-              <w:t>28</w:t>
+              <w:t>31</w:t>
             </w:r>
             <w:r>
               <w:rPr>
@@ -6916,7 +6901,7 @@
                 <w:webHidden/>
                 <w:rtl/>
               </w:rPr>
-              <w:t>29</w:t>
+              <w:t>32</w:t>
             </w:r>
             <w:r>
               <w:rPr>
@@ -7034,7 +7019,7 @@
                 <w:webHidden/>
                 <w:rtl/>
               </w:rPr>
-              <w:t>29</w:t>
+              <w:t>32</w:t>
             </w:r>
             <w:r>
               <w:rPr>
@@ -7159,7 +7144,7 @@
                 <w:webHidden/>
                 <w:rtl/>
               </w:rPr>
-              <w:t>29</w:t>
+              <w:t>32</w:t>
             </w:r>
             <w:r>
               <w:rPr>
@@ -7301,7 +7286,7 @@
                 <w:webHidden/>
                 <w:rtl/>
               </w:rPr>
-              <w:t>29</w:t>
+              <w:t>32</w:t>
             </w:r>
             <w:r>
               <w:rPr>
@@ -7409,7 +7394,7 @@
                 <w:webHidden/>
                 <w:rtl/>
               </w:rPr>
-              <w:t>29</w:t>
+              <w:t>32</w:t>
             </w:r>
             <w:r>
               <w:rPr>
@@ -7534,7 +7519,7 @@
                 <w:webHidden/>
                 <w:rtl/>
               </w:rPr>
-              <w:t>31</w:t>
+              <w:t>35</w:t>
             </w:r>
             <w:r>
               <w:rPr>
@@ -7642,7 +7627,7 @@
                 <w:webHidden/>
                 <w:rtl/>
               </w:rPr>
-              <w:t>32</w:t>
+              <w:t>35</w:t>
             </w:r>
             <w:r>
               <w:rPr>
@@ -7716,7 +7701,7 @@
                 <w:webHidden/>
                 <w:rtl/>
               </w:rPr>
-              <w:t>32</w:t>
+              <w:t>35</w:t>
             </w:r>
             <w:r>
               <w:rPr>
@@ -7892,7 +7877,7 @@
                 <w:webHidden/>
                 <w:rtl/>
               </w:rPr>
-              <w:t>32</w:t>
+              <w:t>35</w:t>
             </w:r>
             <w:r>
               <w:rPr>
@@ -8034,7 +8019,7 @@
                 <w:webHidden/>
                 <w:rtl/>
               </w:rPr>
-              <w:t>32</w:t>
+              <w:t>35</w:t>
             </w:r>
             <w:r>
               <w:rPr>
@@ -8159,7 +8144,7 @@
                 <w:webHidden/>
                 <w:rtl/>
               </w:rPr>
-              <w:t>32</w:t>
+              <w:t>35</w:t>
             </w:r>
             <w:r>
               <w:rPr>
@@ -8301,7 +8286,7 @@
                 <w:webHidden/>
                 <w:rtl/>
               </w:rPr>
-              <w:t>32</w:t>
+              <w:t>36</w:t>
             </w:r>
             <w:r>
               <w:rPr>
@@ -8408,7 +8393,7 @@
                 <w:webHidden/>
                 <w:rtl/>
               </w:rPr>
-              <w:t>33</w:t>
+              <w:t>37</w:t>
             </w:r>
             <w:r>
               <w:rPr>
@@ -29563,6 +29548,7 @@
           <w:rFonts w:hint="eastAsia"/>
           <w:rtl/>
         </w:rPr>
+        <w:lastRenderedPageBreak/>
         <w:t>ما</w:t>
       </w:r>
       <w:r>
@@ -30385,6 +30371,7 @@
           <w:rFonts w:hint="cs"/>
           <w:rtl/>
         </w:rPr>
+        <w:lastRenderedPageBreak/>
         <w:t>برآوردها نشان می‌داد که بازار نرم‌افزارهای تجارت الکترونیکی در سال ۲۰۲۱ به بیش از ۶.۵ میلیارد دلار خواهد رسید و پیش‌بینی می‌شد که درآمد کل این بازار تا سال ۲۰۲۴ به بیش از ۷.۳ میلیارد دلار برسد.</w:t>
       </w:r>
     </w:p>
@@ -30398,7 +30385,6 @@
           <w:noProof/>
           <w:rtl/>
         </w:rPr>
-        <w:lastRenderedPageBreak/>
         <w:drawing>
           <wp:inline distT="0" distB="0" distL="0" distR="0" wp14:anchorId="110B8CCD" wp14:editId="032553F1">
             <wp:extent cx="6120130" cy="3905885"/>
@@ -30719,6 +30705,7 @@
           <w:rFonts w:hint="cs"/>
           <w:rtl/>
         </w:rPr>
+        <w:lastRenderedPageBreak/>
         <w:t>اندازه بازار تجارت الکترونیک در ایران</w:t>
       </w:r>
       <w:bookmarkEnd w:id="35"/>
@@ -30750,7 +30737,6 @@
           <w:rFonts w:hint="cs"/>
           <w:rtl/>
         </w:rPr>
-        <w:lastRenderedPageBreak/>
         <w:t>بر اساس آخرین گزارش سالانه تجارت الکترونیکی ایران که توسط مرکز توسعه تجارت الکترونیکی در سال ۱۳۹۸ اعلام شده است، ضریب نفوذ اینترنت در ایران به ۹۴ درصد رسیده و حجم معاملات تجارت الکترونیک به ۴۲۳ هزار میلیارد تومان افزایش داشته است که این رقم بیش از ۱۵ درصد تولید ناخالص داخلی کشور است. هم‌چنین مبلغ هر خرید اینترنتی به‌طور میانگین ۲۷۹ هزار تومان برآورد شده است. سهم تراکنش‌های خرید اینترنتی از کل تراکنش‌های بانکی حدود ۴ درصد است. بیش از ۶۱ هزار کسب و کار دارای نماد اعتماد الکترونیکی هستند.</w:t>
       </w:r>
     </w:p>
@@ -31882,9 +31868,11 @@
               </w:rPr>
               <w:t xml:space="preserve">فروش دامنه </w:t>
             </w:r>
+            <w:proofErr w:type="spellStart"/>
             <w:r>
               <w:t>ir</w:t>
             </w:r>
+            <w:proofErr w:type="spellEnd"/>
           </w:p>
         </w:tc>
         <w:tc>
@@ -32217,7 +32205,28 @@
           <w:rFonts w:hint="cs"/>
           <w:rtl/>
         </w:rPr>
-        <w:t xml:space="preserve">پیش از صحبت درباره مدل کسب و کار جیبرس شاید بهتر باشد کمی درباره استراتژی تجاری جیبرس صحبت کنیم. مدل بازار ما در داخل و خارج از ایران متفاوت است ولی لازم است که یک استراتژی مشخص برای ورود به بازار داشته باشیم. </w:t>
+        <w:t>پیش از صحبت درباره مدل کسب و کار جیبرس شاید بهتر باشد کمی درباره استراتژی تجاری جیبرس صحبت کنیم. مدل بازار ما در داخل و خارج از ایران متفاوت است ولی لازم است که یک استراتژی مشخص برای ورود به بازار داشته باشیم.</w:t>
+      </w:r>
+      <w:r>
+        <w:rPr>
+          <w:rFonts w:hint="cs"/>
+          <w:rtl/>
+        </w:rPr>
+        <w:t xml:space="preserve"> </w:t>
+      </w:r>
+      <w:r>
+        <w:rPr>
+          <w:rFonts w:hint="cs"/>
+          <w:rtl/>
+        </w:rPr>
+        <w:t xml:space="preserve">قطعا نگاه ما به بازار بین‌المللی است و با توجه به داده‌هایی که در بخش اندازه بازار بررسی کردیم تفاوت بزرگی این بازارها کاملا مشهود است. ما مصمم به حضور در بازار پلتفرم‌های بین‌اللملی تجارت الکترونیک هستیم و در این </w:t>
+      </w:r>
+      <w:r>
+        <w:rPr>
+          <w:rFonts w:hint="cs"/>
+          <w:rtl/>
+        </w:rPr>
+        <w:t>راستا برای رقابت با رقبای قدرتمندی که داریم باید یک استراتژی خاص اتخاذ می‌کردیم.</w:t>
       </w:r>
     </w:p>
     <w:p>
@@ -32229,10 +32238,53 @@
       </w:pPr>
       <w:r>
         <w:rPr>
-          <w:rFonts w:hint="cs"/>
-          <w:rtl/>
-        </w:rPr>
-        <w:t xml:space="preserve"> قطعا نگاه ما به بازار بین‌المللی است و با توجه به داده‌هایی که در بخش اندازه بازار بررسی کردیم تفاوت بزرگی این بازارها کاملا مشهود است. ما مصمم به حضور در بازار پلتفرم‌های بین‌اللملی تجارت الکترونیک هستیم و در این </w:t>
+          <w:rStyle w:val="Strong"/>
+          <w:rFonts w:hint="cs"/>
+          <w:rtl/>
+        </w:rPr>
+        <w:t>جیبرس رایگان است</w:t>
+      </w:r>
+      <w:r>
+        <w:rPr>
+          <w:rFonts w:hint="cs"/>
+          <w:rtl/>
+        </w:rPr>
+        <w:t xml:space="preserve">. ما از بیزینس مدل فری‌میوم استفاده می‌کنیم. </w:t>
+      </w:r>
+      <w:r>
+        <w:rPr>
+          <w:rFonts w:hint="cs"/>
+          <w:rtl/>
+        </w:rPr>
+        <w:t xml:space="preserve">امکانات اصلی جیبرس </w:t>
+      </w:r>
+      <w:r>
+        <w:rPr>
+          <w:rFonts w:hint="cs"/>
+          <w:rtl/>
+        </w:rPr>
+        <w:t xml:space="preserve">۱۰۰ درصد رایگان </w:t>
+      </w:r>
+      <w:r>
+        <w:rPr>
+          <w:rFonts w:hint="cs"/>
+          <w:rtl/>
+        </w:rPr>
+        <w:t xml:space="preserve">است </w:t>
+      </w:r>
+      <w:r>
+        <w:rPr>
+          <w:rFonts w:hint="cs"/>
+          <w:rtl/>
+        </w:rPr>
+        <w:t>و ما بابت امکانات ویژه‌ای که ارائه می‌دهیم</w:t>
+      </w:r>
+      <w:r>
+        <w:rPr>
+          <w:rFonts w:hint="cs"/>
+          <w:rtl/>
+        </w:rPr>
+        <w:t xml:space="preserve"> کسب درآمد می‌کنیم و بدین ترتیب منبع درآمدی ما ارزش افزوده‌ای است که ایجاد کرده‌ایم.</w:t>
       </w:r>
     </w:p>
     <w:p>
@@ -32244,31 +32296,636 @@
       </w:pPr>
       <w:r>
         <w:rPr>
-          <w:rFonts w:hint="cs"/>
-          <w:rtl/>
-        </w:rPr>
-        <w:t>در خارج از ایران ما رقبای قدرتمندی داریم</w:t>
+          <w:noProof/>
+        </w:rPr>
+        <w:drawing>
+          <wp:inline distT="0" distB="0" distL="0" distR="0" wp14:anchorId="5A27E52F" wp14:editId="479015FD">
+            <wp:extent cx="6114415" cy="3808674"/>
+            <wp:effectExtent l="0" t="0" r="635" b="1905"/>
+            <wp:docPr id="41" name="Picture 41"/>
+            <wp:cNvGraphicFramePr>
+              <a:graphicFrameLocks xmlns:a="http://schemas.openxmlformats.org/drawingml/2006/main" noChangeAspect="1"/>
+            </wp:cNvGraphicFramePr>
+            <a:graphic xmlns:a="http://schemas.openxmlformats.org/drawingml/2006/main">
+              <a:graphicData uri="http://schemas.openxmlformats.org/drawingml/2006/picture">
+                <pic:pic xmlns:pic="http://schemas.openxmlformats.org/drawingml/2006/picture">
+                  <pic:nvPicPr>
+                    <pic:cNvPr id="0" name="Picture 8"/>
+                    <pic:cNvPicPr>
+                      <a:picLocks noChangeAspect="1" noChangeArrowheads="1"/>
+                    </pic:cNvPicPr>
+                  </pic:nvPicPr>
+                  <pic:blipFill rotWithShape="1">
+                    <a:blip r:embed="rId37">
+                      <a:extLst>
+                        <a:ext uri="{28A0092B-C50C-407E-A947-70E740481C1C}">
+                          <a14:useLocalDpi xmlns:a14="http://schemas.microsoft.com/office/drawing/2010/main" val="0"/>
+                        </a:ext>
+                      </a:extLst>
+                    </a:blip>
+                    <a:srcRect b="6444"/>
+                    <a:stretch/>
+                  </pic:blipFill>
+                  <pic:spPr bwMode="auto">
+                    <a:xfrm>
+                      <a:off x="0" y="0"/>
+                      <a:ext cx="6114415" cy="3808674"/>
+                    </a:xfrm>
+                    <a:prstGeom prst="rect">
+                      <a:avLst/>
+                    </a:prstGeom>
+                    <a:noFill/>
+                    <a:ln>
+                      <a:noFill/>
+                    </a:ln>
+                    <a:extLst>
+                      <a:ext uri="{53640926-AAD7-44D8-BBD7-CCE9431645EC}">
+                        <a14:shadowObscured xmlns:a14="http://schemas.microsoft.com/office/drawing/2010/main"/>
+                      </a:ext>
+                    </a:extLst>
+                  </pic:spPr>
+                </pic:pic>
+              </a:graphicData>
+            </a:graphic>
+          </wp:inline>
+        </w:drawing>
       </w:r>
     </w:p>
     <w:p>
       <w:pPr>
-        <w:pStyle w:val="Heading3"/>
+        <w:pStyle w:val="Answers"/>
         <w:rPr>
           <w:rtl/>
         </w:rPr>
       </w:pPr>
-      <w:bookmarkStart w:id="37" w:name="_Toc70324740"/>
-      <w:r>
-        <w:rPr>
-          <w:rFonts w:hint="cs"/>
-          <w:rtl/>
-        </w:rPr>
-        <w:t>مدل درآمد</w:t>
+      <w:r>
+        <w:rPr>
+          <w:rFonts w:hint="cs"/>
+          <w:rtl/>
+        </w:rPr>
+        <w:t>فری‌میوم معروف به بیزینس‌مدل اینترنت است.</w:t>
+      </w:r>
+      <w:r>
+        <w:rPr>
+          <w:rFonts w:hint="cs"/>
+          <w:rtl/>
+        </w:rPr>
+        <w:t xml:space="preserve"> این واژه از ترکیب دو کلمه فری و پریمیوم ساخته شده است. امکانات پایه رایگان است و شرکت از طریق امکانات ویژه‌ای که پیشنهاد می‌دهد، کسب درآمد می‌کند.</w:t>
+      </w:r>
+      <w:r>
+        <w:rPr>
+          <w:rFonts w:hint="cs"/>
+          <w:rtl/>
+        </w:rPr>
+        <w:t xml:space="preserve"> در حقیقت رایگان بودن سرویس یک طعمه</w:t>
+      </w:r>
+      <w:r>
+        <w:rPr>
+          <w:rFonts w:hint="cs"/>
+          <w:rtl/>
+        </w:rPr>
+        <w:t xml:space="preserve"> برای جذب مشتریان و ایجاد یک پایگاه مشتری پایدار است.</w:t>
+      </w:r>
+    </w:p>
+    <w:p>
+      <w:pPr>
+        <w:pStyle w:val="Answers"/>
+        <w:rPr>
+          <w:rtl/>
+        </w:rPr>
+      </w:pPr>
+      <w:r>
+        <w:rPr>
+          <w:rFonts w:hint="cs"/>
+          <w:rtl/>
+        </w:rPr>
+        <w:lastRenderedPageBreak/>
+        <w:t xml:space="preserve">بیزینس مدل </w:t>
+      </w:r>
+      <w:r>
+        <w:rPr>
+          <w:rFonts w:hint="cs"/>
+          <w:rtl/>
+        </w:rPr>
+        <w:t>فری‌میوم نیازمند یک تامل دقیق جهت ایجاد تعادلی مناسب بین امکانات رایگان و پولی است.</w:t>
+      </w:r>
+      <w:r>
+        <w:rPr>
+          <w:rFonts w:hint="cs"/>
+          <w:rtl/>
+        </w:rPr>
+        <w:t xml:space="preserve"> تا ارزش ایجاد شده توسط مدل رایگان در حد مطلوب حفظ شود. هم‌چنین نسبت مشتریانی که حاضر به پرداخت می‌شوند به نسبت استفاده‌کنندگان رایگان باید تعادل مناسبی داشته باشد تا تامین مالی شرکت با مشکلی مواجه نشود.</w:t>
+      </w:r>
+    </w:p>
+    <w:p>
+      <w:pPr>
+        <w:pStyle w:val="Answers"/>
+        <w:rPr>
+          <w:rtl/>
+        </w:rPr>
+      </w:pPr>
+      <w:r>
+        <w:rPr>
+          <w:rFonts w:hint="cs"/>
+          <w:rtl/>
+        </w:rPr>
+        <w:t>به‌عنوان نمونه از شرکت‌هایی که از این مدل درآمدی استفاده می‌کنند می‌توان به اسپاتیفای، لینکدین</w:t>
+      </w:r>
+      <w:r>
+        <w:rPr>
+          <w:rFonts w:hint="cs"/>
+          <w:rtl/>
+        </w:rPr>
+        <w:t xml:space="preserve"> و</w:t>
+      </w:r>
+      <w:r>
+        <w:rPr>
+          <w:rFonts w:hint="cs"/>
+          <w:rtl/>
+        </w:rPr>
+        <w:t xml:space="preserve"> اسکایپ</w:t>
+      </w:r>
+      <w:r>
+        <w:rPr>
+          <w:rFonts w:hint="cs"/>
+          <w:rtl/>
+        </w:rPr>
+        <w:t xml:space="preserve"> اشاره کرد.</w:t>
+      </w:r>
+    </w:p>
+    <w:p>
+      <w:pPr>
+        <w:pStyle w:val="Answers"/>
+        <w:rPr>
+          <w:rtl/>
+        </w:rPr>
+      </w:pPr>
+      <w:r>
+        <w:rPr>
+          <w:rFonts w:hint="cs"/>
+          <w:rtl/>
+        </w:rPr>
+        <w:t>از مزایای بیزینس مدل فری‌میوم می‌توان به سادگی در جذب مشتری اشاره کرد. هم‌چنین این یک استراتژی بازاریابی قوی است زیرا مردم دوست دارند محصولات رایگان را به یکدیگر معرفی کنند و این منجر به ایجاد شبکه‌ای از مردم می‌شود که خودشان نسبت به جذب مخاطب برای سرویس اقدام می‌کنند.</w:t>
+      </w:r>
+    </w:p>
+    <w:p>
+      <w:pPr>
+        <w:pStyle w:val="Answers"/>
+        <w:rPr>
+          <w:rtl/>
+        </w:rPr>
+      </w:pPr>
+      <w:r>
+        <w:rPr>
+          <w:rFonts w:hint="cs"/>
+          <w:rtl/>
+        </w:rPr>
+        <w:t>در نقطه مقابل ریسک این بیزینس‌مدل، تعداد بالای کاربرانی است که به رایگان از سرویس استفاده خواهند کرد و هزینه‌ای پرداخت نمی‌کنند ولی برای ارائه خدمت رایگان به آنان باید شرکت سرمایه‌گذاری انجام داده و هزینه کند.</w:t>
+      </w:r>
+      <w:r>
+        <w:rPr>
+          <w:rFonts w:hint="cs"/>
+          <w:rtl/>
+        </w:rPr>
+        <w:t xml:space="preserve"> افزایش سریع رشد کاربران می‌تواند هزینه‌های نگه‌داری سرویس را به‌شدت افزایش دهد.</w:t>
+      </w:r>
+    </w:p>
+    <w:p>
+      <w:pPr>
+        <w:pStyle w:val="Answers"/>
+        <w:rPr>
+          <w:rtl/>
+        </w:rPr>
+      </w:pPr>
+      <w:r>
+        <w:rPr>
+          <w:rFonts w:hint="cs"/>
+          <w:rtl/>
+        </w:rPr>
+        <w:t xml:space="preserve">از سوی دیگر ما، این را مسئولیت اجتماعی خود می‌دانیم تا به رشد کسب و کارها کمک کنیم. محصولی با کیفیت ارائه دهیم تا نیازهای آنان را پاسخگو باشیم و </w:t>
+      </w:r>
+      <w:r>
+        <w:rPr>
+          <w:rFonts w:hint="cs"/>
+          <w:rtl/>
+        </w:rPr>
+        <w:t>از داده‌های آنان حفاظت کرده و حریم خصوصی مشتریان خود را حفظ کنیم.</w:t>
+      </w:r>
+    </w:p>
+    <w:p>
+      <w:pPr>
+        <w:pStyle w:val="Heading1"/>
+        <w:rPr>
+          <w:rtl/>
+        </w:rPr>
+      </w:pPr>
+      <w:bookmarkStart w:id="37" w:name="_Toc70324743"/>
+      <w:r>
+        <w:rPr>
+          <w:rFonts w:hint="cs"/>
+          <w:rtl/>
+        </w:rPr>
+        <w:lastRenderedPageBreak/>
+        <w:t>درباره خدمات</w:t>
       </w:r>
       <w:bookmarkEnd w:id="37"/>
     </w:p>
     <w:p>
       <w:pPr>
+        <w:pStyle w:val="Heading2"/>
+        <w:rPr>
+          <w:rtl/>
+        </w:rPr>
+      </w:pPr>
+      <w:bookmarkStart w:id="38" w:name="_Toc70324745"/>
+      <w:r>
+        <w:rPr>
+          <w:rFonts w:hint="cs"/>
+          <w:rtl/>
+        </w:rPr>
+        <w:t>استراتژی قیمت‌گذاری</w:t>
+      </w:r>
+      <w:bookmarkEnd w:id="38"/>
+    </w:p>
+    <w:p>
+      <w:pPr>
+        <w:pStyle w:val="Heading2"/>
+        <w:rPr>
+          <w:rtl/>
+        </w:rPr>
+      </w:pPr>
+      <w:bookmarkStart w:id="39" w:name="_Toc70324746"/>
+      <w:r>
+        <w:rPr>
+          <w:rFonts w:hint="cs"/>
+          <w:rtl/>
+        </w:rPr>
+        <w:t>حقوق مالکیت معنوی</w:t>
+      </w:r>
+      <w:bookmarkEnd w:id="39"/>
+    </w:p>
+    <w:p>
+      <w:pPr>
+        <w:pStyle w:val="Heading2"/>
+        <w:rPr>
+          <w:rtl/>
+        </w:rPr>
+      </w:pPr>
+      <w:bookmarkStart w:id="40" w:name="_Toc70324747"/>
+      <w:r>
+        <w:rPr>
+          <w:rFonts w:hint="cs"/>
+          <w:rtl/>
+        </w:rPr>
+        <w:t>تحقیق و توسعه</w:t>
+      </w:r>
+      <w:bookmarkEnd w:id="40"/>
+    </w:p>
+    <w:p>
+      <w:pPr>
+        <w:pStyle w:val="Heading2"/>
+        <w:rPr>
+          <w:rtl/>
+        </w:rPr>
+      </w:pPr>
+      <w:bookmarkStart w:id="41" w:name="_Toc70324748"/>
+      <w:r>
+        <w:rPr>
+          <w:rFonts w:hint="eastAsia"/>
+          <w:rtl/>
+        </w:rPr>
+        <w:t>چطور</w:t>
+      </w:r>
+      <w:r>
+        <w:rPr>
+          <w:rtl/>
+        </w:rPr>
+        <w:t xml:space="preserve"> </w:t>
+      </w:r>
+      <w:r>
+        <w:rPr>
+          <w:rFonts w:hint="cs"/>
+          <w:rtl/>
+        </w:rPr>
+        <w:t>جیبرس</w:t>
+      </w:r>
+      <w:r>
+        <w:rPr>
+          <w:rtl/>
+        </w:rPr>
+        <w:t xml:space="preserve"> دن</w:t>
+      </w:r>
+      <w:r>
+        <w:rPr>
+          <w:rFonts w:hint="cs"/>
+          <w:rtl/>
+        </w:rPr>
+        <w:t>ی</w:t>
+      </w:r>
+      <w:r>
+        <w:rPr>
+          <w:rFonts w:hint="eastAsia"/>
+          <w:rtl/>
+        </w:rPr>
+        <w:t>ا</w:t>
+      </w:r>
+      <w:r>
+        <w:rPr>
+          <w:rtl/>
+        </w:rPr>
+        <w:t xml:space="preserve"> را تغ</w:t>
+      </w:r>
+      <w:r>
+        <w:rPr>
+          <w:rFonts w:hint="cs"/>
+          <w:rtl/>
+        </w:rPr>
+        <w:t>یی</w:t>
+      </w:r>
+      <w:r>
+        <w:rPr>
+          <w:rFonts w:hint="eastAsia"/>
+          <w:rtl/>
+        </w:rPr>
+        <w:t>ر</w:t>
+      </w:r>
+      <w:r>
+        <w:rPr>
+          <w:rtl/>
+        </w:rPr>
+        <w:t xml:space="preserve"> م</w:t>
+      </w:r>
+      <w:r>
+        <w:rPr>
+          <w:rFonts w:hint="cs"/>
+          <w:rtl/>
+        </w:rPr>
+        <w:t>ی‌</w:t>
+      </w:r>
+      <w:r>
+        <w:rPr>
+          <w:rFonts w:hint="eastAsia"/>
+          <w:rtl/>
+        </w:rPr>
+        <w:t>دهد؟</w:t>
+      </w:r>
+      <w:bookmarkEnd w:id="41"/>
+    </w:p>
+    <w:p>
+      <w:pPr>
+        <w:pStyle w:val="Answers"/>
+        <w:rPr>
+          <w:rtl/>
+        </w:rPr>
+      </w:pPr>
+      <w:r>
+        <w:rPr>
+          <w:rFonts w:hint="cs"/>
+          <w:rtl/>
+        </w:rPr>
+        <w:t xml:space="preserve">جیبرس در دنیای </w:t>
+      </w:r>
+      <w:r>
+        <w:rPr>
+          <w:rFonts w:hint="cs"/>
+          <w:rtl/>
+        </w:rPr>
+        <w:t xml:space="preserve">بزرگ پلتفرم‌های تجارت الکترونیک </w:t>
+      </w:r>
+      <w:r>
+        <w:rPr>
+          <w:rFonts w:hint="cs"/>
+          <w:rtl/>
+        </w:rPr>
+        <w:t>قدم گذاشته است. استراتژی بازاریابی متفاوت جیبرس و تفاوت آن با تمام رقبای داخلی و خارجی در این بازار، تلاش ما برای تسخیر سهم بازار بالایی در بین پلتفرم‌های تجارت الکترونیک در سال‌های آینده است. نگرش ما به شیوه‌ی خدمت‌دهی، اهمیت ویژه‌ی حریم‌خصوصی و ایجاد زیرساختی یکپارچه برای سهولت در ایجاد کسب و کار الکترونیکی از برجسته‌ترین تفاوت‌های ماست. جیبرس به دنیا کمک می‌کند تا سریع‌تر به سمت آینده‌ای الکترونیکی حرکت کند. استراتژی متفاوت ما در ارائه خدمات منجر به افزایش رقابت و کیفیت در این بازار خواهد شد.</w:t>
+      </w:r>
+    </w:p>
+    <w:p>
+      <w:pPr>
+        <w:pStyle w:val="Answers"/>
+        <w:rPr>
+          <w:rtl/>
+        </w:rPr>
+      </w:pPr>
+      <w:r>
+        <w:rPr>
+          <w:rFonts w:hint="cs"/>
+          <w:rtl/>
+        </w:rPr>
+        <w:t>صنعت پلتفرم‌های تجارت الکترونیک در ابتدای راه خود قرار دارد و رقبای قابل احترام ما در سطح جهان عمری کمتر از یک دهه دارند. با کسب میزان قابل توجهی از سهم بازار، قطعا اثرگذاری جیبرس در دنیا و یکپارچگی بوجود آمده منجر به تغییرات بزرگی در این صنعت خواهد شد. ما در این راه طولانی، مسیر پر پیچ و خمی را برای خود متصور هستیم و هدف عظیمی داریم.</w:t>
+      </w:r>
+    </w:p>
+    <w:p>
+      <w:pPr>
+        <w:pStyle w:val="IntenseQuote"/>
+        <w:rPr>
+          <w:rtl/>
+        </w:rPr>
+      </w:pPr>
+      <w:r>
+        <w:rPr>
+          <w:rFonts w:hint="cs"/>
+          <w:rtl/>
+        </w:rPr>
+        <w:t>جیبرس برای کمک به مردم است. برای فروش بیشتر. برای زندگی بهتر و برای ثروتمند شدن.</w:t>
+      </w:r>
+    </w:p>
+    <w:p>
+      <w:pPr>
+        <w:pStyle w:val="Heading2"/>
+        <w:rPr>
+          <w:rtl/>
+        </w:rPr>
+      </w:pPr>
+      <w:bookmarkStart w:id="42" w:name="_Toc70324749"/>
+      <w:r>
+        <w:rPr>
+          <w:rFonts w:hint="eastAsia"/>
+          <w:rtl/>
+        </w:rPr>
+        <w:t>چشم‌انداز</w:t>
+      </w:r>
+      <w:r>
+        <w:rPr>
+          <w:rtl/>
+        </w:rPr>
+        <w:t xml:space="preserve"> و نها</w:t>
+      </w:r>
+      <w:r>
+        <w:rPr>
+          <w:rFonts w:hint="cs"/>
+          <w:rtl/>
+        </w:rPr>
+        <w:t>ی</w:t>
+      </w:r>
+      <w:r>
+        <w:rPr>
+          <w:rFonts w:hint="eastAsia"/>
+          <w:rtl/>
+        </w:rPr>
+        <w:t>ت</w:t>
+      </w:r>
+      <w:r>
+        <w:rPr>
+          <w:rtl/>
+        </w:rPr>
+        <w:t xml:space="preserve"> ا</w:t>
+      </w:r>
+      <w:r>
+        <w:rPr>
+          <w:rFonts w:hint="cs"/>
+          <w:rtl/>
+        </w:rPr>
+        <w:t>ی</w:t>
+      </w:r>
+      <w:r>
+        <w:rPr>
+          <w:rFonts w:hint="eastAsia"/>
+          <w:rtl/>
+        </w:rPr>
+        <w:t>ده</w:t>
+      </w:r>
+      <w:r>
+        <w:rPr>
+          <w:rtl/>
+        </w:rPr>
+        <w:t xml:space="preserve"> ما کجاست؟</w:t>
+      </w:r>
+      <w:bookmarkEnd w:id="42"/>
+    </w:p>
+    <w:p>
+      <w:pPr>
+        <w:pStyle w:val="Answers"/>
+        <w:rPr>
+          <w:rtl/>
+        </w:rPr>
+      </w:pPr>
+      <w:r>
+        <w:rPr>
+          <w:rFonts w:hint="cs"/>
+          <w:rtl/>
+        </w:rPr>
+        <w:t>پلتفرم شماره یک مالی جهان.</w:t>
+      </w:r>
+    </w:p>
+    <w:p>
+      <w:pPr>
+        <w:rPr>
+          <w:rtl/>
+        </w:rPr>
+      </w:pPr>
+    </w:p>
+    <w:p>
+      <w:pPr>
+        <w:pStyle w:val="Heading1"/>
+        <w:rPr>
+          <w:rtl/>
+        </w:rPr>
+      </w:pPr>
+      <w:bookmarkStart w:id="43" w:name="_Toc70324750"/>
+      <w:r>
+        <w:rPr>
+          <w:rFonts w:hint="cs"/>
+          <w:rtl/>
+        </w:rPr>
+        <w:lastRenderedPageBreak/>
+        <w:t>بازاریابی و فروش</w:t>
+      </w:r>
+      <w:bookmarkEnd w:id="43"/>
+    </w:p>
+    <w:p>
+      <w:pPr>
+        <w:pStyle w:val="Heading2"/>
+        <w:rPr>
+          <w:rtl/>
+        </w:rPr>
+      </w:pPr>
+      <w:bookmarkStart w:id="44" w:name="_Toc70324751"/>
+      <w:r>
+        <w:rPr>
+          <w:rFonts w:hint="cs"/>
+          <w:rtl/>
+        </w:rPr>
+        <w:t>استراتژی</w:t>
+      </w:r>
+      <w:r>
+        <w:rPr>
+          <w:rFonts w:hint="cs"/>
+          <w:rtl/>
+        </w:rPr>
+        <w:t xml:space="preserve"> رشد</w:t>
+      </w:r>
+      <w:bookmarkEnd w:id="44"/>
+    </w:p>
+    <w:p>
+      <w:pPr>
+        <w:pStyle w:val="Heading2"/>
+        <w:rPr>
+          <w:rtl/>
+        </w:rPr>
+      </w:pPr>
+      <w:bookmarkStart w:id="45" w:name="_Toc70324752"/>
+      <w:r>
+        <w:rPr>
+          <w:rFonts w:hint="cs"/>
+          <w:rtl/>
+        </w:rPr>
+        <w:t>ارتباط با مشتری</w:t>
+      </w:r>
+      <w:bookmarkEnd w:id="45"/>
+    </w:p>
+    <w:p>
+      <w:pPr>
+        <w:pStyle w:val="Heading2"/>
+        <w:rPr>
+          <w:rtl/>
+        </w:rPr>
+      </w:pPr>
+      <w:bookmarkStart w:id="46" w:name="_Toc70324753"/>
+      <w:r>
+        <w:rPr>
+          <w:rFonts w:hint="cs"/>
+          <w:rtl/>
+        </w:rPr>
+        <w:t>نحوه فروش</w:t>
+      </w:r>
+      <w:bookmarkEnd w:id="46"/>
+    </w:p>
+    <w:p>
+      <w:pPr>
+        <w:rPr>
+          <w:rtl/>
+        </w:rPr>
+      </w:pPr>
+    </w:p>
+    <w:p>
+      <w:pPr>
+        <w:pStyle w:val="Heading1"/>
+        <w:rPr>
+          <w:rtl/>
+        </w:rPr>
+      </w:pPr>
+      <w:bookmarkStart w:id="47" w:name="_Toc70324754"/>
+      <w:r>
+        <w:rPr>
+          <w:rFonts w:hint="cs"/>
+          <w:rtl/>
+        </w:rPr>
+        <w:lastRenderedPageBreak/>
+        <w:t xml:space="preserve">پاسخ </w:t>
+      </w:r>
+      <w:r>
+        <w:rPr>
+          <w:rFonts w:hint="cs"/>
+          <w:rtl/>
+        </w:rPr>
+        <w:t>سوالات متداول</w:t>
+      </w:r>
+      <w:bookmarkEnd w:id="47"/>
+    </w:p>
+    <w:p>
+      <w:pPr>
+        <w:pStyle w:val="Answers"/>
         <w:rPr>
           <w:rtl/>
         </w:rPr>
@@ -32281,15 +32938,576 @@
           <w:rtl/>
         </w:rPr>
       </w:pPr>
-      <w:bookmarkStart w:id="38" w:name="_Toc70324741"/>
-      <w:r>
-        <w:rPr>
-          <w:rFonts w:hint="cs"/>
-          <w:rtl/>
-        </w:rPr>
-        <w:t>مزایای شرکت</w:t>
-      </w:r>
-      <w:bookmarkEnd w:id="38"/>
+      <w:bookmarkStart w:id="48" w:name="_Toc70324755"/>
+      <w:r>
+        <w:rPr>
+          <w:rFonts w:hint="eastAsia"/>
+          <w:rtl/>
+        </w:rPr>
+        <w:t>چرا</w:t>
+      </w:r>
+      <w:r>
+        <w:rPr>
+          <w:rtl/>
+        </w:rPr>
+        <w:t xml:space="preserve"> ت</w:t>
+      </w:r>
+      <w:r>
+        <w:rPr>
+          <w:rFonts w:hint="cs"/>
+          <w:rtl/>
+        </w:rPr>
+        <w:t>ی</w:t>
+      </w:r>
+      <w:r>
+        <w:rPr>
+          <w:rFonts w:hint="eastAsia"/>
+          <w:rtl/>
+        </w:rPr>
+        <w:t>م</w:t>
+      </w:r>
+      <w:r>
+        <w:rPr>
+          <w:rtl/>
+        </w:rPr>
+        <w:t xml:space="preserve"> ما برا</w:t>
+      </w:r>
+      <w:r>
+        <w:rPr>
+          <w:rFonts w:hint="cs"/>
+          <w:rtl/>
+        </w:rPr>
+        <w:t>ی</w:t>
+      </w:r>
+      <w:r>
+        <w:rPr>
+          <w:rtl/>
+        </w:rPr>
+        <w:t xml:space="preserve"> حل ا</w:t>
+      </w:r>
+      <w:r>
+        <w:rPr>
+          <w:rFonts w:hint="cs"/>
+          <w:rtl/>
+        </w:rPr>
+        <w:t>ی</w:t>
+      </w:r>
+      <w:r>
+        <w:rPr>
+          <w:rFonts w:hint="eastAsia"/>
+          <w:rtl/>
+        </w:rPr>
+        <w:t>ن</w:t>
+      </w:r>
+      <w:r>
+        <w:rPr>
+          <w:rtl/>
+        </w:rPr>
+        <w:t xml:space="preserve"> مشکل منحصربفرد و </w:t>
+      </w:r>
+      <w:r>
+        <w:rPr>
+          <w:rFonts w:hint="cs"/>
+          <w:rtl/>
+        </w:rPr>
+        <w:t>ی</w:t>
+      </w:r>
+      <w:r>
+        <w:rPr>
+          <w:rFonts w:hint="eastAsia"/>
+          <w:rtl/>
+        </w:rPr>
+        <w:t>کتاست؟</w:t>
+      </w:r>
+      <w:bookmarkEnd w:id="48"/>
+    </w:p>
+    <w:p>
+      <w:pPr>
+        <w:pStyle w:val="Answers"/>
+        <w:rPr>
+          <w:rtl/>
+        </w:rPr>
+      </w:pPr>
+      <w:r>
+        <w:rPr>
+          <w:rFonts w:hint="cs"/>
+          <w:rtl/>
+        </w:rPr>
+        <w:t xml:space="preserve">برای اینکه </w:t>
+      </w:r>
+      <w:r>
+        <w:rPr>
+          <w:rFonts w:hint="cs"/>
+          <w:rtl/>
+        </w:rPr>
+        <w:t xml:space="preserve">تک تک افراد تیم </w:t>
+      </w:r>
+      <w:r>
+        <w:rPr>
+          <w:rFonts w:hint="cs"/>
+          <w:rtl/>
+        </w:rPr>
+        <w:t xml:space="preserve">ما </w:t>
+      </w:r>
+      <w:r>
+        <w:rPr>
+          <w:rFonts w:hint="cs"/>
+          <w:rtl/>
+        </w:rPr>
+        <w:t xml:space="preserve">منحصربفرد هستند. </w:t>
+      </w:r>
+      <w:r>
+        <w:rPr>
+          <w:rFonts w:hint="cs"/>
+          <w:rtl/>
+        </w:rPr>
+        <w:t>مهم‌ترین ویژگی تمایز جیبرس، تیمی است که جیبرس را ساخته است.</w:t>
+      </w:r>
+      <w:r>
+        <w:rPr>
+          <w:rFonts w:hint="cs"/>
+          <w:rtl/>
+        </w:rPr>
+        <w:t xml:space="preserve"> </w:t>
+      </w:r>
+      <w:r>
+        <w:rPr>
+          <w:rFonts w:hint="cs"/>
+          <w:rtl/>
+        </w:rPr>
+        <w:t>ما یک تیم ژل شده هستیم.</w:t>
+      </w:r>
+      <w:r>
+        <w:rPr>
+          <w:rFonts w:hint="cs"/>
+          <w:rtl/>
+        </w:rPr>
+        <w:t xml:space="preserve"> </w:t>
+      </w:r>
+      <w:r>
+        <w:rPr>
+          <w:rFonts w:hint="cs"/>
+          <w:rtl/>
+        </w:rPr>
+        <w:t xml:space="preserve">در </w:t>
+      </w:r>
+      <w:r>
+        <w:rPr>
+          <w:rFonts w:hint="cs"/>
+          <w:rtl/>
+        </w:rPr>
+        <w:t>سال‌های</w:t>
+      </w:r>
+      <w:r>
+        <w:rPr>
+          <w:rFonts w:hint="cs"/>
+          <w:rtl/>
+        </w:rPr>
+        <w:t xml:space="preserve"> گذشته ما تجارت زیادی برای </w:t>
+      </w:r>
+      <w:r>
+        <w:rPr>
+          <w:rFonts w:hint="cs"/>
+          <w:rtl/>
+        </w:rPr>
+        <w:t xml:space="preserve">گام برداشتن به‌سوی </w:t>
+      </w:r>
+      <w:r>
+        <w:rPr>
+          <w:rFonts w:hint="cs"/>
+          <w:rtl/>
+        </w:rPr>
+        <w:t>موفقیت کسب کرده‌ایم</w:t>
+      </w:r>
+      <w:r>
+        <w:rPr>
+          <w:rFonts w:hint="cs"/>
+          <w:rtl/>
+        </w:rPr>
+        <w:t xml:space="preserve"> و ابزارهای خود را ساخته‌ایم</w:t>
+      </w:r>
+      <w:r>
+        <w:rPr>
+          <w:rFonts w:hint="cs"/>
+          <w:rtl/>
+        </w:rPr>
+        <w:t>، تست کرده‌ایم و در جیبرس استفاده کرده‌ایم.</w:t>
+      </w:r>
+    </w:p>
+    <w:p>
+      <w:pPr>
+        <w:pStyle w:val="Answers"/>
+        <w:rPr>
+          <w:rtl/>
+        </w:rPr>
+      </w:pPr>
+      <w:r>
+        <w:rPr>
+          <w:rFonts w:hint="cs"/>
+          <w:rtl/>
+        </w:rPr>
+        <w:t xml:space="preserve">از برترین تکنولوژی‌ها استفاده می‌کنیم و </w:t>
+      </w:r>
+      <w:r>
+        <w:rPr>
+          <w:rFonts w:hint="cs"/>
+          <w:rtl/>
+        </w:rPr>
+        <w:t xml:space="preserve">هیچ </w:t>
+      </w:r>
+      <w:r>
+        <w:rPr>
+          <w:rFonts w:hint="cs"/>
+          <w:rtl/>
+        </w:rPr>
+        <w:t>محدودیتی نداریم.</w:t>
+      </w:r>
+      <w:r>
+        <w:rPr>
+          <w:rFonts w:hint="cs"/>
+          <w:rtl/>
+        </w:rPr>
+        <w:t xml:space="preserve"> معماری فوق‌العاده خودمان را طراحی کرده‌ایم.</w:t>
+      </w:r>
+      <w:r>
+        <w:rPr>
+          <w:rFonts w:hint="cs"/>
+          <w:rtl/>
+        </w:rPr>
+        <w:t xml:space="preserve"> بهره‌وری اعضای تیم ما به مراتب بیشتر از حد متوسط است و به‌اندازه یک عمر برای کار کردن روی جیبرس و ساختن آن </w:t>
+      </w:r>
+      <w:r>
+        <w:rPr>
+          <w:rFonts w:hint="cs"/>
+          <w:rtl/>
+        </w:rPr>
+        <w:t xml:space="preserve">انگیزه و انرژی و </w:t>
+      </w:r>
+      <w:r>
+        <w:rPr>
+          <w:rFonts w:hint="cs"/>
+          <w:rtl/>
+        </w:rPr>
+        <w:t>ایده داریم.</w:t>
+      </w:r>
+      <w:r>
+        <w:rPr>
+          <w:rFonts w:hint="cs"/>
+          <w:rtl/>
+        </w:rPr>
+        <w:t xml:space="preserve"> ما برای موفق شدن </w:t>
+      </w:r>
+      <w:r>
+        <w:rPr>
+          <w:rFonts w:hint="cs"/>
+          <w:rtl/>
+        </w:rPr>
+        <w:t>مصمم هستیم</w:t>
+      </w:r>
+      <w:r>
+        <w:rPr>
+          <w:rFonts w:hint="cs"/>
+          <w:rtl/>
+        </w:rPr>
+        <w:t>.</w:t>
+      </w:r>
+    </w:p>
+    <w:p>
+      <w:pPr>
+        <w:pStyle w:val="Heading2"/>
+        <w:rPr>
+          <w:rtl/>
+        </w:rPr>
+      </w:pPr>
+      <w:bookmarkStart w:id="49" w:name="_Toc70324756"/>
+      <w:r>
+        <w:rPr>
+          <w:rFonts w:hint="eastAsia"/>
+          <w:rtl/>
+        </w:rPr>
+        <w:t>چه</w:t>
+      </w:r>
+      <w:r>
+        <w:rPr>
+          <w:rtl/>
+        </w:rPr>
+        <w:t xml:space="preserve"> مدت است که ت</w:t>
+      </w:r>
+      <w:r>
+        <w:rPr>
+          <w:rFonts w:hint="cs"/>
+          <w:rtl/>
+        </w:rPr>
+        <w:t>ی</w:t>
+      </w:r>
+      <w:r>
+        <w:rPr>
+          <w:rFonts w:hint="eastAsia"/>
+          <w:rtl/>
+        </w:rPr>
+        <w:t>م</w:t>
+      </w:r>
+      <w:r>
+        <w:rPr>
+          <w:rtl/>
+        </w:rPr>
+        <w:t xml:space="preserve"> ما با هم کار م</w:t>
+      </w:r>
+      <w:r>
+        <w:rPr>
+          <w:rFonts w:hint="cs"/>
+          <w:rtl/>
+        </w:rPr>
+        <w:t>ی‌</w:t>
+      </w:r>
+      <w:r>
+        <w:rPr>
+          <w:rFonts w:hint="eastAsia"/>
+          <w:rtl/>
+        </w:rPr>
+        <w:t>کند؟</w:t>
+      </w:r>
+      <w:r>
+        <w:rPr>
+          <w:rtl/>
+        </w:rPr>
+        <w:t xml:space="preserve"> چگونه با هم آشنا شد</w:t>
+      </w:r>
+      <w:r>
+        <w:rPr>
+          <w:rFonts w:hint="cs"/>
+          <w:rtl/>
+        </w:rPr>
+        <w:t>ی</w:t>
+      </w:r>
+      <w:r>
+        <w:rPr>
+          <w:rFonts w:hint="eastAsia"/>
+          <w:rtl/>
+        </w:rPr>
+        <w:t>م؟</w:t>
+      </w:r>
+      <w:bookmarkEnd w:id="49"/>
+    </w:p>
+    <w:p>
+      <w:pPr>
+        <w:pStyle w:val="Answers"/>
+        <w:rPr>
+          <w:rtl/>
+        </w:rPr>
+      </w:pPr>
+      <w:r>
+        <w:rPr>
+          <w:rFonts w:hint="cs"/>
+          <w:rtl/>
+        </w:rPr>
+        <w:t xml:space="preserve">شروع </w:t>
+      </w:r>
+      <w:r>
+        <w:rPr>
+          <w:rFonts w:hint="cs"/>
+          <w:rtl/>
+        </w:rPr>
+        <w:t xml:space="preserve">آشنایی تیم ما به یک دهه پیش و المپیاد مهارت برمی‌گردد. </w:t>
+      </w:r>
+      <w:r>
+        <w:rPr>
+          <w:rFonts w:hint="cs"/>
+          <w:rtl/>
+        </w:rPr>
+        <w:t xml:space="preserve">هر کدام </w:t>
+      </w:r>
+      <w:r>
+        <w:rPr>
+          <w:rFonts w:hint="cs"/>
+          <w:rtl/>
+        </w:rPr>
+        <w:t xml:space="preserve">از یک شهر ولی در تلاش برای یادگیری در رقابتی نفس‌گیر و طولانی. </w:t>
+      </w:r>
+      <w:r>
+        <w:rPr>
+          <w:rFonts w:hint="cs"/>
+          <w:rtl/>
+        </w:rPr>
+        <w:t xml:space="preserve">تیم فعلی </w:t>
+      </w:r>
+      <w:r>
+        <w:rPr>
+          <w:rFonts w:hint="cs"/>
+          <w:rtl/>
+        </w:rPr>
+        <w:t xml:space="preserve">بیش از </w:t>
+      </w:r>
+      <w:r>
+        <w:rPr>
+          <w:rFonts w:hint="cs"/>
+          <w:rtl/>
+        </w:rPr>
+        <w:t>۴</w:t>
+      </w:r>
+      <w:r>
+        <w:rPr>
+          <w:rFonts w:hint="cs"/>
+          <w:rtl/>
+        </w:rPr>
+        <w:t xml:space="preserve"> سال هست</w:t>
+      </w:r>
+      <w:r>
+        <w:rPr>
+          <w:rFonts w:hint="cs"/>
+          <w:rtl/>
+        </w:rPr>
+        <w:t xml:space="preserve"> که باهم کار می‌کنیم </w:t>
+      </w:r>
+      <w:r>
+        <w:rPr>
+          <w:rFonts w:hint="cs"/>
+          <w:rtl/>
+        </w:rPr>
+        <w:t xml:space="preserve">و با کسب درآمد از سایر پروژه‌ها جیبرس رو توسعه </w:t>
+      </w:r>
+      <w:r>
+        <w:rPr>
+          <w:rFonts w:hint="cs"/>
+          <w:rtl/>
+        </w:rPr>
+        <w:t>دادیم و در ماه‌های اخیر هم تمام وقت روی جیبرس توسعه مشغول می‌کنیم.</w:t>
+      </w:r>
+    </w:p>
+    <w:p>
+      <w:pPr>
+        <w:pStyle w:val="Heading2"/>
+        <w:rPr>
+          <w:rtl/>
+        </w:rPr>
+      </w:pPr>
+      <w:bookmarkStart w:id="50" w:name="_Toc70324757"/>
+      <w:r>
+        <w:rPr>
+          <w:rFonts w:hint="eastAsia"/>
+          <w:rtl/>
+        </w:rPr>
+        <w:t>مع</w:t>
+      </w:r>
+      <w:r>
+        <w:rPr>
+          <w:rFonts w:hint="cs"/>
+          <w:rtl/>
+        </w:rPr>
+        <w:t>ی</w:t>
+      </w:r>
+      <w:r>
+        <w:rPr>
+          <w:rFonts w:hint="eastAsia"/>
+          <w:rtl/>
+        </w:rPr>
+        <w:t>ارها</w:t>
+      </w:r>
+      <w:r>
+        <w:rPr>
+          <w:rFonts w:hint="cs"/>
+          <w:rtl/>
+        </w:rPr>
+        <w:t>ی</w:t>
+      </w:r>
+      <w:r>
+        <w:rPr>
+          <w:rtl/>
+        </w:rPr>
+        <w:t xml:space="preserve"> قابل اندازه‌گ</w:t>
+      </w:r>
+      <w:r>
+        <w:rPr>
+          <w:rFonts w:hint="cs"/>
+          <w:rtl/>
+        </w:rPr>
+        <w:t>ی</w:t>
+      </w:r>
+      <w:r>
+        <w:rPr>
+          <w:rFonts w:hint="eastAsia"/>
+          <w:rtl/>
+        </w:rPr>
+        <w:t>ر</w:t>
+      </w:r>
+      <w:r>
+        <w:rPr>
+          <w:rFonts w:hint="cs"/>
+          <w:rtl/>
+        </w:rPr>
+        <w:t>ی</w:t>
+      </w:r>
+      <w:r>
+        <w:rPr>
+          <w:rtl/>
+        </w:rPr>
+        <w:t xml:space="preserve"> </w:t>
+      </w:r>
+      <w:r>
+        <w:rPr>
+          <w:rFonts w:hint="cs"/>
+          <w:rtl/>
+        </w:rPr>
+        <w:t>ی</w:t>
+      </w:r>
+      <w:r>
+        <w:rPr>
+          <w:rFonts w:hint="eastAsia"/>
+          <w:rtl/>
+        </w:rPr>
+        <w:t>ا</w:t>
+      </w:r>
+      <w:r>
+        <w:rPr>
+          <w:rtl/>
+        </w:rPr>
+        <w:t xml:space="preserve"> </w:t>
+      </w:r>
+      <w:r>
+        <w:t>KPI</w:t>
+      </w:r>
+      <w:r>
+        <w:rPr>
+          <w:rtl/>
+        </w:rPr>
+        <w:t xml:space="preserve"> ما برا</w:t>
+      </w:r>
+      <w:r>
+        <w:rPr>
+          <w:rFonts w:hint="cs"/>
+          <w:rtl/>
+        </w:rPr>
+        <w:t>ی</w:t>
+      </w:r>
+      <w:r>
+        <w:rPr>
+          <w:rtl/>
+        </w:rPr>
+        <w:t xml:space="preserve"> رشد چ</w:t>
+      </w:r>
+      <w:r>
+        <w:rPr>
+          <w:rFonts w:hint="cs"/>
+          <w:rtl/>
+        </w:rPr>
+        <w:t>ی</w:t>
+      </w:r>
+      <w:r>
+        <w:rPr>
+          <w:rFonts w:hint="eastAsia"/>
+          <w:rtl/>
+        </w:rPr>
+        <w:t>ست؟</w:t>
+      </w:r>
+      <w:bookmarkEnd w:id="50"/>
+    </w:p>
+    <w:p>
+      <w:pPr>
+        <w:pStyle w:val="Answers"/>
+      </w:pPr>
+      <w:r>
+        <w:t>revenue/customer/user</w:t>
+      </w:r>
     </w:p>
     <w:p>
       <w:pPr>
@@ -32306,449 +33524,39 @@
           <w:rtl/>
         </w:rPr>
       </w:pPr>
-      <w:bookmarkStart w:id="39" w:name="_Toc70324742"/>
-      <w:r>
-        <w:rPr>
-          <w:rFonts w:hint="cs"/>
-          <w:rtl/>
-        </w:rPr>
-        <w:t>مقررات</w:t>
-      </w:r>
-      <w:bookmarkEnd w:id="39"/>
-    </w:p>
-    <w:p>
-      <w:pPr>
-        <w:rPr>
-          <w:rtl/>
-        </w:rPr>
-      </w:pPr>
-    </w:p>
-    <w:p>
-      <w:pPr>
-        <w:pStyle w:val="Heading1"/>
-        <w:rPr>
-          <w:rtl/>
-        </w:rPr>
-      </w:pPr>
-      <w:bookmarkStart w:id="40" w:name="_Toc70324743"/>
-      <w:r>
-        <w:rPr>
-          <w:rFonts w:hint="cs"/>
-          <w:rtl/>
-        </w:rPr>
-        <w:lastRenderedPageBreak/>
-        <w:t>درباره خدمات</w:t>
-      </w:r>
-      <w:bookmarkEnd w:id="40"/>
-    </w:p>
-    <w:p>
-      <w:pPr>
-        <w:pStyle w:val="Heading2"/>
-        <w:rPr>
-          <w:rtl/>
-        </w:rPr>
-      </w:pPr>
-      <w:bookmarkStart w:id="41" w:name="_Toc70324744"/>
-      <w:r>
-        <w:rPr>
-          <w:rFonts w:hint="cs"/>
-          <w:rtl/>
-        </w:rPr>
-        <w:t>سرویس</w:t>
-      </w:r>
-      <w:bookmarkEnd w:id="41"/>
-    </w:p>
-    <w:p>
-      <w:pPr>
-        <w:pStyle w:val="Heading2"/>
-        <w:rPr>
-          <w:rtl/>
-        </w:rPr>
-      </w:pPr>
-      <w:bookmarkStart w:id="42" w:name="_Toc70324745"/>
-      <w:r>
-        <w:rPr>
-          <w:rFonts w:hint="cs"/>
-          <w:rtl/>
-        </w:rPr>
-        <w:t>استراتژی قیمت‌گذاری</w:t>
-      </w:r>
-      <w:bookmarkEnd w:id="42"/>
-    </w:p>
-    <w:p>
-      <w:pPr>
-        <w:pStyle w:val="Heading2"/>
-        <w:rPr>
-          <w:rtl/>
-        </w:rPr>
-      </w:pPr>
-      <w:bookmarkStart w:id="43" w:name="_Toc70324746"/>
-      <w:r>
-        <w:rPr>
-          <w:rFonts w:hint="cs"/>
-          <w:rtl/>
-        </w:rPr>
-        <w:t>حقوق مالکیت معنوی</w:t>
-      </w:r>
-      <w:bookmarkEnd w:id="43"/>
-    </w:p>
-    <w:p>
-      <w:pPr>
-        <w:pStyle w:val="Heading2"/>
-        <w:rPr>
-          <w:rtl/>
-        </w:rPr>
-      </w:pPr>
-      <w:bookmarkStart w:id="44" w:name="_Toc70324747"/>
-      <w:r>
-        <w:rPr>
-          <w:rFonts w:hint="cs"/>
-          <w:rtl/>
-        </w:rPr>
-        <w:t>تحقیق و توسعه</w:t>
-      </w:r>
-      <w:bookmarkEnd w:id="44"/>
-    </w:p>
-    <w:p>
-      <w:pPr>
-        <w:pStyle w:val="Heading2"/>
-        <w:rPr>
-          <w:rtl/>
-        </w:rPr>
-      </w:pPr>
-      <w:bookmarkStart w:id="45" w:name="_Toc70324748"/>
-      <w:r>
-        <w:rPr>
-          <w:rFonts w:hint="eastAsia"/>
-          <w:rtl/>
-        </w:rPr>
-        <w:t>چطور</w:t>
-      </w:r>
-      <w:r>
-        <w:rPr>
-          <w:rtl/>
-        </w:rPr>
-        <w:t xml:space="preserve"> </w:t>
-      </w:r>
-      <w:r>
-        <w:rPr>
-          <w:rFonts w:hint="cs"/>
-          <w:rtl/>
-        </w:rPr>
-        <w:t>جیبرس</w:t>
-      </w:r>
-      <w:r>
-        <w:rPr>
-          <w:rtl/>
-        </w:rPr>
-        <w:t xml:space="preserve"> دن</w:t>
-      </w:r>
-      <w:r>
-        <w:rPr>
-          <w:rFonts w:hint="cs"/>
-          <w:rtl/>
-        </w:rPr>
-        <w:t>ی</w:t>
-      </w:r>
-      <w:r>
-        <w:rPr>
-          <w:rFonts w:hint="eastAsia"/>
-          <w:rtl/>
-        </w:rPr>
-        <w:t>ا</w:t>
-      </w:r>
-      <w:r>
-        <w:rPr>
-          <w:rtl/>
-        </w:rPr>
-        <w:t xml:space="preserve"> را تغ</w:t>
-      </w:r>
-      <w:r>
-        <w:rPr>
-          <w:rFonts w:hint="cs"/>
-          <w:rtl/>
-        </w:rPr>
-        <w:t>یی</w:t>
-      </w:r>
-      <w:r>
-        <w:rPr>
-          <w:rFonts w:hint="eastAsia"/>
-          <w:rtl/>
-        </w:rPr>
-        <w:t>ر</w:t>
-      </w:r>
-      <w:r>
-        <w:rPr>
-          <w:rtl/>
-        </w:rPr>
-        <w:t xml:space="preserve"> م</w:t>
-      </w:r>
-      <w:r>
-        <w:rPr>
-          <w:rFonts w:hint="cs"/>
-          <w:rtl/>
-        </w:rPr>
-        <w:t>ی‌</w:t>
-      </w:r>
-      <w:r>
-        <w:rPr>
-          <w:rFonts w:hint="eastAsia"/>
-          <w:rtl/>
-        </w:rPr>
-        <w:t>دهد؟</w:t>
-      </w:r>
-      <w:bookmarkEnd w:id="45"/>
-    </w:p>
-    <w:p>
-      <w:pPr>
-        <w:pStyle w:val="Answers"/>
-        <w:rPr>
-          <w:rtl/>
-        </w:rPr>
-      </w:pPr>
-      <w:r>
-        <w:rPr>
-          <w:rFonts w:hint="cs"/>
-          <w:rtl/>
-        </w:rPr>
-        <w:t xml:space="preserve">جیبرس در دنیای </w:t>
-      </w:r>
-      <w:r>
-        <w:rPr>
-          <w:rFonts w:hint="cs"/>
-          <w:rtl/>
-        </w:rPr>
-        <w:t xml:space="preserve">بزرگ پلتفرم‌های تجارت الکترونیک </w:t>
-      </w:r>
-      <w:r>
-        <w:rPr>
-          <w:rFonts w:hint="cs"/>
-          <w:rtl/>
-        </w:rPr>
-        <w:t>قدم گذاشته است. استراتژی بازاریابی متفاوت جیبرس و تفاوت آن با تمام رقبای داخلی و خارجی در این بازار، تلاش ما برای تسخیر سهم بازار بالایی در بین پلتفرم‌های تجارت الکترونیک در سال‌های آینده است. نگرش ما به شیوه‌ی خدمت‌دهی، اهمیت ویژه‌ی حریم‌خصوصی و ایجاد زیرساختی یکپارچه برای سهولت در ایجاد کسب و کار الکترونیکی از برجسته‌ترین تفاوت‌های ماست. جیبرس به دنیا کمک می‌کند تا سریع‌تر به سمت آینده‌ای الکترونیکی حرکت کند. استراتژی متفاوت ما در ارائه خدمات منجر به افزایش رقابت و کیفیت در این بازار خواهد شد.</w:t>
-      </w:r>
-    </w:p>
-    <w:p>
-      <w:pPr>
-        <w:pStyle w:val="Answers"/>
-        <w:rPr>
-          <w:rtl/>
-        </w:rPr>
-      </w:pPr>
-      <w:r>
-        <w:rPr>
-          <w:rFonts w:hint="cs"/>
-          <w:rtl/>
-        </w:rPr>
-        <w:t>صنعت پلتفرم‌های تجارت الکترونیک در ابتدای راه خود قرار دارد و رقبای قابل احترام ما در سطح جهان عمری کمتر از یک دهه دارند. با کسب میزان قابل توجهی از سهم بازار، قطعا اثرگذاری جیبرس در دنیا و یکپارچگی بوجود آمده منجر به تغییرات بزرگی در این صنعت خواهد شد. ما در این راه طولانی، مسیر پر پیچ و خمی را برای خود متصور هستیم و هدف عظیمی داریم.</w:t>
-      </w:r>
-    </w:p>
-    <w:p>
-      <w:pPr>
-        <w:pStyle w:val="IntenseQuote"/>
-        <w:rPr>
-          <w:rtl/>
-        </w:rPr>
-      </w:pPr>
-      <w:r>
-        <w:rPr>
-          <w:rFonts w:hint="cs"/>
-          <w:rtl/>
-        </w:rPr>
-        <w:t>جیبرس برای کمک به مردم است. برای فروش بیشتر. برای زندگی بهتر و برای ثروتمند شدن.</w:t>
-      </w:r>
-    </w:p>
-    <w:p>
-      <w:pPr>
-        <w:pStyle w:val="Heading2"/>
-        <w:rPr>
-          <w:rtl/>
-        </w:rPr>
-      </w:pPr>
-      <w:bookmarkStart w:id="46" w:name="_Toc70324749"/>
-      <w:r>
-        <w:rPr>
-          <w:rFonts w:hint="eastAsia"/>
-          <w:rtl/>
-        </w:rPr>
-        <w:lastRenderedPageBreak/>
-        <w:t>چشم‌انداز</w:t>
-      </w:r>
-      <w:r>
-        <w:rPr>
-          <w:rtl/>
-        </w:rPr>
-        <w:t xml:space="preserve"> و نها</w:t>
-      </w:r>
-      <w:r>
-        <w:rPr>
-          <w:rFonts w:hint="cs"/>
-          <w:rtl/>
-        </w:rPr>
-        <w:t>ی</w:t>
-      </w:r>
-      <w:r>
-        <w:rPr>
-          <w:rFonts w:hint="eastAsia"/>
-          <w:rtl/>
-        </w:rPr>
-        <w:t>ت</w:t>
-      </w:r>
-      <w:r>
-        <w:rPr>
-          <w:rtl/>
-        </w:rPr>
-        <w:t xml:space="preserve"> ا</w:t>
-      </w:r>
-      <w:r>
-        <w:rPr>
-          <w:rFonts w:hint="cs"/>
-          <w:rtl/>
-        </w:rPr>
-        <w:t>ی</w:t>
-      </w:r>
-      <w:r>
-        <w:rPr>
-          <w:rFonts w:hint="eastAsia"/>
-          <w:rtl/>
-        </w:rPr>
-        <w:t>ده</w:t>
-      </w:r>
-      <w:r>
-        <w:rPr>
-          <w:rtl/>
-        </w:rPr>
-        <w:t xml:space="preserve"> ما کجاست؟</w:t>
-      </w:r>
-      <w:bookmarkEnd w:id="46"/>
-    </w:p>
-    <w:p>
-      <w:pPr>
-        <w:pStyle w:val="Answers"/>
-        <w:rPr>
-          <w:rtl/>
-        </w:rPr>
-      </w:pPr>
-      <w:r>
-        <w:rPr>
-          <w:rFonts w:hint="cs"/>
-          <w:rtl/>
-        </w:rPr>
-        <w:t>پلتفرم شماره یک مالی جهان.</w:t>
-      </w:r>
-    </w:p>
-    <w:p>
-      <w:pPr>
-        <w:rPr>
-          <w:rtl/>
-        </w:rPr>
-      </w:pPr>
-    </w:p>
-    <w:p>
-      <w:pPr>
-        <w:pStyle w:val="Heading1"/>
-        <w:rPr>
-          <w:rtl/>
-        </w:rPr>
-      </w:pPr>
-      <w:bookmarkStart w:id="47" w:name="_Toc70324750"/>
-      <w:r>
-        <w:rPr>
-          <w:rFonts w:hint="cs"/>
-          <w:rtl/>
-        </w:rPr>
-        <w:lastRenderedPageBreak/>
-        <w:t>بازاریابی و فروش</w:t>
-      </w:r>
-      <w:bookmarkEnd w:id="47"/>
-    </w:p>
-    <w:p>
-      <w:pPr>
-        <w:pStyle w:val="Heading2"/>
-        <w:rPr>
-          <w:rtl/>
-        </w:rPr>
-      </w:pPr>
-      <w:bookmarkStart w:id="48" w:name="_Toc70324751"/>
-      <w:r>
-        <w:rPr>
-          <w:rFonts w:hint="cs"/>
-          <w:rtl/>
-        </w:rPr>
-        <w:t>استراتژی</w:t>
-      </w:r>
-      <w:r>
-        <w:rPr>
-          <w:rFonts w:hint="cs"/>
-          <w:rtl/>
-        </w:rPr>
-        <w:t xml:space="preserve"> رشد</w:t>
-      </w:r>
-      <w:bookmarkEnd w:id="48"/>
-    </w:p>
-    <w:p>
-      <w:pPr>
-        <w:pStyle w:val="Heading2"/>
-        <w:rPr>
-          <w:rtl/>
-        </w:rPr>
-      </w:pPr>
-      <w:bookmarkStart w:id="49" w:name="_Toc70324752"/>
-      <w:r>
-        <w:rPr>
-          <w:rFonts w:hint="cs"/>
-          <w:rtl/>
-        </w:rPr>
-        <w:t>ارتباط با مشتری</w:t>
-      </w:r>
-      <w:bookmarkEnd w:id="49"/>
-    </w:p>
-    <w:p>
-      <w:pPr>
-        <w:pStyle w:val="Heading2"/>
-        <w:rPr>
-          <w:rtl/>
-        </w:rPr>
-      </w:pPr>
-      <w:bookmarkStart w:id="50" w:name="_Toc70324753"/>
-      <w:r>
-        <w:rPr>
-          <w:rFonts w:hint="cs"/>
-          <w:rtl/>
-        </w:rPr>
-        <w:t>نحوه فروش</w:t>
-      </w:r>
-      <w:bookmarkEnd w:id="50"/>
-    </w:p>
-    <w:p>
-      <w:pPr>
-        <w:rPr>
-          <w:rtl/>
-        </w:rPr>
-      </w:pPr>
-    </w:p>
-    <w:p>
-      <w:pPr>
-        <w:pStyle w:val="Heading1"/>
-        <w:rPr>
-          <w:rtl/>
-        </w:rPr>
-      </w:pPr>
-      <w:bookmarkStart w:id="51" w:name="_Toc70324754"/>
-      <w:r>
-        <w:rPr>
-          <w:rFonts w:hint="cs"/>
-          <w:rtl/>
-        </w:rPr>
-        <w:lastRenderedPageBreak/>
-        <w:t xml:space="preserve">پاسخ </w:t>
-      </w:r>
-      <w:r>
-        <w:rPr>
-          <w:rFonts w:hint="cs"/>
-          <w:rtl/>
-        </w:rPr>
-        <w:t>سوالات متداول</w:t>
+      <w:bookmarkStart w:id="51" w:name="_Toc70324758"/>
+      <w:r>
+        <w:rPr>
+          <w:rFonts w:hint="eastAsia"/>
+          <w:rtl/>
+        </w:rPr>
+        <w:t>مجموع</w:t>
+      </w:r>
+      <w:r>
+        <w:rPr>
+          <w:rtl/>
+        </w:rPr>
+        <w:t xml:space="preserve"> و رشد ماه</w:t>
+      </w:r>
+      <w:r>
+        <w:rPr>
+          <w:rFonts w:hint="cs"/>
+          <w:rtl/>
+        </w:rPr>
+        <w:t>ی</w:t>
+      </w:r>
+      <w:r>
+        <w:rPr>
+          <w:rFonts w:hint="eastAsia"/>
+          <w:rtl/>
+        </w:rPr>
+        <w:t>انه</w:t>
+      </w:r>
+      <w:r>
+        <w:rPr>
+          <w:rtl/>
+        </w:rPr>
+        <w:t xml:space="preserve"> ما چقدر است؟</w:t>
       </w:r>
       <w:bookmarkEnd w:id="51"/>
     </w:p>
@@ -32759,6 +33567,106 @@
           <w:rtl/>
         </w:rPr>
       </w:pPr>
+      <w:r>
+        <w:rPr>
+          <w:rFonts w:hint="cs"/>
+          <w:rtl/>
+        </w:rPr>
+        <w:t xml:space="preserve">نسخه آلفای جیبرس در تاریخ ۵/9/1396 آماده شد و شروع به استفاده توسط </w:t>
+      </w:r>
+      <w:r>
+        <w:rPr>
+          <w:rFonts w:hint="cs"/>
+          <w:rtl/>
+        </w:rPr>
+        <w:t xml:space="preserve">اولین بیزینس اختصاصی و تستر ما </w:t>
+      </w:r>
+      <w:r>
+        <w:rPr>
+          <w:rFonts w:hint="cs"/>
+          <w:rtl/>
+        </w:rPr>
+        <w:t>کرد</w:t>
+      </w:r>
+      <w:r>
+        <w:rPr>
+          <w:rFonts w:hint="cs"/>
+          <w:rtl/>
+        </w:rPr>
+        <w:t xml:space="preserve">. </w:t>
+      </w:r>
+      <w:r>
+        <w:rPr>
+          <w:rFonts w:hint="cs"/>
+          <w:rtl/>
+        </w:rPr>
+        <w:t xml:space="preserve">نسخه بتا در تاریخ </w:t>
+      </w:r>
+      <w:r>
+        <w:rPr>
+          <w:rFonts w:hint="cs"/>
+          <w:rtl/>
+        </w:rPr>
+        <w:t>۳/7/1398 آماده شد</w:t>
+      </w:r>
+      <w:r>
+        <w:rPr>
+          <w:rFonts w:hint="cs"/>
+          <w:rtl/>
+        </w:rPr>
+        <w:t xml:space="preserve"> و در نهایت نسخه اول جیبرس در اسفند ۱۳۹۹ به‌صورت عمومی عرضه شد.</w:t>
+      </w:r>
+      <w:r>
+        <w:rPr>
+          <w:rFonts w:hint="cs"/>
+          <w:rtl/>
+        </w:rPr>
+        <w:t xml:space="preserve"> </w:t>
+      </w:r>
+      <w:r>
+        <w:rPr>
+          <w:rFonts w:hint="cs"/>
+          <w:rtl/>
+        </w:rPr>
+        <w:t xml:space="preserve">پیش از عرضه عمومی </w:t>
+      </w:r>
+      <w:r>
+        <w:rPr>
+          <w:rFonts w:hint="cs"/>
+          <w:rtl/>
+        </w:rPr>
+        <w:t xml:space="preserve">دوستان و </w:t>
+      </w:r>
+      <w:r>
+        <w:rPr>
+          <w:rFonts w:hint="cs"/>
+          <w:rtl/>
+        </w:rPr>
+        <w:t>مشتریانی به‌صورت تستی از جیبرس استفاده می‌کردند</w:t>
+      </w:r>
+      <w:r>
+        <w:rPr>
+          <w:rFonts w:hint="cs"/>
+          <w:rtl/>
+        </w:rPr>
+        <w:t xml:space="preserve"> که در آمار لحاظ نمی‌شوند.</w:t>
+      </w:r>
+    </w:p>
+    <w:p>
+      <w:pPr>
+        <w:pStyle w:val="Answers"/>
+        <w:rPr>
+          <w:rtl/>
+        </w:rPr>
+      </w:pPr>
+      <w:r>
+        <w:rPr>
+          <w:rFonts w:hint="cs"/>
+          <w:rtl/>
+        </w:rPr>
+        <w:lastRenderedPageBreak/>
+        <w:t>تعداد مشتریان بزودی به‌تفکیک ماه منتشر خواهد شد.</w:t>
+      </w:r>
     </w:p>
     <w:p>
       <w:pPr>
@@ -32767,33 +33675,13 @@
           <w:rtl/>
         </w:rPr>
       </w:pPr>
-      <w:bookmarkStart w:id="52" w:name="_Toc70324755"/>
-      <w:r>
-        <w:rPr>
-          <w:rFonts w:hint="eastAsia"/>
-          <w:rtl/>
-        </w:rPr>
-        <w:t>چرا</w:t>
-      </w:r>
-      <w:r>
-        <w:rPr>
-          <w:rtl/>
-        </w:rPr>
-        <w:t xml:space="preserve"> ت</w:t>
-      </w:r>
-      <w:r>
-        <w:rPr>
-          <w:rFonts w:hint="cs"/>
-          <w:rtl/>
-        </w:rPr>
-        <w:t>ی</w:t>
-      </w:r>
-      <w:r>
-        <w:rPr>
-          <w:rFonts w:hint="eastAsia"/>
-          <w:rtl/>
-        </w:rPr>
-        <w:t>م</w:t>
+      <w:bookmarkStart w:id="52" w:name="_Toc70324759"/>
+      <w:r>
+        <w:rPr>
+          <w:rFonts w:hint="eastAsia"/>
+          <w:rtl/>
+        </w:rPr>
+        <w:t>برنامه</w:t>
       </w:r>
       <w:r>
         <w:rPr>
@@ -32812,234 +33700,63 @@
         <w:rPr>
           <w:rtl/>
         </w:rPr>
-        <w:t xml:space="preserve"> حل ا</w:t>
-      </w:r>
-      <w:r>
-        <w:rPr>
-          <w:rFonts w:hint="cs"/>
-          <w:rtl/>
-        </w:rPr>
-        <w:t>ی</w:t>
-      </w:r>
-      <w:r>
-        <w:rPr>
-          <w:rFonts w:hint="eastAsia"/>
-          <w:rtl/>
-        </w:rPr>
-        <w:t>ن</w:t>
-      </w:r>
-      <w:r>
-        <w:rPr>
-          <w:rtl/>
-        </w:rPr>
-        <w:t xml:space="preserve"> مشکل منحصربفرد و </w:t>
-      </w:r>
-      <w:r>
-        <w:rPr>
-          <w:rFonts w:hint="cs"/>
-          <w:rtl/>
-        </w:rPr>
-        <w:t>ی</w:t>
-      </w:r>
-      <w:r>
-        <w:rPr>
-          <w:rFonts w:hint="eastAsia"/>
-          <w:rtl/>
-        </w:rPr>
-        <w:t>کتاست؟</w:t>
+        <w:t xml:space="preserve"> کسب مشتر</w:t>
+      </w:r>
+      <w:r>
+        <w:rPr>
+          <w:rFonts w:hint="cs"/>
+          <w:rtl/>
+        </w:rPr>
+        <w:t>ی</w:t>
+      </w:r>
+      <w:r>
+        <w:rPr>
+          <w:rtl/>
+        </w:rPr>
+        <w:t xml:space="preserve"> </w:t>
+      </w:r>
+      <w:r>
+        <w:rPr>
+          <w:rFonts w:hint="cs"/>
+          <w:rtl/>
+        </w:rPr>
+        <w:t>ی</w:t>
+      </w:r>
+      <w:r>
+        <w:rPr>
+          <w:rFonts w:hint="eastAsia"/>
+          <w:rtl/>
+        </w:rPr>
+        <w:t>ا</w:t>
+      </w:r>
+      <w:r>
+        <w:rPr>
+          <w:rtl/>
+        </w:rPr>
+        <w:t xml:space="preserve"> کاربر چ</w:t>
+      </w:r>
+      <w:r>
+        <w:rPr>
+          <w:rFonts w:hint="cs"/>
+          <w:rtl/>
+        </w:rPr>
+        <w:t>ی</w:t>
+      </w:r>
+      <w:r>
+        <w:rPr>
+          <w:rFonts w:hint="eastAsia"/>
+          <w:rtl/>
+        </w:rPr>
+        <w:t>ست؟</w:t>
       </w:r>
       <w:bookmarkEnd w:id="52"/>
     </w:p>
     <w:p>
       <w:pPr>
-        <w:pStyle w:val="Answers"/>
         <w:rPr>
           <w:rtl/>
         </w:rPr>
       </w:pPr>
-      <w:r>
-        <w:rPr>
-          <w:rFonts w:hint="cs"/>
-          <w:rtl/>
-        </w:rPr>
-        <w:t xml:space="preserve">برای اینکه </w:t>
-      </w:r>
-      <w:r>
-        <w:rPr>
-          <w:rFonts w:hint="cs"/>
-          <w:rtl/>
-        </w:rPr>
-        <w:t xml:space="preserve">تک تک افراد تیم </w:t>
-      </w:r>
-      <w:r>
-        <w:rPr>
-          <w:rFonts w:hint="cs"/>
-          <w:rtl/>
-        </w:rPr>
-        <w:t xml:space="preserve">ما </w:t>
-      </w:r>
-      <w:r>
-        <w:rPr>
-          <w:rFonts w:hint="cs"/>
-          <w:rtl/>
-        </w:rPr>
-        <w:t xml:space="preserve">منحصربفرد هستند. </w:t>
-      </w:r>
-      <w:r>
-        <w:rPr>
-          <w:rFonts w:hint="cs"/>
-          <w:rtl/>
-        </w:rPr>
-        <w:t>مهم‌ترین ویژگی تمایز جیبرس، تیمی است که جیبرس را ساخته است.</w:t>
-      </w:r>
-      <w:r>
-        <w:rPr>
-          <w:rFonts w:hint="cs"/>
-          <w:rtl/>
-        </w:rPr>
-        <w:t xml:space="preserve"> </w:t>
-      </w:r>
-      <w:r>
-        <w:rPr>
-          <w:rFonts w:hint="cs"/>
-          <w:rtl/>
-        </w:rPr>
-        <w:t>ما یک تیم ژل شده هستیم.</w:t>
-      </w:r>
-      <w:r>
-        <w:rPr>
-          <w:rFonts w:hint="cs"/>
-          <w:rtl/>
-        </w:rPr>
-        <w:t xml:space="preserve"> </w:t>
-      </w:r>
-      <w:r>
-        <w:rPr>
-          <w:rFonts w:hint="cs"/>
-          <w:rtl/>
-        </w:rPr>
-        <w:t xml:space="preserve">در </w:t>
-      </w:r>
-      <w:r>
-        <w:rPr>
-          <w:rFonts w:hint="cs"/>
-          <w:rtl/>
-        </w:rPr>
-        <w:t>سال‌های</w:t>
-      </w:r>
-      <w:r>
-        <w:rPr>
-          <w:rFonts w:hint="cs"/>
-          <w:rtl/>
-        </w:rPr>
-        <w:t xml:space="preserve"> گذشته ما تجارت زیادی برای </w:t>
-      </w:r>
-      <w:r>
-        <w:rPr>
-          <w:rFonts w:hint="cs"/>
-          <w:rtl/>
-        </w:rPr>
-        <w:t xml:space="preserve">گام برداشتن به‌سوی </w:t>
-      </w:r>
-      <w:r>
-        <w:rPr>
-          <w:rFonts w:hint="cs"/>
-          <w:rtl/>
-        </w:rPr>
-        <w:t>موفقیت کسب کرده‌ایم</w:t>
-      </w:r>
-      <w:r>
-        <w:rPr>
-          <w:rFonts w:hint="cs"/>
-          <w:rtl/>
-        </w:rPr>
-        <w:t xml:space="preserve"> و ابزارهای خود را ساخته‌ایم</w:t>
-      </w:r>
-      <w:r>
-        <w:rPr>
-          <w:rFonts w:hint="cs"/>
-          <w:rtl/>
-        </w:rPr>
-        <w:t>، تست کرده‌ایم و در جیبرس استفاده کرده‌ایم.</w:t>
-      </w:r>
-    </w:p>
-    <w:p>
-      <w:pPr>
-        <w:pStyle w:val="Answers"/>
-        <w:rPr>
-          <w:rtl/>
-        </w:rPr>
-      </w:pPr>
-      <w:r>
-        <w:rPr>
-          <w:rFonts w:hint="cs"/>
-          <w:rtl/>
-        </w:rPr>
-        <w:t xml:space="preserve">از برترین تکنولوژی‌ها استفاده می‌کنیم و </w:t>
-      </w:r>
-      <w:r>
-        <w:rPr>
-          <w:rFonts w:hint="cs"/>
-          <w:rtl/>
-        </w:rPr>
-        <w:t xml:space="preserve">هیچ </w:t>
-      </w:r>
-      <w:r>
-        <w:rPr>
-          <w:rFonts w:hint="cs"/>
-          <w:rtl/>
-        </w:rPr>
-        <w:t>محدودیتی نداریم.</w:t>
-      </w:r>
-      <w:r>
-        <w:rPr>
-          <w:rFonts w:hint="cs"/>
-          <w:rtl/>
-        </w:rPr>
-        <w:t xml:space="preserve"> معماری فوق‌العاده خودمان را طراحی کرده‌ایم.</w:t>
-      </w:r>
-      <w:r>
-        <w:rPr>
-          <w:rFonts w:hint="cs"/>
-          <w:rtl/>
-        </w:rPr>
-        <w:t xml:space="preserve"> بهره‌وری اعضای تیم ما به مراتب بیشتر از حد متوسط است و به‌اندازه یک عمر برای کار کردن روی جیبرس و ساختن آن </w:t>
-      </w:r>
-      <w:r>
-        <w:rPr>
-          <w:rFonts w:hint="cs"/>
-          <w:rtl/>
-        </w:rPr>
-        <w:t xml:space="preserve">انگیزه و انرژی و </w:t>
-      </w:r>
-      <w:r>
-        <w:rPr>
-          <w:rFonts w:hint="cs"/>
-          <w:rtl/>
-        </w:rPr>
-        <w:t>ایده داریم.</w:t>
-      </w:r>
-      <w:r>
-        <w:rPr>
-          <w:rFonts w:hint="cs"/>
-          <w:rtl/>
-        </w:rPr>
-        <w:t xml:space="preserve"> ما برای موفق شدن </w:t>
-      </w:r>
-      <w:r>
-        <w:rPr>
-          <w:rFonts w:hint="cs"/>
-          <w:rtl/>
-        </w:rPr>
-        <w:t>مصمم هستیم</w:t>
-      </w:r>
-      <w:r>
-        <w:rPr>
-          <w:rFonts w:hint="cs"/>
-          <w:rtl/>
-        </w:rPr>
-        <w:t>.</w:t>
-      </w:r>
     </w:p>
     <w:p>
       <w:pPr>
@@ -33048,160 +33765,22 @@
           <w:rtl/>
         </w:rPr>
       </w:pPr>
-      <w:bookmarkStart w:id="53" w:name="_Toc70324756"/>
-      <w:r>
-        <w:rPr>
-          <w:rFonts w:hint="eastAsia"/>
-          <w:rtl/>
-        </w:rPr>
-        <w:t>چه</w:t>
-      </w:r>
-      <w:r>
-        <w:rPr>
-          <w:rtl/>
-        </w:rPr>
-        <w:t xml:space="preserve"> مدت است که ت</w:t>
-      </w:r>
-      <w:r>
-        <w:rPr>
-          <w:rFonts w:hint="cs"/>
-          <w:rtl/>
-        </w:rPr>
-        <w:t>ی</w:t>
-      </w:r>
-      <w:r>
-        <w:rPr>
-          <w:rFonts w:hint="eastAsia"/>
-          <w:rtl/>
-        </w:rPr>
-        <w:t>م</w:t>
-      </w:r>
-      <w:r>
-        <w:rPr>
-          <w:rtl/>
-        </w:rPr>
-        <w:t xml:space="preserve"> ما با هم کار م</w:t>
-      </w:r>
-      <w:r>
-        <w:rPr>
-          <w:rFonts w:hint="cs"/>
-          <w:rtl/>
-        </w:rPr>
-        <w:t>ی‌</w:t>
-      </w:r>
-      <w:r>
-        <w:rPr>
-          <w:rFonts w:hint="eastAsia"/>
-          <w:rtl/>
-        </w:rPr>
-        <w:t>کند؟</w:t>
-      </w:r>
-      <w:r>
-        <w:rPr>
-          <w:rtl/>
-        </w:rPr>
-        <w:t xml:space="preserve"> چگونه با هم آشنا شد</w:t>
-      </w:r>
-      <w:r>
-        <w:rPr>
-          <w:rFonts w:hint="cs"/>
-          <w:rtl/>
-        </w:rPr>
-        <w:t>ی</w:t>
-      </w:r>
-      <w:r>
-        <w:rPr>
-          <w:rFonts w:hint="eastAsia"/>
-          <w:rtl/>
-        </w:rPr>
-        <w:t>م؟</w:t>
+      <w:bookmarkStart w:id="53" w:name="_Toc70324760"/>
+      <w:r>
+        <w:rPr>
+          <w:rFonts w:hint="cs"/>
+          <w:rtl/>
+        </w:rPr>
+        <w:t>استراتژی بازاریابی</w:t>
       </w:r>
       <w:bookmarkEnd w:id="53"/>
     </w:p>
     <w:p>
       <w:pPr>
-        <w:pStyle w:val="Answers"/>
         <w:rPr>
           <w:rtl/>
         </w:rPr>
       </w:pPr>
-      <w:r>
-        <w:rPr>
-          <w:rFonts w:hint="cs"/>
-          <w:rtl/>
-        </w:rPr>
-        <w:t xml:space="preserve">شروع </w:t>
-      </w:r>
-      <w:r>
-        <w:rPr>
-          <w:rFonts w:hint="cs"/>
-          <w:rtl/>
-        </w:rPr>
-        <w:t xml:space="preserve">آشنایی تیم ما به یک دهه پیش و المپیاد مهارت برمی‌گردد. </w:t>
-      </w:r>
-      <w:r>
-        <w:rPr>
-          <w:rFonts w:hint="cs"/>
-          <w:rtl/>
-        </w:rPr>
-        <w:t xml:space="preserve">هر کدام </w:t>
-      </w:r>
-      <w:r>
-        <w:rPr>
-          <w:rFonts w:hint="cs"/>
-          <w:rtl/>
-        </w:rPr>
-        <w:t xml:space="preserve">از یک شهر ولی در تلاش برای یادگیری در رقابتی نفس‌گیر و طولانی. </w:t>
-      </w:r>
-      <w:r>
-        <w:rPr>
-          <w:rFonts w:hint="cs"/>
-          <w:rtl/>
-        </w:rPr>
-        <w:t xml:space="preserve">تیم فعلی </w:t>
-      </w:r>
-      <w:r>
-        <w:rPr>
-          <w:rFonts w:hint="cs"/>
-          <w:rtl/>
-        </w:rPr>
-        <w:t xml:space="preserve">بیش از </w:t>
-      </w:r>
-      <w:r>
-        <w:rPr>
-          <w:rFonts w:hint="cs"/>
-          <w:rtl/>
-        </w:rPr>
-        <w:t>۴</w:t>
-      </w:r>
-      <w:r>
-        <w:rPr>
-          <w:rFonts w:hint="cs"/>
-          <w:rtl/>
-        </w:rPr>
-        <w:t xml:space="preserve"> سال هست</w:t>
-      </w:r>
-      <w:r>
-        <w:rPr>
-          <w:rFonts w:hint="cs"/>
-          <w:rtl/>
-        </w:rPr>
-        <w:t xml:space="preserve"> که باهم کار می‌کنیم </w:t>
-      </w:r>
-      <w:r>
-        <w:rPr>
-          <w:rFonts w:hint="cs"/>
-          <w:rtl/>
-        </w:rPr>
-        <w:t xml:space="preserve">و با کسب درآمد از سایر پروژه‌ها جیبرس رو توسعه </w:t>
-      </w:r>
-      <w:r>
-        <w:rPr>
-          <w:rFonts w:hint="cs"/>
-          <w:rtl/>
-        </w:rPr>
-        <w:t>دادیم و در ماه‌های اخیر هم تمام وقت روی جیبرس توسعه مشغول می‌کنیم.</w:t>
-      </w:r>
     </w:p>
     <w:p>
       <w:pPr>
@@ -33210,141 +33789,89 @@
           <w:rtl/>
         </w:rPr>
       </w:pPr>
-      <w:bookmarkStart w:id="54" w:name="_Toc70324757"/>
-      <w:r>
-        <w:rPr>
-          <w:rFonts w:hint="eastAsia"/>
-          <w:rtl/>
-        </w:rPr>
-        <w:t>مع</w:t>
-      </w:r>
-      <w:r>
-        <w:rPr>
-          <w:rFonts w:hint="cs"/>
-          <w:rtl/>
-        </w:rPr>
-        <w:t>ی</w:t>
-      </w:r>
-      <w:r>
-        <w:rPr>
-          <w:rFonts w:hint="eastAsia"/>
-          <w:rtl/>
-        </w:rPr>
-        <w:t>ارها</w:t>
-      </w:r>
-      <w:r>
-        <w:rPr>
-          <w:rFonts w:hint="cs"/>
-          <w:rtl/>
-        </w:rPr>
-        <w:t>ی</w:t>
-      </w:r>
-      <w:r>
-        <w:rPr>
-          <w:rtl/>
-        </w:rPr>
-        <w:t xml:space="preserve"> قابل اندازه‌گ</w:t>
-      </w:r>
-      <w:r>
-        <w:rPr>
-          <w:rFonts w:hint="cs"/>
-          <w:rtl/>
-        </w:rPr>
-        <w:t>ی</w:t>
-      </w:r>
-      <w:r>
-        <w:rPr>
-          <w:rFonts w:hint="eastAsia"/>
-          <w:rtl/>
-        </w:rPr>
-        <w:t>ر</w:t>
-      </w:r>
-      <w:r>
-        <w:rPr>
-          <w:rFonts w:hint="cs"/>
-          <w:rtl/>
-        </w:rPr>
-        <w:t>ی</w:t>
-      </w:r>
-      <w:r>
-        <w:rPr>
-          <w:rtl/>
-        </w:rPr>
-        <w:t xml:space="preserve"> </w:t>
-      </w:r>
-      <w:r>
-        <w:rPr>
-          <w:rFonts w:hint="cs"/>
-          <w:rtl/>
-        </w:rPr>
-        <w:t>ی</w:t>
-      </w:r>
-      <w:r>
-        <w:rPr>
-          <w:rFonts w:hint="eastAsia"/>
-          <w:rtl/>
-        </w:rPr>
-        <w:t>ا</w:t>
-      </w:r>
-      <w:r>
-        <w:rPr>
-          <w:rtl/>
-        </w:rPr>
-        <w:t xml:space="preserve"> </w:t>
-      </w:r>
-      <w:r>
-        <w:t>KPI</w:t>
-      </w:r>
-      <w:r>
-        <w:rPr>
-          <w:rtl/>
-        </w:rPr>
-        <w:t xml:space="preserve"> ما برا</w:t>
-      </w:r>
-      <w:r>
-        <w:rPr>
-          <w:rFonts w:hint="cs"/>
-          <w:rtl/>
-        </w:rPr>
-        <w:t>ی</w:t>
-      </w:r>
-      <w:r>
-        <w:rPr>
-          <w:rtl/>
-        </w:rPr>
-        <w:t xml:space="preserve"> رشد چ</w:t>
-      </w:r>
-      <w:r>
-        <w:rPr>
-          <w:rFonts w:hint="cs"/>
-          <w:rtl/>
-        </w:rPr>
-        <w:t>ی</w:t>
-      </w:r>
-      <w:r>
-        <w:rPr>
-          <w:rFonts w:hint="eastAsia"/>
-          <w:rtl/>
-        </w:rPr>
-        <w:t>ست؟</w:t>
+      <w:bookmarkStart w:id="54" w:name="_Toc70324761"/>
+      <w:r>
+        <w:rPr>
+          <w:rFonts w:hint="eastAsia"/>
+          <w:rtl/>
+        </w:rPr>
+        <w:t>تشر</w:t>
+      </w:r>
+      <w:r>
+        <w:rPr>
+          <w:rFonts w:hint="cs"/>
+          <w:rtl/>
+        </w:rPr>
+        <w:t>ی</w:t>
+      </w:r>
+      <w:r>
+        <w:rPr>
+          <w:rFonts w:hint="eastAsia"/>
+          <w:rtl/>
+        </w:rPr>
+        <w:t>ح</w:t>
+      </w:r>
+      <w:r>
+        <w:rPr>
+          <w:rtl/>
+        </w:rPr>
+        <w:t xml:space="preserve"> هرگونه سرما</w:t>
+      </w:r>
+      <w:r>
+        <w:rPr>
+          <w:rFonts w:hint="cs"/>
+          <w:rtl/>
+        </w:rPr>
+        <w:t>ی</w:t>
+      </w:r>
+      <w:r>
+        <w:rPr>
+          <w:rFonts w:hint="eastAsia"/>
+          <w:rtl/>
+        </w:rPr>
+        <w:t>ه</w:t>
+      </w:r>
+      <w:r>
+        <w:rPr>
+          <w:rtl/>
+        </w:rPr>
+        <w:t xml:space="preserve"> جمع‌شده تا به امروز و شرا</w:t>
+      </w:r>
+      <w:r>
+        <w:rPr>
+          <w:rFonts w:hint="cs"/>
+          <w:rtl/>
+        </w:rPr>
+        <w:t>ی</w:t>
+      </w:r>
+      <w:r>
+        <w:rPr>
+          <w:rFonts w:hint="eastAsia"/>
+          <w:rtl/>
+        </w:rPr>
+        <w:t>ط</w:t>
+      </w:r>
+      <w:r>
+        <w:rPr>
+          <w:rtl/>
+        </w:rPr>
+        <w:t xml:space="preserve"> آن</w:t>
       </w:r>
       <w:bookmarkEnd w:id="54"/>
     </w:p>
     <w:p>
       <w:pPr>
         <w:pStyle w:val="Answers"/>
+        <w:rPr>
+          <w:rtl/>
+        </w:rPr>
       </w:pPr>
       <w:r>
-        <w:t>revenue/customer/user</w:t>
-      </w:r>
-    </w:p>
-    <w:p>
-      <w:pPr>
-        <w:pStyle w:val="Answers"/>
-        <w:rPr>
-          <w:rtl/>
-        </w:rPr>
-      </w:pPr>
+        <w:rPr>
+          <w:rtl/>
+        </w:rPr>
+        <w:t>.</w:t>
+      </w:r>
     </w:p>
     <w:p>
       <w:pPr>
@@ -33353,19 +33880,19 @@
           <w:rtl/>
         </w:rPr>
       </w:pPr>
-      <w:bookmarkStart w:id="55" w:name="_Toc70324758"/>
-      <w:r>
-        <w:rPr>
-          <w:rFonts w:hint="eastAsia"/>
-          <w:rtl/>
-        </w:rPr>
-        <w:t>مجموع</w:t>
-      </w:r>
-      <w:r>
-        <w:rPr>
-          <w:rtl/>
-        </w:rPr>
-        <w:t xml:space="preserve"> و رشد ماه</w:t>
+      <w:bookmarkStart w:id="55" w:name="_Toc70324762"/>
+      <w:r>
+        <w:rPr>
+          <w:rFonts w:hint="eastAsia"/>
+          <w:rtl/>
+        </w:rPr>
+        <w:t>مصرف</w:t>
+      </w:r>
+      <w:r>
+        <w:rPr>
+          <w:rtl/>
+        </w:rPr>
+        <w:t xml:space="preserve"> سوخت ماه</w:t>
       </w:r>
       <w:r>
         <w:rPr>
@@ -33385,7 +33912,55 @@
         <w:rPr>
           <w:rtl/>
         </w:rPr>
-        <w:t xml:space="preserve"> ما چقدر است؟</w:t>
+        <w:t xml:space="preserve"> ما چقدر است؟ تا چند وقت م</w:t>
+      </w:r>
+      <w:r>
+        <w:rPr>
+          <w:rFonts w:hint="cs"/>
+          <w:rtl/>
+        </w:rPr>
+        <w:t>ی</w:t>
+      </w:r>
+      <w:r>
+        <w:rPr>
+          <w:rFonts w:hint="eastAsia"/>
+          <w:rtl/>
+        </w:rPr>
+        <w:t>تون</w:t>
+      </w:r>
+      <w:r>
+        <w:rPr>
+          <w:rFonts w:hint="cs"/>
+          <w:rtl/>
+        </w:rPr>
+        <w:t>ی</w:t>
+      </w:r>
+      <w:r>
+        <w:rPr>
+          <w:rFonts w:hint="eastAsia"/>
+          <w:rtl/>
+        </w:rPr>
+        <w:t>م</w:t>
+      </w:r>
+      <w:r>
+        <w:rPr>
+          <w:rtl/>
+        </w:rPr>
+        <w:t xml:space="preserve"> پرواز کن</w:t>
+      </w:r>
+      <w:r>
+        <w:rPr>
+          <w:rFonts w:hint="cs"/>
+          <w:rtl/>
+        </w:rPr>
+        <w:t>ی</w:t>
+      </w:r>
+      <w:r>
+        <w:rPr>
+          <w:rFonts w:hint="eastAsia"/>
+          <w:rtl/>
+        </w:rPr>
+        <w:t>م؟</w:t>
       </w:r>
       <w:bookmarkEnd w:id="55"/>
     </w:p>
@@ -33398,87 +33973,67 @@
       </w:pPr>
       <w:r>
         <w:rPr>
-          <w:rFonts w:hint="cs"/>
-          <w:rtl/>
-        </w:rPr>
-        <w:t xml:space="preserve">نسخه آلفای جیبرس در تاریخ ۵/9/1396 آماده شد و شروع به استفاده توسط </w:t>
-      </w:r>
-      <w:r>
-        <w:rPr>
-          <w:rFonts w:hint="cs"/>
-          <w:rtl/>
-        </w:rPr>
-        <w:t xml:space="preserve">اولین بیزینس اختصاصی و تستر ما </w:t>
-      </w:r>
-      <w:r>
-        <w:rPr>
-          <w:rFonts w:hint="cs"/>
-          <w:rtl/>
-        </w:rPr>
-        <w:t>کرد</w:t>
-      </w:r>
-      <w:r>
-        <w:rPr>
-          <w:rFonts w:hint="cs"/>
-          <w:rtl/>
-        </w:rPr>
-        <w:t xml:space="preserve">. </w:t>
-      </w:r>
-      <w:r>
-        <w:rPr>
-          <w:rFonts w:hint="cs"/>
-          <w:rtl/>
-        </w:rPr>
-        <w:t xml:space="preserve">نسخه بتا در تاریخ </w:t>
-      </w:r>
-      <w:r>
-        <w:rPr>
-          <w:rFonts w:hint="cs"/>
-          <w:rtl/>
-        </w:rPr>
-        <w:t>۳/7/1398 آماده شد</w:t>
-      </w:r>
-      <w:r>
-        <w:rPr>
-          <w:rFonts w:hint="cs"/>
-          <w:rtl/>
-        </w:rPr>
-        <w:t xml:space="preserve"> و در نهایت نسخه اول جیبرس در اسفند ۱۳۹۹ به‌صورت عمومی عرضه شد.</w:t>
-      </w:r>
-      <w:r>
-        <w:rPr>
-          <w:rFonts w:hint="cs"/>
-          <w:rtl/>
-        </w:rPr>
-        <w:t xml:space="preserve"> </w:t>
-      </w:r>
-      <w:r>
-        <w:rPr>
-          <w:rFonts w:hint="cs"/>
-          <w:rtl/>
-        </w:rPr>
-        <w:t xml:space="preserve">پیش از عرضه عمومی </w:t>
-      </w:r>
-      <w:r>
-        <w:rPr>
-          <w:rFonts w:hint="cs"/>
-          <w:rtl/>
-        </w:rPr>
-        <w:t xml:space="preserve">دوستان و </w:t>
-      </w:r>
-      <w:r>
-        <w:rPr>
-          <w:rFonts w:hint="cs"/>
-          <w:rtl/>
-        </w:rPr>
-        <w:t>مشتریانی به‌صورت تستی از جیبرس استفاده می‌کردند</w:t>
-      </w:r>
-      <w:r>
-        <w:rPr>
-          <w:rFonts w:hint="cs"/>
-          <w:rtl/>
-        </w:rPr>
-        <w:t xml:space="preserve"> که در آمار لحاظ نمی‌شوند.</w:t>
+          <w:rtl/>
+        </w:rPr>
+        <w:t>.</w:t>
+      </w:r>
+    </w:p>
+    <w:p>
+      <w:pPr>
+        <w:pStyle w:val="Heading2"/>
+        <w:rPr>
+          <w:rtl/>
+        </w:rPr>
+      </w:pPr>
+      <w:bookmarkStart w:id="56" w:name="_Toc70324763"/>
+      <w:r>
+        <w:rPr>
+          <w:rFonts w:hint="eastAsia"/>
+          <w:rtl/>
+        </w:rPr>
+        <w:t>رقبا</w:t>
+      </w:r>
+      <w:r>
+        <w:rPr>
+          <w:rFonts w:hint="cs"/>
+          <w:rtl/>
+        </w:rPr>
+        <w:t>ی</w:t>
+      </w:r>
+      <w:r>
+        <w:rPr>
+          <w:rtl/>
+        </w:rPr>
+        <w:t xml:space="preserve"> ج</w:t>
+      </w:r>
+      <w:r>
+        <w:rPr>
+          <w:rFonts w:hint="cs"/>
+          <w:rtl/>
+        </w:rPr>
+        <w:t>ی</w:t>
+      </w:r>
+      <w:r>
+        <w:rPr>
+          <w:rFonts w:hint="eastAsia"/>
+          <w:rtl/>
+        </w:rPr>
+        <w:t>برس</w:t>
+      </w:r>
+      <w:bookmarkEnd w:id="56"/>
+    </w:p>
+    <w:p>
+      <w:pPr>
+        <w:rPr>
+          <w:rtl/>
+        </w:rPr>
+      </w:pPr>
+      <w:r>
+        <w:rPr>
+          <w:rFonts w:hint="cs"/>
+          <w:rtl/>
+        </w:rPr>
+        <w:t>در سطح جهان</w:t>
       </w:r>
     </w:p>
     <w:p>
@@ -33490,392 +34045,9 @@
       </w:pPr>
       <w:r>
         <w:rPr>
-          <w:rFonts w:hint="cs"/>
-          <w:rtl/>
-        </w:rPr>
-        <w:t>تعداد مشتریان بزودی به‌تفکیک ماه منتشر خواهد شد.</w:t>
-      </w:r>
-    </w:p>
-    <w:p>
-      <w:pPr>
-        <w:pStyle w:val="Heading2"/>
-        <w:rPr>
-          <w:rtl/>
-        </w:rPr>
-      </w:pPr>
-      <w:bookmarkStart w:id="56" w:name="_Toc70324759"/>
-      <w:r>
-        <w:rPr>
-          <w:rFonts w:hint="eastAsia"/>
-          <w:rtl/>
+          <w:noProof/>
         </w:rPr>
         <w:lastRenderedPageBreak/>
-        <w:t>برنامه</w:t>
-      </w:r>
-      <w:r>
-        <w:rPr>
-          <w:rtl/>
-        </w:rPr>
-        <w:t xml:space="preserve"> ما برا</w:t>
-      </w:r>
-      <w:r>
-        <w:rPr>
-          <w:rFonts w:hint="cs"/>
-          <w:rtl/>
-        </w:rPr>
-        <w:t>ی</w:t>
-      </w:r>
-      <w:r>
-        <w:rPr>
-          <w:rtl/>
-        </w:rPr>
-        <w:t xml:space="preserve"> کسب مشتر</w:t>
-      </w:r>
-      <w:r>
-        <w:rPr>
-          <w:rFonts w:hint="cs"/>
-          <w:rtl/>
-        </w:rPr>
-        <w:t>ی</w:t>
-      </w:r>
-      <w:r>
-        <w:rPr>
-          <w:rtl/>
-        </w:rPr>
-        <w:t xml:space="preserve"> </w:t>
-      </w:r>
-      <w:r>
-        <w:rPr>
-          <w:rFonts w:hint="cs"/>
-          <w:rtl/>
-        </w:rPr>
-        <w:t>ی</w:t>
-      </w:r>
-      <w:r>
-        <w:rPr>
-          <w:rFonts w:hint="eastAsia"/>
-          <w:rtl/>
-        </w:rPr>
-        <w:t>ا</w:t>
-      </w:r>
-      <w:r>
-        <w:rPr>
-          <w:rtl/>
-        </w:rPr>
-        <w:t xml:space="preserve"> کاربر چ</w:t>
-      </w:r>
-      <w:r>
-        <w:rPr>
-          <w:rFonts w:hint="cs"/>
-          <w:rtl/>
-        </w:rPr>
-        <w:t>ی</w:t>
-      </w:r>
-      <w:r>
-        <w:rPr>
-          <w:rFonts w:hint="eastAsia"/>
-          <w:rtl/>
-        </w:rPr>
-        <w:t>ست؟</w:t>
-      </w:r>
-      <w:bookmarkEnd w:id="56"/>
-    </w:p>
-    <w:p>
-      <w:pPr>
-        <w:rPr>
-          <w:rtl/>
-        </w:rPr>
-      </w:pPr>
-    </w:p>
-    <w:p>
-      <w:pPr>
-        <w:pStyle w:val="Heading2"/>
-        <w:rPr>
-          <w:rtl/>
-        </w:rPr>
-      </w:pPr>
-      <w:bookmarkStart w:id="57" w:name="_Toc70324760"/>
-      <w:r>
-        <w:rPr>
-          <w:rFonts w:hint="cs"/>
-          <w:rtl/>
-        </w:rPr>
-        <w:t>استراتژی بازاریابی</w:t>
-      </w:r>
-      <w:bookmarkEnd w:id="57"/>
-    </w:p>
-    <w:p>
-      <w:pPr>
-        <w:rPr>
-          <w:rtl/>
-        </w:rPr>
-      </w:pPr>
-    </w:p>
-    <w:p>
-      <w:pPr>
-        <w:pStyle w:val="Heading2"/>
-        <w:rPr>
-          <w:rtl/>
-        </w:rPr>
-      </w:pPr>
-      <w:bookmarkStart w:id="58" w:name="_Toc70324761"/>
-      <w:r>
-        <w:rPr>
-          <w:rFonts w:hint="eastAsia"/>
-          <w:rtl/>
-        </w:rPr>
-        <w:t>تشر</w:t>
-      </w:r>
-      <w:r>
-        <w:rPr>
-          <w:rFonts w:hint="cs"/>
-          <w:rtl/>
-        </w:rPr>
-        <w:t>ی</w:t>
-      </w:r>
-      <w:r>
-        <w:rPr>
-          <w:rFonts w:hint="eastAsia"/>
-          <w:rtl/>
-        </w:rPr>
-        <w:t>ح</w:t>
-      </w:r>
-      <w:r>
-        <w:rPr>
-          <w:rtl/>
-        </w:rPr>
-        <w:t xml:space="preserve"> هرگونه سرما</w:t>
-      </w:r>
-      <w:r>
-        <w:rPr>
-          <w:rFonts w:hint="cs"/>
-          <w:rtl/>
-        </w:rPr>
-        <w:t>ی</w:t>
-      </w:r>
-      <w:r>
-        <w:rPr>
-          <w:rFonts w:hint="eastAsia"/>
-          <w:rtl/>
-        </w:rPr>
-        <w:t>ه</w:t>
-      </w:r>
-      <w:r>
-        <w:rPr>
-          <w:rtl/>
-        </w:rPr>
-        <w:t xml:space="preserve"> جمع‌شده تا به امروز و شرا</w:t>
-      </w:r>
-      <w:r>
-        <w:rPr>
-          <w:rFonts w:hint="cs"/>
-          <w:rtl/>
-        </w:rPr>
-        <w:t>ی</w:t>
-      </w:r>
-      <w:r>
-        <w:rPr>
-          <w:rFonts w:hint="eastAsia"/>
-          <w:rtl/>
-        </w:rPr>
-        <w:t>ط</w:t>
-      </w:r>
-      <w:r>
-        <w:rPr>
-          <w:rtl/>
-        </w:rPr>
-        <w:t xml:space="preserve"> آن</w:t>
-      </w:r>
-      <w:bookmarkEnd w:id="58"/>
-    </w:p>
-    <w:p>
-      <w:pPr>
-        <w:pStyle w:val="Answers"/>
-        <w:rPr>
-          <w:rtl/>
-        </w:rPr>
-      </w:pPr>
-      <w:r>
-        <w:rPr>
-          <w:rtl/>
-        </w:rPr>
-        <w:t>.</w:t>
-      </w:r>
-    </w:p>
-    <w:p>
-      <w:pPr>
-        <w:pStyle w:val="Heading2"/>
-        <w:rPr>
-          <w:rtl/>
-        </w:rPr>
-      </w:pPr>
-      <w:bookmarkStart w:id="59" w:name="_Toc70324762"/>
-      <w:r>
-        <w:rPr>
-          <w:rFonts w:hint="eastAsia"/>
-          <w:rtl/>
-        </w:rPr>
-        <w:t>مصرف</w:t>
-      </w:r>
-      <w:r>
-        <w:rPr>
-          <w:rtl/>
-        </w:rPr>
-        <w:t xml:space="preserve"> سوخت ماه</w:t>
-      </w:r>
-      <w:r>
-        <w:rPr>
-          <w:rFonts w:hint="cs"/>
-          <w:rtl/>
-        </w:rPr>
-        <w:t>ی</w:t>
-      </w:r>
-      <w:r>
-        <w:rPr>
-          <w:rFonts w:hint="eastAsia"/>
-          <w:rtl/>
-        </w:rPr>
-        <w:t>انه</w:t>
-      </w:r>
-      <w:r>
-        <w:rPr>
-          <w:rtl/>
-        </w:rPr>
-        <w:t xml:space="preserve"> ما چقدر است؟ تا چند وقت م</w:t>
-      </w:r>
-      <w:r>
-        <w:rPr>
-          <w:rFonts w:hint="cs"/>
-          <w:rtl/>
-        </w:rPr>
-        <w:t>ی</w:t>
-      </w:r>
-      <w:r>
-        <w:rPr>
-          <w:rFonts w:hint="eastAsia"/>
-          <w:rtl/>
-        </w:rPr>
-        <w:t>تون</w:t>
-      </w:r>
-      <w:r>
-        <w:rPr>
-          <w:rFonts w:hint="cs"/>
-          <w:rtl/>
-        </w:rPr>
-        <w:t>ی</w:t>
-      </w:r>
-      <w:r>
-        <w:rPr>
-          <w:rFonts w:hint="eastAsia"/>
-          <w:rtl/>
-        </w:rPr>
-        <w:t>م</w:t>
-      </w:r>
-      <w:r>
-        <w:rPr>
-          <w:rtl/>
-        </w:rPr>
-        <w:t xml:space="preserve"> پرواز کن</w:t>
-      </w:r>
-      <w:r>
-        <w:rPr>
-          <w:rFonts w:hint="cs"/>
-          <w:rtl/>
-        </w:rPr>
-        <w:t>ی</w:t>
-      </w:r>
-      <w:r>
-        <w:rPr>
-          <w:rFonts w:hint="eastAsia"/>
-          <w:rtl/>
-        </w:rPr>
-        <w:t>م؟</w:t>
-      </w:r>
-      <w:bookmarkEnd w:id="59"/>
-    </w:p>
-    <w:p>
-      <w:pPr>
-        <w:pStyle w:val="Answers"/>
-        <w:rPr>
-          <w:rtl/>
-        </w:rPr>
-      </w:pPr>
-      <w:r>
-        <w:rPr>
-          <w:rtl/>
-        </w:rPr>
-        <w:t>.</w:t>
-      </w:r>
-    </w:p>
-    <w:p>
-      <w:pPr>
-        <w:pStyle w:val="Heading2"/>
-        <w:rPr>
-          <w:rtl/>
-        </w:rPr>
-      </w:pPr>
-      <w:bookmarkStart w:id="60" w:name="_Toc70324763"/>
-      <w:r>
-        <w:rPr>
-          <w:rFonts w:hint="eastAsia"/>
-          <w:rtl/>
-        </w:rPr>
-        <w:t>رقبا</w:t>
-      </w:r>
-      <w:r>
-        <w:rPr>
-          <w:rFonts w:hint="cs"/>
-          <w:rtl/>
-        </w:rPr>
-        <w:t>ی</w:t>
-      </w:r>
-      <w:r>
-        <w:rPr>
-          <w:rtl/>
-        </w:rPr>
-        <w:t xml:space="preserve"> ج</w:t>
-      </w:r>
-      <w:r>
-        <w:rPr>
-          <w:rFonts w:hint="cs"/>
-          <w:rtl/>
-        </w:rPr>
-        <w:t>ی</w:t>
-      </w:r>
-      <w:r>
-        <w:rPr>
-          <w:rFonts w:hint="eastAsia"/>
-          <w:rtl/>
-        </w:rPr>
-        <w:t>برس</w:t>
-      </w:r>
-      <w:bookmarkEnd w:id="60"/>
-    </w:p>
-    <w:p>
-      <w:pPr>
-        <w:rPr>
-          <w:rtl/>
-        </w:rPr>
-      </w:pPr>
-      <w:r>
-        <w:rPr>
-          <w:rFonts w:hint="cs"/>
-          <w:rtl/>
-        </w:rPr>
-        <w:t>در سطح جهان</w:t>
-      </w:r>
-    </w:p>
-    <w:p>
-      <w:pPr>
-        <w:pStyle w:val="Answers"/>
-        <w:rPr>
-          <w:rtl/>
-        </w:rPr>
-      </w:pPr>
-      <w:r>
-        <w:rPr>
-          <w:noProof/>
-        </w:rPr>
         <w:drawing>
           <wp:inline distT="0" distB="0" distL="0" distR="0" wp14:anchorId="1A8BCF54" wp14:editId="53323A07">
             <wp:extent cx="6115050" cy="3400425"/>
@@ -33894,7 +34066,7 @@
                     </pic:cNvPicPr>
                   </pic:nvPicPr>
                   <pic:blipFill>
-                    <a:blip r:embed="rId37">
+                    <a:blip r:embed="rId38">
                       <a:extLst>
                         <a:ext uri="{28A0092B-C50C-407E-A947-70E740481C1C}">
                           <a14:useLocalDpi xmlns:a14="http://schemas.microsoft.com/office/drawing/2010/main" val="0"/>
@@ -33977,7 +34149,7 @@
                     <pic:cNvPicPr/>
                   </pic:nvPicPr>
                   <pic:blipFill>
-                    <a:blip r:embed="rId38"/>
+                    <a:blip r:embed="rId39"/>
                     <a:stretch>
                       <a:fillRect/>
                     </a:stretch>
@@ -34010,6 +34182,7 @@
           <w:rFonts w:hint="cs"/>
           <w:rtl/>
         </w:rPr>
+        <w:lastRenderedPageBreak/>
         <w:t>سهم بازار</w:t>
       </w:r>
     </w:p>
@@ -34025,7 +34198,6 @@
           <w:noProof/>
           <w:rtl/>
         </w:rPr>
-        <w:lastRenderedPageBreak/>
         <w:drawing>
           <wp:inline distT="0" distB="0" distL="0" distR="0" wp14:anchorId="4A80D08D" wp14:editId="4ACD9135">
             <wp:extent cx="5430008" cy="6573167"/>
@@ -34042,7 +34214,7 @@
                     <pic:cNvPicPr/>
                   </pic:nvPicPr>
                   <pic:blipFill>
-                    <a:blip r:embed="rId39"/>
+                    <a:blip r:embed="rId40"/>
                     <a:stretch>
                       <a:fillRect/>
                     </a:stretch>
@@ -34078,12 +34250,13 @@
           <w:rtl/>
         </w:rPr>
       </w:pPr>
-      <w:bookmarkStart w:id="61" w:name="_Toc70324764"/>
-      <w:r>
-        <w:rPr>
-          <w:rFonts w:hint="eastAsia"/>
-          <w:rtl/>
-        </w:rPr>
+      <w:bookmarkStart w:id="57" w:name="_Toc70324764"/>
+      <w:r>
+        <w:rPr>
+          <w:rFonts w:hint="eastAsia"/>
+          <w:rtl/>
+        </w:rPr>
+        <w:lastRenderedPageBreak/>
         <w:t>مز</w:t>
       </w:r>
       <w:r>
@@ -34138,6 +34311,458 @@
           <w:rtl/>
         </w:rPr>
         <w:t xml:space="preserve"> نسبت به رقبا</w:t>
+      </w:r>
+      <w:bookmarkEnd w:id="57"/>
+    </w:p>
+    <w:p>
+      <w:pPr>
+        <w:pStyle w:val="Answers"/>
+        <w:rPr>
+          <w:rtl/>
+        </w:rPr>
+      </w:pPr>
+      <w:r>
+        <w:rPr>
+          <w:rtl/>
+        </w:rPr>
+        <w:t>.</w:t>
+      </w:r>
+    </w:p>
+    <w:p>
+      <w:pPr>
+        <w:pStyle w:val="Heading2"/>
+        <w:rPr>
+          <w:rtl/>
+        </w:rPr>
+      </w:pPr>
+      <w:bookmarkStart w:id="58" w:name="_Toc70324765"/>
+      <w:r>
+        <w:rPr>
+          <w:rFonts w:hint="eastAsia"/>
+          <w:rtl/>
+        </w:rPr>
+        <w:t>آ</w:t>
+      </w:r>
+      <w:r>
+        <w:rPr>
+          <w:rFonts w:hint="cs"/>
+          <w:rtl/>
+        </w:rPr>
+        <w:t>ی</w:t>
+      </w:r>
+      <w:r>
+        <w:rPr>
+          <w:rFonts w:hint="eastAsia"/>
+          <w:rtl/>
+        </w:rPr>
+        <w:t>ا</w:t>
+      </w:r>
+      <w:r>
+        <w:rPr>
+          <w:rtl/>
+        </w:rPr>
+        <w:t xml:space="preserve"> همه موسسان ما م</w:t>
+      </w:r>
+      <w:r>
+        <w:rPr>
+          <w:rFonts w:hint="cs"/>
+          <w:rtl/>
+        </w:rPr>
+        <w:t>ی‌</w:t>
+      </w:r>
+      <w:r>
+        <w:rPr>
+          <w:rFonts w:hint="eastAsia"/>
+          <w:rtl/>
+        </w:rPr>
+        <w:t>توانند</w:t>
+      </w:r>
+      <w:r>
+        <w:rPr>
+          <w:rtl/>
+        </w:rPr>
+        <w:t xml:space="preserve"> تمام وقت کار کنند؟</w:t>
+      </w:r>
+      <w:bookmarkEnd w:id="58"/>
+    </w:p>
+    <w:p>
+      <w:pPr>
+        <w:pStyle w:val="Answers"/>
+        <w:rPr>
+          <w:rtl/>
+        </w:rPr>
+      </w:pPr>
+      <w:r>
+        <w:rPr>
+          <w:rtl/>
+        </w:rPr>
+        <w:t>.</w:t>
+      </w:r>
+    </w:p>
+    <w:p>
+      <w:pPr>
+        <w:pStyle w:val="Heading2"/>
+        <w:rPr>
+          <w:rtl/>
+        </w:rPr>
+      </w:pPr>
+      <w:bookmarkStart w:id="59" w:name="_Toc70324766"/>
+      <w:r>
+        <w:rPr>
+          <w:rFonts w:hint="eastAsia"/>
+          <w:rtl/>
+        </w:rPr>
+        <w:t>سهامداران</w:t>
+      </w:r>
+      <w:r>
+        <w:rPr>
+          <w:rtl/>
+        </w:rPr>
+        <w:t xml:space="preserve"> شرکت</w:t>
+      </w:r>
+      <w:bookmarkEnd w:id="59"/>
+    </w:p>
+    <w:p>
+      <w:pPr>
+        <w:pStyle w:val="Answers"/>
+      </w:pPr>
+      <w:r>
+        <w:t>title and percentage</w:t>
+      </w:r>
+    </w:p>
+    <w:p>
+      <w:pPr>
+        <w:pStyle w:val="Answers"/>
+        <w:rPr>
+          <w:rtl/>
+        </w:rPr>
+      </w:pPr>
+    </w:p>
+    <w:p>
+      <w:pPr>
+        <w:pStyle w:val="Heading2"/>
+        <w:rPr>
+          <w:rtl/>
+        </w:rPr>
+      </w:pPr>
+      <w:bookmarkStart w:id="60" w:name="_Toc70324767"/>
+      <w:r>
+        <w:rPr>
+          <w:rFonts w:hint="eastAsia"/>
+          <w:rtl/>
+        </w:rPr>
+        <w:t>در</w:t>
+      </w:r>
+      <w:r>
+        <w:rPr>
+          <w:rtl/>
+        </w:rPr>
+        <w:t xml:space="preserve"> ا</w:t>
+      </w:r>
+      <w:r>
+        <w:rPr>
+          <w:rFonts w:hint="cs"/>
+          <w:rtl/>
+        </w:rPr>
+        <w:t>ی</w:t>
+      </w:r>
+      <w:r>
+        <w:rPr>
+          <w:rFonts w:hint="eastAsia"/>
+          <w:rtl/>
+        </w:rPr>
+        <w:t>ن</w:t>
+      </w:r>
+      <w:r>
+        <w:rPr>
+          <w:rtl/>
+        </w:rPr>
+        <w:t xml:space="preserve"> مرحله به چه م</w:t>
+      </w:r>
+      <w:r>
+        <w:rPr>
+          <w:rFonts w:hint="cs"/>
+          <w:rtl/>
+        </w:rPr>
+        <w:t>ی</w:t>
+      </w:r>
+      <w:r>
+        <w:rPr>
+          <w:rFonts w:hint="eastAsia"/>
+          <w:rtl/>
+        </w:rPr>
+        <w:t>زان</w:t>
+      </w:r>
+      <w:r>
+        <w:rPr>
+          <w:rtl/>
+        </w:rPr>
+        <w:t xml:space="preserve"> سرما</w:t>
+      </w:r>
+      <w:r>
+        <w:rPr>
+          <w:rFonts w:hint="cs"/>
+          <w:rtl/>
+        </w:rPr>
+        <w:t>ی</w:t>
+      </w:r>
+      <w:r>
+        <w:rPr>
+          <w:rFonts w:hint="eastAsia"/>
+          <w:rtl/>
+        </w:rPr>
+        <w:t>ه</w:t>
+      </w:r>
+      <w:r>
+        <w:rPr>
+          <w:rtl/>
+        </w:rPr>
+        <w:t xml:space="preserve"> برا</w:t>
+      </w:r>
+      <w:r>
+        <w:rPr>
+          <w:rFonts w:hint="cs"/>
+          <w:rtl/>
+        </w:rPr>
+        <w:t>ی</w:t>
+      </w:r>
+      <w:r>
+        <w:rPr>
+          <w:rtl/>
+        </w:rPr>
+        <w:t xml:space="preserve"> رشد ن</w:t>
+      </w:r>
+      <w:r>
+        <w:rPr>
+          <w:rFonts w:hint="cs"/>
+          <w:rtl/>
+        </w:rPr>
+        <w:t>ی</w:t>
+      </w:r>
+      <w:r>
+        <w:rPr>
+          <w:rFonts w:hint="eastAsia"/>
+          <w:rtl/>
+        </w:rPr>
+        <w:t>از</w:t>
+      </w:r>
+      <w:r>
+        <w:rPr>
+          <w:rtl/>
+        </w:rPr>
+        <w:t xml:space="preserve"> دار</w:t>
+      </w:r>
+      <w:r>
+        <w:rPr>
+          <w:rFonts w:hint="cs"/>
+          <w:rtl/>
+        </w:rPr>
+        <w:t>ی</w:t>
+      </w:r>
+      <w:r>
+        <w:rPr>
+          <w:rFonts w:hint="eastAsia"/>
+          <w:rtl/>
+        </w:rPr>
+        <w:t>م؟</w:t>
+      </w:r>
+      <w:bookmarkEnd w:id="60"/>
+    </w:p>
+    <w:p>
+      <w:pPr>
+        <w:pStyle w:val="IntenseQuote"/>
+        <w:rPr>
+          <w:rtl/>
+        </w:rPr>
+      </w:pPr>
+      <w:r>
+        <w:rPr>
+          <w:rFonts w:hint="cs"/>
+          <w:rtl/>
+        </w:rPr>
+        <w:t>جواب سوال ساده است. هر چه بیشتر بهتر.</w:t>
+      </w:r>
+    </w:p>
+    <w:p>
+      <w:pPr>
+        <w:pStyle w:val="Answers"/>
+        <w:rPr>
+          <w:rtl/>
+        </w:rPr>
+      </w:pPr>
+      <w:r>
+        <w:rPr>
+          <w:rFonts w:hint="cs"/>
+          <w:rtl/>
+        </w:rPr>
+        <w:t xml:space="preserve">در این مرحله </w:t>
+      </w:r>
+      <w:r>
+        <w:rPr>
+          <w:rFonts w:hint="cs"/>
+          <w:rtl/>
+        </w:rPr>
+        <w:t xml:space="preserve">حداقل </w:t>
+      </w:r>
+      <w:r>
+        <w:rPr>
+          <w:rFonts w:hint="cs"/>
+          <w:rtl/>
+        </w:rPr>
+        <w:t>مبلغ ممکن برای</w:t>
+      </w:r>
+      <w:r>
+        <w:rPr>
+          <w:rFonts w:hint="cs"/>
+          <w:rtl/>
+        </w:rPr>
+        <w:t xml:space="preserve"> سرمایه‌گذاری در جیبرس</w:t>
+      </w:r>
+      <w:r>
+        <w:rPr>
+          <w:rFonts w:hint="cs"/>
+          <w:rtl/>
+        </w:rPr>
+        <w:t>،</w:t>
+      </w:r>
+      <w:r>
+        <w:rPr>
+          <w:rFonts w:hint="cs"/>
+          <w:rtl/>
+        </w:rPr>
+        <w:t xml:space="preserve"> یک میلیارد تومان است.</w:t>
+      </w:r>
+      <w:r>
+        <w:rPr>
+          <w:rFonts w:hint="cs"/>
+          <w:rtl/>
+        </w:rPr>
+        <w:t xml:space="preserve"> با توجه به رشد سریع جیبرس در این مرحله سقف </w:t>
+      </w:r>
+      <w:r>
+        <w:rPr>
+          <w:rFonts w:hint="cs"/>
+          <w:rtl/>
+        </w:rPr>
+        <w:t xml:space="preserve">درصد تعلق گرفته به این مبلغ </w:t>
+      </w:r>
+      <w:r>
+        <w:rPr>
+          <w:rFonts w:hint="cs"/>
+          <w:rtl/>
+        </w:rPr>
+        <w:t xml:space="preserve">در </w:t>
+      </w:r>
+      <w:r>
+        <w:rPr>
+          <w:rFonts w:hint="cs"/>
+          <w:rtl/>
+        </w:rPr>
+        <w:t xml:space="preserve">تغییر </w:t>
+      </w:r>
+      <w:r>
+        <w:rPr>
+          <w:rFonts w:hint="cs"/>
+          <w:rtl/>
+        </w:rPr>
+        <w:t>است</w:t>
+      </w:r>
+      <w:r>
+        <w:rPr>
+          <w:rFonts w:hint="cs"/>
+          <w:rtl/>
+        </w:rPr>
+        <w:t>.</w:t>
+      </w:r>
+    </w:p>
+    <w:p>
+      <w:pPr>
+        <w:pStyle w:val="Heading2"/>
+        <w:rPr>
+          <w:rtl/>
+        </w:rPr>
+      </w:pPr>
+      <w:bookmarkStart w:id="61" w:name="_Toc70324768"/>
+      <w:r>
+        <w:rPr>
+          <w:rFonts w:hint="eastAsia"/>
+          <w:rtl/>
+        </w:rPr>
+        <w:t>در</w:t>
+      </w:r>
+      <w:r>
+        <w:rPr>
+          <w:rtl/>
+        </w:rPr>
+        <w:t xml:space="preserve"> ا</w:t>
+      </w:r>
+      <w:r>
+        <w:rPr>
+          <w:rFonts w:hint="cs"/>
+          <w:rtl/>
+        </w:rPr>
+        <w:t>ی</w:t>
+      </w:r>
+      <w:r>
+        <w:rPr>
+          <w:rFonts w:hint="eastAsia"/>
+          <w:rtl/>
+        </w:rPr>
+        <w:t>ن</w:t>
+      </w:r>
+      <w:r>
+        <w:rPr>
+          <w:rtl/>
+        </w:rPr>
+        <w:t xml:space="preserve"> مرحله حداکثر چند درصد از سهام را به سرما</w:t>
+      </w:r>
+      <w:r>
+        <w:rPr>
+          <w:rFonts w:hint="cs"/>
+          <w:rtl/>
+        </w:rPr>
+        <w:t>ی</w:t>
+      </w:r>
+      <w:r>
+        <w:rPr>
+          <w:rFonts w:hint="eastAsia"/>
+          <w:rtl/>
+        </w:rPr>
+        <w:t>ه‌گذار</w:t>
+      </w:r>
+      <w:r>
+        <w:rPr>
+          <w:rtl/>
+        </w:rPr>
+        <w:t xml:space="preserve"> منتقل م</w:t>
+      </w:r>
+      <w:r>
+        <w:rPr>
+          <w:rFonts w:hint="cs"/>
+          <w:rtl/>
+        </w:rPr>
+        <w:t>ی‌</w:t>
+      </w:r>
+      <w:r>
+        <w:rPr>
+          <w:rFonts w:hint="eastAsia"/>
+          <w:rtl/>
+        </w:rPr>
+        <w:t>کن</w:t>
+      </w:r>
+      <w:r>
+        <w:rPr>
+          <w:rFonts w:hint="cs"/>
+          <w:rtl/>
+        </w:rPr>
+        <w:t>ی</w:t>
+      </w:r>
+      <w:r>
+        <w:rPr>
+          <w:rFonts w:hint="eastAsia"/>
+          <w:rtl/>
+        </w:rPr>
+        <w:t>م؟</w:t>
       </w:r>
       <w:bookmarkEnd w:id="61"/>
     </w:p>
@@ -34150,10 +34775,33 @@
       </w:pPr>
       <w:r>
         <w:rPr>
-          <w:rtl/>
-        </w:rPr>
-        <w:t>.</w:t>
-      </w:r>
+          <w:rFonts w:hint="cs"/>
+          <w:rtl/>
+        </w:rPr>
+        <w:t xml:space="preserve">در این مرحله حداکثر </w:t>
+      </w:r>
+      <w:r>
+        <w:rPr>
+          <w:rFonts w:hint="cs"/>
+          <w:rtl/>
+        </w:rPr>
+        <w:t>۲۰</w:t>
+      </w:r>
+      <w:r>
+        <w:rPr>
+          <w:rFonts w:hint="cs"/>
+          <w:rtl/>
+        </w:rPr>
+        <w:t xml:space="preserve"> درصد از سهام شرکت قابل عرضه به سهام‌داران خواهد بود.</w:t>
+      </w:r>
+    </w:p>
+    <w:p>
+      <w:pPr>
+        <w:pStyle w:val="Answers"/>
+        <w:rPr>
+          <w:rtl/>
+        </w:rPr>
+      </w:pPr>
     </w:p>
     <w:p>
       <w:pPr>
@@ -34162,54 +34810,66 @@
           <w:rtl/>
         </w:rPr>
       </w:pPr>
-      <w:bookmarkStart w:id="62" w:name="_Toc70324765"/>
-      <w:r>
-        <w:rPr>
-          <w:rFonts w:hint="eastAsia"/>
-          <w:rtl/>
-        </w:rPr>
-        <w:lastRenderedPageBreak/>
-        <w:t>آ</w:t>
-      </w:r>
-      <w:r>
-        <w:rPr>
-          <w:rFonts w:hint="cs"/>
-          <w:rtl/>
-        </w:rPr>
-        <w:t>ی</w:t>
-      </w:r>
-      <w:r>
-        <w:rPr>
-          <w:rFonts w:hint="eastAsia"/>
-          <w:rtl/>
-        </w:rPr>
-        <w:t>ا</w:t>
-      </w:r>
-      <w:r>
-        <w:rPr>
-          <w:rtl/>
-        </w:rPr>
-        <w:t xml:space="preserve"> همه موسسان ما م</w:t>
-      </w:r>
-      <w:r>
-        <w:rPr>
-          <w:rFonts w:hint="cs"/>
-          <w:rtl/>
-        </w:rPr>
-        <w:t>ی‌</w:t>
-      </w:r>
-      <w:r>
-        <w:rPr>
-          <w:rFonts w:hint="eastAsia"/>
-          <w:rtl/>
-        </w:rPr>
-        <w:t>توانند</w:t>
-      </w:r>
-      <w:r>
-        <w:rPr>
-          <w:rtl/>
-        </w:rPr>
-        <w:t xml:space="preserve"> تمام وقت کار کنند؟</w:t>
+      <w:bookmarkStart w:id="62" w:name="_Toc70324769"/>
+      <w:r>
+        <w:rPr>
+          <w:rFonts w:hint="eastAsia"/>
+          <w:rtl/>
+        </w:rPr>
+        <w:t>تاکنون</w:t>
+      </w:r>
+      <w:r>
+        <w:rPr>
+          <w:rtl/>
+        </w:rPr>
+        <w:t xml:space="preserve"> چقدر در ج</w:t>
+      </w:r>
+      <w:r>
+        <w:rPr>
+          <w:rFonts w:hint="cs"/>
+          <w:rtl/>
+        </w:rPr>
+        <w:t>ی</w:t>
+      </w:r>
+      <w:r>
+        <w:rPr>
+          <w:rFonts w:hint="eastAsia"/>
+          <w:rtl/>
+        </w:rPr>
+        <w:t>برس</w:t>
+      </w:r>
+      <w:r>
+        <w:rPr>
+          <w:rtl/>
+        </w:rPr>
+        <w:t xml:space="preserve"> سرما</w:t>
+      </w:r>
+      <w:r>
+        <w:rPr>
+          <w:rFonts w:hint="cs"/>
+          <w:rtl/>
+        </w:rPr>
+        <w:t>ی</w:t>
+      </w:r>
+      <w:r>
+        <w:rPr>
+          <w:rFonts w:hint="eastAsia"/>
+          <w:rtl/>
+        </w:rPr>
+        <w:t>ه‌گذار</w:t>
+      </w:r>
+      <w:r>
+        <w:rPr>
+          <w:rFonts w:hint="cs"/>
+          <w:rtl/>
+        </w:rPr>
+        <w:t>ی</w:t>
+      </w:r>
+      <w:r>
+        <w:rPr>
+          <w:rtl/>
+        </w:rPr>
+        <w:t xml:space="preserve"> شده است؟</w:t>
       </w:r>
       <w:bookmarkEnd w:id="62"/>
     </w:p>
@@ -34222,9 +34882,52 @@
       </w:pPr>
       <w:r>
         <w:rPr>
+          <w:rFonts w:hint="cs"/>
+          <w:rtl/>
+        </w:rPr>
+        <w:t xml:space="preserve">تمام هزینه‌های جیبرس تاکنون </w:t>
+      </w:r>
+      <w:r>
+        <w:rPr>
+          <w:rFonts w:hint="cs"/>
+          <w:rtl/>
+        </w:rPr>
+        <w:t xml:space="preserve">با مدیریت منابع و </w:t>
+      </w:r>
+      <w:r>
+        <w:rPr>
+          <w:rFonts w:hint="cs"/>
+          <w:rtl/>
+        </w:rPr>
+        <w:t xml:space="preserve">توسط سهامداران تامین شده </w:t>
+      </w:r>
+      <w:r>
+        <w:rPr>
+          <w:rFonts w:hint="cs"/>
+          <w:rtl/>
+        </w:rPr>
+        <w:t>است</w:t>
+      </w:r>
+      <w:r>
+        <w:rPr>
+          <w:rFonts w:hint="cs"/>
           <w:rtl/>
         </w:rPr>
         <w:t>.</w:t>
+      </w:r>
+      <w:r>
+        <w:rPr>
+          <w:rFonts w:hint="cs"/>
+          <w:rtl/>
+        </w:rPr>
+        <w:t xml:space="preserve"> </w:t>
+      </w:r>
+      <w:r>
+        <w:rPr>
+          <w:rFonts w:hint="cs"/>
+          <w:rtl/>
+        </w:rPr>
+        <w:t>منبع این سرمایه‌ها از سرمایه شرکت برای کار روی سایر محصولات، دریافت وام و مشتریان سازمانی جیبرس بوده است.</w:t>
       </w:r>
     </w:p>
     <w:p>
@@ -34234,619 +34937,89 @@
           <w:rtl/>
         </w:rPr>
       </w:pPr>
-      <w:bookmarkStart w:id="63" w:name="_Toc70324766"/>
-      <w:r>
-        <w:rPr>
-          <w:rFonts w:hint="eastAsia"/>
-          <w:rtl/>
-        </w:rPr>
-        <w:t>سهامداران</w:t>
-      </w:r>
-      <w:r>
-        <w:rPr>
-          <w:rtl/>
-        </w:rPr>
-        <w:t xml:space="preserve"> شرکت</w:t>
+      <w:bookmarkStart w:id="63" w:name="_Toc70324770"/>
+      <w:r>
+        <w:rPr>
+          <w:rFonts w:hint="eastAsia"/>
+          <w:rtl/>
+        </w:rPr>
+        <w:lastRenderedPageBreak/>
+        <w:t>چقدر</w:t>
+      </w:r>
+      <w:r>
+        <w:rPr>
+          <w:rtl/>
+        </w:rPr>
+        <w:t xml:space="preserve"> برا</w:t>
+      </w:r>
+      <w:r>
+        <w:rPr>
+          <w:rFonts w:hint="cs"/>
+          <w:rtl/>
+        </w:rPr>
+        <w:t>ی</w:t>
+      </w:r>
+      <w:r>
+        <w:rPr>
+          <w:rtl/>
+        </w:rPr>
+        <w:t xml:space="preserve"> صرف ا</w:t>
+      </w:r>
+      <w:r>
+        <w:rPr>
+          <w:rFonts w:hint="cs"/>
+          <w:rtl/>
+        </w:rPr>
+        <w:t>ی</w:t>
+      </w:r>
+      <w:r>
+        <w:rPr>
+          <w:rFonts w:hint="eastAsia"/>
+          <w:rtl/>
+        </w:rPr>
+        <w:t>ده</w:t>
+      </w:r>
+      <w:r>
+        <w:rPr>
+          <w:rtl/>
+        </w:rPr>
+        <w:t xml:space="preserve"> ج</w:t>
+      </w:r>
+      <w:r>
+        <w:rPr>
+          <w:rFonts w:hint="cs"/>
+          <w:rtl/>
+        </w:rPr>
+        <w:t>ی</w:t>
+      </w:r>
+      <w:r>
+        <w:rPr>
+          <w:rFonts w:hint="eastAsia"/>
+          <w:rtl/>
+        </w:rPr>
+        <w:t>برس</w:t>
+      </w:r>
+      <w:r>
+        <w:rPr>
+          <w:rtl/>
+        </w:rPr>
+        <w:t xml:space="preserve"> صرف کرده‌ا</w:t>
+      </w:r>
+      <w:r>
+        <w:rPr>
+          <w:rFonts w:hint="cs"/>
+          <w:rtl/>
+        </w:rPr>
+        <w:t>ی</w:t>
+      </w:r>
+      <w:r>
+        <w:rPr>
+          <w:rFonts w:hint="eastAsia"/>
+          <w:rtl/>
+        </w:rPr>
+        <w:t>م؟</w:t>
       </w:r>
       <w:bookmarkEnd w:id="63"/>
-    </w:p>
-    <w:p>
-      <w:pPr>
-        <w:pStyle w:val="Answers"/>
-      </w:pPr>
-      <w:r>
-        <w:t>title and percentage</w:t>
-      </w:r>
-    </w:p>
-    <w:p>
-      <w:pPr>
-        <w:pStyle w:val="Answers"/>
-        <w:rPr>
-          <w:rtl/>
-        </w:rPr>
-      </w:pPr>
-    </w:p>
-    <w:p>
-      <w:pPr>
-        <w:pStyle w:val="Heading2"/>
-        <w:rPr>
-          <w:rtl/>
-        </w:rPr>
-      </w:pPr>
-      <w:bookmarkStart w:id="64" w:name="_Toc70324767"/>
-      <w:r>
-        <w:rPr>
-          <w:rFonts w:hint="eastAsia"/>
-          <w:rtl/>
-        </w:rPr>
-        <w:t>در</w:t>
-      </w:r>
-      <w:r>
-        <w:rPr>
-          <w:rtl/>
-        </w:rPr>
-        <w:t xml:space="preserve"> ا</w:t>
-      </w:r>
-      <w:r>
-        <w:rPr>
-          <w:rFonts w:hint="cs"/>
-          <w:rtl/>
-        </w:rPr>
-        <w:t>ی</w:t>
-      </w:r>
-      <w:r>
-        <w:rPr>
-          <w:rFonts w:hint="eastAsia"/>
-          <w:rtl/>
-        </w:rPr>
-        <w:t>ن</w:t>
-      </w:r>
-      <w:r>
-        <w:rPr>
-          <w:rtl/>
-        </w:rPr>
-        <w:t xml:space="preserve"> مرحله به چه م</w:t>
-      </w:r>
-      <w:r>
-        <w:rPr>
-          <w:rFonts w:hint="cs"/>
-          <w:rtl/>
-        </w:rPr>
-        <w:t>ی</w:t>
-      </w:r>
-      <w:r>
-        <w:rPr>
-          <w:rFonts w:hint="eastAsia"/>
-          <w:rtl/>
-        </w:rPr>
-        <w:t>زان</w:t>
-      </w:r>
-      <w:r>
-        <w:rPr>
-          <w:rtl/>
-        </w:rPr>
-        <w:t xml:space="preserve"> سرما</w:t>
-      </w:r>
-      <w:r>
-        <w:rPr>
-          <w:rFonts w:hint="cs"/>
-          <w:rtl/>
-        </w:rPr>
-        <w:t>ی</w:t>
-      </w:r>
-      <w:r>
-        <w:rPr>
-          <w:rFonts w:hint="eastAsia"/>
-          <w:rtl/>
-        </w:rPr>
-        <w:t>ه</w:t>
-      </w:r>
-      <w:r>
-        <w:rPr>
-          <w:rtl/>
-        </w:rPr>
-        <w:t xml:space="preserve"> برا</w:t>
-      </w:r>
-      <w:r>
-        <w:rPr>
-          <w:rFonts w:hint="cs"/>
-          <w:rtl/>
-        </w:rPr>
-        <w:t>ی</w:t>
-      </w:r>
-      <w:r>
-        <w:rPr>
-          <w:rtl/>
-        </w:rPr>
-        <w:t xml:space="preserve"> رشد ن</w:t>
-      </w:r>
-      <w:r>
-        <w:rPr>
-          <w:rFonts w:hint="cs"/>
-          <w:rtl/>
-        </w:rPr>
-        <w:t>ی</w:t>
-      </w:r>
-      <w:r>
-        <w:rPr>
-          <w:rFonts w:hint="eastAsia"/>
-          <w:rtl/>
-        </w:rPr>
-        <w:t>از</w:t>
-      </w:r>
-      <w:r>
-        <w:rPr>
-          <w:rtl/>
-        </w:rPr>
-        <w:t xml:space="preserve"> دار</w:t>
-      </w:r>
-      <w:r>
-        <w:rPr>
-          <w:rFonts w:hint="cs"/>
-          <w:rtl/>
-        </w:rPr>
-        <w:t>ی</w:t>
-      </w:r>
-      <w:r>
-        <w:rPr>
-          <w:rFonts w:hint="eastAsia"/>
-          <w:rtl/>
-        </w:rPr>
-        <w:t>م؟</w:t>
-      </w:r>
-      <w:bookmarkEnd w:id="64"/>
-    </w:p>
-    <w:p>
-      <w:pPr>
-        <w:pStyle w:val="IntenseQuote"/>
-        <w:rPr>
-          <w:rtl/>
-        </w:rPr>
-      </w:pPr>
-      <w:r>
-        <w:rPr>
-          <w:rFonts w:hint="cs"/>
-          <w:rtl/>
-        </w:rPr>
-        <w:t>جواب سوال ساده است. هر چه بیشتر بهتر.</w:t>
-      </w:r>
-    </w:p>
-    <w:p>
-      <w:pPr>
-        <w:pStyle w:val="Answers"/>
-        <w:rPr>
-          <w:rtl/>
-        </w:rPr>
-      </w:pPr>
-      <w:r>
-        <w:rPr>
-          <w:rFonts w:hint="cs"/>
-          <w:rtl/>
-        </w:rPr>
-        <w:t xml:space="preserve">در این مرحله </w:t>
-      </w:r>
-      <w:r>
-        <w:rPr>
-          <w:rFonts w:hint="cs"/>
-          <w:rtl/>
-        </w:rPr>
-        <w:t xml:space="preserve">حداقل </w:t>
-      </w:r>
-      <w:r>
-        <w:rPr>
-          <w:rFonts w:hint="cs"/>
-          <w:rtl/>
-        </w:rPr>
-        <w:t>مبلغ ممکن برای</w:t>
-      </w:r>
-      <w:r>
-        <w:rPr>
-          <w:rFonts w:hint="cs"/>
-          <w:rtl/>
-        </w:rPr>
-        <w:t xml:space="preserve"> سرمایه‌گذاری در جیبرس</w:t>
-      </w:r>
-      <w:r>
-        <w:rPr>
-          <w:rFonts w:hint="cs"/>
-          <w:rtl/>
-        </w:rPr>
-        <w:t>،</w:t>
-      </w:r>
-      <w:r>
-        <w:rPr>
-          <w:rFonts w:hint="cs"/>
-          <w:rtl/>
-        </w:rPr>
-        <w:t xml:space="preserve"> یک میلیارد تومان است.</w:t>
-      </w:r>
-      <w:r>
-        <w:rPr>
-          <w:rFonts w:hint="cs"/>
-          <w:rtl/>
-        </w:rPr>
-        <w:t xml:space="preserve"> با توجه به رشد سریع جیبرس در این مرحله سقف </w:t>
-      </w:r>
-      <w:r>
-        <w:rPr>
-          <w:rFonts w:hint="cs"/>
-          <w:rtl/>
-        </w:rPr>
-        <w:t xml:space="preserve">درصد تعلق گرفته به این مبلغ </w:t>
-      </w:r>
-      <w:r>
-        <w:rPr>
-          <w:rFonts w:hint="cs"/>
-          <w:rtl/>
-        </w:rPr>
-        <w:t xml:space="preserve">در </w:t>
-      </w:r>
-      <w:r>
-        <w:rPr>
-          <w:rFonts w:hint="cs"/>
-          <w:rtl/>
-        </w:rPr>
-        <w:t xml:space="preserve">تغییر </w:t>
-      </w:r>
-      <w:r>
-        <w:rPr>
-          <w:rFonts w:hint="cs"/>
-          <w:rtl/>
-        </w:rPr>
-        <w:t>است</w:t>
-      </w:r>
-      <w:r>
-        <w:rPr>
-          <w:rFonts w:hint="cs"/>
-          <w:rtl/>
-        </w:rPr>
-        <w:t>.</w:t>
-      </w:r>
-    </w:p>
-    <w:p>
-      <w:pPr>
-        <w:pStyle w:val="Heading2"/>
-        <w:rPr>
-          <w:rtl/>
-        </w:rPr>
-      </w:pPr>
-      <w:bookmarkStart w:id="65" w:name="_Toc70324768"/>
-      <w:r>
-        <w:rPr>
-          <w:rFonts w:hint="eastAsia"/>
-          <w:rtl/>
-        </w:rPr>
-        <w:t>در</w:t>
-      </w:r>
-      <w:r>
-        <w:rPr>
-          <w:rtl/>
-        </w:rPr>
-        <w:t xml:space="preserve"> ا</w:t>
-      </w:r>
-      <w:r>
-        <w:rPr>
-          <w:rFonts w:hint="cs"/>
-          <w:rtl/>
-        </w:rPr>
-        <w:t>ی</w:t>
-      </w:r>
-      <w:r>
-        <w:rPr>
-          <w:rFonts w:hint="eastAsia"/>
-          <w:rtl/>
-        </w:rPr>
-        <w:t>ن</w:t>
-      </w:r>
-      <w:r>
-        <w:rPr>
-          <w:rtl/>
-        </w:rPr>
-        <w:t xml:space="preserve"> مرحله حداکثر چند درصد از سهام را به سرما</w:t>
-      </w:r>
-      <w:r>
-        <w:rPr>
-          <w:rFonts w:hint="cs"/>
-          <w:rtl/>
-        </w:rPr>
-        <w:t>ی</w:t>
-      </w:r>
-      <w:r>
-        <w:rPr>
-          <w:rFonts w:hint="eastAsia"/>
-          <w:rtl/>
-        </w:rPr>
-        <w:t>ه‌گذار</w:t>
-      </w:r>
-      <w:r>
-        <w:rPr>
-          <w:rtl/>
-        </w:rPr>
-        <w:t xml:space="preserve"> منتقل م</w:t>
-      </w:r>
-      <w:r>
-        <w:rPr>
-          <w:rFonts w:hint="cs"/>
-          <w:rtl/>
-        </w:rPr>
-        <w:t>ی‌</w:t>
-      </w:r>
-      <w:r>
-        <w:rPr>
-          <w:rFonts w:hint="eastAsia"/>
-          <w:rtl/>
-        </w:rPr>
-        <w:t>کن</w:t>
-      </w:r>
-      <w:r>
-        <w:rPr>
-          <w:rFonts w:hint="cs"/>
-          <w:rtl/>
-        </w:rPr>
-        <w:t>ی</w:t>
-      </w:r>
-      <w:r>
-        <w:rPr>
-          <w:rFonts w:hint="eastAsia"/>
-          <w:rtl/>
-        </w:rPr>
-        <w:t>م؟</w:t>
-      </w:r>
-      <w:bookmarkEnd w:id="65"/>
-    </w:p>
-    <w:p>
-      <w:pPr>
-        <w:pStyle w:val="Answers"/>
-        <w:rPr>
-          <w:rtl/>
-        </w:rPr>
-      </w:pPr>
-      <w:r>
-        <w:rPr>
-          <w:rFonts w:hint="cs"/>
-          <w:rtl/>
-        </w:rPr>
-        <w:t xml:space="preserve">در این مرحله حداکثر </w:t>
-      </w:r>
-      <w:r>
-        <w:rPr>
-          <w:rFonts w:hint="cs"/>
-          <w:rtl/>
-        </w:rPr>
-        <w:t>۲۰</w:t>
-      </w:r>
-      <w:r>
-        <w:rPr>
-          <w:rFonts w:hint="cs"/>
-          <w:rtl/>
-        </w:rPr>
-        <w:t xml:space="preserve"> درصد از سهام شرکت قابل عرضه به سهام‌داران خواهد بود.</w:t>
-      </w:r>
-    </w:p>
-    <w:p>
-      <w:pPr>
-        <w:pStyle w:val="Answers"/>
-        <w:rPr>
-          <w:rtl/>
-        </w:rPr>
-      </w:pPr>
-    </w:p>
-    <w:p>
-      <w:pPr>
-        <w:pStyle w:val="Heading2"/>
-        <w:rPr>
-          <w:rtl/>
-        </w:rPr>
-      </w:pPr>
-      <w:bookmarkStart w:id="66" w:name="_Toc70324769"/>
-      <w:r>
-        <w:rPr>
-          <w:rFonts w:hint="eastAsia"/>
-          <w:rtl/>
-        </w:rPr>
-        <w:t>تاکنون</w:t>
-      </w:r>
-      <w:r>
-        <w:rPr>
-          <w:rtl/>
-        </w:rPr>
-        <w:t xml:space="preserve"> چقدر در ج</w:t>
-      </w:r>
-      <w:r>
-        <w:rPr>
-          <w:rFonts w:hint="cs"/>
-          <w:rtl/>
-        </w:rPr>
-        <w:t>ی</w:t>
-      </w:r>
-      <w:r>
-        <w:rPr>
-          <w:rFonts w:hint="eastAsia"/>
-          <w:rtl/>
-        </w:rPr>
-        <w:t>برس</w:t>
-      </w:r>
-      <w:r>
-        <w:rPr>
-          <w:rtl/>
-        </w:rPr>
-        <w:t xml:space="preserve"> سرما</w:t>
-      </w:r>
-      <w:r>
-        <w:rPr>
-          <w:rFonts w:hint="cs"/>
-          <w:rtl/>
-        </w:rPr>
-        <w:t>ی</w:t>
-      </w:r>
-      <w:r>
-        <w:rPr>
-          <w:rFonts w:hint="eastAsia"/>
-          <w:rtl/>
-        </w:rPr>
-        <w:t>ه‌گذار</w:t>
-      </w:r>
-      <w:r>
-        <w:rPr>
-          <w:rFonts w:hint="cs"/>
-          <w:rtl/>
-        </w:rPr>
-        <w:t>ی</w:t>
-      </w:r>
-      <w:r>
-        <w:rPr>
-          <w:rtl/>
-        </w:rPr>
-        <w:t xml:space="preserve"> شده است؟</w:t>
-      </w:r>
-      <w:bookmarkEnd w:id="66"/>
-    </w:p>
-    <w:p>
-      <w:pPr>
-        <w:pStyle w:val="Answers"/>
-        <w:rPr>
-          <w:rtl/>
-        </w:rPr>
-      </w:pPr>
-      <w:r>
-        <w:rPr>
-          <w:rFonts w:hint="cs"/>
-          <w:rtl/>
-        </w:rPr>
-        <w:t xml:space="preserve">تمام هزینه‌های جیبرس تاکنون </w:t>
-      </w:r>
-      <w:r>
-        <w:rPr>
-          <w:rFonts w:hint="cs"/>
-          <w:rtl/>
-        </w:rPr>
-        <w:t xml:space="preserve">با مدیریت منابع و </w:t>
-      </w:r>
-      <w:r>
-        <w:rPr>
-          <w:rFonts w:hint="cs"/>
-          <w:rtl/>
-        </w:rPr>
-        <w:t xml:space="preserve">توسط سهامداران تامین شده </w:t>
-      </w:r>
-      <w:r>
-        <w:rPr>
-          <w:rFonts w:hint="cs"/>
-          <w:rtl/>
-        </w:rPr>
-        <w:t>است</w:t>
-      </w:r>
-      <w:r>
-        <w:rPr>
-          <w:rFonts w:hint="cs"/>
-          <w:rtl/>
-        </w:rPr>
-        <w:t>.</w:t>
-      </w:r>
-      <w:r>
-        <w:rPr>
-          <w:rFonts w:hint="cs"/>
-          <w:rtl/>
-        </w:rPr>
-        <w:t xml:space="preserve"> </w:t>
-      </w:r>
-      <w:r>
-        <w:rPr>
-          <w:rFonts w:hint="cs"/>
-          <w:rtl/>
-        </w:rPr>
-        <w:t>منبع این سرمایه‌ها از سرمایه شرکت برای کار روی سایر محصولات، دریافت وام و مشتریان سازمانی جیبرس بوده است.</w:t>
-      </w:r>
-    </w:p>
-    <w:p>
-      <w:pPr>
-        <w:pStyle w:val="Heading2"/>
-        <w:rPr>
-          <w:rtl/>
-        </w:rPr>
-      </w:pPr>
-      <w:bookmarkStart w:id="67" w:name="_Toc70324770"/>
-      <w:r>
-        <w:rPr>
-          <w:rFonts w:hint="eastAsia"/>
-          <w:rtl/>
-        </w:rPr>
-        <w:t>چقدر</w:t>
-      </w:r>
-      <w:r>
-        <w:rPr>
-          <w:rtl/>
-        </w:rPr>
-        <w:t xml:space="preserve"> برا</w:t>
-      </w:r>
-      <w:r>
-        <w:rPr>
-          <w:rFonts w:hint="cs"/>
-          <w:rtl/>
-        </w:rPr>
-        <w:t>ی</w:t>
-      </w:r>
-      <w:r>
-        <w:rPr>
-          <w:rtl/>
-        </w:rPr>
-        <w:t xml:space="preserve"> صرف ا</w:t>
-      </w:r>
-      <w:r>
-        <w:rPr>
-          <w:rFonts w:hint="cs"/>
-          <w:rtl/>
-        </w:rPr>
-        <w:t>ی</w:t>
-      </w:r>
-      <w:r>
-        <w:rPr>
-          <w:rFonts w:hint="eastAsia"/>
-          <w:rtl/>
-        </w:rPr>
-        <w:t>ده</w:t>
-      </w:r>
-      <w:r>
-        <w:rPr>
-          <w:rtl/>
-        </w:rPr>
-        <w:t xml:space="preserve"> ج</w:t>
-      </w:r>
-      <w:r>
-        <w:rPr>
-          <w:rFonts w:hint="cs"/>
-          <w:rtl/>
-        </w:rPr>
-        <w:t>ی</w:t>
-      </w:r>
-      <w:r>
-        <w:rPr>
-          <w:rFonts w:hint="eastAsia"/>
-          <w:rtl/>
-        </w:rPr>
-        <w:t>برس</w:t>
-      </w:r>
-      <w:r>
-        <w:rPr>
-          <w:rtl/>
-        </w:rPr>
-        <w:t xml:space="preserve"> صرف کرده‌ا</w:t>
-      </w:r>
-      <w:r>
-        <w:rPr>
-          <w:rFonts w:hint="cs"/>
-          <w:rtl/>
-        </w:rPr>
-        <w:t>ی</w:t>
-      </w:r>
-      <w:r>
-        <w:rPr>
-          <w:rFonts w:hint="eastAsia"/>
-          <w:rtl/>
-        </w:rPr>
-        <w:t>م؟</w:t>
-      </w:r>
-      <w:bookmarkEnd w:id="67"/>
     </w:p>
     <w:p>
       <w:pPr>
@@ -34860,7 +35033,7 @@
       <w:pPr>
         <w:pStyle w:val="Heading1"/>
       </w:pPr>
-      <w:bookmarkStart w:id="68" w:name="_Toc70324771"/>
+      <w:bookmarkStart w:id="64" w:name="_Toc70324771"/>
       <w:r>
         <w:rPr>
           <w:rFonts w:hint="cs"/>
@@ -34872,7 +35045,7 @@
       <w:r>
         <w:t>SWOT</w:t>
       </w:r>
-      <w:bookmarkEnd w:id="68"/>
+      <w:bookmarkEnd w:id="64"/>
     </w:p>
     <w:p>
       <w:pPr>
@@ -34896,14 +35069,14 @@
       </w:pPr>
     </w:p>
     <w:sectPr>
-      <w:headerReference w:type="default" r:id="rId40"/>
-      <w:footerReference w:type="default" r:id="rId41"/>
+      <w:headerReference w:type="default" r:id="rId41"/>
+      <w:footerReference w:type="default" r:id="rId42"/>
       <w:endnotePr>
         <w:numFmt w:val="decimal"/>
       </w:endnotePr>
       <w:type w:val="continuous"/>
       <w:pgSz w:w="11906" w:h="16838" w:code="9"/>
-      <w:pgMar w:top="2835" w:right="1134" w:bottom="851" w:left="1134" w:header="851" w:footer="680" w:gutter="0"/>
+      <w:pgMar w:top="2835" w:right="1134" w:bottom="1701" w:left="1134" w:header="851" w:footer="680" w:gutter="0"/>
       <w:cols w:space="567"/>
       <w:docGrid w:linePitch="360"/>
     </w:sectPr>
@@ -38257,10 +38430,11 @@
     <w:basedOn w:val="DefaultParagraphFont"/>
     <w:uiPriority w:val="22"/>
     <w:qFormat/>
-    <w:rsid w:val="00AF0E55"/>
+    <w:rsid w:val="00794818"/>
     <w:rPr>
+      <w:rFonts w:cs="IRANYekan Black"/>
       <w:b/>
-      <w:bCs/>
+      <w:bCs w:val="0"/>
     </w:rPr>
   </w:style>
   <w:style w:type="paragraph" w:styleId="FootnoteText">
@@ -38936,6 +39110,7 @@
     <w:rsid w:val="000D5AA1"/>
     <w:rsid w:val="000E46D4"/>
     <w:rsid w:val="000F2EB5"/>
+    <w:rsid w:val="0017659D"/>
     <w:rsid w:val="001C4FD2"/>
     <w:rsid w:val="001C6881"/>
     <w:rsid w:val="00261B60"/>
@@ -38955,7 +39130,6 @@
     <w:rsid w:val="008644DC"/>
     <w:rsid w:val="00877FA9"/>
     <w:rsid w:val="008D5276"/>
-    <w:rsid w:val="00AB2306"/>
     <w:rsid w:val="00B8157B"/>
     <w:rsid w:val="00BE3CD2"/>
     <w:rsid w:val="00C15454"/>

--- a/business/plan/Jibres-Business Plan-v1.docx
+++ b/business/plan/Jibres-Business Plan-v1.docx
@@ -31868,11 +31868,9 @@
               </w:rPr>
               <w:t xml:space="preserve">فروش دامنه </w:t>
             </w:r>
-            <w:proofErr w:type="spellStart"/>
             <w:r>
               <w:t>ir</w:t>
             </w:r>
-            <w:proofErr w:type="spellEnd"/>
           </w:p>
         </w:tc>
         <w:tc>
@@ -32249,7 +32247,21 @@
           <w:rFonts w:hint="cs"/>
           <w:rtl/>
         </w:rPr>
-        <w:t xml:space="preserve">. ما از بیزینس مدل فری‌میوم استفاده می‌کنیم. </w:t>
+        <w:t>. ما از بیزینس مدل فری‌میوم</w:t>
+      </w:r>
+      <w:r>
+        <w:rPr>
+          <w:rStyle w:val="EndnoteReference"/>
+          <w:rtl/>
+        </w:rPr>
+        <w:endnoteReference w:id="20"/>
+      </w:r>
+      <w:r>
+        <w:rPr>
+          <w:rFonts w:hint="cs"/>
+          <w:rtl/>
+        </w:rPr>
+        <w:t xml:space="preserve"> استفاده می‌کنیم. </w:t>
       </w:r>
       <w:r>
         <w:rPr>
@@ -32537,137 +32549,316 @@
           <w:rtl/>
         </w:rPr>
       </w:pPr>
-      <w:bookmarkStart w:id="38" w:name="_Toc70324745"/>
-      <w:r>
-        <w:rPr>
-          <w:rFonts w:hint="cs"/>
-          <w:rtl/>
-        </w:rPr>
-        <w:t>استراتژی قیمت‌گذاری</w:t>
+      <w:bookmarkStart w:id="38" w:name="_Toc70324746"/>
+      <w:r>
+        <w:rPr>
+          <w:rFonts w:hint="cs"/>
+          <w:rtl/>
+        </w:rPr>
+        <w:t>حقوق مالکیت معنوی</w:t>
       </w:r>
       <w:bookmarkEnd w:id="38"/>
     </w:p>
     <w:p>
       <w:pPr>
+        <w:pStyle w:val="Answers"/>
+        <w:rPr>
+          <w:rtl/>
+        </w:rPr>
+      </w:pPr>
+      <w:r>
+        <w:rPr>
+          <w:rFonts w:hint="cs"/>
+          <w:rtl/>
+        </w:rPr>
+        <w:t>نشان تجاری جیبرس در مرکز مالکیت معنوی ایران به ثبت رسیده است. برند فارسی و انگلیسی، لوگو و شعار جیبرس هرکدام به‌صورت مجزا به ثبت رسیده اند</w:t>
+      </w:r>
+      <w:r>
+        <w:rPr>
+          <w:rFonts w:hint="cs"/>
+          <w:rtl/>
+        </w:rPr>
+        <w:t>.</w:t>
+      </w:r>
+    </w:p>
+    <w:p>
+      <w:pPr>
         <w:pStyle w:val="Heading2"/>
         <w:rPr>
           <w:rtl/>
         </w:rPr>
       </w:pPr>
-      <w:bookmarkStart w:id="39" w:name="_Toc70324746"/>
-      <w:r>
-        <w:rPr>
-          <w:rFonts w:hint="cs"/>
-          <w:rtl/>
-        </w:rPr>
-        <w:t>حقوق مالکیت معنوی</w:t>
+      <w:bookmarkStart w:id="39" w:name="_Toc70324747"/>
+      <w:r>
+        <w:rPr>
+          <w:rFonts w:hint="cs"/>
+          <w:rtl/>
+        </w:rPr>
+        <w:t>تحقیق و توسعه</w:t>
       </w:r>
       <w:bookmarkEnd w:id="39"/>
     </w:p>
     <w:p>
       <w:pPr>
+        <w:pStyle w:val="Answers"/>
+        <w:rPr>
+          <w:rtl/>
+        </w:rPr>
+      </w:pPr>
+      <w:r>
+        <w:rPr>
+          <w:rFonts w:hint="cs"/>
+          <w:rtl/>
+        </w:rPr>
+        <w:t>مهم‌ترین بخش ما برای ارتقای خدمات و بروز ماندن در این دنیای پرهیاهو و پرسرعت، تحقیق و توسعه در جهت تداوم نوآوری و خلق ارزش‌های جدید به مشتریان ماست.</w:t>
+      </w:r>
+      <w:r>
+        <w:rPr>
+          <w:rFonts w:hint="cs"/>
+          <w:rtl/>
+        </w:rPr>
+        <w:t xml:space="preserve"> مزایای رقابتی جیبرس نشان دهنده توجه ما به تحقیق و تفکر برای توسعه</w:t>
+      </w:r>
+      <w:r>
+        <w:rPr>
+          <w:rFonts w:hint="cs"/>
+          <w:rtl/>
+        </w:rPr>
+        <w:t xml:space="preserve"> جیبرس</w:t>
+      </w:r>
+      <w:r>
+        <w:rPr>
+          <w:rFonts w:hint="cs"/>
+          <w:rtl/>
+        </w:rPr>
+        <w:t xml:space="preserve"> است.</w:t>
+      </w:r>
+    </w:p>
+    <w:p>
+      <w:pPr>
+        <w:pStyle w:val="Answers"/>
+        <w:rPr>
+          <w:rtl/>
+        </w:rPr>
+      </w:pPr>
+      <w:r>
+        <w:rPr>
+          <w:rFonts w:hint="cs"/>
+          <w:rtl/>
+        </w:rPr>
+        <w:t>در حال حاضر با تکیه بر تحقیقات انجام شده بر روی جیبرس و بررسی دقیق نیازهای مخاطبان خود، فازهای بعدی توسعه جیبرس پیشاپیش مشخص و اولویت‌بندی شده است. در جهت حفظ این روند و برتر ماندن در این بازاری که کپی کردن در آن سریع‌تر از همیشه ممکن شده است، به اهمیت تحقیق و توسعه جیبرس در جهت حفظ برتری در بازار واقف هستیم و تاکنون تمام تلاش خود را برای این منظور به‌کار بسته‌ایم.</w:t>
+      </w:r>
+    </w:p>
+    <w:p>
+      <w:pPr>
         <w:pStyle w:val="Heading2"/>
         <w:rPr>
           <w:rtl/>
         </w:rPr>
       </w:pPr>
-      <w:bookmarkStart w:id="40" w:name="_Toc70324747"/>
-      <w:r>
-        <w:rPr>
-          <w:rFonts w:hint="cs"/>
-          <w:rtl/>
-        </w:rPr>
-        <w:t>تحقیق و توسعه</w:t>
+      <w:bookmarkStart w:id="40" w:name="_Toc70324748"/>
+      <w:r>
+        <w:rPr>
+          <w:rFonts w:hint="eastAsia"/>
+          <w:rtl/>
+        </w:rPr>
+        <w:t>چطور</w:t>
+      </w:r>
+      <w:r>
+        <w:rPr>
+          <w:rtl/>
+        </w:rPr>
+        <w:t xml:space="preserve"> </w:t>
+      </w:r>
+      <w:r>
+        <w:rPr>
+          <w:rFonts w:hint="cs"/>
+          <w:rtl/>
+        </w:rPr>
+        <w:t>جیبرس</w:t>
+      </w:r>
+      <w:r>
+        <w:rPr>
+          <w:rtl/>
+        </w:rPr>
+        <w:t xml:space="preserve"> دن</w:t>
+      </w:r>
+      <w:r>
+        <w:rPr>
+          <w:rFonts w:hint="cs"/>
+          <w:rtl/>
+        </w:rPr>
+        <w:t>ی</w:t>
+      </w:r>
+      <w:r>
+        <w:rPr>
+          <w:rFonts w:hint="eastAsia"/>
+          <w:rtl/>
+        </w:rPr>
+        <w:t>ا</w:t>
+      </w:r>
+      <w:r>
+        <w:rPr>
+          <w:rtl/>
+        </w:rPr>
+        <w:t xml:space="preserve"> را تغ</w:t>
+      </w:r>
+      <w:r>
+        <w:rPr>
+          <w:rFonts w:hint="cs"/>
+          <w:rtl/>
+        </w:rPr>
+        <w:t>یی</w:t>
+      </w:r>
+      <w:r>
+        <w:rPr>
+          <w:rFonts w:hint="eastAsia"/>
+          <w:rtl/>
+        </w:rPr>
+        <w:t>ر</w:t>
+      </w:r>
+      <w:r>
+        <w:rPr>
+          <w:rtl/>
+        </w:rPr>
+        <w:t xml:space="preserve"> م</w:t>
+      </w:r>
+      <w:r>
+        <w:rPr>
+          <w:rFonts w:hint="cs"/>
+          <w:rtl/>
+        </w:rPr>
+        <w:t>ی‌</w:t>
+      </w:r>
+      <w:r>
+        <w:rPr>
+          <w:rFonts w:hint="eastAsia"/>
+          <w:rtl/>
+        </w:rPr>
+        <w:t>دهد؟</w:t>
       </w:r>
       <w:bookmarkEnd w:id="40"/>
     </w:p>
     <w:p>
       <w:pPr>
+        <w:pStyle w:val="Answers"/>
+        <w:rPr>
+          <w:rtl/>
+        </w:rPr>
+      </w:pPr>
+      <w:r>
+        <w:rPr>
+          <w:rFonts w:hint="cs"/>
+          <w:rtl/>
+        </w:rPr>
+        <w:t xml:space="preserve">جیبرس در دنیای </w:t>
+      </w:r>
+      <w:r>
+        <w:rPr>
+          <w:rFonts w:hint="cs"/>
+          <w:rtl/>
+        </w:rPr>
+        <w:t xml:space="preserve">بزرگ پلتفرم‌های تجارت الکترونیک </w:t>
+      </w:r>
+      <w:r>
+        <w:rPr>
+          <w:rFonts w:hint="cs"/>
+          <w:rtl/>
+        </w:rPr>
+        <w:t>قدم گذاشته است. استراتژی بازاریابی متفاوت جیبرس و تفاوت آن با تمام رقبای داخلی و خارجی در این بازار، تلاش ما برای تسخیر سهم بازار بالایی در بین پلتفرم‌های تجارت الکترونیک در سال‌های آینده است. نگرش ما به شیوه‌ی خدمت‌دهی، اهمیت ویژه‌ی حریم‌خصوصی و ایجاد زیرساختی یکپارچه برای سهولت در ایجاد کسب و کار الکترونیکی از برجسته‌ترین تفاوت‌های ماست. جیبرس به دنیا کمک می‌کند تا سریع‌تر به سمت آینده‌ای الکترونیکی حرکت کند. استراتژی متفاوت ما در ارائه خدمات منجر به افزایش رقابت و کیفیت در این بازار خواهد شد.</w:t>
+      </w:r>
+    </w:p>
+    <w:p>
+      <w:pPr>
+        <w:pStyle w:val="Answers"/>
+        <w:rPr>
+          <w:rtl/>
+        </w:rPr>
+      </w:pPr>
+      <w:r>
+        <w:rPr>
+          <w:rFonts w:hint="cs"/>
+          <w:rtl/>
+        </w:rPr>
+        <w:lastRenderedPageBreak/>
+        <w:t>صنعت پلتفرم‌های تجارت الکترونیک در ابتدای راه خود قرار دارد و رقبای قابل احترام ما در سطح جهان عمری کمتر از یک دهه دارند. با کسب میزان قابل توجهی از سهم بازار، قطعا اثرگذاری جیبرس در دنیا و یکپارچگی بوجود آمده منجر به تغییرات بزرگی در این صنعت خواهد شد. ما در این راه طولانی، مسیر پر پیچ و خمی را برای خود متصور هستیم و هدف عظیمی داریم.</w:t>
+      </w:r>
+    </w:p>
+    <w:p>
+      <w:pPr>
+        <w:pStyle w:val="IntenseQuote"/>
+        <w:rPr>
+          <w:rtl/>
+        </w:rPr>
+      </w:pPr>
+      <w:r>
+        <w:rPr>
+          <w:rFonts w:hint="cs"/>
+          <w:rtl/>
+        </w:rPr>
+        <w:t>جیبرس برای کمک به مردم است. برای فروش بیشتر. برای زندگی بهتر و برای ثروتمند شدن.</w:t>
+      </w:r>
+    </w:p>
+    <w:p>
+      <w:pPr>
         <w:pStyle w:val="Heading2"/>
         <w:rPr>
           <w:rtl/>
         </w:rPr>
       </w:pPr>
-      <w:bookmarkStart w:id="41" w:name="_Toc70324748"/>
-      <w:r>
-        <w:rPr>
-          <w:rFonts w:hint="eastAsia"/>
-          <w:rtl/>
-        </w:rPr>
-        <w:t>چطور</w:t>
-      </w:r>
-      <w:r>
-        <w:rPr>
-          <w:rtl/>
-        </w:rPr>
-        <w:t xml:space="preserve"> </w:t>
-      </w:r>
-      <w:r>
-        <w:rPr>
-          <w:rFonts w:hint="cs"/>
-          <w:rtl/>
-        </w:rPr>
-        <w:t>جیبرس</w:t>
-      </w:r>
-      <w:r>
-        <w:rPr>
-          <w:rtl/>
-        </w:rPr>
-        <w:t xml:space="preserve"> دن</w:t>
-      </w:r>
-      <w:r>
-        <w:rPr>
-          <w:rFonts w:hint="cs"/>
-          <w:rtl/>
-        </w:rPr>
-        <w:t>ی</w:t>
-      </w:r>
-      <w:r>
-        <w:rPr>
-          <w:rFonts w:hint="eastAsia"/>
-          <w:rtl/>
-        </w:rPr>
-        <w:t>ا</w:t>
-      </w:r>
-      <w:r>
-        <w:rPr>
-          <w:rtl/>
-        </w:rPr>
-        <w:t xml:space="preserve"> را تغ</w:t>
-      </w:r>
-      <w:r>
-        <w:rPr>
-          <w:rFonts w:hint="cs"/>
-          <w:rtl/>
-        </w:rPr>
-        <w:t>یی</w:t>
-      </w:r>
-      <w:r>
-        <w:rPr>
-          <w:rFonts w:hint="eastAsia"/>
-          <w:rtl/>
-        </w:rPr>
-        <w:t>ر</w:t>
-      </w:r>
-      <w:r>
-        <w:rPr>
-          <w:rtl/>
-        </w:rPr>
-        <w:t xml:space="preserve"> م</w:t>
-      </w:r>
-      <w:r>
-        <w:rPr>
-          <w:rFonts w:hint="cs"/>
-          <w:rtl/>
-        </w:rPr>
-        <w:t>ی‌</w:t>
-      </w:r>
-      <w:r>
-        <w:rPr>
-          <w:rFonts w:hint="eastAsia"/>
-          <w:rtl/>
-        </w:rPr>
-        <w:t>دهد؟</w:t>
+      <w:bookmarkStart w:id="41" w:name="_Toc70324749"/>
+      <w:r>
+        <w:rPr>
+          <w:rFonts w:hint="eastAsia"/>
+          <w:rtl/>
+        </w:rPr>
+        <w:t>چشم‌انداز</w:t>
+      </w:r>
+      <w:r>
+        <w:rPr>
+          <w:rtl/>
+        </w:rPr>
+        <w:t xml:space="preserve"> و نها</w:t>
+      </w:r>
+      <w:r>
+        <w:rPr>
+          <w:rFonts w:hint="cs"/>
+          <w:rtl/>
+        </w:rPr>
+        <w:t>ی</w:t>
+      </w:r>
+      <w:r>
+        <w:rPr>
+          <w:rFonts w:hint="eastAsia"/>
+          <w:rtl/>
+        </w:rPr>
+        <w:t>ت</w:t>
+      </w:r>
+      <w:r>
+        <w:rPr>
+          <w:rtl/>
+        </w:rPr>
+        <w:t xml:space="preserve"> ا</w:t>
+      </w:r>
+      <w:r>
+        <w:rPr>
+          <w:rFonts w:hint="cs"/>
+          <w:rtl/>
+        </w:rPr>
+        <w:t>ی</w:t>
+      </w:r>
+      <w:r>
+        <w:rPr>
+          <w:rFonts w:hint="eastAsia"/>
+          <w:rtl/>
+        </w:rPr>
+        <w:t>ده</w:t>
+      </w:r>
+      <w:r>
+        <w:rPr>
+          <w:rtl/>
+        </w:rPr>
+        <w:t xml:space="preserve"> ما کجاست؟</w:t>
       </w:r>
       <w:bookmarkEnd w:id="41"/>
     </w:p>
@@ -32683,128 +32874,6 @@
           <w:rFonts w:hint="cs"/>
           <w:rtl/>
         </w:rPr>
-        <w:t xml:space="preserve">جیبرس در دنیای </w:t>
-      </w:r>
-      <w:r>
-        <w:rPr>
-          <w:rFonts w:hint="cs"/>
-          <w:rtl/>
-        </w:rPr>
-        <w:t xml:space="preserve">بزرگ پلتفرم‌های تجارت الکترونیک </w:t>
-      </w:r>
-      <w:r>
-        <w:rPr>
-          <w:rFonts w:hint="cs"/>
-          <w:rtl/>
-        </w:rPr>
-        <w:t>قدم گذاشته است. استراتژی بازاریابی متفاوت جیبرس و تفاوت آن با تمام رقبای داخلی و خارجی در این بازار، تلاش ما برای تسخیر سهم بازار بالایی در بین پلتفرم‌های تجارت الکترونیک در سال‌های آینده است. نگرش ما به شیوه‌ی خدمت‌دهی، اهمیت ویژه‌ی حریم‌خصوصی و ایجاد زیرساختی یکپارچه برای سهولت در ایجاد کسب و کار الکترونیکی از برجسته‌ترین تفاوت‌های ماست. جیبرس به دنیا کمک می‌کند تا سریع‌تر به سمت آینده‌ای الکترونیکی حرکت کند. استراتژی متفاوت ما در ارائه خدمات منجر به افزایش رقابت و کیفیت در این بازار خواهد شد.</w:t>
-      </w:r>
-    </w:p>
-    <w:p>
-      <w:pPr>
-        <w:pStyle w:val="Answers"/>
-        <w:rPr>
-          <w:rtl/>
-        </w:rPr>
-      </w:pPr>
-      <w:r>
-        <w:rPr>
-          <w:rFonts w:hint="cs"/>
-          <w:rtl/>
-        </w:rPr>
-        <w:t>صنعت پلتفرم‌های تجارت الکترونیک در ابتدای راه خود قرار دارد و رقبای قابل احترام ما در سطح جهان عمری کمتر از یک دهه دارند. با کسب میزان قابل توجهی از سهم بازار، قطعا اثرگذاری جیبرس در دنیا و یکپارچگی بوجود آمده منجر به تغییرات بزرگی در این صنعت خواهد شد. ما در این راه طولانی، مسیر پر پیچ و خمی را برای خود متصور هستیم و هدف عظیمی داریم.</w:t>
-      </w:r>
-    </w:p>
-    <w:p>
-      <w:pPr>
-        <w:pStyle w:val="IntenseQuote"/>
-        <w:rPr>
-          <w:rtl/>
-        </w:rPr>
-      </w:pPr>
-      <w:r>
-        <w:rPr>
-          <w:rFonts w:hint="cs"/>
-          <w:rtl/>
-        </w:rPr>
-        <w:t>جیبرس برای کمک به مردم است. برای فروش بیشتر. برای زندگی بهتر و برای ثروتمند شدن.</w:t>
-      </w:r>
-    </w:p>
-    <w:p>
-      <w:pPr>
-        <w:pStyle w:val="Heading2"/>
-        <w:rPr>
-          <w:rtl/>
-        </w:rPr>
-      </w:pPr>
-      <w:bookmarkStart w:id="42" w:name="_Toc70324749"/>
-      <w:r>
-        <w:rPr>
-          <w:rFonts w:hint="eastAsia"/>
-          <w:rtl/>
-        </w:rPr>
-        <w:t>چشم‌انداز</w:t>
-      </w:r>
-      <w:r>
-        <w:rPr>
-          <w:rtl/>
-        </w:rPr>
-        <w:t xml:space="preserve"> و نها</w:t>
-      </w:r>
-      <w:r>
-        <w:rPr>
-          <w:rFonts w:hint="cs"/>
-          <w:rtl/>
-        </w:rPr>
-        <w:t>ی</w:t>
-      </w:r>
-      <w:r>
-        <w:rPr>
-          <w:rFonts w:hint="eastAsia"/>
-          <w:rtl/>
-        </w:rPr>
-        <w:t>ت</w:t>
-      </w:r>
-      <w:r>
-        <w:rPr>
-          <w:rtl/>
-        </w:rPr>
-        <w:t xml:space="preserve"> ا</w:t>
-      </w:r>
-      <w:r>
-        <w:rPr>
-          <w:rFonts w:hint="cs"/>
-          <w:rtl/>
-        </w:rPr>
-        <w:t>ی</w:t>
-      </w:r>
-      <w:r>
-        <w:rPr>
-          <w:rFonts w:hint="eastAsia"/>
-          <w:rtl/>
-        </w:rPr>
-        <w:t>ده</w:t>
-      </w:r>
-      <w:r>
-        <w:rPr>
-          <w:rtl/>
-        </w:rPr>
-        <w:t xml:space="preserve"> ما کجاست؟</w:t>
-      </w:r>
-      <w:bookmarkEnd w:id="42"/>
-    </w:p>
-    <w:p>
-      <w:pPr>
-        <w:pStyle w:val="Answers"/>
-        <w:rPr>
-          <w:rtl/>
-        </w:rPr>
-      </w:pPr>
-      <w:r>
-        <w:rPr>
-          <w:rFonts w:hint="cs"/>
-          <w:rtl/>
-        </w:rPr>
         <w:t>پلتفرم شماره یک مالی جهان.</w:t>
       </w:r>
     </w:p>
@@ -32822,7 +32891,7 @@
           <w:rtl/>
         </w:rPr>
       </w:pPr>
-      <w:bookmarkStart w:id="43" w:name="_Toc70324750"/>
+      <w:bookmarkStart w:id="42" w:name="_Toc70324750"/>
       <w:r>
         <w:rPr>
           <w:rFonts w:hint="cs"/>
@@ -32830,6 +32899,30 @@
         </w:rPr>
         <w:lastRenderedPageBreak/>
         <w:t>بازاریابی و فروش</w:t>
+      </w:r>
+      <w:bookmarkEnd w:id="42"/>
+    </w:p>
+    <w:p>
+      <w:pPr>
+        <w:pStyle w:val="Heading2"/>
+        <w:rPr>
+          <w:rtl/>
+        </w:rPr>
+      </w:pPr>
+      <w:bookmarkStart w:id="43" w:name="_Toc70324751"/>
+      <w:r>
+        <w:rPr>
+          <w:rFonts w:hint="cs"/>
+          <w:rtl/>
+        </w:rPr>
+        <w:t>استراتژی</w:t>
+      </w:r>
+      <w:r>
+        <w:rPr>
+          <w:rFonts w:hint="cs"/>
+          <w:rtl/>
+        </w:rPr>
+        <w:t xml:space="preserve"> رشد</w:t>
       </w:r>
       <w:bookmarkEnd w:id="43"/>
     </w:p>
@@ -32840,20 +32933,13 @@
           <w:rtl/>
         </w:rPr>
       </w:pPr>
-      <w:bookmarkStart w:id="44" w:name="_Toc70324751"/>
-      <w:r>
-        <w:rPr>
-          <w:rFonts w:hint="cs"/>
-          <w:rtl/>
-        </w:rPr>
-        <w:t>استراتژی</w:t>
-      </w:r>
-      <w:r>
-        <w:rPr>
-          <w:rFonts w:hint="cs"/>
-          <w:rtl/>
-        </w:rPr>
-        <w:t xml:space="preserve"> رشد</w:t>
+      <w:bookmarkStart w:id="44" w:name="_Toc70324752"/>
+      <w:r>
+        <w:rPr>
+          <w:rFonts w:hint="cs"/>
+          <w:rtl/>
+        </w:rPr>
+        <w:t>ارتباط با مشتری</w:t>
       </w:r>
       <w:bookmarkEnd w:id="44"/>
     </w:p>
@@ -32864,32 +32950,15 @@
           <w:rtl/>
         </w:rPr>
       </w:pPr>
-      <w:bookmarkStart w:id="45" w:name="_Toc70324752"/>
-      <w:r>
-        <w:rPr>
-          <w:rFonts w:hint="cs"/>
-          <w:rtl/>
-        </w:rPr>
-        <w:t>ارتباط با مشتری</w:t>
+      <w:bookmarkStart w:id="45" w:name="_Toc70324753"/>
+      <w:r>
+        <w:rPr>
+          <w:rFonts w:hint="cs"/>
+          <w:rtl/>
+        </w:rPr>
+        <w:t>نحوه فروش</w:t>
       </w:r>
       <w:bookmarkEnd w:id="45"/>
-    </w:p>
-    <w:p>
-      <w:pPr>
-        <w:pStyle w:val="Heading2"/>
-        <w:rPr>
-          <w:rtl/>
-        </w:rPr>
-      </w:pPr>
-      <w:bookmarkStart w:id="46" w:name="_Toc70324753"/>
-      <w:r>
-        <w:rPr>
-          <w:rFonts w:hint="cs"/>
-          <w:rtl/>
-        </w:rPr>
-        <w:t>نحوه فروش</w:t>
-      </w:r>
-      <w:bookmarkEnd w:id="46"/>
     </w:p>
     <w:p>
       <w:pPr>
@@ -32905,7 +32974,7 @@
           <w:rtl/>
         </w:rPr>
       </w:pPr>
-      <w:bookmarkStart w:id="47" w:name="_Toc70324754"/>
+      <w:bookmarkStart w:id="46" w:name="_Toc70324754"/>
       <w:r>
         <w:rPr>
           <w:rFonts w:hint="cs"/>
@@ -32920,6 +32989,104 @@
           <w:rtl/>
         </w:rPr>
         <w:t>سوالات متداول</w:t>
+      </w:r>
+      <w:bookmarkEnd w:id="46"/>
+    </w:p>
+    <w:p>
+      <w:pPr>
+        <w:pStyle w:val="Answers"/>
+        <w:rPr>
+          <w:rtl/>
+        </w:rPr>
+      </w:pPr>
+    </w:p>
+    <w:p>
+      <w:pPr>
+        <w:pStyle w:val="Heading2"/>
+        <w:rPr>
+          <w:rtl/>
+        </w:rPr>
+      </w:pPr>
+      <w:bookmarkStart w:id="47" w:name="_Toc70324755"/>
+      <w:r>
+        <w:rPr>
+          <w:rFonts w:hint="eastAsia"/>
+          <w:rtl/>
+        </w:rPr>
+        <w:t>چرا</w:t>
+      </w:r>
+      <w:r>
+        <w:rPr>
+          <w:rtl/>
+        </w:rPr>
+        <w:t xml:space="preserve"> ت</w:t>
+      </w:r>
+      <w:r>
+        <w:rPr>
+          <w:rFonts w:hint="cs"/>
+          <w:rtl/>
+        </w:rPr>
+        <w:t>ی</w:t>
+      </w:r>
+      <w:r>
+        <w:rPr>
+          <w:rFonts w:hint="eastAsia"/>
+          <w:rtl/>
+        </w:rPr>
+        <w:t>م</w:t>
+      </w:r>
+      <w:r>
+        <w:rPr>
+          <w:rtl/>
+        </w:rPr>
+        <w:t xml:space="preserve"> ما برا</w:t>
+      </w:r>
+      <w:r>
+        <w:rPr>
+          <w:rFonts w:hint="cs"/>
+          <w:rtl/>
+        </w:rPr>
+        <w:t>ی</w:t>
+      </w:r>
+      <w:r>
+        <w:rPr>
+          <w:rtl/>
+        </w:rPr>
+        <w:t xml:space="preserve"> حل ا</w:t>
+      </w:r>
+      <w:r>
+        <w:rPr>
+          <w:rFonts w:hint="cs"/>
+          <w:rtl/>
+        </w:rPr>
+        <w:t>ی</w:t>
+      </w:r>
+      <w:r>
+        <w:rPr>
+          <w:rFonts w:hint="eastAsia"/>
+          <w:rtl/>
+        </w:rPr>
+        <w:t>ن</w:t>
+      </w:r>
+      <w:r>
+        <w:rPr>
+          <w:rtl/>
+        </w:rPr>
+        <w:t xml:space="preserve"> مشکل منحصربفرد و </w:t>
+      </w:r>
+      <w:r>
+        <w:rPr>
+          <w:rFonts w:hint="cs"/>
+          <w:rtl/>
+        </w:rPr>
+        <w:t>ی</w:t>
+      </w:r>
+      <w:r>
+        <w:rPr>
+          <w:rFonts w:hint="eastAsia"/>
+          <w:rtl/>
+        </w:rPr>
+        <w:t>کتاست؟</w:t>
       </w:r>
       <w:bookmarkEnd w:id="47"/>
     </w:p>
@@ -32930,6 +33097,189 @@
           <w:rtl/>
         </w:rPr>
       </w:pPr>
+      <w:r>
+        <w:rPr>
+          <w:rFonts w:hint="cs"/>
+          <w:rtl/>
+        </w:rPr>
+        <w:t xml:space="preserve">برای اینکه </w:t>
+      </w:r>
+      <w:r>
+        <w:rPr>
+          <w:rFonts w:hint="cs"/>
+          <w:rtl/>
+        </w:rPr>
+        <w:t xml:space="preserve">تک تک افراد تیم </w:t>
+      </w:r>
+      <w:r>
+        <w:rPr>
+          <w:rFonts w:hint="cs"/>
+          <w:rtl/>
+        </w:rPr>
+        <w:t xml:space="preserve">ما </w:t>
+      </w:r>
+      <w:r>
+        <w:rPr>
+          <w:rFonts w:hint="cs"/>
+          <w:rtl/>
+        </w:rPr>
+        <w:t xml:space="preserve">منحصربفرد هستند. </w:t>
+      </w:r>
+      <w:r>
+        <w:rPr>
+          <w:rFonts w:hint="cs"/>
+          <w:rtl/>
+        </w:rPr>
+        <w:t>مهم‌ترین ویژگی تمایز جیبرس، تیمی است که جیبرس را ساخته است.</w:t>
+      </w:r>
+      <w:r>
+        <w:rPr>
+          <w:rFonts w:hint="cs"/>
+          <w:rtl/>
+        </w:rPr>
+        <w:t xml:space="preserve"> </w:t>
+      </w:r>
+      <w:r>
+        <w:rPr>
+          <w:rFonts w:hint="cs"/>
+          <w:rtl/>
+        </w:rPr>
+        <w:t>ما یک تیم ژل شده هستیم.</w:t>
+      </w:r>
+      <w:r>
+        <w:rPr>
+          <w:rFonts w:hint="cs"/>
+          <w:rtl/>
+        </w:rPr>
+        <w:t xml:space="preserve"> </w:t>
+      </w:r>
+      <w:r>
+        <w:rPr>
+          <w:rFonts w:hint="cs"/>
+          <w:rtl/>
+        </w:rPr>
+        <w:t xml:space="preserve">در </w:t>
+      </w:r>
+      <w:r>
+        <w:rPr>
+          <w:rFonts w:hint="cs"/>
+          <w:rtl/>
+        </w:rPr>
+        <w:t>سال‌های</w:t>
+      </w:r>
+      <w:r>
+        <w:rPr>
+          <w:rFonts w:hint="cs"/>
+          <w:rtl/>
+        </w:rPr>
+        <w:t xml:space="preserve"> گذشته ما تجارت زیادی برای </w:t>
+      </w:r>
+      <w:r>
+        <w:rPr>
+          <w:rFonts w:hint="cs"/>
+          <w:rtl/>
+        </w:rPr>
+        <w:t xml:space="preserve">گام برداشتن به‌سوی </w:t>
+      </w:r>
+      <w:r>
+        <w:rPr>
+          <w:rFonts w:hint="cs"/>
+          <w:rtl/>
+        </w:rPr>
+        <w:t>موفقیت کسب کرده‌ایم</w:t>
+      </w:r>
+      <w:r>
+        <w:rPr>
+          <w:rFonts w:hint="cs"/>
+          <w:rtl/>
+        </w:rPr>
+        <w:t xml:space="preserve"> و ابزارهای خود را ساخته‌ایم</w:t>
+      </w:r>
+      <w:r>
+        <w:rPr>
+          <w:rFonts w:hint="cs"/>
+          <w:rtl/>
+        </w:rPr>
+        <w:t>، تست کرده‌ایم و در جیبرس استفاده کرده‌ایم.</w:t>
+      </w:r>
+    </w:p>
+    <w:p>
+      <w:pPr>
+        <w:pStyle w:val="Answers"/>
+        <w:rPr>
+          <w:rtl/>
+        </w:rPr>
+      </w:pPr>
+      <w:r>
+        <w:rPr>
+          <w:rFonts w:hint="cs"/>
+          <w:rtl/>
+        </w:rPr>
+        <w:t xml:space="preserve">از برترین تکنولوژی‌ها استفاده می‌کنیم و </w:t>
+      </w:r>
+      <w:r>
+        <w:rPr>
+          <w:rFonts w:hint="cs"/>
+          <w:rtl/>
+        </w:rPr>
+        <w:t xml:space="preserve">هیچ </w:t>
+      </w:r>
+      <w:r>
+        <w:rPr>
+          <w:rFonts w:hint="cs"/>
+          <w:rtl/>
+        </w:rPr>
+        <w:t>محدودیتی نداریم.</w:t>
+      </w:r>
+      <w:r>
+        <w:rPr>
+          <w:rFonts w:hint="cs"/>
+          <w:rtl/>
+        </w:rPr>
+        <w:t xml:space="preserve"> معماری فوق‌العاده خودمان را طراحی کرده‌ایم.</w:t>
+      </w:r>
+      <w:r>
+        <w:rPr>
+          <w:rFonts w:hint="cs"/>
+          <w:rtl/>
+        </w:rPr>
+        <w:t xml:space="preserve"> بهره‌وری اعضای تیم ما به مراتب بیشتر از حد متوسط است و به‌اندازه یک عمر برای کار کردن روی جیبرس و ساختن آن </w:t>
+      </w:r>
+      <w:r>
+        <w:rPr>
+          <w:rFonts w:hint="cs"/>
+          <w:rtl/>
+        </w:rPr>
+        <w:t xml:space="preserve">انگیزه و انرژی و </w:t>
+      </w:r>
+      <w:r>
+        <w:rPr>
+          <w:rFonts w:hint="cs"/>
+          <w:rtl/>
+        </w:rPr>
+        <w:t>ایده داریم.</w:t>
+      </w:r>
+      <w:r>
+        <w:rPr>
+          <w:rFonts w:hint="cs"/>
+          <w:rtl/>
+        </w:rPr>
+        <w:t xml:space="preserve"> ما برای موفق شدن </w:t>
+      </w:r>
+      <w:r>
+        <w:rPr>
+          <w:rFonts w:hint="cs"/>
+          <w:rtl/>
+        </w:rPr>
+        <w:t>مصمم هستیم</w:t>
+      </w:r>
+      <w:r>
+        <w:rPr>
+          <w:rFonts w:hint="cs"/>
+          <w:rtl/>
+        </w:rPr>
+        <w:t>.</w:t>
+      </w:r>
     </w:p>
     <w:p>
       <w:pPr>
@@ -32938,19 +33288,19 @@
           <w:rtl/>
         </w:rPr>
       </w:pPr>
-      <w:bookmarkStart w:id="48" w:name="_Toc70324755"/>
-      <w:r>
-        <w:rPr>
-          <w:rFonts w:hint="eastAsia"/>
-          <w:rtl/>
-        </w:rPr>
-        <w:t>چرا</w:t>
-      </w:r>
-      <w:r>
-        <w:rPr>
-          <w:rtl/>
-        </w:rPr>
-        <w:t xml:space="preserve"> ت</w:t>
+      <w:bookmarkStart w:id="48" w:name="_Toc70324756"/>
+      <w:r>
+        <w:rPr>
+          <w:rFonts w:hint="eastAsia"/>
+          <w:rtl/>
+        </w:rPr>
+        <w:t>چه</w:t>
+      </w:r>
+      <w:r>
+        <w:rPr>
+          <w:rtl/>
+        </w:rPr>
+        <w:t xml:space="preserve"> مدت است که ت</w:t>
       </w:r>
       <w:r>
         <w:rPr>
@@ -32970,54 +33320,41 @@
         <w:rPr>
           <w:rtl/>
         </w:rPr>
-        <w:t xml:space="preserve"> ما برا</w:t>
-      </w:r>
-      <w:r>
-        <w:rPr>
-          <w:rFonts w:hint="cs"/>
-          <w:rtl/>
-        </w:rPr>
-        <w:t>ی</w:t>
-      </w:r>
-      <w:r>
-        <w:rPr>
-          <w:rtl/>
-        </w:rPr>
-        <w:t xml:space="preserve"> حل ا</w:t>
-      </w:r>
-      <w:r>
-        <w:rPr>
-          <w:rFonts w:hint="cs"/>
-          <w:rtl/>
-        </w:rPr>
-        <w:t>ی</w:t>
-      </w:r>
-      <w:r>
-        <w:rPr>
-          <w:rFonts w:hint="eastAsia"/>
-          <w:rtl/>
-        </w:rPr>
-        <w:t>ن</w:t>
-      </w:r>
-      <w:r>
-        <w:rPr>
-          <w:rtl/>
-        </w:rPr>
-        <w:t xml:space="preserve"> مشکل منحصربفرد و </w:t>
-      </w:r>
-      <w:r>
-        <w:rPr>
-          <w:rFonts w:hint="cs"/>
-          <w:rtl/>
-        </w:rPr>
-        <w:t>ی</w:t>
-      </w:r>
-      <w:r>
-        <w:rPr>
-          <w:rFonts w:hint="eastAsia"/>
-          <w:rtl/>
-        </w:rPr>
-        <w:t>کتاست؟</w:t>
+        <w:t xml:space="preserve"> ما با هم کار م</w:t>
+      </w:r>
+      <w:r>
+        <w:rPr>
+          <w:rFonts w:hint="cs"/>
+          <w:rtl/>
+        </w:rPr>
+        <w:t>ی‌</w:t>
+      </w:r>
+      <w:r>
+        <w:rPr>
+          <w:rFonts w:hint="eastAsia"/>
+          <w:rtl/>
+        </w:rPr>
+        <w:t>کند؟</w:t>
+      </w:r>
+      <w:r>
+        <w:rPr>
+          <w:rtl/>
+        </w:rPr>
+        <w:t xml:space="preserve"> چگونه با هم آشنا شد</w:t>
+      </w:r>
+      <w:r>
+        <w:rPr>
+          <w:rFonts w:hint="cs"/>
+          <w:rtl/>
+        </w:rPr>
+        <w:t>ی</w:t>
+      </w:r>
+      <w:r>
+        <w:rPr>
+          <w:rFonts w:hint="eastAsia"/>
+          <w:rtl/>
+        </w:rPr>
+        <w:t>م؟</w:t>
       </w:r>
       <w:bookmarkEnd w:id="48"/>
     </w:p>
@@ -33033,183 +33370,77 @@
           <w:rFonts w:hint="cs"/>
           <w:rtl/>
         </w:rPr>
-        <w:t xml:space="preserve">برای اینکه </w:t>
-      </w:r>
-      <w:r>
-        <w:rPr>
-          <w:rFonts w:hint="cs"/>
-          <w:rtl/>
-        </w:rPr>
-        <w:t xml:space="preserve">تک تک افراد تیم </w:t>
-      </w:r>
-      <w:r>
-        <w:rPr>
-          <w:rFonts w:hint="cs"/>
-          <w:rtl/>
-        </w:rPr>
-        <w:t xml:space="preserve">ما </w:t>
-      </w:r>
-      <w:r>
-        <w:rPr>
-          <w:rFonts w:hint="cs"/>
-          <w:rtl/>
-        </w:rPr>
-        <w:t xml:space="preserve">منحصربفرد هستند. </w:t>
-      </w:r>
-      <w:r>
-        <w:rPr>
-          <w:rFonts w:hint="cs"/>
-          <w:rtl/>
-        </w:rPr>
-        <w:t>مهم‌ترین ویژگی تمایز جیبرس، تیمی است که جیبرس را ساخته است.</w:t>
-      </w:r>
-      <w:r>
-        <w:rPr>
-          <w:rFonts w:hint="cs"/>
-          <w:rtl/>
-        </w:rPr>
-        <w:t xml:space="preserve"> </w:t>
-      </w:r>
-      <w:r>
-        <w:rPr>
-          <w:rFonts w:hint="cs"/>
-          <w:rtl/>
-        </w:rPr>
-        <w:t>ما یک تیم ژل شده هستیم.</w:t>
-      </w:r>
-      <w:r>
-        <w:rPr>
-          <w:rFonts w:hint="cs"/>
-          <w:rtl/>
-        </w:rPr>
-        <w:t xml:space="preserve"> </w:t>
-      </w:r>
-      <w:r>
-        <w:rPr>
-          <w:rFonts w:hint="cs"/>
-          <w:rtl/>
-        </w:rPr>
-        <w:t xml:space="preserve">در </w:t>
-      </w:r>
-      <w:r>
-        <w:rPr>
-          <w:rFonts w:hint="cs"/>
-          <w:rtl/>
-        </w:rPr>
-        <w:t>سال‌های</w:t>
-      </w:r>
-      <w:r>
-        <w:rPr>
-          <w:rFonts w:hint="cs"/>
-          <w:rtl/>
-        </w:rPr>
-        <w:t xml:space="preserve"> گذشته ما تجارت زیادی برای </w:t>
-      </w:r>
-      <w:r>
-        <w:rPr>
-          <w:rFonts w:hint="cs"/>
-          <w:rtl/>
-        </w:rPr>
-        <w:t xml:space="preserve">گام برداشتن به‌سوی </w:t>
-      </w:r>
-      <w:r>
-        <w:rPr>
-          <w:rFonts w:hint="cs"/>
-          <w:rtl/>
-        </w:rPr>
-        <w:t>موفقیت کسب کرده‌ایم</w:t>
-      </w:r>
-      <w:r>
-        <w:rPr>
-          <w:rFonts w:hint="cs"/>
-          <w:rtl/>
-        </w:rPr>
-        <w:t xml:space="preserve"> و ابزارهای خود را ساخته‌ایم</w:t>
-      </w:r>
-      <w:r>
-        <w:rPr>
-          <w:rFonts w:hint="cs"/>
-          <w:rtl/>
-        </w:rPr>
-        <w:t>، تست کرده‌ایم و در جیبرس استفاده کرده‌ایم.</w:t>
-      </w:r>
-    </w:p>
-    <w:p>
-      <w:pPr>
-        <w:pStyle w:val="Answers"/>
-        <w:rPr>
-          <w:rtl/>
-        </w:rPr>
-      </w:pPr>
-      <w:r>
-        <w:rPr>
-          <w:rFonts w:hint="cs"/>
-          <w:rtl/>
-        </w:rPr>
-        <w:t xml:space="preserve">از برترین تکنولوژی‌ها استفاده می‌کنیم و </w:t>
-      </w:r>
-      <w:r>
-        <w:rPr>
-          <w:rFonts w:hint="cs"/>
-          <w:rtl/>
-        </w:rPr>
-        <w:t xml:space="preserve">هیچ </w:t>
-      </w:r>
-      <w:r>
-        <w:rPr>
-          <w:rFonts w:hint="cs"/>
-          <w:rtl/>
-        </w:rPr>
-        <w:t>محدودیتی نداریم.</w:t>
-      </w:r>
-      <w:r>
-        <w:rPr>
-          <w:rFonts w:hint="cs"/>
-          <w:rtl/>
-        </w:rPr>
-        <w:t xml:space="preserve"> معماری فوق‌العاده خودمان را طراحی کرده‌ایم.</w:t>
-      </w:r>
-      <w:r>
-        <w:rPr>
-          <w:rFonts w:hint="cs"/>
-          <w:rtl/>
-        </w:rPr>
-        <w:t xml:space="preserve"> بهره‌وری اعضای تیم ما به مراتب بیشتر از حد متوسط است و به‌اندازه یک عمر برای کار کردن روی جیبرس و ساختن آن </w:t>
-      </w:r>
-      <w:r>
-        <w:rPr>
-          <w:rFonts w:hint="cs"/>
-          <w:rtl/>
-        </w:rPr>
-        <w:t xml:space="preserve">انگیزه و انرژی و </w:t>
-      </w:r>
-      <w:r>
-        <w:rPr>
-          <w:rFonts w:hint="cs"/>
-          <w:rtl/>
-        </w:rPr>
-        <w:t>ایده داریم.</w:t>
-      </w:r>
-      <w:r>
-        <w:rPr>
-          <w:rFonts w:hint="cs"/>
-          <w:rtl/>
-        </w:rPr>
-        <w:t xml:space="preserve"> ما برای موفق شدن </w:t>
-      </w:r>
-      <w:r>
-        <w:rPr>
-          <w:rFonts w:hint="cs"/>
-          <w:rtl/>
-        </w:rPr>
-        <w:t>مصمم هستیم</w:t>
-      </w:r>
-      <w:r>
-        <w:rPr>
-          <w:rFonts w:hint="cs"/>
-          <w:rtl/>
-        </w:rPr>
-        <w:t>.</w:t>
+        <w:t xml:space="preserve">شروع </w:t>
+      </w:r>
+      <w:r>
+        <w:rPr>
+          <w:rFonts w:hint="cs"/>
+          <w:rtl/>
+        </w:rPr>
+        <w:t xml:space="preserve">آشنایی تیم ما به یک دهه پیش و المپیاد مهارت برمی‌گردد. </w:t>
+      </w:r>
+      <w:r>
+        <w:rPr>
+          <w:rFonts w:hint="cs"/>
+          <w:rtl/>
+        </w:rPr>
+        <w:t xml:space="preserve">هر کدام </w:t>
+      </w:r>
+      <w:r>
+        <w:rPr>
+          <w:rFonts w:hint="cs"/>
+          <w:rtl/>
+        </w:rPr>
+        <w:t xml:space="preserve">از یک شهر ولی در تلاش برای یادگیری در رقابتی نفس‌گیر و طولانی. </w:t>
+      </w:r>
+      <w:r>
+        <w:rPr>
+          <w:rFonts w:hint="cs"/>
+          <w:rtl/>
+        </w:rPr>
+        <w:t xml:space="preserve">تیم فعلی </w:t>
+      </w:r>
+      <w:r>
+        <w:rPr>
+          <w:rFonts w:hint="cs"/>
+          <w:rtl/>
+        </w:rPr>
+        <w:t xml:space="preserve">بیش از </w:t>
+      </w:r>
+      <w:r>
+        <w:rPr>
+          <w:rFonts w:hint="cs"/>
+          <w:rtl/>
+        </w:rPr>
+        <w:t>۴</w:t>
+      </w:r>
+      <w:r>
+        <w:rPr>
+          <w:rFonts w:hint="cs"/>
+          <w:rtl/>
+        </w:rPr>
+        <w:t xml:space="preserve"> سال هست</w:t>
+      </w:r>
+      <w:r>
+        <w:rPr>
+          <w:rFonts w:hint="cs"/>
+          <w:rtl/>
+        </w:rPr>
+        <w:t xml:space="preserve"> که باهم کار می‌کنیم </w:t>
+      </w:r>
+      <w:r>
+        <w:rPr>
+          <w:rFonts w:hint="cs"/>
+          <w:rtl/>
+        </w:rPr>
+        <w:t xml:space="preserve">و با کسب درآمد از سایر پروژه‌ها جیبرس رو توسعه </w:t>
+      </w:r>
+      <w:r>
+        <w:rPr>
+          <w:rFonts w:hint="cs"/>
+          <w:rtl/>
+        </w:rPr>
+        <w:t>دادیم و در ماه‌های اخیر هم تمام وقت روی جیبرس توسعه مشغول می‌کنیم.</w:t>
       </w:r>
     </w:p>
     <w:p>
@@ -33219,160 +33450,141 @@
           <w:rtl/>
         </w:rPr>
       </w:pPr>
-      <w:bookmarkStart w:id="49" w:name="_Toc70324756"/>
-      <w:r>
-        <w:rPr>
-          <w:rFonts w:hint="eastAsia"/>
-          <w:rtl/>
-        </w:rPr>
-        <w:t>چه</w:t>
-      </w:r>
-      <w:r>
-        <w:rPr>
-          <w:rtl/>
-        </w:rPr>
-        <w:t xml:space="preserve"> مدت است که ت</w:t>
-      </w:r>
-      <w:r>
-        <w:rPr>
-          <w:rFonts w:hint="cs"/>
-          <w:rtl/>
-        </w:rPr>
-        <w:t>ی</w:t>
-      </w:r>
-      <w:r>
-        <w:rPr>
-          <w:rFonts w:hint="eastAsia"/>
-          <w:rtl/>
-        </w:rPr>
-        <w:t>م</w:t>
-      </w:r>
-      <w:r>
-        <w:rPr>
-          <w:rtl/>
-        </w:rPr>
-        <w:t xml:space="preserve"> ما با هم کار م</w:t>
-      </w:r>
-      <w:r>
-        <w:rPr>
-          <w:rFonts w:hint="cs"/>
-          <w:rtl/>
-        </w:rPr>
-        <w:t>ی‌</w:t>
-      </w:r>
-      <w:r>
-        <w:rPr>
-          <w:rFonts w:hint="eastAsia"/>
-          <w:rtl/>
-        </w:rPr>
-        <w:t>کند؟</w:t>
-      </w:r>
-      <w:r>
-        <w:rPr>
-          <w:rtl/>
-        </w:rPr>
-        <w:t xml:space="preserve"> چگونه با هم آشنا شد</w:t>
-      </w:r>
-      <w:r>
-        <w:rPr>
-          <w:rFonts w:hint="cs"/>
-          <w:rtl/>
-        </w:rPr>
-        <w:t>ی</w:t>
-      </w:r>
-      <w:r>
-        <w:rPr>
-          <w:rFonts w:hint="eastAsia"/>
-          <w:rtl/>
-        </w:rPr>
-        <w:t>م؟</w:t>
+      <w:bookmarkStart w:id="49" w:name="_Toc70324757"/>
+      <w:r>
+        <w:rPr>
+          <w:rFonts w:hint="eastAsia"/>
+          <w:rtl/>
+        </w:rPr>
+        <w:t>مع</w:t>
+      </w:r>
+      <w:r>
+        <w:rPr>
+          <w:rFonts w:hint="cs"/>
+          <w:rtl/>
+        </w:rPr>
+        <w:t>ی</w:t>
+      </w:r>
+      <w:r>
+        <w:rPr>
+          <w:rFonts w:hint="eastAsia"/>
+          <w:rtl/>
+        </w:rPr>
+        <w:t>ارها</w:t>
+      </w:r>
+      <w:r>
+        <w:rPr>
+          <w:rFonts w:hint="cs"/>
+          <w:rtl/>
+        </w:rPr>
+        <w:t>ی</w:t>
+      </w:r>
+      <w:r>
+        <w:rPr>
+          <w:rtl/>
+        </w:rPr>
+        <w:t xml:space="preserve"> قابل اندازه‌گ</w:t>
+      </w:r>
+      <w:r>
+        <w:rPr>
+          <w:rFonts w:hint="cs"/>
+          <w:rtl/>
+        </w:rPr>
+        <w:t>ی</w:t>
+      </w:r>
+      <w:r>
+        <w:rPr>
+          <w:rFonts w:hint="eastAsia"/>
+          <w:rtl/>
+        </w:rPr>
+        <w:t>ر</w:t>
+      </w:r>
+      <w:r>
+        <w:rPr>
+          <w:rFonts w:hint="cs"/>
+          <w:rtl/>
+        </w:rPr>
+        <w:t>ی</w:t>
+      </w:r>
+      <w:r>
+        <w:rPr>
+          <w:rtl/>
+        </w:rPr>
+        <w:t xml:space="preserve"> </w:t>
+      </w:r>
+      <w:r>
+        <w:rPr>
+          <w:rFonts w:hint="cs"/>
+          <w:rtl/>
+        </w:rPr>
+        <w:t>ی</w:t>
+      </w:r>
+      <w:r>
+        <w:rPr>
+          <w:rFonts w:hint="eastAsia"/>
+          <w:rtl/>
+        </w:rPr>
+        <w:t>ا</w:t>
+      </w:r>
+      <w:r>
+        <w:rPr>
+          <w:rtl/>
+        </w:rPr>
+        <w:t xml:space="preserve"> </w:t>
+      </w:r>
+      <w:r>
+        <w:t>KPI</w:t>
+      </w:r>
+      <w:r>
+        <w:rPr>
+          <w:rtl/>
+        </w:rPr>
+        <w:t xml:space="preserve"> ما برا</w:t>
+      </w:r>
+      <w:r>
+        <w:rPr>
+          <w:rFonts w:hint="cs"/>
+          <w:rtl/>
+        </w:rPr>
+        <w:t>ی</w:t>
+      </w:r>
+      <w:r>
+        <w:rPr>
+          <w:rtl/>
+        </w:rPr>
+        <w:t xml:space="preserve"> رشد چ</w:t>
+      </w:r>
+      <w:r>
+        <w:rPr>
+          <w:rFonts w:hint="cs"/>
+          <w:rtl/>
+        </w:rPr>
+        <w:t>ی</w:t>
+      </w:r>
+      <w:r>
+        <w:rPr>
+          <w:rFonts w:hint="eastAsia"/>
+          <w:rtl/>
+        </w:rPr>
+        <w:t>ست؟</w:t>
       </w:r>
       <w:bookmarkEnd w:id="49"/>
     </w:p>
     <w:p>
       <w:pPr>
         <w:pStyle w:val="Answers"/>
-        <w:rPr>
-          <w:rtl/>
-        </w:rPr>
       </w:pPr>
       <w:r>
-        <w:rPr>
-          <w:rFonts w:hint="cs"/>
-          <w:rtl/>
-        </w:rPr>
-        <w:t xml:space="preserve">شروع </w:t>
-      </w:r>
-      <w:r>
-        <w:rPr>
-          <w:rFonts w:hint="cs"/>
-          <w:rtl/>
-        </w:rPr>
-        <w:t xml:space="preserve">آشنایی تیم ما به یک دهه پیش و المپیاد مهارت برمی‌گردد. </w:t>
-      </w:r>
-      <w:r>
-        <w:rPr>
-          <w:rFonts w:hint="cs"/>
-          <w:rtl/>
-        </w:rPr>
-        <w:t xml:space="preserve">هر کدام </w:t>
-      </w:r>
-      <w:r>
-        <w:rPr>
-          <w:rFonts w:hint="cs"/>
-          <w:rtl/>
-        </w:rPr>
-        <w:t xml:space="preserve">از یک شهر ولی در تلاش برای یادگیری در رقابتی نفس‌گیر و طولانی. </w:t>
-      </w:r>
-      <w:r>
-        <w:rPr>
-          <w:rFonts w:hint="cs"/>
-          <w:rtl/>
-        </w:rPr>
-        <w:t xml:space="preserve">تیم فعلی </w:t>
-      </w:r>
-      <w:r>
-        <w:rPr>
-          <w:rFonts w:hint="cs"/>
-          <w:rtl/>
-        </w:rPr>
-        <w:t xml:space="preserve">بیش از </w:t>
-      </w:r>
-      <w:r>
-        <w:rPr>
-          <w:rFonts w:hint="cs"/>
-          <w:rtl/>
-        </w:rPr>
-        <w:t>۴</w:t>
-      </w:r>
-      <w:r>
-        <w:rPr>
-          <w:rFonts w:hint="cs"/>
-          <w:rtl/>
-        </w:rPr>
-        <w:t xml:space="preserve"> سال هست</w:t>
-      </w:r>
-      <w:r>
-        <w:rPr>
-          <w:rFonts w:hint="cs"/>
-          <w:rtl/>
-        </w:rPr>
-        <w:t xml:space="preserve"> که باهم کار می‌کنیم </w:t>
-      </w:r>
-      <w:r>
-        <w:rPr>
-          <w:rFonts w:hint="cs"/>
-          <w:rtl/>
-        </w:rPr>
-        <w:t xml:space="preserve">و با کسب درآمد از سایر پروژه‌ها جیبرس رو توسعه </w:t>
-      </w:r>
-      <w:r>
-        <w:rPr>
-          <w:rFonts w:hint="cs"/>
-          <w:rtl/>
-        </w:rPr>
-        <w:t>دادیم و در ماه‌های اخیر هم تمام وقت روی جیبرس توسعه مشغول می‌کنیم.</w:t>
-      </w:r>
+        <w:t>revenue/customer/user</w:t>
+      </w:r>
+    </w:p>
+    <w:p>
+      <w:pPr>
+        <w:pStyle w:val="Answers"/>
+        <w:rPr>
+          <w:rtl/>
+        </w:rPr>
+      </w:pPr>
     </w:p>
     <w:p>
       <w:pPr>
@@ -33381,137 +33593,235 @@
           <w:rtl/>
         </w:rPr>
       </w:pPr>
-      <w:bookmarkStart w:id="50" w:name="_Toc70324757"/>
-      <w:r>
-        <w:rPr>
-          <w:rFonts w:hint="eastAsia"/>
-          <w:rtl/>
-        </w:rPr>
-        <w:t>مع</w:t>
-      </w:r>
-      <w:r>
-        <w:rPr>
-          <w:rFonts w:hint="cs"/>
-          <w:rtl/>
-        </w:rPr>
-        <w:t>ی</w:t>
-      </w:r>
-      <w:r>
-        <w:rPr>
-          <w:rFonts w:hint="eastAsia"/>
-          <w:rtl/>
-        </w:rPr>
-        <w:t>ارها</w:t>
-      </w:r>
-      <w:r>
-        <w:rPr>
-          <w:rFonts w:hint="cs"/>
-          <w:rtl/>
-        </w:rPr>
-        <w:t>ی</w:t>
-      </w:r>
-      <w:r>
-        <w:rPr>
-          <w:rtl/>
-        </w:rPr>
-        <w:t xml:space="preserve"> قابل اندازه‌گ</w:t>
-      </w:r>
-      <w:r>
-        <w:rPr>
-          <w:rFonts w:hint="cs"/>
-          <w:rtl/>
-        </w:rPr>
-        <w:t>ی</w:t>
-      </w:r>
-      <w:r>
-        <w:rPr>
-          <w:rFonts w:hint="eastAsia"/>
-          <w:rtl/>
-        </w:rPr>
-        <w:t>ر</w:t>
-      </w:r>
-      <w:r>
-        <w:rPr>
-          <w:rFonts w:hint="cs"/>
-          <w:rtl/>
-        </w:rPr>
-        <w:t>ی</w:t>
-      </w:r>
-      <w:r>
-        <w:rPr>
-          <w:rtl/>
-        </w:rPr>
-        <w:t xml:space="preserve"> </w:t>
-      </w:r>
-      <w:r>
-        <w:rPr>
-          <w:rFonts w:hint="cs"/>
-          <w:rtl/>
-        </w:rPr>
-        <w:t>ی</w:t>
-      </w:r>
-      <w:r>
-        <w:rPr>
-          <w:rFonts w:hint="eastAsia"/>
-          <w:rtl/>
-        </w:rPr>
-        <w:t>ا</w:t>
-      </w:r>
-      <w:r>
-        <w:rPr>
-          <w:rtl/>
-        </w:rPr>
-        <w:t xml:space="preserve"> </w:t>
-      </w:r>
-      <w:r>
-        <w:t>KPI</w:t>
-      </w:r>
-      <w:r>
-        <w:rPr>
-          <w:rtl/>
-        </w:rPr>
-        <w:t xml:space="preserve"> ما برا</w:t>
-      </w:r>
-      <w:r>
-        <w:rPr>
-          <w:rFonts w:hint="cs"/>
-          <w:rtl/>
-        </w:rPr>
-        <w:t>ی</w:t>
-      </w:r>
-      <w:r>
-        <w:rPr>
-          <w:rtl/>
-        </w:rPr>
-        <w:t xml:space="preserve"> رشد چ</w:t>
-      </w:r>
-      <w:r>
-        <w:rPr>
-          <w:rFonts w:hint="cs"/>
-          <w:rtl/>
-        </w:rPr>
-        <w:t>ی</w:t>
-      </w:r>
-      <w:r>
-        <w:rPr>
-          <w:rFonts w:hint="eastAsia"/>
-          <w:rtl/>
-        </w:rPr>
-        <w:t>ست؟</w:t>
+      <w:bookmarkStart w:id="50" w:name="_Toc70324758"/>
+      <w:r>
+        <w:rPr>
+          <w:rFonts w:hint="eastAsia"/>
+          <w:rtl/>
+        </w:rPr>
+        <w:t>مجموع</w:t>
+      </w:r>
+      <w:r>
+        <w:rPr>
+          <w:rtl/>
+        </w:rPr>
+        <w:t xml:space="preserve"> و رشد ماه</w:t>
+      </w:r>
+      <w:r>
+        <w:rPr>
+          <w:rFonts w:hint="cs"/>
+          <w:rtl/>
+        </w:rPr>
+        <w:t>ی</w:t>
+      </w:r>
+      <w:r>
+        <w:rPr>
+          <w:rFonts w:hint="eastAsia"/>
+          <w:rtl/>
+        </w:rPr>
+        <w:t>انه</w:t>
+      </w:r>
+      <w:r>
+        <w:rPr>
+          <w:rtl/>
+        </w:rPr>
+        <w:t xml:space="preserve"> ما چقدر است؟</w:t>
       </w:r>
       <w:bookmarkEnd w:id="50"/>
     </w:p>
     <w:p>
       <w:pPr>
         <w:pStyle w:val="Answers"/>
+        <w:rPr>
+          <w:rtl/>
+        </w:rPr>
       </w:pPr>
       <w:r>
-        <w:t>revenue/customer/user</w:t>
+        <w:rPr>
+          <w:rFonts w:hint="cs"/>
+          <w:rtl/>
+        </w:rPr>
+        <w:t xml:space="preserve">نسخه آلفای جیبرس در تاریخ ۵/9/1396 آماده شد و شروع به استفاده توسط </w:t>
+      </w:r>
+      <w:r>
+        <w:rPr>
+          <w:rFonts w:hint="cs"/>
+          <w:rtl/>
+        </w:rPr>
+        <w:t xml:space="preserve">اولین بیزینس اختصاصی و تستر ما </w:t>
+      </w:r>
+      <w:r>
+        <w:rPr>
+          <w:rFonts w:hint="cs"/>
+          <w:rtl/>
+        </w:rPr>
+        <w:t>کرد</w:t>
+      </w:r>
+      <w:r>
+        <w:rPr>
+          <w:rFonts w:hint="cs"/>
+          <w:rtl/>
+        </w:rPr>
+        <w:t xml:space="preserve">. </w:t>
+      </w:r>
+      <w:r>
+        <w:rPr>
+          <w:rFonts w:hint="cs"/>
+          <w:rtl/>
+        </w:rPr>
+        <w:t xml:space="preserve">نسخه بتا در تاریخ </w:t>
+      </w:r>
+      <w:r>
+        <w:rPr>
+          <w:rFonts w:hint="cs"/>
+          <w:rtl/>
+        </w:rPr>
+        <w:t>۳/7/1398 آماده شد</w:t>
+      </w:r>
+      <w:r>
+        <w:rPr>
+          <w:rFonts w:hint="cs"/>
+          <w:rtl/>
+        </w:rPr>
+        <w:t xml:space="preserve"> و در نهایت نسخه اول جیبرس در اسفند ۱۳۹۹ به‌صورت عمومی عرضه شد.</w:t>
+      </w:r>
+      <w:r>
+        <w:rPr>
+          <w:rFonts w:hint="cs"/>
+          <w:rtl/>
+        </w:rPr>
+        <w:t xml:space="preserve"> </w:t>
+      </w:r>
+      <w:r>
+        <w:rPr>
+          <w:rFonts w:hint="cs"/>
+          <w:rtl/>
+        </w:rPr>
+        <w:t xml:space="preserve">پیش از عرضه عمومی </w:t>
+      </w:r>
+      <w:r>
+        <w:rPr>
+          <w:rFonts w:hint="cs"/>
+          <w:rtl/>
+        </w:rPr>
+        <w:t xml:space="preserve">دوستان و </w:t>
+      </w:r>
+      <w:r>
+        <w:rPr>
+          <w:rFonts w:hint="cs"/>
+          <w:rtl/>
+        </w:rPr>
+        <w:t>مشتریانی به‌صورت تستی از جیبرس استفاده می‌کردند</w:t>
+      </w:r>
+      <w:r>
+        <w:rPr>
+          <w:rFonts w:hint="cs"/>
+          <w:rtl/>
+        </w:rPr>
+        <w:t xml:space="preserve"> که در آمار لحاظ نمی‌شوند.</w:t>
       </w:r>
     </w:p>
     <w:p>
       <w:pPr>
         <w:pStyle w:val="Answers"/>
+        <w:rPr>
+          <w:rtl/>
+        </w:rPr>
+      </w:pPr>
+      <w:r>
+        <w:rPr>
+          <w:rFonts w:hint="cs"/>
+          <w:rtl/>
+        </w:rPr>
+        <w:lastRenderedPageBreak/>
+        <w:t>تعداد مشتریان بزودی به‌تفکیک ماه منتشر خواهد شد.</w:t>
+      </w:r>
+    </w:p>
+    <w:p>
+      <w:pPr>
+        <w:pStyle w:val="Heading2"/>
+        <w:rPr>
+          <w:rtl/>
+        </w:rPr>
+      </w:pPr>
+      <w:bookmarkStart w:id="51" w:name="_Toc70324759"/>
+      <w:r>
+        <w:rPr>
+          <w:rFonts w:hint="eastAsia"/>
+          <w:rtl/>
+        </w:rPr>
+        <w:t>برنامه</w:t>
+      </w:r>
+      <w:r>
+        <w:rPr>
+          <w:rtl/>
+        </w:rPr>
+        <w:t xml:space="preserve"> ما برا</w:t>
+      </w:r>
+      <w:r>
+        <w:rPr>
+          <w:rFonts w:hint="cs"/>
+          <w:rtl/>
+        </w:rPr>
+        <w:t>ی</w:t>
+      </w:r>
+      <w:r>
+        <w:rPr>
+          <w:rtl/>
+        </w:rPr>
+        <w:t xml:space="preserve"> کسب مشتر</w:t>
+      </w:r>
+      <w:r>
+        <w:rPr>
+          <w:rFonts w:hint="cs"/>
+          <w:rtl/>
+        </w:rPr>
+        <w:t>ی</w:t>
+      </w:r>
+      <w:r>
+        <w:rPr>
+          <w:rtl/>
+        </w:rPr>
+        <w:t xml:space="preserve"> </w:t>
+      </w:r>
+      <w:r>
+        <w:rPr>
+          <w:rFonts w:hint="cs"/>
+          <w:rtl/>
+        </w:rPr>
+        <w:t>ی</w:t>
+      </w:r>
+      <w:r>
+        <w:rPr>
+          <w:rFonts w:hint="eastAsia"/>
+          <w:rtl/>
+        </w:rPr>
+        <w:t>ا</w:t>
+      </w:r>
+      <w:r>
+        <w:rPr>
+          <w:rtl/>
+        </w:rPr>
+        <w:t xml:space="preserve"> کاربر چ</w:t>
+      </w:r>
+      <w:r>
+        <w:rPr>
+          <w:rFonts w:hint="cs"/>
+          <w:rtl/>
+        </w:rPr>
+        <w:t>ی</w:t>
+      </w:r>
+      <w:r>
+        <w:rPr>
+          <w:rFonts w:hint="eastAsia"/>
+          <w:rtl/>
+        </w:rPr>
+        <w:t>ست؟</w:t>
+      </w:r>
+      <w:bookmarkEnd w:id="51"/>
+    </w:p>
+    <w:p>
+      <w:pPr>
         <w:rPr>
           <w:rtl/>
         </w:rPr>
@@ -33524,230 +33834,13 @@
           <w:rtl/>
         </w:rPr>
       </w:pPr>
-      <w:bookmarkStart w:id="51" w:name="_Toc70324758"/>
-      <w:r>
-        <w:rPr>
-          <w:rFonts w:hint="eastAsia"/>
-          <w:rtl/>
-        </w:rPr>
-        <w:t>مجموع</w:t>
-      </w:r>
-      <w:r>
-        <w:rPr>
-          <w:rtl/>
-        </w:rPr>
-        <w:t xml:space="preserve"> و رشد ماه</w:t>
-      </w:r>
-      <w:r>
-        <w:rPr>
-          <w:rFonts w:hint="cs"/>
-          <w:rtl/>
-        </w:rPr>
-        <w:t>ی</w:t>
-      </w:r>
-      <w:r>
-        <w:rPr>
-          <w:rFonts w:hint="eastAsia"/>
-          <w:rtl/>
-        </w:rPr>
-        <w:t>انه</w:t>
-      </w:r>
-      <w:r>
-        <w:rPr>
-          <w:rtl/>
-        </w:rPr>
-        <w:t xml:space="preserve"> ما چقدر است؟</w:t>
-      </w:r>
-      <w:bookmarkEnd w:id="51"/>
-    </w:p>
-    <w:p>
-      <w:pPr>
-        <w:pStyle w:val="Answers"/>
-        <w:rPr>
-          <w:rtl/>
-        </w:rPr>
-      </w:pPr>
-      <w:r>
-        <w:rPr>
-          <w:rFonts w:hint="cs"/>
-          <w:rtl/>
-        </w:rPr>
-        <w:t xml:space="preserve">نسخه آلفای جیبرس در تاریخ ۵/9/1396 آماده شد و شروع به استفاده توسط </w:t>
-      </w:r>
-      <w:r>
-        <w:rPr>
-          <w:rFonts w:hint="cs"/>
-          <w:rtl/>
-        </w:rPr>
-        <w:t xml:space="preserve">اولین بیزینس اختصاصی و تستر ما </w:t>
-      </w:r>
-      <w:r>
-        <w:rPr>
-          <w:rFonts w:hint="cs"/>
-          <w:rtl/>
-        </w:rPr>
-        <w:t>کرد</w:t>
-      </w:r>
-      <w:r>
-        <w:rPr>
-          <w:rFonts w:hint="cs"/>
-          <w:rtl/>
-        </w:rPr>
-        <w:t xml:space="preserve">. </w:t>
-      </w:r>
-      <w:r>
-        <w:rPr>
-          <w:rFonts w:hint="cs"/>
-          <w:rtl/>
-        </w:rPr>
-        <w:t xml:space="preserve">نسخه بتا در تاریخ </w:t>
-      </w:r>
-      <w:r>
-        <w:rPr>
-          <w:rFonts w:hint="cs"/>
-          <w:rtl/>
-        </w:rPr>
-        <w:t>۳/7/1398 آماده شد</w:t>
-      </w:r>
-      <w:r>
-        <w:rPr>
-          <w:rFonts w:hint="cs"/>
-          <w:rtl/>
-        </w:rPr>
-        <w:t xml:space="preserve"> و در نهایت نسخه اول جیبرس در اسفند ۱۳۹۹ به‌صورت عمومی عرضه شد.</w:t>
-      </w:r>
-      <w:r>
-        <w:rPr>
-          <w:rFonts w:hint="cs"/>
-          <w:rtl/>
-        </w:rPr>
-        <w:t xml:space="preserve"> </w:t>
-      </w:r>
-      <w:r>
-        <w:rPr>
-          <w:rFonts w:hint="cs"/>
-          <w:rtl/>
-        </w:rPr>
-        <w:t xml:space="preserve">پیش از عرضه عمومی </w:t>
-      </w:r>
-      <w:r>
-        <w:rPr>
-          <w:rFonts w:hint="cs"/>
-          <w:rtl/>
-        </w:rPr>
-        <w:t xml:space="preserve">دوستان و </w:t>
-      </w:r>
-      <w:r>
-        <w:rPr>
-          <w:rFonts w:hint="cs"/>
-          <w:rtl/>
-        </w:rPr>
-        <w:t>مشتریانی به‌صورت تستی از جیبرس استفاده می‌کردند</w:t>
-      </w:r>
-      <w:r>
-        <w:rPr>
-          <w:rFonts w:hint="cs"/>
-          <w:rtl/>
-        </w:rPr>
-        <w:t xml:space="preserve"> که در آمار لحاظ نمی‌شوند.</w:t>
-      </w:r>
-    </w:p>
-    <w:p>
-      <w:pPr>
-        <w:pStyle w:val="Answers"/>
-        <w:rPr>
-          <w:rtl/>
-        </w:rPr>
-      </w:pPr>
-      <w:r>
-        <w:rPr>
-          <w:rFonts w:hint="cs"/>
-          <w:rtl/>
-        </w:rPr>
-        <w:lastRenderedPageBreak/>
-        <w:t>تعداد مشتریان بزودی به‌تفکیک ماه منتشر خواهد شد.</w:t>
-      </w:r>
-    </w:p>
-    <w:p>
-      <w:pPr>
-        <w:pStyle w:val="Heading2"/>
-        <w:rPr>
-          <w:rtl/>
-        </w:rPr>
-      </w:pPr>
-      <w:bookmarkStart w:id="52" w:name="_Toc70324759"/>
-      <w:r>
-        <w:rPr>
-          <w:rFonts w:hint="eastAsia"/>
-          <w:rtl/>
-        </w:rPr>
-        <w:t>برنامه</w:t>
-      </w:r>
-      <w:r>
-        <w:rPr>
-          <w:rtl/>
-        </w:rPr>
-        <w:t xml:space="preserve"> ما برا</w:t>
-      </w:r>
-      <w:r>
-        <w:rPr>
-          <w:rFonts w:hint="cs"/>
-          <w:rtl/>
-        </w:rPr>
-        <w:t>ی</w:t>
-      </w:r>
-      <w:r>
-        <w:rPr>
-          <w:rtl/>
-        </w:rPr>
-        <w:t xml:space="preserve"> کسب مشتر</w:t>
-      </w:r>
-      <w:r>
-        <w:rPr>
-          <w:rFonts w:hint="cs"/>
-          <w:rtl/>
-        </w:rPr>
-        <w:t>ی</w:t>
-      </w:r>
-      <w:r>
-        <w:rPr>
-          <w:rtl/>
-        </w:rPr>
-        <w:t xml:space="preserve"> </w:t>
-      </w:r>
-      <w:r>
-        <w:rPr>
-          <w:rFonts w:hint="cs"/>
-          <w:rtl/>
-        </w:rPr>
-        <w:t>ی</w:t>
-      </w:r>
-      <w:r>
-        <w:rPr>
-          <w:rFonts w:hint="eastAsia"/>
-          <w:rtl/>
-        </w:rPr>
-        <w:t>ا</w:t>
-      </w:r>
-      <w:r>
-        <w:rPr>
-          <w:rtl/>
-        </w:rPr>
-        <w:t xml:space="preserve"> کاربر چ</w:t>
-      </w:r>
-      <w:r>
-        <w:rPr>
-          <w:rFonts w:hint="cs"/>
-          <w:rtl/>
-        </w:rPr>
-        <w:t>ی</w:t>
-      </w:r>
-      <w:r>
-        <w:rPr>
-          <w:rFonts w:hint="eastAsia"/>
-          <w:rtl/>
-        </w:rPr>
-        <w:t>ست؟</w:t>
+      <w:bookmarkStart w:id="52" w:name="_Toc70324760"/>
+      <w:r>
+        <w:rPr>
+          <w:rFonts w:hint="cs"/>
+          <w:rtl/>
+        </w:rPr>
+        <w:t>استراتژی بازاریابی</w:t>
       </w:r>
       <w:bookmarkEnd w:id="52"/>
     </w:p>
@@ -33765,22 +33858,89 @@
           <w:rtl/>
         </w:rPr>
       </w:pPr>
-      <w:bookmarkStart w:id="53" w:name="_Toc70324760"/>
-      <w:r>
-        <w:rPr>
-          <w:rFonts w:hint="cs"/>
-          <w:rtl/>
-        </w:rPr>
-        <w:t>استراتژی بازاریابی</w:t>
+      <w:bookmarkStart w:id="53" w:name="_Toc70324761"/>
+      <w:r>
+        <w:rPr>
+          <w:rFonts w:hint="eastAsia"/>
+          <w:rtl/>
+        </w:rPr>
+        <w:t>تشر</w:t>
+      </w:r>
+      <w:r>
+        <w:rPr>
+          <w:rFonts w:hint="cs"/>
+          <w:rtl/>
+        </w:rPr>
+        <w:t>ی</w:t>
+      </w:r>
+      <w:r>
+        <w:rPr>
+          <w:rFonts w:hint="eastAsia"/>
+          <w:rtl/>
+        </w:rPr>
+        <w:t>ح</w:t>
+      </w:r>
+      <w:r>
+        <w:rPr>
+          <w:rtl/>
+        </w:rPr>
+        <w:t xml:space="preserve"> هرگونه سرما</w:t>
+      </w:r>
+      <w:r>
+        <w:rPr>
+          <w:rFonts w:hint="cs"/>
+          <w:rtl/>
+        </w:rPr>
+        <w:t>ی</w:t>
+      </w:r>
+      <w:r>
+        <w:rPr>
+          <w:rFonts w:hint="eastAsia"/>
+          <w:rtl/>
+        </w:rPr>
+        <w:t>ه</w:t>
+      </w:r>
+      <w:r>
+        <w:rPr>
+          <w:rtl/>
+        </w:rPr>
+        <w:t xml:space="preserve"> جمع‌شده تا به امروز و شرا</w:t>
+      </w:r>
+      <w:r>
+        <w:rPr>
+          <w:rFonts w:hint="cs"/>
+          <w:rtl/>
+        </w:rPr>
+        <w:t>ی</w:t>
+      </w:r>
+      <w:r>
+        <w:rPr>
+          <w:rFonts w:hint="eastAsia"/>
+          <w:rtl/>
+        </w:rPr>
+        <w:t>ط</w:t>
+      </w:r>
+      <w:r>
+        <w:rPr>
+          <w:rtl/>
+        </w:rPr>
+        <w:t xml:space="preserve"> آن</w:t>
       </w:r>
       <w:bookmarkEnd w:id="53"/>
     </w:p>
     <w:p>
       <w:pPr>
+        <w:pStyle w:val="Answers"/>
         <w:rPr>
           <w:rtl/>
         </w:rPr>
       </w:pPr>
+      <w:r>
+        <w:rPr>
+          <w:rtl/>
+        </w:rPr>
+        <w:t>.</w:t>
+      </w:r>
     </w:p>
     <w:p>
       <w:pPr>
@@ -33789,73 +33949,87 @@
           <w:rtl/>
         </w:rPr>
       </w:pPr>
-      <w:bookmarkStart w:id="54" w:name="_Toc70324761"/>
-      <w:r>
-        <w:rPr>
-          <w:rFonts w:hint="eastAsia"/>
-          <w:rtl/>
-        </w:rPr>
-        <w:t>تشر</w:t>
-      </w:r>
-      <w:r>
-        <w:rPr>
-          <w:rFonts w:hint="cs"/>
-          <w:rtl/>
-        </w:rPr>
-        <w:t>ی</w:t>
-      </w:r>
-      <w:r>
-        <w:rPr>
-          <w:rFonts w:hint="eastAsia"/>
-          <w:rtl/>
-        </w:rPr>
-        <w:t>ح</w:t>
-      </w:r>
-      <w:r>
-        <w:rPr>
-          <w:rtl/>
-        </w:rPr>
-        <w:t xml:space="preserve"> هرگونه سرما</w:t>
-      </w:r>
-      <w:r>
-        <w:rPr>
-          <w:rFonts w:hint="cs"/>
-          <w:rtl/>
-        </w:rPr>
-        <w:t>ی</w:t>
-      </w:r>
-      <w:r>
-        <w:rPr>
-          <w:rFonts w:hint="eastAsia"/>
-          <w:rtl/>
-        </w:rPr>
-        <w:t>ه</w:t>
-      </w:r>
-      <w:r>
-        <w:rPr>
-          <w:rtl/>
-        </w:rPr>
-        <w:t xml:space="preserve"> جمع‌شده تا به امروز و شرا</w:t>
-      </w:r>
-      <w:r>
-        <w:rPr>
-          <w:rFonts w:hint="cs"/>
-          <w:rtl/>
-        </w:rPr>
-        <w:t>ی</w:t>
-      </w:r>
-      <w:r>
-        <w:rPr>
-          <w:rFonts w:hint="eastAsia"/>
-          <w:rtl/>
-        </w:rPr>
-        <w:t>ط</w:t>
-      </w:r>
-      <w:r>
-        <w:rPr>
-          <w:rtl/>
-        </w:rPr>
-        <w:t xml:space="preserve"> آن</w:t>
+      <w:bookmarkStart w:id="54" w:name="_Toc70324762"/>
+      <w:r>
+        <w:rPr>
+          <w:rFonts w:hint="eastAsia"/>
+          <w:rtl/>
+        </w:rPr>
+        <w:t>مصرف</w:t>
+      </w:r>
+      <w:r>
+        <w:rPr>
+          <w:rtl/>
+        </w:rPr>
+        <w:t xml:space="preserve"> سوخت ماه</w:t>
+      </w:r>
+      <w:r>
+        <w:rPr>
+          <w:rFonts w:hint="cs"/>
+          <w:rtl/>
+        </w:rPr>
+        <w:t>ی</w:t>
+      </w:r>
+      <w:r>
+        <w:rPr>
+          <w:rFonts w:hint="eastAsia"/>
+          <w:rtl/>
+        </w:rPr>
+        <w:t>انه</w:t>
+      </w:r>
+      <w:r>
+        <w:rPr>
+          <w:rtl/>
+        </w:rPr>
+        <w:t xml:space="preserve"> ما چقدر است؟ تا چند وقت م</w:t>
+      </w:r>
+      <w:r>
+        <w:rPr>
+          <w:rFonts w:hint="cs"/>
+          <w:rtl/>
+        </w:rPr>
+        <w:t>ی</w:t>
+      </w:r>
+      <w:r>
+        <w:rPr>
+          <w:rFonts w:hint="eastAsia"/>
+          <w:rtl/>
+        </w:rPr>
+        <w:t>تون</w:t>
+      </w:r>
+      <w:r>
+        <w:rPr>
+          <w:rFonts w:hint="cs"/>
+          <w:rtl/>
+        </w:rPr>
+        <w:t>ی</w:t>
+      </w:r>
+      <w:r>
+        <w:rPr>
+          <w:rFonts w:hint="eastAsia"/>
+          <w:rtl/>
+        </w:rPr>
+        <w:t>م</w:t>
+      </w:r>
+      <w:r>
+        <w:rPr>
+          <w:rtl/>
+        </w:rPr>
+        <w:t xml:space="preserve"> پرواز کن</w:t>
+      </w:r>
+      <w:r>
+        <w:rPr>
+          <w:rFonts w:hint="cs"/>
+          <w:rtl/>
+        </w:rPr>
+        <w:t>ی</w:t>
+      </w:r>
+      <w:r>
+        <w:rPr>
+          <w:rFonts w:hint="eastAsia"/>
+          <w:rtl/>
+        </w:rPr>
+        <w:t>م؟</w:t>
       </w:r>
       <w:bookmarkEnd w:id="54"/>
     </w:p>
@@ -33880,147 +34054,42 @@
           <w:rtl/>
         </w:rPr>
       </w:pPr>
-      <w:bookmarkStart w:id="55" w:name="_Toc70324762"/>
-      <w:r>
-        <w:rPr>
-          <w:rFonts w:hint="eastAsia"/>
-          <w:rtl/>
-        </w:rPr>
-        <w:t>مصرف</w:t>
-      </w:r>
-      <w:r>
-        <w:rPr>
-          <w:rtl/>
-        </w:rPr>
-        <w:t xml:space="preserve"> سوخت ماه</w:t>
-      </w:r>
-      <w:r>
-        <w:rPr>
-          <w:rFonts w:hint="cs"/>
-          <w:rtl/>
-        </w:rPr>
-        <w:t>ی</w:t>
-      </w:r>
-      <w:r>
-        <w:rPr>
-          <w:rFonts w:hint="eastAsia"/>
-          <w:rtl/>
-        </w:rPr>
-        <w:t>انه</w:t>
-      </w:r>
-      <w:r>
-        <w:rPr>
-          <w:rtl/>
-        </w:rPr>
-        <w:t xml:space="preserve"> ما چقدر است؟ تا چند وقت م</w:t>
-      </w:r>
-      <w:r>
-        <w:rPr>
-          <w:rFonts w:hint="cs"/>
-          <w:rtl/>
-        </w:rPr>
-        <w:t>ی</w:t>
-      </w:r>
-      <w:r>
-        <w:rPr>
-          <w:rFonts w:hint="eastAsia"/>
-          <w:rtl/>
-        </w:rPr>
-        <w:t>تون</w:t>
-      </w:r>
-      <w:r>
-        <w:rPr>
-          <w:rFonts w:hint="cs"/>
-          <w:rtl/>
-        </w:rPr>
-        <w:t>ی</w:t>
-      </w:r>
-      <w:r>
-        <w:rPr>
-          <w:rFonts w:hint="eastAsia"/>
-          <w:rtl/>
-        </w:rPr>
-        <w:t>م</w:t>
-      </w:r>
-      <w:r>
-        <w:rPr>
-          <w:rtl/>
-        </w:rPr>
-        <w:t xml:space="preserve"> پرواز کن</w:t>
-      </w:r>
-      <w:r>
-        <w:rPr>
-          <w:rFonts w:hint="cs"/>
-          <w:rtl/>
-        </w:rPr>
-        <w:t>ی</w:t>
-      </w:r>
-      <w:r>
-        <w:rPr>
-          <w:rFonts w:hint="eastAsia"/>
-          <w:rtl/>
-        </w:rPr>
-        <w:t>م؟</w:t>
+      <w:bookmarkStart w:id="55" w:name="_Toc70324763"/>
+      <w:r>
+        <w:rPr>
+          <w:rFonts w:hint="eastAsia"/>
+          <w:rtl/>
+        </w:rPr>
+        <w:t>رقبا</w:t>
+      </w:r>
+      <w:r>
+        <w:rPr>
+          <w:rFonts w:hint="cs"/>
+          <w:rtl/>
+        </w:rPr>
+        <w:t>ی</w:t>
+      </w:r>
+      <w:r>
+        <w:rPr>
+          <w:rtl/>
+        </w:rPr>
+        <w:t xml:space="preserve"> ج</w:t>
+      </w:r>
+      <w:r>
+        <w:rPr>
+          <w:rFonts w:hint="cs"/>
+          <w:rtl/>
+        </w:rPr>
+        <w:t>ی</w:t>
+      </w:r>
+      <w:r>
+        <w:rPr>
+          <w:rFonts w:hint="eastAsia"/>
+          <w:rtl/>
+        </w:rPr>
+        <w:t>برس</w:t>
       </w:r>
       <w:bookmarkEnd w:id="55"/>
-    </w:p>
-    <w:p>
-      <w:pPr>
-        <w:pStyle w:val="Answers"/>
-        <w:rPr>
-          <w:rtl/>
-        </w:rPr>
-      </w:pPr>
-      <w:r>
-        <w:rPr>
-          <w:rtl/>
-        </w:rPr>
-        <w:t>.</w:t>
-      </w:r>
-    </w:p>
-    <w:p>
-      <w:pPr>
-        <w:pStyle w:val="Heading2"/>
-        <w:rPr>
-          <w:rtl/>
-        </w:rPr>
-      </w:pPr>
-      <w:bookmarkStart w:id="56" w:name="_Toc70324763"/>
-      <w:r>
-        <w:rPr>
-          <w:rFonts w:hint="eastAsia"/>
-          <w:rtl/>
-        </w:rPr>
-        <w:t>رقبا</w:t>
-      </w:r>
-      <w:r>
-        <w:rPr>
-          <w:rFonts w:hint="cs"/>
-          <w:rtl/>
-        </w:rPr>
-        <w:t>ی</w:t>
-      </w:r>
-      <w:r>
-        <w:rPr>
-          <w:rtl/>
-        </w:rPr>
-        <w:t xml:space="preserve"> ج</w:t>
-      </w:r>
-      <w:r>
-        <w:rPr>
-          <w:rFonts w:hint="cs"/>
-          <w:rtl/>
-        </w:rPr>
-        <w:t>ی</w:t>
-      </w:r>
-      <w:r>
-        <w:rPr>
-          <w:rFonts w:hint="eastAsia"/>
-          <w:rtl/>
-        </w:rPr>
-        <w:t>برس</w:t>
-      </w:r>
-      <w:bookmarkEnd w:id="56"/>
     </w:p>
     <w:p>
       <w:pPr>
@@ -34250,7 +34319,7 @@
           <w:rtl/>
         </w:rPr>
       </w:pPr>
-      <w:bookmarkStart w:id="57" w:name="_Toc70324764"/>
+      <w:bookmarkStart w:id="56" w:name="_Toc70324764"/>
       <w:r>
         <w:rPr>
           <w:rFonts w:hint="eastAsia"/>
@@ -34311,6 +34380,77 @@
           <w:rtl/>
         </w:rPr>
         <w:t xml:space="preserve"> نسبت به رقبا</w:t>
+      </w:r>
+      <w:bookmarkEnd w:id="56"/>
+    </w:p>
+    <w:p>
+      <w:pPr>
+        <w:pStyle w:val="Answers"/>
+        <w:rPr>
+          <w:rtl/>
+        </w:rPr>
+      </w:pPr>
+      <w:r>
+        <w:rPr>
+          <w:rtl/>
+        </w:rPr>
+        <w:t>.</w:t>
+      </w:r>
+    </w:p>
+    <w:p>
+      <w:pPr>
+        <w:pStyle w:val="Heading2"/>
+        <w:rPr>
+          <w:rtl/>
+        </w:rPr>
+      </w:pPr>
+      <w:bookmarkStart w:id="57" w:name="_Toc70324765"/>
+      <w:r>
+        <w:rPr>
+          <w:rFonts w:hint="eastAsia"/>
+          <w:rtl/>
+        </w:rPr>
+        <w:t>آ</w:t>
+      </w:r>
+      <w:r>
+        <w:rPr>
+          <w:rFonts w:hint="cs"/>
+          <w:rtl/>
+        </w:rPr>
+        <w:t>ی</w:t>
+      </w:r>
+      <w:r>
+        <w:rPr>
+          <w:rFonts w:hint="eastAsia"/>
+          <w:rtl/>
+        </w:rPr>
+        <w:t>ا</w:t>
+      </w:r>
+      <w:r>
+        <w:rPr>
+          <w:rtl/>
+        </w:rPr>
+        <w:t xml:space="preserve"> همه موسسان ما م</w:t>
+      </w:r>
+      <w:r>
+        <w:rPr>
+          <w:rFonts w:hint="cs"/>
+          <w:rtl/>
+        </w:rPr>
+        <w:t>ی‌</w:t>
+      </w:r>
+      <w:r>
+        <w:rPr>
+          <w:rFonts w:hint="eastAsia"/>
+          <w:rtl/>
+        </w:rPr>
+        <w:t>توانند</w:t>
+      </w:r>
+      <w:r>
+        <w:rPr>
+          <w:rtl/>
+        </w:rPr>
+        <w:t xml:space="preserve"> تمام وقت کار کنند؟</w:t>
       </w:r>
       <w:bookmarkEnd w:id="57"/>
     </w:p>
@@ -34335,96 +34475,25 @@
           <w:rtl/>
         </w:rPr>
       </w:pPr>
-      <w:bookmarkStart w:id="58" w:name="_Toc70324765"/>
-      <w:r>
-        <w:rPr>
-          <w:rFonts w:hint="eastAsia"/>
-          <w:rtl/>
-        </w:rPr>
-        <w:t>آ</w:t>
-      </w:r>
-      <w:r>
-        <w:rPr>
-          <w:rFonts w:hint="cs"/>
-          <w:rtl/>
-        </w:rPr>
-        <w:t>ی</w:t>
-      </w:r>
-      <w:r>
-        <w:rPr>
-          <w:rFonts w:hint="eastAsia"/>
-          <w:rtl/>
-        </w:rPr>
-        <w:t>ا</w:t>
-      </w:r>
-      <w:r>
-        <w:rPr>
-          <w:rtl/>
-        </w:rPr>
-        <w:t xml:space="preserve"> همه موسسان ما م</w:t>
-      </w:r>
-      <w:r>
-        <w:rPr>
-          <w:rFonts w:hint="cs"/>
-          <w:rtl/>
-        </w:rPr>
-        <w:t>ی‌</w:t>
-      </w:r>
-      <w:r>
-        <w:rPr>
-          <w:rFonts w:hint="eastAsia"/>
-          <w:rtl/>
-        </w:rPr>
-        <w:t>توانند</w:t>
-      </w:r>
-      <w:r>
-        <w:rPr>
-          <w:rtl/>
-        </w:rPr>
-        <w:t xml:space="preserve"> تمام وقت کار کنند؟</w:t>
+      <w:bookmarkStart w:id="58" w:name="_Toc70324766"/>
+      <w:r>
+        <w:rPr>
+          <w:rFonts w:hint="eastAsia"/>
+          <w:rtl/>
+        </w:rPr>
+        <w:t>سهامداران</w:t>
+      </w:r>
+      <w:r>
+        <w:rPr>
+          <w:rtl/>
+        </w:rPr>
+        <w:t xml:space="preserve"> شرکت</w:t>
       </w:r>
       <w:bookmarkEnd w:id="58"/>
     </w:p>
     <w:p>
       <w:pPr>
         <w:pStyle w:val="Answers"/>
-        <w:rPr>
-          <w:rtl/>
-        </w:rPr>
-      </w:pPr>
-      <w:r>
-        <w:rPr>
-          <w:rtl/>
-        </w:rPr>
-        <w:t>.</w:t>
-      </w:r>
-    </w:p>
-    <w:p>
-      <w:pPr>
-        <w:pStyle w:val="Heading2"/>
-        <w:rPr>
-          <w:rtl/>
-        </w:rPr>
-      </w:pPr>
-      <w:bookmarkStart w:id="59" w:name="_Toc70324766"/>
-      <w:r>
-        <w:rPr>
-          <w:rFonts w:hint="eastAsia"/>
-          <w:rtl/>
-        </w:rPr>
-        <w:t>سهامداران</w:t>
-      </w:r>
-      <w:r>
-        <w:rPr>
-          <w:rtl/>
-        </w:rPr>
-        <w:t xml:space="preserve"> شرکت</w:t>
-      </w:r>
-      <w:bookmarkEnd w:id="59"/>
-    </w:p>
-    <w:p>
-      <w:pPr>
-        <w:pStyle w:val="Answers"/>
       </w:pPr>
       <w:r>
         <w:t>title and percentage</w:t>
@@ -34445,7 +34514,7 @@
           <w:rtl/>
         </w:rPr>
       </w:pPr>
-      <w:bookmarkStart w:id="60" w:name="_Toc70324767"/>
+      <w:bookmarkStart w:id="59" w:name="_Toc70324767"/>
       <w:r>
         <w:rPr>
           <w:rFonts w:hint="eastAsia"/>
@@ -34551,6 +34620,204 @@
           <w:rtl/>
         </w:rPr>
         <w:t xml:space="preserve"> دار</w:t>
+      </w:r>
+      <w:r>
+        <w:rPr>
+          <w:rFonts w:hint="cs"/>
+          <w:rtl/>
+        </w:rPr>
+        <w:t>ی</w:t>
+      </w:r>
+      <w:r>
+        <w:rPr>
+          <w:rFonts w:hint="eastAsia"/>
+          <w:rtl/>
+        </w:rPr>
+        <w:t>م؟</w:t>
+      </w:r>
+      <w:bookmarkEnd w:id="59"/>
+    </w:p>
+    <w:p>
+      <w:pPr>
+        <w:pStyle w:val="IntenseQuote"/>
+        <w:rPr>
+          <w:rtl/>
+        </w:rPr>
+      </w:pPr>
+      <w:r>
+        <w:rPr>
+          <w:rFonts w:hint="cs"/>
+          <w:rtl/>
+        </w:rPr>
+        <w:t>جواب سوال ساده است. هر چه بیشتر بهتر.</w:t>
+      </w:r>
+    </w:p>
+    <w:p>
+      <w:pPr>
+        <w:pStyle w:val="Answers"/>
+        <w:rPr>
+          <w:rtl/>
+        </w:rPr>
+      </w:pPr>
+      <w:r>
+        <w:rPr>
+          <w:rFonts w:hint="cs"/>
+          <w:rtl/>
+        </w:rPr>
+        <w:t xml:space="preserve">در این مرحله </w:t>
+      </w:r>
+      <w:r>
+        <w:rPr>
+          <w:rFonts w:hint="cs"/>
+          <w:rtl/>
+        </w:rPr>
+        <w:t xml:space="preserve">حداقل </w:t>
+      </w:r>
+      <w:r>
+        <w:rPr>
+          <w:rFonts w:hint="cs"/>
+          <w:rtl/>
+        </w:rPr>
+        <w:t>مبلغ ممکن برای</w:t>
+      </w:r>
+      <w:r>
+        <w:rPr>
+          <w:rFonts w:hint="cs"/>
+          <w:rtl/>
+        </w:rPr>
+        <w:t xml:space="preserve"> سرمایه‌گذاری در جیبرس</w:t>
+      </w:r>
+      <w:r>
+        <w:rPr>
+          <w:rFonts w:hint="cs"/>
+          <w:rtl/>
+        </w:rPr>
+        <w:t>،</w:t>
+      </w:r>
+      <w:r>
+        <w:rPr>
+          <w:rFonts w:hint="cs"/>
+          <w:rtl/>
+        </w:rPr>
+        <w:t xml:space="preserve"> یک میلیارد تومان است.</w:t>
+      </w:r>
+      <w:r>
+        <w:rPr>
+          <w:rFonts w:hint="cs"/>
+          <w:rtl/>
+        </w:rPr>
+        <w:t xml:space="preserve"> با توجه به رشد سریع جیبرس در این مرحله سقف </w:t>
+      </w:r>
+      <w:r>
+        <w:rPr>
+          <w:rFonts w:hint="cs"/>
+          <w:rtl/>
+        </w:rPr>
+        <w:t xml:space="preserve">درصد تعلق گرفته به این مبلغ </w:t>
+      </w:r>
+      <w:r>
+        <w:rPr>
+          <w:rFonts w:hint="cs"/>
+          <w:rtl/>
+        </w:rPr>
+        <w:t xml:space="preserve">در </w:t>
+      </w:r>
+      <w:r>
+        <w:rPr>
+          <w:rFonts w:hint="cs"/>
+          <w:rtl/>
+        </w:rPr>
+        <w:t xml:space="preserve">تغییر </w:t>
+      </w:r>
+      <w:r>
+        <w:rPr>
+          <w:rFonts w:hint="cs"/>
+          <w:rtl/>
+        </w:rPr>
+        <w:t>است</w:t>
+      </w:r>
+      <w:r>
+        <w:rPr>
+          <w:rFonts w:hint="cs"/>
+          <w:rtl/>
+        </w:rPr>
+        <w:t>.</w:t>
+      </w:r>
+    </w:p>
+    <w:p>
+      <w:pPr>
+        <w:pStyle w:val="Heading2"/>
+        <w:rPr>
+          <w:rtl/>
+        </w:rPr>
+      </w:pPr>
+      <w:bookmarkStart w:id="60" w:name="_Toc70324768"/>
+      <w:r>
+        <w:rPr>
+          <w:rFonts w:hint="eastAsia"/>
+          <w:rtl/>
+        </w:rPr>
+        <w:t>در</w:t>
+      </w:r>
+      <w:r>
+        <w:rPr>
+          <w:rtl/>
+        </w:rPr>
+        <w:t xml:space="preserve"> ا</w:t>
+      </w:r>
+      <w:r>
+        <w:rPr>
+          <w:rFonts w:hint="cs"/>
+          <w:rtl/>
+        </w:rPr>
+        <w:t>ی</w:t>
+      </w:r>
+      <w:r>
+        <w:rPr>
+          <w:rFonts w:hint="eastAsia"/>
+          <w:rtl/>
+        </w:rPr>
+        <w:t>ن</w:t>
+      </w:r>
+      <w:r>
+        <w:rPr>
+          <w:rtl/>
+        </w:rPr>
+        <w:t xml:space="preserve"> مرحله حداکثر چند درصد از سهام را به سرما</w:t>
+      </w:r>
+      <w:r>
+        <w:rPr>
+          <w:rFonts w:hint="cs"/>
+          <w:rtl/>
+        </w:rPr>
+        <w:t>ی</w:t>
+      </w:r>
+      <w:r>
+        <w:rPr>
+          <w:rFonts w:hint="eastAsia"/>
+          <w:rtl/>
+        </w:rPr>
+        <w:t>ه‌گذار</w:t>
+      </w:r>
+      <w:r>
+        <w:rPr>
+          <w:rtl/>
+        </w:rPr>
+        <w:t xml:space="preserve"> منتقل م</w:t>
+      </w:r>
+      <w:r>
+        <w:rPr>
+          <w:rFonts w:hint="cs"/>
+          <w:rtl/>
+        </w:rPr>
+        <w:t>ی‌</w:t>
+      </w:r>
+      <w:r>
+        <w:rPr>
+          <w:rFonts w:hint="eastAsia"/>
+          <w:rtl/>
+        </w:rPr>
+        <w:t>کن</w:t>
       </w:r>
       <w:r>
         <w:rPr>
@@ -34570,7 +34837,7 @@
     </w:p>
     <w:p>
       <w:pPr>
-        <w:pStyle w:val="IntenseQuote"/>
+        <w:pStyle w:val="Answers"/>
         <w:rPr>
           <w:rtl/>
         </w:rPr>
@@ -34580,7 +34847,21 @@
           <w:rFonts w:hint="cs"/>
           <w:rtl/>
         </w:rPr>
-        <w:t>جواب سوال ساده است. هر چه بیشتر بهتر.</w:t>
+        <w:t xml:space="preserve">در این مرحله حداکثر </w:t>
+      </w:r>
+      <w:r>
+        <w:rPr>
+          <w:rFonts w:hint="cs"/>
+          <w:rtl/>
+        </w:rPr>
+        <w:t>۲۰</w:t>
+      </w:r>
+      <w:r>
+        <w:rPr>
+          <w:rFonts w:hint="cs"/>
+          <w:rtl/>
+        </w:rPr>
+        <w:t xml:space="preserve"> درصد از سهام شرکت قابل عرضه به سهام‌داران خواهد بود.</w:t>
       </w:r>
     </w:p>
     <w:p>
@@ -34590,90 +34871,6 @@
           <w:rtl/>
         </w:rPr>
       </w:pPr>
-      <w:r>
-        <w:rPr>
-          <w:rFonts w:hint="cs"/>
-          <w:rtl/>
-        </w:rPr>
-        <w:t xml:space="preserve">در این مرحله </w:t>
-      </w:r>
-      <w:r>
-        <w:rPr>
-          <w:rFonts w:hint="cs"/>
-          <w:rtl/>
-        </w:rPr>
-        <w:t xml:space="preserve">حداقل </w:t>
-      </w:r>
-      <w:r>
-        <w:rPr>
-          <w:rFonts w:hint="cs"/>
-          <w:rtl/>
-        </w:rPr>
-        <w:t>مبلغ ممکن برای</w:t>
-      </w:r>
-      <w:r>
-        <w:rPr>
-          <w:rFonts w:hint="cs"/>
-          <w:rtl/>
-        </w:rPr>
-        <w:t xml:space="preserve"> سرمایه‌گذاری در جیبرس</w:t>
-      </w:r>
-      <w:r>
-        <w:rPr>
-          <w:rFonts w:hint="cs"/>
-          <w:rtl/>
-        </w:rPr>
-        <w:t>،</w:t>
-      </w:r>
-      <w:r>
-        <w:rPr>
-          <w:rFonts w:hint="cs"/>
-          <w:rtl/>
-        </w:rPr>
-        <w:t xml:space="preserve"> یک میلیارد تومان است.</w:t>
-      </w:r>
-      <w:r>
-        <w:rPr>
-          <w:rFonts w:hint="cs"/>
-          <w:rtl/>
-        </w:rPr>
-        <w:t xml:space="preserve"> با توجه به رشد سریع جیبرس در این مرحله سقف </w:t>
-      </w:r>
-      <w:r>
-        <w:rPr>
-          <w:rFonts w:hint="cs"/>
-          <w:rtl/>
-        </w:rPr>
-        <w:t xml:space="preserve">درصد تعلق گرفته به این مبلغ </w:t>
-      </w:r>
-      <w:r>
-        <w:rPr>
-          <w:rFonts w:hint="cs"/>
-          <w:rtl/>
-        </w:rPr>
-        <w:t xml:space="preserve">در </w:t>
-      </w:r>
-      <w:r>
-        <w:rPr>
-          <w:rFonts w:hint="cs"/>
-          <w:rtl/>
-        </w:rPr>
-        <w:t xml:space="preserve">تغییر </w:t>
-      </w:r>
-      <w:r>
-        <w:rPr>
-          <w:rFonts w:hint="cs"/>
-          <w:rtl/>
-        </w:rPr>
-        <w:t>است</w:t>
-      </w:r>
-      <w:r>
-        <w:rPr>
-          <w:rFonts w:hint="cs"/>
-          <w:rtl/>
-        </w:rPr>
-        <w:t>.</w:t>
-      </w:r>
     </w:p>
     <w:p>
       <w:pPr>
@@ -34682,39 +34879,39 @@
           <w:rtl/>
         </w:rPr>
       </w:pPr>
-      <w:bookmarkStart w:id="61" w:name="_Toc70324768"/>
-      <w:r>
-        <w:rPr>
-          <w:rFonts w:hint="eastAsia"/>
-          <w:rtl/>
-        </w:rPr>
-        <w:t>در</w:t>
-      </w:r>
-      <w:r>
-        <w:rPr>
-          <w:rtl/>
-        </w:rPr>
-        <w:t xml:space="preserve"> ا</w:t>
-      </w:r>
-      <w:r>
-        <w:rPr>
-          <w:rFonts w:hint="cs"/>
-          <w:rtl/>
-        </w:rPr>
-        <w:t>ی</w:t>
-      </w:r>
-      <w:r>
-        <w:rPr>
-          <w:rFonts w:hint="eastAsia"/>
-          <w:rtl/>
-        </w:rPr>
-        <w:t>ن</w:t>
-      </w:r>
-      <w:r>
-        <w:rPr>
-          <w:rtl/>
-        </w:rPr>
-        <w:t xml:space="preserve"> مرحله حداکثر چند درصد از سهام را به سرما</w:t>
+      <w:bookmarkStart w:id="61" w:name="_Toc70324769"/>
+      <w:r>
+        <w:rPr>
+          <w:rFonts w:hint="eastAsia"/>
+          <w:rtl/>
+        </w:rPr>
+        <w:t>تاکنون</w:t>
+      </w:r>
+      <w:r>
+        <w:rPr>
+          <w:rtl/>
+        </w:rPr>
+        <w:t xml:space="preserve"> چقدر در ج</w:t>
+      </w:r>
+      <w:r>
+        <w:rPr>
+          <w:rFonts w:hint="cs"/>
+          <w:rtl/>
+        </w:rPr>
+        <w:t>ی</w:t>
+      </w:r>
+      <w:r>
+        <w:rPr>
+          <w:rFonts w:hint="eastAsia"/>
+          <w:rtl/>
+        </w:rPr>
+        <w:t>برس</w:t>
+      </w:r>
+      <w:r>
+        <w:rPr>
+          <w:rtl/>
+        </w:rPr>
+        <w:t xml:space="preserve"> سرما</w:t>
       </w:r>
       <w:r>
         <w:rPr>
@@ -34732,37 +34929,16 @@
       </w:r>
       <w:r>
         <w:rPr>
-          <w:rtl/>
-        </w:rPr>
-        <w:t xml:space="preserve"> منتقل م</w:t>
-      </w:r>
-      <w:r>
-        <w:rPr>
-          <w:rFonts w:hint="cs"/>
-          <w:rtl/>
-        </w:rPr>
-        <w:t>ی‌</w:t>
-      </w:r>
-      <w:r>
-        <w:rPr>
-          <w:rFonts w:hint="eastAsia"/>
-          <w:rtl/>
-        </w:rPr>
-        <w:t>کن</w:t>
-      </w:r>
-      <w:r>
-        <w:rPr>
-          <w:rFonts w:hint="cs"/>
-          <w:rtl/>
-        </w:rPr>
-        <w:t>ی</w:t>
-      </w:r>
-      <w:r>
-        <w:rPr>
-          <w:rFonts w:hint="eastAsia"/>
-          <w:rtl/>
-        </w:rPr>
-        <w:t>م؟</w:t>
+          <w:rFonts w:hint="cs"/>
+          <w:rtl/>
+        </w:rPr>
+        <w:t>ی</w:t>
+      </w:r>
+      <w:r>
+        <w:rPr>
+          <w:rtl/>
+        </w:rPr>
+        <w:t xml:space="preserve"> شده است؟</w:t>
       </w:r>
       <w:bookmarkEnd w:id="61"/>
     </w:p>
@@ -34778,30 +34954,50 @@
           <w:rFonts w:hint="cs"/>
           <w:rtl/>
         </w:rPr>
-        <w:t xml:space="preserve">در این مرحله حداکثر </w:t>
-      </w:r>
-      <w:r>
-        <w:rPr>
-          <w:rFonts w:hint="cs"/>
-          <w:rtl/>
-        </w:rPr>
-        <w:t>۲۰</w:t>
-      </w:r>
-      <w:r>
-        <w:rPr>
-          <w:rFonts w:hint="cs"/>
-          <w:rtl/>
-        </w:rPr>
-        <w:t xml:space="preserve"> درصد از سهام شرکت قابل عرضه به سهام‌داران خواهد بود.</w:t>
-      </w:r>
-    </w:p>
-    <w:p>
-      <w:pPr>
-        <w:pStyle w:val="Answers"/>
-        <w:rPr>
-          <w:rtl/>
-        </w:rPr>
-      </w:pPr>
+        <w:t xml:space="preserve">تمام هزینه‌های جیبرس تاکنون </w:t>
+      </w:r>
+      <w:r>
+        <w:rPr>
+          <w:rFonts w:hint="cs"/>
+          <w:rtl/>
+        </w:rPr>
+        <w:t xml:space="preserve">با مدیریت منابع و </w:t>
+      </w:r>
+      <w:r>
+        <w:rPr>
+          <w:rFonts w:hint="cs"/>
+          <w:rtl/>
+        </w:rPr>
+        <w:t xml:space="preserve">توسط سهامداران تامین شده </w:t>
+      </w:r>
+      <w:r>
+        <w:rPr>
+          <w:rFonts w:hint="cs"/>
+          <w:rtl/>
+        </w:rPr>
+        <w:t>است</w:t>
+      </w:r>
+      <w:r>
+        <w:rPr>
+          <w:rFonts w:hint="cs"/>
+          <w:rtl/>
+        </w:rPr>
+        <w:t>.</w:t>
+      </w:r>
+      <w:r>
+        <w:rPr>
+          <w:rFonts w:hint="cs"/>
+          <w:rtl/>
+        </w:rPr>
+        <w:t xml:space="preserve"> </w:t>
+      </w:r>
+      <w:r>
+        <w:rPr>
+          <w:rFonts w:hint="cs"/>
+          <w:rtl/>
+        </w:rPr>
+        <w:t>منبع این سرمایه‌ها از سرمایه شرکت برای کار روی سایر محصولات، دریافت وام و مشتریان سازمانی جیبرس بوده است.</w:t>
+      </w:r>
     </w:p>
     <w:p>
       <w:pPr>
@@ -34810,134 +35006,7 @@
           <w:rtl/>
         </w:rPr>
       </w:pPr>
-      <w:bookmarkStart w:id="62" w:name="_Toc70324769"/>
-      <w:r>
-        <w:rPr>
-          <w:rFonts w:hint="eastAsia"/>
-          <w:rtl/>
-        </w:rPr>
-        <w:t>تاکنون</w:t>
-      </w:r>
-      <w:r>
-        <w:rPr>
-          <w:rtl/>
-        </w:rPr>
-        <w:t xml:space="preserve"> چقدر در ج</w:t>
-      </w:r>
-      <w:r>
-        <w:rPr>
-          <w:rFonts w:hint="cs"/>
-          <w:rtl/>
-        </w:rPr>
-        <w:t>ی</w:t>
-      </w:r>
-      <w:r>
-        <w:rPr>
-          <w:rFonts w:hint="eastAsia"/>
-          <w:rtl/>
-        </w:rPr>
-        <w:t>برس</w:t>
-      </w:r>
-      <w:r>
-        <w:rPr>
-          <w:rtl/>
-        </w:rPr>
-        <w:t xml:space="preserve"> سرما</w:t>
-      </w:r>
-      <w:r>
-        <w:rPr>
-          <w:rFonts w:hint="cs"/>
-          <w:rtl/>
-        </w:rPr>
-        <w:t>ی</w:t>
-      </w:r>
-      <w:r>
-        <w:rPr>
-          <w:rFonts w:hint="eastAsia"/>
-          <w:rtl/>
-        </w:rPr>
-        <w:t>ه‌گذار</w:t>
-      </w:r>
-      <w:r>
-        <w:rPr>
-          <w:rFonts w:hint="cs"/>
-          <w:rtl/>
-        </w:rPr>
-        <w:t>ی</w:t>
-      </w:r>
-      <w:r>
-        <w:rPr>
-          <w:rtl/>
-        </w:rPr>
-        <w:t xml:space="preserve"> شده است؟</w:t>
-      </w:r>
-      <w:bookmarkEnd w:id="62"/>
-    </w:p>
-    <w:p>
-      <w:pPr>
-        <w:pStyle w:val="Answers"/>
-        <w:rPr>
-          <w:rtl/>
-        </w:rPr>
-      </w:pPr>
-      <w:r>
-        <w:rPr>
-          <w:rFonts w:hint="cs"/>
-          <w:rtl/>
-        </w:rPr>
-        <w:t xml:space="preserve">تمام هزینه‌های جیبرس تاکنون </w:t>
-      </w:r>
-      <w:r>
-        <w:rPr>
-          <w:rFonts w:hint="cs"/>
-          <w:rtl/>
-        </w:rPr>
-        <w:t xml:space="preserve">با مدیریت منابع و </w:t>
-      </w:r>
-      <w:r>
-        <w:rPr>
-          <w:rFonts w:hint="cs"/>
-          <w:rtl/>
-        </w:rPr>
-        <w:t xml:space="preserve">توسط سهامداران تامین شده </w:t>
-      </w:r>
-      <w:r>
-        <w:rPr>
-          <w:rFonts w:hint="cs"/>
-          <w:rtl/>
-        </w:rPr>
-        <w:t>است</w:t>
-      </w:r>
-      <w:r>
-        <w:rPr>
-          <w:rFonts w:hint="cs"/>
-          <w:rtl/>
-        </w:rPr>
-        <w:t>.</w:t>
-      </w:r>
-      <w:r>
-        <w:rPr>
-          <w:rFonts w:hint="cs"/>
-          <w:rtl/>
-        </w:rPr>
-        <w:t xml:space="preserve"> </w:t>
-      </w:r>
-      <w:r>
-        <w:rPr>
-          <w:rFonts w:hint="cs"/>
-          <w:rtl/>
-        </w:rPr>
-        <w:t>منبع این سرمایه‌ها از سرمایه شرکت برای کار روی سایر محصولات، دریافت وام و مشتریان سازمانی جیبرس بوده است.</w:t>
-      </w:r>
-    </w:p>
-    <w:p>
-      <w:pPr>
-        <w:pStyle w:val="Heading2"/>
-        <w:rPr>
-          <w:rtl/>
-        </w:rPr>
-      </w:pPr>
-      <w:bookmarkStart w:id="63" w:name="_Toc70324770"/>
+      <w:bookmarkStart w:id="62" w:name="_Toc70324770"/>
       <w:r>
         <w:rPr>
           <w:rFonts w:hint="eastAsia"/>
@@ -35019,7 +35088,7 @@
         </w:rPr>
         <w:t>م؟</w:t>
       </w:r>
-      <w:bookmarkEnd w:id="63"/>
+      <w:bookmarkEnd w:id="62"/>
     </w:p>
     <w:p>
       <w:pPr>
@@ -35033,7 +35102,7 @@
       <w:pPr>
         <w:pStyle w:val="Heading1"/>
       </w:pPr>
-      <w:bookmarkStart w:id="64" w:name="_Toc70324771"/>
+      <w:bookmarkStart w:id="63" w:name="_Toc70324771"/>
       <w:r>
         <w:rPr>
           <w:rFonts w:hint="cs"/>
@@ -35045,7 +35114,7 @@
       <w:r>
         <w:t>SWOT</w:t>
       </w:r>
-      <w:bookmarkEnd w:id="64"/>
+      <w:bookmarkEnd w:id="63"/>
     </w:p>
     <w:p>
       <w:pPr>
@@ -35759,6 +35828,38 @@
       </w:r>
       <w:r>
         <w:t>https://www.nic.ir/Statistics</w:t>
+      </w:r>
+    </w:p>
+  </w:endnote>
+  <w:endnote w:id="20">
+    <w:p>
+      <w:pPr>
+        <w:pStyle w:val="EndnoteText"/>
+        <w:bidi w:val="0"/>
+        <w:rPr>
+          <w:rFonts w:hint="cs"/>
+        </w:rPr>
+      </w:pPr>
+      <w:r>
+        <w:rPr>
+          <w:rStyle w:val="EndnoteReference"/>
+        </w:rPr>
+        <w:endnoteRef/>
+      </w:r>
+      <w:r>
+        <w:rPr>
+          <w:rtl/>
+        </w:rPr>
+        <w:t xml:space="preserve"> </w:t>
+      </w:r>
+      <w:r>
+        <w:t>https://bmtoolbox.net/patterns/freemium</w:t>
+      </w:r>
+      <w:r>
+        <w:rPr>
+          <w:rtl/>
+        </w:rPr>
+        <w:t>/</w:t>
       </w:r>
     </w:p>
   </w:endnote>
@@ -39110,9 +39211,9 @@
     <w:rsid w:val="000D5AA1"/>
     <w:rsid w:val="000E46D4"/>
     <w:rsid w:val="000F2EB5"/>
-    <w:rsid w:val="0017659D"/>
     <w:rsid w:val="001C4FD2"/>
     <w:rsid w:val="001C6881"/>
+    <w:rsid w:val="001F1617"/>
     <w:rsid w:val="00261B60"/>
     <w:rsid w:val="0033208C"/>
     <w:rsid w:val="00407F11"/>

--- a/business/plan/Jibres-Business Plan-v1.docx
+++ b/business/plan/Jibres-Business Plan-v1.docx
@@ -1110,7 +1110,7 @@
           <w:r>
             <w:fldChar w:fldCharType="separate"/>
           </w:r>
-          <w:hyperlink w:anchor="_Toc70504105" w:history="1">
+          <w:hyperlink w:anchor="_Toc70504375" w:history="1">
             <w:r>
               <w:rPr>
                 <w:rStyle w:val="Hyperlink"/>
@@ -1138,7 +1138,7 @@
                 <w:noProof/>
                 <w:webHidden/>
               </w:rPr>
-              <w:instrText xml:space="preserve"> PAGEREF _Toc70504105 \h </w:instrText>
+              <w:instrText xml:space="preserve"> PAGEREF _Toc70504375 \h </w:instrText>
             </w:r>
             <w:r>
               <w:rPr>
@@ -1183,7 +1183,7 @@
               <w:lang w:bidi="ar-SA"/>
             </w:rPr>
           </w:pPr>
-          <w:hyperlink w:anchor="_Toc70504106" w:history="1">
+          <w:hyperlink w:anchor="_Toc70504376" w:history="1">
             <w:r>
               <w:rPr>
                 <w:rStyle w:val="Hyperlink"/>
@@ -1211,7 +1211,7 @@
                 <w:noProof/>
                 <w:webHidden/>
               </w:rPr>
-              <w:instrText xml:space="preserve"> PAGEREF _Toc70504106 \h </w:instrText>
+              <w:instrText xml:space="preserve"> PAGEREF _Toc70504376 \h </w:instrText>
             </w:r>
             <w:r>
               <w:rPr>
@@ -1256,7 +1256,7 @@
               <w:lang w:bidi="ar-SA"/>
             </w:rPr>
           </w:pPr>
-          <w:hyperlink w:anchor="_Toc70504107" w:history="1">
+          <w:hyperlink w:anchor="_Toc70504377" w:history="1">
             <w:r>
               <w:rPr>
                 <w:rStyle w:val="Hyperlink"/>
@@ -1302,7 +1302,7 @@
                 <w:noProof/>
                 <w:webHidden/>
               </w:rPr>
-              <w:instrText xml:space="preserve"> PAGEREF _Toc70504107 \h </w:instrText>
+              <w:instrText xml:space="preserve"> PAGEREF _Toc70504377 \h </w:instrText>
             </w:r>
             <w:r>
               <w:rPr>
@@ -1347,7 +1347,7 @@
               <w:lang w:bidi="ar-SA"/>
             </w:rPr>
           </w:pPr>
-          <w:hyperlink w:anchor="_Toc70504108" w:history="1">
+          <w:hyperlink w:anchor="_Toc70504378" w:history="1">
             <w:r>
               <w:rPr>
                 <w:rStyle w:val="Hyperlink"/>
@@ -1401,7 +1401,7 @@
                 <w:noProof/>
                 <w:webHidden/>
               </w:rPr>
-              <w:instrText xml:space="preserve"> PAGEREF _Toc70504108 \h </w:instrText>
+              <w:instrText xml:space="preserve"> PAGEREF _Toc70504378 \h </w:instrText>
             </w:r>
             <w:r>
               <w:rPr>
@@ -1446,7 +1446,7 @@
               <w:lang w:bidi="ar-SA"/>
             </w:rPr>
           </w:pPr>
-          <w:hyperlink w:anchor="_Toc70504109" w:history="1">
+          <w:hyperlink w:anchor="_Toc70504379" w:history="1">
             <w:r>
               <w:rPr>
                 <w:rStyle w:val="Hyperlink"/>
@@ -1474,7 +1474,7 @@
                 <w:noProof/>
                 <w:webHidden/>
               </w:rPr>
-              <w:instrText xml:space="preserve"> PAGEREF _Toc70504109 \h </w:instrText>
+              <w:instrText xml:space="preserve"> PAGEREF _Toc70504379 \h </w:instrText>
             </w:r>
             <w:r>
               <w:rPr>
@@ -1519,7 +1519,7 @@
               <w:lang w:bidi="ar-SA"/>
             </w:rPr>
           </w:pPr>
-          <w:hyperlink w:anchor="_Toc70504110" w:history="1">
+          <w:hyperlink w:anchor="_Toc70504380" w:history="1">
             <w:r>
               <w:rPr>
                 <w:rStyle w:val="Hyperlink"/>
@@ -1591,7 +1591,7 @@
                 <w:noProof/>
                 <w:webHidden/>
               </w:rPr>
-              <w:instrText xml:space="preserve"> PAGEREF _Toc70504110 \h </w:instrText>
+              <w:instrText xml:space="preserve"> PAGEREF _Toc70504380 \h </w:instrText>
             </w:r>
             <w:r>
               <w:rPr>
@@ -1636,7 +1636,7 @@
               <w:lang w:bidi="ar-SA"/>
             </w:rPr>
           </w:pPr>
-          <w:hyperlink w:anchor="_Toc70504111" w:history="1">
+          <w:hyperlink w:anchor="_Toc70504381" w:history="1">
             <w:r>
               <w:rPr>
                 <w:rStyle w:val="Hyperlink"/>
@@ -1691,7 +1691,7 @@
                 <w:noProof/>
                 <w:webHidden/>
               </w:rPr>
-              <w:instrText xml:space="preserve"> PAGEREF _Toc70504111 \h </w:instrText>
+              <w:instrText xml:space="preserve"> PAGEREF _Toc70504381 \h </w:instrText>
             </w:r>
             <w:r>
               <w:rPr>
@@ -1736,7 +1736,7 @@
               <w:lang w:bidi="ar-SA"/>
             </w:rPr>
           </w:pPr>
-          <w:hyperlink w:anchor="_Toc70504112" w:history="1">
+          <w:hyperlink w:anchor="_Toc70504382" w:history="1">
             <w:r>
               <w:rPr>
                 <w:rStyle w:val="Hyperlink"/>
@@ -1773,7 +1773,7 @@
                 <w:noProof/>
                 <w:webHidden/>
               </w:rPr>
-              <w:instrText xml:space="preserve"> PAGEREF _Toc70504112 \h </w:instrText>
+              <w:instrText xml:space="preserve"> PAGEREF _Toc70504382 \h </w:instrText>
             </w:r>
             <w:r>
               <w:rPr>
@@ -1818,7 +1818,7 @@
               <w:lang w:bidi="ar-SA"/>
             </w:rPr>
           </w:pPr>
-          <w:hyperlink w:anchor="_Toc70504113" w:history="1">
+          <w:hyperlink w:anchor="_Toc70504383" w:history="1">
             <w:r>
               <w:rPr>
                 <w:rStyle w:val="Hyperlink"/>
@@ -1890,7 +1890,7 @@
                 <w:noProof/>
                 <w:webHidden/>
               </w:rPr>
-              <w:instrText xml:space="preserve"> PAGEREF _Toc70504113 \h </w:instrText>
+              <w:instrText xml:space="preserve"> PAGEREF _Toc70504383 \h </w:instrText>
             </w:r>
             <w:r>
               <w:rPr>
@@ -1935,7 +1935,7 @@
               <w:lang w:bidi="ar-SA"/>
             </w:rPr>
           </w:pPr>
-          <w:hyperlink w:anchor="_Toc70504114" w:history="1">
+          <w:hyperlink w:anchor="_Toc70504384" w:history="1">
             <w:r>
               <w:rPr>
                 <w:rStyle w:val="Hyperlink"/>
@@ -1963,7 +1963,7 @@
                 <w:noProof/>
                 <w:webHidden/>
               </w:rPr>
-              <w:instrText xml:space="preserve"> PAGEREF _Toc70504114 \h </w:instrText>
+              <w:instrText xml:space="preserve"> PAGEREF _Toc70504384 \h </w:instrText>
             </w:r>
             <w:r>
               <w:rPr>
@@ -2008,7 +2008,7 @@
               <w:lang w:bidi="ar-SA"/>
             </w:rPr>
           </w:pPr>
-          <w:hyperlink w:anchor="_Toc70504115" w:history="1">
+          <w:hyperlink w:anchor="_Toc70504385" w:history="1">
             <w:r>
               <w:rPr>
                 <w:rStyle w:val="Hyperlink"/>
@@ -2036,7 +2036,7 @@
                 <w:noProof/>
                 <w:webHidden/>
               </w:rPr>
-              <w:instrText xml:space="preserve"> PAGEREF _Toc70504115 \h </w:instrText>
+              <w:instrText xml:space="preserve"> PAGEREF _Toc70504385 \h </w:instrText>
             </w:r>
             <w:r>
               <w:rPr>
@@ -2078,7 +2078,7 @@
               <w:lang w:bidi="ar-SA"/>
             </w:rPr>
           </w:pPr>
-          <w:hyperlink w:anchor="_Toc70504116" w:history="1">
+          <w:hyperlink w:anchor="_Toc70504386" w:history="1">
             <w:r>
               <w:rPr>
                 <w:rStyle w:val="Hyperlink"/>
@@ -2200,7 +2200,7 @@
                 <w:noProof/>
                 <w:webHidden/>
               </w:rPr>
-              <w:instrText xml:space="preserve"> PAGEREF _Toc70504116 \h </w:instrText>
+              <w:instrText xml:space="preserve"> PAGEREF _Toc70504386 \h </w:instrText>
             </w:r>
             <w:r>
               <w:rPr>
@@ -2245,7 +2245,7 @@
               <w:lang w:bidi="ar-SA"/>
             </w:rPr>
           </w:pPr>
-          <w:hyperlink w:anchor="_Toc70504117" w:history="1">
+          <w:hyperlink w:anchor="_Toc70504387" w:history="1">
             <w:r>
               <w:rPr>
                 <w:rStyle w:val="Hyperlink"/>
@@ -2291,7 +2291,7 @@
                 <w:noProof/>
                 <w:webHidden/>
               </w:rPr>
-              <w:instrText xml:space="preserve"> PAGEREF _Toc70504117 \h </w:instrText>
+              <w:instrText xml:space="preserve"> PAGEREF _Toc70504387 \h </w:instrText>
             </w:r>
             <w:r>
               <w:rPr>
@@ -2333,7 +2333,7 @@
               <w:lang w:bidi="ar-SA"/>
             </w:rPr>
           </w:pPr>
-          <w:hyperlink w:anchor="_Toc70504118" w:history="1">
+          <w:hyperlink w:anchor="_Toc70504388" w:history="1">
             <w:r>
               <w:rPr>
                 <w:rStyle w:val="Hyperlink"/>
@@ -2387,7 +2387,7 @@
                 <w:noProof/>
                 <w:webHidden/>
               </w:rPr>
-              <w:instrText xml:space="preserve"> PAGEREF _Toc70504118 \h </w:instrText>
+              <w:instrText xml:space="preserve"> PAGEREF _Toc70504388 \h </w:instrText>
             </w:r>
             <w:r>
               <w:rPr>
@@ -2429,7 +2429,7 @@
               <w:lang w:bidi="ar-SA"/>
             </w:rPr>
           </w:pPr>
-          <w:hyperlink w:anchor="_Toc70504119" w:history="1">
+          <w:hyperlink w:anchor="_Toc70504389" w:history="1">
             <w:r>
               <w:rPr>
                 <w:rStyle w:val="Hyperlink"/>
@@ -2500,7 +2500,7 @@
                 <w:noProof/>
                 <w:webHidden/>
               </w:rPr>
-              <w:instrText xml:space="preserve"> PAGEREF _Toc70504119 \h </w:instrText>
+              <w:instrText xml:space="preserve"> PAGEREF _Toc70504389 \h </w:instrText>
             </w:r>
             <w:r>
               <w:rPr>
@@ -2542,7 +2542,7 @@
               <w:lang w:bidi="ar-SA"/>
             </w:rPr>
           </w:pPr>
-          <w:hyperlink w:anchor="_Toc70504120" w:history="1">
+          <w:hyperlink w:anchor="_Toc70504390" w:history="1">
             <w:r>
               <w:rPr>
                 <w:rStyle w:val="Hyperlink"/>
@@ -2596,7 +2596,7 @@
                 <w:noProof/>
                 <w:webHidden/>
               </w:rPr>
-              <w:instrText xml:space="preserve"> PAGEREF _Toc70504120 \h </w:instrText>
+              <w:instrText xml:space="preserve"> PAGEREF _Toc70504390 \h </w:instrText>
             </w:r>
             <w:r>
               <w:rPr>
@@ -2638,7 +2638,7 @@
               <w:lang w:bidi="ar-SA"/>
             </w:rPr>
           </w:pPr>
-          <w:hyperlink w:anchor="_Toc70504121" w:history="1">
+          <w:hyperlink w:anchor="_Toc70504391" w:history="1">
             <w:r>
               <w:rPr>
                 <w:rStyle w:val="Hyperlink"/>
@@ -2700,7 +2700,7 @@
                 <w:noProof/>
                 <w:webHidden/>
               </w:rPr>
-              <w:instrText xml:space="preserve"> PAGEREF _Toc70504121 \h </w:instrText>
+              <w:instrText xml:space="preserve"> PAGEREF _Toc70504391 \h </w:instrText>
             </w:r>
             <w:r>
               <w:rPr>
@@ -2742,7 +2742,7 @@
               <w:lang w:bidi="ar-SA"/>
             </w:rPr>
           </w:pPr>
-          <w:hyperlink w:anchor="_Toc70504122" w:history="1">
+          <w:hyperlink w:anchor="_Toc70504392" w:history="1">
             <w:r>
               <w:rPr>
                 <w:rStyle w:val="Hyperlink"/>
@@ -2779,7 +2779,7 @@
                 <w:noProof/>
                 <w:webHidden/>
               </w:rPr>
-              <w:instrText xml:space="preserve"> PAGEREF _Toc70504122 \h </w:instrText>
+              <w:instrText xml:space="preserve"> PAGEREF _Toc70504392 \h </w:instrText>
             </w:r>
             <w:r>
               <w:rPr>
@@ -2821,7 +2821,7 @@
               <w:lang w:bidi="ar-SA"/>
             </w:rPr>
           </w:pPr>
-          <w:hyperlink w:anchor="_Toc70504123" w:history="1">
+          <w:hyperlink w:anchor="_Toc70504393" w:history="1">
             <w:r>
               <w:rPr>
                 <w:rStyle w:val="Hyperlink"/>
@@ -2849,7 +2849,7 @@
                 <w:noProof/>
                 <w:webHidden/>
               </w:rPr>
-              <w:instrText xml:space="preserve"> PAGEREF _Toc70504123 \h </w:instrText>
+              <w:instrText xml:space="preserve"> PAGEREF _Toc70504393 \h </w:instrText>
             </w:r>
             <w:r>
               <w:rPr>
@@ -2891,7 +2891,7 @@
               <w:lang w:bidi="ar-SA"/>
             </w:rPr>
           </w:pPr>
-          <w:hyperlink w:anchor="_Toc70504124" w:history="1">
+          <w:hyperlink w:anchor="_Toc70504394" w:history="1">
             <w:r>
               <w:rPr>
                 <w:rStyle w:val="Hyperlink"/>
@@ -2970,7 +2970,7 @@
                 <w:noProof/>
                 <w:webHidden/>
               </w:rPr>
-              <w:instrText xml:space="preserve"> PAGEREF _Toc70504124 \h </w:instrText>
+              <w:instrText xml:space="preserve"> PAGEREF _Toc70504394 \h </w:instrText>
             </w:r>
             <w:r>
               <w:rPr>
@@ -3012,7 +3012,7 @@
               <w:lang w:bidi="ar-SA"/>
             </w:rPr>
           </w:pPr>
-          <w:hyperlink w:anchor="_Toc70504125" w:history="1">
+          <w:hyperlink w:anchor="_Toc70504395" w:history="1">
             <w:r>
               <w:rPr>
                 <w:rStyle w:val="Hyperlink"/>
@@ -3040,7 +3040,7 @@
                 <w:noProof/>
                 <w:webHidden/>
               </w:rPr>
-              <w:instrText xml:space="preserve"> PAGEREF _Toc70504125 \h </w:instrText>
+              <w:instrText xml:space="preserve"> PAGEREF _Toc70504395 \h </w:instrText>
             </w:r>
             <w:r>
               <w:rPr>
@@ -3082,7 +3082,7 @@
               <w:lang w:bidi="ar-SA"/>
             </w:rPr>
           </w:pPr>
-          <w:hyperlink w:anchor="_Toc70504126" w:history="1">
+          <w:hyperlink w:anchor="_Toc70504396" w:history="1">
             <w:r>
               <w:rPr>
                 <w:rStyle w:val="Hyperlink"/>
@@ -3119,7 +3119,7 @@
                 <w:noProof/>
                 <w:webHidden/>
               </w:rPr>
-              <w:instrText xml:space="preserve"> PAGEREF _Toc70504126 \h </w:instrText>
+              <w:instrText xml:space="preserve"> PAGEREF _Toc70504396 \h </w:instrText>
             </w:r>
             <w:r>
               <w:rPr>
@@ -3161,7 +3161,7 @@
               <w:lang w:bidi="ar-SA"/>
             </w:rPr>
           </w:pPr>
-          <w:hyperlink w:anchor="_Toc70504127" w:history="1">
+          <w:hyperlink w:anchor="_Toc70504397" w:history="1">
             <w:r>
               <w:rPr>
                 <w:rStyle w:val="Hyperlink"/>
@@ -3207,7 +3207,7 @@
                 <w:noProof/>
                 <w:webHidden/>
               </w:rPr>
-              <w:instrText xml:space="preserve"> PAGEREF _Toc70504127 \h </w:instrText>
+              <w:instrText xml:space="preserve"> PAGEREF _Toc70504397 \h </w:instrText>
             </w:r>
             <w:r>
               <w:rPr>
@@ -3252,7 +3252,7 @@
               <w:lang w:bidi="ar-SA"/>
             </w:rPr>
           </w:pPr>
-          <w:hyperlink w:anchor="_Toc70504128" w:history="1">
+          <w:hyperlink w:anchor="_Toc70504398" w:history="1">
             <w:r>
               <w:rPr>
                 <w:rStyle w:val="Hyperlink"/>
@@ -3306,7 +3306,7 @@
                 <w:noProof/>
                 <w:webHidden/>
               </w:rPr>
-              <w:instrText xml:space="preserve"> PAGEREF _Toc70504128 \h </w:instrText>
+              <w:instrText xml:space="preserve"> PAGEREF _Toc70504398 \h </w:instrText>
             </w:r>
             <w:r>
               <w:rPr>
@@ -3351,7 +3351,7 @@
               <w:lang w:bidi="ar-SA"/>
             </w:rPr>
           </w:pPr>
-          <w:hyperlink w:anchor="_Toc70504129" w:history="1">
+          <w:hyperlink w:anchor="_Toc70504399" w:history="1">
             <w:r>
               <w:rPr>
                 <w:rStyle w:val="Hyperlink"/>
@@ -3430,7 +3430,7 @@
                 <w:noProof/>
                 <w:webHidden/>
               </w:rPr>
-              <w:instrText xml:space="preserve"> PAGEREF _Toc70504129 \h </w:instrText>
+              <w:instrText xml:space="preserve"> PAGEREF _Toc70504399 \h </w:instrText>
             </w:r>
             <w:r>
               <w:rPr>
@@ -3475,7 +3475,7 @@
               <w:lang w:bidi="ar-SA"/>
             </w:rPr>
           </w:pPr>
-          <w:hyperlink w:anchor="_Toc70504130" w:history="1">
+          <w:hyperlink w:anchor="_Toc70504400" w:history="1">
             <w:r>
               <w:rPr>
                 <w:rStyle w:val="Hyperlink"/>
@@ -3597,7 +3597,7 @@
                 <w:noProof/>
                 <w:webHidden/>
               </w:rPr>
-              <w:instrText xml:space="preserve"> PAGEREF _Toc70504130 \h </w:instrText>
+              <w:instrText xml:space="preserve"> PAGEREF _Toc70504400 \h </w:instrText>
             </w:r>
             <w:r>
               <w:rPr>
@@ -3642,14 +3642,49 @@
               <w:lang w:bidi="ar-SA"/>
             </w:rPr>
           </w:pPr>
-          <w:hyperlink w:anchor="_Toc70504131" w:history="1">
+          <w:hyperlink w:anchor="_Toc70504401" w:history="1">
             <w:r>
               <w:rPr>
                 <w:rStyle w:val="Hyperlink"/>
                 <w:noProof/>
                 <w:rtl/>
               </w:rPr>
-              <w:t>صنعت</w:t>
+              <w:t>صنعت پلتفرم‌ها</w:t>
+            </w:r>
+            <w:r>
+              <w:rPr>
+                <w:rStyle w:val="Hyperlink"/>
+                <w:rFonts w:hint="cs"/>
+                <w:noProof/>
+                <w:rtl/>
+              </w:rPr>
+              <w:t>ی</w:t>
+            </w:r>
+            <w:r>
+              <w:rPr>
+                <w:rStyle w:val="Hyperlink"/>
+                <w:noProof/>
+                <w:rtl/>
+              </w:rPr>
+              <w:t xml:space="preserve"> تجارت الکترون</w:t>
+            </w:r>
+            <w:r>
+              <w:rPr>
+                <w:rStyle w:val="Hyperlink"/>
+                <w:rFonts w:hint="cs"/>
+                <w:noProof/>
+                <w:rtl/>
+              </w:rPr>
+              <w:t>ی</w:t>
+            </w:r>
+            <w:r>
+              <w:rPr>
+                <w:rStyle w:val="Hyperlink"/>
+                <w:rFonts w:hint="eastAsia"/>
+                <w:noProof/>
+                <w:rtl/>
+              </w:rPr>
+              <w:t>ک</w:t>
             </w:r>
             <w:r>
               <w:rPr>
@@ -3670,7 +3705,7 @@
                 <w:noProof/>
                 <w:webHidden/>
               </w:rPr>
-              <w:instrText xml:space="preserve"> PAGEREF _Toc70504131 \h </w:instrText>
+              <w:instrText xml:space="preserve"> PAGEREF _Toc70504401 \h </w:instrText>
             </w:r>
             <w:r>
               <w:rPr>
@@ -3715,7 +3750,7 @@
               <w:lang w:bidi="ar-SA"/>
             </w:rPr>
           </w:pPr>
-          <w:hyperlink w:anchor="_Toc70504132" w:history="1">
+          <w:hyperlink w:anchor="_Toc70504402" w:history="1">
             <w:r>
               <w:rPr>
                 <w:rStyle w:val="Hyperlink"/>
@@ -3812,7 +3847,7 @@
                 <w:noProof/>
                 <w:webHidden/>
               </w:rPr>
-              <w:instrText xml:space="preserve"> PAGEREF _Toc70504132 \h </w:instrText>
+              <w:instrText xml:space="preserve"> PAGEREF _Toc70504402 \h </w:instrText>
             </w:r>
             <w:r>
               <w:rPr>
@@ -3854,7 +3889,7 @@
               <w:lang w:bidi="ar-SA"/>
             </w:rPr>
           </w:pPr>
-          <w:hyperlink w:anchor="_Toc70504133" w:history="1">
+          <w:hyperlink w:anchor="_Toc70504403" w:history="1">
             <w:r>
               <w:rPr>
                 <w:rStyle w:val="Hyperlink"/>
@@ -3926,7 +3961,7 @@
                 <w:noProof/>
                 <w:webHidden/>
               </w:rPr>
-              <w:instrText xml:space="preserve"> PAGEREF _Toc70504133 \h </w:instrText>
+              <w:instrText xml:space="preserve"> PAGEREF _Toc70504403 \h </w:instrText>
             </w:r>
             <w:r>
               <w:rPr>
@@ -3971,7 +4006,7 @@
               <w:lang w:bidi="ar-SA"/>
             </w:rPr>
           </w:pPr>
-          <w:hyperlink w:anchor="_Toc70504134" w:history="1">
+          <w:hyperlink w:anchor="_Toc70504404" w:history="1">
             <w:r>
               <w:rPr>
                 <w:rStyle w:val="Hyperlink"/>
@@ -4060,7 +4095,7 @@
                 <w:noProof/>
                 <w:webHidden/>
               </w:rPr>
-              <w:instrText xml:space="preserve"> PAGEREF _Toc70504134 \h </w:instrText>
+              <w:instrText xml:space="preserve"> PAGEREF _Toc70504404 \h </w:instrText>
             </w:r>
             <w:r>
               <w:rPr>
@@ -4105,7 +4140,7 @@
               <w:lang w:bidi="ar-SA"/>
             </w:rPr>
           </w:pPr>
-          <w:hyperlink w:anchor="_Toc70504135" w:history="1">
+          <w:hyperlink w:anchor="_Toc70504405" w:history="1">
             <w:r>
               <w:rPr>
                 <w:rStyle w:val="Hyperlink"/>
@@ -4167,7 +4202,7 @@
                 <w:noProof/>
                 <w:webHidden/>
               </w:rPr>
-              <w:instrText xml:space="preserve"> PAGEREF _Toc70504135 \h </w:instrText>
+              <w:instrText xml:space="preserve"> PAGEREF _Toc70504405 \h </w:instrText>
             </w:r>
             <w:r>
               <w:rPr>
@@ -4212,7 +4247,7 @@
               <w:lang w:bidi="ar-SA"/>
             </w:rPr>
           </w:pPr>
-          <w:hyperlink w:anchor="_Toc70504136" w:history="1">
+          <w:hyperlink w:anchor="_Toc70504406" w:history="1">
             <w:r>
               <w:rPr>
                 <w:rStyle w:val="Hyperlink"/>
@@ -4291,7 +4326,7 @@
                 <w:noProof/>
                 <w:webHidden/>
               </w:rPr>
-              <w:instrText xml:space="preserve"> PAGEREF _Toc70504136 \h </w:instrText>
+              <w:instrText xml:space="preserve"> PAGEREF _Toc70504406 \h </w:instrText>
             </w:r>
             <w:r>
               <w:rPr>
@@ -4336,7 +4371,7 @@
               <w:lang w:bidi="ar-SA"/>
             </w:rPr>
           </w:pPr>
-          <w:hyperlink w:anchor="_Toc70504137" w:history="1">
+          <w:hyperlink w:anchor="_Toc70504407" w:history="1">
             <w:r>
               <w:rPr>
                 <w:rStyle w:val="Hyperlink"/>
@@ -4432,7 +4467,7 @@
                 <w:noProof/>
                 <w:webHidden/>
               </w:rPr>
-              <w:instrText xml:space="preserve"> PAGEREF _Toc70504137 \h </w:instrText>
+              <w:instrText xml:space="preserve"> PAGEREF _Toc70504407 \h </w:instrText>
             </w:r>
             <w:r>
               <w:rPr>
@@ -4477,7 +4512,7 @@
               <w:lang w:bidi="ar-SA"/>
             </w:rPr>
           </w:pPr>
-          <w:hyperlink w:anchor="_Toc70504138" w:history="1">
+          <w:hyperlink w:anchor="_Toc70504408" w:history="1">
             <w:r>
               <w:rPr>
                 <w:rStyle w:val="Hyperlink"/>
@@ -4556,7 +4591,7 @@
                 <w:noProof/>
                 <w:webHidden/>
               </w:rPr>
-              <w:instrText xml:space="preserve"> PAGEREF _Toc70504138 \h </w:instrText>
+              <w:instrText xml:space="preserve"> PAGEREF _Toc70504408 \h </w:instrText>
             </w:r>
             <w:r>
               <w:rPr>
@@ -4601,7 +4636,7 @@
               <w:lang w:bidi="ar-SA"/>
             </w:rPr>
           </w:pPr>
-          <w:hyperlink w:anchor="_Toc70504139" w:history="1">
+          <w:hyperlink w:anchor="_Toc70504409" w:history="1">
             <w:r>
               <w:rPr>
                 <w:rStyle w:val="Hyperlink"/>
@@ -4647,7 +4682,7 @@
                 <w:noProof/>
                 <w:webHidden/>
               </w:rPr>
-              <w:instrText xml:space="preserve"> PAGEREF _Toc70504139 \h </w:instrText>
+              <w:instrText xml:space="preserve"> PAGEREF _Toc70504409 \h </w:instrText>
             </w:r>
             <w:r>
               <w:rPr>
@@ -4692,7 +4727,7 @@
               <w:lang w:bidi="ar-SA"/>
             </w:rPr>
           </w:pPr>
-          <w:hyperlink w:anchor="_Toc70504140" w:history="1">
+          <w:hyperlink w:anchor="_Toc70504410" w:history="1">
             <w:r>
               <w:rPr>
                 <w:rStyle w:val="Hyperlink"/>
@@ -4755,7 +4790,7 @@
                 <w:noProof/>
                 <w:webHidden/>
               </w:rPr>
-              <w:instrText xml:space="preserve"> PAGEREF _Toc70504140 \h </w:instrText>
+              <w:instrText xml:space="preserve"> PAGEREF _Toc70504410 \h </w:instrText>
             </w:r>
             <w:r>
               <w:rPr>
@@ -4800,7 +4835,7 @@
               <w:lang w:bidi="ar-SA"/>
             </w:rPr>
           </w:pPr>
-          <w:hyperlink w:anchor="_Toc70504141" w:history="1">
+          <w:hyperlink w:anchor="_Toc70504411" w:history="1">
             <w:r>
               <w:rPr>
                 <w:rStyle w:val="Hyperlink"/>
@@ -4896,7 +4931,7 @@
                 <w:noProof/>
                 <w:webHidden/>
               </w:rPr>
-              <w:instrText xml:space="preserve"> PAGEREF _Toc70504141 \h </w:instrText>
+              <w:instrText xml:space="preserve"> PAGEREF _Toc70504411 \h </w:instrText>
             </w:r>
             <w:r>
               <w:rPr>
@@ -4941,7 +4976,7 @@
               <w:lang w:bidi="ar-SA"/>
             </w:rPr>
           </w:pPr>
-          <w:hyperlink w:anchor="_Toc70504142" w:history="1">
+          <w:hyperlink w:anchor="_Toc70504412" w:history="1">
             <w:r>
               <w:rPr>
                 <w:rStyle w:val="Hyperlink"/>
@@ -4995,7 +5030,7 @@
                 <w:noProof/>
                 <w:webHidden/>
               </w:rPr>
-              <w:instrText xml:space="preserve"> PAGEREF _Toc70504142 \h </w:instrText>
+              <w:instrText xml:space="preserve"> PAGEREF _Toc70504412 \h </w:instrText>
             </w:r>
             <w:r>
               <w:rPr>
@@ -5040,7 +5075,7 @@
               <w:lang w:bidi="ar-SA"/>
             </w:rPr>
           </w:pPr>
-          <w:hyperlink w:anchor="_Toc70504143" w:history="1">
+          <w:hyperlink w:anchor="_Toc70504413" w:history="1">
             <w:r>
               <w:rPr>
                 <w:rStyle w:val="Hyperlink"/>
@@ -5119,7 +5154,7 @@
                 <w:noProof/>
                 <w:webHidden/>
               </w:rPr>
-              <w:instrText xml:space="preserve"> PAGEREF _Toc70504143 \h </w:instrText>
+              <w:instrText xml:space="preserve"> PAGEREF _Toc70504413 \h </w:instrText>
             </w:r>
             <w:r>
               <w:rPr>
@@ -5164,7 +5199,7 @@
               <w:lang w:bidi="ar-SA"/>
             </w:rPr>
           </w:pPr>
-          <w:hyperlink w:anchor="_Toc70504144" w:history="1">
+          <w:hyperlink w:anchor="_Toc70504414" w:history="1">
             <w:r>
               <w:rPr>
                 <w:rStyle w:val="Hyperlink"/>
@@ -5326,7 +5361,7 @@
                 <w:noProof/>
                 <w:webHidden/>
               </w:rPr>
-              <w:instrText xml:space="preserve"> PAGEREF _Toc70504144 \h </w:instrText>
+              <w:instrText xml:space="preserve"> PAGEREF _Toc70504414 \h </w:instrText>
             </w:r>
             <w:r>
               <w:rPr>
@@ -5371,7 +5406,7 @@
               <w:lang w:bidi="ar-SA"/>
             </w:rPr>
           </w:pPr>
-          <w:hyperlink w:anchor="_Toc70504145" w:history="1">
+          <w:hyperlink w:anchor="_Toc70504415" w:history="1">
             <w:r>
               <w:rPr>
                 <w:rStyle w:val="Hyperlink"/>
@@ -5476,7 +5511,7 @@
                 <w:noProof/>
                 <w:webHidden/>
               </w:rPr>
-              <w:instrText xml:space="preserve"> PAGEREF _Toc70504145 \h </w:instrText>
+              <w:instrText xml:space="preserve"> PAGEREF _Toc70504415 \h </w:instrText>
             </w:r>
             <w:r>
               <w:rPr>
@@ -5521,7 +5556,7 @@
               <w:lang w:bidi="ar-SA"/>
             </w:rPr>
           </w:pPr>
-          <w:hyperlink w:anchor="_Toc70504146" w:history="1">
+          <w:hyperlink w:anchor="_Toc70504416" w:history="1">
             <w:r>
               <w:rPr>
                 <w:rStyle w:val="Hyperlink"/>
@@ -5583,7 +5618,7 @@
                 <w:noProof/>
                 <w:webHidden/>
               </w:rPr>
-              <w:instrText xml:space="preserve"> PAGEREF _Toc70504146 \h </w:instrText>
+              <w:instrText xml:space="preserve"> PAGEREF _Toc70504416 \h </w:instrText>
             </w:r>
             <w:r>
               <w:rPr>
@@ -5628,7 +5663,7 @@
               <w:lang w:bidi="ar-SA"/>
             </w:rPr>
           </w:pPr>
-          <w:hyperlink w:anchor="_Toc70504147" w:history="1">
+          <w:hyperlink w:anchor="_Toc70504417" w:history="1">
             <w:r>
               <w:rPr>
                 <w:rStyle w:val="Hyperlink"/>
@@ -5689,7 +5724,7 @@
                 <w:noProof/>
                 <w:webHidden/>
               </w:rPr>
-              <w:instrText xml:space="preserve"> PAGEREF _Toc70504147 \h </w:instrText>
+              <w:instrText xml:space="preserve"> PAGEREF _Toc70504417 \h </w:instrText>
             </w:r>
             <w:r>
               <w:rPr>
@@ -5734,7 +5769,7 @@
               <w:lang w:bidi="ar-SA"/>
             </w:rPr>
           </w:pPr>
-          <w:hyperlink w:anchor="_Toc70504148" w:history="1">
+          <w:hyperlink w:anchor="_Toc70504418" w:history="1">
             <w:r>
               <w:rPr>
                 <w:rStyle w:val="Hyperlink"/>
@@ -5797,7 +5832,7 @@
                 <w:noProof/>
                 <w:webHidden/>
               </w:rPr>
-              <w:instrText xml:space="preserve"> PAGEREF _Toc70504148 \h </w:instrText>
+              <w:instrText xml:space="preserve"> PAGEREF _Toc70504418 \h </w:instrText>
             </w:r>
             <w:r>
               <w:rPr>
@@ -5842,7 +5877,7 @@
               <w:lang w:bidi="ar-SA"/>
             </w:rPr>
           </w:pPr>
-          <w:hyperlink w:anchor="_Toc70504149" w:history="1">
+          <w:hyperlink w:anchor="_Toc70504419" w:history="1">
             <w:r>
               <w:rPr>
                 <w:rStyle w:val="Hyperlink"/>
@@ -5887,7 +5922,7 @@
                 <w:noProof/>
                 <w:webHidden/>
               </w:rPr>
-              <w:instrText xml:space="preserve"> PAGEREF _Toc70504149 \h </w:instrText>
+              <w:instrText xml:space="preserve"> PAGEREF _Toc70504419 \h </w:instrText>
             </w:r>
             <w:r>
               <w:rPr>
@@ -5932,7 +5967,7 @@
               <w:lang w:bidi="ar-SA"/>
             </w:rPr>
           </w:pPr>
-          <w:hyperlink w:anchor="_Toc70504150" w:history="1">
+          <w:hyperlink w:anchor="_Toc70504420" w:history="1">
             <w:r>
               <w:rPr>
                 <w:rStyle w:val="Hyperlink"/>
@@ -6028,7 +6063,7 @@
                 <w:noProof/>
                 <w:webHidden/>
               </w:rPr>
-              <w:instrText xml:space="preserve"> PAGEREF _Toc70504150 \h </w:instrText>
+              <w:instrText xml:space="preserve"> PAGEREF _Toc70504420 \h </w:instrText>
             </w:r>
             <w:r>
               <w:rPr>
@@ -6073,7 +6108,7 @@
               <w:lang w:bidi="ar-SA"/>
             </w:rPr>
           </w:pPr>
-          <w:hyperlink w:anchor="_Toc70504151" w:history="1">
+          <w:hyperlink w:anchor="_Toc70504421" w:history="1">
             <w:r>
               <w:rPr>
                 <w:rStyle w:val="Hyperlink"/>
@@ -6110,7 +6145,7 @@
                 <w:noProof/>
                 <w:webHidden/>
               </w:rPr>
-              <w:instrText xml:space="preserve"> PAGEREF _Toc70504151 \h </w:instrText>
+              <w:instrText xml:space="preserve"> PAGEREF _Toc70504421 \h </w:instrText>
             </w:r>
             <w:r>
               <w:rPr>
@@ -6155,7 +6190,7 @@
               <w:lang w:bidi="ar-SA"/>
             </w:rPr>
           </w:pPr>
-          <w:hyperlink w:anchor="_Toc70504152" w:history="1">
+          <w:hyperlink w:anchor="_Toc70504422" w:history="1">
             <w:r>
               <w:rPr>
                 <w:rStyle w:val="Hyperlink"/>
@@ -6200,7 +6235,7 @@
                 <w:noProof/>
                 <w:webHidden/>
               </w:rPr>
-              <w:instrText xml:space="preserve"> PAGEREF _Toc70504152 \h </w:instrText>
+              <w:instrText xml:space="preserve"> PAGEREF _Toc70504422 \h </w:instrText>
             </w:r>
             <w:r>
               <w:rPr>
@@ -6245,7 +6280,7 @@
               <w:lang w:bidi="ar-SA"/>
             </w:rPr>
           </w:pPr>
-          <w:hyperlink w:anchor="_Toc70504153" w:history="1">
+          <w:hyperlink w:anchor="_Toc70504423" w:history="1">
             <w:r>
               <w:rPr>
                 <w:rStyle w:val="Hyperlink"/>
@@ -6273,7 +6308,7 @@
                 <w:noProof/>
                 <w:webHidden/>
               </w:rPr>
-              <w:instrText xml:space="preserve"> PAGEREF _Toc70504153 \h </w:instrText>
+              <w:instrText xml:space="preserve"> PAGEREF _Toc70504423 \h </w:instrText>
             </w:r>
             <w:r>
               <w:rPr>
@@ -6318,7 +6353,7 @@
               <w:lang w:bidi="ar-SA"/>
             </w:rPr>
           </w:pPr>
-          <w:hyperlink w:anchor="_Toc70504154" w:history="1">
+          <w:hyperlink w:anchor="_Toc70504424" w:history="1">
             <w:r>
               <w:rPr>
                 <w:rStyle w:val="Hyperlink"/>
@@ -6346,7 +6381,7 @@
                 <w:noProof/>
                 <w:webHidden/>
               </w:rPr>
-              <w:instrText xml:space="preserve"> PAGEREF _Toc70504154 \h </w:instrText>
+              <w:instrText xml:space="preserve"> PAGEREF _Toc70504424 \h </w:instrText>
             </w:r>
             <w:r>
               <w:rPr>
@@ -6391,7 +6426,7 @@
               <w:lang w:bidi="ar-SA"/>
             </w:rPr>
           </w:pPr>
-          <w:hyperlink w:anchor="_Toc70504155" w:history="1">
+          <w:hyperlink w:anchor="_Toc70504425" w:history="1">
             <w:r>
               <w:rPr>
                 <w:rStyle w:val="Hyperlink"/>
@@ -6481,7 +6516,7 @@
                 <w:noProof/>
                 <w:webHidden/>
               </w:rPr>
-              <w:instrText xml:space="preserve"> PAGEREF _Toc70504155 \h </w:instrText>
+              <w:instrText xml:space="preserve"> PAGEREF _Toc70504425 \h </w:instrText>
             </w:r>
             <w:r>
               <w:rPr>
@@ -6526,7 +6561,7 @@
               <w:lang w:bidi="ar-SA"/>
             </w:rPr>
           </w:pPr>
-          <w:hyperlink w:anchor="_Toc70504156" w:history="1">
+          <w:hyperlink w:anchor="_Toc70504426" w:history="1">
             <w:r>
               <w:rPr>
                 <w:rStyle w:val="Hyperlink"/>
@@ -6598,7 +6633,7 @@
                 <w:noProof/>
                 <w:webHidden/>
               </w:rPr>
-              <w:instrText xml:space="preserve"> PAGEREF _Toc70504156 \h </w:instrText>
+              <w:instrText xml:space="preserve"> PAGEREF _Toc70504426 \h </w:instrText>
             </w:r>
             <w:r>
               <w:rPr>
@@ -6640,7 +6675,7 @@
               <w:lang w:bidi="ar-SA"/>
             </w:rPr>
           </w:pPr>
-          <w:hyperlink w:anchor="_Toc70504157" w:history="1">
+          <w:hyperlink w:anchor="_Toc70504427" w:history="1">
             <w:r>
               <w:rPr>
                 <w:rStyle w:val="Hyperlink"/>
@@ -6686,7 +6721,7 @@
                 <w:noProof/>
                 <w:webHidden/>
               </w:rPr>
-              <w:instrText xml:space="preserve"> PAGEREF _Toc70504157 \h </w:instrText>
+              <w:instrText xml:space="preserve"> PAGEREF _Toc70504427 \h </w:instrText>
             </w:r>
             <w:r>
               <w:rPr>
@@ -6728,7 +6763,7 @@
               <w:lang w:bidi="ar-SA"/>
             </w:rPr>
           </w:pPr>
-          <w:hyperlink w:anchor="_Toc70504158" w:history="1">
+          <w:hyperlink w:anchor="_Toc70504428" w:history="1">
             <w:r>
               <w:rPr>
                 <w:rStyle w:val="Hyperlink"/>
@@ -6783,7 +6818,7 @@
                 <w:noProof/>
                 <w:webHidden/>
               </w:rPr>
-              <w:instrText xml:space="preserve"> PAGEREF _Toc70504158 \h </w:instrText>
+              <w:instrText xml:space="preserve"> PAGEREF _Toc70504428 \h </w:instrText>
             </w:r>
             <w:r>
               <w:rPr>
@@ -6828,7 +6863,7 @@
               <w:lang w:bidi="ar-SA"/>
             </w:rPr>
           </w:pPr>
-          <w:hyperlink w:anchor="_Toc70504159" w:history="1">
+          <w:hyperlink w:anchor="_Toc70504429" w:history="1">
             <w:r>
               <w:rPr>
                 <w:rStyle w:val="Hyperlink"/>
@@ -6856,7 +6891,7 @@
                 <w:noProof/>
                 <w:webHidden/>
               </w:rPr>
-              <w:instrText xml:space="preserve"> PAGEREF _Toc70504159 \h </w:instrText>
+              <w:instrText xml:space="preserve"> PAGEREF _Toc70504429 \h </w:instrText>
             </w:r>
             <w:r>
               <w:rPr>
@@ -6901,7 +6936,7 @@
               <w:lang w:bidi="ar-SA"/>
             </w:rPr>
           </w:pPr>
-          <w:hyperlink w:anchor="_Toc70504160" w:history="1">
+          <w:hyperlink w:anchor="_Toc70504430" w:history="1">
             <w:r>
               <w:rPr>
                 <w:rStyle w:val="Hyperlink"/>
@@ -6989,7 +7024,7 @@
                 <w:noProof/>
                 <w:webHidden/>
               </w:rPr>
-              <w:instrText xml:space="preserve"> PAGEREF _Toc70504160 \h </w:instrText>
+              <w:instrText xml:space="preserve"> PAGEREF _Toc70504430 \h </w:instrText>
             </w:r>
             <w:r>
               <w:rPr>
@@ -7034,7 +7069,7 @@
               <w:lang w:bidi="ar-SA"/>
             </w:rPr>
           </w:pPr>
-          <w:hyperlink w:anchor="_Toc70504161" w:history="1">
+          <w:hyperlink w:anchor="_Toc70504431" w:history="1">
             <w:r>
               <w:rPr>
                 <w:rStyle w:val="Hyperlink"/>
@@ -7071,7 +7106,7 @@
                 <w:noProof/>
                 <w:webHidden/>
               </w:rPr>
-              <w:instrText xml:space="preserve"> PAGEREF _Toc70504161 \h </w:instrText>
+              <w:instrText xml:space="preserve"> PAGEREF _Toc70504431 \h </w:instrText>
             </w:r>
             <w:r>
               <w:rPr>
@@ -7116,7 +7151,7 @@
               <w:lang w:bidi="ar-SA"/>
             </w:rPr>
           </w:pPr>
-          <w:hyperlink w:anchor="_Toc70504162" w:history="1">
+          <w:hyperlink w:anchor="_Toc70504432" w:history="1">
             <w:r>
               <w:rPr>
                 <w:rStyle w:val="Hyperlink"/>
@@ -7162,7 +7197,7 @@
                 <w:noProof/>
                 <w:webHidden/>
               </w:rPr>
-              <w:instrText xml:space="preserve"> PAGEREF _Toc70504162 \h </w:instrText>
+              <w:instrText xml:space="preserve"> PAGEREF _Toc70504432 \h </w:instrText>
             </w:r>
             <w:r>
               <w:rPr>
@@ -7207,7 +7242,7 @@
               <w:lang w:bidi="ar-SA"/>
             </w:rPr>
           </w:pPr>
-          <w:hyperlink w:anchor="_Toc70504163" w:history="1">
+          <w:hyperlink w:anchor="_Toc70504433" w:history="1">
             <w:r>
               <w:rPr>
                 <w:rStyle w:val="Hyperlink"/>
@@ -7286,7 +7321,7 @@
                 <w:noProof/>
                 <w:webHidden/>
               </w:rPr>
-              <w:instrText xml:space="preserve"> PAGEREF _Toc70504163 \h </w:instrText>
+              <w:instrText xml:space="preserve"> PAGEREF _Toc70504433 \h </w:instrText>
             </w:r>
             <w:r>
               <w:rPr>
@@ -7331,7 +7366,7 @@
               <w:lang w:bidi="ar-SA"/>
             </w:rPr>
           </w:pPr>
-          <w:hyperlink w:anchor="_Toc70504164" w:history="1">
+          <w:hyperlink w:anchor="_Toc70504434" w:history="1">
             <w:r>
               <w:rPr>
                 <w:rStyle w:val="Hyperlink"/>
@@ -7427,7 +7462,7 @@
                 <w:noProof/>
                 <w:webHidden/>
               </w:rPr>
-              <w:instrText xml:space="preserve"> PAGEREF _Toc70504164 \h </w:instrText>
+              <w:instrText xml:space="preserve"> PAGEREF _Toc70504434 \h </w:instrText>
             </w:r>
             <w:r>
               <w:rPr>
@@ -7472,7 +7507,7 @@
               <w:lang w:bidi="ar-SA"/>
             </w:rPr>
           </w:pPr>
-          <w:hyperlink w:anchor="_Toc70504165" w:history="1">
+          <w:hyperlink w:anchor="_Toc70504435" w:history="1">
             <w:r>
               <w:rPr>
                 <w:rStyle w:val="Hyperlink"/>
@@ -7568,7 +7603,7 @@
                 <w:noProof/>
                 <w:webHidden/>
               </w:rPr>
-              <w:instrText xml:space="preserve"> PAGEREF _Toc70504165 \h </w:instrText>
+              <w:instrText xml:space="preserve"> PAGEREF _Toc70504435 \h </w:instrText>
             </w:r>
             <w:r>
               <w:rPr>
@@ -7613,7 +7648,7 @@
               <w:lang w:bidi="ar-SA"/>
             </w:rPr>
           </w:pPr>
-          <w:hyperlink w:anchor="_Toc70504166" w:history="1">
+          <w:hyperlink w:anchor="_Toc70504436" w:history="1">
             <w:r>
               <w:rPr>
                 <w:rStyle w:val="Hyperlink"/>
@@ -7743,7 +7778,7 @@
                 <w:noProof/>
                 <w:webHidden/>
               </w:rPr>
-              <w:instrText xml:space="preserve"> PAGEREF _Toc70504166 \h </w:instrText>
+              <w:instrText xml:space="preserve"> PAGEREF _Toc70504436 \h </w:instrText>
             </w:r>
             <w:r>
               <w:rPr>
@@ -7815,7 +7850,7 @@
           <w:rtl/>
         </w:rPr>
       </w:pPr>
-      <w:bookmarkStart w:id="0" w:name="_Toc70504105"/>
+      <w:bookmarkStart w:id="0" w:name="_Toc70504375"/>
       <w:r>
         <w:rPr>
           <w:rFonts w:hint="cs"/>
@@ -9718,7 +9753,7 @@
                 <w:rtl/>
               </w:rPr>
             </w:pPr>
-            <w:bookmarkStart w:id="1" w:name="_Toc70504106"/>
+            <w:bookmarkStart w:id="1" w:name="_Toc70504376"/>
             <w:r>
               <w:rPr>
                 <w:rFonts w:hint="cs"/>
@@ -9838,7 +9873,7 @@
                 <w:rtl/>
               </w:rPr>
             </w:pPr>
-            <w:bookmarkStart w:id="2" w:name="_Toc70504107"/>
+            <w:bookmarkStart w:id="2" w:name="_Toc70504377"/>
             <w:r>
               <w:rPr>
                 <w:rFonts w:hint="cs"/>
@@ -9984,7 +10019,7 @@
                 <w:rtl/>
               </w:rPr>
             </w:pPr>
-            <w:bookmarkStart w:id="3" w:name="_Toc70504108"/>
+            <w:bookmarkStart w:id="3" w:name="_Toc70504378"/>
             <w:r>
               <w:rPr>
                 <w:rFonts w:hint="cs"/>
@@ -10345,7 +10380,7 @@
                 <w:rtl/>
               </w:rPr>
             </w:pPr>
-            <w:bookmarkStart w:id="4" w:name="_Toc70504109"/>
+            <w:bookmarkStart w:id="4" w:name="_Toc70504379"/>
             <w:r>
               <w:rPr>
                 <w:rFonts w:hint="cs"/>
@@ -10477,7 +10512,7 @@
                 <w:rtl/>
               </w:rPr>
             </w:pPr>
-            <w:bookmarkStart w:id="5" w:name="_Toc70504110"/>
+            <w:bookmarkStart w:id="5" w:name="_Toc70504380"/>
             <w:r>
               <w:rPr>
                 <w:rFonts w:hint="cs"/>
@@ -10713,7 +10748,7 @@
                 <w:rtl/>
               </w:rPr>
             </w:pPr>
-            <w:bookmarkStart w:id="6" w:name="_Toc70504111"/>
+            <w:bookmarkStart w:id="6" w:name="_Toc70504381"/>
             <w:r>
               <w:rPr>
                 <w:rFonts w:hint="cs"/>
@@ -10901,7 +10936,7 @@
                 <w:rtl/>
               </w:rPr>
             </w:pPr>
-            <w:bookmarkStart w:id="7" w:name="_Toc70504112"/>
+            <w:bookmarkStart w:id="7" w:name="_Toc70504382"/>
             <w:r>
               <w:rPr>
                 <w:rFonts w:hint="cs"/>
@@ -11052,7 +11087,7 @@
                 <w:rtl/>
               </w:rPr>
             </w:pPr>
-            <w:bookmarkStart w:id="8" w:name="_Toc70504113"/>
+            <w:bookmarkStart w:id="8" w:name="_Toc70504383"/>
             <w:r>
               <w:rPr>
                 <w:rFonts w:hint="cs"/>
@@ -11461,7 +11496,7 @@
           <w:rtl/>
         </w:rPr>
       </w:pPr>
-      <w:bookmarkStart w:id="9" w:name="_Toc70504114"/>
+      <w:bookmarkStart w:id="9" w:name="_Toc70504384"/>
       <w:r>
         <w:rPr>
           <w:rFonts w:hint="cs"/>
@@ -11479,7 +11514,7 @@
           <w:rtl/>
         </w:rPr>
       </w:pPr>
-      <w:bookmarkStart w:id="10" w:name="_Toc70504115"/>
+      <w:bookmarkStart w:id="10" w:name="_Toc70504385"/>
       <w:r>
         <w:rPr>
           <w:rFonts w:hint="cs"/>
@@ -13801,7 +13836,7 @@
           <w:rtl/>
         </w:rPr>
       </w:pPr>
-      <w:bookmarkStart w:id="11" w:name="_Toc70504116"/>
+      <w:bookmarkStart w:id="11" w:name="_Toc70504386"/>
       <w:r>
         <w:rPr>
           <w:rtl/>
@@ -20081,7 +20116,7 @@
           <w:rtl/>
         </w:rPr>
       </w:pPr>
-      <w:bookmarkStart w:id="12" w:name="_Toc70504117"/>
+      <w:bookmarkStart w:id="12" w:name="_Toc70504387"/>
       <w:r>
         <w:rPr>
           <w:rFonts w:hint="cs"/>
@@ -20119,7 +20154,7 @@
           <w:rtl/>
         </w:rPr>
       </w:pPr>
-      <w:bookmarkStart w:id="13" w:name="_Toc70504118"/>
+      <w:bookmarkStart w:id="13" w:name="_Toc70504388"/>
       <w:r>
         <w:rPr>
           <w:rFonts w:hint="eastAsia"/>
@@ -20584,7 +20619,7 @@
           <w:rtl/>
         </w:rPr>
       </w:pPr>
-      <w:bookmarkStart w:id="14" w:name="_Toc70504119"/>
+      <w:bookmarkStart w:id="14" w:name="_Toc70504389"/>
       <w:r>
         <w:rPr>
           <w:rFonts w:hint="eastAsia"/>
@@ -21181,7 +21216,7 @@
           <w:rtl/>
         </w:rPr>
       </w:pPr>
-      <w:bookmarkStart w:id="15" w:name="_Toc70504120"/>
+      <w:bookmarkStart w:id="15" w:name="_Toc70504390"/>
       <w:r>
         <w:rPr>
           <w:rFonts w:hint="eastAsia"/>
@@ -21664,7 +21699,7 @@
           <w:rtl/>
         </w:rPr>
       </w:pPr>
-      <w:bookmarkStart w:id="16" w:name="_Toc70504121"/>
+      <w:bookmarkStart w:id="16" w:name="_Toc70504391"/>
       <w:r>
         <w:rPr>
           <w:rFonts w:hint="eastAsia"/>
@@ -22091,7 +22126,7 @@
           <w:rtl/>
         </w:rPr>
       </w:pPr>
-      <w:bookmarkStart w:id="17" w:name="_Toc70504122"/>
+      <w:bookmarkStart w:id="17" w:name="_Toc70504392"/>
       <w:r>
         <w:rPr>
           <w:rFonts w:hint="cs"/>
@@ -23070,7 +23105,7 @@
           <w:rtl/>
         </w:rPr>
       </w:pPr>
-      <w:bookmarkStart w:id="18" w:name="_Toc70504123"/>
+      <w:bookmarkStart w:id="18" w:name="_Toc70504393"/>
       <w:r>
         <w:rPr>
           <w:rFonts w:hint="eastAsia"/>
@@ -23427,7 +23462,7 @@
           <w:rtl/>
         </w:rPr>
       </w:pPr>
-      <w:bookmarkStart w:id="19" w:name="_Toc70504124"/>
+      <w:bookmarkStart w:id="19" w:name="_Toc70504394"/>
       <w:r>
         <w:rPr>
           <w:rFonts w:hint="eastAsia"/>
@@ -24481,7 +24516,7 @@
           <w:rtl/>
         </w:rPr>
       </w:pPr>
-      <w:bookmarkStart w:id="20" w:name="_Toc70504125"/>
+      <w:bookmarkStart w:id="20" w:name="_Toc70504395"/>
       <w:r>
         <w:rPr>
           <w:rFonts w:hint="eastAsia"/>
@@ -25320,7 +25355,7 @@
           <w:rtl/>
         </w:rPr>
       </w:pPr>
-      <w:bookmarkStart w:id="21" w:name="_Toc70504126"/>
+      <w:bookmarkStart w:id="21" w:name="_Toc70504396"/>
       <w:r>
         <w:rPr>
           <w:rFonts w:hint="eastAsia"/>
@@ -26070,7 +26105,7 @@
           <w:rtl/>
         </w:rPr>
       </w:pPr>
-      <w:bookmarkStart w:id="22" w:name="_Toc70504127"/>
+      <w:bookmarkStart w:id="22" w:name="_Toc70504397"/>
       <w:r>
         <w:rPr>
           <w:rtl/>
@@ -26509,7 +26544,7 @@
           <w:rtl/>
         </w:rPr>
       </w:pPr>
-      <w:bookmarkStart w:id="23" w:name="_Toc70504128"/>
+      <w:bookmarkStart w:id="23" w:name="_Toc70504398"/>
       <w:r>
         <w:rPr>
           <w:rFonts w:hint="cs"/>
@@ -26538,7 +26573,7 @@
       <w:pPr>
         <w:pStyle w:val="Heading2"/>
       </w:pPr>
-      <w:bookmarkStart w:id="24" w:name="_Toc70504129"/>
+      <w:bookmarkStart w:id="24" w:name="_Toc70504399"/>
       <w:r>
         <w:rPr>
           <w:rtl/>
@@ -27375,7 +27410,7 @@
           <w:rtl/>
         </w:rPr>
       </w:pPr>
-      <w:bookmarkStart w:id="25" w:name="_Toc70504130"/>
+      <w:bookmarkStart w:id="25" w:name="_Toc70504400"/>
       <w:r>
         <w:rPr>
           <w:rtl/>
@@ -28361,7 +28396,7 @@
           <w:rtl/>
         </w:rPr>
       </w:pPr>
-      <w:bookmarkStart w:id="26" w:name="_Toc70504131"/>
+      <w:bookmarkStart w:id="26" w:name="_Toc70504401"/>
       <w:r>
         <w:rPr>
           <w:rFonts w:hint="cs"/>
@@ -28369,14 +28404,14 @@
         </w:rPr>
         <w:t>صنعت</w:t>
       </w:r>
+      <w:r>
+        <w:rPr>
+          <w:rFonts w:hint="cs"/>
+          <w:rtl/>
+        </w:rPr>
+        <w:t xml:space="preserve"> پلتفرم‌های تجارت الکترونیک</w:t>
+      </w:r>
       <w:bookmarkEnd w:id="26"/>
-      <w:r>
-        <w:rPr>
-          <w:rFonts w:hint="cs"/>
-          <w:rtl/>
-        </w:rPr>
-        <w:t xml:space="preserve"> پلتفرم‌های تجارت الکترونیک</w:t>
-      </w:r>
     </w:p>
     <w:p>
       <w:pPr>
@@ -28449,7 +28484,7 @@
           <w:rtl/>
         </w:rPr>
       </w:pPr>
-      <w:bookmarkStart w:id="27" w:name="_Toc70504132"/>
+      <w:bookmarkStart w:id="27" w:name="_Toc70504402"/>
       <w:r>
         <w:rPr>
           <w:rFonts w:hint="cs"/>
@@ -29069,7 +29104,7 @@
           <w:rtl/>
         </w:rPr>
       </w:pPr>
-      <w:bookmarkStart w:id="28" w:name="_Toc70504133"/>
+      <w:bookmarkStart w:id="28" w:name="_Toc70504403"/>
       <w:r>
         <w:rPr>
           <w:rFonts w:hint="cs"/>
@@ -30238,9 +30273,11 @@
               </w:rPr>
               <w:t xml:space="preserve">فروش دامنه </w:t>
             </w:r>
+            <w:proofErr w:type="spellStart"/>
             <w:r>
               <w:t>ir</w:t>
             </w:r>
+            <w:proofErr w:type="spellEnd"/>
           </w:p>
         </w:tc>
         <w:tc>
@@ -30503,7 +30540,7 @@
           <w:rtl/>
         </w:rPr>
       </w:pPr>
-      <w:bookmarkStart w:id="29" w:name="_Toc70504134"/>
+      <w:bookmarkStart w:id="29" w:name="_Toc70504404"/>
       <w:r>
         <w:rPr>
           <w:rFonts w:hint="cs"/>
@@ -30521,7 +30558,7 @@
           <w:rtl/>
         </w:rPr>
       </w:pPr>
-      <w:bookmarkStart w:id="30" w:name="_Toc70504135"/>
+      <w:bookmarkStart w:id="30" w:name="_Toc70504405"/>
       <w:r>
         <w:rPr>
           <w:rFonts w:hint="eastAsia"/>
@@ -30786,7 +30823,7 @@
           <w:rtl/>
         </w:rPr>
       </w:pPr>
-      <w:bookmarkStart w:id="31" w:name="_Toc70504136"/>
+      <w:bookmarkStart w:id="31" w:name="_Toc70504406"/>
       <w:r>
         <w:rPr>
           <w:rFonts w:hint="eastAsia"/>
@@ -30871,7 +30908,7 @@
           <w:rtl/>
         </w:rPr>
       </w:pPr>
-      <w:bookmarkStart w:id="32" w:name="_Toc70504137"/>
+      <w:bookmarkStart w:id="32" w:name="_Toc70504407"/>
       <w:r>
         <w:rPr>
           <w:rFonts w:hint="eastAsia"/>
@@ -30991,7 +31028,7 @@
           <w:rtl/>
         </w:rPr>
       </w:pPr>
-      <w:bookmarkStart w:id="33" w:name="_Toc70504138"/>
+      <w:bookmarkStart w:id="33" w:name="_Toc70504408"/>
       <w:r>
         <w:rPr>
           <w:rFonts w:hint="eastAsia"/>
@@ -31099,7 +31136,7 @@
           <w:rtl/>
         </w:rPr>
       </w:pPr>
-      <w:bookmarkStart w:id="34" w:name="_Toc70504139"/>
+      <w:bookmarkStart w:id="34" w:name="_Toc70504409"/>
       <w:r>
         <w:rPr>
           <w:rFonts w:hint="cs"/>
@@ -31124,7 +31161,7 @@
           <w:rtl/>
         </w:rPr>
       </w:pPr>
-      <w:bookmarkStart w:id="35" w:name="_Toc70504140"/>
+      <w:bookmarkStart w:id="35" w:name="_Toc70504410"/>
       <w:r>
         <w:rPr>
           <w:rFonts w:hint="cs"/>
@@ -31205,7 +31242,7 @@
           <w:rtl/>
         </w:rPr>
       </w:pPr>
-      <w:bookmarkStart w:id="36" w:name="_Toc70504141"/>
+      <w:bookmarkStart w:id="36" w:name="_Toc70504411"/>
       <w:r>
         <w:rPr>
           <w:rFonts w:hint="eastAsia"/>
@@ -31303,7 +31340,7 @@
           <w:rtl/>
         </w:rPr>
       </w:pPr>
-      <w:bookmarkStart w:id="37" w:name="_Toc70504142"/>
+      <w:bookmarkStart w:id="37" w:name="_Toc70504412"/>
       <w:r>
         <w:rPr>
           <w:rFonts w:hint="cs"/>
@@ -31371,7 +31408,7 @@
           <w:rtl/>
         </w:rPr>
       </w:pPr>
-      <w:bookmarkStart w:id="38" w:name="_Toc70504143"/>
+      <w:bookmarkStart w:id="38" w:name="_Toc70504413"/>
       <w:r>
         <w:rPr>
           <w:rtl/>
@@ -31643,7 +31680,7 @@
           <w:rtl/>
         </w:rPr>
       </w:pPr>
-      <w:bookmarkStart w:id="39" w:name="_Toc70504144"/>
+      <w:bookmarkStart w:id="39" w:name="_Toc70504414"/>
       <w:r>
         <w:rPr>
           <w:rFonts w:hint="eastAsia"/>
@@ -31778,7 +31815,7 @@
           <w:rtl/>
         </w:rPr>
       </w:pPr>
-      <w:bookmarkStart w:id="40" w:name="_Toc70504145"/>
+      <w:bookmarkStart w:id="40" w:name="_Toc70504415"/>
       <w:r>
         <w:rPr>
           <w:rFonts w:hint="eastAsia"/>
@@ -31921,7 +31958,7 @@
           <w:rtl/>
         </w:rPr>
       </w:pPr>
-      <w:bookmarkStart w:id="41" w:name="_Toc70504146"/>
+      <w:bookmarkStart w:id="41" w:name="_Toc70504416"/>
       <w:r>
         <w:rPr>
           <w:rFonts w:hint="eastAsia"/>
@@ -31996,7 +32033,7 @@
       <w:pPr>
         <w:pStyle w:val="Heading2"/>
       </w:pPr>
-      <w:bookmarkStart w:id="42" w:name="_Toc70504147"/>
+      <w:bookmarkStart w:id="42" w:name="_Toc70504417"/>
       <w:r>
         <w:rPr>
           <w:rFonts w:hint="cs"/>
@@ -32023,7 +32060,7 @@
           <w:rtl/>
         </w:rPr>
       </w:pPr>
-      <w:bookmarkStart w:id="43" w:name="_Toc70504148"/>
+      <w:bookmarkStart w:id="43" w:name="_Toc70504418"/>
       <w:r>
         <w:rPr>
           <w:rFonts w:hint="cs"/>
@@ -32041,7 +32078,7 @@
           <w:rtl/>
         </w:rPr>
       </w:pPr>
-      <w:bookmarkStart w:id="44" w:name="_Toc70504149"/>
+      <w:bookmarkStart w:id="44" w:name="_Toc70504419"/>
       <w:r>
         <w:rPr>
           <w:rFonts w:hint="cs"/>
@@ -32065,7 +32102,7 @@
           <w:rtl/>
         </w:rPr>
       </w:pPr>
-      <w:bookmarkStart w:id="45" w:name="_Toc70504150"/>
+      <w:bookmarkStart w:id="45" w:name="_Toc70504420"/>
       <w:r>
         <w:rPr>
           <w:rFonts w:hint="eastAsia"/>
@@ -32155,7 +32192,7 @@
           <w:rtl/>
         </w:rPr>
       </w:pPr>
-      <w:bookmarkStart w:id="46" w:name="_Toc70504151"/>
+      <w:bookmarkStart w:id="46" w:name="_Toc70504421"/>
       <w:r>
         <w:rPr>
           <w:rFonts w:hint="cs"/>
@@ -32172,7 +32209,7 @@
           <w:rtl/>
         </w:rPr>
       </w:pPr>
-      <w:bookmarkStart w:id="47" w:name="_Toc70504152"/>
+      <w:bookmarkStart w:id="47" w:name="_Toc70504422"/>
       <w:r>
         <w:rPr>
           <w:rFonts w:hint="eastAsia"/>
@@ -32259,7 +32296,7 @@
           <w:rtl/>
         </w:rPr>
       </w:pPr>
-      <w:bookmarkStart w:id="48" w:name="_Toc70504153"/>
+      <w:bookmarkStart w:id="48" w:name="_Toc70504423"/>
       <w:r>
         <w:rPr>
           <w:rFonts w:hint="cs"/>
@@ -32283,7 +32320,7 @@
           <w:rtl/>
         </w:rPr>
       </w:pPr>
-      <w:bookmarkStart w:id="49" w:name="_Toc70504154"/>
+      <w:bookmarkStart w:id="49" w:name="_Toc70504424"/>
       <w:r>
         <w:rPr>
           <w:rFonts w:hint="cs"/>
@@ -32308,7 +32345,7 @@
           <w:rtl/>
         </w:rPr>
       </w:pPr>
-      <w:bookmarkStart w:id="50" w:name="_Toc70504155"/>
+      <w:bookmarkStart w:id="50" w:name="_Toc70504425"/>
       <w:r>
         <w:rPr>
           <w:rFonts w:hint="cs"/>
@@ -32423,7 +32460,7 @@
       <w:pPr>
         <w:pStyle w:val="Heading2"/>
       </w:pPr>
-      <w:bookmarkStart w:id="51" w:name="_Toc70504156"/>
+      <w:bookmarkStart w:id="51" w:name="_Toc70504426"/>
       <w:r>
         <w:rPr>
           <w:rFonts w:hint="cs"/>
@@ -32734,7 +32771,7 @@
           <w:rtl/>
         </w:rPr>
       </w:pPr>
-      <w:bookmarkStart w:id="52" w:name="_Toc70504157"/>
+      <w:bookmarkStart w:id="52" w:name="_Toc70504427"/>
       <w:r>
         <w:rPr>
           <w:rFonts w:hint="cs"/>
@@ -32842,7 +32879,7 @@
           <w:rtl/>
         </w:rPr>
       </w:pPr>
-      <w:bookmarkStart w:id="53" w:name="_Toc70504158"/>
+      <w:bookmarkStart w:id="53" w:name="_Toc70504428"/>
       <w:r>
         <w:rPr>
           <w:noProof/>
@@ -33039,7 +33076,7 @@
           <w:rtl/>
         </w:rPr>
       </w:pPr>
-      <w:bookmarkStart w:id="54" w:name="_Toc70504159"/>
+      <w:bookmarkStart w:id="54" w:name="_Toc70504429"/>
       <w:r>
         <w:rPr>
           <w:rFonts w:hint="eastAsia"/>
@@ -33073,7 +33110,7 @@
           <w:rtl/>
         </w:rPr>
       </w:pPr>
-      <w:bookmarkStart w:id="55" w:name="_Toc70504160"/>
+      <w:bookmarkStart w:id="55" w:name="_Toc70504430"/>
       <w:r>
         <w:rPr>
           <w:rFonts w:hint="eastAsia"/>
@@ -33176,7 +33213,7 @@
           <w:rtl/>
         </w:rPr>
       </w:pPr>
-      <w:bookmarkStart w:id="56" w:name="_Toc70504161"/>
+      <w:bookmarkStart w:id="56" w:name="_Toc70504431"/>
       <w:r>
         <w:rPr>
           <w:rFonts w:hint="cs"/>
@@ -33208,7 +33245,7 @@
           <w:rtl/>
         </w:rPr>
       </w:pPr>
-      <w:bookmarkStart w:id="57" w:name="_Toc70504162"/>
+      <w:bookmarkStart w:id="57" w:name="_Toc70504432"/>
       <w:r>
         <w:rPr>
           <w:rFonts w:hint="cs"/>
@@ -33239,7 +33276,7 @@
           <w:rtl/>
         </w:rPr>
       </w:pPr>
-      <w:bookmarkStart w:id="58" w:name="_Toc70504163"/>
+      <w:bookmarkStart w:id="58" w:name="_Toc70504433"/>
       <w:r>
         <w:rPr>
           <w:rFonts w:hint="eastAsia"/>
@@ -33398,7 +33435,7 @@
           <w:rtl/>
         </w:rPr>
       </w:pPr>
-      <w:bookmarkStart w:id="59" w:name="_Toc70504164"/>
+      <w:bookmarkStart w:id="59" w:name="_Toc70504434"/>
       <w:r>
         <w:rPr>
           <w:rFonts w:hint="eastAsia"/>
@@ -33497,7 +33534,7 @@
           <w:rtl/>
         </w:rPr>
       </w:pPr>
-      <w:bookmarkStart w:id="60" w:name="_Toc70504165"/>
+      <w:bookmarkStart w:id="60" w:name="_Toc70504435"/>
       <w:r>
         <w:rPr>
           <w:rFonts w:hint="eastAsia"/>
@@ -33603,7 +33640,7 @@
           <w:rtl/>
         </w:rPr>
       </w:pPr>
-      <w:bookmarkStart w:id="61" w:name="_Toc70504166"/>
+      <w:bookmarkStart w:id="61" w:name="_Toc70504436"/>
       <w:r>
         <w:rPr>
           <w:rFonts w:hint="eastAsia"/>
@@ -37386,9 +37423,10 @@
     <w:autoRedefine/>
     <w:uiPriority w:val="39"/>
     <w:unhideWhenUsed/>
-    <w:rsid w:val="007656F6"/>
+    <w:rsid w:val="00CB3323"/>
     <w:pPr>
-      <w:spacing w:after="100"/>
+      <w:keepNext/>
+      <w:spacing w:after="100" w:line="360" w:lineRule="auto"/>
     </w:pPr>
     <w:rPr>
       <w:rFonts w:cs="IRANYekan ExtraBold"/>
@@ -37401,11 +37439,16 @@
     <w:autoRedefine/>
     <w:uiPriority w:val="39"/>
     <w:unhideWhenUsed/>
-    <w:rsid w:val="00F421D9"/>
+    <w:rsid w:val="00FE7BD4"/>
     <w:pPr>
-      <w:spacing w:after="100"/>
-      <w:ind w:left="567"/>
+      <w:spacing w:after="100" w:line="360" w:lineRule="auto"/>
+      <w:ind w:left="1701"/>
+      <w:contextualSpacing/>
     </w:pPr>
+    <w:rPr>
+      <w:sz w:val="18"/>
+      <w:szCs w:val="18"/>
+    </w:rPr>
   </w:style>
   <w:style w:type="paragraph" w:styleId="TOC3">
     <w:name w:val="toc 3"/>
@@ -37414,14 +37457,20 @@
     <w:autoRedefine/>
     <w:uiPriority w:val="39"/>
     <w:unhideWhenUsed/>
-    <w:rsid w:val="00954514"/>
+    <w:rsid w:val="00814952"/>
     <w:pPr>
+      <w:keepLines/>
       <w:tabs>
         <w:tab w:val="right" w:leader="dot" w:pos="9628"/>
       </w:tabs>
-      <w:spacing w:after="80" w:line="276" w:lineRule="auto"/>
-      <w:ind w:left="1134"/>
+      <w:spacing w:after="80" w:line="360" w:lineRule="auto"/>
+      <w:ind w:left="2268"/>
+      <w:contextualSpacing/>
     </w:pPr>
+    <w:rPr>
+      <w:sz w:val="16"/>
+      <w:szCs w:val="16"/>
+    </w:rPr>
   </w:style>
   <w:style w:type="paragraph" w:customStyle="1" w:styleId="OPAnswer">
     <w:name w:val="OP Answer"/>
@@ -37830,11 +37879,11 @@
     <w:rsid w:val="000D5AA1"/>
     <w:rsid w:val="000E46D4"/>
     <w:rsid w:val="000F2EB5"/>
+    <w:rsid w:val="001C142A"/>
     <w:rsid w:val="001C4FD2"/>
     <w:rsid w:val="001C6881"/>
     <w:rsid w:val="00261B60"/>
     <w:rsid w:val="0033208C"/>
-    <w:rsid w:val="003C38D9"/>
     <w:rsid w:val="00407F11"/>
     <w:rsid w:val="00435019"/>
     <w:rsid w:val="004421E9"/>

--- a/business/plan/Jibres-Business Plan-v1.docx
+++ b/business/plan/Jibres-Business Plan-v1.docx
@@ -31957,9 +31957,11 @@
               </w:rPr>
               <w:t xml:space="preserve">فروش دامنه </w:t>
             </w:r>
+            <w:proofErr w:type="spellStart"/>
             <w:r>
               <w:t>ir</w:t>
             </w:r>
+            <w:proofErr w:type="spellEnd"/>
           </w:p>
         </w:tc>
         <w:tc>
@@ -32615,85 +32617,40 @@
           <w:rtl/>
         </w:rPr>
         <w:lastRenderedPageBreak/>
-        <w:t xml:space="preserve">در پلتفرم‌های تجارت الکترونیک دو نوع </w:t>
-      </w:r>
-      <w:r>
-        <w:rPr>
-          <w:rFonts w:hint="cs"/>
-          <w:rtl/>
-        </w:rPr>
-        <w:t xml:space="preserve">ارائه </w:t>
-      </w:r>
-      <w:r>
-        <w:rPr>
-          <w:rFonts w:hint="cs"/>
-          <w:rtl/>
-        </w:rPr>
-        <w:t xml:space="preserve">خدمات </w:t>
-      </w:r>
-      <w:r>
-        <w:rPr>
-          <w:rFonts w:hint="cs"/>
-          <w:rtl/>
-        </w:rPr>
-        <w:t xml:space="preserve">کاملا </w:t>
-      </w:r>
-      <w:r>
-        <w:rPr>
-          <w:rFonts w:hint="cs"/>
-          <w:rtl/>
-        </w:rPr>
-        <w:t>متفاوت وجود دارد.</w:t>
-      </w:r>
-      <w:r>
-        <w:rPr>
-          <w:rFonts w:hint="cs"/>
-          <w:rtl/>
-        </w:rPr>
-        <w:t xml:space="preserve"> به جهت بررسی دقیق‌تر نمونه‌های موجود باید تفکیک بین این دو را قائل شویم.</w:t>
-      </w:r>
-      <w:r>
-        <w:rPr>
-          <w:rFonts w:hint="cs"/>
-          <w:rtl/>
-        </w:rPr>
-        <w:t xml:space="preserve"> هر کدام از این دو مزایا و معایب خاص خود را دارا هستند</w:t>
-      </w:r>
-      <w:r>
-        <w:rPr>
-          <w:rFonts w:hint="cs"/>
-          <w:rtl/>
-        </w:rPr>
-        <w:t xml:space="preserve"> که مالکان کسب و کارها با توجه به شرایط و نیاز خود می‌توانند نسبت به انتخاب بین این دو مدل اقدام کنند.</w:t>
-      </w:r>
-    </w:p>
-    <w:p>
-      <w:pPr>
-        <w:pStyle w:val="Heading3"/>
-        <w:rPr>
-          <w:rtl/>
-        </w:rPr>
-      </w:pPr>
-      <w:r>
-        <w:rPr>
-          <w:rFonts w:hint="cs"/>
-          <w:rtl/>
-        </w:rPr>
-        <w:t xml:space="preserve">نرم‌افزار </w:t>
-      </w:r>
-      <w:r>
-        <w:rPr>
-          <w:rFonts w:hint="cs"/>
-          <w:rtl/>
-        </w:rPr>
-        <w:t xml:space="preserve">به‌عنوان یک </w:t>
-      </w:r>
-      <w:r>
-        <w:rPr>
-          <w:rFonts w:hint="cs"/>
-          <w:rtl/>
-        </w:rPr>
-        <w:t>سرویس</w:t>
+        <w:t xml:space="preserve">آمریکا </w:t>
+      </w:r>
+      <w:r>
+        <w:rPr>
+          <w:rFonts w:hint="cs"/>
+          <w:rtl/>
+        </w:rPr>
+        <w:t xml:space="preserve">از نظر حجم تجارت الکترونیک پس از چین در مقام دوم قرار دارد ولی از نظر نگاه فناوری و تکنولوژی توجه ویژه‌ای به آن است. به‌همین سهم بازار پلتفرم‌های تجارت الکترونیک در آمریکا را هم </w:t>
+      </w:r>
+      <w:r>
+        <w:rPr>
+          <w:rFonts w:hint="cs"/>
+          <w:rtl/>
+        </w:rPr>
+        <w:t xml:space="preserve">که توسط </w:t>
+      </w:r>
+      <w:proofErr w:type="spellStart"/>
+      <w:r>
+        <w:t>Oberlo</w:t>
+      </w:r>
+      <w:proofErr w:type="spellEnd"/>
+      <w:r>
+        <w:rPr>
+          <w:rFonts w:hint="cs"/>
+          <w:rtl/>
+        </w:rPr>
+        <w:t xml:space="preserve"> برای سال ۲۰۲۰ منتشر شده است را </w:t>
+      </w:r>
+      <w:r>
+        <w:rPr>
+          <w:rFonts w:hint="cs"/>
+          <w:rtl/>
+        </w:rPr>
+        <w:t>بررسی خواهیم کرد.</w:t>
       </w:r>
     </w:p>
     <w:p>
@@ -32708,506 +32665,23 @@
           <w:rFonts w:hint="cs"/>
           <w:rtl/>
         </w:rPr>
-        <w:t xml:space="preserve">بخش اول که جیبرس هم در این گروه قرار می‌گیرد، مبتنی بر سرویس هستند. </w:t>
-      </w:r>
-      <w:r>
-        <w:rPr>
-          <w:rFonts w:hint="cs"/>
-          <w:rtl/>
-        </w:rPr>
-        <w:t>بدین معنی که ارائه دهنده خدمات بخشی از وظیفه کار که منجر به سخت بودن روند راه‌اندازی می‌گردد را برعهده گرفته و صاحبان کسب و کار به‌سادگی و بدون نیاز به دانش فنی می‌توانند</w:t>
-      </w:r>
-      <w:r>
-        <w:rPr>
-          <w:rFonts w:hint="cs"/>
-          <w:rtl/>
-        </w:rPr>
-        <w:t xml:space="preserve"> خدمات خود را دریافت کنند.</w:t>
+        <w:t>در این گزارش ووکامرس ۲۶ درصد، شاپیفای ۲۰ درصد، ویکس ۱۷ درصد، اسکوئراسپیس ۱۰ درصد، اکوید ۶ درصد و سایر ارائه‌دهندگان ۲۲ درصد از سهم بازار را در اختیار دارند.</w:t>
       </w:r>
     </w:p>
     <w:p>
       <w:pPr>
         <w:pStyle w:val="Answers"/>
-        <w:rPr>
-          <w:rtl/>
-        </w:rPr>
+        <w:keepNext/>
+        <w:jc w:val="center"/>
       </w:pPr>
       <w:r>
         <w:rPr>
-          <w:rFonts w:hint="cs"/>
-          <w:rtl/>
-        </w:rPr>
-        <w:t>در واقع مشتری بابت استفاده از خدمات ارائه شده اجاره ماهیانه پرداخت می‌کند.</w:t>
-      </w:r>
-      <w:r>
-        <w:rPr>
-          <w:rFonts w:hint="cs"/>
-          <w:rtl/>
-        </w:rPr>
-        <w:t xml:space="preserve"> خدمات مجتمع بوده و </w:t>
-      </w:r>
-      <w:r>
-        <w:rPr>
-          <w:rFonts w:hint="cs"/>
-          <w:rtl/>
-        </w:rPr>
-        <w:t xml:space="preserve">توسط ارائه‌دهنده هاست می‌شود و </w:t>
-      </w:r>
-      <w:r>
-        <w:rPr>
-          <w:rFonts w:hint="cs"/>
-          <w:rtl/>
-        </w:rPr>
-        <w:t>دردسر درگیری با موارد فنی برعهده ارائه‌دهنده خدمات است.</w:t>
-      </w:r>
-      <w:r>
-        <w:rPr>
-          <w:rFonts w:hint="cs"/>
-          <w:rtl/>
-        </w:rPr>
-        <w:t xml:space="preserve"> در این روش اغلب مشتری با توجه به میزان مصرف هزینه‌ای را پرداخت خواهد کرد.</w:t>
-      </w:r>
-      <w:r>
-        <w:rPr>
-          <w:rFonts w:hint="cs"/>
-          <w:rtl/>
-        </w:rPr>
-        <w:t xml:space="preserve"> سرعت راه‌اندازی و مقیاس‌پذیری در این مدل بسیار بالاست.</w:t>
-      </w:r>
-    </w:p>
-    <w:p>
-      <w:pPr>
-        <w:pStyle w:val="Heading4"/>
-      </w:pPr>
-      <w:r>
-        <w:rPr>
-          <w:rFonts w:hint="cs"/>
-          <w:rtl/>
-        </w:rPr>
-        <w:t>شاپیفای</w:t>
-      </w:r>
-    </w:p>
-    <w:p>
-      <w:pPr>
-        <w:pStyle w:val="Answers"/>
-        <w:rPr>
-          <w:rtl/>
-        </w:rPr>
-      </w:pPr>
-      <w:r>
-        <w:rPr>
-          <w:rFonts w:hint="cs"/>
-          <w:rtl/>
-        </w:rPr>
-        <w:t>بزرگ‌ترین فعال عرصه پلتفرم‌های تجارت الکترونیکی شاپیفای است.</w:t>
-      </w:r>
-      <w:r>
-        <w:rPr>
-          <w:rFonts w:hint="cs"/>
-          <w:rtl/>
-        </w:rPr>
-        <w:t xml:space="preserve"> از سال </w:t>
-      </w:r>
-      <w:r>
-        <w:rPr>
-          <w:rFonts w:hint="cs"/>
-          <w:rtl/>
-        </w:rPr>
-        <w:t>۲۰۰۶</w:t>
-      </w:r>
-      <w:r>
-        <w:rPr>
-          <w:rFonts w:hint="cs"/>
-          <w:rtl/>
-        </w:rPr>
-        <w:t xml:space="preserve"> به بازار عرضه شده است و اکنون در بیش از ۷ هزار کارمند دارد. </w:t>
-      </w:r>
-      <w:r>
-        <w:rPr>
-          <w:rFonts w:hint="cs"/>
-          <w:rtl/>
-        </w:rPr>
-        <w:t>درآمد شاپیفای در ۲۰۲۰ برابر با ۲.۹ میلیارد دلار بوده است.</w:t>
-      </w:r>
-      <w:r>
-        <w:rPr>
-          <w:rFonts w:hint="cs"/>
-          <w:rtl/>
-        </w:rPr>
-        <w:t xml:space="preserve"> تاکنون بیش از ۲۷۷ میلیارد دلار در شاپیفای به‌فروش رسیده است.</w:t>
-      </w:r>
-      <w:r>
-        <w:rPr>
-          <w:rFonts w:hint="cs"/>
-          <w:rtl/>
-        </w:rPr>
-        <w:t xml:space="preserve"> طبق ادعای </w:t>
-      </w:r>
-      <w:r>
-        <w:rPr>
-          <w:rFonts w:hint="cs"/>
-          <w:rtl/>
-        </w:rPr>
-        <w:t xml:space="preserve">خود </w:t>
-      </w:r>
-      <w:r>
-        <w:rPr>
-          <w:rFonts w:hint="cs"/>
-          <w:rtl/>
-        </w:rPr>
-        <w:t>شاپیفا</w:t>
-      </w:r>
-      <w:r>
-        <w:rPr>
-          <w:rFonts w:hint="cs"/>
-          <w:rtl/>
-        </w:rPr>
-        <w:t>ی،</w:t>
-      </w:r>
-      <w:r>
-        <w:rPr>
-          <w:rFonts w:hint="cs"/>
-          <w:rtl/>
-        </w:rPr>
-        <w:t xml:space="preserve"> بیش از ۱.۷ میلیون بیزینس در ۱۷۵ کشور جهان </w:t>
-      </w:r>
-      <w:r>
-        <w:rPr>
-          <w:rFonts w:hint="cs"/>
-          <w:rtl/>
-        </w:rPr>
-        <w:t>از خدمات این شرکت استفاده می‌کنند</w:t>
-      </w:r>
-      <w:r>
-        <w:rPr>
-          <w:rFonts w:hint="cs"/>
-          <w:rtl/>
-        </w:rPr>
-        <w:t>.</w:t>
-      </w:r>
-    </w:p>
-    <w:p>
-      <w:pPr>
-        <w:pStyle w:val="Answers"/>
-        <w:rPr>
-          <w:rtl/>
-        </w:rPr>
-      </w:pPr>
-      <w:r>
-        <w:rPr>
-          <w:rFonts w:hint="cs"/>
-          <w:rtl/>
-        </w:rPr>
-        <w:t xml:space="preserve">شاپیفای پلن رایگان ندارد. سه پلن ۲۹ و ۷۹ و ۲۹۹ دلاری را ماهیانه ارائه می‌دهد. شاپیفای پلاس را برای کسب و کارهای بزرگ </w:t>
-      </w:r>
-      <w:r>
-        <w:rPr>
-          <w:rFonts w:hint="cs"/>
-          <w:rtl/>
-        </w:rPr>
-        <w:t xml:space="preserve">با شروع قیمت ۲۰۰۰ دلار به بالا </w:t>
-      </w:r>
-      <w:r>
-        <w:rPr>
-          <w:rFonts w:hint="cs"/>
-          <w:rtl/>
-        </w:rPr>
-        <w:t>ارائه می‌کند</w:t>
-      </w:r>
-      <w:r>
-        <w:rPr>
-          <w:rFonts w:hint="cs"/>
-          <w:rtl/>
-        </w:rPr>
-        <w:t xml:space="preserve"> که تاکنون بیش از ۱۰ هزار کسب و کار از نسخه پلاس استفاده می‌کنند.</w:t>
-      </w:r>
-      <w:r>
-        <w:rPr>
-          <w:rFonts w:hint="cs"/>
-          <w:rtl/>
-        </w:rPr>
-        <w:t xml:space="preserve"> شاپیفای لایت را به‌صورت نسخه‌ای محدود برای شبکه‌های اجتماعی به قیمت ۹ دلار </w:t>
-      </w:r>
-      <w:r>
-        <w:rPr>
-          <w:rFonts w:hint="cs"/>
-          <w:rtl/>
-        </w:rPr>
-        <w:t>ماهیانه عرضه می‌کند.</w:t>
-      </w:r>
-      <w:r>
-        <w:rPr>
-          <w:rFonts w:hint="cs"/>
-          <w:rtl/>
-        </w:rPr>
-        <w:t xml:space="preserve"> هم‌چنین بین ۲.۴ تا ۲.۹ درصد از هر تراکنش را هم به‌عنوان کارمزد برمی‌دارد.</w:t>
-      </w:r>
-    </w:p>
-    <w:p>
-      <w:pPr>
-        <w:pStyle w:val="Answers"/>
-        <w:rPr>
-          <w:rtl/>
-        </w:rPr>
-      </w:pPr>
-      <w:r>
-        <w:rPr>
-          <w:rFonts w:hint="cs"/>
-          <w:rtl/>
-        </w:rPr>
-        <w:t>امکانات ارائه شده توسط شاپیفای را بررسی کنیم. مهم‌ترین امکان دریافت یک وب‌سایت است</w:t>
-      </w:r>
-      <w:r>
-        <w:rPr>
-          <w:rFonts w:hint="cs"/>
-          <w:rtl/>
-        </w:rPr>
-        <w:t xml:space="preserve"> که می‌توانید آن را بسازید و سفارشی خود کنید. حدود ۷۰ تم برای سایت ارائه می‌شود. شبکه‌ای از متخصصین</w:t>
-      </w:r>
-      <w:r>
-        <w:rPr>
-          <w:rFonts w:hint="cs"/>
-          <w:rtl/>
-        </w:rPr>
-        <w:t xml:space="preserve"> ایجاد </w:t>
-      </w:r>
-      <w:r>
-        <w:rPr>
-          <w:rFonts w:hint="cs"/>
-          <w:rtl/>
-        </w:rPr>
-        <w:t>کرده تا بتوانید به آنان سفارش دهید تا برای شما سایت اختصاصی بسازند یا در راه‌اندازی به شما کمک کنند.</w:t>
-      </w:r>
-      <w:r>
-        <w:rPr>
-          <w:rFonts w:hint="cs"/>
-          <w:rtl/>
-        </w:rPr>
-        <w:t xml:space="preserve"> به کمک این متخصصین می‌توانید یک اپ برای بیزینس خود سفارش دهید. </w:t>
-      </w:r>
-    </w:p>
-    <w:p>
-      <w:pPr>
-        <w:pStyle w:val="Answers"/>
-        <w:rPr>
-          <w:rFonts w:hint="cs"/>
-          <w:rtl/>
-        </w:rPr>
-      </w:pPr>
-      <w:r>
-        <w:rPr>
-          <w:rFonts w:hint="cs"/>
-          <w:rtl/>
-        </w:rPr>
-        <w:t>علاوه‌بر این</w:t>
-      </w:r>
-      <w:r>
-        <w:rPr>
-          <w:rFonts w:hint="cs"/>
-          <w:rtl/>
-        </w:rPr>
-        <w:t>،</w:t>
-      </w:r>
-      <w:r>
-        <w:rPr>
-          <w:rFonts w:hint="cs"/>
-          <w:rtl/>
-        </w:rPr>
-        <w:t xml:space="preserve"> امکان</w:t>
-      </w:r>
-      <w:r>
-        <w:rPr>
-          <w:rFonts w:hint="cs"/>
-          <w:rtl/>
-        </w:rPr>
-        <w:t xml:space="preserve"> مهم دیگر شاپیفای صندوق فروشگاهی یا </w:t>
-      </w:r>
-      <w:r>
-        <w:t>Point of Sale</w:t>
-      </w:r>
-      <w:r>
-        <w:rPr>
-          <w:rFonts w:hint="cs"/>
-          <w:rtl/>
-        </w:rPr>
-        <w:t xml:space="preserve"> است که سخت‌افزار آن را به‌فروش می‌رساند و مشتری با خرید آن می‌تواند فروش فیزیکی را هم داشته باشد. </w:t>
-      </w:r>
-      <w:r>
-        <w:rPr>
-          <w:rFonts w:hint="cs"/>
-          <w:rtl/>
-        </w:rPr>
-        <w:t xml:space="preserve"> قابلیت ا</w:t>
-      </w:r>
-    </w:p>
-    <w:p>
-      <w:pPr>
-        <w:rPr>
-          <w:rtl/>
-        </w:rPr>
-      </w:pPr>
-    </w:p>
-    <w:p>
-      <w:pPr>
-        <w:pStyle w:val="Heading3"/>
-        <w:rPr>
-          <w:rtl/>
-        </w:rPr>
-      </w:pPr>
-      <w:r>
-        <w:rPr>
-          <w:rFonts w:hint="cs"/>
-          <w:rtl/>
-        </w:rPr>
-        <w:t xml:space="preserve">نرم‌افزار </w:t>
-      </w:r>
-      <w:r>
-        <w:rPr>
-          <w:rFonts w:hint="cs"/>
-          <w:rtl/>
-        </w:rPr>
-        <w:t>اوپن سورس</w:t>
-      </w:r>
-    </w:p>
-    <w:p>
-      <w:pPr>
-        <w:rPr>
-          <w:rtl/>
-        </w:rPr>
-      </w:pPr>
-    </w:p>
-    <w:p>
-      <w:pPr>
-        <w:rPr>
-          <w:rtl/>
-        </w:rPr>
-      </w:pPr>
-    </w:p>
-    <w:p>
-      <w:pPr>
-        <w:pStyle w:val="Answers"/>
-        <w:rPr>
-          <w:rtl/>
-        </w:rPr>
-      </w:pPr>
-      <w:r>
-        <w:rPr>
-          <w:rFonts w:hint="cs"/>
-          <w:rtl/>
-        </w:rPr>
-        <w:t xml:space="preserve"> بخشی از آن مثل جیبرس و شاپیفای، مبتنی بر سرویس است. بدین معنی که کسب و کار هدف باید خدمات خود را به‌صورت دوره‌ای از شرکت ارائه دهنده آن دریافت کند</w:t>
-      </w:r>
-      <w:r>
-        <w:rPr>
-          <w:rFonts w:hint="cs"/>
-          <w:rtl/>
-        </w:rPr>
-        <w:t xml:space="preserve"> و بابت این خدمات به‌صورت مثلا ماهیانه پرداختی انجام دهد.</w:t>
-      </w:r>
-    </w:p>
-    <w:p>
-      <w:pPr>
-        <w:pStyle w:val="Answers"/>
-        <w:rPr>
-          <w:rtl/>
-        </w:rPr>
-      </w:pPr>
-      <w:r>
-        <w:rPr>
-          <w:rFonts w:hint="cs"/>
-          <w:rtl/>
-        </w:rPr>
-        <w:t xml:space="preserve">سبک دوم </w:t>
-      </w:r>
-      <w:r>
-        <w:rPr>
-          <w:rFonts w:hint="cs"/>
-          <w:rtl/>
-        </w:rPr>
-        <w:t xml:space="preserve">که از جمله آن می‌توان به نمونه معروف ووکامرس اشاره کرد، روش متفاوتی دارند. </w:t>
-      </w:r>
-      <w:r>
-        <w:rPr>
-          <w:rFonts w:hint="cs"/>
-          <w:rtl/>
-        </w:rPr>
-        <w:t>اغلب یک</w:t>
-      </w:r>
-      <w:r>
-        <w:rPr>
-          <w:rFonts w:hint="cs"/>
-          <w:rtl/>
-        </w:rPr>
-        <w:t xml:space="preserve"> نرم‌افزار اوپن‌سورس هستند که مشتری باید آن را </w:t>
-      </w:r>
-      <w:r>
-        <w:rPr>
-          <w:rFonts w:hint="cs"/>
-          <w:rtl/>
-        </w:rPr>
-        <w:t xml:space="preserve">دانلود کرده و پس از تهیه یک هاست آن را برای خود راه‌اندازی نماید. </w:t>
-      </w:r>
-    </w:p>
-    <w:p>
-      <w:pPr>
-        <w:pStyle w:val="Answers"/>
-        <w:rPr>
-          <w:rtl/>
-        </w:rPr>
-      </w:pPr>
-      <w:r>
-        <w:rPr>
-          <w:rFonts w:hint="cs"/>
-          <w:rtl/>
-        </w:rPr>
-        <w:t xml:space="preserve">باید توجه داشت که جیبرس یک سرویس است. همانطور که شاپیفای هم سرویس ارائه می‌کند. به همین جهت روش ارائه خدمات آن </w:t>
-      </w:r>
-      <w:r>
-        <w:rPr>
-          <w:rFonts w:hint="cs"/>
-          <w:rtl/>
-        </w:rPr>
-        <w:t>با نمون‌ای مثل ووکامرس که به‌صورت پلاگین روی</w:t>
-      </w:r>
-    </w:p>
-    <w:p>
-      <w:pPr>
-        <w:pStyle w:val="Answers"/>
-        <w:rPr>
-          <w:rtl/>
-        </w:rPr>
-      </w:pPr>
-    </w:p>
-    <w:p>
-      <w:pPr>
-        <w:pStyle w:val="Answers"/>
-        <w:rPr>
-          <w:rtl/>
-        </w:rPr>
-      </w:pPr>
-      <w:r>
-        <w:rPr>
-          <w:rFonts w:hint="cs"/>
-          <w:rtl/>
-        </w:rPr>
-        <w:t>در آمریکا</w:t>
-      </w:r>
-    </w:p>
-    <w:p>
-      <w:pPr>
-        <w:pStyle w:val="Answers"/>
-        <w:rPr>
-          <w:rtl/>
-        </w:rPr>
-      </w:pPr>
-      <w:r>
-        <w:rPr>
           <w:noProof/>
           <w:rtl/>
         </w:rPr>
         <w:drawing>
-          <wp:inline distT="0" distB="0" distL="0" distR="0" wp14:anchorId="771B9367" wp14:editId="77F2D15F">
-            <wp:extent cx="6120130" cy="3093085"/>
+          <wp:inline distT="0" distB="0" distL="0" distR="0" wp14:anchorId="6488D400" wp14:editId="705D0778">
+            <wp:extent cx="6120000" cy="3279936"/>
             <wp:effectExtent l="0" t="0" r="0" b="0"/>
             <wp:docPr id="12" name="Picture 12"/>
             <wp:cNvGraphicFramePr>
@@ -33220,20 +32694,27 @@
                     <pic:cNvPr id="1" name=""/>
                     <pic:cNvPicPr/>
                   </pic:nvPicPr>
-                  <pic:blipFill>
+                  <pic:blipFill rotWithShape="1">
                     <a:blip r:embed="rId35"/>
-                    <a:stretch>
-                      <a:fillRect/>
-                    </a:stretch>
+                    <a:srcRect l="2537" r="3161"/>
+                    <a:stretch/>
                   </pic:blipFill>
-                  <pic:spPr>
+                  <pic:spPr bwMode="auto">
                     <a:xfrm>
                       <a:off x="0" y="0"/>
-                      <a:ext cx="6120130" cy="3093085"/>
+                      <a:ext cx="6120000" cy="3279936"/>
                     </a:xfrm>
                     <a:prstGeom prst="rect">
                       <a:avLst/>
                     </a:prstGeom>
+                    <a:ln>
+                      <a:noFill/>
+                    </a:ln>
+                    <a:extLst>
+                      <a:ext uri="{53640926-AAD7-44D8-BBD7-CCE9431645EC}">
+                        <a14:shadowObscured xmlns:a14="http://schemas.microsoft.com/office/drawing/2010/main"/>
+                      </a:ext>
+                    </a:extLst>
                   </pic:spPr>
                 </pic:pic>
               </a:graphicData>
@@ -33244,7 +32725,7 @@
     </w:p>
     <w:p>
       <w:pPr>
-        <w:pStyle w:val="Answers"/>
+        <w:pStyle w:val="Caption"/>
         <w:rPr>
           <w:rtl/>
         </w:rPr>
@@ -33254,8 +32735,7 @@
           <w:rFonts w:hint="cs"/>
           <w:rtl/>
         </w:rPr>
-        <w:lastRenderedPageBreak/>
-        <w:t>سهم بازار</w:t>
+        <w:t>سهم بازار پلتفرم‌های تجارت الکترونیک در آمریکا - سال ۲۰۲۰</w:t>
       </w:r>
     </w:p>
     <w:p>
@@ -33265,16 +32745,132 @@
           <w:rtl/>
         </w:rPr>
       </w:pPr>
-      <w:r>
-        <w:rPr>
-          <w:noProof/>
+    </w:p>
+    <w:p>
+      <w:pPr>
+        <w:pStyle w:val="Answers"/>
+        <w:rPr>
+          <w:rtl/>
+        </w:rPr>
+      </w:pPr>
+      <w:r>
+        <w:rPr>
+          <w:rFonts w:hint="cs"/>
+          <w:rtl/>
+        </w:rPr>
+        <w:t xml:space="preserve">شاپیفای در </w:t>
+      </w:r>
+      <w:r>
+        <w:rPr>
+          <w:rFonts w:hint="cs"/>
+          <w:rtl/>
+        </w:rPr>
+        <w:t>آمریکا پیشتاز است و ۲۰ درصد سهم بازار آمریکا را در اختیار دارد. اما از آنجایی که کسب و کارهای بزرگ هم جزو این گروه هستند میزان سهم بازار به نسبت کل مبادلات مالی بیش از این تخمین زده می‌شوند.</w:t>
+      </w:r>
+    </w:p>
+    <w:p>
+      <w:pPr>
+        <w:pStyle w:val="Answers"/>
+        <w:rPr>
+          <w:rtl/>
+        </w:rPr>
+      </w:pPr>
+      <w:r>
+        <w:rPr>
+          <w:rFonts w:hint="cs"/>
+          <w:rtl/>
+        </w:rPr>
+        <w:t>رقیب اصلی شاپیفای در دنیا ووکامرس است</w:t>
+      </w:r>
+      <w:r>
+        <w:rPr>
+          <w:rFonts w:hint="cs"/>
+          <w:rtl/>
+        </w:rPr>
+        <w:t xml:space="preserve"> که ۲۶ درصد سهم بازار آمریکا را هم در اختیار دارد و در یک سری از کشورها مثل ایران هم بیشترین اقبال به ووکامرس وجود دارد.</w:t>
+      </w:r>
+      <w:r>
+        <w:rPr>
+          <w:rFonts w:hint="cs"/>
+          <w:rtl/>
+        </w:rPr>
+        <w:t xml:space="preserve"> </w:t>
+      </w:r>
+      <w:r>
+        <w:rPr>
+          <w:rFonts w:hint="cs"/>
+          <w:rtl/>
+        </w:rPr>
+        <w:t>مجنتو هم ادعای استفاده توسط بیش از ۲۵۰ هزار فروشگاه آنلاین را دارد و در اروپای شرقی و چین پرطرفدار است.</w:t>
+      </w:r>
+      <w:r>
+        <w:rPr>
+          <w:rFonts w:hint="cs"/>
+          <w:rtl/>
+        </w:rPr>
+        <w:t xml:space="preserve"> </w:t>
+      </w:r>
+      <w:r>
+        <w:rPr>
+          <w:rFonts w:hint="cs"/>
+          <w:rtl/>
+        </w:rPr>
+        <w:t>پرستاشاپ هم از دیگر بازیگران این میدان است</w:t>
+      </w:r>
+    </w:p>
+    <w:p>
+      <w:pPr>
+        <w:pStyle w:val="Answers"/>
+        <w:rPr>
+          <w:rtl/>
+        </w:rPr>
+      </w:pPr>
+      <w:r>
+        <w:rPr>
+          <w:rFonts w:hint="cs"/>
+          <w:rtl/>
+        </w:rPr>
+        <w:lastRenderedPageBreak/>
+        <w:t xml:space="preserve">از آنجایی که هر کدام از آمارها از طریق منابع مختلفی بدست آمده‌اند، بین آن‌ها تفاوت معناداری وجود دارد. برخی از طریق جستجو از وب به‌دست آمده‌اند. برخی بر اساس ارقام اعلام شده توسط سرویس‌ها هستند. </w:t>
+      </w:r>
+      <w:r>
+        <w:rPr>
+          <w:rFonts w:hint="cs"/>
+          <w:rtl/>
+        </w:rPr>
+        <w:t xml:space="preserve">در ادامه ۱۰ پلتفرمی که بیشترین استفاده را دارند و از طریق افزونه مرورگر </w:t>
+      </w:r>
+      <w:proofErr w:type="spellStart"/>
+      <w:r>
+        <w:t>W</w:t>
+      </w:r>
+      <w:r>
+        <w:t>appalyzer</w:t>
+      </w:r>
+      <w:proofErr w:type="spellEnd"/>
+      <w:r>
+        <w:rPr>
+          <w:rFonts w:hint="cs"/>
+          <w:rtl/>
+        </w:rPr>
+        <w:t xml:space="preserve"> به‌دست آمده‌اند را مشاهده می‌کنید.</w:t>
+      </w:r>
+    </w:p>
+    <w:p>
+      <w:pPr>
+        <w:pStyle w:val="Answers"/>
+        <w:keepNext/>
+        <w:jc w:val="center"/>
+      </w:pPr>
+      <w:r>
+        <w:rPr>
           <w:rtl/>
         </w:rPr>
         <w:drawing>
-          <wp:inline distT="0" distB="0" distL="0" distR="0" wp14:anchorId="39572C90" wp14:editId="60555E50">
-            <wp:extent cx="5430008" cy="6573167"/>
+          <wp:inline distT="0" distB="0" distL="0" distR="0" wp14:anchorId="1A131B47" wp14:editId="18E1E983">
+            <wp:extent cx="6120130" cy="4328795"/>
             <wp:effectExtent l="0" t="0" r="0" b="0"/>
-            <wp:docPr id="13" name="Picture 13"/>
+            <wp:docPr id="43" name="Picture 43"/>
             <wp:cNvGraphicFramePr>
               <a:graphicFrameLocks xmlns:a="http://schemas.openxmlformats.org/drawingml/2006/main" noChangeAspect="1"/>
             </wp:cNvGraphicFramePr>
@@ -33294,7 +32890,7 @@
                   <pic:spPr>
                     <a:xfrm>
                       <a:off x="0" y="0"/>
-                      <a:ext cx="5430008" cy="6573167"/>
+                      <a:ext cx="6120130" cy="4328795"/>
                     </a:xfrm>
                     <a:prstGeom prst="rect">
                       <a:avLst/>
@@ -33306,6 +32902,852 @@
           </wp:inline>
         </w:drawing>
       </w:r>
+    </w:p>
+    <w:p>
+      <w:pPr>
+        <w:pStyle w:val="Caption"/>
+        <w:rPr>
+          <w:rtl/>
+        </w:rPr>
+      </w:pPr>
+      <w:r>
+        <w:rPr>
+          <w:rFonts w:hint="cs"/>
+          <w:rtl/>
+        </w:rPr>
+        <w:t>تعداد وب‌سایت‌ها و سهم بازار پلتفرم‌های تجارت الکترونیک در دنیا در سال ۲۰۲۰</w:t>
+      </w:r>
+    </w:p>
+    <w:p>
+      <w:pPr>
+        <w:pStyle w:val="Answers"/>
+        <w:rPr>
+          <w:rtl/>
+        </w:rPr>
+      </w:pPr>
+    </w:p>
+    <w:p>
+      <w:pPr>
+        <w:pStyle w:val="Answers"/>
+        <w:rPr>
+          <w:rtl/>
+        </w:rPr>
+      </w:pPr>
+      <w:r>
+        <w:rPr>
+          <w:rFonts w:hint="cs"/>
+          <w:rtl/>
+        </w:rPr>
+        <w:t>طبق</w:t>
+      </w:r>
+      <w:r>
+        <w:rPr>
+          <w:rFonts w:hint="cs"/>
+          <w:rtl/>
+        </w:rPr>
+        <w:t xml:space="preserve"> این گزارش که تعداد وب‌سایت‌های شناسایی شده و درصد سهم بازار آن را همزمان مشاهده می‌کنید</w:t>
+      </w:r>
+      <w:r>
+        <w:rPr>
+          <w:rFonts w:hint="cs"/>
+          <w:rtl/>
+        </w:rPr>
+        <w:t>، ووکامرس با حدود ۶۰۰ هزار دامنه صدرنشین است و بعد از آن شاپیفای و مجنتو و پرستاشاپ و ویکس به‌ترتیب در رتبه‌های بعدی قرار دارند.</w:t>
+      </w:r>
+    </w:p>
+    <w:p>
+      <w:pPr>
+        <w:pStyle w:val="Answers"/>
+        <w:rPr>
+          <w:rtl/>
+        </w:rPr>
+      </w:pPr>
+      <w:r>
+        <w:rPr>
+          <w:rFonts w:hint="cs"/>
+          <w:rtl/>
+        </w:rPr>
+        <w:lastRenderedPageBreak/>
+        <w:t>در ادامه گزارشی از ۱.۷ میلیون دامنه پراستفاده وب است و درصد استفاده از آن را مشاهده می‌کنید.</w:t>
+      </w:r>
+      <w:r>
+        <w:rPr>
+          <w:rFonts w:hint="cs"/>
+          <w:rtl/>
+        </w:rPr>
+        <w:t xml:space="preserve"> که طبق آن ووکامرس هم‌چنان با ۲۹ درصد صدرنشین بوده و پس از آن اسکوئراسپیس با ۱۸ درصد و شاپیفای با ۱۰ درصد در رتبه‌های بعدی قرار دارند.</w:t>
+      </w:r>
+    </w:p>
+    <w:p>
+      <w:pPr>
+        <w:pStyle w:val="Answers"/>
+        <w:keepNext/>
+        <w:jc w:val="center"/>
+      </w:pPr>
+      <w:r>
+        <w:rPr>
+          <w:noProof/>
+          <w:rtl/>
+        </w:rPr>
+        <w:drawing>
+          <wp:inline distT="0" distB="0" distL="0" distR="0" wp14:anchorId="277EAD15" wp14:editId="06A0C82C">
+            <wp:extent cx="5220000" cy="6318946"/>
+            <wp:effectExtent l="0" t="0" r="0" b="5715"/>
+            <wp:docPr id="13" name="Picture 13"/>
+            <wp:cNvGraphicFramePr>
+              <a:graphicFrameLocks xmlns:a="http://schemas.openxmlformats.org/drawingml/2006/main" noChangeAspect="1"/>
+            </wp:cNvGraphicFramePr>
+            <a:graphic xmlns:a="http://schemas.openxmlformats.org/drawingml/2006/main">
+              <a:graphicData uri="http://schemas.openxmlformats.org/drawingml/2006/picture">
+                <pic:pic xmlns:pic="http://schemas.openxmlformats.org/drawingml/2006/picture">
+                  <pic:nvPicPr>
+                    <pic:cNvPr id="1" name=""/>
+                    <pic:cNvPicPr/>
+                  </pic:nvPicPr>
+                  <pic:blipFill>
+                    <a:blip r:embed="rId37"/>
+                    <a:stretch>
+                      <a:fillRect/>
+                    </a:stretch>
+                  </pic:blipFill>
+                  <pic:spPr>
+                    <a:xfrm>
+                      <a:off x="0" y="0"/>
+                      <a:ext cx="5220000" cy="6318946"/>
+                    </a:xfrm>
+                    <a:prstGeom prst="rect">
+                      <a:avLst/>
+                    </a:prstGeom>
+                  </pic:spPr>
+                </pic:pic>
+              </a:graphicData>
+            </a:graphic>
+          </wp:inline>
+        </w:drawing>
+      </w:r>
+    </w:p>
+    <w:p>
+      <w:pPr>
+        <w:pStyle w:val="Caption"/>
+        <w:rPr>
+          <w:rtl/>
+        </w:rPr>
+      </w:pPr>
+      <w:r>
+        <w:rPr>
+          <w:rFonts w:hint="cs"/>
+          <w:rtl/>
+        </w:rPr>
+        <w:t>تعداد و درصد سهم بازار پلتفرم‌های تجارت الکترونیک با بررسی ۱.۷ میلیون دامنه</w:t>
+      </w:r>
+    </w:p>
+    <w:p>
+      <w:pPr>
+        <w:pStyle w:val="Answers"/>
+        <w:rPr>
+          <w:rtl/>
+        </w:rPr>
+      </w:pPr>
+      <w:r>
+        <w:rPr>
+          <w:rFonts w:hint="cs"/>
+          <w:rtl/>
+        </w:rPr>
+        <w:lastRenderedPageBreak/>
+        <w:t xml:space="preserve">در پلتفرم‌های تجارت الکترونیک دو نوع </w:t>
+      </w:r>
+      <w:r>
+        <w:rPr>
+          <w:rFonts w:hint="cs"/>
+          <w:rtl/>
+        </w:rPr>
+        <w:t xml:space="preserve">ارائه </w:t>
+      </w:r>
+      <w:r>
+        <w:rPr>
+          <w:rFonts w:hint="cs"/>
+          <w:rtl/>
+        </w:rPr>
+        <w:t xml:space="preserve">خدمات </w:t>
+      </w:r>
+      <w:r>
+        <w:rPr>
+          <w:rFonts w:hint="cs"/>
+          <w:rtl/>
+        </w:rPr>
+        <w:t xml:space="preserve">کاملا </w:t>
+      </w:r>
+      <w:r>
+        <w:rPr>
+          <w:rFonts w:hint="cs"/>
+          <w:rtl/>
+        </w:rPr>
+        <w:t>متفاوت وجود دارد.</w:t>
+      </w:r>
+      <w:r>
+        <w:rPr>
+          <w:rFonts w:hint="cs"/>
+          <w:rtl/>
+        </w:rPr>
+        <w:t xml:space="preserve"> به جهت بررسی دقیق‌تر نمونه‌های موجود باید تفکیک بین این دو را قائل شویم.</w:t>
+      </w:r>
+      <w:r>
+        <w:rPr>
+          <w:rFonts w:hint="cs"/>
+          <w:rtl/>
+        </w:rPr>
+        <w:t xml:space="preserve"> هر کدام از این دو مزایا و معایب خاص خود را دارا هستند</w:t>
+      </w:r>
+      <w:r>
+        <w:rPr>
+          <w:rFonts w:hint="cs"/>
+          <w:rtl/>
+        </w:rPr>
+        <w:t xml:space="preserve"> که مالکان کسب و کارها با توجه به شرایط و نیاز خود می‌توانند نسبت به انتخاب بین این دو مدل اقدام کنند.</w:t>
+      </w:r>
+    </w:p>
+    <w:p>
+      <w:pPr>
+        <w:pStyle w:val="Heading3"/>
+        <w:rPr>
+          <w:rtl/>
+        </w:rPr>
+      </w:pPr>
+      <w:r>
+        <w:rPr>
+          <w:rFonts w:hint="cs"/>
+          <w:rtl/>
+        </w:rPr>
+        <w:t xml:space="preserve">نرم‌افزار </w:t>
+      </w:r>
+      <w:r>
+        <w:rPr>
+          <w:rFonts w:hint="cs"/>
+          <w:rtl/>
+        </w:rPr>
+        <w:t xml:space="preserve">به‌عنوان یک </w:t>
+      </w:r>
+      <w:r>
+        <w:rPr>
+          <w:rFonts w:hint="cs"/>
+          <w:rtl/>
+        </w:rPr>
+        <w:t>سرویس</w:t>
+      </w:r>
+    </w:p>
+    <w:p>
+      <w:pPr>
+        <w:pStyle w:val="Answers"/>
+        <w:rPr>
+          <w:rtl/>
+        </w:rPr>
+      </w:pPr>
+      <w:r>
+        <w:rPr>
+          <w:rFonts w:hint="cs"/>
+          <w:rtl/>
+        </w:rPr>
+        <w:t xml:space="preserve">بخش اول که جیبرس هم در این گروه قرار می‌گیرد، مبتنی بر سرویس هستند. </w:t>
+      </w:r>
+      <w:r>
+        <w:rPr>
+          <w:rFonts w:hint="cs"/>
+          <w:rtl/>
+        </w:rPr>
+        <w:t>بدین معنی که ارائه دهنده خدمات بخشی از وظیفه کار که منجر به سخت بودن روند راه‌اندازی می‌گردد را برعهده گرفته و صاحبان کسب و کار به‌سادگی و بدون نیاز به دانش فنی می‌توانند</w:t>
+      </w:r>
+      <w:r>
+        <w:rPr>
+          <w:rFonts w:hint="cs"/>
+          <w:rtl/>
+        </w:rPr>
+        <w:t xml:space="preserve"> خدمات خود را دریافت کنند.</w:t>
+      </w:r>
+    </w:p>
+    <w:p>
+      <w:pPr>
+        <w:pStyle w:val="Answers"/>
+        <w:rPr>
+          <w:rtl/>
+        </w:rPr>
+      </w:pPr>
+      <w:r>
+        <w:rPr>
+          <w:rFonts w:hint="cs"/>
+          <w:rtl/>
+        </w:rPr>
+        <w:t>در واقع مشتری بابت استفاده از خدمات ارائه شده اجاره ماهیانه پرداخت می‌کند.</w:t>
+      </w:r>
+      <w:r>
+        <w:rPr>
+          <w:rFonts w:hint="cs"/>
+          <w:rtl/>
+        </w:rPr>
+        <w:t xml:space="preserve"> خدمات مجتمع بوده و </w:t>
+      </w:r>
+      <w:r>
+        <w:rPr>
+          <w:rFonts w:hint="cs"/>
+          <w:rtl/>
+        </w:rPr>
+        <w:t xml:space="preserve">توسط ارائه‌دهنده هاست می‌شود و </w:t>
+      </w:r>
+      <w:r>
+        <w:rPr>
+          <w:rFonts w:hint="cs"/>
+          <w:rtl/>
+        </w:rPr>
+        <w:t>دردسر درگیری با موارد فنی برعهده ارائه‌دهنده خدمات است.</w:t>
+      </w:r>
+      <w:r>
+        <w:rPr>
+          <w:rFonts w:hint="cs"/>
+          <w:rtl/>
+        </w:rPr>
+        <w:t xml:space="preserve"> در این روش اغلب مشتری با توجه به میزان مصرف هزینه‌ای را پرداخت خواهد کرد.</w:t>
+      </w:r>
+      <w:r>
+        <w:rPr>
+          <w:rFonts w:hint="cs"/>
+          <w:rtl/>
+        </w:rPr>
+        <w:t xml:space="preserve"> سرعت راه‌اندازی و مقیاس‌پذیری در این مدل بسیار بالاست.</w:t>
+      </w:r>
+    </w:p>
+    <w:p>
+      <w:pPr>
+        <w:pStyle w:val="Heading4"/>
+      </w:pPr>
+      <w:r>
+        <w:rPr>
+          <w:rFonts w:hint="cs"/>
+          <w:rtl/>
+        </w:rPr>
+        <w:t>شاپیفای</w:t>
+      </w:r>
+    </w:p>
+    <w:p>
+      <w:pPr>
+        <w:pStyle w:val="Answers"/>
+        <w:rPr>
+          <w:rtl/>
+        </w:rPr>
+      </w:pPr>
+      <w:r>
+        <w:rPr>
+          <w:rFonts w:hint="cs"/>
+          <w:rtl/>
+        </w:rPr>
+        <w:t>بزرگ‌ترین فعال عرصه پلتفرم‌های تجارت الکترونیکی شاپیفای است.</w:t>
+      </w:r>
+      <w:r>
+        <w:rPr>
+          <w:rFonts w:hint="cs"/>
+          <w:rtl/>
+        </w:rPr>
+        <w:t xml:space="preserve"> از سال </w:t>
+      </w:r>
+      <w:r>
+        <w:rPr>
+          <w:rFonts w:hint="cs"/>
+          <w:rtl/>
+        </w:rPr>
+        <w:t>۲۰۰۶</w:t>
+      </w:r>
+      <w:r>
+        <w:rPr>
+          <w:rFonts w:hint="cs"/>
+          <w:rtl/>
+        </w:rPr>
+        <w:t xml:space="preserve"> به بازار عرضه شده است و اکنون در بیش از ۷ هزار کارمند دارد. </w:t>
+      </w:r>
+      <w:r>
+        <w:rPr>
+          <w:rFonts w:hint="cs"/>
+          <w:rtl/>
+        </w:rPr>
+        <w:t xml:space="preserve">درآمد شاپیفای در ۲۰۲۰ برابر با ۲.۹ میلیارد دلار </w:t>
+      </w:r>
+      <w:r>
+        <w:rPr>
+          <w:rFonts w:hint="cs"/>
+          <w:rtl/>
+        </w:rPr>
+        <w:t xml:space="preserve">و سود خالص آن ۳۲۰ میلیون </w:t>
+      </w:r>
+      <w:r>
+        <w:rPr>
+          <w:rFonts w:hint="cs"/>
+          <w:rtl/>
+        </w:rPr>
+        <w:t>بوده است.</w:t>
+      </w:r>
+      <w:r>
+        <w:rPr>
+          <w:rFonts w:hint="cs"/>
+          <w:rtl/>
+        </w:rPr>
+        <w:t xml:space="preserve"> تاکنون بیش از ۲۷۷ میلیارد دلار در شاپیفای به‌فروش رسیده است.</w:t>
+      </w:r>
+      <w:r>
+        <w:rPr>
+          <w:rFonts w:hint="cs"/>
+          <w:rtl/>
+        </w:rPr>
+        <w:t xml:space="preserve"> طبق ادعای </w:t>
+      </w:r>
+      <w:r>
+        <w:rPr>
+          <w:rFonts w:hint="cs"/>
+          <w:rtl/>
+        </w:rPr>
+        <w:t xml:space="preserve">خود </w:t>
+      </w:r>
+      <w:r>
+        <w:rPr>
+          <w:rFonts w:hint="cs"/>
+          <w:rtl/>
+        </w:rPr>
+        <w:t>شاپیفا</w:t>
+      </w:r>
+      <w:r>
+        <w:rPr>
+          <w:rFonts w:hint="cs"/>
+          <w:rtl/>
+        </w:rPr>
+        <w:t>ی،</w:t>
+      </w:r>
+      <w:r>
+        <w:rPr>
+          <w:rFonts w:hint="cs"/>
+          <w:rtl/>
+        </w:rPr>
+        <w:t xml:space="preserve"> بیش از ۱.۷ میلیون بیزینس در ۱۷۵ کشور جهان </w:t>
+      </w:r>
+      <w:r>
+        <w:rPr>
+          <w:rFonts w:hint="cs"/>
+          <w:rtl/>
+        </w:rPr>
+        <w:t>از خدمات این شرکت استفاده می‌کنند</w:t>
+      </w:r>
+      <w:r>
+        <w:rPr>
+          <w:rFonts w:hint="cs"/>
+          <w:rtl/>
+        </w:rPr>
+        <w:t>.</w:t>
+      </w:r>
+    </w:p>
+    <w:p>
+      <w:pPr>
+        <w:pStyle w:val="Answers"/>
+        <w:rPr>
+          <w:rtl/>
+        </w:rPr>
+      </w:pPr>
+      <w:r>
+        <w:rPr>
+          <w:rFonts w:hint="cs"/>
+          <w:rtl/>
+        </w:rPr>
+        <w:t xml:space="preserve">شاپیفای پلن رایگان ندارد. سه پلن ۲۹ و ۷۹ و ۲۹۹ دلاری را ماهیانه ارائه می‌دهد. شاپیفای پلاس را برای کسب و کارهای بزرگ </w:t>
+      </w:r>
+      <w:r>
+        <w:rPr>
+          <w:rFonts w:hint="cs"/>
+          <w:rtl/>
+        </w:rPr>
+        <w:t xml:space="preserve">با شروع قیمت ۲۰۰۰ دلار به بالا </w:t>
+      </w:r>
+      <w:r>
+        <w:rPr>
+          <w:rFonts w:hint="cs"/>
+          <w:rtl/>
+        </w:rPr>
+        <w:t>ارائه می‌کند</w:t>
+      </w:r>
+      <w:r>
+        <w:rPr>
+          <w:rFonts w:hint="cs"/>
+          <w:rtl/>
+        </w:rPr>
+        <w:t xml:space="preserve"> که تاکنون بیش از ۱۰ هزار کسب و کار از نسخه پلاس استفاده می‌کنند.</w:t>
+      </w:r>
+      <w:r>
+        <w:rPr>
+          <w:rFonts w:hint="cs"/>
+          <w:rtl/>
+        </w:rPr>
+        <w:t xml:space="preserve"> شاپیفای لایت را به‌صورت نسخه‌ای محدود برای شبکه‌های اجتماعی به قیمت ۹ دلار </w:t>
+      </w:r>
+      <w:r>
+        <w:rPr>
+          <w:rFonts w:hint="cs"/>
+          <w:rtl/>
+        </w:rPr>
+        <w:t>ماهیانه عرضه می‌کند.</w:t>
+      </w:r>
+      <w:r>
+        <w:rPr>
+          <w:rFonts w:hint="cs"/>
+          <w:rtl/>
+        </w:rPr>
+        <w:t xml:space="preserve"> هم‌چنین بین ۲.۴ تا ۲.۹ درصد از هر تراکنش را هم به‌عنوان کارمزد برمی‌دارد.</w:t>
+      </w:r>
+    </w:p>
+    <w:p>
+      <w:pPr>
+        <w:pStyle w:val="Answers"/>
+        <w:rPr>
+          <w:rtl/>
+        </w:rPr>
+      </w:pPr>
+      <w:r>
+        <w:rPr>
+          <w:rFonts w:hint="cs"/>
+          <w:rtl/>
+        </w:rPr>
+        <w:t>امکانات ارائه شده توسط شاپیفای را بررسی کنیم. مهم‌ترین امکان دریافت یک وب‌سایت است</w:t>
+      </w:r>
+      <w:r>
+        <w:rPr>
+          <w:rFonts w:hint="cs"/>
+          <w:rtl/>
+        </w:rPr>
+        <w:t xml:space="preserve"> که می‌توانید آن را بسازید و سفارشی خود کنید. حدود ۷۰ تم برای سایت ارائه می‌شود. شبکه‌ای از متخصصین</w:t>
+      </w:r>
+      <w:r>
+        <w:rPr>
+          <w:rFonts w:hint="cs"/>
+          <w:rtl/>
+        </w:rPr>
+        <w:t xml:space="preserve"> ایجاد </w:t>
+      </w:r>
+      <w:r>
+        <w:rPr>
+          <w:rFonts w:hint="cs"/>
+          <w:rtl/>
+        </w:rPr>
+        <w:t>کرده تا بتوانید به آنان سفارش دهید تا برای شما سایت اختصاصی بسازند یا در راه‌اندازی به شما کمک کنند.</w:t>
+      </w:r>
+      <w:r>
+        <w:rPr>
+          <w:rFonts w:hint="cs"/>
+          <w:rtl/>
+        </w:rPr>
+        <w:t xml:space="preserve"> به کمک این متخصصین می‌توانید یک اپ برای بیزینس خود سفارش دهید. </w:t>
+      </w:r>
+    </w:p>
+    <w:p>
+      <w:pPr>
+        <w:pStyle w:val="Answers"/>
+        <w:rPr>
+          <w:rFonts w:hint="cs"/>
+          <w:rtl/>
+        </w:rPr>
+      </w:pPr>
+      <w:r>
+        <w:rPr>
+          <w:rFonts w:hint="cs"/>
+          <w:rtl/>
+        </w:rPr>
+        <w:lastRenderedPageBreak/>
+        <w:t>علاوه‌بر این</w:t>
+      </w:r>
+      <w:r>
+        <w:rPr>
+          <w:rFonts w:hint="cs"/>
+          <w:rtl/>
+        </w:rPr>
+        <w:t>،</w:t>
+      </w:r>
+      <w:r>
+        <w:rPr>
+          <w:rFonts w:hint="cs"/>
+          <w:rtl/>
+        </w:rPr>
+        <w:t xml:space="preserve"> امکان</w:t>
+      </w:r>
+      <w:r>
+        <w:rPr>
+          <w:rFonts w:hint="cs"/>
+          <w:rtl/>
+        </w:rPr>
+        <w:t xml:space="preserve"> مهم دیگر شاپیفای صندوق فروشگاهی یا </w:t>
+      </w:r>
+      <w:r>
+        <w:t>Point of Sale</w:t>
+      </w:r>
+      <w:r>
+        <w:rPr>
+          <w:rFonts w:hint="cs"/>
+          <w:rtl/>
+        </w:rPr>
+        <w:t xml:space="preserve"> است که سخت‌افزار آن را به‌فروش می‌رساند و مشتری با خرید آن می‌تواند فروش فیزیکی را هم داشته باشد.</w:t>
+      </w:r>
+      <w:r>
+        <w:rPr>
+          <w:rFonts w:hint="cs"/>
+          <w:rtl/>
+        </w:rPr>
+        <w:t xml:space="preserve"> قابلیت ا</w:t>
+      </w:r>
+      <w:r>
+        <w:rPr>
+          <w:rFonts w:hint="cs"/>
+          <w:rtl/>
+        </w:rPr>
+        <w:t>تصال به شبکه‌ها</w:t>
+      </w:r>
+      <w:r>
+        <w:rPr>
+          <w:rFonts w:hint="cs"/>
+          <w:rtl/>
+        </w:rPr>
+        <w:t>ی</w:t>
+      </w:r>
+      <w:r>
+        <w:rPr>
+          <w:rFonts w:hint="cs"/>
+          <w:rtl/>
+        </w:rPr>
+        <w:t xml:space="preserve"> اجتماعی و به‌طور خاص توانایی انحصاری اتصال به اینستاگرام </w:t>
+      </w:r>
+      <w:r>
+        <w:rPr>
+          <w:rFonts w:hint="cs"/>
+          <w:rtl/>
+        </w:rPr>
+        <w:t>هم از قابلیت‌های مهم شاپیفای است.</w:t>
+      </w:r>
+    </w:p>
+    <w:p>
+      <w:pPr>
+        <w:pStyle w:val="Heading4"/>
+        <w:rPr>
+          <w:rtl/>
+        </w:rPr>
+      </w:pPr>
+      <w:r>
+        <w:rPr>
+          <w:rFonts w:hint="cs"/>
+          <w:rtl/>
+        </w:rPr>
+        <w:t>بیگ‌کامرس</w:t>
+      </w:r>
+    </w:p>
+    <w:p>
+      <w:pPr>
+        <w:pStyle w:val="Answers"/>
+        <w:rPr>
+          <w:rtl/>
+        </w:rPr>
+      </w:pPr>
+    </w:p>
+    <w:p>
+      <w:pPr>
+        <w:pStyle w:val="Heading4"/>
+        <w:rPr>
+          <w:rtl/>
+        </w:rPr>
+      </w:pPr>
+      <w:r>
+        <w:rPr>
+          <w:rFonts w:hint="cs"/>
+          <w:rtl/>
+        </w:rPr>
+        <w:t>ویکس</w:t>
+      </w:r>
+    </w:p>
+    <w:p>
+      <w:pPr>
+        <w:pStyle w:val="Answers"/>
+        <w:rPr>
+          <w:rtl/>
+        </w:rPr>
+      </w:pPr>
+    </w:p>
+    <w:p>
+      <w:pPr>
+        <w:pStyle w:val="Heading4"/>
+        <w:rPr>
+          <w:rtl/>
+        </w:rPr>
+      </w:pPr>
+      <w:r>
+        <w:rPr>
+          <w:rFonts w:hint="cs"/>
+          <w:rtl/>
+        </w:rPr>
+        <w:t>اکوید</w:t>
+      </w:r>
+    </w:p>
+    <w:p>
+      <w:pPr>
+        <w:pStyle w:val="Answers"/>
+        <w:rPr>
+          <w:rtl/>
+        </w:rPr>
+      </w:pPr>
+    </w:p>
+    <w:p>
+      <w:pPr>
+        <w:rPr>
+          <w:rFonts w:hint="cs"/>
+          <w:rtl/>
+        </w:rPr>
+      </w:pPr>
+    </w:p>
+    <w:p>
+      <w:pPr>
+        <w:pStyle w:val="Heading3"/>
+        <w:rPr>
+          <w:rtl/>
+        </w:rPr>
+      </w:pPr>
+      <w:r>
+        <w:rPr>
+          <w:rFonts w:hint="cs"/>
+          <w:rtl/>
+        </w:rPr>
+        <w:t xml:space="preserve">نرم‌افزار </w:t>
+      </w:r>
+      <w:r>
+        <w:rPr>
+          <w:rFonts w:hint="cs"/>
+          <w:rtl/>
+        </w:rPr>
+        <w:t>اوپن سورس</w:t>
+      </w:r>
+    </w:p>
+    <w:p>
+      <w:pPr>
+        <w:pStyle w:val="Answers"/>
+        <w:rPr>
+          <w:rtl/>
+        </w:rPr>
+      </w:pPr>
+    </w:p>
+    <w:p>
+      <w:pPr>
+        <w:pStyle w:val="Heading4"/>
+        <w:rPr>
+          <w:rtl/>
+        </w:rPr>
+      </w:pPr>
+    </w:p>
+    <w:p>
+      <w:pPr>
+        <w:pStyle w:val="Heading4"/>
+        <w:rPr>
+          <w:rtl/>
+        </w:rPr>
+      </w:pPr>
+      <w:r>
+        <w:rPr>
+          <w:rFonts w:hint="cs"/>
+          <w:rtl/>
+        </w:rPr>
+        <w:t>ووکامرس</w:t>
+      </w:r>
+    </w:p>
+    <w:p>
+      <w:pPr>
+        <w:pStyle w:val="Answers"/>
+        <w:rPr>
+          <w:rtl/>
+        </w:rPr>
+      </w:pPr>
+    </w:p>
+    <w:p>
+      <w:pPr>
+        <w:pStyle w:val="Heading4"/>
+        <w:rPr>
+          <w:rtl/>
+        </w:rPr>
+      </w:pPr>
+      <w:r>
+        <w:rPr>
+          <w:rFonts w:hint="cs"/>
+          <w:rtl/>
+        </w:rPr>
+        <w:t>مجنتو</w:t>
+      </w:r>
+    </w:p>
+    <w:p>
+      <w:pPr>
+        <w:pStyle w:val="Answers"/>
+        <w:rPr>
+          <w:rtl/>
+        </w:rPr>
+      </w:pPr>
+    </w:p>
+    <w:p>
+      <w:pPr>
+        <w:pStyle w:val="Answers"/>
+        <w:rPr>
+          <w:rtl/>
+        </w:rPr>
+      </w:pPr>
+      <w:r>
+        <w:rPr>
+          <w:rFonts w:hint="cs"/>
+          <w:rtl/>
+        </w:rPr>
+        <w:t xml:space="preserve">سبک دوم </w:t>
+      </w:r>
+      <w:r>
+        <w:rPr>
+          <w:rFonts w:hint="cs"/>
+          <w:rtl/>
+        </w:rPr>
+        <w:t xml:space="preserve">که از جمله آن می‌توان به نمونه معروف ووکامرس اشاره کرد، روش متفاوتی دارند. </w:t>
+      </w:r>
+      <w:r>
+        <w:rPr>
+          <w:rFonts w:hint="cs"/>
+          <w:rtl/>
+        </w:rPr>
+        <w:t>اغلب یک</w:t>
+      </w:r>
+      <w:r>
+        <w:rPr>
+          <w:rFonts w:hint="cs"/>
+          <w:rtl/>
+        </w:rPr>
+        <w:t xml:space="preserve"> نرم‌افزار اوپن‌سورس هستند که مشتری باید آن را </w:t>
+      </w:r>
+      <w:r>
+        <w:rPr>
+          <w:rFonts w:hint="cs"/>
+          <w:rtl/>
+        </w:rPr>
+        <w:t xml:space="preserve">دانلود کرده و پس از تهیه یک هاست آن را برای خود راه‌اندازی نماید. </w:t>
+      </w:r>
+    </w:p>
+    <w:p>
+      <w:pPr>
+        <w:pStyle w:val="Answers"/>
+        <w:rPr>
+          <w:rtl/>
+        </w:rPr>
+      </w:pPr>
+      <w:r>
+        <w:rPr>
+          <w:rFonts w:hint="cs"/>
+          <w:rtl/>
+        </w:rPr>
+        <w:t>سهم بازار</w:t>
+      </w:r>
+    </w:p>
+    <w:p>
+      <w:pPr>
+        <w:pStyle w:val="Answers"/>
+        <w:rPr>
+          <w:rtl/>
+        </w:rPr>
+      </w:pPr>
     </w:p>
     <w:p>
       <w:pPr>
@@ -34046,7 +34488,7 @@
                     </pic:cNvPicPr>
                   </pic:nvPicPr>
                   <pic:blipFill rotWithShape="1">
-                    <a:blip r:embed="rId37">
+                    <a:blip r:embed="rId38">
                       <a:extLst>
                         <a:ext uri="{28A0092B-C50C-407E-A947-70E740481C1C}">
                           <a14:useLocalDpi xmlns:a14="http://schemas.microsoft.com/office/drawing/2010/main" val="0"/>
@@ -35102,7 +35544,7 @@
         </w:rPr>
         <w:t xml:space="preserve"> </w:t>
       </w:r>
-      <w:hyperlink r:id="rId38" w:history="1">
+      <w:hyperlink r:id="rId39" w:history="1">
         <w:r>
           <w:rPr>
             <w:rStyle w:val="Hyperlink"/>
@@ -35302,7 +35744,7 @@
                     </pic:cNvPicPr>
                   </pic:nvPicPr>
                   <pic:blipFill>
-                    <a:blip r:embed="rId39" cstate="print">
+                    <a:blip r:embed="rId40" cstate="print">
                       <a:extLst>
                         <a:ext uri="{28A0092B-C50C-407E-A947-70E740481C1C}">
                           <a14:useLocalDpi xmlns:a14="http://schemas.microsoft.com/office/drawing/2010/main" val="0"/>
@@ -35409,7 +35851,7 @@
                     </pic:cNvPicPr>
                   </pic:nvPicPr>
                   <pic:blipFill>
-                    <a:blip r:embed="rId40" cstate="print">
+                    <a:blip r:embed="rId41" cstate="print">
                       <a:extLst>
                         <a:ext uri="{28A0092B-C50C-407E-A947-70E740481C1C}">
                           <a14:useLocalDpi xmlns:a14="http://schemas.microsoft.com/office/drawing/2010/main" val="0"/>
@@ -36306,8 +36748,8 @@
       </w:pPr>
     </w:p>
     <w:sectPr>
-      <w:headerReference w:type="default" r:id="rId41"/>
-      <w:footerReference w:type="default" r:id="rId42"/>
+      <w:headerReference w:type="default" r:id="rId42"/>
+      <w:footerReference w:type="default" r:id="rId43"/>
       <w:endnotePr>
         <w:numFmt w:val="decimal"/>
       </w:endnotePr>
@@ -40055,6 +40497,74 @@
       <w:lang w:bidi="fa-IR"/>
     </w:rPr>
   </w:style>
+  <w:style w:type="character" w:styleId="CommentReference">
+    <w:name w:val="annotation reference"/>
+    <w:basedOn w:val="DefaultParagraphFont"/>
+    <w:uiPriority w:val="99"/>
+    <w:semiHidden/>
+    <w:unhideWhenUsed/>
+    <w:rsid w:val="00C13E45"/>
+    <w:rPr>
+      <w:sz w:val="16"/>
+      <w:szCs w:val="16"/>
+    </w:rPr>
+  </w:style>
+  <w:style w:type="paragraph" w:styleId="CommentText">
+    <w:name w:val="annotation text"/>
+    <w:basedOn w:val="Normal"/>
+    <w:link w:val="CommentTextChar"/>
+    <w:uiPriority w:val="99"/>
+    <w:semiHidden/>
+    <w:unhideWhenUsed/>
+    <w:rsid w:val="00C13E45"/>
+    <w:pPr>
+      <w:spacing w:line="240" w:lineRule="auto"/>
+    </w:pPr>
+  </w:style>
+  <w:style w:type="character" w:customStyle="1" w:styleId="CommentTextChar">
+    <w:name w:val="Comment Text Char"/>
+    <w:basedOn w:val="DefaultParagraphFont"/>
+    <w:link w:val="CommentText"/>
+    <w:uiPriority w:val="99"/>
+    <w:semiHidden/>
+    <w:rsid w:val="00C13E45"/>
+    <w:rPr>
+      <w:rFonts w:ascii="IRANYekan" w:eastAsia="IRANYekan" w:hAnsi="IRANYekan" w:cs="IRANYekan"/>
+      <w:sz w:val="20"/>
+      <w:szCs w:val="20"/>
+      <w:lang w:bidi="fa-IR"/>
+    </w:rPr>
+  </w:style>
+  <w:style w:type="paragraph" w:styleId="CommentSubject">
+    <w:name w:val="annotation subject"/>
+    <w:basedOn w:val="CommentText"/>
+    <w:next w:val="CommentText"/>
+    <w:link w:val="CommentSubjectChar"/>
+    <w:uiPriority w:val="99"/>
+    <w:semiHidden/>
+    <w:unhideWhenUsed/>
+    <w:rsid w:val="00C13E45"/>
+    <w:rPr>
+      <w:b/>
+      <w:bCs/>
+    </w:rPr>
+  </w:style>
+  <w:style w:type="character" w:customStyle="1" w:styleId="CommentSubjectChar">
+    <w:name w:val="Comment Subject Char"/>
+    <w:basedOn w:val="CommentTextChar"/>
+    <w:link w:val="CommentSubject"/>
+    <w:uiPriority w:val="99"/>
+    <w:semiHidden/>
+    <w:rsid w:val="00C13E45"/>
+    <w:rPr>
+      <w:rFonts w:ascii="IRANYekan" w:eastAsia="IRANYekan" w:hAnsi="IRANYekan" w:cs="IRANYekan"/>
+      <w:b/>
+      <w:bCs/>
+      <w:sz w:val="20"/>
+      <w:szCs w:val="20"/>
+      <w:lang w:bidi="fa-IR"/>
+    </w:rPr>
+  </w:style>
 </w:styles>
 </file>
 
@@ -40415,7 +40925,6 @@
     <w:rsid w:val="001C6881"/>
     <w:rsid w:val="00261B60"/>
     <w:rsid w:val="0033208C"/>
-    <w:rsid w:val="003F1413"/>
     <w:rsid w:val="00407F11"/>
     <w:rsid w:val="00435019"/>
     <w:rsid w:val="004421E9"/>
@@ -40434,6 +40943,7 @@
     <w:rsid w:val="00B8157B"/>
     <w:rsid w:val="00BE3CD2"/>
     <w:rsid w:val="00C15454"/>
+    <w:rsid w:val="00C51898"/>
     <w:rsid w:val="00CA6E0D"/>
     <w:rsid w:val="00D1026C"/>
     <w:rsid w:val="00D14BDD"/>

--- a/business/plan/Jibres-Business Plan-v1.docx
+++ b/business/plan/Jibres-Business Plan-v1.docx
@@ -33217,13 +33217,32 @@
     <w:p>
       <w:pPr>
         <w:pStyle w:val="Heading4"/>
+        <w:rPr>
+          <w:color w:val="222A35" w:themeColor="text2" w:themeShade="80"/>
+        </w:rPr>
       </w:pPr>
       <w:r>
         <w:rPr>
           <w:rFonts w:hint="cs"/>
+          <w:color w:val="222A35" w:themeColor="text2" w:themeShade="80"/>
+          <w:szCs w:val="22"/>
           <w:rtl/>
         </w:rPr>
         <w:t>شاپیفای</w:t>
+      </w:r>
+      <w:r>
+        <w:rPr>
+          <w:rFonts w:hint="cs"/>
+          <w:color w:val="222A35" w:themeColor="text2" w:themeShade="80"/>
+          <w:rtl/>
+        </w:rPr>
+        <w:t xml:space="preserve"> </w:t>
+      </w:r>
+      <w:r>
+        <w:rPr>
+          <w:color w:val="222A35" w:themeColor="text2" w:themeShade="80"/>
+        </w:rPr>
+        <w:t>Shopify</w:t>
       </w:r>
     </w:p>
     <w:p>
@@ -33238,6 +33257,13 @@
           <w:rFonts w:hint="cs"/>
           <w:rtl/>
         </w:rPr>
+        <w:t xml:space="preserve">یکی از بهترین و </w:t>
+      </w:r>
+      <w:r>
+        <w:rPr>
+          <w:rFonts w:hint="cs"/>
+          <w:rtl/>
+        </w:rPr>
         <w:t>بزرگ‌ترین فعال عرصه پلتفرم‌های تجارت الکترونیکی شاپیفای است.</w:t>
       </w:r>
       <w:r>
@@ -33330,6 +33356,20 @@
           <w:rtl/>
         </w:rPr>
         <w:t>از خدمات این شرکت استفاده می‌کنند</w:t>
+      </w:r>
+      <w:r>
+        <w:rPr>
+          <w:rFonts w:hint="cs"/>
+          <w:rtl/>
+        </w:rPr>
+        <w:t>.</w:t>
+      </w:r>
+      <w:r>
+        <w:rPr>
+          <w:rFonts w:hint="cs"/>
+          <w:rtl/>
+        </w:rPr>
+        <w:t xml:space="preserve"> مرکز آن در کاناداست</w:t>
       </w:r>
       <w:r>
         <w:rPr>
@@ -33351,7 +33391,21 @@
           <w:rFonts w:hint="cs"/>
           <w:rtl/>
         </w:rPr>
-        <w:t xml:space="preserve">شاپیفای پلن رایگان ندارد. سه پلن ۲۹ و ۷۹ و ۲۹۹ دلاری را ماهیانه ارائه می‌دهد. شاپیفای پلاس را برای کسب و کارهای بزرگ </w:t>
+        <w:t>شاپیفای پلن رایگان ندارد</w:t>
+      </w:r>
+      <w:r>
+        <w:rPr>
+          <w:rFonts w:hint="cs"/>
+          <w:rtl/>
+        </w:rPr>
+        <w:t xml:space="preserve"> و ۱۴ روز برای تست پیشنهاد می‌دهد</w:t>
+      </w:r>
+      <w:r>
+        <w:rPr>
+          <w:rFonts w:hint="cs"/>
+          <w:rtl/>
+        </w:rPr>
+        <w:t xml:space="preserve">. سه پلن ۲۹ و ۷۹ و ۲۹۹ دلاری را ماهیانه ارائه می‌دهد. شاپیفای پلاس را برای کسب و کارهای بزرگ </w:t>
       </w:r>
       <w:r>
         <w:rPr>
@@ -33429,21 +33483,27 @@
           <w:rFonts w:hint="cs"/>
           <w:rtl/>
         </w:rPr>
-        <w:t>کرده تا بتوانید به آنان سفارش دهید تا برای شما سایت اختصاصی بسازند یا در راه‌اندازی به شما کمک کنند.</w:t>
-      </w:r>
-      <w:r>
-        <w:rPr>
-          <w:rFonts w:hint="cs"/>
-          <w:rtl/>
-        </w:rPr>
-        <w:t xml:space="preserve"> به کمک این متخصصین می‌توانید یک اپ برای بیزینس خود سفارش دهید. </w:t>
+        <w:t>کرده تا بتوانید به آنان سفارش دهید تا برای شما سایت</w:t>
+      </w:r>
+      <w:r>
+        <w:rPr>
+          <w:rFonts w:hint="cs"/>
+          <w:rtl/>
+        </w:rPr>
+        <w:t xml:space="preserve"> یا اپ </w:t>
+      </w:r>
+      <w:r>
+        <w:rPr>
+          <w:rFonts w:hint="cs"/>
+          <w:rtl/>
+        </w:rPr>
+        <w:t xml:space="preserve"> اختصاصی بسازند یا در راه‌اندازی به شما کمک کنند.</w:t>
       </w:r>
     </w:p>
     <w:p>
       <w:pPr>
         <w:pStyle w:val="Answers"/>
         <w:rPr>
-          <w:rFonts w:hint="cs"/>
           <w:rtl/>
         </w:rPr>
       </w:pPr>
@@ -33452,89 +33512,729 @@
           <w:rFonts w:hint="cs"/>
           <w:rtl/>
         </w:rPr>
+        <w:t>علاوه‌بر این</w:t>
+      </w:r>
+      <w:r>
+        <w:rPr>
+          <w:rFonts w:hint="cs"/>
+          <w:rtl/>
+        </w:rPr>
+        <w:t>،</w:t>
+      </w:r>
+      <w:r>
+        <w:rPr>
+          <w:rFonts w:hint="cs"/>
+          <w:rtl/>
+        </w:rPr>
+        <w:t xml:space="preserve"> امکان</w:t>
+      </w:r>
+      <w:r>
+        <w:rPr>
+          <w:rFonts w:hint="cs"/>
+          <w:rtl/>
+        </w:rPr>
+        <w:t xml:space="preserve"> مهم دیگر شاپیفای صندوق فروشگاهی یا </w:t>
+      </w:r>
+      <w:r>
+        <w:t>Point of Sale</w:t>
+      </w:r>
+      <w:r>
+        <w:rPr>
+          <w:rFonts w:hint="cs"/>
+          <w:rtl/>
+        </w:rPr>
+        <w:t xml:space="preserve"> است که سخت‌افزار آن را به‌فروش می‌رساند و مشتری با خرید آن می‌تواند فروش فیزیکی را هم داشته باشد.</w:t>
+      </w:r>
+      <w:r>
+        <w:rPr>
+          <w:rFonts w:hint="cs"/>
+          <w:rtl/>
+        </w:rPr>
+        <w:t xml:space="preserve"> قابلیت ا</w:t>
+      </w:r>
+      <w:r>
+        <w:rPr>
+          <w:rFonts w:hint="cs"/>
+          <w:rtl/>
+        </w:rPr>
+        <w:t>تصال به شبکه‌ها</w:t>
+      </w:r>
+      <w:r>
+        <w:rPr>
+          <w:rFonts w:hint="cs"/>
+          <w:rtl/>
+        </w:rPr>
+        <w:t>ی</w:t>
+      </w:r>
+      <w:r>
+        <w:rPr>
+          <w:rFonts w:hint="cs"/>
+          <w:rtl/>
+        </w:rPr>
+        <w:t xml:space="preserve"> اجتماعی و به‌طور خاص توانایی انحصاری اتصال به اینستاگرام </w:t>
+      </w:r>
+      <w:r>
+        <w:rPr>
+          <w:rFonts w:hint="cs"/>
+          <w:rtl/>
+        </w:rPr>
+        <w:t>هم از قابلیت‌های مهم شاپیفای است.</w:t>
+      </w:r>
+    </w:p>
+    <w:p>
+      <w:pPr>
+        <w:pStyle w:val="Answers"/>
+        <w:rPr>
+          <w:rFonts w:hint="cs"/>
+          <w:rtl/>
+        </w:rPr>
+      </w:pPr>
+      <w:r>
+        <w:rPr>
+          <w:rFonts w:hint="cs"/>
+          <w:rtl/>
+        </w:rPr>
         <w:lastRenderedPageBreak/>
-        <w:t>علاوه‌بر این</w:t>
-      </w:r>
-      <w:r>
-        <w:rPr>
-          <w:rFonts w:hint="cs"/>
-          <w:rtl/>
-        </w:rPr>
-        <w:t>،</w:t>
-      </w:r>
-      <w:r>
-        <w:rPr>
-          <w:rFonts w:hint="cs"/>
-          <w:rtl/>
-        </w:rPr>
-        <w:t xml:space="preserve"> امکان</w:t>
-      </w:r>
-      <w:r>
-        <w:rPr>
-          <w:rFonts w:hint="cs"/>
-          <w:rtl/>
-        </w:rPr>
-        <w:t xml:space="preserve"> مهم دیگر شاپیفای صندوق فروشگاهی یا </w:t>
-      </w:r>
-      <w:r>
-        <w:t>Point of Sale</w:t>
-      </w:r>
-      <w:r>
-        <w:rPr>
-          <w:rFonts w:hint="cs"/>
-          <w:rtl/>
-        </w:rPr>
-        <w:t xml:space="preserve"> است که سخت‌افزار آن را به‌فروش می‌رساند و مشتری با خرید آن می‌تواند فروش فیزیکی را هم داشته باشد.</w:t>
-      </w:r>
-      <w:r>
-        <w:rPr>
-          <w:rFonts w:hint="cs"/>
-          <w:rtl/>
-        </w:rPr>
-        <w:t xml:space="preserve"> قابلیت ا</w:t>
-      </w:r>
-      <w:r>
-        <w:rPr>
-          <w:rFonts w:hint="cs"/>
-          <w:rtl/>
-        </w:rPr>
-        <w:t>تصال به شبکه‌ها</w:t>
-      </w:r>
-      <w:r>
-        <w:rPr>
-          <w:rFonts w:hint="cs"/>
-          <w:rtl/>
-        </w:rPr>
-        <w:t>ی</w:t>
-      </w:r>
-      <w:r>
-        <w:rPr>
-          <w:rFonts w:hint="cs"/>
-          <w:rtl/>
-        </w:rPr>
-        <w:t xml:space="preserve"> اجتماعی و به‌طور خاص توانایی انحصاری اتصال به اینستاگرام </w:t>
-      </w:r>
-      <w:r>
-        <w:rPr>
-          <w:rFonts w:hint="cs"/>
-          <w:rtl/>
-        </w:rPr>
-        <w:t>هم از قابلیت‌های مهم شاپیفای است.</w:t>
+        <w:t xml:space="preserve">شاپیفای در </w:t>
+      </w:r>
+      <w:r>
+        <w:rPr>
+          <w:rFonts w:hint="cs"/>
+          <w:rtl/>
+        </w:rPr>
+        <w:t>سال ۲۰۱۳ در سری سی، ۱۰۰ میلیون دلار سرمایه جذب کرد</w:t>
+      </w:r>
+      <w:r>
+        <w:rPr>
+          <w:rFonts w:hint="cs"/>
+          <w:rtl/>
+        </w:rPr>
+        <w:t xml:space="preserve"> و در مجموع بیش از ۱۲۲ میلیون سرمایه جذب کرده است.</w:t>
+      </w:r>
+      <w:r>
+        <w:rPr>
+          <w:rStyle w:val="EndnoteReference"/>
+          <w:rtl/>
+        </w:rPr>
+        <w:endnoteReference w:id="20"/>
       </w:r>
     </w:p>
     <w:p>
       <w:pPr>
         <w:pStyle w:val="Heading4"/>
         <w:rPr>
+          <w:color w:val="222A35" w:themeColor="text2" w:themeShade="80"/>
           <w:rtl/>
         </w:rPr>
       </w:pPr>
       <w:r>
         <w:rPr>
           <w:rFonts w:hint="cs"/>
-          <w:rtl/>
-        </w:rPr>
-        <w:t>بیگ‌کامرس</w:t>
+          <w:color w:val="222A35" w:themeColor="text2" w:themeShade="80"/>
+          <w:rtl/>
+        </w:rPr>
+        <w:t xml:space="preserve">بیگ‌کامرس </w:t>
+      </w:r>
+      <w:r>
+        <w:rPr>
+          <w:color w:val="222A35" w:themeColor="text2" w:themeShade="80"/>
+        </w:rPr>
+        <w:t>BigCommerce</w:t>
+      </w:r>
+    </w:p>
+    <w:p>
+      <w:pPr>
+        <w:pStyle w:val="Answers"/>
+        <w:rPr>
+          <w:rtl/>
+        </w:rPr>
+      </w:pPr>
+      <w:r>
+        <w:rPr>
+          <w:rFonts w:hint="cs"/>
+          <w:rtl/>
+        </w:rPr>
+        <w:t xml:space="preserve">بیگ‌کامرس رقیب شاپیفای در آمریکا به‌حساب می‌آید. از سال ۲۰۰۹ فعالیت خود را شروع کرده است و اکنون با بیش از ۸۲۰ کارمند و بیش از ۶۰ هزار استفاده‌کننده در ۱۵۰ کشور در حال فعالیت است. </w:t>
+      </w:r>
+      <w:r>
+        <w:rPr>
+          <w:rFonts w:hint="cs"/>
+          <w:rtl/>
+        </w:rPr>
+        <w:t>مقر شرکت در آمریکاست.</w:t>
+      </w:r>
+    </w:p>
+    <w:p>
+      <w:pPr>
+        <w:pStyle w:val="Answers"/>
+        <w:rPr>
+          <w:rFonts w:hint="cs"/>
+          <w:rtl/>
+        </w:rPr>
+      </w:pPr>
+      <w:r>
+        <w:rPr>
+          <w:rFonts w:hint="cs"/>
+          <w:rtl/>
+        </w:rPr>
+        <w:t xml:space="preserve">بیگ‌کامرس پلن رایگان ندارد و ۱۵ روز برای تست پیشنهاد می‌دهد. پلن‌ها ۲۹ و ۷۹ و ۲۹۹ دلار است </w:t>
+      </w:r>
+      <w:r>
+        <w:rPr>
+          <w:rFonts w:hint="cs"/>
+          <w:rtl/>
+        </w:rPr>
+        <w:t>که بسیار نزدیک به شاپیفای است! پلن اینترپرایز یا سازمانی هم به‌صورت خاص پیشنهاد می‌شود.</w:t>
+      </w:r>
+    </w:p>
+    <w:p>
+      <w:pPr>
+        <w:pStyle w:val="Answers"/>
+        <w:rPr>
+          <w:rtl/>
+        </w:rPr>
+      </w:pPr>
+      <w:r>
+        <w:rPr>
+          <w:rFonts w:hint="cs"/>
+          <w:rtl/>
+        </w:rPr>
+        <w:t xml:space="preserve">مهم‌ترین امکان بیگ‌کامرس ارائه وب‌سایت است و از </w:t>
+      </w:r>
+      <w:r>
+        <w:t>POS</w:t>
+      </w:r>
+      <w:r>
+        <w:rPr>
+          <w:rFonts w:hint="cs"/>
+          <w:rtl/>
+        </w:rPr>
+        <w:t xml:space="preserve"> هم پشتیبانی می‌کند. هم‌چنین امکان اتصال به بازارچه‌هایی مثل آمازون و ای‌بی را داراست. </w:t>
+      </w:r>
+      <w:r>
+        <w:rPr>
+          <w:rFonts w:hint="cs"/>
+          <w:rtl/>
+        </w:rPr>
+        <w:t xml:space="preserve">هم‌چنین </w:t>
+      </w:r>
+      <w:r>
+        <w:rPr>
+          <w:rFonts w:hint="cs"/>
+          <w:rtl/>
+        </w:rPr>
+        <w:t>امکان اتصال به اینستاگرام و فیس‌بوک را هم دارد.</w:t>
+      </w:r>
+      <w:r>
+        <w:rPr>
+          <w:rFonts w:hint="cs"/>
+          <w:rtl/>
+        </w:rPr>
+        <w:t xml:space="preserve"> </w:t>
+      </w:r>
+      <w:r>
+        <w:rPr>
+          <w:rFonts w:hint="cs"/>
+          <w:rtl/>
+        </w:rPr>
+        <w:t xml:space="preserve">با توجه به اینکه رابط برنامه‌نویسی یا </w:t>
+      </w:r>
+      <w:r>
+        <w:t>API</w:t>
+      </w:r>
+      <w:r>
+        <w:rPr>
+          <w:rFonts w:hint="cs"/>
+          <w:rtl/>
+        </w:rPr>
+        <w:t xml:space="preserve"> را در نسخه سازمانی ارائه می‌دهد امکان دریافت اپ را ندارد.</w:t>
+      </w:r>
+    </w:p>
+    <w:p>
+      <w:pPr>
+        <w:pStyle w:val="Answers"/>
+        <w:rPr>
+          <w:rFonts w:hint="cs"/>
+          <w:rtl/>
+        </w:rPr>
+      </w:pPr>
+      <w:r>
+        <w:rPr>
+          <w:rFonts w:hint="cs"/>
+          <w:rtl/>
+        </w:rPr>
+        <w:t>بیگ‌کامرس تا ۲۰۱۱ بوت‌استرپ بود و در سری اول ۱۵ میلیون سرمایه جذب کرد و اکنون در سری اف بیش از ۲۲۴ میلیون سرمایه جذب کرده است.</w:t>
+      </w:r>
+      <w:r>
+        <w:rPr>
+          <w:rStyle w:val="EndnoteReference"/>
+          <w:rtl/>
+        </w:rPr>
+        <w:endnoteReference w:id="21"/>
+      </w:r>
+    </w:p>
+    <w:p>
+      <w:pPr>
+        <w:pStyle w:val="Heading4"/>
+        <w:rPr>
+          <w:color w:val="222A35" w:themeColor="text2" w:themeShade="80"/>
+          <w:rtl/>
+        </w:rPr>
+      </w:pPr>
+      <w:r>
+        <w:rPr>
+          <w:rFonts w:hint="cs"/>
+          <w:color w:val="222A35" w:themeColor="text2" w:themeShade="80"/>
+          <w:rtl/>
+        </w:rPr>
+        <w:t>ویکس</w:t>
+      </w:r>
+      <w:r>
+        <w:rPr>
+          <w:rFonts w:hint="cs"/>
+          <w:color w:val="222A35" w:themeColor="text2" w:themeShade="80"/>
+          <w:rtl/>
+        </w:rPr>
+        <w:t xml:space="preserve"> </w:t>
+      </w:r>
+      <w:proofErr w:type="spellStart"/>
+      <w:r>
+        <w:rPr>
+          <w:color w:val="222A35" w:themeColor="text2" w:themeShade="80"/>
+        </w:rPr>
+        <w:t>Wix</w:t>
+      </w:r>
+      <w:proofErr w:type="spellEnd"/>
+    </w:p>
+    <w:p>
+      <w:pPr>
+        <w:pStyle w:val="Answers"/>
+        <w:rPr>
+          <w:rtl/>
+        </w:rPr>
+      </w:pPr>
+      <w:r>
+        <w:rPr>
+          <w:rFonts w:hint="cs"/>
+          <w:rtl/>
+        </w:rPr>
+        <w:t>ویکس ادعای لیدر بودن در سایت‌سازی را می‌کند. از جمله سایت‌هایی که می‌سازد، فروشگاه آنلاین است. از سال ۲۰۰۶ شروع به فعالیت کرده و ۲۰۰ میلیون کاربر در ۱۹۰ کشور دارد. بیش از ۴۰۰۰ کارمند دارد. درآمد سال ۲۰۱۹ شرکت یک میلیارد دلار بوده است و مقر اصلی آن در سرزمین اشغالی است.</w:t>
+      </w:r>
+    </w:p>
+    <w:p>
+      <w:pPr>
+        <w:pStyle w:val="Answers"/>
+        <w:rPr>
+          <w:rtl/>
+        </w:rPr>
+      </w:pPr>
+      <w:r>
+        <w:rPr>
+          <w:rFonts w:hint="cs"/>
+          <w:rtl/>
+        </w:rPr>
+        <w:t>بیزینس مدل آن فری‌میوم</w:t>
+      </w:r>
+      <w:r>
+        <w:rPr>
+          <w:rStyle w:val="EndnoteReference"/>
+          <w:rtl/>
+        </w:rPr>
+        <w:endnoteReference w:id="22"/>
+      </w:r>
+      <w:r>
+        <w:rPr>
+          <w:rFonts w:hint="cs"/>
+          <w:rtl/>
+        </w:rPr>
+        <w:t xml:space="preserve"> است و پلن‌های از ۸ دلار تا ۳۵ دلار برای امکانات اضافی </w:t>
+      </w:r>
+      <w:r>
+        <w:rPr>
+          <w:rFonts w:hint="cs"/>
+          <w:rtl/>
+        </w:rPr>
+        <w:t xml:space="preserve">سایت </w:t>
+      </w:r>
+      <w:r>
+        <w:rPr>
+          <w:rFonts w:hint="cs"/>
+          <w:rtl/>
+        </w:rPr>
+        <w:t>دارد.</w:t>
+      </w:r>
+      <w:r>
+        <w:rPr>
+          <w:rFonts w:hint="cs"/>
+          <w:rtl/>
+        </w:rPr>
+        <w:t xml:space="preserve"> وب‌سایت فروشگاهی هم هزینه‌ای بین ۲۰ تا ۴۰ دلار در ماه خواهد داشت.</w:t>
+      </w:r>
+      <w:r>
+        <w:rPr>
+          <w:rFonts w:hint="cs"/>
+          <w:rtl/>
+        </w:rPr>
+        <w:t xml:space="preserve"> ویکس گزینه‌ای مناسب برای کسب و کارهای کوچک است.</w:t>
+      </w:r>
+    </w:p>
+    <w:p>
+      <w:pPr>
+        <w:pStyle w:val="Answers"/>
+        <w:rPr>
+          <w:rtl/>
+        </w:rPr>
+      </w:pPr>
+      <w:r>
+        <w:rPr>
+          <w:rFonts w:hint="cs"/>
+          <w:rtl/>
+        </w:rPr>
+        <w:t>سرمایه‌های دریافتی شامل ۱۰ میلون دلار در سری سی در ۲۰۱۰ و ۴۰ میلیون دلار در سری دی در ۲۰۱۱ بوده است که در مجموع ۶۱ میلیون دلار سرمایه جذب کرده است.</w:t>
+      </w:r>
+      <w:r>
+        <w:rPr>
+          <w:rStyle w:val="EndnoteReference"/>
+          <w:rtl/>
+        </w:rPr>
+        <w:endnoteReference w:id="23"/>
+      </w:r>
+    </w:p>
+    <w:p>
+      <w:pPr>
+        <w:pStyle w:val="Heading4"/>
+        <w:rPr>
+          <w:color w:val="222A35" w:themeColor="text2" w:themeShade="80"/>
+          <w:rtl/>
+        </w:rPr>
+      </w:pPr>
+      <w:r>
+        <w:rPr>
+          <w:rFonts w:hint="cs"/>
+          <w:color w:val="222A35" w:themeColor="text2" w:themeShade="80"/>
+          <w:rtl/>
+        </w:rPr>
+        <w:t xml:space="preserve">ولوژن </w:t>
+      </w:r>
+      <w:proofErr w:type="spellStart"/>
+      <w:r>
+        <w:rPr>
+          <w:color w:val="222A35" w:themeColor="text2" w:themeShade="80"/>
+        </w:rPr>
+        <w:t>Volusion</w:t>
+      </w:r>
+      <w:proofErr w:type="spellEnd"/>
+    </w:p>
+    <w:p>
+      <w:pPr>
+        <w:pStyle w:val="Answers"/>
+        <w:rPr>
+          <w:rFonts w:hint="cs"/>
+        </w:rPr>
+      </w:pPr>
+      <w:r>
+        <w:rPr>
+          <w:rFonts w:hint="cs"/>
+          <w:rtl/>
+        </w:rPr>
+        <w:t>ولوژن از ۲۰۱۹ شروع به فعالیت کرده است. مرکز آن در آمریکاست. پلن‌هایی مشابه با شاپیفای با قیمت ۲۹ و ۷۹ و ۲۹۹ دلار به فروش می‌رساند و ادعا می‌کند که ۱۸۰ هزار کارآفرین به آن‌ها اعتماد کرده‌اند.</w:t>
+      </w:r>
+      <w:r>
+        <w:rPr>
+          <w:rFonts w:hint="cs"/>
+          <w:rtl/>
+        </w:rPr>
+        <w:t xml:space="preserve"> این شرکت در مرحله اول ۹۰ میلیون دلار سرمایه جذب کرده است.</w:t>
+      </w:r>
+      <w:r>
+        <w:rPr>
+          <w:rStyle w:val="EndnoteReference"/>
+          <w:rtl/>
+        </w:rPr>
+        <w:endnoteReference w:id="24"/>
+      </w:r>
+    </w:p>
+    <w:p>
+      <w:pPr>
+        <w:pStyle w:val="Heading4"/>
+        <w:rPr>
+          <w:color w:val="222A35" w:themeColor="text2" w:themeShade="80"/>
+          <w:rtl/>
+        </w:rPr>
+      </w:pPr>
+      <w:r>
+        <w:rPr>
+          <w:rFonts w:hint="cs"/>
+          <w:color w:val="222A35" w:themeColor="text2" w:themeShade="80"/>
+          <w:rtl/>
+        </w:rPr>
+        <w:lastRenderedPageBreak/>
+        <w:t xml:space="preserve">اسکوئراسپیس </w:t>
+      </w:r>
+      <w:r>
+        <w:rPr>
+          <w:color w:val="222A35" w:themeColor="text2" w:themeShade="80"/>
+        </w:rPr>
+        <w:t>Squarespace</w:t>
+      </w:r>
+    </w:p>
+    <w:p>
+      <w:pPr>
+        <w:pStyle w:val="Answers"/>
+        <w:rPr>
+          <w:rtl/>
+        </w:rPr>
+      </w:pPr>
+      <w:r>
+        <w:rPr>
+          <w:rFonts w:hint="cs"/>
+          <w:rtl/>
+        </w:rPr>
+        <w:t>از ۲۰۰۴ یک‌نفره شروع کرد و در ۲۰۰۶ با جذب ۱ میلیون دلار سرمایه، رشد خودش رو آغاز کرد. اکنون بیش از ۱۱۰۰ نفر پرسنل دارد و مرکز اصلی آن در آمریکاست.</w:t>
+      </w:r>
+    </w:p>
+    <w:p>
+      <w:pPr>
+        <w:pStyle w:val="Answers"/>
+        <w:rPr>
+          <w:rtl/>
+        </w:rPr>
+      </w:pPr>
+      <w:r>
+        <w:rPr>
+          <w:rFonts w:hint="cs"/>
+          <w:rtl/>
+        </w:rPr>
+        <w:t>هزینه</w:t>
+      </w:r>
+      <w:r>
+        <w:rPr>
+          <w:rFonts w:hint="cs"/>
+          <w:rtl/>
+        </w:rPr>
+        <w:t xml:space="preserve"> خدمات ارائه شده به چند پلن تقسیم شده است که ۱۱ و ۱۷ و ۲۴ و ۳۶ دلار ماهانه هستند.</w:t>
+      </w:r>
+    </w:p>
+    <w:p>
+      <w:pPr>
+        <w:pStyle w:val="Answers"/>
+        <w:rPr>
+          <w:rFonts w:hint="cs"/>
+          <w:rtl/>
+        </w:rPr>
+      </w:pPr>
+      <w:r>
+        <w:rPr>
+          <w:rFonts w:hint="cs"/>
+          <w:rtl/>
+        </w:rPr>
+        <w:t>سرمایه‌های دریافتی این شرکت در ۲۰۰۴ مقدار ۳۰ هزار دلار از پدر، ۱ میلیون در ۲۰۰۷، ۳۸.۵ میلیون در ۲۰۱۰ با ۳۰ کارمند، ۴۰ میلیون در ۲۰۱۴ و ۱۰۰ میلون در ۲۰۱۵</w:t>
+      </w:r>
+      <w:r>
+        <w:rPr>
+          <w:rFonts w:hint="cs"/>
+          <w:rtl/>
+        </w:rPr>
+        <w:t xml:space="preserve"> و ۲۰۰ میلیون در ۲۰۱۷</w:t>
+      </w:r>
+      <w:r>
+        <w:rPr>
+          <w:rFonts w:hint="cs"/>
+          <w:rtl/>
+        </w:rPr>
+        <w:t xml:space="preserve"> بوده است</w:t>
+      </w:r>
+      <w:r>
+        <w:rPr>
+          <w:rFonts w:hint="cs"/>
+          <w:rtl/>
+        </w:rPr>
+        <w:t xml:space="preserve"> و در مجموع بیش از ۵۷۸ میلیون جذب سرمایه داشته است.</w:t>
+      </w:r>
+      <w:r>
+        <w:rPr>
+          <w:rStyle w:val="EndnoteReference"/>
+          <w:rtl/>
+        </w:rPr>
+        <w:endnoteReference w:id="25"/>
+      </w:r>
+    </w:p>
+    <w:p>
+      <w:pPr>
+        <w:pStyle w:val="Heading4"/>
+        <w:rPr>
+          <w:color w:val="222A35" w:themeColor="text2" w:themeShade="80"/>
+          <w:rtl/>
+        </w:rPr>
+      </w:pPr>
+      <w:r>
+        <w:rPr>
+          <w:rFonts w:hint="cs"/>
+          <w:color w:val="222A35" w:themeColor="text2" w:themeShade="80"/>
+          <w:rtl/>
+        </w:rPr>
+        <w:t>اکوید</w:t>
+      </w:r>
+      <w:r>
+        <w:rPr>
+          <w:rFonts w:hint="cs"/>
+          <w:color w:val="222A35" w:themeColor="text2" w:themeShade="80"/>
+          <w:rtl/>
+        </w:rPr>
+        <w:t xml:space="preserve"> </w:t>
+      </w:r>
+      <w:proofErr w:type="spellStart"/>
+      <w:r>
+        <w:rPr>
+          <w:color w:val="222A35" w:themeColor="text2" w:themeShade="80"/>
+        </w:rPr>
+        <w:t>Ecwid</w:t>
+      </w:r>
+      <w:proofErr w:type="spellEnd"/>
+    </w:p>
+    <w:p>
+      <w:pPr>
+        <w:pStyle w:val="Answers"/>
+        <w:rPr>
+          <w:rtl/>
+        </w:rPr>
+      </w:pPr>
+      <w:r>
+        <w:rPr>
+          <w:rFonts w:hint="cs"/>
+          <w:rtl/>
+        </w:rPr>
+        <w:t xml:space="preserve">از سال ۲۰۰۹ شروع به فعالیت کرده است و </w:t>
+      </w:r>
+      <w:r>
+        <w:rPr>
+          <w:rFonts w:hint="cs"/>
+          <w:rtl/>
+        </w:rPr>
+        <w:t>مدیرعامل آن بنیان‌گذار ایکس‌کارت از سال ۲۰</w:t>
+      </w:r>
+      <w:r>
+        <w:rPr>
+          <w:rFonts w:hint="cs"/>
+          <w:rtl/>
+        </w:rPr>
+        <w:t>۰</w:t>
+      </w:r>
+      <w:r>
+        <w:rPr>
+          <w:rFonts w:hint="cs"/>
+          <w:rtl/>
+        </w:rPr>
+        <w:t>۰ بود</w:t>
+      </w:r>
+      <w:r>
+        <w:rPr>
+          <w:rFonts w:hint="cs"/>
+          <w:rtl/>
+        </w:rPr>
+        <w:t xml:space="preserve"> که متوقف شده بود</w:t>
+      </w:r>
+      <w:r>
+        <w:rPr>
+          <w:rFonts w:hint="cs"/>
+          <w:rtl/>
+        </w:rPr>
+        <w:t>. بیش از ۲۰۰ هزار بیزینس در ۱۷۵ کشور از آن سرویس می‌گیرد</w:t>
+      </w:r>
+      <w:r>
+        <w:rPr>
+          <w:rFonts w:hint="cs"/>
+          <w:rtl/>
+        </w:rPr>
+        <w:t xml:space="preserve"> و بیزینس‌های آن بیش از ۴ میلیارد دلار فروش داشته</w:t>
+      </w:r>
+      <w:r>
+        <w:rPr>
+          <w:rFonts w:hint="cs"/>
+          <w:rtl/>
+        </w:rPr>
+        <w:t>‌اند</w:t>
+      </w:r>
+      <w:r>
+        <w:rPr>
+          <w:rFonts w:hint="cs"/>
+          <w:rtl/>
+        </w:rPr>
+        <w:t>.</w:t>
+      </w:r>
+    </w:p>
+    <w:p>
+      <w:pPr>
+        <w:pStyle w:val="Answers"/>
+        <w:rPr>
+          <w:rtl/>
+        </w:rPr>
+      </w:pPr>
+      <w:r>
+        <w:rPr>
+          <w:rFonts w:hint="cs"/>
+          <w:rtl/>
+        </w:rPr>
+        <w:t>پلن‌های ارائه شده شامل ۱۵ و ۳۵ و ۹۹ دلار در ماه است</w:t>
+      </w:r>
+      <w:r>
+        <w:rPr>
+          <w:rFonts w:hint="cs"/>
+          <w:rtl/>
+        </w:rPr>
+        <w:t>. هم‌چنین یک نسخه رایگان و محدود هم ارائه می‌شود.</w:t>
+      </w:r>
+    </w:p>
+    <w:p>
+      <w:pPr>
+        <w:pStyle w:val="Answers"/>
+        <w:rPr>
+          <w:rFonts w:hint="cs"/>
+          <w:rtl/>
+        </w:rPr>
+      </w:pPr>
+      <w:r>
+        <w:rPr>
+          <w:rFonts w:hint="cs"/>
+          <w:rtl/>
+        </w:rPr>
+        <w:t>سرمایه دریافتی در مرحل اول ۱.۵ میلیون دلار در ۲۰۱۱ و در سری دوم ۵ میلیون دلار در سال ۲۰۱۴ بوده است.</w:t>
+      </w:r>
+      <w:r>
+        <w:rPr>
+          <w:rFonts w:hint="cs"/>
+          <w:rtl/>
+        </w:rPr>
+        <w:t xml:space="preserve"> در مجموع تاکنون بیش از ۴۸ میلیون دلار جذب سرمایه داشته است.</w:t>
+      </w:r>
+      <w:r>
+        <w:rPr>
+          <w:rStyle w:val="EndnoteReference"/>
+          <w:rtl/>
+        </w:rPr>
+        <w:endnoteReference w:id="26"/>
+      </w:r>
+    </w:p>
+    <w:p>
+      <w:pPr>
+        <w:pStyle w:val="Heading3"/>
+        <w:rPr>
+          <w:rtl/>
+        </w:rPr>
+      </w:pPr>
+      <w:r>
+        <w:rPr>
+          <w:rFonts w:hint="cs"/>
+          <w:rtl/>
+        </w:rPr>
+        <w:t xml:space="preserve">نرم‌افزار </w:t>
+      </w:r>
+      <w:r>
+        <w:rPr>
+          <w:rFonts w:hint="cs"/>
+          <w:rtl/>
+        </w:rPr>
+        <w:t>اوپن سورس</w:t>
       </w:r>
     </w:p>
     <w:p>
@@ -33549,15 +34249,31 @@
       <w:pPr>
         <w:pStyle w:val="Heading4"/>
         <w:rPr>
+          <w:color w:val="222A35" w:themeColor="text2" w:themeShade="80"/>
           <w:rtl/>
         </w:rPr>
       </w:pPr>
       <w:r>
         <w:rPr>
           <w:rFonts w:hint="cs"/>
-          <w:rtl/>
-        </w:rPr>
-        <w:t>ویکس</w:t>
+          <w:color w:val="222A35" w:themeColor="text2" w:themeShade="80"/>
+          <w:rtl/>
+        </w:rPr>
+        <w:t>ووکامرس</w:t>
+      </w:r>
+      <w:r>
+        <w:rPr>
+          <w:rFonts w:hint="cs"/>
+          <w:color w:val="222A35" w:themeColor="text2" w:themeShade="80"/>
+          <w:rtl/>
+        </w:rPr>
+        <w:t xml:space="preserve"> </w:t>
+      </w:r>
+      <w:r>
+        <w:rPr>
+          <w:color w:val="222A35" w:themeColor="text2" w:themeShade="80"/>
+        </w:rPr>
+        <w:t>WooCommerce</w:t>
       </w:r>
     </w:p>
     <w:p>
@@ -33572,53 +34288,31 @@
       <w:pPr>
         <w:pStyle w:val="Heading4"/>
         <w:rPr>
+          <w:color w:val="222A35" w:themeColor="text2" w:themeShade="80"/>
           <w:rtl/>
         </w:rPr>
       </w:pPr>
       <w:r>
         <w:rPr>
           <w:rFonts w:hint="cs"/>
-          <w:rtl/>
-        </w:rPr>
-        <w:t>اکوید</w:t>
-      </w:r>
-    </w:p>
-    <w:p>
-      <w:pPr>
-        <w:pStyle w:val="Answers"/>
-        <w:rPr>
-          <w:rtl/>
-        </w:rPr>
-      </w:pPr>
-    </w:p>
-    <w:p>
-      <w:pPr>
-        <w:rPr>
-          <w:rFonts w:hint="cs"/>
-          <w:rtl/>
-        </w:rPr>
-      </w:pPr>
-    </w:p>
-    <w:p>
-      <w:pPr>
-        <w:pStyle w:val="Heading3"/>
-        <w:rPr>
-          <w:rtl/>
-        </w:rPr>
-      </w:pPr>
-      <w:r>
-        <w:rPr>
-          <w:rFonts w:hint="cs"/>
-          <w:rtl/>
-        </w:rPr>
-        <w:t xml:space="preserve">نرم‌افزار </w:t>
-      </w:r>
-      <w:r>
-        <w:rPr>
-          <w:rFonts w:hint="cs"/>
-          <w:rtl/>
-        </w:rPr>
-        <w:t>اوپن سورس</w:t>
+          <w:color w:val="222A35" w:themeColor="text2" w:themeShade="80"/>
+          <w:rtl/>
+        </w:rPr>
+        <w:t>مجنتو</w:t>
+      </w:r>
+      <w:r>
+        <w:rPr>
+          <w:rFonts w:hint="cs"/>
+          <w:color w:val="222A35" w:themeColor="text2" w:themeShade="80"/>
+          <w:rtl/>
+        </w:rPr>
+        <w:t xml:space="preserve"> </w:t>
+      </w:r>
+      <w:r>
+        <w:rPr>
+          <w:color w:val="222A35" w:themeColor="text2" w:themeShade="80"/>
+        </w:rPr>
+        <w:t>Magento</w:t>
       </w:r>
     </w:p>
     <w:p>
@@ -33633,47 +34327,26 @@
       <w:pPr>
         <w:pStyle w:val="Heading4"/>
         <w:rPr>
+          <w:color w:val="222A35" w:themeColor="text2" w:themeShade="80"/>
           <w:rtl/>
         </w:rPr>
       </w:pPr>
-    </w:p>
-    <w:p>
-      <w:pPr>
-        <w:pStyle w:val="Heading4"/>
-        <w:rPr>
-          <w:rtl/>
-        </w:rPr>
-      </w:pPr>
-      <w:r>
-        <w:rPr>
-          <w:rFonts w:hint="cs"/>
-          <w:rtl/>
-        </w:rPr>
-        <w:t>ووکامرس</w:t>
-      </w:r>
-    </w:p>
-    <w:p>
-      <w:pPr>
-        <w:pStyle w:val="Answers"/>
-        <w:rPr>
-          <w:rtl/>
-        </w:rPr>
-      </w:pPr>
-    </w:p>
-    <w:p>
-      <w:pPr>
-        <w:pStyle w:val="Heading4"/>
-        <w:rPr>
-          <w:rtl/>
-        </w:rPr>
-      </w:pPr>
-      <w:r>
-        <w:rPr>
-          <w:rFonts w:hint="cs"/>
-          <w:rtl/>
-        </w:rPr>
-        <w:t>مجنتو</w:t>
-      </w:r>
+      <w:r>
+        <w:rPr>
+          <w:rFonts w:hint="cs"/>
+          <w:color w:val="222A35" w:themeColor="text2" w:themeShade="80"/>
+          <w:rtl/>
+        </w:rPr>
+        <w:t xml:space="preserve">پرستاشاپ </w:t>
+      </w:r>
+      <w:proofErr w:type="spellStart"/>
+      <w:r>
+        <w:rPr>
+          <w:color w:val="222A35" w:themeColor="text2" w:themeShade="80"/>
+        </w:rPr>
+        <w:t>PrestaShop</w:t>
+      </w:r>
+      <w:proofErr w:type="spellEnd"/>
     </w:p>
     <w:p>
       <w:pPr>
@@ -33687,64 +34360,7 @@
       <w:pPr>
         <w:pStyle w:val="Answers"/>
         <w:rPr>
-          <w:rtl/>
-        </w:rPr>
-      </w:pPr>
-      <w:r>
-        <w:rPr>
-          <w:rFonts w:hint="cs"/>
-          <w:rtl/>
-        </w:rPr>
-        <w:t xml:space="preserve">سبک دوم </w:t>
-      </w:r>
-      <w:r>
-        <w:rPr>
-          <w:rFonts w:hint="cs"/>
-          <w:rtl/>
-        </w:rPr>
-        <w:t xml:space="preserve">که از جمله آن می‌توان به نمونه معروف ووکامرس اشاره کرد، روش متفاوتی دارند. </w:t>
-      </w:r>
-      <w:r>
-        <w:rPr>
-          <w:rFonts w:hint="cs"/>
-          <w:rtl/>
-        </w:rPr>
-        <w:t>اغلب یک</w:t>
-      </w:r>
-      <w:r>
-        <w:rPr>
-          <w:rFonts w:hint="cs"/>
-          <w:rtl/>
-        </w:rPr>
-        <w:t xml:space="preserve"> نرم‌افزار اوپن‌سورس هستند که مشتری باید آن را </w:t>
-      </w:r>
-      <w:r>
-        <w:rPr>
-          <w:rFonts w:hint="cs"/>
-          <w:rtl/>
-        </w:rPr>
-        <w:t xml:space="preserve">دانلود کرده و پس از تهیه یک هاست آن را برای خود راه‌اندازی نماید. </w:t>
-      </w:r>
-    </w:p>
-    <w:p>
-      <w:pPr>
-        <w:pStyle w:val="Answers"/>
-        <w:rPr>
-          <w:rtl/>
-        </w:rPr>
-      </w:pPr>
-      <w:r>
-        <w:rPr>
-          <w:rFonts w:hint="cs"/>
-          <w:rtl/>
-        </w:rPr>
-        <w:t>سهم بازار</w:t>
-      </w:r>
-    </w:p>
-    <w:p>
-      <w:pPr>
-        <w:pStyle w:val="Answers"/>
-        <w:rPr>
+          <w:rFonts w:hint="cs"/>
           <w:rtl/>
         </w:rPr>
       </w:pPr>
@@ -33756,6 +34372,57 @@
           <w:rtl/>
         </w:rPr>
       </w:pPr>
+      <w:r>
+        <w:rPr>
+          <w:rFonts w:hint="cs"/>
+          <w:rtl/>
+        </w:rPr>
+        <w:t xml:space="preserve">سبک دوم </w:t>
+      </w:r>
+      <w:r>
+        <w:rPr>
+          <w:rFonts w:hint="cs"/>
+          <w:rtl/>
+        </w:rPr>
+        <w:t xml:space="preserve">که از جمله آن می‌توان به نمونه معروف ووکامرس اشاره کرد، روش متفاوتی دارند. </w:t>
+      </w:r>
+      <w:r>
+        <w:rPr>
+          <w:rFonts w:hint="cs"/>
+          <w:rtl/>
+        </w:rPr>
+        <w:t>اغلب یک</w:t>
+      </w:r>
+      <w:r>
+        <w:rPr>
+          <w:rFonts w:hint="cs"/>
+          <w:rtl/>
+        </w:rPr>
+        <w:t xml:space="preserve"> نرم‌افزار اوپن‌سورس هستند که مشتری باید آن را </w:t>
+      </w:r>
+      <w:r>
+        <w:rPr>
+          <w:rFonts w:hint="cs"/>
+          <w:rtl/>
+        </w:rPr>
+        <w:t xml:space="preserve">دانلود کرده و پس از تهیه یک هاست آن را برای خود راه‌اندازی نماید. </w:t>
+      </w:r>
+    </w:p>
+    <w:p>
+      <w:pPr>
+        <w:pStyle w:val="Answers"/>
+        <w:rPr>
+          <w:rtl/>
+        </w:rPr>
+      </w:pPr>
+    </w:p>
+    <w:p>
+      <w:pPr>
+        <w:pStyle w:val="Answers"/>
+        <w:rPr>
+          <w:rtl/>
+        </w:rPr>
+      </w:pPr>
     </w:p>
     <w:p>
       <w:pPr>
@@ -33770,7 +34437,6 @@
           <w:rFonts w:hint="eastAsia"/>
           <w:rtl/>
         </w:rPr>
-        <w:lastRenderedPageBreak/>
         <w:t>مز</w:t>
       </w:r>
       <w:r>
@@ -34449,7 +35115,7 @@
           <w:rStyle w:val="EndnoteReference"/>
           <w:rtl/>
         </w:rPr>
-        <w:endnoteReference w:id="20"/>
+        <w:endnoteReference w:id="27"/>
       </w:r>
       <w:r>
         <w:rPr>
@@ -34621,6 +35287,248 @@
           <w:rtl/>
         </w:rPr>
       </w:pPr>
+      <w:r>
+        <w:rPr>
+          <w:rFonts w:hint="cs"/>
+          <w:rtl/>
+        </w:rPr>
+        <w:t>منابع کسب درآمد جیبرس</w:t>
+      </w:r>
+    </w:p>
+    <w:p>
+      <w:pPr>
+        <w:pStyle w:val="Answers"/>
+        <w:rPr>
+          <w:rtl/>
+        </w:rPr>
+      </w:pPr>
+      <w:r>
+        <w:rPr>
+          <w:rFonts w:hint="cs"/>
+          <w:rtl/>
+        </w:rPr>
+        <w:t>همانطور که گفتیم جیبرس رایگان است. اما ما باید بتوانیم هزینه‌های کسب و کار را تامین کنیم و به‌همین دلیل از طریق ارزش افزوده‌هایی که ایجاد می‌کنیم درآمد خواهیم داشت. در ادامه به بررسی منابع درآمدی جیبرس می‌پردازیم.</w:t>
+      </w:r>
+    </w:p>
+    <w:p>
+      <w:pPr>
+        <w:pStyle w:val="Heading3"/>
+        <w:rPr>
+          <w:rtl/>
+        </w:rPr>
+      </w:pPr>
+      <w:r>
+        <w:rPr>
+          <w:rFonts w:hint="cs"/>
+          <w:rtl/>
+        </w:rPr>
+        <w:t>مشتریان سازمان</w:t>
+      </w:r>
+    </w:p>
+    <w:p>
+      <w:pPr>
+        <w:pStyle w:val="Answers"/>
+        <w:rPr>
+          <w:rtl/>
+        </w:rPr>
+      </w:pPr>
+    </w:p>
+    <w:p>
+      <w:pPr>
+        <w:pStyle w:val="Heading3"/>
+        <w:rPr>
+          <w:rtl/>
+        </w:rPr>
+      </w:pPr>
+      <w:r>
+        <w:rPr>
+          <w:rFonts w:hint="cs"/>
+          <w:rtl/>
+        </w:rPr>
+        <w:t xml:space="preserve">دیزاین‌های </w:t>
+      </w:r>
+      <w:r>
+        <w:rPr>
+          <w:rFonts w:hint="cs"/>
+          <w:rtl/>
+        </w:rPr>
+        <w:t>پرمیوم</w:t>
+      </w:r>
+    </w:p>
+    <w:p>
+      <w:pPr>
+        <w:pStyle w:val="Answers"/>
+        <w:rPr>
+          <w:rtl/>
+        </w:rPr>
+      </w:pPr>
+    </w:p>
+    <w:p>
+      <w:pPr>
+        <w:pStyle w:val="Heading3"/>
+        <w:rPr>
+          <w:rtl/>
+        </w:rPr>
+      </w:pPr>
+      <w:r>
+        <w:rPr>
+          <w:rFonts w:hint="cs"/>
+          <w:rtl/>
+        </w:rPr>
+        <w:t>حذف برند جیبرس</w:t>
+      </w:r>
+      <w:r>
+        <w:rPr>
+          <w:rFonts w:hint="cs"/>
+          <w:rtl/>
+        </w:rPr>
+        <w:t xml:space="preserve"> از سایت و اپ و ...</w:t>
+      </w:r>
+    </w:p>
+    <w:p>
+      <w:pPr>
+        <w:pStyle w:val="Answers"/>
+        <w:rPr>
+          <w:rtl/>
+        </w:rPr>
+      </w:pPr>
+    </w:p>
+    <w:p>
+      <w:pPr>
+        <w:pStyle w:val="Heading3"/>
+        <w:rPr>
+          <w:rtl/>
+        </w:rPr>
+      </w:pPr>
+      <w:r>
+        <w:rPr>
+          <w:rFonts w:hint="cs"/>
+          <w:rtl/>
+        </w:rPr>
+        <w:t>سیستم ارتباط با مشتریان</w:t>
+      </w:r>
+    </w:p>
+    <w:p>
+      <w:pPr>
+        <w:pStyle w:val="Answers"/>
+        <w:rPr>
+          <w:rtl/>
+        </w:rPr>
+      </w:pPr>
+    </w:p>
+    <w:p>
+      <w:pPr>
+        <w:pStyle w:val="Heading3"/>
+        <w:rPr>
+          <w:rtl/>
+        </w:rPr>
+      </w:pPr>
+      <w:r>
+        <w:rPr>
+          <w:rFonts w:hint="cs"/>
+          <w:rtl/>
+        </w:rPr>
+        <w:t xml:space="preserve">هزینه </w:t>
+      </w:r>
+      <w:r>
+        <w:rPr>
+          <w:rFonts w:hint="cs"/>
+          <w:rtl/>
+        </w:rPr>
+        <w:t>پیامک</w:t>
+      </w:r>
+    </w:p>
+    <w:p>
+      <w:pPr>
+        <w:pStyle w:val="Answers"/>
+        <w:rPr>
+          <w:rtl/>
+        </w:rPr>
+      </w:pPr>
+    </w:p>
+    <w:p>
+      <w:pPr>
+        <w:pStyle w:val="Heading3"/>
+        <w:rPr>
+          <w:rtl/>
+        </w:rPr>
+      </w:pPr>
+      <w:r>
+        <w:rPr>
+          <w:rFonts w:hint="cs"/>
+          <w:rtl/>
+        </w:rPr>
+        <w:lastRenderedPageBreak/>
+        <w:t>دستیار هوشمند اینستاگرام</w:t>
+      </w:r>
+    </w:p>
+    <w:p>
+      <w:pPr>
+        <w:rPr>
+          <w:rtl/>
+        </w:rPr>
+      </w:pPr>
+    </w:p>
+    <w:p>
+      <w:pPr>
+        <w:pStyle w:val="Heading3"/>
+        <w:rPr>
+          <w:rtl/>
+        </w:rPr>
+      </w:pPr>
+      <w:r>
+        <w:rPr>
+          <w:rFonts w:hint="cs"/>
+          <w:rtl/>
+        </w:rPr>
+        <w:t>مرکز فروش دامنه</w:t>
+      </w:r>
+    </w:p>
+    <w:p>
+      <w:pPr>
+        <w:pStyle w:val="Answers"/>
+        <w:rPr>
+          <w:rtl/>
+        </w:rPr>
+      </w:pPr>
+    </w:p>
+    <w:p>
+      <w:pPr>
+        <w:pStyle w:val="Heading3"/>
+        <w:rPr>
+          <w:rtl/>
+        </w:rPr>
+      </w:pPr>
+      <w:r>
+        <w:rPr>
+          <w:rFonts w:hint="cs"/>
+          <w:rtl/>
+        </w:rPr>
+        <w:t>پشتیبانی</w:t>
+      </w:r>
+      <w:r>
+        <w:rPr>
+          <w:rFonts w:hint="cs"/>
+          <w:rtl/>
+        </w:rPr>
+        <w:t xml:space="preserve"> ویژه</w:t>
+      </w:r>
+    </w:p>
+    <w:p>
+      <w:pPr>
+        <w:pStyle w:val="Answers"/>
+        <w:rPr>
+          <w:rtl/>
+        </w:rPr>
+      </w:pPr>
+    </w:p>
+    <w:p>
+      <w:pPr>
+        <w:pStyle w:val="Heading2"/>
+        <w:rPr>
+          <w:rtl/>
+        </w:rPr>
+      </w:pPr>
       <w:bookmarkStart w:id="38" w:name="_Toc70504870"/>
       <w:r>
         <w:rPr>
@@ -34905,6 +35813,7 @@
           <w:rFonts w:hint="eastAsia"/>
           <w:rtl/>
         </w:rPr>
+        <w:lastRenderedPageBreak/>
         <w:t>چشم‌انداز</w:t>
       </w:r>
       <w:r>
@@ -37442,6 +38351,188 @@
     </w:p>
   </w:endnote>
   <w:endnote w:id="20">
+    <w:p>
+      <w:pPr>
+        <w:pStyle w:val="EndnoteText"/>
+        <w:bidi w:val="0"/>
+        <w:rPr>
+          <w:rFonts w:hint="cs"/>
+        </w:rPr>
+      </w:pPr>
+      <w:r>
+        <w:rPr>
+          <w:rStyle w:val="EndnoteReference"/>
+        </w:rPr>
+        <w:endnoteRef/>
+      </w:r>
+      <w:r>
+        <w:rPr>
+          <w:rtl/>
+        </w:rPr>
+        <w:t xml:space="preserve"> </w:t>
+      </w:r>
+      <w:r>
+        <w:t>https://www.crunchbase.com/organization/shopify</w:t>
+      </w:r>
+    </w:p>
+  </w:endnote>
+  <w:endnote w:id="21">
+    <w:p>
+      <w:pPr>
+        <w:pStyle w:val="EndnoteText"/>
+        <w:bidi w:val="0"/>
+        <w:rPr>
+          <w:rFonts w:hint="cs"/>
+        </w:rPr>
+      </w:pPr>
+      <w:r>
+        <w:rPr>
+          <w:rStyle w:val="EndnoteReference"/>
+        </w:rPr>
+        <w:endnoteRef/>
+      </w:r>
+      <w:r>
+        <w:rPr>
+          <w:rtl/>
+        </w:rPr>
+        <w:t xml:space="preserve"> </w:t>
+      </w:r>
+      <w:r>
+        <w:t>https://www.crunchbase.com/organization/bigcommerce</w:t>
+      </w:r>
+    </w:p>
+  </w:endnote>
+  <w:endnote w:id="22">
+    <w:p>
+      <w:pPr>
+        <w:pStyle w:val="EndnoteText"/>
+        <w:bidi w:val="0"/>
+        <w:rPr>
+          <w:rFonts w:hint="cs"/>
+        </w:rPr>
+      </w:pPr>
+      <w:r>
+        <w:rPr>
+          <w:rStyle w:val="EndnoteReference"/>
+        </w:rPr>
+        <w:endnoteRef/>
+      </w:r>
+      <w:r>
+        <w:rPr>
+          <w:rtl/>
+        </w:rPr>
+        <w:t xml:space="preserve"> </w:t>
+      </w:r>
+      <w:r>
+        <w:t>https://www.wix.com/upgrade/website</w:t>
+      </w:r>
+    </w:p>
+  </w:endnote>
+  <w:endnote w:id="23">
+    <w:p>
+      <w:pPr>
+        <w:pStyle w:val="EndnoteText"/>
+        <w:bidi w:val="0"/>
+        <w:rPr>
+          <w:rFonts w:hint="cs"/>
+        </w:rPr>
+      </w:pPr>
+      <w:r>
+        <w:rPr>
+          <w:rStyle w:val="EndnoteReference"/>
+        </w:rPr>
+        <w:endnoteRef/>
+      </w:r>
+      <w:r>
+        <w:rPr>
+          <w:rtl/>
+        </w:rPr>
+        <w:t xml:space="preserve"> </w:t>
+      </w:r>
+      <w:r>
+        <w:t>https://www.crunchbase.com/organization/wix</w:t>
+      </w:r>
+    </w:p>
+  </w:endnote>
+  <w:endnote w:id="24">
+    <w:p>
+      <w:pPr>
+        <w:pStyle w:val="EndnoteText"/>
+        <w:bidi w:val="0"/>
+        <w:rPr>
+          <w:rFonts w:hint="cs"/>
+        </w:rPr>
+      </w:pPr>
+      <w:r>
+        <w:rPr>
+          <w:rStyle w:val="EndnoteReference"/>
+        </w:rPr>
+        <w:endnoteRef/>
+      </w:r>
+      <w:r>
+        <w:rPr>
+          <w:rtl/>
+        </w:rPr>
+        <w:t xml:space="preserve"> </w:t>
+      </w:r>
+      <w:r>
+        <w:t>https://www.crunchbase.com/organization/volusion</w:t>
+      </w:r>
+    </w:p>
+  </w:endnote>
+  <w:endnote w:id="25">
+    <w:p>
+      <w:pPr>
+        <w:pStyle w:val="EndnoteText"/>
+        <w:bidi w:val="0"/>
+        <w:rPr>
+          <w:rFonts w:hint="cs"/>
+        </w:rPr>
+      </w:pPr>
+      <w:r>
+        <w:rPr>
+          <w:rStyle w:val="EndnoteReference"/>
+        </w:rPr>
+        <w:endnoteRef/>
+      </w:r>
+      <w:r>
+        <w:rPr>
+          <w:rtl/>
+        </w:rPr>
+        <w:t xml:space="preserve"> </w:t>
+      </w:r>
+      <w:r>
+        <w:t>https://www.crunchbase.com/organization/squarespace</w:t>
+      </w:r>
+    </w:p>
+  </w:endnote>
+  <w:endnote w:id="26">
+    <w:p>
+      <w:pPr>
+        <w:pStyle w:val="EndnoteText"/>
+        <w:bidi w:val="0"/>
+        <w:rPr>
+          <w:rFonts w:hint="cs"/>
+        </w:rPr>
+      </w:pPr>
+      <w:r>
+        <w:rPr>
+          <w:rStyle w:val="EndnoteReference"/>
+        </w:rPr>
+        <w:endnoteRef/>
+      </w:r>
+      <w:r>
+        <w:rPr>
+          <w:rtl/>
+        </w:rPr>
+        <w:t xml:space="preserve"> </w:t>
+      </w:r>
+      <w:r>
+        <w:t>https://www.crunchbase.com/organization/ecwid</w:t>
+      </w:r>
+    </w:p>
+  </w:endnote>
+  <w:endnote w:id="27">
     <w:p>
       <w:pPr>
         <w:pStyle w:val="EndnoteText"/>
@@ -39612,7 +40703,7 @@
     <w:uiPriority w:val="9"/>
     <w:unhideWhenUsed/>
     <w:qFormat/>
-    <w:rsid w:val="00A57EB1"/>
+    <w:rsid w:val="007C1E20"/>
     <w:pPr>
       <w:keepNext/>
       <w:keepLines/>
@@ -39621,7 +40712,9 @@
       <w:outlineLvl w:val="3"/>
     </w:pPr>
     <w:rPr>
-      <w:rFonts w:ascii="IRANYekan ExtraBold" w:eastAsia="IRANYekan ExtraBold" w:hAnsi="IRANYekan ExtraBold" w:cs="IRANYekan ExtraBold"/>
+      <w:rFonts w:ascii="Acre Medium" w:eastAsia="IRANYekan ExtraBold" w:hAnsi="Acre Medium" w:cs="IRANYekan ExtraBold"/>
+      <w:color w:val="222A35" w:themeColor="text2" w:themeShade="80"/>
+      <w:sz w:val="22"/>
     </w:rPr>
   </w:style>
   <w:style w:type="character" w:default="1" w:styleId="DefaultParagraphFont">
@@ -40489,10 +41582,10 @@
     <w:basedOn w:val="DefaultParagraphFont"/>
     <w:link w:val="Heading4"/>
     <w:uiPriority w:val="9"/>
-    <w:rsid w:val="00A57EB1"/>
+    <w:rsid w:val="007C1E20"/>
     <w:rPr>
-      <w:rFonts w:ascii="IRANYekan ExtraBold" w:eastAsia="IRANYekan ExtraBold" w:hAnsi="IRANYekan ExtraBold" w:cs="IRANYekan ExtraBold"/>
-      <w:sz w:val="20"/>
+      <w:rFonts w:ascii="Acre Medium" w:eastAsia="IRANYekan ExtraBold" w:hAnsi="Acre Medium" w:cs="IRANYekan ExtraBold"/>
+      <w:color w:val="222A35" w:themeColor="text2" w:themeShade="80"/>
       <w:szCs w:val="20"/>
       <w:lang w:bidi="fa-IR"/>
     </w:rPr>
@@ -40928,6 +42021,7 @@
     <w:rsid w:val="00407F11"/>
     <w:rsid w:val="00435019"/>
     <w:rsid w:val="004421E9"/>
+    <w:rsid w:val="005215D9"/>
     <w:rsid w:val="00545315"/>
     <w:rsid w:val="005A095F"/>
     <w:rsid w:val="005B0DF5"/>
@@ -40943,7 +42037,6 @@
     <w:rsid w:val="00B8157B"/>
     <w:rsid w:val="00BE3CD2"/>
     <w:rsid w:val="00C15454"/>
-    <w:rsid w:val="00C51898"/>
     <w:rsid w:val="00CA6E0D"/>
     <w:rsid w:val="00D1026C"/>
     <w:rsid w:val="00D14BDD"/>

--- a/business/plan/Jibres-Business Plan-v1.docx
+++ b/business/plan/Jibres-Business Plan-v1.docx
@@ -749,7 +749,6 @@
                                   <w:dataBinding w:prefixMappings="xmlns:ns0='http://purl.org/dc/elements/1.1/' xmlns:ns1='http://schemas.openxmlformats.org/package/2006/metadata/core-properties' " w:xpath="/ns1:coreProperties[1]/ns1:contentStatus[1]" w:storeItemID="{6C3C8BC8-F283-45AE-878A-BAB7291924A1}"/>
                                   <w:text/>
                                 </w:sdtPr>
-                                <w:sdtEndPr/>
                                 <w:sdtContent>
                                   <w:r>
                                     <w:rPr>
@@ -817,7 +816,6 @@
                                     <w:calendar w:val="gregorian"/>
                                   </w:date>
                                 </w:sdtPr>
-                                <w:sdtEndPr/>
                                 <w:sdtContent>
                                   <w:r>
                                     <w:rPr>
@@ -881,7 +879,6 @@
                             <w:dataBinding w:prefixMappings="xmlns:ns0='http://purl.org/dc/elements/1.1/' xmlns:ns1='http://schemas.openxmlformats.org/package/2006/metadata/core-properties' " w:xpath="/ns1:coreProperties[1]/ns1:contentStatus[1]" w:storeItemID="{6C3C8BC8-F283-45AE-878A-BAB7291924A1}"/>
                             <w:text/>
                           </w:sdtPr>
-                          <w:sdtEndPr/>
                           <w:sdtContent>
                             <w:r>
                               <w:rPr>
@@ -928,7 +925,6 @@
                               <w:calendar w:val="gregorian"/>
                             </w:date>
                           </w:sdtPr>
-                          <w:sdtEndPr/>
                           <w:sdtContent>
                             <w:r>
                               <w:rPr>
@@ -9033,7 +9029,6 @@
               <w:dataBinding w:prefixMappings="xmlns:ns0='http://schemas.microsoft.com/office/2006/coverPageProps' " w:xpath="/ns0:CoverPageProperties[1]/ns0:CompanyEmail[1]" w:storeItemID="{55AF091B-3C7A-41E3-B477-F2FDAA23CFDA}"/>
               <w:text/>
             </w:sdtPr>
-            <w:sdtEndPr/>
             <w:sdtContent>
               <w:p>
                 <w:pPr>
@@ -31957,11 +31952,9 @@
               </w:rPr>
               <w:t xml:space="preserve">فروش دامنه </w:t>
             </w:r>
-            <w:proofErr w:type="spellStart"/>
             <w:r>
               <w:t>ir</w:t>
             </w:r>
-            <w:proofErr w:type="spellEnd"/>
           </w:p>
         </w:tc>
         <w:tc>
@@ -32633,11 +32626,9 @@
         </w:rPr>
         <w:t xml:space="preserve">که توسط </w:t>
       </w:r>
-      <w:proofErr w:type="spellStart"/>
       <w:r>
         <w:t>Oberlo</w:t>
       </w:r>
-      <w:proofErr w:type="spellEnd"/>
       <w:r>
         <w:rPr>
           <w:rFonts w:hint="cs"/>
@@ -32840,14 +32831,12 @@
         </w:rPr>
         <w:t xml:space="preserve">در ادامه ۱۰ پلتفرمی که بیشترین استفاده را دارند و از طریق افزونه مرورگر </w:t>
       </w:r>
-      <w:proofErr w:type="spellStart"/>
       <w:r>
         <w:t>W</w:t>
       </w:r>
       <w:r>
         <w:t>appalyzer</w:t>
       </w:r>
-      <w:proofErr w:type="spellEnd"/>
       <w:r>
         <w:rPr>
           <w:rFonts w:hint="cs"/>
@@ -32864,6 +32853,7 @@
       </w:pPr>
       <w:r>
         <w:rPr>
+          <w:noProof/>
           <w:rtl/>
         </w:rPr>
         <w:drawing>
@@ -33217,14 +33207,10 @@
     <w:p>
       <w:pPr>
         <w:pStyle w:val="Heading4"/>
-        <w:rPr>
-          <w:color w:val="222A35" w:themeColor="text2" w:themeShade="80"/>
-        </w:rPr>
       </w:pPr>
       <w:r>
         <w:rPr>
           <w:rFonts w:hint="cs"/>
-          <w:color w:val="222A35" w:themeColor="text2" w:themeShade="80"/>
           <w:szCs w:val="22"/>
           <w:rtl/>
         </w:rPr>
@@ -33233,15 +33219,11 @@
       <w:r>
         <w:rPr>
           <w:rFonts w:hint="cs"/>
-          <w:color w:val="222A35" w:themeColor="text2" w:themeShade="80"/>
           <w:rtl/>
         </w:rPr>
         <w:t xml:space="preserve"> </w:t>
       </w:r>
       <w:r>
-        <w:rPr>
-          <w:color w:val="222A35" w:themeColor="text2" w:themeShade="80"/>
-        </w:rPr>
         <w:t>Shopify</w:t>
       </w:r>
     </w:p>
@@ -33585,7 +33567,6 @@
       <w:pPr>
         <w:pStyle w:val="Answers"/>
         <w:rPr>
-          <w:rFonts w:hint="cs"/>
           <w:rtl/>
         </w:rPr>
       </w:pPr>
@@ -33623,22 +33604,17 @@
       <w:pPr>
         <w:pStyle w:val="Heading4"/>
         <w:rPr>
-          <w:color w:val="222A35" w:themeColor="text2" w:themeShade="80"/>
           <w:rtl/>
         </w:rPr>
       </w:pPr>
       <w:r>
         <w:rPr>
           <w:rFonts w:hint="cs"/>
-          <w:color w:val="222A35" w:themeColor="text2" w:themeShade="80"/>
           <w:rtl/>
         </w:rPr>
         <w:t xml:space="preserve">بیگ‌کامرس </w:t>
       </w:r>
       <w:r>
-        <w:rPr>
-          <w:color w:val="222A35" w:themeColor="text2" w:themeShade="80"/>
-        </w:rPr>
         <w:t>BigCommerce</w:t>
       </w:r>
     </w:p>
@@ -33668,7 +33644,6 @@
       <w:pPr>
         <w:pStyle w:val="Answers"/>
         <w:rPr>
-          <w:rFonts w:hint="cs"/>
           <w:rtl/>
         </w:rPr>
       </w:pPr>
@@ -33677,14 +33652,7 @@
           <w:rFonts w:hint="cs"/>
           <w:rtl/>
         </w:rPr>
-        <w:t xml:space="preserve">بیگ‌کامرس پلن رایگان ندارد و ۱۵ روز برای تست پیشنهاد می‌دهد. پلن‌ها ۲۹ و ۷۹ و ۲۹۹ دلار است </w:t>
-      </w:r>
-      <w:r>
-        <w:rPr>
-          <w:rFonts w:hint="cs"/>
-          <w:rtl/>
-        </w:rPr>
-        <w:t>که بسیار نزدیک به شاپیفای است! پلن اینترپرایز یا سازمانی هم به‌صورت خاص پیشنهاد می‌شود.</w:t>
+        <w:t>بیگ‌کامرس پلن رایگان ندارد و ۱۵ روز برای تست پیشنهاد می‌دهد. پلن‌ها ۲۹ و ۷۹ و ۲۹۹ دلار است که بسیار نزدیک به شاپیفای است! پلن اینترپرایز یا سازمانی هم به‌صورت خاص پیشنهاد می‌شود.</w:t>
       </w:r>
     </w:p>
     <w:p>
@@ -33754,7 +33722,6 @@
       <w:pPr>
         <w:pStyle w:val="Answers"/>
         <w:rPr>
-          <w:rFonts w:hint="cs"/>
           <w:rtl/>
         </w:rPr>
       </w:pPr>
@@ -33777,14 +33744,12 @@
       <w:pPr>
         <w:pStyle w:val="Heading4"/>
         <w:rPr>
-          <w:color w:val="222A35" w:themeColor="text2" w:themeShade="80"/>
           <w:rtl/>
         </w:rPr>
       </w:pPr>
       <w:r>
         <w:rPr>
           <w:rFonts w:hint="cs"/>
-          <w:color w:val="222A35" w:themeColor="text2" w:themeShade="80"/>
           <w:rtl/>
         </w:rPr>
         <w:t>ویکس</w:t>
@@ -33792,19 +33757,13 @@
       <w:r>
         <w:rPr>
           <w:rFonts w:hint="cs"/>
-          <w:color w:val="222A35" w:themeColor="text2" w:themeShade="80"/>
           <w:rtl/>
         </w:rPr>
         <w:t xml:space="preserve"> </w:t>
       </w:r>
-      <w:proofErr w:type="spellStart"/>
-      <w:r>
-        <w:rPr>
-          <w:color w:val="222A35" w:themeColor="text2" w:themeShade="80"/>
-        </w:rPr>
+      <w:r>
         <w:t>Wix</w:t>
       </w:r>
-      <w:proofErr w:type="spellEnd"/>
     </w:p>
     <w:p>
       <w:pPr>
@@ -33904,33 +33863,23 @@
       <w:pPr>
         <w:pStyle w:val="Heading4"/>
         <w:rPr>
-          <w:color w:val="222A35" w:themeColor="text2" w:themeShade="80"/>
           <w:rtl/>
         </w:rPr>
       </w:pPr>
       <w:r>
         <w:rPr>
           <w:rFonts w:hint="cs"/>
-          <w:color w:val="222A35" w:themeColor="text2" w:themeShade="80"/>
           <w:rtl/>
         </w:rPr>
         <w:t xml:space="preserve">ولوژن </w:t>
       </w:r>
-      <w:proofErr w:type="spellStart"/>
-      <w:r>
-        <w:rPr>
-          <w:color w:val="222A35" w:themeColor="text2" w:themeShade="80"/>
-        </w:rPr>
+      <w:r>
         <w:t>Volusion</w:t>
       </w:r>
-      <w:proofErr w:type="spellEnd"/>
     </w:p>
     <w:p>
       <w:pPr>
         <w:pStyle w:val="Answers"/>
-        <w:rPr>
-          <w:rFonts w:hint="cs"/>
-        </w:rPr>
       </w:pPr>
       <w:r>
         <w:rPr>
@@ -33958,23 +33907,18 @@
       <w:pPr>
         <w:pStyle w:val="Heading4"/>
         <w:rPr>
-          <w:color w:val="222A35" w:themeColor="text2" w:themeShade="80"/>
           <w:rtl/>
         </w:rPr>
       </w:pPr>
       <w:r>
         <w:rPr>
           <w:rFonts w:hint="cs"/>
-          <w:color w:val="222A35" w:themeColor="text2" w:themeShade="80"/>
           <w:rtl/>
         </w:rPr>
         <w:lastRenderedPageBreak/>
         <w:t xml:space="preserve">اسکوئراسپیس </w:t>
       </w:r>
       <w:r>
-        <w:rPr>
-          <w:color w:val="222A35" w:themeColor="text2" w:themeShade="80"/>
-        </w:rPr>
         <w:t>Squarespace</w:t>
       </w:r>
     </w:p>
@@ -34019,7 +33963,6 @@
       <w:pPr>
         <w:pStyle w:val="Answers"/>
         <w:rPr>
-          <w:rFonts w:hint="cs"/>
           <w:rtl/>
         </w:rPr>
       </w:pPr>
@@ -34063,14 +34006,12 @@
       <w:pPr>
         <w:pStyle w:val="Heading4"/>
         <w:rPr>
-          <w:color w:val="222A35" w:themeColor="text2" w:themeShade="80"/>
           <w:rtl/>
         </w:rPr>
       </w:pPr>
       <w:r>
         <w:rPr>
           <w:rFonts w:hint="cs"/>
-          <w:color w:val="222A35" w:themeColor="text2" w:themeShade="80"/>
           <w:rtl/>
         </w:rPr>
         <w:t>اکوید</w:t>
@@ -34078,19 +34019,13 @@
       <w:r>
         <w:rPr>
           <w:rFonts w:hint="cs"/>
-          <w:color w:val="222A35" w:themeColor="text2" w:themeShade="80"/>
           <w:rtl/>
         </w:rPr>
         <w:t xml:space="preserve"> </w:t>
       </w:r>
-      <w:proofErr w:type="spellStart"/>
-      <w:r>
-        <w:rPr>
-          <w:color w:val="222A35" w:themeColor="text2" w:themeShade="80"/>
-        </w:rPr>
+      <w:r>
         <w:t>Ecwid</w:t>
       </w:r>
-      <w:proofErr w:type="spellEnd"/>
     </w:p>
     <w:p>
       <w:pPr>
@@ -34189,7 +34124,6 @@
       <w:pPr>
         <w:pStyle w:val="Answers"/>
         <w:rPr>
-          <w:rFonts w:hint="cs"/>
           <w:rtl/>
         </w:rPr>
       </w:pPr>
@@ -34244,35 +34178,96 @@
           <w:rtl/>
         </w:rPr>
       </w:pPr>
+      <w:r>
+        <w:rPr>
+          <w:rFonts w:hint="cs"/>
+          <w:rtl/>
+        </w:rPr>
+        <w:t>گروه دوم از نرم‌افزارهای تجارت الکترونیک، نمونه‌های اوپن‌سورس هستند که هر یک توسط گروهی توسعه یافته و منتشر شده‌اند. اهداف این گروه‌ها متفاوت بوده و رویکرد آنان نیز به مساله با هم تفاوت دارد.</w:t>
+      </w:r>
+    </w:p>
+    <w:p>
+      <w:pPr>
+        <w:pStyle w:val="Answers"/>
+        <w:rPr>
+          <w:rtl/>
+        </w:rPr>
+      </w:pPr>
+      <w:r>
+        <w:rPr>
+          <w:rFonts w:hint="cs"/>
+          <w:rtl/>
+        </w:rPr>
+        <w:t xml:space="preserve">نکته بارز در این گروه این است که شما بعد از دانلود این نرم‌افزار باید هاست تهیه کرده و خودتان نسبت به راه‌اندازی اقدام کنید که نیازمند دانش فنی </w:t>
+      </w:r>
+      <w:r>
+        <w:rPr>
+          <w:rFonts w:hint="cs"/>
+          <w:rtl/>
+        </w:rPr>
+        <w:t xml:space="preserve">ابتدایی برای راه‌اندازی نرم‌افزار </w:t>
+      </w:r>
+      <w:r>
+        <w:rPr>
+          <w:rFonts w:hint="cs"/>
+          <w:rtl/>
+        </w:rPr>
+        <w:t>هستید.</w:t>
+      </w:r>
+      <w:r>
+        <w:rPr>
+          <w:rFonts w:hint="cs"/>
+          <w:rtl/>
+        </w:rPr>
+        <w:t xml:space="preserve"> پس از شروع به کار هم وظیفه مدیریت و مانیتورینگ و بهینه‌سازی و امنیت و تمام اتفاقات برعهده شماست و ارائه‌دهندگان این نرم‌افزارها تعهدی نسبت به این موارد به شما ارائه نمی‌دهند.</w:t>
+      </w:r>
+    </w:p>
+    <w:p>
+      <w:pPr>
+        <w:pStyle w:val="Answers"/>
+        <w:rPr>
+          <w:rFonts w:hint="cs"/>
+          <w:rtl/>
+        </w:rPr>
+      </w:pPr>
+      <w:r>
+        <w:rPr>
+          <w:rFonts w:hint="cs"/>
+          <w:rtl/>
+        </w:rPr>
+        <w:t xml:space="preserve">از طرفی به‌دلیل اوپن‌سورس بودن و بسته به میزان معروفیت و تعداد کاربران هرکدام از این نرم‌افزارها، </w:t>
+      </w:r>
+      <w:r>
+        <w:rPr>
+          <w:rFonts w:hint="cs"/>
+          <w:rtl/>
+        </w:rPr>
+        <w:t>تم و افزونه برای آنان یافت می‌شود و می‌توانید با فعال کردن افزونه‌های خاص، قابلیت‌های جدید به فروشگاه خود اضافه کنید. تم‌ها هم اغلب رایگان و پولی عرضه می‌شوند و بسته به سلیقه می‌توان نسبت به تهیه نمونه‌ای مناسب اقدام کرد.</w:t>
+      </w:r>
     </w:p>
     <w:p>
       <w:pPr>
         <w:pStyle w:val="Heading4"/>
         <w:rPr>
-          <w:color w:val="222A35" w:themeColor="text2" w:themeShade="80"/>
           <w:rtl/>
         </w:rPr>
       </w:pPr>
       <w:r>
         <w:rPr>
           <w:rFonts w:hint="cs"/>
-          <w:color w:val="222A35" w:themeColor="text2" w:themeShade="80"/>
-          <w:rtl/>
-        </w:rPr>
+          <w:rtl/>
+        </w:rPr>
+        <w:lastRenderedPageBreak/>
         <w:t>ووکامرس</w:t>
       </w:r>
       <w:r>
         <w:rPr>
           <w:rFonts w:hint="cs"/>
-          <w:color w:val="222A35" w:themeColor="text2" w:themeShade="80"/>
           <w:rtl/>
         </w:rPr>
         <w:t xml:space="preserve"> </w:t>
       </w:r>
       <w:r>
-        <w:rPr>
-          <w:color w:val="222A35" w:themeColor="text2" w:themeShade="80"/>
-        </w:rPr>
         <w:t>WooCommerce</w:t>
       </w:r>
     </w:p>
@@ -34283,35 +34278,195 @@
           <w:rtl/>
         </w:rPr>
       </w:pPr>
+      <w:r>
+        <w:rPr>
+          <w:rFonts w:hint="cs"/>
+          <w:rtl/>
+        </w:rPr>
+        <w:t>ووکامرس یک افزونه برای وردپرس است</w:t>
+      </w:r>
+      <w:r>
+        <w:rPr>
+          <w:rFonts w:hint="cs"/>
+          <w:rtl/>
+        </w:rPr>
+        <w:t xml:space="preserve"> که از سال ۲۰۱۱ </w:t>
+      </w:r>
+      <w:r>
+        <w:rPr>
+          <w:rFonts w:hint="cs"/>
+          <w:rtl/>
+        </w:rPr>
+        <w:t>برای راه‌اندازی یک فروشگاه اینترنتی روی سایت وردپرسی طراحی شد</w:t>
+      </w:r>
+      <w:r>
+        <w:rPr>
+          <w:rFonts w:hint="cs"/>
+          <w:rtl/>
+        </w:rPr>
+        <w:t>. وردپرس یک سیستم مدیریت محتواست که قابلیت بلاگ و راه‌اندازی سایت را برای شما مهیا می‌کند. با نصب افزونه ووکامرس بر روی وردپرس شما قابلیت‌های یک فروشگاه آنلاین را به سایت خود اضافه می‌کنید. البته تم شما باید قابلیت پشتیبانی از ووکامرس را دارا باشد.</w:t>
+      </w:r>
+    </w:p>
+    <w:p>
+      <w:pPr>
+        <w:pStyle w:val="Answers"/>
+        <w:rPr>
+          <w:rtl/>
+        </w:rPr>
+      </w:pPr>
+      <w:r>
+        <w:rPr>
+          <w:rFonts w:hint="cs"/>
+          <w:rtl/>
+        </w:rPr>
+        <w:t>باید توجه داشت که ووکامرس برخلاف پلتفرم‌ها که غالبا راهکاری جامع پیشنهاد می‌دهند، تنها به‌شما وب‌سایت ارائه می‌کند و برای رفع سایر نیازها باید از افزونه‌های دیگری استفاده کرد یا نسبت به صرف کدنویسی آن امکان خاص اقدام کرد.</w:t>
+      </w:r>
+    </w:p>
+    <w:p>
+      <w:pPr>
+        <w:pStyle w:val="Answers"/>
+        <w:rPr>
+          <w:rtl/>
+        </w:rPr>
+      </w:pPr>
+      <w:r>
+        <w:rPr>
+          <w:rFonts w:hint="cs"/>
+          <w:rtl/>
+        </w:rPr>
+        <w:t xml:space="preserve">تنوع بالای تم‌ها و افزونه‌های وردپرس، منجر به رشد سریع ووکامرس شد. به‌گونه‌ای که برای استفاده عادی اغلب کمبودی را احساس نخواهید کرد. </w:t>
+      </w:r>
+      <w:r>
+        <w:rPr>
+          <w:rFonts w:hint="cs"/>
+          <w:rtl/>
+        </w:rPr>
+        <w:t>طبق تخمین‌هایی که در ۲۰۲۰ زده شده حدود ۳.۹ میلیون وب‌سایت از ووکامرس استفاده می‌کنند.</w:t>
+      </w:r>
+      <w:r>
+        <w:rPr>
+          <w:rFonts w:hint="cs"/>
+          <w:rtl/>
+        </w:rPr>
+        <w:t xml:space="preserve"> طبق آماری در ۲۰۱۹، حدود ۲۲ درصد وب‌سایت‌های تجارت الکترونیک از ووکامرس استفاده می‌کنند.</w:t>
+      </w:r>
+      <w:r>
+        <w:rPr>
+          <w:rFonts w:hint="cs"/>
+          <w:rtl/>
+        </w:rPr>
+        <w:t xml:space="preserve"> در حال حاضر در تم‌فارست ۱۱۳۵ تم و در مخزن وردپرس هم ۵۴۸ تم مناسب برای ووکامرس وجود دارد.</w:t>
+      </w:r>
+      <w:r>
+        <w:rPr>
+          <w:rFonts w:hint="cs"/>
+          <w:rtl/>
+        </w:rPr>
+        <w:t xml:space="preserve"> تخمین زده می‌شود که حدود ۱۰ میلیارد دلار محصول توسط سایت‌های ووکامرس به‌فروش رسیده است.</w:t>
+      </w:r>
+    </w:p>
+    <w:p>
+      <w:pPr>
+        <w:pStyle w:val="Answers"/>
+        <w:rPr>
+          <w:rtl/>
+        </w:rPr>
+      </w:pPr>
+      <w:r>
+        <w:rPr>
+          <w:rFonts w:hint="cs"/>
+          <w:rtl/>
+        </w:rPr>
+        <w:t>نسخه فارسی ووکامرس هم ترجمه شده و سایت ووکامرس فارسی هزینه‌هایی با مبالغ ۱.۸ و ۳.۹ و ۵.۹۵ میلیون تومان برای راه‌اندازی سایت با ووکامرس پیشنهاد می‌دهد.</w:t>
+      </w:r>
+      <w:r>
+        <w:rPr>
+          <w:rFonts w:hint="cs"/>
+          <w:rtl/>
+        </w:rPr>
+        <w:t xml:space="preserve"> هرچند بدون نیاز به این هزینه‌ها با تهیه یک هاست ارزان قیمت و نصب شخصی می‌توان سایت را به‌سرعت راه‌اندازی کرد.</w:t>
+      </w:r>
+      <w:r>
+        <w:rPr>
+          <w:rFonts w:hint="cs"/>
+          <w:rtl/>
+        </w:rPr>
+        <w:t xml:space="preserve"> ساختار رابط کاربری وردپرس نسبت به سایر نمونه‌های اوپن‌سورس کیفیت مناسب‌تری را داراست.</w:t>
+      </w:r>
+    </w:p>
+    <w:p>
+      <w:pPr>
+        <w:pStyle w:val="Answers"/>
+        <w:rPr>
+          <w:rtl/>
+        </w:rPr>
+      </w:pPr>
+      <w:r>
+        <w:rPr>
+          <w:rFonts w:hint="cs"/>
+          <w:rtl/>
+        </w:rPr>
+        <w:t xml:space="preserve">یکی از مهم‌ترین مشکلات سایت‌های ووکامرس سرعت پایین </w:t>
+      </w:r>
+      <w:r>
+        <w:rPr>
+          <w:rFonts w:hint="cs"/>
+          <w:rtl/>
+        </w:rPr>
+        <w:t xml:space="preserve">سایت </w:t>
+      </w:r>
+      <w:r>
+        <w:rPr>
+          <w:rFonts w:hint="cs"/>
+          <w:rtl/>
+        </w:rPr>
+        <w:t>است که با نصب افزونه‌های کش و تنظیمات خاص برای افزایش سرعت هم مشکل برطرف نمی‌شود و این شکایت مشترک بین استفاده‌کنندگان از این سیستم است.</w:t>
+      </w:r>
+      <w:r>
+        <w:rPr>
+          <w:rFonts w:hint="cs"/>
+          <w:rtl/>
+        </w:rPr>
+        <w:t xml:space="preserve"> دلیل این سرعت پایین هم بهینه‌نبودن ساختار و روش ذخیره‌سازی داده‌هاست </w:t>
+      </w:r>
+      <w:r>
+        <w:rPr>
+          <w:rFonts w:hint="cs"/>
+          <w:rtl/>
+        </w:rPr>
+        <w:t>که با بزرگتر شدن سایت و افزایش مشتریان آزاردهنده‌تر می‌شود</w:t>
+      </w:r>
+      <w:r>
+        <w:rPr>
+          <w:rFonts w:hint="cs"/>
+          <w:rtl/>
+        </w:rPr>
+        <w:t xml:space="preserve"> به‌گونه‌ای که افزایش منابع سرور هم نمی‌تواند مشکل را برطرف کند.</w:t>
+      </w:r>
     </w:p>
     <w:p>
       <w:pPr>
         <w:pStyle w:val="Heading4"/>
         <w:rPr>
-          <w:color w:val="222A35" w:themeColor="text2" w:themeShade="80"/>
           <w:rtl/>
         </w:rPr>
       </w:pPr>
       <w:r>
         <w:rPr>
           <w:rFonts w:hint="cs"/>
-          <w:color w:val="222A35" w:themeColor="text2" w:themeShade="80"/>
-          <w:rtl/>
-        </w:rPr>
+          <w:rtl/>
+        </w:rPr>
+        <w:lastRenderedPageBreak/>
         <w:t>مجنتو</w:t>
       </w:r>
       <w:r>
         <w:rPr>
           <w:rFonts w:hint="cs"/>
-          <w:color w:val="222A35" w:themeColor="text2" w:themeShade="80"/>
           <w:rtl/>
         </w:rPr>
         <w:t xml:space="preserve"> </w:t>
       </w:r>
       <w:r>
-        <w:rPr>
-          <w:color w:val="222A35" w:themeColor="text2" w:themeShade="80"/>
-        </w:rPr>
         <w:t>Magento</w:t>
       </w:r>
     </w:p>
@@ -34322,31 +34477,80 @@
           <w:rtl/>
         </w:rPr>
       </w:pPr>
+      <w:r>
+        <w:rPr>
+          <w:rFonts w:hint="cs"/>
+          <w:rtl/>
+        </w:rPr>
+        <w:t>مجنتو در سال ۲۰۰۸ شروع به فعالیت کرد و کمی بعد ای‌بی آن را خرید</w:t>
+      </w:r>
+      <w:r>
+        <w:rPr>
+          <w:rFonts w:hint="cs"/>
+          <w:rtl/>
+        </w:rPr>
+        <w:t xml:space="preserve"> و به</w:t>
+      </w:r>
+      <w:r>
+        <w:rPr>
+          <w:rFonts w:hint="cs"/>
+          <w:rtl/>
+        </w:rPr>
+        <w:t xml:space="preserve"> شرکت سرمایه‌گذاری</w:t>
+      </w:r>
+      <w:r>
+        <w:rPr>
+          <w:rFonts w:hint="cs"/>
+          <w:rtl/>
+        </w:rPr>
+        <w:t xml:space="preserve"> پرمیرا فروخت و </w:t>
+      </w:r>
+      <w:r>
+        <w:rPr>
+          <w:rFonts w:hint="cs"/>
+          <w:rtl/>
+        </w:rPr>
+        <w:t>در سال ۲۰۱۸ هم ادوب این شرکت را به ارزش ۱.۵۸ میلیارد دلار خریداری کرد.</w:t>
+      </w:r>
+      <w:r>
+        <w:rPr>
+          <w:rFonts w:hint="cs"/>
+          <w:rtl/>
+        </w:rPr>
+        <w:t xml:space="preserve"> بیش از ۱۰۰ هزار فروشگاه آنلاین از آن استفاده می‌کنند</w:t>
+      </w:r>
+      <w:r>
+        <w:rPr>
+          <w:rFonts w:hint="cs"/>
+          <w:rtl/>
+        </w:rPr>
+        <w:t xml:space="preserve"> و ادعا شده که بیش از ۱۵۵ میلیارد توسط سایت‌های طراحی شده با مجنتو به فروش رسیده است.</w:t>
+      </w:r>
+      <w:r>
+        <w:rPr>
+          <w:rFonts w:hint="cs"/>
+          <w:rtl/>
+        </w:rPr>
+        <w:t xml:space="preserve"> طی ادعایی دیگر مجنتو ۳۰ درصد سهم کل پلتفرم‌های تجارت الکترونیک را در اختیار دارد.</w:t>
+      </w:r>
     </w:p>
     <w:p>
       <w:pPr>
         <w:pStyle w:val="Heading4"/>
         <w:rPr>
-          <w:color w:val="222A35" w:themeColor="text2" w:themeShade="80"/>
           <w:rtl/>
         </w:rPr>
       </w:pPr>
       <w:r>
         <w:rPr>
           <w:rFonts w:hint="cs"/>
-          <w:color w:val="222A35" w:themeColor="text2" w:themeShade="80"/>
           <w:rtl/>
         </w:rPr>
         <w:t xml:space="preserve">پرستاشاپ </w:t>
       </w:r>
-      <w:proofErr w:type="spellStart"/>
-      <w:r>
-        <w:rPr>
-          <w:color w:val="222A35" w:themeColor="text2" w:themeShade="80"/>
-        </w:rPr>
+      <w:r>
         <w:t>PrestaShop</w:t>
       </w:r>
-      <w:proofErr w:type="spellEnd"/>
     </w:p>
     <w:p>
       <w:pPr>
@@ -34360,7 +34564,6 @@
       <w:pPr>
         <w:pStyle w:val="Answers"/>
         <w:rPr>
-          <w:rFonts w:hint="cs"/>
           <w:rtl/>
         </w:rPr>
       </w:pPr>
@@ -34641,6 +34844,7 @@
           <w:rFonts w:hint="eastAsia"/>
           <w:rtl/>
         </w:rPr>
+        <w:lastRenderedPageBreak/>
         <w:t>چه</w:t>
       </w:r>
       <w:r>
@@ -38355,9 +38559,6 @@
       <w:pPr>
         <w:pStyle w:val="EndnoteText"/>
         <w:bidi w:val="0"/>
-        <w:rPr>
-          <w:rFonts w:hint="cs"/>
-        </w:rPr>
       </w:pPr>
       <w:r>
         <w:rPr>
@@ -38381,9 +38582,6 @@
       <w:pPr>
         <w:pStyle w:val="EndnoteText"/>
         <w:bidi w:val="0"/>
-        <w:rPr>
-          <w:rFonts w:hint="cs"/>
-        </w:rPr>
       </w:pPr>
       <w:r>
         <w:rPr>
@@ -38407,9 +38605,6 @@
       <w:pPr>
         <w:pStyle w:val="EndnoteText"/>
         <w:bidi w:val="0"/>
-        <w:rPr>
-          <w:rFonts w:hint="cs"/>
-        </w:rPr>
       </w:pPr>
       <w:r>
         <w:rPr>
@@ -38433,9 +38628,6 @@
       <w:pPr>
         <w:pStyle w:val="EndnoteText"/>
         <w:bidi w:val="0"/>
-        <w:rPr>
-          <w:rFonts w:hint="cs"/>
-        </w:rPr>
       </w:pPr>
       <w:r>
         <w:rPr>
@@ -38459,9 +38651,6 @@
       <w:pPr>
         <w:pStyle w:val="EndnoteText"/>
         <w:bidi w:val="0"/>
-        <w:rPr>
-          <w:rFonts w:hint="cs"/>
-        </w:rPr>
       </w:pPr>
       <w:r>
         <w:rPr>
@@ -38485,9 +38674,6 @@
       <w:pPr>
         <w:pStyle w:val="EndnoteText"/>
         <w:bidi w:val="0"/>
-        <w:rPr>
-          <w:rFonts w:hint="cs"/>
-        </w:rPr>
       </w:pPr>
       <w:r>
         <w:rPr>
@@ -38511,9 +38697,6 @@
       <w:pPr>
         <w:pStyle w:val="EndnoteText"/>
         <w:bidi w:val="0"/>
-        <w:rPr>
-          <w:rFonts w:hint="cs"/>
-        </w:rPr>
       </w:pPr>
       <w:r>
         <w:rPr>
@@ -38537,9 +38720,6 @@
       <w:pPr>
         <w:pStyle w:val="EndnoteText"/>
         <w:bidi w:val="0"/>
-        <w:rPr>
-          <w:rFonts w:hint="cs"/>
-        </w:rPr>
       </w:pPr>
       <w:r>
         <w:rPr>
@@ -38677,7 +38857,6 @@
         <w:dataBinding w:prefixMappings="xmlns:ns0='http://purl.org/dc/elements/1.1/' xmlns:ns1='http://schemas.openxmlformats.org/package/2006/metadata/core-properties' " w:xpath="/ns1:coreProperties[1]/ns0:subject[1]" w:storeItemID="{6C3C8BC8-F283-45AE-878A-BAB7291924A1}"/>
         <w:text/>
       </w:sdtPr>
-      <w:sdtEndPr/>
       <w:sdtContent>
         <w:r>
           <w:rPr>
@@ -38719,7 +38898,6 @@
           <w:docPartUnique/>
         </w:docPartObj>
       </w:sdtPr>
-      <w:sdtEndPr/>
       <w:sdtContent>
         <w:r>
           <w:rPr>
@@ -39081,7 +39259,6 @@
         <w:dataBinding w:prefixMappings="xmlns:ns0='http://purl.org/dc/elements/1.1/' xmlns:ns1='http://schemas.openxmlformats.org/package/2006/metadata/core-properties' " w:xpath="/ns1:coreProperties[1]/ns0:subject[1]" w:storeItemID="{6C3C8BC8-F283-45AE-878A-BAB7291924A1}"/>
         <w:text/>
       </w:sdtPr>
-      <w:sdtEndPr/>
       <w:sdtContent>
         <w:r>
           <w:rPr>
@@ -39123,7 +39300,6 @@
           <w:docPartUnique/>
         </w:docPartObj>
       </w:sdtPr>
-      <w:sdtEndPr/>
       <w:sdtContent>
         <w:r>
           <w:rPr>
@@ -42017,6 +42193,7 @@
     <w:rsid w:val="001C4FD2"/>
     <w:rsid w:val="001C6881"/>
     <w:rsid w:val="00261B60"/>
+    <w:rsid w:val="00270E48"/>
     <w:rsid w:val="0033208C"/>
     <w:rsid w:val="00407F11"/>
     <w:rsid w:val="00435019"/>

--- a/business/plan/Jibres-Business Plan-v1.docx
+++ b/business/plan/Jibres-Business Plan-v1.docx
@@ -31952,9 +31952,11 @@
               </w:rPr>
               <w:t xml:space="preserve">فروش دامنه </w:t>
             </w:r>
+            <w:proofErr w:type="spellStart"/>
             <w:r>
               <w:t>ir</w:t>
             </w:r>
+            <w:proofErr w:type="spellEnd"/>
           </w:p>
         </w:tc>
         <w:tc>
@@ -32626,9 +32628,11 @@
         </w:rPr>
         <w:t xml:space="preserve">که توسط </w:t>
       </w:r>
+      <w:proofErr w:type="spellStart"/>
       <w:r>
         <w:t>Oberlo</w:t>
       </w:r>
+      <w:proofErr w:type="spellEnd"/>
       <w:r>
         <w:rPr>
           <w:rFonts w:hint="cs"/>
@@ -32831,12 +32835,14 @@
         </w:rPr>
         <w:t xml:space="preserve">در ادامه ۱۰ پلتفرمی که بیشترین استفاده را دارند و از طریق افزونه مرورگر </w:t>
       </w:r>
+      <w:proofErr w:type="spellStart"/>
       <w:r>
         <w:t>W</w:t>
       </w:r>
       <w:r>
         <w:t>appalyzer</w:t>
       </w:r>
+      <w:proofErr w:type="spellEnd"/>
       <w:r>
         <w:rPr>
           <w:rFonts w:hint="cs"/>
@@ -33761,9 +33767,11 @@
         </w:rPr>
         <w:t xml:space="preserve"> </w:t>
       </w:r>
+      <w:proofErr w:type="spellStart"/>
       <w:r>
         <w:t>Wix</w:t>
       </w:r>
+      <w:proofErr w:type="spellEnd"/>
     </w:p>
     <w:p>
       <w:pPr>
@@ -33873,9 +33881,11 @@
         </w:rPr>
         <w:t xml:space="preserve">ولوژن </w:t>
       </w:r>
+      <w:proofErr w:type="spellStart"/>
       <w:r>
         <w:t>Volusion</w:t>
       </w:r>
+      <w:proofErr w:type="spellEnd"/>
     </w:p>
     <w:p>
       <w:pPr>
@@ -34456,18 +34466,10 @@
           <w:rFonts w:hint="cs"/>
           <w:rtl/>
         </w:rPr>
-        <w:lastRenderedPageBreak/>
-        <w:t>مجنتو</w:t>
-      </w:r>
-      <w:r>
-        <w:rPr>
-          <w:rFonts w:hint="cs"/>
-          <w:rtl/>
-        </w:rPr>
-        <w:t xml:space="preserve"> </w:t>
-      </w:r>
-      <w:r>
-        <w:t>Magento</w:t>
+        <w:t xml:space="preserve">پرستاشاپ </w:t>
+      </w:r>
+      <w:r>
+        <w:t>PrestaShop</w:t>
       </w:r>
     </w:p>
     <w:p>
@@ -34482,56 +34484,7 @@
           <w:rFonts w:hint="cs"/>
           <w:rtl/>
         </w:rPr>
-        <w:t>مجنتو در سال ۲۰۰۸ شروع به فعالیت کرد و کمی بعد ای‌بی آن را خرید</w:t>
-      </w:r>
-      <w:r>
-        <w:rPr>
-          <w:rFonts w:hint="cs"/>
-          <w:rtl/>
-        </w:rPr>
-        <w:t xml:space="preserve"> و به</w:t>
-      </w:r>
-      <w:r>
-        <w:rPr>
-          <w:rFonts w:hint="cs"/>
-          <w:rtl/>
-        </w:rPr>
-        <w:t xml:space="preserve"> شرکت سرمایه‌گذاری</w:t>
-      </w:r>
-      <w:r>
-        <w:rPr>
-          <w:rFonts w:hint="cs"/>
-          <w:rtl/>
-        </w:rPr>
-        <w:t xml:space="preserve"> پرمیرا فروخت و </w:t>
-      </w:r>
-      <w:r>
-        <w:rPr>
-          <w:rFonts w:hint="cs"/>
-          <w:rtl/>
-        </w:rPr>
-        <w:t>در سال ۲۰۱۸ هم ادوب این شرکت را به ارزش ۱.۵۸ میلیارد دلار خریداری کرد.</w:t>
-      </w:r>
-      <w:r>
-        <w:rPr>
-          <w:rFonts w:hint="cs"/>
-          <w:rtl/>
-        </w:rPr>
-        <w:t xml:space="preserve"> بیش از ۱۰۰ هزار فروشگاه آنلاین از آن استفاده می‌کنند</w:t>
-      </w:r>
-      <w:r>
-        <w:rPr>
-          <w:rFonts w:hint="cs"/>
-          <w:rtl/>
-        </w:rPr>
-        <w:t xml:space="preserve"> و ادعا شده که بیش از ۱۵۵ میلیارد توسط سایت‌های طراحی شده با مجنتو به فروش رسیده است.</w:t>
-      </w:r>
-      <w:r>
-        <w:rPr>
-          <w:rFonts w:hint="cs"/>
-          <w:rtl/>
-        </w:rPr>
-        <w:t xml:space="preserve"> طی ادعایی دیگر مجنتو ۳۰ درصد سهم کل پلتفرم‌های تجارت الکترونیک را در اختیار دارد.</w:t>
+        <w:t>پرستاشاپ در سال ۲۰۰۸ شروع به فعالیت کرد و اکنون بیش از ۱۰۰ نفر به‌صورت اوپن‌سورس آن را توسعه می‌دهند. طبق اعلام وب‌سایت رسمی این شرکت، بیش از ۳۰۰ هزار فروشگاه اینترنتی در جهان و بیش از 56 هزار در ایران با این اسکریپت راه‌اندازی شده است.</w:t>
       </w:r>
     </w:p>
     <w:p>
@@ -34546,10 +34499,654 @@
           <w:rFonts w:hint="cs"/>
           <w:rtl/>
         </w:rPr>
-        <w:t xml:space="preserve">پرستاشاپ </w:t>
-      </w:r>
-      <w:r>
-        <w:t>PrestaShop</w:t>
+        <w:lastRenderedPageBreak/>
+        <w:t>مجنتو</w:t>
+      </w:r>
+      <w:r>
+        <w:rPr>
+          <w:rFonts w:hint="cs"/>
+          <w:rtl/>
+        </w:rPr>
+        <w:t xml:space="preserve"> </w:t>
+      </w:r>
+      <w:r>
+        <w:t>Magento</w:t>
+      </w:r>
+    </w:p>
+    <w:p>
+      <w:pPr>
+        <w:pStyle w:val="Answers"/>
+        <w:rPr>
+          <w:rtl/>
+        </w:rPr>
+      </w:pPr>
+      <w:r>
+        <w:rPr>
+          <w:rFonts w:hint="cs"/>
+          <w:rtl/>
+        </w:rPr>
+        <w:t>مجنتو در سال ۲۰۰۸ شروع به فعالیت کرد و کمی بعد ای‌بی آن را خرید</w:t>
+      </w:r>
+      <w:r>
+        <w:rPr>
+          <w:rFonts w:hint="cs"/>
+          <w:rtl/>
+        </w:rPr>
+        <w:t xml:space="preserve"> و به</w:t>
+      </w:r>
+      <w:r>
+        <w:rPr>
+          <w:rFonts w:hint="cs"/>
+          <w:rtl/>
+        </w:rPr>
+        <w:t xml:space="preserve"> شرکت سرمایه‌گذاری</w:t>
+      </w:r>
+      <w:r>
+        <w:rPr>
+          <w:rFonts w:hint="cs"/>
+          <w:rtl/>
+        </w:rPr>
+        <w:t xml:space="preserve"> پرمیرا فروخت و </w:t>
+      </w:r>
+      <w:r>
+        <w:rPr>
+          <w:rFonts w:hint="cs"/>
+          <w:rtl/>
+        </w:rPr>
+        <w:t>در سال ۲۰۱۸ هم ادوب این شرکت را به ارزش ۱.۵۸ میلیارد دلار خریداری کرد.</w:t>
+      </w:r>
+      <w:r>
+        <w:rPr>
+          <w:rFonts w:hint="cs"/>
+          <w:rtl/>
+        </w:rPr>
+        <w:t xml:space="preserve"> بیش از ۱۰۰ هزار فروشگاه آنلاین از آن استفاده می‌کنند</w:t>
+      </w:r>
+      <w:r>
+        <w:rPr>
+          <w:rFonts w:hint="cs"/>
+          <w:rtl/>
+        </w:rPr>
+        <w:t xml:space="preserve"> و ادعا شده که بیش از ۱۵۵ میلیارد توسط سایت‌های طراحی شده با مجنتو به فروش رسیده است.</w:t>
+      </w:r>
+      <w:r>
+        <w:rPr>
+          <w:rFonts w:hint="cs"/>
+          <w:rtl/>
+        </w:rPr>
+        <w:t xml:space="preserve"> طی ادعایی دیگر مجنتو ۳۰ درصد سهم کل پلتفرم‌های تجارت الکترونیک را در اختیار دارد.</w:t>
+      </w:r>
+    </w:p>
+    <w:p>
+      <w:pPr>
+        <w:pStyle w:val="Heading4"/>
+        <w:rPr>
+          <w:rtl/>
+        </w:rPr>
+      </w:pPr>
+      <w:r>
+        <w:rPr>
+          <w:rFonts w:hint="cs"/>
+          <w:rtl/>
+        </w:rPr>
+        <w:t>اوپن کارت</w:t>
+      </w:r>
+      <w:r>
+        <w:rPr>
+          <w:rFonts w:hint="cs"/>
+          <w:rtl/>
+        </w:rPr>
+        <w:t xml:space="preserve"> </w:t>
+      </w:r>
+      <w:r>
+        <w:t>OpenCart</w:t>
+      </w:r>
+    </w:p>
+    <w:p>
+      <w:pPr>
+        <w:pStyle w:val="Answers"/>
+        <w:rPr>
+          <w:rtl/>
+        </w:rPr>
+      </w:pPr>
+      <w:r>
+        <w:rPr>
+          <w:rFonts w:hint="cs"/>
+          <w:rtl/>
+        </w:rPr>
+        <w:t>در سال ۲۰۱۰ شروع به فعالیت کرد</w:t>
+      </w:r>
+      <w:r>
+        <w:rPr>
+          <w:rFonts w:hint="cs"/>
+          <w:rtl/>
+        </w:rPr>
+        <w:t>. ادعا می‌کند که بیش از ۳۴۲ هزار فروشگاه آنلاین با این اسکریپت راه‌اندازی شده است</w:t>
+      </w:r>
+      <w:r>
+        <w:rPr>
+          <w:rFonts w:hint="cs"/>
+          <w:rtl/>
+        </w:rPr>
+        <w:t xml:space="preserve"> و ۶.۴۲ درصد از سهم کل بازار پلتفرم‌های تجارت الکترونیک را دراختیار دارد.</w:t>
+      </w:r>
+    </w:p>
+    <w:p>
+      <w:pPr>
+        <w:pStyle w:val="Heading3"/>
+        <w:rPr>
+          <w:rtl/>
+        </w:rPr>
+      </w:pPr>
+      <w:r>
+        <w:rPr>
+          <w:rFonts w:hint="cs"/>
+          <w:rtl/>
+        </w:rPr>
+        <w:t>نرم‌افزارهای ایرانی</w:t>
+      </w:r>
+    </w:p>
+    <w:p>
+      <w:pPr>
+        <w:rPr>
+          <w:rtl/>
+        </w:rPr>
+      </w:pPr>
+    </w:p>
+    <w:p>
+      <w:pPr>
+        <w:pStyle w:val="Heading2"/>
+        <w:rPr>
+          <w:rtl/>
+        </w:rPr>
+      </w:pPr>
+      <w:r>
+        <w:rPr>
+          <w:rFonts w:hint="cs"/>
+          <w:rtl/>
+        </w:rPr>
+        <w:t>مقایسه</w:t>
+      </w:r>
+      <w:r>
+        <w:rPr>
+          <w:rFonts w:hint="cs"/>
+          <w:rtl/>
+        </w:rPr>
+        <w:t xml:space="preserve"> امکانات پلتفرم‌های تجارت الکترونیک</w:t>
+      </w:r>
+    </w:p>
+    <w:p>
+      <w:pPr>
+        <w:pStyle w:val="Answers"/>
+        <w:rPr>
+          <w:rtl/>
+        </w:rPr>
+      </w:pPr>
+      <w:r>
+        <w:rPr>
+          <w:rFonts w:hint="cs"/>
+          <w:rtl/>
+        </w:rPr>
+        <w:t>در این بررسی امکانات اصلی ۲۱ پلتفرم مطرح را با یکدیگر مقایسه خواهیم کرد.</w:t>
+      </w:r>
+      <w:r>
+        <w:rPr>
+          <w:rFonts w:hint="cs"/>
+          <w:rtl/>
+        </w:rPr>
+        <w:t xml:space="preserve"> </w:t>
+      </w:r>
+      <w:r>
+        <w:rPr>
+          <w:rFonts w:hint="cs"/>
+          <w:rtl/>
+        </w:rPr>
+        <w:t>این مقایسه با جزئیات بیشتر در ویکی‌پدیا در دسترس قرار دارد.</w:t>
+      </w:r>
+      <w:r>
+        <w:rPr>
+          <w:rFonts w:hint="cs"/>
+          <w:rtl/>
+        </w:rPr>
+        <w:t xml:space="preserve"> </w:t>
+      </w:r>
+    </w:p>
+    <w:p>
+      <w:pPr>
+        <w:pStyle w:val="Answers"/>
+        <w:rPr>
+          <w:rtl/>
+        </w:rPr>
+      </w:pPr>
+      <w:r>
+        <w:rPr>
+          <w:rFonts w:hint="cs"/>
+          <w:rtl/>
+        </w:rPr>
+        <w:t xml:space="preserve">به‌عنوان نمونه </w:t>
+      </w:r>
+      <w:r>
+        <w:rPr>
+          <w:rFonts w:hint="cs"/>
+          <w:rtl/>
+        </w:rPr>
+        <w:t>۱۳ مورد از آن‌ها با زبان پی‌اچ‌پی نوشته شده‌اند</w:t>
+      </w:r>
+    </w:p>
+    <w:p>
+      <w:pPr>
+        <w:keepNext/>
+      </w:pPr>
+      <w:r>
+        <w:rPr>
+          <w:rtl/>
+        </w:rPr>
+        <w:lastRenderedPageBreak/>
+        <w:drawing>
+          <wp:inline distT="0" distB="0" distL="0" distR="0" wp14:anchorId="5098A508" wp14:editId="21001760">
+            <wp:extent cx="6120130" cy="2660015"/>
+            <wp:effectExtent l="0" t="0" r="0" b="6985"/>
+            <wp:docPr id="31" name="Picture 31"/>
+            <wp:cNvGraphicFramePr>
+              <a:graphicFrameLocks xmlns:a="http://schemas.openxmlformats.org/drawingml/2006/main" noChangeAspect="1"/>
+            </wp:cNvGraphicFramePr>
+            <a:graphic xmlns:a="http://schemas.openxmlformats.org/drawingml/2006/main">
+              <a:graphicData uri="http://schemas.openxmlformats.org/drawingml/2006/picture">
+                <pic:pic xmlns:pic="http://schemas.openxmlformats.org/drawingml/2006/picture">
+                  <pic:nvPicPr>
+                    <pic:cNvPr id="1" name=""/>
+                    <pic:cNvPicPr/>
+                  </pic:nvPicPr>
+                  <pic:blipFill>
+                    <a:blip r:embed="rId38"/>
+                    <a:stretch>
+                      <a:fillRect/>
+                    </a:stretch>
+                  </pic:blipFill>
+                  <pic:spPr>
+                    <a:xfrm>
+                      <a:off x="0" y="0"/>
+                      <a:ext cx="6120130" cy="2660015"/>
+                    </a:xfrm>
+                    <a:prstGeom prst="rect">
+                      <a:avLst/>
+                    </a:prstGeom>
+                  </pic:spPr>
+                </pic:pic>
+              </a:graphicData>
+            </a:graphic>
+          </wp:inline>
+        </w:drawing>
+      </w:r>
+    </w:p>
+    <w:p>
+      <w:pPr>
+        <w:pStyle w:val="Caption"/>
+        <w:rPr>
+          <w:rtl/>
+        </w:rPr>
+      </w:pPr>
+      <w:r>
+        <w:rPr>
+          <w:rFonts w:hint="cs"/>
+          <w:rtl/>
+        </w:rPr>
+        <w:t xml:space="preserve">مقایسه نسخه و </w:t>
+      </w:r>
+      <w:r>
+        <w:rPr>
+          <w:rFonts w:hint="cs"/>
+          <w:rtl/>
+        </w:rPr>
+        <w:t>اطلاعات</w:t>
+      </w:r>
+      <w:r>
+        <w:rPr>
+          <w:rFonts w:hint="cs"/>
+          <w:rtl/>
+        </w:rPr>
+        <w:t xml:space="preserve"> عمومی</w:t>
+      </w:r>
+    </w:p>
+    <w:p>
+      <w:pPr>
+        <w:keepNext/>
+      </w:pPr>
+      <w:r>
+        <w:rPr>
+          <w:rtl/>
+        </w:rPr>
+        <w:drawing>
+          <wp:inline distT="0" distB="0" distL="0" distR="0" wp14:anchorId="50B88FC4" wp14:editId="59637591">
+            <wp:extent cx="6120130" cy="3134995"/>
+            <wp:effectExtent l="0" t="0" r="0" b="8255"/>
+            <wp:docPr id="42" name="Picture 42"/>
+            <wp:cNvGraphicFramePr>
+              <a:graphicFrameLocks xmlns:a="http://schemas.openxmlformats.org/drawingml/2006/main" noChangeAspect="1"/>
+            </wp:cNvGraphicFramePr>
+            <a:graphic xmlns:a="http://schemas.openxmlformats.org/drawingml/2006/main">
+              <a:graphicData uri="http://schemas.openxmlformats.org/drawingml/2006/picture">
+                <pic:pic xmlns:pic="http://schemas.openxmlformats.org/drawingml/2006/picture">
+                  <pic:nvPicPr>
+                    <pic:cNvPr id="1" name=""/>
+                    <pic:cNvPicPr/>
+                  </pic:nvPicPr>
+                  <pic:blipFill>
+                    <a:blip r:embed="rId39"/>
+                    <a:stretch>
+                      <a:fillRect/>
+                    </a:stretch>
+                  </pic:blipFill>
+                  <pic:spPr>
+                    <a:xfrm>
+                      <a:off x="0" y="0"/>
+                      <a:ext cx="6120130" cy="3134995"/>
+                    </a:xfrm>
+                    <a:prstGeom prst="rect">
+                      <a:avLst/>
+                    </a:prstGeom>
+                  </pic:spPr>
+                </pic:pic>
+              </a:graphicData>
+            </a:graphic>
+          </wp:inline>
+        </w:drawing>
+      </w:r>
+    </w:p>
+    <w:p>
+      <w:pPr>
+        <w:pStyle w:val="Caption"/>
+        <w:rPr>
+          <w:rtl/>
+        </w:rPr>
+      </w:pPr>
+      <w:r>
+        <w:rPr>
+          <w:rFonts w:hint="cs"/>
+          <w:rtl/>
+        </w:rPr>
+        <w:t>نحوه ذخیره‌سازی داده‌ها</w:t>
+      </w:r>
+    </w:p>
+    <w:p>
+      <w:pPr>
+        <w:pStyle w:val="Answers"/>
+        <w:rPr>
+          <w:rtl/>
+        </w:rPr>
+      </w:pPr>
+    </w:p>
+    <w:p>
+      <w:pPr>
+        <w:keepNext/>
+      </w:pPr>
+      <w:r>
+        <w:rPr>
+          <w:rtl/>
+        </w:rPr>
+        <w:lastRenderedPageBreak/>
+        <w:drawing>
+          <wp:inline distT="0" distB="0" distL="0" distR="0" wp14:anchorId="4F9EA0E7" wp14:editId="517A7E55">
+            <wp:extent cx="6120130" cy="3025140"/>
+            <wp:effectExtent l="0" t="0" r="0" b="3810"/>
+            <wp:docPr id="44" name="Picture 44"/>
+            <wp:cNvGraphicFramePr>
+              <a:graphicFrameLocks xmlns:a="http://schemas.openxmlformats.org/drawingml/2006/main" noChangeAspect="1"/>
+            </wp:cNvGraphicFramePr>
+            <a:graphic xmlns:a="http://schemas.openxmlformats.org/drawingml/2006/main">
+              <a:graphicData uri="http://schemas.openxmlformats.org/drawingml/2006/picture">
+                <pic:pic xmlns:pic="http://schemas.openxmlformats.org/drawingml/2006/picture">
+                  <pic:nvPicPr>
+                    <pic:cNvPr id="1" name=""/>
+                    <pic:cNvPicPr/>
+                  </pic:nvPicPr>
+                  <pic:blipFill>
+                    <a:blip r:embed="rId40"/>
+                    <a:stretch>
+                      <a:fillRect/>
+                    </a:stretch>
+                  </pic:blipFill>
+                  <pic:spPr>
+                    <a:xfrm>
+                      <a:off x="0" y="0"/>
+                      <a:ext cx="6120130" cy="3025140"/>
+                    </a:xfrm>
+                    <a:prstGeom prst="rect">
+                      <a:avLst/>
+                    </a:prstGeom>
+                  </pic:spPr>
+                </pic:pic>
+              </a:graphicData>
+            </a:graphic>
+          </wp:inline>
+        </w:drawing>
+      </w:r>
+    </w:p>
+    <w:p>
+      <w:pPr>
+        <w:pStyle w:val="Caption"/>
+        <w:rPr>
+          <w:rtl/>
+        </w:rPr>
+      </w:pPr>
+      <w:r>
+        <w:rPr>
+          <w:rFonts w:hint="cs"/>
+          <w:rtl/>
+        </w:rPr>
+        <w:t>امکانات عمومی</w:t>
+      </w:r>
+    </w:p>
+    <w:p>
+      <w:pPr>
+        <w:pStyle w:val="Answers"/>
+        <w:keepNext/>
+      </w:pPr>
+      <w:r>
+        <w:rPr>
+          <w:rtl/>
+        </w:rPr>
+        <w:drawing>
+          <wp:inline distT="0" distB="0" distL="0" distR="0" wp14:anchorId="4EB6D21A" wp14:editId="0391B12F">
+            <wp:extent cx="6120130" cy="3039110"/>
+            <wp:effectExtent l="0" t="0" r="0" b="8890"/>
+            <wp:docPr id="45" name="Picture 45"/>
+            <wp:cNvGraphicFramePr>
+              <a:graphicFrameLocks xmlns:a="http://schemas.openxmlformats.org/drawingml/2006/main" noChangeAspect="1"/>
+            </wp:cNvGraphicFramePr>
+            <a:graphic xmlns:a="http://schemas.openxmlformats.org/drawingml/2006/main">
+              <a:graphicData uri="http://schemas.openxmlformats.org/drawingml/2006/picture">
+                <pic:pic xmlns:pic="http://schemas.openxmlformats.org/drawingml/2006/picture">
+                  <pic:nvPicPr>
+                    <pic:cNvPr id="1" name=""/>
+                    <pic:cNvPicPr/>
+                  </pic:nvPicPr>
+                  <pic:blipFill>
+                    <a:blip r:embed="rId41"/>
+                    <a:stretch>
+                      <a:fillRect/>
+                    </a:stretch>
+                  </pic:blipFill>
+                  <pic:spPr>
+                    <a:xfrm>
+                      <a:off x="0" y="0"/>
+                      <a:ext cx="6120130" cy="3039110"/>
+                    </a:xfrm>
+                    <a:prstGeom prst="rect">
+                      <a:avLst/>
+                    </a:prstGeom>
+                  </pic:spPr>
+                </pic:pic>
+              </a:graphicData>
+            </a:graphic>
+          </wp:inline>
+        </w:drawing>
+      </w:r>
+    </w:p>
+    <w:p>
+      <w:pPr>
+        <w:pStyle w:val="Caption"/>
+        <w:rPr>
+          <w:rtl/>
+        </w:rPr>
+      </w:pPr>
+      <w:r>
+        <w:rPr>
+          <w:rFonts w:hint="cs"/>
+          <w:rtl/>
+        </w:rPr>
+        <w:t>امکانات</w:t>
+      </w:r>
+      <w:r>
+        <w:rPr>
+          <w:rFonts w:hint="cs"/>
+          <w:rtl/>
+        </w:rPr>
+        <w:t xml:space="preserve"> مشتریان</w:t>
+      </w:r>
+    </w:p>
+    <w:p>
+      <w:pPr>
+        <w:pStyle w:val="Answers"/>
+        <w:rPr>
+          <w:rtl/>
+        </w:rPr>
+      </w:pPr>
+    </w:p>
+    <w:p>
+      <w:pPr>
+        <w:keepNext/>
+      </w:pPr>
+      <w:r>
+        <w:rPr>
+          <w:rtl/>
+        </w:rPr>
+        <w:lastRenderedPageBreak/>
+        <w:drawing>
+          <wp:inline distT="0" distB="0" distL="0" distR="0" wp14:anchorId="0D62A48E" wp14:editId="42408FD1">
+            <wp:extent cx="6120130" cy="2419350"/>
+            <wp:effectExtent l="0" t="0" r="0" b="0"/>
+            <wp:docPr id="46" name="Picture 46"/>
+            <wp:cNvGraphicFramePr>
+              <a:graphicFrameLocks xmlns:a="http://schemas.openxmlformats.org/drawingml/2006/main" noChangeAspect="1"/>
+            </wp:cNvGraphicFramePr>
+            <a:graphic xmlns:a="http://schemas.openxmlformats.org/drawingml/2006/main">
+              <a:graphicData uri="http://schemas.openxmlformats.org/drawingml/2006/picture">
+                <pic:pic xmlns:pic="http://schemas.openxmlformats.org/drawingml/2006/picture">
+                  <pic:nvPicPr>
+                    <pic:cNvPr id="1" name=""/>
+                    <pic:cNvPicPr/>
+                  </pic:nvPicPr>
+                  <pic:blipFill>
+                    <a:blip r:embed="rId42"/>
+                    <a:stretch>
+                      <a:fillRect/>
+                    </a:stretch>
+                  </pic:blipFill>
+                  <pic:spPr>
+                    <a:xfrm>
+                      <a:off x="0" y="0"/>
+                      <a:ext cx="6120130" cy="2419350"/>
+                    </a:xfrm>
+                    <a:prstGeom prst="rect">
+                      <a:avLst/>
+                    </a:prstGeom>
+                  </pic:spPr>
+                </pic:pic>
+              </a:graphicData>
+            </a:graphic>
+          </wp:inline>
+        </w:drawing>
+      </w:r>
+    </w:p>
+    <w:p>
+      <w:pPr>
+        <w:pStyle w:val="Caption"/>
+        <w:rPr>
+          <w:rtl/>
+        </w:rPr>
+      </w:pPr>
+      <w:r>
+        <w:rPr>
+          <w:rFonts w:hint="cs"/>
+          <w:rtl/>
+        </w:rPr>
+        <w:t xml:space="preserve">امکانات </w:t>
+      </w:r>
+      <w:r>
+        <w:rPr>
+          <w:rFonts w:hint="cs"/>
+          <w:rtl/>
+        </w:rPr>
+        <w:t>محصول</w:t>
+      </w:r>
+      <w:r>
+        <w:rPr>
+          <w:rFonts w:hint="cs"/>
+          <w:rtl/>
+        </w:rPr>
+        <w:t xml:space="preserve"> و سفارش</w:t>
+      </w:r>
+    </w:p>
+    <w:p>
+      <w:pPr>
+        <w:pStyle w:val="Answers"/>
+        <w:keepNext/>
+      </w:pPr>
+      <w:r>
+        <w:rPr>
+          <w:rtl/>
+        </w:rPr>
+        <w:drawing>
+          <wp:inline distT="0" distB="0" distL="0" distR="0" wp14:anchorId="4C2765C6" wp14:editId="4BD476C4">
+            <wp:extent cx="6120130" cy="2148205"/>
+            <wp:effectExtent l="0" t="0" r="0" b="4445"/>
+            <wp:docPr id="47" name="Picture 47"/>
+            <wp:cNvGraphicFramePr>
+              <a:graphicFrameLocks xmlns:a="http://schemas.openxmlformats.org/drawingml/2006/main" noChangeAspect="1"/>
+            </wp:cNvGraphicFramePr>
+            <a:graphic xmlns:a="http://schemas.openxmlformats.org/drawingml/2006/main">
+              <a:graphicData uri="http://schemas.openxmlformats.org/drawingml/2006/picture">
+                <pic:pic xmlns:pic="http://schemas.openxmlformats.org/drawingml/2006/picture">
+                  <pic:nvPicPr>
+                    <pic:cNvPr id="1" name=""/>
+                    <pic:cNvPicPr/>
+                  </pic:nvPicPr>
+                  <pic:blipFill>
+                    <a:blip r:embed="rId43"/>
+                    <a:stretch>
+                      <a:fillRect/>
+                    </a:stretch>
+                  </pic:blipFill>
+                  <pic:spPr>
+                    <a:xfrm>
+                      <a:off x="0" y="0"/>
+                      <a:ext cx="6120130" cy="2148205"/>
+                    </a:xfrm>
+                    <a:prstGeom prst="rect">
+                      <a:avLst/>
+                    </a:prstGeom>
+                  </pic:spPr>
+                </pic:pic>
+              </a:graphicData>
+            </a:graphic>
+          </wp:inline>
+        </w:drawing>
+      </w:r>
+    </w:p>
+    <w:p>
+      <w:pPr>
+        <w:pStyle w:val="Caption"/>
+        <w:rPr>
+          <w:rtl/>
+        </w:rPr>
+      </w:pPr>
+      <w:r>
+        <w:rPr>
+          <w:rFonts w:hint="cs"/>
+          <w:rtl/>
+        </w:rPr>
+        <w:t>امکانات تشویقی مثل کدتخفیف</w:t>
       </w:r>
     </w:p>
     <w:p>
@@ -34563,6 +35160,68 @@
     <w:p>
       <w:pPr>
         <w:pStyle w:val="Answers"/>
+        <w:keepNext/>
+      </w:pPr>
+      <w:r>
+        <w:rPr>
+          <w:rtl/>
+        </w:rPr>
+        <w:lastRenderedPageBreak/>
+        <w:drawing>
+          <wp:inline distT="0" distB="0" distL="0" distR="0" wp14:anchorId="19669699" wp14:editId="2447C2BB">
+            <wp:extent cx="6120130" cy="3109595"/>
+            <wp:effectExtent l="0" t="0" r="0" b="0"/>
+            <wp:docPr id="48" name="Picture 48"/>
+            <wp:cNvGraphicFramePr>
+              <a:graphicFrameLocks xmlns:a="http://schemas.openxmlformats.org/drawingml/2006/main" noChangeAspect="1"/>
+            </wp:cNvGraphicFramePr>
+            <a:graphic xmlns:a="http://schemas.openxmlformats.org/drawingml/2006/main">
+              <a:graphicData uri="http://schemas.openxmlformats.org/drawingml/2006/picture">
+                <pic:pic xmlns:pic="http://schemas.openxmlformats.org/drawingml/2006/picture">
+                  <pic:nvPicPr>
+                    <pic:cNvPr id="1" name=""/>
+                    <pic:cNvPicPr/>
+                  </pic:nvPicPr>
+                  <pic:blipFill>
+                    <a:blip r:embed="rId44"/>
+                    <a:stretch>
+                      <a:fillRect/>
+                    </a:stretch>
+                  </pic:blipFill>
+                  <pic:spPr>
+                    <a:xfrm>
+                      <a:off x="0" y="0"/>
+                      <a:ext cx="6120130" cy="3109595"/>
+                    </a:xfrm>
+                    <a:prstGeom prst="rect">
+                      <a:avLst/>
+                    </a:prstGeom>
+                  </pic:spPr>
+                </pic:pic>
+              </a:graphicData>
+            </a:graphic>
+          </wp:inline>
+        </w:drawing>
+      </w:r>
+    </w:p>
+    <w:p>
+      <w:pPr>
+        <w:pStyle w:val="Caption"/>
+        <w:rPr>
+          <w:rtl/>
+        </w:rPr>
+      </w:pPr>
+      <w:r>
+        <w:rPr>
+          <w:rFonts w:hint="cs"/>
+          <w:rtl/>
+        </w:rPr>
+        <w:t>امکانات بهینه‌سازی برای موتورهای جستجو</w:t>
+      </w:r>
+    </w:p>
+    <w:p>
+      <w:pPr>
+        <w:pStyle w:val="Answers"/>
         <w:rPr>
           <w:rtl/>
         </w:rPr>
@@ -34571,44 +35230,63 @@
     <w:p>
       <w:pPr>
         <w:pStyle w:val="Answers"/>
-        <w:rPr>
-          <w:rtl/>
-        </w:rPr>
+        <w:keepNext/>
       </w:pPr>
       <w:r>
         <w:rPr>
-          <w:rFonts w:hint="cs"/>
-          <w:rtl/>
-        </w:rPr>
-        <w:t xml:space="preserve">سبک دوم </w:t>
-      </w:r>
-      <w:r>
-        <w:rPr>
-          <w:rFonts w:hint="cs"/>
-          <w:rtl/>
-        </w:rPr>
-        <w:t xml:space="preserve">که از جمله آن می‌توان به نمونه معروف ووکامرس اشاره کرد، روش متفاوتی دارند. </w:t>
-      </w:r>
-      <w:r>
-        <w:rPr>
-          <w:rFonts w:hint="cs"/>
-          <w:rtl/>
-        </w:rPr>
-        <w:t>اغلب یک</w:t>
-      </w:r>
-      <w:r>
-        <w:rPr>
-          <w:rFonts w:hint="cs"/>
-          <w:rtl/>
-        </w:rPr>
-        <w:t xml:space="preserve"> نرم‌افزار اوپن‌سورس هستند که مشتری باید آن را </w:t>
-      </w:r>
-      <w:r>
-        <w:rPr>
-          <w:rFonts w:hint="cs"/>
-          <w:rtl/>
-        </w:rPr>
-        <w:t xml:space="preserve">دانلود کرده و پس از تهیه یک هاست آن را برای خود راه‌اندازی نماید. </w:t>
+          <w:rtl/>
+        </w:rPr>
+        <w:lastRenderedPageBreak/>
+        <w:drawing>
+          <wp:inline distT="0" distB="0" distL="0" distR="0" wp14:anchorId="09BBE7A9" wp14:editId="24D33DEF">
+            <wp:extent cx="6120130" cy="3946525"/>
+            <wp:effectExtent l="0" t="0" r="0" b="0"/>
+            <wp:docPr id="49" name="Picture 49"/>
+            <wp:cNvGraphicFramePr>
+              <a:graphicFrameLocks xmlns:a="http://schemas.openxmlformats.org/drawingml/2006/main" noChangeAspect="1"/>
+            </wp:cNvGraphicFramePr>
+            <a:graphic xmlns:a="http://schemas.openxmlformats.org/drawingml/2006/main">
+              <a:graphicData uri="http://schemas.openxmlformats.org/drawingml/2006/picture">
+                <pic:pic xmlns:pic="http://schemas.openxmlformats.org/drawingml/2006/picture">
+                  <pic:nvPicPr>
+                    <pic:cNvPr id="1" name=""/>
+                    <pic:cNvPicPr/>
+                  </pic:nvPicPr>
+                  <pic:blipFill>
+                    <a:blip r:embed="rId45"/>
+                    <a:stretch>
+                      <a:fillRect/>
+                    </a:stretch>
+                  </pic:blipFill>
+                  <pic:spPr>
+                    <a:xfrm>
+                      <a:off x="0" y="0"/>
+                      <a:ext cx="6120130" cy="3946525"/>
+                    </a:xfrm>
+                    <a:prstGeom prst="rect">
+                      <a:avLst/>
+                    </a:prstGeom>
+                  </pic:spPr>
+                </pic:pic>
+              </a:graphicData>
+            </a:graphic>
+          </wp:inline>
+        </w:drawing>
+      </w:r>
+    </w:p>
+    <w:p>
+      <w:pPr>
+        <w:pStyle w:val="Caption"/>
+        <w:rPr>
+          <w:rtl/>
+        </w:rPr>
+      </w:pPr>
+      <w:r>
+        <w:rPr>
+          <w:rFonts w:hint="cs"/>
+          <w:rtl/>
+        </w:rPr>
+        <w:t>امکانات امنیتی</w:t>
       </w:r>
     </w:p>
     <w:p>
@@ -34621,11 +35299,63 @@
     </w:p>
     <w:p>
       <w:pPr>
-        <w:pStyle w:val="Answers"/>
-        <w:rPr>
-          <w:rtl/>
-        </w:rPr>
+        <w:keepNext/>
       </w:pPr>
+      <w:r>
+        <w:rPr>
+          <w:rtl/>
+        </w:rPr>
+        <w:drawing>
+          <wp:inline distT="0" distB="0" distL="0" distR="0" wp14:anchorId="6C84FB6C" wp14:editId="5EC1BD04">
+            <wp:extent cx="6120130" cy="2248535"/>
+            <wp:effectExtent l="0" t="0" r="0" b="0"/>
+            <wp:docPr id="50" name="Picture 50"/>
+            <wp:cNvGraphicFramePr>
+              <a:graphicFrameLocks xmlns:a="http://schemas.openxmlformats.org/drawingml/2006/main" noChangeAspect="1"/>
+            </wp:cNvGraphicFramePr>
+            <a:graphic xmlns:a="http://schemas.openxmlformats.org/drawingml/2006/main">
+              <a:graphicData uri="http://schemas.openxmlformats.org/drawingml/2006/picture">
+                <pic:pic xmlns:pic="http://schemas.openxmlformats.org/drawingml/2006/picture">
+                  <pic:nvPicPr>
+                    <pic:cNvPr id="1" name=""/>
+                    <pic:cNvPicPr/>
+                  </pic:nvPicPr>
+                  <pic:blipFill>
+                    <a:blip r:embed="rId46"/>
+                    <a:stretch>
+                      <a:fillRect/>
+                    </a:stretch>
+                  </pic:blipFill>
+                  <pic:spPr>
+                    <a:xfrm>
+                      <a:off x="0" y="0"/>
+                      <a:ext cx="6120130" cy="2248535"/>
+                    </a:xfrm>
+                    <a:prstGeom prst="rect">
+                      <a:avLst/>
+                    </a:prstGeom>
+                  </pic:spPr>
+                </pic:pic>
+              </a:graphicData>
+            </a:graphic>
+          </wp:inline>
+        </w:drawing>
+      </w:r>
+    </w:p>
+    <w:p>
+      <w:pPr>
+        <w:pStyle w:val="Caption"/>
+        <w:rPr>
+          <w:rtl/>
+        </w:rPr>
+      </w:pPr>
+      <w:r>
+        <w:rPr>
+          <w:rFonts w:hint="cs"/>
+          <w:rtl/>
+        </w:rPr>
+        <w:t>امکانات جانبی</w:t>
+      </w:r>
     </w:p>
     <w:p>
       <w:pPr>
@@ -34640,6 +35370,7 @@
           <w:rFonts w:hint="eastAsia"/>
           <w:rtl/>
         </w:rPr>
+        <w:lastRenderedPageBreak/>
         <w:t>مز</w:t>
       </w:r>
       <w:r>
@@ -34844,7 +35575,6 @@
           <w:rFonts w:hint="eastAsia"/>
           <w:rtl/>
         </w:rPr>
-        <w:lastRenderedPageBreak/>
         <w:t>چه</w:t>
       </w:r>
       <w:r>
@@ -35358,7 +36088,7 @@
                     </pic:cNvPicPr>
                   </pic:nvPicPr>
                   <pic:blipFill rotWithShape="1">
-                    <a:blip r:embed="rId38">
+                    <a:blip r:embed="rId47">
                       <a:extLst>
                         <a:ext uri="{28A0092B-C50C-407E-A947-70E740481C1C}">
                           <a14:useLocalDpi xmlns:a14="http://schemas.microsoft.com/office/drawing/2010/main" val="0"/>
@@ -36657,7 +37387,7 @@
         </w:rPr>
         <w:t xml:space="preserve"> </w:t>
       </w:r>
-      <w:hyperlink r:id="rId39" w:history="1">
+      <w:hyperlink r:id="rId48" w:history="1">
         <w:r>
           <w:rPr>
             <w:rStyle w:val="Hyperlink"/>
@@ -36857,7 +37587,7 @@
                     </pic:cNvPicPr>
                   </pic:nvPicPr>
                   <pic:blipFill>
-                    <a:blip r:embed="rId40" cstate="print">
+                    <a:blip r:embed="rId49" cstate="print">
                       <a:extLst>
                         <a:ext uri="{28A0092B-C50C-407E-A947-70E740481C1C}">
                           <a14:useLocalDpi xmlns:a14="http://schemas.microsoft.com/office/drawing/2010/main" val="0"/>
@@ -36964,7 +37694,7 @@
                     </pic:cNvPicPr>
                   </pic:nvPicPr>
                   <pic:blipFill>
-                    <a:blip r:embed="rId41" cstate="print">
+                    <a:blip r:embed="rId50" cstate="print">
                       <a:extLst>
                         <a:ext uri="{28A0092B-C50C-407E-A947-70E740481C1C}">
                           <a14:useLocalDpi xmlns:a14="http://schemas.microsoft.com/office/drawing/2010/main" val="0"/>
@@ -37861,8 +38591,8 @@
       </w:pPr>
     </w:p>
     <w:sectPr>
-      <w:headerReference w:type="default" r:id="rId42"/>
-      <w:footerReference w:type="default" r:id="rId43"/>
+      <w:headerReference w:type="default" r:id="rId51"/>
+      <w:footerReference w:type="default" r:id="rId52"/>
       <w:endnotePr>
         <w:numFmt w:val="decimal"/>
       </w:endnotePr>
@@ -40893,6 +41623,26 @@
       <w:sz w:val="22"/>
     </w:rPr>
   </w:style>
+  <w:style w:type="paragraph" w:styleId="Heading5">
+    <w:name w:val="heading 5"/>
+    <w:basedOn w:val="Normal"/>
+    <w:next w:val="Normal"/>
+    <w:link w:val="Heading5Char"/>
+    <w:uiPriority w:val="9"/>
+    <w:unhideWhenUsed/>
+    <w:qFormat/>
+    <w:rsid w:val="000C64BF"/>
+    <w:pPr>
+      <w:keepNext/>
+      <w:keepLines/>
+      <w:spacing w:before="40" w:after="0"/>
+      <w:outlineLvl w:val="4"/>
+    </w:pPr>
+    <w:rPr>
+      <w:rFonts w:asciiTheme="majorHAnsi" w:eastAsiaTheme="majorEastAsia" w:hAnsiTheme="majorHAnsi" w:cstheme="majorBidi"/>
+      <w:color w:val="2F5496" w:themeColor="accent1" w:themeShade="BF"/>
+    </w:rPr>
+  </w:style>
   <w:style w:type="character" w:default="1" w:styleId="DefaultParagraphFont">
     <w:name w:val="Default Paragraph Font"/>
     <w:uiPriority w:val="1"/>
@@ -41834,6 +42584,20 @@
       <w:lang w:bidi="fa-IR"/>
     </w:rPr>
   </w:style>
+  <w:style w:type="character" w:customStyle="1" w:styleId="Heading5Char">
+    <w:name w:val="Heading 5 Char"/>
+    <w:basedOn w:val="DefaultParagraphFont"/>
+    <w:link w:val="Heading5"/>
+    <w:uiPriority w:val="9"/>
+    <w:rsid w:val="000C64BF"/>
+    <w:rPr>
+      <w:rFonts w:asciiTheme="majorHAnsi" w:eastAsiaTheme="majorEastAsia" w:hAnsiTheme="majorHAnsi" w:cstheme="majorBidi"/>
+      <w:color w:val="2F5496" w:themeColor="accent1" w:themeShade="BF"/>
+      <w:sz w:val="20"/>
+      <w:szCs w:val="20"/>
+      <w:lang w:bidi="fa-IR"/>
+    </w:rPr>
+  </w:style>
 </w:styles>
 </file>
 
@@ -42153,19 +42917,19 @@
     <w:pitch w:val="variable"/>
     <w:sig w:usb0="00002003" w:usb1="00000000" w:usb2="00000008" w:usb3="00000000" w:csb0="00000041" w:csb1="00000000"/>
   </w:font>
+  <w:font w:name="Calibri Light">
+    <w:panose1 w:val="020F0302020204030204"/>
+    <w:charset w:val="00"/>
+    <w:family w:val="swiss"/>
+    <w:pitch w:val="variable"/>
+    <w:sig w:usb0="E4002EFF" w:usb1="C000247B" w:usb2="00000009" w:usb3="00000000" w:csb0="000001FF" w:csb1="00000000"/>
+  </w:font>
   <w:font w:name="Ubuntu">
     <w:panose1 w:val="020B0504030602030204"/>
     <w:charset w:val="00"/>
     <w:family w:val="swiss"/>
     <w:pitch w:val="variable"/>
     <w:sig w:usb0="E00002FF" w:usb1="5000205B" w:usb2="00000000" w:usb3="00000000" w:csb0="0000009F" w:csb1="00000000"/>
-  </w:font>
-  <w:font w:name="Calibri Light">
-    <w:panose1 w:val="020F0302020204030204"/>
-    <w:charset w:val="00"/>
-    <w:family w:val="swiss"/>
-    <w:pitch w:val="variable"/>
-    <w:sig w:usb0="E4002EFF" w:usb1="C000247B" w:usb2="00000009" w:usb3="00000000" w:csb0="000001FF" w:csb1="00000000"/>
   </w:font>
 </w:fonts>
 </file>

--- a/business/plan/Jibres-Business Plan-v1.docx
+++ b/business/plan/Jibres-Business Plan-v1.docx
@@ -34648,31 +34648,80 @@
     </w:p>
     <w:p>
       <w:pPr>
+        <w:pStyle w:val="Answers"/>
         <w:rPr>
           <w:rtl/>
         </w:rPr>
       </w:pPr>
-    </w:p>
-    <w:p>
-      <w:pPr>
-        <w:pStyle w:val="Heading2"/>
-        <w:rPr>
-          <w:rtl/>
-        </w:rPr>
-      </w:pPr>
-      <w:r>
-        <w:rPr>
-          <w:rFonts w:hint="cs"/>
-          <w:rtl/>
-        </w:rPr>
-        <w:t>مقایسه</w:t>
-      </w:r>
-      <w:r>
-        <w:rPr>
-          <w:rFonts w:hint="cs"/>
-          <w:rtl/>
-        </w:rPr>
-        <w:t xml:space="preserve"> امکانات پلتفرم‌های تجارت الکترونیک</w:t>
+      <w:r>
+        <w:rPr>
+          <w:rFonts w:hint="cs"/>
+          <w:rtl/>
+        </w:rPr>
+        <w:t xml:space="preserve">در بین نمونه‌های ایرانی رقیب مستقیمی برای خدمات ارائه شده در جیبرس وجود ندارد و نزدیک‌ترین رقیب تشابه امکاناتی حداکثر تا ۲۵ درصد دارد ولی باتوجه به ماهیت این سند، به ذکر نام و مزایا و معایب </w:t>
+      </w:r>
+      <w:r>
+        <w:rPr>
+          <w:rFonts w:hint="cs"/>
+          <w:rtl/>
+        </w:rPr>
+        <w:t xml:space="preserve">و هزینه‌های </w:t>
+      </w:r>
+      <w:r>
+        <w:rPr>
+          <w:rFonts w:hint="cs"/>
+          <w:rtl/>
+        </w:rPr>
+        <w:t>آن‌ها اشاره خواهیم کرد</w:t>
+      </w:r>
+      <w:r>
+        <w:rPr>
+          <w:rFonts w:hint="cs"/>
+          <w:rtl/>
+        </w:rPr>
+        <w:t>. رقبای ایرانی را می‌توان در چند دسته‌ی سایت‌سازها،</w:t>
+      </w:r>
+      <w:r>
+        <w:rPr>
+          <w:rFonts w:hint="cs"/>
+          <w:rtl/>
+        </w:rPr>
+        <w:t xml:space="preserve"> فروشگاه‌سازها،</w:t>
+      </w:r>
+      <w:r>
+        <w:rPr>
+          <w:rFonts w:hint="cs"/>
+          <w:rtl/>
+        </w:rPr>
+        <w:t xml:space="preserve"> اپ‌سازها، </w:t>
+      </w:r>
+      <w:r>
+        <w:rPr>
+          <w:rFonts w:hint="cs"/>
+          <w:rtl/>
+        </w:rPr>
+        <w:t xml:space="preserve">نرم‌افزاهای صندوق فروشگاهی، </w:t>
+      </w:r>
+      <w:r>
+        <w:rPr>
+          <w:rFonts w:hint="cs"/>
+          <w:rtl/>
+        </w:rPr>
+        <w:t xml:space="preserve">نرم‌افزارهای حسابداری </w:t>
+      </w:r>
+      <w:r>
+        <w:rPr>
+          <w:rFonts w:hint="cs"/>
+          <w:rtl/>
+        </w:rPr>
+        <w:t xml:space="preserve">و فرم‌سازها </w:t>
+      </w:r>
+      <w:r>
+        <w:rPr>
+          <w:rFonts w:hint="cs"/>
+          <w:rtl/>
+        </w:rPr>
+        <w:t>تقسیم‌بندی کرد.</w:t>
       </w:r>
     </w:p>
     <w:p>
@@ -34687,66 +34736,43 @@
           <w:rFonts w:hint="cs"/>
           <w:rtl/>
         </w:rPr>
-        <w:t>در این بررسی امکانات اصلی ۲۱ پلتفرم مطرح را با یکدیگر مقایسه خواهیم کرد.</w:t>
-      </w:r>
-      <w:r>
-        <w:rPr>
-          <w:rFonts w:hint="cs"/>
-          <w:rtl/>
-        </w:rPr>
-        <w:t xml:space="preserve"> </w:t>
-      </w:r>
-      <w:r>
-        <w:rPr>
-          <w:rFonts w:hint="cs"/>
-          <w:rtl/>
-        </w:rPr>
-        <w:t>این مقایسه با جزئیات بیشتر در ویکی‌پدیا در دسترس قرار دارد.</w:t>
-      </w:r>
-      <w:r>
-        <w:rPr>
-          <w:rFonts w:hint="cs"/>
-          <w:rtl/>
-        </w:rPr>
-        <w:t xml:space="preserve"> </w:t>
+        <w:t>با توجه به محدودیت داده‌ها نسبت به نمونه‌های بین‌المللی، اطلاعات دریافت شده از سایت‌های این سرویس‌ها دریافت شده است.</w:t>
+      </w:r>
+      <w:r>
+        <w:rPr>
+          <w:rFonts w:hint="cs"/>
+          <w:rtl/>
+        </w:rPr>
+        <w:t xml:space="preserve"> از آنجایی که ارقام اعلامی شفاف نیست و با انتظارات تفاوت بسیار دارد، برای شروع دقیق‌تر آمار وب‌سایت </w:t>
+      </w:r>
+      <w:r>
+        <w:t>builtwith</w:t>
+      </w:r>
+      <w:r>
+        <w:rPr>
+          <w:rFonts w:hint="cs"/>
+          <w:rtl/>
+        </w:rPr>
+        <w:t xml:space="preserve"> را نگاهی خواهیم داشت.</w:t>
       </w:r>
     </w:p>
     <w:p>
       <w:pPr>
         <w:pStyle w:val="Answers"/>
+        <w:jc w:val="center"/>
         <w:rPr>
           <w:rtl/>
         </w:rPr>
       </w:pPr>
       <w:r>
         <w:rPr>
-          <w:rFonts w:hint="cs"/>
-          <w:rtl/>
-        </w:rPr>
-        <w:t xml:space="preserve">به‌عنوان نمونه </w:t>
-      </w:r>
-      <w:r>
-        <w:rPr>
-          <w:rFonts w:hint="cs"/>
-          <w:rtl/>
-        </w:rPr>
-        <w:t>۱۳ مورد از آن‌ها با زبان پی‌اچ‌پی نوشته شده‌اند</w:t>
-      </w:r>
-    </w:p>
-    <w:p>
-      <w:pPr>
-        <w:keepNext/>
-      </w:pPr>
-      <w:r>
-        <w:rPr>
-          <w:rtl/>
-        </w:rPr>
-        <w:lastRenderedPageBreak/>
+          <w:rtl/>
+        </w:rPr>
         <w:drawing>
-          <wp:inline distT="0" distB="0" distL="0" distR="0" wp14:anchorId="5098A508" wp14:editId="21001760">
-            <wp:extent cx="6120130" cy="2660015"/>
-            <wp:effectExtent l="0" t="0" r="0" b="6985"/>
-            <wp:docPr id="31" name="Picture 31"/>
+          <wp:inline distT="0" distB="0" distL="0" distR="0" wp14:anchorId="55A504FF" wp14:editId="6D4E3F01">
+            <wp:extent cx="2667000" cy="2646522"/>
+            <wp:effectExtent l="0" t="0" r="0" b="1905"/>
+            <wp:docPr id="56" name="Picture 56"/>
             <wp:cNvGraphicFramePr>
               <a:graphicFrameLocks xmlns:a="http://schemas.openxmlformats.org/drawingml/2006/main" noChangeAspect="1"/>
             </wp:cNvGraphicFramePr>
@@ -34766,7 +34792,7 @@
                   <pic:spPr>
                     <a:xfrm>
                       <a:off x="0" y="0"/>
-                      <a:ext cx="6120130" cy="2660015"/>
+                      <a:ext cx="2693069" cy="2672391"/>
                     </a:xfrm>
                     <a:prstGeom prst="rect">
                       <a:avLst/>
@@ -34781,46 +34807,19 @@
     </w:p>
     <w:p>
       <w:pPr>
-        <w:pStyle w:val="Caption"/>
-        <w:rPr>
-          <w:rtl/>
-        </w:rPr>
-      </w:pPr>
-      <w:r>
-        <w:rPr>
-          <w:rFonts w:hint="cs"/>
-          <w:rtl/>
-        </w:rPr>
-        <w:t xml:space="preserve">مقایسه نسخه و </w:t>
-      </w:r>
-      <w:r>
-        <w:rPr>
-          <w:rFonts w:hint="cs"/>
-          <w:rtl/>
-        </w:rPr>
-        <w:t>اطلاعات</w:t>
-      </w:r>
-      <w:r>
-        <w:rPr>
-          <w:rFonts w:hint="cs"/>
-          <w:rtl/>
-        </w:rPr>
-        <w:t xml:space="preserve"> عمومی</w:t>
-      </w:r>
-    </w:p>
-    <w:p>
-      <w:pPr>
+        <w:pStyle w:val="Answers"/>
         <w:keepNext/>
       </w:pPr>
       <w:r>
         <w:rPr>
           <w:rtl/>
         </w:rPr>
+        <w:lastRenderedPageBreak/>
         <w:drawing>
-          <wp:inline distT="0" distB="0" distL="0" distR="0" wp14:anchorId="50B88FC4" wp14:editId="59637591">
-            <wp:extent cx="6120130" cy="3134995"/>
-            <wp:effectExtent l="0" t="0" r="0" b="8255"/>
-            <wp:docPr id="42" name="Picture 42"/>
+          <wp:inline distT="0" distB="0" distL="0" distR="0" wp14:anchorId="4D86B5C5" wp14:editId="02C45CCA">
+            <wp:extent cx="6120130" cy="4350385"/>
+            <wp:effectExtent l="0" t="0" r="0" b="0"/>
+            <wp:docPr id="55" name="Picture 55"/>
             <wp:cNvGraphicFramePr>
               <a:graphicFrameLocks xmlns:a="http://schemas.openxmlformats.org/drawingml/2006/main" noChangeAspect="1"/>
             </wp:cNvGraphicFramePr>
@@ -34840,7 +34839,7 @@
                   <pic:spPr>
                     <a:xfrm>
                       <a:off x="0" y="0"/>
-                      <a:ext cx="6120130" cy="3134995"/>
+                      <a:ext cx="6120130" cy="4350385"/>
                     </a:xfrm>
                     <a:prstGeom prst="rect">
                       <a:avLst/>
@@ -34865,7 +34864,185 @@
           <w:rFonts w:hint="cs"/>
           <w:rtl/>
         </w:rPr>
-        <w:t>نحوه ذخیره‌سازی داده‌ها</w:t>
+        <w:t>درصد سهم بازار پلتفرم‌های تجارت الکترونیک در ایران</w:t>
+      </w:r>
+      <w:r>
+        <w:rPr>
+          <w:rStyle w:val="EndnoteReference"/>
+          <w:rtl/>
+        </w:rPr>
+        <w:endnoteReference w:id="27"/>
+      </w:r>
+    </w:p>
+    <w:p>
+      <w:pPr>
+        <w:pStyle w:val="Answers"/>
+        <w:rPr>
+          <w:rtl/>
+        </w:rPr>
+      </w:pPr>
+    </w:p>
+    <w:p>
+      <w:pPr>
+        <w:pStyle w:val="Answers"/>
+        <w:rPr>
+          <w:rtl/>
+        </w:rPr>
+      </w:pPr>
+      <w:r>
+        <w:rPr>
+          <w:rFonts w:hint="cs"/>
+          <w:rtl/>
+        </w:rPr>
+        <w:t>در لیست پلتفرم‌های تجارت الکترونیک در ایران ووکامرس با</w:t>
+      </w:r>
+      <w:r>
+        <w:rPr>
+          <w:rFonts w:hint="cs"/>
+          <w:rtl/>
+        </w:rPr>
+        <w:t xml:space="preserve"> ۵۳ هزار وب‌سایت</w:t>
+      </w:r>
+      <w:r>
+        <w:rPr>
+          <w:rFonts w:hint="cs"/>
+          <w:rtl/>
+        </w:rPr>
+        <w:t xml:space="preserve"> </w:t>
+      </w:r>
+      <w:r>
+        <w:rPr>
+          <w:rFonts w:hint="cs"/>
+          <w:rtl/>
+        </w:rPr>
+        <w:t xml:space="preserve">و ۶۴ درصد سهم بازار </w:t>
+      </w:r>
+      <w:r>
+        <w:rPr>
+          <w:rFonts w:hint="cs"/>
+          <w:rtl/>
+        </w:rPr>
+        <w:t xml:space="preserve">صدرنشین و پس از آن مارکت‌پلیس دکان با </w:t>
+      </w:r>
+      <w:r>
+        <w:rPr>
+          <w:rFonts w:hint="cs"/>
+          <w:rtl/>
+        </w:rPr>
+        <w:t xml:space="preserve">۴۶۶۱ سایت، </w:t>
+      </w:r>
+      <w:r>
+        <w:rPr>
+          <w:rFonts w:hint="cs"/>
+          <w:rtl/>
+        </w:rPr>
+        <w:t xml:space="preserve">سازیتو </w:t>
+      </w:r>
+      <w:r>
+        <w:rPr>
+          <w:rFonts w:hint="cs"/>
+          <w:rtl/>
+        </w:rPr>
+        <w:t>با ۲۷۵۱ سایت،</w:t>
+      </w:r>
+      <w:r>
+        <w:rPr>
+          <w:rFonts w:hint="cs"/>
+          <w:rtl/>
+        </w:rPr>
+        <w:t xml:space="preserve"> پرستاشاپ </w:t>
+      </w:r>
+      <w:r>
+        <w:rPr>
+          <w:rFonts w:hint="cs"/>
+          <w:rtl/>
+        </w:rPr>
+        <w:t xml:space="preserve">با ۱۹۵۵ سایت </w:t>
+      </w:r>
+      <w:r>
+        <w:rPr>
+          <w:rFonts w:hint="cs"/>
+          <w:rtl/>
+        </w:rPr>
+        <w:t xml:space="preserve">و اوپن‌کارت با </w:t>
+      </w:r>
+      <w:r>
+        <w:rPr>
+          <w:rFonts w:hint="cs"/>
+          <w:rtl/>
+        </w:rPr>
+        <w:t>۱۸۲۹ سایت در رتبه‌های بعدی حضور دارند.</w:t>
+      </w:r>
+    </w:p>
+    <w:p>
+      <w:pPr>
+        <w:pStyle w:val="Answers"/>
+        <w:rPr>
+          <w:rtl/>
+        </w:rPr>
+      </w:pPr>
+      <w:r>
+        <w:rPr>
+          <w:rFonts w:hint="cs"/>
+          <w:rtl/>
+        </w:rPr>
+        <w:t>در این لیست جیبرس با ۱۱۹ وب‌سایت در رتبه ۱</w:t>
+      </w:r>
+      <w:r>
+        <w:rPr>
+          <w:rFonts w:hint="cs"/>
+          <w:rtl/>
+        </w:rPr>
+        <w:t>۳</w:t>
+      </w:r>
+      <w:r>
+        <w:rPr>
+          <w:rFonts w:hint="cs"/>
+          <w:rtl/>
+        </w:rPr>
+        <w:t xml:space="preserve"> در ایران قرار دارد که </w:t>
+      </w:r>
+      <w:r>
+        <w:rPr>
+          <w:rFonts w:hint="cs"/>
+          <w:rtl/>
+        </w:rPr>
+        <w:t>با توجه به</w:t>
+      </w:r>
+      <w:r>
+        <w:rPr>
+          <w:rFonts w:hint="cs"/>
+          <w:rtl/>
+        </w:rPr>
+        <w:t xml:space="preserve"> اینکه مدت کوتاهی از </w:t>
+      </w:r>
+      <w:r>
+        <w:rPr>
+          <w:rFonts w:hint="cs"/>
+          <w:rtl/>
+        </w:rPr>
+        <w:t>ورود جیبرس به بازار</w:t>
+      </w:r>
+      <w:r>
+        <w:rPr>
+          <w:rFonts w:hint="cs"/>
+          <w:rtl/>
+        </w:rPr>
+        <w:t xml:space="preserve"> می‌گذرد</w:t>
+      </w:r>
+      <w:r>
+        <w:rPr>
+          <w:rFonts w:hint="cs"/>
+          <w:rtl/>
+        </w:rPr>
+        <w:t>، قرار گرفتن جیبرس در این لیست برای ما هم جالب بود</w:t>
+      </w:r>
+      <w:r>
+        <w:rPr>
+          <w:rFonts w:hint="cs"/>
+          <w:rtl/>
+        </w:rPr>
+        <w:t>:)</w:t>
       </w:r>
     </w:p>
     <w:p>
@@ -34886,10 +35063,10 @@
         </w:rPr>
         <w:lastRenderedPageBreak/>
         <w:drawing>
-          <wp:inline distT="0" distB="0" distL="0" distR="0" wp14:anchorId="4F9EA0E7" wp14:editId="517A7E55">
-            <wp:extent cx="6120130" cy="3025140"/>
-            <wp:effectExtent l="0" t="0" r="0" b="3810"/>
-            <wp:docPr id="44" name="Picture 44"/>
+          <wp:inline distT="0" distB="0" distL="0" distR="0" wp14:anchorId="3DB5CF94" wp14:editId="0F622E61">
+            <wp:extent cx="6120130" cy="3301365"/>
+            <wp:effectExtent l="0" t="0" r="0" b="0"/>
+            <wp:docPr id="54" name="Picture 54"/>
             <wp:cNvGraphicFramePr>
               <a:graphicFrameLocks xmlns:a="http://schemas.openxmlformats.org/drawingml/2006/main" noChangeAspect="1"/>
             </wp:cNvGraphicFramePr>
@@ -34909,7 +35086,7 @@
                   <pic:spPr>
                     <a:xfrm>
                       <a:off x="0" y="0"/>
-                      <a:ext cx="6120130" cy="3025140"/>
+                      <a:ext cx="6120130" cy="3301365"/>
                     </a:xfrm>
                     <a:prstGeom prst="rect">
                       <a:avLst/>
@@ -34934,12 +35111,714 @@
           <w:rFonts w:hint="cs"/>
           <w:rtl/>
         </w:rPr>
-        <w:t>امکانات عمومی</w:t>
+        <w:t>سهم بازار راهکارهای هاست در ایران</w:t>
+      </w:r>
+      <w:r>
+        <w:rPr>
+          <w:rStyle w:val="EndnoteReference"/>
+          <w:rtl/>
+        </w:rPr>
+        <w:endnoteReference w:id="28"/>
       </w:r>
     </w:p>
     <w:p>
       <w:pPr>
         <w:pStyle w:val="Answers"/>
+        <w:rPr>
+          <w:rtl/>
+        </w:rPr>
+      </w:pPr>
+      <w:r>
+        <w:rPr>
+          <w:rFonts w:hint="cs"/>
+          <w:rtl/>
+        </w:rPr>
+        <w:t>در لیست راهکارهای هاست در ایران، سازیتو با ۲۷۵۱ وب‌سایت، شاپفا با ۳۶۰ و جیبرس با ۱۱۹ در رتبه‌های اول تا سوم قرار دارند.</w:t>
+      </w:r>
+    </w:p>
+    <w:p>
+      <w:pPr>
+        <w:pStyle w:val="Heading4"/>
+        <w:rPr>
+          <w:rtl/>
+        </w:rPr>
+      </w:pPr>
+      <w:r>
+        <w:rPr>
+          <w:rFonts w:hint="cs"/>
+          <w:rtl/>
+        </w:rPr>
+        <w:t>سایت‌ساز وبزی</w:t>
+      </w:r>
+    </w:p>
+    <w:p>
+      <w:pPr>
+        <w:pStyle w:val="Answers"/>
+        <w:rPr>
+          <w:rtl/>
+        </w:rPr>
+      </w:pPr>
+      <w:r>
+        <w:rPr>
+          <w:rFonts w:hint="cs"/>
+          <w:rtl/>
+        </w:rPr>
+        <w:t>از سال ۱۳۹۷ شروع به فعالیت کرده و سایت‌ساز با قیمت ۴۸ و ۸۰ و ۱۱۷ و ۲۹۰ هزار تومان ماهیانه ارائه می‌دهد. فروشگاه‌ساز هم به قیمت ۸۱ و ۱۱۷ و ۲۵۰ و ۴۰۰ هزار تومان ماهیانه</w:t>
+      </w:r>
+      <w:r>
+        <w:rPr>
+          <w:rFonts w:hint="cs"/>
+          <w:rtl/>
+        </w:rPr>
+        <w:t xml:space="preserve"> است</w:t>
+      </w:r>
+      <w:r>
+        <w:rPr>
+          <w:rFonts w:hint="cs"/>
+          <w:rtl/>
+        </w:rPr>
+        <w:t>.</w:t>
+      </w:r>
+      <w:r>
+        <w:rPr>
+          <w:rFonts w:hint="cs"/>
+          <w:rtl/>
+        </w:rPr>
+        <w:t xml:space="preserve"> به‌عبارت دیگر هزینه سالیانه فروشگاه بین ۰.۵ تا ۳.۵ میلیون </w:t>
+      </w:r>
+      <w:r>
+        <w:rPr>
+          <w:rFonts w:hint="cs"/>
+          <w:rtl/>
+        </w:rPr>
+        <w:t xml:space="preserve">تومان </w:t>
+      </w:r>
+      <w:r>
+        <w:rPr>
+          <w:rFonts w:hint="cs"/>
+          <w:rtl/>
+        </w:rPr>
+        <w:t>متغییر است.</w:t>
+      </w:r>
+      <w:r>
+        <w:rPr>
+          <w:rFonts w:hint="cs"/>
+          <w:rtl/>
+        </w:rPr>
+        <w:t xml:space="preserve"> ۱۴ روز بازه تست رایگان دارد.</w:t>
+      </w:r>
+      <w:r>
+        <w:rPr>
+          <w:rFonts w:hint="cs"/>
+          <w:rtl/>
+        </w:rPr>
+        <w:t xml:space="preserve"> </w:t>
+      </w:r>
+      <w:r>
+        <w:rPr>
+          <w:rFonts w:hint="cs"/>
+          <w:rtl/>
+        </w:rPr>
+        <w:t xml:space="preserve">سبک و سیاق سایت و امکانات حس تشابه به ویکس را القا می‌کند. </w:t>
+      </w:r>
+    </w:p>
+    <w:p>
+      <w:pPr>
+        <w:pStyle w:val="Answers"/>
+        <w:rPr>
+          <w:rtl/>
+        </w:rPr>
+      </w:pPr>
+      <w:r>
+        <w:rPr>
+          <w:rFonts w:hint="cs"/>
+          <w:rtl/>
+        </w:rPr>
+        <w:t>طبق ادعای وب‌سایت بیش از ۱۱۰ هزار نفر از این سایت‌ساز استفاده می‌کنند.</w:t>
+      </w:r>
+      <w:r>
+        <w:rPr>
+          <w:rFonts w:hint="cs"/>
+          <w:rtl/>
+        </w:rPr>
+        <w:t xml:space="preserve"> طبق اطلاعات </w:t>
+      </w:r>
+      <w:r>
+        <w:t>builtwith</w:t>
+      </w:r>
+      <w:r>
+        <w:rPr>
+          <w:rFonts w:hint="cs"/>
+          <w:rtl/>
+        </w:rPr>
+        <w:t xml:space="preserve"> تعداد ۲۲۷۹ وب‌سایت در حال استفاده از این سایت‌ساز هستند.</w:t>
+      </w:r>
+      <w:r>
+        <w:rPr>
+          <w:rFonts w:hint="cs"/>
+          <w:rtl/>
+        </w:rPr>
+        <w:t xml:space="preserve"> طبق اطلاعات وپلایزر تعداد ۶۳۰ سایت از این سرویس استفاده می‌کنند.</w:t>
+      </w:r>
+    </w:p>
+    <w:p>
+      <w:pPr>
+        <w:pStyle w:val="Heading4"/>
+        <w:rPr>
+          <w:rtl/>
+        </w:rPr>
+      </w:pPr>
+      <w:r>
+        <w:rPr>
+          <w:rFonts w:hint="cs"/>
+          <w:rtl/>
+        </w:rPr>
+        <w:lastRenderedPageBreak/>
+        <w:t>فروشگاه‌ساز پرتال</w:t>
+      </w:r>
+    </w:p>
+    <w:p>
+      <w:pPr>
+        <w:pStyle w:val="Answers"/>
+        <w:rPr>
+          <w:rtl/>
+        </w:rPr>
+      </w:pPr>
+      <w:r>
+        <w:rPr>
+          <w:rFonts w:hint="cs"/>
+          <w:rtl/>
+        </w:rPr>
+        <w:t>از سال ۱۳۹</w:t>
+      </w:r>
+      <w:r>
+        <w:rPr>
+          <w:rFonts w:hint="cs"/>
+          <w:rtl/>
+        </w:rPr>
+        <w:t>۳</w:t>
+      </w:r>
+      <w:r>
+        <w:rPr>
+          <w:rFonts w:hint="cs"/>
+          <w:rtl/>
+        </w:rPr>
+        <w:t xml:space="preserve"> شروع به فعالیت کرده است و هزینه استفاده از سایت ساز ماهیانه ۶۰ و فروشگاه از ۱۲۰ تا ۶۲۰ هزار تومان است.</w:t>
+      </w:r>
+      <w:r>
+        <w:rPr>
+          <w:rFonts w:hint="cs"/>
+          <w:rtl/>
+        </w:rPr>
+        <w:t xml:space="preserve"> </w:t>
+      </w:r>
+      <w:r>
+        <w:rPr>
+          <w:rFonts w:hint="cs"/>
+          <w:rtl/>
+        </w:rPr>
+        <w:t xml:space="preserve">به بیان دیگر </w:t>
+      </w:r>
+      <w:r>
+        <w:rPr>
+          <w:rFonts w:hint="cs"/>
+          <w:rtl/>
+        </w:rPr>
+        <w:t xml:space="preserve">هزینه فروشگاه سالیانه بین </w:t>
+      </w:r>
+      <w:r>
+        <w:rPr>
+          <w:rFonts w:hint="cs"/>
+          <w:rtl/>
+        </w:rPr>
+        <w:t>۱.</w:t>
+      </w:r>
+      <w:r>
+        <w:rPr>
+          <w:rFonts w:hint="cs"/>
+          <w:rtl/>
+        </w:rPr>
+        <w:t>۱</w:t>
+      </w:r>
+      <w:r>
+        <w:rPr>
+          <w:rFonts w:hint="cs"/>
+          <w:rtl/>
+        </w:rPr>
+        <w:t xml:space="preserve"> تا ۵.۹ میلیون </w:t>
+      </w:r>
+      <w:r>
+        <w:rPr>
+          <w:rFonts w:hint="cs"/>
+          <w:rtl/>
+        </w:rPr>
+        <w:t>تومان است.</w:t>
+      </w:r>
+      <w:r>
+        <w:rPr>
+          <w:rFonts w:hint="cs"/>
+          <w:rtl/>
+        </w:rPr>
+        <w:t xml:space="preserve"> ۷ روز فرصت تست اولیه</w:t>
+      </w:r>
+      <w:r>
+        <w:rPr>
+          <w:rFonts w:hint="cs"/>
+          <w:rtl/>
+        </w:rPr>
+        <w:t xml:space="preserve"> دارد</w:t>
+      </w:r>
+      <w:r>
+        <w:rPr>
+          <w:rFonts w:hint="cs"/>
+          <w:rtl/>
+        </w:rPr>
+        <w:t>.</w:t>
+      </w:r>
+    </w:p>
+    <w:p>
+      <w:pPr>
+        <w:pStyle w:val="Answers"/>
+        <w:rPr>
+          <w:rtl/>
+        </w:rPr>
+      </w:pPr>
+      <w:r>
+        <w:rPr>
+          <w:rFonts w:hint="cs"/>
+          <w:rtl/>
+        </w:rPr>
+        <w:t xml:space="preserve">اطلاعاتی </w:t>
+      </w:r>
+      <w:r>
+        <w:rPr>
+          <w:rFonts w:hint="cs"/>
+          <w:rtl/>
+        </w:rPr>
+        <w:t xml:space="preserve">ذکر شده در باره تعداد ثبت‌نامی‌ها بیش از ۱۰۰ هزار نفر در صفحه </w:t>
+      </w:r>
+      <w:r>
+        <w:rPr>
+          <w:rFonts w:hint="cs"/>
+          <w:rtl/>
+        </w:rPr>
+        <w:t xml:space="preserve">درباره </w:t>
+      </w:r>
+      <w:r>
+        <w:rPr>
+          <w:rFonts w:hint="cs"/>
+          <w:rtl/>
+        </w:rPr>
+        <w:t xml:space="preserve">ذکر شده است ولی در خبری که اخیرا در رسانه‌ها آمده بود، تعداد وب‌سایت‌هایی که از پرتال استفاده می‌کنند حدود ۴۰۰۰ وب‌سایت است. اطلاعاتی از کاربران این سرویس از طریق </w:t>
+      </w:r>
+      <w:r>
+        <w:t>builtwith</w:t>
+      </w:r>
+      <w:r>
+        <w:rPr>
+          <w:rFonts w:hint="cs"/>
+          <w:rtl/>
+        </w:rPr>
+        <w:t xml:space="preserve"> و وپلایزر یافت نشد!</w:t>
+      </w:r>
+    </w:p>
+    <w:p>
+      <w:pPr>
+        <w:pStyle w:val="Heading4"/>
+        <w:rPr>
+          <w:rtl/>
+        </w:rPr>
+      </w:pPr>
+      <w:r>
+        <w:rPr>
+          <w:rFonts w:hint="cs"/>
+          <w:rtl/>
+        </w:rPr>
+        <w:t>فروشگاه‌ساز سازیتو</w:t>
+      </w:r>
+    </w:p>
+    <w:p>
+      <w:pPr>
+        <w:pStyle w:val="Answers"/>
+        <w:rPr>
+          <w:rtl/>
+        </w:rPr>
+      </w:pPr>
+      <w:r>
+        <w:rPr>
+          <w:rFonts w:hint="cs"/>
+          <w:rtl/>
+        </w:rPr>
+        <w:t>از سال ۱۳۹۶ شروع به فعالیت کرده و فروشگاه‌ساز ارائه می‌دهد. پلن رایگان با امکانات محدود</w:t>
+      </w:r>
+      <w:r>
+        <w:rPr>
+          <w:rFonts w:hint="cs"/>
+          <w:rtl/>
+        </w:rPr>
+        <w:t xml:space="preserve"> و </w:t>
+      </w:r>
+      <w:r>
+        <w:rPr>
+          <w:rFonts w:hint="cs"/>
+          <w:rtl/>
+        </w:rPr>
+        <w:t xml:space="preserve">۴ درصد </w:t>
+      </w:r>
+      <w:r>
+        <w:rPr>
+          <w:rFonts w:hint="cs"/>
+          <w:rtl/>
+        </w:rPr>
+        <w:t>کارمزد</w:t>
+      </w:r>
+      <w:r>
+        <w:rPr>
+          <w:rFonts w:hint="cs"/>
+          <w:rtl/>
+        </w:rPr>
+        <w:t xml:space="preserve"> </w:t>
+      </w:r>
+      <w:r>
+        <w:rPr>
+          <w:rFonts w:hint="cs"/>
+          <w:rtl/>
+        </w:rPr>
+        <w:t xml:space="preserve">فروش </w:t>
+      </w:r>
+      <w:r>
+        <w:rPr>
+          <w:rFonts w:hint="cs"/>
+          <w:rtl/>
+        </w:rPr>
+        <w:t xml:space="preserve">و دو پلن ۲۱۰ و ۳۷۵ هزار تومانی </w:t>
+      </w:r>
+      <w:r>
+        <w:rPr>
+          <w:rFonts w:hint="cs"/>
+          <w:rtl/>
+        </w:rPr>
+        <w:t xml:space="preserve">درصورتی که سالیانه خریداری شوند </w:t>
+      </w:r>
+      <w:r>
+        <w:rPr>
+          <w:rFonts w:hint="cs"/>
+          <w:rtl/>
+        </w:rPr>
+        <w:t>دارد</w:t>
+      </w:r>
+      <w:r>
+        <w:rPr>
+          <w:rFonts w:hint="cs"/>
+          <w:rtl/>
+        </w:rPr>
+        <w:t xml:space="preserve"> </w:t>
+      </w:r>
+      <w:r>
+        <w:rPr>
+          <w:rFonts w:hint="cs"/>
+          <w:rtl/>
+        </w:rPr>
+        <w:t>که</w:t>
+      </w:r>
+      <w:r>
+        <w:rPr>
+          <w:rFonts w:hint="cs"/>
+          <w:rtl/>
+        </w:rPr>
+        <w:t xml:space="preserve"> قیمت اصلی آن ۲۸۰ و ۵۰۰ هزار تومان ماهیانه است.</w:t>
+      </w:r>
+      <w:r>
+        <w:rPr>
+          <w:rFonts w:hint="cs"/>
+          <w:rtl/>
+        </w:rPr>
+        <w:t xml:space="preserve"> به‌عبارت دیگر هزینه سالیانه بین ۲.۵ تا ۴.۵ میلیون تومان متغییر است.</w:t>
+      </w:r>
+    </w:p>
+    <w:p>
+      <w:pPr>
+        <w:pStyle w:val="Answers"/>
+        <w:rPr>
+          <w:rtl/>
+        </w:rPr>
+      </w:pPr>
+      <w:r>
+        <w:rPr>
+          <w:rFonts w:hint="cs"/>
+          <w:rtl/>
+        </w:rPr>
+        <w:t xml:space="preserve">طبق ادعای سایت، ۹۲ هزار فروشگاه از سازیتو استفاده می‌کنند که این آمار در </w:t>
+      </w:r>
+      <w:r>
+        <w:t>builtwith</w:t>
+      </w:r>
+      <w:r>
+        <w:rPr>
+          <w:rFonts w:hint="cs"/>
+          <w:rtl/>
+        </w:rPr>
+        <w:t xml:space="preserve"> تعداد ۲۷۵۱ و در وپلایزر ۲۲۰ سایت را نمایش می‌دهد.</w:t>
+      </w:r>
+    </w:p>
+    <w:p>
+      <w:pPr>
+        <w:pStyle w:val="Heading4"/>
+        <w:rPr>
+          <w:rtl/>
+        </w:rPr>
+      </w:pPr>
+      <w:r>
+        <w:rPr>
+          <w:rFonts w:hint="cs"/>
+          <w:rtl/>
+        </w:rPr>
+        <w:t>فروشگاه‌ساز شاپفا</w:t>
+      </w:r>
+    </w:p>
+    <w:p>
+      <w:pPr>
+        <w:pStyle w:val="Answers"/>
+        <w:rPr>
+          <w:rtl/>
+        </w:rPr>
+      </w:pPr>
+      <w:r>
+        <w:rPr>
+          <w:rFonts w:hint="cs"/>
+          <w:rtl/>
+        </w:rPr>
+        <w:t xml:space="preserve">از سال </w:t>
+      </w:r>
+      <w:r>
+        <w:rPr>
+          <w:rFonts w:hint="cs"/>
+          <w:rtl/>
+        </w:rPr>
+        <w:t>۱۳۹۱ فعالیت خود را آغاز کرده است</w:t>
+      </w:r>
+      <w:r>
+        <w:rPr>
+          <w:rFonts w:hint="cs"/>
+          <w:rtl/>
+        </w:rPr>
+        <w:t>. هزینه وب‌سایت در سه پلن متفاوت، سالیانه ۰.۸۵ و ۲.۱ و ۵.۱ میلیون تومان است.</w:t>
+      </w:r>
+      <w:r>
+        <w:rPr>
+          <w:rFonts w:hint="cs"/>
+          <w:rtl/>
+        </w:rPr>
+        <w:t xml:space="preserve"> طبق اعلام سایت بیش از ۲۸۶ هزار عضو فعال دارد. ۷۵۰ هزار کالا و ۴۷۳ هزار سفارش ثبت شده و ۱.۴ میلیون قلم کالا به فروش رسیده است. هم‌چنین تبادلات مالی فروشگاه‌های آن بیش از ۳۰۴ میلیارد تومان بوده است.</w:t>
+      </w:r>
+    </w:p>
+    <w:p>
+      <w:pPr>
+        <w:pStyle w:val="Heading4"/>
+        <w:rPr>
+          <w:rtl/>
+        </w:rPr>
+      </w:pPr>
+      <w:r>
+        <w:rPr>
+          <w:rFonts w:hint="cs"/>
+          <w:rtl/>
+        </w:rPr>
+        <w:t>نرم‌افزار حسابداری هلو</w:t>
+      </w:r>
+    </w:p>
+    <w:p>
+      <w:pPr>
+        <w:pStyle w:val="Answers"/>
+        <w:rPr>
+          <w:rtl/>
+        </w:rPr>
+      </w:pPr>
+      <w:r>
+        <w:rPr>
+          <w:rFonts w:hint="cs"/>
+          <w:rtl/>
+        </w:rPr>
+        <w:t>نرم‌افزار هلو از قدیمی‌ترین نرم‌افزارهای حسابداری است که نسخه صندوق فروشگاهی هم ارائه می‌کند. این نرم‌افزار تنها به‌صورت آفلاین بر روی سیستم مشتری اجرا می‌شود. تاکنون بیش از ۷۰۰ هزار نسخه به‌فروش رسانده و قیمت نرم‌افزار از حدود ۲۷۰ هزار تومان تا ۳.۵ میلیون تومان بسته به امکانات متغییر است</w:t>
+      </w:r>
+      <w:r>
+        <w:rPr>
+          <w:rFonts w:hint="cs"/>
+          <w:rtl/>
+        </w:rPr>
+        <w:t xml:space="preserve"> و برای امکانات مازاد هم هزینه مجزا دریافت می‌شود.</w:t>
+      </w:r>
+      <w:r>
+        <w:rPr>
+          <w:rFonts w:hint="cs"/>
+          <w:rtl/>
+        </w:rPr>
+        <w:t xml:space="preserve"> امکان صدور فاکتور و بخش حسابداری مهم‌ترین قابلیت‌های این نرم‌افزار هستند.</w:t>
+      </w:r>
+    </w:p>
+    <w:p>
+      <w:pPr>
+        <w:pStyle w:val="Heading4"/>
+        <w:rPr>
+          <w:rtl/>
+        </w:rPr>
+      </w:pPr>
+      <w:r>
+        <w:rPr>
+          <w:rFonts w:hint="cs"/>
+          <w:rtl/>
+        </w:rPr>
+        <w:t>نرم‌افزار حسابداری سپیدار</w:t>
+      </w:r>
+    </w:p>
+    <w:p>
+      <w:pPr>
+        <w:pStyle w:val="Answers"/>
+        <w:rPr>
+          <w:rtl/>
+        </w:rPr>
+      </w:pPr>
+      <w:r>
+        <w:rPr>
+          <w:rFonts w:hint="cs"/>
+          <w:rtl/>
+        </w:rPr>
+        <w:t xml:space="preserve">در دو نسخه سپیدار برای شرکت‌ها و دشت برای فروشگاه‌ها عرضه می‌شود. آفلاین و جهت صدور فاکتور و حسابداری است. بیش از ۶۷ هزار مشتری داشته و قیمت آن از ۲.۳ میلیون تا </w:t>
+      </w:r>
+      <w:r>
+        <w:rPr>
+          <w:rFonts w:hint="cs"/>
+          <w:rtl/>
+        </w:rPr>
+        <w:t xml:space="preserve">حدود ۴۰۰ </w:t>
+      </w:r>
+      <w:r>
+        <w:rPr>
+          <w:rFonts w:hint="cs"/>
+          <w:rtl/>
+        </w:rPr>
+        <w:t>میلیون تومان متغییر است</w:t>
+      </w:r>
+      <w:r>
+        <w:rPr>
+          <w:rFonts w:hint="cs"/>
+          <w:rtl/>
+        </w:rPr>
+        <w:t>!</w:t>
+      </w:r>
+    </w:p>
+    <w:p>
+      <w:pPr>
+        <w:pStyle w:val="Heading2"/>
+        <w:rPr>
+          <w:rtl/>
+        </w:rPr>
+      </w:pPr>
+      <w:r>
+        <w:rPr>
+          <w:rFonts w:hint="cs"/>
+          <w:rtl/>
+        </w:rPr>
+        <w:lastRenderedPageBreak/>
+        <w:t>مقایسه</w:t>
+      </w:r>
+      <w:r>
+        <w:rPr>
+          <w:rFonts w:hint="cs"/>
+          <w:rtl/>
+        </w:rPr>
+        <w:t xml:space="preserve"> امکانات پلتفرم‌های تجارت الکترونیک</w:t>
+      </w:r>
+    </w:p>
+    <w:p>
+      <w:pPr>
+        <w:pStyle w:val="Answers"/>
+        <w:rPr>
+          <w:rtl/>
+        </w:rPr>
+      </w:pPr>
+      <w:r>
+        <w:rPr>
+          <w:rFonts w:hint="cs"/>
+          <w:rtl/>
+        </w:rPr>
+        <w:t>در این بررسی امکانات اصلی ۲۱ پلتفرم مطرح را با یکدیگر مقایسه خواهیم کرد.</w:t>
+      </w:r>
+      <w:r>
+        <w:rPr>
+          <w:rFonts w:hint="cs"/>
+          <w:rtl/>
+        </w:rPr>
+        <w:t xml:space="preserve"> </w:t>
+      </w:r>
+      <w:r>
+        <w:rPr>
+          <w:rFonts w:hint="cs"/>
+          <w:rtl/>
+        </w:rPr>
+        <w:t>این مقایسه با جزئیات بیشتر در ویکی‌پدیا</w:t>
+      </w:r>
+      <w:r>
+        <w:rPr>
+          <w:rStyle w:val="EndnoteReference"/>
+          <w:rtl/>
+        </w:rPr>
+        <w:endnoteReference w:id="29"/>
+      </w:r>
+      <w:r>
+        <w:rPr>
+          <w:rFonts w:hint="cs"/>
+          <w:rtl/>
+        </w:rPr>
+        <w:t xml:space="preserve"> در دسترس قرار دارد.</w:t>
+      </w:r>
+      <w:r>
+        <w:rPr>
+          <w:rFonts w:hint="cs"/>
+          <w:rtl/>
+        </w:rPr>
+        <w:t xml:space="preserve"> </w:t>
+      </w:r>
+    </w:p>
+    <w:p>
+      <w:pPr>
+        <w:pStyle w:val="Answers"/>
+        <w:rPr>
+          <w:rtl/>
+        </w:rPr>
+      </w:pPr>
+    </w:p>
+    <w:p>
+      <w:pPr>
+        <w:pStyle w:val="Answers"/>
+        <w:rPr>
+          <w:rtl/>
+        </w:rPr>
+      </w:pPr>
+      <w:r>
+        <w:rPr>
+          <w:rFonts w:hint="cs"/>
+          <w:rtl/>
+        </w:rPr>
+        <w:t xml:space="preserve">به‌عنوان نمونه </w:t>
+      </w:r>
+      <w:r>
+        <w:rPr>
+          <w:rFonts w:hint="cs"/>
+          <w:rtl/>
+        </w:rPr>
+        <w:t>۱۳ مورد از آن‌ها با زبان پی‌اچ‌پی نوشته شده‌اند</w:t>
+      </w:r>
+      <w:r>
+        <w:rPr>
+          <w:rFonts w:hint="cs"/>
+          <w:rtl/>
+        </w:rPr>
+        <w:t xml:space="preserve"> و اغلب آن‌ها از دیتابیس مای‌اس‌کیوال استفاده می‌کنند.</w:t>
+      </w:r>
+    </w:p>
+    <w:p>
+      <w:pPr>
         <w:keepNext/>
       </w:pPr>
       <w:r>
@@ -34947,10 +35826,10 @@
           <w:rtl/>
         </w:rPr>
         <w:drawing>
-          <wp:inline distT="0" distB="0" distL="0" distR="0" wp14:anchorId="4EB6D21A" wp14:editId="0391B12F">
-            <wp:extent cx="6120130" cy="3039110"/>
-            <wp:effectExtent l="0" t="0" r="0" b="8890"/>
-            <wp:docPr id="45" name="Picture 45"/>
+          <wp:inline distT="0" distB="0" distL="0" distR="0" wp14:anchorId="5098A508" wp14:editId="21001760">
+            <wp:extent cx="6120130" cy="2660015"/>
+            <wp:effectExtent l="0" t="0" r="0" b="6985"/>
+            <wp:docPr id="31" name="Picture 31"/>
             <wp:cNvGraphicFramePr>
               <a:graphicFrameLocks xmlns:a="http://schemas.openxmlformats.org/drawingml/2006/main" noChangeAspect="1"/>
             </wp:cNvGraphicFramePr>
@@ -34970,7 +35849,7 @@
                   <pic:spPr>
                     <a:xfrm>
                       <a:off x="0" y="0"/>
-                      <a:ext cx="6120130" cy="3039110"/>
+                      <a:ext cx="6120130" cy="2660015"/>
                     </a:xfrm>
                     <a:prstGeom prst="rect">
                       <a:avLst/>
@@ -34995,23 +35874,22 @@
           <w:rFonts w:hint="cs"/>
           <w:rtl/>
         </w:rPr>
-        <w:t>امکانات</w:t>
-      </w:r>
-      <w:r>
-        <w:rPr>
-          <w:rFonts w:hint="cs"/>
-          <w:rtl/>
-        </w:rPr>
-        <w:t xml:space="preserve"> مشتریان</w:t>
-      </w:r>
-    </w:p>
-    <w:p>
-      <w:pPr>
-        <w:pStyle w:val="Answers"/>
-        <w:rPr>
-          <w:rtl/>
-        </w:rPr>
-      </w:pPr>
+        <w:t xml:space="preserve">مقایسه نسخه و </w:t>
+      </w:r>
+      <w:r>
+        <w:rPr>
+          <w:rFonts w:hint="cs"/>
+          <w:rtl/>
+        </w:rPr>
+        <w:t>اطلاعات</w:t>
+      </w:r>
+      <w:r>
+        <w:rPr>
+          <w:rFonts w:hint="cs"/>
+          <w:rtl/>
+        </w:rPr>
+        <w:t xml:space="preserve"> عمومی</w:t>
+      </w:r>
     </w:p>
     <w:p>
       <w:pPr>
@@ -35023,10 +35901,10 @@
         </w:rPr>
         <w:lastRenderedPageBreak/>
         <w:drawing>
-          <wp:inline distT="0" distB="0" distL="0" distR="0" wp14:anchorId="0D62A48E" wp14:editId="42408FD1">
-            <wp:extent cx="6120130" cy="2419350"/>
-            <wp:effectExtent l="0" t="0" r="0" b="0"/>
-            <wp:docPr id="46" name="Picture 46"/>
+          <wp:inline distT="0" distB="0" distL="0" distR="0" wp14:anchorId="50B88FC4" wp14:editId="59637591">
+            <wp:extent cx="6120130" cy="3134995"/>
+            <wp:effectExtent l="0" t="0" r="0" b="8255"/>
+            <wp:docPr id="42" name="Picture 42"/>
             <wp:cNvGraphicFramePr>
               <a:graphicFrameLocks xmlns:a="http://schemas.openxmlformats.org/drawingml/2006/main" noChangeAspect="1"/>
             </wp:cNvGraphicFramePr>
@@ -35046,7 +35924,7 @@
                   <pic:spPr>
                     <a:xfrm>
                       <a:off x="0" y="0"/>
-                      <a:ext cx="6120130" cy="2419350"/>
+                      <a:ext cx="6120130" cy="3134995"/>
                     </a:xfrm>
                     <a:prstGeom prst="rect">
                       <a:avLst/>
@@ -35071,26 +35949,19 @@
           <w:rFonts w:hint="cs"/>
           <w:rtl/>
         </w:rPr>
-        <w:t xml:space="preserve">امکانات </w:t>
-      </w:r>
-      <w:r>
-        <w:rPr>
-          <w:rFonts w:hint="cs"/>
-          <w:rtl/>
-        </w:rPr>
-        <w:t>محصول</w:t>
-      </w:r>
-      <w:r>
-        <w:rPr>
-          <w:rFonts w:hint="cs"/>
-          <w:rtl/>
-        </w:rPr>
-        <w:t xml:space="preserve"> و سفارش</w:t>
+        <w:t>نحوه ذخیره‌سازی داده‌ها</w:t>
       </w:r>
     </w:p>
     <w:p>
       <w:pPr>
         <w:pStyle w:val="Answers"/>
+        <w:rPr>
+          <w:rtl/>
+        </w:rPr>
+      </w:pPr>
+    </w:p>
+    <w:p>
+      <w:pPr>
         <w:keepNext/>
       </w:pPr>
       <w:r>
@@ -35098,10 +35969,10 @@
           <w:rtl/>
         </w:rPr>
         <w:drawing>
-          <wp:inline distT="0" distB="0" distL="0" distR="0" wp14:anchorId="4C2765C6" wp14:editId="4BD476C4">
-            <wp:extent cx="6120130" cy="2148205"/>
-            <wp:effectExtent l="0" t="0" r="0" b="4445"/>
-            <wp:docPr id="47" name="Picture 47"/>
+          <wp:inline distT="0" distB="0" distL="0" distR="0" wp14:anchorId="4F9EA0E7" wp14:editId="517A7E55">
+            <wp:extent cx="6120130" cy="3025140"/>
+            <wp:effectExtent l="0" t="0" r="0" b="3810"/>
+            <wp:docPr id="44" name="Picture 44"/>
             <wp:cNvGraphicFramePr>
               <a:graphicFrameLocks xmlns:a="http://schemas.openxmlformats.org/drawingml/2006/main" noChangeAspect="1"/>
             </wp:cNvGraphicFramePr>
@@ -35121,7 +35992,7 @@
                   <pic:spPr>
                     <a:xfrm>
                       <a:off x="0" y="0"/>
-                      <a:ext cx="6120130" cy="2148205"/>
+                      <a:ext cx="6120130" cy="3025140"/>
                     </a:xfrm>
                     <a:prstGeom prst="rect">
                       <a:avLst/>
@@ -35146,16 +36017,8 @@
           <w:rFonts w:hint="cs"/>
           <w:rtl/>
         </w:rPr>
-        <w:t>امکانات تشویقی مثل کدتخفیف</w:t>
-      </w:r>
-    </w:p>
-    <w:p>
-      <w:pPr>
-        <w:pStyle w:val="Answers"/>
-        <w:rPr>
-          <w:rtl/>
-        </w:rPr>
-      </w:pPr>
+        <w:t>امکانات عمومی</w:t>
+      </w:r>
     </w:p>
     <w:p>
       <w:pPr>
@@ -35168,10 +36031,10 @@
         </w:rPr>
         <w:lastRenderedPageBreak/>
         <w:drawing>
-          <wp:inline distT="0" distB="0" distL="0" distR="0" wp14:anchorId="19669699" wp14:editId="2447C2BB">
-            <wp:extent cx="6120130" cy="3109595"/>
-            <wp:effectExtent l="0" t="0" r="0" b="0"/>
-            <wp:docPr id="48" name="Picture 48"/>
+          <wp:inline distT="0" distB="0" distL="0" distR="0" wp14:anchorId="4EB6D21A" wp14:editId="0391B12F">
+            <wp:extent cx="6120130" cy="3039110"/>
+            <wp:effectExtent l="0" t="0" r="0" b="8890"/>
+            <wp:docPr id="45" name="Picture 45"/>
             <wp:cNvGraphicFramePr>
               <a:graphicFrameLocks xmlns:a="http://schemas.openxmlformats.org/drawingml/2006/main" noChangeAspect="1"/>
             </wp:cNvGraphicFramePr>
@@ -35191,7 +36054,7 @@
                   <pic:spPr>
                     <a:xfrm>
                       <a:off x="0" y="0"/>
-                      <a:ext cx="6120130" cy="3109595"/>
+                      <a:ext cx="6120130" cy="3039110"/>
                     </a:xfrm>
                     <a:prstGeom prst="rect">
                       <a:avLst/>
@@ -35216,7 +36079,14 @@
           <w:rFonts w:hint="cs"/>
           <w:rtl/>
         </w:rPr>
-        <w:t>امکانات بهینه‌سازی برای موتورهای جستجو</w:t>
+        <w:t>امکانات</w:t>
+      </w:r>
+      <w:r>
+        <w:rPr>
+          <w:rFonts w:hint="cs"/>
+          <w:rtl/>
+        </w:rPr>
+        <w:t xml:space="preserve"> مشتریان</w:t>
       </w:r>
     </w:p>
     <w:p>
@@ -35229,19 +36099,17 @@
     </w:p>
     <w:p>
       <w:pPr>
-        <w:pStyle w:val="Answers"/>
         <w:keepNext/>
       </w:pPr>
       <w:r>
         <w:rPr>
           <w:rtl/>
         </w:rPr>
-        <w:lastRenderedPageBreak/>
         <w:drawing>
-          <wp:inline distT="0" distB="0" distL="0" distR="0" wp14:anchorId="09BBE7A9" wp14:editId="24D33DEF">
-            <wp:extent cx="6120130" cy="3946525"/>
+          <wp:inline distT="0" distB="0" distL="0" distR="0" wp14:anchorId="0D62A48E" wp14:editId="42408FD1">
+            <wp:extent cx="6120130" cy="2419350"/>
             <wp:effectExtent l="0" t="0" r="0" b="0"/>
-            <wp:docPr id="49" name="Picture 49"/>
+            <wp:docPr id="46" name="Picture 46"/>
             <wp:cNvGraphicFramePr>
               <a:graphicFrameLocks xmlns:a="http://schemas.openxmlformats.org/drawingml/2006/main" noChangeAspect="1"/>
             </wp:cNvGraphicFramePr>
@@ -35261,7 +36129,7 @@
                   <pic:spPr>
                     <a:xfrm>
                       <a:off x="0" y="0"/>
-                      <a:ext cx="6120130" cy="3946525"/>
+                      <a:ext cx="6120130" cy="2419350"/>
                     </a:xfrm>
                     <a:prstGeom prst="rect">
                       <a:avLst/>
@@ -35286,30 +36154,38 @@
           <w:rFonts w:hint="cs"/>
           <w:rtl/>
         </w:rPr>
-        <w:t>امکانات امنیتی</w:t>
+        <w:t xml:space="preserve">امکانات </w:t>
+      </w:r>
+      <w:r>
+        <w:rPr>
+          <w:rFonts w:hint="cs"/>
+          <w:rtl/>
+        </w:rPr>
+        <w:t>محصول</w:t>
+      </w:r>
+      <w:r>
+        <w:rPr>
+          <w:rFonts w:hint="cs"/>
+          <w:rtl/>
+        </w:rPr>
+        <w:t xml:space="preserve"> و سفارش</w:t>
       </w:r>
     </w:p>
     <w:p>
       <w:pPr>
         <w:pStyle w:val="Answers"/>
-        <w:rPr>
-          <w:rtl/>
-        </w:rPr>
-      </w:pPr>
-    </w:p>
-    <w:p>
-      <w:pPr>
         <w:keepNext/>
       </w:pPr>
       <w:r>
         <w:rPr>
           <w:rtl/>
         </w:rPr>
+        <w:lastRenderedPageBreak/>
         <w:drawing>
-          <wp:inline distT="0" distB="0" distL="0" distR="0" wp14:anchorId="6C84FB6C" wp14:editId="5EC1BD04">
-            <wp:extent cx="6120130" cy="2248535"/>
-            <wp:effectExtent l="0" t="0" r="0" b="0"/>
-            <wp:docPr id="50" name="Picture 50"/>
+          <wp:inline distT="0" distB="0" distL="0" distR="0" wp14:anchorId="4C2765C6" wp14:editId="4BD476C4">
+            <wp:extent cx="6120130" cy="2148205"/>
+            <wp:effectExtent l="0" t="0" r="0" b="4445"/>
+            <wp:docPr id="47" name="Picture 47"/>
             <wp:cNvGraphicFramePr>
               <a:graphicFrameLocks xmlns:a="http://schemas.openxmlformats.org/drawingml/2006/main" noChangeAspect="1"/>
             </wp:cNvGraphicFramePr>
@@ -35329,6 +36205,213 @@
                   <pic:spPr>
                     <a:xfrm>
                       <a:off x="0" y="0"/>
+                      <a:ext cx="6120130" cy="2148205"/>
+                    </a:xfrm>
+                    <a:prstGeom prst="rect">
+                      <a:avLst/>
+                    </a:prstGeom>
+                  </pic:spPr>
+                </pic:pic>
+              </a:graphicData>
+            </a:graphic>
+          </wp:inline>
+        </w:drawing>
+      </w:r>
+    </w:p>
+    <w:p>
+      <w:pPr>
+        <w:pStyle w:val="Caption"/>
+        <w:rPr>
+          <w:rtl/>
+        </w:rPr>
+      </w:pPr>
+      <w:r>
+        <w:rPr>
+          <w:rFonts w:hint="cs"/>
+          <w:rtl/>
+        </w:rPr>
+        <w:t>امکانات تشویقی مثل کدتخفیف</w:t>
+      </w:r>
+    </w:p>
+    <w:p>
+      <w:pPr>
+        <w:pStyle w:val="Answers"/>
+        <w:rPr>
+          <w:rtl/>
+        </w:rPr>
+      </w:pPr>
+    </w:p>
+    <w:p>
+      <w:pPr>
+        <w:pStyle w:val="Answers"/>
+        <w:keepNext/>
+      </w:pPr>
+      <w:r>
+        <w:rPr>
+          <w:rtl/>
+        </w:rPr>
+        <w:drawing>
+          <wp:inline distT="0" distB="0" distL="0" distR="0" wp14:anchorId="19669699" wp14:editId="2447C2BB">
+            <wp:extent cx="6120130" cy="3109595"/>
+            <wp:effectExtent l="0" t="0" r="0" b="0"/>
+            <wp:docPr id="48" name="Picture 48"/>
+            <wp:cNvGraphicFramePr>
+              <a:graphicFrameLocks xmlns:a="http://schemas.openxmlformats.org/drawingml/2006/main" noChangeAspect="1"/>
+            </wp:cNvGraphicFramePr>
+            <a:graphic xmlns:a="http://schemas.openxmlformats.org/drawingml/2006/main">
+              <a:graphicData uri="http://schemas.openxmlformats.org/drawingml/2006/picture">
+                <pic:pic xmlns:pic="http://schemas.openxmlformats.org/drawingml/2006/picture">
+                  <pic:nvPicPr>
+                    <pic:cNvPr id="1" name=""/>
+                    <pic:cNvPicPr/>
+                  </pic:nvPicPr>
+                  <pic:blipFill>
+                    <a:blip r:embed="rId47"/>
+                    <a:stretch>
+                      <a:fillRect/>
+                    </a:stretch>
+                  </pic:blipFill>
+                  <pic:spPr>
+                    <a:xfrm>
+                      <a:off x="0" y="0"/>
+                      <a:ext cx="6120130" cy="3109595"/>
+                    </a:xfrm>
+                    <a:prstGeom prst="rect">
+                      <a:avLst/>
+                    </a:prstGeom>
+                  </pic:spPr>
+                </pic:pic>
+              </a:graphicData>
+            </a:graphic>
+          </wp:inline>
+        </w:drawing>
+      </w:r>
+    </w:p>
+    <w:p>
+      <w:pPr>
+        <w:pStyle w:val="Caption"/>
+        <w:rPr>
+          <w:rtl/>
+        </w:rPr>
+      </w:pPr>
+      <w:r>
+        <w:rPr>
+          <w:rFonts w:hint="cs"/>
+          <w:rtl/>
+        </w:rPr>
+        <w:t>امکانات بهینه‌سازی برای موتورهای جستجو</w:t>
+      </w:r>
+    </w:p>
+    <w:p>
+      <w:pPr>
+        <w:pStyle w:val="Answers"/>
+        <w:rPr>
+          <w:rtl/>
+        </w:rPr>
+      </w:pPr>
+    </w:p>
+    <w:p>
+      <w:pPr>
+        <w:pStyle w:val="Answers"/>
+        <w:keepNext/>
+      </w:pPr>
+      <w:r>
+        <w:rPr>
+          <w:rtl/>
+        </w:rPr>
+        <w:lastRenderedPageBreak/>
+        <w:drawing>
+          <wp:inline distT="0" distB="0" distL="0" distR="0" wp14:anchorId="09BBE7A9" wp14:editId="24D33DEF">
+            <wp:extent cx="6120130" cy="3946525"/>
+            <wp:effectExtent l="0" t="0" r="0" b="0"/>
+            <wp:docPr id="49" name="Picture 49"/>
+            <wp:cNvGraphicFramePr>
+              <a:graphicFrameLocks xmlns:a="http://schemas.openxmlformats.org/drawingml/2006/main" noChangeAspect="1"/>
+            </wp:cNvGraphicFramePr>
+            <a:graphic xmlns:a="http://schemas.openxmlformats.org/drawingml/2006/main">
+              <a:graphicData uri="http://schemas.openxmlformats.org/drawingml/2006/picture">
+                <pic:pic xmlns:pic="http://schemas.openxmlformats.org/drawingml/2006/picture">
+                  <pic:nvPicPr>
+                    <pic:cNvPr id="1" name=""/>
+                    <pic:cNvPicPr/>
+                  </pic:nvPicPr>
+                  <pic:blipFill>
+                    <a:blip r:embed="rId48"/>
+                    <a:stretch>
+                      <a:fillRect/>
+                    </a:stretch>
+                  </pic:blipFill>
+                  <pic:spPr>
+                    <a:xfrm>
+                      <a:off x="0" y="0"/>
+                      <a:ext cx="6120130" cy="3946525"/>
+                    </a:xfrm>
+                    <a:prstGeom prst="rect">
+                      <a:avLst/>
+                    </a:prstGeom>
+                  </pic:spPr>
+                </pic:pic>
+              </a:graphicData>
+            </a:graphic>
+          </wp:inline>
+        </w:drawing>
+      </w:r>
+    </w:p>
+    <w:p>
+      <w:pPr>
+        <w:pStyle w:val="Caption"/>
+        <w:rPr>
+          <w:rtl/>
+        </w:rPr>
+      </w:pPr>
+      <w:r>
+        <w:rPr>
+          <w:rFonts w:hint="cs"/>
+          <w:rtl/>
+        </w:rPr>
+        <w:t>امکانات امنیتی</w:t>
+      </w:r>
+    </w:p>
+    <w:p>
+      <w:pPr>
+        <w:pStyle w:val="Answers"/>
+        <w:rPr>
+          <w:rtl/>
+        </w:rPr>
+      </w:pPr>
+    </w:p>
+    <w:p>
+      <w:pPr>
+        <w:keepNext/>
+      </w:pPr>
+      <w:r>
+        <w:rPr>
+          <w:rtl/>
+        </w:rPr>
+        <w:drawing>
+          <wp:inline distT="0" distB="0" distL="0" distR="0" wp14:anchorId="6C84FB6C" wp14:editId="5EC1BD04">
+            <wp:extent cx="6120130" cy="2248535"/>
+            <wp:effectExtent l="0" t="0" r="0" b="0"/>
+            <wp:docPr id="50" name="Picture 50"/>
+            <wp:cNvGraphicFramePr>
+              <a:graphicFrameLocks xmlns:a="http://schemas.openxmlformats.org/drawingml/2006/main" noChangeAspect="1"/>
+            </wp:cNvGraphicFramePr>
+            <a:graphic xmlns:a="http://schemas.openxmlformats.org/drawingml/2006/main">
+              <a:graphicData uri="http://schemas.openxmlformats.org/drawingml/2006/picture">
+                <pic:pic xmlns:pic="http://schemas.openxmlformats.org/drawingml/2006/picture">
+                  <pic:nvPicPr>
+                    <pic:cNvPr id="1" name=""/>
+                    <pic:cNvPicPr/>
+                  </pic:nvPicPr>
+                  <pic:blipFill>
+                    <a:blip r:embed="rId49"/>
+                    <a:stretch>
+                      <a:fillRect/>
+                    </a:stretch>
+                  </pic:blipFill>
+                  <pic:spPr>
+                    <a:xfrm>
+                      <a:off x="0" y="0"/>
                       <a:ext cx="6120130" cy="2248535"/>
                     </a:xfrm>
                     <a:prstGeom prst="rect">
@@ -35435,11 +36518,20 @@
           <w:rtl/>
         </w:rPr>
       </w:pPr>
-      <w:r>
-        <w:rPr>
-          <w:rtl/>
-        </w:rPr>
-        <w:t>.</w:t>
+    </w:p>
+    <w:p>
+      <w:pPr>
+        <w:pStyle w:val="Answers"/>
+        <w:rPr>
+          <w:rtl/>
+        </w:rPr>
+      </w:pPr>
+      <w:r>
+        <w:rPr>
+          <w:rFonts w:hint="cs"/>
+          <w:rtl/>
+        </w:rPr>
+        <w:t>یکپارچکی</w:t>
       </w:r>
     </w:p>
     <w:p>
@@ -36049,7 +37141,7 @@
           <w:rStyle w:val="EndnoteReference"/>
           <w:rtl/>
         </w:rPr>
-        <w:endnoteReference w:id="27"/>
+        <w:endnoteReference w:id="30"/>
       </w:r>
       <w:r>
         <w:rPr>
@@ -36088,7 +37180,7 @@
                     </pic:cNvPicPr>
                   </pic:nvPicPr>
                   <pic:blipFill rotWithShape="1">
-                    <a:blip r:embed="rId47">
+                    <a:blip r:embed="rId50">
                       <a:extLst>
                         <a:ext uri="{28A0092B-C50C-407E-A947-70E740481C1C}">
                           <a14:useLocalDpi xmlns:a14="http://schemas.microsoft.com/office/drawing/2010/main" val="0"/>
@@ -37387,7 +38479,7 @@
         </w:rPr>
         <w:t xml:space="preserve"> </w:t>
       </w:r>
-      <w:hyperlink r:id="rId48" w:history="1">
+      <w:hyperlink r:id="rId51" w:history="1">
         <w:r>
           <w:rPr>
             <w:rStyle w:val="Hyperlink"/>
@@ -37587,7 +38679,7 @@
                     </pic:cNvPicPr>
                   </pic:nvPicPr>
                   <pic:blipFill>
-                    <a:blip r:embed="rId49" cstate="print">
+                    <a:blip r:embed="rId52" cstate="print">
                       <a:extLst>
                         <a:ext uri="{28A0092B-C50C-407E-A947-70E740481C1C}">
                           <a14:useLocalDpi xmlns:a14="http://schemas.microsoft.com/office/drawing/2010/main" val="0"/>
@@ -37694,7 +38786,7 @@
                     </pic:cNvPicPr>
                   </pic:nvPicPr>
                   <pic:blipFill>
-                    <a:blip r:embed="rId50" cstate="print">
+                    <a:blip r:embed="rId53" cstate="print">
                       <a:extLst>
                         <a:ext uri="{28A0092B-C50C-407E-A947-70E740481C1C}">
                           <a14:useLocalDpi xmlns:a14="http://schemas.microsoft.com/office/drawing/2010/main" val="0"/>
@@ -38591,8 +39683,8 @@
       </w:pPr>
     </w:p>
     <w:sectPr>
-      <w:headerReference w:type="default" r:id="rId51"/>
-      <w:footerReference w:type="default" r:id="rId52"/>
+      <w:headerReference w:type="default" r:id="rId54"/>
+      <w:footerReference w:type="default" r:id="rId55"/>
       <w:endnotePr>
         <w:numFmt w:val="decimal"/>
       </w:endnotePr>
@@ -39446,6 +40538,84 @@
     </w:p>
   </w:endnote>
   <w:endnote w:id="27">
+    <w:p>
+      <w:pPr>
+        <w:pStyle w:val="EndnoteText"/>
+        <w:bidi w:val="0"/>
+        <w:rPr>
+          <w:rFonts w:hint="cs"/>
+        </w:rPr>
+      </w:pPr>
+      <w:r>
+        <w:rPr>
+          <w:rStyle w:val="EndnoteReference"/>
+        </w:rPr>
+        <w:endnoteRef/>
+      </w:r>
+      <w:r>
+        <w:rPr>
+          <w:rtl/>
+        </w:rPr>
+        <w:t xml:space="preserve"> </w:t>
+      </w:r>
+      <w:r>
+        <w:t>https://trends.builtwith.com/shop/country/Iran</w:t>
+      </w:r>
+    </w:p>
+  </w:endnote>
+  <w:endnote w:id="28">
+    <w:p>
+      <w:pPr>
+        <w:pStyle w:val="EndnoteText"/>
+        <w:bidi w:val="0"/>
+        <w:rPr>
+          <w:rFonts w:hint="cs"/>
+        </w:rPr>
+      </w:pPr>
+      <w:r>
+        <w:rPr>
+          <w:rStyle w:val="EndnoteReference"/>
+        </w:rPr>
+        <w:endnoteRef/>
+      </w:r>
+      <w:r>
+        <w:rPr>
+          <w:rtl/>
+        </w:rPr>
+        <w:t xml:space="preserve"> </w:t>
+      </w:r>
+      <w:r>
+        <w:t>https://trends.builtwith.com/shop/hosted-solution/country/Iran</w:t>
+      </w:r>
+    </w:p>
+  </w:endnote>
+  <w:endnote w:id="29">
+    <w:p>
+      <w:pPr>
+        <w:pStyle w:val="EndnoteText"/>
+        <w:bidi w:val="0"/>
+        <w:rPr>
+          <w:rFonts w:hint="cs"/>
+        </w:rPr>
+      </w:pPr>
+      <w:r>
+        <w:rPr>
+          <w:rStyle w:val="EndnoteReference"/>
+        </w:rPr>
+        <w:endnoteRef/>
+      </w:r>
+      <w:r>
+        <w:rPr>
+          <w:rtl/>
+        </w:rPr>
+        <w:t xml:space="preserve"> </w:t>
+      </w:r>
+      <w:r>
+        <w:t>https://en.wikipedia.org/wiki/Comparison_of_shopping_cart_software</w:t>
+      </w:r>
+    </w:p>
+  </w:endnote>
+  <w:endnote w:id="30">
     <w:p>
       <w:pPr>
         <w:pStyle w:val="EndnoteText"/>

--- a/business/plan/Jibres-Business Plan-v1.docx
+++ b/business/plan/Jibres-Business Plan-v1.docx
@@ -1058,7 +1058,7 @@
           <w:r>
             <w:fldChar w:fldCharType="separate"/>
           </w:r>
-          <w:hyperlink w:anchor="_Toc70661641" w:history="1">
+          <w:hyperlink w:anchor="_Toc70665257" w:history="1">
             <w:r>
               <w:rPr>
                 <w:rStyle w:val="Hyperlink"/>
@@ -1086,7 +1086,7 @@
                 <w:noProof/>
                 <w:webHidden/>
               </w:rPr>
-              <w:instrText xml:space="preserve"> PAGEREF _Toc70661641 \h </w:instrText>
+              <w:instrText xml:space="preserve"> PAGEREF _Toc70665257 \h </w:instrText>
             </w:r>
             <w:r>
               <w:rPr>
@@ -1131,7 +1131,7 @@
               <w:lang w:bidi="ar-SA"/>
             </w:rPr>
           </w:pPr>
-          <w:hyperlink w:anchor="_Toc70661642" w:history="1">
+          <w:hyperlink w:anchor="_Toc70665258" w:history="1">
             <w:r>
               <w:rPr>
                 <w:rStyle w:val="Hyperlink"/>
@@ -1159,7 +1159,7 @@
                 <w:noProof/>
                 <w:webHidden/>
               </w:rPr>
-              <w:instrText xml:space="preserve"> PAGEREF _Toc70661642 \h </w:instrText>
+              <w:instrText xml:space="preserve"> PAGEREF _Toc70665258 \h </w:instrText>
             </w:r>
             <w:r>
               <w:rPr>
@@ -1204,7 +1204,7 @@
               <w:lang w:bidi="ar-SA"/>
             </w:rPr>
           </w:pPr>
-          <w:hyperlink w:anchor="_Toc70661643" w:history="1">
+          <w:hyperlink w:anchor="_Toc70665259" w:history="1">
             <w:r>
               <w:rPr>
                 <w:rStyle w:val="Hyperlink"/>
@@ -1250,7 +1250,7 @@
                 <w:noProof/>
                 <w:webHidden/>
               </w:rPr>
-              <w:instrText xml:space="preserve"> PAGEREF _Toc70661643 \h </w:instrText>
+              <w:instrText xml:space="preserve"> PAGEREF _Toc70665259 \h </w:instrText>
             </w:r>
             <w:r>
               <w:rPr>
@@ -1295,7 +1295,7 @@
               <w:lang w:bidi="ar-SA"/>
             </w:rPr>
           </w:pPr>
-          <w:hyperlink w:anchor="_Toc70661644" w:history="1">
+          <w:hyperlink w:anchor="_Toc70665260" w:history="1">
             <w:r>
               <w:rPr>
                 <w:rStyle w:val="Hyperlink"/>
@@ -1349,7 +1349,7 @@
                 <w:noProof/>
                 <w:webHidden/>
               </w:rPr>
-              <w:instrText xml:space="preserve"> PAGEREF _Toc70661644 \h </w:instrText>
+              <w:instrText xml:space="preserve"> PAGEREF _Toc70665260 \h </w:instrText>
             </w:r>
             <w:r>
               <w:rPr>
@@ -1394,7 +1394,7 @@
               <w:lang w:bidi="ar-SA"/>
             </w:rPr>
           </w:pPr>
-          <w:hyperlink w:anchor="_Toc70661645" w:history="1">
+          <w:hyperlink w:anchor="_Toc70665261" w:history="1">
             <w:r>
               <w:rPr>
                 <w:rStyle w:val="Hyperlink"/>
@@ -1422,7 +1422,7 @@
                 <w:noProof/>
                 <w:webHidden/>
               </w:rPr>
-              <w:instrText xml:space="preserve"> PAGEREF _Toc70661645 \h </w:instrText>
+              <w:instrText xml:space="preserve"> PAGEREF _Toc70665261 \h </w:instrText>
             </w:r>
             <w:r>
               <w:rPr>
@@ -1467,7 +1467,7 @@
               <w:lang w:bidi="ar-SA"/>
             </w:rPr>
           </w:pPr>
-          <w:hyperlink w:anchor="_Toc70661646" w:history="1">
+          <w:hyperlink w:anchor="_Toc70665262" w:history="1">
             <w:r>
               <w:rPr>
                 <w:rStyle w:val="Hyperlink"/>
@@ -1539,7 +1539,7 @@
                 <w:noProof/>
                 <w:webHidden/>
               </w:rPr>
-              <w:instrText xml:space="preserve"> PAGEREF _Toc70661646 \h </w:instrText>
+              <w:instrText xml:space="preserve"> PAGEREF _Toc70665262 \h </w:instrText>
             </w:r>
             <w:r>
               <w:rPr>
@@ -1584,7 +1584,7 @@
               <w:lang w:bidi="ar-SA"/>
             </w:rPr>
           </w:pPr>
-          <w:hyperlink w:anchor="_Toc70661647" w:history="1">
+          <w:hyperlink w:anchor="_Toc70665263" w:history="1">
             <w:r>
               <w:rPr>
                 <w:rStyle w:val="Hyperlink"/>
@@ -1639,7 +1639,7 @@
                 <w:noProof/>
                 <w:webHidden/>
               </w:rPr>
-              <w:instrText xml:space="preserve"> PAGEREF _Toc70661647 \h </w:instrText>
+              <w:instrText xml:space="preserve"> PAGEREF _Toc70665263 \h </w:instrText>
             </w:r>
             <w:r>
               <w:rPr>
@@ -1684,7 +1684,7 @@
               <w:lang w:bidi="ar-SA"/>
             </w:rPr>
           </w:pPr>
-          <w:hyperlink w:anchor="_Toc70661648" w:history="1">
+          <w:hyperlink w:anchor="_Toc70665264" w:history="1">
             <w:r>
               <w:rPr>
                 <w:rStyle w:val="Hyperlink"/>
@@ -1721,7 +1721,7 @@
                 <w:noProof/>
                 <w:webHidden/>
               </w:rPr>
-              <w:instrText xml:space="preserve"> PAGEREF _Toc70661648 \h </w:instrText>
+              <w:instrText xml:space="preserve"> PAGEREF _Toc70665264 \h </w:instrText>
             </w:r>
             <w:r>
               <w:rPr>
@@ -1766,7 +1766,7 @@
               <w:lang w:bidi="ar-SA"/>
             </w:rPr>
           </w:pPr>
-          <w:hyperlink w:anchor="_Toc70661649" w:history="1">
+          <w:hyperlink w:anchor="_Toc70665265" w:history="1">
             <w:r>
               <w:rPr>
                 <w:rStyle w:val="Hyperlink"/>
@@ -1838,7 +1838,7 @@
                 <w:noProof/>
                 <w:webHidden/>
               </w:rPr>
-              <w:instrText xml:space="preserve"> PAGEREF _Toc70661649 \h </w:instrText>
+              <w:instrText xml:space="preserve"> PAGEREF _Toc70665265 \h </w:instrText>
             </w:r>
             <w:r>
               <w:rPr>
@@ -1883,7 +1883,7 @@
               <w:lang w:bidi="ar-SA"/>
             </w:rPr>
           </w:pPr>
-          <w:hyperlink w:anchor="_Toc70661650" w:history="1">
+          <w:hyperlink w:anchor="_Toc70665266" w:history="1">
             <w:r>
               <w:rPr>
                 <w:rStyle w:val="Hyperlink"/>
@@ -1911,7 +1911,7 @@
                 <w:noProof/>
                 <w:webHidden/>
               </w:rPr>
-              <w:instrText xml:space="preserve"> PAGEREF _Toc70661650 \h </w:instrText>
+              <w:instrText xml:space="preserve"> PAGEREF _Toc70665266 \h </w:instrText>
             </w:r>
             <w:r>
               <w:rPr>
@@ -1956,7 +1956,7 @@
               <w:lang w:bidi="ar-SA"/>
             </w:rPr>
           </w:pPr>
-          <w:hyperlink w:anchor="_Toc70661651" w:history="1">
+          <w:hyperlink w:anchor="_Toc70665267" w:history="1">
             <w:r>
               <w:rPr>
                 <w:rStyle w:val="Hyperlink"/>
@@ -1984,7 +1984,7 @@
                 <w:noProof/>
                 <w:webHidden/>
               </w:rPr>
-              <w:instrText xml:space="preserve"> PAGEREF _Toc70661651 \h </w:instrText>
+              <w:instrText xml:space="preserve"> PAGEREF _Toc70665267 \h </w:instrText>
             </w:r>
             <w:r>
               <w:rPr>
@@ -2026,7 +2026,7 @@
               <w:lang w:bidi="ar-SA"/>
             </w:rPr>
           </w:pPr>
-          <w:hyperlink w:anchor="_Toc70661652" w:history="1">
+          <w:hyperlink w:anchor="_Toc70665268" w:history="1">
             <w:r>
               <w:rPr>
                 <w:rStyle w:val="Hyperlink"/>
@@ -2148,7 +2148,7 @@
                 <w:noProof/>
                 <w:webHidden/>
               </w:rPr>
-              <w:instrText xml:space="preserve"> PAGEREF _Toc70661652 \h </w:instrText>
+              <w:instrText xml:space="preserve"> PAGEREF _Toc70665268 \h </w:instrText>
             </w:r>
             <w:r>
               <w:rPr>
@@ -2193,7 +2193,7 @@
               <w:lang w:bidi="ar-SA"/>
             </w:rPr>
           </w:pPr>
-          <w:hyperlink w:anchor="_Toc70661653" w:history="1">
+          <w:hyperlink w:anchor="_Toc70665269" w:history="1">
             <w:r>
               <w:rPr>
                 <w:rStyle w:val="Hyperlink"/>
@@ -2239,7 +2239,7 @@
                 <w:noProof/>
                 <w:webHidden/>
               </w:rPr>
-              <w:instrText xml:space="preserve"> PAGEREF _Toc70661653 \h </w:instrText>
+              <w:instrText xml:space="preserve"> PAGEREF _Toc70665269 \h </w:instrText>
             </w:r>
             <w:r>
               <w:rPr>
@@ -2281,7 +2281,7 @@
               <w:lang w:bidi="ar-SA"/>
             </w:rPr>
           </w:pPr>
-          <w:hyperlink w:anchor="_Toc70661654" w:history="1">
+          <w:hyperlink w:anchor="_Toc70665270" w:history="1">
             <w:r>
               <w:rPr>
                 <w:rStyle w:val="Hyperlink"/>
@@ -2335,7 +2335,7 @@
                 <w:noProof/>
                 <w:webHidden/>
               </w:rPr>
-              <w:instrText xml:space="preserve"> PAGEREF _Toc70661654 \h </w:instrText>
+              <w:instrText xml:space="preserve"> PAGEREF _Toc70665270 \h </w:instrText>
             </w:r>
             <w:r>
               <w:rPr>
@@ -2377,7 +2377,7 @@
               <w:lang w:bidi="ar-SA"/>
             </w:rPr>
           </w:pPr>
-          <w:hyperlink w:anchor="_Toc70661655" w:history="1">
+          <w:hyperlink w:anchor="_Toc70665271" w:history="1">
             <w:r>
               <w:rPr>
                 <w:rStyle w:val="Hyperlink"/>
@@ -2448,7 +2448,7 @@
                 <w:noProof/>
                 <w:webHidden/>
               </w:rPr>
-              <w:instrText xml:space="preserve"> PAGEREF _Toc70661655 \h </w:instrText>
+              <w:instrText xml:space="preserve"> PAGEREF _Toc70665271 \h </w:instrText>
             </w:r>
             <w:r>
               <w:rPr>
@@ -2490,7 +2490,7 @@
               <w:lang w:bidi="ar-SA"/>
             </w:rPr>
           </w:pPr>
-          <w:hyperlink w:anchor="_Toc70661656" w:history="1">
+          <w:hyperlink w:anchor="_Toc70665272" w:history="1">
             <w:r>
               <w:rPr>
                 <w:rStyle w:val="Hyperlink"/>
@@ -2544,7 +2544,7 @@
                 <w:noProof/>
                 <w:webHidden/>
               </w:rPr>
-              <w:instrText xml:space="preserve"> PAGEREF _Toc70661656 \h </w:instrText>
+              <w:instrText xml:space="preserve"> PAGEREF _Toc70665272 \h </w:instrText>
             </w:r>
             <w:r>
               <w:rPr>
@@ -2586,7 +2586,7 @@
               <w:lang w:bidi="ar-SA"/>
             </w:rPr>
           </w:pPr>
-          <w:hyperlink w:anchor="_Toc70661657" w:history="1">
+          <w:hyperlink w:anchor="_Toc70665273" w:history="1">
             <w:r>
               <w:rPr>
                 <w:rStyle w:val="Hyperlink"/>
@@ -2648,7 +2648,7 @@
                 <w:noProof/>
                 <w:webHidden/>
               </w:rPr>
-              <w:instrText xml:space="preserve"> PAGEREF _Toc70661657 \h </w:instrText>
+              <w:instrText xml:space="preserve"> PAGEREF _Toc70665273 \h </w:instrText>
             </w:r>
             <w:r>
               <w:rPr>
@@ -2690,7 +2690,7 @@
               <w:lang w:bidi="ar-SA"/>
             </w:rPr>
           </w:pPr>
-          <w:hyperlink w:anchor="_Toc70661658" w:history="1">
+          <w:hyperlink w:anchor="_Toc70665274" w:history="1">
             <w:r>
               <w:rPr>
                 <w:rStyle w:val="Hyperlink"/>
@@ -2727,7 +2727,7 @@
                 <w:noProof/>
                 <w:webHidden/>
               </w:rPr>
-              <w:instrText xml:space="preserve"> PAGEREF _Toc70661658 \h </w:instrText>
+              <w:instrText xml:space="preserve"> PAGEREF _Toc70665274 \h </w:instrText>
             </w:r>
             <w:r>
               <w:rPr>
@@ -2769,7 +2769,7 @@
               <w:lang w:bidi="ar-SA"/>
             </w:rPr>
           </w:pPr>
-          <w:hyperlink w:anchor="_Toc70661659" w:history="1">
+          <w:hyperlink w:anchor="_Toc70665275" w:history="1">
             <w:r>
               <w:rPr>
                 <w:rStyle w:val="Hyperlink"/>
@@ -2815,7 +2815,7 @@
                 <w:noProof/>
                 <w:webHidden/>
               </w:rPr>
-              <w:instrText xml:space="preserve"> PAGEREF _Toc70661659 \h </w:instrText>
+              <w:instrText xml:space="preserve"> PAGEREF _Toc70665275 \h </w:instrText>
             </w:r>
             <w:r>
               <w:rPr>
@@ -2857,7 +2857,7 @@
               <w:lang w:bidi="ar-SA"/>
             </w:rPr>
           </w:pPr>
-          <w:hyperlink w:anchor="_Toc70661660" w:history="1">
+          <w:hyperlink w:anchor="_Toc70665276" w:history="1">
             <w:r>
               <w:rPr>
                 <w:rStyle w:val="Hyperlink"/>
@@ -2885,7 +2885,7 @@
                 <w:noProof/>
                 <w:webHidden/>
               </w:rPr>
-              <w:instrText xml:space="preserve"> PAGEREF _Toc70661660 \h </w:instrText>
+              <w:instrText xml:space="preserve"> PAGEREF _Toc70665276 \h </w:instrText>
             </w:r>
             <w:r>
               <w:rPr>
@@ -2927,7 +2927,7 @@
               <w:lang w:bidi="ar-SA"/>
             </w:rPr>
           </w:pPr>
-          <w:hyperlink w:anchor="_Toc70661661" w:history="1">
+          <w:hyperlink w:anchor="_Toc70665277" w:history="1">
             <w:r>
               <w:rPr>
                 <w:rStyle w:val="Hyperlink"/>
@@ -3006,7 +3006,7 @@
                 <w:noProof/>
                 <w:webHidden/>
               </w:rPr>
-              <w:instrText xml:space="preserve"> PAGEREF _Toc70661661 \h </w:instrText>
+              <w:instrText xml:space="preserve"> PAGEREF _Toc70665277 \h </w:instrText>
             </w:r>
             <w:r>
               <w:rPr>
@@ -3048,7 +3048,7 @@
               <w:lang w:bidi="ar-SA"/>
             </w:rPr>
           </w:pPr>
-          <w:hyperlink w:anchor="_Toc70661662" w:history="1">
+          <w:hyperlink w:anchor="_Toc70665278" w:history="1">
             <w:r>
               <w:rPr>
                 <w:rStyle w:val="Hyperlink"/>
@@ -3076,7 +3076,7 @@
                 <w:noProof/>
                 <w:webHidden/>
               </w:rPr>
-              <w:instrText xml:space="preserve"> PAGEREF _Toc70661662 \h </w:instrText>
+              <w:instrText xml:space="preserve"> PAGEREF _Toc70665278 \h </w:instrText>
             </w:r>
             <w:r>
               <w:rPr>
@@ -3118,7 +3118,7 @@
               <w:lang w:bidi="ar-SA"/>
             </w:rPr>
           </w:pPr>
-          <w:hyperlink w:anchor="_Toc70661663" w:history="1">
+          <w:hyperlink w:anchor="_Toc70665279" w:history="1">
             <w:r>
               <w:rPr>
                 <w:rStyle w:val="Hyperlink"/>
@@ -3155,7 +3155,7 @@
                 <w:noProof/>
                 <w:webHidden/>
               </w:rPr>
-              <w:instrText xml:space="preserve"> PAGEREF _Toc70661663 \h </w:instrText>
+              <w:instrText xml:space="preserve"> PAGEREF _Toc70665279 \h </w:instrText>
             </w:r>
             <w:r>
               <w:rPr>
@@ -3197,7 +3197,7 @@
               <w:lang w:bidi="ar-SA"/>
             </w:rPr>
           </w:pPr>
-          <w:hyperlink w:anchor="_Toc70661664" w:history="1">
+          <w:hyperlink w:anchor="_Toc70665280" w:history="1">
             <w:r>
               <w:rPr>
                 <w:rStyle w:val="Hyperlink"/>
@@ -3243,7 +3243,7 @@
                 <w:noProof/>
                 <w:webHidden/>
               </w:rPr>
-              <w:instrText xml:space="preserve"> PAGEREF _Toc70661664 \h </w:instrText>
+              <w:instrText xml:space="preserve"> PAGEREF _Toc70665280 \h </w:instrText>
             </w:r>
             <w:r>
               <w:rPr>
@@ -3288,7 +3288,7 @@
               <w:lang w:bidi="ar-SA"/>
             </w:rPr>
           </w:pPr>
-          <w:hyperlink w:anchor="_Toc70661665" w:history="1">
+          <w:hyperlink w:anchor="_Toc70665281" w:history="1">
             <w:r>
               <w:rPr>
                 <w:rStyle w:val="Hyperlink"/>
@@ -3342,7 +3342,7 @@
                 <w:noProof/>
                 <w:webHidden/>
               </w:rPr>
-              <w:instrText xml:space="preserve"> PAGEREF _Toc70661665 \h </w:instrText>
+              <w:instrText xml:space="preserve"> PAGEREF _Toc70665281 \h </w:instrText>
             </w:r>
             <w:r>
               <w:rPr>
@@ -3387,7 +3387,7 @@
               <w:lang w:bidi="ar-SA"/>
             </w:rPr>
           </w:pPr>
-          <w:hyperlink w:anchor="_Toc70661666" w:history="1">
+          <w:hyperlink w:anchor="_Toc70665282" w:history="1">
             <w:r>
               <w:rPr>
                 <w:rStyle w:val="Hyperlink"/>
@@ -3466,7 +3466,7 @@
                 <w:noProof/>
                 <w:webHidden/>
               </w:rPr>
-              <w:instrText xml:space="preserve"> PAGEREF _Toc70661666 \h </w:instrText>
+              <w:instrText xml:space="preserve"> PAGEREF _Toc70665282 \h </w:instrText>
             </w:r>
             <w:r>
               <w:rPr>
@@ -3511,7 +3511,7 @@
               <w:lang w:bidi="ar-SA"/>
             </w:rPr>
           </w:pPr>
-          <w:hyperlink w:anchor="_Toc70661667" w:history="1">
+          <w:hyperlink w:anchor="_Toc70665283" w:history="1">
             <w:r>
               <w:rPr>
                 <w:rStyle w:val="Hyperlink"/>
@@ -3633,7 +3633,7 @@
                 <w:noProof/>
                 <w:webHidden/>
               </w:rPr>
-              <w:instrText xml:space="preserve"> PAGEREF _Toc70661667 \h </w:instrText>
+              <w:instrText xml:space="preserve"> PAGEREF _Toc70665283 \h </w:instrText>
             </w:r>
             <w:r>
               <w:rPr>
@@ -3678,7 +3678,7 @@
               <w:lang w:bidi="ar-SA"/>
             </w:rPr>
           </w:pPr>
-          <w:hyperlink w:anchor="_Toc70661668" w:history="1">
+          <w:hyperlink w:anchor="_Toc70665284" w:history="1">
             <w:r>
               <w:rPr>
                 <w:rStyle w:val="Hyperlink"/>
@@ -3775,7 +3775,7 @@
                 <w:noProof/>
                 <w:webHidden/>
               </w:rPr>
-              <w:instrText xml:space="preserve"> PAGEREF _Toc70661668 \h </w:instrText>
+              <w:instrText xml:space="preserve"> PAGEREF _Toc70665284 \h </w:instrText>
             </w:r>
             <w:r>
               <w:rPr>
@@ -3817,7 +3817,7 @@
               <w:lang w:bidi="ar-SA"/>
             </w:rPr>
           </w:pPr>
-          <w:hyperlink w:anchor="_Toc70661669" w:history="1">
+          <w:hyperlink w:anchor="_Toc70665285" w:history="1">
             <w:r>
               <w:rPr>
                 <w:rStyle w:val="Hyperlink"/>
@@ -3889,7 +3889,7 @@
                 <w:noProof/>
                 <w:webHidden/>
               </w:rPr>
-              <w:instrText xml:space="preserve"> PAGEREF _Toc70661669 \h </w:instrText>
+              <w:instrText xml:space="preserve"> PAGEREF _Toc70665285 \h </w:instrText>
             </w:r>
             <w:r>
               <w:rPr>
@@ -3934,7 +3934,7 @@
               <w:lang w:bidi="ar-SA"/>
             </w:rPr>
           </w:pPr>
-          <w:hyperlink w:anchor="_Toc70661670" w:history="1">
+          <w:hyperlink w:anchor="_Toc70665286" w:history="1">
             <w:r>
               <w:rPr>
                 <w:rStyle w:val="Hyperlink"/>
@@ -4023,7 +4023,7 @@
                 <w:noProof/>
                 <w:webHidden/>
               </w:rPr>
-              <w:instrText xml:space="preserve"> PAGEREF _Toc70661670 \h </w:instrText>
+              <w:instrText xml:space="preserve"> PAGEREF _Toc70665286 \h </w:instrText>
             </w:r>
             <w:r>
               <w:rPr>
@@ -4068,7 +4068,7 @@
               <w:lang w:bidi="ar-SA"/>
             </w:rPr>
           </w:pPr>
-          <w:hyperlink w:anchor="_Toc70661671" w:history="1">
+          <w:hyperlink w:anchor="_Toc70665287" w:history="1">
             <w:r>
               <w:rPr>
                 <w:rStyle w:val="Hyperlink"/>
@@ -4157,7 +4157,7 @@
                 <w:noProof/>
                 <w:webHidden/>
               </w:rPr>
-              <w:instrText xml:space="preserve"> PAGEREF _Toc70661671 \h </w:instrText>
+              <w:instrText xml:space="preserve"> PAGEREF _Toc70665287 \h </w:instrText>
             </w:r>
             <w:r>
               <w:rPr>
@@ -4199,7 +4199,7 @@
               <w:lang w:bidi="ar-SA"/>
             </w:rPr>
           </w:pPr>
-          <w:hyperlink w:anchor="_Toc70661672" w:history="1">
+          <w:hyperlink w:anchor="_Toc70665288" w:history="1">
             <w:r>
               <w:rPr>
                 <w:rStyle w:val="Hyperlink"/>
@@ -4271,7 +4271,7 @@
                 <w:noProof/>
                 <w:webHidden/>
               </w:rPr>
-              <w:instrText xml:space="preserve"> PAGEREF _Toc70661672 \h </w:instrText>
+              <w:instrText xml:space="preserve"> PAGEREF _Toc70665288 \h </w:instrText>
             </w:r>
             <w:r>
               <w:rPr>
@@ -4313,7 +4313,7 @@
               <w:lang w:bidi="ar-SA"/>
             </w:rPr>
           </w:pPr>
-          <w:hyperlink w:anchor="_Toc70661673" w:history="1">
+          <w:hyperlink w:anchor="_Toc70665289" w:history="1">
             <w:r>
               <w:rPr>
                 <w:rStyle w:val="Hyperlink"/>
@@ -4341,7 +4341,7 @@
                 <w:noProof/>
                 <w:webHidden/>
               </w:rPr>
-              <w:instrText xml:space="preserve"> PAGEREF _Toc70661673 \h </w:instrText>
+              <w:instrText xml:space="preserve"> PAGEREF _Toc70665289 \h </w:instrText>
             </w:r>
             <w:r>
               <w:rPr>
@@ -4383,7 +4383,7 @@
               <w:lang w:bidi="ar-SA"/>
             </w:rPr>
           </w:pPr>
-          <w:hyperlink w:anchor="_Toc70661674" w:history="1">
+          <w:hyperlink w:anchor="_Toc70665290" w:history="1">
             <w:r>
               <w:rPr>
                 <w:rStyle w:val="Hyperlink"/>
@@ -4455,7 +4455,7 @@
                 <w:noProof/>
                 <w:webHidden/>
               </w:rPr>
-              <w:instrText xml:space="preserve"> PAGEREF _Toc70661674 \h </w:instrText>
+              <w:instrText xml:space="preserve"> PAGEREF _Toc70665290 \h </w:instrText>
             </w:r>
             <w:r>
               <w:rPr>
@@ -4500,7 +4500,7 @@
               <w:lang w:bidi="ar-SA"/>
             </w:rPr>
           </w:pPr>
-          <w:hyperlink w:anchor="_Toc70661675" w:history="1">
+          <w:hyperlink w:anchor="_Toc70665291" w:history="1">
             <w:r>
               <w:rPr>
                 <w:rStyle w:val="Hyperlink"/>
@@ -4589,7 +4589,7 @@
                 <w:noProof/>
                 <w:webHidden/>
               </w:rPr>
-              <w:instrText xml:space="preserve"> PAGEREF _Toc70661675 \h </w:instrText>
+              <w:instrText xml:space="preserve"> PAGEREF _Toc70665291 \h </w:instrText>
             </w:r>
             <w:r>
               <w:rPr>
@@ -4634,7 +4634,7 @@
               <w:lang w:bidi="ar-SA"/>
             </w:rPr>
           </w:pPr>
-          <w:hyperlink w:anchor="_Toc70661676" w:history="1">
+          <w:hyperlink w:anchor="_Toc70665292" w:history="1">
             <w:r>
               <w:rPr>
                 <w:rStyle w:val="Hyperlink"/>
@@ -4713,7 +4713,7 @@
                 <w:noProof/>
                 <w:webHidden/>
               </w:rPr>
-              <w:instrText xml:space="preserve"> PAGEREF _Toc70661676 \h </w:instrText>
+              <w:instrText xml:space="preserve"> PAGEREF _Toc70665292 \h </w:instrText>
             </w:r>
             <w:r>
               <w:rPr>
@@ -4734,6 +4734,384 @@
                 <w:webHidden/>
               </w:rPr>
               <w:t>41</w:t>
+            </w:r>
+            <w:r>
+              <w:rPr>
+                <w:noProof/>
+                <w:webHidden/>
+              </w:rPr>
+              <w:fldChar w:fldCharType="end"/>
+            </w:r>
+          </w:hyperlink>
+        </w:p>
+        <w:p>
+          <w:pPr>
+            <w:pStyle w:val="TOC3"/>
+            <w:rPr>
+              <w:rFonts w:asciiTheme="minorHAnsi" w:eastAsiaTheme="minorEastAsia" w:hAnsiTheme="minorHAnsi" w:cstheme="minorBidi"/>
+              <w:noProof/>
+              <w:sz w:val="22"/>
+              <w:szCs w:val="22"/>
+              <w:lang w:bidi="ar-SA"/>
+            </w:rPr>
+          </w:pPr>
+          <w:hyperlink w:anchor="_Toc70665293" w:history="1">
+            <w:r>
+              <w:rPr>
+                <w:rStyle w:val="Hyperlink"/>
+                <w:rFonts w:hint="cs"/>
+                <w:noProof/>
+                <w:rtl/>
+              </w:rPr>
+              <w:t>ی</w:t>
+            </w:r>
+            <w:r>
+              <w:rPr>
+                <w:rStyle w:val="Hyperlink"/>
+                <w:rFonts w:hint="eastAsia"/>
+                <w:noProof/>
+                <w:rtl/>
+              </w:rPr>
+              <w:t>کپارچ</w:t>
+            </w:r>
+            <w:r>
+              <w:rPr>
+                <w:rStyle w:val="Hyperlink"/>
+                <w:noProof/>
+                <w:rtl/>
+              </w:rPr>
+              <w:t>گ</w:t>
+            </w:r>
+            <w:r>
+              <w:rPr>
+                <w:rStyle w:val="Hyperlink"/>
+                <w:rFonts w:hint="cs"/>
+                <w:noProof/>
+                <w:rtl/>
+              </w:rPr>
+              <w:t>ی</w:t>
+            </w:r>
+            <w:r>
+              <w:rPr>
+                <w:noProof/>
+                <w:webHidden/>
+              </w:rPr>
+              <w:tab/>
+            </w:r>
+            <w:r>
+              <w:rPr>
+                <w:noProof/>
+                <w:webHidden/>
+              </w:rPr>
+              <w:fldChar w:fldCharType="begin"/>
+            </w:r>
+            <w:r>
+              <w:rPr>
+                <w:noProof/>
+                <w:webHidden/>
+              </w:rPr>
+              <w:instrText xml:space="preserve"> PAGEREF _Toc70665293 \h </w:instrText>
+            </w:r>
+            <w:r>
+              <w:rPr>
+                <w:noProof/>
+                <w:webHidden/>
+              </w:rPr>
+            </w:r>
+            <w:r>
+              <w:rPr>
+                <w:noProof/>
+                <w:webHidden/>
+              </w:rPr>
+              <w:fldChar w:fldCharType="separate"/>
+            </w:r>
+            <w:r>
+              <w:rPr>
+                <w:noProof/>
+                <w:webHidden/>
+              </w:rPr>
+              <w:t>41</w:t>
+            </w:r>
+            <w:r>
+              <w:rPr>
+                <w:noProof/>
+                <w:webHidden/>
+              </w:rPr>
+              <w:fldChar w:fldCharType="end"/>
+            </w:r>
+          </w:hyperlink>
+        </w:p>
+        <w:p>
+          <w:pPr>
+            <w:pStyle w:val="TOC3"/>
+            <w:rPr>
+              <w:rFonts w:asciiTheme="minorHAnsi" w:eastAsiaTheme="minorEastAsia" w:hAnsiTheme="minorHAnsi" w:cstheme="minorBidi"/>
+              <w:noProof/>
+              <w:sz w:val="22"/>
+              <w:szCs w:val="22"/>
+              <w:lang w:bidi="ar-SA"/>
+            </w:rPr>
+          </w:pPr>
+          <w:hyperlink w:anchor="_Toc70665294" w:history="1">
+            <w:r>
+              <w:rPr>
+                <w:rStyle w:val="Hyperlink"/>
+                <w:noProof/>
+                <w:rtl/>
+              </w:rPr>
+              <w:t>ق</w:t>
+            </w:r>
+            <w:r>
+              <w:rPr>
+                <w:rStyle w:val="Hyperlink"/>
+                <w:rFonts w:hint="cs"/>
+                <w:noProof/>
+                <w:rtl/>
+              </w:rPr>
+              <w:t>ی</w:t>
+            </w:r>
+            <w:r>
+              <w:rPr>
+                <w:rStyle w:val="Hyperlink"/>
+                <w:rFonts w:hint="eastAsia"/>
+                <w:noProof/>
+                <w:rtl/>
+              </w:rPr>
+              <w:t>مت</w:t>
+            </w:r>
+            <w:r>
+              <w:rPr>
+                <w:noProof/>
+                <w:webHidden/>
+              </w:rPr>
+              <w:tab/>
+            </w:r>
+            <w:r>
+              <w:rPr>
+                <w:noProof/>
+                <w:webHidden/>
+              </w:rPr>
+              <w:fldChar w:fldCharType="begin"/>
+            </w:r>
+            <w:r>
+              <w:rPr>
+                <w:noProof/>
+                <w:webHidden/>
+              </w:rPr>
+              <w:instrText xml:space="preserve"> PAGEREF _Toc70665294 \h </w:instrText>
+            </w:r>
+            <w:r>
+              <w:rPr>
+                <w:noProof/>
+                <w:webHidden/>
+              </w:rPr>
+            </w:r>
+            <w:r>
+              <w:rPr>
+                <w:noProof/>
+                <w:webHidden/>
+              </w:rPr>
+              <w:fldChar w:fldCharType="separate"/>
+            </w:r>
+            <w:r>
+              <w:rPr>
+                <w:noProof/>
+                <w:webHidden/>
+              </w:rPr>
+              <w:t>42</w:t>
+            </w:r>
+            <w:r>
+              <w:rPr>
+                <w:noProof/>
+                <w:webHidden/>
+              </w:rPr>
+              <w:fldChar w:fldCharType="end"/>
+            </w:r>
+          </w:hyperlink>
+        </w:p>
+        <w:p>
+          <w:pPr>
+            <w:pStyle w:val="TOC3"/>
+            <w:rPr>
+              <w:rFonts w:asciiTheme="minorHAnsi" w:eastAsiaTheme="minorEastAsia" w:hAnsiTheme="minorHAnsi" w:cstheme="minorBidi"/>
+              <w:noProof/>
+              <w:sz w:val="22"/>
+              <w:szCs w:val="22"/>
+              <w:lang w:bidi="ar-SA"/>
+            </w:rPr>
+          </w:pPr>
+          <w:hyperlink w:anchor="_Toc70665295" w:history="1">
+            <w:r>
+              <w:rPr>
+                <w:rStyle w:val="Hyperlink"/>
+                <w:noProof/>
+                <w:rtl/>
+              </w:rPr>
+              <w:t>مشتر</w:t>
+            </w:r>
+            <w:r>
+              <w:rPr>
+                <w:rStyle w:val="Hyperlink"/>
+                <w:rFonts w:hint="cs"/>
+                <w:noProof/>
+                <w:rtl/>
+              </w:rPr>
+              <w:t>ی</w:t>
+            </w:r>
+            <w:r>
+              <w:rPr>
+                <w:rStyle w:val="Hyperlink"/>
+                <w:rFonts w:hint="cs"/>
+                <w:noProof/>
+                <w:rtl/>
+              </w:rPr>
+              <w:t>‌</w:t>
+            </w:r>
+            <w:r>
+              <w:rPr>
+                <w:rStyle w:val="Hyperlink"/>
+                <w:rFonts w:hint="eastAsia"/>
+                <w:noProof/>
+                <w:rtl/>
+              </w:rPr>
+              <w:t>مدار</w:t>
+            </w:r>
+            <w:r>
+              <w:rPr>
+                <w:rStyle w:val="Hyperlink"/>
+                <w:rFonts w:hint="cs"/>
+                <w:noProof/>
+                <w:rtl/>
+              </w:rPr>
+              <w:t>ی</w:t>
+            </w:r>
+            <w:r>
+              <w:rPr>
+                <w:noProof/>
+                <w:webHidden/>
+              </w:rPr>
+              <w:tab/>
+            </w:r>
+            <w:r>
+              <w:rPr>
+                <w:noProof/>
+                <w:webHidden/>
+              </w:rPr>
+              <w:fldChar w:fldCharType="begin"/>
+            </w:r>
+            <w:r>
+              <w:rPr>
+                <w:noProof/>
+                <w:webHidden/>
+              </w:rPr>
+              <w:instrText xml:space="preserve"> PAGEREF _Toc70665295 \h </w:instrText>
+            </w:r>
+            <w:r>
+              <w:rPr>
+                <w:noProof/>
+                <w:webHidden/>
+              </w:rPr>
+            </w:r>
+            <w:r>
+              <w:rPr>
+                <w:noProof/>
+                <w:webHidden/>
+              </w:rPr>
+              <w:fldChar w:fldCharType="separate"/>
+            </w:r>
+            <w:r>
+              <w:rPr>
+                <w:noProof/>
+                <w:webHidden/>
+              </w:rPr>
+              <w:t>42</w:t>
+            </w:r>
+            <w:r>
+              <w:rPr>
+                <w:noProof/>
+                <w:webHidden/>
+              </w:rPr>
+              <w:fldChar w:fldCharType="end"/>
+            </w:r>
+          </w:hyperlink>
+        </w:p>
+        <w:p>
+          <w:pPr>
+            <w:pStyle w:val="TOC3"/>
+            <w:rPr>
+              <w:rFonts w:asciiTheme="minorHAnsi" w:eastAsiaTheme="minorEastAsia" w:hAnsiTheme="minorHAnsi" w:cstheme="minorBidi"/>
+              <w:noProof/>
+              <w:sz w:val="22"/>
+              <w:szCs w:val="22"/>
+              <w:lang w:bidi="ar-SA"/>
+            </w:rPr>
+          </w:pPr>
+          <w:hyperlink w:anchor="_Toc70665296" w:history="1">
+            <w:r>
+              <w:rPr>
+                <w:rStyle w:val="Hyperlink"/>
+                <w:noProof/>
+                <w:rtl/>
+              </w:rPr>
+              <w:t>تکنولوژ</w:t>
+            </w:r>
+            <w:r>
+              <w:rPr>
+                <w:rStyle w:val="Hyperlink"/>
+                <w:rFonts w:hint="cs"/>
+                <w:noProof/>
+                <w:rtl/>
+              </w:rPr>
+              <w:t>ی</w:t>
+            </w:r>
+            <w:r>
+              <w:rPr>
+                <w:rStyle w:val="Hyperlink"/>
+                <w:noProof/>
+                <w:rtl/>
+              </w:rPr>
+              <w:t xml:space="preserve"> و توسعه</w:t>
+            </w:r>
+            <w:r>
+              <w:rPr>
+                <w:noProof/>
+                <w:webHidden/>
+              </w:rPr>
+              <w:tab/>
+            </w:r>
+            <w:r>
+              <w:rPr>
+                <w:noProof/>
+                <w:webHidden/>
+              </w:rPr>
+              <w:fldChar w:fldCharType="begin"/>
+            </w:r>
+            <w:r>
+              <w:rPr>
+                <w:noProof/>
+                <w:webHidden/>
+              </w:rPr>
+              <w:instrText xml:space="preserve"> PAGEREF _Toc70665296 \h </w:instrText>
+            </w:r>
+            <w:r>
+              <w:rPr>
+                <w:noProof/>
+                <w:webHidden/>
+              </w:rPr>
+            </w:r>
+            <w:r>
+              <w:rPr>
+                <w:noProof/>
+                <w:webHidden/>
+              </w:rPr>
+              <w:fldChar w:fldCharType="separate"/>
+            </w:r>
+            <w:r>
+              <w:rPr>
+                <w:noProof/>
+                <w:webHidden/>
+              </w:rPr>
+              <w:t>42</w:t>
             </w:r>
             <w:r>
               <w:rPr>
@@ -4758,7 +5136,7 @@
               <w:lang w:bidi="ar-SA"/>
             </w:rPr>
           </w:pPr>
-          <w:hyperlink w:anchor="_Toc70661677" w:history="1">
+          <w:hyperlink w:anchor="_Toc70665297" w:history="1">
             <w:r>
               <w:rPr>
                 <w:rStyle w:val="Hyperlink"/>
@@ -4854,7 +5232,7 @@
                 <w:noProof/>
                 <w:webHidden/>
               </w:rPr>
-              <w:instrText xml:space="preserve"> PAGEREF _Toc70661677 \h </w:instrText>
+              <w:instrText xml:space="preserve"> PAGEREF _Toc70665297 \h </w:instrText>
             </w:r>
             <w:r>
               <w:rPr>
@@ -4874,7 +5252,7 @@
                 <w:noProof/>
                 <w:webHidden/>
               </w:rPr>
-              <w:t>41</w:t>
+              <w:t>42</w:t>
             </w:r>
             <w:r>
               <w:rPr>
@@ -4899,7 +5277,7 @@
               <w:lang w:bidi="ar-SA"/>
             </w:rPr>
           </w:pPr>
-          <w:hyperlink w:anchor="_Toc70661678" w:history="1">
+          <w:hyperlink w:anchor="_Toc70665298" w:history="1">
             <w:r>
               <w:rPr>
                 <w:rStyle w:val="Hyperlink"/>
@@ -4978,7 +5356,7 @@
                 <w:noProof/>
                 <w:webHidden/>
               </w:rPr>
-              <w:instrText xml:space="preserve"> PAGEREF _Toc70661678 \h </w:instrText>
+              <w:instrText xml:space="preserve"> PAGEREF _Toc70665298 \h </w:instrText>
             </w:r>
             <w:r>
               <w:rPr>
@@ -4998,7 +5376,7 @@
                 <w:noProof/>
                 <w:webHidden/>
               </w:rPr>
-              <w:t>41</w:t>
+              <w:t>43</w:t>
             </w:r>
             <w:r>
               <w:rPr>
@@ -5023,7 +5401,7 @@
               <w:lang w:bidi="ar-SA"/>
             </w:rPr>
           </w:pPr>
-          <w:hyperlink w:anchor="_Toc70661679" w:history="1">
+          <w:hyperlink w:anchor="_Toc70665299" w:history="1">
             <w:r>
               <w:rPr>
                 <w:rStyle w:val="Hyperlink"/>
@@ -5069,7 +5447,7 @@
                 <w:noProof/>
                 <w:webHidden/>
               </w:rPr>
-              <w:instrText xml:space="preserve"> PAGEREF _Toc70661679 \h </w:instrText>
+              <w:instrText xml:space="preserve"> PAGEREF _Toc70665299 \h </w:instrText>
             </w:r>
             <w:r>
               <w:rPr>
@@ -5089,7 +5467,7 @@
                 <w:noProof/>
                 <w:webHidden/>
               </w:rPr>
-              <w:t>42</w:t>
+              <w:t>44</w:t>
             </w:r>
             <w:r>
               <w:rPr>
@@ -5114,7 +5492,7 @@
               <w:lang w:bidi="ar-SA"/>
             </w:rPr>
           </w:pPr>
-          <w:hyperlink w:anchor="_Toc70661680" w:history="1">
+          <w:hyperlink w:anchor="_Toc70665300" w:history="1">
             <w:r>
               <w:rPr>
                 <w:rStyle w:val="Hyperlink"/>
@@ -5177,7 +5555,7 @@
                 <w:noProof/>
                 <w:webHidden/>
               </w:rPr>
-              <w:instrText xml:space="preserve"> PAGEREF _Toc70661680 \h </w:instrText>
+              <w:instrText xml:space="preserve"> PAGEREF _Toc70665300 \h </w:instrText>
             </w:r>
             <w:r>
               <w:rPr>
@@ -5197,7 +5575,7 @@
                 <w:noProof/>
                 <w:webHidden/>
               </w:rPr>
-              <w:t>42</w:t>
+              <w:t>44</w:t>
             </w:r>
             <w:r>
               <w:rPr>
@@ -5222,7 +5600,7 @@
               <w:lang w:bidi="ar-SA"/>
             </w:rPr>
           </w:pPr>
-          <w:hyperlink w:anchor="_Toc70661681" w:history="1">
+          <w:hyperlink w:anchor="_Toc70665301" w:history="1">
             <w:r>
               <w:rPr>
                 <w:rStyle w:val="Hyperlink"/>
@@ -5318,7 +5696,7 @@
                 <w:noProof/>
                 <w:webHidden/>
               </w:rPr>
-              <w:instrText xml:space="preserve"> PAGEREF _Toc70661681 \h </w:instrText>
+              <w:instrText xml:space="preserve"> PAGEREF _Toc70665301 \h </w:instrText>
             </w:r>
             <w:r>
               <w:rPr>
@@ -5338,7 +5716,7 @@
                 <w:noProof/>
                 <w:webHidden/>
               </w:rPr>
-              <w:t>42</w:t>
+              <w:t>44</w:t>
             </w:r>
             <w:r>
               <w:rPr>
@@ -5363,7 +5741,7 @@
               <w:lang w:bidi="ar-SA"/>
             </w:rPr>
           </w:pPr>
-          <w:hyperlink w:anchor="_Toc70661682" w:history="1">
+          <w:hyperlink w:anchor="_Toc70665302" w:history="1">
             <w:r>
               <w:rPr>
                 <w:rStyle w:val="Hyperlink"/>
@@ -5417,7 +5795,7 @@
                 <w:noProof/>
                 <w:webHidden/>
               </w:rPr>
-              <w:instrText xml:space="preserve"> PAGEREF _Toc70661682 \h </w:instrText>
+              <w:instrText xml:space="preserve"> PAGEREF _Toc70665302 \h </w:instrText>
             </w:r>
             <w:r>
               <w:rPr>
@@ -5437,7 +5815,7 @@
                 <w:noProof/>
                 <w:webHidden/>
               </w:rPr>
-              <w:t>42</w:t>
+              <w:t>44</w:t>
             </w:r>
             <w:r>
               <w:rPr>
@@ -5462,7 +5840,7 @@
               <w:lang w:bidi="ar-SA"/>
             </w:rPr>
           </w:pPr>
-          <w:hyperlink w:anchor="_Toc70661683" w:history="1">
+          <w:hyperlink w:anchor="_Toc70665303" w:history="1">
             <w:r>
               <w:rPr>
                 <w:rStyle w:val="Hyperlink"/>
@@ -5541,7 +5919,7 @@
                 <w:noProof/>
                 <w:webHidden/>
               </w:rPr>
-              <w:instrText xml:space="preserve"> PAGEREF _Toc70661683 \h </w:instrText>
+              <w:instrText xml:space="preserve"> PAGEREF _Toc70665303 \h </w:instrText>
             </w:r>
             <w:r>
               <w:rPr>
@@ -5561,7 +5939,7 @@
                 <w:noProof/>
                 <w:webHidden/>
               </w:rPr>
-              <w:t>42</w:t>
+              <w:t>44</w:t>
             </w:r>
             <w:r>
               <w:rPr>
@@ -5586,7 +5964,7 @@
               <w:lang w:bidi="ar-SA"/>
             </w:rPr>
           </w:pPr>
-          <w:hyperlink w:anchor="_Toc70661684" w:history="1">
+          <w:hyperlink w:anchor="_Toc70665304" w:history="1">
             <w:r>
               <w:rPr>
                 <w:rStyle w:val="Hyperlink"/>
@@ -5632,7 +6010,7 @@
                 <w:noProof/>
                 <w:webHidden/>
               </w:rPr>
-              <w:instrText xml:space="preserve"> PAGEREF _Toc70661684 \h </w:instrText>
+              <w:instrText xml:space="preserve"> PAGEREF _Toc70665304 \h </w:instrText>
             </w:r>
             <w:r>
               <w:rPr>
@@ -5652,7 +6030,7 @@
                 <w:noProof/>
                 <w:webHidden/>
               </w:rPr>
-              <w:t>44</w:t>
+              <w:t>46</w:t>
             </w:r>
             <w:r>
               <w:rPr>
@@ -5674,7 +6052,7 @@
               <w:lang w:bidi="ar-SA"/>
             </w:rPr>
           </w:pPr>
-          <w:hyperlink w:anchor="_Toc70661685" w:history="1">
+          <w:hyperlink w:anchor="_Toc70665305" w:history="1">
             <w:r>
               <w:rPr>
                 <w:rStyle w:val="Hyperlink"/>
@@ -5728,7 +6106,7 @@
                 <w:noProof/>
                 <w:webHidden/>
               </w:rPr>
-              <w:instrText xml:space="preserve"> PAGEREF _Toc70661685 \h </w:instrText>
+              <w:instrText xml:space="preserve"> PAGEREF _Toc70665305 \h </w:instrText>
             </w:r>
             <w:r>
               <w:rPr>
@@ -5748,7 +6126,7 @@
                 <w:noProof/>
                 <w:webHidden/>
               </w:rPr>
-              <w:t>44</w:t>
+              <w:t>46</w:t>
             </w:r>
             <w:r>
               <w:rPr>
@@ -5770,7 +6148,7 @@
               <w:lang w:bidi="ar-SA"/>
             </w:rPr>
           </w:pPr>
-          <w:hyperlink w:anchor="_Toc70661686" w:history="1">
+          <w:hyperlink w:anchor="_Toc70665306" w:history="1">
             <w:r>
               <w:rPr>
                 <w:rStyle w:val="Hyperlink"/>
@@ -5869,7 +6247,7 @@
                 <w:noProof/>
                 <w:webHidden/>
               </w:rPr>
-              <w:instrText xml:space="preserve"> PAGEREF _Toc70661686 \h </w:instrText>
+              <w:instrText xml:space="preserve"> PAGEREF _Toc70665306 \h </w:instrText>
             </w:r>
             <w:r>
               <w:rPr>
@@ -5889,7 +6267,7 @@
                 <w:noProof/>
                 <w:webHidden/>
               </w:rPr>
-              <w:t>44</w:t>
+              <w:t>46</w:t>
             </w:r>
             <w:r>
               <w:rPr>
@@ -5911,7 +6289,7 @@
               <w:lang w:bidi="ar-SA"/>
             </w:rPr>
           </w:pPr>
-          <w:hyperlink w:anchor="_Toc70661687" w:history="1">
+          <w:hyperlink w:anchor="_Toc70665307" w:history="1">
             <w:r>
               <w:rPr>
                 <w:rStyle w:val="Hyperlink"/>
@@ -5991,7 +6369,7 @@
                 <w:noProof/>
                 <w:webHidden/>
               </w:rPr>
-              <w:instrText xml:space="preserve"> PAGEREF _Toc70661687 \h </w:instrText>
+              <w:instrText xml:space="preserve"> PAGEREF _Toc70665307 \h </w:instrText>
             </w:r>
             <w:r>
               <w:rPr>
@@ -6011,7 +6389,7 @@
                 <w:noProof/>
                 <w:webHidden/>
               </w:rPr>
-              <w:t>44</w:t>
+              <w:t>46</w:t>
             </w:r>
             <w:r>
               <w:rPr>
@@ -6033,7 +6411,7 @@
               <w:lang w:bidi="ar-SA"/>
             </w:rPr>
           </w:pPr>
-          <w:hyperlink w:anchor="_Toc70661688" w:history="1">
+          <w:hyperlink w:anchor="_Toc70665308" w:history="1">
             <w:r>
               <w:rPr>
                 <w:rStyle w:val="Hyperlink"/>
@@ -6105,7 +6483,7 @@
                 <w:noProof/>
                 <w:webHidden/>
               </w:rPr>
-              <w:instrText xml:space="preserve"> PAGEREF _Toc70661688 \h </w:instrText>
+              <w:instrText xml:space="preserve"> PAGEREF _Toc70665308 \h </w:instrText>
             </w:r>
             <w:r>
               <w:rPr>
@@ -6125,7 +6503,7 @@
                 <w:noProof/>
                 <w:webHidden/>
               </w:rPr>
-              <w:t>44</w:t>
+              <w:t>46</w:t>
             </w:r>
             <w:r>
               <w:rPr>
@@ -6147,7 +6525,7 @@
               <w:lang w:bidi="ar-SA"/>
             </w:rPr>
           </w:pPr>
-          <w:hyperlink w:anchor="_Toc70661689" w:history="1">
+          <w:hyperlink w:anchor="_Toc70665309" w:history="1">
             <w:r>
               <w:rPr>
                 <w:rStyle w:val="Hyperlink"/>
@@ -6219,7 +6597,7 @@
                 <w:noProof/>
                 <w:webHidden/>
               </w:rPr>
-              <w:instrText xml:space="preserve"> PAGEREF _Toc70661689 \h </w:instrText>
+              <w:instrText xml:space="preserve"> PAGEREF _Toc70665309 \h </w:instrText>
             </w:r>
             <w:r>
               <w:rPr>
@@ -6239,7 +6617,7 @@
                 <w:noProof/>
                 <w:webHidden/>
               </w:rPr>
-              <w:t>44</w:t>
+              <w:t>46</w:t>
             </w:r>
             <w:r>
               <w:rPr>
@@ -6261,7 +6639,7 @@
               <w:lang w:bidi="ar-SA"/>
             </w:rPr>
           </w:pPr>
-          <w:hyperlink w:anchor="_Toc70661690" w:history="1">
+          <w:hyperlink w:anchor="_Toc70665310" w:history="1">
             <w:r>
               <w:rPr>
                 <w:rStyle w:val="Hyperlink"/>
@@ -6333,7 +6711,7 @@
                 <w:noProof/>
                 <w:webHidden/>
               </w:rPr>
-              <w:instrText xml:space="preserve"> PAGEREF _Toc70661690 \h </w:instrText>
+              <w:instrText xml:space="preserve"> PAGEREF _Toc70665310 \h </w:instrText>
             </w:r>
             <w:r>
               <w:rPr>
@@ -6353,7 +6731,7 @@
                 <w:noProof/>
                 <w:webHidden/>
               </w:rPr>
-              <w:t>45</w:t>
+              <w:t>47</w:t>
             </w:r>
             <w:r>
               <w:rPr>
@@ -6375,7 +6753,7 @@
               <w:lang w:bidi="ar-SA"/>
             </w:rPr>
           </w:pPr>
-          <w:hyperlink w:anchor="_Toc70661691" w:history="1">
+          <w:hyperlink w:anchor="_Toc70665311" w:history="1">
             <w:r>
               <w:rPr>
                 <w:rStyle w:val="Hyperlink"/>
@@ -6403,7 +6781,7 @@
                 <w:noProof/>
                 <w:webHidden/>
               </w:rPr>
-              <w:instrText xml:space="preserve"> PAGEREF _Toc70661691 \h </w:instrText>
+              <w:instrText xml:space="preserve"> PAGEREF _Toc70665311 \h </w:instrText>
             </w:r>
             <w:r>
               <w:rPr>
@@ -6423,7 +6801,7 @@
                 <w:noProof/>
                 <w:webHidden/>
               </w:rPr>
-              <w:t>45</w:t>
+              <w:t>47</w:t>
             </w:r>
             <w:r>
               <w:rPr>
@@ -6445,7 +6823,7 @@
               <w:lang w:bidi="ar-SA"/>
             </w:rPr>
           </w:pPr>
-          <w:hyperlink w:anchor="_Toc70661692" w:history="1">
+          <w:hyperlink w:anchor="_Toc70665312" w:history="1">
             <w:r>
               <w:rPr>
                 <w:rStyle w:val="Hyperlink"/>
@@ -6526,7 +6904,7 @@
                 <w:noProof/>
                 <w:webHidden/>
               </w:rPr>
-              <w:instrText xml:space="preserve"> PAGEREF _Toc70661692 \h </w:instrText>
+              <w:instrText xml:space="preserve"> PAGEREF _Toc70665312 \h </w:instrText>
             </w:r>
             <w:r>
               <w:rPr>
@@ -6546,7 +6924,7 @@
                 <w:noProof/>
                 <w:webHidden/>
               </w:rPr>
-              <w:t>45</w:t>
+              <w:t>47</w:t>
             </w:r>
             <w:r>
               <w:rPr>
@@ -6571,7 +6949,7 @@
               <w:lang w:bidi="ar-SA"/>
             </w:rPr>
           </w:pPr>
-          <w:hyperlink w:anchor="_Toc70661693" w:history="1">
+          <w:hyperlink w:anchor="_Toc70665313" w:history="1">
             <w:r>
               <w:rPr>
                 <w:rStyle w:val="Hyperlink"/>
@@ -6733,7 +7111,7 @@
                 <w:noProof/>
                 <w:webHidden/>
               </w:rPr>
-              <w:instrText xml:space="preserve"> PAGEREF _Toc70661693 \h </w:instrText>
+              <w:instrText xml:space="preserve"> PAGEREF _Toc70665313 \h </w:instrText>
             </w:r>
             <w:r>
               <w:rPr>
@@ -6753,7 +7131,7 @@
                 <w:noProof/>
                 <w:webHidden/>
               </w:rPr>
-              <w:t>45</w:t>
+              <w:t>47</w:t>
             </w:r>
             <w:r>
               <w:rPr>
@@ -6778,7 +7156,7 @@
               <w:lang w:bidi="ar-SA"/>
             </w:rPr>
           </w:pPr>
-          <w:hyperlink w:anchor="_Toc70661694" w:history="1">
+          <w:hyperlink w:anchor="_Toc70665314" w:history="1">
             <w:r>
               <w:rPr>
                 <w:rStyle w:val="Hyperlink"/>
@@ -6883,7 +7261,7 @@
                 <w:noProof/>
                 <w:webHidden/>
               </w:rPr>
-              <w:instrText xml:space="preserve"> PAGEREF _Toc70661694 \h </w:instrText>
+              <w:instrText xml:space="preserve"> PAGEREF _Toc70665314 \h </w:instrText>
             </w:r>
             <w:r>
               <w:rPr>
@@ -6903,7 +7281,7 @@
                 <w:noProof/>
                 <w:webHidden/>
               </w:rPr>
-              <w:t>45</w:t>
+              <w:t>47</w:t>
             </w:r>
             <w:r>
               <w:rPr>
@@ -6928,7 +7306,7 @@
               <w:lang w:bidi="ar-SA"/>
             </w:rPr>
           </w:pPr>
-          <w:hyperlink w:anchor="_Toc70661695" w:history="1">
+          <w:hyperlink w:anchor="_Toc70665315" w:history="1">
             <w:r>
               <w:rPr>
                 <w:rStyle w:val="Hyperlink"/>
@@ -6990,7 +7368,7 @@
                 <w:noProof/>
                 <w:webHidden/>
               </w:rPr>
-              <w:instrText xml:space="preserve"> PAGEREF _Toc70661695 \h </w:instrText>
+              <w:instrText xml:space="preserve"> PAGEREF _Toc70665315 \h </w:instrText>
             </w:r>
             <w:r>
               <w:rPr>
@@ -7010,7 +7388,7 @@
                 <w:noProof/>
                 <w:webHidden/>
               </w:rPr>
-              <w:t>46</w:t>
+              <w:t>48</w:t>
             </w:r>
             <w:r>
               <w:rPr>
@@ -7035,7 +7413,7 @@
               <w:lang w:bidi="ar-SA"/>
             </w:rPr>
           </w:pPr>
-          <w:hyperlink w:anchor="_Toc70661696" w:history="1">
+          <w:hyperlink w:anchor="_Toc70665316" w:history="1">
             <w:r>
               <w:rPr>
                 <w:rStyle w:val="Hyperlink"/>
@@ -7096,7 +7474,7 @@
                 <w:noProof/>
                 <w:webHidden/>
               </w:rPr>
-              <w:instrText xml:space="preserve"> PAGEREF _Toc70661696 \h </w:instrText>
+              <w:instrText xml:space="preserve"> PAGEREF _Toc70665316 \h </w:instrText>
             </w:r>
             <w:r>
               <w:rPr>
@@ -7116,7 +7494,7 @@
                 <w:noProof/>
                 <w:webHidden/>
               </w:rPr>
-              <w:t>46</w:t>
+              <w:t>48</w:t>
             </w:r>
             <w:r>
               <w:rPr>
@@ -7141,7 +7519,7 @@
               <w:lang w:bidi="ar-SA"/>
             </w:rPr>
           </w:pPr>
-          <w:hyperlink w:anchor="_Toc70661697" w:history="1">
+          <w:hyperlink w:anchor="_Toc70665317" w:history="1">
             <w:r>
               <w:rPr>
                 <w:rStyle w:val="Hyperlink"/>
@@ -7204,7 +7582,7 @@
                 <w:noProof/>
                 <w:webHidden/>
               </w:rPr>
-              <w:instrText xml:space="preserve"> PAGEREF _Toc70661697 \h </w:instrText>
+              <w:instrText xml:space="preserve"> PAGEREF _Toc70665317 \h </w:instrText>
             </w:r>
             <w:r>
               <w:rPr>
@@ -7224,7 +7602,7 @@
                 <w:noProof/>
                 <w:webHidden/>
               </w:rPr>
-              <w:t>47</w:t>
+              <w:t>49</w:t>
             </w:r>
             <w:r>
               <w:rPr>
@@ -7249,7 +7627,7 @@
               <w:lang w:bidi="ar-SA"/>
             </w:rPr>
           </w:pPr>
-          <w:hyperlink w:anchor="_Toc70661698" w:history="1">
+          <w:hyperlink w:anchor="_Toc70665318" w:history="1">
             <w:r>
               <w:rPr>
                 <w:rStyle w:val="Hyperlink"/>
@@ -7294,7 +7672,7 @@
                 <w:noProof/>
                 <w:webHidden/>
               </w:rPr>
-              <w:instrText xml:space="preserve"> PAGEREF _Toc70661698 \h </w:instrText>
+              <w:instrText xml:space="preserve"> PAGEREF _Toc70665318 \h </w:instrText>
             </w:r>
             <w:r>
               <w:rPr>
@@ -7314,7 +7692,7 @@
                 <w:noProof/>
                 <w:webHidden/>
               </w:rPr>
-              <w:t>47</w:t>
+              <w:t>49</w:t>
             </w:r>
             <w:r>
               <w:rPr>
@@ -7339,7 +7717,7 @@
               <w:lang w:bidi="ar-SA"/>
             </w:rPr>
           </w:pPr>
-          <w:hyperlink w:anchor="_Toc70661699" w:history="1">
+          <w:hyperlink w:anchor="_Toc70665319" w:history="1">
             <w:r>
               <w:rPr>
                 <w:rStyle w:val="Hyperlink"/>
@@ -7435,7 +7813,7 @@
                 <w:noProof/>
                 <w:webHidden/>
               </w:rPr>
-              <w:instrText xml:space="preserve"> PAGEREF _Toc70661699 \h </w:instrText>
+              <w:instrText xml:space="preserve"> PAGEREF _Toc70665319 \h </w:instrText>
             </w:r>
             <w:r>
               <w:rPr>
@@ -7455,7 +7833,7 @@
                 <w:noProof/>
                 <w:webHidden/>
               </w:rPr>
-              <w:t>47</w:t>
+              <w:t>49</w:t>
             </w:r>
             <w:r>
               <w:rPr>
@@ -7480,7 +7858,7 @@
               <w:lang w:bidi="ar-SA"/>
             </w:rPr>
           </w:pPr>
-          <w:hyperlink w:anchor="_Toc70661700" w:history="1">
+          <w:hyperlink w:anchor="_Toc70665320" w:history="1">
             <w:r>
               <w:rPr>
                 <w:rStyle w:val="Hyperlink"/>
@@ -7517,7 +7895,7 @@
                 <w:noProof/>
                 <w:webHidden/>
               </w:rPr>
-              <w:instrText xml:space="preserve"> PAGEREF _Toc70661700 \h </w:instrText>
+              <w:instrText xml:space="preserve"> PAGEREF _Toc70665320 \h </w:instrText>
             </w:r>
             <w:r>
               <w:rPr>
@@ -7537,7 +7915,7 @@
                 <w:noProof/>
                 <w:webHidden/>
               </w:rPr>
-              <w:t>47</w:t>
+              <w:t>49</w:t>
             </w:r>
             <w:r>
               <w:rPr>
@@ -7562,7 +7940,7 @@
               <w:lang w:bidi="ar-SA"/>
             </w:rPr>
           </w:pPr>
-          <w:hyperlink w:anchor="_Toc70661701" w:history="1">
+          <w:hyperlink w:anchor="_Toc70665321" w:history="1">
             <w:r>
               <w:rPr>
                 <w:rStyle w:val="Hyperlink"/>
@@ -7607,7 +7985,7 @@
                 <w:noProof/>
                 <w:webHidden/>
               </w:rPr>
-              <w:instrText xml:space="preserve"> PAGEREF _Toc70661701 \h </w:instrText>
+              <w:instrText xml:space="preserve"> PAGEREF _Toc70665321 \h </w:instrText>
             </w:r>
             <w:r>
               <w:rPr>
@@ -7627,7 +8005,7 @@
                 <w:noProof/>
                 <w:webHidden/>
               </w:rPr>
-              <w:t>47</w:t>
+              <w:t>49</w:t>
             </w:r>
             <w:r>
               <w:rPr>
@@ -7652,7 +8030,7 @@
               <w:lang w:bidi="ar-SA"/>
             </w:rPr>
           </w:pPr>
-          <w:hyperlink w:anchor="_Toc70661702" w:history="1">
+          <w:hyperlink w:anchor="_Toc70665322" w:history="1">
             <w:r>
               <w:rPr>
                 <w:rStyle w:val="Hyperlink"/>
@@ -7680,7 +8058,7 @@
                 <w:noProof/>
                 <w:webHidden/>
               </w:rPr>
-              <w:instrText xml:space="preserve"> PAGEREF _Toc70661702 \h </w:instrText>
+              <w:instrText xml:space="preserve"> PAGEREF _Toc70665322 \h </w:instrText>
             </w:r>
             <w:r>
               <w:rPr>
@@ -7700,7 +8078,7 @@
                 <w:noProof/>
                 <w:webHidden/>
               </w:rPr>
-              <w:t>47</w:t>
+              <w:t>49</w:t>
             </w:r>
             <w:r>
               <w:rPr>
@@ -7725,7 +8103,7 @@
               <w:lang w:bidi="ar-SA"/>
             </w:rPr>
           </w:pPr>
-          <w:hyperlink w:anchor="_Toc70661703" w:history="1">
+          <w:hyperlink w:anchor="_Toc70665323" w:history="1">
             <w:r>
               <w:rPr>
                 <w:rStyle w:val="Hyperlink"/>
@@ -7753,7 +8131,7 @@
                 <w:noProof/>
                 <w:webHidden/>
               </w:rPr>
-              <w:instrText xml:space="preserve"> PAGEREF _Toc70661703 \h </w:instrText>
+              <w:instrText xml:space="preserve"> PAGEREF _Toc70665323 \h </w:instrText>
             </w:r>
             <w:r>
               <w:rPr>
@@ -7773,7 +8151,7 @@
                 <w:noProof/>
                 <w:webHidden/>
               </w:rPr>
-              <w:t>48</w:t>
+              <w:t>50</w:t>
             </w:r>
             <w:r>
               <w:rPr>
@@ -7798,7 +8176,7 @@
               <w:lang w:bidi="ar-SA"/>
             </w:rPr>
           </w:pPr>
-          <w:hyperlink w:anchor="_Toc70661704" w:history="1">
+          <w:hyperlink w:anchor="_Toc70665324" w:history="1">
             <w:r>
               <w:rPr>
                 <w:rStyle w:val="Hyperlink"/>
@@ -7888,7 +8266,7 @@
                 <w:noProof/>
                 <w:webHidden/>
               </w:rPr>
-              <w:instrText xml:space="preserve"> PAGEREF _Toc70661704 \h </w:instrText>
+              <w:instrText xml:space="preserve"> PAGEREF _Toc70665324 \h </w:instrText>
             </w:r>
             <w:r>
               <w:rPr>
@@ -7908,7 +8286,7 @@
                 <w:noProof/>
                 <w:webHidden/>
               </w:rPr>
-              <w:t>48</w:t>
+              <w:t>50</w:t>
             </w:r>
             <w:r>
               <w:rPr>
@@ -7933,7 +8311,7 @@
               <w:lang w:bidi="ar-SA"/>
             </w:rPr>
           </w:pPr>
-          <w:hyperlink w:anchor="_Toc70661705" w:history="1">
+          <w:hyperlink w:anchor="_Toc70665325" w:history="1">
             <w:r>
               <w:rPr>
                 <w:rStyle w:val="Hyperlink"/>
@@ -8005,7 +8383,7 @@
                 <w:noProof/>
                 <w:webHidden/>
               </w:rPr>
-              <w:instrText xml:space="preserve"> PAGEREF _Toc70661705 \h </w:instrText>
+              <w:instrText xml:space="preserve"> PAGEREF _Toc70665325 \h </w:instrText>
             </w:r>
             <w:r>
               <w:rPr>
@@ -8025,7 +8403,7 @@
                 <w:noProof/>
                 <w:webHidden/>
               </w:rPr>
-              <w:t>48</w:t>
+              <w:t>50</w:t>
             </w:r>
             <w:r>
               <w:rPr>
@@ -8047,7 +8425,7 @@
               <w:lang w:bidi="ar-SA"/>
             </w:rPr>
           </w:pPr>
-          <w:hyperlink w:anchor="_Toc70661706" w:history="1">
+          <w:hyperlink w:anchor="_Toc70665326" w:history="1">
             <w:r>
               <w:rPr>
                 <w:rStyle w:val="Hyperlink"/>
@@ -8093,7 +8471,7 @@
                 <w:noProof/>
                 <w:webHidden/>
               </w:rPr>
-              <w:instrText xml:space="preserve"> PAGEREF _Toc70661706 \h </w:instrText>
+              <w:instrText xml:space="preserve"> PAGEREF _Toc70665326 \h </w:instrText>
             </w:r>
             <w:r>
               <w:rPr>
@@ -8113,7 +8491,7 @@
                 <w:noProof/>
                 <w:webHidden/>
               </w:rPr>
-              <w:t>48</w:t>
+              <w:t>50</w:t>
             </w:r>
             <w:r>
               <w:rPr>
@@ -8135,7 +8513,7 @@
               <w:lang w:bidi="ar-SA"/>
             </w:rPr>
           </w:pPr>
-          <w:hyperlink w:anchor="_Toc70661707" w:history="1">
+          <w:hyperlink w:anchor="_Toc70665327" w:history="1">
             <w:r>
               <w:rPr>
                 <w:rStyle w:val="Hyperlink"/>
@@ -8190,7 +8568,7 @@
                 <w:noProof/>
                 <w:webHidden/>
               </w:rPr>
-              <w:instrText xml:space="preserve"> PAGEREF _Toc70661707 \h </w:instrText>
+              <w:instrText xml:space="preserve"> PAGEREF _Toc70665327 \h </w:instrText>
             </w:r>
             <w:r>
               <w:rPr>
@@ -8210,7 +8588,7 @@
                 <w:noProof/>
                 <w:webHidden/>
               </w:rPr>
-              <w:t>48</w:t>
+              <w:t>50</w:t>
             </w:r>
             <w:r>
               <w:rPr>
@@ -8235,7 +8613,7 @@
               <w:lang w:bidi="ar-SA"/>
             </w:rPr>
           </w:pPr>
-          <w:hyperlink w:anchor="_Toc70661708" w:history="1">
+          <w:hyperlink w:anchor="_Toc70665328" w:history="1">
             <w:r>
               <w:rPr>
                 <w:rStyle w:val="Hyperlink"/>
@@ -8263,7 +8641,7 @@
                 <w:noProof/>
                 <w:webHidden/>
               </w:rPr>
-              <w:instrText xml:space="preserve"> PAGEREF _Toc70661708 \h </w:instrText>
+              <w:instrText xml:space="preserve"> PAGEREF _Toc70665328 \h </w:instrText>
             </w:r>
             <w:r>
               <w:rPr>
@@ -8283,7 +8661,7 @@
                 <w:noProof/>
                 <w:webHidden/>
               </w:rPr>
-              <w:t>48</w:t>
+              <w:t>50</w:t>
             </w:r>
             <w:r>
               <w:rPr>
@@ -8308,7 +8686,7 @@
               <w:lang w:bidi="ar-SA"/>
             </w:rPr>
           </w:pPr>
-          <w:hyperlink w:anchor="_Toc70661709" w:history="1">
+          <w:hyperlink w:anchor="_Toc70665329" w:history="1">
             <w:r>
               <w:rPr>
                 <w:rStyle w:val="Hyperlink"/>
@@ -8396,7 +8774,7 @@
                 <w:noProof/>
                 <w:webHidden/>
               </w:rPr>
-              <w:instrText xml:space="preserve"> PAGEREF _Toc70661709 \h </w:instrText>
+              <w:instrText xml:space="preserve"> PAGEREF _Toc70665329 \h </w:instrText>
             </w:r>
             <w:r>
               <w:rPr>
@@ -8416,7 +8794,7 @@
                 <w:noProof/>
                 <w:webHidden/>
               </w:rPr>
-              <w:t>48</w:t>
+              <w:t>50</w:t>
             </w:r>
             <w:r>
               <w:rPr>
@@ -8441,7 +8819,7 @@
               <w:lang w:bidi="ar-SA"/>
             </w:rPr>
           </w:pPr>
-          <w:hyperlink w:anchor="_Toc70661710" w:history="1">
+          <w:hyperlink w:anchor="_Toc70665330" w:history="1">
             <w:r>
               <w:rPr>
                 <w:rStyle w:val="Hyperlink"/>
@@ -8478,7 +8856,7 @@
                 <w:noProof/>
                 <w:webHidden/>
               </w:rPr>
-              <w:instrText xml:space="preserve"> PAGEREF _Toc70661710 \h </w:instrText>
+              <w:instrText xml:space="preserve"> PAGEREF _Toc70665330 \h </w:instrText>
             </w:r>
             <w:r>
               <w:rPr>
@@ -8498,7 +8876,7 @@
                 <w:noProof/>
                 <w:webHidden/>
               </w:rPr>
-              <w:t>49</w:t>
+              <w:t>51</w:t>
             </w:r>
             <w:r>
               <w:rPr>
@@ -8523,7 +8901,7 @@
               <w:lang w:bidi="ar-SA"/>
             </w:rPr>
           </w:pPr>
-          <w:hyperlink w:anchor="_Toc70661711" w:history="1">
+          <w:hyperlink w:anchor="_Toc70665331" w:history="1">
             <w:r>
               <w:rPr>
                 <w:rStyle w:val="Hyperlink"/>
@@ -8569,7 +8947,7 @@
                 <w:noProof/>
                 <w:webHidden/>
               </w:rPr>
-              <w:instrText xml:space="preserve"> PAGEREF _Toc70661711 \h </w:instrText>
+              <w:instrText xml:space="preserve"> PAGEREF _Toc70665331 \h </w:instrText>
             </w:r>
             <w:r>
               <w:rPr>
@@ -8589,7 +8967,7 @@
                 <w:noProof/>
                 <w:webHidden/>
               </w:rPr>
-              <w:t>49</w:t>
+              <w:t>51</w:t>
             </w:r>
             <w:r>
               <w:rPr>
@@ -8614,7 +8992,7 @@
               <w:lang w:bidi="ar-SA"/>
             </w:rPr>
           </w:pPr>
-          <w:hyperlink w:anchor="_Toc70661712" w:history="1">
+          <w:hyperlink w:anchor="_Toc70665332" w:history="1">
             <w:r>
               <w:rPr>
                 <w:rStyle w:val="Hyperlink"/>
@@ -8693,7 +9071,7 @@
                 <w:noProof/>
                 <w:webHidden/>
               </w:rPr>
-              <w:instrText xml:space="preserve"> PAGEREF _Toc70661712 \h </w:instrText>
+              <w:instrText xml:space="preserve"> PAGEREF _Toc70665332 \h </w:instrText>
             </w:r>
             <w:r>
               <w:rPr>
@@ -8713,7 +9091,7 @@
                 <w:noProof/>
                 <w:webHidden/>
               </w:rPr>
-              <w:t>49</w:t>
+              <w:t>51</w:t>
             </w:r>
             <w:r>
               <w:rPr>
@@ -8738,7 +9116,7 @@
               <w:lang w:bidi="ar-SA"/>
             </w:rPr>
           </w:pPr>
-          <w:hyperlink w:anchor="_Toc70661713" w:history="1">
+          <w:hyperlink w:anchor="_Toc70665333" w:history="1">
             <w:r>
               <w:rPr>
                 <w:rStyle w:val="Hyperlink"/>
@@ -8834,7 +9212,7 @@
                 <w:noProof/>
                 <w:webHidden/>
               </w:rPr>
-              <w:instrText xml:space="preserve"> PAGEREF _Toc70661713 \h </w:instrText>
+              <w:instrText xml:space="preserve"> PAGEREF _Toc70665333 \h </w:instrText>
             </w:r>
             <w:r>
               <w:rPr>
@@ -8854,7 +9232,7 @@
                 <w:noProof/>
                 <w:webHidden/>
               </w:rPr>
-              <w:t>49</w:t>
+              <w:t>51</w:t>
             </w:r>
             <w:r>
               <w:rPr>
@@ -8879,7 +9257,7 @@
               <w:lang w:bidi="ar-SA"/>
             </w:rPr>
           </w:pPr>
-          <w:hyperlink w:anchor="_Toc70661714" w:history="1">
+          <w:hyperlink w:anchor="_Toc70665334" w:history="1">
             <w:r>
               <w:rPr>
                 <w:rStyle w:val="Hyperlink"/>
@@ -8975,7 +9353,7 @@
                 <w:noProof/>
                 <w:webHidden/>
               </w:rPr>
-              <w:instrText xml:space="preserve"> PAGEREF _Toc70661714 \h </w:instrText>
+              <w:instrText xml:space="preserve"> PAGEREF _Toc70665334 \h </w:instrText>
             </w:r>
             <w:r>
               <w:rPr>
@@ -8995,7 +9373,7 @@
                 <w:noProof/>
                 <w:webHidden/>
               </w:rPr>
-              <w:t>49</w:t>
+              <w:t>51</w:t>
             </w:r>
             <w:r>
               <w:rPr>
@@ -9020,7 +9398,7 @@
               <w:lang w:bidi="ar-SA"/>
             </w:rPr>
           </w:pPr>
-          <w:hyperlink w:anchor="_Toc70661715" w:history="1">
+          <w:hyperlink w:anchor="_Toc70665335" w:history="1">
             <w:r>
               <w:rPr>
                 <w:rStyle w:val="Hyperlink"/>
@@ -9150,7 +9528,7 @@
                 <w:noProof/>
                 <w:webHidden/>
               </w:rPr>
-              <w:instrText xml:space="preserve"> PAGEREF _Toc70661715 \h </w:instrText>
+              <w:instrText xml:space="preserve"> PAGEREF _Toc70665335 \h </w:instrText>
             </w:r>
             <w:r>
               <w:rPr>
@@ -9170,7 +9548,7 @@
                 <w:noProof/>
                 <w:webHidden/>
               </w:rPr>
-              <w:t>49</w:t>
+              <w:t>51</w:t>
             </w:r>
             <w:r>
               <w:rPr>
@@ -9222,7 +9600,7 @@
           <w:rtl/>
         </w:rPr>
       </w:pPr>
-      <w:bookmarkStart w:id="0" w:name="_Toc70661641"/>
+      <w:bookmarkStart w:id="0" w:name="_Toc70665257"/>
       <w:r>
         <w:rPr>
           <w:rFonts w:hint="cs"/>
@@ -11125,7 +11503,7 @@
                 <w:rtl/>
               </w:rPr>
             </w:pPr>
-            <w:bookmarkStart w:id="1" w:name="_Toc70661642"/>
+            <w:bookmarkStart w:id="1" w:name="_Toc70665258"/>
             <w:r>
               <w:rPr>
                 <w:rFonts w:hint="cs"/>
@@ -11245,7 +11623,7 @@
                 <w:rtl/>
               </w:rPr>
             </w:pPr>
-            <w:bookmarkStart w:id="2" w:name="_Toc70661643"/>
+            <w:bookmarkStart w:id="2" w:name="_Toc70665259"/>
             <w:r>
               <w:rPr>
                 <w:rFonts w:hint="cs"/>
@@ -11391,7 +11769,7 @@
                 <w:rtl/>
               </w:rPr>
             </w:pPr>
-            <w:bookmarkStart w:id="3" w:name="_Toc70661644"/>
+            <w:bookmarkStart w:id="3" w:name="_Toc70665260"/>
             <w:r>
               <w:rPr>
                 <w:rFonts w:hint="cs"/>
@@ -11752,7 +12130,7 @@
                 <w:rtl/>
               </w:rPr>
             </w:pPr>
-            <w:bookmarkStart w:id="4" w:name="_Toc70661645"/>
+            <w:bookmarkStart w:id="4" w:name="_Toc70665261"/>
             <w:r>
               <w:rPr>
                 <w:rFonts w:hint="cs"/>
@@ -11884,7 +12262,7 @@
                 <w:rtl/>
               </w:rPr>
             </w:pPr>
-            <w:bookmarkStart w:id="5" w:name="_Toc70661646"/>
+            <w:bookmarkStart w:id="5" w:name="_Toc70665262"/>
             <w:r>
               <w:rPr>
                 <w:rFonts w:hint="cs"/>
@@ -12120,7 +12498,7 @@
                 <w:rtl/>
               </w:rPr>
             </w:pPr>
-            <w:bookmarkStart w:id="6" w:name="_Toc70661647"/>
+            <w:bookmarkStart w:id="6" w:name="_Toc70665263"/>
             <w:r>
               <w:rPr>
                 <w:rFonts w:hint="cs"/>
@@ -12308,7 +12686,7 @@
                 <w:rtl/>
               </w:rPr>
             </w:pPr>
-            <w:bookmarkStart w:id="7" w:name="_Toc70661648"/>
+            <w:bookmarkStart w:id="7" w:name="_Toc70665264"/>
             <w:r>
               <w:rPr>
                 <w:rFonts w:hint="cs"/>
@@ -12459,7 +12837,7 @@
                 <w:rtl/>
               </w:rPr>
             </w:pPr>
-            <w:bookmarkStart w:id="8" w:name="_Toc70661649"/>
+            <w:bookmarkStart w:id="8" w:name="_Toc70665265"/>
             <w:r>
               <w:rPr>
                 <w:rFonts w:hint="cs"/>
@@ -12868,7 +13246,7 @@
           <w:rtl/>
         </w:rPr>
       </w:pPr>
-      <w:bookmarkStart w:id="9" w:name="_Toc70661650"/>
+      <w:bookmarkStart w:id="9" w:name="_Toc70665266"/>
       <w:r>
         <w:rPr>
           <w:rFonts w:hint="cs"/>
@@ -12886,7 +13264,7 @@
           <w:rtl/>
         </w:rPr>
       </w:pPr>
-      <w:bookmarkStart w:id="10" w:name="_Toc70661651"/>
+      <w:bookmarkStart w:id="10" w:name="_Toc70665267"/>
       <w:r>
         <w:rPr>
           <w:rFonts w:hint="cs"/>
@@ -15203,7 +15581,7 @@
           <w:rtl/>
         </w:rPr>
       </w:pPr>
-      <w:bookmarkStart w:id="11" w:name="_Toc70661652"/>
+      <w:bookmarkStart w:id="11" w:name="_Toc70665268"/>
       <w:r>
         <w:rPr>
           <w:rtl/>
@@ -21500,7 +21878,7 @@
           <w:rtl/>
         </w:rPr>
       </w:pPr>
-      <w:bookmarkStart w:id="12" w:name="_Toc70661653"/>
+      <w:bookmarkStart w:id="12" w:name="_Toc70665269"/>
       <w:r>
         <w:rPr>
           <w:rFonts w:hint="cs"/>
@@ -21540,7 +21918,7 @@
           <w:rtl/>
         </w:rPr>
       </w:pPr>
-      <w:bookmarkStart w:id="13" w:name="_Toc70661654"/>
+      <w:bookmarkStart w:id="13" w:name="_Toc70665270"/>
       <w:r>
         <w:rPr>
           <w:rFonts w:hint="eastAsia"/>
@@ -22005,7 +22383,7 @@
           <w:rtl/>
         </w:rPr>
       </w:pPr>
-      <w:bookmarkStart w:id="14" w:name="_Toc70661655"/>
+      <w:bookmarkStart w:id="14" w:name="_Toc70665271"/>
       <w:r>
         <w:rPr>
           <w:rFonts w:hint="eastAsia"/>
@@ -22602,7 +22980,7 @@
           <w:rtl/>
         </w:rPr>
       </w:pPr>
-      <w:bookmarkStart w:id="15" w:name="_Toc70661656"/>
+      <w:bookmarkStart w:id="15" w:name="_Toc70665272"/>
       <w:r>
         <w:rPr>
           <w:rFonts w:hint="eastAsia"/>
@@ -23085,7 +23463,7 @@
           <w:rtl/>
         </w:rPr>
       </w:pPr>
-      <w:bookmarkStart w:id="16" w:name="_Toc70661657"/>
+      <w:bookmarkStart w:id="16" w:name="_Toc70665273"/>
       <w:r>
         <w:rPr>
           <w:rFonts w:hint="eastAsia"/>
@@ -23512,7 +23890,7 @@
           <w:rtl/>
         </w:rPr>
       </w:pPr>
-      <w:bookmarkStart w:id="17" w:name="_Toc70661658"/>
+      <w:bookmarkStart w:id="17" w:name="_Toc70665274"/>
       <w:r>
         <w:rPr>
           <w:rFonts w:hint="cs"/>
@@ -24491,7 +24869,7 @@
           <w:rtl/>
         </w:rPr>
       </w:pPr>
-      <w:bookmarkStart w:id="18" w:name="_Toc70661659"/>
+      <w:bookmarkStart w:id="18" w:name="_Toc70665275"/>
       <w:r>
         <w:rPr>
           <w:rFonts w:hint="cs"/>
@@ -25985,7 +26363,7 @@
           <w:rtl/>
         </w:rPr>
       </w:pPr>
-      <w:bookmarkStart w:id="19" w:name="_Toc70661660"/>
+      <w:bookmarkStart w:id="19" w:name="_Toc70665276"/>
       <w:r>
         <w:rPr>
           <w:rFonts w:hint="eastAsia"/>
@@ -26342,7 +26720,7 @@
           <w:rtl/>
         </w:rPr>
       </w:pPr>
-      <w:bookmarkStart w:id="20" w:name="_Toc70661661"/>
+      <w:bookmarkStart w:id="20" w:name="_Toc70665277"/>
       <w:r>
         <w:rPr>
           <w:rFonts w:hint="eastAsia"/>
@@ -27412,7 +27790,7 @@
           <w:rtl/>
         </w:rPr>
       </w:pPr>
-      <w:bookmarkStart w:id="21" w:name="_Toc70661662"/>
+      <w:bookmarkStart w:id="21" w:name="_Toc70665278"/>
       <w:r>
         <w:rPr>
           <w:rFonts w:hint="eastAsia"/>
@@ -28250,7 +28628,7 @@
           <w:rtl/>
         </w:rPr>
       </w:pPr>
-      <w:bookmarkStart w:id="22" w:name="_Toc70661663"/>
+      <w:bookmarkStart w:id="22" w:name="_Toc70665279"/>
       <w:r>
         <w:rPr>
           <w:rFonts w:hint="eastAsia"/>
@@ -29000,7 +29378,7 @@
           <w:rtl/>
         </w:rPr>
       </w:pPr>
-      <w:bookmarkStart w:id="23" w:name="_Toc70661664"/>
+      <w:bookmarkStart w:id="23" w:name="_Toc70665280"/>
       <w:r>
         <w:rPr>
           <w:rtl/>
@@ -29439,7 +29817,7 @@
           <w:rtl/>
         </w:rPr>
       </w:pPr>
-      <w:bookmarkStart w:id="24" w:name="_Toc70661665"/>
+      <w:bookmarkStart w:id="24" w:name="_Toc70665281"/>
       <w:r>
         <w:rPr>
           <w:rFonts w:hint="cs"/>
@@ -29714,7 +30092,7 @@
       <w:pPr>
         <w:pStyle w:val="Heading2"/>
       </w:pPr>
-      <w:bookmarkStart w:id="25" w:name="_Toc70661666"/>
+      <w:bookmarkStart w:id="25" w:name="_Toc70665282"/>
       <w:r>
         <w:rPr>
           <w:rtl/>
@@ -30551,7 +30929,7 @@
           <w:rtl/>
         </w:rPr>
       </w:pPr>
-      <w:bookmarkStart w:id="26" w:name="_Toc70661667"/>
+      <w:bookmarkStart w:id="26" w:name="_Toc70665283"/>
       <w:r>
         <w:rPr>
           <w:rtl/>
@@ -31537,7 +31915,7 @@
           <w:rtl/>
         </w:rPr>
       </w:pPr>
-      <w:bookmarkStart w:id="27" w:name="_Toc70661668"/>
+      <w:bookmarkStart w:id="27" w:name="_Toc70665284"/>
       <w:r>
         <w:rPr>
           <w:rFonts w:hint="cs"/>
@@ -32157,7 +32535,7 @@
           <w:rtl/>
         </w:rPr>
       </w:pPr>
-      <w:bookmarkStart w:id="28" w:name="_Toc70661669"/>
+      <w:bookmarkStart w:id="28" w:name="_Toc70665285"/>
       <w:r>
         <w:rPr>
           <w:rFonts w:hint="cs"/>
@@ -33635,7 +34013,7 @@
           <w:rtl/>
         </w:rPr>
       </w:pPr>
-      <w:bookmarkStart w:id="29" w:name="_Toc70661670"/>
+      <w:bookmarkStart w:id="29" w:name="_Toc70665286"/>
       <w:r>
         <w:rPr>
           <w:rFonts w:hint="cs"/>
@@ -33696,7 +34074,7 @@
           <w:rtl/>
         </w:rPr>
       </w:pPr>
-      <w:bookmarkStart w:id="30" w:name="_Toc70661671"/>
+      <w:bookmarkStart w:id="30" w:name="_Toc70665287"/>
       <w:r>
         <w:rPr>
           <w:rFonts w:hint="eastAsia"/>
@@ -34483,7 +34861,7 @@
           <w:rtl/>
         </w:rPr>
       </w:pPr>
-      <w:bookmarkStart w:id="31" w:name="_Toc70661672"/>
+      <w:bookmarkStart w:id="31" w:name="_Toc70665288"/>
       <w:r>
         <w:rPr>
           <w:rFonts w:hint="cs"/>
@@ -35542,7 +35920,7 @@
           <w:rtl/>
         </w:rPr>
       </w:pPr>
-      <w:bookmarkStart w:id="32" w:name="_Toc70661673"/>
+      <w:bookmarkStart w:id="32" w:name="_Toc70665289"/>
       <w:r>
         <w:rPr>
           <w:rFonts w:hint="cs"/>
@@ -36017,7 +36395,7 @@
           <w:rtl/>
         </w:rPr>
       </w:pPr>
-      <w:bookmarkStart w:id="33" w:name="_Toc70661674"/>
+      <w:bookmarkStart w:id="33" w:name="_Toc70665290"/>
       <w:r>
         <w:rPr>
           <w:rFonts w:hint="cs"/>
@@ -37084,7 +37462,7 @@
           <w:rtl/>
         </w:rPr>
       </w:pPr>
-      <w:bookmarkStart w:id="34" w:name="_Toc70661675"/>
+      <w:bookmarkStart w:id="34" w:name="_Toc70665291"/>
       <w:r>
         <w:rPr>
           <w:rFonts w:hint="cs"/>
@@ -37828,7 +38206,7 @@
           <w:rtl/>
         </w:rPr>
       </w:pPr>
-      <w:bookmarkStart w:id="35" w:name="_Toc70661676"/>
+      <w:bookmarkStart w:id="35" w:name="_Toc70665292"/>
       <w:r>
         <w:rPr>
           <w:rFonts w:hint="eastAsia"/>
@@ -37918,7 +38296,22 @@
           <w:rFonts w:hint="cs"/>
           <w:rtl/>
         </w:rPr>
-        <w:t xml:space="preserve"> که تفاوت اصلی آنان با جیبرس، رویکرد متفاوت آنان به تجارت الکترونیک است.</w:t>
+        <w:t xml:space="preserve"> که تفاوت اصلی آنان با جیبرس، </w:t>
+      </w:r>
+      <w:r>
+        <w:rPr>
+          <w:rStyle w:val="OPImpact"/>
+          <w:rFonts w:hint="cs"/>
+          <w:rtl/>
+        </w:rPr>
+        <w:t>رویکرد متفاوت</w:t>
+      </w:r>
+      <w:r>
+        <w:rPr>
+          <w:rFonts w:hint="cs"/>
+          <w:rtl/>
+        </w:rPr>
+        <w:t xml:space="preserve"> آنان به تجارت الکترونیک است.</w:t>
       </w:r>
       <w:r>
         <w:rPr>
@@ -37992,570 +38385,27 @@
           <w:rtl/>
         </w:rPr>
       </w:pPr>
-      <w:r>
-        <w:rPr>
-          <w:rFonts w:hint="cs"/>
-          <w:rtl/>
-        </w:rPr>
-        <w:t>یکپارچکی</w:t>
-      </w:r>
-    </w:p>
-    <w:p>
-      <w:pPr>
-        <w:pStyle w:val="Answers"/>
-        <w:rPr>
-          <w:rtl/>
-        </w:rPr>
-      </w:pPr>
-      <w:r>
-        <w:rPr>
-          <w:rFonts w:hint="cs"/>
-          <w:rtl/>
-        </w:rPr>
-        <w:t xml:space="preserve">مهم‌ترین مزیت رقابتی </w:t>
-      </w:r>
-      <w:r>
-        <w:rPr>
-          <w:rFonts w:hint="cs"/>
-          <w:rtl/>
-        </w:rPr>
-        <w:t>جیبرس</w:t>
-      </w:r>
-      <w:r>
-        <w:rPr>
-          <w:rFonts w:hint="cs"/>
-          <w:rtl/>
-        </w:rPr>
-        <w:t>،</w:t>
-      </w:r>
-      <w:r>
-        <w:rPr>
-          <w:rFonts w:hint="cs"/>
-          <w:rtl/>
-        </w:rPr>
-        <w:t xml:space="preserve"> </w:t>
-      </w:r>
-      <w:r>
-        <w:rPr>
-          <w:rFonts w:hint="cs"/>
-          <w:rtl/>
-        </w:rPr>
-        <w:t xml:space="preserve">تاکید ویژه روی </w:t>
-      </w:r>
-      <w:r>
-        <w:rPr>
-          <w:rFonts w:hint="cs"/>
-          <w:rtl/>
-        </w:rPr>
-        <w:t>یکپارچگی است.</w:t>
-      </w:r>
-      <w:r>
-        <w:rPr>
-          <w:rFonts w:hint="cs"/>
-          <w:rtl/>
-        </w:rPr>
-        <w:t xml:space="preserve"> بازارها مدام در حال تغییر و گسترش هستند و یک پلتفرم تجارت الکترونیک باید بتواند نیازهای بیزینس را در تمامی آن‌ها برآورده کند. </w:t>
-      </w:r>
-      <w:r>
-        <w:rPr>
-          <w:rFonts w:hint="cs"/>
-          <w:rtl/>
-        </w:rPr>
-        <w:t>ما در تمامی بازارهای راهکارهایی ویژه برای فروش در اختیار بیزینس قرار می‌دهیم تا تمرکز اصلی آنان بر فروش متمرکز باشد. همانطور که در شعار ما هم به این مورد اشاره کرده‌ایم. بفروش و لذت ببر.</w:t>
-      </w:r>
-    </w:p>
-    <w:p>
-      <w:pPr>
-        <w:pStyle w:val="Answers"/>
-        <w:rPr>
-          <w:rtl/>
-        </w:rPr>
-      </w:pPr>
-      <w:r>
-        <w:rPr>
-          <w:rFonts w:hint="cs"/>
-          <w:rtl/>
-        </w:rPr>
-        <w:t xml:space="preserve">جیبرس یک سایت‌ساز ساده نیست. ما در کارخانه اپلیکشن‌سازی خودمان، </w:t>
-      </w:r>
-      <w:r>
-        <w:rPr>
-          <w:rFonts w:hint="cs"/>
-          <w:rtl/>
-        </w:rPr>
-        <w:t xml:space="preserve">این امکان را فراهم کرده‌ایم که </w:t>
-      </w:r>
-      <w:r>
-        <w:rPr>
-          <w:rFonts w:hint="cs"/>
-          <w:rtl/>
-        </w:rPr>
-        <w:t xml:space="preserve">در چند دقیقه یک اپ اختصاصی برای بیزینس </w:t>
-      </w:r>
-      <w:r>
-        <w:rPr>
-          <w:rFonts w:hint="cs"/>
-          <w:rtl/>
-        </w:rPr>
-        <w:t>خود بسازید. نه یک اپ ساده، بلکه با تمامی امکاناتی که یک بیزینس نیاز دارد با قابلیت تغییر لحظه‌ای دیزاین و سفارشی‌سازی تمام بخش‌های اپ.</w:t>
-      </w:r>
-    </w:p>
-    <w:p>
-      <w:pPr>
-        <w:pStyle w:val="Answers"/>
-        <w:rPr>
-          <w:rtl/>
-        </w:rPr>
-      </w:pPr>
-      <w:r>
-        <w:rPr>
-          <w:rFonts w:hint="cs"/>
-          <w:rtl/>
-        </w:rPr>
-        <w:t>در کنار آن توجه ویژه‌ای به بخش فیزیکی داستان داریم. تعداد زیادی از بیزینس‌ها در تلاش برای ورود به بازار تجارت الکترونیک هستد ولی نباید از فروش فیزیکی در محل فروشگاه غافل شویم. جیبرس با ارائه امکانات کامل یک نرم‌افزار صندوق فروشگاهی، نیازهای فروش حضوری کسب و کار را برطرف می‌کند. به بارکدخوان، ترازو، پی‌سی‌پوز وصل شده و فاکتورها را در سایز فیش‌پرینت چاپ می‌کند تا در این بخش نیاز به نرم‌افزارهای قدیمی فروش را برطرف کند.</w:t>
-      </w:r>
-    </w:p>
-    <w:p>
-      <w:pPr>
-        <w:pStyle w:val="Answers"/>
-        <w:rPr>
-          <w:rtl/>
-        </w:rPr>
-      </w:pPr>
-      <w:r>
-        <w:rPr>
-          <w:rFonts w:hint="cs"/>
-          <w:rtl/>
-        </w:rPr>
-        <w:t xml:space="preserve">و اما جذاب‌ترین بخش یکپارچگی اتصال آن به شبکه‌های اجتماعی است که تعداد بالای آنان و </w:t>
-      </w:r>
-      <w:r>
-        <w:rPr>
-          <w:rFonts w:hint="cs"/>
-          <w:rtl/>
-        </w:rPr>
-        <w:t>نیازهای متفاوت فروش در آنان را مطرح می‌کند. تلگرام، اینستاگرام، فیس‌بوک، توییتر از شبکه‌های اصلی برای فروش هستند که ما برای آن‌ها راهکارهایی ویژه داریم.</w:t>
-      </w:r>
-    </w:p>
-    <w:p>
-      <w:pPr>
-        <w:pStyle w:val="Answers"/>
-        <w:rPr>
-          <w:rtl/>
-        </w:rPr>
-      </w:pPr>
-      <w:r>
-        <w:rPr>
-          <w:rFonts w:hint="cs"/>
-          <w:rtl/>
-        </w:rPr>
-        <w:t>امکان ثبت سفارش توسط ویزیتور و نمایندگان فروش و حتی پشتیبانی از پخش گرم را هم اضافه کنید تا ببنید آیا یک کسب و کار برای نرم‌افزار خود نیاز دیگری هم دارد؟</w:t>
-      </w:r>
-      <w:r>
-        <w:rPr>
-          <w:rFonts w:hint="cs"/>
-          <w:rtl/>
-        </w:rPr>
-        <w:t xml:space="preserve"> ما به همه مشکل‌ها فکر کرده‌ایم و برایشان پاسخ داریم.</w:t>
-      </w:r>
-    </w:p>
-    <w:p>
-      <w:pPr>
-        <w:pStyle w:val="Heading3"/>
-        <w:rPr>
-          <w:rtl/>
-        </w:rPr>
-      </w:pPr>
-      <w:r>
-        <w:rPr>
-          <w:rFonts w:hint="cs"/>
-          <w:rtl/>
-        </w:rPr>
-        <w:lastRenderedPageBreak/>
-        <w:t>قیمت</w:t>
-      </w:r>
-    </w:p>
-    <w:p>
-      <w:pPr>
-        <w:pStyle w:val="Answers"/>
-        <w:rPr>
-          <w:rtl/>
-        </w:rPr>
-      </w:pPr>
-      <w:r>
-        <w:rPr>
-          <w:rFonts w:hint="cs"/>
-          <w:rtl/>
-        </w:rPr>
-        <w:t>پول برای همه مهم است</w:t>
-      </w:r>
-      <w:r>
-        <w:rPr>
-          <w:rFonts w:hint="cs"/>
-          <w:rtl/>
-        </w:rPr>
-        <w:t xml:space="preserve"> مخصوصا برای کسب و کارها هر ریالی که خرج می‌شود ارزش دارد. ما هم این را به‌خوبی می‌دانیم و به‌همین دلیل استراتژی ویژه‌ای برای قیمت‌گذاری جیبرس پیاده کردیم که هیچ یک از رقبای بازار </w:t>
-      </w:r>
-      <w:r>
-        <w:rPr>
-          <w:rFonts w:hint="cs"/>
-          <w:rtl/>
-        </w:rPr>
-        <w:t>توان رقابت با آن را ندارند. رایگان</w:t>
-      </w:r>
-    </w:p>
-    <w:p>
-      <w:pPr>
-        <w:pStyle w:val="Answers"/>
-        <w:rPr>
-          <w:rtl/>
-        </w:rPr>
-      </w:pPr>
-      <w:r>
-        <w:rPr>
-          <w:rFonts w:hint="cs"/>
-          <w:rtl/>
-        </w:rPr>
-        <w:t xml:space="preserve">ما تمام امکانات اصلی </w:t>
-      </w:r>
-      <w:r>
-        <w:rPr>
-          <w:rFonts w:hint="cs"/>
-          <w:rtl/>
-        </w:rPr>
-        <w:t>جیبرس</w:t>
-      </w:r>
-      <w:r>
-        <w:rPr>
-          <w:rFonts w:hint="cs"/>
-          <w:rtl/>
-        </w:rPr>
-        <w:t xml:space="preserve"> را رایگان ارائه می‌دهیم. بدون محدودیت‌های دست و پاگیر و آزاردهنده تا کسب و کار بتواند با خیال راحت از سیستم استفاده کند و از امکانات آن لذت ببرد. سپس برای امکانات خاص، با کمال میل حاضر به پرداخت هزینه </w:t>
-      </w:r>
-      <w:r>
-        <w:rPr>
-          <w:rFonts w:hint="cs"/>
-          <w:rtl/>
-        </w:rPr>
-        <w:t>است</w:t>
-      </w:r>
-      <w:r>
-        <w:rPr>
-          <w:rFonts w:hint="cs"/>
-          <w:rtl/>
-        </w:rPr>
-        <w:t>.</w:t>
-      </w:r>
-      <w:r>
-        <w:rPr>
-          <w:rFonts w:hint="cs"/>
-          <w:rtl/>
-        </w:rPr>
-        <w:t xml:space="preserve"> استراتژی </w:t>
-      </w:r>
-      <w:r>
-        <w:rPr>
-          <w:rFonts w:hint="cs"/>
-          <w:rtl/>
-        </w:rPr>
-        <w:t xml:space="preserve">قیمت‌گذاری </w:t>
-      </w:r>
-      <w:r>
-        <w:rPr>
-          <w:rFonts w:hint="cs"/>
-          <w:rtl/>
-        </w:rPr>
-        <w:t xml:space="preserve">فری‌میوم </w:t>
-      </w:r>
-      <w:r>
-        <w:rPr>
-          <w:rFonts w:hint="cs"/>
-          <w:rtl/>
-        </w:rPr>
-        <w:t xml:space="preserve">برای </w:t>
-      </w:r>
-      <w:r>
-        <w:rPr>
-          <w:rFonts w:hint="cs"/>
-          <w:rtl/>
-        </w:rPr>
-        <w:t>اینترنت ساخته شده است.</w:t>
-      </w:r>
-    </w:p>
-    <w:p>
-      <w:pPr>
-        <w:pStyle w:val="Answers"/>
-        <w:rPr>
-          <w:rtl/>
-        </w:rPr>
-      </w:pPr>
-      <w:r>
-        <w:rPr>
-          <w:rFonts w:hint="cs"/>
-          <w:rtl/>
-        </w:rPr>
-        <w:t>هم‌چنین در بازار جهانی، رقبای ما هزینه‌های زیادی بابت سرویس‌های خود می‌گیرند که ما بخاطر پایین‌تر بودن هزینه‌ها</w:t>
-      </w:r>
-      <w:r>
-        <w:rPr>
-          <w:rFonts w:hint="cs"/>
-          <w:rtl/>
-        </w:rPr>
-        <w:t xml:space="preserve">یمان </w:t>
-      </w:r>
-      <w:r>
-        <w:rPr>
-          <w:rFonts w:hint="cs"/>
-          <w:rtl/>
-        </w:rPr>
-        <w:t>می‌توانیم به‌طور ویژه‌ای با آنان رقابت کنیم.</w:t>
-      </w:r>
-    </w:p>
-    <w:p>
-      <w:pPr>
-        <w:pStyle w:val="Heading3"/>
-        <w:rPr>
-          <w:rtl/>
-        </w:rPr>
-      </w:pPr>
-      <w:r>
-        <w:rPr>
-          <w:rFonts w:hint="cs"/>
-          <w:rtl/>
-        </w:rPr>
-        <w:t>مشتری‌مداری</w:t>
-      </w:r>
-    </w:p>
-    <w:p>
-      <w:pPr>
-        <w:pStyle w:val="Answers"/>
-        <w:rPr>
-          <w:rtl/>
-        </w:rPr>
-      </w:pPr>
-      <w:r>
-        <w:rPr>
-          <w:rFonts w:hint="cs"/>
-          <w:rtl/>
-        </w:rPr>
-        <w:t>ما</w:t>
-      </w:r>
-      <w:r>
-        <w:rPr>
-          <w:rFonts w:hint="cs"/>
-          <w:rtl/>
-        </w:rPr>
-        <w:t xml:space="preserve"> عمیقا به مشتری‌مداری معتقدیم. توجه و احترام به مشتری از ارزش‌های اصلی جیبرس است</w:t>
-      </w:r>
-      <w:r>
-        <w:rPr>
-          <w:rFonts w:hint="cs"/>
-          <w:rtl/>
-        </w:rPr>
-        <w:t xml:space="preserve">. به‌خوبی می‌دانیم که ایفای تعهد به مشتری و کسب رضایت مشتری، کاری بسیار سخت است. به‌همین </w:t>
-      </w:r>
-      <w:r>
-        <w:rPr>
-          <w:rFonts w:hint="cs"/>
-          <w:rtl/>
-        </w:rPr>
-        <w:t>کسب رضایت مشتری برای ما در اولویت اول قرار دارد و این را در عمل اثبات کرده‌ایم.</w:t>
-      </w:r>
-    </w:p>
-    <w:p>
-      <w:pPr>
-        <w:pStyle w:val="Answers"/>
-        <w:rPr>
-          <w:rtl/>
-        </w:rPr>
-      </w:pPr>
-      <w:r>
-        <w:rPr>
-          <w:rFonts w:hint="cs"/>
-          <w:rtl/>
-        </w:rPr>
-        <w:t>امکانات و ویژگی‌ها</w:t>
-      </w:r>
-      <w:r>
-        <w:rPr>
-          <w:rFonts w:hint="cs"/>
-          <w:rtl/>
-        </w:rPr>
-        <w:t>ی جیبرس</w:t>
-      </w:r>
-      <w:r>
-        <w:rPr>
-          <w:rFonts w:hint="cs"/>
-          <w:rtl/>
-        </w:rPr>
-        <w:t xml:space="preserve"> </w:t>
-      </w:r>
-      <w:r>
-        <w:rPr>
-          <w:rFonts w:hint="cs"/>
-          <w:rtl/>
-        </w:rPr>
-        <w:t xml:space="preserve">دیر یا زود </w:t>
-      </w:r>
-      <w:r>
-        <w:rPr>
-          <w:rFonts w:hint="cs"/>
-          <w:rtl/>
-        </w:rPr>
-        <w:t xml:space="preserve">کپی </w:t>
-      </w:r>
-      <w:r>
-        <w:rPr>
-          <w:rFonts w:hint="cs"/>
-          <w:rtl/>
-        </w:rPr>
-        <w:t>می‌شوند</w:t>
-      </w:r>
-      <w:r>
-        <w:rPr>
-          <w:rFonts w:hint="cs"/>
-          <w:rtl/>
-        </w:rPr>
-        <w:t xml:space="preserve"> ولی</w:t>
-      </w:r>
-      <w:r>
-        <w:rPr>
-          <w:rFonts w:hint="cs"/>
-          <w:rtl/>
-        </w:rPr>
-        <w:t xml:space="preserve"> </w:t>
-      </w:r>
-      <w:r>
-        <w:rPr>
-          <w:rFonts w:hint="cs"/>
-          <w:rtl/>
-        </w:rPr>
-        <w:t xml:space="preserve">مشتری‌مداری </w:t>
-      </w:r>
-      <w:r>
-        <w:rPr>
-          <w:rFonts w:hint="cs"/>
-          <w:rtl/>
-        </w:rPr>
-        <w:t xml:space="preserve">ما ماندگار </w:t>
-      </w:r>
-      <w:r>
-        <w:rPr>
-          <w:rFonts w:hint="cs"/>
-          <w:rtl/>
-        </w:rPr>
-        <w:t xml:space="preserve">و خاطره‌انگیز </w:t>
-      </w:r>
-      <w:r>
-        <w:rPr>
-          <w:rFonts w:hint="cs"/>
-          <w:rtl/>
-        </w:rPr>
-        <w:t>خواهد ماند</w:t>
-      </w:r>
-      <w:r>
-        <w:rPr>
-          <w:rFonts w:hint="cs"/>
-          <w:rtl/>
-        </w:rPr>
-        <w:t>.</w:t>
-      </w:r>
-    </w:p>
-    <w:p>
-      <w:pPr>
-        <w:pStyle w:val="Answers"/>
-        <w:rPr>
-          <w:rtl/>
-        </w:rPr>
-      </w:pPr>
-    </w:p>
-    <w:p>
-      <w:pPr>
-        <w:pStyle w:val="Heading2"/>
-        <w:rPr>
-          <w:rtl/>
-        </w:rPr>
-      </w:pPr>
-      <w:bookmarkStart w:id="36" w:name="_Toc70661677"/>
-      <w:r>
-        <w:rPr>
-          <w:rFonts w:hint="eastAsia"/>
-          <w:rtl/>
-        </w:rPr>
-        <w:t>چرا</w:t>
-      </w:r>
-      <w:r>
-        <w:rPr>
-          <w:rtl/>
-        </w:rPr>
-        <w:t xml:space="preserve"> ت</w:t>
-      </w:r>
-      <w:r>
-        <w:rPr>
-          <w:rFonts w:hint="cs"/>
-          <w:rtl/>
-        </w:rPr>
-        <w:t>ی</w:t>
-      </w:r>
-      <w:r>
-        <w:rPr>
-          <w:rFonts w:hint="eastAsia"/>
-          <w:rtl/>
-        </w:rPr>
-        <w:t>م</w:t>
-      </w:r>
-      <w:r>
-        <w:rPr>
-          <w:rtl/>
-        </w:rPr>
-        <w:t xml:space="preserve"> ما برا</w:t>
-      </w:r>
-      <w:r>
-        <w:rPr>
-          <w:rFonts w:hint="cs"/>
-          <w:rtl/>
-        </w:rPr>
-        <w:t>ی</w:t>
-      </w:r>
-      <w:r>
-        <w:rPr>
-          <w:rtl/>
-        </w:rPr>
-        <w:t xml:space="preserve"> حل ا</w:t>
-      </w:r>
-      <w:r>
-        <w:rPr>
-          <w:rFonts w:hint="cs"/>
-          <w:rtl/>
-        </w:rPr>
-        <w:t>ی</w:t>
-      </w:r>
-      <w:r>
-        <w:rPr>
-          <w:rFonts w:hint="eastAsia"/>
-          <w:rtl/>
-        </w:rPr>
-        <w:t>ن</w:t>
-      </w:r>
-      <w:r>
-        <w:rPr>
-          <w:rtl/>
-        </w:rPr>
-        <w:t xml:space="preserve"> مشکل منحصربفرد و </w:t>
-      </w:r>
-      <w:r>
-        <w:rPr>
-          <w:rFonts w:hint="cs"/>
-          <w:rtl/>
-        </w:rPr>
-        <w:t>ی</w:t>
-      </w:r>
-      <w:r>
-        <w:rPr>
-          <w:rFonts w:hint="eastAsia"/>
-          <w:rtl/>
-        </w:rPr>
-        <w:t>کتاست؟</w:t>
+      <w:bookmarkStart w:id="36" w:name="_Toc70665293"/>
+      <w:r>
+        <w:rPr>
+          <w:rFonts w:hint="cs"/>
+          <w:rtl/>
+        </w:rPr>
+        <w:t>یکپارچ</w:t>
+      </w:r>
+      <w:r>
+        <w:rPr>
+          <w:rFonts w:hint="cs"/>
+          <w:rtl/>
+        </w:rPr>
+        <w:t>گ</w:t>
+      </w:r>
+      <w:r>
+        <w:rPr>
+          <w:rFonts w:hint="cs"/>
+          <w:rtl/>
+        </w:rPr>
+        <w:t>ی</w:t>
       </w:r>
       <w:bookmarkEnd w:id="36"/>
     </w:p>
@@ -38571,7 +38421,56 @@
           <w:rFonts w:hint="cs"/>
           <w:rtl/>
         </w:rPr>
-        <w:t>برای اینکه تک تک افراد تیم ما منحصربفرد هستند. مهم‌ترین ویژگی تمایز جیبرس، تیمی است که جیبرس را ساخته است. ما یک تیم ژل شده هستیم. در سال‌های گذشته ما تجارت زیادی برای گام برداشتن به‌سوی موفقیت کسب کرده‌ایم و ابزارهای خود را ساخته‌ایم، تست کرده‌ایم و در جیبرس استفاده کرده‌ایم.</w:t>
+        <w:t xml:space="preserve">مهم‌ترین مزیت رقابتی </w:t>
+      </w:r>
+      <w:r>
+        <w:rPr>
+          <w:rFonts w:hint="cs"/>
+          <w:rtl/>
+        </w:rPr>
+        <w:t>جیبرس</w:t>
+      </w:r>
+      <w:r>
+        <w:rPr>
+          <w:rFonts w:hint="cs"/>
+          <w:rtl/>
+        </w:rPr>
+        <w:t>،</w:t>
+      </w:r>
+      <w:r>
+        <w:rPr>
+          <w:rFonts w:hint="cs"/>
+          <w:rtl/>
+        </w:rPr>
+        <w:t xml:space="preserve"> </w:t>
+      </w:r>
+      <w:r>
+        <w:rPr>
+          <w:rFonts w:hint="cs"/>
+          <w:rtl/>
+        </w:rPr>
+        <w:t xml:space="preserve">تاکید ویژه روی </w:t>
+      </w:r>
+      <w:r>
+        <w:rPr>
+          <w:rFonts w:hint="cs"/>
+          <w:rtl/>
+        </w:rPr>
+        <w:t>یکپارچگی است.</w:t>
+      </w:r>
+      <w:r>
+        <w:rPr>
+          <w:rFonts w:hint="cs"/>
+          <w:rtl/>
+        </w:rPr>
+        <w:t xml:space="preserve"> بازارها مدام در حال تغییر و گسترش هستند و یک پلتفرم تجارت الکترونیک باید بتواند نیازهای بیزینس را در تمامی آن‌ها برآورده کند. </w:t>
+      </w:r>
+      <w:r>
+        <w:rPr>
+          <w:rFonts w:hint="cs"/>
+          <w:rtl/>
+        </w:rPr>
+        <w:t>ما در تمامی بازارهای راهکارهایی ویژه برای فروش در اختیار بیزینس قرار می‌دهیم تا تمرکز اصلی آنان بر فروش متمرکز باشد. همانطور که در شعار ما هم به این مورد اشاره کرده‌ایم. بفروش و لذت ببر.</w:t>
       </w:r>
     </w:p>
     <w:p>
@@ -38586,84 +38485,104 @@
           <w:rFonts w:hint="cs"/>
           <w:rtl/>
         </w:rPr>
-        <w:t>از برترین تکنولوژی‌ها استفاده می‌کنیم و هیچ محدودیتی نداریم. معماری فوق‌العاده خودمان را طراحی کرده‌ایم. بهره‌وری اعضای تیم ما به مراتب بیشتر از حد متوسط است و به‌اندازه یک عمر برای کار کردن روی جیبرس و ساختن آن انگیزه و انرژی و ایده داریم. ما برای موفق شدن مصمم هستیم.</w:t>
+        <w:t xml:space="preserve">جیبرس یک سایت‌ساز ساده نیست. ما در کارخانه اپلیکشن‌سازی خودمان، </w:t>
+      </w:r>
+      <w:r>
+        <w:rPr>
+          <w:rFonts w:hint="cs"/>
+          <w:rtl/>
+        </w:rPr>
+        <w:t xml:space="preserve">این امکان را فراهم کرده‌ایم که </w:t>
+      </w:r>
+      <w:r>
+        <w:rPr>
+          <w:rFonts w:hint="cs"/>
+          <w:rtl/>
+        </w:rPr>
+        <w:t xml:space="preserve">در چند دقیقه یک اپ اختصاصی برای بیزینس </w:t>
+      </w:r>
+      <w:r>
+        <w:rPr>
+          <w:rFonts w:hint="cs"/>
+          <w:rtl/>
+        </w:rPr>
+        <w:t>خود بسازید. نه یک اپ ساده، بلکه با تمامی امکاناتی که یک بیزینس نیاز دارد با قابلیت تغییر لحظه‌ای دیزاین و سفارشی‌سازی تمام بخش‌های اپ.</w:t>
       </w:r>
     </w:p>
     <w:p>
       <w:pPr>
-        <w:pStyle w:val="Heading2"/>
+        <w:pStyle w:val="Answers"/>
         <w:rPr>
           <w:rtl/>
         </w:rPr>
       </w:pPr>
-      <w:bookmarkStart w:id="37" w:name="_Toc70661678"/>
-      <w:r>
-        <w:rPr>
-          <w:rFonts w:hint="eastAsia"/>
+      <w:r>
+        <w:rPr>
+          <w:rFonts w:hint="cs"/>
+          <w:rtl/>
+        </w:rPr>
+        <w:t>در کنار آن توجه ویژه‌ای به بخش فیزیکی داستان داریم. تعداد زیادی از بیزینس‌ها در تلاش برای ورود به بازار تجارت الکترونیک هستد ولی نباید از فروش فیزیکی در محل فروشگاه غافل شویم. جیبرس با ارائه امکانات کامل یک نرم‌افزار صندوق فروشگاهی، نیازهای فروش حضوری کسب و کار را برطرف می‌کند. به بارکدخوان، ترازو، پی‌سی‌پوز وصل شده و فاکتورها را در سایز فیش‌پرینت چاپ می‌کند تا در این بخش نیاز به نرم‌افزارهای قدیمی فروش را برطرف کند.</w:t>
+      </w:r>
+    </w:p>
+    <w:p>
+      <w:pPr>
+        <w:pStyle w:val="Answers"/>
+        <w:rPr>
+          <w:rtl/>
+        </w:rPr>
+      </w:pPr>
+      <w:r>
+        <w:rPr>
+          <w:rFonts w:hint="cs"/>
+          <w:rtl/>
+        </w:rPr>
+        <w:t xml:space="preserve">و اما جذاب‌ترین بخش یکپارچگی اتصال آن به شبکه‌های اجتماعی است که تعداد بالای آنان و </w:t>
+      </w:r>
+      <w:r>
+        <w:rPr>
+          <w:rFonts w:hint="cs"/>
+          <w:rtl/>
+        </w:rPr>
+        <w:t>نیازهای متفاوت فروش در آنان را مطرح می‌کند. تلگرام، اینستاگرام، فیس‌بوک، توییتر از شبکه‌های اصلی برای فروش هستند که ما برای آن‌ها راهکارهایی ویژه داریم.</w:t>
+      </w:r>
+    </w:p>
+    <w:p>
+      <w:pPr>
+        <w:pStyle w:val="Answers"/>
+        <w:rPr>
+          <w:rtl/>
+        </w:rPr>
+      </w:pPr>
+      <w:r>
+        <w:rPr>
+          <w:rFonts w:hint="cs"/>
+          <w:rtl/>
+        </w:rPr>
+        <w:t>امکان ثبت سفارش توسط ویزیتور و نمایندگان فروش و حتی پشتیبانی از پخش گرم را هم اضافه کنید تا ببنید آیا یک کسب و کار برای نرم‌افزار خود نیاز دیگری هم دارد؟</w:t>
+      </w:r>
+      <w:r>
+        <w:rPr>
+          <w:rFonts w:hint="cs"/>
+          <w:rtl/>
+        </w:rPr>
+        <w:t xml:space="preserve"> ما به همه مشکل‌ها فکر کرده‌ایم و برایشان پاسخ داریم.</w:t>
+      </w:r>
+    </w:p>
+    <w:p>
+      <w:pPr>
+        <w:pStyle w:val="Heading3"/>
+        <w:rPr>
+          <w:rtl/>
+        </w:rPr>
+      </w:pPr>
+      <w:bookmarkStart w:id="37" w:name="_Toc70665294"/>
+      <w:r>
+        <w:rPr>
+          <w:rFonts w:hint="cs"/>
           <w:rtl/>
         </w:rPr>
         <w:lastRenderedPageBreak/>
-        <w:t>چه</w:t>
-      </w:r>
-      <w:r>
-        <w:rPr>
-          <w:rtl/>
-        </w:rPr>
-        <w:t xml:space="preserve"> مدت است که ت</w:t>
-      </w:r>
-      <w:r>
-        <w:rPr>
-          <w:rFonts w:hint="cs"/>
-          <w:rtl/>
-        </w:rPr>
-        <w:t>ی</w:t>
-      </w:r>
-      <w:r>
-        <w:rPr>
-          <w:rFonts w:hint="eastAsia"/>
-          <w:rtl/>
-        </w:rPr>
-        <w:t>م</w:t>
-      </w:r>
-      <w:r>
-        <w:rPr>
-          <w:rtl/>
-        </w:rPr>
-        <w:t xml:space="preserve"> ما با هم کار م</w:t>
-      </w:r>
-      <w:r>
-        <w:rPr>
-          <w:rFonts w:hint="cs"/>
-          <w:rtl/>
-        </w:rPr>
-        <w:t>ی‌</w:t>
-      </w:r>
-      <w:r>
-        <w:rPr>
-          <w:rFonts w:hint="eastAsia"/>
-          <w:rtl/>
-        </w:rPr>
-        <w:t>کند؟</w:t>
-      </w:r>
-      <w:r>
-        <w:rPr>
-          <w:rtl/>
-        </w:rPr>
-        <w:t xml:space="preserve"> چگونه با هم آشنا شد</w:t>
-      </w:r>
-      <w:r>
-        <w:rPr>
-          <w:rFonts w:hint="cs"/>
-          <w:rtl/>
-        </w:rPr>
-        <w:t>ی</w:t>
-      </w:r>
-      <w:r>
-        <w:rPr>
-          <w:rFonts w:hint="eastAsia"/>
-          <w:rtl/>
-        </w:rPr>
-        <w:t>م؟</w:t>
+        <w:t>قیمت</w:t>
       </w:r>
       <w:bookmarkEnd w:id="37"/>
     </w:p>
@@ -38679,6 +38598,601 @@
           <w:rFonts w:hint="cs"/>
           <w:rtl/>
         </w:rPr>
+        <w:t>پول برای همه مهم است</w:t>
+      </w:r>
+      <w:r>
+        <w:rPr>
+          <w:rFonts w:hint="cs"/>
+          <w:rtl/>
+        </w:rPr>
+        <w:t xml:space="preserve"> مخصوصا برای کسب و کارها هر ریالی که خرج می‌شود ارزش دارد. ما هم این را به‌خوبی می‌دانیم و به‌همین دلیل استراتژی ویژه‌ای برای قیمت‌گذاری جیبرس پیاده کردیم که هیچ یک از رقبای بازار </w:t>
+      </w:r>
+      <w:r>
+        <w:rPr>
+          <w:rFonts w:hint="cs"/>
+          <w:rtl/>
+        </w:rPr>
+        <w:t>توان رقابت با آن را ندارند. رایگان</w:t>
+      </w:r>
+    </w:p>
+    <w:p>
+      <w:pPr>
+        <w:pStyle w:val="Answers"/>
+        <w:rPr>
+          <w:rtl/>
+        </w:rPr>
+      </w:pPr>
+      <w:r>
+        <w:rPr>
+          <w:rFonts w:hint="cs"/>
+          <w:rtl/>
+        </w:rPr>
+        <w:t xml:space="preserve">ما تمام امکانات اصلی </w:t>
+      </w:r>
+      <w:r>
+        <w:rPr>
+          <w:rFonts w:hint="cs"/>
+          <w:rtl/>
+        </w:rPr>
+        <w:t>جیبرس</w:t>
+      </w:r>
+      <w:r>
+        <w:rPr>
+          <w:rFonts w:hint="cs"/>
+          <w:rtl/>
+        </w:rPr>
+        <w:t xml:space="preserve"> را رایگان ارائه می‌دهیم. بدون محدودیت‌های دست و پاگیر و آزاردهنده تا کسب و کار بتواند با خیال راحت از سیستم استفاده کند و از امکانات آن لذت ببرد. سپس برای امکانات خاص، با کمال میل حاضر به پرداخت هزینه </w:t>
+      </w:r>
+      <w:r>
+        <w:rPr>
+          <w:rFonts w:hint="cs"/>
+          <w:rtl/>
+        </w:rPr>
+        <w:t>است</w:t>
+      </w:r>
+      <w:r>
+        <w:rPr>
+          <w:rFonts w:hint="cs"/>
+          <w:rtl/>
+        </w:rPr>
+        <w:t>.</w:t>
+      </w:r>
+      <w:r>
+        <w:rPr>
+          <w:rFonts w:hint="cs"/>
+          <w:rtl/>
+        </w:rPr>
+        <w:t xml:space="preserve"> استراتژی </w:t>
+      </w:r>
+      <w:r>
+        <w:rPr>
+          <w:rFonts w:hint="cs"/>
+          <w:rtl/>
+        </w:rPr>
+        <w:t xml:space="preserve">قیمت‌گذاری </w:t>
+      </w:r>
+      <w:r>
+        <w:rPr>
+          <w:rFonts w:hint="cs"/>
+          <w:rtl/>
+        </w:rPr>
+        <w:t xml:space="preserve">فری‌میوم </w:t>
+      </w:r>
+      <w:r>
+        <w:rPr>
+          <w:rFonts w:hint="cs"/>
+          <w:rtl/>
+        </w:rPr>
+        <w:t xml:space="preserve">برای </w:t>
+      </w:r>
+      <w:r>
+        <w:rPr>
+          <w:rFonts w:hint="cs"/>
+          <w:rtl/>
+        </w:rPr>
+        <w:t>اینترنت ساخته شده است.</w:t>
+      </w:r>
+    </w:p>
+    <w:p>
+      <w:pPr>
+        <w:pStyle w:val="Answers"/>
+        <w:rPr>
+          <w:rtl/>
+        </w:rPr>
+      </w:pPr>
+      <w:r>
+        <w:rPr>
+          <w:rFonts w:hint="cs"/>
+          <w:rtl/>
+        </w:rPr>
+        <w:t>هم‌چنین در بازار جهانی، رقبای ما هزینه‌های زیادی بابت سرویس‌های خود می‌گیرند که ما بخاطر پایین‌تر بودن هزینه‌ها</w:t>
+      </w:r>
+      <w:r>
+        <w:rPr>
+          <w:rFonts w:hint="cs"/>
+          <w:rtl/>
+        </w:rPr>
+        <w:t xml:space="preserve">یمان </w:t>
+      </w:r>
+      <w:r>
+        <w:rPr>
+          <w:rFonts w:hint="cs"/>
+          <w:rtl/>
+        </w:rPr>
+        <w:t>می‌توانیم به‌طور ویژه‌ای با آنان رقابت کنیم.</w:t>
+      </w:r>
+    </w:p>
+    <w:p>
+      <w:pPr>
+        <w:pStyle w:val="Heading3"/>
+        <w:rPr>
+          <w:rtl/>
+        </w:rPr>
+      </w:pPr>
+      <w:bookmarkStart w:id="38" w:name="_Toc70665295"/>
+      <w:r>
+        <w:rPr>
+          <w:rFonts w:hint="cs"/>
+          <w:rtl/>
+        </w:rPr>
+        <w:t>مشتری‌مداری</w:t>
+      </w:r>
+      <w:bookmarkEnd w:id="38"/>
+    </w:p>
+    <w:p>
+      <w:pPr>
+        <w:pStyle w:val="Answers"/>
+        <w:rPr>
+          <w:rtl/>
+        </w:rPr>
+      </w:pPr>
+      <w:r>
+        <w:rPr>
+          <w:rFonts w:hint="cs"/>
+          <w:rtl/>
+        </w:rPr>
+        <w:t>ما</w:t>
+      </w:r>
+      <w:r>
+        <w:rPr>
+          <w:rFonts w:hint="cs"/>
+          <w:rtl/>
+        </w:rPr>
+        <w:t xml:space="preserve"> عمیقا به مشتری‌مداری معتقدیم. توجه و احترام به مشتری از ارزش‌های اصلی جیبرس است</w:t>
+      </w:r>
+      <w:r>
+        <w:rPr>
+          <w:rFonts w:hint="cs"/>
+          <w:rtl/>
+        </w:rPr>
+        <w:t xml:space="preserve">. به‌خوبی می‌دانیم که ایفای تعهد به مشتری و کسب رضایت مشتری، کاری بسیار سخت است. به‌همین </w:t>
+      </w:r>
+      <w:r>
+        <w:rPr>
+          <w:rFonts w:hint="cs"/>
+          <w:rtl/>
+        </w:rPr>
+        <w:t>کسب رضایت مشتری برای ما در اولویت اول قرار دارد و این را در عمل اثبات کرده‌ایم.</w:t>
+      </w:r>
+    </w:p>
+    <w:p>
+      <w:pPr>
+        <w:pStyle w:val="Answers"/>
+        <w:rPr>
+          <w:rtl/>
+        </w:rPr>
+      </w:pPr>
+      <w:r>
+        <w:rPr>
+          <w:rFonts w:hint="cs"/>
+          <w:rtl/>
+        </w:rPr>
+        <w:t>امکانات و ویژگی‌ها</w:t>
+      </w:r>
+      <w:r>
+        <w:rPr>
+          <w:rFonts w:hint="cs"/>
+          <w:rtl/>
+        </w:rPr>
+        <w:t>ی جیبرس</w:t>
+      </w:r>
+      <w:r>
+        <w:rPr>
+          <w:rFonts w:hint="cs"/>
+          <w:rtl/>
+        </w:rPr>
+        <w:t xml:space="preserve"> </w:t>
+      </w:r>
+      <w:r>
+        <w:rPr>
+          <w:rFonts w:hint="cs"/>
+          <w:rtl/>
+        </w:rPr>
+        <w:t xml:space="preserve">دیر یا زود </w:t>
+      </w:r>
+      <w:r>
+        <w:rPr>
+          <w:rFonts w:hint="cs"/>
+          <w:rtl/>
+        </w:rPr>
+        <w:t xml:space="preserve">کپی </w:t>
+      </w:r>
+      <w:r>
+        <w:rPr>
+          <w:rFonts w:hint="cs"/>
+          <w:rtl/>
+        </w:rPr>
+        <w:t>می‌شوند</w:t>
+      </w:r>
+      <w:r>
+        <w:rPr>
+          <w:rFonts w:hint="cs"/>
+          <w:rtl/>
+        </w:rPr>
+        <w:t xml:space="preserve"> ولی</w:t>
+      </w:r>
+      <w:r>
+        <w:rPr>
+          <w:rFonts w:hint="cs"/>
+          <w:rtl/>
+        </w:rPr>
+        <w:t xml:space="preserve"> </w:t>
+      </w:r>
+      <w:r>
+        <w:rPr>
+          <w:rFonts w:hint="cs"/>
+          <w:rtl/>
+        </w:rPr>
+        <w:t xml:space="preserve">مشتری‌مداری </w:t>
+      </w:r>
+      <w:r>
+        <w:rPr>
+          <w:rFonts w:hint="cs"/>
+          <w:rtl/>
+        </w:rPr>
+        <w:t xml:space="preserve">ما ماندگار </w:t>
+      </w:r>
+      <w:r>
+        <w:rPr>
+          <w:rFonts w:hint="cs"/>
+          <w:rtl/>
+        </w:rPr>
+        <w:t xml:space="preserve">و خاطره‌انگیز </w:t>
+      </w:r>
+      <w:r>
+        <w:rPr>
+          <w:rFonts w:hint="cs"/>
+          <w:rtl/>
+        </w:rPr>
+        <w:t>خواهد ماند</w:t>
+      </w:r>
+      <w:r>
+        <w:rPr>
+          <w:rFonts w:hint="cs"/>
+          <w:rtl/>
+        </w:rPr>
+        <w:t>.</w:t>
+      </w:r>
+    </w:p>
+    <w:p>
+      <w:pPr>
+        <w:pStyle w:val="Heading3"/>
+        <w:rPr>
+          <w:rtl/>
+        </w:rPr>
+      </w:pPr>
+      <w:bookmarkStart w:id="39" w:name="_Toc70665296"/>
+      <w:r>
+        <w:rPr>
+          <w:rFonts w:hint="cs"/>
+          <w:rtl/>
+        </w:rPr>
+        <w:t>تکنولوژی</w:t>
+      </w:r>
+      <w:r>
+        <w:rPr>
+          <w:rFonts w:hint="cs"/>
+          <w:rtl/>
+        </w:rPr>
+        <w:t xml:space="preserve"> و توسعه</w:t>
+      </w:r>
+      <w:bookmarkEnd w:id="39"/>
+      <w:r>
+        <w:rPr>
+          <w:rFonts w:hint="cs"/>
+          <w:rtl/>
+        </w:rPr>
+        <w:t xml:space="preserve"> مستمر</w:t>
+      </w:r>
+    </w:p>
+    <w:p>
+      <w:pPr>
+        <w:pStyle w:val="Answers"/>
+        <w:rPr>
+          <w:rtl/>
+        </w:rPr>
+      </w:pPr>
+      <w:r>
+        <w:rPr>
+          <w:rFonts w:hint="cs"/>
+          <w:rtl/>
+        </w:rPr>
+        <w:t xml:space="preserve">ما از آخرین تکنولوژی‌های روز دنیا استفاده می‌کنیم. تمام بسترهای موردنیاز را در طی این سال‌ها </w:t>
+      </w:r>
+      <w:r>
+        <w:rPr>
+          <w:rFonts w:hint="cs"/>
+          <w:rtl/>
+        </w:rPr>
+        <w:t xml:space="preserve">با بهترین کیفیت ممکن </w:t>
+      </w:r>
+      <w:r>
+        <w:rPr>
+          <w:rFonts w:hint="cs"/>
+          <w:rtl/>
+        </w:rPr>
+        <w:t>ساخته‌ایم و با سرعتی به‌مراتب بالاتر از رقبا به درخواست‌ها پاسخ می‌دهیم</w:t>
+      </w:r>
+      <w:r>
+        <w:rPr>
+          <w:rFonts w:hint="cs"/>
+          <w:rtl/>
+        </w:rPr>
+        <w:t xml:space="preserve"> و این </w:t>
+      </w:r>
+      <w:r>
+        <w:rPr>
+          <w:rFonts w:hint="cs"/>
+          <w:rtl/>
+        </w:rPr>
+        <w:t xml:space="preserve">یک </w:t>
+      </w:r>
+      <w:r>
+        <w:rPr>
+          <w:rFonts w:hint="cs"/>
+          <w:rtl/>
+        </w:rPr>
+        <w:t xml:space="preserve">تجربه کاربری </w:t>
+      </w:r>
+      <w:r>
+        <w:rPr>
+          <w:rFonts w:hint="cs"/>
+          <w:rtl/>
+        </w:rPr>
+        <w:t>عالی</w:t>
+      </w:r>
+      <w:r>
+        <w:rPr>
+          <w:rFonts w:hint="cs"/>
+          <w:rtl/>
+        </w:rPr>
+        <w:t xml:space="preserve"> را برای مشتریان کسب و کارها رقم می‌زند.</w:t>
+      </w:r>
+      <w:r>
+        <w:rPr>
+          <w:rFonts w:hint="cs"/>
+          <w:rtl/>
+        </w:rPr>
+        <w:t xml:space="preserve"> پیوسته در حال تحقیق بر روی امکانات جدید هستیم تا با پیشرفت فناوری، نیازهای جدید کسب و کارها را پاسخ دهیم.</w:t>
+      </w:r>
+      <w:r>
+        <w:rPr>
+          <w:rFonts w:hint="cs"/>
+          <w:rtl/>
+        </w:rPr>
+        <w:t xml:space="preserve"> </w:t>
+      </w:r>
+    </w:p>
+    <w:p>
+      <w:pPr>
+        <w:pStyle w:val="Heading2"/>
+        <w:rPr>
+          <w:rtl/>
+        </w:rPr>
+      </w:pPr>
+      <w:bookmarkStart w:id="40" w:name="_Toc70665297"/>
+      <w:r>
+        <w:rPr>
+          <w:rFonts w:hint="eastAsia"/>
+          <w:rtl/>
+        </w:rPr>
+        <w:t>چرا</w:t>
+      </w:r>
+      <w:r>
+        <w:rPr>
+          <w:rtl/>
+        </w:rPr>
+        <w:t xml:space="preserve"> ت</w:t>
+      </w:r>
+      <w:r>
+        <w:rPr>
+          <w:rFonts w:hint="cs"/>
+          <w:rtl/>
+        </w:rPr>
+        <w:t>ی</w:t>
+      </w:r>
+      <w:r>
+        <w:rPr>
+          <w:rFonts w:hint="eastAsia"/>
+          <w:rtl/>
+        </w:rPr>
+        <w:t>م</w:t>
+      </w:r>
+      <w:r>
+        <w:rPr>
+          <w:rtl/>
+        </w:rPr>
+        <w:t xml:space="preserve"> ما برا</w:t>
+      </w:r>
+      <w:r>
+        <w:rPr>
+          <w:rFonts w:hint="cs"/>
+          <w:rtl/>
+        </w:rPr>
+        <w:t>ی</w:t>
+      </w:r>
+      <w:r>
+        <w:rPr>
+          <w:rtl/>
+        </w:rPr>
+        <w:t xml:space="preserve"> حل ا</w:t>
+      </w:r>
+      <w:r>
+        <w:rPr>
+          <w:rFonts w:hint="cs"/>
+          <w:rtl/>
+        </w:rPr>
+        <w:t>ی</w:t>
+      </w:r>
+      <w:r>
+        <w:rPr>
+          <w:rFonts w:hint="eastAsia"/>
+          <w:rtl/>
+        </w:rPr>
+        <w:t>ن</w:t>
+      </w:r>
+      <w:r>
+        <w:rPr>
+          <w:rtl/>
+        </w:rPr>
+        <w:t xml:space="preserve"> مشکل منحصربفرد و </w:t>
+      </w:r>
+      <w:r>
+        <w:rPr>
+          <w:rFonts w:hint="cs"/>
+          <w:rtl/>
+        </w:rPr>
+        <w:t>ی</w:t>
+      </w:r>
+      <w:r>
+        <w:rPr>
+          <w:rFonts w:hint="eastAsia"/>
+          <w:rtl/>
+        </w:rPr>
+        <w:t>کتاست؟</w:t>
+      </w:r>
+      <w:bookmarkEnd w:id="40"/>
+    </w:p>
+    <w:p>
+      <w:pPr>
+        <w:pStyle w:val="Answers"/>
+        <w:rPr>
+          <w:rtl/>
+        </w:rPr>
+      </w:pPr>
+      <w:r>
+        <w:rPr>
+          <w:rFonts w:hint="cs"/>
+          <w:rtl/>
+        </w:rPr>
+        <w:t>برای اینکه تک تک افراد تیم ما منحصربفرد هستند. مهم‌ترین ویژگی تمایز جیبرس، تیمی است که جیبرس را ساخته است. ما یک تیم ژل شده هستیم. در سال‌های گذشته ما تجارت زیادی برای گام برداشتن به‌سوی موفقیت کسب کرده‌ایم و ابزارهای خود را ساخته‌ایم، تست کرده‌ایم و در جیبرس استفاده کرده‌ایم.</w:t>
+      </w:r>
+    </w:p>
+    <w:p>
+      <w:pPr>
+        <w:pStyle w:val="Answers"/>
+        <w:rPr>
+          <w:rtl/>
+        </w:rPr>
+      </w:pPr>
+      <w:r>
+        <w:rPr>
+          <w:rFonts w:hint="cs"/>
+          <w:rtl/>
+        </w:rPr>
+        <w:lastRenderedPageBreak/>
+        <w:t>از برترین تکنولوژی‌ها استفاده می‌کنیم و هیچ محدودیتی نداریم. معماری فوق‌العاده خودمان را طراحی کرده‌ایم. بهره‌وری اعضای تیم ما به مراتب بیشتر از حد متوسط است و به‌اندازه یک عمر برای کار کردن روی جیبرس و ساختن آن انگیزه و انرژی و ایده داریم. ما برای موفق شدن مصمم هستیم.</w:t>
+      </w:r>
+    </w:p>
+    <w:p>
+      <w:pPr>
+        <w:pStyle w:val="Heading2"/>
+        <w:rPr>
+          <w:rtl/>
+        </w:rPr>
+      </w:pPr>
+      <w:bookmarkStart w:id="41" w:name="_Toc70665298"/>
+      <w:r>
+        <w:rPr>
+          <w:rFonts w:hint="eastAsia"/>
+          <w:rtl/>
+        </w:rPr>
+        <w:t>چه</w:t>
+      </w:r>
+      <w:r>
+        <w:rPr>
+          <w:rtl/>
+        </w:rPr>
+        <w:t xml:space="preserve"> مدت است که ت</w:t>
+      </w:r>
+      <w:r>
+        <w:rPr>
+          <w:rFonts w:hint="cs"/>
+          <w:rtl/>
+        </w:rPr>
+        <w:t>ی</w:t>
+      </w:r>
+      <w:r>
+        <w:rPr>
+          <w:rFonts w:hint="eastAsia"/>
+          <w:rtl/>
+        </w:rPr>
+        <w:t>م</w:t>
+      </w:r>
+      <w:r>
+        <w:rPr>
+          <w:rtl/>
+        </w:rPr>
+        <w:t xml:space="preserve"> ما با هم کار م</w:t>
+      </w:r>
+      <w:r>
+        <w:rPr>
+          <w:rFonts w:hint="cs"/>
+          <w:rtl/>
+        </w:rPr>
+        <w:t>ی‌</w:t>
+      </w:r>
+      <w:r>
+        <w:rPr>
+          <w:rFonts w:hint="eastAsia"/>
+          <w:rtl/>
+        </w:rPr>
+        <w:t>کند؟</w:t>
+      </w:r>
+      <w:r>
+        <w:rPr>
+          <w:rtl/>
+        </w:rPr>
+        <w:t xml:space="preserve"> چگونه با هم آشنا شد</w:t>
+      </w:r>
+      <w:r>
+        <w:rPr>
+          <w:rFonts w:hint="cs"/>
+          <w:rtl/>
+        </w:rPr>
+        <w:t>ی</w:t>
+      </w:r>
+      <w:r>
+        <w:rPr>
+          <w:rFonts w:hint="eastAsia"/>
+          <w:rtl/>
+        </w:rPr>
+        <w:t>م؟</w:t>
+      </w:r>
+      <w:bookmarkEnd w:id="41"/>
+    </w:p>
+    <w:p>
+      <w:pPr>
+        <w:pStyle w:val="Answers"/>
+        <w:rPr>
+          <w:rtl/>
+        </w:rPr>
+      </w:pPr>
+      <w:r>
+        <w:rPr>
+          <w:rFonts w:hint="cs"/>
+          <w:rtl/>
+        </w:rPr>
         <w:t>شروع آشنایی تیم ما به یک دهه پیش و المپیاد مهارت برمی‌گردد. هر کدام از یک شهر ولی در تلاش برای یادگیری در رقابتی نفس‌گیر و طولانی. تیم فعلی بیش از ۴ سال هست که باهم کار می‌کنیم و با کسب درآمد از سایر پروژه‌ها جیبرس رو توسعه دادیم و در ماه‌های اخیر هم تمام وقت روی جیبرس توسعه مشغول می‌کنیم.</w:t>
       </w:r>
     </w:p>
@@ -38705,7 +39219,7 @@
           <w:rtl/>
         </w:rPr>
       </w:pPr>
-      <w:bookmarkStart w:id="38" w:name="_Toc70661679"/>
+      <w:bookmarkStart w:id="42" w:name="_Toc70665299"/>
       <w:r>
         <w:rPr>
           <w:rFonts w:hint="cs"/>
@@ -38721,7 +39235,7 @@
         </w:rPr>
         <w:t xml:space="preserve"> جیبرس</w:t>
       </w:r>
-      <w:bookmarkEnd w:id="38"/>
+      <w:bookmarkEnd w:id="42"/>
     </w:p>
     <w:p>
       <w:pPr>
@@ -38730,7 +39244,7 @@
           <w:rtl/>
         </w:rPr>
       </w:pPr>
-      <w:bookmarkStart w:id="39" w:name="_Toc70661680"/>
+      <w:bookmarkStart w:id="43" w:name="_Toc70665300"/>
       <w:r>
         <w:rPr>
           <w:rFonts w:hint="cs"/>
@@ -38738,7 +39252,7 @@
         </w:rPr>
         <w:t>حقوق مالکیت معنوی</w:t>
       </w:r>
-      <w:bookmarkEnd w:id="39"/>
+      <w:bookmarkEnd w:id="43"/>
     </w:p>
     <w:p>
       <w:pPr>
@@ -38811,7 +39325,7 @@
           <w:rtl/>
         </w:rPr>
       </w:pPr>
-      <w:bookmarkStart w:id="40" w:name="_Toc70661681"/>
+      <w:bookmarkStart w:id="44" w:name="_Toc70665301"/>
       <w:r>
         <w:rPr>
           <w:rFonts w:hint="eastAsia"/>
@@ -38892,7 +39406,7 @@
         </w:rPr>
         <w:t>م؟</w:t>
       </w:r>
-      <w:bookmarkEnd w:id="40"/>
+      <w:bookmarkEnd w:id="44"/>
     </w:p>
     <w:p>
       <w:pPr>
@@ -38901,6 +39415,105 @@
           <w:rtl/>
         </w:rPr>
       </w:pPr>
+      <w:r>
+        <w:rPr>
+          <w:rFonts w:hint="cs"/>
+          <w:rtl/>
+        </w:rPr>
+        <w:t xml:space="preserve">ما از سال </w:t>
+      </w:r>
+      <w:r>
+        <w:rPr>
+          <w:rFonts w:hint="cs"/>
+          <w:rtl/>
+        </w:rPr>
+        <w:t>۱۳۹۲ به‌فکر راه‌اندازی جیبرس افتادیم. ایده‌ی اولیه ما فروش بود. در طول این سال‌ها با تغییراتی که در تکنولوژی‌ها رخ داد و گسترش اینترنت در دهه اخیر، ایده جیبرس هم پخته‌تر شد و تمایز خود را با رقبا محسوس‌تر کرد.</w:t>
+      </w:r>
+      <w:r>
+        <w:rPr>
+          <w:rFonts w:hint="cs"/>
+          <w:rtl/>
+        </w:rPr>
+        <w:t xml:space="preserve"> ماه‌ها زمان برای تکمیل و گسترش ایده جیبرس صرف شده و هم‌چنان هم در حال فکرکردن به آینده و نیازهای بعدی سیستم هستیم.</w:t>
+      </w:r>
+    </w:p>
+    <w:p>
+      <w:pPr>
+        <w:pStyle w:val="Answers"/>
+        <w:rPr>
+          <w:rtl/>
+        </w:rPr>
+      </w:pPr>
+      <w:r>
+        <w:rPr>
+          <w:rFonts w:hint="cs"/>
+          <w:rtl/>
+        </w:rPr>
+        <w:t xml:space="preserve">لازم به ذکر است که از نظر ما ایده به خودی خود، ارزش خاصی ندارد و برای اثبات این ادعا این سند را </w:t>
+      </w:r>
+      <w:r>
+        <w:rPr>
+          <w:rFonts w:hint="cs"/>
+          <w:rtl/>
+        </w:rPr>
+        <w:t xml:space="preserve">که شامل توضیحات کاملی از جیبرس است، </w:t>
+      </w:r>
+      <w:r>
+        <w:rPr>
+          <w:rFonts w:hint="cs"/>
+          <w:rtl/>
+        </w:rPr>
+        <w:t>بدون هیچ‌گونه محرمانگی منتشر کرده‌ایم</w:t>
+      </w:r>
+      <w:r>
+        <w:rPr>
+          <w:rFonts w:hint="cs"/>
+          <w:rtl/>
+        </w:rPr>
+        <w:t xml:space="preserve"> و حتی نشر آن را آزاد اعلام کرده‌ایم</w:t>
+      </w:r>
+      <w:r>
+        <w:rPr>
+          <w:rFonts w:hint="cs"/>
+          <w:rtl/>
+        </w:rPr>
+        <w:t xml:space="preserve">. ما از رقیب قوی استقبال می‌کنیم چون به رشد ما کمک </w:t>
+      </w:r>
+      <w:r>
+        <w:rPr>
+          <w:rFonts w:hint="cs"/>
+          <w:rtl/>
+        </w:rPr>
+        <w:t>می‌</w:t>
+      </w:r>
+      <w:r>
+        <w:rPr>
+          <w:rFonts w:hint="cs"/>
+          <w:rtl/>
+        </w:rPr>
+        <w:t>کند.</w:t>
+      </w:r>
+      <w:r>
+        <w:rPr>
+          <w:rFonts w:hint="cs"/>
+          <w:rtl/>
+        </w:rPr>
+        <w:t xml:space="preserve"> بازار پلتفرم‌های تجارت الکترونیک طی سال‌های آینده چند برابر خواهد شد و </w:t>
+      </w:r>
+      <w:r>
+        <w:rPr>
+          <w:rFonts w:hint="cs"/>
+          <w:rtl/>
+        </w:rPr>
+        <w:t>دوران</w:t>
+      </w:r>
+      <w:r>
+        <w:rPr>
+          <w:rFonts w:hint="cs"/>
+          <w:rtl/>
+        </w:rPr>
+        <w:t xml:space="preserve"> شکوفایی استارتاپ‌های بسیاری خواهد بود.</w:t>
+      </w:r>
     </w:p>
     <w:p>
       <w:pPr>
@@ -38909,7 +39522,7 @@
           <w:rtl/>
         </w:rPr>
       </w:pPr>
-      <w:bookmarkStart w:id="41" w:name="_Toc70661682"/>
+      <w:bookmarkStart w:id="45" w:name="_Toc70665302"/>
       <w:r>
         <w:rPr>
           <w:rFonts w:hint="cs"/>
@@ -38917,7 +39530,7 @@
         </w:rPr>
         <w:t>تحقیق و توسعه</w:t>
       </w:r>
-      <w:bookmarkEnd w:id="41"/>
+      <w:bookmarkEnd w:id="45"/>
     </w:p>
     <w:p>
       <w:pPr>
@@ -38977,11 +39590,12 @@
           <w:rtl/>
         </w:rPr>
       </w:pPr>
-      <w:bookmarkStart w:id="42" w:name="_Toc70661683"/>
-      <w:r>
-        <w:rPr>
-          <w:rtl/>
-        </w:rPr>
+      <w:bookmarkStart w:id="46" w:name="_Toc70665303"/>
+      <w:r>
+        <w:rPr>
+          <w:rtl/>
+        </w:rPr>
+        <w:lastRenderedPageBreak/>
         <w:t>ب</w:t>
       </w:r>
       <w:r>
@@ -39032,7 +39646,7 @@
         </w:rPr>
         <w:t>برس</w:t>
       </w:r>
-      <w:bookmarkEnd w:id="42"/>
+      <w:bookmarkEnd w:id="46"/>
     </w:p>
     <w:p>
       <w:pPr>
@@ -39062,7 +39676,6 @@
           <w:rFonts w:hint="cs"/>
           <w:rtl/>
         </w:rPr>
-        <w:lastRenderedPageBreak/>
         <w:t>جیبرس رایگان است</w:t>
       </w:r>
       <w:r>
@@ -39178,7 +39791,15 @@
           <w:rFonts w:hint="cs"/>
           <w:rtl/>
         </w:rPr>
+        <w:lastRenderedPageBreak/>
         <w:t>بیزینس مدل فری‌میوم نیازمند یک تامل دقیق جهت ایجاد تعادلی مناسب بین امکانات رایگان و پولی است. تا ارزش ایجاد شده توسط مدل رایگان در حد مطلوب حفظ شود. هم‌چنین نسبت مشتریانی که حاضر به پرداخت می‌شوند به نسبت استفاده‌کنندگان رایگان باید تعادل مناسبی داشته باشد تا تامین مالی شرکت با مشکلی مواجه نشود.</w:t>
+      </w:r>
+      <w:r>
+        <w:rPr>
+          <w:rFonts w:hint="cs"/>
+          <w:rtl/>
+        </w:rPr>
+        <w:t xml:space="preserve"> </w:t>
       </w:r>
     </w:p>
     <w:p>
@@ -39208,7 +39829,6 @@
           <w:rFonts w:hint="cs"/>
           <w:rtl/>
         </w:rPr>
-        <w:lastRenderedPageBreak/>
         <w:t>از مزایای بیزینس مدل فری‌میوم می‌توان به سادگی در جذب مشتری اشاره کرد. هم‌چنین این یک استراتژی بازاریابی قوی است زیرا مردم دوست دارند محصولات رایگان را به یکدیگر معرفی کنند و این منجر به ایجاد شبکه‌ای از مردم می‌شود که خودشان نسبت به جذب مخاطب برای سرویس اقدام می‌کنند.</w:t>
       </w:r>
     </w:p>
@@ -39249,7 +39869,7 @@
           <w:rtl/>
         </w:rPr>
       </w:pPr>
-      <w:bookmarkStart w:id="43" w:name="_Toc70661684"/>
+      <w:bookmarkStart w:id="47" w:name="_Toc70665304"/>
       <w:r>
         <w:rPr>
           <w:rFonts w:hint="cs"/>
@@ -39257,7 +39877,7 @@
         </w:rPr>
         <w:t>منابع کسب درآمد جیبرس</w:t>
       </w:r>
-      <w:bookmarkEnd w:id="43"/>
+      <w:bookmarkEnd w:id="47"/>
     </w:p>
     <w:p>
       <w:pPr>
@@ -39281,7 +39901,7 @@
           <w:rtl/>
         </w:rPr>
       </w:pPr>
-      <w:bookmarkStart w:id="44" w:name="_Toc70661685"/>
+      <w:bookmarkStart w:id="48" w:name="_Toc70665305"/>
       <w:r>
         <w:rPr>
           <w:rFonts w:hint="cs"/>
@@ -39289,7 +39909,7 @@
         </w:rPr>
         <w:t>مشتریان سازمان</w:t>
       </w:r>
-      <w:bookmarkEnd w:id="44"/>
+      <w:bookmarkEnd w:id="48"/>
     </w:p>
     <w:p>
       <w:pPr>
@@ -39306,7 +39926,7 @@
           <w:rtl/>
         </w:rPr>
       </w:pPr>
-      <w:bookmarkStart w:id="45" w:name="_Toc70661686"/>
+      <w:bookmarkStart w:id="49" w:name="_Toc70665306"/>
       <w:r>
         <w:rPr>
           <w:rFonts w:hint="cs"/>
@@ -39321,7 +39941,7 @@
         </w:rPr>
         <w:t>پرمیوم</w:t>
       </w:r>
-      <w:bookmarkEnd w:id="45"/>
+      <w:bookmarkEnd w:id="49"/>
     </w:p>
     <w:p>
       <w:pPr>
@@ -39338,7 +39958,7 @@
           <w:rtl/>
         </w:rPr>
       </w:pPr>
-      <w:bookmarkStart w:id="46" w:name="_Toc70661687"/>
+      <w:bookmarkStart w:id="50" w:name="_Toc70665307"/>
       <w:r>
         <w:rPr>
           <w:rFonts w:hint="cs"/>
@@ -39353,7 +39973,7 @@
         </w:rPr>
         <w:t xml:space="preserve"> از سایت و اپ و ...</w:t>
       </w:r>
-      <w:bookmarkEnd w:id="46"/>
+      <w:bookmarkEnd w:id="50"/>
     </w:p>
     <w:p>
       <w:pPr>
@@ -39370,15 +39990,16 @@
           <w:rtl/>
         </w:rPr>
       </w:pPr>
-      <w:bookmarkStart w:id="47" w:name="_Toc70661688"/>
-      <w:r>
-        <w:rPr>
-          <w:rFonts w:hint="cs"/>
-          <w:rtl/>
-        </w:rPr>
+      <w:bookmarkStart w:id="51" w:name="_Toc70665308"/>
+      <w:r>
+        <w:rPr>
+          <w:rFonts w:hint="cs"/>
+          <w:rtl/>
+        </w:rPr>
+        <w:lastRenderedPageBreak/>
         <w:t>سیستم ارتباط با مشتریان</w:t>
       </w:r>
-      <w:bookmarkEnd w:id="47"/>
+      <w:bookmarkEnd w:id="51"/>
     </w:p>
     <w:p>
       <w:pPr>
@@ -39395,7 +40016,7 @@
           <w:rtl/>
         </w:rPr>
       </w:pPr>
-      <w:bookmarkStart w:id="48" w:name="_Toc70661689"/>
+      <w:bookmarkStart w:id="52" w:name="_Toc70665309"/>
       <w:r>
         <w:rPr>
           <w:rFonts w:hint="cs"/>
@@ -39410,7 +40031,7 @@
         </w:rPr>
         <w:t>پیامک</w:t>
       </w:r>
-      <w:bookmarkEnd w:id="48"/>
+      <w:bookmarkEnd w:id="52"/>
     </w:p>
     <w:p>
       <w:pPr>
@@ -39427,16 +40048,15 @@
           <w:rtl/>
         </w:rPr>
       </w:pPr>
-      <w:bookmarkStart w:id="49" w:name="_Toc70661690"/>
-      <w:r>
-        <w:rPr>
-          <w:rFonts w:hint="cs"/>
-          <w:rtl/>
-        </w:rPr>
-        <w:lastRenderedPageBreak/>
+      <w:bookmarkStart w:id="53" w:name="_Toc70665310"/>
+      <w:r>
+        <w:rPr>
+          <w:rFonts w:hint="cs"/>
+          <w:rtl/>
+        </w:rPr>
         <w:t>دستیار هوشمند اینستاگرام</w:t>
       </w:r>
-      <w:bookmarkEnd w:id="49"/>
+      <w:bookmarkEnd w:id="53"/>
     </w:p>
     <w:p>
       <w:pPr>
@@ -39452,7 +40072,7 @@
           <w:rtl/>
         </w:rPr>
       </w:pPr>
-      <w:bookmarkStart w:id="50" w:name="_Toc70661691"/>
+      <w:bookmarkStart w:id="54" w:name="_Toc70665311"/>
       <w:r>
         <w:rPr>
           <w:rFonts w:hint="cs"/>
@@ -39460,7 +40080,7 @@
         </w:rPr>
         <w:t>مرکز فروش دامنه</w:t>
       </w:r>
-      <w:bookmarkEnd w:id="50"/>
+      <w:bookmarkEnd w:id="54"/>
     </w:p>
     <w:p>
       <w:pPr>
@@ -39477,7 +40097,7 @@
           <w:rtl/>
         </w:rPr>
       </w:pPr>
-      <w:bookmarkStart w:id="51" w:name="_Toc70661692"/>
+      <w:bookmarkStart w:id="55" w:name="_Toc70665312"/>
       <w:r>
         <w:rPr>
           <w:rFonts w:hint="cs"/>
@@ -39492,7 +40112,7 @@
         </w:rPr>
         <w:t xml:space="preserve"> ویژه</w:t>
       </w:r>
-      <w:bookmarkEnd w:id="51"/>
+      <w:bookmarkEnd w:id="55"/>
     </w:p>
     <w:p>
       <w:pPr>
@@ -39509,7 +40129,7 @@
           <w:rtl/>
         </w:rPr>
       </w:pPr>
-      <w:bookmarkStart w:id="52" w:name="_Toc70661693"/>
+      <w:bookmarkStart w:id="56" w:name="_Toc70665313"/>
       <w:r>
         <w:rPr>
           <w:rFonts w:hint="eastAsia"/>
@@ -39627,7 +40247,7 @@
         </w:rPr>
         <w:t>ست؟</w:t>
       </w:r>
-      <w:bookmarkEnd w:id="52"/>
+      <w:bookmarkEnd w:id="56"/>
     </w:p>
     <w:p>
       <w:pPr>
@@ -39644,7 +40264,7 @@
           <w:rtl/>
         </w:rPr>
       </w:pPr>
-      <w:bookmarkStart w:id="53" w:name="_Toc70661694"/>
+      <w:bookmarkStart w:id="57" w:name="_Toc70665314"/>
       <w:r>
         <w:rPr>
           <w:rFonts w:hint="eastAsia"/>
@@ -39725,7 +40345,7 @@
         </w:rPr>
         <w:t>دهد؟</w:t>
       </w:r>
-      <w:bookmarkEnd w:id="53"/>
+      <w:bookmarkEnd w:id="57"/>
     </w:p>
     <w:p>
       <w:pPr>
@@ -39754,6 +40374,7 @@
           <w:rFonts w:hint="cs"/>
           <w:rtl/>
         </w:rPr>
+        <w:lastRenderedPageBreak/>
         <w:t>صنعت پلتفرم‌های تجارت الکترونیک در ابتدای راه خود قرار دارد و رقبای قابل احترام ما در سطح جهان عمری کمتر از یک دهه دارند. با کسب میزان قابل توجهی از سهم بازار، قطعا اثرگذاری جیبرس در دنیا و یکپارچگی بوجود آمده منجر به تغییرات بزرگی در این صنعت خواهد شد. ما در این راه طولانی، مسیر پر پیچ و خمی را برای خود متصور هستیم و هدف عظیمی داریم.</w:t>
       </w:r>
     </w:p>
@@ -39787,13 +40408,12 @@
           <w:rtl/>
         </w:rPr>
       </w:pPr>
-      <w:bookmarkStart w:id="54" w:name="_Toc70661695"/>
-      <w:r>
-        <w:rPr>
-          <w:rFonts w:hint="eastAsia"/>
-          <w:rtl/>
-        </w:rPr>
-        <w:lastRenderedPageBreak/>
+      <w:bookmarkStart w:id="58" w:name="_Toc70665315"/>
+      <w:r>
+        <w:rPr>
+          <w:rFonts w:hint="eastAsia"/>
+          <w:rtl/>
+        </w:rPr>
         <w:t>چشم‌انداز</w:t>
       </w:r>
       <w:r>
@@ -39842,7 +40462,7 @@
         </w:rPr>
         <w:t xml:space="preserve"> ما کجاست؟</w:t>
       </w:r>
-      <w:bookmarkEnd w:id="54"/>
+      <w:bookmarkEnd w:id="58"/>
     </w:p>
     <w:p>
       <w:pPr>
@@ -39863,7 +40483,7 @@
       <w:pPr>
         <w:pStyle w:val="Heading2"/>
       </w:pPr>
-      <w:bookmarkStart w:id="55" w:name="_Toc70661696"/>
+      <w:bookmarkStart w:id="59" w:name="_Toc70665316"/>
       <w:r>
         <w:rPr>
           <w:rFonts w:hint="cs"/>
@@ -39874,7 +40494,7 @@
       <w:r>
         <w:t>SWOT</w:t>
       </w:r>
-      <w:bookmarkEnd w:id="55"/>
+      <w:bookmarkEnd w:id="59"/>
     </w:p>
     <w:p>
       <w:pPr>
@@ -39890,7 +40510,7 @@
           <w:rtl/>
         </w:rPr>
       </w:pPr>
-      <w:bookmarkStart w:id="56" w:name="_Toc70661697"/>
+      <w:bookmarkStart w:id="60" w:name="_Toc70665317"/>
       <w:r>
         <w:rPr>
           <w:rFonts w:hint="cs"/>
@@ -39899,7 +40519,7 @@
         <w:lastRenderedPageBreak/>
         <w:t>بازاریابی و فروش</w:t>
       </w:r>
-      <w:bookmarkEnd w:id="56"/>
+      <w:bookmarkEnd w:id="60"/>
     </w:p>
     <w:p>
       <w:pPr>
@@ -39908,7 +40528,7 @@
           <w:rtl/>
         </w:rPr>
       </w:pPr>
-      <w:bookmarkStart w:id="57" w:name="_Toc70661698"/>
+      <w:bookmarkStart w:id="61" w:name="_Toc70665318"/>
       <w:r>
         <w:rPr>
           <w:rFonts w:hint="cs"/>
@@ -39923,7 +40543,7 @@
         </w:rPr>
         <w:t xml:space="preserve"> رشد</w:t>
       </w:r>
-      <w:bookmarkEnd w:id="57"/>
+      <w:bookmarkEnd w:id="61"/>
     </w:p>
     <w:p>
       <w:pPr>
@@ -39932,7 +40552,7 @@
           <w:rtl/>
         </w:rPr>
       </w:pPr>
-      <w:bookmarkStart w:id="58" w:name="_Toc70661699"/>
+      <w:bookmarkStart w:id="62" w:name="_Toc70665319"/>
       <w:r>
         <w:rPr>
           <w:rFonts w:hint="eastAsia"/>
@@ -40006,7 +40626,7 @@
         </w:rPr>
         <w:t>ست؟</w:t>
       </w:r>
-      <w:bookmarkEnd w:id="58"/>
+      <w:bookmarkEnd w:id="62"/>
     </w:p>
     <w:p>
       <w:pPr>
@@ -40022,7 +40642,7 @@
           <w:rtl/>
         </w:rPr>
       </w:pPr>
-      <w:bookmarkStart w:id="59" w:name="_Toc70661700"/>
+      <w:bookmarkStart w:id="63" w:name="_Toc70665320"/>
       <w:r>
         <w:rPr>
           <w:rFonts w:hint="cs"/>
@@ -40030,7 +40650,7 @@
         </w:rPr>
         <w:t>ارتباط با مشتری</w:t>
       </w:r>
-      <w:bookmarkEnd w:id="59"/>
+      <w:bookmarkEnd w:id="63"/>
     </w:p>
     <w:p>
       <w:pPr>
@@ -40039,7 +40659,7 @@
           <w:rtl/>
         </w:rPr>
       </w:pPr>
-      <w:bookmarkStart w:id="60" w:name="_Toc70661701"/>
+      <w:bookmarkStart w:id="64" w:name="_Toc70665321"/>
       <w:r>
         <w:rPr>
           <w:rFonts w:hint="eastAsia"/>
@@ -40073,7 +40693,7 @@
         </w:rPr>
         <w:t xml:space="preserve"> ما چقدر است؟</w:t>
       </w:r>
-      <w:bookmarkEnd w:id="60"/>
+      <w:bookmarkEnd w:id="64"/>
     </w:p>
     <w:p>
       <w:pPr>
@@ -40126,7 +40746,7 @@
           <w:rtl/>
         </w:rPr>
       </w:pPr>
-      <w:bookmarkStart w:id="61" w:name="_Toc70661702"/>
+      <w:bookmarkStart w:id="65" w:name="_Toc70665322"/>
       <w:r>
         <w:rPr>
           <w:rFonts w:hint="cs"/>
@@ -40134,7 +40754,7 @@
         </w:rPr>
         <w:t>نحوه فروش</w:t>
       </w:r>
-      <w:bookmarkEnd w:id="61"/>
+      <w:bookmarkEnd w:id="65"/>
     </w:p>
     <w:p>
       <w:pPr>
@@ -40150,7 +40770,7 @@
           <w:rtl/>
         </w:rPr>
       </w:pPr>
-      <w:bookmarkStart w:id="62" w:name="_Toc70661703"/>
+      <w:bookmarkStart w:id="66" w:name="_Toc70665323"/>
       <w:r>
         <w:rPr>
           <w:rFonts w:hint="cs"/>
@@ -40166,7 +40786,7 @@
         </w:rPr>
         <w:t xml:space="preserve"> شرکت</w:t>
       </w:r>
-      <w:bookmarkEnd w:id="62"/>
+      <w:bookmarkEnd w:id="66"/>
     </w:p>
     <w:p>
       <w:pPr>
@@ -40175,7 +40795,7 @@
           <w:rtl/>
         </w:rPr>
       </w:pPr>
-      <w:bookmarkStart w:id="63" w:name="_Toc70661704"/>
+      <w:bookmarkStart w:id="67" w:name="_Toc70665324"/>
       <w:r>
         <w:rPr>
           <w:rFonts w:hint="cs"/>
@@ -40183,7 +40803,7 @@
         </w:rPr>
         <w:t>بیانیه ماموریت</w:t>
       </w:r>
-      <w:bookmarkEnd w:id="63"/>
+      <w:bookmarkEnd w:id="67"/>
     </w:p>
     <w:p>
       <w:pPr>
@@ -40290,7 +40910,7 @@
       <w:pPr>
         <w:pStyle w:val="Heading2"/>
       </w:pPr>
-      <w:bookmarkStart w:id="64" w:name="_Toc70661705"/>
+      <w:bookmarkStart w:id="68" w:name="_Toc70665325"/>
       <w:r>
         <w:rPr>
           <w:rFonts w:hint="cs"/>
@@ -40305,7 +40925,7 @@
         </w:rPr>
         <w:t xml:space="preserve"> جیبرس</w:t>
       </w:r>
-      <w:bookmarkEnd w:id="64"/>
+      <w:bookmarkEnd w:id="68"/>
     </w:p>
     <w:p>
       <w:pPr>
@@ -40601,7 +41221,7 @@
           <w:rtl/>
         </w:rPr>
       </w:pPr>
-      <w:bookmarkStart w:id="65" w:name="_Toc70661706"/>
+      <w:bookmarkStart w:id="69" w:name="_Toc70665326"/>
       <w:r>
         <w:rPr>
           <w:rFonts w:hint="cs"/>
@@ -40677,7 +41297,7 @@
         </w:rPr>
         <w:t>جواد ادیب</w:t>
       </w:r>
-      <w:bookmarkEnd w:id="65"/>
+      <w:bookmarkEnd w:id="69"/>
     </w:p>
     <w:p>
       <w:pPr>
@@ -40709,7 +41329,7 @@
           <w:rtl/>
         </w:rPr>
       </w:pPr>
-      <w:bookmarkStart w:id="66" w:name="_Toc70661707"/>
+      <w:bookmarkStart w:id="70" w:name="_Toc70665327"/>
       <w:r>
         <w:rPr>
           <w:noProof/>
@@ -40784,7 +41404,7 @@
         </w:rPr>
         <w:t>رضا محیطی</w:t>
       </w:r>
-      <w:bookmarkEnd w:id="66"/>
+      <w:bookmarkEnd w:id="70"/>
     </w:p>
     <w:p>
       <w:pPr>
@@ -40906,7 +41526,7 @@
           <w:rtl/>
         </w:rPr>
       </w:pPr>
-      <w:bookmarkStart w:id="67" w:name="_Toc70661708"/>
+      <w:bookmarkStart w:id="71" w:name="_Toc70665328"/>
       <w:r>
         <w:rPr>
           <w:rFonts w:hint="eastAsia"/>
@@ -40920,7 +41540,7 @@
         </w:rPr>
         <w:t xml:space="preserve"> شرکت</w:t>
       </w:r>
-      <w:bookmarkEnd w:id="67"/>
+      <w:bookmarkEnd w:id="71"/>
     </w:p>
     <w:p>
       <w:pPr>
@@ -40940,7 +41560,7 @@
           <w:rtl/>
         </w:rPr>
       </w:pPr>
-      <w:bookmarkStart w:id="68" w:name="_Toc70661709"/>
+      <w:bookmarkStart w:id="72" w:name="_Toc70665329"/>
       <w:r>
         <w:rPr>
           <w:rFonts w:hint="eastAsia"/>
@@ -41014,7 +41634,7 @@
         </w:rPr>
         <w:t xml:space="preserve"> تمام وقت کار کنند؟</w:t>
       </w:r>
-      <w:bookmarkEnd w:id="68"/>
+      <w:bookmarkEnd w:id="72"/>
     </w:p>
     <w:p>
       <w:pPr>
@@ -41043,7 +41663,7 @@
           <w:rtl/>
         </w:rPr>
       </w:pPr>
-      <w:bookmarkStart w:id="69" w:name="_Toc70661710"/>
+      <w:bookmarkStart w:id="73" w:name="_Toc70665330"/>
       <w:r>
         <w:rPr>
           <w:rFonts w:hint="cs"/>
@@ -41051,7 +41671,7 @@
         </w:rPr>
         <w:t>ساختار حقوقی</w:t>
       </w:r>
-      <w:bookmarkEnd w:id="69"/>
+      <w:bookmarkEnd w:id="73"/>
     </w:p>
     <w:p>
       <w:pPr>
@@ -41074,7 +41694,7 @@
           <w:rtl/>
         </w:rPr>
       </w:pPr>
-      <w:bookmarkStart w:id="70" w:name="_Toc70661711"/>
+      <w:bookmarkStart w:id="74" w:name="_Toc70665331"/>
       <w:r>
         <w:rPr>
           <w:rFonts w:hint="cs"/>
@@ -41082,7 +41702,7 @@
         </w:rPr>
         <w:t>دانش‌بنیان</w:t>
       </w:r>
-      <w:bookmarkEnd w:id="70"/>
+      <w:bookmarkEnd w:id="74"/>
     </w:p>
     <w:p>
       <w:pPr>
@@ -41105,7 +41725,7 @@
           <w:rtl/>
         </w:rPr>
       </w:pPr>
-      <w:bookmarkStart w:id="71" w:name="_Toc70661712"/>
+      <w:bookmarkStart w:id="75" w:name="_Toc70665332"/>
       <w:r>
         <w:rPr>
           <w:rFonts w:hint="eastAsia"/>
@@ -41166,7 +41786,7 @@
         </w:rPr>
         <w:t xml:space="preserve"> شده است؟</w:t>
       </w:r>
-      <w:bookmarkEnd w:id="71"/>
+      <w:bookmarkEnd w:id="75"/>
     </w:p>
     <w:p>
       <w:pPr>
@@ -41264,7 +41884,7 @@
           <w:rtl/>
         </w:rPr>
       </w:pPr>
-      <w:bookmarkStart w:id="72" w:name="_Toc70661713"/>
+      <w:bookmarkStart w:id="76" w:name="_Toc70665333"/>
       <w:r>
         <w:rPr>
           <w:rFonts w:hint="eastAsia"/>
@@ -41346,7 +41966,7 @@
         </w:rPr>
         <w:t>م؟</w:t>
       </w:r>
-      <w:bookmarkEnd w:id="72"/>
+      <w:bookmarkEnd w:id="76"/>
     </w:p>
     <w:p>
       <w:pPr>
@@ -41363,7 +41983,7 @@
           <w:rtl/>
         </w:rPr>
       </w:pPr>
-      <w:bookmarkStart w:id="73" w:name="_Toc70661714"/>
+      <w:bookmarkStart w:id="77" w:name="_Toc70665334"/>
       <w:r>
         <w:rPr>
           <w:rFonts w:hint="eastAsia"/>
@@ -41445,7 +42065,7 @@
         </w:rPr>
         <w:t>م؟</w:t>
       </w:r>
-      <w:bookmarkEnd w:id="73"/>
+      <w:bookmarkEnd w:id="77"/>
     </w:p>
     <w:p>
       <w:pPr>
@@ -41469,7 +42089,7 @@
           <w:rtl/>
         </w:rPr>
       </w:pPr>
-      <w:bookmarkStart w:id="74" w:name="_Toc70661715"/>
+      <w:bookmarkStart w:id="78" w:name="_Toc70665335"/>
       <w:r>
         <w:rPr>
           <w:rFonts w:hint="eastAsia"/>
@@ -41590,7 +42210,7 @@
         </w:rPr>
         <w:t>م؟</w:t>
       </w:r>
-      <w:bookmarkEnd w:id="74"/>
+      <w:bookmarkEnd w:id="78"/>
     </w:p>
     <w:p>
       <w:pPr>
@@ -46193,6 +46813,7 @@
     <w:rsid w:val="000D5AA1"/>
     <w:rsid w:val="000E46D4"/>
     <w:rsid w:val="000F2EB5"/>
+    <w:rsid w:val="00142B5E"/>
     <w:rsid w:val="001C4FD2"/>
     <w:rsid w:val="001C6881"/>
     <w:rsid w:val="00261B60"/>
@@ -46214,7 +46835,6 @@
     <w:rsid w:val="008644DC"/>
     <w:rsid w:val="00877FA9"/>
     <w:rsid w:val="008D5276"/>
-    <w:rsid w:val="008D7CBC"/>
     <w:rsid w:val="00B8157B"/>
     <w:rsid w:val="00BE3CD2"/>
     <w:rsid w:val="00C15454"/>

--- a/business/plan/Jibres-Business Plan-v1.docx
+++ b/business/plan/Jibres-Business Plan-v1.docx
@@ -30,7 +30,7 @@
         <mc:AlternateContent>
           <mc:Choice Requires="wps">
             <w:drawing>
-              <wp:anchor distT="0" distB="0" distL="114300" distR="114300" simplePos="0" relativeHeight="251663360" behindDoc="1" locked="0" layoutInCell="1" allowOverlap="1" wp14:anchorId="2E06D508" wp14:editId="1B7EB439">
+              <wp:anchor distT="0" distB="0" distL="114300" distR="114300" simplePos="0" relativeHeight="251660288" behindDoc="1" locked="0" layoutInCell="1" allowOverlap="1" wp14:anchorId="2E06D508" wp14:editId="2E8A8E87">
                 <wp:simplePos x="0" y="0"/>
                 <wp:positionH relativeFrom="page">
                   <wp:posOffset>1943100</wp:posOffset>
@@ -98,7 +98,7 @@
           </mc:Choice>
           <mc:Fallback>
             <w:pict>
-              <v:rect w14:anchorId="3F6397F3" id="Rectangle 7" o:spid="_x0000_s1026" style="position:absolute;margin-left:153pt;margin-top:215.8pt;width:283.45pt;height:458.6pt;z-index:-251653120;visibility:visible;mso-wrap-style:square;mso-width-percent:0;mso-height-percent:0;mso-wrap-distance-left:9pt;mso-wrap-distance-top:0;mso-wrap-distance-right:9pt;mso-wrap-distance-bottom:0;mso-position-horizontal:absolute;mso-position-horizontal-relative:page;mso-position-vertical:absolute;mso-position-vertical-relative:page;mso-width-percent:0;mso-height-percent:0;mso-width-relative:margin;mso-height-relative:margin;v-text-anchor:middle" o:gfxdata="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" fillcolor="#c80a5a" stroked="f" strokeweight="1pt">
+              <v:rect w14:anchorId="0F83B57A" id="Rectangle 7" o:spid="_x0000_s1026" style="position:absolute;margin-left:153pt;margin-top:215.8pt;width:283.45pt;height:458.6pt;z-index:-251656192;visibility:visible;mso-wrap-style:square;mso-width-percent:0;mso-height-percent:0;mso-wrap-distance-left:9pt;mso-wrap-distance-top:0;mso-wrap-distance-right:9pt;mso-wrap-distance-bottom:0;mso-position-horizontal:absolute;mso-position-horizontal-relative:page;mso-position-vertical:absolute;mso-position-vertical-relative:page;mso-width-percent:0;mso-height-percent:0;mso-width-relative:margin;mso-height-relative:margin;v-text-anchor:middle" o:gfxdata="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" fillcolor="#c80a5a" stroked="f" strokeweight="1pt">
                 <w10:wrap anchorx="page" anchory="page"/>
               </v:rect>
             </w:pict>
@@ -162,7 +162,7 @@
           <w:lang w:bidi="ar-SA"/>
         </w:rPr>
         <w:drawing>
-          <wp:inline distT="0" distB="0" distL="0" distR="0" wp14:anchorId="687CAAE8" wp14:editId="5FFDBFBA">
+          <wp:inline distT="0" distB="0" distL="0" distR="0" wp14:anchorId="687CAAE8" wp14:editId="148A9588">
             <wp:extent cx="2504364" cy="266641"/>
             <wp:effectExtent l="0" t="0" r="0" b="635"/>
             <wp:docPr id="37" name="Picture 37" descr="https://s3.amazonaws.com/launchgood/project%2F3283%2Fbody%2Fproject-2972-body-divider.png"/>
@@ -320,7 +320,7 @@
           <w:color w:val="FFFFFF" w:themeColor="background1"/>
         </w:rPr>
         <w:drawing>
-          <wp:anchor distT="0" distB="0" distL="114300" distR="114300" simplePos="0" relativeHeight="251667456" behindDoc="0" locked="0" layoutInCell="1" allowOverlap="1" wp14:anchorId="60E8F071" wp14:editId="24B13E35">
+          <wp:anchor distT="0" distB="0" distL="114300" distR="114300" simplePos="0" relativeHeight="251664384" behindDoc="0" locked="0" layoutInCell="1" allowOverlap="1" wp14:anchorId="60E8F071" wp14:editId="239736A2">
             <wp:simplePos x="0" y="0"/>
             <wp:positionH relativeFrom="column">
               <wp:posOffset>1868331</wp:posOffset>
@@ -460,7 +460,7 @@
         <mc:AlternateContent>
           <mc:Choice Requires="wps">
             <w:drawing>
-              <wp:anchor distT="0" distB="0" distL="114300" distR="114300" simplePos="0" relativeHeight="251670528" behindDoc="0" locked="0" layoutInCell="1" allowOverlap="1" wp14:anchorId="6A18384B" wp14:editId="23EF7CFE">
+              <wp:anchor distT="0" distB="0" distL="114300" distR="114300" simplePos="0" relativeHeight="251667456" behindDoc="0" locked="0" layoutInCell="1" allowOverlap="1" wp14:anchorId="6A18384B" wp14:editId="7B17AF7A">
                 <wp:simplePos x="0" y="0"/>
                 <wp:positionH relativeFrom="column">
                   <wp:posOffset>1220678</wp:posOffset>
@@ -535,7 +535,7 @@
                 <v:stroke joinstyle="miter"/>
                 <v:path gradientshapeok="t" o:connecttype="rect"/>
               </v:shapetype>
-              <v:shape id="Text Box 15" o:spid="_x0000_s1026" type="#_x0000_t202" style="position:absolute;left:0;text-align:left;margin-left:96.1pt;margin-top:108.9pt;width:283.35pt;height:22.65pt;z-index:251670528;visibility:visible;mso-wrap-style:square;mso-width-percent:0;mso-wrap-distance-left:9pt;mso-wrap-distance-top:0;mso-wrap-distance-right:9pt;mso-wrap-distance-bottom:0;mso-position-horizontal:absolute;mso-position-horizontal-relative:text;mso-position-vertical:absolute;mso-position-vertical-relative:text;mso-width-percent:0;mso-width-relative:margin;v-text-anchor:top" o:gfxdata="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" filled="f" stroked="f" strokeweight=".5pt">
+              <v:shape id="Text Box 15" o:spid="_x0000_s1026" type="#_x0000_t202" style="position:absolute;left:0;text-align:left;margin-left:96.1pt;margin-top:108.9pt;width:283.35pt;height:22.65pt;z-index:251667456;visibility:visible;mso-wrap-style:square;mso-width-percent:0;mso-wrap-distance-left:9pt;mso-wrap-distance-top:0;mso-wrap-distance-right:9pt;mso-wrap-distance-bottom:0;mso-position-horizontal:absolute;mso-position-horizontal-relative:text;mso-position-vertical:absolute;mso-position-vertical-relative:text;mso-width-percent:0;mso-width-relative:margin;v-text-anchor:top" o:gfxdata="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" filled="f" stroked="f" strokeweight=".5pt">
                 <v:textbox inset="0,0,0,0">
                   <w:txbxContent>
                     <w:p>
@@ -574,7 +574,7 @@
         <mc:AlternateContent>
           <mc:Choice Requires="wpg">
             <w:drawing>
-              <wp:anchor distT="0" distB="0" distL="114300" distR="114300" simplePos="0" relativeHeight="251661312" behindDoc="0" locked="0" layoutInCell="1" allowOverlap="1" wp14:anchorId="45DCB081" wp14:editId="12DA593D">
+              <wp:anchor distT="0" distB="0" distL="114300" distR="114300" simplePos="0" relativeHeight="251658240" behindDoc="0" locked="0" layoutInCell="1" allowOverlap="1" wp14:anchorId="45DCB081" wp14:editId="56B3D83A">
                 <wp:simplePos x="0" y="0"/>
                 <wp:positionH relativeFrom="column">
                   <wp:posOffset>1220470</wp:posOffset>
@@ -794,7 +794,7 @@
           </mc:Choice>
           <mc:Fallback>
             <w:pict>
-              <v:group w14:anchorId="45DCB081" id="Group 27" o:spid="_x0000_s1027" style="position:absolute;left:0;text-align:left;margin-left:96.1pt;margin-top:681.65pt;width:283.45pt;height:28.3pt;z-index:251661312;mso-position-vertical-relative:page;mso-width-relative:margin" coordorigin="2013" coordsize="35998,3594" o:gfxdata="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">
+              <v:group w14:anchorId="45DCB081" id="Group 27" o:spid="_x0000_s1027" style="position:absolute;left:0;text-align:left;margin-left:96.1pt;margin-top:681.65pt;width:283.45pt;height:28.3pt;z-index:251658240;mso-position-vertical-relative:page;mso-width-relative:margin" coordorigin="2013" coordsize="35998,3594" o:gfxdata="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">
                 <v:rect id="Rectangle 8" o:spid="_x0000_s1028" style="position:absolute;left:2013;width:35998;height:3594;visibility:visible;mso-wrap-style:square;v-text-anchor:middle" o:gfxdata="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" fillcolor="#f8f9fa" stroked="f" strokeweight="1pt"/>
                 <v:shape id="Text Box 22" o:spid="_x0000_s1029" type="#_x0000_t202" style="position:absolute;left:21434;top:687;width:15144;height:2876;visibility:visible;mso-wrap-style:square;v-text-anchor:top" o:gfxdata="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" filled="f" stroked="f" strokeweight=".5pt">
                   <v:textbox inset="0,0,0,0">
@@ -910,7 +910,7 @@
         <mc:AlternateContent>
           <mc:Choice Requires="wps">
             <w:drawing>
-              <wp:anchor distT="0" distB="0" distL="114300" distR="114300" simplePos="0" relativeHeight="251668480" behindDoc="0" locked="0" layoutInCell="1" allowOverlap="1" wp14:anchorId="2CD24845" wp14:editId="6FB3654C">
+              <wp:anchor distT="0" distB="0" distL="114300" distR="114300" simplePos="0" relativeHeight="251665408" behindDoc="0" locked="0" layoutInCell="1" allowOverlap="1" wp14:anchorId="2CD24845" wp14:editId="4C7AFB1E">
                 <wp:simplePos x="0" y="0"/>
                 <wp:positionH relativeFrom="column">
                   <wp:posOffset>-96912</wp:posOffset>
@@ -975,7 +975,7 @@
           </mc:Choice>
           <mc:Fallback>
             <w:pict>
-              <v:rect w14:anchorId="4B200EB4" id="Rectangle 3" o:spid="_x0000_s1026" style="position:absolute;margin-left:-7.65pt;margin-top:782.85pt;width:498.5pt;height:31.1pt;z-index:251668480;visibility:visible;mso-wrap-style:square;mso-height-percent:0;mso-wrap-distance-left:9pt;mso-wrap-distance-top:0;mso-wrap-distance-right:9pt;mso-wrap-distance-bottom:0;mso-position-horizontal:absolute;mso-position-horizontal-relative:text;mso-position-vertical:absolute;mso-position-vertical-relative:page;mso-height-percent:0;mso-height-relative:margin;v-text-anchor:middle" o:gfxdata="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" fillcolor="white [3212]" stroked="f" strokeweight="1pt">
+              <v:rect w14:anchorId="72F2E710" id="Rectangle 3" o:spid="_x0000_s1026" style="position:absolute;margin-left:-7.65pt;margin-top:782.85pt;width:498.5pt;height:31.1pt;z-index:251665408;visibility:visible;mso-wrap-style:square;mso-height-percent:0;mso-wrap-distance-left:9pt;mso-wrap-distance-top:0;mso-wrap-distance-right:9pt;mso-wrap-distance-bottom:0;mso-position-horizontal:absolute;mso-position-horizontal-relative:text;mso-position-vertical:absolute;mso-position-vertical-relative:page;mso-height-percent:0;mso-height-relative:margin;v-text-anchor:middle" o:gfxdata="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" fillcolor="white [3212]" stroked="f" strokeweight="1pt">
                 <w10:wrap anchory="page"/>
               </v:rect>
             </w:pict>
@@ -1105,6 +1105,7 @@
               <w:rPr>
                 <w:noProof/>
                 <w:webHidden/>
+                <w:rtl/>
               </w:rPr>
               <w:t>6</w:t>
             </w:r>
@@ -1178,6 +1179,7 @@
               <w:rPr>
                 <w:noProof/>
                 <w:webHidden/>
+                <w:rtl/>
               </w:rPr>
               <w:t>7</w:t>
             </w:r>
@@ -1269,6 +1271,7 @@
               <w:rPr>
                 <w:noProof/>
                 <w:webHidden/>
+                <w:rtl/>
               </w:rPr>
               <w:t>7</w:t>
             </w:r>
@@ -1368,6 +1371,7 @@
               <w:rPr>
                 <w:noProof/>
                 <w:webHidden/>
+                <w:rtl/>
               </w:rPr>
               <w:t>7</w:t>
             </w:r>
@@ -1441,6 +1445,7 @@
               <w:rPr>
                 <w:noProof/>
                 <w:webHidden/>
+                <w:rtl/>
               </w:rPr>
               <w:t>7</w:t>
             </w:r>
@@ -1558,6 +1563,7 @@
               <w:rPr>
                 <w:noProof/>
                 <w:webHidden/>
+                <w:rtl/>
               </w:rPr>
               <w:t>7</w:t>
             </w:r>
@@ -1658,6 +1664,7 @@
               <w:rPr>
                 <w:noProof/>
                 <w:webHidden/>
+                <w:rtl/>
               </w:rPr>
               <w:t>7</w:t>
             </w:r>
@@ -1740,6 +1747,7 @@
               <w:rPr>
                 <w:noProof/>
                 <w:webHidden/>
+                <w:rtl/>
               </w:rPr>
               <w:t>7</w:t>
             </w:r>
@@ -1857,6 +1865,7 @@
               <w:rPr>
                 <w:noProof/>
                 <w:webHidden/>
+                <w:rtl/>
               </w:rPr>
               <w:t>7</w:t>
             </w:r>
@@ -1930,6 +1939,7 @@
               <w:rPr>
                 <w:noProof/>
                 <w:webHidden/>
+                <w:rtl/>
               </w:rPr>
               <w:t>8</w:t>
             </w:r>
@@ -2003,6 +2013,7 @@
               <w:rPr>
                 <w:noProof/>
                 <w:webHidden/>
+                <w:rtl/>
               </w:rPr>
               <w:t>8</w:t>
             </w:r>
@@ -2167,6 +2178,7 @@
               <w:rPr>
                 <w:noProof/>
                 <w:webHidden/>
+                <w:rtl/>
               </w:rPr>
               <w:t>9</w:t>
             </w:r>
@@ -2258,6 +2270,7 @@
               <w:rPr>
                 <w:noProof/>
                 <w:webHidden/>
+                <w:rtl/>
               </w:rPr>
               <w:t>12</w:t>
             </w:r>
@@ -2354,6 +2367,7 @@
               <w:rPr>
                 <w:noProof/>
                 <w:webHidden/>
+                <w:rtl/>
               </w:rPr>
               <w:t>12</w:t>
             </w:r>
@@ -2467,6 +2481,7 @@
               <w:rPr>
                 <w:noProof/>
                 <w:webHidden/>
+                <w:rtl/>
               </w:rPr>
               <w:t>12</w:t>
             </w:r>
@@ -2563,6 +2578,7 @@
               <w:rPr>
                 <w:noProof/>
                 <w:webHidden/>
+                <w:rtl/>
               </w:rPr>
               <w:t>12</w:t>
             </w:r>
@@ -2667,6 +2683,7 @@
               <w:rPr>
                 <w:noProof/>
                 <w:webHidden/>
+                <w:rtl/>
               </w:rPr>
               <w:t>12</w:t>
             </w:r>
@@ -2746,6 +2763,7 @@
               <w:rPr>
                 <w:noProof/>
                 <w:webHidden/>
+                <w:rtl/>
               </w:rPr>
               <w:t>12</w:t>
             </w:r>
@@ -2834,6 +2852,7 @@
               <w:rPr>
                 <w:noProof/>
                 <w:webHidden/>
+                <w:rtl/>
               </w:rPr>
               <w:t>13</w:t>
             </w:r>
@@ -2904,6 +2923,7 @@
               <w:rPr>
                 <w:noProof/>
                 <w:webHidden/>
+                <w:rtl/>
               </w:rPr>
               <w:t>13</w:t>
             </w:r>
@@ -3025,6 +3045,7 @@
               <w:rPr>
                 <w:noProof/>
                 <w:webHidden/>
+                <w:rtl/>
               </w:rPr>
               <w:t>13</w:t>
             </w:r>
@@ -3095,6 +3116,7 @@
               <w:rPr>
                 <w:noProof/>
                 <w:webHidden/>
+                <w:rtl/>
               </w:rPr>
               <w:t>14</w:t>
             </w:r>
@@ -3174,6 +3196,7 @@
               <w:rPr>
                 <w:noProof/>
                 <w:webHidden/>
+                <w:rtl/>
               </w:rPr>
               <w:t>14</w:t>
             </w:r>
@@ -3262,6 +3285,7 @@
               <w:rPr>
                 <w:noProof/>
                 <w:webHidden/>
+                <w:rtl/>
               </w:rPr>
               <w:t>14</w:t>
             </w:r>
@@ -3361,6 +3385,7 @@
               <w:rPr>
                 <w:noProof/>
                 <w:webHidden/>
+                <w:rtl/>
               </w:rPr>
               <w:t>15</w:t>
             </w:r>
@@ -3485,6 +3510,7 @@
               <w:rPr>
                 <w:noProof/>
                 <w:webHidden/>
+                <w:rtl/>
               </w:rPr>
               <w:t>15</w:t>
             </w:r>
@@ -3652,6 +3678,7 @@
               <w:rPr>
                 <w:noProof/>
                 <w:webHidden/>
+                <w:rtl/>
               </w:rPr>
               <w:t>16</w:t>
             </w:r>
@@ -3794,6 +3821,7 @@
               <w:rPr>
                 <w:noProof/>
                 <w:webHidden/>
+                <w:rtl/>
               </w:rPr>
               <w:t>16</w:t>
             </w:r>
@@ -3908,6 +3936,7 @@
               <w:rPr>
                 <w:noProof/>
                 <w:webHidden/>
+                <w:rtl/>
               </w:rPr>
               <w:t>20</w:t>
             </w:r>
@@ -4042,6 +4071,7 @@
               <w:rPr>
                 <w:noProof/>
                 <w:webHidden/>
+                <w:rtl/>
               </w:rPr>
               <w:t>24</w:t>
             </w:r>
@@ -4176,6 +4206,7 @@
               <w:rPr>
                 <w:noProof/>
                 <w:webHidden/>
+                <w:rtl/>
               </w:rPr>
               <w:t>24</w:t>
             </w:r>
@@ -4290,6 +4321,7 @@
               <w:rPr>
                 <w:noProof/>
                 <w:webHidden/>
+                <w:rtl/>
               </w:rPr>
               <w:t>28</w:t>
             </w:r>
@@ -4360,6 +4392,7 @@
               <w:rPr>
                 <w:noProof/>
                 <w:webHidden/>
+                <w:rtl/>
               </w:rPr>
               <w:t>30</w:t>
             </w:r>
@@ -4474,6 +4507,7 @@
               <w:rPr>
                 <w:noProof/>
                 <w:webHidden/>
+                <w:rtl/>
               </w:rPr>
               <w:t>32</w:t>
             </w:r>
@@ -4608,6 +4642,7 @@
               <w:rPr>
                 <w:noProof/>
                 <w:webHidden/>
+                <w:rtl/>
               </w:rPr>
               <w:t>36</w:t>
             </w:r>
@@ -4732,6 +4767,7 @@
               <w:rPr>
                 <w:noProof/>
                 <w:webHidden/>
+                <w:rtl/>
               </w:rPr>
               <w:t>41</w:t>
             </w:r>
@@ -4829,6 +4865,7 @@
               <w:rPr>
                 <w:noProof/>
                 <w:webHidden/>
+                <w:rtl/>
               </w:rPr>
               <w:t>41</w:t>
             </w:r>
@@ -4917,6 +4954,7 @@
               <w:rPr>
                 <w:noProof/>
                 <w:webHidden/>
+                <w:rtl/>
               </w:rPr>
               <w:t>42</w:t>
             </w:r>
@@ -5023,6 +5061,7 @@
               <w:rPr>
                 <w:noProof/>
                 <w:webHidden/>
+                <w:rtl/>
               </w:rPr>
               <w:t>42</w:t>
             </w:r>
@@ -5110,6 +5149,7 @@
               <w:rPr>
                 <w:noProof/>
                 <w:webHidden/>
+                <w:rtl/>
               </w:rPr>
               <w:t>42</w:t>
             </w:r>
@@ -5251,6 +5291,7 @@
               <w:rPr>
                 <w:noProof/>
                 <w:webHidden/>
+                <w:rtl/>
               </w:rPr>
               <w:t>42</w:t>
             </w:r>
@@ -5375,6 +5416,7 @@
               <w:rPr>
                 <w:noProof/>
                 <w:webHidden/>
+                <w:rtl/>
               </w:rPr>
               <w:t>43</w:t>
             </w:r>
@@ -5466,6 +5508,7 @@
               <w:rPr>
                 <w:noProof/>
                 <w:webHidden/>
+                <w:rtl/>
               </w:rPr>
               <w:t>44</w:t>
             </w:r>
@@ -5574,6 +5617,7 @@
               <w:rPr>
                 <w:noProof/>
                 <w:webHidden/>
+                <w:rtl/>
               </w:rPr>
               <w:t>44</w:t>
             </w:r>
@@ -5715,6 +5759,7 @@
               <w:rPr>
                 <w:noProof/>
                 <w:webHidden/>
+                <w:rtl/>
               </w:rPr>
               <w:t>44</w:t>
             </w:r>
@@ -5814,6 +5859,7 @@
               <w:rPr>
                 <w:noProof/>
                 <w:webHidden/>
+                <w:rtl/>
               </w:rPr>
               <w:t>44</w:t>
             </w:r>
@@ -5938,8 +5984,9 @@
               <w:rPr>
                 <w:noProof/>
                 <w:webHidden/>
-              </w:rPr>
-              <w:t>44</w:t>
+                <w:rtl/>
+              </w:rPr>
+              <w:t>45</w:t>
             </w:r>
             <w:r>
               <w:rPr>
@@ -6029,6 +6076,7 @@
               <w:rPr>
                 <w:noProof/>
                 <w:webHidden/>
+                <w:rtl/>
               </w:rPr>
               <w:t>46</w:t>
             </w:r>
@@ -6125,6 +6173,7 @@
               <w:rPr>
                 <w:noProof/>
                 <w:webHidden/>
+                <w:rtl/>
               </w:rPr>
               <w:t>46</w:t>
             </w:r>
@@ -6266,6 +6315,7 @@
               <w:rPr>
                 <w:noProof/>
                 <w:webHidden/>
+                <w:rtl/>
               </w:rPr>
               <w:t>46</w:t>
             </w:r>
@@ -6388,6 +6438,7 @@
               <w:rPr>
                 <w:noProof/>
                 <w:webHidden/>
+                <w:rtl/>
               </w:rPr>
               <w:t>46</w:t>
             </w:r>
@@ -6502,8 +6553,9 @@
               <w:rPr>
                 <w:noProof/>
                 <w:webHidden/>
-              </w:rPr>
-              <w:t>46</w:t>
+                <w:rtl/>
+              </w:rPr>
+              <w:t>47</w:t>
             </w:r>
             <w:r>
               <w:rPr>
@@ -6616,8 +6668,9 @@
               <w:rPr>
                 <w:noProof/>
                 <w:webHidden/>
-              </w:rPr>
-              <w:t>46</w:t>
+                <w:rtl/>
+              </w:rPr>
+              <w:t>47</w:t>
             </w:r>
             <w:r>
               <w:rPr>
@@ -6730,6 +6783,7 @@
               <w:rPr>
                 <w:noProof/>
                 <w:webHidden/>
+                <w:rtl/>
               </w:rPr>
               <w:t>47</w:t>
             </w:r>
@@ -6800,6 +6854,7 @@
               <w:rPr>
                 <w:noProof/>
                 <w:webHidden/>
+                <w:rtl/>
               </w:rPr>
               <w:t>47</w:t>
             </w:r>
@@ -6923,6 +6978,7 @@
               <w:rPr>
                 <w:noProof/>
                 <w:webHidden/>
+                <w:rtl/>
               </w:rPr>
               <w:t>47</w:t>
             </w:r>
@@ -7130,6 +7186,7 @@
               <w:rPr>
                 <w:noProof/>
                 <w:webHidden/>
+                <w:rtl/>
               </w:rPr>
               <w:t>47</w:t>
             </w:r>
@@ -7280,6 +7337,7 @@
               <w:rPr>
                 <w:noProof/>
                 <w:webHidden/>
+                <w:rtl/>
               </w:rPr>
               <w:t>47</w:t>
             </w:r>
@@ -7387,6 +7445,7 @@
               <w:rPr>
                 <w:noProof/>
                 <w:webHidden/>
+                <w:rtl/>
               </w:rPr>
               <w:t>48</w:t>
             </w:r>
@@ -7493,6 +7552,7 @@
               <w:rPr>
                 <w:noProof/>
                 <w:webHidden/>
+                <w:rtl/>
               </w:rPr>
               <w:t>48</w:t>
             </w:r>
@@ -7601,6 +7661,7 @@
               <w:rPr>
                 <w:noProof/>
                 <w:webHidden/>
+                <w:rtl/>
               </w:rPr>
               <w:t>49</w:t>
             </w:r>
@@ -7691,6 +7752,7 @@
               <w:rPr>
                 <w:noProof/>
                 <w:webHidden/>
+                <w:rtl/>
               </w:rPr>
               <w:t>49</w:t>
             </w:r>
@@ -7832,6 +7894,7 @@
               <w:rPr>
                 <w:noProof/>
                 <w:webHidden/>
+                <w:rtl/>
               </w:rPr>
               <w:t>49</w:t>
             </w:r>
@@ -7914,6 +7977,7 @@
               <w:rPr>
                 <w:noProof/>
                 <w:webHidden/>
+                <w:rtl/>
               </w:rPr>
               <w:t>49</w:t>
             </w:r>
@@ -8004,6 +8068,7 @@
               <w:rPr>
                 <w:noProof/>
                 <w:webHidden/>
+                <w:rtl/>
               </w:rPr>
               <w:t>49</w:t>
             </w:r>
@@ -8077,6 +8142,7 @@
               <w:rPr>
                 <w:noProof/>
                 <w:webHidden/>
+                <w:rtl/>
               </w:rPr>
               <w:t>49</w:t>
             </w:r>
@@ -8150,6 +8216,7 @@
               <w:rPr>
                 <w:noProof/>
                 <w:webHidden/>
+                <w:rtl/>
               </w:rPr>
               <w:t>50</w:t>
             </w:r>
@@ -8285,6 +8352,7 @@
               <w:rPr>
                 <w:noProof/>
                 <w:webHidden/>
+                <w:rtl/>
               </w:rPr>
               <w:t>50</w:t>
             </w:r>
@@ -8402,6 +8470,7 @@
               <w:rPr>
                 <w:noProof/>
                 <w:webHidden/>
+                <w:rtl/>
               </w:rPr>
               <w:t>50</w:t>
             </w:r>
@@ -8490,6 +8559,7 @@
               <w:rPr>
                 <w:noProof/>
                 <w:webHidden/>
+                <w:rtl/>
               </w:rPr>
               <w:t>50</w:t>
             </w:r>
@@ -8587,6 +8657,7 @@
               <w:rPr>
                 <w:noProof/>
                 <w:webHidden/>
+                <w:rtl/>
               </w:rPr>
               <w:t>50</w:t>
             </w:r>
@@ -8660,6 +8731,7 @@
               <w:rPr>
                 <w:noProof/>
                 <w:webHidden/>
+                <w:rtl/>
               </w:rPr>
               <w:t>50</w:t>
             </w:r>
@@ -8793,6 +8865,7 @@
               <w:rPr>
                 <w:noProof/>
                 <w:webHidden/>
+                <w:rtl/>
               </w:rPr>
               <w:t>50</w:t>
             </w:r>
@@ -8875,6 +8948,7 @@
               <w:rPr>
                 <w:noProof/>
                 <w:webHidden/>
+                <w:rtl/>
               </w:rPr>
               <w:t>51</w:t>
             </w:r>
@@ -8966,6 +9040,7 @@
               <w:rPr>
                 <w:noProof/>
                 <w:webHidden/>
+                <w:rtl/>
               </w:rPr>
               <w:t>51</w:t>
             </w:r>
@@ -9090,6 +9165,7 @@
               <w:rPr>
                 <w:noProof/>
                 <w:webHidden/>
+                <w:rtl/>
               </w:rPr>
               <w:t>51</w:t>
             </w:r>
@@ -9231,6 +9307,7 @@
               <w:rPr>
                 <w:noProof/>
                 <w:webHidden/>
+                <w:rtl/>
               </w:rPr>
               <w:t>51</w:t>
             </w:r>
@@ -9372,6 +9449,7 @@
               <w:rPr>
                 <w:noProof/>
                 <w:webHidden/>
+                <w:rtl/>
               </w:rPr>
               <w:t>51</w:t>
             </w:r>
@@ -9547,6 +9625,7 @@
               <w:rPr>
                 <w:noProof/>
                 <w:webHidden/>
+                <w:rtl/>
               </w:rPr>
               <w:t>51</w:t>
             </w:r>
@@ -9606,7 +9685,6 @@
           <w:rFonts w:hint="cs"/>
           <w:rtl/>
         </w:rPr>
-        <w:lastRenderedPageBreak/>
         <w:t>مقدمه</w:t>
       </w:r>
       <w:bookmarkEnd w:id="0"/>
@@ -11053,7 +11131,6 @@
           <w:rFonts w:hint="cs"/>
           <w:rtl/>
         </w:rPr>
-        <w:lastRenderedPageBreak/>
         <w:t xml:space="preserve">امروزه </w:t>
       </w:r>
       <w:r>
@@ -13060,6 +13137,85 @@
       </w:pPr>
       <w:r>
         <w:rPr>
+          <w:rFonts w:hint="cs"/>
+          <w:noProof/>
+          <w:color w:val="FFFFFF" w:themeColor="background1"/>
+        </w:rPr>
+        <w:drawing>
+          <wp:anchor distT="0" distB="0" distL="114300" distR="114300" simplePos="0" relativeHeight="251683840" behindDoc="0" locked="0" layoutInCell="1" allowOverlap="1" wp14:anchorId="541863ED" wp14:editId="7BB64DC9">
+            <wp:simplePos x="0" y="0"/>
+            <wp:positionH relativeFrom="column">
+              <wp:posOffset>5401945</wp:posOffset>
+            </wp:positionH>
+            <wp:positionV relativeFrom="page">
+              <wp:posOffset>9488805</wp:posOffset>
+            </wp:positionV>
+            <wp:extent cx="719455" cy="719455"/>
+            <wp:effectExtent l="0" t="0" r="4445" b="4445"/>
+            <wp:wrapNone/>
+            <wp:docPr id="51" name="Picture 51">
+              <a:hlinkClick xmlns:a="http://schemas.openxmlformats.org/drawingml/2006/main" r:id="rId10"/>
+            </wp:docPr>
+            <wp:cNvGraphicFramePr>
+              <a:graphicFrameLocks xmlns:a="http://schemas.openxmlformats.org/drawingml/2006/main" noChangeAspect="1"/>
+            </wp:cNvGraphicFramePr>
+            <a:graphic xmlns:a="http://schemas.openxmlformats.org/drawingml/2006/main">
+              <a:graphicData uri="http://schemas.openxmlformats.org/drawingml/2006/picture">
+                <pic:pic xmlns:pic="http://schemas.openxmlformats.org/drawingml/2006/picture">
+                  <pic:nvPicPr>
+                    <pic:cNvPr id="4" name="Picture 4">
+                      <a:hlinkClick r:id="rId10"/>
+                    </pic:cNvPr>
+                    <pic:cNvPicPr>
+                      <a:picLocks noChangeAspect="1" noChangeArrowheads="1"/>
+                    </pic:cNvPicPr>
+                  </pic:nvPicPr>
+                  <pic:blipFill>
+                    <a:blip r:embed="rId11" cstate="print">
+                      <a:extLst>
+                        <a:ext uri="{28A0092B-C50C-407E-A947-70E740481C1C}">
+                          <a14:useLocalDpi xmlns:a14="http://schemas.microsoft.com/office/drawing/2010/main" val="0"/>
+                        </a:ext>
+                      </a:extLst>
+                    </a:blip>
+                    <a:stretch>
+                      <a:fillRect/>
+                    </a:stretch>
+                  </pic:blipFill>
+                  <pic:spPr bwMode="auto">
+                    <a:xfrm>
+                      <a:off x="0" y="0"/>
+                      <a:ext cx="719455" cy="719455"/>
+                    </a:xfrm>
+                    <a:prstGeom prst="roundRect">
+                      <a:avLst>
+                        <a:gd name="adj" fmla="val 8594"/>
+                      </a:avLst>
+                    </a:prstGeom>
+                    <a:solidFill>
+                      <a:srgbClr val="FFFFFF">
+                        <a:shade val="85000"/>
+                      </a:srgbClr>
+                    </a:solidFill>
+                    <a:ln>
+                      <a:noFill/>
+                    </a:ln>
+                    <a:effectLst/>
+                  </pic:spPr>
+                </pic:pic>
+              </a:graphicData>
+            </a:graphic>
+            <wp14:sizeRelH relativeFrom="page">
+              <wp14:pctWidth>0</wp14:pctWidth>
+            </wp14:sizeRelH>
+            <wp14:sizeRelV relativeFrom="page">
+              <wp14:pctHeight>0</wp14:pctHeight>
+            </wp14:sizeRelV>
+          </wp:anchor>
+        </w:drawing>
+      </w:r>
+      <w:r>
+        <w:rPr>
           <w:noProof/>
           <w:rtl/>
           <w:lang w:val="fa-IR"/>
@@ -13067,7 +13223,7 @@
         <mc:AlternateContent>
           <mc:Choice Requires="wps">
             <w:drawing>
-              <wp:anchor distT="0" distB="0" distL="114300" distR="114300" simplePos="0" relativeHeight="251675648" behindDoc="0" locked="0" layoutInCell="1" allowOverlap="1" wp14:anchorId="01538BD9" wp14:editId="226EACF7">
+              <wp:anchor distT="0" distB="0" distL="114300" distR="114300" simplePos="0" relativeHeight="251672576" behindDoc="0" locked="0" layoutInCell="1" allowOverlap="1" wp14:anchorId="01538BD9" wp14:editId="016EBD8F">
                 <wp:simplePos x="0" y="0"/>
                 <wp:positionH relativeFrom="column">
                   <wp:posOffset>-186690</wp:posOffset>
@@ -13135,7 +13291,7 @@
           </mc:Choice>
           <mc:Fallback>
             <w:pict>
-              <v:shape w14:anchorId="01538BD9" id="Text Box 29" o:spid="_x0000_s1031" type="#_x0000_t202" style="position:absolute;left:0;text-align:left;margin-left:-14.7pt;margin-top:346.95pt;width:500.25pt;height:36pt;z-index:251675648;visibility:visible;mso-wrap-style:square;mso-height-percent:0;mso-wrap-distance-left:9pt;mso-wrap-distance-top:0;mso-wrap-distance-right:9pt;mso-wrap-distance-bottom:0;mso-position-horizontal:absolute;mso-position-horizontal-relative:text;mso-position-vertical:absolute;mso-position-vertical-relative:text;mso-height-percent:0;mso-height-relative:margin;v-text-anchor:top" o:gfxdata="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" fillcolor="white [3201]" strokeweight=".5pt">
+              <v:shape w14:anchorId="01538BD9" id="Text Box 29" o:spid="_x0000_s1031" type="#_x0000_t202" style="position:absolute;left:0;text-align:left;margin-left:-14.7pt;margin-top:346.95pt;width:500.25pt;height:36pt;z-index:251672576;visibility:visible;mso-wrap-style:square;mso-height-percent:0;mso-wrap-distance-left:9pt;mso-wrap-distance-top:0;mso-wrap-distance-right:9pt;mso-wrap-distance-bottom:0;mso-position-horizontal:absolute;mso-position-horizontal-relative:text;mso-position-vertical:absolute;mso-position-vertical-relative:text;mso-height-percent:0;mso-height-relative:margin;v-text-anchor:top" o:gfxdata="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" fillcolor="white [3201]" strokeweight=".5pt">
                 <v:textbox>
                   <w:txbxContent>
                     <w:p>
@@ -13167,7 +13323,7 @@
         <mc:AlternateContent>
           <mc:Choice Requires="wps">
             <w:drawing>
-              <wp:anchor distT="0" distB="0" distL="114300" distR="114300" simplePos="0" relativeHeight="251674624" behindDoc="0" locked="0" layoutInCell="1" allowOverlap="1" wp14:anchorId="1AB44B88" wp14:editId="2711BB76">
+              <wp:anchor distT="0" distB="0" distL="114300" distR="114300" simplePos="0" relativeHeight="251671552" behindDoc="0" locked="0" layoutInCell="1" allowOverlap="1" wp14:anchorId="1AB44B88" wp14:editId="0735EF8C">
                 <wp:simplePos x="0" y="0"/>
                 <wp:positionH relativeFrom="column">
                   <wp:posOffset>3810</wp:posOffset>
@@ -13218,7 +13374,7 @@
           </mc:Choice>
           <mc:Fallback>
             <w:pict>
-              <v:shape w14:anchorId="1AB44B88" id="Text Box 28" o:spid="_x0000_s1032" type="#_x0000_t202" style="position:absolute;left:0;text-align:left;margin-left:.3pt;margin-top:485.25pt;width:489pt;height:32.25pt;z-index:251674624;visibility:visible;mso-wrap-style:square;mso-wrap-distance-left:9pt;mso-wrap-distance-top:0;mso-wrap-distance-right:9pt;mso-wrap-distance-bottom:0;mso-position-horizontal:absolute;mso-position-horizontal-relative:text;mso-position-vertical:absolute;mso-position-vertical-relative:text;v-text-anchor:top" o:gfxdata="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" fillcolor="white [3201]" stroked="f" strokeweight=".5pt">
+              <v:shape w14:anchorId="1AB44B88" id="Text Box 28" o:spid="_x0000_s1032" type="#_x0000_t202" style="position:absolute;left:0;text-align:left;margin-left:.3pt;margin-top:485.25pt;width:489pt;height:32.25pt;z-index:251671552;visibility:visible;mso-wrap-style:square;mso-wrap-distance-left:9pt;mso-wrap-distance-top:0;mso-wrap-distance-right:9pt;mso-wrap-distance-bottom:0;mso-position-horizontal:absolute;mso-position-horizontal-relative:text;mso-position-vertical:absolute;mso-position-vertical-relative:text;v-text-anchor:top" o:gfxdata="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" fillcolor="white [3201]" stroked="f" strokeweight=".5pt">
                 <v:textbox>
                   <w:txbxContent>
                     <w:p/>
@@ -13238,6 +13394,512 @@
           <w:rtl/>
         </w:rPr>
       </w:pPr>
+      <w:r>
+        <w:rPr>
+          <w:rFonts w:hint="cs"/>
+          <w:noProof/>
+          <w:color w:val="FFFFFF" w:themeColor="background1"/>
+        </w:rPr>
+        <mc:AlternateContent>
+          <mc:Choice Requires="wps">
+            <w:drawing>
+              <wp:anchor distT="0" distB="0" distL="114300" distR="114300" simplePos="0" relativeHeight="251680768" behindDoc="0" locked="0" layoutInCell="1" allowOverlap="1" wp14:anchorId="6D8FAB33" wp14:editId="4FB70C10">
+                <wp:simplePos x="0" y="0"/>
+                <wp:positionH relativeFrom="column">
+                  <wp:posOffset>60961</wp:posOffset>
+                </wp:positionH>
+                <wp:positionV relativeFrom="page">
+                  <wp:posOffset>9667875</wp:posOffset>
+                </wp:positionV>
+                <wp:extent cx="5295900" cy="359410"/>
+                <wp:effectExtent l="0" t="0" r="0" b="2540"/>
+                <wp:wrapNone/>
+                <wp:docPr id="53" name="Rectangle 53"/>
+                <wp:cNvGraphicFramePr/>
+                <a:graphic xmlns:a="http://schemas.openxmlformats.org/drawingml/2006/main">
+                  <a:graphicData uri="http://schemas.microsoft.com/office/word/2010/wordprocessingShape">
+                    <wps:wsp>
+                      <wps:cNvSpPr/>
+                      <wps:spPr>
+                        <a:xfrm>
+                          <a:off x="0" y="0"/>
+                          <a:ext cx="5295900" cy="359410"/>
+                        </a:xfrm>
+                        <a:prstGeom prst="rect">
+                          <a:avLst/>
+                        </a:prstGeom>
+                        <a:solidFill>
+                          <a:srgbClr val="F8F9FA"/>
+                        </a:solidFill>
+                        <a:ln>
+                          <a:noFill/>
+                        </a:ln>
+                      </wps:spPr>
+                      <wps:style>
+                        <a:lnRef idx="2">
+                          <a:schemeClr val="accent1">
+                            <a:shade val="50000"/>
+                          </a:schemeClr>
+                        </a:lnRef>
+                        <a:fillRef idx="1">
+                          <a:schemeClr val="accent1"/>
+                        </a:fillRef>
+                        <a:effectRef idx="0">
+                          <a:schemeClr val="accent1"/>
+                        </a:effectRef>
+                        <a:fontRef idx="minor">
+                          <a:schemeClr val="lt1"/>
+                        </a:fontRef>
+                      </wps:style>
+                      <wps:txbx>
+                        <w:txbxContent>
+                          <w:p>
+                            <w:pPr>
+                              <w:tabs>
+                                <w:tab w:val="right" w:pos="9240"/>
+                              </w:tabs>
+                              <w:spacing w:after="0" w:line="240" w:lineRule="auto"/>
+                              <w:rPr>
+                                <w:color w:val="7F7F7F" w:themeColor="text1" w:themeTint="80"/>
+                                <w:sz w:val="16"/>
+                                <w:szCs w:val="16"/>
+                              </w:rPr>
+                            </w:pPr>
+                            <w:r>
+                              <w:rPr>
+                                <w:rFonts w:hint="cs"/>
+                                <w:color w:val="7F7F7F" w:themeColor="text1" w:themeTint="80"/>
+                                <w:sz w:val="16"/>
+                                <w:szCs w:val="16"/>
+                                <w:rtl/>
+                              </w:rPr>
+                              <w:t xml:space="preserve">برای مطالعه نسخه کامل </w:t>
+                            </w:r>
+                            <w:r>
+                              <w:rPr>
+                                <w:rFonts w:hint="cs"/>
+                                <w:color w:val="7F7F7F" w:themeColor="text1" w:themeTint="80"/>
+                                <w:sz w:val="16"/>
+                                <w:szCs w:val="16"/>
+                                <w:rtl/>
+                              </w:rPr>
+                              <w:t>طرح کسب و کار</w:t>
+                            </w:r>
+                            <w:r>
+                              <w:rPr>
+                                <w:rFonts w:hint="cs"/>
+                                <w:color w:val="7F7F7F" w:themeColor="text1" w:themeTint="80"/>
+                                <w:sz w:val="16"/>
+                                <w:szCs w:val="16"/>
+                                <w:rtl/>
+                              </w:rPr>
+                              <w:t xml:space="preserve"> جیبرس به</w:t>
+                            </w:r>
+                            <w:r>
+                              <w:rPr>
+                                <w:rFonts w:hint="cs"/>
+                                <w:color w:val="7F7F7F" w:themeColor="text1" w:themeTint="80"/>
+                                <w:sz w:val="16"/>
+                                <w:szCs w:val="16"/>
+                                <w:rtl/>
+                              </w:rPr>
+                              <w:t xml:space="preserve"> </w:t>
+                            </w:r>
+                            <w:r>
+                              <w:rPr>
+                                <w:rFonts w:hint="cs"/>
+                                <w:color w:val="7F7F7F" w:themeColor="text1" w:themeTint="80"/>
+                                <w:sz w:val="16"/>
+                                <w:szCs w:val="16"/>
+                                <w:rtl/>
+                              </w:rPr>
+                              <w:t xml:space="preserve">نشانی </w:t>
+                            </w:r>
+                            <w:hyperlink r:id="rId22" w:history="1">
+                              <w:r>
+                                <w:rPr>
+                                  <w:rStyle w:val="Hyperlink"/>
+                                  <w:color w:val="7F7F7F" w:themeColor="text1" w:themeTint="80"/>
+                                  <w:sz w:val="16"/>
+                                  <w:szCs w:val="16"/>
+                                  <w:u w:val="none"/>
+                                </w:rPr>
+                                <w:t>Jibres.ir/bp</w:t>
+                              </w:r>
+                            </w:hyperlink>
+                            <w:r>
+                              <w:rPr>
+                                <w:rFonts w:hint="cs"/>
+                                <w:color w:val="7F7F7F" w:themeColor="text1" w:themeTint="80"/>
+                                <w:sz w:val="16"/>
+                                <w:szCs w:val="16"/>
+                                <w:rtl/>
+                              </w:rPr>
+                              <w:t xml:space="preserve"> مراجعه کنید</w:t>
+                            </w:r>
+                            <w:r>
+                              <w:rPr>
+                                <w:rFonts w:hint="cs"/>
+                                <w:color w:val="7F7F7F" w:themeColor="text1" w:themeTint="80"/>
+                                <w:sz w:val="16"/>
+                                <w:szCs w:val="16"/>
+                                <w:rtl/>
+                              </w:rPr>
+                              <w:t>.</w:t>
+                            </w:r>
+                            <w:r>
+                              <w:rPr>
+                                <w:color w:val="7F7F7F" w:themeColor="text1" w:themeTint="80"/>
+                                <w:sz w:val="16"/>
+                                <w:szCs w:val="16"/>
+                                <w:rtl/>
+                              </w:rPr>
+                              <w:tab/>
+                            </w:r>
+                            <w:r>
+                              <w:rPr>
+                                <w:rFonts w:hint="cs"/>
+                                <w:color w:val="7F7F7F" w:themeColor="text1" w:themeTint="80"/>
+                                <w:sz w:val="16"/>
+                                <w:szCs w:val="16"/>
+                                <w:rtl/>
+                              </w:rPr>
+                              <w:t xml:space="preserve"> </w:t>
+                            </w:r>
+                            <w:sdt>
+                              <w:sdtPr>
+                                <w:rPr>
+                                  <w:rFonts w:hint="cs"/>
+                                  <w:color w:val="7F7F7F" w:themeColor="text1" w:themeTint="80"/>
+                                  <w:sz w:val="16"/>
+                                  <w:szCs w:val="16"/>
+                                  <w:rtl/>
+                                </w:rPr>
+                                <w:alias w:val="Status"/>
+                                <w:tag w:val=""/>
+                                <w:id w:val="-565105148"/>
+                                <w:placeholder>
+                                  <w:docPart w:val="3D949D03C32F4216A98F004BE31524E1"/>
+                                </w:placeholder>
+                                <w:dataBinding w:prefixMappings="xmlns:ns0='http://purl.org/dc/elements/1.1/' xmlns:ns1='http://schemas.openxmlformats.org/package/2006/metadata/core-properties' " w:xpath="/ns1:coreProperties[1]/ns1:contentStatus[1]" w:storeItemID="{6C3C8BC8-F283-45AE-878A-BAB7291924A1}"/>
+                                <w:text/>
+                              </w:sdtPr>
+                              <w:sdtContent>
+                                <w:r>
+                                  <w:rPr>
+                                    <w:rFonts w:hint="cs"/>
+                                    <w:color w:val="7F7F7F" w:themeColor="text1" w:themeTint="80"/>
+                                    <w:sz w:val="16"/>
+                                    <w:szCs w:val="16"/>
+                                    <w:rtl/>
+                                  </w:rPr>
+                                  <w:t>نسخه ۱</w:t>
+                                </w:r>
+                              </w:sdtContent>
+                            </w:sdt>
+                            <w:r>
+                              <w:rPr>
+                                <w:rFonts w:hint="cs"/>
+                                <w:color w:val="7F7F7F" w:themeColor="text1" w:themeTint="80"/>
+                                <w:sz w:val="16"/>
+                                <w:szCs w:val="16"/>
+                                <w:rtl/>
+                              </w:rPr>
+                              <w:t xml:space="preserve"> </w:t>
+                            </w:r>
+                            <w:r>
+                              <w:rPr>
+                                <w:rFonts w:hint="cs"/>
+                                <w:color w:val="7F7F7F" w:themeColor="text1" w:themeTint="80"/>
+                                <w:sz w:val="16"/>
+                                <w:szCs w:val="16"/>
+                                <w:rtl/>
+                              </w:rPr>
+                              <w:t xml:space="preserve"> </w:t>
+                            </w:r>
+                            <w:r>
+                              <w:rPr>
+                                <w:rFonts w:hint="cs"/>
+                                <w:color w:val="7F7F7F" w:themeColor="text1" w:themeTint="80"/>
+                                <w:sz w:val="16"/>
+                                <w:szCs w:val="16"/>
+                                <w:rtl/>
+                              </w:rPr>
+                              <w:t xml:space="preserve"> </w:t>
+                            </w:r>
+                            <w:sdt>
+                              <w:sdtPr>
+                                <w:rPr>
+                                  <w:rFonts w:hint="cs"/>
+                                  <w:color w:val="7F7F7F" w:themeColor="text1" w:themeTint="80"/>
+                                  <w:sz w:val="16"/>
+                                  <w:szCs w:val="16"/>
+                                  <w:rtl/>
+                                </w:rPr>
+                                <w:alias w:val="Publish Date"/>
+                                <w:tag w:val=""/>
+                                <w:id w:val="1133912458"/>
+                                <w:dataBinding w:prefixMappings="xmlns:ns0='http://schemas.microsoft.com/office/2006/coverPageProps' " w:xpath="/ns0:CoverPageProperties[1]/ns0:PublishDate[1]" w:storeItemID="{55AF091B-3C7A-41E3-B477-F2FDAA23CFDA}"/>
+                                <w:date>
+                                  <w:dateFormat w:val="yyyy-MM-dd"/>
+                                  <w:lid w:val="en-US"/>
+                                  <w:storeMappedDataAs w:val="dateTime"/>
+                                  <w:calendar w:val="gregorian"/>
+                                </w:date>
+                              </w:sdtPr>
+                              <w:sdtContent>
+                                <w:r>
+                                  <w:rPr>
+                                    <w:color w:val="7F7F7F" w:themeColor="text1" w:themeTint="80"/>
+                                    <w:sz w:val="16"/>
+                                    <w:szCs w:val="16"/>
+                                    <w:rtl/>
+                                  </w:rPr>
+                                  <w:t>اردیبهشت‌ماه ۱۴۰۰</w:t>
+                                </w:r>
+                              </w:sdtContent>
+                            </w:sdt>
+                          </w:p>
+                        </w:txbxContent>
+                      </wps:txbx>
+                      <wps:bodyPr rot="0" spcFirstLastPara="0" vertOverflow="overflow" horzOverflow="overflow" vert="horz" wrap="square" lIns="91440" tIns="45720" rIns="91440" bIns="45720" numCol="1" spcCol="0" rtlCol="0" fromWordArt="0" anchor="ctr" anchorCtr="0" forceAA="0" compatLnSpc="1">
+                        <a:prstTxWarp prst="textNoShape">
+                          <a:avLst/>
+                        </a:prstTxWarp>
+                        <a:noAutofit/>
+                      </wps:bodyPr>
+                    </wps:wsp>
+                  </a:graphicData>
+                </a:graphic>
+                <wp14:sizeRelH relativeFrom="margin">
+                  <wp14:pctWidth>0</wp14:pctWidth>
+                </wp14:sizeRelH>
+                <wp14:sizeRelV relativeFrom="margin">
+                  <wp14:pctHeight>0</wp14:pctHeight>
+                </wp14:sizeRelV>
+              </wp:anchor>
+            </w:drawing>
+          </mc:Choice>
+          <mc:Fallback>
+            <w:pict>
+              <v:rect w14:anchorId="6D8FAB33" id="Rectangle 53" o:spid="_x0000_s1033" style="position:absolute;left:0;text-align:left;margin-left:4.8pt;margin-top:761.25pt;width:417pt;height:28.3pt;z-index:251680768;visibility:visible;mso-wrap-style:square;mso-width-percent:0;mso-height-percent:0;mso-wrap-distance-left:9pt;mso-wrap-distance-top:0;mso-wrap-distance-right:9pt;mso-wrap-distance-bottom:0;mso-position-horizontal:absolute;mso-position-horizontal-relative:text;mso-position-vertical:absolute;mso-position-vertical-relative:page;mso-width-percent:0;mso-height-percent:0;mso-width-relative:margin;mso-height-relative:margin;v-text-anchor:middle" o:gfxdata="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" fillcolor="#f8f9fa" stroked="f" strokeweight="1pt">
+                <v:textbox>
+                  <w:txbxContent>
+                    <w:p>
+                      <w:pPr>
+                        <w:tabs>
+                          <w:tab w:val="right" w:pos="9240"/>
+                        </w:tabs>
+                        <w:spacing w:after="0" w:line="240" w:lineRule="auto"/>
+                        <w:rPr>
+                          <w:color w:val="7F7F7F" w:themeColor="text1" w:themeTint="80"/>
+                          <w:sz w:val="16"/>
+                          <w:szCs w:val="16"/>
+                        </w:rPr>
+                      </w:pPr>
+                      <w:r>
+                        <w:rPr>
+                          <w:rFonts w:hint="cs"/>
+                          <w:color w:val="7F7F7F" w:themeColor="text1" w:themeTint="80"/>
+                          <w:sz w:val="16"/>
+                          <w:szCs w:val="16"/>
+                          <w:rtl/>
+                        </w:rPr>
+                        <w:t xml:space="preserve">برای مطالعه نسخه کامل </w:t>
+                      </w:r>
+                      <w:r>
+                        <w:rPr>
+                          <w:rFonts w:hint="cs"/>
+                          <w:color w:val="7F7F7F" w:themeColor="text1" w:themeTint="80"/>
+                          <w:sz w:val="16"/>
+                          <w:szCs w:val="16"/>
+                          <w:rtl/>
+                        </w:rPr>
+                        <w:t>طرح کسب و کار</w:t>
+                      </w:r>
+                      <w:r>
+                        <w:rPr>
+                          <w:rFonts w:hint="cs"/>
+                          <w:color w:val="7F7F7F" w:themeColor="text1" w:themeTint="80"/>
+                          <w:sz w:val="16"/>
+                          <w:szCs w:val="16"/>
+                          <w:rtl/>
+                        </w:rPr>
+                        <w:t xml:space="preserve"> جیبرس به</w:t>
+                      </w:r>
+                      <w:r>
+                        <w:rPr>
+                          <w:rFonts w:hint="cs"/>
+                          <w:color w:val="7F7F7F" w:themeColor="text1" w:themeTint="80"/>
+                          <w:sz w:val="16"/>
+                          <w:szCs w:val="16"/>
+                          <w:rtl/>
+                        </w:rPr>
+                        <w:t xml:space="preserve"> </w:t>
+                      </w:r>
+                      <w:r>
+                        <w:rPr>
+                          <w:rFonts w:hint="cs"/>
+                          <w:color w:val="7F7F7F" w:themeColor="text1" w:themeTint="80"/>
+                          <w:sz w:val="16"/>
+                          <w:szCs w:val="16"/>
+                          <w:rtl/>
+                        </w:rPr>
+                        <w:t xml:space="preserve">نشانی </w:t>
+                      </w:r>
+                      <w:hyperlink r:id="rId23" w:history="1">
+                        <w:r>
+                          <w:rPr>
+                            <w:rStyle w:val="Hyperlink"/>
+                            <w:color w:val="7F7F7F" w:themeColor="text1" w:themeTint="80"/>
+                            <w:sz w:val="16"/>
+                            <w:szCs w:val="16"/>
+                            <w:u w:val="none"/>
+                          </w:rPr>
+                          <w:t>Jibres.ir/bp</w:t>
+                        </w:r>
+                      </w:hyperlink>
+                      <w:r>
+                        <w:rPr>
+                          <w:rFonts w:hint="cs"/>
+                          <w:color w:val="7F7F7F" w:themeColor="text1" w:themeTint="80"/>
+                          <w:sz w:val="16"/>
+                          <w:szCs w:val="16"/>
+                          <w:rtl/>
+                        </w:rPr>
+                        <w:t xml:space="preserve"> مراجعه کنید</w:t>
+                      </w:r>
+                      <w:r>
+                        <w:rPr>
+                          <w:rFonts w:hint="cs"/>
+                          <w:color w:val="7F7F7F" w:themeColor="text1" w:themeTint="80"/>
+                          <w:sz w:val="16"/>
+                          <w:szCs w:val="16"/>
+                          <w:rtl/>
+                        </w:rPr>
+                        <w:t>.</w:t>
+                      </w:r>
+                      <w:r>
+                        <w:rPr>
+                          <w:color w:val="7F7F7F" w:themeColor="text1" w:themeTint="80"/>
+                          <w:sz w:val="16"/>
+                          <w:szCs w:val="16"/>
+                          <w:rtl/>
+                        </w:rPr>
+                        <w:tab/>
+                      </w:r>
+                      <w:r>
+                        <w:rPr>
+                          <w:rFonts w:hint="cs"/>
+                          <w:color w:val="7F7F7F" w:themeColor="text1" w:themeTint="80"/>
+                          <w:sz w:val="16"/>
+                          <w:szCs w:val="16"/>
+                          <w:rtl/>
+                        </w:rPr>
+                        <w:t xml:space="preserve"> </w:t>
+                      </w:r>
+                      <w:sdt>
+                        <w:sdtPr>
+                          <w:rPr>
+                            <w:rFonts w:hint="cs"/>
+                            <w:color w:val="7F7F7F" w:themeColor="text1" w:themeTint="80"/>
+                            <w:sz w:val="16"/>
+                            <w:szCs w:val="16"/>
+                            <w:rtl/>
+                          </w:rPr>
+                          <w:alias w:val="Status"/>
+                          <w:tag w:val=""/>
+                          <w:id w:val="-565105148"/>
+                          <w:placeholder>
+                            <w:docPart w:val="3D949D03C32F4216A98F004BE31524E1"/>
+                          </w:placeholder>
+                          <w:dataBinding w:prefixMappings="xmlns:ns0='http://purl.org/dc/elements/1.1/' xmlns:ns1='http://schemas.openxmlformats.org/package/2006/metadata/core-properties' " w:xpath="/ns1:coreProperties[1]/ns1:contentStatus[1]" w:storeItemID="{6C3C8BC8-F283-45AE-878A-BAB7291924A1}"/>
+                          <w:text/>
+                        </w:sdtPr>
+                        <w:sdtContent>
+                          <w:r>
+                            <w:rPr>
+                              <w:rFonts w:hint="cs"/>
+                              <w:color w:val="7F7F7F" w:themeColor="text1" w:themeTint="80"/>
+                              <w:sz w:val="16"/>
+                              <w:szCs w:val="16"/>
+                              <w:rtl/>
+                            </w:rPr>
+                            <w:t>نسخه ۱</w:t>
+                          </w:r>
+                        </w:sdtContent>
+                      </w:sdt>
+                      <w:r>
+                        <w:rPr>
+                          <w:rFonts w:hint="cs"/>
+                          <w:color w:val="7F7F7F" w:themeColor="text1" w:themeTint="80"/>
+                          <w:sz w:val="16"/>
+                          <w:szCs w:val="16"/>
+                          <w:rtl/>
+                        </w:rPr>
+                        <w:t xml:space="preserve"> </w:t>
+                      </w:r>
+                      <w:r>
+                        <w:rPr>
+                          <w:rFonts w:hint="cs"/>
+                          <w:color w:val="7F7F7F" w:themeColor="text1" w:themeTint="80"/>
+                          <w:sz w:val="16"/>
+                          <w:szCs w:val="16"/>
+                          <w:rtl/>
+                        </w:rPr>
+                        <w:t xml:space="preserve"> </w:t>
+                      </w:r>
+                      <w:r>
+                        <w:rPr>
+                          <w:rFonts w:hint="cs"/>
+                          <w:color w:val="7F7F7F" w:themeColor="text1" w:themeTint="80"/>
+                          <w:sz w:val="16"/>
+                          <w:szCs w:val="16"/>
+                          <w:rtl/>
+                        </w:rPr>
+                        <w:t xml:space="preserve"> </w:t>
+                      </w:r>
+                      <w:sdt>
+                        <w:sdtPr>
+                          <w:rPr>
+                            <w:rFonts w:hint="cs"/>
+                            <w:color w:val="7F7F7F" w:themeColor="text1" w:themeTint="80"/>
+                            <w:sz w:val="16"/>
+                            <w:szCs w:val="16"/>
+                            <w:rtl/>
+                          </w:rPr>
+                          <w:alias w:val="Publish Date"/>
+                          <w:tag w:val=""/>
+                          <w:id w:val="1133912458"/>
+                          <w:dataBinding w:prefixMappings="xmlns:ns0='http://schemas.microsoft.com/office/2006/coverPageProps' " w:xpath="/ns0:CoverPageProperties[1]/ns0:PublishDate[1]" w:storeItemID="{55AF091B-3C7A-41E3-B477-F2FDAA23CFDA}"/>
+                          <w:date>
+                            <w:dateFormat w:val="yyyy-MM-dd"/>
+                            <w:lid w:val="en-US"/>
+                            <w:storeMappedDataAs w:val="dateTime"/>
+                            <w:calendar w:val="gregorian"/>
+                          </w:date>
+                        </w:sdtPr>
+                        <w:sdtContent>
+                          <w:r>
+                            <w:rPr>
+                              <w:color w:val="7F7F7F" w:themeColor="text1" w:themeTint="80"/>
+                              <w:sz w:val="16"/>
+                              <w:szCs w:val="16"/>
+                              <w:rtl/>
+                            </w:rPr>
+                            <w:t>اردیبهشت‌ماه ۱۴۰۰</w:t>
+                          </w:r>
+                        </w:sdtContent>
+                      </w:sdt>
+                    </w:p>
+                  </w:txbxContent>
+                </v:textbox>
+                <w10:wrap anchory="page"/>
+              </v:rect>
+            </w:pict>
+          </mc:Fallback>
+        </mc:AlternateContent>
+      </w:r>
     </w:p>
     <w:p>
       <w:pPr>
@@ -13252,7 +13914,6 @@
           <w:rFonts w:hint="cs"/>
           <w:rtl/>
         </w:rPr>
-        <w:lastRenderedPageBreak/>
         <w:t>شرح کسب و کار</w:t>
       </w:r>
       <w:bookmarkEnd w:id="9"/>
@@ -15586,7 +16247,6 @@
         <w:rPr>
           <w:rtl/>
         </w:rPr>
-        <w:lastRenderedPageBreak/>
         <w:t>آ</w:t>
       </w:r>
       <w:r>
@@ -15894,7 +16554,7 @@
           <w:noProof/>
         </w:rPr>
         <w:drawing>
-          <wp:inline distT="0" distB="0" distL="0" distR="0" wp14:anchorId="22FFCCF0" wp14:editId="4A65E289">
+          <wp:inline distT="0" distB="0" distL="0" distR="0" wp14:anchorId="22FFCCF0" wp14:editId="5D0F1184">
             <wp:extent cx="6106795" cy="3434715"/>
             <wp:effectExtent l="0" t="0" r="8255" b="0"/>
             <wp:docPr id="16" name="Picture 16"/>
@@ -15911,7 +16571,7 @@
                     </pic:cNvPicPr>
                   </pic:nvPicPr>
                   <pic:blipFill>
-                    <a:blip r:embed="rId22" cstate="print">
+                    <a:blip r:embed="rId24" cstate="print">
                       <a:extLst>
                         <a:ext uri="{28A0092B-C50C-407E-A947-70E740481C1C}">
                           <a14:useLocalDpi xmlns:a14="http://schemas.microsoft.com/office/drawing/2010/main" val="0"/>
@@ -16810,7 +17470,6 @@
           <w:rFonts w:hint="eastAsia"/>
           <w:rtl/>
         </w:rPr>
-        <w:lastRenderedPageBreak/>
         <w:t>کانال</w:t>
       </w:r>
       <w:r>
@@ -20101,7 +20760,6 @@
           <w:rFonts w:hint="eastAsia"/>
           <w:rtl/>
         </w:rPr>
-        <w:lastRenderedPageBreak/>
         <w:t>در</w:t>
       </w:r>
       <w:r>
@@ -20687,7 +21345,7 @@
           <w:noProof/>
         </w:rPr>
         <w:drawing>
-          <wp:inline distT="0" distB="0" distL="0" distR="0" wp14:anchorId="5E0D2948" wp14:editId="39F59E33">
+          <wp:inline distT="0" distB="0" distL="0" distR="0" wp14:anchorId="5E0D2948" wp14:editId="261FD5FD">
             <wp:extent cx="5007935" cy="3702003"/>
             <wp:effectExtent l="0" t="0" r="2540" b="0"/>
             <wp:docPr id="30" name="Picture 30"/>
@@ -20704,7 +21362,7 @@
                     </pic:cNvPicPr>
                   </pic:nvPicPr>
                   <pic:blipFill rotWithShape="1">
-                    <a:blip r:embed="rId23" cstate="print">
+                    <a:blip r:embed="rId25" cstate="print">
                       <a:extLst>
                         <a:ext uri="{28A0092B-C50C-407E-A947-70E740481C1C}">
                           <a14:useLocalDpi xmlns:a14="http://schemas.microsoft.com/office/drawing/2010/main" val="0"/>
@@ -21884,7 +22542,6 @@
           <w:rFonts w:hint="cs"/>
           <w:rtl/>
         </w:rPr>
-        <w:lastRenderedPageBreak/>
         <w:t>شرح خدمات جیبرس</w:t>
       </w:r>
       <w:bookmarkEnd w:id="12"/>
@@ -24492,7 +25149,6 @@
           <w:rFonts w:hint="eastAsia"/>
           <w:rtl/>
         </w:rPr>
-        <w:lastRenderedPageBreak/>
         <w:t>صدور</w:t>
       </w:r>
       <w:r>
@@ -27430,7 +28086,6 @@
           <w:rFonts w:hint="eastAsia"/>
           <w:rtl/>
         </w:rPr>
-        <w:lastRenderedPageBreak/>
         <w:t>ج</w:t>
       </w:r>
       <w:r>
@@ -29823,7 +30478,6 @@
           <w:rFonts w:hint="cs"/>
           <w:rtl/>
         </w:rPr>
-        <w:lastRenderedPageBreak/>
         <w:t>تحقیقات</w:t>
       </w:r>
       <w:r>
@@ -30934,7 +31588,6 @@
         <w:rPr>
           <w:rtl/>
         </w:rPr>
-        <w:lastRenderedPageBreak/>
         <w:t>مشتر</w:t>
       </w:r>
       <w:r>
@@ -31947,7 +32600,7 @@
           <w:noProof/>
         </w:rPr>
         <w:drawing>
-          <wp:inline distT="0" distB="0" distL="0" distR="0" wp14:anchorId="1A3287FF" wp14:editId="1F9800CE">
+          <wp:inline distT="0" distB="0" distL="0" distR="0" wp14:anchorId="1A3287FF" wp14:editId="2E610701">
             <wp:extent cx="6120130" cy="3682365"/>
             <wp:effectExtent l="0" t="0" r="0" b="0"/>
             <wp:docPr id="9" name="Picture 9"/>
@@ -31964,7 +32617,7 @@
                     </pic:cNvPicPr>
                   </pic:nvPicPr>
                   <pic:blipFill>
-                    <a:blip r:embed="rId24">
+                    <a:blip r:embed="rId26">
                       <a:extLst>
                         <a:ext uri="{28A0092B-C50C-407E-A947-70E740481C1C}">
                           <a14:useLocalDpi xmlns:a14="http://schemas.microsoft.com/office/drawing/2010/main" val="0"/>
@@ -32069,7 +32722,6 @@
           <w:rFonts w:hint="cs"/>
           <w:rtl/>
         </w:rPr>
-        <w:lastRenderedPageBreak/>
         <w:t>با همه‌گیری بیماری کووید ۱۹ در سال ۲۰۲۰ و تغییر عادات خرید مردم، سرعت رشد کسب و کارهای الکترونیکی نسب به روند سابق تغییری ناگهانی را تجربه کرده است. طبق داده‌های موجود، تجارت الکترونیک در سال ۲۰۱۹ میزان ۱۴٪ از خرده‌فروشی در سراسر جهان را شامل می‌شود و تخمین زده می‌شود تا در سال ۲۰۲۳ این رقم به ۲۲٪ درصد برسد. درنظر داشته باشید تمام تخمین‌های مرتبط با توجه به همه‌گیری کووید ۱۹ دچار افزایش شده‌اند.</w:t>
       </w:r>
     </w:p>
@@ -32113,7 +32765,7 @@
           <w:noProof/>
         </w:rPr>
         <w:drawing>
-          <wp:inline distT="0" distB="0" distL="0" distR="0" wp14:anchorId="25639709" wp14:editId="78A5F095">
+          <wp:inline distT="0" distB="0" distL="0" distR="0" wp14:anchorId="25639709" wp14:editId="5B567EC3">
             <wp:extent cx="6115050" cy="2727270"/>
             <wp:effectExtent l="0" t="0" r="0" b="0"/>
             <wp:docPr id="10" name="Picture 10"/>
@@ -32130,7 +32782,7 @@
                     </pic:cNvPicPr>
                   </pic:nvPicPr>
                   <pic:blipFill rotWithShape="1">
-                    <a:blip r:embed="rId25" cstate="print">
+                    <a:blip r:embed="rId27" cstate="print">
                       <a:extLst>
                         <a:ext uri="{28A0092B-C50C-407E-A947-70E740481C1C}">
                           <a14:useLocalDpi xmlns:a14="http://schemas.microsoft.com/office/drawing/2010/main" val="0"/>
@@ -32207,7 +32859,6 @@
           <w:rFonts w:hint="cs"/>
           <w:rtl/>
         </w:rPr>
-        <w:lastRenderedPageBreak/>
         <w:t>برآوردها نشان می‌داد که بازار نرم‌افزارهای تجارت الکترونیکی در سال ۲۰۲۱ به بیش از ۶.۵ میلیارد دلار خواهد رسید و پیش‌بینی می‌شد که درآمد کل این بازار تا سال ۲۰۲۴ به بیش از ۷.۳ میلیارد دلار برسد.</w:t>
       </w:r>
     </w:p>
@@ -32222,7 +32873,7 @@
           <w:rtl/>
         </w:rPr>
         <w:drawing>
-          <wp:inline distT="0" distB="0" distL="0" distR="0" wp14:anchorId="110B8CCD" wp14:editId="032553F1">
+          <wp:inline distT="0" distB="0" distL="0" distR="0" wp14:anchorId="110B8CCD" wp14:editId="2049F108">
             <wp:extent cx="6120130" cy="3905885"/>
             <wp:effectExtent l="0" t="0" r="0" b="0"/>
             <wp:docPr id="14" name="Picture 14"/>
@@ -32237,7 +32888,7 @@
                     <pic:cNvPicPr/>
                   </pic:nvPicPr>
                   <pic:blipFill>
-                    <a:blip r:embed="rId26"/>
+                    <a:blip r:embed="rId28"/>
                     <a:stretch>
                       <a:fillRect/>
                     </a:stretch>
@@ -32265,7 +32916,7 @@
           <w:rtl/>
         </w:rPr>
       </w:pPr>
-      <w:hyperlink r:id="rId27" w:history="1">
+      <w:hyperlink r:id="rId29" w:history="1">
         <w:r>
           <w:rPr>
             <w:rFonts w:hint="cs"/>
@@ -32336,312 +32987,11 @@
           <w:noProof/>
           <w:rtl/>
         </w:rPr>
-        <w:lastRenderedPageBreak/>
         <w:drawing>
-          <wp:inline distT="0" distB="0" distL="0" distR="0" wp14:anchorId="4A11F242" wp14:editId="2D87A02D">
+          <wp:inline distT="0" distB="0" distL="0" distR="0" wp14:anchorId="4A11F242" wp14:editId="4FB092DA">
             <wp:extent cx="6120130" cy="3037840"/>
             <wp:effectExtent l="0" t="0" r="0" b="0"/>
             <wp:docPr id="17" name="Picture 17"/>
-            <wp:cNvGraphicFramePr>
-              <a:graphicFrameLocks xmlns:a="http://schemas.openxmlformats.org/drawingml/2006/main" noChangeAspect="1"/>
-            </wp:cNvGraphicFramePr>
-            <a:graphic xmlns:a="http://schemas.openxmlformats.org/drawingml/2006/main">
-              <a:graphicData uri="http://schemas.openxmlformats.org/drawingml/2006/picture">
-                <pic:pic xmlns:pic="http://schemas.openxmlformats.org/drawingml/2006/picture">
-                  <pic:nvPicPr>
-                    <pic:cNvPr id="1" name=""/>
-                    <pic:cNvPicPr/>
-                  </pic:nvPicPr>
-                  <pic:blipFill>
-                    <a:blip r:embed="rId28"/>
-                    <a:stretch>
-                      <a:fillRect/>
-                    </a:stretch>
-                  </pic:blipFill>
-                  <pic:spPr>
-                    <a:xfrm>
-                      <a:off x="0" y="0"/>
-                      <a:ext cx="6120130" cy="3037840"/>
-                    </a:xfrm>
-                    <a:prstGeom prst="rect">
-                      <a:avLst/>
-                    </a:prstGeom>
-                  </pic:spPr>
-                </pic:pic>
-              </a:graphicData>
-            </a:graphic>
-          </wp:inline>
-        </w:drawing>
-      </w:r>
-    </w:p>
-    <w:p>
-      <w:pPr>
-        <w:pStyle w:val="Caption"/>
-        <w:rPr>
-          <w:rtl/>
-        </w:rPr>
-      </w:pPr>
-      <w:r>
-        <w:rPr>
-          <w:rtl/>
-        </w:rPr>
-        <w:t>جد</w:t>
-      </w:r>
-      <w:r>
-        <w:rPr>
-          <w:rFonts w:hint="cs"/>
-          <w:rtl/>
-        </w:rPr>
-        <w:t>ی</w:t>
-      </w:r>
-      <w:r>
-        <w:rPr>
-          <w:rFonts w:hint="eastAsia"/>
-          <w:rtl/>
-        </w:rPr>
-        <w:t>دتر</w:t>
-      </w:r>
-      <w:r>
-        <w:rPr>
-          <w:rFonts w:hint="cs"/>
-          <w:rtl/>
-        </w:rPr>
-        <w:t>ی</w:t>
-      </w:r>
-      <w:r>
-        <w:rPr>
-          <w:rFonts w:hint="eastAsia"/>
-          <w:rtl/>
-        </w:rPr>
-        <w:t>ن</w:t>
-      </w:r>
-      <w:r>
-        <w:rPr>
-          <w:rtl/>
-        </w:rPr>
-        <w:t xml:space="preserve"> </w:t>
-      </w:r>
-      <w:r>
-        <w:rPr>
-          <w:rFonts w:hint="cs"/>
-          <w:rtl/>
-        </w:rPr>
-        <w:t>پیش‌بینی</w:t>
-      </w:r>
-      <w:r>
-        <w:rPr>
-          <w:rtl/>
-        </w:rPr>
-        <w:t xml:space="preserve"> درباره اندازه بازار پلتفرم‌ها</w:t>
-      </w:r>
-      <w:r>
-        <w:rPr>
-          <w:rFonts w:hint="cs"/>
-          <w:rtl/>
-        </w:rPr>
-        <w:t>ی</w:t>
-      </w:r>
-      <w:r>
-        <w:rPr>
-          <w:rtl/>
-        </w:rPr>
-        <w:t xml:space="preserve"> تجارت الکترون</w:t>
-      </w:r>
-      <w:r>
-        <w:rPr>
-          <w:rFonts w:hint="cs"/>
-          <w:rtl/>
-        </w:rPr>
-        <w:t>ی</w:t>
-      </w:r>
-      <w:r>
-        <w:rPr>
-          <w:rFonts w:hint="eastAsia"/>
-          <w:rtl/>
-        </w:rPr>
-        <w:t>ک</w:t>
-      </w:r>
-      <w:r>
-        <w:rPr>
-          <w:rtl/>
-        </w:rPr>
-        <w:t xml:space="preserve"> از ۲۰۲۰ تا ۲۰۲۷</w:t>
-      </w:r>
-      <w:r>
-        <w:rPr>
-          <w:rStyle w:val="EndnoteReference"/>
-          <w:rtl/>
-        </w:rPr>
-        <w:endnoteReference w:id="2"/>
-      </w:r>
-    </w:p>
-    <w:p>
-      <w:pPr>
-        <w:pStyle w:val="Answers"/>
-        <w:keepNext/>
-        <w:rPr>
-          <w:rtl/>
-        </w:rPr>
-      </w:pPr>
-      <w:r>
-        <w:rPr>
-          <w:rFonts w:hint="cs"/>
-          <w:rtl/>
-        </w:rPr>
-        <w:t>تخمین‌زده می‌شود که این بازار به‌طور متوسط، سالیانه ۱۴.۲ درصد رشد را تجربه خواهد کرد. در سال ۲۰۲۰ حجم بازار پلتفرم‌های تجارت الکترونیک در آمریکا حدود ۲.۲ میلیارد دلار است و پیش‌بینی می‌شود حجم این بازار در چین در سال ۲۰۲۷ با رشد ۱۳.۷ درصدی به ۳.۳ میلیارد دلار برسد. پیش‌بینی رشد سالیانه در ژاپن و کانادا حدود ۱۲ درصد و در آلمان حدود ۱۰ درصد است. جالب اینکه در برخی از تخمین‌ها حتی رشد متوسط ۱۶.۳ درصدی انتظار می‌رود که به‌معنی رسیدن به بازار ۲۰.۵ میلیارد دلاری در سال ۲۰۲۷ است.</w:t>
-      </w:r>
-      <w:r>
-        <w:rPr>
-          <w:rStyle w:val="EndnoteReference"/>
-          <w:rtl/>
-        </w:rPr>
-        <w:endnoteReference w:id="3"/>
-      </w:r>
-    </w:p>
-    <w:p>
-      <w:pPr>
-        <w:pStyle w:val="Quote"/>
-        <w:rPr>
-          <w:rtl/>
-        </w:rPr>
-      </w:pPr>
-      <w:r>
-        <w:rPr>
-          <w:rFonts w:hint="cs"/>
-          <w:rtl/>
-        </w:rPr>
-        <w:t>بازاری ۷ میلیارد دلاری با رشد متوسط ۱۴ درصد یعنی بیش از ۲۸ میلیارد دلار در ۲۰۳۰</w:t>
-      </w:r>
-    </w:p>
-    <w:p>
-      <w:pPr>
-        <w:pStyle w:val="Answers"/>
-        <w:rPr>
-          <w:rtl/>
-        </w:rPr>
-      </w:pPr>
-      <w:r>
-        <w:rPr>
-          <w:rFonts w:hint="cs"/>
-          <w:rtl/>
-        </w:rPr>
-        <w:t>لازم به ذکر است با توجه به شرایط امروزه جهان و تغییر عادات زندگی، به‌راحتی قابل پیش‌بینی است که این درصد رشد در عمل بیش از این میزان خواهد بود و همانگونه که در ۲۰۲۰ به‌اندازه ۵ سال رشد در این صنعت داشتیم در سال‌های آینده هم این رشد فزاینده ادامه خواهد داشت.</w:t>
-      </w:r>
-    </w:p>
-    <w:p>
-      <w:pPr>
-        <w:pStyle w:val="Heading3"/>
-        <w:rPr>
-          <w:rtl/>
-        </w:rPr>
-      </w:pPr>
-      <w:bookmarkStart w:id="28" w:name="_Toc70665285"/>
-      <w:r>
-        <w:rPr>
-          <w:rFonts w:hint="cs"/>
-          <w:rtl/>
-        </w:rPr>
-        <w:lastRenderedPageBreak/>
-        <w:t>اندازه بازار تجارت الکترونیک در ایران</w:t>
-      </w:r>
-      <w:bookmarkEnd w:id="28"/>
-    </w:p>
-    <w:p>
-      <w:pPr>
-        <w:pStyle w:val="Answers"/>
-        <w:rPr>
-          <w:rtl/>
-        </w:rPr>
-      </w:pPr>
-      <w:r>
-        <w:rPr>
-          <w:rFonts w:hint="cs"/>
-          <w:rtl/>
-        </w:rPr>
-        <w:t>طبق آمار رسمی، حجم معاملات تجارت الکترونیکی ایران در سال ۱۳۹۶ حدود ۱۶۰ هزار میلیارد تومان بوده است که این رقم در آن سال بیش از ۱۱ درصد تولید ناخالص داخلی کشور است. رتبه ایران در شاخص تجارت الکترونیک در جهان از میان ۱۳۷ کشور ۷۷ در سال ۱۳۹۶ بوده است. برطبق آمار در این سال ۲۵ درصد از ایرانیان در ماه حداقل یکبار خرید اینترنتی انجام می‌دهند.</w:t>
-      </w:r>
-    </w:p>
-    <w:p>
-      <w:pPr>
-        <w:pStyle w:val="Answers"/>
-        <w:rPr>
-          <w:rtl/>
-        </w:rPr>
-      </w:pPr>
-      <w:r>
-        <w:rPr>
-          <w:rFonts w:hint="cs"/>
-          <w:rtl/>
-        </w:rPr>
-        <w:t>بر اساس آخرین گزارش سالانه تجارت الکترونیکی ایران که توسط مرکز توسعه تجارت الکترونیکی در سال ۱۳۹۸ اعلام شده است، ضریب نفوذ اینترنت در ایران به ۹۴ درصد رسیده و حجم معاملات تجارت الکترونیک به ۴۲۳ هزار میلیارد تومان افزایش داشته است که این رقم بیش از ۱۵ درصد تولید ناخالص داخلی کشور است. هم‌چنین مبلغ هر خرید اینترنتی به‌طور میانگین ۲۷۹ هزار تومان برآورد شده است. سهم تراکنش‌های خرید اینترنتی از کل تراکنش‌های بانکی حدود ۴ درصد است. بیش از ۶۱ هزار کسب و کار دارای نماد اعتماد الکترونیکی هستند.</w:t>
-      </w:r>
-    </w:p>
-    <w:p>
-      <w:pPr>
-        <w:pStyle w:val="Answers"/>
-        <w:rPr>
-          <w:rtl/>
-        </w:rPr>
-      </w:pPr>
-      <w:r>
-        <w:rPr>
-          <w:noProof/>
-          <w:rtl/>
-        </w:rPr>
-        <w:drawing>
-          <wp:inline distT="0" distB="0" distL="0" distR="0" wp14:anchorId="4718B2CB" wp14:editId="198FE46C">
-            <wp:extent cx="6120130" cy="2022475"/>
-            <wp:effectExtent l="0" t="0" r="0" b="0"/>
-            <wp:docPr id="18" name="Picture 18"/>
-            <wp:cNvGraphicFramePr>
-              <a:graphicFrameLocks xmlns:a="http://schemas.openxmlformats.org/drawingml/2006/main" noChangeAspect="1"/>
-            </wp:cNvGraphicFramePr>
-            <a:graphic xmlns:a="http://schemas.openxmlformats.org/drawingml/2006/main">
-              <a:graphicData uri="http://schemas.openxmlformats.org/drawingml/2006/picture">
-                <pic:pic xmlns:pic="http://schemas.openxmlformats.org/drawingml/2006/picture">
-                  <pic:nvPicPr>
-                    <pic:cNvPr id="1" name=""/>
-                    <pic:cNvPicPr/>
-                  </pic:nvPicPr>
-                  <pic:blipFill>
-                    <a:blip r:embed="rId29"/>
-                    <a:stretch>
-                      <a:fillRect/>
-                    </a:stretch>
-                  </pic:blipFill>
-                  <pic:spPr>
-                    <a:xfrm>
-                      <a:off x="0" y="0"/>
-                      <a:ext cx="6120130" cy="2022475"/>
-                    </a:xfrm>
-                    <a:prstGeom prst="rect">
-                      <a:avLst/>
-                    </a:prstGeom>
-                  </pic:spPr>
-                </pic:pic>
-              </a:graphicData>
-            </a:graphic>
-          </wp:inline>
-        </w:drawing>
-      </w:r>
-    </w:p>
-    <w:p>
-      <w:pPr>
-        <w:pStyle w:val="Answers"/>
-        <w:rPr>
-          <w:rtl/>
-        </w:rPr>
-      </w:pPr>
-      <w:r>
-        <w:rPr>
-          <w:noProof/>
-          <w:rtl/>
-        </w:rPr>
-        <w:drawing>
-          <wp:inline distT="0" distB="0" distL="0" distR="0" wp14:anchorId="403AD26F" wp14:editId="2BA7C5F1">
-            <wp:extent cx="6120130" cy="2070100"/>
-            <wp:effectExtent l="0" t="0" r="0" b="6350"/>
-            <wp:docPr id="19" name="Picture 19"/>
             <wp:cNvGraphicFramePr>
               <a:graphicFrameLocks xmlns:a="http://schemas.openxmlformats.org/drawingml/2006/main" noChangeAspect="1"/>
             </wp:cNvGraphicFramePr>
@@ -32661,7 +33011,7 @@
                   <pic:spPr>
                     <a:xfrm>
                       <a:off x="0" y="0"/>
-                      <a:ext cx="6120130" cy="2070100"/>
+                      <a:ext cx="6120130" cy="3037840"/>
                     </a:xfrm>
                     <a:prstGeom prst="rect">
                       <a:avLst/>
@@ -32676,22 +33026,222 @@
     </w:p>
     <w:p>
       <w:pPr>
+        <w:pStyle w:val="Caption"/>
+        <w:rPr>
+          <w:rtl/>
+        </w:rPr>
+      </w:pPr>
+      <w:r>
+        <w:rPr>
+          <w:rtl/>
+        </w:rPr>
+        <w:t>جد</w:t>
+      </w:r>
+      <w:r>
+        <w:rPr>
+          <w:rFonts w:hint="cs"/>
+          <w:rtl/>
+        </w:rPr>
+        <w:t>ی</w:t>
+      </w:r>
+      <w:r>
+        <w:rPr>
+          <w:rFonts w:hint="eastAsia"/>
+          <w:rtl/>
+        </w:rPr>
+        <w:t>دتر</w:t>
+      </w:r>
+      <w:r>
+        <w:rPr>
+          <w:rFonts w:hint="cs"/>
+          <w:rtl/>
+        </w:rPr>
+        <w:t>ی</w:t>
+      </w:r>
+      <w:r>
+        <w:rPr>
+          <w:rFonts w:hint="eastAsia"/>
+          <w:rtl/>
+        </w:rPr>
+        <w:t>ن</w:t>
+      </w:r>
+      <w:r>
+        <w:rPr>
+          <w:rtl/>
+        </w:rPr>
+        <w:t xml:space="preserve"> </w:t>
+      </w:r>
+      <w:r>
+        <w:rPr>
+          <w:rFonts w:hint="cs"/>
+          <w:rtl/>
+        </w:rPr>
+        <w:t>پیش‌بینی</w:t>
+      </w:r>
+      <w:r>
+        <w:rPr>
+          <w:rtl/>
+        </w:rPr>
+        <w:t xml:space="preserve"> درباره اندازه بازار پلتفرم‌ها</w:t>
+      </w:r>
+      <w:r>
+        <w:rPr>
+          <w:rFonts w:hint="cs"/>
+          <w:rtl/>
+        </w:rPr>
+        <w:t>ی</w:t>
+      </w:r>
+      <w:r>
+        <w:rPr>
+          <w:rtl/>
+        </w:rPr>
+        <w:t xml:space="preserve"> تجارت الکترون</w:t>
+      </w:r>
+      <w:r>
+        <w:rPr>
+          <w:rFonts w:hint="cs"/>
+          <w:rtl/>
+        </w:rPr>
+        <w:t>ی</w:t>
+      </w:r>
+      <w:r>
+        <w:rPr>
+          <w:rFonts w:hint="eastAsia"/>
+          <w:rtl/>
+        </w:rPr>
+        <w:t>ک</w:t>
+      </w:r>
+      <w:r>
+        <w:rPr>
+          <w:rtl/>
+        </w:rPr>
+        <w:t xml:space="preserve"> از ۲۰۲۰ تا ۲۰۲۷</w:t>
+      </w:r>
+      <w:r>
+        <w:rPr>
+          <w:rStyle w:val="EndnoteReference"/>
+          <w:rtl/>
+        </w:rPr>
+        <w:endnoteReference w:id="2"/>
+      </w:r>
+    </w:p>
+    <w:p>
+      <w:pPr>
         <w:pStyle w:val="Answers"/>
+        <w:keepNext/>
         <w:rPr>
           <w:rtl/>
         </w:rPr>
       </w:pPr>
       <w:r>
         <w:rPr>
+          <w:rFonts w:hint="cs"/>
+          <w:rtl/>
+        </w:rPr>
+        <w:t>تخمین‌زده می‌شود که این بازار به‌طور متوسط، سالیانه ۱۴.۲ درصد رشد را تجربه خواهد کرد. در سال ۲۰۲۰ حجم بازار پلتفرم‌های تجارت الکترونیک در آمریکا حدود ۲.۲ میلیارد دلار است و پیش‌بینی می‌شود حجم این بازار در چین در سال ۲۰۲۷ با رشد ۱۳.۷ درصدی به ۳.۳ میلیارد دلار برسد. پیش‌بینی رشد سالیانه در ژاپن و کانادا حدود ۱۲ درصد و در آلمان حدود ۱۰ درصد است. جالب اینکه در برخی از تخمین‌ها حتی رشد متوسط ۱۶.۳ درصدی انتظار می‌رود که به‌معنی رسیدن به بازار ۲۰.۵ میلیارد دلاری در سال ۲۰۲۷ است.</w:t>
+      </w:r>
+      <w:r>
+        <w:rPr>
+          <w:rStyle w:val="EndnoteReference"/>
+          <w:rtl/>
+        </w:rPr>
+        <w:endnoteReference w:id="3"/>
+      </w:r>
+    </w:p>
+    <w:p>
+      <w:pPr>
+        <w:pStyle w:val="Quote"/>
+        <w:rPr>
+          <w:rtl/>
+        </w:rPr>
+      </w:pPr>
+      <w:r>
+        <w:rPr>
+          <w:rFonts w:hint="cs"/>
+          <w:rtl/>
+        </w:rPr>
+        <w:t>بازاری ۷ میلیارد دلاری با رشد متوسط ۱۴ درصد یعنی بیش از ۲۸ میلیارد دلار در ۲۰۳۰</w:t>
+      </w:r>
+    </w:p>
+    <w:p>
+      <w:pPr>
+        <w:pStyle w:val="Answers"/>
+        <w:rPr>
+          <w:rtl/>
+        </w:rPr>
+      </w:pPr>
+      <w:r>
+        <w:rPr>
+          <w:rFonts w:hint="cs"/>
+          <w:rtl/>
+        </w:rPr>
+        <w:t>لازم به ذکر است با توجه به شرایط امروزه جهان و تغییر عادات زندگی، به‌راحتی قابل پیش‌بینی است که این درصد رشد در عمل بیش از این میزان خواهد بود و همانگونه که در ۲۰۲۰ به‌اندازه ۵ سال رشد در این صنعت داشتیم در سال‌های آینده هم این رشد فزاینده ادامه خواهد داشت.</w:t>
+      </w:r>
+    </w:p>
+    <w:p>
+      <w:pPr>
+        <w:pStyle w:val="Heading3"/>
+        <w:rPr>
+          <w:rtl/>
+        </w:rPr>
+      </w:pPr>
+      <w:bookmarkStart w:id="28" w:name="_Toc70665285"/>
+      <w:r>
+        <w:rPr>
+          <w:rFonts w:hint="cs"/>
+          <w:rtl/>
+        </w:rPr>
+        <w:t>اندازه بازار تجارت الکترونیک در ایران</w:t>
+      </w:r>
+      <w:bookmarkEnd w:id="28"/>
+    </w:p>
+    <w:p>
+      <w:pPr>
+        <w:pStyle w:val="Answers"/>
+        <w:rPr>
+          <w:rtl/>
+        </w:rPr>
+      </w:pPr>
+      <w:r>
+        <w:rPr>
+          <w:rFonts w:hint="cs"/>
+          <w:rtl/>
+        </w:rPr>
+        <w:t>طبق آمار رسمی، حجم معاملات تجارت الکترونیکی ایران در سال ۱۳۹۶ حدود ۱۶۰ هزار میلیارد تومان بوده است که این رقم در آن سال بیش از ۱۱ درصد تولید ناخالص داخلی کشور است. رتبه ایران در شاخص تجارت الکترونیک در جهان از میان ۱۳۷ کشور ۷۷ در سال ۱۳۹۶ بوده است. برطبق آمار در این سال ۲۵ درصد از ایرانیان در ماه حداقل یکبار خرید اینترنتی انجام می‌دهند.</w:t>
+      </w:r>
+    </w:p>
+    <w:p>
+      <w:pPr>
+        <w:pStyle w:val="Answers"/>
+        <w:rPr>
+          <w:rtl/>
+        </w:rPr>
+      </w:pPr>
+      <w:r>
+        <w:rPr>
+          <w:rFonts w:hint="cs"/>
+          <w:rtl/>
+        </w:rPr>
+        <w:t>بر اساس آخرین گزارش سالانه تجارت الکترونیکی ایران که توسط مرکز توسعه تجارت الکترونیکی در سال ۱۳۹۸ اعلام شده است، ضریب نفوذ اینترنت در ایران به ۹۴ درصد رسیده و حجم معاملات تجارت الکترونیک به ۴۲۳ هزار میلیارد تومان افزایش داشته است که این رقم بیش از ۱۵ درصد تولید ناخالص داخلی کشور است. هم‌چنین مبلغ هر خرید اینترنتی به‌طور میانگین ۲۷۹ هزار تومان برآورد شده است. سهم تراکنش‌های خرید اینترنتی از کل تراکنش‌های بانکی حدود ۴ درصد است. بیش از ۶۱ هزار کسب و کار دارای نماد اعتماد الکترونیکی هستند.</w:t>
+      </w:r>
+    </w:p>
+    <w:p>
+      <w:pPr>
+        <w:pStyle w:val="Answers"/>
+        <w:rPr>
+          <w:rtl/>
+        </w:rPr>
+      </w:pPr>
+      <w:r>
+        <w:rPr>
           <w:noProof/>
           <w:rtl/>
         </w:rPr>
-        <w:lastRenderedPageBreak/>
         <w:drawing>
-          <wp:inline distT="0" distB="0" distL="0" distR="0" wp14:anchorId="5E616B51" wp14:editId="5A5EE82D">
-            <wp:extent cx="6120130" cy="3615055"/>
-            <wp:effectExtent l="0" t="0" r="0" b="4445"/>
-            <wp:docPr id="20" name="Picture 20"/>
+          <wp:inline distT="0" distB="0" distL="0" distR="0" wp14:anchorId="4718B2CB" wp14:editId="43FE91F5">
+            <wp:extent cx="6120130" cy="2022475"/>
+            <wp:effectExtent l="0" t="0" r="0" b="0"/>
+            <wp:docPr id="18" name="Picture 18"/>
             <wp:cNvGraphicFramePr>
               <a:graphicFrameLocks xmlns:a="http://schemas.openxmlformats.org/drawingml/2006/main" noChangeAspect="1"/>
             </wp:cNvGraphicFramePr>
@@ -32711,7 +33261,7 @@
                   <pic:spPr>
                     <a:xfrm>
                       <a:off x="0" y="0"/>
-                      <a:ext cx="6120130" cy="3615055"/>
+                      <a:ext cx="6120130" cy="2022475"/>
                     </a:xfrm>
                     <a:prstGeom prst="rect">
                       <a:avLst/>
@@ -32733,29 +33283,14 @@
       </w:pPr>
       <w:r>
         <w:rPr>
-          <w:rFonts w:hint="cs"/>
-          <w:rtl/>
-        </w:rPr>
-        <w:t>طبق این گزارش بیش از ۳۰۰ هزار واحد کسب و کار الکترونیکی در ایران در حال فعالیت هستند که حدود ۲۱ درصد یعنی بیش از ۶۱ هزار واحد از آنها اینماد دریافت کرده‌اند. ۴۲ درصد از کسب و کارها تنها به فروش کالا می‌پردازند.</w:t>
-      </w:r>
-    </w:p>
-    <w:p>
-      <w:pPr>
-        <w:pStyle w:val="Answers"/>
-        <w:rPr>
-          <w:rtl/>
-        </w:rPr>
-      </w:pPr>
-      <w:r>
-        <w:rPr>
           <w:noProof/>
           <w:rtl/>
         </w:rPr>
         <w:drawing>
-          <wp:inline distT="0" distB="0" distL="0" distR="0" wp14:anchorId="05FDF9D1" wp14:editId="7B6576E0">
-            <wp:extent cx="6120130" cy="3180715"/>
-            <wp:effectExtent l="0" t="0" r="0" b="635"/>
-            <wp:docPr id="21" name="Picture 21"/>
+          <wp:inline distT="0" distB="0" distL="0" distR="0" wp14:anchorId="403AD26F" wp14:editId="183238E7">
+            <wp:extent cx="6120130" cy="2070100"/>
+            <wp:effectExtent l="0" t="0" r="0" b="6350"/>
+            <wp:docPr id="19" name="Picture 19"/>
             <wp:cNvGraphicFramePr>
               <a:graphicFrameLocks xmlns:a="http://schemas.openxmlformats.org/drawingml/2006/main" noChangeAspect="1"/>
             </wp:cNvGraphicFramePr>
@@ -32775,6 +33310,119 @@
                   <pic:spPr>
                     <a:xfrm>
                       <a:off x="0" y="0"/>
+                      <a:ext cx="6120130" cy="2070100"/>
+                    </a:xfrm>
+                    <a:prstGeom prst="rect">
+                      <a:avLst/>
+                    </a:prstGeom>
+                  </pic:spPr>
+                </pic:pic>
+              </a:graphicData>
+            </a:graphic>
+          </wp:inline>
+        </w:drawing>
+      </w:r>
+    </w:p>
+    <w:p>
+      <w:pPr>
+        <w:pStyle w:val="Answers"/>
+        <w:rPr>
+          <w:rtl/>
+        </w:rPr>
+      </w:pPr>
+      <w:r>
+        <w:rPr>
+          <w:noProof/>
+          <w:rtl/>
+        </w:rPr>
+        <w:drawing>
+          <wp:inline distT="0" distB="0" distL="0" distR="0" wp14:anchorId="5E616B51" wp14:editId="59BDA1AD">
+            <wp:extent cx="6120130" cy="3615055"/>
+            <wp:effectExtent l="0" t="0" r="0" b="4445"/>
+            <wp:docPr id="20" name="Picture 20"/>
+            <wp:cNvGraphicFramePr>
+              <a:graphicFrameLocks xmlns:a="http://schemas.openxmlformats.org/drawingml/2006/main" noChangeAspect="1"/>
+            </wp:cNvGraphicFramePr>
+            <a:graphic xmlns:a="http://schemas.openxmlformats.org/drawingml/2006/main">
+              <a:graphicData uri="http://schemas.openxmlformats.org/drawingml/2006/picture">
+                <pic:pic xmlns:pic="http://schemas.openxmlformats.org/drawingml/2006/picture">
+                  <pic:nvPicPr>
+                    <pic:cNvPr id="1" name=""/>
+                    <pic:cNvPicPr/>
+                  </pic:nvPicPr>
+                  <pic:blipFill>
+                    <a:blip r:embed="rId33"/>
+                    <a:stretch>
+                      <a:fillRect/>
+                    </a:stretch>
+                  </pic:blipFill>
+                  <pic:spPr>
+                    <a:xfrm>
+                      <a:off x="0" y="0"/>
+                      <a:ext cx="6120130" cy="3615055"/>
+                    </a:xfrm>
+                    <a:prstGeom prst="rect">
+                      <a:avLst/>
+                    </a:prstGeom>
+                  </pic:spPr>
+                </pic:pic>
+              </a:graphicData>
+            </a:graphic>
+          </wp:inline>
+        </w:drawing>
+      </w:r>
+    </w:p>
+    <w:p>
+      <w:pPr>
+        <w:pStyle w:val="Answers"/>
+        <w:rPr>
+          <w:rtl/>
+        </w:rPr>
+      </w:pPr>
+      <w:r>
+        <w:rPr>
+          <w:rFonts w:hint="cs"/>
+          <w:rtl/>
+        </w:rPr>
+        <w:t>طبق این گزارش بیش از ۳۰۰ هزار واحد کسب و کار الکترونیکی در ایران در حال فعالیت هستند که حدود ۲۱ درصد یعنی بیش از ۶۱ هزار واحد از آنها اینماد دریافت کرده‌اند. ۴۲ درصد از کسب و کارها تنها به فروش کالا می‌پردازند.</w:t>
+      </w:r>
+    </w:p>
+    <w:p>
+      <w:pPr>
+        <w:pStyle w:val="Answers"/>
+        <w:rPr>
+          <w:rtl/>
+        </w:rPr>
+      </w:pPr>
+      <w:r>
+        <w:rPr>
+          <w:noProof/>
+          <w:rtl/>
+        </w:rPr>
+        <w:drawing>
+          <wp:inline distT="0" distB="0" distL="0" distR="0" wp14:anchorId="05FDF9D1" wp14:editId="5AF046AF">
+            <wp:extent cx="6120130" cy="3180715"/>
+            <wp:effectExtent l="0" t="0" r="0" b="635"/>
+            <wp:docPr id="21" name="Picture 21"/>
+            <wp:cNvGraphicFramePr>
+              <a:graphicFrameLocks xmlns:a="http://schemas.openxmlformats.org/drawingml/2006/main" noChangeAspect="1"/>
+            </wp:cNvGraphicFramePr>
+            <a:graphic xmlns:a="http://schemas.openxmlformats.org/drawingml/2006/main">
+              <a:graphicData uri="http://schemas.openxmlformats.org/drawingml/2006/picture">
+                <pic:pic xmlns:pic="http://schemas.openxmlformats.org/drawingml/2006/picture">
+                  <pic:nvPicPr>
+                    <pic:cNvPr id="1" name=""/>
+                    <pic:cNvPicPr/>
+                  </pic:nvPicPr>
+                  <pic:blipFill>
+                    <a:blip r:embed="rId34"/>
+                    <a:stretch>
+                      <a:fillRect/>
+                    </a:stretch>
+                  </pic:blipFill>
+                  <pic:spPr>
+                    <a:xfrm>
+                      <a:off x="0" y="0"/>
                       <a:ext cx="6120130" cy="3180715"/>
                     </a:xfrm>
                     <a:prstGeom prst="rect">
@@ -32797,7 +33445,6 @@
           <w:rFonts w:hint="cs"/>
           <w:rtl/>
         </w:rPr>
-        <w:lastRenderedPageBreak/>
         <w:t>با توجه به عدم وجود داده‌های قابل استناد درباره بازار ایران، آمار زیر به‌صورت پراکنده از وب جمع‌آوری شده است و از ترکیب این گزاره‌ها در کنار یکدیگر می‌توان به برآوردی حدودی از اندازه بازار ایران پرداخت.</w:t>
       </w:r>
     </w:p>
@@ -33191,9 +33838,8 @@
         <w:rPr>
           <w:noProof/>
         </w:rPr>
-        <w:lastRenderedPageBreak/>
         <w:drawing>
-          <wp:inline distT="0" distB="0" distL="0" distR="0" wp14:anchorId="7E8E792A" wp14:editId="3ACB41F6">
+          <wp:inline distT="0" distB="0" distL="0" distR="0" wp14:anchorId="7E8E792A" wp14:editId="4ED48370">
             <wp:extent cx="6115050" cy="3695700"/>
             <wp:effectExtent l="0" t="0" r="0" b="0"/>
             <wp:docPr id="25" name="Picture 25"/>
@@ -33210,7 +33856,7 @@
                     </pic:cNvPicPr>
                   </pic:nvPicPr>
                   <pic:blipFill rotWithShape="1">
-                    <a:blip r:embed="rId33">
+                    <a:blip r:embed="rId35">
                       <a:extLst>
                         <a:ext uri="{28A0092B-C50C-407E-A947-70E740481C1C}">
                           <a14:useLocalDpi xmlns:a14="http://schemas.microsoft.com/office/drawing/2010/main" val="0"/>
@@ -34019,7 +34665,6 @@
           <w:rFonts w:hint="cs"/>
           <w:rtl/>
         </w:rPr>
-        <w:lastRenderedPageBreak/>
         <w:t>تجزیه و تحلیل رقابتی</w:t>
       </w:r>
       <w:bookmarkEnd w:id="29"/>
@@ -34284,7 +34929,7 @@
           <w:noProof/>
         </w:rPr>
         <w:drawing>
-          <wp:inline distT="0" distB="0" distL="0" distR="0" wp14:anchorId="2F756E8A" wp14:editId="511B409D">
+          <wp:inline distT="0" distB="0" distL="0" distR="0" wp14:anchorId="2F756E8A" wp14:editId="49C32DB0">
             <wp:extent cx="6120000" cy="3523935"/>
             <wp:effectExtent l="0" t="0" r="0" b="635"/>
             <wp:docPr id="11" name="Picture 11"/>
@@ -34301,7 +34946,7 @@
                     </pic:cNvPicPr>
                   </pic:nvPicPr>
                   <pic:blipFill rotWithShape="1">
-                    <a:blip r:embed="rId34">
+                    <a:blip r:embed="rId36">
                       <a:extLst>
                         <a:ext uri="{28A0092B-C50C-407E-A947-70E740481C1C}">
                           <a14:useLocalDpi xmlns:a14="http://schemas.microsoft.com/office/drawing/2010/main" val="0"/>
@@ -34363,7 +35008,6 @@
           <w:rFonts w:hint="cs"/>
           <w:rtl/>
         </w:rPr>
-        <w:lastRenderedPageBreak/>
         <w:t xml:space="preserve">آمریکا </w:t>
       </w:r>
       <w:r>
@@ -34427,7 +35071,7 @@
           <w:rtl/>
         </w:rPr>
         <w:drawing>
-          <wp:inline distT="0" distB="0" distL="0" distR="0" wp14:anchorId="6488D400" wp14:editId="705D0778">
+          <wp:inline distT="0" distB="0" distL="0" distR="0" wp14:anchorId="6488D400" wp14:editId="5FBC9626">
             <wp:extent cx="6120000" cy="3279936"/>
             <wp:effectExtent l="0" t="0" r="0" b="0"/>
             <wp:docPr id="12" name="Picture 12"/>
@@ -34442,7 +35086,7 @@
                     <pic:cNvPicPr/>
                   </pic:nvPicPr>
                   <pic:blipFill rotWithShape="1">
-                    <a:blip r:embed="rId35"/>
+                    <a:blip r:embed="rId37"/>
                     <a:srcRect l="2537" r="3161"/>
                     <a:stretch/>
                   </pic:blipFill>
@@ -34577,7 +35221,6 @@
           <w:rFonts w:hint="cs"/>
           <w:rtl/>
         </w:rPr>
-        <w:lastRenderedPageBreak/>
         <w:t xml:space="preserve">از آنجایی که هر کدام از آمارها از طریق منابع مختلفی بدست آمده‌اند، بین آن‌ها تفاوت معناداری وجود دارد. برخی از طریق جستجو از وب به‌دست آمده‌اند. برخی بر اساس ارقام اعلام شده توسط سرویس‌ها هستند. </w:t>
       </w:r>
       <w:r>
@@ -34615,1924 +35258,10 @@
           <w:rtl/>
         </w:rPr>
         <w:drawing>
-          <wp:inline distT="0" distB="0" distL="0" distR="0" wp14:anchorId="1A131B47" wp14:editId="18E1E983">
+          <wp:inline distT="0" distB="0" distL="0" distR="0" wp14:anchorId="1A131B47" wp14:editId="60D90825">
             <wp:extent cx="6120130" cy="4328795"/>
             <wp:effectExtent l="0" t="0" r="0" b="0"/>
             <wp:docPr id="43" name="Picture 43"/>
-            <wp:cNvGraphicFramePr>
-              <a:graphicFrameLocks xmlns:a="http://schemas.openxmlformats.org/drawingml/2006/main" noChangeAspect="1"/>
-            </wp:cNvGraphicFramePr>
-            <a:graphic xmlns:a="http://schemas.openxmlformats.org/drawingml/2006/main">
-              <a:graphicData uri="http://schemas.openxmlformats.org/drawingml/2006/picture">
-                <pic:pic xmlns:pic="http://schemas.openxmlformats.org/drawingml/2006/picture">
-                  <pic:nvPicPr>
-                    <pic:cNvPr id="1" name=""/>
-                    <pic:cNvPicPr/>
-                  </pic:nvPicPr>
-                  <pic:blipFill>
-                    <a:blip r:embed="rId36"/>
-                    <a:stretch>
-                      <a:fillRect/>
-                    </a:stretch>
-                  </pic:blipFill>
-                  <pic:spPr>
-                    <a:xfrm>
-                      <a:off x="0" y="0"/>
-                      <a:ext cx="6120130" cy="4328795"/>
-                    </a:xfrm>
-                    <a:prstGeom prst="rect">
-                      <a:avLst/>
-                    </a:prstGeom>
-                  </pic:spPr>
-                </pic:pic>
-              </a:graphicData>
-            </a:graphic>
-          </wp:inline>
-        </w:drawing>
-      </w:r>
-    </w:p>
-    <w:p>
-      <w:pPr>
-        <w:pStyle w:val="Caption"/>
-        <w:rPr>
-          <w:rtl/>
-        </w:rPr>
-      </w:pPr>
-      <w:r>
-        <w:rPr>
-          <w:rFonts w:hint="cs"/>
-          <w:rtl/>
-        </w:rPr>
-        <w:t>تعداد وب‌سایت‌ها و سهم بازار پلتفرم‌های تجارت الکترونیک در دنیا در سال ۲۰۲۰</w:t>
-      </w:r>
-    </w:p>
-    <w:p>
-      <w:pPr>
-        <w:pStyle w:val="Answers"/>
-        <w:rPr>
-          <w:rtl/>
-        </w:rPr>
-      </w:pPr>
-    </w:p>
-    <w:p>
-      <w:pPr>
-        <w:pStyle w:val="Answers"/>
-        <w:rPr>
-          <w:rtl/>
-        </w:rPr>
-      </w:pPr>
-      <w:r>
-        <w:rPr>
-          <w:rFonts w:hint="cs"/>
-          <w:rtl/>
-        </w:rPr>
-        <w:t>طبق</w:t>
-      </w:r>
-      <w:r>
-        <w:rPr>
-          <w:rFonts w:hint="cs"/>
-          <w:rtl/>
-        </w:rPr>
-        <w:t xml:space="preserve"> این گزارش که تعداد وب‌سایت‌های شناسایی شده و درصد سهم بازار آن را همزمان مشاهده می‌کنید</w:t>
-      </w:r>
-      <w:r>
-        <w:rPr>
-          <w:rFonts w:hint="cs"/>
-          <w:rtl/>
-        </w:rPr>
-        <w:t>، ووکامرس با حدود ۶۰۰ هزار دامنه صدرنشین است و بعد از آن شاپیفای و مجنتو و پرستاشاپ و ویکس به‌ترتیب در رتبه‌های بعدی قرار دارند.</w:t>
-      </w:r>
-    </w:p>
-    <w:p>
-      <w:pPr>
-        <w:pStyle w:val="Answers"/>
-        <w:rPr>
-          <w:rtl/>
-        </w:rPr>
-      </w:pPr>
-      <w:r>
-        <w:rPr>
-          <w:rFonts w:hint="cs"/>
-          <w:rtl/>
-        </w:rPr>
-        <w:lastRenderedPageBreak/>
-        <w:t>در ادامه گزارشی از ۱.۷ میلیون دامنه پراستفاده وب است و درصد استفاده از آن را مشاهده می‌کنید.</w:t>
-      </w:r>
-      <w:r>
-        <w:rPr>
-          <w:rFonts w:hint="cs"/>
-          <w:rtl/>
-        </w:rPr>
-        <w:t xml:space="preserve"> که طبق آن ووکامرس هم‌چنان با ۲۹ درصد صدرنشین بوده و پس از آن اسکوئراسپیس با ۱۸ درصد و شاپیفای با ۱۰ درصد در رتبه‌های بعدی قرار دارند.</w:t>
-      </w:r>
-    </w:p>
-    <w:p>
-      <w:pPr>
-        <w:pStyle w:val="Answers"/>
-        <w:keepNext/>
-        <w:jc w:val="center"/>
-      </w:pPr>
-      <w:r>
-        <w:rPr>
-          <w:noProof/>
-          <w:rtl/>
-        </w:rPr>
-        <w:drawing>
-          <wp:inline distT="0" distB="0" distL="0" distR="0" wp14:anchorId="277EAD15" wp14:editId="06A0C82C">
-            <wp:extent cx="5220000" cy="6318946"/>
-            <wp:effectExtent l="0" t="0" r="0" b="5715"/>
-            <wp:docPr id="13" name="Picture 13"/>
-            <wp:cNvGraphicFramePr>
-              <a:graphicFrameLocks xmlns:a="http://schemas.openxmlformats.org/drawingml/2006/main" noChangeAspect="1"/>
-            </wp:cNvGraphicFramePr>
-            <a:graphic xmlns:a="http://schemas.openxmlformats.org/drawingml/2006/main">
-              <a:graphicData uri="http://schemas.openxmlformats.org/drawingml/2006/picture">
-                <pic:pic xmlns:pic="http://schemas.openxmlformats.org/drawingml/2006/picture">
-                  <pic:nvPicPr>
-                    <pic:cNvPr id="1" name=""/>
-                    <pic:cNvPicPr/>
-                  </pic:nvPicPr>
-                  <pic:blipFill>
-                    <a:blip r:embed="rId37"/>
-                    <a:stretch>
-                      <a:fillRect/>
-                    </a:stretch>
-                  </pic:blipFill>
-                  <pic:spPr>
-                    <a:xfrm>
-                      <a:off x="0" y="0"/>
-                      <a:ext cx="5220000" cy="6318946"/>
-                    </a:xfrm>
-                    <a:prstGeom prst="rect">
-                      <a:avLst/>
-                    </a:prstGeom>
-                  </pic:spPr>
-                </pic:pic>
-              </a:graphicData>
-            </a:graphic>
-          </wp:inline>
-        </w:drawing>
-      </w:r>
-    </w:p>
-    <w:p>
-      <w:pPr>
-        <w:pStyle w:val="Caption"/>
-        <w:rPr>
-          <w:rtl/>
-        </w:rPr>
-      </w:pPr>
-      <w:r>
-        <w:rPr>
-          <w:rFonts w:hint="cs"/>
-          <w:rtl/>
-        </w:rPr>
-        <w:t>تعداد و درصد سهم بازار پلتفرم‌های تجارت الکترونیک با بررسی ۱.۷ میلیون دامنه</w:t>
-      </w:r>
-    </w:p>
-    <w:p>
-      <w:pPr>
-        <w:pStyle w:val="Answers"/>
-        <w:rPr>
-          <w:rtl/>
-        </w:rPr>
-      </w:pPr>
-      <w:r>
-        <w:rPr>
-          <w:rFonts w:hint="cs"/>
-          <w:rtl/>
-        </w:rPr>
-        <w:lastRenderedPageBreak/>
-        <w:t xml:space="preserve">در پلتفرم‌های تجارت الکترونیک دو نوع </w:t>
-      </w:r>
-      <w:r>
-        <w:rPr>
-          <w:rFonts w:hint="cs"/>
-          <w:rtl/>
-        </w:rPr>
-        <w:t xml:space="preserve">ارائه </w:t>
-      </w:r>
-      <w:r>
-        <w:rPr>
-          <w:rFonts w:hint="cs"/>
-          <w:rtl/>
-        </w:rPr>
-        <w:t xml:space="preserve">خدمات </w:t>
-      </w:r>
-      <w:r>
-        <w:rPr>
-          <w:rFonts w:hint="cs"/>
-          <w:rtl/>
-        </w:rPr>
-        <w:t xml:space="preserve">کاملا </w:t>
-      </w:r>
-      <w:r>
-        <w:rPr>
-          <w:rFonts w:hint="cs"/>
-          <w:rtl/>
-        </w:rPr>
-        <w:t>متفاوت وجود دارد.</w:t>
-      </w:r>
-      <w:r>
-        <w:rPr>
-          <w:rFonts w:hint="cs"/>
-          <w:rtl/>
-        </w:rPr>
-        <w:t xml:space="preserve"> به جهت بررسی دقیق‌تر نمونه‌های موجود باید تفکیک بین این دو را قائل شویم.</w:t>
-      </w:r>
-      <w:r>
-        <w:rPr>
-          <w:rFonts w:hint="cs"/>
-          <w:rtl/>
-        </w:rPr>
-        <w:t xml:space="preserve"> هر کدام از این دو مزایا و معایب خاص خود را دارا هستند</w:t>
-      </w:r>
-      <w:r>
-        <w:rPr>
-          <w:rFonts w:hint="cs"/>
-          <w:rtl/>
-        </w:rPr>
-        <w:t xml:space="preserve"> که مالکان کسب و کارها با توجه به شرایط و نیاز خود می‌توانند نسبت به انتخاب بین این دو مدل اقدام کنند.</w:t>
-      </w:r>
-    </w:p>
-    <w:p>
-      <w:pPr>
-        <w:pStyle w:val="Heading3"/>
-        <w:rPr>
-          <w:rtl/>
-        </w:rPr>
-      </w:pPr>
-      <w:bookmarkStart w:id="31" w:name="_Toc70665288"/>
-      <w:r>
-        <w:rPr>
-          <w:rFonts w:hint="cs"/>
-          <w:rtl/>
-        </w:rPr>
-        <w:t xml:space="preserve">نرم‌افزار </w:t>
-      </w:r>
-      <w:r>
-        <w:rPr>
-          <w:rFonts w:hint="cs"/>
-          <w:rtl/>
-        </w:rPr>
-        <w:t xml:space="preserve">به‌عنوان یک </w:t>
-      </w:r>
-      <w:r>
-        <w:rPr>
-          <w:rFonts w:hint="cs"/>
-          <w:rtl/>
-        </w:rPr>
-        <w:t>سرویس</w:t>
-      </w:r>
-      <w:bookmarkEnd w:id="31"/>
-    </w:p>
-    <w:p>
-      <w:pPr>
-        <w:pStyle w:val="Answers"/>
-        <w:rPr>
-          <w:rtl/>
-        </w:rPr>
-      </w:pPr>
-      <w:r>
-        <w:rPr>
-          <w:rFonts w:hint="cs"/>
-          <w:rtl/>
-        </w:rPr>
-        <w:t xml:space="preserve">بخش اول که جیبرس هم در این گروه قرار می‌گیرد، مبتنی بر سرویس هستند. </w:t>
-      </w:r>
-      <w:r>
-        <w:rPr>
-          <w:rFonts w:hint="cs"/>
-          <w:rtl/>
-        </w:rPr>
-        <w:t>بدین معنی که ارائه دهنده خدمات بخشی از وظیفه کار که منجر به سخت بودن روند راه‌اندازی می‌گردد را برعهده گرفته و صاحبان کسب و کار به‌سادگی و بدون نیاز به دانش فنی می‌توانند</w:t>
-      </w:r>
-      <w:r>
-        <w:rPr>
-          <w:rFonts w:hint="cs"/>
-          <w:rtl/>
-        </w:rPr>
-        <w:t xml:space="preserve"> خدمات خود را دریافت کنند.</w:t>
-      </w:r>
-    </w:p>
-    <w:p>
-      <w:pPr>
-        <w:pStyle w:val="Answers"/>
-        <w:rPr>
-          <w:rtl/>
-        </w:rPr>
-      </w:pPr>
-      <w:r>
-        <w:rPr>
-          <w:rFonts w:hint="cs"/>
-          <w:rtl/>
-        </w:rPr>
-        <w:t>در واقع مشتری بابت استفاده از خدمات ارائه شده اجاره ماهیانه پرداخت می‌کند.</w:t>
-      </w:r>
-      <w:r>
-        <w:rPr>
-          <w:rFonts w:hint="cs"/>
-          <w:rtl/>
-        </w:rPr>
-        <w:t xml:space="preserve"> خدمات مجتمع بوده و </w:t>
-      </w:r>
-      <w:r>
-        <w:rPr>
-          <w:rFonts w:hint="cs"/>
-          <w:rtl/>
-        </w:rPr>
-        <w:t xml:space="preserve">توسط ارائه‌دهنده هاست می‌شود و </w:t>
-      </w:r>
-      <w:r>
-        <w:rPr>
-          <w:rFonts w:hint="cs"/>
-          <w:rtl/>
-        </w:rPr>
-        <w:t>دردسر درگیری با موارد فنی برعهده ارائه‌دهنده خدمات است.</w:t>
-      </w:r>
-      <w:r>
-        <w:rPr>
-          <w:rFonts w:hint="cs"/>
-          <w:rtl/>
-        </w:rPr>
-        <w:t xml:space="preserve"> در این روش اغلب مشتری با توجه به میزان مصرف هزینه‌ای را پرداخت خواهد کرد.</w:t>
-      </w:r>
-      <w:r>
-        <w:rPr>
-          <w:rFonts w:hint="cs"/>
-          <w:rtl/>
-        </w:rPr>
-        <w:t xml:space="preserve"> سرعت راه‌اندازی و مقیاس‌پذیری در این مدل بسیار بالاست.</w:t>
-      </w:r>
-    </w:p>
-    <w:p>
-      <w:pPr>
-        <w:pStyle w:val="Heading4"/>
-      </w:pPr>
-      <w:r>
-        <w:rPr>
-          <w:rFonts w:hint="cs"/>
-          <w:szCs w:val="22"/>
-          <w:rtl/>
-        </w:rPr>
-        <w:t>شاپیفای</w:t>
-      </w:r>
-      <w:r>
-        <w:rPr>
-          <w:rFonts w:hint="cs"/>
-          <w:rtl/>
-        </w:rPr>
-        <w:t xml:space="preserve"> </w:t>
-      </w:r>
-      <w:r>
-        <w:t>Shopify</w:t>
-      </w:r>
-    </w:p>
-    <w:p>
-      <w:pPr>
-        <w:pStyle w:val="Answers"/>
-        <w:rPr>
-          <w:rtl/>
-        </w:rPr>
-      </w:pPr>
-      <w:r>
-        <w:rPr>
-          <w:rFonts w:hint="cs"/>
-          <w:rtl/>
-        </w:rPr>
-        <w:t xml:space="preserve">یکی از بهترین و </w:t>
-      </w:r>
-      <w:r>
-        <w:rPr>
-          <w:rFonts w:hint="cs"/>
-          <w:rtl/>
-        </w:rPr>
-        <w:t>بزرگ‌ترین فعال عرصه پلتفرم‌های تجارت الکترونیکی شاپیفای است.</w:t>
-      </w:r>
-      <w:r>
-        <w:rPr>
-          <w:rFonts w:hint="cs"/>
-          <w:rtl/>
-        </w:rPr>
-        <w:t xml:space="preserve"> از سال </w:t>
-      </w:r>
-      <w:r>
-        <w:rPr>
-          <w:rFonts w:hint="cs"/>
-          <w:rtl/>
-        </w:rPr>
-        <w:t>۲۰۰۶</w:t>
-      </w:r>
-      <w:r>
-        <w:rPr>
-          <w:rFonts w:hint="cs"/>
-          <w:rtl/>
-        </w:rPr>
-        <w:t xml:space="preserve"> به بازار عرضه شده است و اکنون در بیش از ۷ هزار کارمند دارد. </w:t>
-      </w:r>
-      <w:r>
-        <w:rPr>
-          <w:rFonts w:hint="cs"/>
-          <w:rtl/>
-        </w:rPr>
-        <w:t xml:space="preserve">درآمد شاپیفای در ۲۰۲۰ برابر با ۲.۹ میلیارد دلار </w:t>
-      </w:r>
-      <w:r>
-        <w:rPr>
-          <w:rFonts w:hint="cs"/>
-          <w:rtl/>
-        </w:rPr>
-        <w:t xml:space="preserve">و سود خالص آن ۳۲۰ میلیون </w:t>
-      </w:r>
-      <w:r>
-        <w:rPr>
-          <w:rFonts w:hint="cs"/>
-          <w:rtl/>
-        </w:rPr>
-        <w:t>بوده است.</w:t>
-      </w:r>
-      <w:r>
-        <w:rPr>
-          <w:rFonts w:hint="cs"/>
-          <w:rtl/>
-        </w:rPr>
-        <w:t xml:space="preserve"> تاکنون بیش از ۲۷۷ میلیارد دلار در شاپیفای به‌فروش رسیده است.</w:t>
-      </w:r>
-      <w:r>
-        <w:rPr>
-          <w:rFonts w:hint="cs"/>
-          <w:rtl/>
-        </w:rPr>
-        <w:t xml:space="preserve"> طبق ادعای </w:t>
-      </w:r>
-      <w:r>
-        <w:rPr>
-          <w:rFonts w:hint="cs"/>
-          <w:rtl/>
-        </w:rPr>
-        <w:t xml:space="preserve">خود </w:t>
-      </w:r>
-      <w:r>
-        <w:rPr>
-          <w:rFonts w:hint="cs"/>
-          <w:rtl/>
-        </w:rPr>
-        <w:t>شاپیفا</w:t>
-      </w:r>
-      <w:r>
-        <w:rPr>
-          <w:rFonts w:hint="cs"/>
-          <w:rtl/>
-        </w:rPr>
-        <w:t>ی،</w:t>
-      </w:r>
-      <w:r>
-        <w:rPr>
-          <w:rFonts w:hint="cs"/>
-          <w:rtl/>
-        </w:rPr>
-        <w:t xml:space="preserve"> بیش از ۱.۷ میلیون بیزینس در ۱۷۵ کشور جهان </w:t>
-      </w:r>
-      <w:r>
-        <w:rPr>
-          <w:rFonts w:hint="cs"/>
-          <w:rtl/>
-        </w:rPr>
-        <w:t>از خدمات این شرکت استفاده می‌کنند</w:t>
-      </w:r>
-      <w:r>
-        <w:rPr>
-          <w:rFonts w:hint="cs"/>
-          <w:rtl/>
-        </w:rPr>
-        <w:t>.</w:t>
-      </w:r>
-      <w:r>
-        <w:rPr>
-          <w:rFonts w:hint="cs"/>
-          <w:rtl/>
-        </w:rPr>
-        <w:t xml:space="preserve"> مرکز آن در کاناداست</w:t>
-      </w:r>
-      <w:r>
-        <w:rPr>
-          <w:rFonts w:hint="cs"/>
-          <w:rtl/>
-        </w:rPr>
-        <w:t>.</w:t>
-      </w:r>
-    </w:p>
-    <w:p>
-      <w:pPr>
-        <w:pStyle w:val="Answers"/>
-        <w:rPr>
-          <w:rtl/>
-        </w:rPr>
-      </w:pPr>
-      <w:r>
-        <w:rPr>
-          <w:rFonts w:hint="cs"/>
-          <w:rtl/>
-        </w:rPr>
-        <w:t>شاپیفای پلن رایگان ندارد</w:t>
-      </w:r>
-      <w:r>
-        <w:rPr>
-          <w:rFonts w:hint="cs"/>
-          <w:rtl/>
-        </w:rPr>
-        <w:t xml:space="preserve"> و ۱۴ روز برای تست پیشنهاد می‌دهد</w:t>
-      </w:r>
-      <w:r>
-        <w:rPr>
-          <w:rFonts w:hint="cs"/>
-          <w:rtl/>
-        </w:rPr>
-        <w:t xml:space="preserve">. سه پلن ۲۹ و ۷۹ و ۲۹۹ دلاری را ماهیانه ارائه می‌دهد. شاپیفای پلاس را برای کسب و کارهای بزرگ </w:t>
-      </w:r>
-      <w:r>
-        <w:rPr>
-          <w:rFonts w:hint="cs"/>
-          <w:rtl/>
-        </w:rPr>
-        <w:t xml:space="preserve">با شروع قیمت ۲۰۰۰ دلار به بالا </w:t>
-      </w:r>
-      <w:r>
-        <w:rPr>
-          <w:rFonts w:hint="cs"/>
-          <w:rtl/>
-        </w:rPr>
-        <w:t>ارائه می‌کند</w:t>
-      </w:r>
-      <w:r>
-        <w:rPr>
-          <w:rFonts w:hint="cs"/>
-          <w:rtl/>
-        </w:rPr>
-        <w:t xml:space="preserve"> که تاکنون بیش از ۱۰ هزار کسب و کار از نسخه پلاس استفاده می‌کنند.</w:t>
-      </w:r>
-      <w:r>
-        <w:rPr>
-          <w:rFonts w:hint="cs"/>
-          <w:rtl/>
-        </w:rPr>
-        <w:t xml:space="preserve"> شاپیفای لایت را به‌صورت نسخه‌ای محدود برای شبکه‌های اجتماعی به قیمت ۹ دلار </w:t>
-      </w:r>
-      <w:r>
-        <w:rPr>
-          <w:rFonts w:hint="cs"/>
-          <w:rtl/>
-        </w:rPr>
-        <w:t>ماهیانه عرضه می‌کند.</w:t>
-      </w:r>
-      <w:r>
-        <w:rPr>
-          <w:rFonts w:hint="cs"/>
-          <w:rtl/>
-        </w:rPr>
-        <w:t xml:space="preserve"> هم‌چنین بین ۲.۴ تا ۲.۹ درصد از هر تراکنش را هم به‌عنوان کارمزد برمی‌دارد.</w:t>
-      </w:r>
-    </w:p>
-    <w:p>
-      <w:pPr>
-        <w:pStyle w:val="Answers"/>
-        <w:rPr>
-          <w:rtl/>
-        </w:rPr>
-      </w:pPr>
-      <w:r>
-        <w:rPr>
-          <w:rFonts w:hint="cs"/>
-          <w:rtl/>
-        </w:rPr>
-        <w:t>امکانات ارائه شده توسط شاپیفای را بررسی کنیم. مهم‌ترین امکان دریافت یک وب‌سایت است</w:t>
-      </w:r>
-      <w:r>
-        <w:rPr>
-          <w:rFonts w:hint="cs"/>
-          <w:rtl/>
-        </w:rPr>
-        <w:t xml:space="preserve"> که می‌توانید آن را بسازید و سفارشی خود کنید. حدود ۷۰ تم برای سایت ارائه می‌شود. شبکه‌ای از متخصصین</w:t>
-      </w:r>
-      <w:r>
-        <w:rPr>
-          <w:rFonts w:hint="cs"/>
-          <w:rtl/>
-        </w:rPr>
-        <w:t xml:space="preserve"> ایجاد </w:t>
-      </w:r>
-      <w:r>
-        <w:rPr>
-          <w:rFonts w:hint="cs"/>
-          <w:rtl/>
-        </w:rPr>
-        <w:t>کرده تا بتوانید به آنان سفارش دهید تا برای شما سایت</w:t>
-      </w:r>
-      <w:r>
-        <w:rPr>
-          <w:rFonts w:hint="cs"/>
-          <w:rtl/>
-        </w:rPr>
-        <w:t xml:space="preserve"> یا اپ </w:t>
-      </w:r>
-      <w:r>
-        <w:rPr>
-          <w:rFonts w:hint="cs"/>
-          <w:rtl/>
-        </w:rPr>
-        <w:t xml:space="preserve"> اختصاصی بسازند یا در راه‌اندازی به شما کمک کنند.</w:t>
-      </w:r>
-    </w:p>
-    <w:p>
-      <w:pPr>
-        <w:pStyle w:val="Answers"/>
-        <w:rPr>
-          <w:rtl/>
-        </w:rPr>
-      </w:pPr>
-      <w:r>
-        <w:rPr>
-          <w:rFonts w:hint="cs"/>
-          <w:rtl/>
-        </w:rPr>
-        <w:t>علاوه‌بر این</w:t>
-      </w:r>
-      <w:r>
-        <w:rPr>
-          <w:rFonts w:hint="cs"/>
-          <w:rtl/>
-        </w:rPr>
-        <w:t>،</w:t>
-      </w:r>
-      <w:r>
-        <w:rPr>
-          <w:rFonts w:hint="cs"/>
-          <w:rtl/>
-        </w:rPr>
-        <w:t xml:space="preserve"> امکان</w:t>
-      </w:r>
-      <w:r>
-        <w:rPr>
-          <w:rFonts w:hint="cs"/>
-          <w:rtl/>
-        </w:rPr>
-        <w:t xml:space="preserve"> مهم دیگر شاپیفای صندوق فروشگاهی یا </w:t>
-      </w:r>
-      <w:r>
-        <w:t>Point of Sale</w:t>
-      </w:r>
-      <w:r>
-        <w:rPr>
-          <w:rFonts w:hint="cs"/>
-          <w:rtl/>
-        </w:rPr>
-        <w:t xml:space="preserve"> است که سخت‌افزار آن را به‌فروش می‌رساند و مشتری با خرید آن می‌تواند فروش فیزیکی را هم داشته باشد.</w:t>
-      </w:r>
-      <w:r>
-        <w:rPr>
-          <w:rFonts w:hint="cs"/>
-          <w:rtl/>
-        </w:rPr>
-        <w:t xml:space="preserve"> قابلیت ا</w:t>
-      </w:r>
-      <w:r>
-        <w:rPr>
-          <w:rFonts w:hint="cs"/>
-          <w:rtl/>
-        </w:rPr>
-        <w:t>تصال به شبکه‌ها</w:t>
-      </w:r>
-      <w:r>
-        <w:rPr>
-          <w:rFonts w:hint="cs"/>
-          <w:rtl/>
-        </w:rPr>
-        <w:t>ی</w:t>
-      </w:r>
-      <w:r>
-        <w:rPr>
-          <w:rFonts w:hint="cs"/>
-          <w:rtl/>
-        </w:rPr>
-        <w:t xml:space="preserve"> اجتماعی و به‌طور خاص توانایی انحصاری اتصال به اینستاگرام </w:t>
-      </w:r>
-      <w:r>
-        <w:rPr>
-          <w:rFonts w:hint="cs"/>
-          <w:rtl/>
-        </w:rPr>
-        <w:t>هم از قابلیت‌های مهم شاپیفای است.</w:t>
-      </w:r>
-    </w:p>
-    <w:p>
-      <w:pPr>
-        <w:pStyle w:val="Answers"/>
-        <w:rPr>
-          <w:rtl/>
-        </w:rPr>
-      </w:pPr>
-      <w:r>
-        <w:rPr>
-          <w:rFonts w:hint="cs"/>
-          <w:rtl/>
-        </w:rPr>
-        <w:lastRenderedPageBreak/>
-        <w:t xml:space="preserve">شاپیفای در </w:t>
-      </w:r>
-      <w:r>
-        <w:rPr>
-          <w:rFonts w:hint="cs"/>
-          <w:rtl/>
-        </w:rPr>
-        <w:t>سال ۲۰۱۳ در سری سی، ۱۰۰ میلیون دلار سرمایه جذب کرد</w:t>
-      </w:r>
-      <w:r>
-        <w:rPr>
-          <w:rFonts w:hint="cs"/>
-          <w:rtl/>
-        </w:rPr>
-        <w:t xml:space="preserve"> و در مجموع بیش از ۱۲۲ میلیون سرمایه جذب کرده است.</w:t>
-      </w:r>
-      <w:r>
-        <w:rPr>
-          <w:rStyle w:val="EndnoteReference"/>
-          <w:rtl/>
-        </w:rPr>
-        <w:endnoteReference w:id="20"/>
-      </w:r>
-    </w:p>
-    <w:p>
-      <w:pPr>
-        <w:pStyle w:val="Heading4"/>
-        <w:rPr>
-          <w:rtl/>
-        </w:rPr>
-      </w:pPr>
-      <w:r>
-        <w:rPr>
-          <w:rFonts w:hint="cs"/>
-          <w:rtl/>
-        </w:rPr>
-        <w:t xml:space="preserve">بیگ‌کامرس </w:t>
-      </w:r>
-      <w:r>
-        <w:t>BigCommerce</w:t>
-      </w:r>
-    </w:p>
-    <w:p>
-      <w:pPr>
-        <w:pStyle w:val="Answers"/>
-        <w:rPr>
-          <w:rtl/>
-        </w:rPr>
-      </w:pPr>
-      <w:r>
-        <w:rPr>
-          <w:rFonts w:hint="cs"/>
-          <w:rtl/>
-        </w:rPr>
-        <w:t xml:space="preserve">بیگ‌کامرس رقیب شاپیفای در آمریکا به‌حساب می‌آید. از سال ۲۰۰۹ فعالیت خود را شروع کرده است و اکنون با بیش از ۸۲۰ کارمند و بیش از ۶۰ هزار استفاده‌کننده در ۱۵۰ کشور در حال فعالیت است. </w:t>
-      </w:r>
-      <w:r>
-        <w:rPr>
-          <w:rFonts w:hint="cs"/>
-          <w:rtl/>
-        </w:rPr>
-        <w:t>مقر شرکت در آمریکاست.</w:t>
-      </w:r>
-    </w:p>
-    <w:p>
-      <w:pPr>
-        <w:pStyle w:val="Answers"/>
-        <w:rPr>
-          <w:rtl/>
-        </w:rPr>
-      </w:pPr>
-      <w:r>
-        <w:rPr>
-          <w:rFonts w:hint="cs"/>
-          <w:rtl/>
-        </w:rPr>
-        <w:t>بیگ‌کامرس پلن رایگان ندارد و ۱۵ روز برای تست پیشنهاد می‌دهد. پلن‌ها ۲۹ و ۷۹ و ۲۹۹ دلار است که بسیار نزدیک به شاپیفای است! پلن اینترپرایز یا سازمانی هم به‌صورت خاص پیشنهاد می‌شود.</w:t>
-      </w:r>
-    </w:p>
-    <w:p>
-      <w:pPr>
-        <w:pStyle w:val="Answers"/>
-        <w:rPr>
-          <w:rtl/>
-        </w:rPr>
-      </w:pPr>
-      <w:r>
-        <w:rPr>
-          <w:rFonts w:hint="cs"/>
-          <w:rtl/>
-        </w:rPr>
-        <w:t xml:space="preserve">مهم‌ترین امکان بیگ‌کامرس ارائه وب‌سایت است و از </w:t>
-      </w:r>
-      <w:r>
-        <w:t>POS</w:t>
-      </w:r>
-      <w:r>
-        <w:rPr>
-          <w:rFonts w:hint="cs"/>
-          <w:rtl/>
-        </w:rPr>
-        <w:t xml:space="preserve"> هم پشتیبانی می‌کند. هم‌چنین امکان اتصال به بازارچه‌هایی مثل آمازون و ای‌بی را داراست. </w:t>
-      </w:r>
-      <w:r>
-        <w:rPr>
-          <w:rFonts w:hint="cs"/>
-          <w:rtl/>
-        </w:rPr>
-        <w:t xml:space="preserve">هم‌چنین </w:t>
-      </w:r>
-      <w:r>
-        <w:rPr>
-          <w:rFonts w:hint="cs"/>
-          <w:rtl/>
-        </w:rPr>
-        <w:t>امکان اتصال به اینستاگرام و فیس‌بوک را هم دارد.</w:t>
-      </w:r>
-      <w:r>
-        <w:rPr>
-          <w:rFonts w:hint="cs"/>
-          <w:rtl/>
-        </w:rPr>
-        <w:t xml:space="preserve"> </w:t>
-      </w:r>
-      <w:r>
-        <w:rPr>
-          <w:rFonts w:hint="cs"/>
-          <w:rtl/>
-        </w:rPr>
-        <w:t xml:space="preserve">با توجه به اینکه رابط برنامه‌نویسی یا </w:t>
-      </w:r>
-      <w:r>
-        <w:t>API</w:t>
-      </w:r>
-      <w:r>
-        <w:rPr>
-          <w:rFonts w:hint="cs"/>
-          <w:rtl/>
-        </w:rPr>
-        <w:t xml:space="preserve"> را در نسخه سازمانی ارائه می‌دهد امکان دریافت اپ را ندارد.</w:t>
-      </w:r>
-    </w:p>
-    <w:p>
-      <w:pPr>
-        <w:pStyle w:val="Answers"/>
-        <w:rPr>
-          <w:rtl/>
-        </w:rPr>
-      </w:pPr>
-      <w:r>
-        <w:rPr>
-          <w:rFonts w:hint="cs"/>
-          <w:rtl/>
-        </w:rPr>
-        <w:t>بیگ‌کامرس تا ۲۰۱۱ بوت‌استرپ بود و در سری اول ۱۵ میلیون سرمایه جذب کرد و اکنون در سری اف بیش از ۲۲۴ میلیون سرمایه جذب کرده است.</w:t>
-      </w:r>
-      <w:r>
-        <w:rPr>
-          <w:rStyle w:val="EndnoteReference"/>
-          <w:rtl/>
-        </w:rPr>
-        <w:endnoteReference w:id="21"/>
-      </w:r>
-    </w:p>
-    <w:p>
-      <w:pPr>
-        <w:pStyle w:val="Heading4"/>
-        <w:rPr>
-          <w:rtl/>
-        </w:rPr>
-      </w:pPr>
-      <w:r>
-        <w:rPr>
-          <w:rFonts w:hint="cs"/>
-          <w:rtl/>
-        </w:rPr>
-        <w:t>ویکس</w:t>
-      </w:r>
-      <w:r>
-        <w:rPr>
-          <w:rFonts w:hint="cs"/>
-          <w:rtl/>
-        </w:rPr>
-        <w:t xml:space="preserve"> </w:t>
-      </w:r>
-      <w:proofErr w:type="spellStart"/>
-      <w:r>
-        <w:t>Wix</w:t>
-      </w:r>
-      <w:proofErr w:type="spellEnd"/>
-    </w:p>
-    <w:p>
-      <w:pPr>
-        <w:pStyle w:val="Answers"/>
-        <w:rPr>
-          <w:rtl/>
-        </w:rPr>
-      </w:pPr>
-      <w:r>
-        <w:rPr>
-          <w:rFonts w:hint="cs"/>
-          <w:rtl/>
-        </w:rPr>
-        <w:t>ویکس ادعای لیدر بودن در سایت‌سازی را می‌کند. از جمله سایت‌هایی که می‌سازد، فروشگاه آنلاین است. از سال ۲۰۰۶ شروع به فعالیت کرده و ۲۰۰ میلیون کاربر در ۱۹۰ کشور دارد. بیش از ۴۰۰۰ کارمند دارد. درآمد سال ۲۰۱۹ شرکت یک میلیارد دلار بوده است و مقر اصلی آن در سرزمین اشغالی است.</w:t>
-      </w:r>
-    </w:p>
-    <w:p>
-      <w:pPr>
-        <w:pStyle w:val="Answers"/>
-        <w:rPr>
-          <w:rtl/>
-        </w:rPr>
-      </w:pPr>
-      <w:r>
-        <w:rPr>
-          <w:rFonts w:hint="cs"/>
-          <w:rtl/>
-        </w:rPr>
-        <w:t>بیزینس مدل آن فری‌میوم</w:t>
-      </w:r>
-      <w:r>
-        <w:rPr>
-          <w:rStyle w:val="EndnoteReference"/>
-          <w:rtl/>
-        </w:rPr>
-        <w:endnoteReference w:id="22"/>
-      </w:r>
-      <w:r>
-        <w:rPr>
-          <w:rFonts w:hint="cs"/>
-          <w:rtl/>
-        </w:rPr>
-        <w:t xml:space="preserve"> است و پلن‌های از ۸ دلار تا ۳۵ دلار برای امکانات اضافی </w:t>
-      </w:r>
-      <w:r>
-        <w:rPr>
-          <w:rFonts w:hint="cs"/>
-          <w:rtl/>
-        </w:rPr>
-        <w:t xml:space="preserve">سایت </w:t>
-      </w:r>
-      <w:r>
-        <w:rPr>
-          <w:rFonts w:hint="cs"/>
-          <w:rtl/>
-        </w:rPr>
-        <w:t>دارد.</w:t>
-      </w:r>
-      <w:r>
-        <w:rPr>
-          <w:rFonts w:hint="cs"/>
-          <w:rtl/>
-        </w:rPr>
-        <w:t xml:space="preserve"> وب‌سایت فروشگاهی هم هزینه‌ای بین ۲۰ تا ۴۰ دلار در ماه خواهد داشت.</w:t>
-      </w:r>
-      <w:r>
-        <w:rPr>
-          <w:rFonts w:hint="cs"/>
-          <w:rtl/>
-        </w:rPr>
-        <w:t xml:space="preserve"> ویکس گزینه‌ای مناسب برای کسب و کارهای کوچک است.</w:t>
-      </w:r>
-    </w:p>
-    <w:p>
-      <w:pPr>
-        <w:pStyle w:val="Answers"/>
-        <w:rPr>
-          <w:rtl/>
-        </w:rPr>
-      </w:pPr>
-      <w:r>
-        <w:rPr>
-          <w:rFonts w:hint="cs"/>
-          <w:rtl/>
-        </w:rPr>
-        <w:t>سرمایه‌های دریافتی شامل ۱۰ میلون دلار در سری سی در ۲۰۱۰ و ۴۰ میلیون دلار در سری دی در ۲۰۱۱ بوده است که در مجموع ۶۱ میلیون دلار سرمایه جذب کرده است.</w:t>
-      </w:r>
-      <w:r>
-        <w:rPr>
-          <w:rStyle w:val="EndnoteReference"/>
-          <w:rtl/>
-        </w:rPr>
-        <w:endnoteReference w:id="23"/>
-      </w:r>
-    </w:p>
-    <w:p>
-      <w:pPr>
-        <w:pStyle w:val="Heading4"/>
-        <w:rPr>
-          <w:rtl/>
-        </w:rPr>
-      </w:pPr>
-      <w:r>
-        <w:rPr>
-          <w:rFonts w:hint="cs"/>
-          <w:rtl/>
-        </w:rPr>
-        <w:t xml:space="preserve">ولوژن </w:t>
-      </w:r>
-      <w:proofErr w:type="spellStart"/>
-      <w:r>
-        <w:t>Volusion</w:t>
-      </w:r>
-      <w:proofErr w:type="spellEnd"/>
-    </w:p>
-    <w:p>
-      <w:pPr>
-        <w:pStyle w:val="Answers"/>
-      </w:pPr>
-      <w:r>
-        <w:rPr>
-          <w:rFonts w:hint="cs"/>
-          <w:rtl/>
-        </w:rPr>
-        <w:t>ولوژن از ۲۰۱۹ شروع به فعالیت کرده است. مرکز آن در آمریکاست. پلن‌هایی مشابه با شاپیفای با قیمت ۲۹ و ۷۹ و ۲۹۹ دلار به فروش می‌رساند و ادعا می‌کند که ۱۸۰ هزار کارآفرین به آن‌ها اعتماد کرده‌اند.</w:t>
-      </w:r>
-      <w:r>
-        <w:rPr>
-          <w:rFonts w:hint="cs"/>
-          <w:rtl/>
-        </w:rPr>
-        <w:t xml:space="preserve"> این شرکت در مرحله اول ۹۰ میلیون دلار سرمایه جذب کرده است.</w:t>
-      </w:r>
-      <w:r>
-        <w:rPr>
-          <w:rStyle w:val="EndnoteReference"/>
-          <w:rtl/>
-        </w:rPr>
-        <w:endnoteReference w:id="24"/>
-      </w:r>
-    </w:p>
-    <w:p>
-      <w:pPr>
-        <w:pStyle w:val="Heading4"/>
-        <w:rPr>
-          <w:rtl/>
-        </w:rPr>
-      </w:pPr>
-      <w:r>
-        <w:rPr>
-          <w:rFonts w:hint="cs"/>
-          <w:rtl/>
-        </w:rPr>
-        <w:lastRenderedPageBreak/>
-        <w:t xml:space="preserve">اسکوئراسپیس </w:t>
-      </w:r>
-      <w:r>
-        <w:t>Squarespace</w:t>
-      </w:r>
-    </w:p>
-    <w:p>
-      <w:pPr>
-        <w:pStyle w:val="Answers"/>
-        <w:rPr>
-          <w:rtl/>
-        </w:rPr>
-      </w:pPr>
-      <w:r>
-        <w:rPr>
-          <w:rFonts w:hint="cs"/>
-          <w:rtl/>
-        </w:rPr>
-        <w:t>از ۲۰۰۴ یک‌نفره شروع کرد و در ۲۰۰۶ با جذب ۱ میلیون دلار سرمایه، رشد خودش رو آغاز کرد. اکنون بیش از ۱۱۰۰ نفر پرسنل دارد و مرکز اصلی آن در آمریکاست.</w:t>
-      </w:r>
-    </w:p>
-    <w:p>
-      <w:pPr>
-        <w:pStyle w:val="Answers"/>
-        <w:rPr>
-          <w:rtl/>
-        </w:rPr>
-      </w:pPr>
-      <w:r>
-        <w:rPr>
-          <w:rFonts w:hint="cs"/>
-          <w:rtl/>
-        </w:rPr>
-        <w:t>هزینه</w:t>
-      </w:r>
-      <w:r>
-        <w:rPr>
-          <w:rFonts w:hint="cs"/>
-          <w:rtl/>
-        </w:rPr>
-        <w:t xml:space="preserve"> خدمات ارائه شده به چند پلن تقسیم شده است که ۱۱ و ۱۷ و ۲۴ و ۳۶ دلار ماهانه هستند.</w:t>
-      </w:r>
-    </w:p>
-    <w:p>
-      <w:pPr>
-        <w:pStyle w:val="Answers"/>
-        <w:rPr>
-          <w:rtl/>
-        </w:rPr>
-      </w:pPr>
-      <w:r>
-        <w:rPr>
-          <w:rFonts w:hint="cs"/>
-          <w:rtl/>
-        </w:rPr>
-        <w:t>سرمایه‌های دریافتی این شرکت در ۲۰۰۴ مقدار ۳۰ هزار دلار از پدر، ۱ میلیون در ۲۰۰۷، ۳۸.۵ میلیون در ۲۰۱۰ با ۳۰ کارمند، ۴۰ میلیون در ۲۰۱۴ و ۱۰۰ میلون در ۲۰۱۵</w:t>
-      </w:r>
-      <w:r>
-        <w:rPr>
-          <w:rFonts w:hint="cs"/>
-          <w:rtl/>
-        </w:rPr>
-        <w:t xml:space="preserve"> و ۲۰۰ میلیون در ۲۰۱۷</w:t>
-      </w:r>
-      <w:r>
-        <w:rPr>
-          <w:rFonts w:hint="cs"/>
-          <w:rtl/>
-        </w:rPr>
-        <w:t xml:space="preserve"> بوده است</w:t>
-      </w:r>
-      <w:r>
-        <w:rPr>
-          <w:rFonts w:hint="cs"/>
-          <w:rtl/>
-        </w:rPr>
-        <w:t xml:space="preserve"> و در مجموع بیش از ۵۷۸ میلیون جذب سرمایه داشته است.</w:t>
-      </w:r>
-      <w:r>
-        <w:rPr>
-          <w:rStyle w:val="EndnoteReference"/>
-          <w:rtl/>
-        </w:rPr>
-        <w:endnoteReference w:id="25"/>
-      </w:r>
-    </w:p>
-    <w:p>
-      <w:pPr>
-        <w:pStyle w:val="Heading4"/>
-        <w:rPr>
-          <w:rtl/>
-        </w:rPr>
-      </w:pPr>
-      <w:r>
-        <w:rPr>
-          <w:rFonts w:hint="cs"/>
-          <w:rtl/>
-        </w:rPr>
-        <w:t>اکوید</w:t>
-      </w:r>
-      <w:r>
-        <w:rPr>
-          <w:rFonts w:hint="cs"/>
-          <w:rtl/>
-        </w:rPr>
-        <w:t xml:space="preserve"> </w:t>
-      </w:r>
-      <w:r>
-        <w:t>Ecwid</w:t>
-      </w:r>
-    </w:p>
-    <w:p>
-      <w:pPr>
-        <w:pStyle w:val="Answers"/>
-        <w:rPr>
-          <w:rtl/>
-        </w:rPr>
-      </w:pPr>
-      <w:r>
-        <w:rPr>
-          <w:rFonts w:hint="cs"/>
-          <w:rtl/>
-        </w:rPr>
-        <w:t xml:space="preserve">از سال ۲۰۰۹ شروع به فعالیت کرده است و </w:t>
-      </w:r>
-      <w:r>
-        <w:rPr>
-          <w:rFonts w:hint="cs"/>
-          <w:rtl/>
-        </w:rPr>
-        <w:t>مدیرعامل آن بنیان‌گذار ایکس‌کارت از سال ۲۰</w:t>
-      </w:r>
-      <w:r>
-        <w:rPr>
-          <w:rFonts w:hint="cs"/>
-          <w:rtl/>
-        </w:rPr>
-        <w:t>۰</w:t>
-      </w:r>
-      <w:r>
-        <w:rPr>
-          <w:rFonts w:hint="cs"/>
-          <w:rtl/>
-        </w:rPr>
-        <w:t>۰ بود</w:t>
-      </w:r>
-      <w:r>
-        <w:rPr>
-          <w:rFonts w:hint="cs"/>
-          <w:rtl/>
-        </w:rPr>
-        <w:t xml:space="preserve"> که متوقف شده بود</w:t>
-      </w:r>
-      <w:r>
-        <w:rPr>
-          <w:rFonts w:hint="cs"/>
-          <w:rtl/>
-        </w:rPr>
-        <w:t>. بیش از ۲۰۰ هزار بیزینس در ۱۷۵ کشور از آن سرویس می‌گیرد</w:t>
-      </w:r>
-      <w:r>
-        <w:rPr>
-          <w:rFonts w:hint="cs"/>
-          <w:rtl/>
-        </w:rPr>
-        <w:t xml:space="preserve"> و بیزینس‌های آن بیش از ۴ میلیارد دلار فروش داشته</w:t>
-      </w:r>
-      <w:r>
-        <w:rPr>
-          <w:rFonts w:hint="cs"/>
-          <w:rtl/>
-        </w:rPr>
-        <w:t>‌اند</w:t>
-      </w:r>
-      <w:r>
-        <w:rPr>
-          <w:rFonts w:hint="cs"/>
-          <w:rtl/>
-        </w:rPr>
-        <w:t>.</w:t>
-      </w:r>
-    </w:p>
-    <w:p>
-      <w:pPr>
-        <w:pStyle w:val="Answers"/>
-        <w:rPr>
-          <w:rtl/>
-        </w:rPr>
-      </w:pPr>
-      <w:r>
-        <w:rPr>
-          <w:rFonts w:hint="cs"/>
-          <w:rtl/>
-        </w:rPr>
-        <w:t>پلن‌های ارائه شده شامل ۱۵ و ۳۵ و ۹۹ دلار در ماه است</w:t>
-      </w:r>
-      <w:r>
-        <w:rPr>
-          <w:rFonts w:hint="cs"/>
-          <w:rtl/>
-        </w:rPr>
-        <w:t>. هم‌چنین یک نسخه رایگان و محدود هم ارائه می‌شود.</w:t>
-      </w:r>
-    </w:p>
-    <w:p>
-      <w:pPr>
-        <w:pStyle w:val="Answers"/>
-        <w:rPr>
-          <w:rtl/>
-        </w:rPr>
-      </w:pPr>
-      <w:r>
-        <w:rPr>
-          <w:rFonts w:hint="cs"/>
-          <w:rtl/>
-        </w:rPr>
-        <w:t>سرمایه دریافتی در مرحل اول ۱.۵ میلیون دلار در ۲۰۱۱ و در سری دوم ۵ میلیون دلار در سال ۲۰۱۴ بوده است.</w:t>
-      </w:r>
-      <w:r>
-        <w:rPr>
-          <w:rFonts w:hint="cs"/>
-          <w:rtl/>
-        </w:rPr>
-        <w:t xml:space="preserve"> در مجموع تاکنون بیش از ۴۸ میلیون دلار جذب سرمایه داشته است.</w:t>
-      </w:r>
-      <w:r>
-        <w:rPr>
-          <w:rStyle w:val="EndnoteReference"/>
-          <w:rtl/>
-        </w:rPr>
-        <w:endnoteReference w:id="26"/>
-      </w:r>
-    </w:p>
-    <w:p>
-      <w:pPr>
-        <w:pStyle w:val="Heading3"/>
-        <w:rPr>
-          <w:rtl/>
-        </w:rPr>
-      </w:pPr>
-      <w:bookmarkStart w:id="32" w:name="_Toc70665289"/>
-      <w:r>
-        <w:rPr>
-          <w:rFonts w:hint="cs"/>
-          <w:rtl/>
-        </w:rPr>
-        <w:t xml:space="preserve">نرم‌افزار </w:t>
-      </w:r>
-      <w:r>
-        <w:rPr>
-          <w:rFonts w:hint="cs"/>
-          <w:rtl/>
-        </w:rPr>
-        <w:t>اوپن سورس</w:t>
-      </w:r>
-      <w:bookmarkEnd w:id="32"/>
-    </w:p>
-    <w:p>
-      <w:pPr>
-        <w:pStyle w:val="Answers"/>
-        <w:rPr>
-          <w:rtl/>
-        </w:rPr>
-      </w:pPr>
-      <w:r>
-        <w:rPr>
-          <w:rFonts w:hint="cs"/>
-          <w:rtl/>
-        </w:rPr>
-        <w:t>گروه دوم از نرم‌افزارهای تجارت الکترونیک، نمونه‌های اوپن‌سورس هستند که هر یک توسط گروهی توسعه یافته و منتشر شده‌اند. اهداف این گروه‌ها متفاوت بوده و رویکرد آنان نیز به مساله با هم تفاوت دارد.</w:t>
-      </w:r>
-    </w:p>
-    <w:p>
-      <w:pPr>
-        <w:pStyle w:val="Answers"/>
-        <w:rPr>
-          <w:rtl/>
-        </w:rPr>
-      </w:pPr>
-      <w:r>
-        <w:rPr>
-          <w:rFonts w:hint="cs"/>
-          <w:rtl/>
-        </w:rPr>
-        <w:t xml:space="preserve">نکته بارز در این گروه این است که شما بعد از دانلود این نرم‌افزار باید هاست تهیه کرده و خودتان نسبت به راه‌اندازی اقدام کنید که نیازمند دانش فنی </w:t>
-      </w:r>
-      <w:r>
-        <w:rPr>
-          <w:rFonts w:hint="cs"/>
-          <w:rtl/>
-        </w:rPr>
-        <w:t xml:space="preserve">ابتدایی برای راه‌اندازی نرم‌افزار </w:t>
-      </w:r>
-      <w:r>
-        <w:rPr>
-          <w:rFonts w:hint="cs"/>
-          <w:rtl/>
-        </w:rPr>
-        <w:t>هستید.</w:t>
-      </w:r>
-      <w:r>
-        <w:rPr>
-          <w:rFonts w:hint="cs"/>
-          <w:rtl/>
-        </w:rPr>
-        <w:t xml:space="preserve"> پس از شروع به کار هم وظیفه مدیریت و مانیتورینگ و بهینه‌سازی و امنیت و تمام اتفاقات برعهده شماست و ارائه‌دهندگان این نرم‌افزارها تعهدی نسبت به این موارد به شما ارائه نمی‌دهند.</w:t>
-      </w:r>
-    </w:p>
-    <w:p>
-      <w:pPr>
-        <w:pStyle w:val="Answers"/>
-        <w:rPr>
-          <w:rtl/>
-        </w:rPr>
-      </w:pPr>
-      <w:r>
-        <w:rPr>
-          <w:rFonts w:hint="cs"/>
-          <w:rtl/>
-        </w:rPr>
-        <w:t xml:space="preserve">از طرفی به‌دلیل اوپن‌سورس بودن و بسته به میزان معروفیت و تعداد کاربران هرکدام از این نرم‌افزارها، </w:t>
-      </w:r>
-      <w:r>
-        <w:rPr>
-          <w:rFonts w:hint="cs"/>
-          <w:rtl/>
-        </w:rPr>
-        <w:t>تم و افزونه برای آنان یافت می‌شود و می‌توانید با فعال کردن افزونه‌های خاص، قابلیت‌های جدید به فروشگاه خود اضافه کنید. تم‌ها هم اغلب رایگان و پولی عرضه می‌شوند و بسته به سلیقه می‌توان نسبت به تهیه نمونه‌ای مناسب اقدام کرد.</w:t>
-      </w:r>
-    </w:p>
-    <w:p>
-      <w:pPr>
-        <w:pStyle w:val="Heading4"/>
-        <w:rPr>
-          <w:rtl/>
-        </w:rPr>
-      </w:pPr>
-      <w:r>
-        <w:rPr>
-          <w:rFonts w:hint="cs"/>
-          <w:rtl/>
-        </w:rPr>
-        <w:lastRenderedPageBreak/>
-        <w:t>ووکامرس</w:t>
-      </w:r>
-      <w:r>
-        <w:rPr>
-          <w:rFonts w:hint="cs"/>
-          <w:rtl/>
-        </w:rPr>
-        <w:t xml:space="preserve"> </w:t>
-      </w:r>
-      <w:r>
-        <w:t>WooCommerce</w:t>
-      </w:r>
-    </w:p>
-    <w:p>
-      <w:pPr>
-        <w:pStyle w:val="Answers"/>
-        <w:rPr>
-          <w:rtl/>
-        </w:rPr>
-      </w:pPr>
-      <w:r>
-        <w:rPr>
-          <w:rFonts w:hint="cs"/>
-          <w:rtl/>
-        </w:rPr>
-        <w:t>ووکامرس یک افزونه برای وردپرس است</w:t>
-      </w:r>
-      <w:r>
-        <w:rPr>
-          <w:rFonts w:hint="cs"/>
-          <w:rtl/>
-        </w:rPr>
-        <w:t xml:space="preserve"> که از سال ۲۰۱۱ </w:t>
-      </w:r>
-      <w:r>
-        <w:rPr>
-          <w:rFonts w:hint="cs"/>
-          <w:rtl/>
-        </w:rPr>
-        <w:t>برای راه‌اندازی یک فروشگاه اینترنتی روی سایت وردپرسی طراحی شد</w:t>
-      </w:r>
-      <w:r>
-        <w:rPr>
-          <w:rFonts w:hint="cs"/>
-          <w:rtl/>
-        </w:rPr>
-        <w:t>. وردپرس یک سیستم مدیریت محتواست که قابلیت بلاگ و راه‌اندازی سایت را برای شما مهیا می‌کند. با نصب افزونه ووکامرس بر روی وردپرس شما قابلیت‌های یک فروشگاه آنلاین را به سایت خود اضافه می‌کنید. البته تم شما باید قابلیت پشتیبانی از ووکامرس را دارا باشد.</w:t>
-      </w:r>
-    </w:p>
-    <w:p>
-      <w:pPr>
-        <w:pStyle w:val="Answers"/>
-        <w:rPr>
-          <w:rtl/>
-        </w:rPr>
-      </w:pPr>
-      <w:r>
-        <w:rPr>
-          <w:rFonts w:hint="cs"/>
-          <w:rtl/>
-        </w:rPr>
-        <w:t>باید توجه داشت که ووکامرس برخلاف پلتفرم‌ها که غالبا راهکاری جامع پیشنهاد می‌دهند، تنها به‌شما وب‌سایت ارائه می‌کند و برای رفع سایر نیازها باید از افزونه‌های دیگری استفاده کرد یا نسبت به صرف کدنویسی آن امکان خاص اقدام کرد.</w:t>
-      </w:r>
-    </w:p>
-    <w:p>
-      <w:pPr>
-        <w:pStyle w:val="Answers"/>
-        <w:rPr>
-          <w:rtl/>
-        </w:rPr>
-      </w:pPr>
-      <w:r>
-        <w:rPr>
-          <w:rFonts w:hint="cs"/>
-          <w:rtl/>
-        </w:rPr>
-        <w:t xml:space="preserve">تنوع بالای تم‌ها و افزونه‌های وردپرس، منجر به رشد سریع ووکامرس شد. به‌گونه‌ای که برای استفاده عادی اغلب کمبودی را احساس نخواهید کرد. </w:t>
-      </w:r>
-      <w:r>
-        <w:rPr>
-          <w:rFonts w:hint="cs"/>
-          <w:rtl/>
-        </w:rPr>
-        <w:t>طبق تخمین‌هایی که در ۲۰۲۰ زده شده حدود ۳.۹ میلیون وب‌سایت از ووکامرس استفاده می‌کنند.</w:t>
-      </w:r>
-      <w:r>
-        <w:rPr>
-          <w:rFonts w:hint="cs"/>
-          <w:rtl/>
-        </w:rPr>
-        <w:t xml:space="preserve"> طبق آماری در ۲۰۱۹، حدود ۲۲ درصد وب‌سایت‌های تجارت الکترونیک از ووکامرس استفاده می‌کنند.</w:t>
-      </w:r>
-      <w:r>
-        <w:rPr>
-          <w:rFonts w:hint="cs"/>
-          <w:rtl/>
-        </w:rPr>
-        <w:t xml:space="preserve"> در حال حاضر در تم‌فارست ۱۱۳۵ تم و در مخزن وردپرس هم ۵۴۸ تم مناسب برای ووکامرس وجود دارد.</w:t>
-      </w:r>
-      <w:r>
-        <w:rPr>
-          <w:rFonts w:hint="cs"/>
-          <w:rtl/>
-        </w:rPr>
-        <w:t xml:space="preserve"> تخمین زده می‌شود که حدود ۱۰ میلیارد دلار محصول توسط سایت‌های ووکامرس به‌فروش رسیده است.</w:t>
-      </w:r>
-    </w:p>
-    <w:p>
-      <w:pPr>
-        <w:pStyle w:val="Answers"/>
-        <w:rPr>
-          <w:rtl/>
-        </w:rPr>
-      </w:pPr>
-      <w:r>
-        <w:rPr>
-          <w:rFonts w:hint="cs"/>
-          <w:rtl/>
-        </w:rPr>
-        <w:t>نسخه فارسی ووکامرس هم ترجمه شده و سایت ووکامرس فارسی هزینه‌هایی با مبالغ ۱.۸ و ۳.۹ و ۵.۹۵ میلیون تومان برای راه‌اندازی سایت با ووکامرس پیشنهاد می‌دهد.</w:t>
-      </w:r>
-      <w:r>
-        <w:rPr>
-          <w:rFonts w:hint="cs"/>
-          <w:rtl/>
-        </w:rPr>
-        <w:t xml:space="preserve"> هرچند بدون نیاز به این هزینه‌ها با تهیه یک هاست ارزان قیمت و نصب شخصی می‌توان سایت را به‌سرعت راه‌اندازی کرد.</w:t>
-      </w:r>
-      <w:r>
-        <w:rPr>
-          <w:rFonts w:hint="cs"/>
-          <w:rtl/>
-        </w:rPr>
-        <w:t xml:space="preserve"> ساختار رابط کاربری وردپرس نسبت به سایر نمونه‌های اوپن‌سورس کیفیت مناسب‌تری را داراست.</w:t>
-      </w:r>
-    </w:p>
-    <w:p>
-      <w:pPr>
-        <w:pStyle w:val="Answers"/>
-        <w:rPr>
-          <w:rtl/>
-        </w:rPr>
-      </w:pPr>
-      <w:r>
-        <w:rPr>
-          <w:rFonts w:hint="cs"/>
-          <w:rtl/>
-        </w:rPr>
-        <w:t xml:space="preserve">یکی از مهم‌ترین مشکلات سایت‌های ووکامرس سرعت پایین </w:t>
-      </w:r>
-      <w:r>
-        <w:rPr>
-          <w:rFonts w:hint="cs"/>
-          <w:rtl/>
-        </w:rPr>
-        <w:t xml:space="preserve">سایت </w:t>
-      </w:r>
-      <w:r>
-        <w:rPr>
-          <w:rFonts w:hint="cs"/>
-          <w:rtl/>
-        </w:rPr>
-        <w:t>است که با نصب افزونه‌های کش و تنظیمات خاص برای افزایش سرعت هم مشکل برطرف نمی‌شود و این شکایت مشترک بین استفاده‌کنندگان از این سیستم است.</w:t>
-      </w:r>
-      <w:r>
-        <w:rPr>
-          <w:rFonts w:hint="cs"/>
-          <w:rtl/>
-        </w:rPr>
-        <w:t xml:space="preserve"> دلیل این سرعت پایین هم بهینه‌نبودن ساختار و روش ذخیره‌سازی داده‌هاست </w:t>
-      </w:r>
-      <w:r>
-        <w:rPr>
-          <w:rFonts w:hint="cs"/>
-          <w:rtl/>
-        </w:rPr>
-        <w:t>که با بزرگتر شدن سایت و افزایش مشتریان آزاردهنده‌تر می‌شود</w:t>
-      </w:r>
-      <w:r>
-        <w:rPr>
-          <w:rFonts w:hint="cs"/>
-          <w:rtl/>
-        </w:rPr>
-        <w:t xml:space="preserve"> به‌گونه‌ای که افزایش منابع سرور هم نمی‌تواند مشکل را برطرف کند.</w:t>
-      </w:r>
-    </w:p>
-    <w:p>
-      <w:pPr>
-        <w:pStyle w:val="Heading4"/>
-        <w:rPr>
-          <w:rtl/>
-        </w:rPr>
-      </w:pPr>
-      <w:r>
-        <w:rPr>
-          <w:rFonts w:hint="cs"/>
-          <w:rtl/>
-        </w:rPr>
-        <w:t xml:space="preserve">پرستاشاپ </w:t>
-      </w:r>
-      <w:proofErr w:type="spellStart"/>
-      <w:r>
-        <w:t>PrestaShop</w:t>
-      </w:r>
-      <w:proofErr w:type="spellEnd"/>
-    </w:p>
-    <w:p>
-      <w:pPr>
-        <w:pStyle w:val="Answers"/>
-        <w:rPr>
-          <w:rtl/>
-        </w:rPr>
-      </w:pPr>
-      <w:r>
-        <w:rPr>
-          <w:rFonts w:hint="cs"/>
-          <w:rtl/>
-        </w:rPr>
-        <w:t>پرستاشاپ در سال ۲۰۰۸ شروع به فعالیت کرد و اکنون بیش از ۱۰۰ نفر به‌صورت اوپن‌سورس آن را توسعه می‌دهند. طبق اعلام وب‌سایت رسمی این شرکت، بیش از ۳۰۰ هزار فروشگاه اینترنتی در جهان و بیش از 56 هزار در ایران با این اسکریپت راه‌اندازی شده است.</w:t>
-      </w:r>
-    </w:p>
-    <w:p>
-      <w:pPr>
-        <w:pStyle w:val="Heading4"/>
-        <w:rPr>
-          <w:rtl/>
-        </w:rPr>
-      </w:pPr>
-      <w:r>
-        <w:rPr>
-          <w:rFonts w:hint="cs"/>
-          <w:rtl/>
-        </w:rPr>
-        <w:lastRenderedPageBreak/>
-        <w:t>مجنتو</w:t>
-      </w:r>
-      <w:r>
-        <w:rPr>
-          <w:rFonts w:hint="cs"/>
-          <w:rtl/>
-        </w:rPr>
-        <w:t xml:space="preserve"> </w:t>
-      </w:r>
-      <w:r>
-        <w:t>Magento</w:t>
-      </w:r>
-    </w:p>
-    <w:p>
-      <w:pPr>
-        <w:pStyle w:val="Answers"/>
-        <w:rPr>
-          <w:rtl/>
-        </w:rPr>
-      </w:pPr>
-      <w:r>
-        <w:rPr>
-          <w:rFonts w:hint="cs"/>
-          <w:rtl/>
-        </w:rPr>
-        <w:t>مجنتو در سال ۲۰۰۸ شروع به فعالیت کرد و کمی بعد ای‌بی آن را خرید</w:t>
-      </w:r>
-      <w:r>
-        <w:rPr>
-          <w:rFonts w:hint="cs"/>
-          <w:rtl/>
-        </w:rPr>
-        <w:t xml:space="preserve"> و به</w:t>
-      </w:r>
-      <w:r>
-        <w:rPr>
-          <w:rFonts w:hint="cs"/>
-          <w:rtl/>
-        </w:rPr>
-        <w:t xml:space="preserve"> شرکت سرمایه‌گذاری</w:t>
-      </w:r>
-      <w:r>
-        <w:rPr>
-          <w:rFonts w:hint="cs"/>
-          <w:rtl/>
-        </w:rPr>
-        <w:t xml:space="preserve"> پرمیرا فروخت و </w:t>
-      </w:r>
-      <w:r>
-        <w:rPr>
-          <w:rFonts w:hint="cs"/>
-          <w:rtl/>
-        </w:rPr>
-        <w:t>در سال ۲۰۱۸ هم ادوب این شرکت را به ارزش ۱.۵۸ میلیارد دلار خریداری کرد.</w:t>
-      </w:r>
-      <w:r>
-        <w:rPr>
-          <w:rFonts w:hint="cs"/>
-          <w:rtl/>
-        </w:rPr>
-        <w:t xml:space="preserve"> بیش از ۱۰۰ هزار فروشگاه آنلاین از آن استفاده می‌کنند</w:t>
-      </w:r>
-      <w:r>
-        <w:rPr>
-          <w:rFonts w:hint="cs"/>
-          <w:rtl/>
-        </w:rPr>
-        <w:t xml:space="preserve"> و ادعا شده که بیش از ۱۵۵ میلیارد توسط سایت‌های طراحی شده با مجنتو به فروش رسیده است.</w:t>
-      </w:r>
-      <w:r>
-        <w:rPr>
-          <w:rFonts w:hint="cs"/>
-          <w:rtl/>
-        </w:rPr>
-        <w:t xml:space="preserve"> طی ادعایی دیگر مجنتو ۳۰ درصد سهم کل پلتفرم‌های تجارت الکترونیک را در اختیار دارد.</w:t>
-      </w:r>
-    </w:p>
-    <w:p>
-      <w:pPr>
-        <w:pStyle w:val="Heading4"/>
-        <w:rPr>
-          <w:rtl/>
-        </w:rPr>
-      </w:pPr>
-      <w:r>
-        <w:rPr>
-          <w:rFonts w:hint="cs"/>
-          <w:rtl/>
-        </w:rPr>
-        <w:t>اوپن کارت</w:t>
-      </w:r>
-      <w:r>
-        <w:rPr>
-          <w:rFonts w:hint="cs"/>
-          <w:rtl/>
-        </w:rPr>
-        <w:t xml:space="preserve"> </w:t>
-      </w:r>
-      <w:r>
-        <w:t>OpenCart</w:t>
-      </w:r>
-    </w:p>
-    <w:p>
-      <w:pPr>
-        <w:pStyle w:val="Answers"/>
-        <w:rPr>
-          <w:rtl/>
-        </w:rPr>
-      </w:pPr>
-      <w:r>
-        <w:rPr>
-          <w:rFonts w:hint="cs"/>
-          <w:rtl/>
-        </w:rPr>
-        <w:t>در سال ۲۰۱۰ شروع به فعالیت کرد</w:t>
-      </w:r>
-      <w:r>
-        <w:rPr>
-          <w:rFonts w:hint="cs"/>
-          <w:rtl/>
-        </w:rPr>
-        <w:t>. ادعا می‌کند که بیش از ۳۴۲ هزار فروشگاه آنلاین با این اسکریپت راه‌اندازی شده است</w:t>
-      </w:r>
-      <w:r>
-        <w:rPr>
-          <w:rFonts w:hint="cs"/>
-          <w:rtl/>
-        </w:rPr>
-        <w:t xml:space="preserve"> و ۶.۴۲ درصد از سهم کل بازار پلتفرم‌های تجارت الکترونیک را دراختیار دارد.</w:t>
-      </w:r>
-    </w:p>
-    <w:p>
-      <w:pPr>
-        <w:pStyle w:val="Heading3"/>
-        <w:rPr>
-          <w:rtl/>
-        </w:rPr>
-      </w:pPr>
-      <w:bookmarkStart w:id="33" w:name="_Toc70665290"/>
-      <w:r>
-        <w:rPr>
-          <w:rFonts w:hint="cs"/>
-          <w:rtl/>
-        </w:rPr>
-        <w:t>نرم‌افزارهای ایرانی</w:t>
-      </w:r>
-      <w:bookmarkEnd w:id="33"/>
-    </w:p>
-    <w:p>
-      <w:pPr>
-        <w:pStyle w:val="Answers"/>
-        <w:rPr>
-          <w:rtl/>
-        </w:rPr>
-      </w:pPr>
-      <w:r>
-        <w:rPr>
-          <w:rFonts w:hint="cs"/>
-          <w:rtl/>
-        </w:rPr>
-        <w:t xml:space="preserve">در بین نمونه‌های ایرانی رقیب مستقیمی برای خدمات ارائه شده در جیبرس وجود ندارد و نزدیک‌ترین رقیب تشابه امکاناتی حداکثر تا ۲۵ درصد دارد ولی باتوجه به ماهیت این سند، به ذکر نام و مزایا و معایب </w:t>
-      </w:r>
-      <w:r>
-        <w:rPr>
-          <w:rFonts w:hint="cs"/>
-          <w:rtl/>
-        </w:rPr>
-        <w:t xml:space="preserve">و هزینه‌های </w:t>
-      </w:r>
-      <w:r>
-        <w:rPr>
-          <w:rFonts w:hint="cs"/>
-          <w:rtl/>
-        </w:rPr>
-        <w:t>آن‌ها اشاره خواهیم کرد</w:t>
-      </w:r>
-      <w:r>
-        <w:rPr>
-          <w:rFonts w:hint="cs"/>
-          <w:rtl/>
-        </w:rPr>
-        <w:t>. رقبای ایرانی را می‌توان در چند دسته‌ی سایت‌سازها،</w:t>
-      </w:r>
-      <w:r>
-        <w:rPr>
-          <w:rFonts w:hint="cs"/>
-          <w:rtl/>
-        </w:rPr>
-        <w:t xml:space="preserve"> فروشگاه‌سازها،</w:t>
-      </w:r>
-      <w:r>
-        <w:rPr>
-          <w:rFonts w:hint="cs"/>
-          <w:rtl/>
-        </w:rPr>
-        <w:t xml:space="preserve"> اپ‌سازها، </w:t>
-      </w:r>
-      <w:r>
-        <w:rPr>
-          <w:rFonts w:hint="cs"/>
-          <w:rtl/>
-        </w:rPr>
-        <w:t xml:space="preserve">نرم‌افزاهای صندوق فروشگاهی، </w:t>
-      </w:r>
-      <w:r>
-        <w:rPr>
-          <w:rFonts w:hint="cs"/>
-          <w:rtl/>
-        </w:rPr>
-        <w:t xml:space="preserve">نرم‌افزارهای حسابداری </w:t>
-      </w:r>
-      <w:r>
-        <w:rPr>
-          <w:rFonts w:hint="cs"/>
-          <w:rtl/>
-        </w:rPr>
-        <w:t xml:space="preserve">و فرم‌سازها </w:t>
-      </w:r>
-      <w:r>
-        <w:rPr>
-          <w:rFonts w:hint="cs"/>
-          <w:rtl/>
-        </w:rPr>
-        <w:t>تقسیم‌بندی کرد.</w:t>
-      </w:r>
-    </w:p>
-    <w:p>
-      <w:pPr>
-        <w:pStyle w:val="Answers"/>
-        <w:rPr>
-          <w:rtl/>
-        </w:rPr>
-      </w:pPr>
-      <w:r>
-        <w:rPr>
-          <w:rFonts w:hint="cs"/>
-          <w:rtl/>
-        </w:rPr>
-        <w:t>با توجه به محدودیت داده‌ها نسبت به نمونه‌های بین‌المللی، اطلاعات دریافت شده از سایت‌های این سرویس‌ها دریافت شده است.</w:t>
-      </w:r>
-      <w:r>
-        <w:rPr>
-          <w:rFonts w:hint="cs"/>
-          <w:rtl/>
-        </w:rPr>
-        <w:t xml:space="preserve"> از آنجایی که ارقام اعلامی شفاف نیست و با انتظارات تفاوت بسیار دارد، برای شروع دقیق‌تر آمار وب‌سایت </w:t>
-      </w:r>
-      <w:r>
-        <w:t>builtwith</w:t>
-      </w:r>
-      <w:r>
-        <w:rPr>
-          <w:rFonts w:hint="cs"/>
-          <w:rtl/>
-        </w:rPr>
-        <w:t xml:space="preserve"> را نگاهی خواهیم داشت.</w:t>
-      </w:r>
-    </w:p>
-    <w:p>
-      <w:pPr>
-        <w:pStyle w:val="Answers"/>
-        <w:jc w:val="center"/>
-        <w:rPr>
-          <w:rtl/>
-        </w:rPr>
-      </w:pPr>
-      <w:r>
-        <w:rPr>
-          <w:noProof/>
-          <w:rtl/>
-        </w:rPr>
-        <w:drawing>
-          <wp:inline distT="0" distB="0" distL="0" distR="0" wp14:anchorId="55A504FF" wp14:editId="6D4E3F01">
-            <wp:extent cx="2667000" cy="2646522"/>
-            <wp:effectExtent l="0" t="0" r="0" b="1905"/>
-            <wp:docPr id="56" name="Picture 56"/>
             <wp:cNvGraphicFramePr>
               <a:graphicFrameLocks xmlns:a="http://schemas.openxmlformats.org/drawingml/2006/main" noChangeAspect="1"/>
             </wp:cNvGraphicFramePr>
@@ -36552,7 +35281,7 @@
                   <pic:spPr>
                     <a:xfrm>
                       <a:off x="0" y="0"/>
-                      <a:ext cx="2693069" cy="2672391"/>
+                      <a:ext cx="6120130" cy="4328795"/>
                     </a:xfrm>
                     <a:prstGeom prst="rect">
                       <a:avLst/>
@@ -36567,20 +35296,94 @@
     </w:p>
     <w:p>
       <w:pPr>
+        <w:pStyle w:val="Caption"/>
+        <w:rPr>
+          <w:rtl/>
+        </w:rPr>
+      </w:pPr>
+      <w:r>
+        <w:rPr>
+          <w:rFonts w:hint="cs"/>
+          <w:rtl/>
+        </w:rPr>
+        <w:t>تعداد وب‌سایت‌ها و سهم بازار پلتفرم‌های تجارت الکترونیک در دنیا در سال ۲۰۲۰</w:t>
+      </w:r>
+    </w:p>
+    <w:p>
+      <w:pPr>
+        <w:pStyle w:val="Answers"/>
+        <w:rPr>
+          <w:rtl/>
+        </w:rPr>
+      </w:pPr>
+    </w:p>
+    <w:p>
+      <w:pPr>
+        <w:pStyle w:val="Answers"/>
+        <w:rPr>
+          <w:rtl/>
+        </w:rPr>
+      </w:pPr>
+      <w:r>
+        <w:rPr>
+          <w:rFonts w:hint="cs"/>
+          <w:rtl/>
+        </w:rPr>
+        <w:t>طبق</w:t>
+      </w:r>
+      <w:r>
+        <w:rPr>
+          <w:rFonts w:hint="cs"/>
+          <w:rtl/>
+        </w:rPr>
+        <w:t xml:space="preserve"> این گزارش که تعداد وب‌سایت‌های شناسایی شده و درصد سهم بازار آن را همزمان مشاهده می‌کنید</w:t>
+      </w:r>
+      <w:r>
+        <w:rPr>
+          <w:rFonts w:hint="cs"/>
+          <w:rtl/>
+        </w:rPr>
+        <w:t>، ووکامرس با حدود ۶۰۰ هزار دامنه صدرنشین است و بعد از آن شاپیفای و مجنتو و پرستاشاپ و ویکس به‌ترتیب در رتبه‌های بعدی قرار دارند.</w:t>
+      </w:r>
+    </w:p>
+    <w:p>
+      <w:pPr>
+        <w:pStyle w:val="Answers"/>
+        <w:rPr>
+          <w:rtl/>
+        </w:rPr>
+      </w:pPr>
+      <w:r>
+        <w:rPr>
+          <w:rFonts w:hint="cs"/>
+          <w:rtl/>
+        </w:rPr>
+        <w:t>در ادامه گزارشی از ۱.۷ میلیون دامنه پراستفاده وب است و درصد استفاده از آن را مشاهده می‌کنید.</w:t>
+      </w:r>
+      <w:r>
+        <w:rPr>
+          <w:rFonts w:hint="cs"/>
+          <w:rtl/>
+        </w:rPr>
+        <w:t xml:space="preserve"> که طبق آن ووکامرس هم‌چنان با ۲۹ درصد صدرنشین بوده و پس از آن اسکوئراسپیس با ۱۸ درصد و شاپیفای با ۱۰ درصد در رتبه‌های بعدی قرار دارند.</w:t>
+      </w:r>
+    </w:p>
+    <w:p>
+      <w:pPr>
         <w:pStyle w:val="Answers"/>
         <w:keepNext/>
+        <w:jc w:val="center"/>
       </w:pPr>
       <w:r>
         <w:rPr>
           <w:noProof/>
           <w:rtl/>
         </w:rPr>
-        <w:lastRenderedPageBreak/>
         <w:drawing>
-          <wp:inline distT="0" distB="0" distL="0" distR="0" wp14:anchorId="4D86B5C5" wp14:editId="02C45CCA">
-            <wp:extent cx="6120130" cy="4350385"/>
-            <wp:effectExtent l="0" t="0" r="0" b="0"/>
-            <wp:docPr id="55" name="Picture 55"/>
+          <wp:inline distT="0" distB="0" distL="0" distR="0" wp14:anchorId="277EAD15" wp14:editId="011A5334">
+            <wp:extent cx="5220000" cy="6318946"/>
+            <wp:effectExtent l="0" t="0" r="0" b="5715"/>
+            <wp:docPr id="13" name="Picture 13"/>
             <wp:cNvGraphicFramePr>
               <a:graphicFrameLocks xmlns:a="http://schemas.openxmlformats.org/drawingml/2006/main" noChangeAspect="1"/>
             </wp:cNvGraphicFramePr>
@@ -36600,7 +35403,7 @@
                   <pic:spPr>
                     <a:xfrm>
                       <a:off x="0" y="0"/>
-                      <a:ext cx="6120130" cy="4350385"/>
+                      <a:ext cx="5220000" cy="6318946"/>
                     </a:xfrm>
                     <a:prstGeom prst="rect">
                       <a:avLst/>
@@ -36625,14 +35428,7 @@
           <w:rFonts w:hint="cs"/>
           <w:rtl/>
         </w:rPr>
-        <w:t>درصد سهم بازار پلتفرم‌های تجارت الکترونیک در ایران</w:t>
-      </w:r>
-      <w:r>
-        <w:rPr>
-          <w:rStyle w:val="EndnoteReference"/>
-          <w:rtl/>
-        </w:rPr>
-        <w:endnoteReference w:id="27"/>
+        <w:t>تعداد و درصد سهم بازار پلتفرم‌های تجارت الکترونیک با بررسی ۱.۷ میلیون دامنه</w:t>
       </w:r>
     </w:p>
     <w:p>
@@ -36642,6 +35438,93 @@
           <w:rtl/>
         </w:rPr>
       </w:pPr>
+      <w:r>
+        <w:rPr>
+          <w:rFonts w:hint="cs"/>
+          <w:rtl/>
+        </w:rPr>
+        <w:t xml:space="preserve">در پلتفرم‌های تجارت الکترونیک دو نوع </w:t>
+      </w:r>
+      <w:r>
+        <w:rPr>
+          <w:rFonts w:hint="cs"/>
+          <w:rtl/>
+        </w:rPr>
+        <w:t xml:space="preserve">ارائه </w:t>
+      </w:r>
+      <w:r>
+        <w:rPr>
+          <w:rFonts w:hint="cs"/>
+          <w:rtl/>
+        </w:rPr>
+        <w:t xml:space="preserve">خدمات </w:t>
+      </w:r>
+      <w:r>
+        <w:rPr>
+          <w:rFonts w:hint="cs"/>
+          <w:rtl/>
+        </w:rPr>
+        <w:t xml:space="preserve">کاملا </w:t>
+      </w:r>
+      <w:r>
+        <w:rPr>
+          <w:rFonts w:hint="cs"/>
+          <w:rtl/>
+        </w:rPr>
+        <w:t>متفاوت وجود دارد.</w:t>
+      </w:r>
+      <w:r>
+        <w:rPr>
+          <w:rFonts w:hint="cs"/>
+          <w:rtl/>
+        </w:rPr>
+        <w:t xml:space="preserve"> به جهت بررسی دقیق‌تر نمونه‌های موجود باید تفکیک بین این دو را قائل شویم.</w:t>
+      </w:r>
+      <w:r>
+        <w:rPr>
+          <w:rFonts w:hint="cs"/>
+          <w:rtl/>
+        </w:rPr>
+        <w:t xml:space="preserve"> هر کدام از این دو مزایا و معایب خاص خود را دارا هستند</w:t>
+      </w:r>
+      <w:r>
+        <w:rPr>
+          <w:rFonts w:hint="cs"/>
+          <w:rtl/>
+        </w:rPr>
+        <w:t xml:space="preserve"> که مالکان کسب و کارها با توجه به شرایط و نیاز خود می‌توانند نسبت به انتخاب بین این دو مدل اقدام کنند.</w:t>
+      </w:r>
+    </w:p>
+    <w:p>
+      <w:pPr>
+        <w:pStyle w:val="Heading3"/>
+        <w:rPr>
+          <w:rtl/>
+        </w:rPr>
+      </w:pPr>
+      <w:bookmarkStart w:id="31" w:name="_Toc70665288"/>
+      <w:r>
+        <w:rPr>
+          <w:rFonts w:hint="cs"/>
+          <w:rtl/>
+        </w:rPr>
+        <w:t xml:space="preserve">نرم‌افزار </w:t>
+      </w:r>
+      <w:r>
+        <w:rPr>
+          <w:rFonts w:hint="cs"/>
+          <w:rtl/>
+        </w:rPr>
+        <w:t xml:space="preserve">به‌عنوان یک </w:t>
+      </w:r>
+      <w:r>
+        <w:rPr>
+          <w:rFonts w:hint="cs"/>
+          <w:rtl/>
+        </w:rPr>
+        <w:t>سرویس</w:t>
+      </w:r>
+      <w:bookmarkEnd w:id="31"/>
     </w:p>
     <w:p>
       <w:pPr>
@@ -36655,84 +35538,21 @@
           <w:rFonts w:hint="cs"/>
           <w:rtl/>
         </w:rPr>
-        <w:t>در لیست پلتفرم‌های تجارت الکترونیک در ایران ووکامرس با</w:t>
-      </w:r>
-      <w:r>
-        <w:rPr>
-          <w:rFonts w:hint="cs"/>
-          <w:rtl/>
-        </w:rPr>
-        <w:t xml:space="preserve"> ۵۳ هزار وب‌سایت</w:t>
-      </w:r>
-      <w:r>
-        <w:rPr>
-          <w:rFonts w:hint="cs"/>
-          <w:rtl/>
-        </w:rPr>
-        <w:t xml:space="preserve"> </w:t>
-      </w:r>
-      <w:r>
-        <w:rPr>
-          <w:rFonts w:hint="cs"/>
-          <w:rtl/>
-        </w:rPr>
-        <w:t xml:space="preserve">و ۶۴ درصد سهم بازار </w:t>
-      </w:r>
-      <w:r>
-        <w:rPr>
-          <w:rFonts w:hint="cs"/>
-          <w:rtl/>
-        </w:rPr>
-        <w:t xml:space="preserve">صدرنشین و پس از آن مارکت‌پلیس دکان با </w:t>
-      </w:r>
-      <w:r>
-        <w:rPr>
-          <w:rFonts w:hint="cs"/>
-          <w:rtl/>
-        </w:rPr>
-        <w:t xml:space="preserve">۴۶۶۱ سایت، </w:t>
-      </w:r>
-      <w:r>
-        <w:rPr>
-          <w:rFonts w:hint="cs"/>
-          <w:rtl/>
-        </w:rPr>
-        <w:t xml:space="preserve">سازیتو </w:t>
-      </w:r>
-      <w:r>
-        <w:rPr>
-          <w:rFonts w:hint="cs"/>
-          <w:rtl/>
-        </w:rPr>
-        <w:t>با ۲۷۵۱ سایت،</w:t>
-      </w:r>
-      <w:r>
-        <w:rPr>
-          <w:rFonts w:hint="cs"/>
-          <w:rtl/>
-        </w:rPr>
-        <w:t xml:space="preserve"> پرستاشاپ </w:t>
-      </w:r>
-      <w:r>
-        <w:rPr>
-          <w:rFonts w:hint="cs"/>
-          <w:rtl/>
-        </w:rPr>
-        <w:t xml:space="preserve">با ۱۹۵۵ سایت </w:t>
-      </w:r>
-      <w:r>
-        <w:rPr>
-          <w:rFonts w:hint="cs"/>
-          <w:rtl/>
-        </w:rPr>
-        <w:t xml:space="preserve">و اوپن‌کارت با </w:t>
-      </w:r>
-      <w:r>
-        <w:rPr>
-          <w:rFonts w:hint="cs"/>
-          <w:rtl/>
-        </w:rPr>
-        <w:t>۱۸۲۹ سایت در رتبه‌های بعدی حضور دارند.</w:t>
+        <w:t xml:space="preserve">بخش اول که جیبرس هم در این گروه قرار می‌گیرد، مبتنی بر سرویس هستند. </w:t>
+      </w:r>
+      <w:r>
+        <w:rPr>
+          <w:rFonts w:hint="cs"/>
+          <w:rtl/>
+        </w:rPr>
+        <w:t>بدین معنی که ارائه دهنده خدمات بخشی از وظیفه کار که منجر به سخت بودن روند راه‌اندازی می‌گردد را برعهده گرفته و صاحبان کسب و کار به‌سادگی و بدون نیاز به دانش فنی می‌توانند</w:t>
+      </w:r>
+      <w:r>
+        <w:rPr>
+          <w:rFonts w:hint="cs"/>
+          <w:rtl/>
+        </w:rPr>
+        <w:t xml:space="preserve"> خدمات خود را دریافت کنند.</w:t>
       </w:r>
     </w:p>
     <w:p>
@@ -36747,56 +35567,65 @@
           <w:rFonts w:hint="cs"/>
           <w:rtl/>
         </w:rPr>
-        <w:t>در این لیست جیبرس با ۱۱۹ وب‌سایت در رتبه ۱</w:t>
-      </w:r>
-      <w:r>
-        <w:rPr>
-          <w:rFonts w:hint="cs"/>
-          <w:rtl/>
-        </w:rPr>
-        <w:t>۳</w:t>
-      </w:r>
-      <w:r>
-        <w:rPr>
-          <w:rFonts w:hint="cs"/>
-          <w:rtl/>
-        </w:rPr>
-        <w:t xml:space="preserve"> در ایران قرار دارد که با توجه به</w:t>
-      </w:r>
-      <w:r>
-        <w:rPr>
-          <w:rFonts w:hint="cs"/>
-          <w:rtl/>
-        </w:rPr>
-        <w:t xml:space="preserve"> اینکه مدت کوتاهی از </w:t>
-      </w:r>
-      <w:r>
-        <w:rPr>
-          <w:rFonts w:hint="cs"/>
-          <w:rtl/>
-        </w:rPr>
-        <w:t>ورود جیبرس به بازار</w:t>
-      </w:r>
-      <w:r>
-        <w:rPr>
-          <w:rFonts w:hint="cs"/>
-          <w:rtl/>
-        </w:rPr>
-        <w:t xml:space="preserve"> می‌گذرد</w:t>
-      </w:r>
-      <w:r>
-        <w:rPr>
-          <w:rFonts w:hint="cs"/>
-          <w:rtl/>
-        </w:rPr>
-        <w:t>، قرار گرفتن جیبرس در این لیست برای ما هم جالب بود</w:t>
-      </w:r>
-      <w:r>
-        <w:rPr>
-          <w:rFonts w:hint="cs"/>
-          <w:rtl/>
-        </w:rPr>
-        <w:t>:)</w:t>
+        <w:t>در واقع مشتری بابت استفاده از خدمات ارائه شده اجاره ماهیانه پرداخت می‌کند.</w:t>
+      </w:r>
+      <w:r>
+        <w:rPr>
+          <w:rFonts w:hint="cs"/>
+          <w:rtl/>
+        </w:rPr>
+        <w:t xml:space="preserve"> خدمات مجتمع بوده و </w:t>
+      </w:r>
+      <w:r>
+        <w:rPr>
+          <w:rFonts w:hint="cs"/>
+          <w:rtl/>
+        </w:rPr>
+        <w:t xml:space="preserve">توسط ارائه‌دهنده هاست می‌شود و </w:t>
+      </w:r>
+      <w:r>
+        <w:rPr>
+          <w:rFonts w:hint="cs"/>
+          <w:rtl/>
+        </w:rPr>
+        <w:t>دردسر درگیری با موارد فنی برعهده ارائه‌دهنده خدمات است.</w:t>
+      </w:r>
+      <w:r>
+        <w:rPr>
+          <w:rFonts w:hint="cs"/>
+          <w:rtl/>
+        </w:rPr>
+        <w:t xml:space="preserve"> در این روش اغلب مشتری با توجه به میزان مصرف هزینه‌ای را پرداخت خواهد کرد.</w:t>
+      </w:r>
+      <w:r>
+        <w:rPr>
+          <w:rFonts w:hint="cs"/>
+          <w:rtl/>
+        </w:rPr>
+        <w:t xml:space="preserve"> سرعت راه‌اندازی و مقیاس‌پذیری در این مدل بسیار بالاست.</w:t>
+      </w:r>
+    </w:p>
+    <w:p>
+      <w:pPr>
+        <w:pStyle w:val="Heading4"/>
+      </w:pPr>
+      <w:r>
+        <w:rPr>
+          <w:rFonts w:hint="cs"/>
+          <w:szCs w:val="22"/>
+          <w:rtl/>
+        </w:rPr>
+        <w:t>شاپیفای</w:t>
+      </w:r>
+      <w:r>
+        <w:rPr>
+          <w:rFonts w:hint="cs"/>
+          <w:rtl/>
+        </w:rPr>
+        <w:t xml:space="preserve"> </w:t>
+      </w:r>
+      <w:r>
+        <w:t>Shopify</w:t>
       </w:r>
     </w:p>
     <w:p>
@@ -36806,22 +35635,1541 @@
           <w:rtl/>
         </w:rPr>
       </w:pPr>
+      <w:r>
+        <w:rPr>
+          <w:rFonts w:hint="cs"/>
+          <w:rtl/>
+        </w:rPr>
+        <w:t xml:space="preserve">یکی از بهترین و </w:t>
+      </w:r>
+      <w:r>
+        <w:rPr>
+          <w:rFonts w:hint="cs"/>
+          <w:rtl/>
+        </w:rPr>
+        <w:t>بزرگ‌ترین فعال عرصه پلتفرم‌های تجارت الکترونیکی شاپیفای است.</w:t>
+      </w:r>
+      <w:r>
+        <w:rPr>
+          <w:rFonts w:hint="cs"/>
+          <w:rtl/>
+        </w:rPr>
+        <w:t xml:space="preserve"> از سال </w:t>
+      </w:r>
+      <w:r>
+        <w:rPr>
+          <w:rFonts w:hint="cs"/>
+          <w:rtl/>
+        </w:rPr>
+        <w:t>۲۰۰۶</w:t>
+      </w:r>
+      <w:r>
+        <w:rPr>
+          <w:rFonts w:hint="cs"/>
+          <w:rtl/>
+        </w:rPr>
+        <w:t xml:space="preserve"> به بازار عرضه شده است و اکنون در بیش از ۷ هزار کارمند دارد. </w:t>
+      </w:r>
+      <w:r>
+        <w:rPr>
+          <w:rFonts w:hint="cs"/>
+          <w:rtl/>
+        </w:rPr>
+        <w:t xml:space="preserve">درآمد شاپیفای در ۲۰۲۰ برابر با ۲.۹ میلیارد دلار </w:t>
+      </w:r>
+      <w:r>
+        <w:rPr>
+          <w:rFonts w:hint="cs"/>
+          <w:rtl/>
+        </w:rPr>
+        <w:t xml:space="preserve">و سود خالص آن ۳۲۰ میلیون </w:t>
+      </w:r>
+      <w:r>
+        <w:rPr>
+          <w:rFonts w:hint="cs"/>
+          <w:rtl/>
+        </w:rPr>
+        <w:t>بوده است.</w:t>
+      </w:r>
+      <w:r>
+        <w:rPr>
+          <w:rFonts w:hint="cs"/>
+          <w:rtl/>
+        </w:rPr>
+        <w:t xml:space="preserve"> تاکنون بیش از ۲۷۷ میلیارد دلار در شاپیفای به‌فروش رسیده است.</w:t>
+      </w:r>
+      <w:r>
+        <w:rPr>
+          <w:rFonts w:hint="cs"/>
+          <w:rtl/>
+        </w:rPr>
+        <w:t xml:space="preserve"> طبق ادعای </w:t>
+      </w:r>
+      <w:r>
+        <w:rPr>
+          <w:rFonts w:hint="cs"/>
+          <w:rtl/>
+        </w:rPr>
+        <w:t xml:space="preserve">خود </w:t>
+      </w:r>
+      <w:r>
+        <w:rPr>
+          <w:rFonts w:hint="cs"/>
+          <w:rtl/>
+        </w:rPr>
+        <w:t>شاپیفا</w:t>
+      </w:r>
+      <w:r>
+        <w:rPr>
+          <w:rFonts w:hint="cs"/>
+          <w:rtl/>
+        </w:rPr>
+        <w:t>ی،</w:t>
+      </w:r>
+      <w:r>
+        <w:rPr>
+          <w:rFonts w:hint="cs"/>
+          <w:rtl/>
+        </w:rPr>
+        <w:t xml:space="preserve"> بیش از ۱.۷ میلیون بیزینس در ۱۷۵ کشور جهان </w:t>
+      </w:r>
+      <w:r>
+        <w:rPr>
+          <w:rFonts w:hint="cs"/>
+          <w:rtl/>
+        </w:rPr>
+        <w:t>از خدمات این شرکت استفاده می‌کنند</w:t>
+      </w:r>
+      <w:r>
+        <w:rPr>
+          <w:rFonts w:hint="cs"/>
+          <w:rtl/>
+        </w:rPr>
+        <w:t>.</w:t>
+      </w:r>
+      <w:r>
+        <w:rPr>
+          <w:rFonts w:hint="cs"/>
+          <w:rtl/>
+        </w:rPr>
+        <w:t xml:space="preserve"> مرکز آن در کاناداست</w:t>
+      </w:r>
+      <w:r>
+        <w:rPr>
+          <w:rFonts w:hint="cs"/>
+          <w:rtl/>
+        </w:rPr>
+        <w:t>.</w:t>
+      </w:r>
     </w:p>
     <w:p>
       <w:pPr>
-        <w:keepNext/>
+        <w:pStyle w:val="Answers"/>
+        <w:rPr>
+          <w:rtl/>
+        </w:rPr>
       </w:pPr>
       <w:r>
         <w:rPr>
+          <w:rFonts w:hint="cs"/>
+          <w:rtl/>
+        </w:rPr>
+        <w:t>شاپیفای پلن رایگان ندارد</w:t>
+      </w:r>
+      <w:r>
+        <w:rPr>
+          <w:rFonts w:hint="cs"/>
+          <w:rtl/>
+        </w:rPr>
+        <w:t xml:space="preserve"> و ۱۴ روز برای تست پیشنهاد می‌دهد</w:t>
+      </w:r>
+      <w:r>
+        <w:rPr>
+          <w:rFonts w:hint="cs"/>
+          <w:rtl/>
+        </w:rPr>
+        <w:t xml:space="preserve">. سه پلن ۲۹ و ۷۹ و ۲۹۹ دلاری را ماهیانه ارائه می‌دهد. شاپیفای پلاس را برای کسب و کارهای بزرگ </w:t>
+      </w:r>
+      <w:r>
+        <w:rPr>
+          <w:rFonts w:hint="cs"/>
+          <w:rtl/>
+        </w:rPr>
+        <w:t xml:space="preserve">با شروع قیمت ۲۰۰۰ دلار به بالا </w:t>
+      </w:r>
+      <w:r>
+        <w:rPr>
+          <w:rFonts w:hint="cs"/>
+          <w:rtl/>
+        </w:rPr>
+        <w:t>ارائه می‌کند</w:t>
+      </w:r>
+      <w:r>
+        <w:rPr>
+          <w:rFonts w:hint="cs"/>
+          <w:rtl/>
+        </w:rPr>
+        <w:t xml:space="preserve"> که تاکنون بیش از ۱۰ هزار کسب و کار از نسخه پلاس استفاده می‌کنند.</w:t>
+      </w:r>
+      <w:r>
+        <w:rPr>
+          <w:rFonts w:hint="cs"/>
+          <w:rtl/>
+        </w:rPr>
+        <w:t xml:space="preserve"> شاپیفای لایت را به‌صورت نسخه‌ای محدود برای شبکه‌های اجتماعی به قیمت ۹ دلار </w:t>
+      </w:r>
+      <w:r>
+        <w:rPr>
+          <w:rFonts w:hint="cs"/>
+          <w:rtl/>
+        </w:rPr>
+        <w:t>ماهیانه عرضه می‌کند.</w:t>
+      </w:r>
+      <w:r>
+        <w:rPr>
+          <w:rFonts w:hint="cs"/>
+          <w:rtl/>
+        </w:rPr>
+        <w:t xml:space="preserve"> هم‌چنین بین ۲.۴ تا ۲.۹ درصد از هر تراکنش را هم به‌عنوان کارمزد برمی‌دارد.</w:t>
+      </w:r>
+    </w:p>
+    <w:p>
+      <w:pPr>
+        <w:pStyle w:val="Answers"/>
+        <w:rPr>
+          <w:rtl/>
+        </w:rPr>
+      </w:pPr>
+      <w:r>
+        <w:rPr>
+          <w:rFonts w:hint="cs"/>
+          <w:rtl/>
+        </w:rPr>
+        <w:t>امکانات ارائه شده توسط شاپیفای را بررسی کنیم. مهم‌ترین امکان دریافت یک وب‌سایت است</w:t>
+      </w:r>
+      <w:r>
+        <w:rPr>
+          <w:rFonts w:hint="cs"/>
+          <w:rtl/>
+        </w:rPr>
+        <w:t xml:space="preserve"> که می‌توانید آن را بسازید و سفارشی خود کنید. حدود ۷۰ تم برای سایت ارائه می‌شود. شبکه‌ای از متخصصین</w:t>
+      </w:r>
+      <w:r>
+        <w:rPr>
+          <w:rFonts w:hint="cs"/>
+          <w:rtl/>
+        </w:rPr>
+        <w:t xml:space="preserve"> ایجاد </w:t>
+      </w:r>
+      <w:r>
+        <w:rPr>
+          <w:rFonts w:hint="cs"/>
+          <w:rtl/>
+        </w:rPr>
+        <w:t>کرده تا بتوانید به آنان سفارش دهید تا برای شما سایت</w:t>
+      </w:r>
+      <w:r>
+        <w:rPr>
+          <w:rFonts w:hint="cs"/>
+          <w:rtl/>
+        </w:rPr>
+        <w:t xml:space="preserve"> یا اپ </w:t>
+      </w:r>
+      <w:r>
+        <w:rPr>
+          <w:rFonts w:hint="cs"/>
+          <w:rtl/>
+        </w:rPr>
+        <w:t xml:space="preserve"> اختصاصی بسازند یا در راه‌اندازی به شما کمک کنند.</w:t>
+      </w:r>
+    </w:p>
+    <w:p>
+      <w:pPr>
+        <w:pStyle w:val="Answers"/>
+        <w:rPr>
+          <w:rtl/>
+        </w:rPr>
+      </w:pPr>
+      <w:r>
+        <w:rPr>
+          <w:rFonts w:hint="cs"/>
+          <w:rtl/>
+        </w:rPr>
+        <w:t>علاوه‌بر این</w:t>
+      </w:r>
+      <w:r>
+        <w:rPr>
+          <w:rFonts w:hint="cs"/>
+          <w:rtl/>
+        </w:rPr>
+        <w:t>،</w:t>
+      </w:r>
+      <w:r>
+        <w:rPr>
+          <w:rFonts w:hint="cs"/>
+          <w:rtl/>
+        </w:rPr>
+        <w:t xml:space="preserve"> امکان</w:t>
+      </w:r>
+      <w:r>
+        <w:rPr>
+          <w:rFonts w:hint="cs"/>
+          <w:rtl/>
+        </w:rPr>
+        <w:t xml:space="preserve"> مهم دیگر شاپیفای صندوق فروشگاهی یا </w:t>
+      </w:r>
+      <w:r>
+        <w:t>Point of Sale</w:t>
+      </w:r>
+      <w:r>
+        <w:rPr>
+          <w:rFonts w:hint="cs"/>
+          <w:rtl/>
+        </w:rPr>
+        <w:t xml:space="preserve"> است که سخت‌افزار آن را به‌فروش می‌رساند و مشتری با خرید آن می‌تواند فروش فیزیکی را هم داشته باشد.</w:t>
+      </w:r>
+      <w:r>
+        <w:rPr>
+          <w:rFonts w:hint="cs"/>
+          <w:rtl/>
+        </w:rPr>
+        <w:t xml:space="preserve"> قابلیت ا</w:t>
+      </w:r>
+      <w:r>
+        <w:rPr>
+          <w:rFonts w:hint="cs"/>
+          <w:rtl/>
+        </w:rPr>
+        <w:t>تصال به شبکه‌ها</w:t>
+      </w:r>
+      <w:r>
+        <w:rPr>
+          <w:rFonts w:hint="cs"/>
+          <w:rtl/>
+        </w:rPr>
+        <w:t>ی</w:t>
+      </w:r>
+      <w:r>
+        <w:rPr>
+          <w:rFonts w:hint="cs"/>
+          <w:rtl/>
+        </w:rPr>
+        <w:t xml:space="preserve"> اجتماعی و به‌طور خاص توانایی انحصاری اتصال به اینستاگرام </w:t>
+      </w:r>
+      <w:r>
+        <w:rPr>
+          <w:rFonts w:hint="cs"/>
+          <w:rtl/>
+        </w:rPr>
+        <w:t>هم از قابلیت‌های مهم شاپیفای است.</w:t>
+      </w:r>
+    </w:p>
+    <w:p>
+      <w:pPr>
+        <w:pStyle w:val="Answers"/>
+        <w:rPr>
+          <w:rtl/>
+        </w:rPr>
+      </w:pPr>
+      <w:r>
+        <w:rPr>
+          <w:rFonts w:hint="cs"/>
+          <w:rtl/>
+        </w:rPr>
+        <w:t xml:space="preserve">شاپیفای در </w:t>
+      </w:r>
+      <w:r>
+        <w:rPr>
+          <w:rFonts w:hint="cs"/>
+          <w:rtl/>
+        </w:rPr>
+        <w:t>سال ۲۰۱۳ در سری سی، ۱۰۰ میلیون دلار سرمایه جذب کرد</w:t>
+      </w:r>
+      <w:r>
+        <w:rPr>
+          <w:rFonts w:hint="cs"/>
+          <w:rtl/>
+        </w:rPr>
+        <w:t xml:space="preserve"> و در مجموع بیش از ۱۲۲ میلیون سرمایه جذب کرده است.</w:t>
+      </w:r>
+      <w:r>
+        <w:rPr>
+          <w:rStyle w:val="EndnoteReference"/>
+          <w:rtl/>
+        </w:rPr>
+        <w:endnoteReference w:id="20"/>
+      </w:r>
+    </w:p>
+    <w:p>
+      <w:pPr>
+        <w:pStyle w:val="Heading4"/>
+        <w:rPr>
+          <w:rtl/>
+        </w:rPr>
+      </w:pPr>
+      <w:r>
+        <w:rPr>
+          <w:rFonts w:hint="cs"/>
+          <w:rtl/>
+        </w:rPr>
+        <w:t xml:space="preserve">بیگ‌کامرس </w:t>
+      </w:r>
+      <w:r>
+        <w:t>BigCommerce</w:t>
+      </w:r>
+    </w:p>
+    <w:p>
+      <w:pPr>
+        <w:pStyle w:val="Answers"/>
+        <w:rPr>
+          <w:rtl/>
+        </w:rPr>
+      </w:pPr>
+      <w:r>
+        <w:rPr>
+          <w:rFonts w:hint="cs"/>
+          <w:rtl/>
+        </w:rPr>
+        <w:t xml:space="preserve">بیگ‌کامرس رقیب شاپیفای در آمریکا به‌حساب می‌آید. از سال ۲۰۰۹ فعالیت خود را شروع کرده است و اکنون با بیش از ۸۲۰ کارمند و بیش از ۶۰ هزار استفاده‌کننده در ۱۵۰ کشور در حال فعالیت است. </w:t>
+      </w:r>
+      <w:r>
+        <w:rPr>
+          <w:rFonts w:hint="cs"/>
+          <w:rtl/>
+        </w:rPr>
+        <w:t>مقر شرکت در آمریکاست.</w:t>
+      </w:r>
+    </w:p>
+    <w:p>
+      <w:pPr>
+        <w:pStyle w:val="Answers"/>
+        <w:rPr>
+          <w:rtl/>
+        </w:rPr>
+      </w:pPr>
+      <w:r>
+        <w:rPr>
+          <w:rFonts w:hint="cs"/>
+          <w:rtl/>
+        </w:rPr>
+        <w:t>بیگ‌کامرس پلن رایگان ندارد و ۱۵ روز برای تست پیشنهاد می‌دهد. پلن‌ها ۲۹ و ۷۹ و ۲۹۹ دلار است که بسیار نزدیک به شاپیفای است! پلن اینترپرایز یا سازمانی هم به‌صورت خاص پیشنهاد می‌شود.</w:t>
+      </w:r>
+    </w:p>
+    <w:p>
+      <w:pPr>
+        <w:pStyle w:val="Answers"/>
+        <w:rPr>
+          <w:rtl/>
+        </w:rPr>
+      </w:pPr>
+      <w:r>
+        <w:rPr>
+          <w:rFonts w:hint="cs"/>
+          <w:rtl/>
+        </w:rPr>
+        <w:t xml:space="preserve">مهم‌ترین امکان بیگ‌کامرس ارائه وب‌سایت است و از </w:t>
+      </w:r>
+      <w:r>
+        <w:t>POS</w:t>
+      </w:r>
+      <w:r>
+        <w:rPr>
+          <w:rFonts w:hint="cs"/>
+          <w:rtl/>
+        </w:rPr>
+        <w:t xml:space="preserve"> هم پشتیبانی می‌کند. هم‌چنین امکان اتصال به بازارچه‌هایی مثل آمازون و ای‌بی را داراست. </w:t>
+      </w:r>
+      <w:r>
+        <w:rPr>
+          <w:rFonts w:hint="cs"/>
+          <w:rtl/>
+        </w:rPr>
+        <w:t xml:space="preserve">هم‌چنین </w:t>
+      </w:r>
+      <w:r>
+        <w:rPr>
+          <w:rFonts w:hint="cs"/>
+          <w:rtl/>
+        </w:rPr>
+        <w:t>امکان اتصال به اینستاگرام و فیس‌بوک را هم دارد.</w:t>
+      </w:r>
+      <w:r>
+        <w:rPr>
+          <w:rFonts w:hint="cs"/>
+          <w:rtl/>
+        </w:rPr>
+        <w:t xml:space="preserve"> </w:t>
+      </w:r>
+      <w:r>
+        <w:rPr>
+          <w:rFonts w:hint="cs"/>
+          <w:rtl/>
+        </w:rPr>
+        <w:t xml:space="preserve">با توجه به اینکه رابط برنامه‌نویسی یا </w:t>
+      </w:r>
+      <w:r>
+        <w:t>API</w:t>
+      </w:r>
+      <w:r>
+        <w:rPr>
+          <w:rFonts w:hint="cs"/>
+          <w:rtl/>
+        </w:rPr>
+        <w:t xml:space="preserve"> را در نسخه سازمانی ارائه می‌دهد امکان دریافت اپ را ندارد.</w:t>
+      </w:r>
+    </w:p>
+    <w:p>
+      <w:pPr>
+        <w:pStyle w:val="Answers"/>
+        <w:rPr>
+          <w:rtl/>
+        </w:rPr>
+      </w:pPr>
+      <w:r>
+        <w:rPr>
+          <w:rFonts w:hint="cs"/>
+          <w:rtl/>
+        </w:rPr>
+        <w:t>بیگ‌کامرس تا ۲۰۱۱ بوت‌استرپ بود و در سری اول ۱۵ میلیون سرمایه جذب کرد و اکنون در سری اف بیش از ۲۲۴ میلیون سرمایه جذب کرده است.</w:t>
+      </w:r>
+      <w:r>
+        <w:rPr>
+          <w:rStyle w:val="EndnoteReference"/>
+          <w:rtl/>
+        </w:rPr>
+        <w:endnoteReference w:id="21"/>
+      </w:r>
+    </w:p>
+    <w:p>
+      <w:pPr>
+        <w:pStyle w:val="Heading4"/>
+        <w:rPr>
+          <w:rtl/>
+        </w:rPr>
+      </w:pPr>
+      <w:r>
+        <w:rPr>
+          <w:rFonts w:hint="cs"/>
+          <w:rtl/>
+        </w:rPr>
+        <w:t>ویکس</w:t>
+      </w:r>
+      <w:r>
+        <w:rPr>
+          <w:rFonts w:hint="cs"/>
+          <w:rtl/>
+        </w:rPr>
+        <w:t xml:space="preserve"> </w:t>
+      </w:r>
+      <w:proofErr w:type="spellStart"/>
+      <w:r>
+        <w:t>Wix</w:t>
+      </w:r>
+      <w:proofErr w:type="spellEnd"/>
+    </w:p>
+    <w:p>
+      <w:pPr>
+        <w:pStyle w:val="Answers"/>
+        <w:rPr>
+          <w:rtl/>
+        </w:rPr>
+      </w:pPr>
+      <w:r>
+        <w:rPr>
+          <w:rFonts w:hint="cs"/>
+          <w:rtl/>
+        </w:rPr>
+        <w:t>ویکس ادعای لیدر بودن در سایت‌سازی را می‌کند. از جمله سایت‌هایی که می‌سازد، فروشگاه آنلاین است. از سال ۲۰۰۶ شروع به فعالیت کرده و ۲۰۰ میلیون کاربر در ۱۹۰ کشور دارد. بیش از ۴۰۰۰ کارمند دارد. درآمد سال ۲۰۱۹ شرکت یک میلیارد دلار بوده است و مقر اصلی آن در سرزمین اشغالی است.</w:t>
+      </w:r>
+    </w:p>
+    <w:p>
+      <w:pPr>
+        <w:pStyle w:val="Answers"/>
+        <w:rPr>
+          <w:rtl/>
+        </w:rPr>
+      </w:pPr>
+      <w:r>
+        <w:rPr>
+          <w:rFonts w:hint="cs"/>
+          <w:rtl/>
+        </w:rPr>
+        <w:t>بیزینس مدل آن فری‌میوم</w:t>
+      </w:r>
+      <w:r>
+        <w:rPr>
+          <w:rStyle w:val="EndnoteReference"/>
+          <w:rtl/>
+        </w:rPr>
+        <w:endnoteReference w:id="22"/>
+      </w:r>
+      <w:r>
+        <w:rPr>
+          <w:rFonts w:hint="cs"/>
+          <w:rtl/>
+        </w:rPr>
+        <w:t xml:space="preserve"> است و پلن‌های از ۸ دلار تا ۳۵ دلار برای امکانات اضافی </w:t>
+      </w:r>
+      <w:r>
+        <w:rPr>
+          <w:rFonts w:hint="cs"/>
+          <w:rtl/>
+        </w:rPr>
+        <w:t xml:space="preserve">سایت </w:t>
+      </w:r>
+      <w:r>
+        <w:rPr>
+          <w:rFonts w:hint="cs"/>
+          <w:rtl/>
+        </w:rPr>
+        <w:t>دارد.</w:t>
+      </w:r>
+      <w:r>
+        <w:rPr>
+          <w:rFonts w:hint="cs"/>
+          <w:rtl/>
+        </w:rPr>
+        <w:t xml:space="preserve"> وب‌سایت فروشگاهی هم هزینه‌ای بین ۲۰ تا ۴۰ دلار در ماه خواهد داشت.</w:t>
+      </w:r>
+      <w:r>
+        <w:rPr>
+          <w:rFonts w:hint="cs"/>
+          <w:rtl/>
+        </w:rPr>
+        <w:t xml:space="preserve"> ویکس گزینه‌ای مناسب برای کسب و کارهای کوچک است.</w:t>
+      </w:r>
+    </w:p>
+    <w:p>
+      <w:pPr>
+        <w:pStyle w:val="Answers"/>
+        <w:rPr>
+          <w:rtl/>
+        </w:rPr>
+      </w:pPr>
+      <w:r>
+        <w:rPr>
+          <w:rFonts w:hint="cs"/>
+          <w:rtl/>
+        </w:rPr>
+        <w:t>سرمایه‌های دریافتی شامل ۱۰ میلون دلار در سری سی در ۲۰۱۰ و ۴۰ میلیون دلار در سری دی در ۲۰۱۱ بوده است که در مجموع ۶۱ میلیون دلار سرمایه جذب کرده است.</w:t>
+      </w:r>
+      <w:r>
+        <w:rPr>
+          <w:rStyle w:val="EndnoteReference"/>
+          <w:rtl/>
+        </w:rPr>
+        <w:endnoteReference w:id="23"/>
+      </w:r>
+    </w:p>
+    <w:p>
+      <w:pPr>
+        <w:pStyle w:val="Heading4"/>
+        <w:rPr>
+          <w:rtl/>
+        </w:rPr>
+      </w:pPr>
+      <w:r>
+        <w:rPr>
+          <w:rFonts w:hint="cs"/>
+          <w:rtl/>
+        </w:rPr>
+        <w:t xml:space="preserve">ولوژن </w:t>
+      </w:r>
+      <w:proofErr w:type="spellStart"/>
+      <w:r>
+        <w:t>Volusion</w:t>
+      </w:r>
+      <w:proofErr w:type="spellEnd"/>
+    </w:p>
+    <w:p>
+      <w:pPr>
+        <w:pStyle w:val="Answers"/>
+      </w:pPr>
+      <w:r>
+        <w:rPr>
+          <w:rFonts w:hint="cs"/>
+          <w:rtl/>
+        </w:rPr>
+        <w:t>ولوژن از ۲۰۱۹ شروع به فعالیت کرده است. مرکز آن در آمریکاست. پلن‌هایی مشابه با شاپیفای با قیمت ۲۹ و ۷۹ و ۲۹۹ دلار به فروش می‌رساند و ادعا می‌کند که ۱۸۰ هزار کارآفرین به آن‌ها اعتماد کرده‌اند.</w:t>
+      </w:r>
+      <w:r>
+        <w:rPr>
+          <w:rFonts w:hint="cs"/>
+          <w:rtl/>
+        </w:rPr>
+        <w:t xml:space="preserve"> این شرکت در مرحله اول ۹۰ میلیون دلار سرمایه جذب کرده است.</w:t>
+      </w:r>
+      <w:r>
+        <w:rPr>
+          <w:rStyle w:val="EndnoteReference"/>
+          <w:rtl/>
+        </w:rPr>
+        <w:endnoteReference w:id="24"/>
+      </w:r>
+    </w:p>
+    <w:p>
+      <w:pPr>
+        <w:pStyle w:val="Heading4"/>
+        <w:rPr>
+          <w:rtl/>
+        </w:rPr>
+      </w:pPr>
+      <w:r>
+        <w:rPr>
+          <w:rFonts w:hint="cs"/>
+          <w:rtl/>
+        </w:rPr>
+        <w:t xml:space="preserve">اسکوئراسپیس </w:t>
+      </w:r>
+      <w:r>
+        <w:t>Squarespace</w:t>
+      </w:r>
+    </w:p>
+    <w:p>
+      <w:pPr>
+        <w:pStyle w:val="Answers"/>
+        <w:rPr>
+          <w:rtl/>
+        </w:rPr>
+      </w:pPr>
+      <w:r>
+        <w:rPr>
+          <w:rFonts w:hint="cs"/>
+          <w:rtl/>
+        </w:rPr>
+        <w:t>از ۲۰۰۴ یک‌نفره شروع کرد و در ۲۰۰۶ با جذب ۱ میلیون دلار سرمایه، رشد خودش رو آغاز کرد. اکنون بیش از ۱۱۰۰ نفر پرسنل دارد و مرکز اصلی آن در آمریکاست.</w:t>
+      </w:r>
+    </w:p>
+    <w:p>
+      <w:pPr>
+        <w:pStyle w:val="Answers"/>
+        <w:rPr>
+          <w:rtl/>
+        </w:rPr>
+      </w:pPr>
+      <w:r>
+        <w:rPr>
+          <w:rFonts w:hint="cs"/>
+          <w:rtl/>
+        </w:rPr>
+        <w:t>هزینه</w:t>
+      </w:r>
+      <w:r>
+        <w:rPr>
+          <w:rFonts w:hint="cs"/>
+          <w:rtl/>
+        </w:rPr>
+        <w:t xml:space="preserve"> خدمات ارائه شده به چند پلن تقسیم شده است که ۱۱ و ۱۷ و ۲۴ و ۳۶ دلار ماهانه هستند.</w:t>
+      </w:r>
+    </w:p>
+    <w:p>
+      <w:pPr>
+        <w:pStyle w:val="Answers"/>
+        <w:rPr>
+          <w:rtl/>
+        </w:rPr>
+      </w:pPr>
+      <w:r>
+        <w:rPr>
+          <w:rFonts w:hint="cs"/>
+          <w:rtl/>
+        </w:rPr>
+        <w:t>سرمایه‌های دریافتی این شرکت در ۲۰۰۴ مقدار ۳۰ هزار دلار از پدر، ۱ میلیون در ۲۰۰۷، ۳۸.۵ میلیون در ۲۰۱۰ با ۳۰ کارمند، ۴۰ میلیون در ۲۰۱۴ و ۱۰۰ میلون در ۲۰۱۵</w:t>
+      </w:r>
+      <w:r>
+        <w:rPr>
+          <w:rFonts w:hint="cs"/>
+          <w:rtl/>
+        </w:rPr>
+        <w:t xml:space="preserve"> و ۲۰۰ میلیون در ۲۰۱۷</w:t>
+      </w:r>
+      <w:r>
+        <w:rPr>
+          <w:rFonts w:hint="cs"/>
+          <w:rtl/>
+        </w:rPr>
+        <w:t xml:space="preserve"> بوده است</w:t>
+      </w:r>
+      <w:r>
+        <w:rPr>
+          <w:rFonts w:hint="cs"/>
+          <w:rtl/>
+        </w:rPr>
+        <w:t xml:space="preserve"> و در مجموع بیش از ۵۷۸ میلیون جذب سرمایه داشته است.</w:t>
+      </w:r>
+      <w:r>
+        <w:rPr>
+          <w:rStyle w:val="EndnoteReference"/>
+          <w:rtl/>
+        </w:rPr>
+        <w:endnoteReference w:id="25"/>
+      </w:r>
+    </w:p>
+    <w:p>
+      <w:pPr>
+        <w:pStyle w:val="Heading4"/>
+        <w:rPr>
+          <w:rtl/>
+        </w:rPr>
+      </w:pPr>
+      <w:r>
+        <w:rPr>
+          <w:rFonts w:hint="cs"/>
+          <w:rtl/>
+        </w:rPr>
+        <w:t>اکوید</w:t>
+      </w:r>
+      <w:r>
+        <w:rPr>
+          <w:rFonts w:hint="cs"/>
+          <w:rtl/>
+        </w:rPr>
+        <w:t xml:space="preserve"> </w:t>
+      </w:r>
+      <w:r>
+        <w:t>Ecwid</w:t>
+      </w:r>
+    </w:p>
+    <w:p>
+      <w:pPr>
+        <w:pStyle w:val="Answers"/>
+        <w:rPr>
+          <w:rtl/>
+        </w:rPr>
+      </w:pPr>
+      <w:r>
+        <w:rPr>
+          <w:rFonts w:hint="cs"/>
+          <w:rtl/>
+        </w:rPr>
+        <w:t xml:space="preserve">از سال ۲۰۰۹ شروع به فعالیت کرده است و </w:t>
+      </w:r>
+      <w:r>
+        <w:rPr>
+          <w:rFonts w:hint="cs"/>
+          <w:rtl/>
+        </w:rPr>
+        <w:t>مدیرعامل آن بنیان‌گذار ایکس‌کارت از سال ۲۰</w:t>
+      </w:r>
+      <w:r>
+        <w:rPr>
+          <w:rFonts w:hint="cs"/>
+          <w:rtl/>
+        </w:rPr>
+        <w:t>۰</w:t>
+      </w:r>
+      <w:r>
+        <w:rPr>
+          <w:rFonts w:hint="cs"/>
+          <w:rtl/>
+        </w:rPr>
+        <w:t>۰ بود</w:t>
+      </w:r>
+      <w:r>
+        <w:rPr>
+          <w:rFonts w:hint="cs"/>
+          <w:rtl/>
+        </w:rPr>
+        <w:t xml:space="preserve"> که متوقف شده بود</w:t>
+      </w:r>
+      <w:r>
+        <w:rPr>
+          <w:rFonts w:hint="cs"/>
+          <w:rtl/>
+        </w:rPr>
+        <w:t>. بیش از ۲۰۰ هزار بیزینس در ۱۷۵ کشور از آن سرویس می‌گیرد</w:t>
+      </w:r>
+      <w:r>
+        <w:rPr>
+          <w:rFonts w:hint="cs"/>
+          <w:rtl/>
+        </w:rPr>
+        <w:t xml:space="preserve"> و بیزینس‌های آن بیش از ۴ میلیارد دلار فروش داشته</w:t>
+      </w:r>
+      <w:r>
+        <w:rPr>
+          <w:rFonts w:hint="cs"/>
+          <w:rtl/>
+        </w:rPr>
+        <w:t>‌اند</w:t>
+      </w:r>
+      <w:r>
+        <w:rPr>
+          <w:rFonts w:hint="cs"/>
+          <w:rtl/>
+        </w:rPr>
+        <w:t>.</w:t>
+      </w:r>
+    </w:p>
+    <w:p>
+      <w:pPr>
+        <w:pStyle w:val="Answers"/>
+        <w:rPr>
+          <w:rtl/>
+        </w:rPr>
+      </w:pPr>
+      <w:r>
+        <w:rPr>
+          <w:rFonts w:hint="cs"/>
+          <w:rtl/>
+        </w:rPr>
+        <w:t>پلن‌های ارائه شده شامل ۱۵ و ۳۵ و ۹۹ دلار در ماه است</w:t>
+      </w:r>
+      <w:r>
+        <w:rPr>
+          <w:rFonts w:hint="cs"/>
+          <w:rtl/>
+        </w:rPr>
+        <w:t>. هم‌چنین یک نسخه رایگان و محدود هم ارائه می‌شود.</w:t>
+      </w:r>
+    </w:p>
+    <w:p>
+      <w:pPr>
+        <w:pStyle w:val="Answers"/>
+        <w:rPr>
+          <w:rtl/>
+        </w:rPr>
+      </w:pPr>
+      <w:r>
+        <w:rPr>
+          <w:rFonts w:hint="cs"/>
+          <w:rtl/>
+        </w:rPr>
+        <w:t>سرمایه دریافتی در مرحل اول ۱.۵ میلیون دلار در ۲۰۱۱ و در سری دوم ۵ میلیون دلار در سال ۲۰۱۴ بوده است.</w:t>
+      </w:r>
+      <w:r>
+        <w:rPr>
+          <w:rFonts w:hint="cs"/>
+          <w:rtl/>
+        </w:rPr>
+        <w:t xml:space="preserve"> در مجموع تاکنون بیش از ۴۸ میلیون دلار جذب سرمایه داشته است.</w:t>
+      </w:r>
+      <w:r>
+        <w:rPr>
+          <w:rStyle w:val="EndnoteReference"/>
+          <w:rtl/>
+        </w:rPr>
+        <w:endnoteReference w:id="26"/>
+      </w:r>
+    </w:p>
+    <w:p>
+      <w:pPr>
+        <w:pStyle w:val="Heading3"/>
+        <w:rPr>
+          <w:rtl/>
+        </w:rPr>
+      </w:pPr>
+      <w:bookmarkStart w:id="32" w:name="_Toc70665289"/>
+      <w:r>
+        <w:rPr>
+          <w:rFonts w:hint="cs"/>
+          <w:rtl/>
+        </w:rPr>
+        <w:t xml:space="preserve">نرم‌افزار </w:t>
+      </w:r>
+      <w:r>
+        <w:rPr>
+          <w:rFonts w:hint="cs"/>
+          <w:rtl/>
+        </w:rPr>
+        <w:t>اوپن سورس</w:t>
+      </w:r>
+      <w:bookmarkEnd w:id="32"/>
+    </w:p>
+    <w:p>
+      <w:pPr>
+        <w:pStyle w:val="Answers"/>
+        <w:rPr>
+          <w:rtl/>
+        </w:rPr>
+      </w:pPr>
+      <w:r>
+        <w:rPr>
+          <w:rFonts w:hint="cs"/>
+          <w:rtl/>
+        </w:rPr>
+        <w:t>گروه دوم از نرم‌افزارهای تجارت الکترونیک، نمونه‌های اوپن‌سورس هستند که هر یک توسط گروهی توسعه یافته و منتشر شده‌اند. اهداف این گروه‌ها متفاوت بوده و رویکرد آنان نیز به مساله با هم تفاوت دارد.</w:t>
+      </w:r>
+    </w:p>
+    <w:p>
+      <w:pPr>
+        <w:pStyle w:val="Answers"/>
+        <w:rPr>
+          <w:rtl/>
+        </w:rPr>
+      </w:pPr>
+      <w:r>
+        <w:rPr>
+          <w:rFonts w:hint="cs"/>
+          <w:rtl/>
+        </w:rPr>
+        <w:t xml:space="preserve">نکته بارز در این گروه این است که شما بعد از دانلود این نرم‌افزار باید هاست تهیه کرده و خودتان نسبت به راه‌اندازی اقدام کنید که نیازمند دانش فنی </w:t>
+      </w:r>
+      <w:r>
+        <w:rPr>
+          <w:rFonts w:hint="cs"/>
+          <w:rtl/>
+        </w:rPr>
+        <w:t xml:space="preserve">ابتدایی برای راه‌اندازی نرم‌افزار </w:t>
+      </w:r>
+      <w:r>
+        <w:rPr>
+          <w:rFonts w:hint="cs"/>
+          <w:rtl/>
+        </w:rPr>
+        <w:t>هستید.</w:t>
+      </w:r>
+      <w:r>
+        <w:rPr>
+          <w:rFonts w:hint="cs"/>
+          <w:rtl/>
+        </w:rPr>
+        <w:t xml:space="preserve"> پس از شروع به کار هم وظیفه مدیریت و مانیتورینگ و بهینه‌سازی و امنیت و تمام اتفاقات برعهده شماست و ارائه‌دهندگان این نرم‌افزارها تعهدی نسبت به این موارد به شما ارائه نمی‌دهند.</w:t>
+      </w:r>
+    </w:p>
+    <w:p>
+      <w:pPr>
+        <w:pStyle w:val="Answers"/>
+        <w:rPr>
+          <w:rtl/>
+        </w:rPr>
+      </w:pPr>
+      <w:r>
+        <w:rPr>
+          <w:rFonts w:hint="cs"/>
+          <w:rtl/>
+        </w:rPr>
+        <w:t xml:space="preserve">از طرفی به‌دلیل اوپن‌سورس بودن و بسته به میزان معروفیت و تعداد کاربران هرکدام از این نرم‌افزارها، </w:t>
+      </w:r>
+      <w:r>
+        <w:rPr>
+          <w:rFonts w:hint="cs"/>
+          <w:rtl/>
+        </w:rPr>
+        <w:t>تم و افزونه برای آنان یافت می‌شود و می‌توانید با فعال کردن افزونه‌های خاص، قابلیت‌های جدید به فروشگاه خود اضافه کنید. تم‌ها هم اغلب رایگان و پولی عرضه می‌شوند و بسته به سلیقه می‌توان نسبت به تهیه نمونه‌ای مناسب اقدام کرد.</w:t>
+      </w:r>
+    </w:p>
+    <w:p>
+      <w:pPr>
+        <w:pStyle w:val="Heading4"/>
+        <w:rPr>
+          <w:rtl/>
+        </w:rPr>
+      </w:pPr>
+      <w:r>
+        <w:rPr>
+          <w:rFonts w:hint="cs"/>
+          <w:rtl/>
+        </w:rPr>
+        <w:t>ووکامرس</w:t>
+      </w:r>
+      <w:r>
+        <w:rPr>
+          <w:rFonts w:hint="cs"/>
+          <w:rtl/>
+        </w:rPr>
+        <w:t xml:space="preserve"> </w:t>
+      </w:r>
+      <w:r>
+        <w:t>WooCommerce</w:t>
+      </w:r>
+    </w:p>
+    <w:p>
+      <w:pPr>
+        <w:pStyle w:val="Answers"/>
+        <w:rPr>
+          <w:rtl/>
+        </w:rPr>
+      </w:pPr>
+      <w:r>
+        <w:rPr>
+          <w:rFonts w:hint="cs"/>
+          <w:rtl/>
+        </w:rPr>
+        <w:t>ووکامرس یک افزونه برای وردپرس است</w:t>
+      </w:r>
+      <w:r>
+        <w:rPr>
+          <w:rFonts w:hint="cs"/>
+          <w:rtl/>
+        </w:rPr>
+        <w:t xml:space="preserve"> که از سال ۲۰۱۱ </w:t>
+      </w:r>
+      <w:r>
+        <w:rPr>
+          <w:rFonts w:hint="cs"/>
+          <w:rtl/>
+        </w:rPr>
+        <w:t>برای راه‌اندازی یک فروشگاه اینترنتی روی سایت وردپرسی طراحی شد</w:t>
+      </w:r>
+      <w:r>
+        <w:rPr>
+          <w:rFonts w:hint="cs"/>
+          <w:rtl/>
+        </w:rPr>
+        <w:t>. وردپرس یک سیستم مدیریت محتواست که قابلیت بلاگ و راه‌اندازی سایت را برای شما مهیا می‌کند. با نصب افزونه ووکامرس بر روی وردپرس شما قابلیت‌های یک فروشگاه آنلاین را به سایت خود اضافه می‌کنید. البته تم شما باید قابلیت پشتیبانی از ووکامرس را دارا باشد.</w:t>
+      </w:r>
+    </w:p>
+    <w:p>
+      <w:pPr>
+        <w:pStyle w:val="Answers"/>
+        <w:rPr>
+          <w:rtl/>
+        </w:rPr>
+      </w:pPr>
+      <w:r>
+        <w:rPr>
+          <w:rFonts w:hint="cs"/>
+          <w:rtl/>
+        </w:rPr>
+        <w:t>باید توجه داشت که ووکامرس برخلاف پلتفرم‌ها که غالبا راهکاری جامع پیشنهاد می‌دهند، تنها به‌شما وب‌سایت ارائه می‌کند و برای رفع سایر نیازها باید از افزونه‌های دیگری استفاده کرد یا نسبت به صرف کدنویسی آن امکان خاص اقدام کرد.</w:t>
+      </w:r>
+    </w:p>
+    <w:p>
+      <w:pPr>
+        <w:pStyle w:val="Answers"/>
+        <w:rPr>
+          <w:rtl/>
+        </w:rPr>
+      </w:pPr>
+      <w:r>
+        <w:rPr>
+          <w:rFonts w:hint="cs"/>
+          <w:rtl/>
+        </w:rPr>
+        <w:t xml:space="preserve">تنوع بالای تم‌ها و افزونه‌های وردپرس، منجر به رشد سریع ووکامرس شد. به‌گونه‌ای که برای استفاده عادی اغلب کمبودی را احساس نخواهید کرد. </w:t>
+      </w:r>
+      <w:r>
+        <w:rPr>
+          <w:rFonts w:hint="cs"/>
+          <w:rtl/>
+        </w:rPr>
+        <w:t>طبق تخمین‌هایی که در ۲۰۲۰ زده شده حدود ۳.۹ میلیون وب‌سایت از ووکامرس استفاده می‌کنند.</w:t>
+      </w:r>
+      <w:r>
+        <w:rPr>
+          <w:rFonts w:hint="cs"/>
+          <w:rtl/>
+        </w:rPr>
+        <w:t xml:space="preserve"> طبق آماری در ۲۰۱۹، حدود ۲۲ درصد وب‌سایت‌های تجارت الکترونیک از ووکامرس استفاده می‌کنند.</w:t>
+      </w:r>
+      <w:r>
+        <w:rPr>
+          <w:rFonts w:hint="cs"/>
+          <w:rtl/>
+        </w:rPr>
+        <w:t xml:space="preserve"> در حال حاضر در تم‌فارست ۱۱۳۵ تم و در مخزن وردپرس هم ۵۴۸ تم مناسب برای ووکامرس وجود دارد.</w:t>
+      </w:r>
+      <w:r>
+        <w:rPr>
+          <w:rFonts w:hint="cs"/>
+          <w:rtl/>
+        </w:rPr>
+        <w:t xml:space="preserve"> تخمین زده می‌شود که حدود ۱۰ میلیارد دلار محصول توسط سایت‌های ووکامرس به‌فروش رسیده است.</w:t>
+      </w:r>
+    </w:p>
+    <w:p>
+      <w:pPr>
+        <w:pStyle w:val="Answers"/>
+        <w:rPr>
+          <w:rtl/>
+        </w:rPr>
+      </w:pPr>
+      <w:r>
+        <w:rPr>
+          <w:rFonts w:hint="cs"/>
+          <w:rtl/>
+        </w:rPr>
+        <w:t>نسخه فارسی ووکامرس هم ترجمه شده و سایت ووکامرس فارسی هزینه‌هایی با مبالغ ۱.۸ و ۳.۹ و ۵.۹۵ میلیون تومان برای راه‌اندازی سایت با ووکامرس پیشنهاد می‌دهد.</w:t>
+      </w:r>
+      <w:r>
+        <w:rPr>
+          <w:rFonts w:hint="cs"/>
+          <w:rtl/>
+        </w:rPr>
+        <w:t xml:space="preserve"> هرچند بدون نیاز به این هزینه‌ها با تهیه یک هاست ارزان قیمت و نصب شخصی می‌توان سایت را به‌سرعت راه‌اندازی کرد.</w:t>
+      </w:r>
+      <w:r>
+        <w:rPr>
+          <w:rFonts w:hint="cs"/>
+          <w:rtl/>
+        </w:rPr>
+        <w:t xml:space="preserve"> ساختار رابط کاربری وردپرس نسبت به سایر نمونه‌های اوپن‌سورس کیفیت مناسب‌تری را داراست.</w:t>
+      </w:r>
+    </w:p>
+    <w:p>
+      <w:pPr>
+        <w:pStyle w:val="Answers"/>
+        <w:rPr>
+          <w:rtl/>
+        </w:rPr>
+      </w:pPr>
+      <w:r>
+        <w:rPr>
+          <w:rFonts w:hint="cs"/>
+          <w:rtl/>
+        </w:rPr>
+        <w:t xml:space="preserve">یکی از مهم‌ترین مشکلات سایت‌های ووکامرس سرعت پایین </w:t>
+      </w:r>
+      <w:r>
+        <w:rPr>
+          <w:rFonts w:hint="cs"/>
+          <w:rtl/>
+        </w:rPr>
+        <w:t xml:space="preserve">سایت </w:t>
+      </w:r>
+      <w:r>
+        <w:rPr>
+          <w:rFonts w:hint="cs"/>
+          <w:rtl/>
+        </w:rPr>
+        <w:t>است که با نصب افزونه‌های کش و تنظیمات خاص برای افزایش سرعت هم مشکل برطرف نمی‌شود و این شکایت مشترک بین استفاده‌کنندگان از این سیستم است.</w:t>
+      </w:r>
+      <w:r>
+        <w:rPr>
+          <w:rFonts w:hint="cs"/>
+          <w:rtl/>
+        </w:rPr>
+        <w:t xml:space="preserve"> دلیل این سرعت پایین هم بهینه‌نبودن ساختار و روش ذخیره‌سازی داده‌هاست </w:t>
+      </w:r>
+      <w:r>
+        <w:rPr>
+          <w:rFonts w:hint="cs"/>
+          <w:rtl/>
+        </w:rPr>
+        <w:t>که با بزرگتر شدن سایت و افزایش مشتریان آزاردهنده‌تر می‌شود</w:t>
+      </w:r>
+      <w:r>
+        <w:rPr>
+          <w:rFonts w:hint="cs"/>
+          <w:rtl/>
+        </w:rPr>
+        <w:t xml:space="preserve"> به‌گونه‌ای که افزایش منابع سرور هم نمی‌تواند مشکل را برطرف کند.</w:t>
+      </w:r>
+    </w:p>
+    <w:p>
+      <w:pPr>
+        <w:pStyle w:val="Heading4"/>
+        <w:rPr>
+          <w:rtl/>
+        </w:rPr>
+      </w:pPr>
+      <w:r>
+        <w:rPr>
+          <w:rFonts w:hint="cs"/>
+          <w:rtl/>
+        </w:rPr>
+        <w:t xml:space="preserve">پرستاشاپ </w:t>
+      </w:r>
+      <w:proofErr w:type="spellStart"/>
+      <w:r>
+        <w:t>PrestaShop</w:t>
+      </w:r>
+      <w:proofErr w:type="spellEnd"/>
+    </w:p>
+    <w:p>
+      <w:pPr>
+        <w:pStyle w:val="Answers"/>
+        <w:rPr>
+          <w:rtl/>
+        </w:rPr>
+      </w:pPr>
+      <w:r>
+        <w:rPr>
+          <w:rFonts w:hint="cs"/>
+          <w:rtl/>
+        </w:rPr>
+        <w:t>پرستاشاپ در سال ۲۰۰۸ شروع به فعالیت کرد و اکنون بیش از ۱۰۰ نفر به‌صورت اوپن‌سورس آن را توسعه می‌دهند. طبق اعلام وب‌سایت رسمی این شرکت، بیش از ۳۰۰ هزار فروشگاه اینترنتی در جهان و بیش از 56 هزار در ایران با این اسکریپت راه‌اندازی شده است.</w:t>
+      </w:r>
+    </w:p>
+    <w:p>
+      <w:pPr>
+        <w:pStyle w:val="Heading4"/>
+        <w:rPr>
+          <w:rtl/>
+        </w:rPr>
+      </w:pPr>
+      <w:r>
+        <w:rPr>
+          <w:rFonts w:hint="cs"/>
+          <w:rtl/>
+        </w:rPr>
+        <w:t>مجنتو</w:t>
+      </w:r>
+      <w:r>
+        <w:rPr>
+          <w:rFonts w:hint="cs"/>
+          <w:rtl/>
+        </w:rPr>
+        <w:t xml:space="preserve"> </w:t>
+      </w:r>
+      <w:r>
+        <w:t>Magento</w:t>
+      </w:r>
+    </w:p>
+    <w:p>
+      <w:pPr>
+        <w:pStyle w:val="Answers"/>
+        <w:rPr>
+          <w:rtl/>
+        </w:rPr>
+      </w:pPr>
+      <w:r>
+        <w:rPr>
+          <w:rFonts w:hint="cs"/>
+          <w:rtl/>
+        </w:rPr>
+        <w:t>مجنتو در سال ۲۰۰۸ شروع به فعالیت کرد و کمی بعد ای‌بی آن را خرید</w:t>
+      </w:r>
+      <w:r>
+        <w:rPr>
+          <w:rFonts w:hint="cs"/>
+          <w:rtl/>
+        </w:rPr>
+        <w:t xml:space="preserve"> و به</w:t>
+      </w:r>
+      <w:r>
+        <w:rPr>
+          <w:rFonts w:hint="cs"/>
+          <w:rtl/>
+        </w:rPr>
+        <w:t xml:space="preserve"> شرکت سرمایه‌گذاری</w:t>
+      </w:r>
+      <w:r>
+        <w:rPr>
+          <w:rFonts w:hint="cs"/>
+          <w:rtl/>
+        </w:rPr>
+        <w:t xml:space="preserve"> پرمیرا فروخت و </w:t>
+      </w:r>
+      <w:r>
+        <w:rPr>
+          <w:rFonts w:hint="cs"/>
+          <w:rtl/>
+        </w:rPr>
+        <w:t>در سال ۲۰۱۸ هم ادوب این شرکت را به ارزش ۱.۵۸ میلیارد دلار خریداری کرد.</w:t>
+      </w:r>
+      <w:r>
+        <w:rPr>
+          <w:rFonts w:hint="cs"/>
+          <w:rtl/>
+        </w:rPr>
+        <w:t xml:space="preserve"> بیش از ۱۰۰ هزار فروشگاه آنلاین از آن استفاده می‌کنند</w:t>
+      </w:r>
+      <w:r>
+        <w:rPr>
+          <w:rFonts w:hint="cs"/>
+          <w:rtl/>
+        </w:rPr>
+        <w:t xml:space="preserve"> و ادعا شده که بیش از ۱۵۵ میلیارد توسط سایت‌های طراحی شده با مجنتو به فروش رسیده است.</w:t>
+      </w:r>
+      <w:r>
+        <w:rPr>
+          <w:rFonts w:hint="cs"/>
+          <w:rtl/>
+        </w:rPr>
+        <w:t xml:space="preserve"> طی ادعایی دیگر مجنتو ۳۰ درصد سهم کل پلتفرم‌های تجارت الکترونیک را در اختیار دارد.</w:t>
+      </w:r>
+    </w:p>
+    <w:p>
+      <w:pPr>
+        <w:pStyle w:val="Heading4"/>
+        <w:rPr>
+          <w:rtl/>
+        </w:rPr>
+      </w:pPr>
+      <w:r>
+        <w:rPr>
+          <w:rFonts w:hint="cs"/>
+          <w:rtl/>
+        </w:rPr>
+        <w:t>اوپن کارت</w:t>
+      </w:r>
+      <w:r>
+        <w:rPr>
+          <w:rFonts w:hint="cs"/>
+          <w:rtl/>
+        </w:rPr>
+        <w:t xml:space="preserve"> </w:t>
+      </w:r>
+      <w:r>
+        <w:t>OpenCart</w:t>
+      </w:r>
+    </w:p>
+    <w:p>
+      <w:pPr>
+        <w:pStyle w:val="Answers"/>
+        <w:rPr>
+          <w:rtl/>
+        </w:rPr>
+      </w:pPr>
+      <w:r>
+        <w:rPr>
+          <w:rFonts w:hint="cs"/>
+          <w:rtl/>
+        </w:rPr>
+        <w:t>در سال ۲۰۱۰ شروع به فعالیت کرد</w:t>
+      </w:r>
+      <w:r>
+        <w:rPr>
+          <w:rFonts w:hint="cs"/>
+          <w:rtl/>
+        </w:rPr>
+        <w:t>. ادعا می‌کند که بیش از ۳۴۲ هزار فروشگاه آنلاین با این اسکریپت راه‌اندازی شده است</w:t>
+      </w:r>
+      <w:r>
+        <w:rPr>
+          <w:rFonts w:hint="cs"/>
+          <w:rtl/>
+        </w:rPr>
+        <w:t xml:space="preserve"> و ۶.۴۲ درصد از سهم کل بازار پلتفرم‌های تجارت الکترونیک را دراختیار دارد.</w:t>
+      </w:r>
+    </w:p>
+    <w:p>
+      <w:pPr>
+        <w:pStyle w:val="Heading3"/>
+        <w:rPr>
+          <w:rtl/>
+        </w:rPr>
+      </w:pPr>
+      <w:bookmarkStart w:id="33" w:name="_Toc70665290"/>
+      <w:r>
+        <w:rPr>
+          <w:rFonts w:hint="cs"/>
+          <w:rtl/>
+        </w:rPr>
+        <w:t>نرم‌افزارهای ایرانی</w:t>
+      </w:r>
+      <w:bookmarkEnd w:id="33"/>
+    </w:p>
+    <w:p>
+      <w:pPr>
+        <w:pStyle w:val="Answers"/>
+        <w:rPr>
+          <w:rtl/>
+        </w:rPr>
+      </w:pPr>
+      <w:r>
+        <w:rPr>
+          <w:rFonts w:hint="cs"/>
+          <w:rtl/>
+        </w:rPr>
+        <w:t xml:space="preserve">در بین نمونه‌های ایرانی رقیب مستقیمی برای خدمات ارائه شده در جیبرس وجود ندارد و نزدیک‌ترین رقیب تشابه امکاناتی حداکثر تا ۲۵ درصد دارد ولی باتوجه به ماهیت این سند، به ذکر نام و مزایا و معایب </w:t>
+      </w:r>
+      <w:r>
+        <w:rPr>
+          <w:rFonts w:hint="cs"/>
+          <w:rtl/>
+        </w:rPr>
+        <w:t xml:space="preserve">و هزینه‌های </w:t>
+      </w:r>
+      <w:r>
+        <w:rPr>
+          <w:rFonts w:hint="cs"/>
+          <w:rtl/>
+        </w:rPr>
+        <w:t>آن‌ها اشاره خواهیم کرد</w:t>
+      </w:r>
+      <w:r>
+        <w:rPr>
+          <w:rFonts w:hint="cs"/>
+          <w:rtl/>
+        </w:rPr>
+        <w:t>. رقبای ایرانی را می‌توان در چند دسته‌ی سایت‌سازها،</w:t>
+      </w:r>
+      <w:r>
+        <w:rPr>
+          <w:rFonts w:hint="cs"/>
+          <w:rtl/>
+        </w:rPr>
+        <w:t xml:space="preserve"> فروشگاه‌سازها،</w:t>
+      </w:r>
+      <w:r>
+        <w:rPr>
+          <w:rFonts w:hint="cs"/>
+          <w:rtl/>
+        </w:rPr>
+        <w:t xml:space="preserve"> اپ‌سازها، </w:t>
+      </w:r>
+      <w:r>
+        <w:rPr>
+          <w:rFonts w:hint="cs"/>
+          <w:rtl/>
+        </w:rPr>
+        <w:t xml:space="preserve">نرم‌افزاهای صندوق فروشگاهی، </w:t>
+      </w:r>
+      <w:r>
+        <w:rPr>
+          <w:rFonts w:hint="cs"/>
+          <w:rtl/>
+        </w:rPr>
+        <w:t xml:space="preserve">نرم‌افزارهای حسابداری </w:t>
+      </w:r>
+      <w:r>
+        <w:rPr>
+          <w:rFonts w:hint="cs"/>
+          <w:rtl/>
+        </w:rPr>
+        <w:t xml:space="preserve">و فرم‌سازها </w:t>
+      </w:r>
+      <w:r>
+        <w:rPr>
+          <w:rFonts w:hint="cs"/>
+          <w:rtl/>
+        </w:rPr>
+        <w:t>تقسیم‌بندی کرد.</w:t>
+      </w:r>
+    </w:p>
+    <w:p>
+      <w:pPr>
+        <w:pStyle w:val="Answers"/>
+        <w:rPr>
+          <w:rtl/>
+        </w:rPr>
+      </w:pPr>
+      <w:r>
+        <w:rPr>
+          <w:rFonts w:hint="cs"/>
+          <w:rtl/>
+        </w:rPr>
+        <w:t>با توجه به محدودیت داده‌ها نسبت به نمونه‌های بین‌المللی، اطلاعات دریافت شده از سایت‌های این سرویس‌ها دریافت شده است.</w:t>
+      </w:r>
+      <w:r>
+        <w:rPr>
+          <w:rFonts w:hint="cs"/>
+          <w:rtl/>
+        </w:rPr>
+        <w:t xml:space="preserve"> از آنجایی که ارقام اعلامی شفاف نیست و با انتظارات تفاوت بسیار دارد، برای شروع دقیق‌تر آمار وب‌سایت </w:t>
+      </w:r>
+      <w:r>
+        <w:t>builtwith</w:t>
+      </w:r>
+      <w:r>
+        <w:rPr>
+          <w:rFonts w:hint="cs"/>
+          <w:rtl/>
+        </w:rPr>
+        <w:t xml:space="preserve"> را نگاهی خواهیم داشت.</w:t>
+      </w:r>
+    </w:p>
+    <w:p>
+      <w:pPr>
+        <w:pStyle w:val="Answers"/>
+        <w:jc w:val="center"/>
+        <w:rPr>
+          <w:rtl/>
+        </w:rPr>
+      </w:pPr>
+      <w:r>
+        <w:rPr>
           <w:noProof/>
           <w:rtl/>
         </w:rPr>
-        <w:lastRenderedPageBreak/>
         <w:drawing>
-          <wp:inline distT="0" distB="0" distL="0" distR="0" wp14:anchorId="3DB5CF94" wp14:editId="0F622E61">
-            <wp:extent cx="6120130" cy="3301365"/>
-            <wp:effectExtent l="0" t="0" r="0" b="0"/>
-            <wp:docPr id="54" name="Picture 54"/>
+          <wp:inline distT="0" distB="0" distL="0" distR="0" wp14:anchorId="55A504FF" wp14:editId="69F6AA9C">
+            <wp:extent cx="2667000" cy="2646522"/>
+            <wp:effectExtent l="0" t="0" r="0" b="1905"/>
+            <wp:docPr id="56" name="Picture 56"/>
             <wp:cNvGraphicFramePr>
               <a:graphicFrameLocks xmlns:a="http://schemas.openxmlformats.org/drawingml/2006/main" noChangeAspect="1"/>
             </wp:cNvGraphicFramePr>
@@ -36841,7 +37189,7 @@
                   <pic:spPr>
                     <a:xfrm>
                       <a:off x="0" y="0"/>
-                      <a:ext cx="6120130" cy="3301365"/>
+                      <a:ext cx="2693069" cy="2672391"/>
                     </a:xfrm>
                     <a:prstGeom prst="rect">
                       <a:avLst/>
@@ -36856,719 +37204,7 @@
     </w:p>
     <w:p>
       <w:pPr>
-        <w:pStyle w:val="Caption"/>
-        <w:rPr>
-          <w:rtl/>
-        </w:rPr>
-      </w:pPr>
-      <w:r>
-        <w:rPr>
-          <w:rFonts w:hint="cs"/>
-          <w:rtl/>
-        </w:rPr>
-        <w:t>سهم بازار راهکارهای هاست در ایران</w:t>
-      </w:r>
-      <w:r>
-        <w:rPr>
-          <w:rStyle w:val="EndnoteReference"/>
-          <w:rtl/>
-        </w:rPr>
-        <w:endnoteReference w:id="28"/>
-      </w:r>
-    </w:p>
-    <w:p>
-      <w:pPr>
         <w:pStyle w:val="Answers"/>
-        <w:rPr>
-          <w:rtl/>
-        </w:rPr>
-      </w:pPr>
-      <w:r>
-        <w:rPr>
-          <w:rFonts w:hint="cs"/>
-          <w:rtl/>
-        </w:rPr>
-        <w:t>در لیست راهکارهای هاست در ایران، سازیتو با ۲۷۵۱ وب‌سایت، شاپفا با ۳۶۰ و جیبرس با ۱۱۹ در رتبه‌های اول تا سوم قرار دارند.</w:t>
-      </w:r>
-    </w:p>
-    <w:p>
-      <w:pPr>
-        <w:pStyle w:val="Heading4"/>
-        <w:rPr>
-          <w:rtl/>
-        </w:rPr>
-      </w:pPr>
-      <w:r>
-        <w:rPr>
-          <w:rFonts w:hint="cs"/>
-          <w:rtl/>
-        </w:rPr>
-        <w:t>سایت‌ساز وبزی</w:t>
-      </w:r>
-    </w:p>
-    <w:p>
-      <w:pPr>
-        <w:pStyle w:val="Answers"/>
-        <w:rPr>
-          <w:rtl/>
-        </w:rPr>
-      </w:pPr>
-      <w:r>
-        <w:rPr>
-          <w:rFonts w:hint="cs"/>
-          <w:rtl/>
-        </w:rPr>
-        <w:t>از سال ۱۳۹۷ شروع به فعالیت کرده و سایت‌ساز با قیمت ۴۸ و ۸۰ و ۱۱۷ و ۲۹۰ هزار تومان ماهیانه ارائه می‌دهد. فروشگاه‌ساز هم به قیمت ۸۱ و ۱۱۷ و ۲۵۰ و ۴۰۰ هزار تومان ماهیانه</w:t>
-      </w:r>
-      <w:r>
-        <w:rPr>
-          <w:rFonts w:hint="cs"/>
-          <w:rtl/>
-        </w:rPr>
-        <w:t xml:space="preserve"> است</w:t>
-      </w:r>
-      <w:r>
-        <w:rPr>
-          <w:rFonts w:hint="cs"/>
-          <w:rtl/>
-        </w:rPr>
-        <w:t>.</w:t>
-      </w:r>
-      <w:r>
-        <w:rPr>
-          <w:rFonts w:hint="cs"/>
-          <w:rtl/>
-        </w:rPr>
-        <w:t xml:space="preserve"> به‌عبارت دیگر هزینه سالیانه فروشگاه بین ۰.۵ تا ۳.۵ میلیون </w:t>
-      </w:r>
-      <w:r>
-        <w:rPr>
-          <w:rFonts w:hint="cs"/>
-          <w:rtl/>
-        </w:rPr>
-        <w:t xml:space="preserve">تومان </w:t>
-      </w:r>
-      <w:r>
-        <w:rPr>
-          <w:rFonts w:hint="cs"/>
-          <w:rtl/>
-        </w:rPr>
-        <w:t>متغییر است.</w:t>
-      </w:r>
-      <w:r>
-        <w:rPr>
-          <w:rFonts w:hint="cs"/>
-          <w:rtl/>
-        </w:rPr>
-        <w:t xml:space="preserve"> ۱۴ روز بازه تست رایگان دارد.</w:t>
-      </w:r>
-      <w:r>
-        <w:rPr>
-          <w:rFonts w:hint="cs"/>
-          <w:rtl/>
-        </w:rPr>
-        <w:t xml:space="preserve"> سبک و سیاق سایت و امکانات حس تشابه به ویکس را القا می‌کند. </w:t>
-      </w:r>
-    </w:p>
-    <w:p>
-      <w:pPr>
-        <w:pStyle w:val="Answers"/>
-        <w:rPr>
-          <w:rtl/>
-        </w:rPr>
-      </w:pPr>
-      <w:r>
-        <w:rPr>
-          <w:rFonts w:hint="cs"/>
-          <w:rtl/>
-        </w:rPr>
-        <w:t>طبق ادعای وب‌سایت بیش از ۱۱۰ هزار نفر از این سایت‌ساز استفاده می‌کنند.</w:t>
-      </w:r>
-      <w:r>
-        <w:rPr>
-          <w:rFonts w:hint="cs"/>
-          <w:rtl/>
-        </w:rPr>
-        <w:t xml:space="preserve"> طبق اطلاعات </w:t>
-      </w:r>
-      <w:r>
-        <w:t>builtwith</w:t>
-      </w:r>
-      <w:r>
-        <w:rPr>
-          <w:rFonts w:hint="cs"/>
-          <w:rtl/>
-        </w:rPr>
-        <w:t xml:space="preserve"> تعداد ۲۲۷۹ وب‌سایت در حال استفاده از این سایت‌ساز هستند.</w:t>
-      </w:r>
-      <w:r>
-        <w:rPr>
-          <w:rFonts w:hint="cs"/>
-          <w:rtl/>
-        </w:rPr>
-        <w:t xml:space="preserve"> طبق اطلاعات وپلایزر تعداد ۶۳۰ سایت از این سرویس استفاده می‌کنند.</w:t>
-      </w:r>
-    </w:p>
-    <w:p>
-      <w:pPr>
-        <w:pStyle w:val="Heading4"/>
-        <w:rPr>
-          <w:rtl/>
-        </w:rPr>
-      </w:pPr>
-      <w:r>
-        <w:rPr>
-          <w:rFonts w:hint="cs"/>
-          <w:rtl/>
-        </w:rPr>
-        <w:lastRenderedPageBreak/>
-        <w:t>فروشگاه‌ساز پرتال</w:t>
-      </w:r>
-    </w:p>
-    <w:p>
-      <w:pPr>
-        <w:pStyle w:val="Answers"/>
-        <w:rPr>
-          <w:rtl/>
-        </w:rPr>
-      </w:pPr>
-      <w:r>
-        <w:rPr>
-          <w:rFonts w:hint="cs"/>
-          <w:rtl/>
-        </w:rPr>
-        <w:t>از سال ۱۳۹</w:t>
-      </w:r>
-      <w:r>
-        <w:rPr>
-          <w:rFonts w:hint="cs"/>
-          <w:rtl/>
-        </w:rPr>
-        <w:t>۳</w:t>
-      </w:r>
-      <w:r>
-        <w:rPr>
-          <w:rFonts w:hint="cs"/>
-          <w:rtl/>
-        </w:rPr>
-        <w:t xml:space="preserve"> شروع به فعالیت کرده است و هزینه استفاده از سایت ساز ماهیانه ۶۰ و فروشگاه از ۱۲۰ تا ۶۲۰ هزار تومان است.</w:t>
-      </w:r>
-      <w:r>
-        <w:rPr>
-          <w:rFonts w:hint="cs"/>
-          <w:rtl/>
-        </w:rPr>
-        <w:t xml:space="preserve"> </w:t>
-      </w:r>
-      <w:r>
-        <w:rPr>
-          <w:rFonts w:hint="cs"/>
-          <w:rtl/>
-        </w:rPr>
-        <w:t xml:space="preserve">به بیان دیگر </w:t>
-      </w:r>
-      <w:r>
-        <w:rPr>
-          <w:rFonts w:hint="cs"/>
-          <w:rtl/>
-        </w:rPr>
-        <w:t xml:space="preserve">هزینه فروشگاه سالیانه بین </w:t>
-      </w:r>
-      <w:r>
-        <w:rPr>
-          <w:rFonts w:hint="cs"/>
-          <w:rtl/>
-        </w:rPr>
-        <w:t>۱.</w:t>
-      </w:r>
-      <w:r>
-        <w:rPr>
-          <w:rFonts w:hint="cs"/>
-          <w:rtl/>
-        </w:rPr>
-        <w:t>۱</w:t>
-      </w:r>
-      <w:r>
-        <w:rPr>
-          <w:rFonts w:hint="cs"/>
-          <w:rtl/>
-        </w:rPr>
-        <w:t xml:space="preserve"> تا ۵.۹ میلیون </w:t>
-      </w:r>
-      <w:r>
-        <w:rPr>
-          <w:rFonts w:hint="cs"/>
-          <w:rtl/>
-        </w:rPr>
-        <w:t>تومان است.</w:t>
-      </w:r>
-      <w:r>
-        <w:rPr>
-          <w:rFonts w:hint="cs"/>
-          <w:rtl/>
-        </w:rPr>
-        <w:t xml:space="preserve"> ۷ روز فرصت تست اولیه</w:t>
-      </w:r>
-      <w:r>
-        <w:rPr>
-          <w:rFonts w:hint="cs"/>
-          <w:rtl/>
-        </w:rPr>
-        <w:t xml:space="preserve"> دارد</w:t>
-      </w:r>
-      <w:r>
-        <w:rPr>
-          <w:rFonts w:hint="cs"/>
-          <w:rtl/>
-        </w:rPr>
-        <w:t>.</w:t>
-      </w:r>
-    </w:p>
-    <w:p>
-      <w:pPr>
-        <w:pStyle w:val="Answers"/>
-        <w:rPr>
-          <w:rtl/>
-        </w:rPr>
-      </w:pPr>
-      <w:r>
-        <w:rPr>
-          <w:rFonts w:hint="cs"/>
-          <w:rtl/>
-        </w:rPr>
-        <w:t xml:space="preserve">اطلاعاتی </w:t>
-      </w:r>
-      <w:r>
-        <w:rPr>
-          <w:rFonts w:hint="cs"/>
-          <w:rtl/>
-        </w:rPr>
-        <w:t xml:space="preserve">ذکر شده در باره تعداد ثبت‌نامی‌ها بیش از ۱۰۰ هزار نفر در صفحه </w:t>
-      </w:r>
-      <w:r>
-        <w:rPr>
-          <w:rFonts w:hint="cs"/>
-          <w:rtl/>
-        </w:rPr>
-        <w:t xml:space="preserve">درباره </w:t>
-      </w:r>
-      <w:r>
-        <w:rPr>
-          <w:rFonts w:hint="cs"/>
-          <w:rtl/>
-        </w:rPr>
-        <w:t xml:space="preserve">ذکر شده است ولی در خبری که اخیرا در رسانه‌ها آمده بود، تعداد وب‌سایت‌هایی که از پرتال استفاده می‌کنند حدود ۴۰۰۰ وب‌سایت است. اطلاعاتی از کاربران این سرویس از طریق </w:t>
-      </w:r>
-      <w:r>
-        <w:t>builtwith</w:t>
-      </w:r>
-      <w:r>
-        <w:rPr>
-          <w:rFonts w:hint="cs"/>
-          <w:rtl/>
-        </w:rPr>
-        <w:t xml:space="preserve"> و وپلایزر یافت نشد!</w:t>
-      </w:r>
-    </w:p>
-    <w:p>
-      <w:pPr>
-        <w:pStyle w:val="Heading4"/>
-        <w:rPr>
-          <w:rtl/>
-        </w:rPr>
-      </w:pPr>
-      <w:r>
-        <w:rPr>
-          <w:rFonts w:hint="cs"/>
-          <w:rtl/>
-        </w:rPr>
-        <w:t>فروشگاه‌ساز سازیتو</w:t>
-      </w:r>
-    </w:p>
-    <w:p>
-      <w:pPr>
-        <w:pStyle w:val="Answers"/>
-        <w:rPr>
-          <w:rtl/>
-        </w:rPr>
-      </w:pPr>
-      <w:r>
-        <w:rPr>
-          <w:rFonts w:hint="cs"/>
-          <w:rtl/>
-        </w:rPr>
-        <w:t>از سال ۱۳۹۶ شروع به فعالیت کرده و فروشگاه‌ساز ارائه می‌دهد. پلن رایگان با امکانات محدود</w:t>
-      </w:r>
-      <w:r>
-        <w:rPr>
-          <w:rFonts w:hint="cs"/>
-          <w:rtl/>
-        </w:rPr>
-        <w:t xml:space="preserve"> و </w:t>
-      </w:r>
-      <w:r>
-        <w:rPr>
-          <w:rFonts w:hint="cs"/>
-          <w:rtl/>
-        </w:rPr>
-        <w:t xml:space="preserve">۴ درصد </w:t>
-      </w:r>
-      <w:r>
-        <w:rPr>
-          <w:rFonts w:hint="cs"/>
-          <w:rtl/>
-        </w:rPr>
-        <w:t>کارمزد</w:t>
-      </w:r>
-      <w:r>
-        <w:rPr>
-          <w:rFonts w:hint="cs"/>
-          <w:rtl/>
-        </w:rPr>
-        <w:t xml:space="preserve"> </w:t>
-      </w:r>
-      <w:r>
-        <w:rPr>
-          <w:rFonts w:hint="cs"/>
-          <w:rtl/>
-        </w:rPr>
-        <w:t xml:space="preserve">فروش </w:t>
-      </w:r>
-      <w:r>
-        <w:rPr>
-          <w:rFonts w:hint="cs"/>
-          <w:rtl/>
-        </w:rPr>
-        <w:t xml:space="preserve">و دو پلن ۲۱۰ و ۳۷۵ هزار تومانی </w:t>
-      </w:r>
-      <w:r>
-        <w:rPr>
-          <w:rFonts w:hint="cs"/>
-          <w:rtl/>
-        </w:rPr>
-        <w:t xml:space="preserve">درصورتی که سالیانه خریداری شوند </w:t>
-      </w:r>
-      <w:r>
-        <w:rPr>
-          <w:rFonts w:hint="cs"/>
-          <w:rtl/>
-        </w:rPr>
-        <w:t>دارد</w:t>
-      </w:r>
-      <w:r>
-        <w:rPr>
-          <w:rFonts w:hint="cs"/>
-          <w:rtl/>
-        </w:rPr>
-        <w:t xml:space="preserve"> </w:t>
-      </w:r>
-      <w:r>
-        <w:rPr>
-          <w:rFonts w:hint="cs"/>
-          <w:rtl/>
-        </w:rPr>
-        <w:t>که</w:t>
-      </w:r>
-      <w:r>
-        <w:rPr>
-          <w:rFonts w:hint="cs"/>
-          <w:rtl/>
-        </w:rPr>
-        <w:t xml:space="preserve"> قیمت اصلی آن ۲۸۰ و ۵۰۰ هزار تومان ماهیانه است.</w:t>
-      </w:r>
-      <w:r>
-        <w:rPr>
-          <w:rFonts w:hint="cs"/>
-          <w:rtl/>
-        </w:rPr>
-        <w:t xml:space="preserve"> به‌عبارت دیگر هزینه سالیانه بین ۲.۵ تا ۴.۵ میلیون تومان متغییر است.</w:t>
-      </w:r>
-    </w:p>
-    <w:p>
-      <w:pPr>
-        <w:pStyle w:val="Answers"/>
-        <w:rPr>
-          <w:rtl/>
-        </w:rPr>
-      </w:pPr>
-      <w:r>
-        <w:rPr>
-          <w:rFonts w:hint="cs"/>
-          <w:rtl/>
-        </w:rPr>
-        <w:t xml:space="preserve">طبق ادعای سایت، ۹۲ هزار فروشگاه از سازیتو استفاده می‌کنند که این آمار در </w:t>
-      </w:r>
-      <w:r>
-        <w:t>builtwith</w:t>
-      </w:r>
-      <w:r>
-        <w:rPr>
-          <w:rFonts w:hint="cs"/>
-          <w:rtl/>
-        </w:rPr>
-        <w:t xml:space="preserve"> تعداد ۲۷۵۱ و در وپلایزر ۲۲۰ سایت را نمایش می‌دهد.</w:t>
-      </w:r>
-    </w:p>
-    <w:p>
-      <w:pPr>
-        <w:pStyle w:val="Heading4"/>
-        <w:rPr>
-          <w:rtl/>
-        </w:rPr>
-      </w:pPr>
-      <w:r>
-        <w:rPr>
-          <w:rFonts w:hint="cs"/>
-          <w:rtl/>
-        </w:rPr>
-        <w:t>فروشگاه‌ساز شاپفا</w:t>
-      </w:r>
-    </w:p>
-    <w:p>
-      <w:pPr>
-        <w:pStyle w:val="Answers"/>
-        <w:rPr>
-          <w:rtl/>
-        </w:rPr>
-      </w:pPr>
-      <w:r>
-        <w:rPr>
-          <w:rFonts w:hint="cs"/>
-          <w:rtl/>
-        </w:rPr>
-        <w:t xml:space="preserve">از سال </w:t>
-      </w:r>
-      <w:r>
-        <w:rPr>
-          <w:rFonts w:hint="cs"/>
-          <w:rtl/>
-        </w:rPr>
-        <w:t>۱۳۹۱ فعالیت خود را آغاز کرده است</w:t>
-      </w:r>
-      <w:r>
-        <w:rPr>
-          <w:rFonts w:hint="cs"/>
-          <w:rtl/>
-        </w:rPr>
-        <w:t>. هزینه وب‌سایت در سه پلن متفاوت، سالیانه ۰.۸۵ و ۲.۱ و ۵.۱ میلیون تومان است.</w:t>
-      </w:r>
-      <w:r>
-        <w:rPr>
-          <w:rFonts w:hint="cs"/>
-          <w:rtl/>
-        </w:rPr>
-        <w:t xml:space="preserve"> طبق اعلام سایت بیش از ۲۸۶ هزار عضو فعال دارد. ۷۵۰ هزار کالا و ۴۷۳ هزار سفارش ثبت شده و ۱.۴ میلیون قلم کالا به فروش رسیده است. هم‌چنین تبادلات مالی فروشگاه‌های آن بیش از ۳۰۴ میلیارد تومان بوده است.</w:t>
-      </w:r>
-    </w:p>
-    <w:p>
-      <w:pPr>
-        <w:pStyle w:val="Heading4"/>
-        <w:rPr>
-          <w:rtl/>
-        </w:rPr>
-      </w:pPr>
-      <w:r>
-        <w:rPr>
-          <w:rFonts w:hint="cs"/>
-          <w:rtl/>
-        </w:rPr>
-        <w:t>نرم‌افزار حسابداری هلو</w:t>
-      </w:r>
-    </w:p>
-    <w:p>
-      <w:pPr>
-        <w:pStyle w:val="Answers"/>
-        <w:rPr>
-          <w:rtl/>
-        </w:rPr>
-      </w:pPr>
-      <w:r>
-        <w:rPr>
-          <w:rFonts w:hint="cs"/>
-          <w:rtl/>
-        </w:rPr>
-        <w:t>نرم‌افزار هلو از قدیمی‌ترین نرم‌افزارهای حسابداری است که نسخه صندوق فروشگاهی هم ارائه می‌کند. این نرم‌افزار تنها به‌صورت آفلاین بر روی سیستم مشتری اجرا می‌شود. تاکنون بیش از ۷۰۰ هزار نسخه به‌فروش رسانده و قیمت نرم‌افزار از حدود ۲۷۰ هزار تومان تا ۳.۵ میلیون تومان بسته به امکانات متغییر است</w:t>
-      </w:r>
-      <w:r>
-        <w:rPr>
-          <w:rFonts w:hint="cs"/>
-          <w:rtl/>
-        </w:rPr>
-        <w:t xml:space="preserve"> و برای امکانات مازاد هم هزینه مجزا دریافت می‌شود.</w:t>
-      </w:r>
-      <w:r>
-        <w:rPr>
-          <w:rFonts w:hint="cs"/>
-          <w:rtl/>
-        </w:rPr>
-        <w:t xml:space="preserve"> امکان صدور فاکتور و بخش حسابداری مهم‌ترین قابلیت‌های این نرم‌افزار هستند.</w:t>
-      </w:r>
-    </w:p>
-    <w:p>
-      <w:pPr>
-        <w:pStyle w:val="Heading4"/>
-        <w:rPr>
-          <w:rtl/>
-        </w:rPr>
-      </w:pPr>
-      <w:r>
-        <w:rPr>
-          <w:rFonts w:hint="cs"/>
-          <w:rtl/>
-        </w:rPr>
-        <w:t>نرم‌افزار حسابداری سپیدار</w:t>
-      </w:r>
-    </w:p>
-    <w:p>
-      <w:pPr>
-        <w:pStyle w:val="Answers"/>
-        <w:rPr>
-          <w:rtl/>
-        </w:rPr>
-      </w:pPr>
-      <w:r>
-        <w:rPr>
-          <w:rFonts w:hint="cs"/>
-          <w:rtl/>
-        </w:rPr>
-        <w:t xml:space="preserve">در دو نسخه سپیدار برای شرکت‌ها و دشت برای فروشگاه‌ها عرضه می‌شود. آفلاین و جهت صدور فاکتور و حسابداری است. بیش از ۶۷ هزار مشتری داشته و قیمت آن از ۲.۳ میلیون تا </w:t>
-      </w:r>
-      <w:r>
-        <w:rPr>
-          <w:rFonts w:hint="cs"/>
-          <w:rtl/>
-        </w:rPr>
-        <w:t xml:space="preserve">حدود ۴۰۰ </w:t>
-      </w:r>
-      <w:r>
-        <w:rPr>
-          <w:rFonts w:hint="cs"/>
-          <w:rtl/>
-        </w:rPr>
-        <w:t>میلیون تومان متغییر است</w:t>
-      </w:r>
-      <w:r>
-        <w:rPr>
-          <w:rFonts w:hint="cs"/>
-          <w:rtl/>
-        </w:rPr>
-        <w:t>!</w:t>
-      </w:r>
-    </w:p>
-    <w:p>
-      <w:pPr>
-        <w:pStyle w:val="Heading2"/>
-        <w:rPr>
-          <w:rtl/>
-        </w:rPr>
-      </w:pPr>
-      <w:bookmarkStart w:id="34" w:name="_Toc70665291"/>
-      <w:r>
-        <w:rPr>
-          <w:rFonts w:hint="cs"/>
-          <w:rtl/>
-        </w:rPr>
-        <w:lastRenderedPageBreak/>
-        <w:t>مقایسه</w:t>
-      </w:r>
-      <w:r>
-        <w:rPr>
-          <w:rFonts w:hint="cs"/>
-          <w:rtl/>
-        </w:rPr>
-        <w:t xml:space="preserve"> امکانات پلتفرم‌های تجارت الکترونیک</w:t>
-      </w:r>
-      <w:bookmarkEnd w:id="34"/>
-    </w:p>
-    <w:p>
-      <w:pPr>
-        <w:pStyle w:val="Answers"/>
-        <w:rPr>
-          <w:rtl/>
-        </w:rPr>
-      </w:pPr>
-      <w:r>
-        <w:rPr>
-          <w:rFonts w:hint="cs"/>
-          <w:rtl/>
-        </w:rPr>
-        <w:t>در این بررسی امکانات اصلی ۲۱ پلتفرم مطرح را با یکدیگر مقایسه خواهیم کرد.</w:t>
-      </w:r>
-      <w:r>
-        <w:rPr>
-          <w:rFonts w:hint="cs"/>
-          <w:rtl/>
-        </w:rPr>
-        <w:t xml:space="preserve"> </w:t>
-      </w:r>
-      <w:r>
-        <w:rPr>
-          <w:rFonts w:hint="cs"/>
-          <w:rtl/>
-        </w:rPr>
-        <w:t>این مقایسه با جزئیات بیشتر در ویکی‌پدیا</w:t>
-      </w:r>
-      <w:r>
-        <w:rPr>
-          <w:rStyle w:val="EndnoteReference"/>
-          <w:rtl/>
-        </w:rPr>
-        <w:endnoteReference w:id="29"/>
-      </w:r>
-      <w:r>
-        <w:rPr>
-          <w:rFonts w:hint="cs"/>
-          <w:rtl/>
-        </w:rPr>
-        <w:t xml:space="preserve"> در دسترس قرار دارد.</w:t>
-      </w:r>
-      <w:r>
-        <w:rPr>
-          <w:rFonts w:hint="cs"/>
-          <w:rtl/>
-        </w:rPr>
-        <w:t xml:space="preserve"> </w:t>
-      </w:r>
-    </w:p>
-    <w:p>
-      <w:pPr>
-        <w:pStyle w:val="Answers"/>
-        <w:rPr>
-          <w:rtl/>
-        </w:rPr>
-      </w:pPr>
-    </w:p>
-    <w:p>
-      <w:pPr>
-        <w:pStyle w:val="Answers"/>
-        <w:rPr>
-          <w:rtl/>
-        </w:rPr>
-      </w:pPr>
-      <w:r>
-        <w:rPr>
-          <w:rFonts w:hint="cs"/>
-          <w:rtl/>
-        </w:rPr>
-        <w:t xml:space="preserve">به‌عنوان نمونه </w:t>
-      </w:r>
-      <w:r>
-        <w:rPr>
-          <w:rFonts w:hint="cs"/>
-          <w:rtl/>
-        </w:rPr>
-        <w:t>۱۳ مورد از آن‌ها با زبان پی‌اچ‌پی نوشته شده‌اند</w:t>
-      </w:r>
-      <w:r>
-        <w:rPr>
-          <w:rFonts w:hint="cs"/>
-          <w:rtl/>
-        </w:rPr>
-        <w:t xml:space="preserve"> و اغلب آن‌ها از دیتابیس مای‌اس‌کیوال استفاده می‌کنند.</w:t>
-      </w:r>
-    </w:p>
-    <w:p>
-      <w:pPr>
         <w:keepNext/>
       </w:pPr>
       <w:r>
@@ -37577,10 +37213,10 @@
           <w:rtl/>
         </w:rPr>
         <w:drawing>
-          <wp:inline distT="0" distB="0" distL="0" distR="0" wp14:anchorId="5098A508" wp14:editId="21001760">
-            <wp:extent cx="6120130" cy="2660015"/>
-            <wp:effectExtent l="0" t="0" r="0" b="6985"/>
-            <wp:docPr id="31" name="Picture 31"/>
+          <wp:inline distT="0" distB="0" distL="0" distR="0" wp14:anchorId="4D86B5C5" wp14:editId="36FC0FC5">
+            <wp:extent cx="6120130" cy="4350385"/>
+            <wp:effectExtent l="0" t="0" r="0" b="0"/>
+            <wp:docPr id="55" name="Picture 55"/>
             <wp:cNvGraphicFramePr>
               <a:graphicFrameLocks xmlns:a="http://schemas.openxmlformats.org/drawingml/2006/main" noChangeAspect="1"/>
             </wp:cNvGraphicFramePr>
@@ -37600,7 +37236,7 @@
                   <pic:spPr>
                     <a:xfrm>
                       <a:off x="0" y="0"/>
-                      <a:ext cx="6120130" cy="2660015"/>
+                      <a:ext cx="6120130" cy="4350385"/>
                     </a:xfrm>
                     <a:prstGeom prst="rect">
                       <a:avLst/>
@@ -37625,22 +37261,187 @@
           <w:rFonts w:hint="cs"/>
           <w:rtl/>
         </w:rPr>
-        <w:t xml:space="preserve">مقایسه نسخه و </w:t>
-      </w:r>
-      <w:r>
-        <w:rPr>
-          <w:rFonts w:hint="cs"/>
-          <w:rtl/>
-        </w:rPr>
-        <w:t>اطلاعات</w:t>
-      </w:r>
-      <w:r>
-        <w:rPr>
-          <w:rFonts w:hint="cs"/>
-          <w:rtl/>
-        </w:rPr>
-        <w:t xml:space="preserve"> عمومی</w:t>
-      </w:r>
+        <w:t>درصد سهم بازار پلتفرم‌های تجارت الکترونیک در ایران</w:t>
+      </w:r>
+      <w:r>
+        <w:rPr>
+          <w:rStyle w:val="EndnoteReference"/>
+          <w:rtl/>
+        </w:rPr>
+        <w:endnoteReference w:id="27"/>
+      </w:r>
+    </w:p>
+    <w:p>
+      <w:pPr>
+        <w:pStyle w:val="Answers"/>
+        <w:rPr>
+          <w:rtl/>
+        </w:rPr>
+      </w:pPr>
+    </w:p>
+    <w:p>
+      <w:pPr>
+        <w:pStyle w:val="Answers"/>
+        <w:rPr>
+          <w:rtl/>
+        </w:rPr>
+      </w:pPr>
+      <w:r>
+        <w:rPr>
+          <w:rFonts w:hint="cs"/>
+          <w:rtl/>
+        </w:rPr>
+        <w:t>در لیست پلتفرم‌های تجارت الکترونیک در ایران ووکامرس با</w:t>
+      </w:r>
+      <w:r>
+        <w:rPr>
+          <w:rFonts w:hint="cs"/>
+          <w:rtl/>
+        </w:rPr>
+        <w:t xml:space="preserve"> ۵۳ هزار وب‌سایت</w:t>
+      </w:r>
+      <w:r>
+        <w:rPr>
+          <w:rFonts w:hint="cs"/>
+          <w:rtl/>
+        </w:rPr>
+        <w:t xml:space="preserve"> </w:t>
+      </w:r>
+      <w:r>
+        <w:rPr>
+          <w:rFonts w:hint="cs"/>
+          <w:rtl/>
+        </w:rPr>
+        <w:t xml:space="preserve">و ۶۴ درصد سهم بازار </w:t>
+      </w:r>
+      <w:r>
+        <w:rPr>
+          <w:rFonts w:hint="cs"/>
+          <w:rtl/>
+        </w:rPr>
+        <w:t xml:space="preserve">صدرنشین و پس از آن مارکت‌پلیس دکان با </w:t>
+      </w:r>
+      <w:r>
+        <w:rPr>
+          <w:rFonts w:hint="cs"/>
+          <w:rtl/>
+        </w:rPr>
+        <w:t xml:space="preserve">۴۶۶۱ سایت، </w:t>
+      </w:r>
+      <w:r>
+        <w:rPr>
+          <w:rFonts w:hint="cs"/>
+          <w:rtl/>
+        </w:rPr>
+        <w:t xml:space="preserve">سازیتو </w:t>
+      </w:r>
+      <w:r>
+        <w:rPr>
+          <w:rFonts w:hint="cs"/>
+          <w:rtl/>
+        </w:rPr>
+        <w:t>با ۲۷۵۱ سایت،</w:t>
+      </w:r>
+      <w:r>
+        <w:rPr>
+          <w:rFonts w:hint="cs"/>
+          <w:rtl/>
+        </w:rPr>
+        <w:t xml:space="preserve"> پرستاشاپ </w:t>
+      </w:r>
+      <w:r>
+        <w:rPr>
+          <w:rFonts w:hint="cs"/>
+          <w:rtl/>
+        </w:rPr>
+        <w:t xml:space="preserve">با ۱۹۵۵ سایت </w:t>
+      </w:r>
+      <w:r>
+        <w:rPr>
+          <w:rFonts w:hint="cs"/>
+          <w:rtl/>
+        </w:rPr>
+        <w:t xml:space="preserve">و اوپن‌کارت با </w:t>
+      </w:r>
+      <w:r>
+        <w:rPr>
+          <w:rFonts w:hint="cs"/>
+          <w:rtl/>
+        </w:rPr>
+        <w:t>۱۸۲۹ سایت در رتبه‌های بعدی حضور دارند.</w:t>
+      </w:r>
+    </w:p>
+    <w:p>
+      <w:pPr>
+        <w:pStyle w:val="Answers"/>
+        <w:rPr>
+          <w:rtl/>
+        </w:rPr>
+      </w:pPr>
+      <w:r>
+        <w:rPr>
+          <w:rFonts w:hint="cs"/>
+          <w:rtl/>
+        </w:rPr>
+        <w:t>در این لیست جیبرس با ۱۱۹ وب‌سایت در رتبه ۱</w:t>
+      </w:r>
+      <w:r>
+        <w:rPr>
+          <w:rFonts w:hint="cs"/>
+          <w:rtl/>
+        </w:rPr>
+        <w:t>۳</w:t>
+      </w:r>
+      <w:r>
+        <w:rPr>
+          <w:rFonts w:hint="cs"/>
+          <w:rtl/>
+        </w:rPr>
+        <w:t xml:space="preserve"> در ایران قرار دارد که با توجه به</w:t>
+      </w:r>
+      <w:r>
+        <w:rPr>
+          <w:rFonts w:hint="cs"/>
+          <w:rtl/>
+        </w:rPr>
+        <w:t xml:space="preserve"> اینکه مدت کوتاهی از </w:t>
+      </w:r>
+      <w:r>
+        <w:rPr>
+          <w:rFonts w:hint="cs"/>
+          <w:rtl/>
+        </w:rPr>
+        <w:t>ورود جیبرس به بازار</w:t>
+      </w:r>
+      <w:r>
+        <w:rPr>
+          <w:rFonts w:hint="cs"/>
+          <w:rtl/>
+        </w:rPr>
+        <w:t xml:space="preserve"> می‌گذرد</w:t>
+      </w:r>
+      <w:r>
+        <w:rPr>
+          <w:rFonts w:hint="cs"/>
+          <w:rtl/>
+        </w:rPr>
+        <w:t>، قرار گرفتن جیبرس در این لیست برای ما هم جالب بود</w:t>
+      </w:r>
+      <w:r>
+        <w:rPr>
+          <w:rFonts w:hint="cs"/>
+          <w:rtl/>
+        </w:rPr>
+        <w:t>:)</w:t>
+      </w:r>
+    </w:p>
+    <w:p>
+      <w:pPr>
+        <w:pStyle w:val="Answers"/>
+        <w:rPr>
+          <w:rtl/>
+        </w:rPr>
+      </w:pPr>
     </w:p>
     <w:p>
       <w:pPr>
@@ -37651,12 +37452,11 @@
           <w:noProof/>
           <w:rtl/>
         </w:rPr>
-        <w:lastRenderedPageBreak/>
         <w:drawing>
-          <wp:inline distT="0" distB="0" distL="0" distR="0" wp14:anchorId="50B88FC4" wp14:editId="4D202526">
-            <wp:extent cx="6120130" cy="3134995"/>
+          <wp:inline distT="0" distB="0" distL="0" distR="0" wp14:anchorId="3DB5CF94" wp14:editId="7EF5C97C">
+            <wp:extent cx="6120130" cy="3301365"/>
             <wp:effectExtent l="0" t="0" r="0" b="0"/>
-            <wp:docPr id="42" name="Picture 42"/>
+            <wp:docPr id="54" name="Picture 54"/>
             <wp:cNvGraphicFramePr>
               <a:graphicFrameLocks xmlns:a="http://schemas.openxmlformats.org/drawingml/2006/main" noChangeAspect="1"/>
             </wp:cNvGraphicFramePr>
@@ -37676,7 +37476,7 @@
                   <pic:spPr>
                     <a:xfrm>
                       <a:off x="0" y="0"/>
-                      <a:ext cx="6120130" cy="3134995"/>
+                      <a:ext cx="6120130" cy="3301365"/>
                     </a:xfrm>
                     <a:prstGeom prst="rect">
                       <a:avLst/>
@@ -37701,7 +37501,14 @@
           <w:rFonts w:hint="cs"/>
           <w:rtl/>
         </w:rPr>
-        <w:t>نحوه ذخیره‌سازی داده‌ها</w:t>
+        <w:t>سهم بازار راهکارهای هاست در ایران</w:t>
+      </w:r>
+      <w:r>
+        <w:rPr>
+          <w:rStyle w:val="EndnoteReference"/>
+          <w:rtl/>
+        </w:rPr>
+        <w:endnoteReference w:id="28"/>
       </w:r>
     </w:p>
     <w:p>
@@ -37711,6 +37518,687 @@
           <w:rtl/>
         </w:rPr>
       </w:pPr>
+      <w:r>
+        <w:rPr>
+          <w:rFonts w:hint="cs"/>
+          <w:rtl/>
+        </w:rPr>
+        <w:t>در لیست راهکارهای هاست در ایران، سازیتو با ۲۷۵۱ وب‌سایت، شاپفا با ۳۶۰ و جیبرس با ۱۱۹ در رتبه‌های اول تا سوم قرار دارند.</w:t>
+      </w:r>
+    </w:p>
+    <w:p>
+      <w:pPr>
+        <w:pStyle w:val="Heading4"/>
+        <w:rPr>
+          <w:rtl/>
+        </w:rPr>
+      </w:pPr>
+      <w:r>
+        <w:rPr>
+          <w:rFonts w:hint="cs"/>
+          <w:rtl/>
+        </w:rPr>
+        <w:t>سایت‌ساز وبزی</w:t>
+      </w:r>
+    </w:p>
+    <w:p>
+      <w:pPr>
+        <w:pStyle w:val="Answers"/>
+        <w:rPr>
+          <w:rtl/>
+        </w:rPr>
+      </w:pPr>
+      <w:r>
+        <w:rPr>
+          <w:rFonts w:hint="cs"/>
+          <w:rtl/>
+        </w:rPr>
+        <w:t>از سال ۱۳۹۷ شروع به فعالیت کرده و سایت‌ساز با قیمت ۴۸ و ۸۰ و ۱۱۷ و ۲۹۰ هزار تومان ماهیانه ارائه می‌دهد. فروشگاه‌ساز هم به قیمت ۸۱ و ۱۱۷ و ۲۵۰ و ۴۰۰ هزار تومان ماهیانه</w:t>
+      </w:r>
+      <w:r>
+        <w:rPr>
+          <w:rFonts w:hint="cs"/>
+          <w:rtl/>
+        </w:rPr>
+        <w:t xml:space="preserve"> است</w:t>
+      </w:r>
+      <w:r>
+        <w:rPr>
+          <w:rFonts w:hint="cs"/>
+          <w:rtl/>
+        </w:rPr>
+        <w:t>.</w:t>
+      </w:r>
+      <w:r>
+        <w:rPr>
+          <w:rFonts w:hint="cs"/>
+          <w:rtl/>
+        </w:rPr>
+        <w:t xml:space="preserve"> به‌عبارت دیگر هزینه سالیانه فروشگاه بین ۰.۵ تا ۳.۵ میلیون </w:t>
+      </w:r>
+      <w:r>
+        <w:rPr>
+          <w:rFonts w:hint="cs"/>
+          <w:rtl/>
+        </w:rPr>
+        <w:t xml:space="preserve">تومان </w:t>
+      </w:r>
+      <w:r>
+        <w:rPr>
+          <w:rFonts w:hint="cs"/>
+          <w:rtl/>
+        </w:rPr>
+        <w:t>متغییر است.</w:t>
+      </w:r>
+      <w:r>
+        <w:rPr>
+          <w:rFonts w:hint="cs"/>
+          <w:rtl/>
+        </w:rPr>
+        <w:t xml:space="preserve"> ۱۴ روز بازه تست رایگان دارد.</w:t>
+      </w:r>
+      <w:r>
+        <w:rPr>
+          <w:rFonts w:hint="cs"/>
+          <w:rtl/>
+        </w:rPr>
+        <w:t xml:space="preserve"> سبک و سیاق سایت و امکانات حس تشابه به ویکس را القا می‌کند. </w:t>
+      </w:r>
+    </w:p>
+    <w:p>
+      <w:pPr>
+        <w:pStyle w:val="Answers"/>
+        <w:rPr>
+          <w:rtl/>
+        </w:rPr>
+      </w:pPr>
+      <w:r>
+        <w:rPr>
+          <w:rFonts w:hint="cs"/>
+          <w:rtl/>
+        </w:rPr>
+        <w:t>طبق ادعای وب‌سایت بیش از ۱۱۰ هزار نفر از این سایت‌ساز استفاده می‌کنند.</w:t>
+      </w:r>
+      <w:r>
+        <w:rPr>
+          <w:rFonts w:hint="cs"/>
+          <w:rtl/>
+        </w:rPr>
+        <w:t xml:space="preserve"> طبق اطلاعات </w:t>
+      </w:r>
+      <w:r>
+        <w:t>builtwith</w:t>
+      </w:r>
+      <w:r>
+        <w:rPr>
+          <w:rFonts w:hint="cs"/>
+          <w:rtl/>
+        </w:rPr>
+        <w:t xml:space="preserve"> تعداد ۲۲۷۹ وب‌سایت در حال استفاده از این سایت‌ساز هستند.</w:t>
+      </w:r>
+      <w:r>
+        <w:rPr>
+          <w:rFonts w:hint="cs"/>
+          <w:rtl/>
+        </w:rPr>
+        <w:t xml:space="preserve"> طبق اطلاعات وپلایزر تعداد ۶۳۰ سایت از این سرویس استفاده می‌کنند.</w:t>
+      </w:r>
+    </w:p>
+    <w:p>
+      <w:pPr>
+        <w:pStyle w:val="Heading4"/>
+        <w:rPr>
+          <w:rtl/>
+        </w:rPr>
+      </w:pPr>
+      <w:r>
+        <w:rPr>
+          <w:rFonts w:hint="cs"/>
+          <w:rtl/>
+        </w:rPr>
+        <w:t>فروشگاه‌ساز پرتال</w:t>
+      </w:r>
+    </w:p>
+    <w:p>
+      <w:pPr>
+        <w:pStyle w:val="Answers"/>
+        <w:rPr>
+          <w:rtl/>
+        </w:rPr>
+      </w:pPr>
+      <w:r>
+        <w:rPr>
+          <w:rFonts w:hint="cs"/>
+          <w:rtl/>
+        </w:rPr>
+        <w:t>از سال ۱۳۹</w:t>
+      </w:r>
+      <w:r>
+        <w:rPr>
+          <w:rFonts w:hint="cs"/>
+          <w:rtl/>
+        </w:rPr>
+        <w:t>۳</w:t>
+      </w:r>
+      <w:r>
+        <w:rPr>
+          <w:rFonts w:hint="cs"/>
+          <w:rtl/>
+        </w:rPr>
+        <w:t xml:space="preserve"> شروع به فعالیت کرده است و هزینه استفاده از سایت ساز ماهیانه ۶۰ و فروشگاه از ۱۲۰ تا ۶۲۰ هزار تومان است.</w:t>
+      </w:r>
+      <w:r>
+        <w:rPr>
+          <w:rFonts w:hint="cs"/>
+          <w:rtl/>
+        </w:rPr>
+        <w:t xml:space="preserve"> </w:t>
+      </w:r>
+      <w:r>
+        <w:rPr>
+          <w:rFonts w:hint="cs"/>
+          <w:rtl/>
+        </w:rPr>
+        <w:t xml:space="preserve">به بیان دیگر </w:t>
+      </w:r>
+      <w:r>
+        <w:rPr>
+          <w:rFonts w:hint="cs"/>
+          <w:rtl/>
+        </w:rPr>
+        <w:t xml:space="preserve">هزینه فروشگاه سالیانه بین </w:t>
+      </w:r>
+      <w:r>
+        <w:rPr>
+          <w:rFonts w:hint="cs"/>
+          <w:rtl/>
+        </w:rPr>
+        <w:t>۱.</w:t>
+      </w:r>
+      <w:r>
+        <w:rPr>
+          <w:rFonts w:hint="cs"/>
+          <w:rtl/>
+        </w:rPr>
+        <w:t>۱</w:t>
+      </w:r>
+      <w:r>
+        <w:rPr>
+          <w:rFonts w:hint="cs"/>
+          <w:rtl/>
+        </w:rPr>
+        <w:t xml:space="preserve"> تا ۵.۹ میلیون </w:t>
+      </w:r>
+      <w:r>
+        <w:rPr>
+          <w:rFonts w:hint="cs"/>
+          <w:rtl/>
+        </w:rPr>
+        <w:t>تومان است.</w:t>
+      </w:r>
+      <w:r>
+        <w:rPr>
+          <w:rFonts w:hint="cs"/>
+          <w:rtl/>
+        </w:rPr>
+        <w:t xml:space="preserve"> ۷ روز فرصت تست اولیه</w:t>
+      </w:r>
+      <w:r>
+        <w:rPr>
+          <w:rFonts w:hint="cs"/>
+          <w:rtl/>
+        </w:rPr>
+        <w:t xml:space="preserve"> دارد</w:t>
+      </w:r>
+      <w:r>
+        <w:rPr>
+          <w:rFonts w:hint="cs"/>
+          <w:rtl/>
+        </w:rPr>
+        <w:t>.</w:t>
+      </w:r>
+    </w:p>
+    <w:p>
+      <w:pPr>
+        <w:pStyle w:val="Answers"/>
+        <w:rPr>
+          <w:rtl/>
+        </w:rPr>
+      </w:pPr>
+      <w:r>
+        <w:rPr>
+          <w:rFonts w:hint="cs"/>
+          <w:rtl/>
+        </w:rPr>
+        <w:t xml:space="preserve">اطلاعاتی </w:t>
+      </w:r>
+      <w:r>
+        <w:rPr>
+          <w:rFonts w:hint="cs"/>
+          <w:rtl/>
+        </w:rPr>
+        <w:t xml:space="preserve">ذکر شده در باره تعداد ثبت‌نامی‌ها بیش از ۱۰۰ هزار نفر در صفحه </w:t>
+      </w:r>
+      <w:r>
+        <w:rPr>
+          <w:rFonts w:hint="cs"/>
+          <w:rtl/>
+        </w:rPr>
+        <w:t xml:space="preserve">درباره </w:t>
+      </w:r>
+      <w:r>
+        <w:rPr>
+          <w:rFonts w:hint="cs"/>
+          <w:rtl/>
+        </w:rPr>
+        <w:t xml:space="preserve">ذکر شده است ولی در خبری که اخیرا در رسانه‌ها آمده بود، تعداد وب‌سایت‌هایی که از پرتال استفاده می‌کنند حدود ۴۰۰۰ وب‌سایت است. اطلاعاتی از کاربران این سرویس از طریق </w:t>
+      </w:r>
+      <w:r>
+        <w:t>builtwith</w:t>
+      </w:r>
+      <w:r>
+        <w:rPr>
+          <w:rFonts w:hint="cs"/>
+          <w:rtl/>
+        </w:rPr>
+        <w:t xml:space="preserve"> و وپلایزر یافت نشد!</w:t>
+      </w:r>
+    </w:p>
+    <w:p>
+      <w:pPr>
+        <w:pStyle w:val="Heading4"/>
+        <w:rPr>
+          <w:rtl/>
+        </w:rPr>
+      </w:pPr>
+      <w:r>
+        <w:rPr>
+          <w:rFonts w:hint="cs"/>
+          <w:rtl/>
+        </w:rPr>
+        <w:t>فروشگاه‌ساز سازیتو</w:t>
+      </w:r>
+    </w:p>
+    <w:p>
+      <w:pPr>
+        <w:pStyle w:val="Answers"/>
+        <w:rPr>
+          <w:rtl/>
+        </w:rPr>
+      </w:pPr>
+      <w:r>
+        <w:rPr>
+          <w:rFonts w:hint="cs"/>
+          <w:rtl/>
+        </w:rPr>
+        <w:t>از سال ۱۳۹۶ شروع به فعالیت کرده و فروشگاه‌ساز ارائه می‌دهد. پلن رایگان با امکانات محدود</w:t>
+      </w:r>
+      <w:r>
+        <w:rPr>
+          <w:rFonts w:hint="cs"/>
+          <w:rtl/>
+        </w:rPr>
+        <w:t xml:space="preserve"> و </w:t>
+      </w:r>
+      <w:r>
+        <w:rPr>
+          <w:rFonts w:hint="cs"/>
+          <w:rtl/>
+        </w:rPr>
+        <w:t xml:space="preserve">۴ درصد </w:t>
+      </w:r>
+      <w:r>
+        <w:rPr>
+          <w:rFonts w:hint="cs"/>
+          <w:rtl/>
+        </w:rPr>
+        <w:t>کارمزد</w:t>
+      </w:r>
+      <w:r>
+        <w:rPr>
+          <w:rFonts w:hint="cs"/>
+          <w:rtl/>
+        </w:rPr>
+        <w:t xml:space="preserve"> </w:t>
+      </w:r>
+      <w:r>
+        <w:rPr>
+          <w:rFonts w:hint="cs"/>
+          <w:rtl/>
+        </w:rPr>
+        <w:t xml:space="preserve">فروش </w:t>
+      </w:r>
+      <w:r>
+        <w:rPr>
+          <w:rFonts w:hint="cs"/>
+          <w:rtl/>
+        </w:rPr>
+        <w:t xml:space="preserve">و دو پلن ۲۱۰ و ۳۷۵ هزار تومانی </w:t>
+      </w:r>
+      <w:r>
+        <w:rPr>
+          <w:rFonts w:hint="cs"/>
+          <w:rtl/>
+        </w:rPr>
+        <w:t xml:space="preserve">درصورتی که سالیانه خریداری شوند </w:t>
+      </w:r>
+      <w:r>
+        <w:rPr>
+          <w:rFonts w:hint="cs"/>
+          <w:rtl/>
+        </w:rPr>
+        <w:t>دارد</w:t>
+      </w:r>
+      <w:r>
+        <w:rPr>
+          <w:rFonts w:hint="cs"/>
+          <w:rtl/>
+        </w:rPr>
+        <w:t xml:space="preserve"> </w:t>
+      </w:r>
+      <w:r>
+        <w:rPr>
+          <w:rFonts w:hint="cs"/>
+          <w:rtl/>
+        </w:rPr>
+        <w:t>که</w:t>
+      </w:r>
+      <w:r>
+        <w:rPr>
+          <w:rFonts w:hint="cs"/>
+          <w:rtl/>
+        </w:rPr>
+        <w:t xml:space="preserve"> قیمت اصلی آن ۲۸۰ و ۵۰۰ هزار تومان ماهیانه است.</w:t>
+      </w:r>
+      <w:r>
+        <w:rPr>
+          <w:rFonts w:hint="cs"/>
+          <w:rtl/>
+        </w:rPr>
+        <w:t xml:space="preserve"> به‌عبارت دیگر هزینه سالیانه بین ۲.۵ تا ۴.۵ میلیون تومان متغییر است.</w:t>
+      </w:r>
+    </w:p>
+    <w:p>
+      <w:pPr>
+        <w:pStyle w:val="Answers"/>
+        <w:rPr>
+          <w:rtl/>
+        </w:rPr>
+      </w:pPr>
+      <w:r>
+        <w:rPr>
+          <w:rFonts w:hint="cs"/>
+          <w:rtl/>
+        </w:rPr>
+        <w:t xml:space="preserve">طبق ادعای سایت، ۹۲ هزار فروشگاه از سازیتو استفاده می‌کنند که این آمار در </w:t>
+      </w:r>
+      <w:r>
+        <w:t>builtwith</w:t>
+      </w:r>
+      <w:r>
+        <w:rPr>
+          <w:rFonts w:hint="cs"/>
+          <w:rtl/>
+        </w:rPr>
+        <w:t xml:space="preserve"> تعداد ۲۷۵۱ و در وپلایزر ۲۲۰ سایت را نمایش می‌دهد.</w:t>
+      </w:r>
+    </w:p>
+    <w:p>
+      <w:pPr>
+        <w:pStyle w:val="Heading4"/>
+        <w:rPr>
+          <w:rtl/>
+        </w:rPr>
+      </w:pPr>
+      <w:r>
+        <w:rPr>
+          <w:rFonts w:hint="cs"/>
+          <w:rtl/>
+        </w:rPr>
+        <w:t>فروشگاه‌ساز شاپفا</w:t>
+      </w:r>
+    </w:p>
+    <w:p>
+      <w:pPr>
+        <w:pStyle w:val="Answers"/>
+        <w:rPr>
+          <w:rtl/>
+        </w:rPr>
+      </w:pPr>
+      <w:r>
+        <w:rPr>
+          <w:rFonts w:hint="cs"/>
+          <w:rtl/>
+        </w:rPr>
+        <w:t xml:space="preserve">از سال </w:t>
+      </w:r>
+      <w:r>
+        <w:rPr>
+          <w:rFonts w:hint="cs"/>
+          <w:rtl/>
+        </w:rPr>
+        <w:t>۱۳۹۱ فعالیت خود را آغاز کرده است</w:t>
+      </w:r>
+      <w:r>
+        <w:rPr>
+          <w:rFonts w:hint="cs"/>
+          <w:rtl/>
+        </w:rPr>
+        <w:t>. هزینه وب‌سایت در سه پلن متفاوت، سالیانه ۰.۸۵ و ۲.۱ و ۵.۱ میلیون تومان است.</w:t>
+      </w:r>
+      <w:r>
+        <w:rPr>
+          <w:rFonts w:hint="cs"/>
+          <w:rtl/>
+        </w:rPr>
+        <w:t xml:space="preserve"> طبق اعلام سایت بیش از ۲۸۶ هزار عضو فعال دارد. ۷۵۰ هزار کالا و ۴۷۳ هزار سفارش ثبت شده و ۱.۴ میلیون قلم کالا به فروش رسیده است. هم‌چنین تبادلات مالی فروشگاه‌های آن بیش از ۳۰۴ میلیارد تومان بوده است.</w:t>
+      </w:r>
+    </w:p>
+    <w:p>
+      <w:pPr>
+        <w:pStyle w:val="Heading4"/>
+        <w:rPr>
+          <w:rtl/>
+        </w:rPr>
+      </w:pPr>
+      <w:r>
+        <w:rPr>
+          <w:rFonts w:hint="cs"/>
+          <w:rtl/>
+        </w:rPr>
+        <w:t>نرم‌افزار حسابداری هلو</w:t>
+      </w:r>
+    </w:p>
+    <w:p>
+      <w:pPr>
+        <w:pStyle w:val="Answers"/>
+        <w:rPr>
+          <w:rtl/>
+        </w:rPr>
+      </w:pPr>
+      <w:r>
+        <w:rPr>
+          <w:rFonts w:hint="cs"/>
+          <w:rtl/>
+        </w:rPr>
+        <w:t>نرم‌افزار هلو از قدیمی‌ترین نرم‌افزارهای حسابداری است که نسخه صندوق فروشگاهی هم ارائه می‌کند. این نرم‌افزار تنها به‌صورت آفلاین بر روی سیستم مشتری اجرا می‌شود. تاکنون بیش از ۷۰۰ هزار نسخه به‌فروش رسانده و قیمت نرم‌افزار از حدود ۲۷۰ هزار تومان تا ۳.۵ میلیون تومان بسته به امکانات متغییر است</w:t>
+      </w:r>
+      <w:r>
+        <w:rPr>
+          <w:rFonts w:hint="cs"/>
+          <w:rtl/>
+        </w:rPr>
+        <w:t xml:space="preserve"> و برای امکانات مازاد هم هزینه مجزا دریافت می‌شود.</w:t>
+      </w:r>
+      <w:r>
+        <w:rPr>
+          <w:rFonts w:hint="cs"/>
+          <w:rtl/>
+        </w:rPr>
+        <w:t xml:space="preserve"> امکان صدور فاکتور و بخش حسابداری مهم‌ترین قابلیت‌های این نرم‌افزار هستند.</w:t>
+      </w:r>
+    </w:p>
+    <w:p>
+      <w:pPr>
+        <w:pStyle w:val="Heading4"/>
+        <w:rPr>
+          <w:rtl/>
+        </w:rPr>
+      </w:pPr>
+      <w:r>
+        <w:rPr>
+          <w:rFonts w:hint="cs"/>
+          <w:rtl/>
+        </w:rPr>
+        <w:t>نرم‌افزار حسابداری سپیدار</w:t>
+      </w:r>
+    </w:p>
+    <w:p>
+      <w:pPr>
+        <w:pStyle w:val="Answers"/>
+        <w:rPr>
+          <w:rtl/>
+        </w:rPr>
+      </w:pPr>
+      <w:r>
+        <w:rPr>
+          <w:rFonts w:hint="cs"/>
+          <w:rtl/>
+        </w:rPr>
+        <w:t xml:space="preserve">در دو نسخه سپیدار برای شرکت‌ها و دشت برای فروشگاه‌ها عرضه می‌شود. آفلاین و جهت صدور فاکتور و حسابداری است. بیش از ۶۷ هزار مشتری داشته و قیمت آن از ۲.۳ میلیون تا </w:t>
+      </w:r>
+      <w:r>
+        <w:rPr>
+          <w:rFonts w:hint="cs"/>
+          <w:rtl/>
+        </w:rPr>
+        <w:t xml:space="preserve">حدود ۴۰۰ </w:t>
+      </w:r>
+      <w:r>
+        <w:rPr>
+          <w:rFonts w:hint="cs"/>
+          <w:rtl/>
+        </w:rPr>
+        <w:t>میلیون تومان متغییر است</w:t>
+      </w:r>
+      <w:r>
+        <w:rPr>
+          <w:rFonts w:hint="cs"/>
+          <w:rtl/>
+        </w:rPr>
+        <w:t>!</w:t>
+      </w:r>
+    </w:p>
+    <w:p>
+      <w:pPr>
+        <w:pStyle w:val="Heading2"/>
+        <w:rPr>
+          <w:rtl/>
+        </w:rPr>
+      </w:pPr>
+      <w:bookmarkStart w:id="34" w:name="_Toc70665291"/>
+      <w:r>
+        <w:rPr>
+          <w:rFonts w:hint="cs"/>
+          <w:rtl/>
+        </w:rPr>
+        <w:t>مقایسه</w:t>
+      </w:r>
+      <w:r>
+        <w:rPr>
+          <w:rFonts w:hint="cs"/>
+          <w:rtl/>
+        </w:rPr>
+        <w:t xml:space="preserve"> امکانات پلتفرم‌های تجارت الکترونیک</w:t>
+      </w:r>
+      <w:bookmarkEnd w:id="34"/>
+    </w:p>
+    <w:p>
+      <w:pPr>
+        <w:pStyle w:val="Answers"/>
+        <w:rPr>
+          <w:rtl/>
+        </w:rPr>
+      </w:pPr>
+      <w:r>
+        <w:rPr>
+          <w:rFonts w:hint="cs"/>
+          <w:rtl/>
+        </w:rPr>
+        <w:t>در این بررسی امکانات اصلی ۲۱ پلتفرم مطرح را با یکدیگر مقایسه خواهیم کرد.</w:t>
+      </w:r>
+      <w:r>
+        <w:rPr>
+          <w:rFonts w:hint="cs"/>
+          <w:rtl/>
+        </w:rPr>
+        <w:t xml:space="preserve"> </w:t>
+      </w:r>
+      <w:r>
+        <w:rPr>
+          <w:rFonts w:hint="cs"/>
+          <w:rtl/>
+        </w:rPr>
+        <w:t>این مقایسه با جزئیات بیشتر در ویکی‌پدیا</w:t>
+      </w:r>
+      <w:r>
+        <w:rPr>
+          <w:rStyle w:val="EndnoteReference"/>
+          <w:rtl/>
+        </w:rPr>
+        <w:endnoteReference w:id="29"/>
+      </w:r>
+      <w:r>
+        <w:rPr>
+          <w:rFonts w:hint="cs"/>
+          <w:rtl/>
+        </w:rPr>
+        <w:t xml:space="preserve"> در دسترس قرار دارد.</w:t>
+      </w:r>
+      <w:r>
+        <w:rPr>
+          <w:rFonts w:hint="cs"/>
+          <w:rtl/>
+        </w:rPr>
+        <w:t xml:space="preserve"> </w:t>
+      </w:r>
+    </w:p>
+    <w:p>
+      <w:pPr>
+        <w:pStyle w:val="Answers"/>
+        <w:rPr>
+          <w:rtl/>
+        </w:rPr>
+      </w:pPr>
+    </w:p>
+    <w:p>
+      <w:pPr>
+        <w:pStyle w:val="Answers"/>
+        <w:rPr>
+          <w:rtl/>
+        </w:rPr>
+      </w:pPr>
+      <w:r>
+        <w:rPr>
+          <w:rFonts w:hint="cs"/>
+          <w:rtl/>
+        </w:rPr>
+        <w:t xml:space="preserve">به‌عنوان نمونه </w:t>
+      </w:r>
+      <w:r>
+        <w:rPr>
+          <w:rFonts w:hint="cs"/>
+          <w:rtl/>
+        </w:rPr>
+        <w:t>۱۳ مورد از آن‌ها با زبان پی‌اچ‌پی نوشته شده‌اند</w:t>
+      </w:r>
+      <w:r>
+        <w:rPr>
+          <w:rFonts w:hint="cs"/>
+          <w:rtl/>
+        </w:rPr>
+        <w:t xml:space="preserve"> و اغلب آن‌ها از دیتابیس مای‌اس‌کیوال استفاده می‌کنند.</w:t>
+      </w:r>
     </w:p>
     <w:p>
       <w:pPr>
@@ -37722,10 +38210,10 @@
           <w:rtl/>
         </w:rPr>
         <w:drawing>
-          <wp:inline distT="0" distB="0" distL="0" distR="0" wp14:anchorId="4F9EA0E7" wp14:editId="517A7E55">
-            <wp:extent cx="6120130" cy="3025140"/>
-            <wp:effectExtent l="0" t="0" r="0" b="3810"/>
-            <wp:docPr id="44" name="Picture 44"/>
+          <wp:inline distT="0" distB="0" distL="0" distR="0" wp14:anchorId="5098A508" wp14:editId="363FA0D8">
+            <wp:extent cx="6120130" cy="2660015"/>
+            <wp:effectExtent l="0" t="0" r="0" b="6985"/>
+            <wp:docPr id="31" name="Picture 31"/>
             <wp:cNvGraphicFramePr>
               <a:graphicFrameLocks xmlns:a="http://schemas.openxmlformats.org/drawingml/2006/main" noChangeAspect="1"/>
             </wp:cNvGraphicFramePr>
@@ -37745,7 +38233,7 @@
                   <pic:spPr>
                     <a:xfrm>
                       <a:off x="0" y="0"/>
-                      <a:ext cx="6120130" cy="3025140"/>
+                      <a:ext cx="6120130" cy="2660015"/>
                     </a:xfrm>
                     <a:prstGeom prst="rect">
                       <a:avLst/>
@@ -37770,12 +38258,25 @@
           <w:rFonts w:hint="cs"/>
           <w:rtl/>
         </w:rPr>
-        <w:t>امکانات عمومی</w:t>
+        <w:t xml:space="preserve">مقایسه نسخه و </w:t>
+      </w:r>
+      <w:r>
+        <w:rPr>
+          <w:rFonts w:hint="cs"/>
+          <w:rtl/>
+        </w:rPr>
+        <w:t>اطلاعات</w:t>
+      </w:r>
+      <w:r>
+        <w:rPr>
+          <w:rFonts w:hint="cs"/>
+          <w:rtl/>
+        </w:rPr>
+        <w:t xml:space="preserve"> عمومی</w:t>
       </w:r>
     </w:p>
     <w:p>
       <w:pPr>
-        <w:pStyle w:val="Answers"/>
         <w:keepNext/>
       </w:pPr>
       <w:r>
@@ -37783,12 +38284,11 @@
           <w:noProof/>
           <w:rtl/>
         </w:rPr>
-        <w:lastRenderedPageBreak/>
         <w:drawing>
-          <wp:inline distT="0" distB="0" distL="0" distR="0" wp14:anchorId="4EB6D21A" wp14:editId="0391B12F">
-            <wp:extent cx="6120130" cy="3039110"/>
-            <wp:effectExtent l="0" t="0" r="0" b="8890"/>
-            <wp:docPr id="45" name="Picture 45"/>
+          <wp:inline distT="0" distB="0" distL="0" distR="0" wp14:anchorId="50B88FC4" wp14:editId="420A4F9E">
+            <wp:extent cx="6120130" cy="3134995"/>
+            <wp:effectExtent l="0" t="0" r="0" b="0"/>
+            <wp:docPr id="42" name="Picture 42"/>
             <wp:cNvGraphicFramePr>
               <a:graphicFrameLocks xmlns:a="http://schemas.openxmlformats.org/drawingml/2006/main" noChangeAspect="1"/>
             </wp:cNvGraphicFramePr>
@@ -37808,7 +38308,7 @@
                   <pic:spPr>
                     <a:xfrm>
                       <a:off x="0" y="0"/>
-                      <a:ext cx="6120130" cy="3039110"/>
+                      <a:ext cx="6120130" cy="3134995"/>
                     </a:xfrm>
                     <a:prstGeom prst="rect">
                       <a:avLst/>
@@ -37833,14 +38333,7 @@
           <w:rFonts w:hint="cs"/>
           <w:rtl/>
         </w:rPr>
-        <w:t>امکانات</w:t>
-      </w:r>
-      <w:r>
-        <w:rPr>
-          <w:rFonts w:hint="cs"/>
-          <w:rtl/>
-        </w:rPr>
-        <w:t xml:space="preserve"> مشتریان</w:t>
+        <w:t>نحوه ذخیره‌سازی داده‌ها</w:t>
       </w:r>
     </w:p>
     <w:p>
@@ -37861,10 +38354,10 @@
           <w:rtl/>
         </w:rPr>
         <w:drawing>
-          <wp:inline distT="0" distB="0" distL="0" distR="0" wp14:anchorId="0D62A48E" wp14:editId="42408FD1">
-            <wp:extent cx="6120130" cy="2419350"/>
-            <wp:effectExtent l="0" t="0" r="0" b="0"/>
-            <wp:docPr id="46" name="Picture 46"/>
+          <wp:inline distT="0" distB="0" distL="0" distR="0" wp14:anchorId="4F9EA0E7" wp14:editId="209D2F60">
+            <wp:extent cx="6120130" cy="3025140"/>
+            <wp:effectExtent l="0" t="0" r="0" b="3810"/>
+            <wp:docPr id="44" name="Picture 44"/>
             <wp:cNvGraphicFramePr>
               <a:graphicFrameLocks xmlns:a="http://schemas.openxmlformats.org/drawingml/2006/main" noChangeAspect="1"/>
             </wp:cNvGraphicFramePr>
@@ -37884,7 +38377,7 @@
                   <pic:spPr>
                     <a:xfrm>
                       <a:off x="0" y="0"/>
-                      <a:ext cx="6120130" cy="2419350"/>
+                      <a:ext cx="6120130" cy="3025140"/>
                     </a:xfrm>
                     <a:prstGeom prst="rect">
                       <a:avLst/>
@@ -37909,21 +38402,7 @@
           <w:rFonts w:hint="cs"/>
           <w:rtl/>
         </w:rPr>
-        <w:t xml:space="preserve">امکانات </w:t>
-      </w:r>
-      <w:r>
-        <w:rPr>
-          <w:rFonts w:hint="cs"/>
-          <w:rtl/>
-        </w:rPr>
-        <w:t>محصول</w:t>
-      </w:r>
-      <w:r>
-        <w:rPr>
-          <w:rFonts w:hint="cs"/>
-          <w:rtl/>
-        </w:rPr>
-        <w:t xml:space="preserve"> و سفارش</w:t>
+        <w:t>امکانات عمومی</w:t>
       </w:r>
     </w:p>
     <w:p>
@@ -37936,12 +38415,11 @@
           <w:noProof/>
           <w:rtl/>
         </w:rPr>
-        <w:lastRenderedPageBreak/>
         <w:drawing>
-          <wp:inline distT="0" distB="0" distL="0" distR="0" wp14:anchorId="4C2765C6" wp14:editId="4BD476C4">
-            <wp:extent cx="6120130" cy="2148205"/>
-            <wp:effectExtent l="0" t="0" r="0" b="4445"/>
-            <wp:docPr id="47" name="Picture 47"/>
+          <wp:inline distT="0" distB="0" distL="0" distR="0" wp14:anchorId="4EB6D21A" wp14:editId="492F3A96">
+            <wp:extent cx="6120130" cy="3039110"/>
+            <wp:effectExtent l="0" t="0" r="0" b="8890"/>
+            <wp:docPr id="45" name="Picture 45"/>
             <wp:cNvGraphicFramePr>
               <a:graphicFrameLocks xmlns:a="http://schemas.openxmlformats.org/drawingml/2006/main" noChangeAspect="1"/>
             </wp:cNvGraphicFramePr>
@@ -37961,7 +38439,7 @@
                   <pic:spPr>
                     <a:xfrm>
                       <a:off x="0" y="0"/>
-                      <a:ext cx="6120130" cy="2148205"/>
+                      <a:ext cx="6120130" cy="3039110"/>
                     </a:xfrm>
                     <a:prstGeom prst="rect">
                       <a:avLst/>
@@ -37986,7 +38464,14 @@
           <w:rFonts w:hint="cs"/>
           <w:rtl/>
         </w:rPr>
-        <w:t>امکانات تشویقی مثل کدتخفیف</w:t>
+        <w:t>امکانات</w:t>
+      </w:r>
+      <w:r>
+        <w:rPr>
+          <w:rFonts w:hint="cs"/>
+          <w:rtl/>
+        </w:rPr>
+        <w:t xml:space="preserve"> مشتریان</w:t>
       </w:r>
     </w:p>
     <w:p>
@@ -37999,7 +38484,6 @@
     </w:p>
     <w:p>
       <w:pPr>
-        <w:pStyle w:val="Answers"/>
         <w:keepNext/>
       </w:pPr>
       <w:r>
@@ -38008,10 +38492,10 @@
           <w:rtl/>
         </w:rPr>
         <w:drawing>
-          <wp:inline distT="0" distB="0" distL="0" distR="0" wp14:anchorId="19669699" wp14:editId="2447C2BB">
-            <wp:extent cx="6120130" cy="3109595"/>
+          <wp:inline distT="0" distB="0" distL="0" distR="0" wp14:anchorId="0D62A48E" wp14:editId="33E755A0">
+            <wp:extent cx="6120130" cy="2419350"/>
             <wp:effectExtent l="0" t="0" r="0" b="0"/>
-            <wp:docPr id="48" name="Picture 48"/>
+            <wp:docPr id="46" name="Picture 46"/>
             <wp:cNvGraphicFramePr>
               <a:graphicFrameLocks xmlns:a="http://schemas.openxmlformats.org/drawingml/2006/main" noChangeAspect="1"/>
             </wp:cNvGraphicFramePr>
@@ -38031,7 +38515,7 @@
                   <pic:spPr>
                     <a:xfrm>
                       <a:off x="0" y="0"/>
-                      <a:ext cx="6120130" cy="3109595"/>
+                      <a:ext cx="6120130" cy="2419350"/>
                     </a:xfrm>
                     <a:prstGeom prst="rect">
                       <a:avLst/>
@@ -38056,16 +38540,22 @@
           <w:rFonts w:hint="cs"/>
           <w:rtl/>
         </w:rPr>
-        <w:t>امکانات بهینه‌سازی برای موتورهای جستجو</w:t>
-      </w:r>
-    </w:p>
-    <w:p>
-      <w:pPr>
-        <w:pStyle w:val="Answers"/>
-        <w:rPr>
-          <w:rtl/>
-        </w:rPr>
-      </w:pPr>
+        <w:t xml:space="preserve">امکانات </w:t>
+      </w:r>
+      <w:r>
+        <w:rPr>
+          <w:rFonts w:hint="cs"/>
+          <w:rtl/>
+        </w:rPr>
+        <w:t>محصول</w:t>
+      </w:r>
+      <w:r>
+        <w:rPr>
+          <w:rFonts w:hint="cs"/>
+          <w:rtl/>
+        </w:rPr>
+        <w:t xml:space="preserve"> و سفارش</w:t>
+      </w:r>
     </w:p>
     <w:p>
       <w:pPr>
@@ -38077,12 +38567,11 @@
           <w:noProof/>
           <w:rtl/>
         </w:rPr>
-        <w:lastRenderedPageBreak/>
         <w:drawing>
-          <wp:inline distT="0" distB="0" distL="0" distR="0" wp14:anchorId="09BBE7A9" wp14:editId="24D33DEF">
-            <wp:extent cx="6120130" cy="3946525"/>
-            <wp:effectExtent l="0" t="0" r="0" b="0"/>
-            <wp:docPr id="49" name="Picture 49"/>
+          <wp:inline distT="0" distB="0" distL="0" distR="0" wp14:anchorId="4C2765C6" wp14:editId="4CCC9964">
+            <wp:extent cx="6120130" cy="2148205"/>
+            <wp:effectExtent l="0" t="0" r="0" b="4445"/>
+            <wp:docPr id="47" name="Picture 47"/>
             <wp:cNvGraphicFramePr>
               <a:graphicFrameLocks xmlns:a="http://schemas.openxmlformats.org/drawingml/2006/main" noChangeAspect="1"/>
             </wp:cNvGraphicFramePr>
@@ -38102,7 +38591,7 @@
                   <pic:spPr>
                     <a:xfrm>
                       <a:off x="0" y="0"/>
-                      <a:ext cx="6120130" cy="3946525"/>
+                      <a:ext cx="6120130" cy="2148205"/>
                     </a:xfrm>
                     <a:prstGeom prst="rect">
                       <a:avLst/>
@@ -38127,7 +38616,7 @@
           <w:rFonts w:hint="cs"/>
           <w:rtl/>
         </w:rPr>
-        <w:t>امکانات امنیتی</w:t>
+        <w:t>امکانات تشویقی مثل کدتخفیف</w:t>
       </w:r>
     </w:p>
     <w:p>
@@ -38140,6 +38629,7 @@
     </w:p>
     <w:p>
       <w:pPr>
+        <w:pStyle w:val="Answers"/>
         <w:keepNext/>
       </w:pPr>
       <w:r>
@@ -38148,10 +38638,10 @@
           <w:rtl/>
         </w:rPr>
         <w:drawing>
-          <wp:inline distT="0" distB="0" distL="0" distR="0" wp14:anchorId="6C84FB6C" wp14:editId="5EC1BD04">
-            <wp:extent cx="6120130" cy="2248535"/>
+          <wp:inline distT="0" distB="0" distL="0" distR="0" wp14:anchorId="19669699" wp14:editId="602568FE">
+            <wp:extent cx="6120130" cy="3109595"/>
             <wp:effectExtent l="0" t="0" r="0" b="0"/>
-            <wp:docPr id="50" name="Picture 50"/>
+            <wp:docPr id="48" name="Picture 48"/>
             <wp:cNvGraphicFramePr>
               <a:graphicFrameLocks xmlns:a="http://schemas.openxmlformats.org/drawingml/2006/main" noChangeAspect="1"/>
             </wp:cNvGraphicFramePr>
@@ -38171,6 +38661,145 @@
                   <pic:spPr>
                     <a:xfrm>
                       <a:off x="0" y="0"/>
+                      <a:ext cx="6120130" cy="3109595"/>
+                    </a:xfrm>
+                    <a:prstGeom prst="rect">
+                      <a:avLst/>
+                    </a:prstGeom>
+                  </pic:spPr>
+                </pic:pic>
+              </a:graphicData>
+            </a:graphic>
+          </wp:inline>
+        </w:drawing>
+      </w:r>
+    </w:p>
+    <w:p>
+      <w:pPr>
+        <w:pStyle w:val="Caption"/>
+        <w:rPr>
+          <w:rtl/>
+        </w:rPr>
+      </w:pPr>
+      <w:r>
+        <w:rPr>
+          <w:rFonts w:hint="cs"/>
+          <w:rtl/>
+        </w:rPr>
+        <w:t>امکانات بهینه‌سازی برای موتورهای جستجو</w:t>
+      </w:r>
+    </w:p>
+    <w:p>
+      <w:pPr>
+        <w:pStyle w:val="Answers"/>
+        <w:rPr>
+          <w:rtl/>
+        </w:rPr>
+      </w:pPr>
+    </w:p>
+    <w:p>
+      <w:pPr>
+        <w:pStyle w:val="Answers"/>
+        <w:keepNext/>
+      </w:pPr>
+      <w:r>
+        <w:rPr>
+          <w:noProof/>
+          <w:rtl/>
+        </w:rPr>
+        <w:drawing>
+          <wp:inline distT="0" distB="0" distL="0" distR="0" wp14:anchorId="09BBE7A9" wp14:editId="1639C60C">
+            <wp:extent cx="6120130" cy="3946525"/>
+            <wp:effectExtent l="0" t="0" r="0" b="0"/>
+            <wp:docPr id="49" name="Picture 49"/>
+            <wp:cNvGraphicFramePr>
+              <a:graphicFrameLocks xmlns:a="http://schemas.openxmlformats.org/drawingml/2006/main" noChangeAspect="1"/>
+            </wp:cNvGraphicFramePr>
+            <a:graphic xmlns:a="http://schemas.openxmlformats.org/drawingml/2006/main">
+              <a:graphicData uri="http://schemas.openxmlformats.org/drawingml/2006/picture">
+                <pic:pic xmlns:pic="http://schemas.openxmlformats.org/drawingml/2006/picture">
+                  <pic:nvPicPr>
+                    <pic:cNvPr id="1" name=""/>
+                    <pic:cNvPicPr/>
+                  </pic:nvPicPr>
+                  <pic:blipFill>
+                    <a:blip r:embed="rId50"/>
+                    <a:stretch>
+                      <a:fillRect/>
+                    </a:stretch>
+                  </pic:blipFill>
+                  <pic:spPr>
+                    <a:xfrm>
+                      <a:off x="0" y="0"/>
+                      <a:ext cx="6120130" cy="3946525"/>
+                    </a:xfrm>
+                    <a:prstGeom prst="rect">
+                      <a:avLst/>
+                    </a:prstGeom>
+                  </pic:spPr>
+                </pic:pic>
+              </a:graphicData>
+            </a:graphic>
+          </wp:inline>
+        </w:drawing>
+      </w:r>
+    </w:p>
+    <w:p>
+      <w:pPr>
+        <w:pStyle w:val="Caption"/>
+        <w:rPr>
+          <w:rtl/>
+        </w:rPr>
+      </w:pPr>
+      <w:r>
+        <w:rPr>
+          <w:rFonts w:hint="cs"/>
+          <w:rtl/>
+        </w:rPr>
+        <w:t>امکانات امنیتی</w:t>
+      </w:r>
+    </w:p>
+    <w:p>
+      <w:pPr>
+        <w:pStyle w:val="Answers"/>
+        <w:rPr>
+          <w:rtl/>
+        </w:rPr>
+      </w:pPr>
+    </w:p>
+    <w:p>
+      <w:pPr>
+        <w:keepNext/>
+      </w:pPr>
+      <w:r>
+        <w:rPr>
+          <w:noProof/>
+          <w:rtl/>
+        </w:rPr>
+        <w:drawing>
+          <wp:inline distT="0" distB="0" distL="0" distR="0" wp14:anchorId="6C84FB6C" wp14:editId="416F71CE">
+            <wp:extent cx="6120130" cy="2248535"/>
+            <wp:effectExtent l="0" t="0" r="0" b="0"/>
+            <wp:docPr id="50" name="Picture 50"/>
+            <wp:cNvGraphicFramePr>
+              <a:graphicFrameLocks xmlns:a="http://schemas.openxmlformats.org/drawingml/2006/main" noChangeAspect="1"/>
+            </wp:cNvGraphicFramePr>
+            <a:graphic xmlns:a="http://schemas.openxmlformats.org/drawingml/2006/main">
+              <a:graphicData uri="http://schemas.openxmlformats.org/drawingml/2006/picture">
+                <pic:pic xmlns:pic="http://schemas.openxmlformats.org/drawingml/2006/picture">
+                  <pic:nvPicPr>
+                    <pic:cNvPr id="1" name=""/>
+                    <pic:cNvPicPr/>
+                  </pic:nvPicPr>
+                  <pic:blipFill>
+                    <a:blip r:embed="rId51"/>
+                    <a:stretch>
+                      <a:fillRect/>
+                    </a:stretch>
+                  </pic:blipFill>
+                  <pic:spPr>
+                    <a:xfrm>
+                      <a:off x="0" y="0"/>
                       <a:ext cx="6120130" cy="2248535"/>
                     </a:xfrm>
                     <a:prstGeom prst="rect">
@@ -38212,7 +38841,6 @@
           <w:rFonts w:hint="eastAsia"/>
           <w:rtl/>
         </w:rPr>
-        <w:lastRenderedPageBreak/>
         <w:t>مز</w:t>
       </w:r>
       <w:r>
@@ -38581,7 +39209,6 @@
           <w:rFonts w:hint="cs"/>
           <w:rtl/>
         </w:rPr>
-        <w:lastRenderedPageBreak/>
         <w:t>قیمت</w:t>
       </w:r>
       <w:bookmarkEnd w:id="37"/>
@@ -39100,7 +39727,6 @@
           <w:rFonts w:hint="cs"/>
           <w:rtl/>
         </w:rPr>
-        <w:lastRenderedPageBreak/>
         <w:t>از برترین تکنولوژی‌ها استفاده می‌کنیم و هیچ محدودیتی نداریم. معماری فوق‌العاده خودمان را طراحی کرده‌ایم. بهره‌وری اعضای تیم ما به مراتب بیشتر از حد متوسط است و به‌اندازه یک عمر برای کار کردن روی جیبرس و ساختن آن انگیزه و انرژی و ایده داریم. ما برای موفق شدن مصمم هستیم.</w:t>
       </w:r>
     </w:p>
@@ -39225,7 +39851,6 @@
           <w:rFonts w:hint="cs"/>
           <w:rtl/>
         </w:rPr>
-        <w:lastRenderedPageBreak/>
         <w:t>درباره خدمات</w:t>
       </w:r>
       <w:r>
@@ -39595,7 +40220,6 @@
         <w:rPr>
           <w:rtl/>
         </w:rPr>
-        <w:lastRenderedPageBreak/>
         <w:t>ب</w:t>
       </w:r>
       <w:r>
@@ -39712,7 +40336,7 @@
           <w:noProof/>
         </w:rPr>
         <w:drawing>
-          <wp:inline distT="0" distB="0" distL="0" distR="0" wp14:anchorId="680CAAB6" wp14:editId="48FDF284">
+          <wp:inline distT="0" distB="0" distL="0" distR="0" wp14:anchorId="680CAAB6" wp14:editId="6B6DD58F">
             <wp:extent cx="6114415" cy="3808674"/>
             <wp:effectExtent l="0" t="0" r="635" b="1905"/>
             <wp:docPr id="41" name="Picture 41"/>
@@ -39729,7 +40353,7 @@
                     </pic:cNvPicPr>
                   </pic:nvPicPr>
                   <pic:blipFill rotWithShape="1">
-                    <a:blip r:embed="rId50">
+                    <a:blip r:embed="rId52">
                       <a:extLst>
                         <a:ext uri="{28A0092B-C50C-407E-A947-70E740481C1C}">
                           <a14:useLocalDpi xmlns:a14="http://schemas.microsoft.com/office/drawing/2010/main" val="0"/>
@@ -39791,7 +40415,6 @@
           <w:rFonts w:hint="cs"/>
           <w:rtl/>
         </w:rPr>
-        <w:lastRenderedPageBreak/>
         <w:t>بیزینس مدل فری‌میوم نیازمند یک تامل دقیق جهت ایجاد تعادلی مناسب بین امکانات رایگان و پولی است. تا ارزش ایجاد شده توسط مدل رایگان در حد مطلوب حفظ شود. هم‌چنین نسبت مشتریانی که حاضر به پرداخت می‌شوند به نسبت استفاده‌کنندگان رایگان باید تعادل مناسبی داشته باشد تا تامین مالی شرکت با مشکلی مواجه نشود.</w:t>
       </w:r>
       <w:r>
@@ -39996,7 +40619,6 @@
           <w:rFonts w:hint="cs"/>
           <w:rtl/>
         </w:rPr>
-        <w:lastRenderedPageBreak/>
         <w:t>سیستم ارتباط با مشتریان</w:t>
       </w:r>
       <w:bookmarkEnd w:id="51"/>
@@ -40374,7 +40996,6 @@
           <w:rFonts w:hint="cs"/>
           <w:rtl/>
         </w:rPr>
-        <w:lastRenderedPageBreak/>
         <w:t>صنعت پلتفرم‌های تجارت الکترونیک در ابتدای راه خود قرار دارد و رقبای قابل احترام ما در سطح جهان عمری کمتر از یک دهه دارند. با کسب میزان قابل توجهی از سهم بازار، قطعا اثرگذاری جیبرس در دنیا و یکپارچگی بوجود آمده منجر به تغییرات بزرگی در این صنعت خواهد شد. ما در این راه طولانی، مسیر پر پیچ و خمی را برای خود متصور هستیم و هدف عظیمی داریم.</w:t>
       </w:r>
     </w:p>
@@ -40516,7 +41137,6 @@
           <w:rFonts w:hint="cs"/>
           <w:rtl/>
         </w:rPr>
-        <w:lastRenderedPageBreak/>
         <w:t>بازاریابی و فروش</w:t>
       </w:r>
       <w:bookmarkEnd w:id="60"/>
@@ -40776,7 +41396,6 @@
           <w:rFonts w:hint="cs"/>
           <w:rtl/>
         </w:rPr>
-        <w:lastRenderedPageBreak/>
         <w:t>درباره</w:t>
       </w:r>
       <w:r>
@@ -41053,7 +41672,7 @@
         </w:rPr>
         <w:t xml:space="preserve"> </w:t>
       </w:r>
-      <w:hyperlink r:id="rId51" w:history="1">
+      <w:hyperlink r:id="rId53" w:history="1">
         <w:r>
           <w:rPr>
             <w:rStyle w:val="Hyperlink"/>
@@ -41228,7 +41847,7 @@
           <w:noProof/>
         </w:rPr>
         <w:drawing>
-          <wp:anchor distT="0" distB="0" distL="114300" distR="114300" simplePos="0" relativeHeight="251677696" behindDoc="0" locked="0" layoutInCell="1" allowOverlap="1" wp14:anchorId="3DF3E866" wp14:editId="512778AE">
+          <wp:anchor distT="0" distB="0" distL="114300" distR="114300" simplePos="0" relativeHeight="251674624" behindDoc="0" locked="0" layoutInCell="1" allowOverlap="1" wp14:anchorId="3DF3E866" wp14:editId="6FA6B41A">
             <wp:simplePos x="0" y="0"/>
             <wp:positionH relativeFrom="column">
               <wp:posOffset>5008245</wp:posOffset>
@@ -41253,7 +41872,7 @@
                     </pic:cNvPicPr>
                   </pic:nvPicPr>
                   <pic:blipFill>
-                    <a:blip r:embed="rId52" cstate="print">
+                    <a:blip r:embed="rId54" cstate="print">
                       <a:extLst>
                         <a:ext uri="{28A0092B-C50C-407E-A947-70E740481C1C}">
                           <a14:useLocalDpi xmlns:a14="http://schemas.microsoft.com/office/drawing/2010/main" val="0"/>
@@ -41335,7 +41954,7 @@
           <w:noProof/>
         </w:rPr>
         <w:drawing>
-          <wp:anchor distT="0" distB="0" distL="114300" distR="114300" simplePos="0" relativeHeight="251678720" behindDoc="0" locked="0" layoutInCell="1" allowOverlap="1" wp14:anchorId="724D8D11" wp14:editId="2429A78F">
+          <wp:anchor distT="0" distB="0" distL="114300" distR="114300" simplePos="0" relativeHeight="251675648" behindDoc="0" locked="0" layoutInCell="1" allowOverlap="1" wp14:anchorId="724D8D11" wp14:editId="69582BAD">
             <wp:simplePos x="0" y="0"/>
             <wp:positionH relativeFrom="column">
               <wp:posOffset>5036820</wp:posOffset>
@@ -41360,7 +41979,7 @@
                     </pic:cNvPicPr>
                   </pic:nvPicPr>
                   <pic:blipFill>
-                    <a:blip r:embed="rId53" cstate="print">
+                    <a:blip r:embed="rId55" cstate="print">
                       <a:extLst>
                         <a:ext uri="{28A0092B-C50C-407E-A947-70E740481C1C}">
                           <a14:useLocalDpi xmlns:a14="http://schemas.microsoft.com/office/drawing/2010/main" val="0"/>
@@ -42239,7 +42858,6 @@
           <w:rFonts w:hint="cs"/>
           <w:rtl/>
         </w:rPr>
-        <w:lastRenderedPageBreak/>
         <w:t>در این مرحله حداقل مبلغ ممکن برای سرمایه‌گذاری در جیبرس، ۲.۵ میلیارد تومان است. با توجه به رشد سریع جیبرس در این مرحله سقف درصد تعلق گرفته به این مبلغ در تغییر است.</w:t>
       </w:r>
     </w:p>
@@ -42257,8 +42875,8 @@
       </w:pPr>
     </w:p>
     <w:sectPr>
-      <w:headerReference w:type="default" r:id="rId54"/>
-      <w:footerReference w:type="default" r:id="rId55"/>
+      <w:headerReference w:type="default" r:id="rId56"/>
+      <w:footerReference w:type="default" r:id="rId57"/>
       <w:endnotePr>
         <w:numFmt w:val="decimal"/>
       </w:endnotePr>
@@ -44036,7 +44654,7 @@
         </mc:Choice>
         <mc:Fallback>
           <w:pict>
-            <v:rect w14:anchorId="675E703A" id="Rectangle 6" o:spid="_x0000_s1033" style="position:absolute;left:0;text-align:left;margin-left:-272.25pt;margin-top:113.4pt;width:272.25pt;height:3.65pt;z-index:-251659264;visibility:visible;mso-wrap-style:square;mso-width-percent:0;mso-height-percent:0;mso-wrap-distance-left:9pt;mso-wrap-distance-top:0;mso-wrap-distance-right:9pt;mso-wrap-distance-bottom:0;mso-position-horizontal:absolute;mso-position-horizontal-relative:right-margin-area;mso-position-vertical:absolute;mso-position-vertical-relative:page;mso-width-percent:0;mso-height-percent:0;mso-width-relative:right-margin-area;mso-height-relative:margin;v-text-anchor:middle" o:gfxdata="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" fillcolor="#e7e6e6 [3214]" stroked="f" strokeweight="1pt">
+            <v:rect w14:anchorId="675E703A" id="Rectangle 6" o:spid="_x0000_s1034" style="position:absolute;left:0;text-align:left;margin-left:-272.25pt;margin-top:113.4pt;width:272.25pt;height:3.65pt;z-index:-251659264;visibility:visible;mso-wrap-style:square;mso-width-percent:0;mso-height-percent:0;mso-wrap-distance-left:9pt;mso-wrap-distance-top:0;mso-wrap-distance-right:9pt;mso-wrap-distance-bottom:0;mso-position-horizontal:absolute;mso-position-horizontal-relative:right-margin-area;mso-position-vertical:absolute;mso-position-vertical-relative:page;mso-width-percent:0;mso-height-percent:0;mso-width-relative:right-margin-area;mso-height-relative:margin;v-text-anchor:middle" o:gfxdata="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" fillcolor="#e7e6e6 [3214]" stroked="f" strokeweight="1pt">
               <v:textbox>
                 <w:txbxContent>
                   <w:p>
@@ -44329,7 +44947,7 @@
         </mc:Choice>
         <mc:Fallback>
           <w:pict>
-            <v:rect w14:anchorId="154DB108" id="Rectangle 38" o:spid="_x0000_s1034" style="position:absolute;left:0;text-align:left;margin-left:-272.25pt;margin-top:113.4pt;width:272.25pt;height:3.65pt;z-index:-251644928;visibility:visible;mso-wrap-style:square;mso-width-percent:0;mso-height-percent:0;mso-wrap-distance-left:9pt;mso-wrap-distance-top:0;mso-wrap-distance-right:9pt;mso-wrap-distance-bottom:0;mso-position-horizontal:absolute;mso-position-horizontal-relative:right-margin-area;mso-position-vertical:absolute;mso-position-vertical-relative:page;mso-width-percent:0;mso-height-percent:0;mso-width-relative:right-margin-area;mso-height-relative:margin;v-text-anchor:middle" o:gfxdata="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" fillcolor="#e7e6e6 [3214]" stroked="f" strokeweight="1pt">
+            <v:rect w14:anchorId="154DB108" id="Rectangle 38" o:spid="_x0000_s1035" style="position:absolute;left:0;text-align:left;margin-left:-272.25pt;margin-top:113.4pt;width:272.25pt;height:3.65pt;z-index:-251644928;visibility:visible;mso-wrap-style:square;mso-width-percent:0;mso-height-percent:0;mso-wrap-distance-left:9pt;mso-wrap-distance-top:0;mso-wrap-distance-right:9pt;mso-wrap-distance-bottom:0;mso-position-horizontal:absolute;mso-position-horizontal-relative:right-margin-area;mso-position-vertical:absolute;mso-position-vertical-relative:page;mso-width-percent:0;mso-height-percent:0;mso-width-relative:right-margin-area;mso-height-relative:margin;v-text-anchor:middle" o:gfxdata="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" fillcolor="#e7e6e6 [3214]" stroked="f" strokeweight="1pt">
               <v:textbox>
                 <w:txbxContent>
                   <w:p>
@@ -44583,7 +45201,7 @@
         </mc:Choice>
         <mc:Fallback>
           <w:pict>
-            <v:rect w14:anchorId="5BC25F8E" id="Rectangle 32" o:spid="_x0000_s1035" style="position:absolute;left:0;text-align:left;margin-left:-272.25pt;margin-top:113.4pt;width:272.25pt;height:3.65pt;z-index:-251653120;visibility:visible;mso-wrap-style:square;mso-width-percent:0;mso-height-percent:0;mso-wrap-distance-left:9pt;mso-wrap-distance-top:0;mso-wrap-distance-right:9pt;mso-wrap-distance-bottom:0;mso-position-horizontal:absolute;mso-position-horizontal-relative:right-margin-area;mso-position-vertical:absolute;mso-position-vertical-relative:page;mso-width-percent:0;mso-height-percent:0;mso-width-relative:right-margin-area;mso-height-relative:margin;v-text-anchor:middle" o:gfxdata="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" fillcolor="#e7e6e6 [3214]" stroked="f" strokeweight="1pt">
+            <v:rect w14:anchorId="5BC25F8E" id="Rectangle 32" o:spid="_x0000_s1036" style="position:absolute;left:0;text-align:left;margin-left:-272.25pt;margin-top:113.4pt;width:272.25pt;height:3.65pt;z-index:-251653120;visibility:visible;mso-wrap-style:square;mso-width-percent:0;mso-height-percent:0;mso-wrap-distance-left:9pt;mso-wrap-distance-top:0;mso-wrap-distance-right:9pt;mso-wrap-distance-bottom:0;mso-position-horizontal:absolute;mso-position-horizontal-relative:right-margin-area;mso-position-vertical:absolute;mso-position-vertical-relative:page;mso-width-percent:0;mso-height-percent:0;mso-width-relative:right-margin-area;mso-height-relative:margin;v-text-anchor:middle" o:gfxdata="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" fillcolor="#e7e6e6 [3214]" stroked="f" strokeweight="1pt">
               <v:textbox>
                 <w:txbxContent>
                   <w:p>
@@ -46813,9 +47431,9 @@
     <w:rsid w:val="000D5AA1"/>
     <w:rsid w:val="000E46D4"/>
     <w:rsid w:val="000F2EB5"/>
-    <w:rsid w:val="00142B5E"/>
     <w:rsid w:val="001C4FD2"/>
     <w:rsid w:val="001C6881"/>
+    <w:rsid w:val="00252E5F"/>
     <w:rsid w:val="00261B60"/>
     <w:rsid w:val="00270E48"/>
     <w:rsid w:val="0033208C"/>
@@ -46828,6 +47446,7 @@
     <w:rsid w:val="005B0DF5"/>
     <w:rsid w:val="006D70B9"/>
     <w:rsid w:val="00752249"/>
+    <w:rsid w:val="00757A1D"/>
     <w:rsid w:val="00783D5A"/>
     <w:rsid w:val="008206CE"/>
     <w:rsid w:val="0083560E"/>
@@ -47300,7 +47919,7 @@
     <w:basedOn w:val="DefaultParagraphFont"/>
     <w:uiPriority w:val="99"/>
     <w:semiHidden/>
-    <w:rsid w:val="0084249E"/>
+    <w:rsid w:val="00757A1D"/>
     <w:rPr>
       <w:color w:val="808080"/>
     </w:rPr>
@@ -47332,6 +47951,14 @@
   <w:style w:type="paragraph" w:customStyle="1" w:styleId="91406DEBA5F4431BBE0DF15A4A1E78F0">
     <w:name w:val="91406DEBA5F4431BBE0DF15A4A1E78F0"/>
     <w:rsid w:val="0084249E"/>
+  </w:style>
+  <w:style w:type="paragraph" w:customStyle="1" w:styleId="9E001CF145A1431D8AA14E0BEC6C0F47">
+    <w:name w:val="9E001CF145A1431D8AA14E0BEC6C0F47"/>
+    <w:rsid w:val="00757A1D"/>
+  </w:style>
+  <w:style w:type="paragraph" w:customStyle="1" w:styleId="3D949D03C32F4216A98F004BE31524E1">
+    <w:name w:val="3D949D03C32F4216A98F004BE31524E1"/>
+    <w:rsid w:val="00757A1D"/>
   </w:style>
 </w:styles>
 </file>

--- a/business/plan/Jibres-Business Plan-v1.docx
+++ b/business/plan/Jibres-Business Plan-v1.docx
@@ -98,7 +98,7 @@
           </mc:Choice>
           <mc:Fallback>
             <w:pict>
-              <v:rect w14:anchorId="44A2DE0F" id="Rectangle 7" o:spid="_x0000_s1026" style="position:absolute;margin-left:153pt;margin-top:215.8pt;width:283.45pt;height:458.6pt;z-index:-251656192;visibility:visible;mso-wrap-style:square;mso-width-percent:0;mso-height-percent:0;mso-wrap-distance-left:9pt;mso-wrap-distance-top:0;mso-wrap-distance-right:9pt;mso-wrap-distance-bottom:0;mso-position-horizontal:absolute;mso-position-horizontal-relative:page;mso-position-vertical:absolute;mso-position-vertical-relative:page;mso-width-percent:0;mso-height-percent:0;mso-width-relative:margin;mso-height-relative:margin;v-text-anchor:middle" o:gfxdata="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" fillcolor="#c80a5a" stroked="f" strokeweight="1pt">
+              <v:rect w14:anchorId="68CBCE75" id="Rectangle 7" o:spid="_x0000_s1026" style="position:absolute;margin-left:153pt;margin-top:215.8pt;width:283.45pt;height:458.6pt;z-index:-251656192;visibility:visible;mso-wrap-style:square;mso-width-percent:0;mso-height-percent:0;mso-wrap-distance-left:9pt;mso-wrap-distance-top:0;mso-wrap-distance-right:9pt;mso-wrap-distance-bottom:0;mso-position-horizontal:absolute;mso-position-horizontal-relative:page;mso-position-vertical:absolute;mso-position-vertical-relative:page;mso-width-percent:0;mso-height-percent:0;mso-width-relative:margin;mso-height-relative:margin;v-text-anchor:middle" o:gfxdata="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" fillcolor="#c80a5a" stroked="f" strokeweight="1pt">
                 <w10:wrap anchorx="page" anchory="page"/>
               </v:rect>
             </w:pict>
@@ -975,7 +975,7 @@
           </mc:Choice>
           <mc:Fallback>
             <w:pict>
-              <v:rect w14:anchorId="28CD470D" id="Rectangle 3" o:spid="_x0000_s1026" style="position:absolute;margin-left:-7.65pt;margin-top:782.85pt;width:498.5pt;height:31.1pt;z-index:251665408;visibility:visible;mso-wrap-style:square;mso-height-percent:0;mso-wrap-distance-left:9pt;mso-wrap-distance-top:0;mso-wrap-distance-right:9pt;mso-wrap-distance-bottom:0;mso-position-horizontal:absolute;mso-position-horizontal-relative:text;mso-position-vertical:absolute;mso-position-vertical-relative:page;mso-height-percent:0;mso-height-relative:margin;v-text-anchor:middle" o:gfxdata="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" fillcolor="white [3212]" stroked="f" strokeweight="1pt">
+              <v:rect w14:anchorId="736D28EE" id="Rectangle 3" o:spid="_x0000_s1026" style="position:absolute;margin-left:-7.65pt;margin-top:782.85pt;width:498.5pt;height:31.1pt;z-index:251665408;visibility:visible;mso-wrap-style:square;mso-height-percent:0;mso-wrap-distance-left:9pt;mso-wrap-distance-top:0;mso-wrap-distance-right:9pt;mso-wrap-distance-bottom:0;mso-position-horizontal:absolute;mso-position-horizontal-relative:text;mso-position-vertical:absolute;mso-position-vertical-relative:page;mso-height-percent:0;mso-height-relative:margin;v-text-anchor:middle" o:gfxdata="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" fillcolor="white [3212]" stroked="f" strokeweight="1pt">
                 <w10:wrap anchory="page"/>
               </v:rect>
             </w:pict>
@@ -1058,7 +1058,7 @@
           <w:r>
             <w:fldChar w:fldCharType="separate"/>
           </w:r>
-          <w:hyperlink w:anchor="_Toc70672235" w:history="1">
+          <w:hyperlink w:anchor="_Toc70674923" w:history="1">
             <w:r>
               <w:rPr>
                 <w:rStyle w:val="Hyperlink"/>
@@ -1086,7 +1086,7 @@
                 <w:noProof/>
                 <w:webHidden/>
               </w:rPr>
-              <w:instrText xml:space="preserve"> PAGEREF _Toc70672235 \h </w:instrText>
+              <w:instrText xml:space="preserve"> PAGEREF _Toc70674923 \h </w:instrText>
             </w:r>
             <w:r>
               <w:rPr>
@@ -1131,7 +1131,7 @@
               <w:lang w:bidi="ar-SA"/>
             </w:rPr>
           </w:pPr>
-          <w:hyperlink w:anchor="_Toc70672236" w:history="1">
+          <w:hyperlink w:anchor="_Toc70674924" w:history="1">
             <w:r>
               <w:rPr>
                 <w:rStyle w:val="Hyperlink"/>
@@ -1159,7 +1159,7 @@
                 <w:noProof/>
                 <w:webHidden/>
               </w:rPr>
-              <w:instrText xml:space="preserve"> PAGEREF _Toc70672236 \h </w:instrText>
+              <w:instrText xml:space="preserve"> PAGEREF _Toc70674924 \h </w:instrText>
             </w:r>
             <w:r>
               <w:rPr>
@@ -1204,7 +1204,7 @@
               <w:lang w:bidi="ar-SA"/>
             </w:rPr>
           </w:pPr>
-          <w:hyperlink w:anchor="_Toc70672237" w:history="1">
+          <w:hyperlink w:anchor="_Toc70674925" w:history="1">
             <w:r>
               <w:rPr>
                 <w:rStyle w:val="Hyperlink"/>
@@ -1250,7 +1250,7 @@
                 <w:noProof/>
                 <w:webHidden/>
               </w:rPr>
-              <w:instrText xml:space="preserve"> PAGEREF _Toc70672237 \h </w:instrText>
+              <w:instrText xml:space="preserve"> PAGEREF _Toc70674925 \h </w:instrText>
             </w:r>
             <w:r>
               <w:rPr>
@@ -1295,7 +1295,7 @@
               <w:lang w:bidi="ar-SA"/>
             </w:rPr>
           </w:pPr>
-          <w:hyperlink w:anchor="_Toc70672238" w:history="1">
+          <w:hyperlink w:anchor="_Toc70674926" w:history="1">
             <w:r>
               <w:rPr>
                 <w:rStyle w:val="Hyperlink"/>
@@ -1349,7 +1349,7 @@
                 <w:noProof/>
                 <w:webHidden/>
               </w:rPr>
-              <w:instrText xml:space="preserve"> PAGEREF _Toc70672238 \h </w:instrText>
+              <w:instrText xml:space="preserve"> PAGEREF _Toc70674926 \h </w:instrText>
             </w:r>
             <w:r>
               <w:rPr>
@@ -1394,7 +1394,7 @@
               <w:lang w:bidi="ar-SA"/>
             </w:rPr>
           </w:pPr>
-          <w:hyperlink w:anchor="_Toc70672239" w:history="1">
+          <w:hyperlink w:anchor="_Toc70674927" w:history="1">
             <w:r>
               <w:rPr>
                 <w:rStyle w:val="Hyperlink"/>
@@ -1422,7 +1422,7 @@
                 <w:noProof/>
                 <w:webHidden/>
               </w:rPr>
-              <w:instrText xml:space="preserve"> PAGEREF _Toc70672239 \h </w:instrText>
+              <w:instrText xml:space="preserve"> PAGEREF _Toc70674927 \h </w:instrText>
             </w:r>
             <w:r>
               <w:rPr>
@@ -1467,7 +1467,7 @@
               <w:lang w:bidi="ar-SA"/>
             </w:rPr>
           </w:pPr>
-          <w:hyperlink w:anchor="_Toc70672240" w:history="1">
+          <w:hyperlink w:anchor="_Toc70674928" w:history="1">
             <w:r>
               <w:rPr>
                 <w:rStyle w:val="Hyperlink"/>
@@ -1539,7 +1539,7 @@
                 <w:noProof/>
                 <w:webHidden/>
               </w:rPr>
-              <w:instrText xml:space="preserve"> PAGEREF _Toc70672240 \h </w:instrText>
+              <w:instrText xml:space="preserve"> PAGEREF _Toc70674928 \h </w:instrText>
             </w:r>
             <w:r>
               <w:rPr>
@@ -1584,7 +1584,7 @@
               <w:lang w:bidi="ar-SA"/>
             </w:rPr>
           </w:pPr>
-          <w:hyperlink w:anchor="_Toc70672241" w:history="1">
+          <w:hyperlink w:anchor="_Toc70674929" w:history="1">
             <w:r>
               <w:rPr>
                 <w:rStyle w:val="Hyperlink"/>
@@ -1639,7 +1639,7 @@
                 <w:noProof/>
                 <w:webHidden/>
               </w:rPr>
-              <w:instrText xml:space="preserve"> PAGEREF _Toc70672241 \h </w:instrText>
+              <w:instrText xml:space="preserve"> PAGEREF _Toc70674929 \h </w:instrText>
             </w:r>
             <w:r>
               <w:rPr>
@@ -1684,7 +1684,7 @@
               <w:lang w:bidi="ar-SA"/>
             </w:rPr>
           </w:pPr>
-          <w:hyperlink w:anchor="_Toc70672242" w:history="1">
+          <w:hyperlink w:anchor="_Toc70674930" w:history="1">
             <w:r>
               <w:rPr>
                 <w:rStyle w:val="Hyperlink"/>
@@ -1721,7 +1721,7 @@
                 <w:noProof/>
                 <w:webHidden/>
               </w:rPr>
-              <w:instrText xml:space="preserve"> PAGEREF _Toc70672242 \h </w:instrText>
+              <w:instrText xml:space="preserve"> PAGEREF _Toc70674930 \h </w:instrText>
             </w:r>
             <w:r>
               <w:rPr>
@@ -1766,7 +1766,7 @@
               <w:lang w:bidi="ar-SA"/>
             </w:rPr>
           </w:pPr>
-          <w:hyperlink w:anchor="_Toc70672243" w:history="1">
+          <w:hyperlink w:anchor="_Toc70674931" w:history="1">
             <w:r>
               <w:rPr>
                 <w:rStyle w:val="Hyperlink"/>
@@ -1838,7 +1838,7 @@
                 <w:noProof/>
                 <w:webHidden/>
               </w:rPr>
-              <w:instrText xml:space="preserve"> PAGEREF _Toc70672243 \h </w:instrText>
+              <w:instrText xml:space="preserve"> PAGEREF _Toc70674931 \h </w:instrText>
             </w:r>
             <w:r>
               <w:rPr>
@@ -1883,7 +1883,7 @@
               <w:lang w:bidi="ar-SA"/>
             </w:rPr>
           </w:pPr>
-          <w:hyperlink w:anchor="_Toc70672244" w:history="1">
+          <w:hyperlink w:anchor="_Toc70674932" w:history="1">
             <w:r>
               <w:rPr>
                 <w:rStyle w:val="Hyperlink"/>
@@ -1911,7 +1911,7 @@
                 <w:noProof/>
                 <w:webHidden/>
               </w:rPr>
-              <w:instrText xml:space="preserve"> PAGEREF _Toc70672244 \h </w:instrText>
+              <w:instrText xml:space="preserve"> PAGEREF _Toc70674932 \h </w:instrText>
             </w:r>
             <w:r>
               <w:rPr>
@@ -1956,7 +1956,7 @@
               <w:lang w:bidi="ar-SA"/>
             </w:rPr>
           </w:pPr>
-          <w:hyperlink w:anchor="_Toc70672245" w:history="1">
+          <w:hyperlink w:anchor="_Toc70674933" w:history="1">
             <w:r>
               <w:rPr>
                 <w:rStyle w:val="Hyperlink"/>
@@ -1984,7 +1984,7 @@
                 <w:noProof/>
                 <w:webHidden/>
               </w:rPr>
-              <w:instrText xml:space="preserve"> PAGEREF _Toc70672245 \h </w:instrText>
+              <w:instrText xml:space="preserve"> PAGEREF _Toc70674933 \h </w:instrText>
             </w:r>
             <w:r>
               <w:rPr>
@@ -2026,7 +2026,7 @@
               <w:lang w:bidi="ar-SA"/>
             </w:rPr>
           </w:pPr>
-          <w:hyperlink w:anchor="_Toc70672246" w:history="1">
+          <w:hyperlink w:anchor="_Toc70674934" w:history="1">
             <w:r>
               <w:rPr>
                 <w:rStyle w:val="Hyperlink"/>
@@ -2148,7 +2148,7 @@
                 <w:noProof/>
                 <w:webHidden/>
               </w:rPr>
-              <w:instrText xml:space="preserve"> PAGEREF _Toc70672246 \h </w:instrText>
+              <w:instrText xml:space="preserve"> PAGEREF _Toc70674934 \h </w:instrText>
             </w:r>
             <w:r>
               <w:rPr>
@@ -2193,7 +2193,7 @@
               <w:lang w:bidi="ar-SA"/>
             </w:rPr>
           </w:pPr>
-          <w:hyperlink w:anchor="_Toc70672247" w:history="1">
+          <w:hyperlink w:anchor="_Toc70674935" w:history="1">
             <w:r>
               <w:rPr>
                 <w:rStyle w:val="Hyperlink"/>
@@ -2239,7 +2239,7 @@
                 <w:noProof/>
                 <w:webHidden/>
               </w:rPr>
-              <w:instrText xml:space="preserve"> PAGEREF _Toc70672247 \h </w:instrText>
+              <w:instrText xml:space="preserve"> PAGEREF _Toc70674935 \h </w:instrText>
             </w:r>
             <w:r>
               <w:rPr>
@@ -2281,7 +2281,7 @@
               <w:lang w:bidi="ar-SA"/>
             </w:rPr>
           </w:pPr>
-          <w:hyperlink w:anchor="_Toc70672248" w:history="1">
+          <w:hyperlink w:anchor="_Toc70674936" w:history="1">
             <w:r>
               <w:rPr>
                 <w:rStyle w:val="Hyperlink"/>
@@ -2335,7 +2335,7 @@
                 <w:noProof/>
                 <w:webHidden/>
               </w:rPr>
-              <w:instrText xml:space="preserve"> PAGEREF _Toc70672248 \h </w:instrText>
+              <w:instrText xml:space="preserve"> PAGEREF _Toc70674936 \h </w:instrText>
             </w:r>
             <w:r>
               <w:rPr>
@@ -2377,7 +2377,7 @@
               <w:lang w:bidi="ar-SA"/>
             </w:rPr>
           </w:pPr>
-          <w:hyperlink w:anchor="_Toc70672249" w:history="1">
+          <w:hyperlink w:anchor="_Toc70674937" w:history="1">
             <w:r>
               <w:rPr>
                 <w:rStyle w:val="Hyperlink"/>
@@ -2448,7 +2448,7 @@
                 <w:noProof/>
                 <w:webHidden/>
               </w:rPr>
-              <w:instrText xml:space="preserve"> PAGEREF _Toc70672249 \h </w:instrText>
+              <w:instrText xml:space="preserve"> PAGEREF _Toc70674937 \h </w:instrText>
             </w:r>
             <w:r>
               <w:rPr>
@@ -2490,7 +2490,7 @@
               <w:lang w:bidi="ar-SA"/>
             </w:rPr>
           </w:pPr>
-          <w:hyperlink w:anchor="_Toc70672250" w:history="1">
+          <w:hyperlink w:anchor="_Toc70674938" w:history="1">
             <w:r>
               <w:rPr>
                 <w:rStyle w:val="Hyperlink"/>
@@ -2544,7 +2544,7 @@
                 <w:noProof/>
                 <w:webHidden/>
               </w:rPr>
-              <w:instrText xml:space="preserve"> PAGEREF _Toc70672250 \h </w:instrText>
+              <w:instrText xml:space="preserve"> PAGEREF _Toc70674938 \h </w:instrText>
             </w:r>
             <w:r>
               <w:rPr>
@@ -2586,7 +2586,7 @@
               <w:lang w:bidi="ar-SA"/>
             </w:rPr>
           </w:pPr>
-          <w:hyperlink w:anchor="_Toc70672251" w:history="1">
+          <w:hyperlink w:anchor="_Toc70674939" w:history="1">
             <w:r>
               <w:rPr>
                 <w:rStyle w:val="Hyperlink"/>
@@ -2648,7 +2648,7 @@
                 <w:noProof/>
                 <w:webHidden/>
               </w:rPr>
-              <w:instrText xml:space="preserve"> PAGEREF _Toc70672251 \h </w:instrText>
+              <w:instrText xml:space="preserve"> PAGEREF _Toc70674939 \h </w:instrText>
             </w:r>
             <w:r>
               <w:rPr>
@@ -2690,7 +2690,7 @@
               <w:lang w:bidi="ar-SA"/>
             </w:rPr>
           </w:pPr>
-          <w:hyperlink w:anchor="_Toc70672252" w:history="1">
+          <w:hyperlink w:anchor="_Toc70674940" w:history="1">
             <w:r>
               <w:rPr>
                 <w:rStyle w:val="Hyperlink"/>
@@ -2727,7 +2727,7 @@
                 <w:noProof/>
                 <w:webHidden/>
               </w:rPr>
-              <w:instrText xml:space="preserve"> PAGEREF _Toc70672252 \h </w:instrText>
+              <w:instrText xml:space="preserve"> PAGEREF _Toc70674940 \h </w:instrText>
             </w:r>
             <w:r>
               <w:rPr>
@@ -2769,7 +2769,7 @@
               <w:lang w:bidi="ar-SA"/>
             </w:rPr>
           </w:pPr>
-          <w:hyperlink w:anchor="_Toc70672253" w:history="1">
+          <w:hyperlink w:anchor="_Toc70674941" w:history="1">
             <w:r>
               <w:rPr>
                 <w:rStyle w:val="Hyperlink"/>
@@ -2815,7 +2815,7 @@
                 <w:noProof/>
                 <w:webHidden/>
               </w:rPr>
-              <w:instrText xml:space="preserve"> PAGEREF _Toc70672253 \h </w:instrText>
+              <w:instrText xml:space="preserve"> PAGEREF _Toc70674941 \h </w:instrText>
             </w:r>
             <w:r>
               <w:rPr>
@@ -2857,7 +2857,7 @@
               <w:lang w:bidi="ar-SA"/>
             </w:rPr>
           </w:pPr>
-          <w:hyperlink w:anchor="_Toc70672254" w:history="1">
+          <w:hyperlink w:anchor="_Toc70674942" w:history="1">
             <w:r>
               <w:rPr>
                 <w:rStyle w:val="Hyperlink"/>
@@ -2885,7 +2885,7 @@
                 <w:noProof/>
                 <w:webHidden/>
               </w:rPr>
-              <w:instrText xml:space="preserve"> PAGEREF _Toc70672254 \h </w:instrText>
+              <w:instrText xml:space="preserve"> PAGEREF _Toc70674942 \h </w:instrText>
             </w:r>
             <w:r>
               <w:rPr>
@@ -2927,7 +2927,7 @@
               <w:lang w:bidi="ar-SA"/>
             </w:rPr>
           </w:pPr>
-          <w:hyperlink w:anchor="_Toc70672255" w:history="1">
+          <w:hyperlink w:anchor="_Toc70674943" w:history="1">
             <w:r>
               <w:rPr>
                 <w:rStyle w:val="Hyperlink"/>
@@ -3006,7 +3006,7 @@
                 <w:noProof/>
                 <w:webHidden/>
               </w:rPr>
-              <w:instrText xml:space="preserve"> PAGEREF _Toc70672255 \h </w:instrText>
+              <w:instrText xml:space="preserve"> PAGEREF _Toc70674943 \h </w:instrText>
             </w:r>
             <w:r>
               <w:rPr>
@@ -3048,7 +3048,7 @@
               <w:lang w:bidi="ar-SA"/>
             </w:rPr>
           </w:pPr>
-          <w:hyperlink w:anchor="_Toc70672256" w:history="1">
+          <w:hyperlink w:anchor="_Toc70674944" w:history="1">
             <w:r>
               <w:rPr>
                 <w:rStyle w:val="Hyperlink"/>
@@ -3076,7 +3076,7 @@
                 <w:noProof/>
                 <w:webHidden/>
               </w:rPr>
-              <w:instrText xml:space="preserve"> PAGEREF _Toc70672256 \h </w:instrText>
+              <w:instrText xml:space="preserve"> PAGEREF _Toc70674944 \h </w:instrText>
             </w:r>
             <w:r>
               <w:rPr>
@@ -3118,7 +3118,7 @@
               <w:lang w:bidi="ar-SA"/>
             </w:rPr>
           </w:pPr>
-          <w:hyperlink w:anchor="_Toc70672257" w:history="1">
+          <w:hyperlink w:anchor="_Toc70674945" w:history="1">
             <w:r>
               <w:rPr>
                 <w:rStyle w:val="Hyperlink"/>
@@ -3155,7 +3155,7 @@
                 <w:noProof/>
                 <w:webHidden/>
               </w:rPr>
-              <w:instrText xml:space="preserve"> PAGEREF _Toc70672257 \h </w:instrText>
+              <w:instrText xml:space="preserve"> PAGEREF _Toc70674945 \h </w:instrText>
             </w:r>
             <w:r>
               <w:rPr>
@@ -3197,7 +3197,7 @@
               <w:lang w:bidi="ar-SA"/>
             </w:rPr>
           </w:pPr>
-          <w:hyperlink w:anchor="_Toc70672258" w:history="1">
+          <w:hyperlink w:anchor="_Toc70674946" w:history="1">
             <w:r>
               <w:rPr>
                 <w:rStyle w:val="Hyperlink"/>
@@ -3243,7 +3243,7 @@
                 <w:noProof/>
                 <w:webHidden/>
               </w:rPr>
-              <w:instrText xml:space="preserve"> PAGEREF _Toc70672258 \h </w:instrText>
+              <w:instrText xml:space="preserve"> PAGEREF _Toc70674946 \h </w:instrText>
             </w:r>
             <w:r>
               <w:rPr>
@@ -3288,7 +3288,7 @@
               <w:lang w:bidi="ar-SA"/>
             </w:rPr>
           </w:pPr>
-          <w:hyperlink w:anchor="_Toc70672259" w:history="1">
+          <w:hyperlink w:anchor="_Toc70674947" w:history="1">
             <w:r>
               <w:rPr>
                 <w:rStyle w:val="Hyperlink"/>
@@ -3342,7 +3342,7 @@
                 <w:noProof/>
                 <w:webHidden/>
               </w:rPr>
-              <w:instrText xml:space="preserve"> PAGEREF _Toc70672259 \h </w:instrText>
+              <w:instrText xml:space="preserve"> PAGEREF _Toc70674947 \h </w:instrText>
             </w:r>
             <w:r>
               <w:rPr>
@@ -3387,7 +3387,7 @@
               <w:lang w:bidi="ar-SA"/>
             </w:rPr>
           </w:pPr>
-          <w:hyperlink w:anchor="_Toc70672260" w:history="1">
+          <w:hyperlink w:anchor="_Toc70674948" w:history="1">
             <w:r>
               <w:rPr>
                 <w:rStyle w:val="Hyperlink"/>
@@ -3466,7 +3466,7 @@
                 <w:noProof/>
                 <w:webHidden/>
               </w:rPr>
-              <w:instrText xml:space="preserve"> PAGEREF _Toc70672260 \h </w:instrText>
+              <w:instrText xml:space="preserve"> PAGEREF _Toc70674948 \h </w:instrText>
             </w:r>
             <w:r>
               <w:rPr>
@@ -3511,7 +3511,7 @@
               <w:lang w:bidi="ar-SA"/>
             </w:rPr>
           </w:pPr>
-          <w:hyperlink w:anchor="_Toc70672261" w:history="1">
+          <w:hyperlink w:anchor="_Toc70674949" w:history="1">
             <w:r>
               <w:rPr>
                 <w:rStyle w:val="Hyperlink"/>
@@ -3633,7 +3633,7 @@
                 <w:noProof/>
                 <w:webHidden/>
               </w:rPr>
-              <w:instrText xml:space="preserve"> PAGEREF _Toc70672261 \h </w:instrText>
+              <w:instrText xml:space="preserve"> PAGEREF _Toc70674949 \h </w:instrText>
             </w:r>
             <w:r>
               <w:rPr>
@@ -3678,7 +3678,7 @@
               <w:lang w:bidi="ar-SA"/>
             </w:rPr>
           </w:pPr>
-          <w:hyperlink w:anchor="_Toc70672262" w:history="1">
+          <w:hyperlink w:anchor="_Toc70674950" w:history="1">
             <w:r>
               <w:rPr>
                 <w:rStyle w:val="Hyperlink"/>
@@ -3775,7 +3775,7 @@
                 <w:noProof/>
                 <w:webHidden/>
               </w:rPr>
-              <w:instrText xml:space="preserve"> PAGEREF _Toc70672262 \h </w:instrText>
+              <w:instrText xml:space="preserve"> PAGEREF _Toc70674950 \h </w:instrText>
             </w:r>
             <w:r>
               <w:rPr>
@@ -3817,7 +3817,7 @@
               <w:lang w:bidi="ar-SA"/>
             </w:rPr>
           </w:pPr>
-          <w:hyperlink w:anchor="_Toc70672263" w:history="1">
+          <w:hyperlink w:anchor="_Toc70674951" w:history="1">
             <w:r>
               <w:rPr>
                 <w:rStyle w:val="Hyperlink"/>
@@ -3889,7 +3889,7 @@
                 <w:noProof/>
                 <w:webHidden/>
               </w:rPr>
-              <w:instrText xml:space="preserve"> PAGEREF _Toc70672263 \h </w:instrText>
+              <w:instrText xml:space="preserve"> PAGEREF _Toc70674951 \h </w:instrText>
             </w:r>
             <w:r>
               <w:rPr>
@@ -3934,7 +3934,7 @@
               <w:lang w:bidi="ar-SA"/>
             </w:rPr>
           </w:pPr>
-          <w:hyperlink w:anchor="_Toc70672264" w:history="1">
+          <w:hyperlink w:anchor="_Toc70674952" w:history="1">
             <w:r>
               <w:rPr>
                 <w:rStyle w:val="Hyperlink"/>
@@ -4023,7 +4023,7 @@
                 <w:noProof/>
                 <w:webHidden/>
               </w:rPr>
-              <w:instrText xml:space="preserve"> PAGEREF _Toc70672264 \h </w:instrText>
+              <w:instrText xml:space="preserve"> PAGEREF _Toc70674952 \h </w:instrText>
             </w:r>
             <w:r>
               <w:rPr>
@@ -4068,7 +4068,7 @@
               <w:lang w:bidi="ar-SA"/>
             </w:rPr>
           </w:pPr>
-          <w:hyperlink w:anchor="_Toc70672265" w:history="1">
+          <w:hyperlink w:anchor="_Toc70674953" w:history="1">
             <w:r>
               <w:rPr>
                 <w:rStyle w:val="Hyperlink"/>
@@ -4157,7 +4157,7 @@
                 <w:noProof/>
                 <w:webHidden/>
               </w:rPr>
-              <w:instrText xml:space="preserve"> PAGEREF _Toc70672265 \h </w:instrText>
+              <w:instrText xml:space="preserve"> PAGEREF _Toc70674953 \h </w:instrText>
             </w:r>
             <w:r>
               <w:rPr>
@@ -4199,7 +4199,7 @@
               <w:lang w:bidi="ar-SA"/>
             </w:rPr>
           </w:pPr>
-          <w:hyperlink w:anchor="_Toc70672266" w:history="1">
+          <w:hyperlink w:anchor="_Toc70674954" w:history="1">
             <w:r>
               <w:rPr>
                 <w:rStyle w:val="Hyperlink"/>
@@ -4271,7 +4271,7 @@
                 <w:noProof/>
                 <w:webHidden/>
               </w:rPr>
-              <w:instrText xml:space="preserve"> PAGEREF _Toc70672266 \h </w:instrText>
+              <w:instrText xml:space="preserve"> PAGEREF _Toc70674954 \h </w:instrText>
             </w:r>
             <w:r>
               <w:rPr>
@@ -4313,7 +4313,7 @@
               <w:lang w:bidi="ar-SA"/>
             </w:rPr>
           </w:pPr>
-          <w:hyperlink w:anchor="_Toc70672267" w:history="1">
+          <w:hyperlink w:anchor="_Toc70674955" w:history="1">
             <w:r>
               <w:rPr>
                 <w:rStyle w:val="Hyperlink"/>
@@ -4341,7 +4341,7 @@
                 <w:noProof/>
                 <w:webHidden/>
               </w:rPr>
-              <w:instrText xml:space="preserve"> PAGEREF _Toc70672267 \h </w:instrText>
+              <w:instrText xml:space="preserve"> PAGEREF _Toc70674955 \h </w:instrText>
             </w:r>
             <w:r>
               <w:rPr>
@@ -4383,7 +4383,7 @@
               <w:lang w:bidi="ar-SA"/>
             </w:rPr>
           </w:pPr>
-          <w:hyperlink w:anchor="_Toc70672268" w:history="1">
+          <w:hyperlink w:anchor="_Toc70674956" w:history="1">
             <w:r>
               <w:rPr>
                 <w:rStyle w:val="Hyperlink"/>
@@ -4455,7 +4455,7 @@
                 <w:noProof/>
                 <w:webHidden/>
               </w:rPr>
-              <w:instrText xml:space="preserve"> PAGEREF _Toc70672268 \h </w:instrText>
+              <w:instrText xml:space="preserve"> PAGEREF _Toc70674956 \h </w:instrText>
             </w:r>
             <w:r>
               <w:rPr>
@@ -4500,7 +4500,7 @@
               <w:lang w:bidi="ar-SA"/>
             </w:rPr>
           </w:pPr>
-          <w:hyperlink w:anchor="_Toc70672269" w:history="1">
+          <w:hyperlink w:anchor="_Toc70674957" w:history="1">
             <w:r>
               <w:rPr>
                 <w:rStyle w:val="Hyperlink"/>
@@ -4589,7 +4589,7 @@
                 <w:noProof/>
                 <w:webHidden/>
               </w:rPr>
-              <w:instrText xml:space="preserve"> PAGEREF _Toc70672269 \h </w:instrText>
+              <w:instrText xml:space="preserve"> PAGEREF _Toc70674957 \h </w:instrText>
             </w:r>
             <w:r>
               <w:rPr>
@@ -4634,7 +4634,7 @@
               <w:lang w:bidi="ar-SA"/>
             </w:rPr>
           </w:pPr>
-          <w:hyperlink w:anchor="_Toc70672270" w:history="1">
+          <w:hyperlink w:anchor="_Toc70674958" w:history="1">
             <w:r>
               <w:rPr>
                 <w:rStyle w:val="Hyperlink"/>
@@ -4713,7 +4713,7 @@
                 <w:noProof/>
                 <w:webHidden/>
               </w:rPr>
-              <w:instrText xml:space="preserve"> PAGEREF _Toc70672270 \h </w:instrText>
+              <w:instrText xml:space="preserve"> PAGEREF _Toc70674958 \h </w:instrText>
             </w:r>
             <w:r>
               <w:rPr>
@@ -4755,7 +4755,7 @@
               <w:lang w:bidi="ar-SA"/>
             </w:rPr>
           </w:pPr>
-          <w:hyperlink w:anchor="_Toc70672271" w:history="1">
+          <w:hyperlink w:anchor="_Toc70674959" w:history="1">
             <w:r>
               <w:rPr>
                 <w:rStyle w:val="Hyperlink"/>
@@ -4810,7 +4810,7 @@
                 <w:noProof/>
                 <w:webHidden/>
               </w:rPr>
-              <w:instrText xml:space="preserve"> PAGEREF _Toc70672271 \h </w:instrText>
+              <w:instrText xml:space="preserve"> PAGEREF _Toc70674959 \h </w:instrText>
             </w:r>
             <w:r>
               <w:rPr>
@@ -4852,7 +4852,7 @@
               <w:lang w:bidi="ar-SA"/>
             </w:rPr>
           </w:pPr>
-          <w:hyperlink w:anchor="_Toc70672272" w:history="1">
+          <w:hyperlink w:anchor="_Toc70674960" w:history="1">
             <w:r>
               <w:rPr>
                 <w:rStyle w:val="Hyperlink"/>
@@ -4898,7 +4898,7 @@
                 <w:noProof/>
                 <w:webHidden/>
               </w:rPr>
-              <w:instrText xml:space="preserve"> PAGEREF _Toc70672272 \h </w:instrText>
+              <w:instrText xml:space="preserve"> PAGEREF _Toc70674960 \h </w:instrText>
             </w:r>
             <w:r>
               <w:rPr>
@@ -4940,7 +4940,7 @@
               <w:lang w:bidi="ar-SA"/>
             </w:rPr>
           </w:pPr>
-          <w:hyperlink w:anchor="_Toc70672273" w:history="1">
+          <w:hyperlink w:anchor="_Toc70674961" w:history="1">
             <w:r>
               <w:rPr>
                 <w:rStyle w:val="Hyperlink"/>
@@ -4995,7 +4995,7 @@
                 <w:noProof/>
                 <w:webHidden/>
               </w:rPr>
-              <w:instrText xml:space="preserve"> PAGEREF _Toc70672273 \h </w:instrText>
+              <w:instrText xml:space="preserve"> PAGEREF _Toc70674961 \h </w:instrText>
             </w:r>
             <w:r>
               <w:rPr>
@@ -5037,7 +5037,7 @@
               <w:lang w:bidi="ar-SA"/>
             </w:rPr>
           </w:pPr>
-          <w:hyperlink w:anchor="_Toc70672274" w:history="1">
+          <w:hyperlink w:anchor="_Toc70674962" w:history="1">
             <w:r>
               <w:rPr>
                 <w:rStyle w:val="Hyperlink"/>
@@ -5082,7 +5082,7 @@
                 <w:noProof/>
                 <w:webHidden/>
               </w:rPr>
-              <w:instrText xml:space="preserve"> PAGEREF _Toc70672274 \h </w:instrText>
+              <w:instrText xml:space="preserve"> PAGEREF _Toc70674962 \h </w:instrText>
             </w:r>
             <w:r>
               <w:rPr>
@@ -5127,7 +5127,7 @@
               <w:lang w:bidi="ar-SA"/>
             </w:rPr>
           </w:pPr>
-          <w:hyperlink w:anchor="_Toc70672275" w:history="1">
+          <w:hyperlink w:anchor="_Toc70674963" w:history="1">
             <w:r>
               <w:rPr>
                 <w:rStyle w:val="Hyperlink"/>
@@ -5223,7 +5223,7 @@
                 <w:noProof/>
                 <w:webHidden/>
               </w:rPr>
-              <w:instrText xml:space="preserve"> PAGEREF _Toc70672275 \h </w:instrText>
+              <w:instrText xml:space="preserve"> PAGEREF _Toc70674963 \h </w:instrText>
             </w:r>
             <w:r>
               <w:rPr>
@@ -5268,7 +5268,7 @@
               <w:lang w:bidi="ar-SA"/>
             </w:rPr>
           </w:pPr>
-          <w:hyperlink w:anchor="_Toc70672276" w:history="1">
+          <w:hyperlink w:anchor="_Toc70674964" w:history="1">
             <w:r>
               <w:rPr>
                 <w:rStyle w:val="Hyperlink"/>
@@ -5347,7 +5347,7 @@
                 <w:noProof/>
                 <w:webHidden/>
               </w:rPr>
-              <w:instrText xml:space="preserve"> PAGEREF _Toc70672276 \h </w:instrText>
+              <w:instrText xml:space="preserve"> PAGEREF _Toc70674964 \h </w:instrText>
             </w:r>
             <w:r>
               <w:rPr>
@@ -5392,7 +5392,7 @@
               <w:lang w:bidi="ar-SA"/>
             </w:rPr>
           </w:pPr>
-          <w:hyperlink w:anchor="_Toc70672277" w:history="1">
+          <w:hyperlink w:anchor="_Toc70674965" w:history="1">
             <w:r>
               <w:rPr>
                 <w:rStyle w:val="Hyperlink"/>
@@ -5438,7 +5438,7 @@
                 <w:noProof/>
                 <w:webHidden/>
               </w:rPr>
-              <w:instrText xml:space="preserve"> PAGEREF _Toc70672277 \h </w:instrText>
+              <w:instrText xml:space="preserve"> PAGEREF _Toc70674965 \h </w:instrText>
             </w:r>
             <w:r>
               <w:rPr>
@@ -5483,7 +5483,7 @@
               <w:lang w:bidi="ar-SA"/>
             </w:rPr>
           </w:pPr>
-          <w:hyperlink w:anchor="_Toc70672278" w:history="1">
+          <w:hyperlink w:anchor="_Toc70674966" w:history="1">
             <w:r>
               <w:rPr>
                 <w:rStyle w:val="Hyperlink"/>
@@ -5546,7 +5546,7 @@
                 <w:noProof/>
                 <w:webHidden/>
               </w:rPr>
-              <w:instrText xml:space="preserve"> PAGEREF _Toc70672278 \h </w:instrText>
+              <w:instrText xml:space="preserve"> PAGEREF _Toc70674966 \h </w:instrText>
             </w:r>
             <w:r>
               <w:rPr>
@@ -5591,7 +5591,7 @@
               <w:lang w:bidi="ar-SA"/>
             </w:rPr>
           </w:pPr>
-          <w:hyperlink w:anchor="_Toc70672279" w:history="1">
+          <w:hyperlink w:anchor="_Toc70674967" w:history="1">
             <w:r>
               <w:rPr>
                 <w:rStyle w:val="Hyperlink"/>
@@ -5687,7 +5687,7 @@
                 <w:noProof/>
                 <w:webHidden/>
               </w:rPr>
-              <w:instrText xml:space="preserve"> PAGEREF _Toc70672279 \h </w:instrText>
+              <w:instrText xml:space="preserve"> PAGEREF _Toc70674967 \h </w:instrText>
             </w:r>
             <w:r>
               <w:rPr>
@@ -5732,7 +5732,7 @@
               <w:lang w:bidi="ar-SA"/>
             </w:rPr>
           </w:pPr>
-          <w:hyperlink w:anchor="_Toc70672280" w:history="1">
+          <w:hyperlink w:anchor="_Toc70674968" w:history="1">
             <w:r>
               <w:rPr>
                 <w:rStyle w:val="Hyperlink"/>
@@ -5786,7 +5786,7 @@
                 <w:noProof/>
                 <w:webHidden/>
               </w:rPr>
-              <w:instrText xml:space="preserve"> PAGEREF _Toc70672280 \h </w:instrText>
+              <w:instrText xml:space="preserve"> PAGEREF _Toc70674968 \h </w:instrText>
             </w:r>
             <w:r>
               <w:rPr>
@@ -5831,7 +5831,7 @@
               <w:lang w:bidi="ar-SA"/>
             </w:rPr>
           </w:pPr>
-          <w:hyperlink w:anchor="_Toc70672281" w:history="1">
+          <w:hyperlink w:anchor="_Toc70674969" w:history="1">
             <w:r>
               <w:rPr>
                 <w:rStyle w:val="Hyperlink"/>
@@ -5910,7 +5910,7 @@
                 <w:noProof/>
                 <w:webHidden/>
               </w:rPr>
-              <w:instrText xml:space="preserve"> PAGEREF _Toc70672281 \h </w:instrText>
+              <w:instrText xml:space="preserve"> PAGEREF _Toc70674969 \h </w:instrText>
             </w:r>
             <w:r>
               <w:rPr>
@@ -5955,7 +5955,7 @@
               <w:lang w:bidi="ar-SA"/>
             </w:rPr>
           </w:pPr>
-          <w:hyperlink w:anchor="_Toc70672282" w:history="1">
+          <w:hyperlink w:anchor="_Toc70674970" w:history="1">
             <w:r>
               <w:rPr>
                 <w:rStyle w:val="Hyperlink"/>
@@ -6001,7 +6001,7 @@
                 <w:noProof/>
                 <w:webHidden/>
               </w:rPr>
-              <w:instrText xml:space="preserve"> PAGEREF _Toc70672282 \h </w:instrText>
+              <w:instrText xml:space="preserve"> PAGEREF _Toc70674970 \h </w:instrText>
             </w:r>
             <w:r>
               <w:rPr>
@@ -6043,7 +6043,7 @@
               <w:lang w:bidi="ar-SA"/>
             </w:rPr>
           </w:pPr>
-          <w:hyperlink w:anchor="_Toc70672283" w:history="1">
+          <w:hyperlink w:anchor="_Toc70674971" w:history="1">
             <w:r>
               <w:rPr>
                 <w:rStyle w:val="Hyperlink"/>
@@ -6106,7 +6106,7 @@
                 <w:noProof/>
                 <w:webHidden/>
               </w:rPr>
-              <w:instrText xml:space="preserve"> PAGEREF _Toc70672283 \h </w:instrText>
+              <w:instrText xml:space="preserve"> PAGEREF _Toc70674971 \h </w:instrText>
             </w:r>
             <w:r>
               <w:rPr>
@@ -6148,7 +6148,7 @@
               <w:lang w:bidi="ar-SA"/>
             </w:rPr>
           </w:pPr>
-          <w:hyperlink w:anchor="_Toc70672284" w:history="1">
+          <w:hyperlink w:anchor="_Toc70674972" w:history="1">
             <w:r>
               <w:rPr>
                 <w:rStyle w:val="Hyperlink"/>
@@ -6247,7 +6247,7 @@
                 <w:noProof/>
                 <w:webHidden/>
               </w:rPr>
-              <w:instrText xml:space="preserve"> PAGEREF _Toc70672284 \h </w:instrText>
+              <w:instrText xml:space="preserve"> PAGEREF _Toc70674972 \h </w:instrText>
             </w:r>
             <w:r>
               <w:rPr>
@@ -6289,7 +6289,7 @@
               <w:lang w:bidi="ar-SA"/>
             </w:rPr>
           </w:pPr>
-          <w:hyperlink w:anchor="_Toc70672285" w:history="1">
+          <w:hyperlink w:anchor="_Toc70674973" w:history="1">
             <w:r>
               <w:rPr>
                 <w:rStyle w:val="Hyperlink"/>
@@ -6369,7 +6369,7 @@
                 <w:noProof/>
                 <w:webHidden/>
               </w:rPr>
-              <w:instrText xml:space="preserve"> PAGEREF _Toc70672285 \h </w:instrText>
+              <w:instrText xml:space="preserve"> PAGEREF _Toc70674973 \h </w:instrText>
             </w:r>
             <w:r>
               <w:rPr>
@@ -6411,7 +6411,7 @@
               <w:lang w:bidi="ar-SA"/>
             </w:rPr>
           </w:pPr>
-          <w:hyperlink w:anchor="_Toc70672286" w:history="1">
+          <w:hyperlink w:anchor="_Toc70674974" w:history="1">
             <w:r>
               <w:rPr>
                 <w:rStyle w:val="Hyperlink"/>
@@ -6483,7 +6483,7 @@
                 <w:noProof/>
                 <w:webHidden/>
               </w:rPr>
-              <w:instrText xml:space="preserve"> PAGEREF _Toc70672286 \h </w:instrText>
+              <w:instrText xml:space="preserve"> PAGEREF _Toc70674974 \h </w:instrText>
             </w:r>
             <w:r>
               <w:rPr>
@@ -6525,7 +6525,7 @@
               <w:lang w:bidi="ar-SA"/>
             </w:rPr>
           </w:pPr>
-          <w:hyperlink w:anchor="_Toc70672287" w:history="1">
+          <w:hyperlink w:anchor="_Toc70674975" w:history="1">
             <w:r>
               <w:rPr>
                 <w:rStyle w:val="Hyperlink"/>
@@ -6597,7 +6597,7 @@
                 <w:noProof/>
                 <w:webHidden/>
               </w:rPr>
-              <w:instrText xml:space="preserve"> PAGEREF _Toc70672287 \h </w:instrText>
+              <w:instrText xml:space="preserve"> PAGEREF _Toc70674975 \h </w:instrText>
             </w:r>
             <w:r>
               <w:rPr>
@@ -6639,7 +6639,7 @@
               <w:lang w:bidi="ar-SA"/>
             </w:rPr>
           </w:pPr>
-          <w:hyperlink w:anchor="_Toc70672288" w:history="1">
+          <w:hyperlink w:anchor="_Toc70674976" w:history="1">
             <w:r>
               <w:rPr>
                 <w:rStyle w:val="Hyperlink"/>
@@ -6711,7 +6711,7 @@
                 <w:noProof/>
                 <w:webHidden/>
               </w:rPr>
-              <w:instrText xml:space="preserve"> PAGEREF _Toc70672288 \h </w:instrText>
+              <w:instrText xml:space="preserve"> PAGEREF _Toc70674976 \h </w:instrText>
             </w:r>
             <w:r>
               <w:rPr>
@@ -6753,7 +6753,7 @@
               <w:lang w:bidi="ar-SA"/>
             </w:rPr>
           </w:pPr>
-          <w:hyperlink w:anchor="_Toc70672289" w:history="1">
+          <w:hyperlink w:anchor="_Toc70674977" w:history="1">
             <w:r>
               <w:rPr>
                 <w:rStyle w:val="Hyperlink"/>
@@ -6781,7 +6781,7 @@
                 <w:noProof/>
                 <w:webHidden/>
               </w:rPr>
-              <w:instrText xml:space="preserve"> PAGEREF _Toc70672289 \h </w:instrText>
+              <w:instrText xml:space="preserve"> PAGEREF _Toc70674977 \h </w:instrText>
             </w:r>
             <w:r>
               <w:rPr>
@@ -6823,7 +6823,7 @@
               <w:lang w:bidi="ar-SA"/>
             </w:rPr>
           </w:pPr>
-          <w:hyperlink w:anchor="_Toc70672290" w:history="1">
+          <w:hyperlink w:anchor="_Toc70674978" w:history="1">
             <w:r>
               <w:rPr>
                 <w:rStyle w:val="Hyperlink"/>
@@ -6904,7 +6904,77 @@
                 <w:noProof/>
                 <w:webHidden/>
               </w:rPr>
-              <w:instrText xml:space="preserve"> PAGEREF _Toc70672290 \h </w:instrText>
+              <w:instrText xml:space="preserve"> PAGEREF _Toc70674978 \h </w:instrText>
+            </w:r>
+            <w:r>
+              <w:rPr>
+                <w:noProof/>
+                <w:webHidden/>
+              </w:rPr>
+            </w:r>
+            <w:r>
+              <w:rPr>
+                <w:noProof/>
+                <w:webHidden/>
+              </w:rPr>
+              <w:fldChar w:fldCharType="separate"/>
+            </w:r>
+            <w:r>
+              <w:rPr>
+                <w:noProof/>
+                <w:webHidden/>
+              </w:rPr>
+              <w:t>48</w:t>
+            </w:r>
+            <w:r>
+              <w:rPr>
+                <w:noProof/>
+                <w:webHidden/>
+              </w:rPr>
+              <w:fldChar w:fldCharType="end"/>
+            </w:r>
+          </w:hyperlink>
+        </w:p>
+        <w:p>
+          <w:pPr>
+            <w:pStyle w:val="TOC3"/>
+            <w:rPr>
+              <w:rFonts w:asciiTheme="minorHAnsi" w:eastAsiaTheme="minorEastAsia" w:hAnsiTheme="minorHAnsi" w:cstheme="minorBidi"/>
+              <w:noProof/>
+              <w:sz w:val="22"/>
+              <w:szCs w:val="22"/>
+              <w:lang w:bidi="ar-SA"/>
+            </w:rPr>
+          </w:pPr>
+          <w:hyperlink w:anchor="_Toc70674979" w:history="1">
+            <w:r>
+              <w:rPr>
+                <w:rStyle w:val="Hyperlink"/>
+                <w:noProof/>
+                <w:rtl/>
+              </w:rPr>
+              <w:t>بازارچه</w:t>
+            </w:r>
+            <w:r>
+              <w:rPr>
+                <w:noProof/>
+                <w:webHidden/>
+              </w:rPr>
+              <w:tab/>
+            </w:r>
+            <w:r>
+              <w:rPr>
+                <w:noProof/>
+                <w:webHidden/>
+              </w:rPr>
+              <w:fldChar w:fldCharType="begin"/>
+            </w:r>
+            <w:r>
+              <w:rPr>
+                <w:noProof/>
+                <w:webHidden/>
+              </w:rPr>
+              <w:instrText xml:space="preserve"> PAGEREF _Toc70674979 \h </w:instrText>
             </w:r>
             <w:r>
               <w:rPr>
@@ -6949,7 +7019,7 @@
               <w:lang w:bidi="ar-SA"/>
             </w:rPr>
           </w:pPr>
-          <w:hyperlink w:anchor="_Toc70672291" w:history="1">
+          <w:hyperlink w:anchor="_Toc70674980" w:history="1">
             <w:r>
               <w:rPr>
                 <w:rStyle w:val="Hyperlink"/>
@@ -7111,7 +7181,7 @@
                 <w:noProof/>
                 <w:webHidden/>
               </w:rPr>
-              <w:instrText xml:space="preserve"> PAGEREF _Toc70672291 \h </w:instrText>
+              <w:instrText xml:space="preserve"> PAGEREF _Toc70674980 \h </w:instrText>
             </w:r>
             <w:r>
               <w:rPr>
@@ -7153,7 +7223,7 @@
               <w:lang w:bidi="ar-SA"/>
             </w:rPr>
           </w:pPr>
-          <w:hyperlink w:anchor="_Toc70672292" w:history="1">
+          <w:hyperlink w:anchor="_Toc70674981" w:history="1">
             <w:r>
               <w:rPr>
                 <w:rStyle w:val="Hyperlink"/>
@@ -7182,6 +7252,14 @@
             </w:r>
             <w:r>
               <w:rPr>
+                <w:rStyle w:val="Hyperlink"/>
+                <w:noProof/>
+                <w:rtl/>
+              </w:rPr>
+              <w:t xml:space="preserve"> فعال</w:t>
+            </w:r>
+            <w:r>
+              <w:rPr>
                 <w:noProof/>
                 <w:webHidden/>
               </w:rPr>
@@ -7199,7 +7277,7 @@
                 <w:noProof/>
                 <w:webHidden/>
               </w:rPr>
-              <w:instrText xml:space="preserve"> PAGEREF _Toc70672292 \h </w:instrText>
+              <w:instrText xml:space="preserve"> PAGEREF _Toc70674981 \h </w:instrText>
             </w:r>
             <w:r>
               <w:rPr>
@@ -7219,7 +7297,7 @@
                 <w:noProof/>
                 <w:webHidden/>
               </w:rPr>
-              <w:t>48</w:t>
+              <w:t>49</w:t>
             </w:r>
             <w:r>
               <w:rPr>
@@ -7241,32 +7319,14 @@
               <w:lang w:bidi="ar-SA"/>
             </w:rPr>
           </w:pPr>
-          <w:hyperlink w:anchor="_Toc70672293" w:history="1">
+          <w:hyperlink w:anchor="_Toc70674982" w:history="1">
             <w:r>
               <w:rPr>
                 <w:rStyle w:val="Hyperlink"/>
                 <w:noProof/>
                 <w:rtl/>
               </w:rPr>
-              <w:t>درآمد ج</w:t>
-            </w:r>
-            <w:r>
-              <w:rPr>
-                <w:rStyle w:val="Hyperlink"/>
-                <w:rFonts w:hint="cs"/>
-                <w:noProof/>
-                <w:rtl/>
-              </w:rPr>
-              <w:t>ی</w:t>
-            </w:r>
-            <w:r>
-              <w:rPr>
-                <w:rStyle w:val="Hyperlink"/>
-                <w:rFonts w:hint="eastAsia"/>
-                <w:noProof/>
-                <w:rtl/>
-              </w:rPr>
-              <w:t>برس</w:t>
+              <w:t>درآمد شرکت</w:t>
             </w:r>
             <w:r>
               <w:rPr>
@@ -7287,7 +7347,7 @@
                 <w:noProof/>
                 <w:webHidden/>
               </w:rPr>
-              <w:instrText xml:space="preserve"> PAGEREF _Toc70672293 \h </w:instrText>
+              <w:instrText xml:space="preserve"> PAGEREF _Toc70674982 \h </w:instrText>
             </w:r>
             <w:r>
               <w:rPr>
@@ -7307,7 +7367,7 @@
                 <w:noProof/>
                 <w:webHidden/>
               </w:rPr>
-              <w:t>48</w:t>
+              <w:t>49</w:t>
             </w:r>
             <w:r>
               <w:rPr>
@@ -7329,7 +7389,7 @@
               <w:lang w:bidi="ar-SA"/>
             </w:rPr>
           </w:pPr>
-          <w:hyperlink w:anchor="_Toc70672294" w:history="1">
+          <w:hyperlink w:anchor="_Toc70674983" w:history="1">
             <w:r>
               <w:rPr>
                 <w:rStyle w:val="Hyperlink"/>
@@ -7393,7 +7453,7 @@
                 <w:noProof/>
                 <w:webHidden/>
               </w:rPr>
-              <w:instrText xml:space="preserve"> PAGEREF _Toc70672294 \h </w:instrText>
+              <w:instrText xml:space="preserve"> PAGEREF _Toc70674983 \h </w:instrText>
             </w:r>
             <w:r>
               <w:rPr>
@@ -7413,7 +7473,7 @@
                 <w:noProof/>
                 <w:webHidden/>
               </w:rPr>
-              <w:t>48</w:t>
+              <w:t>49</w:t>
             </w:r>
             <w:r>
               <w:rPr>
@@ -7435,14 +7495,14 @@
               <w:lang w:bidi="ar-SA"/>
             </w:rPr>
           </w:pPr>
-          <w:hyperlink w:anchor="_Toc70672295" w:history="1">
+          <w:hyperlink w:anchor="_Toc70674984" w:history="1">
             <w:r>
               <w:rPr>
                 <w:rStyle w:val="Hyperlink"/>
                 <w:noProof/>
                 <w:rtl/>
               </w:rPr>
-              <w:t>م</w:t>
+              <w:t>تعداد دامنه‌ها</w:t>
             </w:r>
             <w:r>
               <w:rPr>
@@ -7456,19 +7516,10 @@
             <w:r>
               <w:rPr>
                 <w:rStyle w:val="Hyperlink"/>
-                <w:rFonts w:hint="eastAsia"/>
-                <w:noProof/>
-                <w:rtl/>
-              </w:rPr>
-              <w:t>زان</w:t>
-            </w:r>
-            <w:r>
-              <w:rPr>
-                <w:rStyle w:val="Hyperlink"/>
-                <w:noProof/>
-                <w:rtl/>
-              </w:rPr>
-              <w:t xml:space="preserve"> فروش ب</w:t>
+                <w:noProof/>
+                <w:rtl/>
+              </w:rPr>
+              <w:t xml:space="preserve"> به‌فروش رس</w:t>
             </w:r>
             <w:r>
               <w:rPr>
@@ -7486,7 +7537,77 @@
                 <w:noProof/>
                 <w:rtl/>
               </w:rPr>
-              <w:t>ز</w:t>
+              <w:t>ده</w:t>
+            </w:r>
+            <w:r>
+              <w:rPr>
+                <w:noProof/>
+                <w:webHidden/>
+              </w:rPr>
+              <w:tab/>
+            </w:r>
+            <w:r>
+              <w:rPr>
+                <w:noProof/>
+                <w:webHidden/>
+              </w:rPr>
+              <w:fldChar w:fldCharType="begin"/>
+            </w:r>
+            <w:r>
+              <w:rPr>
+                <w:noProof/>
+                <w:webHidden/>
+              </w:rPr>
+              <w:instrText xml:space="preserve"> PAGEREF _Toc70674984 \h </w:instrText>
+            </w:r>
+            <w:r>
+              <w:rPr>
+                <w:noProof/>
+                <w:webHidden/>
+              </w:rPr>
+            </w:r>
+            <w:r>
+              <w:rPr>
+                <w:noProof/>
+                <w:webHidden/>
+              </w:rPr>
+              <w:fldChar w:fldCharType="separate"/>
+            </w:r>
+            <w:r>
+              <w:rPr>
+                <w:noProof/>
+                <w:webHidden/>
+              </w:rPr>
+              <w:t>49</w:t>
+            </w:r>
+            <w:r>
+              <w:rPr>
+                <w:noProof/>
+                <w:webHidden/>
+              </w:rPr>
+              <w:fldChar w:fldCharType="end"/>
+            </w:r>
+          </w:hyperlink>
+        </w:p>
+        <w:p>
+          <w:pPr>
+            <w:pStyle w:val="TOC3"/>
+            <w:rPr>
+              <w:rFonts w:asciiTheme="minorHAnsi" w:eastAsiaTheme="minorEastAsia" w:hAnsiTheme="minorHAnsi" w:cstheme="minorBidi"/>
+              <w:noProof/>
+              <w:sz w:val="22"/>
+              <w:szCs w:val="22"/>
+              <w:lang w:bidi="ar-SA"/>
+            </w:rPr>
+          </w:pPr>
+          <w:hyperlink w:anchor="_Toc70674985" w:history="1">
+            <w:r>
+              <w:rPr>
+                <w:rStyle w:val="Hyperlink"/>
+                <w:noProof/>
+                <w:rtl/>
+              </w:rPr>
+              <w:t>تعداد وب‌سا</w:t>
             </w:r>
             <w:r>
               <w:rPr>
@@ -7500,6 +7621,75 @@
             <w:r>
               <w:rPr>
                 <w:rStyle w:val="Hyperlink"/>
+                <w:rFonts w:hint="eastAsia"/>
+                <w:noProof/>
+                <w:rtl/>
+              </w:rPr>
+              <w:t>ت</w:t>
+            </w:r>
+            <w:r>
+              <w:rPr>
+                <w:rStyle w:val="Hyperlink"/>
+                <w:noProof/>
+              </w:rPr>
+              <w:t>‌</w:t>
+            </w:r>
+            <w:r>
+              <w:rPr>
+                <w:rStyle w:val="Hyperlink"/>
+                <w:noProof/>
+                <w:rtl/>
+              </w:rPr>
+              <w:t>ها</w:t>
+            </w:r>
+            <w:r>
+              <w:rPr>
+                <w:rStyle w:val="Hyperlink"/>
+                <w:rFonts w:hint="cs"/>
+                <w:noProof/>
+                <w:rtl/>
+              </w:rPr>
+              <w:t>ی</w:t>
+            </w:r>
+            <w:r>
+              <w:rPr>
+                <w:rStyle w:val="Hyperlink"/>
+                <w:noProof/>
+                <w:rtl/>
+              </w:rPr>
+              <w:t xml:space="preserve"> متصل به ب</w:t>
+            </w:r>
+            <w:r>
+              <w:rPr>
+                <w:rStyle w:val="Hyperlink"/>
+                <w:rFonts w:hint="cs"/>
+                <w:noProof/>
+                <w:rtl/>
+              </w:rPr>
+              <w:t>ی</w:t>
+            </w:r>
+            <w:r>
+              <w:rPr>
+                <w:rStyle w:val="Hyperlink"/>
+                <w:rFonts w:hint="eastAsia"/>
+                <w:noProof/>
+                <w:rtl/>
+              </w:rPr>
+              <w:t>ز</w:t>
+            </w:r>
+            <w:r>
+              <w:rPr>
+                <w:rStyle w:val="Hyperlink"/>
+                <w:rFonts w:hint="cs"/>
+                <w:noProof/>
+                <w:rtl/>
+              </w:rPr>
+              <w:t>ی</w:t>
+            </w:r>
+            <w:r>
+              <w:rPr>
+                <w:rStyle w:val="Hyperlink"/>
+                <w:rFonts w:hint="eastAsia"/>
                 <w:noProof/>
                 <w:rtl/>
               </w:rPr>
@@ -7524,7 +7714,7 @@
                 <w:noProof/>
                 <w:webHidden/>
               </w:rPr>
-              <w:instrText xml:space="preserve"> PAGEREF _Toc70672295 \h </w:instrText>
+              <w:instrText xml:space="preserve"> PAGEREF _Toc70674985 \h </w:instrText>
             </w:r>
             <w:r>
               <w:rPr>
@@ -7544,7 +7734,112 @@
                 <w:noProof/>
                 <w:webHidden/>
               </w:rPr>
-              <w:t>48</w:t>
+              <w:t>49</w:t>
+            </w:r>
+            <w:r>
+              <w:rPr>
+                <w:noProof/>
+                <w:webHidden/>
+              </w:rPr>
+              <w:fldChar w:fldCharType="end"/>
+            </w:r>
+          </w:hyperlink>
+        </w:p>
+        <w:p>
+          <w:pPr>
+            <w:pStyle w:val="TOC3"/>
+            <w:rPr>
+              <w:rFonts w:asciiTheme="minorHAnsi" w:eastAsiaTheme="minorEastAsia" w:hAnsiTheme="minorHAnsi" w:cstheme="minorBidi"/>
+              <w:noProof/>
+              <w:sz w:val="22"/>
+              <w:szCs w:val="22"/>
+              <w:lang w:bidi="ar-SA"/>
+            </w:rPr>
+          </w:pPr>
+          <w:hyperlink w:anchor="_Toc70674986" w:history="1">
+            <w:r>
+              <w:rPr>
+                <w:rStyle w:val="Hyperlink"/>
+                <w:noProof/>
+                <w:rtl/>
+              </w:rPr>
+              <w:t>آمار و اطلاعات ب</w:t>
+            </w:r>
+            <w:r>
+              <w:rPr>
+                <w:rStyle w:val="Hyperlink"/>
+                <w:rFonts w:hint="cs"/>
+                <w:noProof/>
+                <w:rtl/>
+              </w:rPr>
+              <w:t>ی</w:t>
+            </w:r>
+            <w:r>
+              <w:rPr>
+                <w:rStyle w:val="Hyperlink"/>
+                <w:rFonts w:hint="eastAsia"/>
+                <w:noProof/>
+                <w:rtl/>
+              </w:rPr>
+              <w:t>ز</w:t>
+            </w:r>
+            <w:r>
+              <w:rPr>
+                <w:rStyle w:val="Hyperlink"/>
+                <w:rFonts w:hint="cs"/>
+                <w:noProof/>
+                <w:rtl/>
+              </w:rPr>
+              <w:t>ی</w:t>
+            </w:r>
+            <w:r>
+              <w:rPr>
+                <w:rStyle w:val="Hyperlink"/>
+                <w:noProof/>
+                <w:rtl/>
+              </w:rPr>
+              <w:t>نس‌ها</w:t>
+            </w:r>
+            <w:r>
+              <w:rPr>
+                <w:noProof/>
+                <w:webHidden/>
+              </w:rPr>
+              <w:tab/>
+            </w:r>
+            <w:r>
+              <w:rPr>
+                <w:noProof/>
+                <w:webHidden/>
+              </w:rPr>
+              <w:fldChar w:fldCharType="begin"/>
+            </w:r>
+            <w:r>
+              <w:rPr>
+                <w:noProof/>
+                <w:webHidden/>
+              </w:rPr>
+              <w:instrText xml:space="preserve"> PAGEREF _Toc70674986 \h </w:instrText>
+            </w:r>
+            <w:r>
+              <w:rPr>
+                <w:noProof/>
+                <w:webHidden/>
+              </w:rPr>
+            </w:r>
+            <w:r>
+              <w:rPr>
+                <w:noProof/>
+                <w:webHidden/>
+              </w:rPr>
+              <w:fldChar w:fldCharType="separate"/>
+            </w:r>
+            <w:r>
+              <w:rPr>
+                <w:noProof/>
+                <w:webHidden/>
+              </w:rPr>
+              <w:t>49</w:t>
             </w:r>
             <w:r>
               <w:rPr>
@@ -7569,7 +7864,7 @@
               <w:lang w:bidi="ar-SA"/>
             </w:rPr>
           </w:pPr>
-          <w:hyperlink w:anchor="_Toc70672296" w:history="1">
+          <w:hyperlink w:anchor="_Toc70674987" w:history="1">
             <w:r>
               <w:rPr>
                 <w:rStyle w:val="Hyperlink"/>
@@ -7674,7 +7969,7 @@
                 <w:noProof/>
                 <w:webHidden/>
               </w:rPr>
-              <w:instrText xml:space="preserve"> PAGEREF _Toc70672296 \h </w:instrText>
+              <w:instrText xml:space="preserve"> PAGEREF _Toc70674987 \h </w:instrText>
             </w:r>
             <w:r>
               <w:rPr>
@@ -7694,7 +7989,7 @@
                 <w:noProof/>
                 <w:webHidden/>
               </w:rPr>
-              <w:t>49</w:t>
+              <w:t>50</w:t>
             </w:r>
             <w:r>
               <w:rPr>
@@ -7719,7 +8014,7 @@
               <w:lang w:bidi="ar-SA"/>
             </w:rPr>
           </w:pPr>
-          <w:hyperlink w:anchor="_Toc70672297" w:history="1">
+          <w:hyperlink w:anchor="_Toc70674988" w:history="1">
             <w:r>
               <w:rPr>
                 <w:rStyle w:val="Hyperlink"/>
@@ -7781,7 +8076,7 @@
                 <w:noProof/>
                 <w:webHidden/>
               </w:rPr>
-              <w:instrText xml:space="preserve"> PAGEREF _Toc70672297 \h </w:instrText>
+              <w:instrText xml:space="preserve"> PAGEREF _Toc70674988 \h </w:instrText>
             </w:r>
             <w:r>
               <w:rPr>
@@ -7801,7 +8096,7 @@
                 <w:noProof/>
                 <w:webHidden/>
               </w:rPr>
-              <w:t>49</w:t>
+              <w:t>51</w:t>
             </w:r>
             <w:r>
               <w:rPr>
@@ -7826,7 +8121,7 @@
               <w:lang w:bidi="ar-SA"/>
             </w:rPr>
           </w:pPr>
-          <w:hyperlink w:anchor="_Toc70672298" w:history="1">
+          <w:hyperlink w:anchor="_Toc70674989" w:history="1">
             <w:r>
               <w:rPr>
                 <w:rStyle w:val="Hyperlink"/>
@@ -7887,7 +8182,7 @@
                 <w:noProof/>
                 <w:webHidden/>
               </w:rPr>
-              <w:instrText xml:space="preserve"> PAGEREF _Toc70672298 \h </w:instrText>
+              <w:instrText xml:space="preserve"> PAGEREF _Toc70674989 \h </w:instrText>
             </w:r>
             <w:r>
               <w:rPr>
@@ -7907,7 +8202,7 @@
                 <w:noProof/>
                 <w:webHidden/>
               </w:rPr>
-              <w:t>49</w:t>
+              <w:t>51</w:t>
             </w:r>
             <w:r>
               <w:rPr>
@@ -7932,7 +8227,7 @@
               <w:lang w:bidi="ar-SA"/>
             </w:rPr>
           </w:pPr>
-          <w:hyperlink w:anchor="_Toc70672299" w:history="1">
+          <w:hyperlink w:anchor="_Toc70674990" w:history="1">
             <w:r>
               <w:rPr>
                 <w:rStyle w:val="Hyperlink"/>
@@ -7995,7 +8290,7 @@
                 <w:noProof/>
                 <w:webHidden/>
               </w:rPr>
-              <w:instrText xml:space="preserve"> PAGEREF _Toc70672299 \h </w:instrText>
+              <w:instrText xml:space="preserve"> PAGEREF _Toc70674990 \h </w:instrText>
             </w:r>
             <w:r>
               <w:rPr>
@@ -8015,7 +8310,7 @@
                 <w:noProof/>
                 <w:webHidden/>
               </w:rPr>
-              <w:t>50</w:t>
+              <w:t>52</w:t>
             </w:r>
             <w:r>
               <w:rPr>
@@ -8040,7 +8335,7 @@
               <w:lang w:bidi="ar-SA"/>
             </w:rPr>
           </w:pPr>
-          <w:hyperlink w:anchor="_Toc70672300" w:history="1">
+          <w:hyperlink w:anchor="_Toc70674991" w:history="1">
             <w:r>
               <w:rPr>
                 <w:rStyle w:val="Hyperlink"/>
@@ -8085,7 +8380,7 @@
                 <w:noProof/>
                 <w:webHidden/>
               </w:rPr>
-              <w:instrText xml:space="preserve"> PAGEREF _Toc70672300 \h </w:instrText>
+              <w:instrText xml:space="preserve"> PAGEREF _Toc70674991 \h </w:instrText>
             </w:r>
             <w:r>
               <w:rPr>
@@ -8105,7 +8400,7 @@
                 <w:noProof/>
                 <w:webHidden/>
               </w:rPr>
-              <w:t>50</w:t>
+              <w:t>52</w:t>
             </w:r>
             <w:r>
               <w:rPr>
@@ -8130,7 +8425,7 @@
               <w:lang w:bidi="ar-SA"/>
             </w:rPr>
           </w:pPr>
-          <w:hyperlink w:anchor="_Toc70672301" w:history="1">
+          <w:hyperlink w:anchor="_Toc70674992" w:history="1">
             <w:r>
               <w:rPr>
                 <w:rStyle w:val="Hyperlink"/>
@@ -8226,7 +8521,7 @@
                 <w:noProof/>
                 <w:webHidden/>
               </w:rPr>
-              <w:instrText xml:space="preserve"> PAGEREF _Toc70672301 \h </w:instrText>
+              <w:instrText xml:space="preserve"> PAGEREF _Toc70674992 \h </w:instrText>
             </w:r>
             <w:r>
               <w:rPr>
@@ -8246,7 +8541,7 @@
                 <w:noProof/>
                 <w:webHidden/>
               </w:rPr>
-              <w:t>50</w:t>
+              <w:t>52</w:t>
             </w:r>
             <w:r>
               <w:rPr>
@@ -8271,7 +8566,7 @@
               <w:lang w:bidi="ar-SA"/>
             </w:rPr>
           </w:pPr>
-          <w:hyperlink w:anchor="_Toc70672302" w:history="1">
+          <w:hyperlink w:anchor="_Toc70674993" w:history="1">
             <w:r>
               <w:rPr>
                 <w:rStyle w:val="Hyperlink"/>
@@ -8308,7 +8603,7 @@
                 <w:noProof/>
                 <w:webHidden/>
               </w:rPr>
-              <w:instrText xml:space="preserve"> PAGEREF _Toc70672302 \h </w:instrText>
+              <w:instrText xml:space="preserve"> PAGEREF _Toc70674993 \h </w:instrText>
             </w:r>
             <w:r>
               <w:rPr>
@@ -8328,7 +8623,7 @@
                 <w:noProof/>
                 <w:webHidden/>
               </w:rPr>
-              <w:t>50</w:t>
+              <w:t>52</w:t>
             </w:r>
             <w:r>
               <w:rPr>
@@ -8353,7 +8648,7 @@
               <w:lang w:bidi="ar-SA"/>
             </w:rPr>
           </w:pPr>
-          <w:hyperlink w:anchor="_Toc70672303" w:history="1">
+          <w:hyperlink w:anchor="_Toc70674994" w:history="1">
             <w:r>
               <w:rPr>
                 <w:rStyle w:val="Hyperlink"/>
@@ -8398,7 +8693,7 @@
                 <w:noProof/>
                 <w:webHidden/>
               </w:rPr>
-              <w:instrText xml:space="preserve"> PAGEREF _Toc70672303 \h </w:instrText>
+              <w:instrText xml:space="preserve"> PAGEREF _Toc70674994 \h </w:instrText>
             </w:r>
             <w:r>
               <w:rPr>
@@ -8418,7 +8713,7 @@
                 <w:noProof/>
                 <w:webHidden/>
               </w:rPr>
-              <w:t>50</w:t>
+              <w:t>52</w:t>
             </w:r>
             <w:r>
               <w:rPr>
@@ -8443,7 +8738,7 @@
               <w:lang w:bidi="ar-SA"/>
             </w:rPr>
           </w:pPr>
-          <w:hyperlink w:anchor="_Toc70672304" w:history="1">
+          <w:hyperlink w:anchor="_Toc70674995" w:history="1">
             <w:r>
               <w:rPr>
                 <w:rStyle w:val="Hyperlink"/>
@@ -8471,7 +8766,7 @@
                 <w:noProof/>
                 <w:webHidden/>
               </w:rPr>
-              <w:instrText xml:space="preserve"> PAGEREF _Toc70672304 \h </w:instrText>
+              <w:instrText xml:space="preserve"> PAGEREF _Toc70674995 \h </w:instrText>
             </w:r>
             <w:r>
               <w:rPr>
@@ -8491,7 +8786,7 @@
                 <w:noProof/>
                 <w:webHidden/>
               </w:rPr>
-              <w:t>50</w:t>
+              <w:t>52</w:t>
             </w:r>
             <w:r>
               <w:rPr>
@@ -8516,7 +8811,7 @@
               <w:lang w:bidi="ar-SA"/>
             </w:rPr>
           </w:pPr>
-          <w:hyperlink w:anchor="_Toc70672305" w:history="1">
+          <w:hyperlink w:anchor="_Toc70674996" w:history="1">
             <w:r>
               <w:rPr>
                 <w:rStyle w:val="Hyperlink"/>
@@ -8544,7 +8839,7 @@
                 <w:noProof/>
                 <w:webHidden/>
               </w:rPr>
-              <w:instrText xml:space="preserve"> PAGEREF _Toc70672305 \h </w:instrText>
+              <w:instrText xml:space="preserve"> PAGEREF _Toc70674996 \h </w:instrText>
             </w:r>
             <w:r>
               <w:rPr>
@@ -8564,7 +8859,7 @@
                 <w:noProof/>
                 <w:webHidden/>
               </w:rPr>
-              <w:t>51</w:t>
+              <w:t>53</w:t>
             </w:r>
             <w:r>
               <w:rPr>
@@ -8589,7 +8884,7 @@
               <w:lang w:bidi="ar-SA"/>
             </w:rPr>
           </w:pPr>
-          <w:hyperlink w:anchor="_Toc70672306" w:history="1">
+          <w:hyperlink w:anchor="_Toc70674997" w:history="1">
             <w:r>
               <w:rPr>
                 <w:rStyle w:val="Hyperlink"/>
@@ -8679,7 +8974,7 @@
                 <w:noProof/>
                 <w:webHidden/>
               </w:rPr>
-              <w:instrText xml:space="preserve"> PAGEREF _Toc70672306 \h </w:instrText>
+              <w:instrText xml:space="preserve"> PAGEREF _Toc70674997 \h </w:instrText>
             </w:r>
             <w:r>
               <w:rPr>
@@ -8699,7 +8994,7 @@
                 <w:noProof/>
                 <w:webHidden/>
               </w:rPr>
-              <w:t>51</w:t>
+              <w:t>53</w:t>
             </w:r>
             <w:r>
               <w:rPr>
@@ -8724,7 +9019,7 @@
               <w:lang w:bidi="ar-SA"/>
             </w:rPr>
           </w:pPr>
-          <w:hyperlink w:anchor="_Toc70672307" w:history="1">
+          <w:hyperlink w:anchor="_Toc70674998" w:history="1">
             <w:r>
               <w:rPr>
                 <w:rStyle w:val="Hyperlink"/>
@@ -8796,7 +9091,7 @@
                 <w:noProof/>
                 <w:webHidden/>
               </w:rPr>
-              <w:instrText xml:space="preserve"> PAGEREF _Toc70672307 \h </w:instrText>
+              <w:instrText xml:space="preserve"> PAGEREF _Toc70674998 \h </w:instrText>
             </w:r>
             <w:r>
               <w:rPr>
@@ -8816,7 +9111,7 @@
                 <w:noProof/>
                 <w:webHidden/>
               </w:rPr>
-              <w:t>51</w:t>
+              <w:t>53</w:t>
             </w:r>
             <w:r>
               <w:rPr>
@@ -8838,7 +9133,7 @@
               <w:lang w:bidi="ar-SA"/>
             </w:rPr>
           </w:pPr>
-          <w:hyperlink w:anchor="_Toc70672308" w:history="1">
+          <w:hyperlink w:anchor="_Toc70674999" w:history="1">
             <w:r>
               <w:rPr>
                 <w:rStyle w:val="Hyperlink"/>
@@ -8884,7 +9179,7 @@
                 <w:noProof/>
                 <w:webHidden/>
               </w:rPr>
-              <w:instrText xml:space="preserve"> PAGEREF _Toc70672308 \h </w:instrText>
+              <w:instrText xml:space="preserve"> PAGEREF _Toc70674999 \h </w:instrText>
             </w:r>
             <w:r>
               <w:rPr>
@@ -8904,7 +9199,7 @@
                 <w:noProof/>
                 <w:webHidden/>
               </w:rPr>
-              <w:t>51</w:t>
+              <w:t>53</w:t>
             </w:r>
             <w:r>
               <w:rPr>
@@ -8926,7 +9221,7 @@
               <w:lang w:bidi="ar-SA"/>
             </w:rPr>
           </w:pPr>
-          <w:hyperlink w:anchor="_Toc70672309" w:history="1">
+          <w:hyperlink w:anchor="_Toc70675000" w:history="1">
             <w:r>
               <w:rPr>
                 <w:rStyle w:val="Hyperlink"/>
@@ -8981,7 +9276,7 @@
                 <w:noProof/>
                 <w:webHidden/>
               </w:rPr>
-              <w:instrText xml:space="preserve"> PAGEREF _Toc70672309 \h </w:instrText>
+              <w:instrText xml:space="preserve"> PAGEREF _Toc70675000 \h </w:instrText>
             </w:r>
             <w:r>
               <w:rPr>
@@ -9001,7 +9296,7 @@
                 <w:noProof/>
                 <w:webHidden/>
               </w:rPr>
-              <w:t>51</w:t>
+              <w:t>53</w:t>
             </w:r>
             <w:r>
               <w:rPr>
@@ -9026,7 +9321,7 @@
               <w:lang w:bidi="ar-SA"/>
             </w:rPr>
           </w:pPr>
-          <w:hyperlink w:anchor="_Toc70672310" w:history="1">
+          <w:hyperlink w:anchor="_Toc70675001" w:history="1">
             <w:r>
               <w:rPr>
                 <w:rStyle w:val="Hyperlink"/>
@@ -9054,7 +9349,7 @@
                 <w:noProof/>
                 <w:webHidden/>
               </w:rPr>
-              <w:instrText xml:space="preserve"> PAGEREF _Toc70672310 \h </w:instrText>
+              <w:instrText xml:space="preserve"> PAGEREF _Toc70675001 \h </w:instrText>
             </w:r>
             <w:r>
               <w:rPr>
@@ -9074,7 +9369,7 @@
                 <w:noProof/>
                 <w:webHidden/>
               </w:rPr>
-              <w:t>51</w:t>
+              <w:t>53</w:t>
             </w:r>
             <w:r>
               <w:rPr>
@@ -9099,7 +9394,7 @@
               <w:lang w:bidi="ar-SA"/>
             </w:rPr>
           </w:pPr>
-          <w:hyperlink w:anchor="_Toc70672311" w:history="1">
+          <w:hyperlink w:anchor="_Toc70675002" w:history="1">
             <w:r>
               <w:rPr>
                 <w:rStyle w:val="Hyperlink"/>
@@ -9187,7 +9482,7 @@
                 <w:noProof/>
                 <w:webHidden/>
               </w:rPr>
-              <w:instrText xml:space="preserve"> PAGEREF _Toc70672311 \h </w:instrText>
+              <w:instrText xml:space="preserve"> PAGEREF _Toc70675002 \h </w:instrText>
             </w:r>
             <w:r>
               <w:rPr>
@@ -9207,7 +9502,7 @@
                 <w:noProof/>
                 <w:webHidden/>
               </w:rPr>
-              <w:t>51</w:t>
+              <w:t>53</w:t>
             </w:r>
             <w:r>
               <w:rPr>
@@ -9232,7 +9527,7 @@
               <w:lang w:bidi="ar-SA"/>
             </w:rPr>
           </w:pPr>
-          <w:hyperlink w:anchor="_Toc70672312" w:history="1">
+          <w:hyperlink w:anchor="_Toc70675003" w:history="1">
             <w:r>
               <w:rPr>
                 <w:rStyle w:val="Hyperlink"/>
@@ -9269,7 +9564,7 @@
                 <w:noProof/>
                 <w:webHidden/>
               </w:rPr>
-              <w:instrText xml:space="preserve"> PAGEREF _Toc70672312 \h </w:instrText>
+              <w:instrText xml:space="preserve"> PAGEREF _Toc70675003 \h </w:instrText>
             </w:r>
             <w:r>
               <w:rPr>
@@ -9289,7 +9584,7 @@
                 <w:noProof/>
                 <w:webHidden/>
               </w:rPr>
-              <w:t>52</w:t>
+              <w:t>54</w:t>
             </w:r>
             <w:r>
               <w:rPr>
@@ -9314,7 +9609,7 @@
               <w:lang w:bidi="ar-SA"/>
             </w:rPr>
           </w:pPr>
-          <w:hyperlink w:anchor="_Toc70672313" w:history="1">
+          <w:hyperlink w:anchor="_Toc70675004" w:history="1">
             <w:r>
               <w:rPr>
                 <w:rStyle w:val="Hyperlink"/>
@@ -9360,7 +9655,7 @@
                 <w:noProof/>
                 <w:webHidden/>
               </w:rPr>
-              <w:instrText xml:space="preserve"> PAGEREF _Toc70672313 \h </w:instrText>
+              <w:instrText xml:space="preserve"> PAGEREF _Toc70675004 \h </w:instrText>
             </w:r>
             <w:r>
               <w:rPr>
@@ -9380,7 +9675,7 @@
                 <w:noProof/>
                 <w:webHidden/>
               </w:rPr>
-              <w:t>52</w:t>
+              <w:t>54</w:t>
             </w:r>
             <w:r>
               <w:rPr>
@@ -9405,7 +9700,7 @@
               <w:lang w:bidi="ar-SA"/>
             </w:rPr>
           </w:pPr>
-          <w:hyperlink w:anchor="_Toc70672314" w:history="1">
+          <w:hyperlink w:anchor="_Toc70675005" w:history="1">
             <w:r>
               <w:rPr>
                 <w:rStyle w:val="Hyperlink"/>
@@ -9484,7 +9779,7 @@
                 <w:noProof/>
                 <w:webHidden/>
               </w:rPr>
-              <w:instrText xml:space="preserve"> PAGEREF _Toc70672314 \h </w:instrText>
+              <w:instrText xml:space="preserve"> PAGEREF _Toc70675005 \h </w:instrText>
             </w:r>
             <w:r>
               <w:rPr>
@@ -9504,7 +9799,7 @@
                 <w:noProof/>
                 <w:webHidden/>
               </w:rPr>
-              <w:t>52</w:t>
+              <w:t>54</w:t>
             </w:r>
             <w:r>
               <w:rPr>
@@ -9529,7 +9824,7 @@
               <w:lang w:bidi="ar-SA"/>
             </w:rPr>
           </w:pPr>
-          <w:hyperlink w:anchor="_Toc70672315" w:history="1">
+          <w:hyperlink w:anchor="_Toc70675006" w:history="1">
             <w:r>
               <w:rPr>
                 <w:rStyle w:val="Hyperlink"/>
@@ -9625,7 +9920,7 @@
                 <w:noProof/>
                 <w:webHidden/>
               </w:rPr>
-              <w:instrText xml:space="preserve"> PAGEREF _Toc70672315 \h </w:instrText>
+              <w:instrText xml:space="preserve"> PAGEREF _Toc70675006 \h </w:instrText>
             </w:r>
             <w:r>
               <w:rPr>
@@ -9645,7 +9940,7 @@
                 <w:noProof/>
                 <w:webHidden/>
               </w:rPr>
-              <w:t>52</w:t>
+              <w:t>54</w:t>
             </w:r>
             <w:r>
               <w:rPr>
@@ -9670,7 +9965,7 @@
               <w:lang w:bidi="ar-SA"/>
             </w:rPr>
           </w:pPr>
-          <w:hyperlink w:anchor="_Toc70672316" w:history="1">
+          <w:hyperlink w:anchor="_Toc70675007" w:history="1">
             <w:r>
               <w:rPr>
                 <w:rStyle w:val="Hyperlink"/>
@@ -9766,7 +10061,7 @@
                 <w:noProof/>
                 <w:webHidden/>
               </w:rPr>
-              <w:instrText xml:space="preserve"> PAGEREF _Toc70672316 \h </w:instrText>
+              <w:instrText xml:space="preserve"> PAGEREF _Toc70675007 \h </w:instrText>
             </w:r>
             <w:r>
               <w:rPr>
@@ -9786,7 +10081,7 @@
                 <w:noProof/>
                 <w:webHidden/>
               </w:rPr>
-              <w:t>52</w:t>
+              <w:t>54</w:t>
             </w:r>
             <w:r>
               <w:rPr>
@@ -9811,7 +10106,7 @@
               <w:lang w:bidi="ar-SA"/>
             </w:rPr>
           </w:pPr>
-          <w:hyperlink w:anchor="_Toc70672317" w:history="1">
+          <w:hyperlink w:anchor="_Toc70675008" w:history="1">
             <w:r>
               <w:rPr>
                 <w:rStyle w:val="Hyperlink"/>
@@ -9941,7 +10236,7 @@
                 <w:noProof/>
                 <w:webHidden/>
               </w:rPr>
-              <w:instrText xml:space="preserve"> PAGEREF _Toc70672317 \h </w:instrText>
+              <w:instrText xml:space="preserve"> PAGEREF _Toc70675008 \h </w:instrText>
             </w:r>
             <w:r>
               <w:rPr>
@@ -9961,7 +10256,7 @@
                 <w:noProof/>
                 <w:webHidden/>
               </w:rPr>
-              <w:t>52</w:t>
+              <w:t>54</w:t>
             </w:r>
             <w:r>
               <w:rPr>
@@ -10013,7 +10308,7 @@
           <w:rtl/>
         </w:rPr>
       </w:pPr>
-      <w:bookmarkStart w:id="0" w:name="_Toc70672235"/>
+      <w:bookmarkStart w:id="0" w:name="_Toc70674923"/>
       <w:r>
         <w:rPr>
           <w:rFonts w:hint="cs"/>
@@ -11914,7 +12209,7 @@
                 <w:rtl/>
               </w:rPr>
             </w:pPr>
-            <w:bookmarkStart w:id="1" w:name="_Toc70672236"/>
+            <w:bookmarkStart w:id="1" w:name="_Toc70674924"/>
             <w:r>
               <w:rPr>
                 <w:rFonts w:hint="cs"/>
@@ -12034,7 +12329,7 @@
                 <w:rtl/>
               </w:rPr>
             </w:pPr>
-            <w:bookmarkStart w:id="2" w:name="_Toc70672237"/>
+            <w:bookmarkStart w:id="2" w:name="_Toc70674925"/>
             <w:r>
               <w:rPr>
                 <w:rFonts w:hint="cs"/>
@@ -12180,7 +12475,7 @@
                 <w:rtl/>
               </w:rPr>
             </w:pPr>
-            <w:bookmarkStart w:id="3" w:name="_Toc70672238"/>
+            <w:bookmarkStart w:id="3" w:name="_Toc70674926"/>
             <w:r>
               <w:rPr>
                 <w:rFonts w:hint="cs"/>
@@ -12541,7 +12836,7 @@
                 <w:rtl/>
               </w:rPr>
             </w:pPr>
-            <w:bookmarkStart w:id="4" w:name="_Toc70672239"/>
+            <w:bookmarkStart w:id="4" w:name="_Toc70674927"/>
             <w:r>
               <w:rPr>
                 <w:rFonts w:hint="cs"/>
@@ -12673,7 +12968,7 @@
                 <w:rtl/>
               </w:rPr>
             </w:pPr>
-            <w:bookmarkStart w:id="5" w:name="_Toc70672240"/>
+            <w:bookmarkStart w:id="5" w:name="_Toc70674928"/>
             <w:r>
               <w:rPr>
                 <w:rFonts w:hint="cs"/>
@@ -12909,7 +13204,7 @@
                 <w:rtl/>
               </w:rPr>
             </w:pPr>
-            <w:bookmarkStart w:id="6" w:name="_Toc70672241"/>
+            <w:bookmarkStart w:id="6" w:name="_Toc70674929"/>
             <w:r>
               <w:rPr>
                 <w:rFonts w:hint="cs"/>
@@ -13097,7 +13392,7 @@
                 <w:rtl/>
               </w:rPr>
             </w:pPr>
-            <w:bookmarkStart w:id="7" w:name="_Toc70672242"/>
+            <w:bookmarkStart w:id="7" w:name="_Toc70674930"/>
             <w:r>
               <w:rPr>
                 <w:rFonts w:hint="cs"/>
@@ -13248,7 +13543,7 @@
                 <w:rtl/>
               </w:rPr>
             </w:pPr>
-            <w:bookmarkStart w:id="8" w:name="_Toc70672243"/>
+            <w:bookmarkStart w:id="8" w:name="_Toc70674931"/>
             <w:r>
               <w:rPr>
                 <w:rFonts w:hint="cs"/>
@@ -14242,7 +14537,7 @@
           <w:rtl/>
         </w:rPr>
       </w:pPr>
-      <w:bookmarkStart w:id="9" w:name="_Toc70672244"/>
+      <w:bookmarkStart w:id="9" w:name="_Toc70674932"/>
       <w:r>
         <w:rPr>
           <w:rFonts w:hint="cs"/>
@@ -14259,7 +14554,7 @@
           <w:rtl/>
         </w:rPr>
       </w:pPr>
-      <w:bookmarkStart w:id="10" w:name="_Toc70672245"/>
+      <w:bookmarkStart w:id="10" w:name="_Toc70674933"/>
       <w:r>
         <w:rPr>
           <w:rFonts w:hint="cs"/>
@@ -16576,7 +16871,7 @@
           <w:rtl/>
         </w:rPr>
       </w:pPr>
-      <w:bookmarkStart w:id="11" w:name="_Toc70672246"/>
+      <w:bookmarkStart w:id="11" w:name="_Toc70674934"/>
       <w:r>
         <w:rPr>
           <w:rtl/>
@@ -22426,7 +22721,7 @@
           <w:rtl/>
         </w:rPr>
       </w:pPr>
-      <w:bookmarkStart w:id="12" w:name="_Toc70672247"/>
+      <w:bookmarkStart w:id="12" w:name="_Toc70674935"/>
       <w:r>
         <w:rPr>
           <w:rFonts w:hint="cs"/>
@@ -22465,7 +22760,7 @@
           <w:rtl/>
         </w:rPr>
       </w:pPr>
-      <w:bookmarkStart w:id="13" w:name="_Toc70672248"/>
+      <w:bookmarkStart w:id="13" w:name="_Toc70674936"/>
       <w:r>
         <w:rPr>
           <w:rFonts w:hint="eastAsia"/>
@@ -22930,7 +23225,7 @@
           <w:rtl/>
         </w:rPr>
       </w:pPr>
-      <w:bookmarkStart w:id="14" w:name="_Toc70672249"/>
+      <w:bookmarkStart w:id="14" w:name="_Toc70674937"/>
       <w:r>
         <w:rPr>
           <w:rFonts w:hint="eastAsia"/>
@@ -23527,7 +23822,7 @@
           <w:rtl/>
         </w:rPr>
       </w:pPr>
-      <w:bookmarkStart w:id="15" w:name="_Toc70672250"/>
+      <w:bookmarkStart w:id="15" w:name="_Toc70674938"/>
       <w:r>
         <w:rPr>
           <w:rFonts w:hint="eastAsia"/>
@@ -24010,7 +24305,7 @@
           <w:rtl/>
         </w:rPr>
       </w:pPr>
-      <w:bookmarkStart w:id="16" w:name="_Toc70672251"/>
+      <w:bookmarkStart w:id="16" w:name="_Toc70674939"/>
       <w:r>
         <w:rPr>
           <w:rFonts w:hint="eastAsia"/>
@@ -24437,7 +24732,7 @@
           <w:rtl/>
         </w:rPr>
       </w:pPr>
-      <w:bookmarkStart w:id="17" w:name="_Toc70672252"/>
+      <w:bookmarkStart w:id="17" w:name="_Toc70674940"/>
       <w:r>
         <w:rPr>
           <w:rFonts w:hint="cs"/>
@@ -25415,7 +25710,7 @@
           <w:rtl/>
         </w:rPr>
       </w:pPr>
-      <w:bookmarkStart w:id="18" w:name="_Toc70672253"/>
+      <w:bookmarkStart w:id="18" w:name="_Toc70674941"/>
       <w:r>
         <w:rPr>
           <w:rFonts w:hint="cs"/>
@@ -26909,7 +27204,7 @@
           <w:rtl/>
         </w:rPr>
       </w:pPr>
-      <w:bookmarkStart w:id="19" w:name="_Toc70672254"/>
+      <w:bookmarkStart w:id="19" w:name="_Toc70674942"/>
       <w:r>
         <w:rPr>
           <w:rFonts w:hint="eastAsia"/>
@@ -27266,7 +27561,7 @@
           <w:rtl/>
         </w:rPr>
       </w:pPr>
-      <w:bookmarkStart w:id="20" w:name="_Toc70672255"/>
+      <w:bookmarkStart w:id="20" w:name="_Toc70674943"/>
       <w:r>
         <w:rPr>
           <w:rFonts w:hint="eastAsia"/>
@@ -28335,7 +28630,7 @@
           <w:rtl/>
         </w:rPr>
       </w:pPr>
-      <w:bookmarkStart w:id="21" w:name="_Toc70672256"/>
+      <w:bookmarkStart w:id="21" w:name="_Toc70674944"/>
       <w:r>
         <w:rPr>
           <w:rFonts w:hint="eastAsia"/>
@@ -29173,7 +29468,7 @@
           <w:rtl/>
         </w:rPr>
       </w:pPr>
-      <w:bookmarkStart w:id="22" w:name="_Toc70672257"/>
+      <w:bookmarkStart w:id="22" w:name="_Toc70674945"/>
       <w:r>
         <w:rPr>
           <w:rFonts w:hint="eastAsia"/>
@@ -29923,7 +30218,7 @@
           <w:rtl/>
         </w:rPr>
       </w:pPr>
-      <w:bookmarkStart w:id="23" w:name="_Toc70672258"/>
+      <w:bookmarkStart w:id="23" w:name="_Toc70674946"/>
       <w:r>
         <w:rPr>
           <w:rtl/>
@@ -30362,7 +30657,7 @@
           <w:rtl/>
         </w:rPr>
       </w:pPr>
-      <w:bookmarkStart w:id="24" w:name="_Toc70672259"/>
+      <w:bookmarkStart w:id="24" w:name="_Toc70674947"/>
       <w:r>
         <w:rPr>
           <w:rFonts w:hint="cs"/>
@@ -30636,7 +30931,7 @@
       <w:pPr>
         <w:pStyle w:val="Heading2"/>
       </w:pPr>
-      <w:bookmarkStart w:id="25" w:name="_Toc70672260"/>
+      <w:bookmarkStart w:id="25" w:name="_Toc70674948"/>
       <w:r>
         <w:rPr>
           <w:rtl/>
@@ -31473,7 +31768,7 @@
           <w:rtl/>
         </w:rPr>
       </w:pPr>
-      <w:bookmarkStart w:id="26" w:name="_Toc70672261"/>
+      <w:bookmarkStart w:id="26" w:name="_Toc70674949"/>
       <w:r>
         <w:rPr>
           <w:rtl/>
@@ -32458,7 +32753,7 @@
           <w:rtl/>
         </w:rPr>
       </w:pPr>
-      <w:bookmarkStart w:id="27" w:name="_Toc70672262"/>
+      <w:bookmarkStart w:id="27" w:name="_Toc70674950"/>
       <w:r>
         <w:rPr>
           <w:rFonts w:hint="cs"/>
@@ -33075,7 +33370,7 @@
           <w:rtl/>
         </w:rPr>
       </w:pPr>
-      <w:bookmarkStart w:id="28" w:name="_Toc70672263"/>
+      <w:bookmarkStart w:id="28" w:name="_Toc70674951"/>
       <w:r>
         <w:rPr>
           <w:rFonts w:hint="cs"/>
@@ -34547,7 +34842,7 @@
           <w:rtl/>
         </w:rPr>
       </w:pPr>
-      <w:bookmarkStart w:id="29" w:name="_Toc70672264"/>
+      <w:bookmarkStart w:id="29" w:name="_Toc70674952"/>
       <w:r>
         <w:rPr>
           <w:rFonts w:hint="cs"/>
@@ -34607,7 +34902,7 @@
           <w:rtl/>
         </w:rPr>
       </w:pPr>
-      <w:bookmarkStart w:id="30" w:name="_Toc70672265"/>
+      <w:bookmarkStart w:id="30" w:name="_Toc70674953"/>
       <w:r>
         <w:rPr>
           <w:rFonts w:hint="eastAsia"/>
@@ -35386,7 +35681,7 @@
           <w:rtl/>
         </w:rPr>
       </w:pPr>
-      <w:bookmarkStart w:id="31" w:name="_Toc70672266"/>
+      <w:bookmarkStart w:id="31" w:name="_Toc70674954"/>
       <w:r>
         <w:rPr>
           <w:rFonts w:hint="cs"/>
@@ -36439,7 +36734,7 @@
           <w:rtl/>
         </w:rPr>
       </w:pPr>
-      <w:bookmarkStart w:id="32" w:name="_Toc70672267"/>
+      <w:bookmarkStart w:id="32" w:name="_Toc70674955"/>
       <w:r>
         <w:rPr>
           <w:rFonts w:hint="cs"/>
@@ -36910,7 +37205,7 @@
           <w:rtl/>
         </w:rPr>
       </w:pPr>
-      <w:bookmarkStart w:id="33" w:name="_Toc70672268"/>
+      <w:bookmarkStart w:id="33" w:name="_Toc70674956"/>
       <w:r>
         <w:rPr>
           <w:rFonts w:hint="cs"/>
@@ -37974,7 +38269,7 @@
           <w:rtl/>
         </w:rPr>
       </w:pPr>
-      <w:bookmarkStart w:id="34" w:name="_Toc70672269"/>
+      <w:bookmarkStart w:id="34" w:name="_Toc70674957"/>
       <w:r>
         <w:rPr>
           <w:rFonts w:hint="cs"/>
@@ -38713,7 +39008,7 @@
           <w:rtl/>
         </w:rPr>
       </w:pPr>
-      <w:bookmarkStart w:id="35" w:name="_Toc70672270"/>
+      <w:bookmarkStart w:id="35" w:name="_Toc70674958"/>
       <w:r>
         <w:rPr>
           <w:rFonts w:hint="eastAsia"/>
@@ -38891,7 +39186,7 @@
           <w:rtl/>
         </w:rPr>
       </w:pPr>
-      <w:bookmarkStart w:id="36" w:name="_Toc70672271"/>
+      <w:bookmarkStart w:id="36" w:name="_Toc70674959"/>
       <w:r>
         <w:rPr>
           <w:rFonts w:hint="cs"/>
@@ -39081,7 +39376,7 @@
           <w:rtl/>
         </w:rPr>
       </w:pPr>
-      <w:bookmarkStart w:id="37" w:name="_Toc70672272"/>
+      <w:bookmarkStart w:id="37" w:name="_Toc70674960"/>
       <w:r>
         <w:rPr>
           <w:rFonts w:hint="cs"/>
@@ -39234,7 +39529,7 @@
           <w:rtl/>
         </w:rPr>
       </w:pPr>
-      <w:bookmarkStart w:id="38" w:name="_Toc70672273"/>
+      <w:bookmarkStart w:id="38" w:name="_Toc70674961"/>
       <w:r>
         <w:rPr>
           <w:rFonts w:hint="cs"/>
@@ -39530,7 +39825,7 @@
           <w:rtl/>
         </w:rPr>
       </w:pPr>
-      <w:bookmarkStart w:id="39" w:name="_Toc70672274"/>
+      <w:bookmarkStart w:id="39" w:name="_Toc70674962"/>
       <w:r>
         <w:rPr>
           <w:rFonts w:hint="cs"/>
@@ -39639,7 +39934,7 @@
           <w:rtl/>
         </w:rPr>
       </w:pPr>
-      <w:bookmarkStart w:id="40" w:name="_Toc70672275"/>
+      <w:bookmarkStart w:id="40" w:name="_Toc70674963"/>
       <w:r>
         <w:rPr>
           <w:rFonts w:hint="eastAsia"/>
@@ -39759,7 +40054,7 @@
           <w:rtl/>
         </w:rPr>
       </w:pPr>
-      <w:bookmarkStart w:id="41" w:name="_Toc70672276"/>
+      <w:bookmarkStart w:id="41" w:name="_Toc70674964"/>
       <w:r>
         <w:rPr>
           <w:rFonts w:hint="eastAsia"/>
@@ -39867,7 +40162,7 @@
           <w:rtl/>
         </w:rPr>
       </w:pPr>
-      <w:bookmarkStart w:id="42" w:name="_Toc70672277"/>
+      <w:bookmarkStart w:id="42" w:name="_Toc70674965"/>
       <w:r>
         <w:rPr>
           <w:rFonts w:hint="cs"/>
@@ -39891,7 +40186,7 @@
           <w:rtl/>
         </w:rPr>
       </w:pPr>
-      <w:bookmarkStart w:id="43" w:name="_Toc70672278"/>
+      <w:bookmarkStart w:id="43" w:name="_Toc70674966"/>
       <w:r>
         <w:rPr>
           <w:rFonts w:hint="cs"/>
@@ -39972,7 +40267,7 @@
           <w:rtl/>
         </w:rPr>
       </w:pPr>
-      <w:bookmarkStart w:id="44" w:name="_Toc70672279"/>
+      <w:bookmarkStart w:id="44" w:name="_Toc70674967"/>
       <w:r>
         <w:rPr>
           <w:rFonts w:hint="eastAsia"/>
@@ -40169,7 +40464,7 @@
           <w:rtl/>
         </w:rPr>
       </w:pPr>
-      <w:bookmarkStart w:id="45" w:name="_Toc70672280"/>
+      <w:bookmarkStart w:id="45" w:name="_Toc70674968"/>
       <w:r>
         <w:rPr>
           <w:rFonts w:hint="cs"/>
@@ -40237,7 +40532,7 @@
           <w:rtl/>
         </w:rPr>
       </w:pPr>
-      <w:bookmarkStart w:id="46" w:name="_Toc70672281"/>
+      <w:bookmarkStart w:id="46" w:name="_Toc70674969"/>
       <w:r>
         <w:rPr>
           <w:rtl/>
@@ -40514,7 +40809,7 @@
           <w:rtl/>
         </w:rPr>
       </w:pPr>
-      <w:bookmarkStart w:id="47" w:name="_Toc70672282"/>
+      <w:bookmarkStart w:id="47" w:name="_Toc70674970"/>
       <w:r>
         <w:rPr>
           <w:rFonts w:hint="cs"/>
@@ -40546,7 +40841,7 @@
           <w:rtl/>
         </w:rPr>
       </w:pPr>
-      <w:bookmarkStart w:id="48" w:name="_Toc70672283"/>
+      <w:bookmarkStart w:id="48" w:name="_Toc70674971"/>
       <w:r>
         <w:rPr>
           <w:rFonts w:hint="cs"/>
@@ -40684,7 +40979,7 @@
           <w:rtl/>
         </w:rPr>
       </w:pPr>
-      <w:bookmarkStart w:id="49" w:name="_Toc70672284"/>
+      <w:bookmarkStart w:id="49" w:name="_Toc70674972"/>
       <w:r>
         <w:rPr>
           <w:rFonts w:hint="cs"/>
@@ -40730,7 +41025,7 @@
           <w:rtl/>
         </w:rPr>
       </w:pPr>
-      <w:bookmarkStart w:id="50" w:name="_Toc70672285"/>
+      <w:bookmarkStart w:id="50" w:name="_Toc70674973"/>
       <w:r>
         <w:rPr>
           <w:rFonts w:hint="cs"/>
@@ -40832,7 +41127,7 @@
           <w:rtl/>
         </w:rPr>
       </w:pPr>
-      <w:bookmarkStart w:id="51" w:name="_Toc70672286"/>
+      <w:bookmarkStart w:id="51" w:name="_Toc70674974"/>
       <w:r>
         <w:rPr>
           <w:rFonts w:hint="cs"/>
@@ -40913,7 +41208,7 @@
           <w:rtl/>
         </w:rPr>
       </w:pPr>
-      <w:bookmarkStart w:id="52" w:name="_Toc70672287"/>
+      <w:bookmarkStart w:id="52" w:name="_Toc70674975"/>
       <w:r>
         <w:rPr>
           <w:rFonts w:hint="cs"/>
@@ -41001,7 +41296,7 @@
           <w:rtl/>
         </w:rPr>
       </w:pPr>
-      <w:bookmarkStart w:id="53" w:name="_Toc70672288"/>
+      <w:bookmarkStart w:id="53" w:name="_Toc70674976"/>
       <w:r>
         <w:rPr>
           <w:rFonts w:hint="cs"/>
@@ -41040,7 +41335,7 @@
           <w:rtl/>
         </w:rPr>
       </w:pPr>
-      <w:bookmarkStart w:id="54" w:name="_Toc70672289"/>
+      <w:bookmarkStart w:id="54" w:name="_Toc70674977"/>
       <w:r>
         <w:rPr>
           <w:rFonts w:hint="cs"/>
@@ -41086,7 +41381,7 @@
           <w:rtl/>
         </w:rPr>
       </w:pPr>
-      <w:bookmarkStart w:id="55" w:name="_Toc70672290"/>
+      <w:bookmarkStart w:id="55" w:name="_Toc70674978"/>
       <w:r>
         <w:rPr>
           <w:rFonts w:hint="cs"/>
@@ -41125,153 +41420,13 @@
           <w:rtl/>
         </w:rPr>
       </w:pPr>
+      <w:bookmarkStart w:id="56" w:name="_Toc70674979"/>
       <w:r>
         <w:rPr>
           <w:rFonts w:hint="cs"/>
           <w:rtl/>
         </w:rPr>
         <w:t>بازارچه</w:t>
-      </w:r>
-    </w:p>
-    <w:p>
-      <w:pPr>
-        <w:pStyle w:val="Answers"/>
-        <w:rPr>
-          <w:rtl/>
-        </w:rPr>
-      </w:pPr>
-      <w:r>
-        <w:rPr>
-          <w:rFonts w:hint="cs"/>
-          <w:rtl/>
-        </w:rPr>
-        <w:t>در آینده با ورود بازارچه، هزاران کسب و کار به‌یکدیگر متصل شده و شبکه‌ای بزرگ را تشکیل خواهند داد. در این میان جیبرس در صورت فروش از طریق بازارچه، کارمزدی را از بیزینس‌ها دریافت خواهد کرد.</w:t>
-      </w:r>
-    </w:p>
-    <w:p>
-      <w:pPr>
-        <w:pStyle w:val="Heading2"/>
-        <w:rPr>
-          <w:rtl/>
-        </w:rPr>
-      </w:pPr>
-      <w:bookmarkStart w:id="56" w:name="_Toc70672291"/>
-      <w:r>
-        <w:rPr>
-          <w:rFonts w:hint="eastAsia"/>
-          <w:rtl/>
-        </w:rPr>
-        <w:t>مع</w:t>
-      </w:r>
-      <w:r>
-        <w:rPr>
-          <w:rFonts w:hint="cs"/>
-          <w:rtl/>
-        </w:rPr>
-        <w:t>ی</w:t>
-      </w:r>
-      <w:r>
-        <w:rPr>
-          <w:rFonts w:hint="eastAsia"/>
-          <w:rtl/>
-        </w:rPr>
-        <w:t>ارها</w:t>
-      </w:r>
-      <w:r>
-        <w:rPr>
-          <w:rFonts w:hint="cs"/>
-          <w:rtl/>
-        </w:rPr>
-        <w:t>ی</w:t>
-      </w:r>
-      <w:r>
-        <w:rPr>
-          <w:rtl/>
-        </w:rPr>
-        <w:t xml:space="preserve"> قابل اندازه‌گ</w:t>
-      </w:r>
-      <w:r>
-        <w:rPr>
-          <w:rFonts w:hint="cs"/>
-          <w:rtl/>
-        </w:rPr>
-        <w:t>ی</w:t>
-      </w:r>
-      <w:r>
-        <w:rPr>
-          <w:rFonts w:hint="eastAsia"/>
-          <w:rtl/>
-        </w:rPr>
-        <w:t>ر</w:t>
-      </w:r>
-      <w:r>
-        <w:rPr>
-          <w:rFonts w:hint="cs"/>
-          <w:rtl/>
-        </w:rPr>
-        <w:t>ی</w:t>
-      </w:r>
-      <w:r>
-        <w:rPr>
-          <w:rtl/>
-        </w:rPr>
-        <w:t xml:space="preserve"> </w:t>
-      </w:r>
-      <w:r>
-        <w:rPr>
-          <w:rFonts w:hint="cs"/>
-          <w:rtl/>
-        </w:rPr>
-        <w:t>ی</w:t>
-      </w:r>
-      <w:r>
-        <w:rPr>
-          <w:rFonts w:hint="eastAsia"/>
-          <w:rtl/>
-        </w:rPr>
-        <w:t>ا</w:t>
-      </w:r>
-      <w:r>
-        <w:rPr>
-          <w:rtl/>
-        </w:rPr>
-        <w:t xml:space="preserve"> </w:t>
-      </w:r>
-      <w:r>
-        <w:t>KPI</w:t>
-      </w:r>
-      <w:r>
-        <w:rPr>
-          <w:rtl/>
-        </w:rPr>
-        <w:t xml:space="preserve"> ما برا</w:t>
-      </w:r>
-      <w:r>
-        <w:rPr>
-          <w:rFonts w:hint="cs"/>
-          <w:rtl/>
-        </w:rPr>
-        <w:t>ی</w:t>
-      </w:r>
-      <w:r>
-        <w:rPr>
-          <w:rtl/>
-        </w:rPr>
-        <w:t xml:space="preserve"> رشد چ</w:t>
-      </w:r>
-      <w:r>
-        <w:rPr>
-          <w:rFonts w:hint="cs"/>
-          <w:rtl/>
-        </w:rPr>
-        <w:t>ی</w:t>
-      </w:r>
-      <w:r>
-        <w:rPr>
-          <w:rFonts w:hint="eastAsia"/>
-          <w:rtl/>
-        </w:rPr>
-        <w:t>ست؟</w:t>
       </w:r>
       <w:bookmarkEnd w:id="56"/>
     </w:p>
@@ -41279,7 +41434,6 @@
       <w:pPr>
         <w:pStyle w:val="Answers"/>
         <w:rPr>
-          <w:rFonts w:hint="cs"/>
           <w:rtl/>
         </w:rPr>
       </w:pPr>
@@ -41288,33 +41442,161 @@
           <w:rFonts w:hint="cs"/>
           <w:rtl/>
         </w:rPr>
-        <w:t xml:space="preserve">سنجش رشد از موارد بسیار مهمی است که در این سند به آن اشاره شده است. باید با هم شفاف باشیم تا بتوانیم مسیری طولانی را با موفقیت طی کنیم. ما پارامترهای قابل اندازه‌گیری یا </w:t>
-      </w:r>
-      <w:r>
-        <w:t>KPI</w:t>
-      </w:r>
-      <w:r>
-        <w:rPr>
-          <w:rFonts w:hint="cs"/>
-          <w:rtl/>
-        </w:rPr>
-        <w:t xml:space="preserve"> را مشخص کرده‌ایم و آنان را سنجیده‌ایم تا بتوانیم درباره رشد جیبرس روی مواردی مشخص اتفاق نظر داشته باشیم.</w:t>
+        <w:t xml:space="preserve">در آینده با </w:t>
+      </w:r>
+      <w:r>
+        <w:rPr>
+          <w:rFonts w:hint="cs"/>
+          <w:rtl/>
+        </w:rPr>
+        <w:t xml:space="preserve">شروع به‌کار بخش </w:t>
+      </w:r>
+      <w:r>
+        <w:rPr>
+          <w:rFonts w:hint="cs"/>
+          <w:rtl/>
+        </w:rPr>
+        <w:t>بازارچه، هزاران کسب و کار به‌یکدیگر متصل شده و شبکه‌ای بزرگ را تشکیل خواهند داد</w:t>
+      </w:r>
+      <w:r>
+        <w:rPr>
+          <w:rFonts w:hint="cs"/>
+          <w:rtl/>
+        </w:rPr>
+        <w:t xml:space="preserve"> که رویکردی متفاوت به بازارچه خواهد بود و یک ویترین جدید برای عرضه محصولات بیزینس‌ها معرفی می‌شود</w:t>
+      </w:r>
+      <w:r>
+        <w:rPr>
+          <w:rFonts w:hint="cs"/>
+          <w:rtl/>
+        </w:rPr>
+        <w:t>. در این میان جیبرس در صورت فروش از طریق بازارچه، کارمزدی را از بیزینس‌ها دریافت خواهد کرد.</w:t>
       </w:r>
     </w:p>
     <w:p>
       <w:pPr>
-        <w:pStyle w:val="Heading3"/>
+        <w:pStyle w:val="Heading2"/>
         <w:rPr>
           <w:rtl/>
         </w:rPr>
       </w:pPr>
-      <w:bookmarkStart w:id="57" w:name="_Toc70672292"/>
-      <w:r>
-        <w:rPr>
-          <w:rFonts w:hint="cs"/>
-          <w:rtl/>
-        </w:rPr>
-        <w:t>تعداد مشتریان</w:t>
+      <w:bookmarkStart w:id="57" w:name="_Toc70674980"/>
+      <w:r>
+        <w:rPr>
+          <w:rFonts w:hint="eastAsia"/>
+          <w:rtl/>
+        </w:rPr>
+        <w:t>مع</w:t>
+      </w:r>
+      <w:r>
+        <w:rPr>
+          <w:rFonts w:hint="cs"/>
+          <w:rtl/>
+        </w:rPr>
+        <w:t>ی</w:t>
+      </w:r>
+      <w:r>
+        <w:rPr>
+          <w:rFonts w:hint="eastAsia"/>
+          <w:rtl/>
+        </w:rPr>
+        <w:t>ارها</w:t>
+      </w:r>
+      <w:r>
+        <w:rPr>
+          <w:rFonts w:hint="cs"/>
+          <w:rtl/>
+        </w:rPr>
+        <w:t>ی</w:t>
+      </w:r>
+      <w:r>
+        <w:rPr>
+          <w:rtl/>
+        </w:rPr>
+        <w:t xml:space="preserve"> قابل اندازه‌گ</w:t>
+      </w:r>
+      <w:r>
+        <w:rPr>
+          <w:rFonts w:hint="cs"/>
+          <w:rtl/>
+        </w:rPr>
+        <w:t>ی</w:t>
+      </w:r>
+      <w:r>
+        <w:rPr>
+          <w:rFonts w:hint="eastAsia"/>
+          <w:rtl/>
+        </w:rPr>
+        <w:t>ر</w:t>
+      </w:r>
+      <w:r>
+        <w:rPr>
+          <w:rFonts w:hint="cs"/>
+          <w:rtl/>
+        </w:rPr>
+        <w:t>ی</w:t>
+      </w:r>
+      <w:r>
+        <w:rPr>
+          <w:rtl/>
+        </w:rPr>
+        <w:t xml:space="preserve"> </w:t>
+      </w:r>
+      <w:r>
+        <w:rPr>
+          <w:rFonts w:hint="cs"/>
+          <w:rtl/>
+        </w:rPr>
+        <w:t>ی</w:t>
+      </w:r>
+      <w:r>
+        <w:rPr>
+          <w:rFonts w:hint="eastAsia"/>
+          <w:rtl/>
+        </w:rPr>
+        <w:t>ا</w:t>
+      </w:r>
+      <w:r>
+        <w:rPr>
+          <w:rtl/>
+        </w:rPr>
+        <w:t xml:space="preserve"> </w:t>
+      </w:r>
+      <w:r>
+        <w:t>KPI</w:t>
+      </w:r>
+      <w:r>
+        <w:rPr>
+          <w:rtl/>
+        </w:rPr>
+        <w:t xml:space="preserve"> ما برا</w:t>
+      </w:r>
+      <w:r>
+        <w:rPr>
+          <w:rFonts w:hint="cs"/>
+          <w:rtl/>
+        </w:rPr>
+        <w:t>ی</w:t>
+      </w:r>
+      <w:r>
+        <w:rPr>
+          <w:rtl/>
+        </w:rPr>
+        <w:t xml:space="preserve"> رشد چ</w:t>
+      </w:r>
+      <w:r>
+        <w:rPr>
+          <w:rFonts w:hint="cs"/>
+          <w:rtl/>
+        </w:rPr>
+        <w:t>ی</w:t>
+      </w:r>
+      <w:r>
+        <w:rPr>
+          <w:rFonts w:hint="eastAsia"/>
+          <w:rtl/>
+        </w:rPr>
+        <w:t>ست؟</w:t>
       </w:r>
       <w:bookmarkEnd w:id="57"/>
     </w:p>
@@ -41325,6 +41607,115 @@
           <w:rtl/>
         </w:rPr>
       </w:pPr>
+      <w:r>
+        <w:rPr>
+          <w:rFonts w:hint="cs"/>
+          <w:rtl/>
+        </w:rPr>
+        <w:t xml:space="preserve">سنجش رشد از موارد بسیار مهمی است که در این سند به آن اشاره شده است. باید با هم شفاف باشیم تا بتوانیم مسیری طولانی را با موفقیت طی کنیم. ما پارامترهای قابل اندازه‌گیری یا </w:t>
+      </w:r>
+      <w:r>
+        <w:t>KPI</w:t>
+      </w:r>
+      <w:r>
+        <w:rPr>
+          <w:rFonts w:hint="cs"/>
+          <w:rtl/>
+        </w:rPr>
+        <w:t xml:space="preserve"> را مشخص کرده‌ایم و آنان را سنجیده‌ایم تا بتوانیم درباره رشد جیبرس روی مواردی مشخص اتفاق نظر داشته باشیم.</w:t>
+      </w:r>
+    </w:p>
+    <w:p>
+      <w:pPr>
+        <w:pStyle w:val="Answers"/>
+        <w:rPr>
+          <w:rtl/>
+        </w:rPr>
+      </w:pPr>
+      <w:r>
+        <w:rPr>
+          <w:rFonts w:hint="cs"/>
+          <w:rtl/>
+        </w:rPr>
+        <w:t>جیبرس از نوروز ۱۴۰۰ به‌صورت رسمی با آغاز کمپین ۱۰۰۰ دامنه رایگان، شروع به فعالیت کرد و پیش از به‌صورت آزمایشی توسط تعداد محدودی از دوستان و آشنایان و مشتریان خاص در حال استفاده بود</w:t>
+      </w:r>
+      <w:r>
+        <w:rPr>
+          <w:rFonts w:hint="cs"/>
+          <w:rtl/>
+        </w:rPr>
+        <w:t xml:space="preserve">. اعداد و ارقام ذکر شده مربوط به زمان نگارش این سند در </w:t>
+      </w:r>
+      <w:sdt>
+        <w:sdtPr>
+          <w:rPr>
+            <w:rFonts w:hint="cs"/>
+            <w:b/>
+            <w:bCs/>
+            <w:rtl/>
+          </w:rPr>
+          <w:alias w:val="Publish Date"/>
+          <w:tag w:val=""/>
+          <w:id w:val="1031769067"/>
+          <w:placeholder>
+            <w:docPart w:val="DDBA467CC7E3440D9202696E9AE08244"/>
+          </w:placeholder>
+          <w:dataBinding w:prefixMappings="xmlns:ns0='http://schemas.microsoft.com/office/2006/coverPageProps' " w:xpath="/ns0:CoverPageProperties[1]/ns0:PublishDate[1]" w:storeItemID="{55AF091B-3C7A-41E3-B477-F2FDAA23CFDA}"/>
+          <w:date>
+            <w:dateFormat w:val="yyyy-MM-dd"/>
+            <w:lid w:val="en-US"/>
+            <w:storeMappedDataAs w:val="dateTime"/>
+            <w:calendar w:val="gregorian"/>
+          </w:date>
+        </w:sdtPr>
+        <w:sdtContent>
+          <w:r>
+            <w:rPr>
+              <w:b/>
+              <w:bCs/>
+              <w:rtl/>
+            </w:rPr>
+            <w:t>اردیبهشت‌ماه ۱۴۰۰</w:t>
+          </w:r>
+        </w:sdtContent>
+      </w:sdt>
+      <w:r>
+        <w:rPr>
+          <w:rFonts w:hint="cs"/>
+          <w:rtl/>
+        </w:rPr>
+        <w:t xml:space="preserve"> می‌باشد.</w:t>
+      </w:r>
+    </w:p>
+    <w:p>
+      <w:pPr>
+        <w:pStyle w:val="Answers"/>
+        <w:rPr>
+          <w:rFonts w:hint="cs"/>
+          <w:rtl/>
+        </w:rPr>
+      </w:pPr>
+      <w:r>
+        <w:rPr>
+          <w:rFonts w:hint="cs"/>
+          <w:rtl/>
+        </w:rPr>
+        <w:t xml:space="preserve">موارد ذکر شده طی توافق با سرمایه‌گذار قابلیت تنظیم </w:t>
+      </w:r>
+      <w:r>
+        <w:rPr>
+          <w:rFonts w:hint="cs"/>
+          <w:rtl/>
+        </w:rPr>
+        <w:t xml:space="preserve">شاخص </w:t>
+      </w:r>
+      <w:r>
+        <w:rPr>
+          <w:rFonts w:hint="cs"/>
+          <w:rtl/>
+        </w:rPr>
+        <w:t>و پیش‌بینی را خواهند داشت.</w:t>
+      </w:r>
     </w:p>
     <w:p>
       <w:pPr>
@@ -41333,20 +41724,20 @@
           <w:rtl/>
         </w:rPr>
       </w:pPr>
-      <w:bookmarkStart w:id="58" w:name="_Toc70672293"/>
-      <w:r>
-        <w:rPr>
-          <w:rFonts w:hint="cs"/>
-          <w:rtl/>
-        </w:rPr>
-        <w:t xml:space="preserve">درآمد </w:t>
-      </w:r>
-      <w:r>
-        <w:rPr>
-          <w:rFonts w:hint="cs"/>
-          <w:rtl/>
-        </w:rPr>
-        <w:t>جیبرس</w:t>
+      <w:bookmarkStart w:id="58" w:name="_Toc70674981"/>
+      <w:r>
+        <w:rPr>
+          <w:rFonts w:hint="cs"/>
+          <w:rtl/>
+        </w:rPr>
+        <w:t>تعداد مشتریان</w:t>
+      </w:r>
+      <w:r>
+        <w:rPr>
+          <w:rFonts w:hint="cs"/>
+          <w:rtl/>
+        </w:rPr>
+        <w:t xml:space="preserve"> فعال</w:t>
       </w:r>
       <w:bookmarkEnd w:id="58"/>
     </w:p>
@@ -41357,6 +41748,62 @@
           <w:rtl/>
         </w:rPr>
       </w:pPr>
+      <w:r>
+        <w:rPr>
+          <w:rFonts w:hint="cs"/>
+          <w:rtl/>
+        </w:rPr>
+        <w:t xml:space="preserve">در حال حاضر جیبرس </w:t>
+      </w:r>
+      <w:r>
+        <w:rPr>
+          <w:rFonts w:hint="cs"/>
+          <w:rtl/>
+        </w:rPr>
+        <w:t xml:space="preserve">۲۷۹۴ مشتری دارد که از این تعداد ۷۴۵ نفر با حساب کاربری تایید شده از </w:t>
+      </w:r>
+      <w:r>
+        <w:rPr>
+          <w:rFonts w:hint="cs"/>
+          <w:rtl/>
+        </w:rPr>
+        <w:t>جیبرس</w:t>
+      </w:r>
+      <w:r>
+        <w:rPr>
+          <w:rFonts w:hint="cs"/>
+          <w:rtl/>
+        </w:rPr>
+        <w:t xml:space="preserve"> استفاده می‌کنند</w:t>
+      </w:r>
+      <w:r>
+        <w:rPr>
+          <w:rFonts w:hint="cs"/>
+          <w:rtl/>
+        </w:rPr>
+        <w:t xml:space="preserve"> و تاکنون ۲۲۷ تیکت </w:t>
+      </w:r>
+      <w:r>
+        <w:rPr>
+          <w:rFonts w:hint="cs"/>
+          <w:rtl/>
+        </w:rPr>
+        <w:t xml:space="preserve">طی ۱۰۸۸ پیام </w:t>
+      </w:r>
+      <w:r>
+        <w:rPr>
+          <w:rFonts w:hint="cs"/>
+          <w:rtl/>
+        </w:rPr>
+        <w:t>در سیستم ثبت و پاسخ داده‌شده است.</w:t>
+      </w:r>
+      <w:r>
+        <w:rPr>
+          <w:rFonts w:hint="cs"/>
+          <w:rtl/>
+        </w:rPr>
+        <w:t xml:space="preserve"> </w:t>
+      </w:r>
     </w:p>
     <w:p>
       <w:pPr>
@@ -41365,13 +41812,20 @@
           <w:rtl/>
         </w:rPr>
       </w:pPr>
-      <w:bookmarkStart w:id="59" w:name="_Toc70672294"/>
-      <w:r>
-        <w:rPr>
-          <w:rFonts w:hint="cs"/>
-          <w:rtl/>
-        </w:rPr>
-        <w:t>تعداد بیزینس‌ها</w:t>
+      <w:bookmarkStart w:id="59" w:name="_Toc70674982"/>
+      <w:r>
+        <w:rPr>
+          <w:rFonts w:hint="cs"/>
+          <w:rtl/>
+        </w:rPr>
+        <w:t xml:space="preserve">درآمد </w:t>
+      </w:r>
+      <w:r>
+        <w:rPr>
+          <w:rFonts w:hint="cs"/>
+          <w:rtl/>
+        </w:rPr>
+        <w:t>شرکت</w:t>
       </w:r>
       <w:bookmarkEnd w:id="59"/>
     </w:p>
@@ -41382,6 +41836,13 @@
           <w:rtl/>
         </w:rPr>
       </w:pPr>
+      <w:r>
+        <w:rPr>
+          <w:rFonts w:hint="cs"/>
+          <w:rtl/>
+        </w:rPr>
+        <w:t>همانطور که می‌دانید در سال‌های اول شروع به‌کار استارتاپ به‌دلیل ساختار مالی شرکت، غالبا بجای پارامتر سود خالص از شاخص درآمد شرکت برای تعیین هدف استفاده می‌شود که می‌توان آن را به بازه‌های زمانی سه‌ماهه و سالیانه تقسیم‌بندی نموده و با توجه به مقادیر قبلی و انتظارات، هدفی را مشخص کرد.</w:t>
+      </w:r>
     </w:p>
     <w:p>
       <w:pPr>
@@ -41390,13 +41851,13 @@
           <w:rtl/>
         </w:rPr>
       </w:pPr>
-      <w:bookmarkStart w:id="60" w:name="_Toc70672295"/>
-      <w:r>
-        <w:rPr>
-          <w:rFonts w:hint="cs"/>
-          <w:rtl/>
-        </w:rPr>
-        <w:t>میزان فروش بیزینس‌ها</w:t>
+      <w:bookmarkStart w:id="60" w:name="_Toc70674983"/>
+      <w:r>
+        <w:rPr>
+          <w:rFonts w:hint="cs"/>
+          <w:rtl/>
+        </w:rPr>
+        <w:t>تعداد بیزینس‌ها</w:t>
       </w:r>
       <w:bookmarkEnd w:id="60"/>
     </w:p>
@@ -41407,102 +41868,28 @@
           <w:rtl/>
         </w:rPr>
       </w:pPr>
+      <w:r>
+        <w:rPr>
+          <w:rFonts w:hint="cs"/>
+          <w:rtl/>
+        </w:rPr>
+        <w:t>در حال حاضر ۵۴۲ بیزینس در جیبرس توسط مشتریان به‌ثبت رسیده است. برای این شاخص می‌توان پیش‌بینی سه‌ماهه و سالیانه ارائه کرد.</w:t>
+      </w:r>
     </w:p>
     <w:p>
       <w:pPr>
-        <w:pStyle w:val="Answers"/>
+        <w:pStyle w:val="Heading3"/>
+        <w:rPr>
+          <w:rtl/>
+        </w:rPr>
       </w:pPr>
-      <w:r>
-        <w:t>revenue/customer/user</w:t>
-      </w:r>
-    </w:p>
-    <w:p>
-      <w:pPr>
-        <w:pStyle w:val="Heading2"/>
-        <w:rPr>
-          <w:rtl/>
-        </w:rPr>
-      </w:pPr>
-      <w:bookmarkStart w:id="61" w:name="_Toc70672296"/>
-      <w:r>
-        <w:rPr>
-          <w:rFonts w:hint="eastAsia"/>
-          <w:rtl/>
-        </w:rPr>
-        <w:t>چطور</w:t>
-      </w:r>
-      <w:r>
-        <w:rPr>
-          <w:rtl/>
-        </w:rPr>
-        <w:t xml:space="preserve"> </w:t>
-      </w:r>
-      <w:r>
-        <w:rPr>
-          <w:rFonts w:hint="cs"/>
-          <w:rtl/>
-        </w:rPr>
-        <w:t>جیبرس</w:t>
-      </w:r>
-      <w:r>
-        <w:rPr>
-          <w:rtl/>
-        </w:rPr>
-        <w:t xml:space="preserve"> دن</w:t>
-      </w:r>
-      <w:r>
-        <w:rPr>
-          <w:rFonts w:hint="cs"/>
-          <w:rtl/>
-        </w:rPr>
-        <w:t>ی</w:t>
-      </w:r>
-      <w:r>
-        <w:rPr>
-          <w:rFonts w:hint="eastAsia"/>
-          <w:rtl/>
-        </w:rPr>
-        <w:t>ا</w:t>
-      </w:r>
-      <w:r>
-        <w:rPr>
-          <w:rtl/>
-        </w:rPr>
-        <w:t xml:space="preserve"> را تغ</w:t>
-      </w:r>
-      <w:r>
-        <w:rPr>
-          <w:rFonts w:hint="cs"/>
-          <w:rtl/>
-        </w:rPr>
-        <w:t>یی</w:t>
-      </w:r>
-      <w:r>
-        <w:rPr>
-          <w:rFonts w:hint="eastAsia"/>
-          <w:rtl/>
-        </w:rPr>
-        <w:t>ر</w:t>
-      </w:r>
-      <w:r>
-        <w:rPr>
-          <w:rtl/>
-        </w:rPr>
-        <w:t xml:space="preserve"> م</w:t>
-      </w:r>
-      <w:r>
-        <w:rPr>
-          <w:rFonts w:hint="cs"/>
-          <w:rtl/>
-        </w:rPr>
-        <w:t>ی‌</w:t>
-      </w:r>
-      <w:r>
-        <w:rPr>
-          <w:rFonts w:hint="eastAsia"/>
-          <w:rtl/>
-        </w:rPr>
-        <w:t>دهد؟</w:t>
+      <w:bookmarkStart w:id="61" w:name="_Toc70674984"/>
+      <w:r>
+        <w:rPr>
+          <w:rFonts w:hint="cs"/>
+          <w:rtl/>
+        </w:rPr>
+        <w:t>تعداد دامنه‌های به‌فروش رسیده</w:t>
       </w:r>
       <w:bookmarkEnd w:id="61"/>
     </w:p>
@@ -41518,7 +41905,373 @@
           <w:rFonts w:hint="cs"/>
           <w:rtl/>
         </w:rPr>
-        <w:t>جیبرس در دنیای بزرگ پلتفرم‌های تجارت الکترونیک قدم گذاشته است. استراتژی بازاریابی متفاوت جیبرس و تفاوت آن با تمام رقبای داخلی و خارجی در این بازار، تلاش ما برای تسخیر سهم بازار بالایی در بین پلتفرم‌های تجارت الکترونیک در سال‌های آینده است. نگرش ما به شیوه‌ی خدمت‌دهی، اهمیت ویژه‌ی حریم‌خصوصی و ایجاد زیرساختی یکپارچه برای سهولت در ایجاد کسب و کار الکترونیکی از برجسته‌ترین تفاوت‌های ماست. جیبرس به دنیا کمک می‌کند تا سریع‌تر به سمت آینده‌ای الکترونیکی حرکت کند. استراتژی متفاوت ما در ارائه خدمات منجر به افزایش رقابت و کیفیت در این بازار خواهد شد.</w:t>
+        <w:t xml:space="preserve">تاکنون ۱۰۱۹ دامنه در </w:t>
+      </w:r>
+      <w:r>
+        <w:rPr>
+          <w:rFonts w:hint="cs"/>
+          <w:rtl/>
+        </w:rPr>
+        <w:t xml:space="preserve">مرکز دامنه </w:t>
+      </w:r>
+      <w:r>
+        <w:rPr>
+          <w:rFonts w:hint="cs"/>
+          <w:rtl/>
+        </w:rPr>
+        <w:t>جیبرس خریداری یا تمدید و انتقال داده شده است. از این تعداد ۱۲۰ نفر نسبت به پرداخت هزینه در سیستم برای دامنه‌ها اقدام کرده‌اند.</w:t>
+      </w:r>
+    </w:p>
+    <w:p>
+      <w:pPr>
+        <w:pStyle w:val="Heading3"/>
+        <w:rPr>
+          <w:rtl/>
+        </w:rPr>
+      </w:pPr>
+      <w:bookmarkStart w:id="62" w:name="_Toc70674985"/>
+      <w:r>
+        <w:rPr>
+          <w:rFonts w:hint="cs"/>
+          <w:rtl/>
+        </w:rPr>
+        <w:t>تعداد وب‌سایت‌های متصل به بیزینس‌ها</w:t>
+      </w:r>
+      <w:bookmarkEnd w:id="62"/>
+    </w:p>
+    <w:p>
+      <w:pPr>
+        <w:pStyle w:val="Answers"/>
+        <w:rPr>
+          <w:rtl/>
+        </w:rPr>
+      </w:pPr>
+      <w:r>
+        <w:rPr>
+          <w:rFonts w:hint="cs"/>
+          <w:rtl/>
+        </w:rPr>
+        <w:t>بیزینس</w:t>
+      </w:r>
+      <w:r>
+        <w:rPr>
+          <w:rFonts w:hint="cs"/>
+          <w:rtl/>
+        </w:rPr>
+        <w:t>‌ها علاوه بر زیردامنه‌ای که جیبرس به آن‌ها اختصاص می‌دهد می‌توانند دارای دامنه اختصاصی باشند. از این جهت تعداد دامنه‌های متصل به بیزنس‌ها می‌تواند یک شاخص برای سنجش رشد جیبرس درنظر گرفته شود. در حال حاضر ۴۴۴ دامنه به بیزینس‌ها متصل شده‌اند.</w:t>
+      </w:r>
+    </w:p>
+    <w:p>
+      <w:pPr>
+        <w:pStyle w:val="Heading3"/>
+        <w:rPr>
+          <w:rtl/>
+        </w:rPr>
+      </w:pPr>
+      <w:bookmarkStart w:id="63" w:name="_Toc70674986"/>
+      <w:r>
+        <w:rPr>
+          <w:rFonts w:hint="cs"/>
+          <w:rtl/>
+        </w:rPr>
+        <w:t xml:space="preserve">آمار و اطلاعات </w:t>
+      </w:r>
+      <w:r>
+        <w:rPr>
+          <w:rFonts w:hint="cs"/>
+          <w:rtl/>
+        </w:rPr>
+        <w:t>بیزینس‌ها</w:t>
+      </w:r>
+      <w:bookmarkEnd w:id="63"/>
+    </w:p>
+    <w:p>
+      <w:pPr>
+        <w:pStyle w:val="Answers"/>
+        <w:rPr>
+          <w:rtl/>
+        </w:rPr>
+      </w:pPr>
+      <w:r>
+        <w:rPr>
+          <w:rFonts w:hint="cs"/>
+          <w:rtl/>
+        </w:rPr>
+        <w:t>بیزینس‌ها</w:t>
+      </w:r>
+      <w:r>
+        <w:rPr>
+          <w:rFonts w:hint="cs"/>
+          <w:rtl/>
+        </w:rPr>
+        <w:t xml:space="preserve"> توسط مشتریان ما مدیریت می‌شوند و آمار و اطلاعات آن‌ها مختص به خودشان است، برای سنجش استفاده از جیبرس و رشد آن می‌توان خلاصه آماری از بخش‌های مهم بیزینس را درنظر گرفت و آن را با قبل مقایسه کرد. این آمار در صفحه نخست جیبرس برای عموم قابل مشاهده است.</w:t>
+      </w:r>
+    </w:p>
+    <w:p>
+      <w:pPr>
+        <w:pStyle w:val="Answers"/>
+        <w:rPr>
+          <w:rtl/>
+        </w:rPr>
+      </w:pPr>
+      <w:r>
+        <w:rPr>
+          <w:rFonts w:hint="cs"/>
+          <w:rtl/>
+        </w:rPr>
+        <w:t>از آنجایی که ممکن است با ورود داده‌های نجومی توسط بیزینس‌ها این اعداد و ارقام دستخوش تغییر شوند، ما داده‌ها را تمیزسازی کرده و بعد از فیلتر کردن و حذف داده‌های نادرست، جمع مقادیر را محاسبه می‌کنیم.</w:t>
+      </w:r>
+    </w:p>
+    <w:p>
+      <w:pPr>
+        <w:pStyle w:val="Heading4"/>
+        <w:rPr>
+          <w:rtl/>
+        </w:rPr>
+      </w:pPr>
+      <w:r>
+        <w:rPr>
+          <w:rFonts w:hint="cs"/>
+          <w:rtl/>
+        </w:rPr>
+        <w:t>محصولات</w:t>
+      </w:r>
+    </w:p>
+    <w:p>
+      <w:pPr>
+        <w:pStyle w:val="Answers"/>
+        <w:rPr>
+          <w:rtl/>
+        </w:rPr>
+      </w:pPr>
+      <w:r>
+        <w:rPr>
+          <w:rFonts w:hint="cs"/>
+          <w:rtl/>
+        </w:rPr>
+        <w:t>تا به این لحظه ۱۸.۶۸۶ محصول توسط بیزینس‌ها ثبت شده است.</w:t>
+      </w:r>
+    </w:p>
+    <w:p>
+      <w:pPr>
+        <w:pStyle w:val="Heading4"/>
+        <w:rPr>
+          <w:rtl/>
+        </w:rPr>
+      </w:pPr>
+      <w:r>
+        <w:rPr>
+          <w:rFonts w:hint="cs"/>
+          <w:rtl/>
+        </w:rPr>
+        <w:t>فاکتور</w:t>
+      </w:r>
+    </w:p>
+    <w:p>
+      <w:pPr>
+        <w:pStyle w:val="Answers"/>
+        <w:rPr>
+          <w:rtl/>
+        </w:rPr>
+      </w:pPr>
+      <w:r>
+        <w:rPr>
+          <w:rFonts w:hint="cs"/>
+          <w:rtl/>
+        </w:rPr>
+        <w:t>بیش از ۴۴۸ هزار فاکتور در بیزینس‌های جیبرس صادر شده است.</w:t>
+      </w:r>
+    </w:p>
+    <w:p>
+      <w:pPr>
+        <w:pStyle w:val="Heading4"/>
+        <w:rPr>
+          <w:rtl/>
+        </w:rPr>
+      </w:pPr>
+      <w:r>
+        <w:rPr>
+          <w:rFonts w:hint="cs"/>
+          <w:rtl/>
+        </w:rPr>
+        <w:t>فروش</w:t>
+      </w:r>
+    </w:p>
+    <w:p>
+      <w:pPr>
+        <w:pStyle w:val="Answers"/>
+        <w:rPr>
+          <w:rtl/>
+        </w:rPr>
+      </w:pPr>
+      <w:r>
+        <w:rPr>
+          <w:rFonts w:hint="cs"/>
+          <w:rtl/>
+        </w:rPr>
+        <w:t>مجموع فروش صورت گرفته توسط بیزینس‌ها تاکنون بیش از ۹ میلیارد تومان بوده است.</w:t>
+      </w:r>
+    </w:p>
+    <w:p>
+      <w:pPr>
+        <w:pStyle w:val="Answers"/>
+        <w:rPr>
+          <w:rtl/>
+        </w:rPr>
+      </w:pPr>
+      <w:r>
+        <w:rPr>
+          <w:rFonts w:hint="cs"/>
+          <w:rtl/>
+        </w:rPr>
+        <w:t xml:space="preserve">لازم به ذکر است با توجه به استفاده فروشگاه‌های فیزیکی نظیر سوپرمارکت از جیبرس، تعداد فاکتورهای صادر شده و مجموع فروش </w:t>
+      </w:r>
+      <w:r>
+        <w:rPr>
+          <w:rFonts w:hint="cs"/>
+          <w:rtl/>
+        </w:rPr>
+        <w:t xml:space="preserve">در لحظه در حال افزایش بوده و </w:t>
+      </w:r>
+      <w:r>
+        <w:rPr>
+          <w:rFonts w:hint="cs"/>
+          <w:rtl/>
+        </w:rPr>
+        <w:t>قابل توجه می‌باشد.</w:t>
+      </w:r>
+    </w:p>
+    <w:p>
+      <w:pPr>
+        <w:pStyle w:val="Heading2"/>
+        <w:rPr>
+          <w:rtl/>
+        </w:rPr>
+      </w:pPr>
+      <w:bookmarkStart w:id="64" w:name="_Toc70674987"/>
+      <w:r>
+        <w:rPr>
+          <w:rFonts w:hint="eastAsia"/>
+          <w:rtl/>
+        </w:rPr>
+        <w:t>چطور</w:t>
+      </w:r>
+      <w:r>
+        <w:rPr>
+          <w:rtl/>
+        </w:rPr>
+        <w:t xml:space="preserve"> </w:t>
+      </w:r>
+      <w:r>
+        <w:rPr>
+          <w:rFonts w:hint="cs"/>
+          <w:rtl/>
+        </w:rPr>
+        <w:t>جیبرس</w:t>
+      </w:r>
+      <w:r>
+        <w:rPr>
+          <w:rtl/>
+        </w:rPr>
+        <w:t xml:space="preserve"> دن</w:t>
+      </w:r>
+      <w:r>
+        <w:rPr>
+          <w:rFonts w:hint="cs"/>
+          <w:rtl/>
+        </w:rPr>
+        <w:t>ی</w:t>
+      </w:r>
+      <w:r>
+        <w:rPr>
+          <w:rFonts w:hint="eastAsia"/>
+          <w:rtl/>
+        </w:rPr>
+        <w:t>ا</w:t>
+      </w:r>
+      <w:r>
+        <w:rPr>
+          <w:rtl/>
+        </w:rPr>
+        <w:t xml:space="preserve"> را تغ</w:t>
+      </w:r>
+      <w:r>
+        <w:rPr>
+          <w:rFonts w:hint="cs"/>
+          <w:rtl/>
+        </w:rPr>
+        <w:t>یی</w:t>
+      </w:r>
+      <w:r>
+        <w:rPr>
+          <w:rFonts w:hint="eastAsia"/>
+          <w:rtl/>
+        </w:rPr>
+        <w:t>ر</w:t>
+      </w:r>
+      <w:r>
+        <w:rPr>
+          <w:rtl/>
+        </w:rPr>
+        <w:t xml:space="preserve"> م</w:t>
+      </w:r>
+      <w:r>
+        <w:rPr>
+          <w:rFonts w:hint="cs"/>
+          <w:rtl/>
+        </w:rPr>
+        <w:t>ی‌</w:t>
+      </w:r>
+      <w:r>
+        <w:rPr>
+          <w:rFonts w:hint="eastAsia"/>
+          <w:rtl/>
+        </w:rPr>
+        <w:t>دهد؟</w:t>
+      </w:r>
+      <w:bookmarkEnd w:id="64"/>
+    </w:p>
+    <w:p>
+      <w:pPr>
+        <w:pStyle w:val="Answers"/>
+        <w:rPr>
+          <w:rtl/>
+        </w:rPr>
+      </w:pPr>
+      <w:r>
+        <w:rPr>
+          <w:rFonts w:hint="cs"/>
+          <w:rtl/>
+        </w:rPr>
+        <w:t>جیبرس در دنیای بزرگ پلتفرم‌های تجارت الکترونیک</w:t>
+      </w:r>
+      <w:r>
+        <w:rPr>
+          <w:rFonts w:hint="cs"/>
+          <w:rtl/>
+        </w:rPr>
+        <w:t xml:space="preserve"> و فین‌تک</w:t>
+      </w:r>
+      <w:r>
+        <w:rPr>
+          <w:rFonts w:hint="cs"/>
+          <w:rtl/>
+        </w:rPr>
+        <w:t xml:space="preserve"> قدم گذاشته است. استراتژی بازاریابی متفاوت جیبرس و تفاوت آن با تمام رقبای داخلی و خارجی در این بازار، تلاش ما برای تسخیر سهم بازار بالایی در بین پلتفرم‌های تجارت الکترونیک در سال‌های آینده است. نگرش ما به شیوه‌ی خدمت‌دهی، اهمیت ویژه‌ی حریم‌خصوصی و ایجاد زیرساختی یکپارچه برای سهولت در ایجاد کسب و کار الکترونیکی از برجسته‌ترین تفاوت‌های ماست. جیبرس به دنیا کمک می‌کند تا سریع‌تر به سمت آینده‌ای الکترونیکی حرکت کند. استراتژی </w:t>
+      </w:r>
+      <w:r>
+        <w:rPr>
+          <w:rFonts w:hint="cs"/>
+          <w:rtl/>
+        </w:rPr>
+        <w:t>خاص</w:t>
+      </w:r>
+      <w:r>
+        <w:rPr>
+          <w:rFonts w:hint="cs"/>
+          <w:rtl/>
+        </w:rPr>
+        <w:t xml:space="preserve"> ما در ارائه خدمات منجر به افزایش رقابت و کیفیت در این بازار خواهد شد.</w:t>
       </w:r>
     </w:p>
     <w:p>
@@ -41566,7 +42319,7 @@
           <w:rtl/>
         </w:rPr>
       </w:pPr>
-      <w:bookmarkStart w:id="62" w:name="_Toc70672297"/>
+      <w:bookmarkStart w:id="65" w:name="_Toc70674988"/>
       <w:r>
         <w:rPr>
           <w:rFonts w:hint="eastAsia"/>
@@ -41620,7 +42373,7 @@
         </w:rPr>
         <w:t xml:space="preserve"> ما کجاست؟</w:t>
       </w:r>
-      <w:bookmarkEnd w:id="62"/>
+      <w:bookmarkEnd w:id="65"/>
     </w:p>
     <w:p>
       <w:pPr>
@@ -41641,7 +42394,7 @@
       <w:pPr>
         <w:pStyle w:val="Heading2"/>
       </w:pPr>
-      <w:bookmarkStart w:id="63" w:name="_Toc70672298"/>
+      <w:bookmarkStart w:id="66" w:name="_Toc70674989"/>
       <w:r>
         <w:rPr>
           <w:rFonts w:hint="cs"/>
@@ -41652,7 +42405,7 @@
       <w:r>
         <w:t>SWOT</w:t>
       </w:r>
-      <w:bookmarkEnd w:id="63"/>
+      <w:bookmarkEnd w:id="66"/>
     </w:p>
     <w:p>
       <w:pPr>
@@ -41668,7 +42421,7 @@
           <w:rtl/>
         </w:rPr>
       </w:pPr>
-      <w:bookmarkStart w:id="64" w:name="_Toc70672299"/>
+      <w:bookmarkStart w:id="67" w:name="_Toc70674990"/>
       <w:r>
         <w:rPr>
           <w:rFonts w:hint="cs"/>
@@ -41676,7 +42429,7 @@
         </w:rPr>
         <w:t>بازاریابی و فروش</w:t>
       </w:r>
-      <w:bookmarkEnd w:id="64"/>
+      <w:bookmarkEnd w:id="67"/>
     </w:p>
     <w:p>
       <w:pPr>
@@ -41685,7 +42438,7 @@
           <w:rtl/>
         </w:rPr>
       </w:pPr>
-      <w:bookmarkStart w:id="65" w:name="_Toc70672300"/>
+      <w:bookmarkStart w:id="68" w:name="_Toc70674991"/>
       <w:r>
         <w:rPr>
           <w:rFonts w:hint="cs"/>
@@ -41700,7 +42453,7 @@
         </w:rPr>
         <w:t xml:space="preserve"> رشد</w:t>
       </w:r>
-      <w:bookmarkEnd w:id="65"/>
+      <w:bookmarkEnd w:id="68"/>
     </w:p>
     <w:p>
       <w:pPr>
@@ -41709,7 +42462,7 @@
           <w:rtl/>
         </w:rPr>
       </w:pPr>
-      <w:bookmarkStart w:id="66" w:name="_Toc70672301"/>
+      <w:bookmarkStart w:id="69" w:name="_Toc70674992"/>
       <w:r>
         <w:rPr>
           <w:rFonts w:hint="eastAsia"/>
@@ -41783,7 +42536,7 @@
         </w:rPr>
         <w:t>ست؟</w:t>
       </w:r>
-      <w:bookmarkEnd w:id="66"/>
+      <w:bookmarkEnd w:id="69"/>
     </w:p>
     <w:p>
       <w:pPr>
@@ -41799,7 +42552,7 @@
           <w:rtl/>
         </w:rPr>
       </w:pPr>
-      <w:bookmarkStart w:id="67" w:name="_Toc70672302"/>
+      <w:bookmarkStart w:id="70" w:name="_Toc70674993"/>
       <w:r>
         <w:rPr>
           <w:rFonts w:hint="cs"/>
@@ -41807,7 +42560,7 @@
         </w:rPr>
         <w:t>ارتباط با مشتری</w:t>
       </w:r>
-      <w:bookmarkEnd w:id="67"/>
+      <w:bookmarkEnd w:id="70"/>
     </w:p>
     <w:p>
       <w:pPr>
@@ -41816,7 +42569,7 @@
           <w:rtl/>
         </w:rPr>
       </w:pPr>
-      <w:bookmarkStart w:id="68" w:name="_Toc70672303"/>
+      <w:bookmarkStart w:id="71" w:name="_Toc70674994"/>
       <w:r>
         <w:rPr>
           <w:rFonts w:hint="eastAsia"/>
@@ -41850,7 +42603,7 @@
         </w:rPr>
         <w:t xml:space="preserve"> ما چقدر است؟</w:t>
       </w:r>
-      <w:bookmarkEnd w:id="68"/>
+      <w:bookmarkEnd w:id="71"/>
     </w:p>
     <w:p>
       <w:pPr>
@@ -41903,7 +42656,7 @@
           <w:rtl/>
         </w:rPr>
       </w:pPr>
-      <w:bookmarkStart w:id="69" w:name="_Toc70672304"/>
+      <w:bookmarkStart w:id="72" w:name="_Toc70674995"/>
       <w:r>
         <w:rPr>
           <w:rFonts w:hint="cs"/>
@@ -41911,7 +42664,7 @@
         </w:rPr>
         <w:t>نحوه فروش</w:t>
       </w:r>
-      <w:bookmarkEnd w:id="69"/>
+      <w:bookmarkEnd w:id="72"/>
     </w:p>
     <w:p>
       <w:pPr>
@@ -41927,7 +42680,7 @@
           <w:rtl/>
         </w:rPr>
       </w:pPr>
-      <w:bookmarkStart w:id="70" w:name="_Toc70672305"/>
+      <w:bookmarkStart w:id="73" w:name="_Toc70674996"/>
       <w:r>
         <w:rPr>
           <w:rFonts w:hint="cs"/>
@@ -41942,7 +42695,7 @@
         </w:rPr>
         <w:t xml:space="preserve"> شرکت</w:t>
       </w:r>
-      <w:bookmarkEnd w:id="70"/>
+      <w:bookmarkEnd w:id="73"/>
     </w:p>
     <w:p>
       <w:pPr>
@@ -41951,7 +42704,7 @@
           <w:rtl/>
         </w:rPr>
       </w:pPr>
-      <w:bookmarkStart w:id="71" w:name="_Toc70672306"/>
+      <w:bookmarkStart w:id="74" w:name="_Toc70674997"/>
       <w:r>
         <w:rPr>
           <w:rFonts w:hint="cs"/>
@@ -41959,7 +42712,7 @@
         </w:rPr>
         <w:t>بیانیه ماموریت</w:t>
       </w:r>
-      <w:bookmarkEnd w:id="71"/>
+      <w:bookmarkEnd w:id="74"/>
     </w:p>
     <w:p>
       <w:pPr>
@@ -42066,7 +42819,7 @@
       <w:pPr>
         <w:pStyle w:val="Heading2"/>
       </w:pPr>
-      <w:bookmarkStart w:id="72" w:name="_Toc70672307"/>
+      <w:bookmarkStart w:id="75" w:name="_Toc70674998"/>
       <w:r>
         <w:rPr>
           <w:rFonts w:hint="cs"/>
@@ -42081,7 +42834,7 @@
         </w:rPr>
         <w:t xml:space="preserve"> جیبرس</w:t>
       </w:r>
-      <w:bookmarkEnd w:id="72"/>
+      <w:bookmarkEnd w:id="75"/>
     </w:p>
     <w:p>
       <w:pPr>
@@ -42377,7 +43130,7 @@
           <w:rtl/>
         </w:rPr>
       </w:pPr>
-      <w:bookmarkStart w:id="73" w:name="_Toc70672308"/>
+      <w:bookmarkStart w:id="76" w:name="_Toc70674999"/>
       <w:r>
         <w:rPr>
           <w:rFonts w:hint="cs"/>
@@ -42453,7 +43206,7 @@
         </w:rPr>
         <w:t>جواد ادیب</w:t>
       </w:r>
-      <w:bookmarkEnd w:id="73"/>
+      <w:bookmarkEnd w:id="76"/>
     </w:p>
     <w:p>
       <w:pPr>
@@ -42485,7 +43238,7 @@
           <w:rtl/>
         </w:rPr>
       </w:pPr>
-      <w:bookmarkStart w:id="74" w:name="_Toc70672309"/>
+      <w:bookmarkStart w:id="77" w:name="_Toc70675000"/>
       <w:r>
         <w:rPr>
           <w:noProof/>
@@ -42560,7 +43313,7 @@
         </w:rPr>
         <w:t>رضا محیطی</w:t>
       </w:r>
-      <w:bookmarkEnd w:id="74"/>
+      <w:bookmarkEnd w:id="77"/>
     </w:p>
     <w:p>
       <w:pPr>
@@ -42682,7 +43435,7 @@
           <w:rtl/>
         </w:rPr>
       </w:pPr>
-      <w:bookmarkStart w:id="75" w:name="_Toc70672310"/>
+      <w:bookmarkStart w:id="78" w:name="_Toc70675001"/>
       <w:r>
         <w:rPr>
           <w:rFonts w:hint="eastAsia"/>
@@ -42696,7 +43449,7 @@
         </w:rPr>
         <w:t xml:space="preserve"> شرکت</w:t>
       </w:r>
-      <w:bookmarkEnd w:id="75"/>
+      <w:bookmarkEnd w:id="78"/>
     </w:p>
     <w:p>
       <w:pPr>
@@ -42716,7 +43469,7 @@
           <w:rtl/>
         </w:rPr>
       </w:pPr>
-      <w:bookmarkStart w:id="76" w:name="_Toc70672311"/>
+      <w:bookmarkStart w:id="79" w:name="_Toc70675002"/>
       <w:r>
         <w:rPr>
           <w:rFonts w:hint="eastAsia"/>
@@ -42790,7 +43543,7 @@
         </w:rPr>
         <w:t xml:space="preserve"> تمام وقت کار کنند؟</w:t>
       </w:r>
-      <w:bookmarkEnd w:id="76"/>
+      <w:bookmarkEnd w:id="79"/>
     </w:p>
     <w:p>
       <w:pPr>
@@ -42819,7 +43572,7 @@
           <w:rtl/>
         </w:rPr>
       </w:pPr>
-      <w:bookmarkStart w:id="77" w:name="_Toc70672312"/>
+      <w:bookmarkStart w:id="80" w:name="_Toc70675003"/>
       <w:r>
         <w:rPr>
           <w:rFonts w:hint="cs"/>
@@ -42827,7 +43580,7 @@
         </w:rPr>
         <w:t>ساختار حقوقی</w:t>
       </w:r>
-      <w:bookmarkEnd w:id="77"/>
+      <w:bookmarkEnd w:id="80"/>
     </w:p>
     <w:p>
       <w:pPr>
@@ -42850,7 +43603,7 @@
           <w:rtl/>
         </w:rPr>
       </w:pPr>
-      <w:bookmarkStart w:id="78" w:name="_Toc70672313"/>
+      <w:bookmarkStart w:id="81" w:name="_Toc70675004"/>
       <w:r>
         <w:rPr>
           <w:rFonts w:hint="cs"/>
@@ -42858,7 +43611,7 @@
         </w:rPr>
         <w:t>دانش‌بنیان</w:t>
       </w:r>
-      <w:bookmarkEnd w:id="78"/>
+      <w:bookmarkEnd w:id="81"/>
     </w:p>
     <w:p>
       <w:pPr>
@@ -42881,7 +43634,7 @@
           <w:rtl/>
         </w:rPr>
       </w:pPr>
-      <w:bookmarkStart w:id="79" w:name="_Toc70672314"/>
+      <w:bookmarkStart w:id="82" w:name="_Toc70675005"/>
       <w:r>
         <w:rPr>
           <w:rFonts w:hint="eastAsia"/>
@@ -42942,7 +43695,7 @@
         </w:rPr>
         <w:t xml:space="preserve"> شده است؟</w:t>
       </w:r>
-      <w:bookmarkEnd w:id="79"/>
+      <w:bookmarkEnd w:id="82"/>
     </w:p>
     <w:p>
       <w:pPr>
@@ -43040,7 +43793,7 @@
           <w:rtl/>
         </w:rPr>
       </w:pPr>
-      <w:bookmarkStart w:id="80" w:name="_Toc70672315"/>
+      <w:bookmarkStart w:id="83" w:name="_Toc70675006"/>
       <w:r>
         <w:rPr>
           <w:rFonts w:hint="eastAsia"/>
@@ -43122,7 +43875,7 @@
         </w:rPr>
         <w:t>م؟</w:t>
       </w:r>
-      <w:bookmarkEnd w:id="80"/>
+      <w:bookmarkEnd w:id="83"/>
     </w:p>
     <w:p>
       <w:pPr>
@@ -43139,7 +43892,7 @@
           <w:rtl/>
         </w:rPr>
       </w:pPr>
-      <w:bookmarkStart w:id="81" w:name="_Toc70672316"/>
+      <w:bookmarkStart w:id="84" w:name="_Toc70675007"/>
       <w:r>
         <w:rPr>
           <w:rFonts w:hint="eastAsia"/>
@@ -43221,7 +43974,7 @@
         </w:rPr>
         <w:t>م؟</w:t>
       </w:r>
-      <w:bookmarkEnd w:id="81"/>
+      <w:bookmarkEnd w:id="84"/>
     </w:p>
     <w:p>
       <w:pPr>
@@ -43245,7 +43998,7 @@
           <w:rtl/>
         </w:rPr>
       </w:pPr>
-      <w:bookmarkStart w:id="82" w:name="_Toc70672317"/>
+      <w:bookmarkStart w:id="85" w:name="_Toc70675008"/>
       <w:r>
         <w:rPr>
           <w:rFonts w:hint="eastAsia"/>
@@ -43366,7 +44119,7 @@
         </w:rPr>
         <w:t>م؟</w:t>
       </w:r>
-      <w:bookmarkEnd w:id="82"/>
+      <w:bookmarkEnd w:id="85"/>
     </w:p>
     <w:p>
       <w:pPr>
@@ -47848,6 +48601,32 @@
         </w:p>
       </w:docPartBody>
     </w:docPart>
+    <w:docPart>
+      <w:docPartPr>
+        <w:name w:val="DDBA467CC7E3440D9202696E9AE08244"/>
+        <w:category>
+          <w:name w:val="General"/>
+          <w:gallery w:val="placeholder"/>
+        </w:category>
+        <w:types>
+          <w:type w:val="bbPlcHdr"/>
+        </w:types>
+        <w:behaviors>
+          <w:behavior w:val="content"/>
+        </w:behaviors>
+        <w:guid w:val="{C0AE8E53-AF90-4B6D-9F25-8D2DCC33E0A2}"/>
+      </w:docPartPr>
+      <w:docPartBody>
+        <w:p>
+          <w:r>
+            <w:rPr>
+              <w:rStyle w:val="PlaceholderText"/>
+            </w:rPr>
+            <w:t>[Publish Date]</w:t>
+          </w:r>
+        </w:p>
+      </w:docPartBody>
+    </w:docPart>
   </w:docParts>
 </w:glossaryDocument>
 </file>
@@ -47887,7 +48666,7 @@
     <w:charset w:val="00"/>
     <w:family w:val="swiss"/>
     <w:pitch w:val="variable"/>
-    <w:sig w:usb0="E4002EFF" w:usb1="C000247B" w:usb2="00000009" w:usb3="00000000" w:csb0="000001FF" w:csb1="00000000"/>
+    <w:sig w:usb0="E1002AFF" w:usb1="4000ACFF" w:usb2="00000009" w:usb3="00000000" w:csb0="000001FF" w:csb1="00000000"/>
   </w:font>
   <w:font w:name="IRANSans">
     <w:panose1 w:val="02040503050201020203"/>
@@ -47937,7 +48716,7 @@
     <w:charset w:val="00"/>
     <w:family w:val="swiss"/>
     <w:pitch w:val="variable"/>
-    <w:sig w:usb0="E4002EFF" w:usb1="C000247B" w:usb2="00000009" w:usb3="00000000" w:csb0="000001FF" w:csb1="00000000"/>
+    <w:sig w:usb0="A0002AEF" w:usb1="4000207B" w:usb2="00000000" w:usb3="00000000" w:csb0="000001FF" w:csb1="00000000"/>
   </w:font>
   <w:font w:name="Ubuntu">
     <w:panose1 w:val="020B0504030602030204"/>
@@ -47985,7 +48764,6 @@
     <w:rsid w:val="00752249"/>
     <w:rsid w:val="00757A1D"/>
     <w:rsid w:val="00783D5A"/>
-    <w:rsid w:val="007C4BEC"/>
     <w:rsid w:val="008206CE"/>
     <w:rsid w:val="0083560E"/>
     <w:rsid w:val="0084249E"/>
@@ -48000,6 +48778,7 @@
     <w:rsid w:val="00D14BDD"/>
     <w:rsid w:val="00E31785"/>
     <w:rsid w:val="00E57328"/>
+    <w:rsid w:val="00E85E40"/>
     <w:rsid w:val="00EE36E3"/>
     <w:rsid w:val="00EF79CE"/>
     <w:rsid w:val="00F668D1"/>

--- a/business/plan/Jibres-Business Plan-v1.docx
+++ b/business/plan/Jibres-Business Plan-v1.docx
@@ -98,7 +98,7 @@
           </mc:Choice>
           <mc:Fallback>
             <w:pict>
-              <v:rect w14:anchorId="68CBCE75" id="Rectangle 7" o:spid="_x0000_s1026" style="position:absolute;margin-left:153pt;margin-top:215.8pt;width:283.45pt;height:458.6pt;z-index:-251656192;visibility:visible;mso-wrap-style:square;mso-width-percent:0;mso-height-percent:0;mso-wrap-distance-left:9pt;mso-wrap-distance-top:0;mso-wrap-distance-right:9pt;mso-wrap-distance-bottom:0;mso-position-horizontal:absolute;mso-position-horizontal-relative:page;mso-position-vertical:absolute;mso-position-vertical-relative:page;mso-width-percent:0;mso-height-percent:0;mso-width-relative:margin;mso-height-relative:margin;v-text-anchor:middle" o:gfxdata="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" fillcolor="#c80a5a" stroked="f" strokeweight="1pt">
+              <v:rect w14:anchorId="1537EB06" id="Rectangle 7" o:spid="_x0000_s1026" style="position:absolute;margin-left:153pt;margin-top:215.8pt;width:283.45pt;height:458.6pt;z-index:-251656192;visibility:visible;mso-wrap-style:square;mso-width-percent:0;mso-height-percent:0;mso-wrap-distance-left:9pt;mso-wrap-distance-top:0;mso-wrap-distance-right:9pt;mso-wrap-distance-bottom:0;mso-position-horizontal:absolute;mso-position-horizontal-relative:page;mso-position-vertical:absolute;mso-position-vertical-relative:page;mso-width-percent:0;mso-height-percent:0;mso-width-relative:margin;mso-height-relative:margin;v-text-anchor:middle" o:gfxdata="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" fillcolor="#c80a5a" stroked="f" strokeweight="1pt">
                 <w10:wrap anchorx="page" anchory="page"/>
               </v:rect>
             </w:pict>
@@ -975,7 +975,7 @@
           </mc:Choice>
           <mc:Fallback>
             <w:pict>
-              <v:rect w14:anchorId="736D28EE" id="Rectangle 3" o:spid="_x0000_s1026" style="position:absolute;margin-left:-7.65pt;margin-top:782.85pt;width:498.5pt;height:31.1pt;z-index:251665408;visibility:visible;mso-wrap-style:square;mso-height-percent:0;mso-wrap-distance-left:9pt;mso-wrap-distance-top:0;mso-wrap-distance-right:9pt;mso-wrap-distance-bottom:0;mso-position-horizontal:absolute;mso-position-horizontal-relative:text;mso-position-vertical:absolute;mso-position-vertical-relative:page;mso-height-percent:0;mso-height-relative:margin;v-text-anchor:middle" o:gfxdata="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" fillcolor="white [3212]" stroked="f" strokeweight="1pt">
+              <v:rect w14:anchorId="1EF04073" id="Rectangle 3" o:spid="_x0000_s1026" style="position:absolute;margin-left:-7.65pt;margin-top:782.85pt;width:498.5pt;height:31.1pt;z-index:251665408;visibility:visible;mso-wrap-style:square;mso-height-percent:0;mso-wrap-distance-left:9pt;mso-wrap-distance-top:0;mso-wrap-distance-right:9pt;mso-wrap-distance-bottom:0;mso-position-horizontal:absolute;mso-position-horizontal-relative:text;mso-position-vertical:absolute;mso-position-vertical-relative:page;mso-height-percent:0;mso-height-relative:margin;v-text-anchor:middle" o:gfxdata="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" fillcolor="white [3212]" stroked="f" strokeweight="1pt">
                 <w10:wrap anchory="page"/>
               </v:rect>
             </w:pict>
@@ -42111,14 +42111,9 @@
         </w:rPr>
         <w:t>مجموع فروش صورت گرفته توسط بیزینس‌ها تاکنون بیش از ۹ میلیارد تومان بوده است.</w:t>
       </w:r>
-    </w:p>
-    <w:p>
-      <w:pPr>
-        <w:pStyle w:val="Answers"/>
-        <w:rPr>
-          <w:rtl/>
-        </w:rPr>
-      </w:pPr>
+      <w:r>
+        <w:t xml:space="preserve"> </w:t>
+      </w:r>
       <w:r>
         <w:rPr>
           <w:rFonts w:hint="cs"/>
@@ -42306,6 +42301,215 @@
     </w:p>
     <w:p>
       <w:pPr>
+        <w:pStyle w:val="Heading2"/>
+        <w:rPr>
+          <w:rtl/>
+        </w:rPr>
+      </w:pPr>
+      <w:bookmarkStart w:id="65" w:name="_Toc70674988"/>
+      <w:r>
+        <w:rPr>
+          <w:rFonts w:hint="eastAsia"/>
+          <w:rtl/>
+        </w:rPr>
+        <w:t>چشم‌انداز</w:t>
+      </w:r>
+      <w:r>
+        <w:rPr>
+          <w:rtl/>
+        </w:rPr>
+        <w:t xml:space="preserve"> و نها</w:t>
+      </w:r>
+      <w:r>
+        <w:rPr>
+          <w:rFonts w:hint="cs"/>
+          <w:rtl/>
+        </w:rPr>
+        <w:t>ی</w:t>
+      </w:r>
+      <w:r>
+        <w:rPr>
+          <w:rFonts w:hint="eastAsia"/>
+          <w:rtl/>
+        </w:rPr>
+        <w:t>ت</w:t>
+      </w:r>
+      <w:r>
+        <w:rPr>
+          <w:rtl/>
+        </w:rPr>
+        <w:t xml:space="preserve"> ا</w:t>
+      </w:r>
+      <w:r>
+        <w:rPr>
+          <w:rFonts w:hint="cs"/>
+          <w:rtl/>
+        </w:rPr>
+        <w:t>ی</w:t>
+      </w:r>
+      <w:r>
+        <w:rPr>
+          <w:rFonts w:hint="eastAsia"/>
+          <w:rtl/>
+        </w:rPr>
+        <w:t>ده</w:t>
+      </w:r>
+      <w:r>
+        <w:rPr>
+          <w:rtl/>
+        </w:rPr>
+        <w:t xml:space="preserve"> ما کجاست؟</w:t>
+      </w:r>
+      <w:bookmarkEnd w:id="65"/>
+    </w:p>
+    <w:p>
+      <w:pPr>
+        <w:pStyle w:val="Answers"/>
+        <w:rPr>
+          <w:rtl/>
+        </w:rPr>
+      </w:pPr>
+      <w:r>
+        <w:rPr>
+          <w:rFonts w:hint="cs"/>
+          <w:rtl/>
+        </w:rPr>
+        <w:t>پلتفرم شماره یک مالی جهان</w:t>
+      </w:r>
+      <w:r>
+        <w:rPr>
+          <w:rFonts w:hint="cs"/>
+          <w:rtl/>
+        </w:rPr>
+        <w:t xml:space="preserve"> و رسیدن به جایگاه بزرگترین پلتفرم تجارت الکترونیکی در دنیا.</w:t>
+      </w:r>
+    </w:p>
+    <w:p>
+      <w:pPr>
+        <w:pStyle w:val="Heading1"/>
+        <w:rPr>
+          <w:rtl/>
+        </w:rPr>
+      </w:pPr>
+      <w:bookmarkStart w:id="66" w:name="_Toc70674990"/>
+      <w:r>
+        <w:rPr>
+          <w:rFonts w:hint="cs"/>
+          <w:rtl/>
+        </w:rPr>
+        <w:t>بازاریابی و فروش</w:t>
+      </w:r>
+      <w:bookmarkEnd w:id="66"/>
+    </w:p>
+    <w:p>
+      <w:pPr>
+        <w:pStyle w:val="Heading2"/>
+        <w:rPr>
+          <w:rtl/>
+        </w:rPr>
+      </w:pPr>
+      <w:bookmarkStart w:id="67" w:name="_Toc70674991"/>
+      <w:r>
+        <w:rPr>
+          <w:rFonts w:hint="cs"/>
+          <w:rtl/>
+        </w:rPr>
+        <w:t>استراتژی</w:t>
+      </w:r>
+      <w:r>
+        <w:rPr>
+          <w:rFonts w:hint="cs"/>
+          <w:rtl/>
+        </w:rPr>
+        <w:t xml:space="preserve"> رشد</w:t>
+      </w:r>
+      <w:bookmarkEnd w:id="67"/>
+    </w:p>
+    <w:p>
+      <w:pPr>
+        <w:pStyle w:val="Heading2"/>
+        <w:rPr>
+          <w:rtl/>
+        </w:rPr>
+      </w:pPr>
+      <w:bookmarkStart w:id="68" w:name="_Toc70674992"/>
+      <w:r>
+        <w:rPr>
+          <w:rFonts w:hint="eastAsia"/>
+          <w:rtl/>
+        </w:rPr>
+        <w:t>برنامه</w:t>
+      </w:r>
+      <w:r>
+        <w:rPr>
+          <w:rtl/>
+        </w:rPr>
+        <w:t xml:space="preserve"> ما برا</w:t>
+      </w:r>
+      <w:r>
+        <w:rPr>
+          <w:rFonts w:hint="cs"/>
+          <w:rtl/>
+        </w:rPr>
+        <w:t>ی</w:t>
+      </w:r>
+      <w:r>
+        <w:rPr>
+          <w:rtl/>
+        </w:rPr>
+        <w:t xml:space="preserve"> کسب مشتر</w:t>
+      </w:r>
+      <w:r>
+        <w:rPr>
+          <w:rFonts w:hint="cs"/>
+          <w:rtl/>
+        </w:rPr>
+        <w:t>ی</w:t>
+      </w:r>
+      <w:r>
+        <w:rPr>
+          <w:rtl/>
+        </w:rPr>
+        <w:t xml:space="preserve"> </w:t>
+      </w:r>
+      <w:r>
+        <w:rPr>
+          <w:rFonts w:hint="cs"/>
+          <w:rtl/>
+        </w:rPr>
+        <w:t>ی</w:t>
+      </w:r>
+      <w:r>
+        <w:rPr>
+          <w:rFonts w:hint="eastAsia"/>
+          <w:rtl/>
+        </w:rPr>
+        <w:t>ا</w:t>
+      </w:r>
+      <w:r>
+        <w:rPr>
+          <w:rtl/>
+        </w:rPr>
+        <w:t xml:space="preserve"> کاربر چ</w:t>
+      </w:r>
+      <w:r>
+        <w:rPr>
+          <w:rFonts w:hint="cs"/>
+          <w:rtl/>
+        </w:rPr>
+        <w:t>ی</w:t>
+      </w:r>
+      <w:r>
+        <w:rPr>
+          <w:rFonts w:hint="eastAsia"/>
+          <w:rtl/>
+        </w:rPr>
+        <w:t>ست؟</w:t>
+      </w:r>
+      <w:bookmarkEnd w:id="68"/>
+    </w:p>
+    <w:p>
+      <w:pPr>
         <w:pStyle w:val="Answers"/>
         <w:rPr>
           <w:rtl/>
@@ -42319,61 +42523,58 @@
           <w:rtl/>
         </w:rPr>
       </w:pPr>
-      <w:bookmarkStart w:id="65" w:name="_Toc70674988"/>
-      <w:r>
-        <w:rPr>
-          <w:rFonts w:hint="eastAsia"/>
-          <w:rtl/>
-        </w:rPr>
-        <w:t>چشم‌انداز</w:t>
-      </w:r>
-      <w:r>
-        <w:rPr>
-          <w:rtl/>
-        </w:rPr>
-        <w:t xml:space="preserve"> و نها</w:t>
-      </w:r>
-      <w:r>
-        <w:rPr>
-          <w:rFonts w:hint="cs"/>
-          <w:rtl/>
-        </w:rPr>
-        <w:t>ی</w:t>
-      </w:r>
-      <w:r>
-        <w:rPr>
-          <w:rFonts w:hint="eastAsia"/>
-          <w:rtl/>
-        </w:rPr>
-        <w:t>ت</w:t>
-      </w:r>
-      <w:r>
-        <w:rPr>
-          <w:rtl/>
-        </w:rPr>
-        <w:t xml:space="preserve"> ا</w:t>
-      </w:r>
-      <w:r>
-        <w:rPr>
-          <w:rFonts w:hint="cs"/>
-          <w:rtl/>
-        </w:rPr>
-        <w:t>ی</w:t>
-      </w:r>
-      <w:r>
-        <w:rPr>
-          <w:rFonts w:hint="eastAsia"/>
-          <w:rtl/>
-        </w:rPr>
-        <w:t>ده</w:t>
-      </w:r>
-      <w:r>
-        <w:rPr>
-          <w:rtl/>
-        </w:rPr>
-        <w:t xml:space="preserve"> ما کجاست؟</w:t>
-      </w:r>
-      <w:bookmarkEnd w:id="65"/>
+      <w:bookmarkStart w:id="69" w:name="_Toc70674993"/>
+      <w:r>
+        <w:rPr>
+          <w:rFonts w:hint="cs"/>
+          <w:rtl/>
+        </w:rPr>
+        <w:t>ارتباط با مشتری</w:t>
+      </w:r>
+      <w:bookmarkEnd w:id="69"/>
+    </w:p>
+    <w:p>
+      <w:pPr>
+        <w:pStyle w:val="Heading2"/>
+        <w:rPr>
+          <w:rtl/>
+        </w:rPr>
+      </w:pPr>
+      <w:bookmarkStart w:id="70" w:name="_Toc70674994"/>
+      <w:r>
+        <w:rPr>
+          <w:rFonts w:hint="eastAsia"/>
+          <w:rtl/>
+        </w:rPr>
+        <w:t>مجموع</w:t>
+      </w:r>
+      <w:r>
+        <w:rPr>
+          <w:rtl/>
+        </w:rPr>
+        <w:t xml:space="preserve"> و رشد ماه</w:t>
+      </w:r>
+      <w:r>
+        <w:rPr>
+          <w:rFonts w:hint="cs"/>
+          <w:rtl/>
+        </w:rPr>
+        <w:t>ی</w:t>
+      </w:r>
+      <w:r>
+        <w:rPr>
+          <w:rFonts w:hint="eastAsia"/>
+          <w:rtl/>
+        </w:rPr>
+        <w:t>انه</w:t>
+      </w:r>
+      <w:r>
+        <w:rPr>
+          <w:rtl/>
+        </w:rPr>
+        <w:t xml:space="preserve"> ما چقدر است؟</w:t>
+      </w:r>
+      <w:bookmarkEnd w:id="70"/>
     </w:p>
     <w:p>
       <w:pPr>
@@ -42387,25 +42588,56 @@
           <w:rFonts w:hint="cs"/>
           <w:rtl/>
         </w:rPr>
-        <w:t>پلتفرم شماره یک مالی جهان.</w:t>
-      </w:r>
+        <w:t>نسخه آلفای جیبرس در تاریخ ۵/9/1396 آماده شد و شروع به استفاده توسط اولین بیزینس اختصاصی و تستر ما کرد. نسخه بتا در تاریخ ۳/7/1398 آماده شد و در نهایت نسخه اول جیبرس در اسفند ۱۳۹۹ به‌صورت عمومی عرضه شد. پیش از عرضه عمومی دوستان و مشتریانی به‌صورت تستی از جیبرس استفاده می‌کردند که در آمار لحاظ نمی‌شوند.</w:t>
+      </w:r>
+    </w:p>
+    <w:p>
+      <w:pPr>
+        <w:pStyle w:val="Answers"/>
+        <w:rPr>
+          <w:rtl/>
+        </w:rPr>
+      </w:pPr>
+      <w:r>
+        <w:rPr>
+          <w:rFonts w:hint="cs"/>
+          <w:rtl/>
+        </w:rPr>
+        <w:t>تعداد مشتریان بزودی به‌تفکیک ماه منتشر خواهد شد.</w:t>
+      </w:r>
+    </w:p>
+    <w:p>
+      <w:pPr>
+        <w:pStyle w:val="Answers"/>
+        <w:rPr>
+          <w:rtl/>
+        </w:rPr>
+      </w:pPr>
+    </w:p>
+    <w:p>
+      <w:pPr>
+        <w:pStyle w:val="Answers"/>
+        <w:rPr>
+          <w:rtl/>
+        </w:rPr>
+      </w:pPr>
     </w:p>
     <w:p>
       <w:pPr>
         <w:pStyle w:val="Heading2"/>
+        <w:rPr>
+          <w:rtl/>
+        </w:rPr>
       </w:pPr>
-      <w:bookmarkStart w:id="66" w:name="_Toc70674989"/>
-      <w:r>
-        <w:rPr>
-          <w:rFonts w:hint="cs"/>
-          <w:rtl/>
-        </w:rPr>
-        <w:t xml:space="preserve">آنالیز </w:t>
-      </w:r>
-      <w:r>
-        <w:t>SWOT</w:t>
-      </w:r>
-      <w:bookmarkEnd w:id="66"/>
+      <w:bookmarkStart w:id="71" w:name="_Toc70674995"/>
+      <w:r>
+        <w:rPr>
+          <w:rFonts w:hint="cs"/>
+          <w:rtl/>
+        </w:rPr>
+        <w:t>نحوه فروش</w:t>
+      </w:r>
+      <w:bookmarkEnd w:id="71"/>
     </w:p>
     <w:p>
       <w:pPr>
@@ -42421,195 +42653,24 @@
           <w:rtl/>
         </w:rPr>
       </w:pPr>
-      <w:bookmarkStart w:id="67" w:name="_Toc70674990"/>
-      <w:r>
-        <w:rPr>
-          <w:rFonts w:hint="cs"/>
-          <w:rtl/>
-        </w:rPr>
-        <w:t>بازاریابی و فروش</w:t>
-      </w:r>
-      <w:bookmarkEnd w:id="67"/>
-    </w:p>
-    <w:p>
-      <w:pPr>
-        <w:pStyle w:val="Heading2"/>
-        <w:rPr>
-          <w:rtl/>
-        </w:rPr>
-      </w:pPr>
-      <w:bookmarkStart w:id="68" w:name="_Toc70674991"/>
-      <w:r>
-        <w:rPr>
-          <w:rFonts w:hint="cs"/>
-          <w:rtl/>
-        </w:rPr>
-        <w:t>استراتژی</w:t>
-      </w:r>
-      <w:r>
-        <w:rPr>
-          <w:rFonts w:hint="cs"/>
-          <w:rtl/>
-        </w:rPr>
-        <w:t xml:space="preserve"> رشد</w:t>
-      </w:r>
-      <w:bookmarkEnd w:id="68"/>
-    </w:p>
-    <w:p>
-      <w:pPr>
-        <w:pStyle w:val="Heading2"/>
-        <w:rPr>
-          <w:rtl/>
-        </w:rPr>
-      </w:pPr>
-      <w:bookmarkStart w:id="69" w:name="_Toc70674992"/>
-      <w:r>
-        <w:rPr>
-          <w:rFonts w:hint="eastAsia"/>
-          <w:rtl/>
-        </w:rPr>
-        <w:t>برنامه</w:t>
-      </w:r>
-      <w:r>
-        <w:rPr>
-          <w:rtl/>
-        </w:rPr>
-        <w:t xml:space="preserve"> ما برا</w:t>
-      </w:r>
-      <w:r>
-        <w:rPr>
-          <w:rFonts w:hint="cs"/>
-          <w:rtl/>
-        </w:rPr>
-        <w:t>ی</w:t>
-      </w:r>
-      <w:r>
-        <w:rPr>
-          <w:rtl/>
-        </w:rPr>
-        <w:t xml:space="preserve"> کسب مشتر</w:t>
-      </w:r>
-      <w:r>
-        <w:rPr>
-          <w:rFonts w:hint="cs"/>
-          <w:rtl/>
-        </w:rPr>
-        <w:t>ی</w:t>
-      </w:r>
-      <w:r>
-        <w:rPr>
-          <w:rtl/>
-        </w:rPr>
-        <w:t xml:space="preserve"> </w:t>
-      </w:r>
-      <w:r>
-        <w:rPr>
-          <w:rFonts w:hint="cs"/>
-          <w:rtl/>
-        </w:rPr>
-        <w:t>ی</w:t>
-      </w:r>
-      <w:r>
-        <w:rPr>
-          <w:rFonts w:hint="eastAsia"/>
-          <w:rtl/>
-        </w:rPr>
-        <w:t>ا</w:t>
-      </w:r>
-      <w:r>
-        <w:rPr>
-          <w:rtl/>
-        </w:rPr>
-        <w:t xml:space="preserve"> کاربر چ</w:t>
-      </w:r>
-      <w:r>
-        <w:rPr>
-          <w:rFonts w:hint="cs"/>
-          <w:rtl/>
-        </w:rPr>
-        <w:t>ی</w:t>
-      </w:r>
-      <w:r>
-        <w:rPr>
-          <w:rFonts w:hint="eastAsia"/>
-          <w:rtl/>
-        </w:rPr>
-        <w:t>ست؟</w:t>
-      </w:r>
-      <w:bookmarkEnd w:id="69"/>
-    </w:p>
-    <w:p>
-      <w:pPr>
-        <w:rPr>
-          <w:rtl/>
-        </w:rPr>
-      </w:pPr>
-    </w:p>
-    <w:p>
-      <w:pPr>
-        <w:pStyle w:val="Heading2"/>
-        <w:rPr>
-          <w:rtl/>
-        </w:rPr>
-      </w:pPr>
-      <w:bookmarkStart w:id="70" w:name="_Toc70674993"/>
-      <w:r>
-        <w:rPr>
-          <w:rFonts w:hint="cs"/>
-          <w:rtl/>
-        </w:rPr>
-        <w:t>ارتباط با مشتری</w:t>
-      </w:r>
-      <w:bookmarkEnd w:id="70"/>
-    </w:p>
-    <w:p>
-      <w:pPr>
-        <w:pStyle w:val="Heading2"/>
-        <w:rPr>
-          <w:rtl/>
-        </w:rPr>
-      </w:pPr>
-      <w:bookmarkStart w:id="71" w:name="_Toc70674994"/>
-      <w:r>
-        <w:rPr>
-          <w:rFonts w:hint="eastAsia"/>
-          <w:rtl/>
-        </w:rPr>
-        <w:t>مجموع</w:t>
-      </w:r>
-      <w:r>
-        <w:rPr>
-          <w:rtl/>
-        </w:rPr>
-        <w:t xml:space="preserve"> و رشد ماه</w:t>
-      </w:r>
-      <w:r>
-        <w:rPr>
-          <w:rFonts w:hint="cs"/>
-          <w:rtl/>
-        </w:rPr>
-        <w:t>ی</w:t>
-      </w:r>
-      <w:r>
-        <w:rPr>
-          <w:rFonts w:hint="eastAsia"/>
-          <w:rtl/>
-        </w:rPr>
-        <w:t>انه</w:t>
-      </w:r>
-      <w:r>
-        <w:rPr>
-          <w:rtl/>
-        </w:rPr>
-        <w:t xml:space="preserve"> ما چقدر است؟</w:t>
-      </w:r>
-      <w:bookmarkEnd w:id="71"/>
+      <w:bookmarkStart w:id="72" w:name="_Toc70674989"/>
+      <w:r>
+        <w:rPr>
+          <w:rFonts w:hint="cs"/>
+          <w:rtl/>
+        </w:rPr>
+        <w:t xml:space="preserve">آنالیز </w:t>
+      </w:r>
+      <w:r>
+        <w:t>SWOT</w:t>
+      </w:r>
+      <w:bookmarkEnd w:id="72"/>
     </w:p>
     <w:p>
       <w:pPr>
         <w:pStyle w:val="Answers"/>
         <w:rPr>
-          <w:rtl/>
+          <w:rFonts w:hint="cs"/>
         </w:rPr>
       </w:pPr>
       <w:r>
@@ -42617,7 +42678,28 @@
           <w:rFonts w:hint="cs"/>
           <w:rtl/>
         </w:rPr>
-        <w:t>نسخه آلفای جیبرس در تاریخ ۵/9/1396 آماده شد و شروع به استفاده توسط اولین بیزینس اختصاصی و تستر ما کرد. نسخه بتا در تاریخ ۳/7/1398 آماده شد و در نهایت نسخه اول جیبرس در اسفند ۱۳۹۹ به‌صورت عمومی عرضه شد. پیش از عرضه عمومی دوستان و مشتریانی به‌صورت تستی از جیبرس استفاده می‌کردند که در آمار لحاظ نمی‌شوند.</w:t>
+        <w:t>آنالیز</w:t>
+      </w:r>
+      <w:r>
+        <w:rPr>
+          <w:rFonts w:hint="cs"/>
+          <w:rtl/>
+        </w:rPr>
+        <w:t xml:space="preserve"> </w:t>
+      </w:r>
+      <w:r>
+        <w:rPr>
+          <w:rFonts w:hint="cs"/>
+          <w:rtl/>
+        </w:rPr>
+        <w:t>اس‌دبلیواوتی برای تسهیل نگاه واقع‌بینانه و مبتنی بر واقعیت جیبرس طراحی شده است. این روش برای تحلیل عوامل مهم درونی و بیرونی اثرگذار بر سازمان و راهبردها و آینده‌های ممکن و شناسایی نقاط قوت و ضعف و فرصت‌ها و تهدیدها است</w:t>
+      </w:r>
+      <w:r>
+        <w:rPr>
+          <w:rFonts w:hint="cs"/>
+          <w:rtl/>
+        </w:rPr>
+        <w:t xml:space="preserve"> تا به ما برای برنامه‌ریزی استراتژیک کمک کند.</w:t>
       </w:r>
     </w:p>
     <w:p>
@@ -42629,49 +42711,24 @@
       </w:pPr>
       <w:r>
         <w:rPr>
-          <w:rFonts w:hint="cs"/>
-          <w:rtl/>
-        </w:rPr>
-        <w:t>تعداد مشتریان بزودی به‌تفکیک ماه منتشر خواهد شد.</w:t>
-      </w:r>
-    </w:p>
-    <w:p>
-      <w:pPr>
-        <w:rPr>
-          <w:rtl/>
-        </w:rPr>
-      </w:pPr>
-    </w:p>
-    <w:p>
-      <w:pPr>
-        <w:rPr>
-          <w:rtl/>
-        </w:rPr>
-      </w:pPr>
-    </w:p>
-    <w:p>
-      <w:pPr>
-        <w:pStyle w:val="Heading2"/>
-        <w:rPr>
-          <w:rtl/>
-        </w:rPr>
-      </w:pPr>
-      <w:bookmarkStart w:id="72" w:name="_Toc70674995"/>
-      <w:r>
-        <w:rPr>
-          <w:rFonts w:hint="cs"/>
-          <w:rtl/>
-        </w:rPr>
-        <w:t>نحوه فروش</w:t>
-      </w:r>
-      <w:bookmarkEnd w:id="72"/>
-    </w:p>
-    <w:p>
-      <w:pPr>
-        <w:rPr>
-          <w:rtl/>
-        </w:rPr>
-      </w:pPr>
+          <w:noProof/>
+          <w:rtl/>
+          <w:lang w:val="fa-IR"/>
+        </w:rPr>
+        <w:drawing>
+          <wp:inline distT="0" distB="0" distL="0" distR="0" wp14:anchorId="436A84A3" wp14:editId="0A400397">
+            <wp:extent cx="6120000" cy="5940000"/>
+            <wp:effectExtent l="0" t="0" r="0" b="3810"/>
+            <wp:docPr id="61" name="Diagram 61"/>
+            <wp:cNvGraphicFramePr/>
+            <a:graphic xmlns:a="http://schemas.openxmlformats.org/drawingml/2006/main">
+              <a:graphicData uri="http://schemas.openxmlformats.org/drawingml/2006/diagram">
+                <dgm:relIds xmlns:dgm="http://schemas.openxmlformats.org/drawingml/2006/diagram" xmlns:r="http://schemas.openxmlformats.org/officeDocument/2006/relationships" r:dm="rId53" r:lo="rId54" r:qs="rId55" r:cs="rId56"/>
+              </a:graphicData>
+            </a:graphic>
+          </wp:inline>
+        </w:drawing>
+      </w:r>
     </w:p>
     <w:p>
       <w:pPr>
@@ -42962,7 +43019,7 @@
         </w:rPr>
         <w:t xml:space="preserve"> </w:t>
       </w:r>
-      <w:hyperlink r:id="rId53" w:history="1">
+      <w:hyperlink r:id="rId58" w:history="1">
         <w:r>
           <w:rPr>
             <w:rStyle w:val="Hyperlink"/>
@@ -43162,7 +43219,7 @@
                     </pic:cNvPicPr>
                   </pic:nvPicPr>
                   <pic:blipFill>
-                    <a:blip r:embed="rId54" cstate="print">
+                    <a:blip r:embed="rId59" cstate="print">
                       <a:extLst>
                         <a:ext uri="{28A0092B-C50C-407E-A947-70E740481C1C}">
                           <a14:useLocalDpi xmlns:a14="http://schemas.microsoft.com/office/drawing/2010/main" val="0"/>
@@ -43269,7 +43326,7 @@
                     </pic:cNvPicPr>
                   </pic:nvPicPr>
                   <pic:blipFill>
-                    <a:blip r:embed="rId55" cstate="print">
+                    <a:blip r:embed="rId60" cstate="print">
                       <a:extLst>
                         <a:ext uri="{28A0092B-C50C-407E-A947-70E740481C1C}">
                           <a14:useLocalDpi xmlns:a14="http://schemas.microsoft.com/office/drawing/2010/main" val="0"/>
@@ -44165,8 +44222,8 @@
       </w:pPr>
     </w:p>
     <w:sectPr>
-      <w:headerReference w:type="default" r:id="rId56"/>
-      <w:footerReference w:type="default" r:id="rId57"/>
+      <w:headerReference w:type="default" r:id="rId61"/>
+      <w:footerReference w:type="default" r:id="rId62"/>
       <w:endnotePr>
         <w:numFmt w:val="decimal"/>
       </w:endnotePr>
@@ -47213,7 +47270,7 @@
     <w:uiPriority w:val="9"/>
     <w:unhideWhenUsed/>
     <w:qFormat/>
-    <w:rsid w:val="00C077E2"/>
+    <w:rsid w:val="007936ED"/>
     <w:pPr>
       <w:keepNext/>
       <w:keepLines/>
@@ -47221,7 +47278,7 @@
       <w:outlineLvl w:val="1"/>
     </w:pPr>
     <w:rPr>
-      <w:rFonts w:ascii="IRANYekan ExtraBold" w:eastAsiaTheme="majorEastAsia" w:hAnsi="IRANYekan ExtraBold" w:cs="IRANYekan ExtraBold"/>
+      <w:rFonts w:ascii="Acre Medium" w:eastAsiaTheme="majorEastAsia" w:hAnsi="Acre Medium" w:cs="IRANYekan ExtraBold"/>
       <w:color w:val="C80A5A"/>
       <w:sz w:val="28"/>
       <w:szCs w:val="28"/>
@@ -47661,9 +47718,9 @@
     <w:basedOn w:val="DefaultParagraphFont"/>
     <w:link w:val="Heading2"/>
     <w:uiPriority w:val="9"/>
-    <w:rsid w:val="00C077E2"/>
+    <w:rsid w:val="007936ED"/>
     <w:rPr>
-      <w:rFonts w:ascii="IRANYekan ExtraBold" w:eastAsiaTheme="majorEastAsia" w:hAnsi="IRANYekan ExtraBold" w:cs="IRANYekan ExtraBold"/>
+      <w:rFonts w:ascii="Acre Medium" w:eastAsiaTheme="majorEastAsia" w:hAnsi="Acre Medium" w:cs="IRANYekan ExtraBold"/>
       <w:color w:val="C80A5A"/>
       <w:sz w:val="28"/>
       <w:szCs w:val="28"/>
@@ -48369,6 +48426,3622 @@
 </w:styles>
 </file>
 
+<file path=word/diagrams/colors1.xml><?xml version="1.0" encoding="utf-8"?>
+<dgm:colorsDef xmlns:dgm="http://schemas.openxmlformats.org/drawingml/2006/diagram" xmlns:a="http://schemas.openxmlformats.org/drawingml/2006/main" uniqueId="urn:microsoft.com/office/officeart/2005/8/colors/accent0_3">
+  <dgm:title val=""/>
+  <dgm:desc val=""/>
+  <dgm:catLst>
+    <dgm:cat type="mainScheme" pri="10300"/>
+  </dgm:catLst>
+  <dgm:styleLbl name="node0">
+    <dgm:fillClrLst meth="repeat">
+      <a:schemeClr val="dk2"/>
+    </dgm:fillClrLst>
+    <dgm:linClrLst meth="repeat">
+      <a:schemeClr val="lt2"/>
+    </dgm:linClrLst>
+    <dgm:effectClrLst/>
+    <dgm:txLinClrLst/>
+    <dgm:txFillClrLst/>
+    <dgm:txEffectClrLst/>
+  </dgm:styleLbl>
+  <dgm:styleLbl name="alignNode1">
+    <dgm:fillClrLst meth="repeat">
+      <a:schemeClr val="dk2"/>
+    </dgm:fillClrLst>
+    <dgm:linClrLst meth="repeat">
+      <a:schemeClr val="dk2"/>
+    </dgm:linClrLst>
+    <dgm:effectClrLst/>
+    <dgm:txLinClrLst/>
+    <dgm:txFillClrLst/>
+    <dgm:txEffectClrLst/>
+  </dgm:styleLbl>
+  <dgm:styleLbl name="node1">
+    <dgm:fillClrLst meth="repeat">
+      <a:schemeClr val="dk2"/>
+    </dgm:fillClrLst>
+    <dgm:linClrLst meth="repeat">
+      <a:schemeClr val="lt2"/>
+    </dgm:linClrLst>
+    <dgm:effectClrLst/>
+    <dgm:txLinClrLst/>
+    <dgm:txFillClrLst/>
+    <dgm:txEffectClrLst/>
+  </dgm:styleLbl>
+  <dgm:styleLbl name="lnNode1">
+    <dgm:fillClrLst meth="repeat">
+      <a:schemeClr val="dk2"/>
+    </dgm:fillClrLst>
+    <dgm:linClrLst meth="repeat">
+      <a:schemeClr val="lt2"/>
+    </dgm:linClrLst>
+    <dgm:effectClrLst/>
+    <dgm:txLinClrLst/>
+    <dgm:txFillClrLst/>
+    <dgm:txEffectClrLst/>
+  </dgm:styleLbl>
+  <dgm:styleLbl name="vennNode1">
+    <dgm:fillClrLst meth="repeat">
+      <a:schemeClr val="dk2">
+        <a:alpha val="50000"/>
+      </a:schemeClr>
+    </dgm:fillClrLst>
+    <dgm:linClrLst meth="repeat">
+      <a:schemeClr val="lt2"/>
+    </dgm:linClrLst>
+    <dgm:effectClrLst/>
+    <dgm:txLinClrLst/>
+    <dgm:txFillClrLst/>
+    <dgm:txEffectClrLst/>
+  </dgm:styleLbl>
+  <dgm:styleLbl name="node2">
+    <dgm:fillClrLst meth="repeat">
+      <a:schemeClr val="dk2"/>
+    </dgm:fillClrLst>
+    <dgm:linClrLst meth="repeat">
+      <a:schemeClr val="lt2"/>
+    </dgm:linClrLst>
+    <dgm:effectClrLst/>
+    <dgm:txLinClrLst/>
+    <dgm:txFillClrLst/>
+    <dgm:txEffectClrLst/>
+  </dgm:styleLbl>
+  <dgm:styleLbl name="node3">
+    <dgm:fillClrLst meth="repeat">
+      <a:schemeClr val="dk2"/>
+    </dgm:fillClrLst>
+    <dgm:linClrLst meth="repeat">
+      <a:schemeClr val="lt2"/>
+    </dgm:linClrLst>
+    <dgm:effectClrLst/>
+    <dgm:txLinClrLst/>
+    <dgm:txFillClrLst/>
+    <dgm:txEffectClrLst/>
+  </dgm:styleLbl>
+  <dgm:styleLbl name="node4">
+    <dgm:fillClrLst meth="repeat">
+      <a:schemeClr val="dk2"/>
+    </dgm:fillClrLst>
+    <dgm:linClrLst meth="repeat">
+      <a:schemeClr val="lt2"/>
+    </dgm:linClrLst>
+    <dgm:effectClrLst/>
+    <dgm:txLinClrLst/>
+    <dgm:txFillClrLst/>
+    <dgm:txEffectClrLst/>
+  </dgm:styleLbl>
+  <dgm:styleLbl name="fgImgPlace1">
+    <dgm:fillClrLst meth="repeat">
+      <a:schemeClr val="dk2">
+        <a:tint val="50000"/>
+      </a:schemeClr>
+    </dgm:fillClrLst>
+    <dgm:linClrLst meth="repeat">
+      <a:schemeClr val="lt2"/>
+    </dgm:linClrLst>
+    <dgm:effectClrLst/>
+    <dgm:txLinClrLst/>
+    <dgm:txFillClrLst meth="repeat">
+      <a:schemeClr val="lt2"/>
+    </dgm:txFillClrLst>
+    <dgm:txEffectClrLst/>
+  </dgm:styleLbl>
+  <dgm:styleLbl name="alignImgPlace1">
+    <dgm:fillClrLst meth="repeat">
+      <a:schemeClr val="dk2">
+        <a:tint val="50000"/>
+      </a:schemeClr>
+    </dgm:fillClrLst>
+    <dgm:linClrLst meth="repeat">
+      <a:schemeClr val="dk2">
+        <a:shade val="80000"/>
+      </a:schemeClr>
+    </dgm:linClrLst>
+    <dgm:effectClrLst/>
+    <dgm:txLinClrLst/>
+    <dgm:txFillClrLst meth="repeat">
+      <a:schemeClr val="lt2"/>
+    </dgm:txFillClrLst>
+    <dgm:txEffectClrLst/>
+  </dgm:styleLbl>
+  <dgm:styleLbl name="bgImgPlace1">
+    <dgm:fillClrLst meth="repeat">
+      <a:schemeClr val="dk2">
+        <a:tint val="50000"/>
+      </a:schemeClr>
+    </dgm:fillClrLst>
+    <dgm:linClrLst meth="repeat">
+      <a:schemeClr val="dk2">
+        <a:shade val="80000"/>
+      </a:schemeClr>
+    </dgm:linClrLst>
+    <dgm:effectClrLst/>
+    <dgm:txLinClrLst/>
+    <dgm:txFillClrLst meth="repeat">
+      <a:schemeClr val="lt2"/>
+    </dgm:txFillClrLst>
+    <dgm:txEffectClrLst/>
+  </dgm:styleLbl>
+  <dgm:styleLbl name="sibTrans2D1">
+    <dgm:fillClrLst meth="repeat">
+      <a:schemeClr val="dk2">
+        <a:tint val="60000"/>
+      </a:schemeClr>
+    </dgm:fillClrLst>
+    <dgm:linClrLst meth="repeat">
+      <a:schemeClr val="dk2">
+        <a:tint val="60000"/>
+      </a:schemeClr>
+    </dgm:linClrLst>
+    <dgm:effectClrLst/>
+    <dgm:txLinClrLst/>
+    <dgm:txFillClrLst/>
+    <dgm:txEffectClrLst/>
+  </dgm:styleLbl>
+  <dgm:styleLbl name="fgSibTrans2D1">
+    <dgm:fillClrLst meth="repeat">
+      <a:schemeClr val="dk2">
+        <a:tint val="60000"/>
+      </a:schemeClr>
+    </dgm:fillClrLst>
+    <dgm:linClrLst meth="repeat">
+      <a:schemeClr val="dk2">
+        <a:tint val="60000"/>
+      </a:schemeClr>
+    </dgm:linClrLst>
+    <dgm:effectClrLst/>
+    <dgm:txLinClrLst/>
+    <dgm:txFillClrLst/>
+    <dgm:txEffectClrLst/>
+  </dgm:styleLbl>
+  <dgm:styleLbl name="bgSibTrans2D1">
+    <dgm:fillClrLst meth="repeat">
+      <a:schemeClr val="dk2">
+        <a:tint val="60000"/>
+      </a:schemeClr>
+    </dgm:fillClrLst>
+    <dgm:linClrLst meth="repeat">
+      <a:schemeClr val="dk2">
+        <a:tint val="60000"/>
+      </a:schemeClr>
+    </dgm:linClrLst>
+    <dgm:effectClrLst/>
+    <dgm:txLinClrLst/>
+    <dgm:txFillClrLst/>
+    <dgm:txEffectClrLst/>
+  </dgm:styleLbl>
+  <dgm:styleLbl name="sibTrans1D1">
+    <dgm:fillClrLst meth="repeat">
+      <a:schemeClr val="dk2"/>
+    </dgm:fillClrLst>
+    <dgm:linClrLst meth="repeat">
+      <a:schemeClr val="dk2"/>
+    </dgm:linClrLst>
+    <dgm:effectClrLst/>
+    <dgm:txLinClrLst/>
+    <dgm:txFillClrLst meth="repeat">
+      <a:schemeClr val="lt2"/>
+    </dgm:txFillClrLst>
+    <dgm:txEffectClrLst/>
+  </dgm:styleLbl>
+  <dgm:styleLbl name="callout">
+    <dgm:fillClrLst meth="repeat">
+      <a:schemeClr val="dk2"/>
+    </dgm:fillClrLst>
+    <dgm:linClrLst meth="repeat">
+      <a:schemeClr val="dk2">
+        <a:tint val="50000"/>
+      </a:schemeClr>
+    </dgm:linClrLst>
+    <dgm:effectClrLst/>
+    <dgm:txLinClrLst/>
+    <dgm:txFillClrLst meth="repeat">
+      <a:schemeClr val="lt2"/>
+    </dgm:txFillClrLst>
+    <dgm:txEffectClrLst/>
+  </dgm:styleLbl>
+  <dgm:styleLbl name="asst0">
+    <dgm:fillClrLst meth="repeat">
+      <a:schemeClr val="dk2"/>
+    </dgm:fillClrLst>
+    <dgm:linClrLst meth="repeat">
+      <a:schemeClr val="lt2"/>
+    </dgm:linClrLst>
+    <dgm:effectClrLst/>
+    <dgm:txLinClrLst/>
+    <dgm:txFillClrLst/>
+    <dgm:txEffectClrLst/>
+  </dgm:styleLbl>
+  <dgm:styleLbl name="asst1">
+    <dgm:fillClrLst meth="repeat">
+      <a:schemeClr val="dk2"/>
+    </dgm:fillClrLst>
+    <dgm:linClrLst meth="repeat">
+      <a:schemeClr val="lt2"/>
+    </dgm:linClrLst>
+    <dgm:effectClrLst/>
+    <dgm:txLinClrLst/>
+    <dgm:txFillClrLst/>
+    <dgm:txEffectClrLst/>
+  </dgm:styleLbl>
+  <dgm:styleLbl name="asst2">
+    <dgm:fillClrLst meth="repeat">
+      <a:schemeClr val="dk2"/>
+    </dgm:fillClrLst>
+    <dgm:linClrLst meth="repeat">
+      <a:schemeClr val="lt2"/>
+    </dgm:linClrLst>
+    <dgm:effectClrLst/>
+    <dgm:txLinClrLst/>
+    <dgm:txFillClrLst/>
+    <dgm:txEffectClrLst/>
+  </dgm:styleLbl>
+  <dgm:styleLbl name="asst3">
+    <dgm:fillClrLst meth="repeat">
+      <a:schemeClr val="dk2"/>
+    </dgm:fillClrLst>
+    <dgm:linClrLst meth="repeat">
+      <a:schemeClr val="lt2"/>
+    </dgm:linClrLst>
+    <dgm:effectClrLst/>
+    <dgm:txLinClrLst/>
+    <dgm:txFillClrLst/>
+    <dgm:txEffectClrLst/>
+  </dgm:styleLbl>
+  <dgm:styleLbl name="asst4">
+    <dgm:fillClrLst meth="repeat">
+      <a:schemeClr val="dk2"/>
+    </dgm:fillClrLst>
+    <dgm:linClrLst meth="repeat">
+      <a:schemeClr val="lt2"/>
+    </dgm:linClrLst>
+    <dgm:effectClrLst/>
+    <dgm:txLinClrLst/>
+    <dgm:txFillClrLst/>
+    <dgm:txEffectClrLst/>
+  </dgm:styleLbl>
+  <dgm:styleLbl name="parChTrans2D1">
+    <dgm:fillClrLst meth="repeat">
+      <a:schemeClr val="dk2">
+        <a:tint val="60000"/>
+      </a:schemeClr>
+    </dgm:fillClrLst>
+    <dgm:linClrLst meth="repeat">
+      <a:schemeClr val="dk2">
+        <a:tint val="60000"/>
+      </a:schemeClr>
+    </dgm:linClrLst>
+    <dgm:effectClrLst/>
+    <dgm:txLinClrLst/>
+    <dgm:txFillClrLst meth="repeat">
+      <a:schemeClr val="lt2"/>
+    </dgm:txFillClrLst>
+    <dgm:txEffectClrLst/>
+  </dgm:styleLbl>
+  <dgm:styleLbl name="parChTrans2D2">
+    <dgm:fillClrLst meth="repeat">
+      <a:schemeClr val="dk2"/>
+    </dgm:fillClrLst>
+    <dgm:linClrLst meth="repeat">
+      <a:schemeClr val="dk2"/>
+    </dgm:linClrLst>
+    <dgm:effectClrLst/>
+    <dgm:txLinClrLst/>
+    <dgm:txFillClrLst meth="repeat">
+      <a:schemeClr val="lt2"/>
+    </dgm:txFillClrLst>
+    <dgm:txEffectClrLst/>
+  </dgm:styleLbl>
+  <dgm:styleLbl name="parChTrans2D3">
+    <dgm:fillClrLst meth="repeat">
+      <a:schemeClr val="dk2"/>
+    </dgm:fillClrLst>
+    <dgm:linClrLst meth="repeat">
+      <a:schemeClr val="dk2"/>
+    </dgm:linClrLst>
+    <dgm:effectClrLst/>
+    <dgm:txLinClrLst/>
+    <dgm:txFillClrLst meth="repeat">
+      <a:schemeClr val="lt2"/>
+    </dgm:txFillClrLst>
+    <dgm:txEffectClrLst/>
+  </dgm:styleLbl>
+  <dgm:styleLbl name="parChTrans2D4">
+    <dgm:fillClrLst meth="repeat">
+      <a:schemeClr val="dk2"/>
+    </dgm:fillClrLst>
+    <dgm:linClrLst meth="repeat">
+      <a:schemeClr val="dk2"/>
+    </dgm:linClrLst>
+    <dgm:effectClrLst/>
+    <dgm:txLinClrLst/>
+    <dgm:txFillClrLst meth="repeat">
+      <a:schemeClr val="lt2"/>
+    </dgm:txFillClrLst>
+    <dgm:txEffectClrLst/>
+  </dgm:styleLbl>
+  <dgm:styleLbl name="parChTrans1D1">
+    <dgm:fillClrLst meth="repeat">
+      <a:schemeClr val="dk2"/>
+    </dgm:fillClrLst>
+    <dgm:linClrLst meth="repeat">
+      <a:schemeClr val="dk2">
+        <a:shade val="60000"/>
+      </a:schemeClr>
+    </dgm:linClrLst>
+    <dgm:effectClrLst/>
+    <dgm:txLinClrLst/>
+    <dgm:txFillClrLst meth="repeat">
+      <a:schemeClr val="tx1"/>
+    </dgm:txFillClrLst>
+    <dgm:txEffectClrLst/>
+  </dgm:styleLbl>
+  <dgm:styleLbl name="parChTrans1D2">
+    <dgm:fillClrLst meth="repeat">
+      <a:schemeClr val="dk2"/>
+    </dgm:fillClrLst>
+    <dgm:linClrLst meth="repeat">
+      <a:schemeClr val="dk2">
+        <a:shade val="60000"/>
+      </a:schemeClr>
+    </dgm:linClrLst>
+    <dgm:effectClrLst/>
+    <dgm:txLinClrLst/>
+    <dgm:txFillClrLst meth="repeat">
+      <a:schemeClr val="tx1"/>
+    </dgm:txFillClrLst>
+    <dgm:txEffectClrLst/>
+  </dgm:styleLbl>
+  <dgm:styleLbl name="parChTrans1D3">
+    <dgm:fillClrLst meth="repeat">
+      <a:schemeClr val="dk2"/>
+    </dgm:fillClrLst>
+    <dgm:linClrLst meth="repeat">
+      <a:schemeClr val="dk2">
+        <a:shade val="80000"/>
+      </a:schemeClr>
+    </dgm:linClrLst>
+    <dgm:effectClrLst/>
+    <dgm:txLinClrLst/>
+    <dgm:txFillClrLst meth="repeat">
+      <a:schemeClr val="tx1"/>
+    </dgm:txFillClrLst>
+    <dgm:txEffectClrLst/>
+  </dgm:styleLbl>
+  <dgm:styleLbl name="parChTrans1D4">
+    <dgm:fillClrLst meth="repeat">
+      <a:schemeClr val="dk2"/>
+    </dgm:fillClrLst>
+    <dgm:linClrLst meth="repeat">
+      <a:schemeClr val="dk2">
+        <a:shade val="80000"/>
+      </a:schemeClr>
+    </dgm:linClrLst>
+    <dgm:effectClrLst/>
+    <dgm:txLinClrLst/>
+    <dgm:txFillClrLst meth="repeat">
+      <a:schemeClr val="tx1"/>
+    </dgm:txFillClrLst>
+    <dgm:txEffectClrLst/>
+  </dgm:styleLbl>
+  <dgm:styleLbl name="fgAcc1">
+    <dgm:fillClrLst meth="repeat">
+      <a:schemeClr val="lt2">
+        <a:alpha val="90000"/>
+      </a:schemeClr>
+    </dgm:fillClrLst>
+    <dgm:linClrLst meth="repeat">
+      <a:schemeClr val="dk2"/>
+    </dgm:linClrLst>
+    <dgm:effectClrLst/>
+    <dgm:txLinClrLst/>
+    <dgm:txFillClrLst meth="repeat">
+      <a:schemeClr val="dk1"/>
+    </dgm:txFillClrLst>
+    <dgm:txEffectClrLst/>
+  </dgm:styleLbl>
+  <dgm:styleLbl name="conFgAcc1">
+    <dgm:fillClrLst meth="repeat">
+      <a:schemeClr val="lt2">
+        <a:alpha val="90000"/>
+      </a:schemeClr>
+    </dgm:fillClrLst>
+    <dgm:linClrLst meth="repeat">
+      <a:schemeClr val="dk2"/>
+    </dgm:linClrLst>
+    <dgm:effectClrLst/>
+    <dgm:txLinClrLst/>
+    <dgm:txFillClrLst meth="repeat">
+      <a:schemeClr val="dk1"/>
+    </dgm:txFillClrLst>
+    <dgm:txEffectClrLst/>
+  </dgm:styleLbl>
+  <dgm:styleLbl name="alignAcc1">
+    <dgm:fillClrLst meth="repeat">
+      <a:schemeClr val="lt2">
+        <a:alpha val="90000"/>
+      </a:schemeClr>
+    </dgm:fillClrLst>
+    <dgm:linClrLst meth="repeat">
+      <a:schemeClr val="dk2"/>
+    </dgm:linClrLst>
+    <dgm:effectClrLst/>
+    <dgm:txLinClrLst/>
+    <dgm:txFillClrLst meth="repeat">
+      <a:schemeClr val="dk1"/>
+    </dgm:txFillClrLst>
+    <dgm:txEffectClrLst/>
+  </dgm:styleLbl>
+  <dgm:styleLbl name="trAlignAcc1">
+    <dgm:fillClrLst meth="repeat">
+      <a:schemeClr val="lt2">
+        <a:alpha val="40000"/>
+      </a:schemeClr>
+    </dgm:fillClrLst>
+    <dgm:linClrLst meth="repeat">
+      <a:schemeClr val="dk2"/>
+    </dgm:linClrLst>
+    <dgm:effectClrLst/>
+    <dgm:txLinClrLst/>
+    <dgm:txFillClrLst meth="repeat">
+      <a:schemeClr val="dk1"/>
+    </dgm:txFillClrLst>
+    <dgm:txEffectClrLst/>
+  </dgm:styleLbl>
+  <dgm:styleLbl name="bgAcc1">
+    <dgm:fillClrLst meth="repeat">
+      <a:schemeClr val="lt2">
+        <a:alpha val="90000"/>
+      </a:schemeClr>
+    </dgm:fillClrLst>
+    <dgm:linClrLst meth="repeat">
+      <a:schemeClr val="dk2"/>
+    </dgm:linClrLst>
+    <dgm:effectClrLst/>
+    <dgm:txLinClrLst/>
+    <dgm:txFillClrLst meth="repeat">
+      <a:schemeClr val="dk1"/>
+    </dgm:txFillClrLst>
+    <dgm:txEffectClrLst/>
+  </dgm:styleLbl>
+  <dgm:styleLbl name="solidFgAcc1">
+    <dgm:fillClrLst meth="repeat">
+      <a:schemeClr val="lt2"/>
+    </dgm:fillClrLst>
+    <dgm:linClrLst meth="repeat">
+      <a:schemeClr val="dk2"/>
+    </dgm:linClrLst>
+    <dgm:effectClrLst/>
+    <dgm:txLinClrLst/>
+    <dgm:txFillClrLst meth="repeat">
+      <a:schemeClr val="dk1"/>
+    </dgm:txFillClrLst>
+    <dgm:txEffectClrLst/>
+  </dgm:styleLbl>
+  <dgm:styleLbl name="solidAlignAcc1">
+    <dgm:fillClrLst meth="repeat">
+      <a:schemeClr val="lt2"/>
+    </dgm:fillClrLst>
+    <dgm:linClrLst meth="repeat">
+      <a:schemeClr val="dk2"/>
+    </dgm:linClrLst>
+    <dgm:effectClrLst/>
+    <dgm:txLinClrLst/>
+    <dgm:txFillClrLst meth="repeat">
+      <a:schemeClr val="dk1"/>
+    </dgm:txFillClrLst>
+    <dgm:txEffectClrLst/>
+  </dgm:styleLbl>
+  <dgm:styleLbl name="solidBgAcc1">
+    <dgm:fillClrLst meth="repeat">
+      <a:schemeClr val="lt2"/>
+    </dgm:fillClrLst>
+    <dgm:linClrLst meth="repeat">
+      <a:schemeClr val="dk2"/>
+    </dgm:linClrLst>
+    <dgm:effectClrLst/>
+    <dgm:txLinClrLst/>
+    <dgm:txFillClrLst meth="repeat">
+      <a:schemeClr val="dk1"/>
+    </dgm:txFillClrLst>
+    <dgm:txEffectClrLst/>
+  </dgm:styleLbl>
+  <dgm:styleLbl name="fgAccFollowNode1">
+    <dgm:fillClrLst meth="repeat">
+      <a:schemeClr val="dk2">
+        <a:alpha val="90000"/>
+        <a:tint val="40000"/>
+      </a:schemeClr>
+    </dgm:fillClrLst>
+    <dgm:linClrLst meth="repeat">
+      <a:schemeClr val="dk2">
+        <a:alpha val="90000"/>
+        <a:tint val="40000"/>
+      </a:schemeClr>
+    </dgm:linClrLst>
+    <dgm:effectClrLst/>
+    <dgm:txLinClrLst/>
+    <dgm:txFillClrLst meth="repeat">
+      <a:schemeClr val="dk1"/>
+    </dgm:txFillClrLst>
+    <dgm:txEffectClrLst/>
+  </dgm:styleLbl>
+  <dgm:styleLbl name="alignAccFollowNode1">
+    <dgm:fillClrLst meth="repeat">
+      <a:schemeClr val="dk2">
+        <a:alpha val="90000"/>
+        <a:tint val="40000"/>
+      </a:schemeClr>
+    </dgm:fillClrLst>
+    <dgm:linClrLst meth="repeat">
+      <a:schemeClr val="dk2">
+        <a:alpha val="90000"/>
+        <a:tint val="40000"/>
+      </a:schemeClr>
+    </dgm:linClrLst>
+    <dgm:effectClrLst/>
+    <dgm:txLinClrLst/>
+    <dgm:txFillClrLst meth="repeat">
+      <a:schemeClr val="dk1"/>
+    </dgm:txFillClrLst>
+    <dgm:txEffectClrLst/>
+  </dgm:styleLbl>
+  <dgm:styleLbl name="bgAccFollowNode1">
+    <dgm:fillClrLst meth="repeat">
+      <a:schemeClr val="dk2">
+        <a:alpha val="90000"/>
+        <a:tint val="40000"/>
+      </a:schemeClr>
+    </dgm:fillClrLst>
+    <dgm:linClrLst meth="repeat">
+      <a:schemeClr val="dk2">
+        <a:alpha val="90000"/>
+        <a:tint val="40000"/>
+      </a:schemeClr>
+    </dgm:linClrLst>
+    <dgm:effectClrLst/>
+    <dgm:txLinClrLst/>
+    <dgm:txFillClrLst meth="repeat">
+      <a:schemeClr val="dk1"/>
+    </dgm:txFillClrLst>
+    <dgm:txEffectClrLst/>
+  </dgm:styleLbl>
+  <dgm:styleLbl name="fgAcc0">
+    <dgm:fillClrLst meth="repeat">
+      <a:schemeClr val="lt2">
+        <a:alpha val="90000"/>
+      </a:schemeClr>
+    </dgm:fillClrLst>
+    <dgm:linClrLst meth="repeat">
+      <a:schemeClr val="dk2"/>
+    </dgm:linClrLst>
+    <dgm:effectClrLst/>
+    <dgm:txLinClrLst/>
+    <dgm:txFillClrLst meth="repeat">
+      <a:schemeClr val="dk1"/>
+    </dgm:txFillClrLst>
+    <dgm:txEffectClrLst/>
+  </dgm:styleLbl>
+  <dgm:styleLbl name="fgAcc2">
+    <dgm:fillClrLst meth="repeat">
+      <a:schemeClr val="lt2">
+        <a:alpha val="90000"/>
+      </a:schemeClr>
+    </dgm:fillClrLst>
+    <dgm:linClrLst meth="repeat">
+      <a:schemeClr val="dk2"/>
+    </dgm:linClrLst>
+    <dgm:effectClrLst/>
+    <dgm:txLinClrLst/>
+    <dgm:txFillClrLst meth="repeat">
+      <a:schemeClr val="dk1"/>
+    </dgm:txFillClrLst>
+    <dgm:txEffectClrLst/>
+  </dgm:styleLbl>
+  <dgm:styleLbl name="fgAcc3">
+    <dgm:fillClrLst meth="repeat">
+      <a:schemeClr val="lt2">
+        <a:alpha val="90000"/>
+      </a:schemeClr>
+    </dgm:fillClrLst>
+    <dgm:linClrLst meth="repeat">
+      <a:schemeClr val="dk2"/>
+    </dgm:linClrLst>
+    <dgm:effectClrLst/>
+    <dgm:txLinClrLst/>
+    <dgm:txFillClrLst meth="repeat">
+      <a:schemeClr val="dk1"/>
+    </dgm:txFillClrLst>
+    <dgm:txEffectClrLst/>
+  </dgm:styleLbl>
+  <dgm:styleLbl name="fgAcc4">
+    <dgm:fillClrLst meth="repeat">
+      <a:schemeClr val="lt2">
+        <a:alpha val="90000"/>
+      </a:schemeClr>
+    </dgm:fillClrLst>
+    <dgm:linClrLst meth="repeat">
+      <a:schemeClr val="dk2"/>
+    </dgm:linClrLst>
+    <dgm:effectClrLst/>
+    <dgm:txLinClrLst/>
+    <dgm:txFillClrLst meth="repeat">
+      <a:schemeClr val="dk1"/>
+    </dgm:txFillClrLst>
+    <dgm:txEffectClrLst/>
+  </dgm:styleLbl>
+  <dgm:styleLbl name="bgShp">
+    <dgm:fillClrLst meth="repeat">
+      <a:schemeClr val="dk2">
+        <a:tint val="40000"/>
+      </a:schemeClr>
+    </dgm:fillClrLst>
+    <dgm:linClrLst meth="repeat">
+      <a:schemeClr val="dk2"/>
+    </dgm:linClrLst>
+    <dgm:effectClrLst/>
+    <dgm:txLinClrLst/>
+    <dgm:txFillClrLst meth="repeat">
+      <a:schemeClr val="dk1"/>
+    </dgm:txFillClrLst>
+    <dgm:txEffectClrLst/>
+  </dgm:styleLbl>
+  <dgm:styleLbl name="dkBgShp">
+    <dgm:fillClrLst meth="repeat">
+      <a:schemeClr val="dk2">
+        <a:shade val="80000"/>
+      </a:schemeClr>
+    </dgm:fillClrLst>
+    <dgm:linClrLst meth="repeat">
+      <a:schemeClr val="dk2"/>
+    </dgm:linClrLst>
+    <dgm:effectClrLst/>
+    <dgm:txLinClrLst/>
+    <dgm:txFillClrLst meth="repeat">
+      <a:schemeClr val="lt1"/>
+    </dgm:txFillClrLst>
+    <dgm:txEffectClrLst/>
+  </dgm:styleLbl>
+  <dgm:styleLbl name="trBgShp">
+    <dgm:fillClrLst meth="repeat">
+      <a:schemeClr val="dk2">
+        <a:tint val="50000"/>
+        <a:alpha val="40000"/>
+      </a:schemeClr>
+    </dgm:fillClrLst>
+    <dgm:linClrLst meth="repeat">
+      <a:schemeClr val="dk2"/>
+    </dgm:linClrLst>
+    <dgm:effectClrLst/>
+    <dgm:txLinClrLst/>
+    <dgm:txFillClrLst meth="repeat">
+      <a:schemeClr val="lt1"/>
+    </dgm:txFillClrLst>
+    <dgm:txEffectClrLst/>
+  </dgm:styleLbl>
+  <dgm:styleLbl name="fgShp">
+    <dgm:fillClrLst meth="repeat">
+      <a:schemeClr val="dk2">
+        <a:tint val="60000"/>
+      </a:schemeClr>
+    </dgm:fillClrLst>
+    <dgm:linClrLst meth="repeat">
+      <a:schemeClr val="lt2"/>
+    </dgm:linClrLst>
+    <dgm:effectClrLst/>
+    <dgm:txLinClrLst/>
+    <dgm:txFillClrLst meth="repeat">
+      <a:schemeClr val="dk1"/>
+    </dgm:txFillClrLst>
+    <dgm:txEffectClrLst/>
+  </dgm:styleLbl>
+  <dgm:styleLbl name="revTx">
+    <dgm:fillClrLst meth="repeat">
+      <a:schemeClr val="lt2">
+        <a:alpha val="0"/>
+      </a:schemeClr>
+    </dgm:fillClrLst>
+    <dgm:linClrLst meth="repeat">
+      <a:schemeClr val="dk1">
+        <a:alpha val="0"/>
+      </a:schemeClr>
+    </dgm:linClrLst>
+    <dgm:effectClrLst/>
+    <dgm:txLinClrLst/>
+    <dgm:txFillClrLst meth="repeat">
+      <a:schemeClr val="tx1"/>
+    </dgm:txFillClrLst>
+    <dgm:txEffectClrLst/>
+  </dgm:styleLbl>
+</dgm:colorsDef>
+</file>
+
+<file path=word/diagrams/data1.xml><?xml version="1.0" encoding="utf-8"?>
+<dgm:dataModel xmlns:dgm="http://schemas.openxmlformats.org/drawingml/2006/diagram" xmlns:a="http://schemas.openxmlformats.org/drawingml/2006/main">
+  <dgm:ptLst>
+    <dgm:pt modelId="{BF9165A8-E2B7-41CE-A50A-7CE6EF2954C2}" type="doc">
+      <dgm:prSet loTypeId="urn:microsoft.com/office/officeart/2005/8/layout/matrix2" loCatId="matrix" qsTypeId="urn:microsoft.com/office/officeart/2005/8/quickstyle/simple1" qsCatId="simple" csTypeId="urn:microsoft.com/office/officeart/2005/8/colors/accent0_3" csCatId="mainScheme" phldr="1"/>
+      <dgm:spPr/>
+      <dgm:t>
+        <a:bodyPr/>
+        <a:lstStyle/>
+        <a:p>
+          <a:endParaRPr lang="en-US"/>
+        </a:p>
+      </dgm:t>
+    </dgm:pt>
+    <dgm:pt modelId="{66AA7C13-6010-4E05-A41F-058BCB38D5B1}">
+      <dgm:prSet phldrT="[Text]" custT="1"/>
+      <dgm:spPr>
+        <a:solidFill>
+          <a:schemeClr val="accent4">
+            <a:lumMod val="40000"/>
+            <a:lumOff val="60000"/>
+          </a:schemeClr>
+        </a:solidFill>
+      </dgm:spPr>
+      <dgm:t>
+        <a:bodyPr/>
+        <a:lstStyle/>
+        <a:p>
+          <a:pPr algn="ctr" rtl="1"/>
+          <a:r>
+            <a:rPr lang="fa-IR" sz="1000">
+              <a:solidFill>
+                <a:schemeClr val="tx1"/>
+              </a:solidFill>
+              <a:latin typeface="IRANYekan Black" panose="020B0506030804020204" pitchFamily="34" charset="-78"/>
+              <a:cs typeface="IRANYekan Black" panose="020B0506030804020204" pitchFamily="34" charset="-78"/>
+            </a:rPr>
+            <a:t>نقاط ضعف </a:t>
+          </a:r>
+          <a:r>
+            <a:rPr lang="en-US" sz="1000">
+              <a:solidFill>
+                <a:schemeClr val="tx1"/>
+              </a:solidFill>
+              <a:latin typeface="IRANYekan Black" panose="020B0506030804020204" pitchFamily="34" charset="-78"/>
+              <a:cs typeface="IRANYekan Black" panose="020B0506030804020204" pitchFamily="34" charset="-78"/>
+            </a:rPr>
+            <a:t>Weaknesses</a:t>
+          </a:r>
+          <a:endParaRPr lang="fa-IR" sz="1000">
+            <a:solidFill>
+              <a:schemeClr val="tx1"/>
+            </a:solidFill>
+            <a:latin typeface="IRANYekan Black" panose="020B0506030804020204" pitchFamily="34" charset="-78"/>
+            <a:cs typeface="IRANYekan Black" panose="020B0506030804020204" pitchFamily="34" charset="-78"/>
+          </a:endParaRPr>
+        </a:p>
+        <a:p>
+          <a:pPr algn="r" rtl="1"/>
+          <a:endParaRPr lang="fa-IR" sz="1000">
+            <a:solidFill>
+              <a:schemeClr val="tx1"/>
+            </a:solidFill>
+            <a:latin typeface="IRANYekan" panose="020B0506030804020204" pitchFamily="34" charset="-78"/>
+            <a:cs typeface="IRANYekan" panose="020B0506030804020204" pitchFamily="34" charset="-78"/>
+          </a:endParaRPr>
+        </a:p>
+        <a:p>
+          <a:pPr algn="r" rtl="1"/>
+          <a:r>
+            <a:rPr lang="fa-IR" sz="1000">
+              <a:solidFill>
+                <a:schemeClr val="tx1"/>
+              </a:solidFill>
+              <a:latin typeface="IRANYekan" panose="020B0506030804020204" pitchFamily="34" charset="-78"/>
+              <a:cs typeface="IRANYekan" panose="020B0506030804020204" pitchFamily="34" charset="-78"/>
+            </a:rPr>
+            <a:t>- عدم وجود بودجه کافی برای پرسنل</a:t>
+          </a:r>
+        </a:p>
+        <a:p>
+          <a:pPr algn="r" rtl="1"/>
+          <a:r>
+            <a:rPr lang="fa-IR" sz="1000">
+              <a:solidFill>
+                <a:schemeClr val="tx1"/>
+              </a:solidFill>
+              <a:latin typeface="IRANYekan" panose="020B0506030804020204" pitchFamily="34" charset="-78"/>
+              <a:cs typeface="IRANYekan" panose="020B0506030804020204" pitchFamily="34" charset="-78"/>
+            </a:rPr>
+            <a:t>- ورود دیرهنگام به بازار</a:t>
+          </a:r>
+        </a:p>
+        <a:p>
+          <a:pPr algn="r" rtl="1"/>
+          <a:r>
+            <a:rPr lang="fa-IR" sz="1000">
+              <a:solidFill>
+                <a:schemeClr val="tx1"/>
+              </a:solidFill>
+              <a:latin typeface="IRANYekan" panose="020B0506030804020204" pitchFamily="34" charset="-78"/>
+              <a:cs typeface="IRANYekan" panose="020B0506030804020204" pitchFamily="34" charset="-78"/>
+            </a:rPr>
+            <a:t>- دسترسی سخت به بازارهای خارجی</a:t>
+          </a:r>
+        </a:p>
+        <a:p>
+          <a:pPr algn="r" rtl="1"/>
+          <a:r>
+            <a:rPr lang="fa-IR" sz="1000">
+              <a:solidFill>
+                <a:schemeClr val="tx1"/>
+              </a:solidFill>
+              <a:latin typeface="IRANYekan" panose="020B0506030804020204" pitchFamily="34" charset="-78"/>
+              <a:cs typeface="IRANYekan" panose="020B0506030804020204" pitchFamily="34" charset="-78"/>
+            </a:rPr>
+            <a:t>- کمبود نیروی بازاریابی و فروش</a:t>
+          </a:r>
+          <a:endParaRPr lang="en-US" sz="1000">
+            <a:solidFill>
+              <a:schemeClr val="tx1"/>
+            </a:solidFill>
+            <a:latin typeface="IRANYekan" panose="020B0506030804020204" pitchFamily="34" charset="-78"/>
+            <a:cs typeface="IRANYekan" panose="020B0506030804020204" pitchFamily="34" charset="-78"/>
+          </a:endParaRPr>
+        </a:p>
+      </dgm:t>
+    </dgm:pt>
+    <dgm:pt modelId="{AD2D017E-780B-4989-B328-48E129E04ED4}" type="parTrans" cxnId="{81B4C6D5-53FC-4791-B75C-1351D933E43A}">
+      <dgm:prSet/>
+      <dgm:spPr/>
+      <dgm:t>
+        <a:bodyPr/>
+        <a:lstStyle/>
+        <a:p>
+          <a:pPr algn="ctr"/>
+          <a:endParaRPr lang="en-US" sz="1000">
+            <a:solidFill>
+              <a:schemeClr val="tx1"/>
+            </a:solidFill>
+            <a:latin typeface="IRANYekan" panose="020B0506030804020204" pitchFamily="34" charset="-78"/>
+            <a:cs typeface="IRANYekan" panose="020B0506030804020204" pitchFamily="34" charset="-78"/>
+          </a:endParaRPr>
+        </a:p>
+      </dgm:t>
+    </dgm:pt>
+    <dgm:pt modelId="{6B1A5EF0-211A-4C86-8575-F82AC79A370E}" type="sibTrans" cxnId="{81B4C6D5-53FC-4791-B75C-1351D933E43A}">
+      <dgm:prSet/>
+      <dgm:spPr/>
+      <dgm:t>
+        <a:bodyPr/>
+        <a:lstStyle/>
+        <a:p>
+          <a:pPr algn="ctr"/>
+          <a:endParaRPr lang="en-US" sz="1000">
+            <a:solidFill>
+              <a:schemeClr val="tx1"/>
+            </a:solidFill>
+            <a:latin typeface="IRANYekan" panose="020B0506030804020204" pitchFamily="34" charset="-78"/>
+            <a:cs typeface="IRANYekan" panose="020B0506030804020204" pitchFamily="34" charset="-78"/>
+          </a:endParaRPr>
+        </a:p>
+      </dgm:t>
+    </dgm:pt>
+    <dgm:pt modelId="{8FB3C1DC-0B9C-4311-8EBB-F6D7F88AF5A5}">
+      <dgm:prSet phldrT="[Text]" custT="1"/>
+      <dgm:spPr>
+        <a:solidFill>
+          <a:schemeClr val="accent1">
+            <a:lumMod val="40000"/>
+            <a:lumOff val="60000"/>
+          </a:schemeClr>
+        </a:solidFill>
+      </dgm:spPr>
+      <dgm:t>
+        <a:bodyPr/>
+        <a:lstStyle/>
+        <a:p>
+          <a:pPr algn="ctr" rtl="1"/>
+          <a:r>
+            <a:rPr lang="fa-IR" sz="1000">
+              <a:solidFill>
+                <a:schemeClr val="tx1"/>
+              </a:solidFill>
+              <a:latin typeface="IRANYekan Black" panose="020B0506030804020204" pitchFamily="34" charset="-78"/>
+              <a:cs typeface="IRANYekan Black" panose="020B0506030804020204" pitchFamily="34" charset="-78"/>
+            </a:rPr>
+            <a:t>نقاط قوت </a:t>
+          </a:r>
+          <a:r>
+            <a:rPr lang="en-US" sz="1000">
+              <a:solidFill>
+                <a:schemeClr val="tx1"/>
+              </a:solidFill>
+              <a:latin typeface="IRANYekan Black" panose="020B0506030804020204" pitchFamily="34" charset="-78"/>
+              <a:cs typeface="IRANYekan Black" panose="020B0506030804020204" pitchFamily="34" charset="-78"/>
+            </a:rPr>
+            <a:t>Strengths</a:t>
+          </a:r>
+        </a:p>
+        <a:p>
+          <a:pPr algn="r" rtl="1"/>
+          <a:endParaRPr lang="fa-IR" sz="1000">
+            <a:solidFill>
+              <a:schemeClr val="tx1"/>
+            </a:solidFill>
+            <a:latin typeface="IRANYekan" panose="020B0506030804020204" pitchFamily="34" charset="-78"/>
+            <a:cs typeface="IRANYekan" panose="020B0506030804020204" pitchFamily="34" charset="-78"/>
+          </a:endParaRPr>
+        </a:p>
+        <a:p>
+          <a:pPr algn="r" rtl="1"/>
+          <a:r>
+            <a:rPr lang="fa-IR" sz="1000">
+              <a:solidFill>
+                <a:schemeClr val="tx1"/>
+              </a:solidFill>
+              <a:latin typeface="IRANYekan" panose="020B0506030804020204" pitchFamily="34" charset="-78"/>
+              <a:cs typeface="IRANYekan" panose="020B0506030804020204" pitchFamily="34" charset="-78"/>
+            </a:rPr>
+            <a:t>- تیم فنی خبره و چابک</a:t>
+          </a:r>
+        </a:p>
+        <a:p>
+          <a:pPr algn="r" rtl="1"/>
+          <a:r>
+            <a:rPr lang="fa-IR" sz="1000">
+              <a:solidFill>
+                <a:schemeClr val="tx1"/>
+              </a:solidFill>
+              <a:latin typeface="IRANYekan" panose="020B0506030804020204" pitchFamily="34" charset="-78"/>
+              <a:cs typeface="IRANYekan" panose="020B0506030804020204" pitchFamily="34" charset="-78"/>
+            </a:rPr>
+            <a:t>- استراتژی بازاریابی فری‌میوم و رایگان</a:t>
+          </a:r>
+        </a:p>
+        <a:p>
+          <a:pPr algn="r" rtl="1"/>
+          <a:r>
+            <a:rPr lang="fa-IR" sz="1000">
+              <a:solidFill>
+                <a:schemeClr val="tx1"/>
+              </a:solidFill>
+              <a:latin typeface="IRANYekan" panose="020B0506030804020204" pitchFamily="34" charset="-78"/>
+              <a:cs typeface="IRANYekan" panose="020B0506030804020204" pitchFamily="34" charset="-78"/>
+            </a:rPr>
+            <a:t>- تحقیق و توسعه قوی و هدفمند</a:t>
+          </a:r>
+        </a:p>
+        <a:p>
+          <a:pPr algn="r" rtl="1"/>
+          <a:r>
+            <a:rPr lang="fa-IR" sz="1000">
+              <a:solidFill>
+                <a:schemeClr val="tx1"/>
+              </a:solidFill>
+              <a:latin typeface="IRANYekan" panose="020B0506030804020204" pitchFamily="34" charset="-78"/>
+              <a:cs typeface="IRANYekan" panose="020B0506030804020204" pitchFamily="34" charset="-78"/>
+            </a:rPr>
+            <a:t>- یکپارچگی نیازهای کسب و کار</a:t>
+          </a:r>
+        </a:p>
+      </dgm:t>
+    </dgm:pt>
+    <dgm:pt modelId="{EA669755-A449-4582-A41C-FC482C556DA7}" type="parTrans" cxnId="{D978452C-A5A0-4CFE-86BF-71B5F8113141}">
+      <dgm:prSet/>
+      <dgm:spPr/>
+      <dgm:t>
+        <a:bodyPr/>
+        <a:lstStyle/>
+        <a:p>
+          <a:pPr algn="ctr"/>
+          <a:endParaRPr lang="en-US" sz="1000">
+            <a:solidFill>
+              <a:schemeClr val="tx1"/>
+            </a:solidFill>
+            <a:latin typeface="IRANYekan" panose="020B0506030804020204" pitchFamily="34" charset="-78"/>
+            <a:cs typeface="IRANYekan" panose="020B0506030804020204" pitchFamily="34" charset="-78"/>
+          </a:endParaRPr>
+        </a:p>
+      </dgm:t>
+    </dgm:pt>
+    <dgm:pt modelId="{39872F69-EF2B-4A16-84C3-2A9099CAC392}" type="sibTrans" cxnId="{D978452C-A5A0-4CFE-86BF-71B5F8113141}">
+      <dgm:prSet/>
+      <dgm:spPr/>
+      <dgm:t>
+        <a:bodyPr/>
+        <a:lstStyle/>
+        <a:p>
+          <a:pPr algn="ctr"/>
+          <a:endParaRPr lang="en-US" sz="1000">
+            <a:solidFill>
+              <a:schemeClr val="tx1"/>
+            </a:solidFill>
+            <a:latin typeface="IRANYekan" panose="020B0506030804020204" pitchFamily="34" charset="-78"/>
+            <a:cs typeface="IRANYekan" panose="020B0506030804020204" pitchFamily="34" charset="-78"/>
+          </a:endParaRPr>
+        </a:p>
+      </dgm:t>
+    </dgm:pt>
+    <dgm:pt modelId="{63DC95AE-316C-46AD-90FE-73875D3C0CD5}">
+      <dgm:prSet phldrT="[Text]" custT="1"/>
+      <dgm:spPr>
+        <a:solidFill>
+          <a:schemeClr val="accent2">
+            <a:lumMod val="40000"/>
+            <a:lumOff val="60000"/>
+          </a:schemeClr>
+        </a:solidFill>
+      </dgm:spPr>
+      <dgm:t>
+        <a:bodyPr/>
+        <a:lstStyle/>
+        <a:p>
+          <a:pPr algn="ctr" rtl="1"/>
+          <a:r>
+            <a:rPr lang="fa-IR" sz="1000">
+              <a:solidFill>
+                <a:schemeClr val="tx1"/>
+              </a:solidFill>
+              <a:latin typeface="IRANYekan Black" panose="020B0506030804020204" pitchFamily="34" charset="-78"/>
+              <a:cs typeface="IRANYekan Black" panose="020B0506030804020204" pitchFamily="34" charset="-78"/>
+            </a:rPr>
+            <a:t>تهدیدها </a:t>
+          </a:r>
+          <a:r>
+            <a:rPr lang="en-US" sz="1000">
+              <a:solidFill>
+                <a:schemeClr val="tx1"/>
+              </a:solidFill>
+              <a:latin typeface="IRANYekan Black" panose="020B0506030804020204" pitchFamily="34" charset="-78"/>
+              <a:cs typeface="IRANYekan Black" panose="020B0506030804020204" pitchFamily="34" charset="-78"/>
+            </a:rPr>
+            <a:t>Threats</a:t>
+          </a:r>
+          <a:endParaRPr lang="fa-IR" sz="1000">
+            <a:solidFill>
+              <a:schemeClr val="tx1"/>
+            </a:solidFill>
+            <a:latin typeface="IRANYekan Black" panose="020B0506030804020204" pitchFamily="34" charset="-78"/>
+            <a:cs typeface="IRANYekan Black" panose="020B0506030804020204" pitchFamily="34" charset="-78"/>
+          </a:endParaRPr>
+        </a:p>
+        <a:p>
+          <a:pPr algn="r" rtl="1"/>
+          <a:endParaRPr lang="fa-IR" sz="1000">
+            <a:solidFill>
+              <a:schemeClr val="tx1"/>
+            </a:solidFill>
+            <a:latin typeface="IRANYekan" panose="020B0506030804020204" pitchFamily="34" charset="-78"/>
+            <a:cs typeface="IRANYekan" panose="020B0506030804020204" pitchFamily="34" charset="-78"/>
+          </a:endParaRPr>
+        </a:p>
+        <a:p>
+          <a:pPr algn="r" rtl="1"/>
+          <a:r>
+            <a:rPr lang="fa-IR" sz="1000">
+              <a:solidFill>
+                <a:schemeClr val="tx1"/>
+              </a:solidFill>
+              <a:latin typeface="IRANYekan" panose="020B0506030804020204" pitchFamily="34" charset="-78"/>
+              <a:cs typeface="IRANYekan" panose="020B0506030804020204" pitchFamily="34" charset="-78"/>
+            </a:rPr>
+            <a:t>- فیلترشدن جیبرس در ایران</a:t>
+          </a:r>
+        </a:p>
+        <a:p>
+          <a:pPr algn="r" rtl="1"/>
+          <a:r>
+            <a:rPr lang="fa-IR" sz="1000">
+              <a:solidFill>
+                <a:schemeClr val="tx1"/>
+              </a:solidFill>
+              <a:latin typeface="IRANYekan" panose="020B0506030804020204" pitchFamily="34" charset="-78"/>
+              <a:cs typeface="IRANYekan" panose="020B0506030804020204" pitchFamily="34" charset="-78"/>
+            </a:rPr>
+            <a:t>- ناپایداری و اختلالات اینترنت در ایران</a:t>
+          </a:r>
+        </a:p>
+        <a:p>
+          <a:pPr algn="r" rtl="1"/>
+          <a:r>
+            <a:rPr lang="fa-IR" sz="1000">
+              <a:solidFill>
+                <a:schemeClr val="tx1"/>
+              </a:solidFill>
+              <a:latin typeface="IRANYekan" panose="020B0506030804020204" pitchFamily="34" charset="-78"/>
+              <a:cs typeface="IRANYekan" panose="020B0506030804020204" pitchFamily="34" charset="-78"/>
+            </a:rPr>
+            <a:t>- کمبود نیروی انسانی متخصص</a:t>
+          </a:r>
+        </a:p>
+        <a:p>
+          <a:pPr algn="r" rtl="1"/>
+          <a:r>
+            <a:rPr lang="fa-IR" sz="1000">
+              <a:solidFill>
+                <a:schemeClr val="tx1"/>
+              </a:solidFill>
+              <a:latin typeface="IRANYekan" panose="020B0506030804020204" pitchFamily="34" charset="-78"/>
+              <a:cs typeface="IRANYekan" panose="020B0506030804020204" pitchFamily="34" charset="-78"/>
+            </a:rPr>
+            <a:t>- امنیت و آپ‌تایم بیزینس مشتریان</a:t>
+          </a:r>
+          <a:endParaRPr lang="en-US" sz="1000">
+            <a:solidFill>
+              <a:schemeClr val="tx1"/>
+            </a:solidFill>
+            <a:latin typeface="IRANYekan" panose="020B0506030804020204" pitchFamily="34" charset="-78"/>
+            <a:cs typeface="IRANYekan" panose="020B0506030804020204" pitchFamily="34" charset="-78"/>
+          </a:endParaRPr>
+        </a:p>
+      </dgm:t>
+    </dgm:pt>
+    <dgm:pt modelId="{46CBF6ED-CC8C-4E3A-A9EB-EEFA981FC9A8}" type="parTrans" cxnId="{5C094C84-C55A-4B1B-9FB9-055B36F4E0A3}">
+      <dgm:prSet/>
+      <dgm:spPr/>
+      <dgm:t>
+        <a:bodyPr/>
+        <a:lstStyle/>
+        <a:p>
+          <a:pPr algn="ctr"/>
+          <a:endParaRPr lang="en-US" sz="1000">
+            <a:solidFill>
+              <a:schemeClr val="tx1"/>
+            </a:solidFill>
+            <a:latin typeface="IRANYekan" panose="020B0506030804020204" pitchFamily="34" charset="-78"/>
+            <a:cs typeface="IRANYekan" panose="020B0506030804020204" pitchFamily="34" charset="-78"/>
+          </a:endParaRPr>
+        </a:p>
+      </dgm:t>
+    </dgm:pt>
+    <dgm:pt modelId="{1A925464-A7E1-4BC3-86E7-CAA78087ADA1}" type="sibTrans" cxnId="{5C094C84-C55A-4B1B-9FB9-055B36F4E0A3}">
+      <dgm:prSet/>
+      <dgm:spPr/>
+      <dgm:t>
+        <a:bodyPr/>
+        <a:lstStyle/>
+        <a:p>
+          <a:pPr algn="ctr"/>
+          <a:endParaRPr lang="en-US" sz="1000">
+            <a:solidFill>
+              <a:schemeClr val="tx1"/>
+            </a:solidFill>
+            <a:latin typeface="IRANYekan" panose="020B0506030804020204" pitchFamily="34" charset="-78"/>
+            <a:cs typeface="IRANYekan" panose="020B0506030804020204" pitchFamily="34" charset="-78"/>
+          </a:endParaRPr>
+        </a:p>
+      </dgm:t>
+    </dgm:pt>
+    <dgm:pt modelId="{F31A75D6-E483-4962-B24A-DDB045E4C3B8}">
+      <dgm:prSet phldrT="[Text]" custT="1"/>
+      <dgm:spPr>
+        <a:solidFill>
+          <a:schemeClr val="accent6">
+            <a:lumMod val="60000"/>
+            <a:lumOff val="40000"/>
+          </a:schemeClr>
+        </a:solidFill>
+      </dgm:spPr>
+      <dgm:t>
+        <a:bodyPr/>
+        <a:lstStyle/>
+        <a:p>
+          <a:pPr algn="ctr" rtl="1"/>
+          <a:r>
+            <a:rPr lang="fa-IR" sz="1000">
+              <a:solidFill>
+                <a:schemeClr val="tx1"/>
+              </a:solidFill>
+              <a:latin typeface="IRANYekan Black" panose="020B0506030804020204" pitchFamily="34" charset="-78"/>
+              <a:cs typeface="IRANYekan Black" panose="020B0506030804020204" pitchFamily="34" charset="-78"/>
+            </a:rPr>
+            <a:t>فرصت‌ها </a:t>
+          </a:r>
+          <a:r>
+            <a:rPr lang="en-US" sz="1000">
+              <a:solidFill>
+                <a:schemeClr val="tx1"/>
+              </a:solidFill>
+              <a:latin typeface="IRANYekan Black" panose="020B0506030804020204" pitchFamily="34" charset="-78"/>
+              <a:cs typeface="IRANYekan Black" panose="020B0506030804020204" pitchFamily="34" charset="-78"/>
+            </a:rPr>
+            <a:t>Opportunities</a:t>
+          </a:r>
+          <a:endParaRPr lang="fa-IR" sz="1000">
+            <a:solidFill>
+              <a:schemeClr val="tx1"/>
+            </a:solidFill>
+            <a:latin typeface="IRANYekan Black" panose="020B0506030804020204" pitchFamily="34" charset="-78"/>
+            <a:cs typeface="IRANYekan Black" panose="020B0506030804020204" pitchFamily="34" charset="-78"/>
+          </a:endParaRPr>
+        </a:p>
+        <a:p>
+          <a:pPr algn="r" rtl="1"/>
+          <a:endParaRPr lang="fa-IR" sz="1000">
+            <a:solidFill>
+              <a:schemeClr val="tx1"/>
+            </a:solidFill>
+            <a:latin typeface="IRANYekan" panose="020B0506030804020204" pitchFamily="34" charset="-78"/>
+            <a:cs typeface="IRANYekan" panose="020B0506030804020204" pitchFamily="34" charset="-78"/>
+          </a:endParaRPr>
+        </a:p>
+        <a:p>
+          <a:pPr algn="r" rtl="1"/>
+          <a:r>
+            <a:rPr lang="fa-IR" sz="1000">
+              <a:solidFill>
+                <a:schemeClr val="tx1"/>
+              </a:solidFill>
+              <a:latin typeface="IRANYekan" panose="020B0506030804020204" pitchFamily="34" charset="-78"/>
+              <a:cs typeface="IRANYekan" panose="020B0506030804020204" pitchFamily="34" charset="-78"/>
+            </a:rPr>
+            <a:t>- بازار جدید و در حال پیشرفت</a:t>
+          </a:r>
+        </a:p>
+        <a:p>
+          <a:pPr algn="r" rtl="1"/>
+          <a:r>
+            <a:rPr lang="fa-IR" sz="1000">
+              <a:solidFill>
+                <a:schemeClr val="tx1"/>
+              </a:solidFill>
+              <a:latin typeface="IRANYekan" panose="020B0506030804020204" pitchFamily="34" charset="-78"/>
+              <a:cs typeface="IRANYekan" panose="020B0506030804020204" pitchFamily="34" charset="-78"/>
+            </a:rPr>
+            <a:t>- توسعه سهم بازار با نگرش جدید</a:t>
+          </a:r>
+        </a:p>
+        <a:p>
+          <a:pPr algn="r" rtl="1"/>
+          <a:r>
+            <a:rPr lang="fa-IR" sz="1000">
+              <a:solidFill>
+                <a:schemeClr val="tx1"/>
+              </a:solidFill>
+              <a:latin typeface="IRANYekan" panose="020B0506030804020204" pitchFamily="34" charset="-78"/>
+              <a:cs typeface="IRANYekan" panose="020B0506030804020204" pitchFamily="34" charset="-78"/>
+            </a:rPr>
+            <a:t>- تحقیق و توسعه نوآورانه</a:t>
+          </a:r>
+        </a:p>
+        <a:p>
+          <a:pPr algn="r" rtl="1"/>
+          <a:r>
+            <a:rPr lang="fa-IR" sz="1000">
+              <a:solidFill>
+                <a:schemeClr val="tx1"/>
+              </a:solidFill>
+              <a:latin typeface="IRANYekan" panose="020B0506030804020204" pitchFamily="34" charset="-78"/>
+              <a:cs typeface="IRANYekan" panose="020B0506030804020204" pitchFamily="34" charset="-78"/>
+            </a:rPr>
+            <a:t>- ارائه بازارچه شامل هزاران بیزینس</a:t>
+          </a:r>
+          <a:endParaRPr lang="en-US" sz="1000">
+            <a:solidFill>
+              <a:schemeClr val="tx1"/>
+            </a:solidFill>
+            <a:latin typeface="IRANYekan" panose="020B0506030804020204" pitchFamily="34" charset="-78"/>
+            <a:cs typeface="IRANYekan" panose="020B0506030804020204" pitchFamily="34" charset="-78"/>
+          </a:endParaRPr>
+        </a:p>
+      </dgm:t>
+    </dgm:pt>
+    <dgm:pt modelId="{04394976-817A-4370-A323-97A6EA1E6C0D}" type="parTrans" cxnId="{F1A8694E-2FB9-4A88-A4B4-ED92B4F13691}">
+      <dgm:prSet/>
+      <dgm:spPr/>
+      <dgm:t>
+        <a:bodyPr/>
+        <a:lstStyle/>
+        <a:p>
+          <a:pPr algn="ctr"/>
+          <a:endParaRPr lang="en-US" sz="1000">
+            <a:solidFill>
+              <a:schemeClr val="tx1"/>
+            </a:solidFill>
+            <a:latin typeface="IRANYekan" panose="020B0506030804020204" pitchFamily="34" charset="-78"/>
+            <a:cs typeface="IRANYekan" panose="020B0506030804020204" pitchFamily="34" charset="-78"/>
+          </a:endParaRPr>
+        </a:p>
+      </dgm:t>
+    </dgm:pt>
+    <dgm:pt modelId="{80A993FA-5F88-4D0B-ACCD-8E60F6163B05}" type="sibTrans" cxnId="{F1A8694E-2FB9-4A88-A4B4-ED92B4F13691}">
+      <dgm:prSet/>
+      <dgm:spPr/>
+      <dgm:t>
+        <a:bodyPr/>
+        <a:lstStyle/>
+        <a:p>
+          <a:pPr algn="ctr"/>
+          <a:endParaRPr lang="en-US" sz="1000">
+            <a:solidFill>
+              <a:schemeClr val="tx1"/>
+            </a:solidFill>
+            <a:latin typeface="IRANYekan" panose="020B0506030804020204" pitchFamily="34" charset="-78"/>
+            <a:cs typeface="IRANYekan" panose="020B0506030804020204" pitchFamily="34" charset="-78"/>
+          </a:endParaRPr>
+        </a:p>
+      </dgm:t>
+    </dgm:pt>
+    <dgm:pt modelId="{199E5BBD-E4A3-49D6-B778-236F34DA695F}" type="pres">
+      <dgm:prSet presAssocID="{BF9165A8-E2B7-41CE-A50A-7CE6EF2954C2}" presName="matrix" presStyleCnt="0">
+        <dgm:presLayoutVars>
+          <dgm:chMax val="1"/>
+          <dgm:dir/>
+          <dgm:resizeHandles val="exact"/>
+        </dgm:presLayoutVars>
+      </dgm:prSet>
+      <dgm:spPr/>
+    </dgm:pt>
+    <dgm:pt modelId="{19B59E60-6D46-47AD-A5FF-7B65920FEA82}" type="pres">
+      <dgm:prSet presAssocID="{BF9165A8-E2B7-41CE-A50A-7CE6EF2954C2}" presName="axisShape" presStyleLbl="bgShp" presStyleIdx="0" presStyleCnt="1"/>
+      <dgm:spPr/>
+    </dgm:pt>
+    <dgm:pt modelId="{5F7919DF-5E8A-4D15-9855-761ED8DBAD0B}" type="pres">
+      <dgm:prSet presAssocID="{BF9165A8-E2B7-41CE-A50A-7CE6EF2954C2}" presName="rect1" presStyleLbl="node1" presStyleIdx="0" presStyleCnt="4">
+        <dgm:presLayoutVars>
+          <dgm:chMax val="0"/>
+          <dgm:chPref val="0"/>
+          <dgm:bulletEnabled val="1"/>
+        </dgm:presLayoutVars>
+      </dgm:prSet>
+      <dgm:spPr/>
+    </dgm:pt>
+    <dgm:pt modelId="{874016F6-1FE6-4297-968D-A84F271E01C2}" type="pres">
+      <dgm:prSet presAssocID="{BF9165A8-E2B7-41CE-A50A-7CE6EF2954C2}" presName="rect2" presStyleLbl="node1" presStyleIdx="1" presStyleCnt="4">
+        <dgm:presLayoutVars>
+          <dgm:chMax val="0"/>
+          <dgm:chPref val="0"/>
+          <dgm:bulletEnabled val="1"/>
+        </dgm:presLayoutVars>
+      </dgm:prSet>
+      <dgm:spPr/>
+    </dgm:pt>
+    <dgm:pt modelId="{EF7319D4-6520-4823-96F4-D22F8480B306}" type="pres">
+      <dgm:prSet presAssocID="{BF9165A8-E2B7-41CE-A50A-7CE6EF2954C2}" presName="rect3" presStyleLbl="node1" presStyleIdx="2" presStyleCnt="4">
+        <dgm:presLayoutVars>
+          <dgm:chMax val="0"/>
+          <dgm:chPref val="0"/>
+          <dgm:bulletEnabled val="1"/>
+        </dgm:presLayoutVars>
+      </dgm:prSet>
+      <dgm:spPr/>
+    </dgm:pt>
+    <dgm:pt modelId="{78618CC4-EFB6-4B2A-8D6E-5F2F8428A4EE}" type="pres">
+      <dgm:prSet presAssocID="{BF9165A8-E2B7-41CE-A50A-7CE6EF2954C2}" presName="rect4" presStyleLbl="node1" presStyleIdx="3" presStyleCnt="4">
+        <dgm:presLayoutVars>
+          <dgm:chMax val="0"/>
+          <dgm:chPref val="0"/>
+          <dgm:bulletEnabled val="1"/>
+        </dgm:presLayoutVars>
+      </dgm:prSet>
+      <dgm:spPr/>
+    </dgm:pt>
+  </dgm:ptLst>
+  <dgm:cxnLst>
+    <dgm:cxn modelId="{D4EFC106-A73B-4DD7-88E6-DD29EE713DBA}" type="presOf" srcId="{8FB3C1DC-0B9C-4311-8EBB-F6D7F88AF5A5}" destId="{874016F6-1FE6-4297-968D-A84F271E01C2}" srcOrd="0" destOrd="0" presId="urn:microsoft.com/office/officeart/2005/8/layout/matrix2"/>
+    <dgm:cxn modelId="{0ED6CD28-1D7B-445D-8728-450E1AD009BD}" type="presOf" srcId="{BF9165A8-E2B7-41CE-A50A-7CE6EF2954C2}" destId="{199E5BBD-E4A3-49D6-B778-236F34DA695F}" srcOrd="0" destOrd="0" presId="urn:microsoft.com/office/officeart/2005/8/layout/matrix2"/>
+    <dgm:cxn modelId="{D978452C-A5A0-4CFE-86BF-71B5F8113141}" srcId="{BF9165A8-E2B7-41CE-A50A-7CE6EF2954C2}" destId="{8FB3C1DC-0B9C-4311-8EBB-F6D7F88AF5A5}" srcOrd="1" destOrd="0" parTransId="{EA669755-A449-4582-A41C-FC482C556DA7}" sibTransId="{39872F69-EF2B-4A16-84C3-2A9099CAC392}"/>
+    <dgm:cxn modelId="{F1A8694E-2FB9-4A88-A4B4-ED92B4F13691}" srcId="{BF9165A8-E2B7-41CE-A50A-7CE6EF2954C2}" destId="{F31A75D6-E483-4962-B24A-DDB045E4C3B8}" srcOrd="3" destOrd="0" parTransId="{04394976-817A-4370-A323-97A6EA1E6C0D}" sibTransId="{80A993FA-5F88-4D0B-ACCD-8E60F6163B05}"/>
+    <dgm:cxn modelId="{5C094C84-C55A-4B1B-9FB9-055B36F4E0A3}" srcId="{BF9165A8-E2B7-41CE-A50A-7CE6EF2954C2}" destId="{63DC95AE-316C-46AD-90FE-73875D3C0CD5}" srcOrd="2" destOrd="0" parTransId="{46CBF6ED-CC8C-4E3A-A9EB-EEFA981FC9A8}" sibTransId="{1A925464-A7E1-4BC3-86E7-CAA78087ADA1}"/>
+    <dgm:cxn modelId="{99C6DD8F-8232-4870-A83C-B41A88F83400}" type="presOf" srcId="{66AA7C13-6010-4E05-A41F-058BCB38D5B1}" destId="{5F7919DF-5E8A-4D15-9855-761ED8DBAD0B}" srcOrd="0" destOrd="0" presId="urn:microsoft.com/office/officeart/2005/8/layout/matrix2"/>
+    <dgm:cxn modelId="{3C79DCAF-A88A-454A-AD68-F55238238392}" type="presOf" srcId="{63DC95AE-316C-46AD-90FE-73875D3C0CD5}" destId="{EF7319D4-6520-4823-96F4-D22F8480B306}" srcOrd="0" destOrd="0" presId="urn:microsoft.com/office/officeart/2005/8/layout/matrix2"/>
+    <dgm:cxn modelId="{EDE25CB1-FF8A-4B3E-9C3E-304C16111C0E}" type="presOf" srcId="{F31A75D6-E483-4962-B24A-DDB045E4C3B8}" destId="{78618CC4-EFB6-4B2A-8D6E-5F2F8428A4EE}" srcOrd="0" destOrd="0" presId="urn:microsoft.com/office/officeart/2005/8/layout/matrix2"/>
+    <dgm:cxn modelId="{81B4C6D5-53FC-4791-B75C-1351D933E43A}" srcId="{BF9165A8-E2B7-41CE-A50A-7CE6EF2954C2}" destId="{66AA7C13-6010-4E05-A41F-058BCB38D5B1}" srcOrd="0" destOrd="0" parTransId="{AD2D017E-780B-4989-B328-48E129E04ED4}" sibTransId="{6B1A5EF0-211A-4C86-8575-F82AC79A370E}"/>
+    <dgm:cxn modelId="{7DB129C8-AC33-4BEB-98BC-E792C1791DC2}" type="presParOf" srcId="{199E5BBD-E4A3-49D6-B778-236F34DA695F}" destId="{19B59E60-6D46-47AD-A5FF-7B65920FEA82}" srcOrd="0" destOrd="0" presId="urn:microsoft.com/office/officeart/2005/8/layout/matrix2"/>
+    <dgm:cxn modelId="{77068515-2A2D-4AAE-85C4-DF4EC8EB3ECE}" type="presParOf" srcId="{199E5BBD-E4A3-49D6-B778-236F34DA695F}" destId="{5F7919DF-5E8A-4D15-9855-761ED8DBAD0B}" srcOrd="1" destOrd="0" presId="urn:microsoft.com/office/officeart/2005/8/layout/matrix2"/>
+    <dgm:cxn modelId="{DBACDA1D-8186-4D87-8A78-34B7DD2A5877}" type="presParOf" srcId="{199E5BBD-E4A3-49D6-B778-236F34DA695F}" destId="{874016F6-1FE6-4297-968D-A84F271E01C2}" srcOrd="2" destOrd="0" presId="urn:microsoft.com/office/officeart/2005/8/layout/matrix2"/>
+    <dgm:cxn modelId="{195E662A-A7B8-45C6-AE95-3E290B4A6419}" type="presParOf" srcId="{199E5BBD-E4A3-49D6-B778-236F34DA695F}" destId="{EF7319D4-6520-4823-96F4-D22F8480B306}" srcOrd="3" destOrd="0" presId="urn:microsoft.com/office/officeart/2005/8/layout/matrix2"/>
+    <dgm:cxn modelId="{3AF99B44-2B23-4D27-8FD1-1F996D5DC744}" type="presParOf" srcId="{199E5BBD-E4A3-49D6-B778-236F34DA695F}" destId="{78618CC4-EFB6-4B2A-8D6E-5F2F8428A4EE}" srcOrd="4" destOrd="0" presId="urn:microsoft.com/office/officeart/2005/8/layout/matrix2"/>
+  </dgm:cxnLst>
+  <dgm:bg/>
+  <dgm:whole/>
+  <dgm:extLst>
+    <a:ext uri="http://schemas.microsoft.com/office/drawing/2008/diagram">
+      <dsp:dataModelExt xmlns:dsp="http://schemas.microsoft.com/office/drawing/2008/diagram" relId="rId57" minVer="http://schemas.openxmlformats.org/drawingml/2006/diagram"/>
+    </a:ext>
+  </dgm:extLst>
+</dgm:dataModel>
+</file>
+
+<file path=word/diagrams/drawing1.xml><?xml version="1.0" encoding="utf-8"?>
+<dsp:drawing xmlns:dgm="http://schemas.openxmlformats.org/drawingml/2006/diagram" xmlns:dsp="http://schemas.microsoft.com/office/drawing/2008/diagram" xmlns:a="http://schemas.openxmlformats.org/drawingml/2006/main">
+  <dsp:spTree>
+    <dsp:nvGrpSpPr>
+      <dsp:cNvPr id="0" name=""/>
+      <dsp:cNvGrpSpPr/>
+    </dsp:nvGrpSpPr>
+    <dsp:grpSpPr/>
+    <dsp:sp modelId="{19B59E60-6D46-47AD-A5FF-7B65920FEA82}">
+      <dsp:nvSpPr>
+        <dsp:cNvPr id="0" name=""/>
+        <dsp:cNvSpPr/>
+      </dsp:nvSpPr>
+      <dsp:spPr>
+        <a:xfrm>
+          <a:off x="90000" y="0"/>
+          <a:ext cx="5940000" cy="5940000"/>
+        </a:xfrm>
+        <a:prstGeom prst="quadArrow">
+          <a:avLst>
+            <a:gd name="adj1" fmla="val 2000"/>
+            <a:gd name="adj2" fmla="val 4000"/>
+            <a:gd name="adj3" fmla="val 5000"/>
+          </a:avLst>
+        </a:prstGeom>
+        <a:solidFill>
+          <a:schemeClr val="dk2">
+            <a:tint val="40000"/>
+            <a:hueOff val="0"/>
+            <a:satOff val="0"/>
+            <a:lumOff val="0"/>
+            <a:alphaOff val="0"/>
+          </a:schemeClr>
+        </a:solidFill>
+        <a:ln>
+          <a:noFill/>
+        </a:ln>
+        <a:effectLst/>
+      </dsp:spPr>
+      <dsp:style>
+        <a:lnRef idx="0">
+          <a:scrgbClr r="0" g="0" b="0"/>
+        </a:lnRef>
+        <a:fillRef idx="1">
+          <a:scrgbClr r="0" g="0" b="0"/>
+        </a:fillRef>
+        <a:effectRef idx="0">
+          <a:scrgbClr r="0" g="0" b="0"/>
+        </a:effectRef>
+        <a:fontRef idx="minor"/>
+      </dsp:style>
+    </dsp:sp>
+    <dsp:sp modelId="{5F7919DF-5E8A-4D15-9855-761ED8DBAD0B}">
+      <dsp:nvSpPr>
+        <dsp:cNvPr id="0" name=""/>
+        <dsp:cNvSpPr/>
+      </dsp:nvSpPr>
+      <dsp:spPr>
+        <a:xfrm>
+          <a:off x="476100" y="386100"/>
+          <a:ext cx="2376000" cy="2376000"/>
+        </a:xfrm>
+        <a:prstGeom prst="roundRect">
+          <a:avLst/>
+        </a:prstGeom>
+        <a:solidFill>
+          <a:schemeClr val="accent4">
+            <a:lumMod val="40000"/>
+            <a:lumOff val="60000"/>
+          </a:schemeClr>
+        </a:solidFill>
+        <a:ln w="12700" cap="flat" cmpd="sng" algn="ctr">
+          <a:solidFill>
+            <a:schemeClr val="lt2">
+              <a:hueOff val="0"/>
+              <a:satOff val="0"/>
+              <a:lumOff val="0"/>
+              <a:alphaOff val="0"/>
+            </a:schemeClr>
+          </a:solidFill>
+          <a:prstDash val="solid"/>
+          <a:miter lim="800000"/>
+        </a:ln>
+        <a:effectLst/>
+      </dsp:spPr>
+      <dsp:style>
+        <a:lnRef idx="2">
+          <a:scrgbClr r="0" g="0" b="0"/>
+        </a:lnRef>
+        <a:fillRef idx="1">
+          <a:scrgbClr r="0" g="0" b="0"/>
+        </a:fillRef>
+        <a:effectRef idx="0">
+          <a:scrgbClr r="0" g="0" b="0"/>
+        </a:effectRef>
+        <a:fontRef idx="minor">
+          <a:schemeClr val="lt1"/>
+        </a:fontRef>
+      </dsp:style>
+      <dsp:txBody>
+        <a:bodyPr spcFirstLastPara="0" vert="horz" wrap="square" lIns="38100" tIns="38100" rIns="38100" bIns="38100" numCol="1" spcCol="1270" anchor="ctr" anchorCtr="0">
+          <a:noAutofit/>
+        </a:bodyPr>
+        <a:lstStyle/>
+        <a:p>
+          <a:pPr marL="0" lvl="0" indent="0" algn="ctr" defTabSz="444500" rtl="1">
+            <a:lnSpc>
+              <a:spcPct val="90000"/>
+            </a:lnSpc>
+            <a:spcBef>
+              <a:spcPct val="0"/>
+            </a:spcBef>
+            <a:spcAft>
+              <a:spcPct val="35000"/>
+            </a:spcAft>
+            <a:buNone/>
+          </a:pPr>
+          <a:r>
+            <a:rPr lang="fa-IR" sz="1000" kern="1200">
+              <a:solidFill>
+                <a:schemeClr val="tx1"/>
+              </a:solidFill>
+              <a:latin typeface="IRANYekan Black" panose="020B0506030804020204" pitchFamily="34" charset="-78"/>
+              <a:cs typeface="IRANYekan Black" panose="020B0506030804020204" pitchFamily="34" charset="-78"/>
+            </a:rPr>
+            <a:t>نقاط ضعف </a:t>
+          </a:r>
+          <a:r>
+            <a:rPr lang="en-US" sz="1000" kern="1200">
+              <a:solidFill>
+                <a:schemeClr val="tx1"/>
+              </a:solidFill>
+              <a:latin typeface="IRANYekan Black" panose="020B0506030804020204" pitchFamily="34" charset="-78"/>
+              <a:cs typeface="IRANYekan Black" panose="020B0506030804020204" pitchFamily="34" charset="-78"/>
+            </a:rPr>
+            <a:t>Weaknesses</a:t>
+          </a:r>
+          <a:endParaRPr lang="fa-IR" sz="1000" kern="1200">
+            <a:solidFill>
+              <a:schemeClr val="tx1"/>
+            </a:solidFill>
+            <a:latin typeface="IRANYekan Black" panose="020B0506030804020204" pitchFamily="34" charset="-78"/>
+            <a:cs typeface="IRANYekan Black" panose="020B0506030804020204" pitchFamily="34" charset="-78"/>
+          </a:endParaRPr>
+        </a:p>
+        <a:p>
+          <a:pPr marL="0" lvl="0" indent="0" algn="r" defTabSz="444500" rtl="1">
+            <a:lnSpc>
+              <a:spcPct val="90000"/>
+            </a:lnSpc>
+            <a:spcBef>
+              <a:spcPct val="0"/>
+            </a:spcBef>
+            <a:spcAft>
+              <a:spcPct val="35000"/>
+            </a:spcAft>
+            <a:buNone/>
+          </a:pPr>
+          <a:endParaRPr lang="fa-IR" sz="1000" kern="1200">
+            <a:solidFill>
+              <a:schemeClr val="tx1"/>
+            </a:solidFill>
+            <a:latin typeface="IRANYekan" panose="020B0506030804020204" pitchFamily="34" charset="-78"/>
+            <a:cs typeface="IRANYekan" panose="020B0506030804020204" pitchFamily="34" charset="-78"/>
+          </a:endParaRPr>
+        </a:p>
+        <a:p>
+          <a:pPr marL="0" lvl="0" indent="0" algn="r" defTabSz="444500" rtl="1">
+            <a:lnSpc>
+              <a:spcPct val="90000"/>
+            </a:lnSpc>
+            <a:spcBef>
+              <a:spcPct val="0"/>
+            </a:spcBef>
+            <a:spcAft>
+              <a:spcPct val="35000"/>
+            </a:spcAft>
+            <a:buNone/>
+          </a:pPr>
+          <a:r>
+            <a:rPr lang="fa-IR" sz="1000" kern="1200">
+              <a:solidFill>
+                <a:schemeClr val="tx1"/>
+              </a:solidFill>
+              <a:latin typeface="IRANYekan" panose="020B0506030804020204" pitchFamily="34" charset="-78"/>
+              <a:cs typeface="IRANYekan" panose="020B0506030804020204" pitchFamily="34" charset="-78"/>
+            </a:rPr>
+            <a:t>- عدم وجود بودجه کافی برای پرسنل</a:t>
+          </a:r>
+        </a:p>
+        <a:p>
+          <a:pPr marL="0" lvl="0" indent="0" algn="r" defTabSz="444500" rtl="1">
+            <a:lnSpc>
+              <a:spcPct val="90000"/>
+            </a:lnSpc>
+            <a:spcBef>
+              <a:spcPct val="0"/>
+            </a:spcBef>
+            <a:spcAft>
+              <a:spcPct val="35000"/>
+            </a:spcAft>
+            <a:buNone/>
+          </a:pPr>
+          <a:r>
+            <a:rPr lang="fa-IR" sz="1000" kern="1200">
+              <a:solidFill>
+                <a:schemeClr val="tx1"/>
+              </a:solidFill>
+              <a:latin typeface="IRANYekan" panose="020B0506030804020204" pitchFamily="34" charset="-78"/>
+              <a:cs typeface="IRANYekan" panose="020B0506030804020204" pitchFamily="34" charset="-78"/>
+            </a:rPr>
+            <a:t>- ورود دیرهنگام به بازار</a:t>
+          </a:r>
+        </a:p>
+        <a:p>
+          <a:pPr marL="0" lvl="0" indent="0" algn="r" defTabSz="444500" rtl="1">
+            <a:lnSpc>
+              <a:spcPct val="90000"/>
+            </a:lnSpc>
+            <a:spcBef>
+              <a:spcPct val="0"/>
+            </a:spcBef>
+            <a:spcAft>
+              <a:spcPct val="35000"/>
+            </a:spcAft>
+            <a:buNone/>
+          </a:pPr>
+          <a:r>
+            <a:rPr lang="fa-IR" sz="1000" kern="1200">
+              <a:solidFill>
+                <a:schemeClr val="tx1"/>
+              </a:solidFill>
+              <a:latin typeface="IRANYekan" panose="020B0506030804020204" pitchFamily="34" charset="-78"/>
+              <a:cs typeface="IRANYekan" panose="020B0506030804020204" pitchFamily="34" charset="-78"/>
+            </a:rPr>
+            <a:t>- دسترسی سخت به بازارهای خارجی</a:t>
+          </a:r>
+        </a:p>
+        <a:p>
+          <a:pPr marL="0" lvl="0" indent="0" algn="r" defTabSz="444500" rtl="1">
+            <a:lnSpc>
+              <a:spcPct val="90000"/>
+            </a:lnSpc>
+            <a:spcBef>
+              <a:spcPct val="0"/>
+            </a:spcBef>
+            <a:spcAft>
+              <a:spcPct val="35000"/>
+            </a:spcAft>
+            <a:buNone/>
+          </a:pPr>
+          <a:r>
+            <a:rPr lang="fa-IR" sz="1000" kern="1200">
+              <a:solidFill>
+                <a:schemeClr val="tx1"/>
+              </a:solidFill>
+              <a:latin typeface="IRANYekan" panose="020B0506030804020204" pitchFamily="34" charset="-78"/>
+              <a:cs typeface="IRANYekan" panose="020B0506030804020204" pitchFamily="34" charset="-78"/>
+            </a:rPr>
+            <a:t>- کمبود نیروی بازاریابی و فروش</a:t>
+          </a:r>
+          <a:endParaRPr lang="en-US" sz="1000" kern="1200">
+            <a:solidFill>
+              <a:schemeClr val="tx1"/>
+            </a:solidFill>
+            <a:latin typeface="IRANYekan" panose="020B0506030804020204" pitchFamily="34" charset="-78"/>
+            <a:cs typeface="IRANYekan" panose="020B0506030804020204" pitchFamily="34" charset="-78"/>
+          </a:endParaRPr>
+        </a:p>
+      </dsp:txBody>
+      <dsp:txXfrm>
+        <a:off x="592087" y="502087"/>
+        <a:ext cx="2144026" cy="2144026"/>
+      </dsp:txXfrm>
+    </dsp:sp>
+    <dsp:sp modelId="{874016F6-1FE6-4297-968D-A84F271E01C2}">
+      <dsp:nvSpPr>
+        <dsp:cNvPr id="0" name=""/>
+        <dsp:cNvSpPr/>
+      </dsp:nvSpPr>
+      <dsp:spPr>
+        <a:xfrm>
+          <a:off x="3267900" y="386100"/>
+          <a:ext cx="2376000" cy="2376000"/>
+        </a:xfrm>
+        <a:prstGeom prst="roundRect">
+          <a:avLst/>
+        </a:prstGeom>
+        <a:solidFill>
+          <a:schemeClr val="accent1">
+            <a:lumMod val="40000"/>
+            <a:lumOff val="60000"/>
+          </a:schemeClr>
+        </a:solidFill>
+        <a:ln w="12700" cap="flat" cmpd="sng" algn="ctr">
+          <a:solidFill>
+            <a:schemeClr val="lt2">
+              <a:hueOff val="0"/>
+              <a:satOff val="0"/>
+              <a:lumOff val="0"/>
+              <a:alphaOff val="0"/>
+            </a:schemeClr>
+          </a:solidFill>
+          <a:prstDash val="solid"/>
+          <a:miter lim="800000"/>
+        </a:ln>
+        <a:effectLst/>
+      </dsp:spPr>
+      <dsp:style>
+        <a:lnRef idx="2">
+          <a:scrgbClr r="0" g="0" b="0"/>
+        </a:lnRef>
+        <a:fillRef idx="1">
+          <a:scrgbClr r="0" g="0" b="0"/>
+        </a:fillRef>
+        <a:effectRef idx="0">
+          <a:scrgbClr r="0" g="0" b="0"/>
+        </a:effectRef>
+        <a:fontRef idx="minor">
+          <a:schemeClr val="lt1"/>
+        </a:fontRef>
+      </dsp:style>
+      <dsp:txBody>
+        <a:bodyPr spcFirstLastPara="0" vert="horz" wrap="square" lIns="38100" tIns="38100" rIns="38100" bIns="38100" numCol="1" spcCol="1270" anchor="ctr" anchorCtr="0">
+          <a:noAutofit/>
+        </a:bodyPr>
+        <a:lstStyle/>
+        <a:p>
+          <a:pPr marL="0" lvl="0" indent="0" algn="ctr" defTabSz="444500" rtl="1">
+            <a:lnSpc>
+              <a:spcPct val="90000"/>
+            </a:lnSpc>
+            <a:spcBef>
+              <a:spcPct val="0"/>
+            </a:spcBef>
+            <a:spcAft>
+              <a:spcPct val="35000"/>
+            </a:spcAft>
+            <a:buNone/>
+          </a:pPr>
+          <a:r>
+            <a:rPr lang="fa-IR" sz="1000" kern="1200">
+              <a:solidFill>
+                <a:schemeClr val="tx1"/>
+              </a:solidFill>
+              <a:latin typeface="IRANYekan Black" panose="020B0506030804020204" pitchFamily="34" charset="-78"/>
+              <a:cs typeface="IRANYekan Black" panose="020B0506030804020204" pitchFamily="34" charset="-78"/>
+            </a:rPr>
+            <a:t>نقاط قوت </a:t>
+          </a:r>
+          <a:r>
+            <a:rPr lang="en-US" sz="1000" kern="1200">
+              <a:solidFill>
+                <a:schemeClr val="tx1"/>
+              </a:solidFill>
+              <a:latin typeface="IRANYekan Black" panose="020B0506030804020204" pitchFamily="34" charset="-78"/>
+              <a:cs typeface="IRANYekan Black" panose="020B0506030804020204" pitchFamily="34" charset="-78"/>
+            </a:rPr>
+            <a:t>Strengths</a:t>
+          </a:r>
+        </a:p>
+        <a:p>
+          <a:pPr marL="0" lvl="0" indent="0" algn="r" defTabSz="444500" rtl="1">
+            <a:lnSpc>
+              <a:spcPct val="90000"/>
+            </a:lnSpc>
+            <a:spcBef>
+              <a:spcPct val="0"/>
+            </a:spcBef>
+            <a:spcAft>
+              <a:spcPct val="35000"/>
+            </a:spcAft>
+            <a:buNone/>
+          </a:pPr>
+          <a:endParaRPr lang="fa-IR" sz="1000" kern="1200">
+            <a:solidFill>
+              <a:schemeClr val="tx1"/>
+            </a:solidFill>
+            <a:latin typeface="IRANYekan" panose="020B0506030804020204" pitchFamily="34" charset="-78"/>
+            <a:cs typeface="IRANYekan" panose="020B0506030804020204" pitchFamily="34" charset="-78"/>
+          </a:endParaRPr>
+        </a:p>
+        <a:p>
+          <a:pPr marL="0" lvl="0" indent="0" algn="r" defTabSz="444500" rtl="1">
+            <a:lnSpc>
+              <a:spcPct val="90000"/>
+            </a:lnSpc>
+            <a:spcBef>
+              <a:spcPct val="0"/>
+            </a:spcBef>
+            <a:spcAft>
+              <a:spcPct val="35000"/>
+            </a:spcAft>
+            <a:buNone/>
+          </a:pPr>
+          <a:r>
+            <a:rPr lang="fa-IR" sz="1000" kern="1200">
+              <a:solidFill>
+                <a:schemeClr val="tx1"/>
+              </a:solidFill>
+              <a:latin typeface="IRANYekan" panose="020B0506030804020204" pitchFamily="34" charset="-78"/>
+              <a:cs typeface="IRANYekan" panose="020B0506030804020204" pitchFamily="34" charset="-78"/>
+            </a:rPr>
+            <a:t>- تیم فنی خبره و چابک</a:t>
+          </a:r>
+        </a:p>
+        <a:p>
+          <a:pPr marL="0" lvl="0" indent="0" algn="r" defTabSz="444500" rtl="1">
+            <a:lnSpc>
+              <a:spcPct val="90000"/>
+            </a:lnSpc>
+            <a:spcBef>
+              <a:spcPct val="0"/>
+            </a:spcBef>
+            <a:spcAft>
+              <a:spcPct val="35000"/>
+            </a:spcAft>
+            <a:buNone/>
+          </a:pPr>
+          <a:r>
+            <a:rPr lang="fa-IR" sz="1000" kern="1200">
+              <a:solidFill>
+                <a:schemeClr val="tx1"/>
+              </a:solidFill>
+              <a:latin typeface="IRANYekan" panose="020B0506030804020204" pitchFamily="34" charset="-78"/>
+              <a:cs typeface="IRANYekan" panose="020B0506030804020204" pitchFamily="34" charset="-78"/>
+            </a:rPr>
+            <a:t>- استراتژی بازاریابی فری‌میوم و رایگان</a:t>
+          </a:r>
+        </a:p>
+        <a:p>
+          <a:pPr marL="0" lvl="0" indent="0" algn="r" defTabSz="444500" rtl="1">
+            <a:lnSpc>
+              <a:spcPct val="90000"/>
+            </a:lnSpc>
+            <a:spcBef>
+              <a:spcPct val="0"/>
+            </a:spcBef>
+            <a:spcAft>
+              <a:spcPct val="35000"/>
+            </a:spcAft>
+            <a:buNone/>
+          </a:pPr>
+          <a:r>
+            <a:rPr lang="fa-IR" sz="1000" kern="1200">
+              <a:solidFill>
+                <a:schemeClr val="tx1"/>
+              </a:solidFill>
+              <a:latin typeface="IRANYekan" panose="020B0506030804020204" pitchFamily="34" charset="-78"/>
+              <a:cs typeface="IRANYekan" panose="020B0506030804020204" pitchFamily="34" charset="-78"/>
+            </a:rPr>
+            <a:t>- تحقیق و توسعه قوی و هدفمند</a:t>
+          </a:r>
+        </a:p>
+        <a:p>
+          <a:pPr marL="0" lvl="0" indent="0" algn="r" defTabSz="444500" rtl="1">
+            <a:lnSpc>
+              <a:spcPct val="90000"/>
+            </a:lnSpc>
+            <a:spcBef>
+              <a:spcPct val="0"/>
+            </a:spcBef>
+            <a:spcAft>
+              <a:spcPct val="35000"/>
+            </a:spcAft>
+            <a:buNone/>
+          </a:pPr>
+          <a:r>
+            <a:rPr lang="fa-IR" sz="1000" kern="1200">
+              <a:solidFill>
+                <a:schemeClr val="tx1"/>
+              </a:solidFill>
+              <a:latin typeface="IRANYekan" panose="020B0506030804020204" pitchFamily="34" charset="-78"/>
+              <a:cs typeface="IRANYekan" panose="020B0506030804020204" pitchFamily="34" charset="-78"/>
+            </a:rPr>
+            <a:t>- یکپارچگی نیازهای کسب و کار</a:t>
+          </a:r>
+        </a:p>
+      </dsp:txBody>
+      <dsp:txXfrm>
+        <a:off x="3383887" y="502087"/>
+        <a:ext cx="2144026" cy="2144026"/>
+      </dsp:txXfrm>
+    </dsp:sp>
+    <dsp:sp modelId="{EF7319D4-6520-4823-96F4-D22F8480B306}">
+      <dsp:nvSpPr>
+        <dsp:cNvPr id="0" name=""/>
+        <dsp:cNvSpPr/>
+      </dsp:nvSpPr>
+      <dsp:spPr>
+        <a:xfrm>
+          <a:off x="476100" y="3177900"/>
+          <a:ext cx="2376000" cy="2376000"/>
+        </a:xfrm>
+        <a:prstGeom prst="roundRect">
+          <a:avLst/>
+        </a:prstGeom>
+        <a:solidFill>
+          <a:schemeClr val="accent2">
+            <a:lumMod val="40000"/>
+            <a:lumOff val="60000"/>
+          </a:schemeClr>
+        </a:solidFill>
+        <a:ln w="12700" cap="flat" cmpd="sng" algn="ctr">
+          <a:solidFill>
+            <a:schemeClr val="lt2">
+              <a:hueOff val="0"/>
+              <a:satOff val="0"/>
+              <a:lumOff val="0"/>
+              <a:alphaOff val="0"/>
+            </a:schemeClr>
+          </a:solidFill>
+          <a:prstDash val="solid"/>
+          <a:miter lim="800000"/>
+        </a:ln>
+        <a:effectLst/>
+      </dsp:spPr>
+      <dsp:style>
+        <a:lnRef idx="2">
+          <a:scrgbClr r="0" g="0" b="0"/>
+        </a:lnRef>
+        <a:fillRef idx="1">
+          <a:scrgbClr r="0" g="0" b="0"/>
+        </a:fillRef>
+        <a:effectRef idx="0">
+          <a:scrgbClr r="0" g="0" b="0"/>
+        </a:effectRef>
+        <a:fontRef idx="minor">
+          <a:schemeClr val="lt1"/>
+        </a:fontRef>
+      </dsp:style>
+      <dsp:txBody>
+        <a:bodyPr spcFirstLastPara="0" vert="horz" wrap="square" lIns="38100" tIns="38100" rIns="38100" bIns="38100" numCol="1" spcCol="1270" anchor="ctr" anchorCtr="0">
+          <a:noAutofit/>
+        </a:bodyPr>
+        <a:lstStyle/>
+        <a:p>
+          <a:pPr marL="0" lvl="0" indent="0" algn="ctr" defTabSz="444500" rtl="1">
+            <a:lnSpc>
+              <a:spcPct val="90000"/>
+            </a:lnSpc>
+            <a:spcBef>
+              <a:spcPct val="0"/>
+            </a:spcBef>
+            <a:spcAft>
+              <a:spcPct val="35000"/>
+            </a:spcAft>
+            <a:buNone/>
+          </a:pPr>
+          <a:r>
+            <a:rPr lang="fa-IR" sz="1000" kern="1200">
+              <a:solidFill>
+                <a:schemeClr val="tx1"/>
+              </a:solidFill>
+              <a:latin typeface="IRANYekan Black" panose="020B0506030804020204" pitchFamily="34" charset="-78"/>
+              <a:cs typeface="IRANYekan Black" panose="020B0506030804020204" pitchFamily="34" charset="-78"/>
+            </a:rPr>
+            <a:t>تهدیدها </a:t>
+          </a:r>
+          <a:r>
+            <a:rPr lang="en-US" sz="1000" kern="1200">
+              <a:solidFill>
+                <a:schemeClr val="tx1"/>
+              </a:solidFill>
+              <a:latin typeface="IRANYekan Black" panose="020B0506030804020204" pitchFamily="34" charset="-78"/>
+              <a:cs typeface="IRANYekan Black" panose="020B0506030804020204" pitchFamily="34" charset="-78"/>
+            </a:rPr>
+            <a:t>Threats</a:t>
+          </a:r>
+          <a:endParaRPr lang="fa-IR" sz="1000" kern="1200">
+            <a:solidFill>
+              <a:schemeClr val="tx1"/>
+            </a:solidFill>
+            <a:latin typeface="IRANYekan Black" panose="020B0506030804020204" pitchFamily="34" charset="-78"/>
+            <a:cs typeface="IRANYekan Black" panose="020B0506030804020204" pitchFamily="34" charset="-78"/>
+          </a:endParaRPr>
+        </a:p>
+        <a:p>
+          <a:pPr marL="0" lvl="0" indent="0" algn="r" defTabSz="444500" rtl="1">
+            <a:lnSpc>
+              <a:spcPct val="90000"/>
+            </a:lnSpc>
+            <a:spcBef>
+              <a:spcPct val="0"/>
+            </a:spcBef>
+            <a:spcAft>
+              <a:spcPct val="35000"/>
+            </a:spcAft>
+            <a:buNone/>
+          </a:pPr>
+          <a:endParaRPr lang="fa-IR" sz="1000" kern="1200">
+            <a:solidFill>
+              <a:schemeClr val="tx1"/>
+            </a:solidFill>
+            <a:latin typeface="IRANYekan" panose="020B0506030804020204" pitchFamily="34" charset="-78"/>
+            <a:cs typeface="IRANYekan" panose="020B0506030804020204" pitchFamily="34" charset="-78"/>
+          </a:endParaRPr>
+        </a:p>
+        <a:p>
+          <a:pPr marL="0" lvl="0" indent="0" algn="r" defTabSz="444500" rtl="1">
+            <a:lnSpc>
+              <a:spcPct val="90000"/>
+            </a:lnSpc>
+            <a:spcBef>
+              <a:spcPct val="0"/>
+            </a:spcBef>
+            <a:spcAft>
+              <a:spcPct val="35000"/>
+            </a:spcAft>
+            <a:buNone/>
+          </a:pPr>
+          <a:r>
+            <a:rPr lang="fa-IR" sz="1000" kern="1200">
+              <a:solidFill>
+                <a:schemeClr val="tx1"/>
+              </a:solidFill>
+              <a:latin typeface="IRANYekan" panose="020B0506030804020204" pitchFamily="34" charset="-78"/>
+              <a:cs typeface="IRANYekan" panose="020B0506030804020204" pitchFamily="34" charset="-78"/>
+            </a:rPr>
+            <a:t>- فیلترشدن جیبرس در ایران</a:t>
+          </a:r>
+        </a:p>
+        <a:p>
+          <a:pPr marL="0" lvl="0" indent="0" algn="r" defTabSz="444500" rtl="1">
+            <a:lnSpc>
+              <a:spcPct val="90000"/>
+            </a:lnSpc>
+            <a:spcBef>
+              <a:spcPct val="0"/>
+            </a:spcBef>
+            <a:spcAft>
+              <a:spcPct val="35000"/>
+            </a:spcAft>
+            <a:buNone/>
+          </a:pPr>
+          <a:r>
+            <a:rPr lang="fa-IR" sz="1000" kern="1200">
+              <a:solidFill>
+                <a:schemeClr val="tx1"/>
+              </a:solidFill>
+              <a:latin typeface="IRANYekan" panose="020B0506030804020204" pitchFamily="34" charset="-78"/>
+              <a:cs typeface="IRANYekan" panose="020B0506030804020204" pitchFamily="34" charset="-78"/>
+            </a:rPr>
+            <a:t>- ناپایداری و اختلالات اینترنت در ایران</a:t>
+          </a:r>
+        </a:p>
+        <a:p>
+          <a:pPr marL="0" lvl="0" indent="0" algn="r" defTabSz="444500" rtl="1">
+            <a:lnSpc>
+              <a:spcPct val="90000"/>
+            </a:lnSpc>
+            <a:spcBef>
+              <a:spcPct val="0"/>
+            </a:spcBef>
+            <a:spcAft>
+              <a:spcPct val="35000"/>
+            </a:spcAft>
+            <a:buNone/>
+          </a:pPr>
+          <a:r>
+            <a:rPr lang="fa-IR" sz="1000" kern="1200">
+              <a:solidFill>
+                <a:schemeClr val="tx1"/>
+              </a:solidFill>
+              <a:latin typeface="IRANYekan" panose="020B0506030804020204" pitchFamily="34" charset="-78"/>
+              <a:cs typeface="IRANYekan" panose="020B0506030804020204" pitchFamily="34" charset="-78"/>
+            </a:rPr>
+            <a:t>- کمبود نیروی انسانی متخصص</a:t>
+          </a:r>
+        </a:p>
+        <a:p>
+          <a:pPr marL="0" lvl="0" indent="0" algn="r" defTabSz="444500" rtl="1">
+            <a:lnSpc>
+              <a:spcPct val="90000"/>
+            </a:lnSpc>
+            <a:spcBef>
+              <a:spcPct val="0"/>
+            </a:spcBef>
+            <a:spcAft>
+              <a:spcPct val="35000"/>
+            </a:spcAft>
+            <a:buNone/>
+          </a:pPr>
+          <a:r>
+            <a:rPr lang="fa-IR" sz="1000" kern="1200">
+              <a:solidFill>
+                <a:schemeClr val="tx1"/>
+              </a:solidFill>
+              <a:latin typeface="IRANYekan" panose="020B0506030804020204" pitchFamily="34" charset="-78"/>
+              <a:cs typeface="IRANYekan" panose="020B0506030804020204" pitchFamily="34" charset="-78"/>
+            </a:rPr>
+            <a:t>- امنیت و آپ‌تایم بیزینس مشتریان</a:t>
+          </a:r>
+          <a:endParaRPr lang="en-US" sz="1000" kern="1200">
+            <a:solidFill>
+              <a:schemeClr val="tx1"/>
+            </a:solidFill>
+            <a:latin typeface="IRANYekan" panose="020B0506030804020204" pitchFamily="34" charset="-78"/>
+            <a:cs typeface="IRANYekan" panose="020B0506030804020204" pitchFamily="34" charset="-78"/>
+          </a:endParaRPr>
+        </a:p>
+      </dsp:txBody>
+      <dsp:txXfrm>
+        <a:off x="592087" y="3293887"/>
+        <a:ext cx="2144026" cy="2144026"/>
+      </dsp:txXfrm>
+    </dsp:sp>
+    <dsp:sp modelId="{78618CC4-EFB6-4B2A-8D6E-5F2F8428A4EE}">
+      <dsp:nvSpPr>
+        <dsp:cNvPr id="0" name=""/>
+        <dsp:cNvSpPr/>
+      </dsp:nvSpPr>
+      <dsp:spPr>
+        <a:xfrm>
+          <a:off x="3267900" y="3177900"/>
+          <a:ext cx="2376000" cy="2376000"/>
+        </a:xfrm>
+        <a:prstGeom prst="roundRect">
+          <a:avLst/>
+        </a:prstGeom>
+        <a:solidFill>
+          <a:schemeClr val="accent6">
+            <a:lumMod val="60000"/>
+            <a:lumOff val="40000"/>
+          </a:schemeClr>
+        </a:solidFill>
+        <a:ln w="12700" cap="flat" cmpd="sng" algn="ctr">
+          <a:solidFill>
+            <a:schemeClr val="lt2">
+              <a:hueOff val="0"/>
+              <a:satOff val="0"/>
+              <a:lumOff val="0"/>
+              <a:alphaOff val="0"/>
+            </a:schemeClr>
+          </a:solidFill>
+          <a:prstDash val="solid"/>
+          <a:miter lim="800000"/>
+        </a:ln>
+        <a:effectLst/>
+      </dsp:spPr>
+      <dsp:style>
+        <a:lnRef idx="2">
+          <a:scrgbClr r="0" g="0" b="0"/>
+        </a:lnRef>
+        <a:fillRef idx="1">
+          <a:scrgbClr r="0" g="0" b="0"/>
+        </a:fillRef>
+        <a:effectRef idx="0">
+          <a:scrgbClr r="0" g="0" b="0"/>
+        </a:effectRef>
+        <a:fontRef idx="minor">
+          <a:schemeClr val="lt1"/>
+        </a:fontRef>
+      </dsp:style>
+      <dsp:txBody>
+        <a:bodyPr spcFirstLastPara="0" vert="horz" wrap="square" lIns="38100" tIns="38100" rIns="38100" bIns="38100" numCol="1" spcCol="1270" anchor="ctr" anchorCtr="0">
+          <a:noAutofit/>
+        </a:bodyPr>
+        <a:lstStyle/>
+        <a:p>
+          <a:pPr marL="0" lvl="0" indent="0" algn="ctr" defTabSz="444500" rtl="1">
+            <a:lnSpc>
+              <a:spcPct val="90000"/>
+            </a:lnSpc>
+            <a:spcBef>
+              <a:spcPct val="0"/>
+            </a:spcBef>
+            <a:spcAft>
+              <a:spcPct val="35000"/>
+            </a:spcAft>
+            <a:buNone/>
+          </a:pPr>
+          <a:r>
+            <a:rPr lang="fa-IR" sz="1000" kern="1200">
+              <a:solidFill>
+                <a:schemeClr val="tx1"/>
+              </a:solidFill>
+              <a:latin typeface="IRANYekan Black" panose="020B0506030804020204" pitchFamily="34" charset="-78"/>
+              <a:cs typeface="IRANYekan Black" panose="020B0506030804020204" pitchFamily="34" charset="-78"/>
+            </a:rPr>
+            <a:t>فرصت‌ها </a:t>
+          </a:r>
+          <a:r>
+            <a:rPr lang="en-US" sz="1000" kern="1200">
+              <a:solidFill>
+                <a:schemeClr val="tx1"/>
+              </a:solidFill>
+              <a:latin typeface="IRANYekan Black" panose="020B0506030804020204" pitchFamily="34" charset="-78"/>
+              <a:cs typeface="IRANYekan Black" panose="020B0506030804020204" pitchFamily="34" charset="-78"/>
+            </a:rPr>
+            <a:t>Opportunities</a:t>
+          </a:r>
+          <a:endParaRPr lang="fa-IR" sz="1000" kern="1200">
+            <a:solidFill>
+              <a:schemeClr val="tx1"/>
+            </a:solidFill>
+            <a:latin typeface="IRANYekan Black" panose="020B0506030804020204" pitchFamily="34" charset="-78"/>
+            <a:cs typeface="IRANYekan Black" panose="020B0506030804020204" pitchFamily="34" charset="-78"/>
+          </a:endParaRPr>
+        </a:p>
+        <a:p>
+          <a:pPr marL="0" lvl="0" indent="0" algn="r" defTabSz="444500" rtl="1">
+            <a:lnSpc>
+              <a:spcPct val="90000"/>
+            </a:lnSpc>
+            <a:spcBef>
+              <a:spcPct val="0"/>
+            </a:spcBef>
+            <a:spcAft>
+              <a:spcPct val="35000"/>
+            </a:spcAft>
+            <a:buNone/>
+          </a:pPr>
+          <a:endParaRPr lang="fa-IR" sz="1000" kern="1200">
+            <a:solidFill>
+              <a:schemeClr val="tx1"/>
+            </a:solidFill>
+            <a:latin typeface="IRANYekan" panose="020B0506030804020204" pitchFamily="34" charset="-78"/>
+            <a:cs typeface="IRANYekan" panose="020B0506030804020204" pitchFamily="34" charset="-78"/>
+          </a:endParaRPr>
+        </a:p>
+        <a:p>
+          <a:pPr marL="0" lvl="0" indent="0" algn="r" defTabSz="444500" rtl="1">
+            <a:lnSpc>
+              <a:spcPct val="90000"/>
+            </a:lnSpc>
+            <a:spcBef>
+              <a:spcPct val="0"/>
+            </a:spcBef>
+            <a:spcAft>
+              <a:spcPct val="35000"/>
+            </a:spcAft>
+            <a:buNone/>
+          </a:pPr>
+          <a:r>
+            <a:rPr lang="fa-IR" sz="1000" kern="1200">
+              <a:solidFill>
+                <a:schemeClr val="tx1"/>
+              </a:solidFill>
+              <a:latin typeface="IRANYekan" panose="020B0506030804020204" pitchFamily="34" charset="-78"/>
+              <a:cs typeface="IRANYekan" panose="020B0506030804020204" pitchFamily="34" charset="-78"/>
+            </a:rPr>
+            <a:t>- بازار جدید و در حال پیشرفت</a:t>
+          </a:r>
+        </a:p>
+        <a:p>
+          <a:pPr marL="0" lvl="0" indent="0" algn="r" defTabSz="444500" rtl="1">
+            <a:lnSpc>
+              <a:spcPct val="90000"/>
+            </a:lnSpc>
+            <a:spcBef>
+              <a:spcPct val="0"/>
+            </a:spcBef>
+            <a:spcAft>
+              <a:spcPct val="35000"/>
+            </a:spcAft>
+            <a:buNone/>
+          </a:pPr>
+          <a:r>
+            <a:rPr lang="fa-IR" sz="1000" kern="1200">
+              <a:solidFill>
+                <a:schemeClr val="tx1"/>
+              </a:solidFill>
+              <a:latin typeface="IRANYekan" panose="020B0506030804020204" pitchFamily="34" charset="-78"/>
+              <a:cs typeface="IRANYekan" panose="020B0506030804020204" pitchFamily="34" charset="-78"/>
+            </a:rPr>
+            <a:t>- توسعه سهم بازار با نگرش جدید</a:t>
+          </a:r>
+        </a:p>
+        <a:p>
+          <a:pPr marL="0" lvl="0" indent="0" algn="r" defTabSz="444500" rtl="1">
+            <a:lnSpc>
+              <a:spcPct val="90000"/>
+            </a:lnSpc>
+            <a:spcBef>
+              <a:spcPct val="0"/>
+            </a:spcBef>
+            <a:spcAft>
+              <a:spcPct val="35000"/>
+            </a:spcAft>
+            <a:buNone/>
+          </a:pPr>
+          <a:r>
+            <a:rPr lang="fa-IR" sz="1000" kern="1200">
+              <a:solidFill>
+                <a:schemeClr val="tx1"/>
+              </a:solidFill>
+              <a:latin typeface="IRANYekan" panose="020B0506030804020204" pitchFamily="34" charset="-78"/>
+              <a:cs typeface="IRANYekan" panose="020B0506030804020204" pitchFamily="34" charset="-78"/>
+            </a:rPr>
+            <a:t>- تحقیق و توسعه نوآورانه</a:t>
+          </a:r>
+        </a:p>
+        <a:p>
+          <a:pPr marL="0" lvl="0" indent="0" algn="r" defTabSz="444500" rtl="1">
+            <a:lnSpc>
+              <a:spcPct val="90000"/>
+            </a:lnSpc>
+            <a:spcBef>
+              <a:spcPct val="0"/>
+            </a:spcBef>
+            <a:spcAft>
+              <a:spcPct val="35000"/>
+            </a:spcAft>
+            <a:buNone/>
+          </a:pPr>
+          <a:r>
+            <a:rPr lang="fa-IR" sz="1000" kern="1200">
+              <a:solidFill>
+                <a:schemeClr val="tx1"/>
+              </a:solidFill>
+              <a:latin typeface="IRANYekan" panose="020B0506030804020204" pitchFamily="34" charset="-78"/>
+              <a:cs typeface="IRANYekan" panose="020B0506030804020204" pitchFamily="34" charset="-78"/>
+            </a:rPr>
+            <a:t>- ارائه بازارچه شامل هزاران بیزینس</a:t>
+          </a:r>
+          <a:endParaRPr lang="en-US" sz="1000" kern="1200">
+            <a:solidFill>
+              <a:schemeClr val="tx1"/>
+            </a:solidFill>
+            <a:latin typeface="IRANYekan" panose="020B0506030804020204" pitchFamily="34" charset="-78"/>
+            <a:cs typeface="IRANYekan" panose="020B0506030804020204" pitchFamily="34" charset="-78"/>
+          </a:endParaRPr>
+        </a:p>
+      </dsp:txBody>
+      <dsp:txXfrm>
+        <a:off x="3383887" y="3293887"/>
+        <a:ext cx="2144026" cy="2144026"/>
+      </dsp:txXfrm>
+    </dsp:sp>
+  </dsp:spTree>
+</dsp:drawing>
+</file>
+
+<file path=word/diagrams/layout1.xml><?xml version="1.0" encoding="utf-8"?>
+<dgm:layoutDef xmlns:dgm="http://schemas.openxmlformats.org/drawingml/2006/diagram" xmlns:a="http://schemas.openxmlformats.org/drawingml/2006/main" uniqueId="urn:microsoft.com/office/officeart/2005/8/layout/matrix2">
+  <dgm:title val=""/>
+  <dgm:desc val=""/>
+  <dgm:catLst>
+    <dgm:cat type="matrix" pri="3000"/>
+  </dgm:catLst>
+  <dgm:sampData>
+    <dgm:dataModel>
+      <dgm:ptLst>
+        <dgm:pt modelId="0" type="doc"/>
+        <dgm:pt modelId="1">
+          <dgm:prSet phldr="1"/>
+        </dgm:pt>
+        <dgm:pt modelId="2">
+          <dgm:prSet phldr="1"/>
+        </dgm:pt>
+        <dgm:pt modelId="3">
+          <dgm:prSet phldr="1"/>
+        </dgm:pt>
+        <dgm:pt modelId="4">
+          <dgm:prSet phldr="1"/>
+        </dgm:pt>
+      </dgm:ptLst>
+      <dgm:cxnLst>
+        <dgm:cxn modelId="5" srcId="0" destId="1" srcOrd="0" destOrd="0"/>
+        <dgm:cxn modelId="6" srcId="0" destId="2" srcOrd="1" destOrd="0"/>
+        <dgm:cxn modelId="7" srcId="0" destId="3" srcOrd="0" destOrd="0"/>
+        <dgm:cxn modelId="8" srcId="0" destId="4" srcOrd="1" destOrd="0"/>
+      </dgm:cxnLst>
+      <dgm:bg/>
+      <dgm:whole/>
+    </dgm:dataModel>
+  </dgm:sampData>
+  <dgm:styleData useDef="1">
+    <dgm:dataModel>
+      <dgm:ptLst/>
+      <dgm:bg/>
+      <dgm:whole/>
+    </dgm:dataModel>
+  </dgm:styleData>
+  <dgm:clrData useDef="1">
+    <dgm:dataModel>
+      <dgm:ptLst/>
+      <dgm:bg/>
+      <dgm:whole/>
+    </dgm:dataModel>
+  </dgm:clrData>
+  <dgm:layoutNode name="matrix">
+    <dgm:varLst>
+      <dgm:chMax val="1"/>
+      <dgm:dir/>
+      <dgm:resizeHandles val="exact"/>
+    </dgm:varLst>
+    <dgm:alg type="composite">
+      <dgm:param type="ar" val="1"/>
+    </dgm:alg>
+    <dgm:shape xmlns:r="http://schemas.openxmlformats.org/officeDocument/2006/relationships" r:blip="">
+      <dgm:adjLst/>
+    </dgm:shape>
+    <dgm:presOf/>
+    <dgm:choose name="Name0">
+      <dgm:if name="Name1" func="var" arg="dir" op="equ" val="norm">
+        <dgm:constrLst>
+          <dgm:constr type="primFontSz" for="ch" ptType="node" op="equ" val="65"/>
+          <dgm:constr type="w" for="ch" forName="axisShape" refType="w"/>
+          <dgm:constr type="h" for="ch" forName="axisShape" refType="h"/>
+          <dgm:constr type="w" for="ch" forName="rect1" refType="w" fact="0.4"/>
+          <dgm:constr type="h" for="ch" forName="rect1" refType="w" fact="0.4"/>
+          <dgm:constr type="l" for="ch" forName="rect1" refType="w" fact="0.065"/>
+          <dgm:constr type="t" for="ch" forName="rect1" refType="h" fact="0.065"/>
+          <dgm:constr type="w" for="ch" forName="rect2" refType="w" fact="0.4"/>
+          <dgm:constr type="h" for="ch" forName="rect2" refType="h" fact="0.4"/>
+          <dgm:constr type="r" for="ch" forName="rect2" refType="w" fact="0.935"/>
+          <dgm:constr type="t" for="ch" forName="rect2" refType="h" fact="0.065"/>
+          <dgm:constr type="w" for="ch" forName="rect3" refType="w" fact="0.4"/>
+          <dgm:constr type="h" for="ch" forName="rect3" refType="w" fact="0.4"/>
+          <dgm:constr type="l" for="ch" forName="rect3" refType="w" fact="0.065"/>
+          <dgm:constr type="b" for="ch" forName="rect3" refType="h" fact="0.935"/>
+          <dgm:constr type="w" for="ch" forName="rect4" refType="w" fact="0.4"/>
+          <dgm:constr type="h" for="ch" forName="rect4" refType="h" fact="0.4"/>
+          <dgm:constr type="r" for="ch" forName="rect4" refType="w" fact="0.935"/>
+          <dgm:constr type="b" for="ch" forName="rect4" refType="h" fact="0.935"/>
+        </dgm:constrLst>
+      </dgm:if>
+      <dgm:else name="Name2">
+        <dgm:constrLst>
+          <dgm:constr type="primFontSz" for="ch" ptType="node" op="equ" val="65"/>
+          <dgm:constr type="w" for="ch" forName="axisShape" refType="w"/>
+          <dgm:constr type="h" for="ch" forName="axisShape" refType="h"/>
+          <dgm:constr type="w" for="ch" forName="rect1" refType="w" fact="0.4"/>
+          <dgm:constr type="h" for="ch" forName="rect1" refType="w" fact="0.4"/>
+          <dgm:constr type="r" for="ch" forName="rect1" refType="w" fact="0.935"/>
+          <dgm:constr type="t" for="ch" forName="rect1" refType="h" fact="0.065"/>
+          <dgm:constr type="w" for="ch" forName="rect2" refType="w" fact="0.4"/>
+          <dgm:constr type="h" for="ch" forName="rect2" refType="h" fact="0.4"/>
+          <dgm:constr type="l" for="ch" forName="rect2" refType="w" fact="0.065"/>
+          <dgm:constr type="t" for="ch" forName="rect2" refType="h" fact="0.065"/>
+          <dgm:constr type="w" for="ch" forName="rect3" refType="w" fact="0.4"/>
+          <dgm:constr type="h" for="ch" forName="rect3" refType="w" fact="0.4"/>
+          <dgm:constr type="r" for="ch" forName="rect3" refType="w" fact="0.935"/>
+          <dgm:constr type="b" for="ch" forName="rect3" refType="h" fact="0.935"/>
+          <dgm:constr type="w" for="ch" forName="rect4" refType="w" fact="0.4"/>
+          <dgm:constr type="h" for="ch" forName="rect4" refType="h" fact="0.4"/>
+          <dgm:constr type="l" for="ch" forName="rect4" refType="w" fact="0.065"/>
+          <dgm:constr type="b" for="ch" forName="rect4" refType="h" fact="0.935"/>
+        </dgm:constrLst>
+      </dgm:else>
+    </dgm:choose>
+    <dgm:ruleLst/>
+    <dgm:choose name="Name3">
+      <dgm:if name="Name4" axis="ch" ptType="node" func="cnt" op="gte" val="1">
+        <dgm:layoutNode name="axisShape" styleLbl="bgShp">
+          <dgm:alg type="sp"/>
+          <dgm:shape xmlns:r="http://schemas.openxmlformats.org/officeDocument/2006/relationships" type="quadArrow" r:blip="">
+            <dgm:adjLst>
+              <dgm:adj idx="1" val="0.02"/>
+              <dgm:adj idx="2" val="0.04"/>
+              <dgm:adj idx="3" val="0.05"/>
+            </dgm:adjLst>
+          </dgm:shape>
+          <dgm:presOf/>
+          <dgm:constrLst/>
+          <dgm:ruleLst/>
+        </dgm:layoutNode>
+        <dgm:layoutNode name="rect1">
+          <dgm:varLst>
+            <dgm:chMax val="0"/>
+            <dgm:chPref val="0"/>
+            <dgm:bulletEnabled val="1"/>
+          </dgm:varLst>
+          <dgm:alg type="tx"/>
+          <dgm:shape xmlns:r="http://schemas.openxmlformats.org/officeDocument/2006/relationships" type="roundRect" r:blip="">
+            <dgm:adjLst/>
+          </dgm:shape>
+          <dgm:presOf axis="ch desOrSelf" ptType="node node" st="1 1" cnt="1 0"/>
+          <dgm:constrLst>
+            <dgm:constr type="tMarg" refType="primFontSz" fact="0.3"/>
+            <dgm:constr type="bMarg" refType="primFontSz" fact="0.3"/>
+            <dgm:constr type="lMarg" refType="primFontSz" fact="0.3"/>
+            <dgm:constr type="rMarg" refType="primFontSz" fact="0.3"/>
+          </dgm:constrLst>
+          <dgm:ruleLst>
+            <dgm:rule type="primFontSz" val="5" fact="NaN" max="NaN"/>
+          </dgm:ruleLst>
+        </dgm:layoutNode>
+        <dgm:layoutNode name="rect2">
+          <dgm:varLst>
+            <dgm:chMax val="0"/>
+            <dgm:chPref val="0"/>
+            <dgm:bulletEnabled val="1"/>
+          </dgm:varLst>
+          <dgm:alg type="tx"/>
+          <dgm:shape xmlns:r="http://schemas.openxmlformats.org/officeDocument/2006/relationships" type="roundRect" r:blip="">
+            <dgm:adjLst/>
+          </dgm:shape>
+          <dgm:presOf axis="ch desOrSelf" ptType="node node" st="2 1" cnt="1 0"/>
+          <dgm:constrLst>
+            <dgm:constr type="tMarg" refType="primFontSz" fact="0.3"/>
+            <dgm:constr type="bMarg" refType="primFontSz" fact="0.3"/>
+            <dgm:constr type="lMarg" refType="primFontSz" fact="0.3"/>
+            <dgm:constr type="rMarg" refType="primFontSz" fact="0.3"/>
+          </dgm:constrLst>
+          <dgm:ruleLst>
+            <dgm:rule type="primFontSz" val="5" fact="NaN" max="NaN"/>
+          </dgm:ruleLst>
+        </dgm:layoutNode>
+        <dgm:layoutNode name="rect3">
+          <dgm:varLst>
+            <dgm:chMax val="0"/>
+            <dgm:chPref val="0"/>
+            <dgm:bulletEnabled val="1"/>
+          </dgm:varLst>
+          <dgm:alg type="tx"/>
+          <dgm:shape xmlns:r="http://schemas.openxmlformats.org/officeDocument/2006/relationships" type="roundRect" r:blip="">
+            <dgm:adjLst/>
+          </dgm:shape>
+          <dgm:presOf axis="ch desOrSelf" ptType="node node" st="3 1" cnt="1 0"/>
+          <dgm:constrLst>
+            <dgm:constr type="tMarg" refType="primFontSz" fact="0.3"/>
+            <dgm:constr type="bMarg" refType="primFontSz" fact="0.3"/>
+            <dgm:constr type="lMarg" refType="primFontSz" fact="0.3"/>
+            <dgm:constr type="rMarg" refType="primFontSz" fact="0.3"/>
+          </dgm:constrLst>
+          <dgm:ruleLst>
+            <dgm:rule type="primFontSz" val="5" fact="NaN" max="NaN"/>
+          </dgm:ruleLst>
+        </dgm:layoutNode>
+        <dgm:layoutNode name="rect4">
+          <dgm:varLst>
+            <dgm:chMax val="0"/>
+            <dgm:chPref val="0"/>
+            <dgm:bulletEnabled val="1"/>
+          </dgm:varLst>
+          <dgm:alg type="tx"/>
+          <dgm:shape xmlns:r="http://schemas.openxmlformats.org/officeDocument/2006/relationships" type="roundRect" r:blip="">
+            <dgm:adjLst/>
+          </dgm:shape>
+          <dgm:presOf axis="ch desOrSelf" ptType="node node" st="4 1" cnt="1 0"/>
+          <dgm:constrLst>
+            <dgm:constr type="tMarg" refType="primFontSz" fact="0.3"/>
+            <dgm:constr type="bMarg" refType="primFontSz" fact="0.3"/>
+            <dgm:constr type="lMarg" refType="primFontSz" fact="0.3"/>
+            <dgm:constr type="rMarg" refType="primFontSz" fact="0.3"/>
+          </dgm:constrLst>
+          <dgm:ruleLst>
+            <dgm:rule type="primFontSz" val="5" fact="NaN" max="NaN"/>
+          </dgm:ruleLst>
+        </dgm:layoutNode>
+      </dgm:if>
+      <dgm:else name="Name5"/>
+    </dgm:choose>
+  </dgm:layoutNode>
+</dgm:layoutDef>
+</file>
+
+<file path=word/diagrams/quickStyle1.xml><?xml version="1.0" encoding="utf-8"?>
+<dgm:styleDef xmlns:dgm="http://schemas.openxmlformats.org/drawingml/2006/diagram" xmlns:a="http://schemas.openxmlformats.org/drawingml/2006/main" uniqueId="urn:microsoft.com/office/officeart/2005/8/quickstyle/simple1">
+  <dgm:title val=""/>
+  <dgm:desc val=""/>
+  <dgm:catLst>
+    <dgm:cat type="simple" pri="10100"/>
+  </dgm:catLst>
+  <dgm:scene3d>
+    <a:camera prst="orthographicFront"/>
+    <a:lightRig rig="threePt" dir="t"/>
+  </dgm:scene3d>
+  <dgm:styleLbl name="node0">
+    <dgm:scene3d>
+      <a:camera prst="orthographicFront"/>
+      <a:lightRig rig="threePt" dir="t"/>
+    </dgm:scene3d>
+    <dgm:sp3d/>
+    <dgm:txPr/>
+    <dgm:style>
+      <a:lnRef idx="2">
+        <a:scrgbClr r="0" g="0" b="0"/>
+      </a:lnRef>
+      <a:fillRef idx="1">
+        <a:scrgbClr r="0" g="0" b="0"/>
+      </a:fillRef>
+      <a:effectRef idx="0">
+        <a:scrgbClr r="0" g="0" b="0"/>
+      </a:effectRef>
+      <a:fontRef idx="minor">
+        <a:schemeClr val="lt1"/>
+      </a:fontRef>
+    </dgm:style>
+  </dgm:styleLbl>
+  <dgm:styleLbl name="lnNode1">
+    <dgm:scene3d>
+      <a:camera prst="orthographicFront"/>
+      <a:lightRig rig="threePt" dir="t"/>
+    </dgm:scene3d>
+    <dgm:sp3d/>
+    <dgm:txPr/>
+    <dgm:style>
+      <a:lnRef idx="2">
+        <a:scrgbClr r="0" g="0" b="0"/>
+      </a:lnRef>
+      <a:fillRef idx="1">
+        <a:scrgbClr r="0" g="0" b="0"/>
+      </a:fillRef>
+      <a:effectRef idx="0">
+        <a:scrgbClr r="0" g="0" b="0"/>
+      </a:effectRef>
+      <a:fontRef idx="minor">
+        <a:schemeClr val="lt1"/>
+      </a:fontRef>
+    </dgm:style>
+  </dgm:styleLbl>
+  <dgm:styleLbl name="vennNode1">
+    <dgm:scene3d>
+      <a:camera prst="orthographicFront"/>
+      <a:lightRig rig="threePt" dir="t"/>
+    </dgm:scene3d>
+    <dgm:sp3d/>
+    <dgm:txPr/>
+    <dgm:style>
+      <a:lnRef idx="2">
+        <a:scrgbClr r="0" g="0" b="0"/>
+      </a:lnRef>
+      <a:fillRef idx="1">
+        <a:scrgbClr r="0" g="0" b="0"/>
+      </a:fillRef>
+      <a:effectRef idx="0">
+        <a:scrgbClr r="0" g="0" b="0"/>
+      </a:effectRef>
+      <a:fontRef idx="minor">
+        <a:schemeClr val="tx1"/>
+      </a:fontRef>
+    </dgm:style>
+  </dgm:styleLbl>
+  <dgm:styleLbl name="alignNode1">
+    <dgm:scene3d>
+      <a:camera prst="orthographicFront"/>
+      <a:lightRig rig="threePt" dir="t"/>
+    </dgm:scene3d>
+    <dgm:sp3d/>
+    <dgm:txPr/>
+    <dgm:style>
+      <a:lnRef idx="2">
+        <a:scrgbClr r="0" g="0" b="0"/>
+      </a:lnRef>
+      <a:fillRef idx="1">
+        <a:scrgbClr r="0" g="0" b="0"/>
+      </a:fillRef>
+      <a:effectRef idx="0">
+        <a:scrgbClr r="0" g="0" b="0"/>
+      </a:effectRef>
+      <a:fontRef idx="minor">
+        <a:schemeClr val="lt1"/>
+      </a:fontRef>
+    </dgm:style>
+  </dgm:styleLbl>
+  <dgm:styleLbl name="node1">
+    <dgm:scene3d>
+      <a:camera prst="orthographicFront"/>
+      <a:lightRig rig="threePt" dir="t"/>
+    </dgm:scene3d>
+    <dgm:sp3d/>
+    <dgm:txPr/>
+    <dgm:style>
+      <a:lnRef idx="2">
+        <a:scrgbClr r="0" g="0" b="0"/>
+      </a:lnRef>
+      <a:fillRef idx="1">
+        <a:scrgbClr r="0" g="0" b="0"/>
+      </a:fillRef>
+      <a:effectRef idx="0">
+        <a:scrgbClr r="0" g="0" b="0"/>
+      </a:effectRef>
+      <a:fontRef idx="minor">
+        <a:schemeClr val="lt1"/>
+      </a:fontRef>
+    </dgm:style>
+  </dgm:styleLbl>
+  <dgm:styleLbl name="node2">
+    <dgm:scene3d>
+      <a:camera prst="orthographicFront"/>
+      <a:lightRig rig="threePt" dir="t"/>
+    </dgm:scene3d>
+    <dgm:sp3d/>
+    <dgm:txPr/>
+    <dgm:style>
+      <a:lnRef idx="2">
+        <a:scrgbClr r="0" g="0" b="0"/>
+      </a:lnRef>
+      <a:fillRef idx="1">
+        <a:scrgbClr r="0" g="0" b="0"/>
+      </a:fillRef>
+      <a:effectRef idx="0">
+        <a:scrgbClr r="0" g="0" b="0"/>
+      </a:effectRef>
+      <a:fontRef idx="minor">
+        <a:schemeClr val="lt1"/>
+      </a:fontRef>
+    </dgm:style>
+  </dgm:styleLbl>
+  <dgm:styleLbl name="node3">
+    <dgm:scene3d>
+      <a:camera prst="orthographicFront"/>
+      <a:lightRig rig="threePt" dir="t"/>
+    </dgm:scene3d>
+    <dgm:sp3d/>
+    <dgm:txPr/>
+    <dgm:style>
+      <a:lnRef idx="2">
+        <a:scrgbClr r="0" g="0" b="0"/>
+      </a:lnRef>
+      <a:fillRef idx="1">
+        <a:scrgbClr r="0" g="0" b="0"/>
+      </a:fillRef>
+      <a:effectRef idx="0">
+        <a:scrgbClr r="0" g="0" b="0"/>
+      </a:effectRef>
+      <a:fontRef idx="minor">
+        <a:schemeClr val="lt1"/>
+      </a:fontRef>
+    </dgm:style>
+  </dgm:styleLbl>
+  <dgm:styleLbl name="node4">
+    <dgm:scene3d>
+      <a:camera prst="orthographicFront"/>
+      <a:lightRig rig="threePt" dir="t"/>
+    </dgm:scene3d>
+    <dgm:sp3d/>
+    <dgm:txPr/>
+    <dgm:style>
+      <a:lnRef idx="2">
+        <a:scrgbClr r="0" g="0" b="0"/>
+      </a:lnRef>
+      <a:fillRef idx="1">
+        <a:scrgbClr r="0" g="0" b="0"/>
+      </a:fillRef>
+      <a:effectRef idx="0">
+        <a:scrgbClr r="0" g="0" b="0"/>
+      </a:effectRef>
+      <a:fontRef idx="minor">
+        <a:schemeClr val="lt1"/>
+      </a:fontRef>
+    </dgm:style>
+  </dgm:styleLbl>
+  <dgm:styleLbl name="fgImgPlace1">
+    <dgm:scene3d>
+      <a:camera prst="orthographicFront"/>
+      <a:lightRig rig="threePt" dir="t"/>
+    </dgm:scene3d>
+    <dgm:sp3d/>
+    <dgm:txPr/>
+    <dgm:style>
+      <a:lnRef idx="2">
+        <a:scrgbClr r="0" g="0" b="0"/>
+      </a:lnRef>
+      <a:fillRef idx="1">
+        <a:scrgbClr r="0" g="0" b="0"/>
+      </a:fillRef>
+      <a:effectRef idx="0">
+        <a:scrgbClr r="0" g="0" b="0"/>
+      </a:effectRef>
+      <a:fontRef idx="minor"/>
+    </dgm:style>
+  </dgm:styleLbl>
+  <dgm:styleLbl name="alignImgPlace1">
+    <dgm:scene3d>
+      <a:camera prst="orthographicFront"/>
+      <a:lightRig rig="threePt" dir="t"/>
+    </dgm:scene3d>
+    <dgm:sp3d/>
+    <dgm:txPr/>
+    <dgm:style>
+      <a:lnRef idx="2">
+        <a:scrgbClr r="0" g="0" b="0"/>
+      </a:lnRef>
+      <a:fillRef idx="1">
+        <a:scrgbClr r="0" g="0" b="0"/>
+      </a:fillRef>
+      <a:effectRef idx="0">
+        <a:scrgbClr r="0" g="0" b="0"/>
+      </a:effectRef>
+      <a:fontRef idx="minor"/>
+    </dgm:style>
+  </dgm:styleLbl>
+  <dgm:styleLbl name="bgImgPlace1">
+    <dgm:scene3d>
+      <a:camera prst="orthographicFront"/>
+      <a:lightRig rig="threePt" dir="t"/>
+    </dgm:scene3d>
+    <dgm:sp3d/>
+    <dgm:txPr/>
+    <dgm:style>
+      <a:lnRef idx="2">
+        <a:scrgbClr r="0" g="0" b="0"/>
+      </a:lnRef>
+      <a:fillRef idx="1">
+        <a:scrgbClr r="0" g="0" b="0"/>
+      </a:fillRef>
+      <a:effectRef idx="0">
+        <a:scrgbClr r="0" g="0" b="0"/>
+      </a:effectRef>
+      <a:fontRef idx="minor"/>
+    </dgm:style>
+  </dgm:styleLbl>
+  <dgm:styleLbl name="sibTrans2D1">
+    <dgm:scene3d>
+      <a:camera prst="orthographicFront"/>
+      <a:lightRig rig="threePt" dir="t"/>
+    </dgm:scene3d>
+    <dgm:sp3d/>
+    <dgm:txPr/>
+    <dgm:style>
+      <a:lnRef idx="0">
+        <a:scrgbClr r="0" g="0" b="0"/>
+      </a:lnRef>
+      <a:fillRef idx="1">
+        <a:scrgbClr r="0" g="0" b="0"/>
+      </a:fillRef>
+      <a:effectRef idx="0">
+        <a:scrgbClr r="0" g="0" b="0"/>
+      </a:effectRef>
+      <a:fontRef idx="minor">
+        <a:schemeClr val="lt1"/>
+      </a:fontRef>
+    </dgm:style>
+  </dgm:styleLbl>
+  <dgm:styleLbl name="fgSibTrans2D1">
+    <dgm:scene3d>
+      <a:camera prst="orthographicFront"/>
+      <a:lightRig rig="threePt" dir="t"/>
+    </dgm:scene3d>
+    <dgm:sp3d/>
+    <dgm:txPr/>
+    <dgm:style>
+      <a:lnRef idx="0">
+        <a:scrgbClr r="0" g="0" b="0"/>
+      </a:lnRef>
+      <a:fillRef idx="1">
+        <a:scrgbClr r="0" g="0" b="0"/>
+      </a:fillRef>
+      <a:effectRef idx="0">
+        <a:scrgbClr r="0" g="0" b="0"/>
+      </a:effectRef>
+      <a:fontRef idx="minor">
+        <a:schemeClr val="lt1"/>
+      </a:fontRef>
+    </dgm:style>
+  </dgm:styleLbl>
+  <dgm:styleLbl name="bgSibTrans2D1">
+    <dgm:scene3d>
+      <a:camera prst="orthographicFront"/>
+      <a:lightRig rig="threePt" dir="t"/>
+    </dgm:scene3d>
+    <dgm:sp3d/>
+    <dgm:txPr/>
+    <dgm:style>
+      <a:lnRef idx="0">
+        <a:scrgbClr r="0" g="0" b="0"/>
+      </a:lnRef>
+      <a:fillRef idx="1">
+        <a:scrgbClr r="0" g="0" b="0"/>
+      </a:fillRef>
+      <a:effectRef idx="0">
+        <a:scrgbClr r="0" g="0" b="0"/>
+      </a:effectRef>
+      <a:fontRef idx="minor">
+        <a:schemeClr val="lt1"/>
+      </a:fontRef>
+    </dgm:style>
+  </dgm:styleLbl>
+  <dgm:styleLbl name="sibTrans1D1">
+    <dgm:scene3d>
+      <a:camera prst="orthographicFront"/>
+      <a:lightRig rig="threePt" dir="t"/>
+    </dgm:scene3d>
+    <dgm:sp3d/>
+    <dgm:txPr/>
+    <dgm:style>
+      <a:lnRef idx="1">
+        <a:scrgbClr r="0" g="0" b="0"/>
+      </a:lnRef>
+      <a:fillRef idx="0">
+        <a:scrgbClr r="0" g="0" b="0"/>
+      </a:fillRef>
+      <a:effectRef idx="0">
+        <a:scrgbClr r="0" g="0" b="0"/>
+      </a:effectRef>
+      <a:fontRef idx="minor"/>
+    </dgm:style>
+  </dgm:styleLbl>
+  <dgm:styleLbl name="callout">
+    <dgm:scene3d>
+      <a:camera prst="orthographicFront"/>
+      <a:lightRig rig="threePt" dir="t"/>
+    </dgm:scene3d>
+    <dgm:sp3d/>
+    <dgm:txPr/>
+    <dgm:style>
+      <a:lnRef idx="2">
+        <a:scrgbClr r="0" g="0" b="0"/>
+      </a:lnRef>
+      <a:fillRef idx="1">
+        <a:scrgbClr r="0" g="0" b="0"/>
+      </a:fillRef>
+      <a:effectRef idx="0">
+        <a:scrgbClr r="0" g="0" b="0"/>
+      </a:effectRef>
+      <a:fontRef idx="minor"/>
+    </dgm:style>
+  </dgm:styleLbl>
+  <dgm:styleLbl name="asst0">
+    <dgm:scene3d>
+      <a:camera prst="orthographicFront"/>
+      <a:lightRig rig="threePt" dir="t"/>
+    </dgm:scene3d>
+    <dgm:sp3d/>
+    <dgm:txPr/>
+    <dgm:style>
+      <a:lnRef idx="2">
+        <a:scrgbClr r="0" g="0" b="0"/>
+      </a:lnRef>
+      <a:fillRef idx="1">
+        <a:scrgbClr r="0" g="0" b="0"/>
+      </a:fillRef>
+      <a:effectRef idx="0">
+        <a:scrgbClr r="0" g="0" b="0"/>
+      </a:effectRef>
+      <a:fontRef idx="minor">
+        <a:schemeClr val="lt1"/>
+      </a:fontRef>
+    </dgm:style>
+  </dgm:styleLbl>
+  <dgm:styleLbl name="asst1">
+    <dgm:scene3d>
+      <a:camera prst="orthographicFront"/>
+      <a:lightRig rig="threePt" dir="t"/>
+    </dgm:scene3d>
+    <dgm:sp3d/>
+    <dgm:txPr/>
+    <dgm:style>
+      <a:lnRef idx="2">
+        <a:scrgbClr r="0" g="0" b="0"/>
+      </a:lnRef>
+      <a:fillRef idx="1">
+        <a:scrgbClr r="0" g="0" b="0"/>
+      </a:fillRef>
+      <a:effectRef idx="0">
+        <a:scrgbClr r="0" g="0" b="0"/>
+      </a:effectRef>
+      <a:fontRef idx="minor">
+        <a:schemeClr val="lt1"/>
+      </a:fontRef>
+    </dgm:style>
+  </dgm:styleLbl>
+  <dgm:styleLbl name="asst2">
+    <dgm:scene3d>
+      <a:camera prst="orthographicFront"/>
+      <a:lightRig rig="threePt" dir="t"/>
+    </dgm:scene3d>
+    <dgm:sp3d/>
+    <dgm:txPr/>
+    <dgm:style>
+      <a:lnRef idx="2">
+        <a:scrgbClr r="0" g="0" b="0"/>
+      </a:lnRef>
+      <a:fillRef idx="1">
+        <a:scrgbClr r="0" g="0" b="0"/>
+      </a:fillRef>
+      <a:effectRef idx="0">
+        <a:scrgbClr r="0" g="0" b="0"/>
+      </a:effectRef>
+      <a:fontRef idx="minor">
+        <a:schemeClr val="lt1"/>
+      </a:fontRef>
+    </dgm:style>
+  </dgm:styleLbl>
+  <dgm:styleLbl name="asst3">
+    <dgm:scene3d>
+      <a:camera prst="orthographicFront"/>
+      <a:lightRig rig="threePt" dir="t"/>
+    </dgm:scene3d>
+    <dgm:sp3d/>
+    <dgm:txPr/>
+    <dgm:style>
+      <a:lnRef idx="2">
+        <a:scrgbClr r="0" g="0" b="0"/>
+      </a:lnRef>
+      <a:fillRef idx="1">
+        <a:scrgbClr r="0" g="0" b="0"/>
+      </a:fillRef>
+      <a:effectRef idx="0">
+        <a:scrgbClr r="0" g="0" b="0"/>
+      </a:effectRef>
+      <a:fontRef idx="minor">
+        <a:schemeClr val="lt1"/>
+      </a:fontRef>
+    </dgm:style>
+  </dgm:styleLbl>
+  <dgm:styleLbl name="asst4">
+    <dgm:scene3d>
+      <a:camera prst="orthographicFront"/>
+      <a:lightRig rig="threePt" dir="t"/>
+    </dgm:scene3d>
+    <dgm:sp3d/>
+    <dgm:txPr/>
+    <dgm:style>
+      <a:lnRef idx="2">
+        <a:scrgbClr r="0" g="0" b="0"/>
+      </a:lnRef>
+      <a:fillRef idx="1">
+        <a:scrgbClr r="0" g="0" b="0"/>
+      </a:fillRef>
+      <a:effectRef idx="0">
+        <a:scrgbClr r="0" g="0" b="0"/>
+      </a:effectRef>
+      <a:fontRef idx="minor">
+        <a:schemeClr val="lt1"/>
+      </a:fontRef>
+    </dgm:style>
+  </dgm:styleLbl>
+  <dgm:styleLbl name="parChTrans2D1">
+    <dgm:scene3d>
+      <a:camera prst="orthographicFront"/>
+      <a:lightRig rig="threePt" dir="t"/>
+    </dgm:scene3d>
+    <dgm:sp3d/>
+    <dgm:txPr/>
+    <dgm:style>
+      <a:lnRef idx="2">
+        <a:scrgbClr r="0" g="0" b="0"/>
+      </a:lnRef>
+      <a:fillRef idx="1">
+        <a:scrgbClr r="0" g="0" b="0"/>
+      </a:fillRef>
+      <a:effectRef idx="0">
+        <a:scrgbClr r="0" g="0" b="0"/>
+      </a:effectRef>
+      <a:fontRef idx="minor">
+        <a:schemeClr val="lt1"/>
+      </a:fontRef>
+    </dgm:style>
+  </dgm:styleLbl>
+  <dgm:styleLbl name="parChTrans2D2">
+    <dgm:scene3d>
+      <a:camera prst="orthographicFront"/>
+      <a:lightRig rig="threePt" dir="t"/>
+    </dgm:scene3d>
+    <dgm:sp3d/>
+    <dgm:txPr/>
+    <dgm:style>
+      <a:lnRef idx="2">
+        <a:scrgbClr r="0" g="0" b="0"/>
+      </a:lnRef>
+      <a:fillRef idx="1">
+        <a:scrgbClr r="0" g="0" b="0"/>
+      </a:fillRef>
+      <a:effectRef idx="0">
+        <a:scrgbClr r="0" g="0" b="0"/>
+      </a:effectRef>
+      <a:fontRef idx="minor">
+        <a:schemeClr val="lt1"/>
+      </a:fontRef>
+    </dgm:style>
+  </dgm:styleLbl>
+  <dgm:styleLbl name="parChTrans2D3">
+    <dgm:scene3d>
+      <a:camera prst="orthographicFront"/>
+      <a:lightRig rig="threePt" dir="t"/>
+    </dgm:scene3d>
+    <dgm:sp3d/>
+    <dgm:txPr/>
+    <dgm:style>
+      <a:lnRef idx="2">
+        <a:scrgbClr r="0" g="0" b="0"/>
+      </a:lnRef>
+      <a:fillRef idx="1">
+        <a:scrgbClr r="0" g="0" b="0"/>
+      </a:fillRef>
+      <a:effectRef idx="0">
+        <a:scrgbClr r="0" g="0" b="0"/>
+      </a:effectRef>
+      <a:fontRef idx="minor">
+        <a:schemeClr val="lt1"/>
+      </a:fontRef>
+    </dgm:style>
+  </dgm:styleLbl>
+  <dgm:styleLbl name="parChTrans2D4">
+    <dgm:scene3d>
+      <a:camera prst="orthographicFront"/>
+      <a:lightRig rig="threePt" dir="t"/>
+    </dgm:scene3d>
+    <dgm:sp3d/>
+    <dgm:txPr/>
+    <dgm:style>
+      <a:lnRef idx="2">
+        <a:scrgbClr r="0" g="0" b="0"/>
+      </a:lnRef>
+      <a:fillRef idx="1">
+        <a:scrgbClr r="0" g="0" b="0"/>
+      </a:fillRef>
+      <a:effectRef idx="0">
+        <a:scrgbClr r="0" g="0" b="0"/>
+      </a:effectRef>
+      <a:fontRef idx="minor">
+        <a:schemeClr val="lt1"/>
+      </a:fontRef>
+    </dgm:style>
+  </dgm:styleLbl>
+  <dgm:styleLbl name="parChTrans1D1">
+    <dgm:scene3d>
+      <a:camera prst="orthographicFront"/>
+      <a:lightRig rig="threePt" dir="t"/>
+    </dgm:scene3d>
+    <dgm:sp3d/>
+    <dgm:txPr/>
+    <dgm:style>
+      <a:lnRef idx="2">
+        <a:scrgbClr r="0" g="0" b="0"/>
+      </a:lnRef>
+      <a:fillRef idx="0">
+        <a:scrgbClr r="0" g="0" b="0"/>
+      </a:fillRef>
+      <a:effectRef idx="0">
+        <a:scrgbClr r="0" g="0" b="0"/>
+      </a:effectRef>
+      <a:fontRef idx="minor"/>
+    </dgm:style>
+  </dgm:styleLbl>
+  <dgm:styleLbl name="parChTrans1D2">
+    <dgm:scene3d>
+      <a:camera prst="orthographicFront"/>
+      <a:lightRig rig="threePt" dir="t"/>
+    </dgm:scene3d>
+    <dgm:sp3d/>
+    <dgm:txPr/>
+    <dgm:style>
+      <a:lnRef idx="2">
+        <a:scrgbClr r="0" g="0" b="0"/>
+      </a:lnRef>
+      <a:fillRef idx="0">
+        <a:scrgbClr r="0" g="0" b="0"/>
+      </a:fillRef>
+      <a:effectRef idx="0">
+        <a:scrgbClr r="0" g="0" b="0"/>
+      </a:effectRef>
+      <a:fontRef idx="minor"/>
+    </dgm:style>
+  </dgm:styleLbl>
+  <dgm:styleLbl name="parChTrans1D3">
+    <dgm:scene3d>
+      <a:camera prst="orthographicFront"/>
+      <a:lightRig rig="threePt" dir="t"/>
+    </dgm:scene3d>
+    <dgm:sp3d/>
+    <dgm:txPr/>
+    <dgm:style>
+      <a:lnRef idx="2">
+        <a:scrgbClr r="0" g="0" b="0"/>
+      </a:lnRef>
+      <a:fillRef idx="0">
+        <a:scrgbClr r="0" g="0" b="0"/>
+      </a:fillRef>
+      <a:effectRef idx="0">
+        <a:scrgbClr r="0" g="0" b="0"/>
+      </a:effectRef>
+      <a:fontRef idx="minor"/>
+    </dgm:style>
+  </dgm:styleLbl>
+  <dgm:styleLbl name="parChTrans1D4">
+    <dgm:scene3d>
+      <a:camera prst="orthographicFront"/>
+      <a:lightRig rig="threePt" dir="t"/>
+    </dgm:scene3d>
+    <dgm:sp3d/>
+    <dgm:txPr/>
+    <dgm:style>
+      <a:lnRef idx="2">
+        <a:scrgbClr r="0" g="0" b="0"/>
+      </a:lnRef>
+      <a:fillRef idx="0">
+        <a:scrgbClr r="0" g="0" b="0"/>
+      </a:fillRef>
+      <a:effectRef idx="0">
+        <a:scrgbClr r="0" g="0" b="0"/>
+      </a:effectRef>
+      <a:fontRef idx="minor"/>
+    </dgm:style>
+  </dgm:styleLbl>
+  <dgm:styleLbl name="fgAcc1">
+    <dgm:scene3d>
+      <a:camera prst="orthographicFront"/>
+      <a:lightRig rig="threePt" dir="t"/>
+    </dgm:scene3d>
+    <dgm:sp3d/>
+    <dgm:txPr/>
+    <dgm:style>
+      <a:lnRef idx="2">
+        <a:scrgbClr r="0" g="0" b="0"/>
+      </a:lnRef>
+      <a:fillRef idx="1">
+        <a:scrgbClr r="0" g="0" b="0"/>
+      </a:fillRef>
+      <a:effectRef idx="0">
+        <a:scrgbClr r="0" g="0" b="0"/>
+      </a:effectRef>
+      <a:fontRef idx="minor"/>
+    </dgm:style>
+  </dgm:styleLbl>
+  <dgm:styleLbl name="conFgAcc1">
+    <dgm:scene3d>
+      <a:camera prst="orthographicFront"/>
+      <a:lightRig rig="threePt" dir="t"/>
+    </dgm:scene3d>
+    <dgm:sp3d/>
+    <dgm:txPr/>
+    <dgm:style>
+      <a:lnRef idx="2">
+        <a:scrgbClr r="0" g="0" b="0"/>
+      </a:lnRef>
+      <a:fillRef idx="1">
+        <a:scrgbClr r="0" g="0" b="0"/>
+      </a:fillRef>
+      <a:effectRef idx="0">
+        <a:scrgbClr r="0" g="0" b="0"/>
+      </a:effectRef>
+      <a:fontRef idx="minor"/>
+    </dgm:style>
+  </dgm:styleLbl>
+  <dgm:styleLbl name="alignAcc1">
+    <dgm:scene3d>
+      <a:camera prst="orthographicFront"/>
+      <a:lightRig rig="threePt" dir="t"/>
+    </dgm:scene3d>
+    <dgm:sp3d/>
+    <dgm:txPr/>
+    <dgm:style>
+      <a:lnRef idx="2">
+        <a:scrgbClr r="0" g="0" b="0"/>
+      </a:lnRef>
+      <a:fillRef idx="1">
+        <a:scrgbClr r="0" g="0" b="0"/>
+      </a:fillRef>
+      <a:effectRef idx="0">
+        <a:scrgbClr r="0" g="0" b="0"/>
+      </a:effectRef>
+      <a:fontRef idx="minor"/>
+    </dgm:style>
+  </dgm:styleLbl>
+  <dgm:styleLbl name="trAlignAcc1">
+    <dgm:scene3d>
+      <a:camera prst="orthographicFront"/>
+      <a:lightRig rig="threePt" dir="t"/>
+    </dgm:scene3d>
+    <dgm:sp3d/>
+    <dgm:txPr/>
+    <dgm:style>
+      <a:lnRef idx="1">
+        <a:scrgbClr r="0" g="0" b="0"/>
+      </a:lnRef>
+      <a:fillRef idx="1">
+        <a:scrgbClr r="0" g="0" b="0"/>
+      </a:fillRef>
+      <a:effectRef idx="0">
+        <a:scrgbClr r="0" g="0" b="0"/>
+      </a:effectRef>
+      <a:fontRef idx="minor"/>
+    </dgm:style>
+  </dgm:styleLbl>
+  <dgm:styleLbl name="bgAcc1">
+    <dgm:scene3d>
+      <a:camera prst="orthographicFront"/>
+      <a:lightRig rig="threePt" dir="t"/>
+    </dgm:scene3d>
+    <dgm:sp3d/>
+    <dgm:txPr/>
+    <dgm:style>
+      <a:lnRef idx="2">
+        <a:scrgbClr r="0" g="0" b="0"/>
+      </a:lnRef>
+      <a:fillRef idx="1">
+        <a:scrgbClr r="0" g="0" b="0"/>
+      </a:fillRef>
+      <a:effectRef idx="0">
+        <a:scrgbClr r="0" g="0" b="0"/>
+      </a:effectRef>
+      <a:fontRef idx="minor"/>
+    </dgm:style>
+  </dgm:styleLbl>
+  <dgm:styleLbl name="solidFgAcc1">
+    <dgm:scene3d>
+      <a:camera prst="orthographicFront"/>
+      <a:lightRig rig="threePt" dir="t"/>
+    </dgm:scene3d>
+    <dgm:sp3d/>
+    <dgm:txPr/>
+    <dgm:style>
+      <a:lnRef idx="2">
+        <a:scrgbClr r="0" g="0" b="0"/>
+      </a:lnRef>
+      <a:fillRef idx="1">
+        <a:scrgbClr r="0" g="0" b="0"/>
+      </a:fillRef>
+      <a:effectRef idx="0">
+        <a:scrgbClr r="0" g="0" b="0"/>
+      </a:effectRef>
+      <a:fontRef idx="minor"/>
+    </dgm:style>
+  </dgm:styleLbl>
+  <dgm:styleLbl name="solidAlignAcc1">
+    <dgm:scene3d>
+      <a:camera prst="orthographicFront"/>
+      <a:lightRig rig="threePt" dir="t"/>
+    </dgm:scene3d>
+    <dgm:sp3d/>
+    <dgm:txPr/>
+    <dgm:style>
+      <a:lnRef idx="2">
+        <a:scrgbClr r="0" g="0" b="0"/>
+      </a:lnRef>
+      <a:fillRef idx="1">
+        <a:scrgbClr r="0" g="0" b="0"/>
+      </a:fillRef>
+      <a:effectRef idx="0">
+        <a:scrgbClr r="0" g="0" b="0"/>
+      </a:effectRef>
+      <a:fontRef idx="minor"/>
+    </dgm:style>
+  </dgm:styleLbl>
+  <dgm:styleLbl name="solidBgAcc1">
+    <dgm:scene3d>
+      <a:camera prst="orthographicFront"/>
+      <a:lightRig rig="threePt" dir="t"/>
+    </dgm:scene3d>
+    <dgm:sp3d/>
+    <dgm:txPr/>
+    <dgm:style>
+      <a:lnRef idx="2">
+        <a:scrgbClr r="0" g="0" b="0"/>
+      </a:lnRef>
+      <a:fillRef idx="1">
+        <a:scrgbClr r="0" g="0" b="0"/>
+      </a:fillRef>
+      <a:effectRef idx="0">
+        <a:scrgbClr r="0" g="0" b="0"/>
+      </a:effectRef>
+      <a:fontRef idx="minor"/>
+    </dgm:style>
+  </dgm:styleLbl>
+  <dgm:styleLbl name="fgAccFollowNode1">
+    <dgm:scene3d>
+      <a:camera prst="orthographicFront"/>
+      <a:lightRig rig="threePt" dir="t"/>
+    </dgm:scene3d>
+    <dgm:sp3d/>
+    <dgm:txPr/>
+    <dgm:style>
+      <a:lnRef idx="2">
+        <a:scrgbClr r="0" g="0" b="0"/>
+      </a:lnRef>
+      <a:fillRef idx="1">
+        <a:scrgbClr r="0" g="0" b="0"/>
+      </a:fillRef>
+      <a:effectRef idx="0">
+        <a:scrgbClr r="0" g="0" b="0"/>
+      </a:effectRef>
+      <a:fontRef idx="minor"/>
+    </dgm:style>
+  </dgm:styleLbl>
+  <dgm:styleLbl name="alignAccFollowNode1">
+    <dgm:scene3d>
+      <a:camera prst="orthographicFront"/>
+      <a:lightRig rig="threePt" dir="t"/>
+    </dgm:scene3d>
+    <dgm:sp3d/>
+    <dgm:txPr/>
+    <dgm:style>
+      <a:lnRef idx="2">
+        <a:scrgbClr r="0" g="0" b="0"/>
+      </a:lnRef>
+      <a:fillRef idx="1">
+        <a:scrgbClr r="0" g="0" b="0"/>
+      </a:fillRef>
+      <a:effectRef idx="0">
+        <a:scrgbClr r="0" g="0" b="0"/>
+      </a:effectRef>
+      <a:fontRef idx="minor"/>
+    </dgm:style>
+  </dgm:styleLbl>
+  <dgm:styleLbl name="bgAccFollowNode1">
+    <dgm:scene3d>
+      <a:camera prst="orthographicFront"/>
+      <a:lightRig rig="threePt" dir="t"/>
+    </dgm:scene3d>
+    <dgm:sp3d/>
+    <dgm:txPr/>
+    <dgm:style>
+      <a:lnRef idx="2">
+        <a:scrgbClr r="0" g="0" b="0"/>
+      </a:lnRef>
+      <a:fillRef idx="1">
+        <a:scrgbClr r="0" g="0" b="0"/>
+      </a:fillRef>
+      <a:effectRef idx="0">
+        <a:scrgbClr r="0" g="0" b="0"/>
+      </a:effectRef>
+      <a:fontRef idx="minor"/>
+    </dgm:style>
+  </dgm:styleLbl>
+  <dgm:styleLbl name="fgAcc0">
+    <dgm:scene3d>
+      <a:camera prst="orthographicFront"/>
+      <a:lightRig rig="threePt" dir="t"/>
+    </dgm:scene3d>
+    <dgm:sp3d/>
+    <dgm:txPr/>
+    <dgm:style>
+      <a:lnRef idx="2">
+        <a:scrgbClr r="0" g="0" b="0"/>
+      </a:lnRef>
+      <a:fillRef idx="1">
+        <a:scrgbClr r="0" g="0" b="0"/>
+      </a:fillRef>
+      <a:effectRef idx="0">
+        <a:scrgbClr r="0" g="0" b="0"/>
+      </a:effectRef>
+      <a:fontRef idx="minor"/>
+    </dgm:style>
+  </dgm:styleLbl>
+  <dgm:styleLbl name="fgAcc2">
+    <dgm:scene3d>
+      <a:camera prst="orthographicFront"/>
+      <a:lightRig rig="threePt" dir="t"/>
+    </dgm:scene3d>
+    <dgm:sp3d/>
+    <dgm:txPr/>
+    <dgm:style>
+      <a:lnRef idx="2">
+        <a:scrgbClr r="0" g="0" b="0"/>
+      </a:lnRef>
+      <a:fillRef idx="1">
+        <a:scrgbClr r="0" g="0" b="0"/>
+      </a:fillRef>
+      <a:effectRef idx="0">
+        <a:scrgbClr r="0" g="0" b="0"/>
+      </a:effectRef>
+      <a:fontRef idx="minor"/>
+    </dgm:style>
+  </dgm:styleLbl>
+  <dgm:styleLbl name="fgAcc3">
+    <dgm:scene3d>
+      <a:camera prst="orthographicFront"/>
+      <a:lightRig rig="threePt" dir="t"/>
+    </dgm:scene3d>
+    <dgm:sp3d/>
+    <dgm:txPr/>
+    <dgm:style>
+      <a:lnRef idx="2">
+        <a:scrgbClr r="0" g="0" b="0"/>
+      </a:lnRef>
+      <a:fillRef idx="1">
+        <a:scrgbClr r="0" g="0" b="0"/>
+      </a:fillRef>
+      <a:effectRef idx="0">
+        <a:scrgbClr r="0" g="0" b="0"/>
+      </a:effectRef>
+      <a:fontRef idx="minor"/>
+    </dgm:style>
+  </dgm:styleLbl>
+  <dgm:styleLbl name="fgAcc4">
+    <dgm:scene3d>
+      <a:camera prst="orthographicFront"/>
+      <a:lightRig rig="threePt" dir="t"/>
+    </dgm:scene3d>
+    <dgm:sp3d/>
+    <dgm:txPr/>
+    <dgm:style>
+      <a:lnRef idx="2">
+        <a:scrgbClr r="0" g="0" b="0"/>
+      </a:lnRef>
+      <a:fillRef idx="1">
+        <a:scrgbClr r="0" g="0" b="0"/>
+      </a:fillRef>
+      <a:effectRef idx="0">
+        <a:scrgbClr r="0" g="0" b="0"/>
+      </a:effectRef>
+      <a:fontRef idx="minor"/>
+    </dgm:style>
+  </dgm:styleLbl>
+  <dgm:styleLbl name="bgShp">
+    <dgm:scene3d>
+      <a:camera prst="orthographicFront"/>
+      <a:lightRig rig="threePt" dir="t"/>
+    </dgm:scene3d>
+    <dgm:sp3d/>
+    <dgm:txPr/>
+    <dgm:style>
+      <a:lnRef idx="0">
+        <a:scrgbClr r="0" g="0" b="0"/>
+      </a:lnRef>
+      <a:fillRef idx="1">
+        <a:scrgbClr r="0" g="0" b="0"/>
+      </a:fillRef>
+      <a:effectRef idx="0">
+        <a:scrgbClr r="0" g="0" b="0"/>
+      </a:effectRef>
+      <a:fontRef idx="minor"/>
+    </dgm:style>
+  </dgm:styleLbl>
+  <dgm:styleLbl name="dkBgShp">
+    <dgm:scene3d>
+      <a:camera prst="orthographicFront"/>
+      <a:lightRig rig="threePt" dir="t"/>
+    </dgm:scene3d>
+    <dgm:sp3d/>
+    <dgm:txPr/>
+    <dgm:style>
+      <a:lnRef idx="0">
+        <a:scrgbClr r="0" g="0" b="0"/>
+      </a:lnRef>
+      <a:fillRef idx="1">
+        <a:scrgbClr r="0" g="0" b="0"/>
+      </a:fillRef>
+      <a:effectRef idx="0">
+        <a:scrgbClr r="0" g="0" b="0"/>
+      </a:effectRef>
+      <a:fontRef idx="minor"/>
+    </dgm:style>
+  </dgm:styleLbl>
+  <dgm:styleLbl name="trBgShp">
+    <dgm:scene3d>
+      <a:camera prst="orthographicFront"/>
+      <a:lightRig rig="threePt" dir="t"/>
+    </dgm:scene3d>
+    <dgm:sp3d/>
+    <dgm:txPr/>
+    <dgm:style>
+      <a:lnRef idx="0">
+        <a:scrgbClr r="0" g="0" b="0"/>
+      </a:lnRef>
+      <a:fillRef idx="1">
+        <a:scrgbClr r="0" g="0" b="0"/>
+      </a:fillRef>
+      <a:effectRef idx="0">
+        <a:scrgbClr r="0" g="0" b="0"/>
+      </a:effectRef>
+      <a:fontRef idx="minor"/>
+    </dgm:style>
+  </dgm:styleLbl>
+  <dgm:styleLbl name="fgShp">
+    <dgm:scene3d>
+      <a:camera prst="orthographicFront"/>
+      <a:lightRig rig="threePt" dir="t"/>
+    </dgm:scene3d>
+    <dgm:sp3d/>
+    <dgm:txPr/>
+    <dgm:style>
+      <a:lnRef idx="2">
+        <a:scrgbClr r="0" g="0" b="0"/>
+      </a:lnRef>
+      <a:fillRef idx="1">
+        <a:scrgbClr r="0" g="0" b="0"/>
+      </a:fillRef>
+      <a:effectRef idx="0">
+        <a:scrgbClr r="0" g="0" b="0"/>
+      </a:effectRef>
+      <a:fontRef idx="minor"/>
+    </dgm:style>
+  </dgm:styleLbl>
+  <dgm:styleLbl name="revTx">
+    <dgm:scene3d>
+      <a:camera prst="orthographicFront"/>
+      <a:lightRig rig="threePt" dir="t"/>
+    </dgm:scene3d>
+    <dgm:sp3d/>
+    <dgm:txPr/>
+    <dgm:style>
+      <a:lnRef idx="0">
+        <a:scrgbClr r="0" g="0" b="0"/>
+      </a:lnRef>
+      <a:fillRef idx="0">
+        <a:scrgbClr r="0" g="0" b="0"/>
+      </a:fillRef>
+      <a:effectRef idx="0">
+        <a:scrgbClr r="0" g="0" b="0"/>
+      </a:effectRef>
+      <a:fontRef idx="minor"/>
+    </dgm:style>
+  </dgm:styleLbl>
+</dgm:styleDef>
+</file>
+
 <file path=word/glossary/document.xml><?xml version="1.0" encoding="utf-8"?>
 <w:glossaryDocument xmlns:wpc="http://schemas.microsoft.com/office/word/2010/wordprocessingCanvas" xmlns:cx="http://schemas.microsoft.com/office/drawing/2014/chartex" xmlns:cx1="http://schemas.microsoft.com/office/drawing/2015/9/8/chartex" xmlns:cx2="http://schemas.microsoft.com/office/drawing/2015/10/21/chartex" xmlns:cx3="http://schemas.microsoft.com/office/drawing/2016/5/9/chartex" xmlns:cx4="http://schemas.microsoft.com/office/drawing/2016/5/10/chartex" xmlns:cx5="http://schemas.microsoft.com/office/drawing/2016/5/11/chartex" xmlns:cx6="http://schemas.microsoft.com/office/drawing/2016/5/12/chartex" xmlns:cx7="http://schemas.microsoft.com/office/drawing/2016/5/13/chartex" xmlns:cx8="http://schemas.microsoft.com/office/drawing/2016/5/14/chartex" xmlns:mc="http://schemas.openxmlformats.org/markup-compatibility/2006" xmlns:aink="http://schemas.microsoft.com/office/drawing/2016/ink" xmlns:am3d="http://schemas.microsoft.com/office/drawing/2017/model3d" xmlns:o="urn:schemas-microsoft-com:office:office" xmlns:r="http://schemas.openxmlformats.org/officeDocument/2006/relationships" xmlns:m="http://schemas.openxmlformats.org/officeDocument/2006/math" xmlns:v="urn:schemas-microsoft-com:vml" xmlns:wp14="http://schemas.microsoft.com/office/word/2010/wordprocessingDrawing" xmlns:wp="http://schemas.openxmlformats.org/drawingml/2006/wordprocessingDrawing" xmlns:w10="urn:schemas-microsoft-com:office:word" xmlns:w="http://schemas.openxmlformats.org/wordprocessingml/2006/main" xmlns:w14="http://schemas.microsoft.com/office/word/2010/wordml" xmlns:w15="http://schemas.microsoft.com/office/word/2012/wordml" xmlns:w16cex="http://schemas.microsoft.com/office/word/2018/wordml/cex" xmlns:w16cid="http://schemas.microsoft.com/office/word/2016/wordml/cid" xmlns:w16="http://schemas.microsoft.com/office/word/2018/wordml" xmlns:w16se="http://schemas.microsoft.com/office/word/2015/wordml/symex" xmlns:wpg="http://schemas.microsoft.com/office/word/2010/wordprocessingGroup" xmlns:wpi="http://schemas.microsoft.com/office/word/2010/wordprocessingInk" xmlns:wne="http://schemas.microsoft.com/office/word/2006/wordml" xmlns:wps="http://schemas.microsoft.com/office/word/2010/wordprocessingShape" mc:Ignorable="w14 w15 w16se w16cid w16 w16cex wp14">
   <w:docParts>
@@ -48753,6 +52426,7 @@
     <w:rsid w:val="00261B60"/>
     <w:rsid w:val="00270E48"/>
     <w:rsid w:val="0033208C"/>
+    <w:rsid w:val="003A1758"/>
     <w:rsid w:val="00407F11"/>
     <w:rsid w:val="00435019"/>
     <w:rsid w:val="004421E9"/>
@@ -48778,7 +52452,6 @@
     <w:rsid w:val="00D14BDD"/>
     <w:rsid w:val="00E31785"/>
     <w:rsid w:val="00E57328"/>
-    <w:rsid w:val="00E85E40"/>
     <w:rsid w:val="00EE36E3"/>
     <w:rsid w:val="00EF79CE"/>
     <w:rsid w:val="00F668D1"/>

--- a/business/plan/Jibres-Business Plan-v1.docx
+++ b/business/plan/Jibres-Business Plan-v1.docx
@@ -98,7 +98,7 @@
           </mc:Choice>
           <mc:Fallback>
             <w:pict>
-              <v:rect w14:anchorId="1537EB06" id="Rectangle 7" o:spid="_x0000_s1026" style="position:absolute;margin-left:153pt;margin-top:215.8pt;width:283.45pt;height:458.6pt;z-index:-251656192;visibility:visible;mso-wrap-style:square;mso-width-percent:0;mso-height-percent:0;mso-wrap-distance-left:9pt;mso-wrap-distance-top:0;mso-wrap-distance-right:9pt;mso-wrap-distance-bottom:0;mso-position-horizontal:absolute;mso-position-horizontal-relative:page;mso-position-vertical:absolute;mso-position-vertical-relative:page;mso-width-percent:0;mso-height-percent:0;mso-width-relative:margin;mso-height-relative:margin;v-text-anchor:middle" o:gfxdata="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" fillcolor="#c80a5a" stroked="f" strokeweight="1pt">
+              <v:rect w14:anchorId="705D8EE6" id="Rectangle 7" o:spid="_x0000_s1026" style="position:absolute;margin-left:153pt;margin-top:215.8pt;width:283.45pt;height:458.6pt;z-index:-251656192;visibility:visible;mso-wrap-style:square;mso-width-percent:0;mso-height-percent:0;mso-wrap-distance-left:9pt;mso-wrap-distance-top:0;mso-wrap-distance-right:9pt;mso-wrap-distance-bottom:0;mso-position-horizontal:absolute;mso-position-horizontal-relative:page;mso-position-vertical:absolute;mso-position-vertical-relative:page;mso-width-percent:0;mso-height-percent:0;mso-width-relative:margin;mso-height-relative:margin;v-text-anchor:middle" o:gfxdata="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" fillcolor="#c80a5a" stroked="f" strokeweight="1pt">
                 <w10:wrap anchorx="page" anchory="page"/>
               </v:rect>
             </w:pict>
@@ -975,7 +975,7 @@
           </mc:Choice>
           <mc:Fallback>
             <w:pict>
-              <v:rect w14:anchorId="1EF04073" id="Rectangle 3" o:spid="_x0000_s1026" style="position:absolute;margin-left:-7.65pt;margin-top:782.85pt;width:498.5pt;height:31.1pt;z-index:251665408;visibility:visible;mso-wrap-style:square;mso-height-percent:0;mso-wrap-distance-left:9pt;mso-wrap-distance-top:0;mso-wrap-distance-right:9pt;mso-wrap-distance-bottom:0;mso-position-horizontal:absolute;mso-position-horizontal-relative:text;mso-position-vertical:absolute;mso-position-vertical-relative:page;mso-height-percent:0;mso-height-relative:margin;v-text-anchor:middle" o:gfxdata="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" fillcolor="white [3212]" stroked="f" strokeweight="1pt">
+              <v:rect w14:anchorId="05D46C33" id="Rectangle 3" o:spid="_x0000_s1026" style="position:absolute;margin-left:-7.65pt;margin-top:782.85pt;width:498.5pt;height:31.1pt;z-index:251665408;visibility:visible;mso-wrap-style:square;mso-height-percent:0;mso-wrap-distance-left:9pt;mso-wrap-distance-top:0;mso-wrap-distance-right:9pt;mso-wrap-distance-bottom:0;mso-position-horizontal:absolute;mso-position-horizontal-relative:text;mso-position-vertical:absolute;mso-position-vertical-relative:page;mso-height-percent:0;mso-height-relative:margin;v-text-anchor:middle" o:gfxdata="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" fillcolor="white [3212]" stroked="f" strokeweight="1pt">
                 <w10:wrap anchory="page"/>
               </v:rect>
             </w:pict>
@@ -34535,9 +34535,11 @@
               </w:rPr>
               <w:t xml:space="preserve">فروش دامنه </w:t>
             </w:r>
+            <w:proofErr w:type="spellStart"/>
             <w:r>
               <w:t>ir</w:t>
             </w:r>
+            <w:proofErr w:type="spellEnd"/>
           </w:p>
         </w:tc>
         <w:tc>
@@ -35207,9 +35209,11 @@
         </w:rPr>
         <w:t xml:space="preserve">که توسط </w:t>
       </w:r>
+      <w:proofErr w:type="spellStart"/>
       <w:r>
         <w:t>Oberlo</w:t>
       </w:r>
+      <w:proofErr w:type="spellEnd"/>
       <w:r>
         <w:rPr>
           <w:rFonts w:hint="cs"/>
@@ -35411,12 +35415,14 @@
         </w:rPr>
         <w:t xml:space="preserve">در ادامه ۱۰ پلتفرمی که بیشترین استفاده را دارند و از طریق افزونه مرورگر </w:t>
       </w:r>
+      <w:proofErr w:type="spellStart"/>
       <w:r>
         <w:t>W</w:t>
       </w:r>
       <w:r>
         <w:t>appalyzer</w:t>
       </w:r>
+      <w:proofErr w:type="spellEnd"/>
       <w:r>
         <w:rPr>
           <w:rFonts w:hint="cs"/>
@@ -36340,9 +36346,11 @@
         </w:rPr>
         <w:t xml:space="preserve"> </w:t>
       </w:r>
+      <w:proofErr w:type="spellStart"/>
       <w:r>
         <w:t>Wix</w:t>
       </w:r>
+      <w:proofErr w:type="spellEnd"/>
     </w:p>
     <w:p>
       <w:pPr>
@@ -36452,9 +36460,11 @@
         </w:rPr>
         <w:t xml:space="preserve">ولوژن </w:t>
       </w:r>
+      <w:proofErr w:type="spellStart"/>
       <w:r>
         <w:t>Volusion</w:t>
       </w:r>
+      <w:proofErr w:type="spellEnd"/>
     </w:p>
     <w:p>
       <w:pPr>
@@ -37036,9 +37046,11 @@
         </w:rPr>
         <w:t xml:space="preserve">پرستاشاپ </w:t>
       </w:r>
+      <w:proofErr w:type="spellStart"/>
       <w:r>
         <w:t>PrestaShop</w:t>
       </w:r>
+      <w:proofErr w:type="spellEnd"/>
     </w:p>
     <w:p>
       <w:pPr>
@@ -42403,6 +42415,107 @@
     </w:p>
     <w:p>
       <w:pPr>
+        <w:pStyle w:val="Answers"/>
+        <w:rPr>
+          <w:rtl/>
+        </w:rPr>
+      </w:pPr>
+      <w:r>
+        <w:rPr>
+          <w:rFonts w:hint="cs"/>
+          <w:rtl/>
+        </w:rPr>
+        <w:t>بررسی روش‌های مدیریت روابط با مشتریان و مطالعه روی آن می‌تواند درک مناسبی از استراتژی بازاریابی جیبرس به ما ارائه کند.</w:t>
+      </w:r>
+      <w:r>
+        <w:rPr>
+          <w:rFonts w:hint="cs"/>
+          <w:rtl/>
+        </w:rPr>
+        <w:t xml:space="preserve"> برقراری ارتباطی مناسب با مشتریان و ایجاد ارزش برای آنان با یک استراتژی مناسب قابل انجام است.</w:t>
+      </w:r>
+      <w:r>
+        <w:rPr>
+          <w:rFonts w:hint="cs"/>
+          <w:rtl/>
+        </w:rPr>
+        <w:t xml:space="preserve"> جذب هرچه بیشتر مشتری </w:t>
+      </w:r>
+      <w:r>
+        <w:rPr>
+          <w:rFonts w:hint="cs"/>
+          <w:rtl/>
+        </w:rPr>
+        <w:t xml:space="preserve">انتظار </w:t>
+      </w:r>
+      <w:r>
+        <w:rPr>
+          <w:rFonts w:hint="cs"/>
+          <w:rtl/>
+        </w:rPr>
+        <w:t xml:space="preserve">ما از </w:t>
+      </w:r>
+      <w:r>
+        <w:rPr>
+          <w:rFonts w:hint="cs"/>
+          <w:rtl/>
+        </w:rPr>
+        <w:t xml:space="preserve">یک </w:t>
+      </w:r>
+      <w:r>
+        <w:rPr>
+          <w:rFonts w:hint="cs"/>
+          <w:rtl/>
+        </w:rPr>
+        <w:t xml:space="preserve">بازاریابی </w:t>
+      </w:r>
+      <w:r>
+        <w:rPr>
+          <w:rFonts w:hint="cs"/>
+          <w:rtl/>
+        </w:rPr>
+        <w:t xml:space="preserve">موفق </w:t>
+      </w:r>
+      <w:r>
+        <w:rPr>
+          <w:rFonts w:hint="cs"/>
+          <w:rtl/>
+        </w:rPr>
+        <w:t>است.</w:t>
+      </w:r>
+    </w:p>
+    <w:p>
+      <w:pPr>
+        <w:pStyle w:val="Answers"/>
+        <w:rPr>
+          <w:rtl/>
+        </w:rPr>
+      </w:pPr>
+      <w:r>
+        <w:rPr>
+          <w:rFonts w:hint="cs"/>
+          <w:rtl/>
+        </w:rPr>
+        <w:t>مشتریان اصلی جیبرس کسب و کارها هستند. هرچند به‌دلیل نوع خدماتی که به کسب و کارها داده می‌شود، تعامل با مشتریان بیزینس‌ها هم به‌صورت خودکار رخ می‌دهد</w:t>
+      </w:r>
+      <w:r>
+        <w:rPr>
+          <w:rFonts w:hint="cs"/>
+          <w:rtl/>
+        </w:rPr>
+        <w:t xml:space="preserve"> و به‌دنبال آن برخی از خدمات به مصرف‌کننده نهایی داده می‌شود.</w:t>
+      </w:r>
+    </w:p>
+    <w:p>
+      <w:pPr>
+        <w:pStyle w:val="Answers"/>
+        <w:rPr>
+          <w:rtl/>
+        </w:rPr>
+      </w:pPr>
+    </w:p>
+    <w:p>
+      <w:pPr>
         <w:pStyle w:val="Heading2"/>
         <w:rPr>
           <w:rtl/>
@@ -42424,6 +42537,14 @@
         <w:t xml:space="preserve"> رشد</w:t>
       </w:r>
       <w:bookmarkEnd w:id="67"/>
+    </w:p>
+    <w:p>
+      <w:pPr>
+        <w:pStyle w:val="Answers"/>
+        <w:rPr>
+          <w:rtl/>
+        </w:rPr>
+      </w:pPr>
     </w:p>
     <w:p>
       <w:pPr>
@@ -42535,6 +42656,14 @@
     </w:p>
     <w:p>
       <w:pPr>
+        <w:pStyle w:val="Answers"/>
+        <w:rPr>
+          <w:rtl/>
+        </w:rPr>
+      </w:pPr>
+    </w:p>
+    <w:p>
+      <w:pPr>
         <w:pStyle w:val="Heading2"/>
         <w:rPr>
           <w:rtl/>
@@ -42588,7 +42717,21 @@
           <w:rFonts w:hint="cs"/>
           <w:rtl/>
         </w:rPr>
-        <w:t>نسخه آلفای جیبرس در تاریخ ۵/9/1396 آماده شد و شروع به استفاده توسط اولین بیزینس اختصاصی و تستر ما کرد. نسخه بتا در تاریخ ۳/7/1398 آماده شد و در نهایت نسخه اول جیبرس در اسفند ۱۳۹۹ به‌صورت عمومی عرضه شد. پیش از عرضه عمومی دوستان و مشتریانی به‌صورت تستی از جیبرس استفاده می‌کردند که در آمار لحاظ نمی‌شوند.</w:t>
+        <w:t xml:space="preserve">نسخه آلفای جیبرس در تاریخ ۵/9/1396 آماده شد و شروع به استفاده توسط اولین بیزینس اختصاصی و تستر ما کرد. نسخه بتا در تاریخ ۳/7/1398 آماده شد و در نهایت نسخه اول جیبرس در </w:t>
+      </w:r>
+      <w:r>
+        <w:rPr>
+          <w:rFonts w:hint="cs"/>
+          <w:rtl/>
+        </w:rPr>
+        <w:t xml:space="preserve">آخرین روزهای </w:t>
+      </w:r>
+      <w:r>
+        <w:rPr>
+          <w:rFonts w:hint="cs"/>
+          <w:rtl/>
+        </w:rPr>
+        <w:t>اسفند ۱۳۹۹ به‌صورت عمومی عرضه شد. پیش از عرضه عمومی دوستان و مشتریانی به‌صورت تستی از جیبرس استفاده می‌کردند که در آمار لحاظ نمی‌شوند.</w:t>
       </w:r>
     </w:p>
     <w:p>
@@ -42603,24 +42746,15 @@
           <w:rFonts w:hint="cs"/>
           <w:rtl/>
         </w:rPr>
-        <w:t>تعداد مشتریان بزودی به‌تفکیک ماه منتشر خواهد شد.</w:t>
-      </w:r>
-    </w:p>
-    <w:p>
-      <w:pPr>
-        <w:pStyle w:val="Answers"/>
-        <w:rPr>
-          <w:rtl/>
-        </w:rPr>
-      </w:pPr>
-    </w:p>
-    <w:p>
-      <w:pPr>
-        <w:pStyle w:val="Answers"/>
-        <w:rPr>
-          <w:rtl/>
-        </w:rPr>
-      </w:pPr>
+        <w:t xml:space="preserve">برخی از آمارها در آینده </w:t>
+      </w:r>
+      <w:r>
+        <w:rPr>
+          <w:rFonts w:hint="cs"/>
+          <w:rtl/>
+        </w:rPr>
+        <w:t>به‌تفکیک ماه منتشر خواهد شد.</w:t>
+      </w:r>
     </w:p>
     <w:p>
       <w:pPr>
@@ -42716,7 +42850,7 @@
           <w:lang w:val="fa-IR"/>
         </w:rPr>
         <w:drawing>
-          <wp:inline distT="0" distB="0" distL="0" distR="0" wp14:anchorId="436A84A3" wp14:editId="0A400397">
+          <wp:inline distT="0" distB="0" distL="0" distR="0" wp14:anchorId="436A84A3" wp14:editId="5956E933">
             <wp:extent cx="6120000" cy="5940000"/>
             <wp:effectExtent l="0" t="0" r="0" b="3810"/>
             <wp:docPr id="61" name="Diagram 61"/>
@@ -49690,7 +49824,7 @@
               <a:latin typeface="IRANYekan" panose="020B0506030804020204" pitchFamily="34" charset="-78"/>
               <a:cs typeface="IRANYekan" panose="020B0506030804020204" pitchFamily="34" charset="-78"/>
             </a:rPr>
-            <a:t>- بازار جدید و در حال پیشرفت</a:t>
+            <a:t>- دسترسی آسان به بازارهای جدید</a:t>
           </a:r>
         </a:p>
         <a:p>
@@ -49703,7 +49837,7 @@
               <a:latin typeface="IRANYekan" panose="020B0506030804020204" pitchFamily="34" charset="-78"/>
               <a:cs typeface="IRANYekan" panose="020B0506030804020204" pitchFamily="34" charset="-78"/>
             </a:rPr>
-            <a:t>- توسعه سهم بازار با نگرش جدید</a:t>
+            <a:t>- توسعه سهم بازار با قیمت رقابتی</a:t>
           </a:r>
         </a:p>
         <a:p>
@@ -50700,7 +50834,7 @@
               <a:latin typeface="IRANYekan" panose="020B0506030804020204" pitchFamily="34" charset="-78"/>
               <a:cs typeface="IRANYekan" panose="020B0506030804020204" pitchFamily="34" charset="-78"/>
             </a:rPr>
-            <a:t>- بازار جدید و در حال پیشرفت</a:t>
+            <a:t>- دسترسی آسان به بازارهای جدید</a:t>
           </a:r>
         </a:p>
         <a:p>
@@ -50724,7 +50858,7 @@
               <a:latin typeface="IRANYekan" panose="020B0506030804020204" pitchFamily="34" charset="-78"/>
               <a:cs typeface="IRANYekan" panose="020B0506030804020204" pitchFamily="34" charset="-78"/>
             </a:rPr>
-            <a:t>- توسعه سهم بازار با نگرش جدید</a:t>
+            <a:t>- توسعه سهم بازار با قیمت رقابتی</a:t>
           </a:r>
         </a:p>
         <a:p>
@@ -52426,7 +52560,7 @@
     <w:rsid w:val="00261B60"/>
     <w:rsid w:val="00270E48"/>
     <w:rsid w:val="0033208C"/>
-    <w:rsid w:val="003A1758"/>
+    <w:rsid w:val="0034002A"/>
     <w:rsid w:val="00407F11"/>
     <w:rsid w:val="00435019"/>
     <w:rsid w:val="004421E9"/>

--- a/business/plan/Jibres-Business Plan-v1.docx
+++ b/business/plan/Jibres-Business Plan-v1.docx
@@ -679,7 +679,6 @@
                                   <w:dataBinding w:prefixMappings="xmlns:ns0='http://purl.org/dc/elements/1.1/' xmlns:ns1='http://schemas.openxmlformats.org/package/2006/metadata/core-properties' " w:xpath="/ns1:coreProperties[1]/ns1:contentStatus[1]" w:storeItemID="{6C3C8BC8-F283-45AE-878A-BAB7291924A1}"/>
                                   <w:text/>
                                 </w:sdtPr>
-                                <w:sdtEndPr/>
                                 <w:sdtContent>
                                   <w:r>
                                     <w:rPr>
@@ -747,7 +746,6 @@
                                     <w:calendar w:val="gregorian"/>
                                   </w:date>
                                 </w:sdtPr>
-                                <w:sdtEndPr/>
                                 <w:sdtContent>
                                   <w:r>
                                     <w:rPr>
@@ -820,7 +818,6 @@
                             <w:dataBinding w:prefixMappings="xmlns:ns0='http://purl.org/dc/elements/1.1/' xmlns:ns1='http://schemas.openxmlformats.org/package/2006/metadata/core-properties' " w:xpath="/ns1:coreProperties[1]/ns1:contentStatus[1]" w:storeItemID="{6C3C8BC8-F283-45AE-878A-BAB7291924A1}"/>
                             <w:text/>
                           </w:sdtPr>
-                          <w:sdtEndPr/>
                           <w:sdtContent>
                             <w:r>
                               <w:rPr>
@@ -867,7 +864,6 @@
                               <w:calendar w:val="gregorian"/>
                             </w:date>
                           </w:sdtPr>
-                          <w:sdtEndPr/>
                           <w:sdtContent>
                             <w:r>
                               <w:rPr>
@@ -11490,7 +11486,6 @@
               <w:dataBinding w:prefixMappings="xmlns:ns0='http://schemas.microsoft.com/office/2006/coverPageProps' " w:xpath="/ns0:CoverPageProperties[1]/ns0:CompanyEmail[1]" w:storeItemID="{55AF091B-3C7A-41E3-B477-F2FDAA23CFDA}"/>
               <w:text/>
             </w:sdtPr>
-            <w:sdtEndPr/>
             <w:sdtContent>
               <w:p>
                 <w:pPr>
@@ -14122,27 +14117,7 @@
                                 <w:szCs w:val="16"/>
                                 <w:rtl/>
                               </w:rPr>
-                              <w:t xml:space="preserve"> جیبرس به</w:t>
-                            </w:r>
-                            <w:r>
-                              <w:rPr>
-                                <w:rFonts w:hint="cs"/>
-                                <w:color w:val="7F7F7F" w:themeColor="text1" w:themeTint="80"/>
-                                <w:sz w:val="16"/>
-                                <w:szCs w:val="16"/>
-                                <w:rtl/>
-                              </w:rPr>
-                              <w:t xml:space="preserve"> </w:t>
-                            </w:r>
-                            <w:r>
-                              <w:rPr>
-                                <w:rFonts w:hint="cs"/>
-                                <w:color w:val="7F7F7F" w:themeColor="text1" w:themeTint="80"/>
-                                <w:sz w:val="16"/>
-                                <w:szCs w:val="16"/>
-                                <w:rtl/>
-                              </w:rPr>
-                              <w:t xml:space="preserve">نشانی </w:t>
+                              <w:t xml:space="preserve"> جیبرس به نشانی </w:t>
                             </w:r>
                             <w:hyperlink r:id="rId22" w:history="1">
                               <w:r>
@@ -14164,17 +14139,7 @@
                                 <w:szCs w:val="16"/>
                                 <w:rtl/>
                               </w:rPr>
-                              <w:t xml:space="preserve"> مراجعه کنید</w:t>
-                            </w:r>
-                            <w:r>
-                              <w:rPr>
-                                <w:rFonts w:hint="cs"/>
-                                <w:color w:val="7F7F7F" w:themeColor="text1" w:themeTint="80"/>
-                                <w:sz w:val="16"/>
-                                <w:szCs w:val="16"/>
-                                <w:rtl/>
-                              </w:rPr>
-                              <w:t>.</w:t>
+                              <w:t xml:space="preserve"> مراجعه کنید.</w:t>
                             </w:r>
                             <w:r>
                               <w:rPr>
@@ -14207,9 +14172,6 @@
                                 <w:alias w:val="Status"/>
                                 <w:tag w:val=""/>
                                 <w:id w:val="-565105148"/>
-                                <w:placeholder>
-                                  <w:docPart w:val="3D949D03C32F4216A98F004BE31524E1"/>
-                                </w:placeholder>
                                 <w:dataBinding w:prefixMappings="xmlns:ns0='http://purl.org/dc/elements/1.1/' xmlns:ns1='http://schemas.openxmlformats.org/package/2006/metadata/core-properties' " w:xpath="/ns1:coreProperties[1]/ns1:contentStatus[1]" w:storeItemID="{6C3C8BC8-F283-45AE-878A-BAB7291924A1}"/>
                                 <w:text/>
                               </w:sdtPr>
@@ -14234,27 +14196,7 @@
                                 <w:szCs w:val="16"/>
                                 <w:rtl/>
                               </w:rPr>
-                              <w:t xml:space="preserve"> </w:t>
-                            </w:r>
-                            <w:r>
-                              <w:rPr>
-                                <w:rFonts w:hint="cs"/>
-                                <w:color w:val="7F7F7F" w:themeColor="text1" w:themeTint="80"/>
-                                <w:sz w:val="16"/>
-                                <w:szCs w:val="16"/>
-                                <w:rtl/>
-                              </w:rPr>
-                              <w:t xml:space="preserve"> </w:t>
-                            </w:r>
-                            <w:r>
-                              <w:rPr>
-                                <w:rFonts w:hint="cs"/>
-                                <w:color w:val="7F7F7F" w:themeColor="text1" w:themeTint="80"/>
-                                <w:sz w:val="16"/>
-                                <w:szCs w:val="16"/>
-                                <w:rtl/>
-                              </w:rPr>
-                              <w:t xml:space="preserve"> </w:t>
+                              <w:t xml:space="preserve">   </w:t>
                             </w:r>
                             <w:sdt>
                               <w:sdtPr>
@@ -14354,27 +14296,7 @@
                           <w:szCs w:val="16"/>
                           <w:rtl/>
                         </w:rPr>
-                        <w:t xml:space="preserve"> جیبرس به</w:t>
-                      </w:r>
-                      <w:r>
-                        <w:rPr>
-                          <w:rFonts w:hint="cs"/>
-                          <w:color w:val="7F7F7F" w:themeColor="text1" w:themeTint="80"/>
-                          <w:sz w:val="16"/>
-                          <w:szCs w:val="16"/>
-                          <w:rtl/>
-                        </w:rPr>
-                        <w:t xml:space="preserve"> </w:t>
-                      </w:r>
-                      <w:r>
-                        <w:rPr>
-                          <w:rFonts w:hint="cs"/>
-                          <w:color w:val="7F7F7F" w:themeColor="text1" w:themeTint="80"/>
-                          <w:sz w:val="16"/>
-                          <w:szCs w:val="16"/>
-                          <w:rtl/>
-                        </w:rPr>
-                        <w:t xml:space="preserve">نشانی </w:t>
+                        <w:t xml:space="preserve"> جیبرس به نشانی </w:t>
                       </w:r>
                       <w:hyperlink r:id="rId23" w:history="1">
                         <w:r>
@@ -14396,17 +14318,7 @@
                           <w:szCs w:val="16"/>
                           <w:rtl/>
                         </w:rPr>
-                        <w:t xml:space="preserve"> مراجعه کنید</w:t>
-                      </w:r>
-                      <w:r>
-                        <w:rPr>
-                          <w:rFonts w:hint="cs"/>
-                          <w:color w:val="7F7F7F" w:themeColor="text1" w:themeTint="80"/>
-                          <w:sz w:val="16"/>
-                          <w:szCs w:val="16"/>
-                          <w:rtl/>
-                        </w:rPr>
-                        <w:t>.</w:t>
+                        <w:t xml:space="preserve"> مراجعه کنید.</w:t>
                       </w:r>
                       <w:r>
                         <w:rPr>
@@ -14439,9 +14351,6 @@
                           <w:alias w:val="Status"/>
                           <w:tag w:val=""/>
                           <w:id w:val="-565105148"/>
-                          <w:placeholder>
-                            <w:docPart w:val="3D949D03C32F4216A98F004BE31524E1"/>
-                          </w:placeholder>
                           <w:dataBinding w:prefixMappings="xmlns:ns0='http://purl.org/dc/elements/1.1/' xmlns:ns1='http://schemas.openxmlformats.org/package/2006/metadata/core-properties' " w:xpath="/ns1:coreProperties[1]/ns1:contentStatus[1]" w:storeItemID="{6C3C8BC8-F283-45AE-878A-BAB7291924A1}"/>
                           <w:text/>
                         </w:sdtPr>
@@ -14466,27 +14375,7 @@
                           <w:szCs w:val="16"/>
                           <w:rtl/>
                         </w:rPr>
-                        <w:t xml:space="preserve"> </w:t>
-                      </w:r>
-                      <w:r>
-                        <w:rPr>
-                          <w:rFonts w:hint="cs"/>
-                          <w:color w:val="7F7F7F" w:themeColor="text1" w:themeTint="80"/>
-                          <w:sz w:val="16"/>
-                          <w:szCs w:val="16"/>
-                          <w:rtl/>
-                        </w:rPr>
-                        <w:t xml:space="preserve"> </w:t>
-                      </w:r>
-                      <w:r>
-                        <w:rPr>
-                          <w:rFonts w:hint="cs"/>
-                          <w:color w:val="7F7F7F" w:themeColor="text1" w:themeTint="80"/>
-                          <w:sz w:val="16"/>
-                          <w:szCs w:val="16"/>
-                          <w:rtl/>
-                        </w:rPr>
-                        <w:t xml:space="preserve"> </w:t>
+                        <w:t xml:space="preserve">   </w:t>
                       </w:r>
                       <w:sdt>
                         <w:sdtPr>
@@ -34535,11 +34424,9 @@
               </w:rPr>
               <w:t xml:space="preserve">فروش دامنه </w:t>
             </w:r>
-            <w:proofErr w:type="spellStart"/>
             <w:r>
               <w:t>ir</w:t>
             </w:r>
-            <w:proofErr w:type="spellEnd"/>
           </w:p>
         </w:tc>
         <w:tc>
@@ -35209,11 +35096,9 @@
         </w:rPr>
         <w:t xml:space="preserve">که توسط </w:t>
       </w:r>
-      <w:proofErr w:type="spellStart"/>
       <w:r>
         <w:t>Oberlo</w:t>
       </w:r>
-      <w:proofErr w:type="spellEnd"/>
       <w:r>
         <w:rPr>
           <w:rFonts w:hint="cs"/>
@@ -35415,14 +35300,12 @@
         </w:rPr>
         <w:t xml:space="preserve">در ادامه ۱۰ پلتفرمی که بیشترین استفاده را دارند و از طریق افزونه مرورگر </w:t>
       </w:r>
-      <w:proofErr w:type="spellStart"/>
       <w:r>
         <w:t>W</w:t>
       </w:r>
       <w:r>
         <w:t>appalyzer</w:t>
       </w:r>
-      <w:proofErr w:type="spellEnd"/>
       <w:r>
         <w:rPr>
           <w:rFonts w:hint="cs"/>
@@ -36346,11 +36229,9 @@
         </w:rPr>
         <w:t xml:space="preserve"> </w:t>
       </w:r>
-      <w:proofErr w:type="spellStart"/>
       <w:r>
         <w:t>Wix</w:t>
       </w:r>
-      <w:proofErr w:type="spellEnd"/>
     </w:p>
     <w:p>
       <w:pPr>
@@ -36460,11 +36341,9 @@
         </w:rPr>
         <w:t xml:space="preserve">ولوژن </w:t>
       </w:r>
-      <w:proofErr w:type="spellStart"/>
       <w:r>
         <w:t>Volusion</w:t>
       </w:r>
-      <w:proofErr w:type="spellEnd"/>
     </w:p>
     <w:p>
       <w:pPr>
@@ -37046,11 +36925,9 @@
         </w:rPr>
         <w:t xml:space="preserve">پرستاشاپ </w:t>
       </w:r>
-      <w:proofErr w:type="spellStart"/>
       <w:r>
         <w:t>PrestaShop</w:t>
       </w:r>
-      <w:proofErr w:type="spellEnd"/>
     </w:p>
     <w:p>
       <w:pPr>
@@ -39241,28 +39118,7 @@
           <w:rFonts w:hint="cs"/>
           <w:rtl/>
         </w:rPr>
-        <w:t>جیبرس</w:t>
-      </w:r>
-      <w:r>
-        <w:rPr>
-          <w:rFonts w:hint="cs"/>
-          <w:rtl/>
-        </w:rPr>
-        <w:t>،</w:t>
-      </w:r>
-      <w:r>
-        <w:rPr>
-          <w:rFonts w:hint="cs"/>
-          <w:rtl/>
-        </w:rPr>
-        <w:t xml:space="preserve"> </w:t>
-      </w:r>
-      <w:r>
-        <w:rPr>
-          <w:rFonts w:hint="cs"/>
-          <w:rtl/>
-        </w:rPr>
-        <w:t xml:space="preserve">تاکید ویژه روی </w:t>
+        <w:t xml:space="preserve">جیبرس، تاکید ویژه روی </w:t>
       </w:r>
       <w:r>
         <w:rPr>
@@ -41703,7 +41559,6 @@
       <w:pPr>
         <w:pStyle w:val="Answers"/>
         <w:rPr>
-          <w:rFonts w:hint="cs"/>
           <w:rtl/>
         </w:rPr>
       </w:pPr>
@@ -42508,6 +42363,723 @@
     </w:p>
     <w:p>
       <w:pPr>
+        <w:pStyle w:val="Heading2"/>
+        <w:rPr>
+          <w:rtl/>
+        </w:rPr>
+      </w:pPr>
+      <w:bookmarkStart w:id="67" w:name="_Toc70674991"/>
+      <w:r>
+        <w:rPr>
+          <w:rFonts w:hint="cs"/>
+          <w:rtl/>
+        </w:rPr>
+        <w:t>استراتژی</w:t>
+      </w:r>
+      <w:r>
+        <w:rPr>
+          <w:rFonts w:hint="cs"/>
+          <w:rtl/>
+        </w:rPr>
+        <w:t xml:space="preserve"> رشد</w:t>
+      </w:r>
+      <w:bookmarkEnd w:id="67"/>
+    </w:p>
+    <w:p>
+      <w:pPr>
+        <w:pStyle w:val="Answers"/>
+        <w:rPr>
+          <w:rtl/>
+        </w:rPr>
+      </w:pPr>
+      <w:bookmarkStart w:id="68" w:name="_Toc70674992"/>
+      <w:r>
+        <w:rPr>
+          <w:rFonts w:hint="cs"/>
+          <w:rtl/>
+        </w:rPr>
+        <w:t xml:space="preserve">رشد برای یک استارتاپ از نان شب واجب‌تر است. اصولا واژه استارتاپ </w:t>
+      </w:r>
+      <w:r>
+        <w:rPr>
+          <w:rFonts w:hint="cs"/>
+          <w:rtl/>
+        </w:rPr>
+        <w:t xml:space="preserve">به کسب و کارهایی اطلاق می‌شود که نسبت به نمونه‌های سنتی، رشد سریع‌تری را تجربه می‌کنند. </w:t>
+      </w:r>
+      <w:r>
+        <w:rPr>
+          <w:rFonts w:hint="cs"/>
+          <w:rtl/>
+        </w:rPr>
+        <w:t xml:space="preserve">دنیای استارتاپ‌ها به خودی خود سرعتی بالا دارد و </w:t>
+      </w:r>
+      <w:r>
+        <w:rPr>
+          <w:rFonts w:hint="cs"/>
+          <w:rtl/>
+        </w:rPr>
+        <w:t xml:space="preserve">در این راه </w:t>
+      </w:r>
+      <w:r>
+        <w:rPr>
+          <w:rFonts w:hint="cs"/>
+          <w:rtl/>
+        </w:rPr>
+        <w:t>داشتن استراتژی مناسب برای رشد می‌تواند یک هدف دست‌یافتنی و مشخص شده را برای ما به ارمغان بیاورد.</w:t>
+      </w:r>
+    </w:p>
+    <w:p>
+      <w:pPr>
+        <w:pStyle w:val="Answers"/>
+        <w:rPr>
+          <w:rtl/>
+        </w:rPr>
+      </w:pPr>
+      <w:r>
+        <w:rPr>
+          <w:rFonts w:hint="cs"/>
+          <w:rtl/>
+        </w:rPr>
+        <w:t xml:space="preserve">رشد سودمند </w:t>
+      </w:r>
+      <w:r>
+        <w:rPr>
+          <w:rFonts w:hint="cs"/>
+          <w:rtl/>
+        </w:rPr>
+        <w:t xml:space="preserve">می‌تواند ما را به بیشترین میزان رشد هدایت کند. </w:t>
+      </w:r>
+      <w:r>
+        <w:rPr>
+          <w:rFonts w:hint="cs"/>
+          <w:rtl/>
+        </w:rPr>
+        <w:t>رویکرد تهاجمی در رشد استارتاپ‌ها یک ویژگی غیرقابل انکار است که برای رقابت گروهی یک نیاز مبرم است.</w:t>
+      </w:r>
+      <w:r>
+        <w:rPr>
+          <w:rFonts w:hint="cs"/>
+          <w:rtl/>
+        </w:rPr>
+        <w:t xml:space="preserve"> رشد پیوسته محصول و ابداع مزایای جدید می‌تواند به این رشد کمک موثری داشته باشد.</w:t>
+      </w:r>
+    </w:p>
+    <w:p>
+      <w:pPr>
+        <w:pStyle w:val="Answers"/>
+        <w:rPr>
+          <w:rtl/>
+        </w:rPr>
+      </w:pPr>
+      <w:r>
+        <w:rPr>
+          <w:rFonts w:hint="cs"/>
+          <w:rtl/>
+        </w:rPr>
+        <w:t xml:space="preserve">برای همگام بودن با سرعت رشد، نیاز به کارآمدی سازمان و وجود انگیزه مناسب در تیم هست. </w:t>
+      </w:r>
+      <w:r>
+        <w:rPr>
+          <w:rFonts w:hint="cs"/>
+          <w:rtl/>
+        </w:rPr>
+        <w:t xml:space="preserve">اتفاقات درونی سازمان تاثیری قابل ملاحظه در رشد دارد. </w:t>
+      </w:r>
+      <w:r>
+        <w:rPr>
+          <w:rFonts w:hint="cs"/>
+          <w:rtl/>
+        </w:rPr>
+        <w:t>رویکرد سنتی اغلب سرعت کافی را به دنبال نخواهد داشت، به‌همین دلیل برای یک استارتاپ بازمهندسی فرآیندهای سنتی می‌تواند یک الزام برای موفقیت درنظر گرفته شود.</w:t>
+      </w:r>
+    </w:p>
+    <w:p>
+      <w:pPr>
+        <w:pStyle w:val="Answers"/>
+        <w:rPr>
+          <w:rtl/>
+        </w:rPr>
+      </w:pPr>
+      <w:r>
+        <w:rPr>
+          <w:rFonts w:hint="cs"/>
+          <w:rtl/>
+        </w:rPr>
+        <w:t>تطبیق با نیازهای جدید به‌خصوص برای استارتاپ‌های فناورانه و واکنش سریع به بازار از اولویت‌های اصلی رشد است. لزوم وجود یک ارتباط قوی با مشتریان و سرمایه‌گذاری در این زمینه می‌تواند وفاداری مشتریان را به همراه داشته باشد</w:t>
+      </w:r>
+      <w:r>
+        <w:rPr>
+          <w:rFonts w:hint="cs"/>
+          <w:rtl/>
+        </w:rPr>
+        <w:t>.</w:t>
+      </w:r>
+      <w:r>
+        <w:rPr>
+          <w:rFonts w:hint="cs"/>
+          <w:rtl/>
+        </w:rPr>
+        <w:t xml:space="preserve"> تقویت برند و به‌دنبال آن ایجاد یک برنامه‌ریزی بلند</w:t>
+      </w:r>
+      <w:r>
+        <w:rPr>
+          <w:rFonts w:hint="cs"/>
+          <w:rtl/>
+        </w:rPr>
+        <w:t>مدت برای قدرت بخشیدن به سازمان</w:t>
+      </w:r>
+      <w:r>
+        <w:rPr>
+          <w:rFonts w:hint="cs"/>
+          <w:rtl/>
+        </w:rPr>
+        <w:t xml:space="preserve"> و رشد مستمر جهت توسعه پایدار باید از اهداف سازمان باشد.</w:t>
+      </w:r>
+    </w:p>
+    <w:p>
+      <w:pPr>
+        <w:pStyle w:val="Answers"/>
+        <w:rPr>
+          <w:rtl/>
+        </w:rPr>
+      </w:pPr>
+      <w:r>
+        <w:rPr>
+          <w:rFonts w:hint="cs"/>
+          <w:rtl/>
+        </w:rPr>
+        <w:t>برای رشد در بازار نیاز به برنامه‌ای مشخص داریم تا بدین منظور در این بخش می‌خواهیم استراتژی‌های اصلی رشد جیبرس را توضیح دهیم.</w:t>
+      </w:r>
+      <w:r>
+        <w:rPr>
+          <w:rFonts w:hint="cs"/>
+          <w:rtl/>
+        </w:rPr>
+        <w:t xml:space="preserve"> ماتریس آنسوف می‌تواند یک روش شناخته شده و مناسب برای یافتن استراتژی مناسب برای رشد باشد.</w:t>
+      </w:r>
+    </w:p>
+    <w:p>
+      <w:pPr>
+        <w:pStyle w:val="Answers"/>
+        <w:rPr>
+          <w:rtl/>
+        </w:rPr>
+      </w:pPr>
+      <w:r>
+        <w:rPr>
+          <w:rFonts w:hint="cs"/>
+          <w:rtl/>
+        </w:rPr>
+        <w:t>ماتریس مانسوف از ۴ وجهه نفوذ در بازار، توسعه محصول، توسعه بازار و تنوع تشکیل شده است.</w:t>
+      </w:r>
+      <w:r>
+        <w:rPr>
+          <w:rFonts w:hint="cs"/>
+          <w:rtl/>
+        </w:rPr>
+        <w:t xml:space="preserve"> با رفتن به سمت تنوع، ریسک افزایش می‌یابد</w:t>
+      </w:r>
+      <w:r>
+        <w:rPr>
+          <w:rFonts w:hint="cs"/>
+          <w:rtl/>
+        </w:rPr>
+        <w:t>. طبق این روش یک کسب و کار تنها با استفاده از یکی از این ۴ استراتژی هم می‌تواند به‌صورت بالقوه رشد و پیشرفت کند.</w:t>
+      </w:r>
+      <w:r>
+        <w:rPr>
+          <w:rFonts w:hint="cs"/>
+          <w:rtl/>
+        </w:rPr>
+        <w:t xml:space="preserve"> انتخاب بین ساخت بازارها و محصولات بادوام، معرفی محصولات جدید یا ورود به بازاراهای جدید است.</w:t>
+      </w:r>
+    </w:p>
+    <w:p>
+      <w:pPr>
+        <w:pStyle w:val="Answers"/>
+        <w:keepNext/>
+      </w:pPr>
+      <w:r>
+        <w:rPr>
+          <w:noProof/>
+        </w:rPr>
+        <w:drawing>
+          <wp:inline distT="0" distB="0" distL="0" distR="0" wp14:anchorId="58DEDB16" wp14:editId="7887C131">
+            <wp:extent cx="6120000" cy="4385047"/>
+            <wp:effectExtent l="0" t="0" r="0" b="0"/>
+            <wp:docPr id="58" name="Picture 58"/>
+            <wp:cNvGraphicFramePr>
+              <a:graphicFrameLocks xmlns:a="http://schemas.openxmlformats.org/drawingml/2006/main" noChangeAspect="1"/>
+            </wp:cNvGraphicFramePr>
+            <a:graphic xmlns:a="http://schemas.openxmlformats.org/drawingml/2006/main">
+              <a:graphicData uri="http://schemas.openxmlformats.org/drawingml/2006/picture">
+                <pic:pic xmlns:pic="http://schemas.openxmlformats.org/drawingml/2006/picture">
+                  <pic:nvPicPr>
+                    <pic:cNvPr id="0" name="Picture 6"/>
+                    <pic:cNvPicPr>
+                      <a:picLocks noChangeAspect="1" noChangeArrowheads="1"/>
+                    </pic:cNvPicPr>
+                  </pic:nvPicPr>
+                  <pic:blipFill>
+                    <a:blip r:embed="rId53">
+                      <a:extLst>
+                        <a:ext uri="{28A0092B-C50C-407E-A947-70E740481C1C}">
+                          <a14:useLocalDpi xmlns:a14="http://schemas.microsoft.com/office/drawing/2010/main" val="0"/>
+                        </a:ext>
+                      </a:extLst>
+                    </a:blip>
+                    <a:srcRect/>
+                    <a:stretch>
+                      <a:fillRect/>
+                    </a:stretch>
+                  </pic:blipFill>
+                  <pic:spPr bwMode="auto">
+                    <a:xfrm>
+                      <a:off x="0" y="0"/>
+                      <a:ext cx="6120000" cy="4385047"/>
+                    </a:xfrm>
+                    <a:prstGeom prst="rect">
+                      <a:avLst/>
+                    </a:prstGeom>
+                    <a:noFill/>
+                    <a:ln>
+                      <a:noFill/>
+                    </a:ln>
+                  </pic:spPr>
+                </pic:pic>
+              </a:graphicData>
+            </a:graphic>
+          </wp:inline>
+        </w:drawing>
+      </w:r>
+    </w:p>
+    <w:p>
+      <w:pPr>
+        <w:pStyle w:val="Caption"/>
+        <w:rPr>
+          <w:rtl/>
+        </w:rPr>
+      </w:pPr>
+      <w:r>
+        <w:rPr>
+          <w:rFonts w:hint="cs"/>
+          <w:noProof/>
+          <w:rtl/>
+        </w:rPr>
+        <w:t>ماتریس آنسوف</w:t>
+      </w:r>
+    </w:p>
+    <w:p>
+      <w:pPr>
+        <w:pStyle w:val="Heading3"/>
+        <w:rPr>
+          <w:rtl/>
+        </w:rPr>
+      </w:pPr>
+      <w:r>
+        <w:rPr>
+          <w:rFonts w:hint="cs"/>
+          <w:rtl/>
+        </w:rPr>
+        <w:t>نفوذ در بازار</w:t>
+      </w:r>
+    </w:p>
+    <w:p>
+      <w:pPr>
+        <w:pStyle w:val="Answers"/>
+        <w:rPr>
+          <w:rtl/>
+        </w:rPr>
+      </w:pPr>
+      <w:r>
+        <w:rPr>
+          <w:rFonts w:hint="cs"/>
+          <w:rtl/>
+        </w:rPr>
+        <w:t>کاهش قیمت یا تبلیغ زیاد که منجر به افزایش فروش و نفوذ به بازار شود، یکی از کم‌خطرترین استراتژی‌های رشد است.</w:t>
+      </w:r>
+      <w:r>
+        <w:rPr>
+          <w:rFonts w:hint="cs"/>
+          <w:rtl/>
+        </w:rPr>
+        <w:t xml:space="preserve"> افزایش سهم بازار و تلاش برای فروش بیشتر</w:t>
+      </w:r>
+      <w:r>
+        <w:rPr>
+          <w:rFonts w:hint="cs"/>
+          <w:rtl/>
+        </w:rPr>
+        <w:t xml:space="preserve"> می‌تواند از طریق گسترش کانال‌های توزیع و هدف قرار دادن مشتریان رقبا صورت پذیرد.</w:t>
+      </w:r>
+    </w:p>
+    <w:p>
+      <w:pPr>
+        <w:pStyle w:val="Heading3"/>
+        <w:rPr>
+          <w:rtl/>
+        </w:rPr>
+      </w:pPr>
+      <w:r>
+        <w:rPr>
+          <w:rFonts w:hint="cs"/>
+          <w:rtl/>
+        </w:rPr>
+        <w:t>توسعه محصول</w:t>
+      </w:r>
+    </w:p>
+    <w:p>
+      <w:pPr>
+        <w:pStyle w:val="Answers"/>
+        <w:rPr>
+          <w:rtl/>
+        </w:rPr>
+      </w:pPr>
+      <w:r>
+        <w:rPr>
+          <w:rFonts w:hint="cs"/>
+          <w:rtl/>
+        </w:rPr>
+        <w:t xml:space="preserve">رشد سریع تکنولوژی منجر به افزایش سریع نیازهای بازار می‌شود. عرضه محصول با قابلیت‌های جدید می‌تواند منجر به </w:t>
+      </w:r>
+      <w:r>
+        <w:rPr>
+          <w:rFonts w:hint="cs"/>
+          <w:rtl/>
+        </w:rPr>
+        <w:t>نیاز جدیدی را در مشتری ایجاد کند تا در نهایت منجر به فروش محصول و رشد گردد. به‌عنوان نمونه شرکت‌های عرضه‌کننده تلفن‌همراه غالبا از این استراتژی برای رشد استفاده می‌کنند.</w:t>
+      </w:r>
+    </w:p>
+    <w:p>
+      <w:pPr>
+        <w:pStyle w:val="Answers"/>
+        <w:rPr>
+          <w:rtl/>
+        </w:rPr>
+      </w:pPr>
+      <w:r>
+        <w:rPr>
+          <w:rFonts w:hint="cs"/>
+          <w:rtl/>
+        </w:rPr>
+        <w:t>برای موفقیت در اجرای این استراتژی، چابکی یکی از مهم‌ترین قابلیت‌هاست تا بتوان به تغییر نیازهای بازار با سرعت واکنش نشان داد</w:t>
+      </w:r>
+      <w:r>
+        <w:rPr>
+          <w:rFonts w:hint="cs"/>
+          <w:rtl/>
+        </w:rPr>
+        <w:t xml:space="preserve">. جیبرس به‌دلیل ساختار نوآورانه و تیم قدرتمند </w:t>
+      </w:r>
+      <w:r>
+        <w:rPr>
+          <w:rFonts w:hint="cs"/>
+          <w:rtl/>
+        </w:rPr>
+        <w:t xml:space="preserve">با وجود توجه به سایر استراتژی‌ها ولی </w:t>
+      </w:r>
+      <w:r>
+        <w:rPr>
+          <w:rFonts w:hint="cs"/>
+          <w:rtl/>
+        </w:rPr>
+        <w:t>تمرکزی ویژه روی استراتژی توسعه محصول برای موفقیت در بازار خواهد داشت.</w:t>
+      </w:r>
+    </w:p>
+    <w:p>
+      <w:pPr>
+        <w:pStyle w:val="Answers"/>
+        <w:rPr>
+          <w:rtl/>
+        </w:rPr>
+      </w:pPr>
+      <w:r>
+        <w:rPr>
+          <w:rFonts w:hint="cs"/>
+          <w:rtl/>
+        </w:rPr>
+        <w:t xml:space="preserve">ما با افزودن قابلیت‌های جدید به محصول، به‌جای </w:t>
+      </w:r>
+      <w:r>
+        <w:rPr>
+          <w:rFonts w:hint="cs"/>
+          <w:rtl/>
+        </w:rPr>
+        <w:t>تمرکز در گرفتن</w:t>
+      </w:r>
+      <w:r>
+        <w:rPr>
+          <w:rFonts w:hint="cs"/>
+          <w:rtl/>
+        </w:rPr>
+        <w:t xml:space="preserve"> سهم رقبا، </w:t>
+      </w:r>
+      <w:r>
+        <w:rPr>
+          <w:rFonts w:hint="cs"/>
+          <w:rtl/>
+        </w:rPr>
+        <w:t xml:space="preserve">حجم </w:t>
+      </w:r>
+      <w:r>
+        <w:rPr>
+          <w:rFonts w:hint="cs"/>
+          <w:rtl/>
+        </w:rPr>
+        <w:t xml:space="preserve">بازار را بزرگ‌تر </w:t>
+      </w:r>
+      <w:r>
+        <w:rPr>
+          <w:rFonts w:hint="cs"/>
+          <w:rtl/>
+        </w:rPr>
+        <w:t xml:space="preserve">خواهیم کرد. به‌بیان دیگر اگر بازار را یک کیک فرض کنیم، به‌جای اینکه قاچ رقبا را برداریم، کیک را بزرگ‌تر می‌کنیم </w:t>
+      </w:r>
+      <w:r>
+        <w:rPr>
+          <w:rFonts w:hint="cs"/>
+          <w:rtl/>
+        </w:rPr>
+        <w:t>و بدین ترتیب سهم بزرگی هنوز دست نخورده است و این بهترین فرصت برای تصاحب آن سهم از بازار خواهد بود</w:t>
+      </w:r>
+      <w:r>
+        <w:rPr>
+          <w:rFonts w:hint="cs"/>
+          <w:rtl/>
+        </w:rPr>
+        <w:t>.</w:t>
+      </w:r>
+    </w:p>
+    <w:p>
+      <w:pPr>
+        <w:pStyle w:val="Heading3"/>
+        <w:rPr>
+          <w:rtl/>
+        </w:rPr>
+      </w:pPr>
+      <w:r>
+        <w:rPr>
+          <w:rFonts w:hint="cs"/>
+          <w:rtl/>
+        </w:rPr>
+        <w:t>توسعه بازار</w:t>
+      </w:r>
+    </w:p>
+    <w:p>
+      <w:pPr>
+        <w:pStyle w:val="Answers"/>
+        <w:rPr>
+          <w:rtl/>
+        </w:rPr>
+      </w:pPr>
+      <w:r>
+        <w:rPr>
+          <w:rFonts w:hint="cs"/>
+          <w:rtl/>
+        </w:rPr>
+        <w:t>مطالعه و تحقیقات بازار نشان می‌دهد سهم بازار ایران از کل تجارت الکترونیک در جهان کمتر از یک درصد است. ما از نخستین روزهای فعالیت خود به بازار بزرگ بین‌المللی چشم دوخته‌ایم و با رفع موانع تحریم پرداخت، فرصت ورود به بازارهای جهانی را خواهیم داشت.</w:t>
+      </w:r>
+    </w:p>
+    <w:p>
+      <w:pPr>
+        <w:pStyle w:val="Answers"/>
+        <w:rPr>
+          <w:rtl/>
+        </w:rPr>
+      </w:pPr>
+      <w:r>
+        <w:rPr>
+          <w:rFonts w:hint="cs"/>
+          <w:rtl/>
+        </w:rPr>
+        <w:t>سهم تجارت الکترونیک در کشورهای در حال توسعه طی سال‌های آتی رشد فزاینده‌ای را تجربه خواهد کرد و استفاده از این ظرفیت در کنار بازار پررونق کشورهای توسعه‌یافته می‌تواند فرصت مناسبی برای توسعه بازار جیبرس باشد.</w:t>
+      </w:r>
+    </w:p>
+    <w:p>
+      <w:pPr>
+        <w:pStyle w:val="Heading3"/>
+        <w:rPr>
+          <w:rtl/>
+        </w:rPr>
+      </w:pPr>
+      <w:r>
+        <w:rPr>
+          <w:rFonts w:hint="cs"/>
+          <w:rtl/>
+        </w:rPr>
+        <w:t>تنوع</w:t>
+      </w:r>
+    </w:p>
+    <w:p>
+      <w:pPr>
+        <w:pStyle w:val="Answers"/>
+        <w:rPr>
+          <w:rtl/>
+        </w:rPr>
+      </w:pPr>
+      <w:r>
+        <w:rPr>
+          <w:rFonts w:hint="cs"/>
+          <w:rtl/>
+        </w:rPr>
+        <w:t xml:space="preserve">و اما </w:t>
+      </w:r>
+      <w:r>
+        <w:rPr>
+          <w:rFonts w:hint="cs"/>
+          <w:rtl/>
+        </w:rPr>
+        <w:t xml:space="preserve">فروش محصول جدید به بازارهای جدید یا تنوع که یک استراتژی پرریسک به‌حساب می‌آید. </w:t>
+      </w:r>
+      <w:r>
+        <w:rPr>
+          <w:rFonts w:hint="cs"/>
+          <w:rtl/>
+        </w:rPr>
+        <w:t xml:space="preserve">ما محصول جدیدی داریم که نسبت به سایر رقبا مزایای ویژه‌ای داشته و در عین حال بازارهای جدیدی در دسترس داریم که می‌توانیم به آن‌ها ورود کرده و سهم مناسبی از بازار بدست آوریم. </w:t>
+      </w:r>
+      <w:r>
+        <w:rPr>
+          <w:rFonts w:hint="cs"/>
+          <w:rtl/>
+        </w:rPr>
+        <w:t xml:space="preserve">پس از </w:t>
+      </w:r>
+      <w:r>
+        <w:rPr>
+          <w:rFonts w:hint="cs"/>
+          <w:rtl/>
+        </w:rPr>
+        <w:t xml:space="preserve">تامین مالی، ما </w:t>
+      </w:r>
+      <w:r>
+        <w:rPr>
+          <w:rFonts w:hint="cs"/>
+          <w:rtl/>
+        </w:rPr>
+        <w:t>برنامه‌ای</w:t>
+      </w:r>
+      <w:r>
+        <w:rPr>
+          <w:rFonts w:hint="cs"/>
+          <w:rtl/>
+        </w:rPr>
+        <w:t xml:space="preserve"> ویژه‌ای </w:t>
+      </w:r>
+      <w:r>
+        <w:rPr>
+          <w:rFonts w:hint="cs"/>
+          <w:rtl/>
+        </w:rPr>
+        <w:t xml:space="preserve">برای استراتژی توسعه </w:t>
+      </w:r>
+      <w:r>
+        <w:rPr>
+          <w:rFonts w:hint="cs"/>
+          <w:rtl/>
+        </w:rPr>
+        <w:t>به</w:t>
+      </w:r>
+      <w:r>
+        <w:rPr>
+          <w:rFonts w:hint="cs"/>
+          <w:rtl/>
+        </w:rPr>
+        <w:t xml:space="preserve"> روش</w:t>
+      </w:r>
+      <w:r>
+        <w:rPr>
+          <w:rFonts w:hint="cs"/>
+          <w:rtl/>
+        </w:rPr>
+        <w:t xml:space="preserve"> متنوع‌سازی خواهیم داشت.</w:t>
+      </w:r>
+    </w:p>
+    <w:p>
+      <w:pPr>
+        <w:pStyle w:val="Heading2"/>
+        <w:rPr>
+          <w:rtl/>
+        </w:rPr>
+      </w:pPr>
+      <w:r>
+        <w:rPr>
+          <w:rFonts w:hint="eastAsia"/>
+          <w:rtl/>
+        </w:rPr>
+        <w:t>برنامه</w:t>
+      </w:r>
+      <w:r>
+        <w:rPr>
+          <w:rtl/>
+        </w:rPr>
+        <w:t xml:space="preserve"> ما برا</w:t>
+      </w:r>
+      <w:r>
+        <w:rPr>
+          <w:rFonts w:hint="cs"/>
+          <w:rtl/>
+        </w:rPr>
+        <w:t>ی</w:t>
+      </w:r>
+      <w:r>
+        <w:rPr>
+          <w:rtl/>
+        </w:rPr>
+        <w:t xml:space="preserve"> کسب مشتر</w:t>
+      </w:r>
+      <w:r>
+        <w:rPr>
+          <w:rFonts w:hint="cs"/>
+          <w:rtl/>
+        </w:rPr>
+        <w:t>ی</w:t>
+      </w:r>
+      <w:r>
+        <w:rPr>
+          <w:rtl/>
+        </w:rPr>
+        <w:t xml:space="preserve"> </w:t>
+      </w:r>
+      <w:r>
+        <w:rPr>
+          <w:rFonts w:hint="cs"/>
+          <w:rtl/>
+        </w:rPr>
+        <w:t>ی</w:t>
+      </w:r>
+      <w:r>
+        <w:rPr>
+          <w:rFonts w:hint="eastAsia"/>
+          <w:rtl/>
+        </w:rPr>
+        <w:t>ا</w:t>
+      </w:r>
+      <w:r>
+        <w:rPr>
+          <w:rtl/>
+        </w:rPr>
+        <w:t xml:space="preserve"> کاربر چ</w:t>
+      </w:r>
+      <w:r>
+        <w:rPr>
+          <w:rFonts w:hint="cs"/>
+          <w:rtl/>
+        </w:rPr>
+        <w:t>ی</w:t>
+      </w:r>
+      <w:r>
+        <w:rPr>
+          <w:rFonts w:hint="eastAsia"/>
+          <w:rtl/>
+        </w:rPr>
+        <w:t>ست؟</w:t>
+      </w:r>
+      <w:bookmarkEnd w:id="68"/>
+    </w:p>
+    <w:p>
+      <w:pPr>
         <w:pStyle w:val="Answers"/>
         <w:rPr>
           <w:rtl/>
@@ -42521,22 +43093,15 @@
           <w:rtl/>
         </w:rPr>
       </w:pPr>
-      <w:bookmarkStart w:id="67" w:name="_Toc70674991"/>
-      <w:r>
-        <w:rPr>
-          <w:rFonts w:hint="cs"/>
-          <w:rtl/>
-        </w:rPr>
-        <w:t>استراتژی</w:t>
-      </w:r>
-      <w:r>
-        <w:rPr>
-          <w:rFonts w:hint="cs"/>
-          <w:rtl/>
-        </w:rPr>
-        <w:t xml:space="preserve"> رشد</w:t>
-      </w:r>
-      <w:bookmarkEnd w:id="67"/>
+      <w:bookmarkStart w:id="69" w:name="_Toc70674993"/>
+      <w:r>
+        <w:rPr>
+          <w:rFonts w:hint="cs"/>
+          <w:rtl/>
+        </w:rPr>
+        <w:t>ارتباط با مشتری</w:t>
+      </w:r>
+      <w:bookmarkEnd w:id="69"/>
     </w:p>
     <w:p>
       <w:pPr>
@@ -42553,122 +43118,6 @@
           <w:rtl/>
         </w:rPr>
       </w:pPr>
-      <w:bookmarkStart w:id="68" w:name="_Toc70674992"/>
-      <w:r>
-        <w:rPr>
-          <w:rFonts w:hint="eastAsia"/>
-          <w:rtl/>
-        </w:rPr>
-        <w:t>برنامه</w:t>
-      </w:r>
-      <w:r>
-        <w:rPr>
-          <w:rtl/>
-        </w:rPr>
-        <w:t xml:space="preserve"> ما برا</w:t>
-      </w:r>
-      <w:r>
-        <w:rPr>
-          <w:rFonts w:hint="cs"/>
-          <w:rtl/>
-        </w:rPr>
-        <w:t>ی</w:t>
-      </w:r>
-      <w:r>
-        <w:rPr>
-          <w:rtl/>
-        </w:rPr>
-        <w:t xml:space="preserve"> کسب مشتر</w:t>
-      </w:r>
-      <w:r>
-        <w:rPr>
-          <w:rFonts w:hint="cs"/>
-          <w:rtl/>
-        </w:rPr>
-        <w:t>ی</w:t>
-      </w:r>
-      <w:r>
-        <w:rPr>
-          <w:rtl/>
-        </w:rPr>
-        <w:t xml:space="preserve"> </w:t>
-      </w:r>
-      <w:r>
-        <w:rPr>
-          <w:rFonts w:hint="cs"/>
-          <w:rtl/>
-        </w:rPr>
-        <w:t>ی</w:t>
-      </w:r>
-      <w:r>
-        <w:rPr>
-          <w:rFonts w:hint="eastAsia"/>
-          <w:rtl/>
-        </w:rPr>
-        <w:t>ا</w:t>
-      </w:r>
-      <w:r>
-        <w:rPr>
-          <w:rtl/>
-        </w:rPr>
-        <w:t xml:space="preserve"> کاربر چ</w:t>
-      </w:r>
-      <w:r>
-        <w:rPr>
-          <w:rFonts w:hint="cs"/>
-          <w:rtl/>
-        </w:rPr>
-        <w:t>ی</w:t>
-      </w:r>
-      <w:r>
-        <w:rPr>
-          <w:rFonts w:hint="eastAsia"/>
-          <w:rtl/>
-        </w:rPr>
-        <w:t>ست؟</w:t>
-      </w:r>
-      <w:bookmarkEnd w:id="68"/>
-    </w:p>
-    <w:p>
-      <w:pPr>
-        <w:pStyle w:val="Answers"/>
-        <w:rPr>
-          <w:rtl/>
-        </w:rPr>
-      </w:pPr>
-    </w:p>
-    <w:p>
-      <w:pPr>
-        <w:pStyle w:val="Heading2"/>
-        <w:rPr>
-          <w:rtl/>
-        </w:rPr>
-      </w:pPr>
-      <w:bookmarkStart w:id="69" w:name="_Toc70674993"/>
-      <w:r>
-        <w:rPr>
-          <w:rFonts w:hint="cs"/>
-          <w:rtl/>
-        </w:rPr>
-        <w:t>ارتباط با مشتری</w:t>
-      </w:r>
-      <w:bookmarkEnd w:id="69"/>
-    </w:p>
-    <w:p>
-      <w:pPr>
-        <w:pStyle w:val="Answers"/>
-        <w:rPr>
-          <w:rtl/>
-        </w:rPr>
-      </w:pPr>
-    </w:p>
-    <w:p>
-      <w:pPr>
-        <w:pStyle w:val="Heading2"/>
-        <w:rPr>
-          <w:rtl/>
-        </w:rPr>
-      </w:pPr>
       <w:bookmarkStart w:id="70" w:name="_Toc70674994"/>
       <w:r>
         <w:rPr>
@@ -42803,9 +43252,6 @@
     <w:p>
       <w:pPr>
         <w:pStyle w:val="Answers"/>
-        <w:rPr>
-          <w:rFonts w:hint="cs"/>
-        </w:rPr>
       </w:pPr>
       <w:r>
         <w:rPr>
@@ -42857,7 +43303,7 @@
             <wp:cNvGraphicFramePr/>
             <a:graphic xmlns:a="http://schemas.openxmlformats.org/drawingml/2006/main">
               <a:graphicData uri="http://schemas.openxmlformats.org/drawingml/2006/diagram">
-                <dgm:relIds xmlns:dgm="http://schemas.openxmlformats.org/drawingml/2006/diagram" xmlns:r="http://schemas.openxmlformats.org/officeDocument/2006/relationships" r:dm="rId53" r:lo="rId54" r:qs="rId55" r:cs="rId56"/>
+                <dgm:relIds xmlns:dgm="http://schemas.openxmlformats.org/drawingml/2006/diagram" xmlns:r="http://schemas.openxmlformats.org/officeDocument/2006/relationships" r:dm="rId54" r:lo="rId55" r:qs="rId56" r:cs="rId57"/>
               </a:graphicData>
             </a:graphic>
           </wp:inline>
@@ -43153,7 +43599,7 @@
         </w:rPr>
         <w:t xml:space="preserve"> </w:t>
       </w:r>
-      <w:hyperlink r:id="rId58" w:history="1">
+      <w:hyperlink r:id="rId59" w:history="1">
         <w:r>
           <w:rPr>
             <w:rStyle w:val="Hyperlink"/>
@@ -43353,7 +43799,7 @@
                     </pic:cNvPicPr>
                   </pic:nvPicPr>
                   <pic:blipFill>
-                    <a:blip r:embed="rId59" cstate="print">
+                    <a:blip r:embed="rId60" cstate="print">
                       <a:extLst>
                         <a:ext uri="{28A0092B-C50C-407E-A947-70E740481C1C}">
                           <a14:useLocalDpi xmlns:a14="http://schemas.microsoft.com/office/drawing/2010/main" val="0"/>
@@ -43460,7 +43906,7 @@
                     </pic:cNvPicPr>
                   </pic:nvPicPr>
                   <pic:blipFill>
-                    <a:blip r:embed="rId60" cstate="print">
+                    <a:blip r:embed="rId61" cstate="print">
                       <a:extLst>
                         <a:ext uri="{28A0092B-C50C-407E-A947-70E740481C1C}">
                           <a14:useLocalDpi xmlns:a14="http://schemas.microsoft.com/office/drawing/2010/main" val="0"/>
@@ -44356,8 +44802,8 @@
       </w:pPr>
     </w:p>
     <w:sectPr>
-      <w:headerReference w:type="default" r:id="rId61"/>
-      <w:footerReference w:type="default" r:id="rId62"/>
+      <w:headerReference w:type="default" r:id="rId62"/>
+      <w:footerReference w:type="default" r:id="rId63"/>
       <w:endnotePr>
         <w:numFmt w:val="decimal"/>
       </w:endnotePr>
@@ -45421,7 +45867,6 @@
         <w:dataBinding w:prefixMappings="xmlns:ns0='http://purl.org/dc/elements/1.1/' xmlns:ns1='http://schemas.openxmlformats.org/package/2006/metadata/core-properties' " w:xpath="/ns1:coreProperties[1]/ns0:subject[1]" w:storeItemID="{6C3C8BC8-F283-45AE-878A-BAB7291924A1}"/>
         <w:text/>
       </w:sdtPr>
-      <w:sdtEndPr/>
       <w:sdtContent>
         <w:r>
           <w:rPr>
@@ -45463,7 +45908,6 @@
           <w:docPartUnique/>
         </w:docPartObj>
       </w:sdtPr>
-      <w:sdtEndPr/>
       <w:sdtContent>
         <w:r>
           <w:rPr>
@@ -45825,7 +46269,6 @@
         <w:dataBinding w:prefixMappings="xmlns:ns0='http://purl.org/dc/elements/1.1/' xmlns:ns1='http://schemas.openxmlformats.org/package/2006/metadata/core-properties' " w:xpath="/ns1:coreProperties[1]/ns0:subject[1]" w:storeItemID="{6C3C8BC8-F283-45AE-878A-BAB7291924A1}"/>
         <w:text/>
       </w:sdtPr>
-      <w:sdtEndPr/>
       <w:sdtContent>
         <w:r>
           <w:rPr>
@@ -45867,7 +46310,6 @@
           <w:docPartUnique/>
         </w:docPartObj>
       </w:sdtPr>
-      <w:sdtEndPr/>
       <w:sdtContent>
         <w:r>
           <w:rPr>
@@ -49986,7 +50428,7 @@
   <dgm:whole/>
   <dgm:extLst>
     <a:ext uri="http://schemas.microsoft.com/office/drawing/2008/diagram">
-      <dsp:dataModelExt xmlns:dsp="http://schemas.microsoft.com/office/drawing/2008/diagram" relId="rId57" minVer="http://schemas.openxmlformats.org/drawingml/2006/diagram"/>
+      <dsp:dataModelExt xmlns:dsp="http://schemas.microsoft.com/office/drawing/2008/diagram" relId="rId58" minVer="http://schemas.openxmlformats.org/drawingml/2006/diagram"/>
     </a:ext>
   </dgm:extLst>
 </dgm:dataModel>
@@ -52473,7 +52915,7 @@
     <w:charset w:val="00"/>
     <w:family w:val="swiss"/>
     <w:pitch w:val="variable"/>
-    <w:sig w:usb0="E1002AFF" w:usb1="4000ACFF" w:usb2="00000009" w:usb3="00000000" w:csb0="000001FF" w:csb1="00000000"/>
+    <w:sig w:usb0="E4002EFF" w:usb1="C000247B" w:usb2="00000009" w:usb3="00000000" w:csb0="000001FF" w:csb1="00000000"/>
   </w:font>
   <w:font w:name="IRANSans">
     <w:panose1 w:val="02040503050201020203"/>
@@ -52523,7 +52965,7 @@
     <w:charset w:val="00"/>
     <w:family w:val="swiss"/>
     <w:pitch w:val="variable"/>
-    <w:sig w:usb0="A0002AEF" w:usb1="4000207B" w:usb2="00000000" w:usb3="00000000" w:csb0="000001FF" w:csb1="00000000"/>
+    <w:sig w:usb0="E4002EFF" w:usb1="C000247B" w:usb2="00000009" w:usb3="00000000" w:csb0="000001FF" w:csb1="00000000"/>
   </w:font>
   <w:font w:name="Ubuntu">
     <w:panose1 w:val="020B0504030602030204"/>
@@ -52578,6 +53020,7 @@
     <w:rsid w:val="008644DC"/>
     <w:rsid w:val="00877FA9"/>
     <w:rsid w:val="008D5276"/>
+    <w:rsid w:val="00A0512B"/>
     <w:rsid w:val="00B8157B"/>
     <w:rsid w:val="00BE3CD2"/>
     <w:rsid w:val="00C15454"/>
@@ -53076,14 +53519,6 @@
     <w:name w:val="91406DEBA5F4431BBE0DF15A4A1E78F0"/>
     <w:rsid w:val="0084249E"/>
   </w:style>
-  <w:style w:type="paragraph" w:customStyle="1" w:styleId="9E001CF145A1431D8AA14E0BEC6C0F47">
-    <w:name w:val="9E001CF145A1431D8AA14E0BEC6C0F47"/>
-    <w:rsid w:val="00757A1D"/>
-  </w:style>
-  <w:style w:type="paragraph" w:customStyle="1" w:styleId="3D949D03C32F4216A98F004BE31524E1">
-    <w:name w:val="3D949D03C32F4216A98F004BE31524E1"/>
-    <w:rsid w:val="00757A1D"/>
-  </w:style>
 </w:styles>
 </file>
 

--- a/business/plan/Jibres-Business Plan-v1.docx
+++ b/business/plan/Jibres-Business Plan-v1.docx
@@ -34424,9 +34424,11 @@
               </w:rPr>
               <w:t xml:space="preserve">فروش دامنه </w:t>
             </w:r>
+            <w:proofErr w:type="spellStart"/>
             <w:r>
               <w:t>ir</w:t>
             </w:r>
+            <w:proofErr w:type="spellEnd"/>
           </w:p>
         </w:tc>
         <w:tc>
@@ -35096,9 +35098,11 @@
         </w:rPr>
         <w:t xml:space="preserve">که توسط </w:t>
       </w:r>
+      <w:proofErr w:type="spellStart"/>
       <w:r>
         <w:t>Oberlo</w:t>
       </w:r>
+      <w:proofErr w:type="spellEnd"/>
       <w:r>
         <w:rPr>
           <w:rFonts w:hint="cs"/>
@@ -35300,12 +35304,14 @@
         </w:rPr>
         <w:t xml:space="preserve">در ادامه ۱۰ پلتفرمی که بیشترین استفاده را دارند و از طریق افزونه مرورگر </w:t>
       </w:r>
+      <w:proofErr w:type="spellStart"/>
       <w:r>
         <w:t>W</w:t>
       </w:r>
       <w:r>
         <w:t>appalyzer</w:t>
       </w:r>
+      <w:proofErr w:type="spellEnd"/>
       <w:r>
         <w:rPr>
           <w:rFonts w:hint="cs"/>
@@ -36229,9 +36235,11 @@
         </w:rPr>
         <w:t xml:space="preserve"> </w:t>
       </w:r>
+      <w:proofErr w:type="spellStart"/>
       <w:r>
         <w:t>Wix</w:t>
       </w:r>
+      <w:proofErr w:type="spellEnd"/>
     </w:p>
     <w:p>
       <w:pPr>
@@ -36341,9 +36349,11 @@
         </w:rPr>
         <w:t xml:space="preserve">ولوژن </w:t>
       </w:r>
+      <w:proofErr w:type="spellStart"/>
       <w:r>
         <w:t>Volusion</w:t>
       </w:r>
+      <w:proofErr w:type="spellEnd"/>
     </w:p>
     <w:p>
       <w:pPr>
@@ -36925,9 +36935,11 @@
         </w:rPr>
         <w:t xml:space="preserve">پرستاشاپ </w:t>
       </w:r>
+      <w:proofErr w:type="spellStart"/>
       <w:r>
         <w:t>PrestaShop</w:t>
       </w:r>
+      <w:proofErr w:type="spellEnd"/>
     </w:p>
     <w:p>
       <w:pPr>
@@ -43003,97 +43015,8 @@
           <w:rtl/>
         </w:rPr>
       </w:pPr>
-      <w:r>
-        <w:rPr>
-          <w:rFonts w:hint="eastAsia"/>
-          <w:rtl/>
-        </w:rPr>
-        <w:t>برنامه</w:t>
-      </w:r>
-      <w:r>
-        <w:rPr>
-          <w:rtl/>
-        </w:rPr>
-        <w:t xml:space="preserve"> ما برا</w:t>
-      </w:r>
-      <w:r>
-        <w:rPr>
-          <w:rFonts w:hint="cs"/>
-          <w:rtl/>
-        </w:rPr>
-        <w:t>ی</w:t>
-      </w:r>
-      <w:r>
-        <w:rPr>
-          <w:rtl/>
-        </w:rPr>
-        <w:t xml:space="preserve"> کسب مشتر</w:t>
-      </w:r>
-      <w:r>
-        <w:rPr>
-          <w:rFonts w:hint="cs"/>
-          <w:rtl/>
-        </w:rPr>
-        <w:t>ی</w:t>
-      </w:r>
-      <w:r>
-        <w:rPr>
-          <w:rtl/>
-        </w:rPr>
-        <w:t xml:space="preserve"> </w:t>
-      </w:r>
-      <w:r>
-        <w:rPr>
-          <w:rFonts w:hint="cs"/>
-          <w:rtl/>
-        </w:rPr>
-        <w:t>ی</w:t>
-      </w:r>
-      <w:r>
-        <w:rPr>
-          <w:rFonts w:hint="eastAsia"/>
-          <w:rtl/>
-        </w:rPr>
-        <w:t>ا</w:t>
-      </w:r>
-      <w:r>
-        <w:rPr>
-          <w:rtl/>
-        </w:rPr>
-        <w:t xml:space="preserve"> کاربر چ</w:t>
-      </w:r>
-      <w:r>
-        <w:rPr>
-          <w:rFonts w:hint="cs"/>
-          <w:rtl/>
-        </w:rPr>
-        <w:t>ی</w:t>
-      </w:r>
-      <w:r>
-        <w:rPr>
-          <w:rFonts w:hint="eastAsia"/>
-          <w:rtl/>
-        </w:rPr>
-        <w:t>ست؟</w:t>
-      </w:r>
+      <w:bookmarkStart w:id="69" w:name="_Toc70674993"/>
       <w:bookmarkEnd w:id="68"/>
-    </w:p>
-    <w:p>
-      <w:pPr>
-        <w:pStyle w:val="Answers"/>
-        <w:rPr>
-          <w:rtl/>
-        </w:rPr>
-      </w:pPr>
-    </w:p>
-    <w:p>
-      <w:pPr>
-        <w:pStyle w:val="Heading2"/>
-        <w:rPr>
-          <w:rtl/>
-        </w:rPr>
-      </w:pPr>
-      <w:bookmarkStart w:id="69" w:name="_Toc70674993"/>
       <w:r>
         <w:rPr>
           <w:rFonts w:hint="cs"/>
@@ -43110,6 +43033,160 @@
           <w:rtl/>
         </w:rPr>
       </w:pPr>
+      <w:r>
+        <w:rPr>
+          <w:rFonts w:hint="cs"/>
+          <w:rtl/>
+        </w:rPr>
+        <w:t>تمام عملکردهایی که در ارتباط با مشتری هستند و منجر به تعامل ما با مشتریان هستند، حتی پیش از اینکه از سرویس ما استفاده کنند در این تعریف گنجیده می‌شود.</w:t>
+      </w:r>
+      <w:r>
+        <w:rPr>
+          <w:rFonts w:hint="cs"/>
+          <w:rtl/>
+        </w:rPr>
+        <w:t xml:space="preserve"> پاسخ همراه با احترام به نیازهای مشتری، بهترین راه برقراری ارتباط است.</w:t>
+      </w:r>
+    </w:p>
+    <w:p>
+      <w:pPr>
+        <w:pStyle w:val="Answers"/>
+        <w:rPr>
+          <w:rtl/>
+        </w:rPr>
+      </w:pPr>
+      <w:r>
+        <w:rPr>
+          <w:rFonts w:hint="cs"/>
+          <w:rtl/>
+        </w:rPr>
+        <w:t xml:space="preserve">ما همواره به‌دنبال کسب رضایت مشتری هستیم و به‌خوبی می‌دانیم که کار سختی را در پیش داریم. می‌دانیم بسیاری از مشتریان حتی بدون اینکه نارضایتی خود را بیان کنند به سراغ رقبای ما خواهند رفت و تلاش داریم تا با تقویت ارتباط خود با مشتریان عزیزمان، به آن‌ها اطمینان دهیم که </w:t>
+      </w:r>
+      <w:r>
+        <w:rPr>
+          <w:rFonts w:hint="cs"/>
+          <w:rtl/>
+        </w:rPr>
+        <w:t>شکایت</w:t>
+      </w:r>
+      <w:r>
+        <w:rPr>
+          <w:rFonts w:hint="cs"/>
+          <w:rtl/>
+        </w:rPr>
+        <w:t xml:space="preserve"> آنان برای ما بسیار مهم است</w:t>
+      </w:r>
+      <w:r>
+        <w:rPr>
+          <w:rFonts w:hint="cs"/>
+          <w:rtl/>
+        </w:rPr>
+        <w:t xml:space="preserve"> و برای رفع آن حداکثر تلاش خود را خواهیم داشت</w:t>
+      </w:r>
+      <w:r>
+        <w:rPr>
+          <w:rFonts w:hint="cs"/>
+          <w:rtl/>
+        </w:rPr>
+        <w:t xml:space="preserve"> تا یک مشتری ناراضی را به یک مشتری وفادار تبدیل کنیم.</w:t>
+      </w:r>
+    </w:p>
+    <w:p>
+      <w:pPr>
+        <w:pStyle w:val="Answers"/>
+        <w:rPr>
+          <w:rFonts w:hint="cs"/>
+          <w:rtl/>
+        </w:rPr>
+      </w:pPr>
+      <w:r>
+        <w:rPr>
+          <w:rFonts w:hint="cs"/>
+          <w:rtl/>
+        </w:rPr>
+        <w:t>ما به دنبال مدیریت تجربه مشتری هستیم تا با شناخت مشتری، تجربه‌ای اختصاصی و ماندگار ایجاد کنیم</w:t>
+      </w:r>
+      <w:r>
+        <w:rPr>
+          <w:rFonts w:hint="cs"/>
+          <w:rtl/>
+        </w:rPr>
+        <w:t xml:space="preserve"> به همین منظور یک </w:t>
+      </w:r>
+      <w:r>
+        <w:t>CRM</w:t>
+      </w:r>
+      <w:r>
+        <w:rPr>
+          <w:rFonts w:hint="cs"/>
+          <w:rtl/>
+        </w:rPr>
+        <w:t xml:space="preserve"> قدرتمند ساخته‌ایم که همراه با پیشرفت جیبرس به امکانات آن هم اضافه خواهیم کرد تا بتوانیم یک ارتباط قوی برای حفظ و ایجاد رابطه با مشتریان داشته باشیم.</w:t>
+      </w:r>
+      <w:r>
+        <w:rPr>
+          <w:rFonts w:hint="cs"/>
+          <w:rtl/>
+        </w:rPr>
+        <w:t xml:space="preserve"> ما به دنبال ایجاد یک پیوند عمیق با مشتری برای رسیدن به موفقیت هستیم.</w:t>
+      </w:r>
+    </w:p>
+    <w:p>
+      <w:pPr>
+        <w:pStyle w:val="Answers"/>
+        <w:rPr>
+          <w:rtl/>
+        </w:rPr>
+      </w:pPr>
+      <w:r>
+        <w:rPr>
+          <w:rFonts w:hint="cs"/>
+          <w:rtl/>
+        </w:rPr>
+        <w:t>ایجاد پل‌های ارتباطی شفاف و در دسترس</w:t>
+      </w:r>
+      <w:r>
+        <w:rPr>
+          <w:rFonts w:hint="cs"/>
+          <w:rtl/>
+        </w:rPr>
+        <w:t>، ایجاد اطمینان در مشتری برای داشتن امنیت و تضمین کیفیت خدمات ارائه شده به ما برقراری یک رابطه پایدار می‌کند.</w:t>
+      </w:r>
+      <w:r>
+        <w:rPr>
+          <w:rFonts w:hint="cs"/>
+          <w:rtl/>
+        </w:rPr>
+        <w:t xml:space="preserve"> </w:t>
+      </w:r>
+      <w:r>
+        <w:rPr>
+          <w:rFonts w:hint="cs"/>
+          <w:rtl/>
+        </w:rPr>
+        <w:t xml:space="preserve">ما معتقدیم همیشه حق با مشتری است و در عمل این جمله را اثبات کرده‌ایم و تلاش داریم تا با رشد جیبرس این اعتقاد </w:t>
+      </w:r>
+      <w:r>
+        <w:rPr>
+          <w:rFonts w:hint="cs"/>
+          <w:rtl/>
+        </w:rPr>
+        <w:t>را قوی‌تر از قبل دنبال کنیم.</w:t>
+      </w:r>
+      <w:r>
+        <w:rPr>
+          <w:rFonts w:hint="cs"/>
+          <w:rtl/>
+        </w:rPr>
+        <w:t xml:space="preserve"> اندازه‌گیری رضایت مشتری</w:t>
+      </w:r>
+      <w:r>
+        <w:rPr>
+          <w:rFonts w:hint="cs"/>
+          <w:rtl/>
+        </w:rPr>
+        <w:t xml:space="preserve"> و درک نیازهای مشتری برای بهبود خدمات ما الزامی پیش‌بینی شده است.</w:t>
+      </w:r>
     </w:p>
     <w:p>
       <w:pPr>
@@ -43166,61 +43243,22 @@
           <w:rFonts w:hint="cs"/>
           <w:rtl/>
         </w:rPr>
-        <w:t xml:space="preserve">نسخه آلفای جیبرس در تاریخ ۵/9/1396 آماده شد و شروع به استفاده توسط اولین بیزینس اختصاصی و تستر ما کرد. نسخه بتا در تاریخ ۳/7/1398 آماده شد و در نهایت نسخه اول جیبرس در </w:t>
-      </w:r>
-      <w:r>
-        <w:rPr>
-          <w:rFonts w:hint="cs"/>
-          <w:rtl/>
-        </w:rPr>
-        <w:t xml:space="preserve">آخرین روزهای </w:t>
-      </w:r>
-      <w:r>
-        <w:rPr>
-          <w:rFonts w:hint="cs"/>
-          <w:rtl/>
-        </w:rPr>
-        <w:t>اسفند ۱۳۹۹ به‌صورت عمومی عرضه شد. پیش از عرضه عمومی دوستان و مشتریانی به‌صورت تستی از جیبرس استفاده می‌کردند که در آمار لحاظ نمی‌شوند.</w:t>
-      </w:r>
-    </w:p>
-    <w:p>
-      <w:pPr>
-        <w:pStyle w:val="Answers"/>
-        <w:rPr>
-          <w:rtl/>
-        </w:rPr>
-      </w:pPr>
-      <w:r>
-        <w:rPr>
-          <w:rFonts w:hint="cs"/>
-          <w:rtl/>
-        </w:rPr>
-        <w:t xml:space="preserve">برخی از آمارها در آینده </w:t>
-      </w:r>
-      <w:r>
-        <w:rPr>
-          <w:rFonts w:hint="cs"/>
-          <w:rtl/>
-        </w:rPr>
-        <w:t>به‌تفکیک ماه منتشر خواهد شد.</w:t>
-      </w:r>
-    </w:p>
-    <w:p>
-      <w:pPr>
-        <w:pStyle w:val="Heading2"/>
-        <w:rPr>
-          <w:rtl/>
-        </w:rPr>
-      </w:pPr>
-      <w:bookmarkStart w:id="71" w:name="_Toc70674995"/>
-      <w:r>
-        <w:rPr>
-          <w:rFonts w:hint="cs"/>
-          <w:rtl/>
-        </w:rPr>
-        <w:t>نحوه فروش</w:t>
-      </w:r>
-      <w:bookmarkEnd w:id="71"/>
+        <w:t xml:space="preserve">نسخه آلفای جیبرس در تاریخ ۵/9/1396 آماده شد و شروع به استفاده توسط اولین بیزینس اختصاصی و تستر ما کرد. نسخه بتا در تاریخ ۳/7/1398 آماده شد و در نهایت نسخه اول جیبرس </w:t>
+      </w:r>
+      <w:r>
+        <w:rPr>
+          <w:rFonts w:hint="cs"/>
+          <w:rtl/>
+        </w:rPr>
+        <w:t xml:space="preserve">در نوروز ۱۴۰۰ </w:t>
+      </w:r>
+      <w:r>
+        <w:rPr>
+          <w:rFonts w:hint="cs"/>
+          <w:rtl/>
+        </w:rPr>
+        <w:t>به‌صورت عمومی عرضه شد. پیش از عرضه عمومی دوستان و مشتریانی به‌صورت تستی از جیبرس استفاده می‌کردند که در آمار لحاظ نمی‌شوند.</w:t>
+      </w:r>
     </w:p>
     <w:p>
       <w:pPr>
@@ -43236,7 +43274,7 @@
           <w:rtl/>
         </w:rPr>
       </w:pPr>
-      <w:bookmarkStart w:id="72" w:name="_Toc70674989"/>
+      <w:bookmarkStart w:id="71" w:name="_Toc70674989"/>
       <w:r>
         <w:rPr>
           <w:rFonts w:hint="cs"/>
@@ -43247,7 +43285,7 @@
       <w:r>
         <w:t>SWOT</w:t>
       </w:r>
-      <w:bookmarkEnd w:id="72"/>
+      <w:bookmarkEnd w:id="71"/>
     </w:p>
     <w:p>
       <w:pPr>
@@ -43317,7 +43355,7 @@
           <w:rtl/>
         </w:rPr>
       </w:pPr>
-      <w:bookmarkStart w:id="73" w:name="_Toc70674996"/>
+      <w:bookmarkStart w:id="72" w:name="_Toc70674996"/>
       <w:r>
         <w:rPr>
           <w:rFonts w:hint="cs"/>
@@ -43332,7 +43370,550 @@
         </w:rPr>
         <w:t xml:space="preserve"> شرکت</w:t>
       </w:r>
-      <w:bookmarkEnd w:id="73"/>
+      <w:bookmarkEnd w:id="72"/>
+    </w:p>
+    <w:p>
+      <w:pPr>
+        <w:pStyle w:val="Answers"/>
+        <w:rPr>
+          <w:rtl/>
+        </w:rPr>
+      </w:pPr>
+      <w:r>
+        <w:rPr>
+          <w:rtl/>
+        </w:rPr>
+        <w:t>شرکت روزاند</w:t>
+      </w:r>
+      <w:r>
+        <w:rPr>
+          <w:rFonts w:hint="cs"/>
+          <w:rtl/>
+        </w:rPr>
+        <w:t>ی</w:t>
+      </w:r>
+      <w:r>
+        <w:rPr>
+          <w:rFonts w:hint="eastAsia"/>
+          <w:rtl/>
+        </w:rPr>
+        <w:t>ش</w:t>
+      </w:r>
+      <w:r>
+        <w:rPr>
+          <w:rtl/>
+        </w:rPr>
+        <w:t xml:space="preserve"> کو</w:t>
+      </w:r>
+      <w:r>
+        <w:rPr>
+          <w:rFonts w:hint="cs"/>
+          <w:rtl/>
+        </w:rPr>
+        <w:t>ی</w:t>
+      </w:r>
+      <w:r>
+        <w:rPr>
+          <w:rFonts w:hint="eastAsia"/>
+          <w:rtl/>
+        </w:rPr>
+        <w:t>رپ</w:t>
+      </w:r>
+      <w:r>
+        <w:rPr>
+          <w:rFonts w:hint="cs"/>
+          <w:rtl/>
+        </w:rPr>
+        <w:t>ی</w:t>
+      </w:r>
+      <w:r>
+        <w:rPr>
+          <w:rFonts w:hint="eastAsia"/>
+          <w:rtl/>
+        </w:rPr>
+        <w:t>ما</w:t>
+      </w:r>
+      <w:r>
+        <w:rPr>
+          <w:rtl/>
+        </w:rPr>
+        <w:t xml:space="preserve"> از سال ۱۳۹۴ فعال</w:t>
+      </w:r>
+      <w:r>
+        <w:rPr>
+          <w:rFonts w:hint="cs"/>
+          <w:rtl/>
+        </w:rPr>
+        <w:t>ی</w:t>
+      </w:r>
+      <w:r>
+        <w:rPr>
+          <w:rFonts w:hint="eastAsia"/>
+          <w:rtl/>
+        </w:rPr>
+        <w:t>ت</w:t>
+      </w:r>
+      <w:r>
+        <w:rPr>
+          <w:rtl/>
+        </w:rPr>
+        <w:t xml:space="preserve"> خود را با نام تجار</w:t>
+      </w:r>
+      <w:r>
+        <w:rPr>
+          <w:rFonts w:hint="cs"/>
+          <w:rtl/>
+        </w:rPr>
+        <w:t>ی</w:t>
+      </w:r>
+      <w:r>
+        <w:rPr>
+          <w:rtl/>
+        </w:rPr>
+        <w:t xml:space="preserve"> ارما</w:t>
+      </w:r>
+      <w:r>
+        <w:rPr>
+          <w:rFonts w:hint="cs"/>
+          <w:rtl/>
+        </w:rPr>
+        <w:t>ی</w:t>
+      </w:r>
+      <w:r>
+        <w:rPr>
+          <w:rFonts w:hint="eastAsia"/>
+          <w:rtl/>
+        </w:rPr>
+        <w:t>ل</w:t>
+      </w:r>
+      <w:r>
+        <w:rPr>
+          <w:rtl/>
+        </w:rPr>
+        <w:t xml:space="preserve"> آغاز کرد. در طول ا</w:t>
+      </w:r>
+      <w:r>
+        <w:rPr>
+          <w:rFonts w:hint="cs"/>
+          <w:rtl/>
+        </w:rPr>
+        <w:t>ی</w:t>
+      </w:r>
+      <w:r>
+        <w:rPr>
+          <w:rFonts w:hint="eastAsia"/>
+          <w:rtl/>
+        </w:rPr>
+        <w:t>ن</w:t>
+      </w:r>
+      <w:r>
+        <w:rPr>
+          <w:rtl/>
+        </w:rPr>
+        <w:t xml:space="preserve"> سال‌ها پروژه‌ها</w:t>
+      </w:r>
+      <w:r>
+        <w:rPr>
+          <w:rFonts w:hint="cs"/>
+          <w:rtl/>
+        </w:rPr>
+        <w:t>ی</w:t>
+      </w:r>
+      <w:r>
+        <w:rPr>
+          <w:rtl/>
+        </w:rPr>
+        <w:t xml:space="preserve"> چالش برانگ</w:t>
+      </w:r>
+      <w:r>
+        <w:rPr>
+          <w:rFonts w:hint="cs"/>
+          <w:rtl/>
+        </w:rPr>
+        <w:t>ی</w:t>
+      </w:r>
+      <w:r>
+        <w:rPr>
+          <w:rFonts w:hint="eastAsia"/>
+          <w:rtl/>
+        </w:rPr>
+        <w:t>ز</w:t>
+      </w:r>
+      <w:r>
+        <w:rPr>
+          <w:rFonts w:hint="cs"/>
+          <w:rtl/>
+        </w:rPr>
+        <w:t>ی</w:t>
+      </w:r>
+      <w:r>
+        <w:rPr>
+          <w:rtl/>
+        </w:rPr>
+        <w:t xml:space="preserve"> که اغلب بزرگ‌مق</w:t>
+      </w:r>
+      <w:r>
+        <w:rPr>
+          <w:rFonts w:hint="cs"/>
+          <w:rtl/>
+        </w:rPr>
+        <w:t>ی</w:t>
+      </w:r>
+      <w:r>
+        <w:rPr>
+          <w:rFonts w:hint="eastAsia"/>
+          <w:rtl/>
+        </w:rPr>
+        <w:t>اس</w:t>
+      </w:r>
+      <w:r>
+        <w:rPr>
+          <w:rtl/>
+        </w:rPr>
+        <w:t xml:space="preserve"> بودند توسط ما انجام شد و تجارب ارزشمند ا</w:t>
+      </w:r>
+      <w:r>
+        <w:rPr>
+          <w:rFonts w:hint="cs"/>
+          <w:rtl/>
+        </w:rPr>
+        <w:t>ی</w:t>
+      </w:r>
+      <w:r>
+        <w:rPr>
+          <w:rFonts w:hint="eastAsia"/>
+          <w:rtl/>
+        </w:rPr>
+        <w:t>ن</w:t>
+      </w:r>
+      <w:r>
+        <w:rPr>
+          <w:rtl/>
+        </w:rPr>
+        <w:t xml:space="preserve"> پروژه‌ها، پشتوانه ما در ادامه راه خواهد بود.</w:t>
+      </w:r>
+    </w:p>
+    <w:p>
+      <w:pPr>
+        <w:jc w:val="lowKashida"/>
+        <w:rPr>
+          <w:rFonts w:ascii="Ubuntu" w:hAnsi="Ubuntu"/>
+          <w:sz w:val="24"/>
+          <w:rtl/>
+        </w:rPr>
+      </w:pPr>
+      <w:r>
+        <w:rPr>
+          <w:rFonts w:ascii="Ubuntu" w:hAnsi="Ubuntu"/>
+          <w:sz w:val="24"/>
+          <w:rtl/>
+        </w:rPr>
+        <w:t>همواره در ارما</w:t>
+      </w:r>
+      <w:r>
+        <w:rPr>
+          <w:rFonts w:ascii="Ubuntu" w:hAnsi="Ubuntu" w:hint="cs"/>
+          <w:sz w:val="24"/>
+          <w:rtl/>
+        </w:rPr>
+        <w:t>ی</w:t>
+      </w:r>
+      <w:r>
+        <w:rPr>
+          <w:rFonts w:ascii="Ubuntu" w:hAnsi="Ubuntu" w:hint="eastAsia"/>
+          <w:sz w:val="24"/>
+          <w:rtl/>
+        </w:rPr>
+        <w:t>ل</w:t>
+      </w:r>
+      <w:r>
+        <w:rPr>
+          <w:rFonts w:ascii="Ubuntu" w:hAnsi="Ubuntu"/>
+          <w:sz w:val="24"/>
+          <w:rtl/>
+        </w:rPr>
+        <w:t xml:space="preserve"> تلاش داشت</w:t>
+      </w:r>
+      <w:r>
+        <w:rPr>
+          <w:rFonts w:ascii="Ubuntu" w:hAnsi="Ubuntu" w:hint="cs"/>
+          <w:sz w:val="24"/>
+          <w:rtl/>
+        </w:rPr>
+        <w:t>ی</w:t>
+      </w:r>
+      <w:r>
+        <w:rPr>
+          <w:rFonts w:ascii="Ubuntu" w:hAnsi="Ubuntu" w:hint="eastAsia"/>
+          <w:sz w:val="24"/>
+          <w:rtl/>
+        </w:rPr>
+        <w:t>م</w:t>
+      </w:r>
+      <w:r>
+        <w:rPr>
+          <w:rFonts w:ascii="Ubuntu" w:hAnsi="Ubuntu"/>
+          <w:sz w:val="24"/>
+          <w:rtl/>
+        </w:rPr>
+        <w:t xml:space="preserve"> از نها</w:t>
+      </w:r>
+      <w:r>
+        <w:rPr>
+          <w:rFonts w:ascii="Ubuntu" w:hAnsi="Ubuntu" w:hint="cs"/>
+          <w:sz w:val="24"/>
+          <w:rtl/>
+        </w:rPr>
+        <w:t>ی</w:t>
+      </w:r>
+      <w:r>
+        <w:rPr>
+          <w:rFonts w:ascii="Ubuntu" w:hAnsi="Ubuntu" w:hint="eastAsia"/>
+          <w:sz w:val="24"/>
+          <w:rtl/>
+        </w:rPr>
+        <w:t>ت</w:t>
+      </w:r>
+      <w:r>
+        <w:rPr>
+          <w:rFonts w:ascii="Ubuntu" w:hAnsi="Ubuntu"/>
+          <w:sz w:val="24"/>
+          <w:rtl/>
+        </w:rPr>
+        <w:t xml:space="preserve"> تکنولوژ</w:t>
+      </w:r>
+      <w:r>
+        <w:rPr>
+          <w:rFonts w:ascii="Ubuntu" w:hAnsi="Ubuntu" w:hint="cs"/>
+          <w:sz w:val="24"/>
+          <w:rtl/>
+        </w:rPr>
+        <w:t>ی</w:t>
+      </w:r>
+      <w:r>
+        <w:rPr>
+          <w:rFonts w:ascii="Ubuntu" w:hAnsi="Ubuntu"/>
+          <w:sz w:val="24"/>
+          <w:rtl/>
+        </w:rPr>
+        <w:t xml:space="preserve"> روز استفاده کن</w:t>
+      </w:r>
+      <w:r>
+        <w:rPr>
+          <w:rFonts w:ascii="Ubuntu" w:hAnsi="Ubuntu" w:hint="cs"/>
+          <w:sz w:val="24"/>
+          <w:rtl/>
+        </w:rPr>
+        <w:t>ی</w:t>
+      </w:r>
+      <w:r>
+        <w:rPr>
+          <w:rFonts w:ascii="Ubuntu" w:hAnsi="Ubuntu" w:hint="eastAsia"/>
+          <w:sz w:val="24"/>
+          <w:rtl/>
+        </w:rPr>
+        <w:t>م</w:t>
+      </w:r>
+      <w:r>
+        <w:rPr>
+          <w:rFonts w:ascii="Ubuntu" w:hAnsi="Ubuntu"/>
+          <w:sz w:val="24"/>
+          <w:rtl/>
+        </w:rPr>
+        <w:t xml:space="preserve"> و م</w:t>
+      </w:r>
+      <w:r>
+        <w:rPr>
+          <w:rFonts w:ascii="Ubuntu" w:hAnsi="Ubuntu" w:hint="cs"/>
+          <w:sz w:val="24"/>
+          <w:rtl/>
+        </w:rPr>
+        <w:t>ی‌</w:t>
+      </w:r>
+      <w:r>
+        <w:rPr>
+          <w:rFonts w:ascii="Ubuntu" w:hAnsi="Ubuntu" w:hint="eastAsia"/>
+          <w:sz w:val="24"/>
+          <w:rtl/>
+        </w:rPr>
+        <w:t>توان</w:t>
+      </w:r>
+      <w:r>
+        <w:rPr>
+          <w:rFonts w:ascii="Ubuntu" w:hAnsi="Ubuntu" w:hint="cs"/>
+          <w:sz w:val="24"/>
+          <w:rtl/>
+        </w:rPr>
+        <w:t>ی</w:t>
+      </w:r>
+      <w:r>
+        <w:rPr>
+          <w:rFonts w:ascii="Ubuntu" w:hAnsi="Ubuntu" w:hint="eastAsia"/>
+          <w:sz w:val="24"/>
+          <w:rtl/>
+        </w:rPr>
+        <w:t>م</w:t>
+      </w:r>
+      <w:r>
+        <w:rPr>
+          <w:rFonts w:ascii="Ubuntu" w:hAnsi="Ubuntu"/>
+          <w:sz w:val="24"/>
+          <w:rtl/>
+        </w:rPr>
+        <w:t xml:space="preserve"> به جرات بگو</w:t>
+      </w:r>
+      <w:r>
+        <w:rPr>
+          <w:rFonts w:ascii="Ubuntu" w:hAnsi="Ubuntu" w:hint="cs"/>
+          <w:sz w:val="24"/>
+          <w:rtl/>
+        </w:rPr>
+        <w:t>یی</w:t>
+      </w:r>
+      <w:r>
+        <w:rPr>
+          <w:rFonts w:ascii="Ubuntu" w:hAnsi="Ubuntu" w:hint="eastAsia"/>
+          <w:sz w:val="24"/>
+          <w:rtl/>
+        </w:rPr>
+        <w:t>م</w:t>
+      </w:r>
+      <w:r>
+        <w:rPr>
+          <w:rFonts w:ascii="Ubuntu" w:hAnsi="Ubuntu"/>
+          <w:sz w:val="24"/>
+          <w:rtl/>
+        </w:rPr>
+        <w:t xml:space="preserve"> ما نه فقط بر لبه فناور</w:t>
+      </w:r>
+      <w:r>
+        <w:rPr>
+          <w:rFonts w:ascii="Ubuntu" w:hAnsi="Ubuntu" w:hint="cs"/>
+          <w:sz w:val="24"/>
+          <w:rtl/>
+        </w:rPr>
+        <w:t>ی</w:t>
+      </w:r>
+      <w:r>
+        <w:rPr>
+          <w:rFonts w:ascii="Ubuntu" w:hAnsi="Ubuntu"/>
+          <w:sz w:val="24"/>
+          <w:rtl/>
+        </w:rPr>
+        <w:t xml:space="preserve"> حرکت م</w:t>
+      </w:r>
+      <w:r>
+        <w:rPr>
+          <w:rFonts w:ascii="Ubuntu" w:hAnsi="Ubuntu" w:hint="cs"/>
+          <w:sz w:val="24"/>
+          <w:rtl/>
+        </w:rPr>
+        <w:t>ی‌</w:t>
+      </w:r>
+      <w:r>
+        <w:rPr>
+          <w:rFonts w:ascii="Ubuntu" w:hAnsi="Ubuntu" w:hint="eastAsia"/>
+          <w:sz w:val="24"/>
+          <w:rtl/>
+        </w:rPr>
+        <w:t>کن</w:t>
+      </w:r>
+      <w:r>
+        <w:rPr>
+          <w:rFonts w:ascii="Ubuntu" w:hAnsi="Ubuntu" w:hint="cs"/>
+          <w:sz w:val="24"/>
+          <w:rtl/>
+        </w:rPr>
+        <w:t>ی</w:t>
+      </w:r>
+      <w:r>
+        <w:rPr>
+          <w:rFonts w:ascii="Ubuntu" w:hAnsi="Ubuntu" w:hint="eastAsia"/>
+          <w:sz w:val="24"/>
+          <w:rtl/>
+        </w:rPr>
+        <w:t>م</w:t>
+      </w:r>
+      <w:r>
+        <w:rPr>
+          <w:rFonts w:ascii="Ubuntu" w:hAnsi="Ubuntu"/>
+          <w:sz w:val="24"/>
+          <w:rtl/>
+        </w:rPr>
+        <w:t xml:space="preserve"> بلکه ما در انتها</w:t>
+      </w:r>
+      <w:r>
+        <w:rPr>
+          <w:rFonts w:ascii="Ubuntu" w:hAnsi="Ubuntu" w:hint="cs"/>
+          <w:sz w:val="24"/>
+          <w:rtl/>
+        </w:rPr>
+        <w:t>ی</w:t>
+      </w:r>
+      <w:r>
+        <w:rPr>
+          <w:rFonts w:ascii="Ubuntu" w:hAnsi="Ubuntu"/>
+          <w:sz w:val="24"/>
+          <w:rtl/>
+        </w:rPr>
+        <w:t xml:space="preserve"> فناور</w:t>
+      </w:r>
+      <w:r>
+        <w:rPr>
+          <w:rFonts w:ascii="Ubuntu" w:hAnsi="Ubuntu" w:hint="cs"/>
+          <w:sz w:val="24"/>
+          <w:rtl/>
+        </w:rPr>
+        <w:t>ی</w:t>
+      </w:r>
+      <w:r>
+        <w:rPr>
+          <w:rFonts w:ascii="Ubuntu" w:hAnsi="Ubuntu"/>
+          <w:sz w:val="24"/>
+          <w:rtl/>
+        </w:rPr>
+        <w:t xml:space="preserve"> قدم برم</w:t>
+      </w:r>
+      <w:r>
+        <w:rPr>
+          <w:rFonts w:ascii="Ubuntu" w:hAnsi="Ubuntu" w:hint="cs"/>
+          <w:sz w:val="24"/>
+          <w:rtl/>
+        </w:rPr>
+        <w:t>ی‌</w:t>
+      </w:r>
+      <w:r>
+        <w:rPr>
+          <w:rFonts w:ascii="Ubuntu" w:hAnsi="Ubuntu" w:hint="eastAsia"/>
+          <w:sz w:val="24"/>
+          <w:rtl/>
+        </w:rPr>
+        <w:t>دار</w:t>
+      </w:r>
+      <w:r>
+        <w:rPr>
+          <w:rFonts w:ascii="Ubuntu" w:hAnsi="Ubuntu" w:hint="cs"/>
+          <w:sz w:val="24"/>
+          <w:rtl/>
+        </w:rPr>
+        <w:t>ی</w:t>
+      </w:r>
+      <w:r>
+        <w:rPr>
+          <w:rFonts w:ascii="Ubuntu" w:hAnsi="Ubuntu" w:hint="eastAsia"/>
+          <w:sz w:val="24"/>
+          <w:rtl/>
+        </w:rPr>
+        <w:t>م</w:t>
+      </w:r>
+      <w:r>
+        <w:rPr>
+          <w:rFonts w:ascii="Ubuntu" w:hAnsi="Ubuntu"/>
+          <w:sz w:val="24"/>
+          <w:rtl/>
+        </w:rPr>
+        <w:t>.</w:t>
+      </w:r>
     </w:p>
     <w:p>
       <w:pPr>
@@ -43341,7 +43922,7 @@
           <w:rtl/>
         </w:rPr>
       </w:pPr>
-      <w:bookmarkStart w:id="74" w:name="_Toc70674997"/>
+      <w:bookmarkStart w:id="73" w:name="_Toc70674997"/>
       <w:r>
         <w:rPr>
           <w:rFonts w:hint="cs"/>
@@ -43349,7 +43930,7 @@
         </w:rPr>
         <w:t>بیانیه ماموریت</w:t>
       </w:r>
-      <w:bookmarkEnd w:id="74"/>
+      <w:bookmarkEnd w:id="73"/>
     </w:p>
     <w:p>
       <w:pPr>
@@ -43456,7 +44037,7 @@
       <w:pPr>
         <w:pStyle w:val="Heading2"/>
       </w:pPr>
-      <w:bookmarkStart w:id="75" w:name="_Toc70674998"/>
+      <w:bookmarkStart w:id="74" w:name="_Toc70674998"/>
       <w:r>
         <w:rPr>
           <w:rFonts w:hint="cs"/>
@@ -43471,7 +44052,7 @@
         </w:rPr>
         <w:t xml:space="preserve"> جیبرس</w:t>
       </w:r>
-      <w:bookmarkEnd w:id="75"/>
+      <w:bookmarkEnd w:id="74"/>
     </w:p>
     <w:p>
       <w:pPr>
@@ -43767,7 +44348,7 @@
           <w:rtl/>
         </w:rPr>
       </w:pPr>
-      <w:bookmarkStart w:id="76" w:name="_Toc70674999"/>
+      <w:bookmarkStart w:id="75" w:name="_Toc70674999"/>
       <w:r>
         <w:rPr>
           <w:rFonts w:hint="cs"/>
@@ -43843,7 +44424,7 @@
         </w:rPr>
         <w:t>جواد ادیب</w:t>
       </w:r>
-      <w:bookmarkEnd w:id="76"/>
+      <w:bookmarkEnd w:id="75"/>
     </w:p>
     <w:p>
       <w:pPr>
@@ -43875,7 +44456,7 @@
           <w:rtl/>
         </w:rPr>
       </w:pPr>
-      <w:bookmarkStart w:id="77" w:name="_Toc70675000"/>
+      <w:bookmarkStart w:id="76" w:name="_Toc70675000"/>
       <w:r>
         <w:rPr>
           <w:noProof/>
@@ -43950,10 +44531,11 @@
         </w:rPr>
         <w:t>رضا محیطی</w:t>
       </w:r>
-      <w:bookmarkEnd w:id="77"/>
+      <w:bookmarkEnd w:id="76"/>
     </w:p>
     <w:p>
       <w:pPr>
+        <w:pStyle w:val="Answers"/>
         <w:rPr>
           <w:rtl/>
         </w:rPr>
@@ -44072,7 +44654,7 @@
           <w:rtl/>
         </w:rPr>
       </w:pPr>
-      <w:bookmarkStart w:id="78" w:name="_Toc70675001"/>
+      <w:bookmarkStart w:id="77" w:name="_Toc70675001"/>
       <w:r>
         <w:rPr>
           <w:rFonts w:hint="eastAsia"/>
@@ -44085,18 +44667,374 @@
           <w:rtl/>
         </w:rPr>
         <w:t xml:space="preserve"> شرکت</w:t>
+      </w:r>
+      <w:bookmarkEnd w:id="77"/>
+    </w:p>
+    <w:p>
+      <w:pPr>
+        <w:pStyle w:val="Answers"/>
+        <w:rPr>
+          <w:rtl/>
+        </w:rPr>
+      </w:pPr>
+      <w:r>
+        <w:rPr>
+          <w:rFonts w:hint="cs"/>
+          <w:rtl/>
+        </w:rPr>
+        <w:t xml:space="preserve">سهامداران شرکت </w:t>
+      </w:r>
+      <w:r>
+        <w:rPr>
+          <w:rFonts w:hint="cs"/>
+          <w:rtl/>
+        </w:rPr>
+        <w:t xml:space="preserve">روزاندیش کویرپیما با مسئولیت محدود در زمان نگارش این سند ۵ نفر به شرح زیر </w:t>
+      </w:r>
+      <w:r>
+        <w:rPr>
+          <w:rFonts w:hint="cs"/>
+          <w:rtl/>
+        </w:rPr>
+        <w:t>بوده و</w:t>
+      </w:r>
+      <w:r>
+        <w:rPr>
+          <w:rFonts w:hint="cs"/>
+          <w:rtl/>
+        </w:rPr>
+        <w:t xml:space="preserve"> سرمایه ثبت شده شرکت ۳ میلیارد ریال می‌باشد.</w:t>
+      </w:r>
+    </w:p>
+    <w:p>
+      <w:pPr>
+        <w:pStyle w:val="Answers"/>
+        <w:numPr>
+          <w:ilvl w:val="0"/>
+          <w:numId w:val="2"/>
+        </w:numPr>
+        <w:tabs>
+          <w:tab w:val="right" w:pos="7937"/>
+        </w:tabs>
+        <w:spacing w:after="0" w:line="360" w:lineRule="auto"/>
+        <w:ind w:left="1133"/>
+      </w:pPr>
+      <w:r>
+        <w:rPr>
+          <w:rFonts w:hint="cs"/>
+          <w:rtl/>
+        </w:rPr>
+        <w:t>جناب آقای مهندس جواد ادیب</w:t>
+      </w:r>
+      <w:r>
+        <w:rPr>
+          <w:rtl/>
+        </w:rPr>
+        <w:tab/>
+      </w:r>
+      <w:r>
+        <w:rPr>
+          <w:rFonts w:hint="cs"/>
+          <w:rtl/>
+        </w:rPr>
+        <w:t>65.93٪</w:t>
+      </w:r>
+    </w:p>
+    <w:p>
+      <w:pPr>
+        <w:pStyle w:val="Answers"/>
+        <w:numPr>
+          <w:ilvl w:val="0"/>
+          <w:numId w:val="2"/>
+        </w:numPr>
+        <w:tabs>
+          <w:tab w:val="right" w:pos="7937"/>
+        </w:tabs>
+        <w:spacing w:after="0" w:line="360" w:lineRule="auto"/>
+        <w:ind w:left="1133"/>
+      </w:pPr>
+      <w:r>
+        <w:rPr>
+          <w:rFonts w:hint="cs"/>
+          <w:rtl/>
+        </w:rPr>
+        <w:t>جناب آقای رضا محیطی</w:t>
+      </w:r>
+      <w:r>
+        <w:rPr>
+          <w:rtl/>
+        </w:rPr>
+        <w:tab/>
+      </w:r>
+      <w:r>
+        <w:rPr>
+          <w:rFonts w:hint="cs"/>
+          <w:rtl/>
+        </w:rPr>
+        <w:t>30٪</w:t>
+      </w:r>
+    </w:p>
+    <w:p>
+      <w:pPr>
+        <w:pStyle w:val="Answers"/>
+        <w:numPr>
+          <w:ilvl w:val="0"/>
+          <w:numId w:val="2"/>
+        </w:numPr>
+        <w:tabs>
+          <w:tab w:val="right" w:pos="7937"/>
+        </w:tabs>
+        <w:spacing w:after="0" w:line="360" w:lineRule="auto"/>
+        <w:ind w:left="1133"/>
+      </w:pPr>
+      <w:r>
+        <w:rPr>
+          <w:rFonts w:hint="cs"/>
+          <w:rtl/>
+        </w:rPr>
+        <w:t>سرکار خانم مهندس سارا ترکمنی</w:t>
+      </w:r>
+      <w:r>
+        <w:rPr>
+          <w:rtl/>
+        </w:rPr>
+        <w:tab/>
+      </w:r>
+      <w:r>
+        <w:rPr>
+          <w:rFonts w:hint="cs"/>
+          <w:rtl/>
+        </w:rPr>
+        <w:t>4٪</w:t>
+      </w:r>
+    </w:p>
+    <w:p>
+      <w:pPr>
+        <w:pStyle w:val="Answers"/>
+        <w:numPr>
+          <w:ilvl w:val="0"/>
+          <w:numId w:val="2"/>
+        </w:numPr>
+        <w:tabs>
+          <w:tab w:val="right" w:pos="7937"/>
+        </w:tabs>
+        <w:spacing w:after="0" w:line="360" w:lineRule="auto"/>
+        <w:ind w:left="1133"/>
+      </w:pPr>
+      <w:r>
+        <w:rPr>
+          <w:rFonts w:hint="cs"/>
+          <w:rtl/>
+        </w:rPr>
+        <w:t>جناب آقای محمدحسن صالحی حاجی‌آبادی</w:t>
+      </w:r>
+      <w:r>
+        <w:rPr>
+          <w:rtl/>
+        </w:rPr>
+        <w:tab/>
+      </w:r>
+      <w:r>
+        <w:rPr>
+          <w:rFonts w:hint="cs"/>
+          <w:rtl/>
+        </w:rPr>
+        <w:t>0.05٪</w:t>
+      </w:r>
+    </w:p>
+    <w:p>
+      <w:pPr>
+        <w:pStyle w:val="Answers"/>
+        <w:numPr>
+          <w:ilvl w:val="0"/>
+          <w:numId w:val="2"/>
+        </w:numPr>
+        <w:tabs>
+          <w:tab w:val="right" w:pos="7937"/>
+        </w:tabs>
+        <w:spacing w:after="0" w:line="360" w:lineRule="auto"/>
+        <w:ind w:left="1133"/>
+        <w:rPr>
+          <w:rtl/>
+        </w:rPr>
+      </w:pPr>
+      <w:r>
+        <w:rPr>
+          <w:rFonts w:hint="cs"/>
+          <w:rtl/>
+        </w:rPr>
+        <w:t>جناب آقای سیدمهدی حسینی</w:t>
+      </w:r>
+      <w:r>
+        <w:rPr>
+          <w:rtl/>
+        </w:rPr>
+        <w:tab/>
+      </w:r>
+      <w:r>
+        <w:rPr>
+          <w:rFonts w:hint="cs"/>
+          <w:rtl/>
+        </w:rPr>
+        <w:t>0.02٪</w:t>
+      </w:r>
+    </w:p>
+    <w:p>
+      <w:pPr>
+        <w:pStyle w:val="Heading2"/>
+        <w:rPr>
+          <w:rtl/>
+        </w:rPr>
+      </w:pPr>
+      <w:bookmarkStart w:id="78" w:name="_Toc70675002"/>
+      <w:r>
+        <w:rPr>
+          <w:rFonts w:hint="eastAsia"/>
+          <w:rtl/>
+        </w:rPr>
+        <w:t>آ</w:t>
+      </w:r>
+      <w:r>
+        <w:rPr>
+          <w:rFonts w:hint="cs"/>
+          <w:rtl/>
+        </w:rPr>
+        <w:t>ی</w:t>
+      </w:r>
+      <w:r>
+        <w:rPr>
+          <w:rFonts w:hint="eastAsia"/>
+          <w:rtl/>
+        </w:rPr>
+        <w:t>ا</w:t>
+      </w:r>
+      <w:r>
+        <w:rPr>
+          <w:rtl/>
+        </w:rPr>
+        <w:t xml:space="preserve"> </w:t>
+      </w:r>
+      <w:r>
+        <w:rPr>
+          <w:rFonts w:hint="cs"/>
+          <w:rtl/>
+        </w:rPr>
+        <w:t>تمام</w:t>
+      </w:r>
+      <w:r>
+        <w:rPr>
+          <w:rtl/>
+        </w:rPr>
+        <w:t xml:space="preserve"> </w:t>
+      </w:r>
+      <w:r>
+        <w:rPr>
+          <w:rFonts w:hint="cs"/>
+          <w:rtl/>
+        </w:rPr>
+        <w:t>بنیان‌گذاران</w:t>
+      </w:r>
+      <w:r>
+        <w:rPr>
+          <w:rtl/>
+        </w:rPr>
+        <w:t xml:space="preserve"> ما م</w:t>
+      </w:r>
+      <w:r>
+        <w:rPr>
+          <w:rFonts w:hint="cs"/>
+          <w:rtl/>
+        </w:rPr>
+        <w:t>ی‌</w:t>
+      </w:r>
+      <w:r>
+        <w:rPr>
+          <w:rFonts w:hint="eastAsia"/>
+          <w:rtl/>
+        </w:rPr>
+        <w:t>توانند</w:t>
+      </w:r>
+      <w:r>
+        <w:rPr>
+          <w:rtl/>
+        </w:rPr>
+        <w:t xml:space="preserve"> تمام وقت کار کنند؟</w:t>
       </w:r>
       <w:bookmarkEnd w:id="78"/>
     </w:p>
     <w:p>
       <w:pPr>
         <w:pStyle w:val="Answers"/>
-        <w:rPr>
-          <w:rtl/>
-        </w:rPr>
       </w:pPr>
       <w:r>
-        <w:t>title and percentage</w:t>
+        <w:rPr>
+          <w:rFonts w:hint="cs"/>
+          <w:rtl/>
+        </w:rPr>
+        <w:t>بله.</w:t>
+      </w:r>
+      <w:r>
+        <w:rPr>
+          <w:rFonts w:hint="cs"/>
+          <w:rtl/>
+        </w:rPr>
+        <w:t xml:space="preserve"> </w:t>
+      </w:r>
+      <w:r>
+        <w:rPr>
+          <w:rFonts w:hint="cs"/>
+          <w:rtl/>
+        </w:rPr>
+        <w:t>بنیان‌گذار با یک کارمند متفاوت است. در یک استارتاپ ب</w:t>
+      </w:r>
+      <w:r>
+        <w:rPr>
+          <w:rFonts w:hint="cs"/>
+          <w:rtl/>
+        </w:rPr>
+        <w:t>نیان‌گذار</w:t>
+      </w:r>
+      <w:r>
+        <w:rPr>
+          <w:rFonts w:hint="cs"/>
+          <w:rtl/>
+        </w:rPr>
+        <w:t xml:space="preserve"> باید بتواند </w:t>
+      </w:r>
+      <w:r>
+        <w:rPr>
+          <w:rFonts w:hint="cs"/>
+          <w:rtl/>
+        </w:rPr>
+        <w:t>حتی فراتر از یک کارمند تمام</w:t>
+      </w:r>
+      <w:r>
+        <w:rPr>
+          <w:rFonts w:hint="cs"/>
+          <w:rtl/>
+        </w:rPr>
+        <w:t>‌وقت</w:t>
+      </w:r>
+      <w:r>
+        <w:rPr>
+          <w:rFonts w:hint="cs"/>
+          <w:rtl/>
+        </w:rPr>
+        <w:t xml:space="preserve"> کار کن</w:t>
+      </w:r>
+      <w:r>
+        <w:rPr>
+          <w:rFonts w:hint="cs"/>
+          <w:rtl/>
+        </w:rPr>
+        <w:t>د</w:t>
+      </w:r>
+      <w:r>
+        <w:rPr>
+          <w:rFonts w:hint="cs"/>
+          <w:rtl/>
+        </w:rPr>
+        <w:t xml:space="preserve"> و برای ما هم این‌چنین است.</w:t>
       </w:r>
     </w:p>
     <w:p>
@@ -44106,79 +45044,13 @@
           <w:rtl/>
         </w:rPr>
       </w:pPr>
-      <w:bookmarkStart w:id="79" w:name="_Toc70675002"/>
-      <w:r>
-        <w:rPr>
-          <w:rFonts w:hint="eastAsia"/>
-          <w:rtl/>
-        </w:rPr>
-        <w:t>آ</w:t>
-      </w:r>
-      <w:r>
-        <w:rPr>
-          <w:rFonts w:hint="cs"/>
-          <w:rtl/>
-        </w:rPr>
-        <w:t>ی</w:t>
-      </w:r>
-      <w:r>
-        <w:rPr>
-          <w:rFonts w:hint="eastAsia"/>
-          <w:rtl/>
-        </w:rPr>
-        <w:t>ا</w:t>
-      </w:r>
-      <w:r>
-        <w:rPr>
-          <w:rtl/>
-        </w:rPr>
-        <w:t xml:space="preserve"> </w:t>
-      </w:r>
-      <w:r>
-        <w:rPr>
-          <w:rFonts w:hint="cs"/>
-          <w:rtl/>
-        </w:rPr>
-        <w:t>تمام</w:t>
-      </w:r>
-      <w:r>
-        <w:rPr>
-          <w:rtl/>
-        </w:rPr>
-        <w:t xml:space="preserve"> </w:t>
-      </w:r>
-      <w:r>
-        <w:rPr>
-          <w:rFonts w:hint="cs"/>
-          <w:rtl/>
-        </w:rPr>
-        <w:t>بنیان‌گذاران</w:t>
-      </w:r>
-      <w:r>
-        <w:rPr>
-          <w:rtl/>
-        </w:rPr>
-        <w:t xml:space="preserve"> ما م</w:t>
-      </w:r>
-      <w:r>
-        <w:rPr>
-          <w:rFonts w:hint="cs"/>
-          <w:rtl/>
-        </w:rPr>
-        <w:t>ی‌</w:t>
-      </w:r>
-      <w:r>
-        <w:rPr>
-          <w:rFonts w:hint="eastAsia"/>
-          <w:rtl/>
-        </w:rPr>
-        <w:t>توانند</w:t>
-      </w:r>
-      <w:r>
-        <w:rPr>
-          <w:rtl/>
-        </w:rPr>
-        <w:t xml:space="preserve"> تمام وقت کار کنند؟</w:t>
+      <w:bookmarkStart w:id="79" w:name="_Toc70675003"/>
+      <w:r>
+        <w:rPr>
+          <w:rFonts w:hint="cs"/>
+          <w:rtl/>
+        </w:rPr>
+        <w:t>ساختار حقوقی</w:t>
       </w:r>
       <w:bookmarkEnd w:id="79"/>
     </w:p>
@@ -44194,13 +45066,385 @@
           <w:rFonts w:hint="cs"/>
           <w:rtl/>
         </w:rPr>
-        <w:t>بله.</w:t>
-      </w:r>
+        <w:t>مطابق با قوانین جاری ایران، بهترین مدل ساختار حقوقی شرکت برای سال‌های آغازین فعالیت، از نظر ما مسئولیت محدود بوده و به این دلیل شرکت ما در سال ۱۳۹۴ با نوع مسئولیت محدود ثبت شد.</w:t>
+      </w:r>
+    </w:p>
+    <w:p>
+      <w:pPr>
+        <w:pStyle w:val="Heading2"/>
+        <w:rPr>
+          <w:rtl/>
+        </w:rPr>
+      </w:pPr>
+      <w:bookmarkStart w:id="80" w:name="_Toc70675004"/>
+      <w:r>
+        <w:rPr>
+          <w:rFonts w:hint="cs"/>
+          <w:rtl/>
+        </w:rPr>
+        <w:t>دانش‌بنیان</w:t>
+      </w:r>
+      <w:bookmarkEnd w:id="80"/>
     </w:p>
     <w:p>
       <w:pPr>
         <w:pStyle w:val="Answers"/>
+        <w:rPr>
+          <w:rtl/>
+        </w:rPr>
       </w:pPr>
+      <w:r>
+        <w:rPr>
+          <w:rtl/>
+        </w:rPr>
+        <w:t xml:space="preserve">در </w:t>
+      </w:r>
+      <w:r>
+        <w:rPr>
+          <w:rFonts w:hint="cs"/>
+          <w:rtl/>
+        </w:rPr>
+        <w:t xml:space="preserve">اردیبهشت </w:t>
+      </w:r>
+      <w:r>
+        <w:rPr>
+          <w:rtl/>
+        </w:rPr>
+        <w:t>۱۳۹۸ پس از بررس</w:t>
+      </w:r>
+      <w:r>
+        <w:rPr>
+          <w:rFonts w:hint="cs"/>
+          <w:rtl/>
+        </w:rPr>
+        <w:t>ی</w:t>
+      </w:r>
+      <w:r>
+        <w:rPr>
+          <w:rtl/>
+        </w:rPr>
+        <w:t xml:space="preserve"> محصولات و سرو</w:t>
+      </w:r>
+      <w:r>
+        <w:rPr>
+          <w:rFonts w:hint="cs"/>
+          <w:rtl/>
+        </w:rPr>
+        <w:t>ی</w:t>
+      </w:r>
+      <w:r>
+        <w:rPr>
+          <w:rFonts w:hint="eastAsia"/>
+          <w:rtl/>
+        </w:rPr>
+        <w:t>س‌ها</w:t>
+      </w:r>
+      <w:r>
+        <w:rPr>
+          <w:rFonts w:hint="cs"/>
+          <w:rtl/>
+        </w:rPr>
+        <w:t>ی</w:t>
+      </w:r>
+      <w:r>
+        <w:rPr>
+          <w:rtl/>
+        </w:rPr>
+        <w:t xml:space="preserve"> ما توسط کارگروه ارز</w:t>
+      </w:r>
+      <w:r>
+        <w:rPr>
+          <w:rFonts w:hint="cs"/>
+          <w:rtl/>
+        </w:rPr>
+        <w:t>ی</w:t>
+      </w:r>
+      <w:r>
+        <w:rPr>
+          <w:rFonts w:hint="eastAsia"/>
+          <w:rtl/>
+        </w:rPr>
+        <w:t>اب</w:t>
+      </w:r>
+      <w:r>
+        <w:rPr>
+          <w:rFonts w:hint="cs"/>
+          <w:rtl/>
+        </w:rPr>
+        <w:t>ی</w:t>
+      </w:r>
+      <w:r>
+        <w:rPr>
+          <w:rtl/>
+        </w:rPr>
+        <w:t xml:space="preserve"> و تشخ</w:t>
+      </w:r>
+      <w:r>
+        <w:rPr>
+          <w:rFonts w:hint="cs"/>
+          <w:rtl/>
+        </w:rPr>
+        <w:t>ی</w:t>
+      </w:r>
+      <w:r>
+        <w:rPr>
+          <w:rFonts w:hint="eastAsia"/>
+          <w:rtl/>
+        </w:rPr>
+        <w:t>ص</w:t>
+      </w:r>
+      <w:r>
+        <w:rPr>
+          <w:rtl/>
+        </w:rPr>
+        <w:t xml:space="preserve"> صلاح</w:t>
+      </w:r>
+      <w:r>
+        <w:rPr>
+          <w:rFonts w:hint="cs"/>
+          <w:rtl/>
+        </w:rPr>
+        <w:t>ی</w:t>
+      </w:r>
+      <w:r>
+        <w:rPr>
+          <w:rFonts w:hint="eastAsia"/>
+          <w:rtl/>
+        </w:rPr>
+        <w:t>ت</w:t>
+      </w:r>
+      <w:r>
+        <w:rPr>
+          <w:rtl/>
+        </w:rPr>
+        <w:t xml:space="preserve"> شرکت‌ها و موسسات دانش بن</w:t>
+      </w:r>
+      <w:r>
+        <w:rPr>
+          <w:rFonts w:hint="cs"/>
+          <w:rtl/>
+        </w:rPr>
+        <w:t>ی</w:t>
+      </w:r>
+      <w:r>
+        <w:rPr>
+          <w:rFonts w:hint="eastAsia"/>
+          <w:rtl/>
+        </w:rPr>
+        <w:t>ان،</w:t>
+      </w:r>
+      <w:r>
+        <w:rPr>
+          <w:rtl/>
+        </w:rPr>
+        <w:t xml:space="preserve"> در نها</w:t>
+      </w:r>
+      <w:r>
+        <w:rPr>
+          <w:rFonts w:hint="cs"/>
+          <w:rtl/>
+        </w:rPr>
+        <w:t>ی</w:t>
+      </w:r>
+      <w:r>
+        <w:rPr>
+          <w:rFonts w:hint="eastAsia"/>
+          <w:rtl/>
+        </w:rPr>
+        <w:t>ت</w:t>
+      </w:r>
+      <w:r>
+        <w:rPr>
+          <w:rtl/>
+        </w:rPr>
+        <w:t xml:space="preserve"> معاونت علم</w:t>
+      </w:r>
+      <w:r>
+        <w:rPr>
+          <w:rFonts w:hint="cs"/>
+          <w:rtl/>
+        </w:rPr>
+        <w:t>ی</w:t>
+      </w:r>
+      <w:r>
+        <w:rPr>
+          <w:rtl/>
+        </w:rPr>
+        <w:t xml:space="preserve"> و فناور</w:t>
+      </w:r>
+      <w:r>
+        <w:rPr>
+          <w:rFonts w:hint="cs"/>
+          <w:rtl/>
+        </w:rPr>
+        <w:t>ی</w:t>
+      </w:r>
+      <w:r>
+        <w:rPr>
+          <w:rtl/>
+        </w:rPr>
+        <w:t xml:space="preserve"> ر</w:t>
+      </w:r>
+      <w:r>
+        <w:rPr>
+          <w:rFonts w:hint="cs"/>
+          <w:rtl/>
+        </w:rPr>
+        <w:t>ی</w:t>
+      </w:r>
+      <w:r>
+        <w:rPr>
+          <w:rFonts w:hint="eastAsia"/>
+          <w:rtl/>
+        </w:rPr>
+        <w:t>است</w:t>
+      </w:r>
+      <w:r>
+        <w:rPr>
+          <w:rtl/>
+        </w:rPr>
+        <w:t xml:space="preserve"> جمهور</w:t>
+      </w:r>
+      <w:r>
+        <w:rPr>
+          <w:rFonts w:hint="cs"/>
+          <w:rtl/>
+        </w:rPr>
+        <w:t>ی</w:t>
+      </w:r>
+      <w:r>
+        <w:rPr>
+          <w:rtl/>
+        </w:rPr>
+        <w:t xml:space="preserve"> اسلام</w:t>
+      </w:r>
+      <w:r>
+        <w:rPr>
+          <w:rFonts w:hint="cs"/>
+          <w:rtl/>
+        </w:rPr>
+        <w:t>ی</w:t>
+      </w:r>
+      <w:r>
+        <w:rPr>
+          <w:rtl/>
+        </w:rPr>
+        <w:t xml:space="preserve"> ا</w:t>
+      </w:r>
+      <w:r>
+        <w:rPr>
+          <w:rFonts w:hint="cs"/>
+          <w:rtl/>
+        </w:rPr>
+        <w:t>ی</w:t>
+      </w:r>
+      <w:r>
+        <w:rPr>
+          <w:rFonts w:hint="eastAsia"/>
+          <w:rtl/>
+        </w:rPr>
+        <w:t>ران</w:t>
+      </w:r>
+      <w:r>
+        <w:rPr>
+          <w:rtl/>
+        </w:rPr>
+        <w:t xml:space="preserve"> دانش بن</w:t>
+      </w:r>
+      <w:r>
+        <w:rPr>
+          <w:rFonts w:hint="cs"/>
+          <w:rtl/>
+        </w:rPr>
+        <w:t>ی</w:t>
+      </w:r>
+      <w:r>
+        <w:rPr>
+          <w:rFonts w:hint="eastAsia"/>
+          <w:rtl/>
+        </w:rPr>
+        <w:t>ان</w:t>
+      </w:r>
+      <w:r>
+        <w:rPr>
+          <w:rtl/>
+        </w:rPr>
+        <w:t xml:space="preserve"> بودن </w:t>
+      </w:r>
+      <w:r>
+        <w:rPr>
+          <w:rFonts w:hint="cs"/>
+          <w:rtl/>
+        </w:rPr>
+        <w:t>شرکت</w:t>
+      </w:r>
+      <w:r>
+        <w:rPr>
+          <w:rtl/>
+        </w:rPr>
+        <w:t xml:space="preserve"> را تا</w:t>
+      </w:r>
+      <w:r>
+        <w:rPr>
+          <w:rFonts w:hint="cs"/>
+          <w:rtl/>
+        </w:rPr>
+        <w:t>یی</w:t>
+      </w:r>
+      <w:r>
+        <w:rPr>
+          <w:rFonts w:hint="eastAsia"/>
+          <w:rtl/>
+        </w:rPr>
+        <w:t>د</w:t>
+      </w:r>
+      <w:r>
+        <w:rPr>
+          <w:rtl/>
+        </w:rPr>
+        <w:t xml:space="preserve"> رسم</w:t>
+      </w:r>
+      <w:r>
+        <w:rPr>
+          <w:rFonts w:hint="cs"/>
+          <w:rtl/>
+        </w:rPr>
+        <w:t>ی</w:t>
+      </w:r>
+      <w:r>
+        <w:rPr>
+          <w:rtl/>
+        </w:rPr>
+        <w:t xml:space="preserve"> کرد</w:t>
+      </w:r>
+      <w:r>
+        <w:rPr>
+          <w:rFonts w:hint="cs"/>
+          <w:rtl/>
+        </w:rPr>
+        <w:t xml:space="preserve"> و این مجوز تا سه سال یعنی اردیبهشت ۱۴۰۱ معتبر </w:t>
+      </w:r>
+      <w:r>
+        <w:rPr>
+          <w:rFonts w:hint="cs"/>
+          <w:rtl/>
+        </w:rPr>
+        <w:t xml:space="preserve">بوده و پس از </w:t>
+      </w:r>
+      <w:r>
+        <w:rPr>
+          <w:rFonts w:hint="cs"/>
+          <w:rtl/>
+        </w:rPr>
+        <w:t xml:space="preserve">بررسی، مجدد </w:t>
+      </w:r>
+      <w:r>
+        <w:rPr>
+          <w:rFonts w:hint="cs"/>
+          <w:rtl/>
+        </w:rPr>
+        <w:t>تمدید خواهد شد.</w:t>
+      </w:r>
     </w:p>
     <w:p>
       <w:pPr>
@@ -44209,18 +45453,72 @@
           <w:rtl/>
         </w:rPr>
       </w:pPr>
-      <w:bookmarkStart w:id="80" w:name="_Toc70675003"/>
-      <w:r>
-        <w:rPr>
-          <w:rFonts w:hint="cs"/>
-          <w:rtl/>
-        </w:rPr>
-        <w:t>ساختار حقوقی</w:t>
-      </w:r>
-      <w:bookmarkEnd w:id="80"/>
+      <w:bookmarkStart w:id="81" w:name="_Toc70675005"/>
+      <w:r>
+        <w:rPr>
+          <w:rFonts w:hint="eastAsia"/>
+          <w:rtl/>
+        </w:rPr>
+        <w:t>تاکنون</w:t>
+      </w:r>
+      <w:r>
+        <w:rPr>
+          <w:rtl/>
+        </w:rPr>
+        <w:t xml:space="preserve"> چقدر در ج</w:t>
+      </w:r>
+      <w:r>
+        <w:rPr>
+          <w:rFonts w:hint="cs"/>
+          <w:rtl/>
+        </w:rPr>
+        <w:t>ی</w:t>
+      </w:r>
+      <w:r>
+        <w:rPr>
+          <w:rFonts w:hint="eastAsia"/>
+          <w:rtl/>
+        </w:rPr>
+        <w:t>برس</w:t>
+      </w:r>
+      <w:r>
+        <w:rPr>
+          <w:rtl/>
+        </w:rPr>
+        <w:t xml:space="preserve"> سرما</w:t>
+      </w:r>
+      <w:r>
+        <w:rPr>
+          <w:rFonts w:hint="cs"/>
+          <w:rtl/>
+        </w:rPr>
+        <w:t>ی</w:t>
+      </w:r>
+      <w:r>
+        <w:rPr>
+          <w:rFonts w:hint="eastAsia"/>
+          <w:rtl/>
+        </w:rPr>
+        <w:t>ه‌گذار</w:t>
+      </w:r>
+      <w:r>
+        <w:rPr>
+          <w:rFonts w:hint="cs"/>
+          <w:rtl/>
+        </w:rPr>
+        <w:t>ی</w:t>
+      </w:r>
+      <w:r>
+        <w:rPr>
+          <w:rtl/>
+        </w:rPr>
+        <w:t xml:space="preserve"> شده است؟</w:t>
+      </w:r>
+      <w:bookmarkEnd w:id="81"/>
     </w:p>
     <w:p>
       <w:pPr>
+        <w:pStyle w:val="Answers"/>
         <w:rPr>
           <w:rtl/>
         </w:rPr>
@@ -44230,7 +45528,205 @@
           <w:rFonts w:hint="cs"/>
           <w:rtl/>
         </w:rPr>
-        <w:t>مطابق با قوانین جاری ایران، بهترین مدل ساختار حقوقی شرکت برای سال‌های آغازین فعالیت، از نظر ما مسئولیت محدود بوده و به این دلیل شرکت ما در سال ۱۳۹۴ با نوع مسئولیت محدود ثبت شد.</w:t>
+        <w:t xml:space="preserve">در </w:t>
+      </w:r>
+      <w:r>
+        <w:rPr>
+          <w:rFonts w:hint="cs"/>
+          <w:rtl/>
+        </w:rPr>
+        <w:t>تابستان</w:t>
+      </w:r>
+      <w:r>
+        <w:rPr>
+          <w:rFonts w:hint="cs"/>
+          <w:rtl/>
+        </w:rPr>
+        <w:t xml:space="preserve"> ۱۳۹۵ سرمایه‌گذاری خصوصی به روش انجل به مبلغ ۱ میلیون دلار معادل ۳.۵ میلیارد تومان روی شرکت انجام شد که </w:t>
+      </w:r>
+      <w:r>
+        <w:rPr>
+          <w:rFonts w:hint="cs"/>
+          <w:rtl/>
+        </w:rPr>
+        <w:t xml:space="preserve">متاسفانه </w:t>
+      </w:r>
+      <w:r>
+        <w:rPr>
+          <w:rFonts w:hint="cs"/>
+          <w:rtl/>
+        </w:rPr>
+        <w:t>در کمتر از ۶ ماه، سرمایه‌گذار با مشکلات مالی مواجه شده و در تامین منابع مالی ناموفق بود و به‌دنبال آن قرارداد سرمایه‌گذاری فسخ شد.</w:t>
+      </w:r>
+    </w:p>
+    <w:p>
+      <w:pPr>
+        <w:pStyle w:val="Answers"/>
+        <w:rPr>
+          <w:rtl/>
+        </w:rPr>
+      </w:pPr>
+      <w:r>
+        <w:rPr>
+          <w:rFonts w:hint="cs"/>
+          <w:rtl/>
+        </w:rPr>
+        <w:t>با تجربه</w:t>
+      </w:r>
+      <w:r>
+        <w:rPr>
+          <w:rFonts w:hint="cs"/>
+          <w:rtl/>
+        </w:rPr>
+        <w:t>‌های ارزشمند</w:t>
+      </w:r>
+      <w:r>
+        <w:rPr>
+          <w:rFonts w:hint="cs"/>
+          <w:rtl/>
+        </w:rPr>
+        <w:t xml:space="preserve"> به‌دست آمده و توان تامین مالی </w:t>
+      </w:r>
+      <w:r>
+        <w:rPr>
+          <w:rFonts w:hint="cs"/>
+          <w:rtl/>
+        </w:rPr>
+        <w:t xml:space="preserve">بوت‌استرپ </w:t>
+      </w:r>
+      <w:r>
+        <w:rPr>
+          <w:rFonts w:hint="cs"/>
+          <w:rtl/>
+        </w:rPr>
+        <w:t>که در خود می‌دیدیم بدون نیاز به جذب سرمایه‌گذار جدید</w:t>
+      </w:r>
+      <w:r>
+        <w:rPr>
+          <w:rFonts w:hint="cs"/>
+          <w:rtl/>
+        </w:rPr>
+        <w:t>،</w:t>
+      </w:r>
+      <w:r>
+        <w:rPr>
+          <w:rFonts w:hint="cs"/>
+          <w:rtl/>
+        </w:rPr>
+        <w:t xml:space="preserve"> </w:t>
+      </w:r>
+      <w:r>
+        <w:rPr>
+          <w:rFonts w:hint="cs"/>
+          <w:rtl/>
+        </w:rPr>
+        <w:t xml:space="preserve">به مرور </w:t>
+      </w:r>
+      <w:r>
+        <w:rPr>
+          <w:rFonts w:hint="cs"/>
+          <w:rtl/>
+        </w:rPr>
+        <w:t xml:space="preserve">بدهی‌ها را تسویه و مجدد </w:t>
+      </w:r>
+      <w:r>
+        <w:rPr>
+          <w:rFonts w:hint="cs"/>
+          <w:rtl/>
+        </w:rPr>
+        <w:t>بازگشتیم</w:t>
+      </w:r>
+      <w:r>
+        <w:rPr>
+          <w:rFonts w:hint="cs"/>
+          <w:rtl/>
+        </w:rPr>
+        <w:t>. بازمهندسی فرآیندها را در عمل اجرا کردیم و روال‌ها را تغییر دادیم تا تیمی چابک بسازیم</w:t>
+      </w:r>
+      <w:r>
+        <w:rPr>
+          <w:rFonts w:hint="cs"/>
+          <w:rtl/>
+        </w:rPr>
+        <w:t xml:space="preserve">. شرکتی بسازیم که در مقابل طوفان‌ها مستحکم‌تر از قبل </w:t>
+      </w:r>
+      <w:r>
+        <w:rPr>
+          <w:rFonts w:hint="cs"/>
+          <w:rtl/>
+        </w:rPr>
+        <w:t>باشد.</w:t>
+      </w:r>
+    </w:p>
+    <w:p>
+      <w:pPr>
+        <w:pStyle w:val="Answers"/>
+        <w:rPr>
+          <w:rtl/>
+        </w:rPr>
+      </w:pPr>
+      <w:r>
+        <w:rPr>
+          <w:rFonts w:hint="cs"/>
+          <w:rtl/>
+        </w:rPr>
+        <w:t>تمام هزینه‌های جیبرس تاکنون با مدیریت منابع و توسط سهامداران تامین شده است. منبع این سرمایه‌ها از سرمایه شرکت برای کار روی سایر محصولات</w:t>
+      </w:r>
+      <w:r>
+        <w:rPr>
+          <w:rFonts w:hint="cs"/>
+          <w:rtl/>
+        </w:rPr>
+        <w:t xml:space="preserve"> و</w:t>
+      </w:r>
+      <w:r>
+        <w:rPr>
+          <w:rFonts w:hint="cs"/>
+          <w:rtl/>
+        </w:rPr>
+        <w:t xml:space="preserve"> دریافت وام بوده است.</w:t>
+      </w:r>
+      <w:r>
+        <w:rPr>
+          <w:rFonts w:hint="cs"/>
+          <w:rtl/>
+        </w:rPr>
+        <w:t xml:space="preserve"> </w:t>
+      </w:r>
+      <w:r>
+        <w:rPr>
+          <w:rFonts w:hint="cs"/>
+          <w:rtl/>
+        </w:rPr>
+        <w:t>هم‌چنین در سال گذشته بخش</w:t>
+      </w:r>
+      <w:r>
+        <w:rPr>
+          <w:rFonts w:hint="cs"/>
+          <w:rtl/>
+        </w:rPr>
+        <w:t xml:space="preserve"> قابل‌توجهی</w:t>
+      </w:r>
+      <w:r>
+        <w:rPr>
+          <w:rFonts w:hint="cs"/>
+          <w:rtl/>
+        </w:rPr>
+        <w:t xml:space="preserve"> از </w:t>
+      </w:r>
+      <w:r>
+        <w:rPr>
+          <w:rFonts w:hint="cs"/>
+          <w:rtl/>
+        </w:rPr>
+        <w:t>درآمد</w:t>
+      </w:r>
+      <w:r>
+        <w:rPr>
+          <w:rFonts w:hint="cs"/>
+          <w:rtl/>
+        </w:rPr>
+        <w:t xml:space="preserve"> از طریق فروش جیبرس به مشتریان سازمانی تامین شده است.</w:t>
       </w:r>
     </w:p>
     <w:p>
@@ -44240,18 +45736,93 @@
           <w:rtl/>
         </w:rPr>
       </w:pPr>
-      <w:bookmarkStart w:id="81" w:name="_Toc70675004"/>
-      <w:r>
-        <w:rPr>
-          <w:rFonts w:hint="cs"/>
-          <w:rtl/>
-        </w:rPr>
-        <w:t>دانش‌بنیان</w:t>
-      </w:r>
-      <w:bookmarkEnd w:id="81"/>
+      <w:bookmarkStart w:id="82" w:name="_Toc70675006"/>
+      <w:r>
+        <w:rPr>
+          <w:rFonts w:hint="eastAsia"/>
+          <w:rtl/>
+        </w:rPr>
+        <w:t>مصرف</w:t>
+      </w:r>
+      <w:r>
+        <w:rPr>
+          <w:rtl/>
+        </w:rPr>
+        <w:t xml:space="preserve"> سوخت ماه</w:t>
+      </w:r>
+      <w:r>
+        <w:rPr>
+          <w:rFonts w:hint="cs"/>
+          <w:rtl/>
+        </w:rPr>
+        <w:t>ی</w:t>
+      </w:r>
+      <w:r>
+        <w:rPr>
+          <w:rFonts w:hint="eastAsia"/>
+          <w:rtl/>
+        </w:rPr>
+        <w:t>انه</w:t>
+      </w:r>
+      <w:r>
+        <w:rPr>
+          <w:rtl/>
+        </w:rPr>
+        <w:t xml:space="preserve"> ما چقدر است؟ تا چند وقت م</w:t>
+      </w:r>
+      <w:r>
+        <w:rPr>
+          <w:rFonts w:hint="cs"/>
+          <w:rtl/>
+        </w:rPr>
+        <w:t>ی</w:t>
+      </w:r>
+      <w:r>
+        <w:rPr>
+          <w:rFonts w:hint="eastAsia"/>
+          <w:rtl/>
+        </w:rPr>
+        <w:t>تون</w:t>
+      </w:r>
+      <w:r>
+        <w:rPr>
+          <w:rFonts w:hint="cs"/>
+          <w:rtl/>
+        </w:rPr>
+        <w:t>ی</w:t>
+      </w:r>
+      <w:r>
+        <w:rPr>
+          <w:rFonts w:hint="eastAsia"/>
+          <w:rtl/>
+        </w:rPr>
+        <w:t>م</w:t>
+      </w:r>
+      <w:r>
+        <w:rPr>
+          <w:rtl/>
+        </w:rPr>
+        <w:t xml:space="preserve"> پرواز کن</w:t>
+      </w:r>
+      <w:r>
+        <w:rPr>
+          <w:rFonts w:hint="cs"/>
+          <w:rtl/>
+        </w:rPr>
+        <w:t>ی</w:t>
+      </w:r>
+      <w:r>
+        <w:rPr>
+          <w:rFonts w:hint="eastAsia"/>
+          <w:rtl/>
+        </w:rPr>
+        <w:t>م؟</w:t>
+      </w:r>
+      <w:bookmarkEnd w:id="82"/>
     </w:p>
     <w:p>
       <w:pPr>
+        <w:pStyle w:val="Answers"/>
         <w:rPr>
           <w:rtl/>
         </w:rPr>
@@ -44261,7 +45832,177 @@
           <w:rFonts w:hint="cs"/>
           <w:rtl/>
         </w:rPr>
-        <w:t>از ...</w:t>
+        <w:t>ما پس از تجربه‌های به‌دست آمده</w:t>
+      </w:r>
+      <w:r>
+        <w:rPr>
+          <w:rFonts w:hint="cs"/>
+          <w:rtl/>
+        </w:rPr>
+        <w:t>،</w:t>
+      </w:r>
+      <w:r>
+        <w:rPr>
+          <w:rFonts w:hint="cs"/>
+          <w:rtl/>
+        </w:rPr>
+        <w:t xml:space="preserve"> هزینه‌ها را تا کمترین حد ممکن کاهش دادیم</w:t>
+      </w:r>
+      <w:r>
+        <w:rPr>
+          <w:rFonts w:hint="cs"/>
+          <w:rtl/>
+        </w:rPr>
+        <w:t xml:space="preserve"> و سیاست </w:t>
+      </w:r>
+      <w:r>
+        <w:rPr>
+          <w:rFonts w:hint="cs"/>
+          <w:rtl/>
+        </w:rPr>
+        <w:t xml:space="preserve">مالی </w:t>
+      </w:r>
+      <w:r>
+        <w:rPr>
+          <w:rFonts w:hint="cs"/>
+          <w:rtl/>
+        </w:rPr>
+        <w:t>انقباضی در پیش گرفتیم</w:t>
+      </w:r>
+      <w:r>
+        <w:rPr>
+          <w:rFonts w:hint="cs"/>
+          <w:rtl/>
+        </w:rPr>
+        <w:t>. هزینه‌های ما بهینه‌ترین حالت ممکن بوده و همواره برای هر هزینه دلیل داشته‌ایم.</w:t>
+      </w:r>
+    </w:p>
+    <w:p>
+      <w:pPr>
+        <w:pStyle w:val="Answers"/>
+        <w:rPr>
+          <w:rtl/>
+        </w:rPr>
+      </w:pPr>
+      <w:r>
+        <w:rPr>
+          <w:rFonts w:hint="cs"/>
+          <w:rtl/>
+        </w:rPr>
+        <w:t xml:space="preserve">در زمان نگارش این سند، </w:t>
+      </w:r>
+      <w:r>
+        <w:rPr>
+          <w:rFonts w:hint="cs"/>
+          <w:rtl/>
+        </w:rPr>
+        <w:t xml:space="preserve">مجموع </w:t>
+      </w:r>
+      <w:r>
+        <w:rPr>
+          <w:rFonts w:hint="cs"/>
+          <w:rtl/>
+        </w:rPr>
+        <w:t xml:space="preserve">هزینه ماهیانه </w:t>
+      </w:r>
+      <w:r>
+        <w:rPr>
+          <w:rFonts w:hint="cs"/>
+          <w:rtl/>
+        </w:rPr>
+        <w:t xml:space="preserve">شرکت </w:t>
+      </w:r>
+      <w:r>
+        <w:rPr>
+          <w:rFonts w:hint="cs"/>
+          <w:rtl/>
+        </w:rPr>
+        <w:t>ما</w:t>
+      </w:r>
+      <w:r>
+        <w:rPr>
+          <w:rFonts w:hint="cs"/>
+          <w:rtl/>
+        </w:rPr>
+        <w:t xml:space="preserve"> حدود</w:t>
+      </w:r>
+      <w:r>
+        <w:rPr>
+          <w:rFonts w:hint="cs"/>
+          <w:rtl/>
+        </w:rPr>
+        <w:t xml:space="preserve"> ۴۰ میلیون تومان </w:t>
+      </w:r>
+      <w:r>
+        <w:rPr>
+          <w:rFonts w:hint="cs"/>
+          <w:rtl/>
+        </w:rPr>
+        <w:t xml:space="preserve">در ماه </w:t>
+      </w:r>
+      <w:r>
+        <w:rPr>
+          <w:rFonts w:hint="cs"/>
+          <w:rtl/>
+        </w:rPr>
+        <w:t>است.</w:t>
+      </w:r>
+    </w:p>
+    <w:p>
+      <w:pPr>
+        <w:pStyle w:val="Answers"/>
+        <w:rPr>
+          <w:rtl/>
+        </w:rPr>
+      </w:pPr>
+      <w:r>
+        <w:rPr>
+          <w:rFonts w:hint="cs"/>
+          <w:rtl/>
+        </w:rPr>
+        <w:t>ما یاد گرفته‌ایم که هزینه‌های خود را تامین کنیم. در طی چند سال گذشته هر زمانی که موجودی بودجه شرکت کمتر از میزان مشخصی رسیده با جذب پروژه، هزینه‌های خود را تامین کرده‌ایم.</w:t>
+      </w:r>
+      <w:r>
+        <w:rPr>
+          <w:rFonts w:hint="cs"/>
+          <w:rtl/>
+        </w:rPr>
+        <w:t xml:space="preserve"> اکنون هم بدین شکل است. ما </w:t>
+      </w:r>
+      <w:r>
+        <w:rPr>
+          <w:rFonts w:hint="cs"/>
+          <w:rtl/>
+        </w:rPr>
+        <w:t xml:space="preserve">به‌طور معمول </w:t>
+      </w:r>
+      <w:r>
+        <w:rPr>
+          <w:rFonts w:hint="cs"/>
+          <w:rtl/>
+        </w:rPr>
+        <w:t xml:space="preserve">هزینه </w:t>
+      </w:r>
+      <w:r>
+        <w:rPr>
+          <w:rFonts w:hint="cs"/>
+          <w:rtl/>
+        </w:rPr>
+        <w:t xml:space="preserve">حداقل ۳ ماه آینده </w:t>
+      </w:r>
+      <w:r>
+        <w:rPr>
+          <w:rFonts w:hint="cs"/>
+          <w:rtl/>
+        </w:rPr>
+        <w:t>شرکت را داریم.</w:t>
+      </w:r>
+      <w:r>
+        <w:rPr>
+          <w:rFonts w:hint="cs"/>
+          <w:rtl/>
+        </w:rPr>
+        <w:t xml:space="preserve"> البته در ماه‌های اخیر با نزدیک شدن ورود جیبرس به بازار شرایط ما و روش تامین مالی ما از پروژه، به جذب مشتری سازمانی برای جیبرس تغییر یافته است.</w:t>
       </w:r>
     </w:p>
     <w:p>
@@ -44271,39 +46012,39 @@
           <w:rtl/>
         </w:rPr>
       </w:pPr>
-      <w:bookmarkStart w:id="82" w:name="_Toc70675005"/>
-      <w:r>
-        <w:rPr>
-          <w:rFonts w:hint="eastAsia"/>
-          <w:rtl/>
-        </w:rPr>
-        <w:t>تاکنون</w:t>
-      </w:r>
-      <w:r>
-        <w:rPr>
-          <w:rtl/>
-        </w:rPr>
-        <w:t xml:space="preserve"> چقدر در ج</w:t>
-      </w:r>
-      <w:r>
-        <w:rPr>
-          <w:rFonts w:hint="cs"/>
-          <w:rtl/>
-        </w:rPr>
-        <w:t>ی</w:t>
-      </w:r>
-      <w:r>
-        <w:rPr>
-          <w:rFonts w:hint="eastAsia"/>
-          <w:rtl/>
-        </w:rPr>
-        <w:t>برس</w:t>
-      </w:r>
-      <w:r>
-        <w:rPr>
-          <w:rtl/>
-        </w:rPr>
-        <w:t xml:space="preserve"> سرما</w:t>
+      <w:bookmarkStart w:id="83" w:name="_Toc70675007"/>
+      <w:r>
+        <w:rPr>
+          <w:rFonts w:hint="eastAsia"/>
+          <w:rtl/>
+        </w:rPr>
+        <w:t>در</w:t>
+      </w:r>
+      <w:r>
+        <w:rPr>
+          <w:rtl/>
+        </w:rPr>
+        <w:t xml:space="preserve"> ا</w:t>
+      </w:r>
+      <w:r>
+        <w:rPr>
+          <w:rFonts w:hint="cs"/>
+          <w:rtl/>
+        </w:rPr>
+        <w:t>ی</w:t>
+      </w:r>
+      <w:r>
+        <w:rPr>
+          <w:rFonts w:hint="eastAsia"/>
+          <w:rtl/>
+        </w:rPr>
+        <w:t>ن</w:t>
+      </w:r>
+      <w:r>
+        <w:rPr>
+          <w:rtl/>
+        </w:rPr>
+        <w:t xml:space="preserve"> مرحله حداکثر چند درصد از سهام را به سرما</w:t>
       </w:r>
       <w:r>
         <w:rPr>
@@ -44321,182 +46062,23 @@
       </w:r>
       <w:r>
         <w:rPr>
-          <w:rFonts w:hint="cs"/>
-          <w:rtl/>
-        </w:rPr>
-        <w:t>ی</w:t>
-      </w:r>
-      <w:r>
-        <w:rPr>
-          <w:rtl/>
-        </w:rPr>
-        <w:t xml:space="preserve"> شده است؟</w:t>
-      </w:r>
-      <w:bookmarkEnd w:id="82"/>
-    </w:p>
-    <w:p>
-      <w:pPr>
-        <w:rPr>
-          <w:rtl/>
-        </w:rPr>
-      </w:pPr>
-      <w:r>
-        <w:rPr>
-          <w:rFonts w:hint="eastAsia"/>
-          <w:rtl/>
-        </w:rPr>
-        <w:t>تشر</w:t>
-      </w:r>
-      <w:r>
-        <w:rPr>
-          <w:rFonts w:hint="cs"/>
-          <w:rtl/>
-        </w:rPr>
-        <w:t>ی</w:t>
-      </w:r>
-      <w:r>
-        <w:rPr>
-          <w:rFonts w:hint="eastAsia"/>
-          <w:rtl/>
-        </w:rPr>
-        <w:t>ح</w:t>
-      </w:r>
-      <w:r>
-        <w:rPr>
-          <w:rtl/>
-        </w:rPr>
-        <w:t xml:space="preserve"> هرگونه سرما</w:t>
-      </w:r>
-      <w:r>
-        <w:rPr>
-          <w:rFonts w:hint="cs"/>
-          <w:rtl/>
-        </w:rPr>
-        <w:t>ی</w:t>
-      </w:r>
-      <w:r>
-        <w:rPr>
-          <w:rFonts w:hint="eastAsia"/>
-          <w:rtl/>
-        </w:rPr>
-        <w:t>ه</w:t>
-      </w:r>
-      <w:r>
-        <w:rPr>
-          <w:rtl/>
-        </w:rPr>
-        <w:t xml:space="preserve"> جمع‌شده تا به امروز و شرا</w:t>
-      </w:r>
-      <w:r>
-        <w:rPr>
-          <w:rFonts w:hint="cs"/>
-          <w:rtl/>
-        </w:rPr>
-        <w:t>ی</w:t>
-      </w:r>
-      <w:r>
-        <w:rPr>
-          <w:rFonts w:hint="eastAsia"/>
-          <w:rtl/>
-        </w:rPr>
-        <w:t>ط</w:t>
-      </w:r>
-      <w:r>
-        <w:rPr>
-          <w:rtl/>
-        </w:rPr>
-        <w:t xml:space="preserve"> آن</w:t>
-      </w:r>
-    </w:p>
-    <w:p>
-      <w:pPr>
-        <w:pStyle w:val="Answers"/>
-        <w:rPr>
-          <w:rtl/>
-        </w:rPr>
-      </w:pPr>
-      <w:r>
-        <w:rPr>
-          <w:rFonts w:hint="cs"/>
-          <w:rtl/>
-        </w:rPr>
-        <w:t>تمام هزینه‌های جیبرس تاکنون با مدیریت منابع و توسط سهامداران تامین شده است. منبع این سرمایه‌ها از سرمایه شرکت برای کار روی سایر محصولات، دریافت وام و مشتریان سازمانی جیبرس بوده است.</w:t>
-      </w:r>
-    </w:p>
-    <w:p>
-      <w:pPr>
-        <w:pStyle w:val="Heading2"/>
-        <w:rPr>
-          <w:rtl/>
-        </w:rPr>
-      </w:pPr>
-      <w:bookmarkStart w:id="83" w:name="_Toc70675006"/>
-      <w:r>
-        <w:rPr>
-          <w:rFonts w:hint="eastAsia"/>
-          <w:rtl/>
-        </w:rPr>
-        <w:t>مصرف</w:t>
-      </w:r>
-      <w:r>
-        <w:rPr>
-          <w:rtl/>
-        </w:rPr>
-        <w:t xml:space="preserve"> سوخت ماه</w:t>
-      </w:r>
-      <w:r>
-        <w:rPr>
-          <w:rFonts w:hint="cs"/>
-          <w:rtl/>
-        </w:rPr>
-        <w:t>ی</w:t>
-      </w:r>
-      <w:r>
-        <w:rPr>
-          <w:rFonts w:hint="eastAsia"/>
-          <w:rtl/>
-        </w:rPr>
-        <w:t>انه</w:t>
-      </w:r>
-      <w:r>
-        <w:rPr>
-          <w:rtl/>
-        </w:rPr>
-        <w:t xml:space="preserve"> ما چقدر است؟ تا چند وقت م</w:t>
-      </w:r>
-      <w:r>
-        <w:rPr>
-          <w:rFonts w:hint="cs"/>
-          <w:rtl/>
-        </w:rPr>
-        <w:t>ی</w:t>
-      </w:r>
-      <w:r>
-        <w:rPr>
-          <w:rFonts w:hint="eastAsia"/>
-          <w:rtl/>
-        </w:rPr>
-        <w:t>تون</w:t>
-      </w:r>
-      <w:r>
-        <w:rPr>
-          <w:rFonts w:hint="cs"/>
-          <w:rtl/>
-        </w:rPr>
-        <w:t>ی</w:t>
-      </w:r>
-      <w:r>
-        <w:rPr>
-          <w:rFonts w:hint="eastAsia"/>
-          <w:rtl/>
-        </w:rPr>
-        <w:t>م</w:t>
-      </w:r>
-      <w:r>
-        <w:rPr>
-          <w:rtl/>
-        </w:rPr>
-        <w:t xml:space="preserve"> پرواز کن</w:t>
+          <w:rtl/>
+        </w:rPr>
+        <w:t xml:space="preserve"> منتقل م</w:t>
+      </w:r>
+      <w:r>
+        <w:rPr>
+          <w:rFonts w:hint="cs"/>
+          <w:rtl/>
+        </w:rPr>
+        <w:t>ی‌</w:t>
+      </w:r>
+      <w:r>
+        <w:rPr>
+          <w:rFonts w:hint="eastAsia"/>
+          <w:rtl/>
+        </w:rPr>
+        <w:t>کن</w:t>
       </w:r>
       <w:r>
         <w:rPr>
@@ -44521,6 +46103,13 @@
           <w:rtl/>
         </w:rPr>
       </w:pPr>
+      <w:r>
+        <w:rPr>
+          <w:rFonts w:hint="cs"/>
+          <w:rtl/>
+        </w:rPr>
+        <w:t>در این مرحله حداکثر ۲۰ درصد از سهام شرکت قابل عرضه به سهام‌داران خواهد بود.</w:t>
+      </w:r>
     </w:p>
     <w:p>
       <w:pPr>
@@ -44529,7 +46118,7 @@
           <w:rtl/>
         </w:rPr>
       </w:pPr>
-      <w:bookmarkStart w:id="84" w:name="_Toc70675007"/>
+      <w:bookmarkStart w:id="84" w:name="_Toc70675008"/>
       <w:r>
         <w:rPr>
           <w:rFonts w:hint="eastAsia"/>
@@ -44561,41 +46150,80 @@
         <w:rPr>
           <w:rtl/>
         </w:rPr>
-        <w:t xml:space="preserve"> مرحله حداکثر چند درصد از سهام را به سرما</w:t>
-      </w:r>
-      <w:r>
-        <w:rPr>
-          <w:rFonts w:hint="cs"/>
-          <w:rtl/>
-        </w:rPr>
-        <w:t>ی</w:t>
-      </w:r>
-      <w:r>
-        <w:rPr>
-          <w:rFonts w:hint="eastAsia"/>
-          <w:rtl/>
-        </w:rPr>
-        <w:t>ه‌گذار</w:t>
-      </w:r>
-      <w:r>
-        <w:rPr>
-          <w:rtl/>
-        </w:rPr>
-        <w:t xml:space="preserve"> منتقل م</w:t>
-      </w:r>
-      <w:r>
-        <w:rPr>
-          <w:rFonts w:hint="cs"/>
-          <w:rtl/>
-        </w:rPr>
-        <w:t>ی‌</w:t>
-      </w:r>
-      <w:r>
-        <w:rPr>
-          <w:rFonts w:hint="eastAsia"/>
-          <w:rtl/>
-        </w:rPr>
-        <w:t>کن</w:t>
+        <w:t xml:space="preserve"> مرحله به چه م</w:t>
+      </w:r>
+      <w:r>
+        <w:rPr>
+          <w:rFonts w:hint="cs"/>
+          <w:rtl/>
+        </w:rPr>
+        <w:t>ی</w:t>
+      </w:r>
+      <w:r>
+        <w:rPr>
+          <w:rFonts w:hint="eastAsia"/>
+          <w:rtl/>
+        </w:rPr>
+        <w:t>زان</w:t>
+      </w:r>
+      <w:r>
+        <w:rPr>
+          <w:rtl/>
+        </w:rPr>
+        <w:t xml:space="preserve"> سرما</w:t>
+      </w:r>
+      <w:r>
+        <w:rPr>
+          <w:rFonts w:hint="cs"/>
+          <w:rtl/>
+        </w:rPr>
+        <w:t>ی</w:t>
+      </w:r>
+      <w:r>
+        <w:rPr>
+          <w:rFonts w:hint="eastAsia"/>
+          <w:rtl/>
+        </w:rPr>
+        <w:t>ه</w:t>
+      </w:r>
+      <w:r>
+        <w:rPr>
+          <w:rtl/>
+        </w:rPr>
+        <w:t xml:space="preserve"> برا</w:t>
+      </w:r>
+      <w:r>
+        <w:rPr>
+          <w:rFonts w:hint="cs"/>
+          <w:rtl/>
+        </w:rPr>
+        <w:t>ی</w:t>
+      </w:r>
+      <w:r>
+        <w:rPr>
+          <w:rtl/>
+        </w:rPr>
+        <w:t xml:space="preserve"> رشد ن</w:t>
+      </w:r>
+      <w:r>
+        <w:rPr>
+          <w:rFonts w:hint="cs"/>
+          <w:rtl/>
+        </w:rPr>
+        <w:t>ی</w:t>
+      </w:r>
+      <w:r>
+        <w:rPr>
+          <w:rFonts w:hint="eastAsia"/>
+          <w:rtl/>
+        </w:rPr>
+        <w:t>از</w:t>
+      </w:r>
+      <w:r>
+        <w:rPr>
+          <w:rtl/>
+        </w:rPr>
+        <w:t xml:space="preserve"> دار</w:t>
       </w:r>
       <w:r>
         <w:rPr>
@@ -44615,151 +46243,6 @@
     </w:p>
     <w:p>
       <w:pPr>
-        <w:pStyle w:val="Answers"/>
-        <w:rPr>
-          <w:rtl/>
-        </w:rPr>
-      </w:pPr>
-      <w:r>
-        <w:rPr>
-          <w:rFonts w:hint="cs"/>
-          <w:rtl/>
-        </w:rPr>
-        <w:t>در این مرحله حداکثر ۲۰ درصد از سهام شرکت قابل عرضه به سهام‌داران خواهد بود.</w:t>
-      </w:r>
-    </w:p>
-    <w:p>
-      <w:pPr>
-        <w:pStyle w:val="Heading2"/>
-        <w:rPr>
-          <w:rtl/>
-        </w:rPr>
-      </w:pPr>
-      <w:bookmarkStart w:id="85" w:name="_Toc70675008"/>
-      <w:r>
-        <w:rPr>
-          <w:rFonts w:hint="eastAsia"/>
-          <w:rtl/>
-        </w:rPr>
-        <w:t>در</w:t>
-      </w:r>
-      <w:r>
-        <w:rPr>
-          <w:rtl/>
-        </w:rPr>
-        <w:t xml:space="preserve"> ا</w:t>
-      </w:r>
-      <w:r>
-        <w:rPr>
-          <w:rFonts w:hint="cs"/>
-          <w:rtl/>
-        </w:rPr>
-        <w:t>ی</w:t>
-      </w:r>
-      <w:r>
-        <w:rPr>
-          <w:rFonts w:hint="eastAsia"/>
-          <w:rtl/>
-        </w:rPr>
-        <w:t>ن</w:t>
-      </w:r>
-      <w:r>
-        <w:rPr>
-          <w:rtl/>
-        </w:rPr>
-        <w:t xml:space="preserve"> مرحله به چه م</w:t>
-      </w:r>
-      <w:r>
-        <w:rPr>
-          <w:rFonts w:hint="cs"/>
-          <w:rtl/>
-        </w:rPr>
-        <w:t>ی</w:t>
-      </w:r>
-      <w:r>
-        <w:rPr>
-          <w:rFonts w:hint="eastAsia"/>
-          <w:rtl/>
-        </w:rPr>
-        <w:t>زان</w:t>
-      </w:r>
-      <w:r>
-        <w:rPr>
-          <w:rtl/>
-        </w:rPr>
-        <w:t xml:space="preserve"> سرما</w:t>
-      </w:r>
-      <w:r>
-        <w:rPr>
-          <w:rFonts w:hint="cs"/>
-          <w:rtl/>
-        </w:rPr>
-        <w:t>ی</w:t>
-      </w:r>
-      <w:r>
-        <w:rPr>
-          <w:rFonts w:hint="eastAsia"/>
-          <w:rtl/>
-        </w:rPr>
-        <w:t>ه</w:t>
-      </w:r>
-      <w:r>
-        <w:rPr>
-          <w:rtl/>
-        </w:rPr>
-        <w:t xml:space="preserve"> برا</w:t>
-      </w:r>
-      <w:r>
-        <w:rPr>
-          <w:rFonts w:hint="cs"/>
-          <w:rtl/>
-        </w:rPr>
-        <w:t>ی</w:t>
-      </w:r>
-      <w:r>
-        <w:rPr>
-          <w:rtl/>
-        </w:rPr>
-        <w:t xml:space="preserve"> رشد ن</w:t>
-      </w:r>
-      <w:r>
-        <w:rPr>
-          <w:rFonts w:hint="cs"/>
-          <w:rtl/>
-        </w:rPr>
-        <w:t>ی</w:t>
-      </w:r>
-      <w:r>
-        <w:rPr>
-          <w:rFonts w:hint="eastAsia"/>
-          <w:rtl/>
-        </w:rPr>
-        <w:t>از</w:t>
-      </w:r>
-      <w:r>
-        <w:rPr>
-          <w:rtl/>
-        </w:rPr>
-        <w:t xml:space="preserve"> دار</w:t>
-      </w:r>
-      <w:r>
-        <w:rPr>
-          <w:rFonts w:hint="cs"/>
-          <w:rtl/>
-        </w:rPr>
-        <w:t>ی</w:t>
-      </w:r>
-      <w:r>
-        <w:rPr>
-          <w:rFonts w:hint="eastAsia"/>
-          <w:rtl/>
-        </w:rPr>
-        <w:t>م؟</w:t>
-      </w:r>
-      <w:bookmarkEnd w:id="85"/>
-    </w:p>
-    <w:p>
-      <w:pPr>
         <w:pStyle w:val="IntenseQuote"/>
         <w:rPr>
           <w:rtl/>
@@ -44798,8 +46281,15 @@
     </w:p>
     <w:p>
       <w:pPr>
-        <w:pStyle w:val="Answers"/>
+        <w:pStyle w:val="Heading1"/>
       </w:pPr>
+      <w:r>
+        <w:rPr>
+          <w:rFonts w:hint="cs"/>
+          <w:rtl/>
+        </w:rPr>
+        <w:t>منابع</w:t>
+      </w:r>
     </w:p>
     <w:sectPr>
       <w:headerReference w:type="default" r:id="rId62"/>
@@ -45054,20 +46544,32 @@
       <w:pPr>
         <w:pStyle w:val="EndnoteText"/>
         <w:bidi w:val="0"/>
+        <w:rPr>
+          <w:sz w:val="18"/>
+          <w:szCs w:val="18"/>
+        </w:rPr>
       </w:pPr>
       <w:r>
         <w:rPr>
           <w:rStyle w:val="EndnoteReference"/>
+          <w:sz w:val="18"/>
+          <w:szCs w:val="18"/>
         </w:rPr>
         <w:endnoteRef/>
       </w:r>
       <w:r>
         <w:rPr>
+          <w:sz w:val="18"/>
+          <w:szCs w:val="18"/>
           <w:rtl/>
         </w:rPr>
         <w:t xml:space="preserve"> </w:t>
       </w:r>
       <w:r>
+        <w:rPr>
+          <w:sz w:val="18"/>
+          <w:szCs w:val="18"/>
+        </w:rPr>
         <w:t>https://trends.builtwith.com/shop/WooCommerce/Iran</w:t>
       </w:r>
     </w:p>
@@ -45446,6 +46948,10 @@
       <w:pPr>
         <w:pStyle w:val="EndnoteText"/>
         <w:bidi w:val="0"/>
+        <w:rPr>
+          <w:sz w:val="18"/>
+          <w:szCs w:val="18"/>
+        </w:rPr>
       </w:pPr>
       <w:r>
         <w:rPr>
@@ -45477,20 +46983,32 @@
       <w:pPr>
         <w:pStyle w:val="EndnoteText"/>
         <w:bidi w:val="0"/>
+        <w:rPr>
+          <w:sz w:val="18"/>
+          <w:szCs w:val="18"/>
+        </w:rPr>
       </w:pPr>
       <w:r>
         <w:rPr>
           <w:rStyle w:val="EndnoteReference"/>
+          <w:sz w:val="18"/>
+          <w:szCs w:val="18"/>
         </w:rPr>
         <w:endnoteRef/>
       </w:r>
       <w:r>
         <w:rPr>
+          <w:sz w:val="18"/>
+          <w:szCs w:val="18"/>
           <w:rtl/>
         </w:rPr>
         <w:t xml:space="preserve"> </w:t>
       </w:r>
       <w:r>
+        <w:rPr>
+          <w:sz w:val="18"/>
+          <w:szCs w:val="18"/>
+        </w:rPr>
         <w:t>https://www.nic.ir/Statistics</w:t>
       </w:r>
     </w:p>
@@ -45500,20 +47018,32 @@
       <w:pPr>
         <w:pStyle w:val="EndnoteText"/>
         <w:bidi w:val="0"/>
+        <w:rPr>
+          <w:sz w:val="18"/>
+          <w:szCs w:val="18"/>
+        </w:rPr>
       </w:pPr>
       <w:r>
         <w:rPr>
           <w:rStyle w:val="EndnoteReference"/>
+          <w:sz w:val="18"/>
+          <w:szCs w:val="18"/>
         </w:rPr>
         <w:endnoteRef/>
       </w:r>
       <w:r>
         <w:rPr>
+          <w:sz w:val="18"/>
+          <w:szCs w:val="18"/>
           <w:rtl/>
         </w:rPr>
         <w:t xml:space="preserve"> </w:t>
       </w:r>
       <w:r>
+        <w:rPr>
+          <w:sz w:val="18"/>
+          <w:szCs w:val="18"/>
+        </w:rPr>
         <w:t>https://www.crunchbase.com/organization/shopify</w:t>
       </w:r>
     </w:p>
@@ -45523,20 +47053,32 @@
       <w:pPr>
         <w:pStyle w:val="EndnoteText"/>
         <w:bidi w:val="0"/>
+        <w:rPr>
+          <w:sz w:val="18"/>
+          <w:szCs w:val="18"/>
+        </w:rPr>
       </w:pPr>
       <w:r>
         <w:rPr>
           <w:rStyle w:val="EndnoteReference"/>
+          <w:sz w:val="18"/>
+          <w:szCs w:val="18"/>
         </w:rPr>
         <w:endnoteRef/>
       </w:r>
       <w:r>
         <w:rPr>
+          <w:sz w:val="18"/>
+          <w:szCs w:val="18"/>
           <w:rtl/>
         </w:rPr>
         <w:t xml:space="preserve"> </w:t>
       </w:r>
       <w:r>
+        <w:rPr>
+          <w:sz w:val="18"/>
+          <w:szCs w:val="18"/>
+        </w:rPr>
         <w:t>https://www.crunchbase.com/organization/bigcommerce</w:t>
       </w:r>
     </w:p>
@@ -45546,20 +47088,32 @@
       <w:pPr>
         <w:pStyle w:val="EndnoteText"/>
         <w:bidi w:val="0"/>
+        <w:rPr>
+          <w:sz w:val="18"/>
+          <w:szCs w:val="18"/>
+        </w:rPr>
       </w:pPr>
       <w:r>
         <w:rPr>
           <w:rStyle w:val="EndnoteReference"/>
+          <w:sz w:val="18"/>
+          <w:szCs w:val="18"/>
         </w:rPr>
         <w:endnoteRef/>
       </w:r>
       <w:r>
         <w:rPr>
+          <w:sz w:val="18"/>
+          <w:szCs w:val="18"/>
           <w:rtl/>
         </w:rPr>
         <w:t xml:space="preserve"> </w:t>
       </w:r>
       <w:r>
+        <w:rPr>
+          <w:sz w:val="18"/>
+          <w:szCs w:val="18"/>
+        </w:rPr>
         <w:t>https://www.wix.com/upgrade/website</w:t>
       </w:r>
     </w:p>
@@ -45569,20 +47123,32 @@
       <w:pPr>
         <w:pStyle w:val="EndnoteText"/>
         <w:bidi w:val="0"/>
+        <w:rPr>
+          <w:sz w:val="18"/>
+          <w:szCs w:val="18"/>
+        </w:rPr>
       </w:pPr>
       <w:r>
         <w:rPr>
           <w:rStyle w:val="EndnoteReference"/>
+          <w:sz w:val="18"/>
+          <w:szCs w:val="18"/>
         </w:rPr>
         <w:endnoteRef/>
       </w:r>
       <w:r>
         <w:rPr>
+          <w:sz w:val="18"/>
+          <w:szCs w:val="18"/>
           <w:rtl/>
         </w:rPr>
         <w:t xml:space="preserve"> </w:t>
       </w:r>
       <w:r>
+        <w:rPr>
+          <w:sz w:val="18"/>
+          <w:szCs w:val="18"/>
+        </w:rPr>
         <w:t>https://www.crunchbase.com/organization/wix</w:t>
       </w:r>
     </w:p>
@@ -45592,20 +47158,32 @@
       <w:pPr>
         <w:pStyle w:val="EndnoteText"/>
         <w:bidi w:val="0"/>
+        <w:rPr>
+          <w:sz w:val="18"/>
+          <w:szCs w:val="18"/>
+        </w:rPr>
       </w:pPr>
       <w:r>
         <w:rPr>
           <w:rStyle w:val="EndnoteReference"/>
+          <w:sz w:val="18"/>
+          <w:szCs w:val="18"/>
         </w:rPr>
         <w:endnoteRef/>
       </w:r>
       <w:r>
         <w:rPr>
+          <w:sz w:val="18"/>
+          <w:szCs w:val="18"/>
           <w:rtl/>
         </w:rPr>
         <w:t xml:space="preserve"> </w:t>
       </w:r>
       <w:r>
+        <w:rPr>
+          <w:sz w:val="18"/>
+          <w:szCs w:val="18"/>
+        </w:rPr>
         <w:t>https://www.crunchbase.com/organization/volusion</w:t>
       </w:r>
     </w:p>
@@ -45615,20 +47193,32 @@
       <w:pPr>
         <w:pStyle w:val="EndnoteText"/>
         <w:bidi w:val="0"/>
+        <w:rPr>
+          <w:sz w:val="18"/>
+          <w:szCs w:val="18"/>
+        </w:rPr>
       </w:pPr>
       <w:r>
         <w:rPr>
           <w:rStyle w:val="EndnoteReference"/>
+          <w:sz w:val="18"/>
+          <w:szCs w:val="18"/>
         </w:rPr>
         <w:endnoteRef/>
       </w:r>
       <w:r>
         <w:rPr>
+          <w:sz w:val="18"/>
+          <w:szCs w:val="18"/>
           <w:rtl/>
         </w:rPr>
         <w:t xml:space="preserve"> </w:t>
       </w:r>
       <w:r>
+        <w:rPr>
+          <w:sz w:val="18"/>
+          <w:szCs w:val="18"/>
+        </w:rPr>
         <w:t>https://www.crunchbase.com/organization/squarespace</w:t>
       </w:r>
     </w:p>
@@ -45638,20 +47228,32 @@
       <w:pPr>
         <w:pStyle w:val="EndnoteText"/>
         <w:bidi w:val="0"/>
+        <w:rPr>
+          <w:sz w:val="18"/>
+          <w:szCs w:val="18"/>
+        </w:rPr>
       </w:pPr>
       <w:r>
         <w:rPr>
           <w:rStyle w:val="EndnoteReference"/>
+          <w:sz w:val="18"/>
+          <w:szCs w:val="18"/>
         </w:rPr>
         <w:endnoteRef/>
       </w:r>
       <w:r>
         <w:rPr>
+          <w:sz w:val="18"/>
+          <w:szCs w:val="18"/>
           <w:rtl/>
         </w:rPr>
         <w:t xml:space="preserve"> </w:t>
       </w:r>
       <w:r>
+        <w:rPr>
+          <w:sz w:val="18"/>
+          <w:szCs w:val="18"/>
+        </w:rPr>
         <w:t>https://www.crunchbase.com/organization/ecwid</w:t>
       </w:r>
     </w:p>
@@ -45661,20 +47263,32 @@
       <w:pPr>
         <w:pStyle w:val="EndnoteText"/>
         <w:bidi w:val="0"/>
+        <w:rPr>
+          <w:sz w:val="18"/>
+          <w:szCs w:val="18"/>
+        </w:rPr>
       </w:pPr>
       <w:r>
         <w:rPr>
           <w:rStyle w:val="EndnoteReference"/>
+          <w:sz w:val="18"/>
+          <w:szCs w:val="18"/>
         </w:rPr>
         <w:endnoteRef/>
       </w:r>
       <w:r>
         <w:rPr>
+          <w:sz w:val="18"/>
+          <w:szCs w:val="18"/>
           <w:rtl/>
         </w:rPr>
         <w:t xml:space="preserve"> </w:t>
       </w:r>
       <w:r>
+        <w:rPr>
+          <w:sz w:val="18"/>
+          <w:szCs w:val="18"/>
+        </w:rPr>
         <w:t>https://trends.builtwith.com/shop/country/Iran</w:t>
       </w:r>
     </w:p>
@@ -45684,20 +47298,32 @@
       <w:pPr>
         <w:pStyle w:val="EndnoteText"/>
         <w:bidi w:val="0"/>
+        <w:rPr>
+          <w:sz w:val="18"/>
+          <w:szCs w:val="18"/>
+        </w:rPr>
       </w:pPr>
       <w:r>
         <w:rPr>
           <w:rStyle w:val="EndnoteReference"/>
+          <w:sz w:val="18"/>
+          <w:szCs w:val="18"/>
         </w:rPr>
         <w:endnoteRef/>
       </w:r>
       <w:r>
         <w:rPr>
+          <w:sz w:val="18"/>
+          <w:szCs w:val="18"/>
           <w:rtl/>
         </w:rPr>
         <w:t xml:space="preserve"> </w:t>
       </w:r>
       <w:r>
+        <w:rPr>
+          <w:sz w:val="18"/>
+          <w:szCs w:val="18"/>
+        </w:rPr>
         <w:t>https://trends.builtwith.com/shop/hosted-solution/country/Iran</w:t>
       </w:r>
     </w:p>
@@ -45711,16 +47337,24 @@
       <w:r>
         <w:rPr>
           <w:rStyle w:val="EndnoteReference"/>
+          <w:sz w:val="18"/>
+          <w:szCs w:val="18"/>
         </w:rPr>
         <w:endnoteRef/>
       </w:r>
       <w:r>
         <w:rPr>
+          <w:sz w:val="18"/>
+          <w:szCs w:val="18"/>
           <w:rtl/>
         </w:rPr>
         <w:t xml:space="preserve"> </w:t>
       </w:r>
       <w:r>
+        <w:rPr>
+          <w:sz w:val="18"/>
+          <w:szCs w:val="18"/>
+        </w:rPr>
         <w:t>https://en.wikipedia.org/wiki/Comparison_of_shopping_cart_software</w:t>
       </w:r>
     </w:p>
@@ -45739,15 +47373,23 @@
       </w:r>
       <w:r>
         <w:rPr>
+          <w:sz w:val="18"/>
+          <w:szCs w:val="18"/>
           <w:rtl/>
         </w:rPr>
         <w:t xml:space="preserve"> </w:t>
       </w:r>
       <w:r>
+        <w:rPr>
+          <w:sz w:val="18"/>
+          <w:szCs w:val="18"/>
+        </w:rPr>
         <w:t>https://bmtoolbox.net/patterns/freemium</w:t>
       </w:r>
       <w:r>
         <w:rPr>
+          <w:sz w:val="18"/>
+          <w:szCs w:val="18"/>
           <w:rtl/>
         </w:rPr>
         <w:t>/</w:t>
@@ -47288,6 +48930,119 @@
 <file path=word/numbering.xml><?xml version="1.0" encoding="utf-8"?>
 <w:numbering xmlns:wpc="http://schemas.microsoft.com/office/word/2010/wordprocessingCanvas" xmlns:cx="http://schemas.microsoft.com/office/drawing/2014/chartex" xmlns:cx1="http://schemas.microsoft.com/office/drawing/2015/9/8/chartex" xmlns:cx2="http://schemas.microsoft.com/office/drawing/2015/10/21/chartex" xmlns:cx3="http://schemas.microsoft.com/office/drawing/2016/5/9/chartex" xmlns:cx4="http://schemas.microsoft.com/office/drawing/2016/5/10/chartex" xmlns:cx5="http://schemas.microsoft.com/office/drawing/2016/5/11/chartex" xmlns:cx6="http://schemas.microsoft.com/office/drawing/2016/5/12/chartex" xmlns:cx7="http://schemas.microsoft.com/office/drawing/2016/5/13/chartex" xmlns:cx8="http://schemas.microsoft.com/office/drawing/2016/5/14/chartex" xmlns:mc="http://schemas.openxmlformats.org/markup-compatibility/2006" xmlns:aink="http://schemas.microsoft.com/office/drawing/2016/ink" xmlns:am3d="http://schemas.microsoft.com/office/drawing/2017/model3d" xmlns:o="urn:schemas-microsoft-com:office:office" xmlns:r="http://schemas.openxmlformats.org/officeDocument/2006/relationships" xmlns:m="http://schemas.openxmlformats.org/officeDocument/2006/math" xmlns:v="urn:schemas-microsoft-com:vml" xmlns:wp14="http://schemas.microsoft.com/office/word/2010/wordprocessingDrawing" xmlns:wp="http://schemas.openxmlformats.org/drawingml/2006/wordprocessingDrawing" xmlns:w10="urn:schemas-microsoft-com:office:word" xmlns:w="http://schemas.openxmlformats.org/wordprocessingml/2006/main" xmlns:w14="http://schemas.microsoft.com/office/word/2010/wordml" xmlns:w15="http://schemas.microsoft.com/office/word/2012/wordml" xmlns:w16cex="http://schemas.microsoft.com/office/word/2018/wordml/cex" xmlns:w16cid="http://schemas.microsoft.com/office/word/2016/wordml/cid" xmlns:w16="http://schemas.microsoft.com/office/word/2018/wordml" xmlns:w16se="http://schemas.microsoft.com/office/word/2015/wordml/symex" xmlns:wpg="http://schemas.microsoft.com/office/word/2010/wordprocessingGroup" xmlns:wpi="http://schemas.microsoft.com/office/word/2010/wordprocessingInk" xmlns:wne="http://schemas.microsoft.com/office/word/2006/wordml" xmlns:wps="http://schemas.microsoft.com/office/word/2010/wordprocessingShape" mc:Ignorable="w14 w15 w16se w16cid w16 w16cex wp14">
   <w:abstractNum w:abstractNumId="0" w15:restartNumberingAfterBreak="0">
+    <w:nsid w:val="15CB3833"/>
+    <w:multiLevelType w:val="hybridMultilevel"/>
+    <w:tmpl w:val="827C37B4"/>
+    <w:lvl w:ilvl="0" w:tplc="04090005">
+      <w:start w:val="1"/>
+      <w:numFmt w:val="bullet"/>
+      <w:lvlText w:val=""/>
+      <w:lvlJc w:val="left"/>
+      <w:pPr>
+        <w:ind w:left="720" w:hanging="360"/>
+      </w:pPr>
+      <w:rPr>
+        <w:rFonts w:ascii="Wingdings" w:hAnsi="Wingdings" w:hint="default"/>
+      </w:rPr>
+    </w:lvl>
+    <w:lvl w:ilvl="1" w:tplc="04090003" w:tentative="1">
+      <w:start w:val="1"/>
+      <w:numFmt w:val="bullet"/>
+      <w:lvlText w:val="o"/>
+      <w:lvlJc w:val="left"/>
+      <w:pPr>
+        <w:ind w:left="1440" w:hanging="360"/>
+      </w:pPr>
+      <w:rPr>
+        <w:rFonts w:ascii="Courier New" w:hAnsi="Courier New" w:cs="Courier New" w:hint="default"/>
+      </w:rPr>
+    </w:lvl>
+    <w:lvl w:ilvl="2" w:tplc="04090005" w:tentative="1">
+      <w:start w:val="1"/>
+      <w:numFmt w:val="bullet"/>
+      <w:lvlText w:val=""/>
+      <w:lvlJc w:val="left"/>
+      <w:pPr>
+        <w:ind w:left="2160" w:hanging="360"/>
+      </w:pPr>
+      <w:rPr>
+        <w:rFonts w:ascii="Wingdings" w:hAnsi="Wingdings" w:hint="default"/>
+      </w:rPr>
+    </w:lvl>
+    <w:lvl w:ilvl="3" w:tplc="04090001" w:tentative="1">
+      <w:start w:val="1"/>
+      <w:numFmt w:val="bullet"/>
+      <w:lvlText w:val=""/>
+      <w:lvlJc w:val="left"/>
+      <w:pPr>
+        <w:ind w:left="2880" w:hanging="360"/>
+      </w:pPr>
+      <w:rPr>
+        <w:rFonts w:ascii="Symbol" w:hAnsi="Symbol" w:hint="default"/>
+      </w:rPr>
+    </w:lvl>
+    <w:lvl w:ilvl="4" w:tplc="04090003" w:tentative="1">
+      <w:start w:val="1"/>
+      <w:numFmt w:val="bullet"/>
+      <w:lvlText w:val="o"/>
+      <w:lvlJc w:val="left"/>
+      <w:pPr>
+        <w:ind w:left="3600" w:hanging="360"/>
+      </w:pPr>
+      <w:rPr>
+        <w:rFonts w:ascii="Courier New" w:hAnsi="Courier New" w:cs="Courier New" w:hint="default"/>
+      </w:rPr>
+    </w:lvl>
+    <w:lvl w:ilvl="5" w:tplc="04090005" w:tentative="1">
+      <w:start w:val="1"/>
+      <w:numFmt w:val="bullet"/>
+      <w:lvlText w:val=""/>
+      <w:lvlJc w:val="left"/>
+      <w:pPr>
+        <w:ind w:left="4320" w:hanging="360"/>
+      </w:pPr>
+      <w:rPr>
+        <w:rFonts w:ascii="Wingdings" w:hAnsi="Wingdings" w:hint="default"/>
+      </w:rPr>
+    </w:lvl>
+    <w:lvl w:ilvl="6" w:tplc="04090001" w:tentative="1">
+      <w:start w:val="1"/>
+      <w:numFmt w:val="bullet"/>
+      <w:lvlText w:val=""/>
+      <w:lvlJc w:val="left"/>
+      <w:pPr>
+        <w:ind w:left="5040" w:hanging="360"/>
+      </w:pPr>
+      <w:rPr>
+        <w:rFonts w:ascii="Symbol" w:hAnsi="Symbol" w:hint="default"/>
+      </w:rPr>
+    </w:lvl>
+    <w:lvl w:ilvl="7" w:tplc="04090003" w:tentative="1">
+      <w:start w:val="1"/>
+      <w:numFmt w:val="bullet"/>
+      <w:lvlText w:val="o"/>
+      <w:lvlJc w:val="left"/>
+      <w:pPr>
+        <w:ind w:left="5760" w:hanging="360"/>
+      </w:pPr>
+      <w:rPr>
+        <w:rFonts w:ascii="Courier New" w:hAnsi="Courier New" w:cs="Courier New" w:hint="default"/>
+      </w:rPr>
+    </w:lvl>
+    <w:lvl w:ilvl="8" w:tplc="04090005" w:tentative="1">
+      <w:start w:val="1"/>
+      <w:numFmt w:val="bullet"/>
+      <w:lvlText w:val=""/>
+      <w:lvlJc w:val="left"/>
+      <w:pPr>
+        <w:ind w:left="6480" w:hanging="360"/>
+      </w:pPr>
+      <w:rPr>
+        <w:rFonts w:ascii="Wingdings" w:hAnsi="Wingdings" w:hint="default"/>
+      </w:rPr>
+    </w:lvl>
+  </w:abstractNum>
+  <w:abstractNum w:abstractNumId="1" w15:restartNumberingAfterBreak="0">
     <w:nsid w:val="1964389A"/>
     <w:multiLevelType w:val="hybridMultilevel"/>
     <w:tmpl w:val="27BA54EC"/>
@@ -47401,6 +49156,9 @@
     </w:lvl>
   </w:abstractNum>
   <w:num w:numId="1">
+    <w:abstractNumId w:val="1"/>
+  </w:num>
+  <w:num w:numId="2">
     <w:abstractNumId w:val="0"/>
   </w:num>
 </w:numbering>
@@ -52894,7 +54652,7 @@
     <w:charset w:val="00"/>
     <w:family w:val="roman"/>
     <w:pitch w:val="variable"/>
-    <w:sig w:usb0="E0002EFF" w:usb1="C000785B" w:usb2="00000009" w:usb3="00000000" w:csb0="000001FF" w:csb1="00000000"/>
+    <w:sig w:usb0="E0002AFF" w:usb1="C0007843" w:usb2="00000009" w:usb3="00000000" w:csb0="000001FF" w:csb1="00000000"/>
   </w:font>
   <w:font w:name="Courier New">
     <w:panose1 w:val="02070309020205020404"/>
@@ -52915,7 +54673,7 @@
     <w:charset w:val="00"/>
     <w:family w:val="swiss"/>
     <w:pitch w:val="variable"/>
-    <w:sig w:usb0="E4002EFF" w:usb1="C000247B" w:usb2="00000009" w:usb3="00000000" w:csb0="000001FF" w:csb1="00000000"/>
+    <w:sig w:usb0="E0002AFF" w:usb1="4000ACFF" w:usb2="00000001" w:usb3="00000000" w:csb0="000001FF" w:csb1="00000000"/>
   </w:font>
   <w:font w:name="IRANSans">
     <w:panose1 w:val="02040503050201020203"/>
@@ -52929,7 +54687,7 @@
     <w:charset w:val="00"/>
     <w:family w:val="swiss"/>
     <w:pitch w:val="variable"/>
-    <w:sig w:usb0="E0002EFF" w:usb1="C000785B" w:usb2="00000009" w:usb3="00000000" w:csb0="000001FF" w:csb1="00000000"/>
+    <w:sig w:usb0="E0002AFF" w:usb1="C0007843" w:usb2="00000009" w:usb3="00000000" w:csb0="000001FF" w:csb1="00000000"/>
   </w:font>
   <w:font w:name="IRANYekan">
     <w:panose1 w:val="020B0506030804020204"/>
@@ -52965,7 +54723,7 @@
     <w:charset w:val="00"/>
     <w:family w:val="swiss"/>
     <w:pitch w:val="variable"/>
-    <w:sig w:usb0="E4002EFF" w:usb1="C000247B" w:usb2="00000009" w:usb3="00000000" w:csb0="000001FF" w:csb1="00000000"/>
+    <w:sig w:usb0="A0002AEF" w:usb1="4000207B" w:usb2="00000000" w:usb3="00000000" w:csb0="000001FF" w:csb1="00000000"/>
   </w:font>
   <w:font w:name="Ubuntu">
     <w:panose1 w:val="020B0504030602030204"/>

--- a/business/plan/Jibres-Business Plan-v1.docx
+++ b/business/plan/Jibres-Business Plan-v1.docx
@@ -1,6 +1,6 @@
 
 <file path=word/document.xml><?xml version="1.0" encoding="utf-8"?>
-<w:document xmlns:wpc="http://schemas.microsoft.com/office/word/2010/wordprocessingCanvas" xmlns:cx="http://schemas.microsoft.com/office/drawing/2014/chartex" xmlns:cx1="http://schemas.microsoft.com/office/drawing/2015/9/8/chartex" xmlns:cx2="http://schemas.microsoft.com/office/drawing/2015/10/21/chartex" xmlns:cx3="http://schemas.microsoft.com/office/drawing/2016/5/9/chartex" xmlns:cx4="http://schemas.microsoft.com/office/drawing/2016/5/10/chartex" xmlns:cx5="http://schemas.microsoft.com/office/drawing/2016/5/11/chartex" xmlns:cx6="http://schemas.microsoft.com/office/drawing/2016/5/12/chartex" xmlns:cx7="http://schemas.microsoft.com/office/drawing/2016/5/13/chartex" xmlns:cx8="http://schemas.microsoft.com/office/drawing/2016/5/14/chartex" xmlns:mc="http://schemas.openxmlformats.org/markup-compatibility/2006" xmlns:aink="http://schemas.microsoft.com/office/drawing/2016/ink" xmlns:am3d="http://schemas.microsoft.com/office/drawing/2017/model3d" xmlns:o="urn:schemas-microsoft-com:office:office" xmlns:r="http://schemas.openxmlformats.org/officeDocument/2006/relationships" xmlns:m="http://schemas.openxmlformats.org/officeDocument/2006/math" xmlns:v="urn:schemas-microsoft-com:vml" xmlns:wp14="http://schemas.microsoft.com/office/word/2010/wordprocessingDrawing" xmlns:wp="http://schemas.openxmlformats.org/drawingml/2006/wordprocessingDrawing" xmlns:w10="urn:schemas-microsoft-com:office:word" xmlns:w="http://schemas.openxmlformats.org/wordprocessingml/2006/main" xmlns:w14="http://schemas.microsoft.com/office/word/2010/wordml" xmlns:w15="http://schemas.microsoft.com/office/word/2012/wordml" xmlns:w16cex="http://schemas.microsoft.com/office/word/2018/wordml/cex" xmlns:w16cid="http://schemas.microsoft.com/office/word/2016/wordml/cid" xmlns:w16="http://schemas.microsoft.com/office/word/2018/wordml" xmlns:w16se="http://schemas.microsoft.com/office/word/2015/wordml/symex" xmlns:wpg="http://schemas.microsoft.com/office/word/2010/wordprocessingGroup" xmlns:wpi="http://schemas.microsoft.com/office/word/2010/wordprocessingInk" xmlns:wne="http://schemas.microsoft.com/office/word/2006/wordml" xmlns:wps="http://schemas.microsoft.com/office/word/2010/wordprocessingShape" mc:Ignorable="w14 w15 w16se w16cid w16 w16cex wp14">
+<w:document xmlns:wpc="http://schemas.microsoft.com/office/word/2010/wordprocessingCanvas" xmlns:cx="http://schemas.microsoft.com/office/drawing/2014/chartex" xmlns:cx1="http://schemas.microsoft.com/office/drawing/2015/9/8/chartex" xmlns:cx2="http://schemas.microsoft.com/office/drawing/2015/10/21/chartex" xmlns:cx3="http://schemas.microsoft.com/office/drawing/2016/5/9/chartex" xmlns:cx4="http://schemas.microsoft.com/office/drawing/2016/5/10/chartex" xmlns:cx5="http://schemas.microsoft.com/office/drawing/2016/5/11/chartex" xmlns:cx6="http://schemas.microsoft.com/office/drawing/2016/5/12/chartex" xmlns:cx7="http://schemas.microsoft.com/office/drawing/2016/5/13/chartex" xmlns:cx8="http://schemas.microsoft.com/office/drawing/2016/5/14/chartex" xmlns:mc="http://schemas.openxmlformats.org/markup-compatibility/2006" xmlns:aink="http://schemas.microsoft.com/office/drawing/2016/ink" xmlns:am3d="http://schemas.microsoft.com/office/drawing/2017/model3d" xmlns:o="urn:schemas-microsoft-com:office:office" xmlns:r="http://schemas.openxmlformats.org/officeDocument/2006/relationships" xmlns:m="http://schemas.openxmlformats.org/officeDocument/2006/math" xmlns:v="urn:schemas-microsoft-com:vml" xmlns:wp14="http://schemas.microsoft.com/office/word/2010/wordprocessingDrawing" xmlns:wp="http://schemas.openxmlformats.org/drawingml/2006/wordprocessingDrawing" xmlns:w10="urn:schemas-microsoft-com:office:word" xmlns:w="http://schemas.openxmlformats.org/wordprocessingml/2006/main" xmlns:w14="http://schemas.microsoft.com/office/word/2010/wordml" xmlns:w15="http://schemas.microsoft.com/office/word/2012/wordml" xmlns:w16cid="http://schemas.microsoft.com/office/word/2016/wordml/cid" xmlns:w16se="http://schemas.microsoft.com/office/word/2015/wordml/symex" xmlns:wpg="http://schemas.microsoft.com/office/word/2010/wordprocessingGroup" xmlns:wpi="http://schemas.microsoft.com/office/word/2010/wordprocessingInk" xmlns:wne="http://schemas.microsoft.com/office/word/2006/wordml" xmlns:wps="http://schemas.microsoft.com/office/word/2010/wordprocessingShape" mc:Ignorable="w14 w15 w16se w16cid wp14">
   <w:body>
     <w:p>
       <w:pPr>
@@ -96,7 +96,7 @@
               </wp:anchor>
             </w:drawing>
           </mc:Choice>
-          <mc:Fallback>
+          <mc:Fallback xmlns:w16="http://schemas.microsoft.com/office/word/2018/wordml" xmlns:w16cex="http://schemas.microsoft.com/office/word/2018/wordml/cex">
             <w:pict>
               <v:rect w14:anchorId="705D8EE6" id="Rectangle 7" o:spid="_x0000_s1026" style="position:absolute;margin-left:153pt;margin-top:215.8pt;width:283.45pt;height:458.6pt;z-index:-251656192;visibility:visible;mso-wrap-style:square;mso-width-percent:0;mso-height-percent:0;mso-wrap-distance-left:9pt;mso-wrap-distance-top:0;mso-wrap-distance-right:9pt;mso-wrap-distance-bottom:0;mso-position-horizontal:absolute;mso-position-horizontal-relative:page;mso-position-vertical:absolute;mso-position-vertical-relative:page;mso-width-percent:0;mso-height-percent:0;mso-width-relative:margin;mso-height-relative:margin;v-text-anchor:middle" o:gfxdata="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" fillcolor="#c80a5a" stroked="f" strokeweight="1pt">
                 <w10:wrap anchorx="page" anchory="page"/>
@@ -679,6 +679,7 @@
                                   <w:dataBinding w:prefixMappings="xmlns:ns0='http://purl.org/dc/elements/1.1/' xmlns:ns1='http://schemas.openxmlformats.org/package/2006/metadata/core-properties' " w:xpath="/ns1:coreProperties[1]/ns1:contentStatus[1]" w:storeItemID="{6C3C8BC8-F283-45AE-878A-BAB7291924A1}"/>
                                   <w:text/>
                                 </w:sdtPr>
+                                <w:sdtEndPr/>
                                 <w:sdtContent>
                                   <w:r>
                                     <w:rPr>
@@ -746,6 +747,7 @@
                                     <w:calendar w:val="gregorian"/>
                                   </w:date>
                                 </w:sdtPr>
+                                <w:sdtEndPr/>
                                 <w:sdtContent>
                                   <w:r>
                                     <w:rPr>
@@ -818,6 +820,7 @@
                             <w:dataBinding w:prefixMappings="xmlns:ns0='http://purl.org/dc/elements/1.1/' xmlns:ns1='http://schemas.openxmlformats.org/package/2006/metadata/core-properties' " w:xpath="/ns1:coreProperties[1]/ns1:contentStatus[1]" w:storeItemID="{6C3C8BC8-F283-45AE-878A-BAB7291924A1}"/>
                             <w:text/>
                           </w:sdtPr>
+                          <w:sdtEndPr/>
                           <w:sdtContent>
                             <w:r>
                               <w:rPr>
@@ -864,6 +867,7 @@
                               <w:calendar w:val="gregorian"/>
                             </w:date>
                           </w:sdtPr>
+                          <w:sdtEndPr/>
                           <w:sdtContent>
                             <w:r>
                               <w:rPr>
@@ -969,7 +973,7 @@
               </wp:anchor>
             </w:drawing>
           </mc:Choice>
-          <mc:Fallback>
+          <mc:Fallback xmlns:w16="http://schemas.microsoft.com/office/word/2018/wordml" xmlns:w16cex="http://schemas.microsoft.com/office/word/2018/wordml/cex">
             <w:pict>
               <v:rect w14:anchorId="05D46C33" id="Rectangle 3" o:spid="_x0000_s1026" style="position:absolute;margin-left:-7.65pt;margin-top:782.85pt;width:498.5pt;height:31.1pt;z-index:251665408;visibility:visible;mso-wrap-style:square;mso-height-percent:0;mso-wrap-distance-left:9pt;mso-wrap-distance-top:0;mso-wrap-distance-right:9pt;mso-wrap-distance-bottom:0;mso-position-horizontal:absolute;mso-position-horizontal-relative:text;mso-position-vertical:absolute;mso-position-vertical-relative:page;mso-height-percent:0;mso-height-relative:margin;v-text-anchor:middle" o:gfxdata="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" fillcolor="white [3212]" stroked="f" strokeweight="1pt">
                 <w10:wrap anchory="page"/>
@@ -11486,6 +11490,7 @@
               <w:dataBinding w:prefixMappings="xmlns:ns0='http://schemas.microsoft.com/office/2006/coverPageProps' " w:xpath="/ns0:CoverPageProperties[1]/ns0:CompanyEmail[1]" w:storeItemID="{55AF091B-3C7A-41E3-B477-F2FDAA23CFDA}"/>
               <w:text/>
             </w:sdtPr>
+            <w:sdtEndPr/>
             <w:sdtContent>
               <w:p>
                 <w:pPr>
@@ -14175,6 +14180,7 @@
                                 <w:dataBinding w:prefixMappings="xmlns:ns0='http://purl.org/dc/elements/1.1/' xmlns:ns1='http://schemas.openxmlformats.org/package/2006/metadata/core-properties' " w:xpath="/ns1:coreProperties[1]/ns1:contentStatus[1]" w:storeItemID="{6C3C8BC8-F283-45AE-878A-BAB7291924A1}"/>
                                 <w:text/>
                               </w:sdtPr>
+                              <w:sdtEndPr/>
                               <w:sdtContent>
                                 <w:r>
                                   <w:rPr>
@@ -14218,6 +14224,7 @@
                                   <w:calendar w:val="gregorian"/>
                                 </w:date>
                               </w:sdtPr>
+                              <w:sdtEndPr/>
                               <w:sdtContent>
                                 <w:r>
                                   <w:rPr>
@@ -14354,6 +14361,7 @@
                           <w:dataBinding w:prefixMappings="xmlns:ns0='http://purl.org/dc/elements/1.1/' xmlns:ns1='http://schemas.openxmlformats.org/package/2006/metadata/core-properties' " w:xpath="/ns1:coreProperties[1]/ns1:contentStatus[1]" w:storeItemID="{6C3C8BC8-F283-45AE-878A-BAB7291924A1}"/>
                           <w:text/>
                         </w:sdtPr>
+                        <w:sdtEndPr/>
                         <w:sdtContent>
                           <w:r>
                             <w:rPr>
@@ -14397,6 +14405,7 @@
                             <w:calendar w:val="gregorian"/>
                           </w:date>
                         </w:sdtPr>
+                        <w:sdtEndPr/>
                         <w:sdtContent>
                           <w:r>
                             <w:rPr>
@@ -41548,6 +41557,7 @@
             <w:calendar w:val="gregorian"/>
           </w:date>
         </w:sdtPr>
+        <w:sdtEndPr/>
         <w:sdtContent>
           <w:r>
             <w:rPr>
@@ -43095,7 +43105,6 @@
       <w:pPr>
         <w:pStyle w:val="Answers"/>
         <w:rPr>
-          <w:rFonts w:hint="cs"/>
           <w:rtl/>
         </w:rPr>
       </w:pPr>
@@ -43608,31 +43617,7 @@
           <w:sz w:val="24"/>
           <w:rtl/>
         </w:rPr>
-        <w:t>همواره در ارما</w:t>
-      </w:r>
-      <w:r>
-        <w:rPr>
-          <w:rFonts w:ascii="Ubuntu" w:hAnsi="Ubuntu" w:hint="cs"/>
-          <w:sz w:val="24"/>
-          <w:rtl/>
-        </w:rPr>
-        <w:t>ی</w:t>
-      </w:r>
-      <w:r>
-        <w:rPr>
-          <w:rFonts w:ascii="Ubuntu" w:hAnsi="Ubuntu" w:hint="eastAsia"/>
-          <w:sz w:val="24"/>
-          <w:rtl/>
-        </w:rPr>
-        <w:t>ل</w:t>
-      </w:r>
-      <w:r>
-        <w:rPr>
-          <w:rFonts w:ascii="Ubuntu" w:hAnsi="Ubuntu"/>
-          <w:sz w:val="24"/>
-          <w:rtl/>
-        </w:rPr>
-        <w:t xml:space="preserve"> تلاش داشت</w:t>
+        <w:t>همواره تلاش داشت</w:t>
       </w:r>
       <w:r>
         <w:rPr>
@@ -45931,7 +45916,21 @@
           <w:rFonts w:hint="cs"/>
           <w:rtl/>
         </w:rPr>
-        <w:t xml:space="preserve"> ۴۰ میلیون تومان </w:t>
+        <w:t xml:space="preserve"> </w:t>
+      </w:r>
+      <w:r>
+        <w:rPr>
+          <w:rFonts w:hint="cs"/>
+          <w:rtl/>
+        </w:rPr>
+        <w:t>۳</w:t>
+      </w:r>
+      <w:r>
+        <w:rPr>
+          <w:rFonts w:hint="cs"/>
+          <w:rtl/>
+        </w:rPr>
+        <w:t xml:space="preserve">۰ میلیون تومان </w:t>
       </w:r>
       <w:r>
         <w:rPr>
@@ -46108,7 +46107,21 @@
           <w:rFonts w:hint="cs"/>
           <w:rtl/>
         </w:rPr>
-        <w:t>در این مرحله حداکثر ۲۰ درصد از سهام شرکت قابل عرضه به سهام‌داران خواهد بود.</w:t>
+        <w:t xml:space="preserve">در این مرحله </w:t>
+      </w:r>
+      <w:r>
+        <w:rPr>
+          <w:rFonts w:hint="cs"/>
+          <w:rtl/>
+        </w:rPr>
+        <w:t xml:space="preserve">بین ۵ تا </w:t>
+      </w:r>
+      <w:r>
+        <w:rPr>
+          <w:rFonts w:hint="cs"/>
+          <w:rtl/>
+        </w:rPr>
+        <w:t>حداکثر ۲۰ درصد از سهام شرکت قابل عرضه به سهام‌داران خواهد بود.</w:t>
       </w:r>
     </w:p>
     <w:p>
@@ -46253,7 +46266,21 @@
           <w:rFonts w:hint="cs"/>
           <w:rtl/>
         </w:rPr>
-        <w:t>جواب سوال ساده است. هر چه بیشتر بهتر.</w:t>
+        <w:t xml:space="preserve">جواب سوال ساده </w:t>
+      </w:r>
+      <w:r>
+        <w:rPr>
+          <w:rFonts w:hint="cs"/>
+          <w:rtl/>
+        </w:rPr>
+        <w:t xml:space="preserve">و صریح </w:t>
+      </w:r>
+      <w:r>
+        <w:rPr>
+          <w:rFonts w:hint="cs"/>
+          <w:rtl/>
+        </w:rPr>
+        <w:t>است. هر چه بیشتر بهتر.</w:t>
       </w:r>
     </w:p>
     <w:p>
@@ -46268,7 +46295,59 @@
           <w:rFonts w:hint="cs"/>
           <w:rtl/>
         </w:rPr>
-        <w:t>در این مرحله حداقل مبلغ ممکن برای سرمایه‌گذاری در جیبرس، ۲.۵ میلیارد تومان است. با توجه به رشد سریع جیبرس در این مرحله سقف درصد تعلق گرفته به این مبلغ در تغییر است.</w:t>
+        <w:t>در این مرحله حداقل مبلغ ممکن برای سرمایه‌گذ</w:t>
+      </w:r>
+      <w:bookmarkStart w:id="85" w:name="_GoBack"/>
+      <w:bookmarkEnd w:id="85"/>
+      <w:r>
+        <w:rPr>
+          <w:rFonts w:hint="cs"/>
+          <w:rtl/>
+        </w:rPr>
+        <w:t>اری در جیبرس،</w:t>
+      </w:r>
+      <w:r>
+        <w:rPr>
+          <w:rFonts w:hint="cs"/>
+          <w:rtl/>
+        </w:rPr>
+        <w:t xml:space="preserve"> </w:t>
+      </w:r>
+      <w:r>
+        <w:rPr>
+          <w:rFonts w:hint="cs"/>
+          <w:rtl/>
+        </w:rPr>
+        <w:t>۵</w:t>
+      </w:r>
+      <w:r>
+        <w:rPr>
+          <w:rFonts w:hint="cs"/>
+          <w:rtl/>
+        </w:rPr>
+        <w:t xml:space="preserve"> میلیارد تومان است</w:t>
+      </w:r>
+      <w:r>
+        <w:rPr>
+          <w:rFonts w:hint="cs"/>
+          <w:rtl/>
+        </w:rPr>
+        <w:t>.</w:t>
+      </w:r>
+    </w:p>
+    <w:p>
+      <w:pPr>
+        <w:pStyle w:val="Heading2"/>
+        <w:rPr>
+          <w:rtl/>
+        </w:rPr>
+      </w:pPr>
+      <w:r>
+        <w:rPr>
+          <w:rFonts w:hint="cs"/>
+          <w:rtl/>
+        </w:rPr>
+        <w:t>سرمایه دریافتی در چه زمینه‌ای صرف خواهد شد؟</w:t>
       </w:r>
     </w:p>
     <w:p>
@@ -46278,6 +46357,41 @@
           <w:rtl/>
         </w:rPr>
       </w:pPr>
+      <w:r>
+        <w:rPr>
+          <w:rFonts w:hint="cs"/>
+          <w:rtl/>
+        </w:rPr>
+        <w:t xml:space="preserve">با توجه به تغییر حجم سرمایه‌گذاری مدل مصرف هزینه‌ای نیز مشخصا تغییر خواهد داشت. با تامین مالی حداقلی، مدل مصرف مطابق با نمودار زیر خواهد بود. </w:t>
+      </w:r>
+    </w:p>
+    <w:p>
+      <w:pPr>
+        <w:pStyle w:val="Answers"/>
+        <w:rPr>
+          <w:rtl/>
+        </w:rPr>
+      </w:pPr>
+      <w:r>
+        <w:rPr>
+          <w:noProof/>
+          <w:rtl/>
+          <w:lang w:val="fa-IR"/>
+        </w:rPr>
+        <w:drawing>
+          <wp:inline distT="0" distB="0" distL="0" distR="0" wp14:anchorId="79E98ABA" wp14:editId="705CA850">
+            <wp:extent cx="6155690" cy="4629150"/>
+            <wp:effectExtent l="0" t="0" r="16510" b="0"/>
+            <wp:docPr id="52" name="Chart 52"/>
+            <wp:cNvGraphicFramePr/>
+            <a:graphic xmlns:a="http://schemas.openxmlformats.org/drawingml/2006/main">
+              <a:graphicData uri="http://schemas.openxmlformats.org/drawingml/2006/chart">
+                <c:chart xmlns:c="http://schemas.openxmlformats.org/drawingml/2006/chart" xmlns:r="http://schemas.openxmlformats.org/officeDocument/2006/relationships" r:id="rId62"/>
+              </a:graphicData>
+            </a:graphic>
+          </wp:inline>
+        </w:drawing>
+      </w:r>
     </w:p>
     <w:p>
       <w:pPr>
@@ -46292,8 +46406,8 @@
       </w:r>
     </w:p>
     <w:sectPr>
-      <w:headerReference w:type="default" r:id="rId62"/>
-      <w:footerReference w:type="default" r:id="rId63"/>
+      <w:headerReference w:type="default" r:id="rId63"/>
+      <w:footerReference w:type="default" r:id="rId64"/>
       <w:endnotePr>
         <w:numFmt w:val="decimal"/>
       </w:endnotePr>
@@ -46308,7 +46422,7 @@
 </file>
 
 <file path=word/endnotes.xml><?xml version="1.0" encoding="utf-8"?>
-<w:endnotes xmlns:wpc="http://schemas.microsoft.com/office/word/2010/wordprocessingCanvas" xmlns:cx="http://schemas.microsoft.com/office/drawing/2014/chartex" xmlns:cx1="http://schemas.microsoft.com/office/drawing/2015/9/8/chartex" xmlns:cx2="http://schemas.microsoft.com/office/drawing/2015/10/21/chartex" xmlns:cx3="http://schemas.microsoft.com/office/drawing/2016/5/9/chartex" xmlns:cx4="http://schemas.microsoft.com/office/drawing/2016/5/10/chartex" xmlns:cx5="http://schemas.microsoft.com/office/drawing/2016/5/11/chartex" xmlns:cx6="http://schemas.microsoft.com/office/drawing/2016/5/12/chartex" xmlns:cx7="http://schemas.microsoft.com/office/drawing/2016/5/13/chartex" xmlns:cx8="http://schemas.microsoft.com/office/drawing/2016/5/14/chartex" xmlns:mc="http://schemas.openxmlformats.org/markup-compatibility/2006" xmlns:aink="http://schemas.microsoft.com/office/drawing/2016/ink" xmlns:am3d="http://schemas.microsoft.com/office/drawing/2017/model3d" xmlns:o="urn:schemas-microsoft-com:office:office" xmlns:r="http://schemas.openxmlformats.org/officeDocument/2006/relationships" xmlns:m="http://schemas.openxmlformats.org/officeDocument/2006/math" xmlns:v="urn:schemas-microsoft-com:vml" xmlns:wp14="http://schemas.microsoft.com/office/word/2010/wordprocessingDrawing" xmlns:wp="http://schemas.openxmlformats.org/drawingml/2006/wordprocessingDrawing" xmlns:w10="urn:schemas-microsoft-com:office:word" xmlns:w="http://schemas.openxmlformats.org/wordprocessingml/2006/main" xmlns:w14="http://schemas.microsoft.com/office/word/2010/wordml" xmlns:w15="http://schemas.microsoft.com/office/word/2012/wordml" xmlns:w16cex="http://schemas.microsoft.com/office/word/2018/wordml/cex" xmlns:w16cid="http://schemas.microsoft.com/office/word/2016/wordml/cid" xmlns:w16="http://schemas.microsoft.com/office/word/2018/wordml" xmlns:w16se="http://schemas.microsoft.com/office/word/2015/wordml/symex" xmlns:wpg="http://schemas.microsoft.com/office/word/2010/wordprocessingGroup" xmlns:wpi="http://schemas.microsoft.com/office/word/2010/wordprocessingInk" xmlns:wne="http://schemas.microsoft.com/office/word/2006/wordml" xmlns:wps="http://schemas.microsoft.com/office/word/2010/wordprocessingShape" mc:Ignorable="w14 w15 w16se w16cid w16 w16cex wp14">
+<w:endnotes xmlns:wpc="http://schemas.microsoft.com/office/word/2010/wordprocessingCanvas" xmlns:cx="http://schemas.microsoft.com/office/drawing/2014/chartex" xmlns:cx1="http://schemas.microsoft.com/office/drawing/2015/9/8/chartex" xmlns:cx2="http://schemas.microsoft.com/office/drawing/2015/10/21/chartex" xmlns:cx3="http://schemas.microsoft.com/office/drawing/2016/5/9/chartex" xmlns:cx4="http://schemas.microsoft.com/office/drawing/2016/5/10/chartex" xmlns:cx5="http://schemas.microsoft.com/office/drawing/2016/5/11/chartex" xmlns:cx6="http://schemas.microsoft.com/office/drawing/2016/5/12/chartex" xmlns:cx7="http://schemas.microsoft.com/office/drawing/2016/5/13/chartex" xmlns:cx8="http://schemas.microsoft.com/office/drawing/2016/5/14/chartex" xmlns:mc="http://schemas.openxmlformats.org/markup-compatibility/2006" xmlns:aink="http://schemas.microsoft.com/office/drawing/2016/ink" xmlns:am3d="http://schemas.microsoft.com/office/drawing/2017/model3d" xmlns:o="urn:schemas-microsoft-com:office:office" xmlns:r="http://schemas.openxmlformats.org/officeDocument/2006/relationships" xmlns:m="http://schemas.openxmlformats.org/officeDocument/2006/math" xmlns:v="urn:schemas-microsoft-com:vml" xmlns:wp14="http://schemas.microsoft.com/office/word/2010/wordprocessingDrawing" xmlns:wp="http://schemas.openxmlformats.org/drawingml/2006/wordprocessingDrawing" xmlns:w10="urn:schemas-microsoft-com:office:word" xmlns:w="http://schemas.openxmlformats.org/wordprocessingml/2006/main" xmlns:w14="http://schemas.microsoft.com/office/word/2010/wordml" xmlns:w15="http://schemas.microsoft.com/office/word/2012/wordml" xmlns:w16cid="http://schemas.microsoft.com/office/word/2016/wordml/cid" xmlns:w16se="http://schemas.microsoft.com/office/word/2015/wordml/symex" xmlns:wpg="http://schemas.microsoft.com/office/word/2010/wordprocessingGroup" xmlns:wpi="http://schemas.microsoft.com/office/word/2010/wordprocessingInk" xmlns:wne="http://schemas.microsoft.com/office/word/2006/wordml" xmlns:wps="http://schemas.microsoft.com/office/word/2010/wordprocessingShape" mc:Ignorable="w14 w15 w16se w16cid wp14">
   <w:endnote w:type="separator" w:id="-1">
     <w:p>
       <w:pPr>
@@ -47400,7 +47514,7 @@
 </file>
 
 <file path=word/footer1.xml><?xml version="1.0" encoding="utf-8"?>
-<w:ftr xmlns:wpc="http://schemas.microsoft.com/office/word/2010/wordprocessingCanvas" xmlns:cx="http://schemas.microsoft.com/office/drawing/2014/chartex" xmlns:cx1="http://schemas.microsoft.com/office/drawing/2015/9/8/chartex" xmlns:cx2="http://schemas.microsoft.com/office/drawing/2015/10/21/chartex" xmlns:cx3="http://schemas.microsoft.com/office/drawing/2016/5/9/chartex" xmlns:cx4="http://schemas.microsoft.com/office/drawing/2016/5/10/chartex" xmlns:cx5="http://schemas.microsoft.com/office/drawing/2016/5/11/chartex" xmlns:cx6="http://schemas.microsoft.com/office/drawing/2016/5/12/chartex" xmlns:cx7="http://schemas.microsoft.com/office/drawing/2016/5/13/chartex" xmlns:cx8="http://schemas.microsoft.com/office/drawing/2016/5/14/chartex" xmlns:mc="http://schemas.openxmlformats.org/markup-compatibility/2006" xmlns:aink="http://schemas.microsoft.com/office/drawing/2016/ink" xmlns:am3d="http://schemas.microsoft.com/office/drawing/2017/model3d" xmlns:o="urn:schemas-microsoft-com:office:office" xmlns:r="http://schemas.openxmlformats.org/officeDocument/2006/relationships" xmlns:m="http://schemas.openxmlformats.org/officeDocument/2006/math" xmlns:v="urn:schemas-microsoft-com:vml" xmlns:wp14="http://schemas.microsoft.com/office/word/2010/wordprocessingDrawing" xmlns:wp="http://schemas.openxmlformats.org/drawingml/2006/wordprocessingDrawing" xmlns:w10="urn:schemas-microsoft-com:office:word" xmlns:w="http://schemas.openxmlformats.org/wordprocessingml/2006/main" xmlns:w14="http://schemas.microsoft.com/office/word/2010/wordml" xmlns:w15="http://schemas.microsoft.com/office/word/2012/wordml" xmlns:w16cex="http://schemas.microsoft.com/office/word/2018/wordml/cex" xmlns:w16cid="http://schemas.microsoft.com/office/word/2016/wordml/cid" xmlns:w16="http://schemas.microsoft.com/office/word/2018/wordml" xmlns:w16se="http://schemas.microsoft.com/office/word/2015/wordml/symex" xmlns:wpg="http://schemas.microsoft.com/office/word/2010/wordprocessingGroup" xmlns:wpi="http://schemas.microsoft.com/office/word/2010/wordprocessingInk" xmlns:wne="http://schemas.microsoft.com/office/word/2006/wordml" xmlns:wps="http://schemas.microsoft.com/office/word/2010/wordprocessingShape" mc:Ignorable="w14 w15 w16se w16cid w16 w16cex wp14">
+<w:ftr xmlns:wpc="http://schemas.microsoft.com/office/word/2010/wordprocessingCanvas" xmlns:cx="http://schemas.microsoft.com/office/drawing/2014/chartex" xmlns:cx1="http://schemas.microsoft.com/office/drawing/2015/9/8/chartex" xmlns:cx2="http://schemas.microsoft.com/office/drawing/2015/10/21/chartex" xmlns:cx3="http://schemas.microsoft.com/office/drawing/2016/5/9/chartex" xmlns:cx4="http://schemas.microsoft.com/office/drawing/2016/5/10/chartex" xmlns:cx5="http://schemas.microsoft.com/office/drawing/2016/5/11/chartex" xmlns:cx6="http://schemas.microsoft.com/office/drawing/2016/5/12/chartex" xmlns:cx7="http://schemas.microsoft.com/office/drawing/2016/5/13/chartex" xmlns:cx8="http://schemas.microsoft.com/office/drawing/2016/5/14/chartex" xmlns:mc="http://schemas.openxmlformats.org/markup-compatibility/2006" xmlns:aink="http://schemas.microsoft.com/office/drawing/2016/ink" xmlns:am3d="http://schemas.microsoft.com/office/drawing/2017/model3d" xmlns:o="urn:schemas-microsoft-com:office:office" xmlns:r="http://schemas.openxmlformats.org/officeDocument/2006/relationships" xmlns:m="http://schemas.openxmlformats.org/officeDocument/2006/math" xmlns:v="urn:schemas-microsoft-com:vml" xmlns:wp14="http://schemas.microsoft.com/office/word/2010/wordprocessingDrawing" xmlns:wp="http://schemas.openxmlformats.org/drawingml/2006/wordprocessingDrawing" xmlns:w10="urn:schemas-microsoft-com:office:word" xmlns:w="http://schemas.openxmlformats.org/wordprocessingml/2006/main" xmlns:w14="http://schemas.microsoft.com/office/word/2010/wordml" xmlns:w15="http://schemas.microsoft.com/office/word/2012/wordml" xmlns:w16cid="http://schemas.microsoft.com/office/word/2016/wordml/cid" xmlns:w16se="http://schemas.microsoft.com/office/word/2015/wordml/symex" xmlns:wpg="http://schemas.microsoft.com/office/word/2010/wordprocessingGroup" xmlns:wpi="http://schemas.microsoft.com/office/word/2010/wordprocessingInk" xmlns:wne="http://schemas.microsoft.com/office/word/2006/wordml" xmlns:wps="http://schemas.microsoft.com/office/word/2010/wordprocessingShape" mc:Ignorable="w14 w15 w16se w16cid wp14">
   <w:p>
     <w:pPr>
       <w:pStyle w:val="Header"/>
@@ -47484,7 +47598,7 @@
             </wp:anchor>
           </w:drawing>
         </mc:Choice>
-        <mc:Fallback>
+        <mc:Fallback xmlns:w16="http://schemas.microsoft.com/office/word/2018/wordml" xmlns:w16cex="http://schemas.microsoft.com/office/word/2018/wordml/cex">
           <w:pict>
             <v:rect w14:anchorId="44507C04" id="Rectangle 1" o:spid="_x0000_s1026" style="position:absolute;margin-left:0;margin-top:822.05pt;width:595.25pt;height:19.8pt;z-index:251661312;visibility:visible;mso-wrap-style:square;mso-width-percent:0;mso-height-percent:0;mso-wrap-distance-left:9pt;mso-wrap-distance-top:0;mso-wrap-distance-right:9pt;mso-wrap-distance-bottom:0;mso-position-horizontal:absolute;mso-position-horizontal-relative:page;mso-position-vertical:absolute;mso-position-vertical-relative:page;mso-width-percent:0;mso-height-percent:0;mso-width-relative:margin;mso-height-relative:margin;v-text-anchor:middle" o:gfxdata="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" fillcolor="#c80a5a" stroked="f" strokeweight="1pt">
               <w10:wrap anchorx="page" anchory="page"/>
@@ -47509,6 +47623,7 @@
         <w:dataBinding w:prefixMappings="xmlns:ns0='http://purl.org/dc/elements/1.1/' xmlns:ns1='http://schemas.openxmlformats.org/package/2006/metadata/core-properties' " w:xpath="/ns1:coreProperties[1]/ns0:subject[1]" w:storeItemID="{6C3C8BC8-F283-45AE-878A-BAB7291924A1}"/>
         <w:text/>
       </w:sdtPr>
+      <w:sdtEndPr/>
       <w:sdtContent>
         <w:r>
           <w:rPr>
@@ -47550,6 +47665,7 @@
           <w:docPartUnique/>
         </w:docPartObj>
       </w:sdtPr>
+      <w:sdtEndPr/>
       <w:sdtContent>
         <w:r>
           <w:rPr>
@@ -47684,7 +47800,7 @@
 </file>
 
 <file path=word/footer2.xml><?xml version="1.0" encoding="utf-8"?>
-<w:ftr xmlns:wpc="http://schemas.microsoft.com/office/word/2010/wordprocessingCanvas" xmlns:cx="http://schemas.microsoft.com/office/drawing/2014/chartex" xmlns:cx1="http://schemas.microsoft.com/office/drawing/2015/9/8/chartex" xmlns:cx2="http://schemas.microsoft.com/office/drawing/2015/10/21/chartex" xmlns:cx3="http://schemas.microsoft.com/office/drawing/2016/5/9/chartex" xmlns:cx4="http://schemas.microsoft.com/office/drawing/2016/5/10/chartex" xmlns:cx5="http://schemas.microsoft.com/office/drawing/2016/5/11/chartex" xmlns:cx6="http://schemas.microsoft.com/office/drawing/2016/5/12/chartex" xmlns:cx7="http://schemas.microsoft.com/office/drawing/2016/5/13/chartex" xmlns:cx8="http://schemas.microsoft.com/office/drawing/2016/5/14/chartex" xmlns:mc="http://schemas.openxmlformats.org/markup-compatibility/2006" xmlns:aink="http://schemas.microsoft.com/office/drawing/2016/ink" xmlns:am3d="http://schemas.microsoft.com/office/drawing/2017/model3d" xmlns:o="urn:schemas-microsoft-com:office:office" xmlns:r="http://schemas.openxmlformats.org/officeDocument/2006/relationships" xmlns:m="http://schemas.openxmlformats.org/officeDocument/2006/math" xmlns:v="urn:schemas-microsoft-com:vml" xmlns:wp14="http://schemas.microsoft.com/office/word/2010/wordprocessingDrawing" xmlns:wp="http://schemas.openxmlformats.org/drawingml/2006/wordprocessingDrawing" xmlns:w10="urn:schemas-microsoft-com:office:word" xmlns:w="http://schemas.openxmlformats.org/wordprocessingml/2006/main" xmlns:w14="http://schemas.microsoft.com/office/word/2010/wordml" xmlns:w15="http://schemas.microsoft.com/office/word/2012/wordml" xmlns:w16cex="http://schemas.microsoft.com/office/word/2018/wordml/cex" xmlns:w16cid="http://schemas.microsoft.com/office/word/2016/wordml/cid" xmlns:w16="http://schemas.microsoft.com/office/word/2018/wordml" xmlns:w16se="http://schemas.microsoft.com/office/word/2015/wordml/symex" xmlns:wpg="http://schemas.microsoft.com/office/word/2010/wordprocessingGroup" xmlns:wpi="http://schemas.microsoft.com/office/word/2010/wordprocessingInk" xmlns:wne="http://schemas.microsoft.com/office/word/2006/wordml" xmlns:wps="http://schemas.microsoft.com/office/word/2010/wordprocessingShape" mc:Ignorable="w14 w15 w16se w16cid w16 w16cex wp14">
+<w:ftr xmlns:wpc="http://schemas.microsoft.com/office/word/2010/wordprocessingCanvas" xmlns:cx="http://schemas.microsoft.com/office/drawing/2014/chartex" xmlns:cx1="http://schemas.microsoft.com/office/drawing/2015/9/8/chartex" xmlns:cx2="http://schemas.microsoft.com/office/drawing/2015/10/21/chartex" xmlns:cx3="http://schemas.microsoft.com/office/drawing/2016/5/9/chartex" xmlns:cx4="http://schemas.microsoft.com/office/drawing/2016/5/10/chartex" xmlns:cx5="http://schemas.microsoft.com/office/drawing/2016/5/11/chartex" xmlns:cx6="http://schemas.microsoft.com/office/drawing/2016/5/12/chartex" xmlns:cx7="http://schemas.microsoft.com/office/drawing/2016/5/13/chartex" xmlns:cx8="http://schemas.microsoft.com/office/drawing/2016/5/14/chartex" xmlns:mc="http://schemas.openxmlformats.org/markup-compatibility/2006" xmlns:aink="http://schemas.microsoft.com/office/drawing/2016/ink" xmlns:am3d="http://schemas.microsoft.com/office/drawing/2017/model3d" xmlns:o="urn:schemas-microsoft-com:office:office" xmlns:r="http://schemas.openxmlformats.org/officeDocument/2006/relationships" xmlns:m="http://schemas.openxmlformats.org/officeDocument/2006/math" xmlns:v="urn:schemas-microsoft-com:vml" xmlns:wp14="http://schemas.microsoft.com/office/word/2010/wordprocessingDrawing" xmlns:wp="http://schemas.openxmlformats.org/drawingml/2006/wordprocessingDrawing" xmlns:w10="urn:schemas-microsoft-com:office:word" xmlns:w="http://schemas.openxmlformats.org/wordprocessingml/2006/main" xmlns:w14="http://schemas.microsoft.com/office/word/2010/wordml" xmlns:w15="http://schemas.microsoft.com/office/word/2012/wordml" xmlns:w16cid="http://schemas.microsoft.com/office/word/2016/wordml/cid" xmlns:w16se="http://schemas.microsoft.com/office/word/2015/wordml/symex" xmlns:wpg="http://schemas.microsoft.com/office/word/2010/wordprocessingGroup" xmlns:wpi="http://schemas.microsoft.com/office/word/2010/wordprocessingInk" xmlns:wne="http://schemas.microsoft.com/office/word/2006/wordml" xmlns:wps="http://schemas.microsoft.com/office/word/2010/wordprocessingShape" mc:Ignorable="w14 w15 w16se w16cid wp14">
   <w:p>
     <w:pPr>
       <w:pStyle w:val="Footer"/>
@@ -47700,7 +47816,7 @@
 </file>
 
 <file path=word/footer3.xml><?xml version="1.0" encoding="utf-8"?>
-<w:ftr xmlns:wpc="http://schemas.microsoft.com/office/word/2010/wordprocessingCanvas" xmlns:cx="http://schemas.microsoft.com/office/drawing/2014/chartex" xmlns:cx1="http://schemas.microsoft.com/office/drawing/2015/9/8/chartex" xmlns:cx2="http://schemas.microsoft.com/office/drawing/2015/10/21/chartex" xmlns:cx3="http://schemas.microsoft.com/office/drawing/2016/5/9/chartex" xmlns:cx4="http://schemas.microsoft.com/office/drawing/2016/5/10/chartex" xmlns:cx5="http://schemas.microsoft.com/office/drawing/2016/5/11/chartex" xmlns:cx6="http://schemas.microsoft.com/office/drawing/2016/5/12/chartex" xmlns:cx7="http://schemas.microsoft.com/office/drawing/2016/5/13/chartex" xmlns:cx8="http://schemas.microsoft.com/office/drawing/2016/5/14/chartex" xmlns:mc="http://schemas.openxmlformats.org/markup-compatibility/2006" xmlns:aink="http://schemas.microsoft.com/office/drawing/2016/ink" xmlns:am3d="http://schemas.microsoft.com/office/drawing/2017/model3d" xmlns:o="urn:schemas-microsoft-com:office:office" xmlns:r="http://schemas.openxmlformats.org/officeDocument/2006/relationships" xmlns:m="http://schemas.openxmlformats.org/officeDocument/2006/math" xmlns:v="urn:schemas-microsoft-com:vml" xmlns:wp14="http://schemas.microsoft.com/office/word/2010/wordprocessingDrawing" xmlns:wp="http://schemas.openxmlformats.org/drawingml/2006/wordprocessingDrawing" xmlns:w10="urn:schemas-microsoft-com:office:word" xmlns:w="http://schemas.openxmlformats.org/wordprocessingml/2006/main" xmlns:w14="http://schemas.microsoft.com/office/word/2010/wordml" xmlns:w15="http://schemas.microsoft.com/office/word/2012/wordml" xmlns:w16cex="http://schemas.microsoft.com/office/word/2018/wordml/cex" xmlns:w16cid="http://schemas.microsoft.com/office/word/2016/wordml/cid" xmlns:w16="http://schemas.microsoft.com/office/word/2018/wordml" xmlns:w16se="http://schemas.microsoft.com/office/word/2015/wordml/symex" xmlns:wpg="http://schemas.microsoft.com/office/word/2010/wordprocessingGroup" xmlns:wpi="http://schemas.microsoft.com/office/word/2010/wordprocessingInk" xmlns:wne="http://schemas.microsoft.com/office/word/2006/wordml" xmlns:wps="http://schemas.microsoft.com/office/word/2010/wordprocessingShape" mc:Ignorable="w14 w15 w16se w16cid w16 w16cex wp14">
+<w:ftr xmlns:wpc="http://schemas.microsoft.com/office/word/2010/wordprocessingCanvas" xmlns:cx="http://schemas.microsoft.com/office/drawing/2014/chartex" xmlns:cx1="http://schemas.microsoft.com/office/drawing/2015/9/8/chartex" xmlns:cx2="http://schemas.microsoft.com/office/drawing/2015/10/21/chartex" xmlns:cx3="http://schemas.microsoft.com/office/drawing/2016/5/9/chartex" xmlns:cx4="http://schemas.microsoft.com/office/drawing/2016/5/10/chartex" xmlns:cx5="http://schemas.microsoft.com/office/drawing/2016/5/11/chartex" xmlns:cx6="http://schemas.microsoft.com/office/drawing/2016/5/12/chartex" xmlns:cx7="http://schemas.microsoft.com/office/drawing/2016/5/13/chartex" xmlns:cx8="http://schemas.microsoft.com/office/drawing/2016/5/14/chartex" xmlns:mc="http://schemas.openxmlformats.org/markup-compatibility/2006" xmlns:aink="http://schemas.microsoft.com/office/drawing/2016/ink" xmlns:am3d="http://schemas.microsoft.com/office/drawing/2017/model3d" xmlns:o="urn:schemas-microsoft-com:office:office" xmlns:r="http://schemas.openxmlformats.org/officeDocument/2006/relationships" xmlns:m="http://schemas.openxmlformats.org/officeDocument/2006/math" xmlns:v="urn:schemas-microsoft-com:vml" xmlns:wp14="http://schemas.microsoft.com/office/word/2010/wordprocessingDrawing" xmlns:wp="http://schemas.openxmlformats.org/drawingml/2006/wordprocessingDrawing" xmlns:w10="urn:schemas-microsoft-com:office:word" xmlns:w="http://schemas.openxmlformats.org/wordprocessingml/2006/main" xmlns:w14="http://schemas.microsoft.com/office/word/2010/wordml" xmlns:w15="http://schemas.microsoft.com/office/word/2012/wordml" xmlns:w16cid="http://schemas.microsoft.com/office/word/2016/wordml/cid" xmlns:w16se="http://schemas.microsoft.com/office/word/2015/wordml/symex" xmlns:wpg="http://schemas.microsoft.com/office/word/2010/wordprocessingGroup" xmlns:wpi="http://schemas.microsoft.com/office/word/2010/wordprocessingInk" xmlns:wne="http://schemas.microsoft.com/office/word/2006/wordml" xmlns:wps="http://schemas.microsoft.com/office/word/2010/wordprocessingShape" mc:Ignorable="w14 w15 w16se w16cid wp14">
   <w:p>
     <w:pPr>
       <w:pStyle w:val="Header"/>
@@ -47782,7 +47898,7 @@
             </wp:anchor>
           </w:drawing>
         </mc:Choice>
-        <mc:Fallback>
+        <mc:Fallback xmlns:w16="http://schemas.microsoft.com/office/word/2018/wordml" xmlns:w16cex="http://schemas.microsoft.com/office/word/2018/wordml/cex">
           <w:pict>
             <v:rect w14:anchorId="27E113E6" id="Rectangle 36" o:spid="_x0000_s1026" style="position:absolute;margin-left:0;margin-top:822.05pt;width:595.25pt;height:19.8pt;z-index:251669504;visibility:visible;mso-wrap-style:square;mso-width-percent:0;mso-height-percent:0;mso-wrap-distance-left:9pt;mso-wrap-distance-top:0;mso-wrap-distance-right:9pt;mso-wrap-distance-bottom:0;mso-position-horizontal:absolute;mso-position-horizontal-relative:page;mso-position-vertical:absolute;mso-position-vertical-relative:page;mso-width-percent:0;mso-height-percent:0;mso-width-relative:margin;mso-height-relative:margin;v-text-anchor:middle" o:gfxdata="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" fillcolor="#c80a5a" stroked="f" strokeweight="1pt">
               <w10:wrap anchorx="page" anchory="page"/>
@@ -47802,7 +47918,7 @@
 </file>
 
 <file path=word/footer4.xml><?xml version="1.0" encoding="utf-8"?>
-<w:ftr xmlns:wpc="http://schemas.microsoft.com/office/word/2010/wordprocessingCanvas" xmlns:cx="http://schemas.microsoft.com/office/drawing/2014/chartex" xmlns:cx1="http://schemas.microsoft.com/office/drawing/2015/9/8/chartex" xmlns:cx2="http://schemas.microsoft.com/office/drawing/2015/10/21/chartex" xmlns:cx3="http://schemas.microsoft.com/office/drawing/2016/5/9/chartex" xmlns:cx4="http://schemas.microsoft.com/office/drawing/2016/5/10/chartex" xmlns:cx5="http://schemas.microsoft.com/office/drawing/2016/5/11/chartex" xmlns:cx6="http://schemas.microsoft.com/office/drawing/2016/5/12/chartex" xmlns:cx7="http://schemas.microsoft.com/office/drawing/2016/5/13/chartex" xmlns:cx8="http://schemas.microsoft.com/office/drawing/2016/5/14/chartex" xmlns:mc="http://schemas.openxmlformats.org/markup-compatibility/2006" xmlns:aink="http://schemas.microsoft.com/office/drawing/2016/ink" xmlns:am3d="http://schemas.microsoft.com/office/drawing/2017/model3d" xmlns:o="urn:schemas-microsoft-com:office:office" xmlns:r="http://schemas.openxmlformats.org/officeDocument/2006/relationships" xmlns:m="http://schemas.openxmlformats.org/officeDocument/2006/math" xmlns:v="urn:schemas-microsoft-com:vml" xmlns:wp14="http://schemas.microsoft.com/office/word/2010/wordprocessingDrawing" xmlns:wp="http://schemas.openxmlformats.org/drawingml/2006/wordprocessingDrawing" xmlns:w10="urn:schemas-microsoft-com:office:word" xmlns:w="http://schemas.openxmlformats.org/wordprocessingml/2006/main" xmlns:w14="http://schemas.microsoft.com/office/word/2010/wordml" xmlns:w15="http://schemas.microsoft.com/office/word/2012/wordml" xmlns:w16cex="http://schemas.microsoft.com/office/word/2018/wordml/cex" xmlns:w16cid="http://schemas.microsoft.com/office/word/2016/wordml/cid" xmlns:w16="http://schemas.microsoft.com/office/word/2018/wordml" xmlns:w16se="http://schemas.microsoft.com/office/word/2015/wordml/symex" xmlns:wpg="http://schemas.microsoft.com/office/word/2010/wordprocessingGroup" xmlns:wpi="http://schemas.microsoft.com/office/word/2010/wordprocessingInk" xmlns:wne="http://schemas.microsoft.com/office/word/2006/wordml" xmlns:wps="http://schemas.microsoft.com/office/word/2010/wordprocessingShape" mc:Ignorable="w14 w15 w16se w16cid w16 w16cex wp14">
+<w:ftr xmlns:wpc="http://schemas.microsoft.com/office/word/2010/wordprocessingCanvas" xmlns:cx="http://schemas.microsoft.com/office/drawing/2014/chartex" xmlns:cx1="http://schemas.microsoft.com/office/drawing/2015/9/8/chartex" xmlns:cx2="http://schemas.microsoft.com/office/drawing/2015/10/21/chartex" xmlns:cx3="http://schemas.microsoft.com/office/drawing/2016/5/9/chartex" xmlns:cx4="http://schemas.microsoft.com/office/drawing/2016/5/10/chartex" xmlns:cx5="http://schemas.microsoft.com/office/drawing/2016/5/11/chartex" xmlns:cx6="http://schemas.microsoft.com/office/drawing/2016/5/12/chartex" xmlns:cx7="http://schemas.microsoft.com/office/drawing/2016/5/13/chartex" xmlns:cx8="http://schemas.microsoft.com/office/drawing/2016/5/14/chartex" xmlns:mc="http://schemas.openxmlformats.org/markup-compatibility/2006" xmlns:aink="http://schemas.microsoft.com/office/drawing/2016/ink" xmlns:am3d="http://schemas.microsoft.com/office/drawing/2017/model3d" xmlns:o="urn:schemas-microsoft-com:office:office" xmlns:r="http://schemas.openxmlformats.org/officeDocument/2006/relationships" xmlns:m="http://schemas.openxmlformats.org/officeDocument/2006/math" xmlns:v="urn:schemas-microsoft-com:vml" xmlns:wp14="http://schemas.microsoft.com/office/word/2010/wordprocessingDrawing" xmlns:wp="http://schemas.openxmlformats.org/drawingml/2006/wordprocessingDrawing" xmlns:w10="urn:schemas-microsoft-com:office:word" xmlns:w="http://schemas.openxmlformats.org/wordprocessingml/2006/main" xmlns:w14="http://schemas.microsoft.com/office/word/2010/wordml" xmlns:w15="http://schemas.microsoft.com/office/word/2012/wordml" xmlns:w16cid="http://schemas.microsoft.com/office/word/2016/wordml/cid" xmlns:w16se="http://schemas.microsoft.com/office/word/2015/wordml/symex" xmlns:wpg="http://schemas.microsoft.com/office/word/2010/wordprocessingGroup" xmlns:wpi="http://schemas.microsoft.com/office/word/2010/wordprocessingInk" xmlns:wne="http://schemas.microsoft.com/office/word/2006/wordml" xmlns:wps="http://schemas.microsoft.com/office/word/2010/wordprocessingShape" mc:Ignorable="w14 w15 w16se w16cid wp14">
   <w:p>
     <w:pPr>
       <w:pStyle w:val="Header"/>
@@ -47886,7 +48002,7 @@
             </wp:anchor>
           </w:drawing>
         </mc:Choice>
-        <mc:Fallback>
+        <mc:Fallback xmlns:w16="http://schemas.microsoft.com/office/word/2018/wordml" xmlns:w16cex="http://schemas.microsoft.com/office/word/2018/wordml/cex">
           <w:pict>
             <v:rect w14:anchorId="70F6BCE9" id="Rectangle 35" o:spid="_x0000_s1026" style="position:absolute;margin-left:0;margin-top:822.05pt;width:595.25pt;height:19.8pt;z-index:251667456;visibility:visible;mso-wrap-style:square;mso-width-percent:0;mso-height-percent:0;mso-wrap-distance-left:9pt;mso-wrap-distance-top:0;mso-wrap-distance-right:9pt;mso-wrap-distance-bottom:0;mso-position-horizontal:absolute;mso-position-horizontal-relative:page;mso-position-vertical:absolute;mso-position-vertical-relative:page;mso-width-percent:0;mso-height-percent:0;mso-width-relative:margin;mso-height-relative:margin;v-text-anchor:middle" o:gfxdata="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" fillcolor="#c80a5a" stroked="f" strokeweight="1pt">
               <w10:wrap anchorx="page" anchory="page"/>
@@ -47911,6 +48027,7 @@
         <w:dataBinding w:prefixMappings="xmlns:ns0='http://purl.org/dc/elements/1.1/' xmlns:ns1='http://schemas.openxmlformats.org/package/2006/metadata/core-properties' " w:xpath="/ns1:coreProperties[1]/ns0:subject[1]" w:storeItemID="{6C3C8BC8-F283-45AE-878A-BAB7291924A1}"/>
         <w:text/>
       </w:sdtPr>
+      <w:sdtEndPr/>
       <w:sdtContent>
         <w:r>
           <w:rPr>
@@ -47952,6 +48069,7 @@
           <w:docPartUnique/>
         </w:docPartObj>
       </w:sdtPr>
+      <w:sdtEndPr/>
       <w:sdtContent>
         <w:r>
           <w:rPr>
@@ -48086,7 +48204,7 @@
 </file>
 
 <file path=word/footnotes.xml><?xml version="1.0" encoding="utf-8"?>
-<w:footnotes xmlns:wpc="http://schemas.microsoft.com/office/word/2010/wordprocessingCanvas" xmlns:cx="http://schemas.microsoft.com/office/drawing/2014/chartex" xmlns:cx1="http://schemas.microsoft.com/office/drawing/2015/9/8/chartex" xmlns:cx2="http://schemas.microsoft.com/office/drawing/2015/10/21/chartex" xmlns:cx3="http://schemas.microsoft.com/office/drawing/2016/5/9/chartex" xmlns:cx4="http://schemas.microsoft.com/office/drawing/2016/5/10/chartex" xmlns:cx5="http://schemas.microsoft.com/office/drawing/2016/5/11/chartex" xmlns:cx6="http://schemas.microsoft.com/office/drawing/2016/5/12/chartex" xmlns:cx7="http://schemas.microsoft.com/office/drawing/2016/5/13/chartex" xmlns:cx8="http://schemas.microsoft.com/office/drawing/2016/5/14/chartex" xmlns:mc="http://schemas.openxmlformats.org/markup-compatibility/2006" xmlns:aink="http://schemas.microsoft.com/office/drawing/2016/ink" xmlns:am3d="http://schemas.microsoft.com/office/drawing/2017/model3d" xmlns:o="urn:schemas-microsoft-com:office:office" xmlns:r="http://schemas.openxmlformats.org/officeDocument/2006/relationships" xmlns:m="http://schemas.openxmlformats.org/officeDocument/2006/math" xmlns:v="urn:schemas-microsoft-com:vml" xmlns:wp14="http://schemas.microsoft.com/office/word/2010/wordprocessingDrawing" xmlns:wp="http://schemas.openxmlformats.org/drawingml/2006/wordprocessingDrawing" xmlns:w10="urn:schemas-microsoft-com:office:word" xmlns:w="http://schemas.openxmlformats.org/wordprocessingml/2006/main" xmlns:w14="http://schemas.microsoft.com/office/word/2010/wordml" xmlns:w15="http://schemas.microsoft.com/office/word/2012/wordml" xmlns:w16cex="http://schemas.microsoft.com/office/word/2018/wordml/cex" xmlns:w16cid="http://schemas.microsoft.com/office/word/2016/wordml/cid" xmlns:w16="http://schemas.microsoft.com/office/word/2018/wordml" xmlns:w16se="http://schemas.microsoft.com/office/word/2015/wordml/symex" xmlns:wpg="http://schemas.microsoft.com/office/word/2010/wordprocessingGroup" xmlns:wpi="http://schemas.microsoft.com/office/word/2010/wordprocessingInk" xmlns:wne="http://schemas.microsoft.com/office/word/2006/wordml" xmlns:wps="http://schemas.microsoft.com/office/word/2010/wordprocessingShape" mc:Ignorable="w14 w15 w16se w16cid w16 w16cex wp14">
+<w:footnotes xmlns:wpc="http://schemas.microsoft.com/office/word/2010/wordprocessingCanvas" xmlns:cx="http://schemas.microsoft.com/office/drawing/2014/chartex" xmlns:cx1="http://schemas.microsoft.com/office/drawing/2015/9/8/chartex" xmlns:cx2="http://schemas.microsoft.com/office/drawing/2015/10/21/chartex" xmlns:cx3="http://schemas.microsoft.com/office/drawing/2016/5/9/chartex" xmlns:cx4="http://schemas.microsoft.com/office/drawing/2016/5/10/chartex" xmlns:cx5="http://schemas.microsoft.com/office/drawing/2016/5/11/chartex" xmlns:cx6="http://schemas.microsoft.com/office/drawing/2016/5/12/chartex" xmlns:cx7="http://schemas.microsoft.com/office/drawing/2016/5/13/chartex" xmlns:cx8="http://schemas.microsoft.com/office/drawing/2016/5/14/chartex" xmlns:mc="http://schemas.openxmlformats.org/markup-compatibility/2006" xmlns:aink="http://schemas.microsoft.com/office/drawing/2016/ink" xmlns:am3d="http://schemas.microsoft.com/office/drawing/2017/model3d" xmlns:o="urn:schemas-microsoft-com:office:office" xmlns:r="http://schemas.openxmlformats.org/officeDocument/2006/relationships" xmlns:m="http://schemas.openxmlformats.org/officeDocument/2006/math" xmlns:v="urn:schemas-microsoft-com:vml" xmlns:wp14="http://schemas.microsoft.com/office/word/2010/wordprocessingDrawing" xmlns:wp="http://schemas.openxmlformats.org/drawingml/2006/wordprocessingDrawing" xmlns:w10="urn:schemas-microsoft-com:office:word" xmlns:w="http://schemas.openxmlformats.org/wordprocessingml/2006/main" xmlns:w14="http://schemas.microsoft.com/office/word/2010/wordml" xmlns:w15="http://schemas.microsoft.com/office/word/2012/wordml" xmlns:w16cid="http://schemas.microsoft.com/office/word/2016/wordml/cid" xmlns:w16se="http://schemas.microsoft.com/office/word/2015/wordml/symex" xmlns:wpg="http://schemas.microsoft.com/office/word/2010/wordprocessingGroup" xmlns:wpi="http://schemas.microsoft.com/office/word/2010/wordprocessingInk" xmlns:wne="http://schemas.microsoft.com/office/word/2006/wordml" xmlns:wps="http://schemas.microsoft.com/office/word/2010/wordprocessingShape" mc:Ignorable="w14 w15 w16se w16cid wp14">
   <w:footnote w:type="separator" w:id="-1">
     <w:p>
       <w:pPr>
@@ -48111,7 +48229,7 @@
 </file>
 
 <file path=word/header1.xml><?xml version="1.0" encoding="utf-8"?>
-<w:hdr xmlns:wpc="http://schemas.microsoft.com/office/word/2010/wordprocessingCanvas" xmlns:cx="http://schemas.microsoft.com/office/drawing/2014/chartex" xmlns:cx1="http://schemas.microsoft.com/office/drawing/2015/9/8/chartex" xmlns:cx2="http://schemas.microsoft.com/office/drawing/2015/10/21/chartex" xmlns:cx3="http://schemas.microsoft.com/office/drawing/2016/5/9/chartex" xmlns:cx4="http://schemas.microsoft.com/office/drawing/2016/5/10/chartex" xmlns:cx5="http://schemas.microsoft.com/office/drawing/2016/5/11/chartex" xmlns:cx6="http://schemas.microsoft.com/office/drawing/2016/5/12/chartex" xmlns:cx7="http://schemas.microsoft.com/office/drawing/2016/5/13/chartex" xmlns:cx8="http://schemas.microsoft.com/office/drawing/2016/5/14/chartex" xmlns:mc="http://schemas.openxmlformats.org/markup-compatibility/2006" xmlns:aink="http://schemas.microsoft.com/office/drawing/2016/ink" xmlns:am3d="http://schemas.microsoft.com/office/drawing/2017/model3d" xmlns:o="urn:schemas-microsoft-com:office:office" xmlns:r="http://schemas.openxmlformats.org/officeDocument/2006/relationships" xmlns:m="http://schemas.openxmlformats.org/officeDocument/2006/math" xmlns:v="urn:schemas-microsoft-com:vml" xmlns:wp14="http://schemas.microsoft.com/office/word/2010/wordprocessingDrawing" xmlns:wp="http://schemas.openxmlformats.org/drawingml/2006/wordprocessingDrawing" xmlns:w10="urn:schemas-microsoft-com:office:word" xmlns:w="http://schemas.openxmlformats.org/wordprocessingml/2006/main" xmlns:w14="http://schemas.microsoft.com/office/word/2010/wordml" xmlns:w15="http://schemas.microsoft.com/office/word/2012/wordml" xmlns:w16cex="http://schemas.microsoft.com/office/word/2018/wordml/cex" xmlns:w16cid="http://schemas.microsoft.com/office/word/2016/wordml/cid" xmlns:w16="http://schemas.microsoft.com/office/word/2018/wordml" xmlns:w16se="http://schemas.microsoft.com/office/word/2015/wordml/symex" xmlns:wpg="http://schemas.microsoft.com/office/word/2010/wordprocessingGroup" xmlns:wpi="http://schemas.microsoft.com/office/word/2010/wordprocessingInk" xmlns:wne="http://schemas.microsoft.com/office/word/2006/wordml" xmlns:wps="http://schemas.microsoft.com/office/word/2010/wordprocessingShape" mc:Ignorable="w14 w15 w16se w16cid w16 w16cex wp14">
+<w:hdr xmlns:wpc="http://schemas.microsoft.com/office/word/2010/wordprocessingCanvas" xmlns:cx="http://schemas.microsoft.com/office/drawing/2014/chartex" xmlns:cx1="http://schemas.microsoft.com/office/drawing/2015/9/8/chartex" xmlns:cx2="http://schemas.microsoft.com/office/drawing/2015/10/21/chartex" xmlns:cx3="http://schemas.microsoft.com/office/drawing/2016/5/9/chartex" xmlns:cx4="http://schemas.microsoft.com/office/drawing/2016/5/10/chartex" xmlns:cx5="http://schemas.microsoft.com/office/drawing/2016/5/11/chartex" xmlns:cx6="http://schemas.microsoft.com/office/drawing/2016/5/12/chartex" xmlns:cx7="http://schemas.microsoft.com/office/drawing/2016/5/13/chartex" xmlns:cx8="http://schemas.microsoft.com/office/drawing/2016/5/14/chartex" xmlns:mc="http://schemas.openxmlformats.org/markup-compatibility/2006" xmlns:aink="http://schemas.microsoft.com/office/drawing/2016/ink" xmlns:am3d="http://schemas.microsoft.com/office/drawing/2017/model3d" xmlns:o="urn:schemas-microsoft-com:office:office" xmlns:r="http://schemas.openxmlformats.org/officeDocument/2006/relationships" xmlns:m="http://schemas.openxmlformats.org/officeDocument/2006/math" xmlns:v="urn:schemas-microsoft-com:vml" xmlns:wp14="http://schemas.microsoft.com/office/word/2010/wordprocessingDrawing" xmlns:wp="http://schemas.openxmlformats.org/drawingml/2006/wordprocessingDrawing" xmlns:w10="urn:schemas-microsoft-com:office:word" xmlns:w="http://schemas.openxmlformats.org/wordprocessingml/2006/main" xmlns:w14="http://schemas.microsoft.com/office/word/2010/wordml" xmlns:w15="http://schemas.microsoft.com/office/word/2012/wordml" xmlns:w16cid="http://schemas.microsoft.com/office/word/2016/wordml/cid" xmlns:w16se="http://schemas.microsoft.com/office/word/2015/wordml/symex" xmlns:wpg="http://schemas.microsoft.com/office/word/2010/wordprocessingGroup" xmlns:wpi="http://schemas.microsoft.com/office/word/2010/wordprocessingInk" xmlns:wne="http://schemas.microsoft.com/office/word/2006/wordml" xmlns:wps="http://schemas.microsoft.com/office/word/2010/wordprocessingShape" mc:Ignorable="w14 w15 w16se w16cid wp14">
   <w:p>
     <w:pPr>
       <w:pStyle w:val="Matn"/>
@@ -48373,7 +48491,7 @@
             </wp:anchor>
           </w:drawing>
         </mc:Choice>
-        <mc:Fallback>
+        <mc:Fallback xmlns:w16="http://schemas.microsoft.com/office/word/2018/wordml" xmlns:w16cex="http://schemas.microsoft.com/office/word/2018/wordml/cex">
           <w:pict>
             <v:rect w14:anchorId="6F53C2BD" id="Rectangle 5" o:spid="_x0000_s1026" style="position:absolute;margin-left:0;margin-top:113.4pt;width:209.75pt;height:3.7pt;z-index:251659264;visibility:visible;mso-wrap-style:square;mso-width-percent:0;mso-height-percent:0;mso-wrap-distance-left:9pt;mso-wrap-distance-top:0;mso-wrap-distance-right:9pt;mso-wrap-distance-bottom:0;mso-position-horizontal:absolute;mso-position-horizontal-relative:text;mso-position-vertical:absolute;mso-position-vertical-relative:page;mso-width-percent:0;mso-height-percent:0;mso-width-relative:margin;mso-height-relative:margin;v-text-anchor:middle" o:gfxdata="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" fillcolor="#c80a5a" stroked="f" strokeweight="1pt">
               <w10:wrap anchory="page"/>
@@ -48387,7 +48505,7 @@
 </file>
 
 <file path=word/header2.xml><?xml version="1.0" encoding="utf-8"?>
-<w:hdr xmlns:wpc="http://schemas.microsoft.com/office/word/2010/wordprocessingCanvas" xmlns:cx="http://schemas.microsoft.com/office/drawing/2014/chartex" xmlns:cx1="http://schemas.microsoft.com/office/drawing/2015/9/8/chartex" xmlns:cx2="http://schemas.microsoft.com/office/drawing/2015/10/21/chartex" xmlns:cx3="http://schemas.microsoft.com/office/drawing/2016/5/9/chartex" xmlns:cx4="http://schemas.microsoft.com/office/drawing/2016/5/10/chartex" xmlns:cx5="http://schemas.microsoft.com/office/drawing/2016/5/11/chartex" xmlns:cx6="http://schemas.microsoft.com/office/drawing/2016/5/12/chartex" xmlns:cx7="http://schemas.microsoft.com/office/drawing/2016/5/13/chartex" xmlns:cx8="http://schemas.microsoft.com/office/drawing/2016/5/14/chartex" xmlns:mc="http://schemas.openxmlformats.org/markup-compatibility/2006" xmlns:aink="http://schemas.microsoft.com/office/drawing/2016/ink" xmlns:am3d="http://schemas.microsoft.com/office/drawing/2017/model3d" xmlns:o="urn:schemas-microsoft-com:office:office" xmlns:r="http://schemas.openxmlformats.org/officeDocument/2006/relationships" xmlns:m="http://schemas.openxmlformats.org/officeDocument/2006/math" xmlns:v="urn:schemas-microsoft-com:vml" xmlns:wp14="http://schemas.microsoft.com/office/word/2010/wordprocessingDrawing" xmlns:wp="http://schemas.openxmlformats.org/drawingml/2006/wordprocessingDrawing" xmlns:w10="urn:schemas-microsoft-com:office:word" xmlns:w="http://schemas.openxmlformats.org/wordprocessingml/2006/main" xmlns:w14="http://schemas.microsoft.com/office/word/2010/wordml" xmlns:w15="http://schemas.microsoft.com/office/word/2012/wordml" xmlns:w16cex="http://schemas.microsoft.com/office/word/2018/wordml/cex" xmlns:w16cid="http://schemas.microsoft.com/office/word/2016/wordml/cid" xmlns:w16="http://schemas.microsoft.com/office/word/2018/wordml" xmlns:w16se="http://schemas.microsoft.com/office/word/2015/wordml/symex" xmlns:wpg="http://schemas.microsoft.com/office/word/2010/wordprocessingGroup" xmlns:wpi="http://schemas.microsoft.com/office/word/2010/wordprocessingInk" xmlns:wne="http://schemas.microsoft.com/office/word/2006/wordml" xmlns:wps="http://schemas.microsoft.com/office/word/2010/wordprocessingShape" mc:Ignorable="w14 w15 w16se w16cid w16 w16cex wp14">
+<w:hdr xmlns:wpc="http://schemas.microsoft.com/office/word/2010/wordprocessingCanvas" xmlns:cx="http://schemas.microsoft.com/office/drawing/2014/chartex" xmlns:cx1="http://schemas.microsoft.com/office/drawing/2015/9/8/chartex" xmlns:cx2="http://schemas.microsoft.com/office/drawing/2015/10/21/chartex" xmlns:cx3="http://schemas.microsoft.com/office/drawing/2016/5/9/chartex" xmlns:cx4="http://schemas.microsoft.com/office/drawing/2016/5/10/chartex" xmlns:cx5="http://schemas.microsoft.com/office/drawing/2016/5/11/chartex" xmlns:cx6="http://schemas.microsoft.com/office/drawing/2016/5/12/chartex" xmlns:cx7="http://schemas.microsoft.com/office/drawing/2016/5/13/chartex" xmlns:cx8="http://schemas.microsoft.com/office/drawing/2016/5/14/chartex" xmlns:mc="http://schemas.openxmlformats.org/markup-compatibility/2006" xmlns:aink="http://schemas.microsoft.com/office/drawing/2016/ink" xmlns:am3d="http://schemas.microsoft.com/office/drawing/2017/model3d" xmlns:o="urn:schemas-microsoft-com:office:office" xmlns:r="http://schemas.openxmlformats.org/officeDocument/2006/relationships" xmlns:m="http://schemas.openxmlformats.org/officeDocument/2006/math" xmlns:v="urn:schemas-microsoft-com:vml" xmlns:wp14="http://schemas.microsoft.com/office/word/2010/wordprocessingDrawing" xmlns:wp="http://schemas.openxmlformats.org/drawingml/2006/wordprocessingDrawing" xmlns:w10="urn:schemas-microsoft-com:office:word" xmlns:w="http://schemas.openxmlformats.org/wordprocessingml/2006/main" xmlns:w14="http://schemas.microsoft.com/office/word/2010/wordml" xmlns:w15="http://schemas.microsoft.com/office/word/2012/wordml" xmlns:w16cid="http://schemas.microsoft.com/office/word/2016/wordml/cid" xmlns:w16se="http://schemas.microsoft.com/office/word/2015/wordml/symex" xmlns:wpg="http://schemas.microsoft.com/office/word/2010/wordprocessingGroup" xmlns:wpi="http://schemas.microsoft.com/office/word/2010/wordprocessingInk" xmlns:wne="http://schemas.microsoft.com/office/word/2006/wordml" xmlns:wps="http://schemas.microsoft.com/office/word/2010/wordprocessingShape" mc:Ignorable="w14 w15 w16se w16cid wp14">
   <w:p>
     <w:pPr>
       <w:pStyle w:val="Header"/>
@@ -48410,7 +48528,7 @@
 </file>
 
 <file path=word/header3.xml><?xml version="1.0" encoding="utf-8"?>
-<w:hdr xmlns:wpc="http://schemas.microsoft.com/office/word/2010/wordprocessingCanvas" xmlns:cx="http://schemas.microsoft.com/office/drawing/2014/chartex" xmlns:cx1="http://schemas.microsoft.com/office/drawing/2015/9/8/chartex" xmlns:cx2="http://schemas.microsoft.com/office/drawing/2015/10/21/chartex" xmlns:cx3="http://schemas.microsoft.com/office/drawing/2016/5/9/chartex" xmlns:cx4="http://schemas.microsoft.com/office/drawing/2016/5/10/chartex" xmlns:cx5="http://schemas.microsoft.com/office/drawing/2016/5/11/chartex" xmlns:cx6="http://schemas.microsoft.com/office/drawing/2016/5/12/chartex" xmlns:cx7="http://schemas.microsoft.com/office/drawing/2016/5/13/chartex" xmlns:cx8="http://schemas.microsoft.com/office/drawing/2016/5/14/chartex" xmlns:mc="http://schemas.openxmlformats.org/markup-compatibility/2006" xmlns:aink="http://schemas.microsoft.com/office/drawing/2016/ink" xmlns:am3d="http://schemas.microsoft.com/office/drawing/2017/model3d" xmlns:o="urn:schemas-microsoft-com:office:office" xmlns:r="http://schemas.openxmlformats.org/officeDocument/2006/relationships" xmlns:m="http://schemas.openxmlformats.org/officeDocument/2006/math" xmlns:v="urn:schemas-microsoft-com:vml" xmlns:wp14="http://schemas.microsoft.com/office/word/2010/wordprocessingDrawing" xmlns:wp="http://schemas.openxmlformats.org/drawingml/2006/wordprocessingDrawing" xmlns:w10="urn:schemas-microsoft-com:office:word" xmlns:w="http://schemas.openxmlformats.org/wordprocessingml/2006/main" xmlns:w14="http://schemas.microsoft.com/office/word/2010/wordml" xmlns:w15="http://schemas.microsoft.com/office/word/2012/wordml" xmlns:w16cex="http://schemas.microsoft.com/office/word/2018/wordml/cex" xmlns:w16cid="http://schemas.microsoft.com/office/word/2016/wordml/cid" xmlns:w16="http://schemas.microsoft.com/office/word/2018/wordml" xmlns:w16se="http://schemas.microsoft.com/office/word/2015/wordml/symex" xmlns:wpg="http://schemas.microsoft.com/office/word/2010/wordprocessingGroup" xmlns:wpi="http://schemas.microsoft.com/office/word/2010/wordprocessingInk" xmlns:wne="http://schemas.microsoft.com/office/word/2006/wordml" xmlns:wps="http://schemas.microsoft.com/office/word/2010/wordprocessingShape" mc:Ignorable="w14 w15 w16se w16cid w16 w16cex wp14">
+<w:hdr xmlns:wpc="http://schemas.microsoft.com/office/word/2010/wordprocessingCanvas" xmlns:cx="http://schemas.microsoft.com/office/drawing/2014/chartex" xmlns:cx1="http://schemas.microsoft.com/office/drawing/2015/9/8/chartex" xmlns:cx2="http://schemas.microsoft.com/office/drawing/2015/10/21/chartex" xmlns:cx3="http://schemas.microsoft.com/office/drawing/2016/5/9/chartex" xmlns:cx4="http://schemas.microsoft.com/office/drawing/2016/5/10/chartex" xmlns:cx5="http://schemas.microsoft.com/office/drawing/2016/5/11/chartex" xmlns:cx6="http://schemas.microsoft.com/office/drawing/2016/5/12/chartex" xmlns:cx7="http://schemas.microsoft.com/office/drawing/2016/5/13/chartex" xmlns:cx8="http://schemas.microsoft.com/office/drawing/2016/5/14/chartex" xmlns:mc="http://schemas.openxmlformats.org/markup-compatibility/2006" xmlns:aink="http://schemas.microsoft.com/office/drawing/2016/ink" xmlns:am3d="http://schemas.microsoft.com/office/drawing/2017/model3d" xmlns:o="urn:schemas-microsoft-com:office:office" xmlns:r="http://schemas.openxmlformats.org/officeDocument/2006/relationships" xmlns:m="http://schemas.openxmlformats.org/officeDocument/2006/math" xmlns:v="urn:schemas-microsoft-com:vml" xmlns:wp14="http://schemas.microsoft.com/office/word/2010/wordprocessingDrawing" xmlns:wp="http://schemas.openxmlformats.org/drawingml/2006/wordprocessingDrawing" xmlns:w10="urn:schemas-microsoft-com:office:word" xmlns:w="http://schemas.openxmlformats.org/wordprocessingml/2006/main" xmlns:w14="http://schemas.microsoft.com/office/word/2010/wordml" xmlns:w15="http://schemas.microsoft.com/office/word/2012/wordml" xmlns:w16cid="http://schemas.microsoft.com/office/word/2016/wordml/cid" xmlns:w16se="http://schemas.microsoft.com/office/word/2015/wordml/symex" xmlns:wpg="http://schemas.microsoft.com/office/word/2010/wordprocessingGroup" xmlns:wpi="http://schemas.microsoft.com/office/word/2010/wordprocessingInk" xmlns:wne="http://schemas.microsoft.com/office/word/2006/wordml" xmlns:wps="http://schemas.microsoft.com/office/word/2010/wordprocessingShape" mc:Ignorable="w14 w15 w16se w16cid wp14">
   <w:p>
     <w:pPr>
       <w:pStyle w:val="Matn"/>
@@ -48666,7 +48784,7 @@
             </wp:anchor>
           </w:drawing>
         </mc:Choice>
-        <mc:Fallback>
+        <mc:Fallback xmlns:w16="http://schemas.microsoft.com/office/word/2018/wordml" xmlns:w16cex="http://schemas.microsoft.com/office/word/2018/wordml/cex">
           <w:pict>
             <v:rect w14:anchorId="57BA1296" id="Rectangle 39" o:spid="_x0000_s1026" style="position:absolute;margin-left:0;margin-top:113.4pt;width:209.75pt;height:3.7pt;z-index:251673600;visibility:visible;mso-wrap-style:square;mso-width-percent:0;mso-height-percent:0;mso-wrap-distance-left:9pt;mso-wrap-distance-top:0;mso-wrap-distance-right:9pt;mso-wrap-distance-bottom:0;mso-position-horizontal:absolute;mso-position-horizontal-relative:text;mso-position-vertical:absolute;mso-position-vertical-relative:page;mso-width-percent:0;mso-height-percent:0;mso-width-relative:margin;mso-height-relative:margin;v-text-anchor:middle" o:gfxdata="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" fillcolor="#c80a5a" stroked="f" strokeweight="1pt">
               <w10:wrap anchory="page"/>
@@ -48680,7 +48798,7 @@
 </file>
 
 <file path=word/header4.xml><?xml version="1.0" encoding="utf-8"?>
-<w:hdr xmlns:wpc="http://schemas.microsoft.com/office/word/2010/wordprocessingCanvas" xmlns:cx="http://schemas.microsoft.com/office/drawing/2014/chartex" xmlns:cx1="http://schemas.microsoft.com/office/drawing/2015/9/8/chartex" xmlns:cx2="http://schemas.microsoft.com/office/drawing/2015/10/21/chartex" xmlns:cx3="http://schemas.microsoft.com/office/drawing/2016/5/9/chartex" xmlns:cx4="http://schemas.microsoft.com/office/drawing/2016/5/10/chartex" xmlns:cx5="http://schemas.microsoft.com/office/drawing/2016/5/11/chartex" xmlns:cx6="http://schemas.microsoft.com/office/drawing/2016/5/12/chartex" xmlns:cx7="http://schemas.microsoft.com/office/drawing/2016/5/13/chartex" xmlns:cx8="http://schemas.microsoft.com/office/drawing/2016/5/14/chartex" xmlns:mc="http://schemas.openxmlformats.org/markup-compatibility/2006" xmlns:aink="http://schemas.microsoft.com/office/drawing/2016/ink" xmlns:am3d="http://schemas.microsoft.com/office/drawing/2017/model3d" xmlns:o="urn:schemas-microsoft-com:office:office" xmlns:r="http://schemas.openxmlformats.org/officeDocument/2006/relationships" xmlns:m="http://schemas.openxmlformats.org/officeDocument/2006/math" xmlns:v="urn:schemas-microsoft-com:vml" xmlns:wp14="http://schemas.microsoft.com/office/word/2010/wordprocessingDrawing" xmlns:wp="http://schemas.openxmlformats.org/drawingml/2006/wordprocessingDrawing" xmlns:w10="urn:schemas-microsoft-com:office:word" xmlns:w="http://schemas.openxmlformats.org/wordprocessingml/2006/main" xmlns:w14="http://schemas.microsoft.com/office/word/2010/wordml" xmlns:w15="http://schemas.microsoft.com/office/word/2012/wordml" xmlns:w16cex="http://schemas.microsoft.com/office/word/2018/wordml/cex" xmlns:w16cid="http://schemas.microsoft.com/office/word/2016/wordml/cid" xmlns:w16="http://schemas.microsoft.com/office/word/2018/wordml" xmlns:w16se="http://schemas.microsoft.com/office/word/2015/wordml/symex" xmlns:wpg="http://schemas.microsoft.com/office/word/2010/wordprocessingGroup" xmlns:wpi="http://schemas.microsoft.com/office/word/2010/wordprocessingInk" xmlns:wne="http://schemas.microsoft.com/office/word/2006/wordml" xmlns:wps="http://schemas.microsoft.com/office/word/2010/wordprocessingShape" mc:Ignorable="w14 w15 w16se w16cid w16 w16cex wp14">
+<w:hdr xmlns:wpc="http://schemas.microsoft.com/office/word/2010/wordprocessingCanvas" xmlns:cx="http://schemas.microsoft.com/office/drawing/2014/chartex" xmlns:cx1="http://schemas.microsoft.com/office/drawing/2015/9/8/chartex" xmlns:cx2="http://schemas.microsoft.com/office/drawing/2015/10/21/chartex" xmlns:cx3="http://schemas.microsoft.com/office/drawing/2016/5/9/chartex" xmlns:cx4="http://schemas.microsoft.com/office/drawing/2016/5/10/chartex" xmlns:cx5="http://schemas.microsoft.com/office/drawing/2016/5/11/chartex" xmlns:cx6="http://schemas.microsoft.com/office/drawing/2016/5/12/chartex" xmlns:cx7="http://schemas.microsoft.com/office/drawing/2016/5/13/chartex" xmlns:cx8="http://schemas.microsoft.com/office/drawing/2016/5/14/chartex" xmlns:mc="http://schemas.openxmlformats.org/markup-compatibility/2006" xmlns:aink="http://schemas.microsoft.com/office/drawing/2016/ink" xmlns:am3d="http://schemas.microsoft.com/office/drawing/2017/model3d" xmlns:o="urn:schemas-microsoft-com:office:office" xmlns:r="http://schemas.openxmlformats.org/officeDocument/2006/relationships" xmlns:m="http://schemas.openxmlformats.org/officeDocument/2006/math" xmlns:v="urn:schemas-microsoft-com:vml" xmlns:wp14="http://schemas.microsoft.com/office/word/2010/wordprocessingDrawing" xmlns:wp="http://schemas.openxmlformats.org/drawingml/2006/wordprocessingDrawing" xmlns:w10="urn:schemas-microsoft-com:office:word" xmlns:w="http://schemas.openxmlformats.org/wordprocessingml/2006/main" xmlns:w14="http://schemas.microsoft.com/office/word/2010/wordml" xmlns:w15="http://schemas.microsoft.com/office/word/2012/wordml" xmlns:w16cid="http://schemas.microsoft.com/office/word/2016/wordml/cid" xmlns:w16se="http://schemas.microsoft.com/office/word/2015/wordml/symex" xmlns:wpg="http://schemas.microsoft.com/office/word/2010/wordprocessingGroup" xmlns:wpi="http://schemas.microsoft.com/office/word/2010/wordprocessingInk" xmlns:wne="http://schemas.microsoft.com/office/word/2006/wordml" xmlns:wps="http://schemas.microsoft.com/office/word/2010/wordprocessingShape" mc:Ignorable="w14 w15 w16se w16cid wp14">
   <w:p>
     <w:pPr>
       <w:pStyle w:val="Matn"/>
@@ -48914,7 +49032,7 @@
             </wp:anchor>
           </w:drawing>
         </mc:Choice>
-        <mc:Fallback>
+        <mc:Fallback xmlns:w16="http://schemas.microsoft.com/office/word/2018/wordml" xmlns:w16cex="http://schemas.microsoft.com/office/word/2018/wordml/cex">
           <w:pict>
             <v:rect w14:anchorId="237746B0" id="Rectangle 33" o:spid="_x0000_s1026" style="position:absolute;margin-left:0;margin-top:113.4pt;width:209.75pt;height:3.7pt;z-index:251665408;visibility:visible;mso-wrap-style:square;mso-width-percent:0;mso-height-percent:0;mso-wrap-distance-left:9pt;mso-wrap-distance-top:0;mso-wrap-distance-right:9pt;mso-wrap-distance-bottom:0;mso-position-horizontal:absolute;mso-position-horizontal-relative:text;mso-position-vertical:absolute;mso-position-vertical-relative:page;mso-width-percent:0;mso-height-percent:0;mso-width-relative:margin;mso-height-relative:margin;v-text-anchor:middle" o:gfxdata="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" fillcolor="#c80a5a" stroked="f" strokeweight="1pt">
               <w10:wrap anchory="page"/>
@@ -48928,7 +49046,7 @@
 </file>
 
 <file path=word/numbering.xml><?xml version="1.0" encoding="utf-8"?>
-<w:numbering xmlns:wpc="http://schemas.microsoft.com/office/word/2010/wordprocessingCanvas" xmlns:cx="http://schemas.microsoft.com/office/drawing/2014/chartex" xmlns:cx1="http://schemas.microsoft.com/office/drawing/2015/9/8/chartex" xmlns:cx2="http://schemas.microsoft.com/office/drawing/2015/10/21/chartex" xmlns:cx3="http://schemas.microsoft.com/office/drawing/2016/5/9/chartex" xmlns:cx4="http://schemas.microsoft.com/office/drawing/2016/5/10/chartex" xmlns:cx5="http://schemas.microsoft.com/office/drawing/2016/5/11/chartex" xmlns:cx6="http://schemas.microsoft.com/office/drawing/2016/5/12/chartex" xmlns:cx7="http://schemas.microsoft.com/office/drawing/2016/5/13/chartex" xmlns:cx8="http://schemas.microsoft.com/office/drawing/2016/5/14/chartex" xmlns:mc="http://schemas.openxmlformats.org/markup-compatibility/2006" xmlns:aink="http://schemas.microsoft.com/office/drawing/2016/ink" xmlns:am3d="http://schemas.microsoft.com/office/drawing/2017/model3d" xmlns:o="urn:schemas-microsoft-com:office:office" xmlns:r="http://schemas.openxmlformats.org/officeDocument/2006/relationships" xmlns:m="http://schemas.openxmlformats.org/officeDocument/2006/math" xmlns:v="urn:schemas-microsoft-com:vml" xmlns:wp14="http://schemas.microsoft.com/office/word/2010/wordprocessingDrawing" xmlns:wp="http://schemas.openxmlformats.org/drawingml/2006/wordprocessingDrawing" xmlns:w10="urn:schemas-microsoft-com:office:word" xmlns:w="http://schemas.openxmlformats.org/wordprocessingml/2006/main" xmlns:w14="http://schemas.microsoft.com/office/word/2010/wordml" xmlns:w15="http://schemas.microsoft.com/office/word/2012/wordml" xmlns:w16cex="http://schemas.microsoft.com/office/word/2018/wordml/cex" xmlns:w16cid="http://schemas.microsoft.com/office/word/2016/wordml/cid" xmlns:w16="http://schemas.microsoft.com/office/word/2018/wordml" xmlns:w16se="http://schemas.microsoft.com/office/word/2015/wordml/symex" xmlns:wpg="http://schemas.microsoft.com/office/word/2010/wordprocessingGroup" xmlns:wpi="http://schemas.microsoft.com/office/word/2010/wordprocessingInk" xmlns:wne="http://schemas.microsoft.com/office/word/2006/wordml" xmlns:wps="http://schemas.microsoft.com/office/word/2010/wordprocessingShape" mc:Ignorable="w14 w15 w16se w16cid w16 w16cex wp14">
+<w:numbering xmlns:wpc="http://schemas.microsoft.com/office/word/2010/wordprocessingCanvas" xmlns:cx="http://schemas.microsoft.com/office/drawing/2014/chartex" xmlns:cx1="http://schemas.microsoft.com/office/drawing/2015/9/8/chartex" xmlns:cx2="http://schemas.microsoft.com/office/drawing/2015/10/21/chartex" xmlns:cx3="http://schemas.microsoft.com/office/drawing/2016/5/9/chartex" xmlns:cx4="http://schemas.microsoft.com/office/drawing/2016/5/10/chartex" xmlns:cx5="http://schemas.microsoft.com/office/drawing/2016/5/11/chartex" xmlns:cx6="http://schemas.microsoft.com/office/drawing/2016/5/12/chartex" xmlns:cx7="http://schemas.microsoft.com/office/drawing/2016/5/13/chartex" xmlns:cx8="http://schemas.microsoft.com/office/drawing/2016/5/14/chartex" xmlns:mc="http://schemas.openxmlformats.org/markup-compatibility/2006" xmlns:aink="http://schemas.microsoft.com/office/drawing/2016/ink" xmlns:am3d="http://schemas.microsoft.com/office/drawing/2017/model3d" xmlns:o="urn:schemas-microsoft-com:office:office" xmlns:r="http://schemas.openxmlformats.org/officeDocument/2006/relationships" xmlns:m="http://schemas.openxmlformats.org/officeDocument/2006/math" xmlns:v="urn:schemas-microsoft-com:vml" xmlns:wp14="http://schemas.microsoft.com/office/word/2010/wordprocessingDrawing" xmlns:wp="http://schemas.openxmlformats.org/drawingml/2006/wordprocessingDrawing" xmlns:w10="urn:schemas-microsoft-com:office:word" xmlns:w="http://schemas.openxmlformats.org/wordprocessingml/2006/main" xmlns:w14="http://schemas.microsoft.com/office/word/2010/wordml" xmlns:w15="http://schemas.microsoft.com/office/word/2012/wordml" xmlns:w16cid="http://schemas.microsoft.com/office/word/2016/wordml/cid" xmlns:w16se="http://schemas.microsoft.com/office/word/2015/wordml/symex" xmlns:wpg="http://schemas.microsoft.com/office/word/2010/wordprocessingGroup" xmlns:wpi="http://schemas.microsoft.com/office/word/2010/wordprocessingInk" xmlns:wne="http://schemas.microsoft.com/office/word/2006/wordml" xmlns:wps="http://schemas.microsoft.com/office/word/2010/wordprocessingShape" mc:Ignorable="w14 w15 w16se w16cid wp14">
   <w:abstractNum w:abstractNumId="0" w15:restartNumberingAfterBreak="0">
     <w:nsid w:val="15CB3833"/>
     <w:multiLevelType w:val="hybridMultilevel"/>
@@ -49165,7 +49283,7 @@
 </file>
 
 <file path=word/styles.xml><?xml version="1.0" encoding="utf-8"?>
-<w:styles xmlns:mc="http://schemas.openxmlformats.org/markup-compatibility/2006" xmlns:r="http://schemas.openxmlformats.org/officeDocument/2006/relationships" xmlns:w="http://schemas.openxmlformats.org/wordprocessingml/2006/main" xmlns:w14="http://schemas.microsoft.com/office/word/2010/wordml" xmlns:w15="http://schemas.microsoft.com/office/word/2012/wordml" xmlns:w16cex="http://schemas.microsoft.com/office/word/2018/wordml/cex" xmlns:w16cid="http://schemas.microsoft.com/office/word/2016/wordml/cid" xmlns:w16="http://schemas.microsoft.com/office/word/2018/wordml" xmlns:w16se="http://schemas.microsoft.com/office/word/2015/wordml/symex" mc:Ignorable="w14 w15 w16se w16cid w16 w16cex">
+<w:styles xmlns:mc="http://schemas.openxmlformats.org/markup-compatibility/2006" xmlns:r="http://schemas.openxmlformats.org/officeDocument/2006/relationships" xmlns:w="http://schemas.openxmlformats.org/wordprocessingml/2006/main" xmlns:w14="http://schemas.microsoft.com/office/word/2010/wordml" xmlns:w15="http://schemas.microsoft.com/office/word/2012/wordml" xmlns:w16cid="http://schemas.microsoft.com/office/word/2016/wordml/cid" xmlns:w16se="http://schemas.microsoft.com/office/word/2015/wordml/symex" mc:Ignorable="w14 w15 w16se w16cid">
   <w:docDefaults>
     <w:rPrDefault>
       <w:rPr>
@@ -49181,7 +49299,7 @@
       </w:pPr>
     </w:pPrDefault>
   </w:docDefaults>
-  <w:latentStyles w:defLockedState="0" w:defUIPriority="99" w:defSemiHidden="0" w:defUnhideWhenUsed="0" w:defQFormat="0" w:count="376">
+  <w:latentStyles w:defLockedState="0" w:defUIPriority="99" w:defSemiHidden="0" w:defUnhideWhenUsed="0" w:defQFormat="0" w:count="377">
     <w:lsdException w:name="Normal" w:uiPriority="0" w:qFormat="1"/>
     <w:lsdException w:name="heading 1" w:uiPriority="9" w:qFormat="1"/>
     <w:lsdException w:name="heading 2" w:semiHidden="1" w:uiPriority="9" w:unhideWhenUsed="1" w:qFormat="1"/>
@@ -49287,7 +49405,6 @@
     <w:lsdException w:name="HTML Sample" w:semiHidden="1" w:unhideWhenUsed="1"/>
     <w:lsdException w:name="HTML Typewriter" w:semiHidden="1" w:unhideWhenUsed="1"/>
     <w:lsdException w:name="HTML Variable" w:semiHidden="1" w:unhideWhenUsed="1"/>
-    <w:lsdException w:name="Normal Table" w:semiHidden="1" w:unhideWhenUsed="1"/>
     <w:lsdException w:name="annotation subject" w:semiHidden="1" w:unhideWhenUsed="1"/>
     <w:lsdException w:name="No List" w:semiHidden="1" w:unhideWhenUsed="1"/>
     <w:lsdException w:name="Outline List 1" w:semiHidden="1" w:unhideWhenUsed="1"/>
@@ -49334,10 +49451,8 @@
     <w:lsdException w:name="Table Subtle 2" w:semiHidden="1" w:unhideWhenUsed="1"/>
     <w:lsdException w:name="Table Web 1" w:semiHidden="1" w:unhideWhenUsed="1"/>
     <w:lsdException w:name="Table Web 2" w:semiHidden="1" w:unhideWhenUsed="1"/>
-    <w:lsdException w:name="Table Web 3" w:semiHidden="1" w:unhideWhenUsed="1"/>
     <w:lsdException w:name="Balloon Text" w:semiHidden="1" w:unhideWhenUsed="1"/>
     <w:lsdException w:name="Table Grid" w:uiPriority="39"/>
-    <w:lsdException w:name="Table Theme" w:semiHidden="1" w:unhideWhenUsed="1"/>
     <w:lsdException w:name="Placeholder Text" w:semiHidden="1"/>
     <w:lsdException w:name="No Spacing" w:uiPriority="1" w:qFormat="1"/>
     <w:lsdException w:name="Light Shading" w:uiPriority="60"/>
@@ -49558,6 +49673,7 @@
     <w:lsdException w:name="Hashtag" w:semiHidden="1" w:unhideWhenUsed="1"/>
     <w:lsdException w:name="Unresolved Mention" w:semiHidden="1" w:unhideWhenUsed="1"/>
     <w:lsdException w:name="Smart Link" w:semiHidden="1" w:unhideWhenUsed="1"/>
+    <w:lsdException w:name="Smart Link Error" w:semiHidden="1" w:unhideWhenUsed="1"/>
   </w:latentStyles>
   <w:style w:type="paragraph" w:default="1" w:styleId="Normal">
     <w:name w:val="Normal"/>
@@ -50758,6 +50874,971 @@
     </w:rPr>
   </w:style>
 </w:styles>
+</file>
+
+<file path=word/charts/chart1.xml><?xml version="1.0" encoding="utf-8"?>
+<c:chartSpace xmlns:c="http://schemas.openxmlformats.org/drawingml/2006/chart" xmlns:a="http://schemas.openxmlformats.org/drawingml/2006/main" xmlns:r="http://schemas.openxmlformats.org/officeDocument/2006/relationships" xmlns:c16r2="http://schemas.microsoft.com/office/drawing/2015/06/chart">
+  <c:date1904 val="0"/>
+  <c:lang val="en-US"/>
+  <c:roundedCorners val="0"/>
+  <mc:AlternateContent xmlns:mc="http://schemas.openxmlformats.org/markup-compatibility/2006">
+    <mc:Choice xmlns:c14="http://schemas.microsoft.com/office/drawing/2007/8/2/chart" Requires="c14">
+      <c14:style val="102"/>
+    </mc:Choice>
+    <mc:Fallback>
+      <c:style val="2"/>
+    </mc:Fallback>
+  </mc:AlternateContent>
+  <c:chart>
+    <c:autoTitleDeleted val="1"/>
+    <c:plotArea>
+      <c:layout/>
+      <c:pieChart>
+        <c:varyColors val="1"/>
+        <c:ser>
+          <c:idx val="0"/>
+          <c:order val="0"/>
+          <c:tx>
+            <c:strRef>
+              <c:f>Sheet1!$B$1</c:f>
+              <c:strCache>
+                <c:ptCount val="1"/>
+                <c:pt idx="0">
+                  <c:v>مبالغ هزینه شده</c:v>
+                </c:pt>
+              </c:strCache>
+            </c:strRef>
+          </c:tx>
+          <c:dPt>
+            <c:idx val="0"/>
+            <c:bubble3D val="0"/>
+            <c:spPr>
+              <a:solidFill>
+                <a:schemeClr val="accent1"/>
+              </a:solidFill>
+              <a:ln w="19050">
+                <a:solidFill>
+                  <a:schemeClr val="lt1"/>
+                </a:solidFill>
+              </a:ln>
+              <a:effectLst/>
+            </c:spPr>
+            <c:extLst>
+              <c:ext xmlns:c16="http://schemas.microsoft.com/office/drawing/2014/chart" uri="{C3380CC4-5D6E-409C-BE32-E72D297353CC}">
+                <c16:uniqueId val="{00000002-B35B-46E2-B0CB-D3740B835F26}"/>
+              </c:ext>
+            </c:extLst>
+          </c:dPt>
+          <c:dPt>
+            <c:idx val="1"/>
+            <c:bubble3D val="0"/>
+            <c:spPr>
+              <a:solidFill>
+                <a:schemeClr val="accent2"/>
+              </a:solidFill>
+              <a:ln w="19050">
+                <a:solidFill>
+                  <a:schemeClr val="lt1"/>
+                </a:solidFill>
+              </a:ln>
+              <a:effectLst/>
+            </c:spPr>
+            <c:extLst>
+              <c:ext xmlns:c16="http://schemas.microsoft.com/office/drawing/2014/chart" uri="{C3380CC4-5D6E-409C-BE32-E72D297353CC}">
+                <c16:uniqueId val="{00000003-B35B-46E2-B0CB-D3740B835F26}"/>
+              </c:ext>
+            </c:extLst>
+          </c:dPt>
+          <c:dPt>
+            <c:idx val="2"/>
+            <c:bubble3D val="0"/>
+            <c:spPr>
+              <a:solidFill>
+                <a:schemeClr val="accent3"/>
+              </a:solidFill>
+              <a:ln w="19050">
+                <a:solidFill>
+                  <a:schemeClr val="lt1"/>
+                </a:solidFill>
+              </a:ln>
+              <a:effectLst/>
+            </c:spPr>
+            <c:extLst>
+              <c:ext xmlns:c16="http://schemas.microsoft.com/office/drawing/2014/chart" uri="{C3380CC4-5D6E-409C-BE32-E72D297353CC}">
+                <c16:uniqueId val="{00000001-B35B-46E2-B0CB-D3740B835F26}"/>
+              </c:ext>
+            </c:extLst>
+          </c:dPt>
+          <c:dPt>
+            <c:idx val="3"/>
+            <c:bubble3D val="0"/>
+            <c:spPr>
+              <a:solidFill>
+                <a:schemeClr val="accent4"/>
+              </a:solidFill>
+              <a:ln w="19050">
+                <a:solidFill>
+                  <a:schemeClr val="lt1"/>
+                </a:solidFill>
+              </a:ln>
+              <a:effectLst/>
+            </c:spPr>
+            <c:extLst>
+              <c:ext xmlns:c16="http://schemas.microsoft.com/office/drawing/2014/chart" uri="{C3380CC4-5D6E-409C-BE32-E72D297353CC}">
+                <c16:uniqueId val="{00000004-B35B-46E2-B0CB-D3740B835F26}"/>
+              </c:ext>
+            </c:extLst>
+          </c:dPt>
+          <c:dPt>
+            <c:idx val="4"/>
+            <c:bubble3D val="0"/>
+            <c:spPr>
+              <a:solidFill>
+                <a:schemeClr val="accent5"/>
+              </a:solidFill>
+              <a:ln w="19050">
+                <a:solidFill>
+                  <a:schemeClr val="lt1"/>
+                </a:solidFill>
+              </a:ln>
+              <a:effectLst/>
+            </c:spPr>
+            <c:extLst>
+              <c:ext xmlns:c16="http://schemas.microsoft.com/office/drawing/2014/chart" uri="{C3380CC4-5D6E-409C-BE32-E72D297353CC}">
+                <c16:uniqueId val="{00000005-B35B-46E2-B0CB-D3740B835F26}"/>
+              </c:ext>
+            </c:extLst>
+          </c:dPt>
+          <c:dPt>
+            <c:idx val="5"/>
+            <c:bubble3D val="0"/>
+            <c:spPr>
+              <a:solidFill>
+                <a:schemeClr val="accent6"/>
+              </a:solidFill>
+              <a:ln w="19050">
+                <a:solidFill>
+                  <a:schemeClr val="lt1"/>
+                </a:solidFill>
+              </a:ln>
+              <a:effectLst/>
+            </c:spPr>
+            <c:extLst>
+              <c:ext xmlns:c16="http://schemas.microsoft.com/office/drawing/2014/chart" uri="{C3380CC4-5D6E-409C-BE32-E72D297353CC}">
+                <c16:uniqueId val="{00000006-B35B-46E2-B0CB-D3740B835F26}"/>
+              </c:ext>
+            </c:extLst>
+          </c:dPt>
+          <c:dPt>
+            <c:idx val="6"/>
+            <c:bubble3D val="0"/>
+            <c:spPr>
+              <a:solidFill>
+                <a:schemeClr val="accent1">
+                  <a:lumMod val="60000"/>
+                </a:schemeClr>
+              </a:solidFill>
+              <a:ln w="19050">
+                <a:solidFill>
+                  <a:schemeClr val="lt1"/>
+                </a:solidFill>
+              </a:ln>
+              <a:effectLst/>
+            </c:spPr>
+            <c:extLst>
+              <c:ext xmlns:c16="http://schemas.microsoft.com/office/drawing/2014/chart" uri="{C3380CC4-5D6E-409C-BE32-E72D297353CC}">
+                <c16:uniqueId val="{00000007-B35B-46E2-B0CB-D3740B835F26}"/>
+              </c:ext>
+            </c:extLst>
+          </c:dPt>
+          <c:dPt>
+            <c:idx val="7"/>
+            <c:bubble3D val="0"/>
+            <c:explosion val="43"/>
+            <c:spPr>
+              <a:solidFill>
+                <a:schemeClr val="accent2">
+                  <a:lumMod val="60000"/>
+                </a:schemeClr>
+              </a:solidFill>
+              <a:ln w="19050">
+                <a:solidFill>
+                  <a:schemeClr val="lt1"/>
+                </a:solidFill>
+              </a:ln>
+              <a:effectLst/>
+            </c:spPr>
+            <c:extLst>
+              <c:ext xmlns:c16="http://schemas.microsoft.com/office/drawing/2014/chart" uri="{C3380CC4-5D6E-409C-BE32-E72D297353CC}">
+                <c16:uniqueId val="{00000008-B35B-46E2-B0CB-D3740B835F26}"/>
+              </c:ext>
+            </c:extLst>
+          </c:dPt>
+          <c:dLbls>
+            <c:spPr>
+              <a:noFill/>
+              <a:ln>
+                <a:noFill/>
+              </a:ln>
+              <a:effectLst/>
+            </c:spPr>
+            <c:txPr>
+              <a:bodyPr rot="0" spcFirstLastPara="1" vertOverflow="overflow" horzOverflow="overflow" vert="horz" wrap="square" anchor="ctr" anchorCtr="1">
+                <a:spAutoFit/>
+              </a:bodyPr>
+              <a:lstStyle/>
+              <a:p>
+                <a:pPr>
+                  <a:defRPr sz="900" b="0" i="0" u="none" strike="noStrike" kern="1200" baseline="0">
+                    <a:solidFill>
+                      <a:schemeClr val="tx1">
+                        <a:lumMod val="75000"/>
+                        <a:lumOff val="25000"/>
+                      </a:schemeClr>
+                    </a:solidFill>
+                    <a:latin typeface="IRANYekan" panose="020B0506030804020204" pitchFamily="34" charset="-78"/>
+                    <a:ea typeface="+mn-ea"/>
+                    <a:cs typeface="IRANYekan" panose="020B0506030804020204" pitchFamily="34" charset="-78"/>
+                  </a:defRPr>
+                </a:pPr>
+                <a:endParaRPr lang="en-US"/>
+              </a:p>
+            </c:txPr>
+            <c:dLblPos val="bestFit"/>
+            <c:showLegendKey val="0"/>
+            <c:showVal val="0"/>
+            <c:showCatName val="0"/>
+            <c:showSerName val="0"/>
+            <c:showPercent val="1"/>
+            <c:showBubbleSize val="0"/>
+            <c:showLeaderLines val="0"/>
+            <c:extLst>
+              <c:ext xmlns:c15="http://schemas.microsoft.com/office/drawing/2012/chart" uri="{CE6537A1-D6FC-4f65-9D91-7224C49458BB}"/>
+            </c:extLst>
+          </c:dLbls>
+          <c:cat>
+            <c:strRef>
+              <c:f>Sheet1!$A$2:$A$9</c:f>
+              <c:strCache>
+                <c:ptCount val="8"/>
+                <c:pt idx="0">
+                  <c:v>نیروی انسانی</c:v>
+                </c:pt>
+                <c:pt idx="1">
+                  <c:v>تبلیغات و بازاریابی</c:v>
+                </c:pt>
+                <c:pt idx="2">
+                  <c:v>سرور</c:v>
+                </c:pt>
+                <c:pt idx="3">
+                  <c:v>کولوکیشن دیتاسنتر ۲ سال</c:v>
+                </c:pt>
+                <c:pt idx="4">
+                  <c:v>پیش‌بینی نشده</c:v>
+                </c:pt>
+                <c:pt idx="5">
+                  <c:v>دفتر شرکت</c:v>
+                </c:pt>
+                <c:pt idx="6">
+                  <c:v>سرمایه در گردش</c:v>
+                </c:pt>
+                <c:pt idx="7">
+                  <c:v>بکاپ و سرور خارج ایران</c:v>
+                </c:pt>
+              </c:strCache>
+            </c:strRef>
+          </c:cat>
+          <c:val>
+            <c:numRef>
+              <c:f>Sheet1!$B$2:$B$9</c:f>
+              <c:numCache>
+                <c:formatCode>General</c:formatCode>
+                <c:ptCount val="8"/>
+                <c:pt idx="0">
+                  <c:v>1800</c:v>
+                </c:pt>
+                <c:pt idx="1">
+                  <c:v>1000</c:v>
+                </c:pt>
+                <c:pt idx="2">
+                  <c:v>600</c:v>
+                </c:pt>
+                <c:pt idx="3">
+                  <c:v>500</c:v>
+                </c:pt>
+                <c:pt idx="4">
+                  <c:v>500</c:v>
+                </c:pt>
+                <c:pt idx="5">
+                  <c:v>400</c:v>
+                </c:pt>
+                <c:pt idx="6">
+                  <c:v>100</c:v>
+                </c:pt>
+                <c:pt idx="7">
+                  <c:v>100</c:v>
+                </c:pt>
+              </c:numCache>
+            </c:numRef>
+          </c:val>
+          <c:extLst>
+            <c:ext xmlns:c16="http://schemas.microsoft.com/office/drawing/2014/chart" uri="{C3380CC4-5D6E-409C-BE32-E72D297353CC}">
+              <c16:uniqueId val="{00000000-B35B-46E2-B0CB-D3740B835F26}"/>
+            </c:ext>
+          </c:extLst>
+        </c:ser>
+        <c:dLbls>
+          <c:showLegendKey val="0"/>
+          <c:showVal val="0"/>
+          <c:showCatName val="0"/>
+          <c:showSerName val="0"/>
+          <c:showPercent val="0"/>
+          <c:showBubbleSize val="0"/>
+          <c:showLeaderLines val="0"/>
+        </c:dLbls>
+        <c:firstSliceAng val="0"/>
+      </c:pieChart>
+      <c:spPr>
+        <a:noFill/>
+        <a:ln>
+          <a:noFill/>
+        </a:ln>
+        <a:effectLst/>
+      </c:spPr>
+    </c:plotArea>
+    <c:legend>
+      <c:legendPos val="l"/>
+      <c:overlay val="0"/>
+      <c:spPr>
+        <a:noFill/>
+        <a:ln>
+          <a:noFill/>
+        </a:ln>
+        <a:effectLst/>
+      </c:spPr>
+      <c:txPr>
+        <a:bodyPr rot="0" spcFirstLastPara="1" vertOverflow="ellipsis" vert="horz" wrap="square" anchor="ctr" anchorCtr="1"/>
+        <a:lstStyle/>
+        <a:p>
+          <a:pPr>
+            <a:defRPr sz="900" b="0" i="0" u="none" strike="noStrike" kern="1200" baseline="0">
+              <a:solidFill>
+                <a:schemeClr val="tx1">
+                  <a:lumMod val="65000"/>
+                  <a:lumOff val="35000"/>
+                </a:schemeClr>
+              </a:solidFill>
+              <a:latin typeface="IRANYekan" panose="020B0506030804020204" pitchFamily="34" charset="-78"/>
+              <a:ea typeface="+mn-ea"/>
+              <a:cs typeface="IRANYekan" panose="020B0506030804020204" pitchFamily="34" charset="-78"/>
+            </a:defRPr>
+          </a:pPr>
+          <a:endParaRPr lang="en-US"/>
+        </a:p>
+      </c:txPr>
+    </c:legend>
+    <c:plotVisOnly val="1"/>
+    <c:dispBlanksAs val="gap"/>
+    <c:extLst>
+      <c:ext xmlns:c16r3="http://schemas.microsoft.com/office/drawing/2017/03/chart" uri="{56B9EC1D-385E-4148-901F-78D8002777C0}">
+        <c16r3:dataDisplayOptions16>
+          <c16r3:dispNaAsBlank val="1"/>
+        </c16r3:dataDisplayOptions16>
+      </c:ext>
+    </c:extLst>
+    <c:showDLblsOverMax val="0"/>
+  </c:chart>
+  <c:spPr>
+    <a:solidFill>
+      <a:schemeClr val="bg1"/>
+    </a:solidFill>
+    <a:ln w="9525" cap="flat" cmpd="sng" algn="ctr">
+      <a:solidFill>
+        <a:schemeClr val="tx1">
+          <a:lumMod val="15000"/>
+          <a:lumOff val="85000"/>
+        </a:schemeClr>
+      </a:solidFill>
+      <a:round/>
+    </a:ln>
+    <a:effectLst/>
+  </c:spPr>
+  <c:txPr>
+    <a:bodyPr/>
+    <a:lstStyle/>
+    <a:p>
+      <a:pPr>
+        <a:defRPr>
+          <a:latin typeface="IRANYekan" panose="020B0506030804020204" pitchFamily="34" charset="-78"/>
+          <a:cs typeface="IRANYekan" panose="020B0506030804020204" pitchFamily="34" charset="-78"/>
+        </a:defRPr>
+      </a:pPr>
+      <a:endParaRPr lang="en-US"/>
+    </a:p>
+  </c:txPr>
+  <c:externalData r:id="rId3">
+    <c:autoUpdate val="0"/>
+  </c:externalData>
+</c:chartSpace>
+</file>
+
+<file path=word/charts/colors1.xml><?xml version="1.0" encoding="utf-8"?>
+<cs:colorStyle xmlns:cs="http://schemas.microsoft.com/office/drawing/2012/chartStyle" xmlns:a="http://schemas.openxmlformats.org/drawingml/2006/main" meth="cycle" id="10">
+  <a:schemeClr val="accent1"/>
+  <a:schemeClr val="accent2"/>
+  <a:schemeClr val="accent3"/>
+  <a:schemeClr val="accent4"/>
+  <a:schemeClr val="accent5"/>
+  <a:schemeClr val="accent6"/>
+  <cs:variation/>
+  <cs:variation>
+    <a:lumMod val="60000"/>
+  </cs:variation>
+  <cs:variation>
+    <a:lumMod val="80000"/>
+    <a:lumOff val="20000"/>
+  </cs:variation>
+  <cs:variation>
+    <a:lumMod val="80000"/>
+  </cs:variation>
+  <cs:variation>
+    <a:lumMod val="60000"/>
+    <a:lumOff val="40000"/>
+  </cs:variation>
+  <cs:variation>
+    <a:lumMod val="50000"/>
+  </cs:variation>
+  <cs:variation>
+    <a:lumMod val="70000"/>
+    <a:lumOff val="30000"/>
+  </cs:variation>
+  <cs:variation>
+    <a:lumMod val="70000"/>
+  </cs:variation>
+  <cs:variation>
+    <a:lumMod val="50000"/>
+    <a:lumOff val="50000"/>
+  </cs:variation>
+</cs:colorStyle>
+</file>
+
+<file path=word/charts/style1.xml><?xml version="1.0" encoding="utf-8"?>
+<cs:chartStyle xmlns:cs="http://schemas.microsoft.com/office/drawing/2012/chartStyle" xmlns:a="http://schemas.openxmlformats.org/drawingml/2006/main" id="251">
+  <cs:axisTitle>
+    <cs:lnRef idx="0"/>
+    <cs:fillRef idx="0"/>
+    <cs:effectRef idx="0"/>
+    <cs:fontRef idx="minor">
+      <a:schemeClr val="tx1">
+        <a:lumMod val="65000"/>
+        <a:lumOff val="35000"/>
+      </a:schemeClr>
+    </cs:fontRef>
+    <cs:defRPr sz="1000" kern="1200"/>
+  </cs:axisTitle>
+  <cs:categoryAxis>
+    <cs:lnRef idx="0"/>
+    <cs:fillRef idx="0"/>
+    <cs:effectRef idx="0"/>
+    <cs:fontRef idx="minor">
+      <a:schemeClr val="tx1">
+        <a:lumMod val="65000"/>
+        <a:lumOff val="35000"/>
+      </a:schemeClr>
+    </cs:fontRef>
+    <cs:spPr>
+      <a:ln w="9525" cap="flat" cmpd="sng" algn="ctr">
+        <a:solidFill>
+          <a:schemeClr val="tx1">
+            <a:lumMod val="15000"/>
+            <a:lumOff val="85000"/>
+          </a:schemeClr>
+        </a:solidFill>
+        <a:round/>
+      </a:ln>
+    </cs:spPr>
+    <cs:defRPr sz="900" kern="1200"/>
+  </cs:categoryAxis>
+  <cs:chartArea mods="allowNoFillOverride allowNoLineOverride">
+    <cs:lnRef idx="0"/>
+    <cs:fillRef idx="0"/>
+    <cs:effectRef idx="0"/>
+    <cs:fontRef idx="minor">
+      <a:schemeClr val="tx1"/>
+    </cs:fontRef>
+    <cs:spPr>
+      <a:solidFill>
+        <a:schemeClr val="bg1"/>
+      </a:solidFill>
+      <a:ln w="9525" cap="flat" cmpd="sng" algn="ctr">
+        <a:solidFill>
+          <a:schemeClr val="tx1">
+            <a:lumMod val="15000"/>
+            <a:lumOff val="85000"/>
+          </a:schemeClr>
+        </a:solidFill>
+        <a:round/>
+      </a:ln>
+    </cs:spPr>
+    <cs:defRPr sz="900" kern="1200"/>
+  </cs:chartArea>
+  <cs:dataLabel>
+    <cs:lnRef idx="0"/>
+    <cs:fillRef idx="0"/>
+    <cs:effectRef idx="0"/>
+    <cs:fontRef idx="minor">
+      <a:schemeClr val="tx1">
+        <a:lumMod val="75000"/>
+        <a:lumOff val="25000"/>
+      </a:schemeClr>
+    </cs:fontRef>
+    <cs:defRPr sz="900" kern="1200"/>
+  </cs:dataLabel>
+  <cs:dataLabelCallout>
+    <cs:lnRef idx="0"/>
+    <cs:fillRef idx="0"/>
+    <cs:effectRef idx="0"/>
+    <cs:fontRef idx="minor">
+      <a:schemeClr val="dk1">
+        <a:lumMod val="65000"/>
+        <a:lumOff val="35000"/>
+      </a:schemeClr>
+    </cs:fontRef>
+    <cs:spPr>
+      <a:solidFill>
+        <a:schemeClr val="lt1"/>
+      </a:solidFill>
+      <a:ln>
+        <a:solidFill>
+          <a:schemeClr val="dk1">
+            <a:lumMod val="25000"/>
+            <a:lumOff val="75000"/>
+          </a:schemeClr>
+        </a:solidFill>
+      </a:ln>
+    </cs:spPr>
+    <cs:defRPr sz="900" kern="1200"/>
+    <cs:bodyPr rot="0" spcFirstLastPara="1" vertOverflow="clip" horzOverflow="clip" vert="horz" wrap="square" lIns="36576" tIns="18288" rIns="36576" bIns="18288" anchor="ctr" anchorCtr="1">
+      <a:spAutoFit/>
+    </cs:bodyPr>
+  </cs:dataLabelCallout>
+  <cs:dataPoint>
+    <cs:lnRef idx="0"/>
+    <cs:fillRef idx="1">
+      <cs:styleClr val="auto"/>
+    </cs:fillRef>
+    <cs:effectRef idx="0"/>
+    <cs:fontRef idx="minor">
+      <a:schemeClr val="tx1"/>
+    </cs:fontRef>
+    <cs:spPr>
+      <a:ln w="19050">
+        <a:solidFill>
+          <a:schemeClr val="lt1"/>
+        </a:solidFill>
+      </a:ln>
+    </cs:spPr>
+  </cs:dataPoint>
+  <cs:dataPoint3D>
+    <cs:lnRef idx="0"/>
+    <cs:fillRef idx="1">
+      <cs:styleClr val="auto"/>
+    </cs:fillRef>
+    <cs:effectRef idx="0"/>
+    <cs:fontRef idx="minor">
+      <a:schemeClr val="tx1"/>
+    </cs:fontRef>
+    <cs:spPr>
+      <a:ln w="25400">
+        <a:solidFill>
+          <a:schemeClr val="lt1"/>
+        </a:solidFill>
+      </a:ln>
+    </cs:spPr>
+  </cs:dataPoint3D>
+  <cs:dataPointLine>
+    <cs:lnRef idx="0">
+      <cs:styleClr val="auto"/>
+    </cs:lnRef>
+    <cs:fillRef idx="0"/>
+    <cs:effectRef idx="0"/>
+    <cs:fontRef idx="minor">
+      <a:schemeClr val="tx1"/>
+    </cs:fontRef>
+    <cs:spPr>
+      <a:ln w="28575" cap="rnd">
+        <a:solidFill>
+          <a:schemeClr val="phClr"/>
+        </a:solidFill>
+        <a:round/>
+      </a:ln>
+    </cs:spPr>
+  </cs:dataPointLine>
+  <cs:dataPointMarker>
+    <cs:lnRef idx="0">
+      <cs:styleClr val="auto"/>
+    </cs:lnRef>
+    <cs:fillRef idx="1">
+      <cs:styleClr val="auto"/>
+    </cs:fillRef>
+    <cs:effectRef idx="0"/>
+    <cs:fontRef idx="minor">
+      <a:schemeClr val="tx1"/>
+    </cs:fontRef>
+    <cs:spPr>
+      <a:ln w="9525">
+        <a:solidFill>
+          <a:schemeClr val="phClr"/>
+        </a:solidFill>
+      </a:ln>
+    </cs:spPr>
+  </cs:dataPointMarker>
+  <cs:dataPointMarkerLayout symbol="circle" size="5"/>
+  <cs:dataPointWireframe>
+    <cs:lnRef idx="0">
+      <cs:styleClr val="auto"/>
+    </cs:lnRef>
+    <cs:fillRef idx="0"/>
+    <cs:effectRef idx="0"/>
+    <cs:fontRef idx="minor">
+      <a:schemeClr val="tx1"/>
+    </cs:fontRef>
+    <cs:spPr>
+      <a:ln w="9525" cap="rnd">
+        <a:solidFill>
+          <a:schemeClr val="phClr"/>
+        </a:solidFill>
+        <a:round/>
+      </a:ln>
+    </cs:spPr>
+  </cs:dataPointWireframe>
+  <cs:dataTable>
+    <cs:lnRef idx="0"/>
+    <cs:fillRef idx="0"/>
+    <cs:effectRef idx="0"/>
+    <cs:fontRef idx="minor">
+      <a:schemeClr val="tx1">
+        <a:lumMod val="65000"/>
+        <a:lumOff val="35000"/>
+      </a:schemeClr>
+    </cs:fontRef>
+    <cs:spPr>
+      <a:noFill/>
+      <a:ln w="9525" cap="flat" cmpd="sng" algn="ctr">
+        <a:solidFill>
+          <a:schemeClr val="tx1">
+            <a:lumMod val="15000"/>
+            <a:lumOff val="85000"/>
+          </a:schemeClr>
+        </a:solidFill>
+        <a:round/>
+      </a:ln>
+    </cs:spPr>
+    <cs:defRPr sz="900" kern="1200"/>
+  </cs:dataTable>
+  <cs:downBar>
+    <cs:lnRef idx="0"/>
+    <cs:fillRef idx="0"/>
+    <cs:effectRef idx="0"/>
+    <cs:fontRef idx="minor">
+      <a:schemeClr val="tx1"/>
+    </cs:fontRef>
+    <cs:spPr>
+      <a:solidFill>
+        <a:schemeClr val="dk1">
+          <a:lumMod val="75000"/>
+          <a:lumOff val="25000"/>
+        </a:schemeClr>
+      </a:solidFill>
+      <a:ln w="9525" cap="flat" cmpd="sng" algn="ctr">
+        <a:solidFill>
+          <a:schemeClr val="tx1">
+            <a:lumMod val="65000"/>
+            <a:lumOff val="35000"/>
+          </a:schemeClr>
+        </a:solidFill>
+        <a:round/>
+      </a:ln>
+    </cs:spPr>
+  </cs:downBar>
+  <cs:dropLine>
+    <cs:lnRef idx="0"/>
+    <cs:fillRef idx="0"/>
+    <cs:effectRef idx="0"/>
+    <cs:fontRef idx="minor">
+      <a:schemeClr val="tx1"/>
+    </cs:fontRef>
+    <cs:spPr>
+      <a:ln w="9525" cap="flat" cmpd="sng" algn="ctr">
+        <a:solidFill>
+          <a:schemeClr val="tx1">
+            <a:lumMod val="35000"/>
+            <a:lumOff val="65000"/>
+          </a:schemeClr>
+        </a:solidFill>
+        <a:round/>
+      </a:ln>
+    </cs:spPr>
+  </cs:dropLine>
+  <cs:errorBar>
+    <cs:lnRef idx="0"/>
+    <cs:fillRef idx="0"/>
+    <cs:effectRef idx="0"/>
+    <cs:fontRef idx="minor">
+      <a:schemeClr val="tx1"/>
+    </cs:fontRef>
+    <cs:spPr>
+      <a:ln w="9525" cap="flat" cmpd="sng" algn="ctr">
+        <a:solidFill>
+          <a:schemeClr val="tx1">
+            <a:lumMod val="65000"/>
+            <a:lumOff val="35000"/>
+          </a:schemeClr>
+        </a:solidFill>
+        <a:round/>
+      </a:ln>
+    </cs:spPr>
+  </cs:errorBar>
+  <cs:floor>
+    <cs:lnRef idx="0"/>
+    <cs:fillRef idx="0"/>
+    <cs:effectRef idx="0"/>
+    <cs:fontRef idx="minor">
+      <a:schemeClr val="tx1"/>
+    </cs:fontRef>
+    <cs:spPr>
+      <a:noFill/>
+      <a:ln>
+        <a:noFill/>
+      </a:ln>
+    </cs:spPr>
+  </cs:floor>
+  <cs:gridlineMajor>
+    <cs:lnRef idx="0"/>
+    <cs:fillRef idx="0"/>
+    <cs:effectRef idx="0"/>
+    <cs:fontRef idx="minor">
+      <a:schemeClr val="tx1"/>
+    </cs:fontRef>
+    <cs:spPr>
+      <a:ln w="9525" cap="flat" cmpd="sng" algn="ctr">
+        <a:solidFill>
+          <a:schemeClr val="tx1">
+            <a:lumMod val="15000"/>
+            <a:lumOff val="85000"/>
+          </a:schemeClr>
+        </a:solidFill>
+        <a:round/>
+      </a:ln>
+    </cs:spPr>
+  </cs:gridlineMajor>
+  <cs:gridlineMinor>
+    <cs:lnRef idx="0"/>
+    <cs:fillRef idx="0"/>
+    <cs:effectRef idx="0"/>
+    <cs:fontRef idx="minor">
+      <a:schemeClr val="tx1"/>
+    </cs:fontRef>
+    <cs:spPr>
+      <a:ln w="9525" cap="flat" cmpd="sng" algn="ctr">
+        <a:solidFill>
+          <a:schemeClr val="tx1">
+            <a:lumMod val="5000"/>
+            <a:lumOff val="95000"/>
+          </a:schemeClr>
+        </a:solidFill>
+        <a:round/>
+      </a:ln>
+    </cs:spPr>
+  </cs:gridlineMinor>
+  <cs:hiLoLine>
+    <cs:lnRef idx="0"/>
+    <cs:fillRef idx="0"/>
+    <cs:effectRef idx="0"/>
+    <cs:fontRef idx="minor">
+      <a:schemeClr val="tx1"/>
+    </cs:fontRef>
+    <cs:spPr>
+      <a:ln w="9525" cap="flat" cmpd="sng" algn="ctr">
+        <a:solidFill>
+          <a:schemeClr val="tx1">
+            <a:lumMod val="50000"/>
+            <a:lumOff val="50000"/>
+          </a:schemeClr>
+        </a:solidFill>
+        <a:round/>
+      </a:ln>
+    </cs:spPr>
+  </cs:hiLoLine>
+  <cs:leaderLine>
+    <cs:lnRef idx="0"/>
+    <cs:fillRef idx="0"/>
+    <cs:effectRef idx="0"/>
+    <cs:fontRef idx="minor">
+      <a:schemeClr val="tx1"/>
+    </cs:fontRef>
+    <cs:spPr>
+      <a:ln w="9525" cap="flat" cmpd="sng" algn="ctr">
+        <a:solidFill>
+          <a:schemeClr val="tx1">
+            <a:lumMod val="35000"/>
+            <a:lumOff val="65000"/>
+          </a:schemeClr>
+        </a:solidFill>
+        <a:round/>
+      </a:ln>
+    </cs:spPr>
+  </cs:leaderLine>
+  <cs:legend>
+    <cs:lnRef idx="0"/>
+    <cs:fillRef idx="0"/>
+    <cs:effectRef idx="0"/>
+    <cs:fontRef idx="minor">
+      <a:schemeClr val="tx1">
+        <a:lumMod val="65000"/>
+        <a:lumOff val="35000"/>
+      </a:schemeClr>
+    </cs:fontRef>
+    <cs:defRPr sz="900" kern="1200"/>
+  </cs:legend>
+  <cs:plotArea mods="allowNoFillOverride allowNoLineOverride">
+    <cs:lnRef idx="0"/>
+    <cs:fillRef idx="0"/>
+    <cs:effectRef idx="0"/>
+    <cs:fontRef idx="minor">
+      <a:schemeClr val="tx1"/>
+    </cs:fontRef>
+  </cs:plotArea>
+  <cs:plotArea3D mods="allowNoFillOverride allowNoLineOverride">
+    <cs:lnRef idx="0"/>
+    <cs:fillRef idx="0"/>
+    <cs:effectRef idx="0"/>
+    <cs:fontRef idx="minor">
+      <a:schemeClr val="tx1"/>
+    </cs:fontRef>
+  </cs:plotArea3D>
+  <cs:seriesAxis>
+    <cs:lnRef idx="0"/>
+    <cs:fillRef idx="0"/>
+    <cs:effectRef idx="0"/>
+    <cs:fontRef idx="minor">
+      <a:schemeClr val="tx1">
+        <a:lumMod val="65000"/>
+        <a:lumOff val="35000"/>
+      </a:schemeClr>
+    </cs:fontRef>
+    <cs:defRPr sz="900" kern="1200"/>
+  </cs:seriesAxis>
+  <cs:seriesLine>
+    <cs:lnRef idx="0"/>
+    <cs:fillRef idx="0"/>
+    <cs:effectRef idx="0"/>
+    <cs:fontRef idx="minor">
+      <a:schemeClr val="tx1"/>
+    </cs:fontRef>
+    <cs:spPr>
+      <a:ln w="9525" cap="flat" cmpd="sng" algn="ctr">
+        <a:solidFill>
+          <a:schemeClr val="tx1">
+            <a:lumMod val="35000"/>
+            <a:lumOff val="65000"/>
+          </a:schemeClr>
+        </a:solidFill>
+        <a:round/>
+      </a:ln>
+    </cs:spPr>
+  </cs:seriesLine>
+  <cs:title>
+    <cs:lnRef idx="0"/>
+    <cs:fillRef idx="0"/>
+    <cs:effectRef idx="0"/>
+    <cs:fontRef idx="minor">
+      <a:schemeClr val="tx1">
+        <a:lumMod val="65000"/>
+        <a:lumOff val="35000"/>
+      </a:schemeClr>
+    </cs:fontRef>
+    <cs:defRPr sz="1400" b="0" kern="1200" spc="0" baseline="0"/>
+  </cs:title>
+  <cs:trendline>
+    <cs:lnRef idx="0">
+      <cs:styleClr val="auto"/>
+    </cs:lnRef>
+    <cs:fillRef idx="0"/>
+    <cs:effectRef idx="0"/>
+    <cs:fontRef idx="minor">
+      <a:schemeClr val="tx1"/>
+    </cs:fontRef>
+    <cs:spPr>
+      <a:ln w="19050" cap="rnd">
+        <a:solidFill>
+          <a:schemeClr val="phClr"/>
+        </a:solidFill>
+        <a:prstDash val="sysDot"/>
+      </a:ln>
+    </cs:spPr>
+  </cs:trendline>
+  <cs:trendlineLabel>
+    <cs:lnRef idx="0"/>
+    <cs:fillRef idx="0"/>
+    <cs:effectRef idx="0"/>
+    <cs:fontRef idx="minor">
+      <a:schemeClr val="tx1">
+        <a:lumMod val="65000"/>
+        <a:lumOff val="35000"/>
+      </a:schemeClr>
+    </cs:fontRef>
+    <cs:defRPr sz="900" kern="1200"/>
+  </cs:trendlineLabel>
+  <cs:upBar>
+    <cs:lnRef idx="0"/>
+    <cs:fillRef idx="0"/>
+    <cs:effectRef idx="0"/>
+    <cs:fontRef idx="minor">
+      <a:schemeClr val="tx1"/>
+    </cs:fontRef>
+    <cs:spPr>
+      <a:solidFill>
+        <a:schemeClr val="lt1"/>
+      </a:solidFill>
+      <a:ln w="9525" cap="flat" cmpd="sng" algn="ctr">
+        <a:solidFill>
+          <a:schemeClr val="tx1">
+            <a:lumMod val="65000"/>
+            <a:lumOff val="35000"/>
+          </a:schemeClr>
+        </a:solidFill>
+        <a:round/>
+      </a:ln>
+    </cs:spPr>
+  </cs:upBar>
+  <cs:valueAxis>
+    <cs:lnRef idx="0"/>
+    <cs:fillRef idx="0"/>
+    <cs:effectRef idx="0"/>
+    <cs:fontRef idx="minor">
+      <a:schemeClr val="tx1">
+        <a:lumMod val="65000"/>
+        <a:lumOff val="35000"/>
+      </a:schemeClr>
+    </cs:fontRef>
+    <cs:defRPr sz="900" kern="1200"/>
+  </cs:valueAxis>
+  <cs:wall>
+    <cs:lnRef idx="0"/>
+    <cs:fillRef idx="0"/>
+    <cs:effectRef idx="0"/>
+    <cs:fontRef idx="minor">
+      <a:schemeClr val="tx1"/>
+    </cs:fontRef>
+    <cs:spPr>
+      <a:noFill/>
+      <a:ln>
+        <a:noFill/>
+      </a:ln>
+    </cs:spPr>
+  </cs:wall>
+</cs:chartStyle>
 </file>
 
 <file path=word/diagrams/colors1.xml><?xml version="1.0" encoding="utf-8"?>
@@ -54377,7 +55458,7 @@
 </file>
 
 <file path=word/glossary/document.xml><?xml version="1.0" encoding="utf-8"?>
-<w:glossaryDocument xmlns:wpc="http://schemas.microsoft.com/office/word/2010/wordprocessingCanvas" xmlns:cx="http://schemas.microsoft.com/office/drawing/2014/chartex" xmlns:cx1="http://schemas.microsoft.com/office/drawing/2015/9/8/chartex" xmlns:cx2="http://schemas.microsoft.com/office/drawing/2015/10/21/chartex" xmlns:cx3="http://schemas.microsoft.com/office/drawing/2016/5/9/chartex" xmlns:cx4="http://schemas.microsoft.com/office/drawing/2016/5/10/chartex" xmlns:cx5="http://schemas.microsoft.com/office/drawing/2016/5/11/chartex" xmlns:cx6="http://schemas.microsoft.com/office/drawing/2016/5/12/chartex" xmlns:cx7="http://schemas.microsoft.com/office/drawing/2016/5/13/chartex" xmlns:cx8="http://schemas.microsoft.com/office/drawing/2016/5/14/chartex" xmlns:mc="http://schemas.openxmlformats.org/markup-compatibility/2006" xmlns:aink="http://schemas.microsoft.com/office/drawing/2016/ink" xmlns:am3d="http://schemas.microsoft.com/office/drawing/2017/model3d" xmlns:o="urn:schemas-microsoft-com:office:office" xmlns:r="http://schemas.openxmlformats.org/officeDocument/2006/relationships" xmlns:m="http://schemas.openxmlformats.org/officeDocument/2006/math" xmlns:v="urn:schemas-microsoft-com:vml" xmlns:wp14="http://schemas.microsoft.com/office/word/2010/wordprocessingDrawing" xmlns:wp="http://schemas.openxmlformats.org/drawingml/2006/wordprocessingDrawing" xmlns:w10="urn:schemas-microsoft-com:office:word" xmlns:w="http://schemas.openxmlformats.org/wordprocessingml/2006/main" xmlns:w14="http://schemas.microsoft.com/office/word/2010/wordml" xmlns:w15="http://schemas.microsoft.com/office/word/2012/wordml" xmlns:w16cex="http://schemas.microsoft.com/office/word/2018/wordml/cex" xmlns:w16cid="http://schemas.microsoft.com/office/word/2016/wordml/cid" xmlns:w16="http://schemas.microsoft.com/office/word/2018/wordml" xmlns:w16se="http://schemas.microsoft.com/office/word/2015/wordml/symex" xmlns:wpg="http://schemas.microsoft.com/office/word/2010/wordprocessingGroup" xmlns:wpi="http://schemas.microsoft.com/office/word/2010/wordprocessingInk" xmlns:wne="http://schemas.microsoft.com/office/word/2006/wordml" xmlns:wps="http://schemas.microsoft.com/office/word/2010/wordprocessingShape" mc:Ignorable="w14 w15 w16se w16cid w16 w16cex wp14">
+<w:glossaryDocument xmlns:wpc="http://schemas.microsoft.com/office/word/2010/wordprocessingCanvas" xmlns:cx="http://schemas.microsoft.com/office/drawing/2014/chartex" xmlns:cx1="http://schemas.microsoft.com/office/drawing/2015/9/8/chartex" xmlns:cx2="http://schemas.microsoft.com/office/drawing/2015/10/21/chartex" xmlns:cx3="http://schemas.microsoft.com/office/drawing/2016/5/9/chartex" xmlns:cx4="http://schemas.microsoft.com/office/drawing/2016/5/10/chartex" xmlns:cx5="http://schemas.microsoft.com/office/drawing/2016/5/11/chartex" xmlns:cx6="http://schemas.microsoft.com/office/drawing/2016/5/12/chartex" xmlns:cx7="http://schemas.microsoft.com/office/drawing/2016/5/13/chartex" xmlns:cx8="http://schemas.microsoft.com/office/drawing/2016/5/14/chartex" xmlns:mc="http://schemas.openxmlformats.org/markup-compatibility/2006" xmlns:aink="http://schemas.microsoft.com/office/drawing/2016/ink" xmlns:am3d="http://schemas.microsoft.com/office/drawing/2017/model3d" xmlns:o="urn:schemas-microsoft-com:office:office" xmlns:r="http://schemas.openxmlformats.org/officeDocument/2006/relationships" xmlns:m="http://schemas.openxmlformats.org/officeDocument/2006/math" xmlns:v="urn:schemas-microsoft-com:vml" xmlns:wp14="http://schemas.microsoft.com/office/word/2010/wordprocessingDrawing" xmlns:wp="http://schemas.openxmlformats.org/drawingml/2006/wordprocessingDrawing" xmlns:w10="urn:schemas-microsoft-com:office:word" xmlns:w="http://schemas.openxmlformats.org/wordprocessingml/2006/main" xmlns:w14="http://schemas.microsoft.com/office/word/2010/wordml" xmlns:w15="http://schemas.microsoft.com/office/word/2012/wordml" xmlns:w16cid="http://schemas.microsoft.com/office/word/2016/wordml/cid" xmlns:w16se="http://schemas.microsoft.com/office/word/2015/wordml/symex" xmlns:wpg="http://schemas.microsoft.com/office/word/2010/wordprocessingGroup" xmlns:wpi="http://schemas.microsoft.com/office/word/2010/wordprocessingInk" xmlns:wne="http://schemas.microsoft.com/office/word/2006/wordml" xmlns:wps="http://schemas.microsoft.com/office/word/2010/wordprocessingShape" mc:Ignorable="w14 w15 w16se w16cid wp14">
   <w:docParts>
     <w:docPart>
       <w:docPartPr>
@@ -54639,7 +55720,7 @@
 </file>
 
 <file path=word/glossary/fontTable.xml><?xml version="1.0" encoding="utf-8"?>
-<w:fonts xmlns:mc="http://schemas.openxmlformats.org/markup-compatibility/2006" xmlns:r="http://schemas.openxmlformats.org/officeDocument/2006/relationships" xmlns:w="http://schemas.openxmlformats.org/wordprocessingml/2006/main" xmlns:w14="http://schemas.microsoft.com/office/word/2010/wordml" xmlns:w15="http://schemas.microsoft.com/office/word/2012/wordml" xmlns:w16cex="http://schemas.microsoft.com/office/word/2018/wordml/cex" xmlns:w16cid="http://schemas.microsoft.com/office/word/2016/wordml/cid" xmlns:w16="http://schemas.microsoft.com/office/word/2018/wordml" xmlns:w16se="http://schemas.microsoft.com/office/word/2015/wordml/symex" mc:Ignorable="w14 w15 w16se w16cid w16 w16cex">
+<w:fonts xmlns:mc="http://schemas.openxmlformats.org/markup-compatibility/2006" xmlns:r="http://schemas.openxmlformats.org/officeDocument/2006/relationships" xmlns:w="http://schemas.openxmlformats.org/wordprocessingml/2006/main" xmlns:w14="http://schemas.microsoft.com/office/word/2010/wordml" xmlns:w15="http://schemas.microsoft.com/office/word/2012/wordml" xmlns:w16cid="http://schemas.microsoft.com/office/word/2016/wordml/cid" xmlns:w16se="http://schemas.microsoft.com/office/word/2015/wordml/symex" mc:Ignorable="w14 w15 w16se w16cid">
   <w:font w:name="Wingdings">
     <w:panose1 w:val="05000000000000000000"/>
     <w:charset w:val="02"/>
@@ -54652,7 +55733,7 @@
     <w:charset w:val="00"/>
     <w:family w:val="roman"/>
     <w:pitch w:val="variable"/>
-    <w:sig w:usb0="E0002AFF" w:usb1="C0007843" w:usb2="00000009" w:usb3="00000000" w:csb0="000001FF" w:csb1="00000000"/>
+    <w:sig w:usb0="E0002EFF" w:usb1="C000785B" w:usb2="00000009" w:usb3="00000000" w:csb0="000001FF" w:csb1="00000000"/>
   </w:font>
   <w:font w:name="Courier New">
     <w:panose1 w:val="02070309020205020404"/>
@@ -54673,7 +55754,7 @@
     <w:charset w:val="00"/>
     <w:family w:val="swiss"/>
     <w:pitch w:val="variable"/>
-    <w:sig w:usb0="E0002AFF" w:usb1="4000ACFF" w:usb2="00000001" w:usb3="00000000" w:csb0="000001FF" w:csb1="00000000"/>
+    <w:sig w:usb0="E4002EFF" w:usb1="C000247B" w:usb2="00000009" w:usb3="00000000" w:csb0="000001FF" w:csb1="00000000"/>
   </w:font>
   <w:font w:name="IRANSans">
     <w:panose1 w:val="02040503050201020203"/>
@@ -54687,7 +55768,7 @@
     <w:charset w:val="00"/>
     <w:family w:val="swiss"/>
     <w:pitch w:val="variable"/>
-    <w:sig w:usb0="E0002AFF" w:usb1="C0007843" w:usb2="00000009" w:usb3="00000000" w:csb0="000001FF" w:csb1="00000000"/>
+    <w:sig w:usb0="E0002EFF" w:usb1="C000785B" w:usb2="00000009" w:usb3="00000000" w:csb0="000001FF" w:csb1="00000000"/>
   </w:font>
   <w:font w:name="IRANYekan">
     <w:panose1 w:val="020B0506030804020204"/>
@@ -54723,7 +55804,7 @@
     <w:charset w:val="00"/>
     <w:family w:val="swiss"/>
     <w:pitch w:val="variable"/>
-    <w:sig w:usb0="A0002AEF" w:usb1="4000207B" w:usb2="00000000" w:usb3="00000000" w:csb0="000001FF" w:csb1="00000000"/>
+    <w:sig w:usb0="E4002EFF" w:usb1="C000247B" w:usb2="00000009" w:usb3="00000000" w:csb0="000001FF" w:csb1="00000000"/>
   </w:font>
   <w:font w:name="Ubuntu">
     <w:panose1 w:val="020B0504030602030204"/>
@@ -54736,7 +55817,7 @@
 </file>
 
 <file path=word/glossary/settings.xml><?xml version="1.0" encoding="utf-8"?>
-<w:settings xmlns:mc="http://schemas.openxmlformats.org/markup-compatibility/2006" xmlns:o="urn:schemas-microsoft-com:office:office" xmlns:r="http://schemas.openxmlformats.org/officeDocument/2006/relationships" xmlns:m="http://schemas.openxmlformats.org/officeDocument/2006/math" xmlns:v="urn:schemas-microsoft-com:vml" xmlns:w10="urn:schemas-microsoft-com:office:word" xmlns:w="http://schemas.openxmlformats.org/wordprocessingml/2006/main" xmlns:w14="http://schemas.microsoft.com/office/word/2010/wordml" xmlns:w15="http://schemas.microsoft.com/office/word/2012/wordml" xmlns:w16cex="http://schemas.microsoft.com/office/word/2018/wordml/cex" xmlns:w16cid="http://schemas.microsoft.com/office/word/2016/wordml/cid" xmlns:w16="http://schemas.microsoft.com/office/word/2018/wordml" xmlns:w16se="http://schemas.microsoft.com/office/word/2015/wordml/symex" xmlns:sl="http://schemas.openxmlformats.org/schemaLibrary/2006/main" mc:Ignorable="w14 w15 w16se w16cid w16 w16cex">
+<w:settings xmlns:mc="http://schemas.openxmlformats.org/markup-compatibility/2006" xmlns:o="urn:schemas-microsoft-com:office:office" xmlns:r="http://schemas.openxmlformats.org/officeDocument/2006/relationships" xmlns:m="http://schemas.openxmlformats.org/officeDocument/2006/math" xmlns:v="urn:schemas-microsoft-com:vml" xmlns:w10="urn:schemas-microsoft-com:office:word" xmlns:w="http://schemas.openxmlformats.org/wordprocessingml/2006/main" xmlns:w14="http://schemas.microsoft.com/office/word/2010/wordml" xmlns:w15="http://schemas.microsoft.com/office/word/2012/wordml" xmlns:w16cid="http://schemas.microsoft.com/office/word/2016/wordml/cid" xmlns:w16se="http://schemas.microsoft.com/office/word/2015/wordml/symex" xmlns:sl="http://schemas.openxmlformats.org/schemaLibrary/2006/main" mc:Ignorable="w14 w15 w16se w16cid">
   <w:view w:val="normal"/>
   <w:defaultTabStop w:val="720"/>
   <w:characterSpacingControl w:val="doNotCompress"/>
@@ -54772,6 +55853,7 @@
     <w:rsid w:val="00752249"/>
     <w:rsid w:val="00757A1D"/>
     <w:rsid w:val="00783D5A"/>
+    <w:rsid w:val="007C70FC"/>
     <w:rsid w:val="008206CE"/>
     <w:rsid w:val="0083560E"/>
     <w:rsid w:val="0084249E"/>
@@ -54814,7 +55896,7 @@
 </file>
 
 <file path=word/glossary/styles.xml><?xml version="1.0" encoding="utf-8"?>
-<w:styles xmlns:mc="http://schemas.openxmlformats.org/markup-compatibility/2006" xmlns:r="http://schemas.openxmlformats.org/officeDocument/2006/relationships" xmlns:w="http://schemas.openxmlformats.org/wordprocessingml/2006/main" xmlns:w14="http://schemas.microsoft.com/office/word/2010/wordml" xmlns:w15="http://schemas.microsoft.com/office/word/2012/wordml" xmlns:w16cex="http://schemas.microsoft.com/office/word/2018/wordml/cex" xmlns:w16cid="http://schemas.microsoft.com/office/word/2016/wordml/cid" xmlns:w16="http://schemas.microsoft.com/office/word/2018/wordml" xmlns:w16se="http://schemas.microsoft.com/office/word/2015/wordml/symex" mc:Ignorable="w14 w15 w16se w16cid w16 w16cex">
+<w:styles xmlns:mc="http://schemas.openxmlformats.org/markup-compatibility/2006" xmlns:r="http://schemas.openxmlformats.org/officeDocument/2006/relationships" xmlns:w="http://schemas.openxmlformats.org/wordprocessingml/2006/main" xmlns:w14="http://schemas.microsoft.com/office/word/2010/wordml" xmlns:w15="http://schemas.microsoft.com/office/word/2012/wordml" xmlns:w16cid="http://schemas.microsoft.com/office/word/2016/wordml/cid" xmlns:w16se="http://schemas.microsoft.com/office/word/2015/wordml/symex" mc:Ignorable="w14 w15 w16se w16cid">
   <w:docDefaults>
     <w:rPrDefault>
       <w:rPr>
@@ -54830,7 +55912,7 @@
       </w:pPr>
     </w:pPrDefault>
   </w:docDefaults>
-  <w:latentStyles w:defLockedState="0" w:defUIPriority="99" w:defSemiHidden="0" w:defUnhideWhenUsed="0" w:defQFormat="0" w:count="376">
+  <w:latentStyles w:defLockedState="0" w:defUIPriority="99" w:defSemiHidden="0" w:defUnhideWhenUsed="0" w:defQFormat="0" w:count="377">
     <w:lsdException w:name="Normal" w:uiPriority="0" w:qFormat="1"/>
     <w:lsdException w:name="heading 1" w:uiPriority="9" w:qFormat="1"/>
     <w:lsdException w:name="heading 2" w:semiHidden="1" w:uiPriority="9" w:unhideWhenUsed="1" w:qFormat="1"/>
@@ -54936,7 +56018,6 @@
     <w:lsdException w:name="HTML Sample" w:semiHidden="1" w:unhideWhenUsed="1"/>
     <w:lsdException w:name="HTML Typewriter" w:semiHidden="1" w:unhideWhenUsed="1"/>
     <w:lsdException w:name="HTML Variable" w:semiHidden="1" w:unhideWhenUsed="1"/>
-    <w:lsdException w:name="Normal Table" w:semiHidden="1" w:unhideWhenUsed="1"/>
     <w:lsdException w:name="annotation subject" w:semiHidden="1" w:unhideWhenUsed="1"/>
     <w:lsdException w:name="No List" w:semiHidden="1" w:unhideWhenUsed="1"/>
     <w:lsdException w:name="Outline List 1" w:semiHidden="1" w:unhideWhenUsed="1"/>
@@ -54983,10 +56064,8 @@
     <w:lsdException w:name="Table Subtle 2" w:semiHidden="1" w:unhideWhenUsed="1"/>
     <w:lsdException w:name="Table Web 1" w:semiHidden="1" w:unhideWhenUsed="1"/>
     <w:lsdException w:name="Table Web 2" w:semiHidden="1" w:unhideWhenUsed="1"/>
-    <w:lsdException w:name="Table Web 3" w:semiHidden="1" w:unhideWhenUsed="1"/>
     <w:lsdException w:name="Balloon Text" w:semiHidden="1" w:unhideWhenUsed="1"/>
     <w:lsdException w:name="Table Grid" w:uiPriority="39"/>
-    <w:lsdException w:name="Table Theme" w:semiHidden="1" w:unhideWhenUsed="1"/>
     <w:lsdException w:name="Placeholder Text" w:semiHidden="1"/>
     <w:lsdException w:name="No Spacing" w:uiPriority="1" w:qFormat="1"/>
     <w:lsdException w:name="Light Shading" w:uiPriority="60"/>
@@ -55207,6 +56286,7 @@
     <w:lsdException w:name="Hashtag" w:semiHidden="1" w:unhideWhenUsed="1"/>
     <w:lsdException w:name="Unresolved Mention" w:semiHidden="1" w:unhideWhenUsed="1"/>
     <w:lsdException w:name="Smart Link" w:semiHidden="1" w:unhideWhenUsed="1"/>
+    <w:lsdException w:name="Smart Link Error" w:semiHidden="1" w:unhideWhenUsed="1"/>
   </w:latentStyles>
   <w:style w:type="paragraph" w:default="1" w:styleId="Normal">
     <w:name w:val="Normal"/>
@@ -55281,7 +56361,7 @@
 </file>
 
 <file path=word/glossary/webSettings.xml><?xml version="1.0" encoding="utf-8"?>
-<w:webSettings xmlns:mc="http://schemas.openxmlformats.org/markup-compatibility/2006" xmlns:r="http://schemas.openxmlformats.org/officeDocument/2006/relationships" xmlns:w="http://schemas.openxmlformats.org/wordprocessingml/2006/main" xmlns:w14="http://schemas.microsoft.com/office/word/2010/wordml" xmlns:w15="http://schemas.microsoft.com/office/word/2012/wordml" xmlns:w16cex="http://schemas.microsoft.com/office/word/2018/wordml/cex" xmlns:w16cid="http://schemas.microsoft.com/office/word/2016/wordml/cid" xmlns:w16="http://schemas.microsoft.com/office/word/2018/wordml" xmlns:w16se="http://schemas.microsoft.com/office/word/2015/wordml/symex" mc:Ignorable="w14 w15 w16se w16cid w16 w16cex">
+<w:webSettings xmlns:mc="http://schemas.openxmlformats.org/markup-compatibility/2006" xmlns:r="http://schemas.openxmlformats.org/officeDocument/2006/relationships" xmlns:w="http://schemas.openxmlformats.org/wordprocessingml/2006/main" xmlns:w14="http://schemas.microsoft.com/office/word/2010/wordml" xmlns:w15="http://schemas.microsoft.com/office/word/2012/wordml" xmlns:w16cid="http://schemas.microsoft.com/office/word/2016/wordml/cid" xmlns:w16se="http://schemas.microsoft.com/office/word/2015/wordml/symex" mc:Ignorable="w14 w15 w16se w16cid">
   <w:optimizeForBrowser/>
   <w:allowPNG/>
 </w:webSettings>
@@ -55572,7 +56652,7 @@
 </file>
 
 <file path=customXml/itemProps2.xml><?xml version="1.0" encoding="utf-8"?>
-<ds:datastoreItem xmlns:ds="http://schemas.openxmlformats.org/officeDocument/2006/customXml" ds:itemID="{6118591F-F2CF-4545-AC5F-5B0AF1E3A501}">
+<ds:datastoreItem xmlns:ds="http://schemas.openxmlformats.org/officeDocument/2006/customXml" ds:itemID="{5283CEF3-C3EC-4AA5-8049-7413A8FFE39B}">
   <ds:schemaRefs>
     <ds:schemaRef ds:uri="http://schemas.openxmlformats.org/officeDocument/2006/bibliography"/>
   </ds:schemaRefs>
